--- a/tervezési.docx
+++ b/tervezési.docx
@@ -1685,15 +1685,7 @@
         <w:t>Szolgáltatások meg minden</w:t>
       </w:r>
       <w:r>
-        <w:t xml:space="preserve"> (mégse </w:t>
-      </w:r>
-      <w:proofErr w:type="spellStart"/>
-      <w:r>
-        <w:t>xd</w:t>
-      </w:r>
-      <w:proofErr w:type="spellEnd"/>
-      <w:r>
-        <w:t>)</w:t>
+        <w:t xml:space="preserve"> (mégse xd)</w:t>
       </w:r>
       <w:bookmarkEnd w:id="2"/>
       <w:r>
@@ -1719,20 +1711,14 @@
         <w:pStyle w:val="3cmsorsajt"/>
       </w:pPr>
       <w:bookmarkStart w:id="4" w:name="_Toc196346388"/>
-      <w:proofErr w:type="spellStart"/>
-      <w:r>
-        <w:t>Vlanok</w:t>
-      </w:r>
-      <w:proofErr w:type="spellEnd"/>
-      <w:r>
-        <w:t xml:space="preserve"> létrehozása</w:t>
+      <w:r>
+        <w:t>Vlanok létrehozása</w:t>
       </w:r>
       <w:bookmarkEnd w:id="4"/>
     </w:p>
     <w:p>
       <w:pPr>
         <w:pStyle w:val="5szveg"/>
-        <w:ind w:left="0"/>
       </w:pPr>
       <w:r>
         <w:t>Az igényfelmérés során a cég arra kért minket, hogy a különböző szektoroknak (vezetőség, dolgozók, vendégek), elkülönítve legyenek a hálózaton, a forgalmaik véletlenül se follyanak össze. Erre megoldásnak mi a VLAN-ok használatát javasoltuk, amit a cég el is fogadott.</w:t>
@@ -1741,7 +1727,6 @@
     <w:p>
       <w:pPr>
         <w:pStyle w:val="5szveg"/>
-        <w:ind w:left="0"/>
       </w:pPr>
       <w:r>
         <w:t>Mint a cégnek is elmondtuk, a VLAN-ok virtuális, ha úgy vesszük a hálózaton belüli hálózatok, különböző VLAN-ok nem kommunikálhatnak egymással, csak ha irányítjuk köztük a forgalmat. A cég legfontosabb kérése az volt, hogy a vendégként csatlakozó eszközök a cég szervereit ne érhessék el.</w:t>
@@ -1750,181 +1735,1209 @@
     <w:p>
       <w:pPr>
         <w:pStyle w:val="5szveg"/>
-        <w:ind w:left="0"/>
       </w:pPr>
       <w:r>
         <w:t>A feltételeknek eleget téve a következő VLAN tervvel álltunk elő a cég számára:</w:t>
       </w:r>
+    </w:p>
+    <w:p>
+      <w:pPr>
+        <w:pStyle w:val="5szveg"/>
+      </w:pPr>
     </w:p>
     <w:tbl>
       <w:tblPr>
         <w:tblStyle w:val="Rcsostblzat"/>
-        <w:tblW w:w="0" w:type="auto"/>
+        <w:tblW w:w="9206" w:type="dxa"/>
         <w:tblLook w:val="04A0" w:firstRow="1" w:lastRow="0" w:firstColumn="1" w:lastColumn="0" w:noHBand="0" w:noVBand="1"/>
       </w:tblPr>
       <w:tblGrid>
-        <w:gridCol w:w="3020"/>
-        <w:gridCol w:w="3020"/>
-        <w:gridCol w:w="3020"/>
+        <w:gridCol w:w="1686"/>
+        <w:gridCol w:w="2835"/>
+        <w:gridCol w:w="2562"/>
+        <w:gridCol w:w="2123"/>
       </w:tblGrid>
       <w:tr>
+        <w:trPr>
+          <w:trHeight w:val="567"/>
+        </w:trPr>
         <w:tc>
           <w:tcPr>
-            <w:tcW w:w="3020" w:type="dxa"/>
+            <w:tcW w:w="1686" w:type="dxa"/>
             <w:tcBorders>
-              <w:tl2br w:val="single" w:sz="4" w:space="0" w:color="auto"/>
+              <w:top w:val="single" w:sz="12" w:space="0" w:color="auto"/>
+              <w:left w:val="single" w:sz="12" w:space="0" w:color="auto"/>
+              <w:bottom w:val="single" w:sz="12" w:space="0" w:color="auto"/>
+              <w:right w:val="single" w:sz="12" w:space="0" w:color="auto"/>
+              <w:tl2br w:val="nil"/>
             </w:tcBorders>
+            <w:vAlign w:val="center"/>
           </w:tcPr>
           <w:p>
             <w:pPr>
-              <w:pStyle w:val="5szveg"/>
-              <w:tabs>
-                <w:tab w:val="left" w:pos="2010"/>
-              </w:tabs>
-              <w:ind w:left="0"/>
+              <w:jc w:val="center"/>
+              <w:rPr>
+                <w:b/>
+                <w:bCs/>
+              </w:rPr>
             </w:pPr>
             <w:r>
-              <w:t>Tepe</w:t>
-            </w:r>
-          </w:p>
-          <w:p>
-            <w:pPr>
-              <w:pStyle w:val="5szveg"/>
-              <w:tabs>
-                <w:tab w:val="left" w:pos="2010"/>
-              </w:tabs>
-              <w:ind w:left="0"/>
-            </w:pPr>
-          </w:p>
-        </w:tc>
-        <w:tc>
-          <w:tcPr>
-            <w:tcW w:w="3020" w:type="dxa"/>
-          </w:tcPr>
-          <w:p>
-            <w:pPr>
-              <w:pStyle w:val="5szveg"/>
-              <w:ind w:left="0"/>
-            </w:pPr>
-            <w:r>
-              <w:t>G</w:t>
+              <w:rPr>
+                <w:b/>
+                <w:bCs/>
+              </w:rPr>
+              <w:t>VLAN</w:t>
             </w:r>
           </w:p>
         </w:tc>
         <w:tc>
           <w:tcPr>
-            <w:tcW w:w="3020" w:type="dxa"/>
+            <w:tcW w:w="2835" w:type="dxa"/>
+            <w:tcBorders>
+              <w:top w:val="single" w:sz="12" w:space="0" w:color="auto"/>
+              <w:left w:val="single" w:sz="12" w:space="0" w:color="auto"/>
+              <w:bottom w:val="single" w:sz="12" w:space="0" w:color="auto"/>
+              <w:right w:val="single" w:sz="12" w:space="0" w:color="auto"/>
+            </w:tcBorders>
+            <w:vAlign w:val="center"/>
           </w:tcPr>
           <w:p>
             <w:pPr>
-              <w:pStyle w:val="5szveg"/>
-              <w:ind w:left="0"/>
+              <w:jc w:val="center"/>
+              <w:rPr>
+                <w:b/>
+                <w:bCs/>
+              </w:rPr>
             </w:pPr>
+            <w:r>
+              <w:rPr>
+                <w:b/>
+                <w:bCs/>
+              </w:rPr>
+              <w:t xml:space="preserve">Telephely </w:t>
+            </w:r>
+            <w:r>
+              <w:rPr>
+                <w:b/>
+                <w:bCs/>
+              </w:rPr>
+              <w:t xml:space="preserve">1 </w:t>
+            </w:r>
+            <w:r>
+              <w:rPr>
+                <w:b/>
+                <w:bCs/>
+              </w:rPr>
+              <w:t>(G1SS1)</w:t>
+            </w:r>
+          </w:p>
+        </w:tc>
+        <w:tc>
+          <w:tcPr>
+            <w:tcW w:w="2562" w:type="dxa"/>
+            <w:tcBorders>
+              <w:top w:val="single" w:sz="12" w:space="0" w:color="auto"/>
+              <w:left w:val="single" w:sz="12" w:space="0" w:color="auto"/>
+              <w:bottom w:val="single" w:sz="12" w:space="0" w:color="auto"/>
+              <w:right w:val="single" w:sz="12" w:space="0" w:color="auto"/>
+            </w:tcBorders>
+            <w:vAlign w:val="center"/>
+          </w:tcPr>
+          <w:p>
+            <w:pPr>
+              <w:jc w:val="center"/>
+              <w:rPr>
+                <w:b/>
+                <w:bCs/>
+              </w:rPr>
+            </w:pPr>
+            <w:r>
+              <w:rPr>
+                <w:b/>
+                <w:bCs/>
+              </w:rPr>
+              <w:t xml:space="preserve">Telephely </w:t>
+            </w:r>
+            <w:r>
+              <w:rPr>
+                <w:b/>
+                <w:bCs/>
+              </w:rPr>
+              <w:t xml:space="preserve">2 </w:t>
+            </w:r>
+            <w:r>
+              <w:rPr>
+                <w:b/>
+                <w:bCs/>
+              </w:rPr>
+              <w:t>(G1SS2)</w:t>
+            </w:r>
+          </w:p>
+        </w:tc>
+        <w:tc>
+          <w:tcPr>
+            <w:tcW w:w="2123" w:type="dxa"/>
+            <w:tcBorders>
+              <w:top w:val="single" w:sz="12" w:space="0" w:color="auto"/>
+              <w:left w:val="single" w:sz="12" w:space="0" w:color="auto"/>
+              <w:bottom w:val="single" w:sz="12" w:space="0" w:color="auto"/>
+              <w:right w:val="single" w:sz="12" w:space="0" w:color="auto"/>
+            </w:tcBorders>
+            <w:vAlign w:val="center"/>
+          </w:tcPr>
+          <w:p>
+            <w:pPr>
+              <w:jc w:val="center"/>
+              <w:rPr>
+                <w:b/>
+                <w:bCs/>
+              </w:rPr>
+            </w:pPr>
+            <w:r>
+              <w:rPr>
+                <w:b/>
+                <w:bCs/>
+              </w:rPr>
+              <w:t>Telephely</w:t>
+            </w:r>
+            <w:r>
+              <w:rPr>
+                <w:b/>
+                <w:bCs/>
+              </w:rPr>
+              <w:t xml:space="preserve"> 3</w:t>
+            </w:r>
+            <w:r>
+              <w:rPr>
+                <w:b/>
+                <w:bCs/>
+              </w:rPr>
+              <w:t xml:space="preserve"> (G1SS3)</w:t>
+            </w:r>
+          </w:p>
+        </w:tc>
+      </w:tr>
+      <w:tr>
+        <w:trPr>
+          <w:trHeight w:val="567"/>
+        </w:trPr>
+        <w:tc>
+          <w:tcPr>
+            <w:tcW w:w="1686" w:type="dxa"/>
+            <w:tcBorders>
+              <w:top w:val="single" w:sz="12" w:space="0" w:color="auto"/>
+              <w:left w:val="single" w:sz="12" w:space="0" w:color="auto"/>
+              <w:bottom w:val="single" w:sz="12" w:space="0" w:color="auto"/>
+              <w:right w:val="single" w:sz="12" w:space="0" w:color="auto"/>
+            </w:tcBorders>
+            <w:vAlign w:val="center"/>
+          </w:tcPr>
+          <w:p>
+            <w:pPr>
+              <w:jc w:val="center"/>
+              <w:rPr>
+                <w:b/>
+                <w:bCs/>
+              </w:rPr>
+            </w:pPr>
+            <w:r>
+              <w:rPr>
+                <w:b/>
+                <w:bCs/>
+              </w:rPr>
+              <w:t>10</w:t>
+            </w:r>
+          </w:p>
+        </w:tc>
+        <w:tc>
+          <w:tcPr>
+            <w:tcW w:w="2835" w:type="dxa"/>
+            <w:tcBorders>
+              <w:top w:val="single" w:sz="12" w:space="0" w:color="auto"/>
+              <w:left w:val="single" w:sz="12" w:space="0" w:color="auto"/>
+              <w:bottom w:val="single" w:sz="12" w:space="0" w:color="auto"/>
+              <w:right w:val="single" w:sz="12" w:space="0" w:color="auto"/>
+            </w:tcBorders>
+            <w:vAlign w:val="center"/>
+          </w:tcPr>
+          <w:p>
+            <w:pPr>
+              <w:jc w:val="center"/>
+            </w:pPr>
+            <w:r>
+              <w:t>Dolgozok_Data</w:t>
+            </w:r>
+          </w:p>
+        </w:tc>
+        <w:tc>
+          <w:tcPr>
+            <w:tcW w:w="2562" w:type="dxa"/>
+            <w:tcBorders>
+              <w:top w:val="single" w:sz="12" w:space="0" w:color="auto"/>
+              <w:left w:val="single" w:sz="12" w:space="0" w:color="auto"/>
+              <w:bottom w:val="single" w:sz="12" w:space="0" w:color="auto"/>
+              <w:right w:val="single" w:sz="12" w:space="0" w:color="auto"/>
+            </w:tcBorders>
+            <w:vAlign w:val="center"/>
+          </w:tcPr>
+          <w:p>
+            <w:pPr>
+              <w:jc w:val="center"/>
+            </w:pPr>
+            <w:r>
+              <w:t>Dolgozok_Data</w:t>
+            </w:r>
+          </w:p>
+        </w:tc>
+        <w:tc>
+          <w:tcPr>
+            <w:tcW w:w="2123" w:type="dxa"/>
+            <w:tcBorders>
+              <w:top w:val="single" w:sz="12" w:space="0" w:color="auto"/>
+              <w:left w:val="single" w:sz="12" w:space="0" w:color="auto"/>
+              <w:bottom w:val="single" w:sz="12" w:space="0" w:color="auto"/>
+              <w:right w:val="single" w:sz="12" w:space="0" w:color="auto"/>
+            </w:tcBorders>
+            <w:vAlign w:val="center"/>
+          </w:tcPr>
+          <w:p>
+            <w:pPr>
+              <w:jc w:val="center"/>
+            </w:pPr>
+            <w:r>
+              <w:t>Dolgozok_Data</w:t>
+            </w:r>
+          </w:p>
+        </w:tc>
+      </w:tr>
+      <w:tr>
+        <w:trPr>
+          <w:trHeight w:val="567"/>
+        </w:trPr>
+        <w:tc>
+          <w:tcPr>
+            <w:tcW w:w="1686" w:type="dxa"/>
+            <w:tcBorders>
+              <w:top w:val="single" w:sz="12" w:space="0" w:color="auto"/>
+              <w:left w:val="single" w:sz="12" w:space="0" w:color="auto"/>
+              <w:bottom w:val="single" w:sz="12" w:space="0" w:color="auto"/>
+              <w:right w:val="single" w:sz="12" w:space="0" w:color="auto"/>
+            </w:tcBorders>
+            <w:vAlign w:val="center"/>
+          </w:tcPr>
+          <w:p>
+            <w:pPr>
+              <w:jc w:val="center"/>
+              <w:rPr>
+                <w:b/>
+                <w:bCs/>
+              </w:rPr>
+            </w:pPr>
+            <w:r>
+              <w:rPr>
+                <w:b/>
+                <w:bCs/>
+              </w:rPr>
+              <w:t>20</w:t>
+            </w:r>
+          </w:p>
+        </w:tc>
+        <w:tc>
+          <w:tcPr>
+            <w:tcW w:w="2835" w:type="dxa"/>
+            <w:tcBorders>
+              <w:top w:val="single" w:sz="12" w:space="0" w:color="auto"/>
+              <w:left w:val="single" w:sz="12" w:space="0" w:color="auto"/>
+              <w:bottom w:val="single" w:sz="12" w:space="0" w:color="auto"/>
+              <w:right w:val="single" w:sz="12" w:space="0" w:color="auto"/>
+            </w:tcBorders>
+            <w:vAlign w:val="center"/>
+          </w:tcPr>
+          <w:p>
+            <w:pPr>
+              <w:jc w:val="center"/>
+            </w:pPr>
+            <w:r>
+              <w:t>Vezetoseg_Data</w:t>
+            </w:r>
+          </w:p>
+        </w:tc>
+        <w:tc>
+          <w:tcPr>
+            <w:tcW w:w="2562" w:type="dxa"/>
+            <w:tcBorders>
+              <w:top w:val="single" w:sz="12" w:space="0" w:color="auto"/>
+              <w:left w:val="single" w:sz="12" w:space="0" w:color="auto"/>
+              <w:bottom w:val="single" w:sz="12" w:space="0" w:color="auto"/>
+              <w:right w:val="single" w:sz="12" w:space="0" w:color="auto"/>
+            </w:tcBorders>
+            <w:vAlign w:val="center"/>
+          </w:tcPr>
+          <w:p>
+            <w:pPr>
+              <w:jc w:val="center"/>
+            </w:pPr>
+            <w:r>
+              <w:t>-</w:t>
+            </w:r>
+          </w:p>
+        </w:tc>
+        <w:tc>
+          <w:tcPr>
+            <w:tcW w:w="2123" w:type="dxa"/>
+            <w:tcBorders>
+              <w:top w:val="single" w:sz="12" w:space="0" w:color="auto"/>
+              <w:left w:val="single" w:sz="12" w:space="0" w:color="auto"/>
+              <w:bottom w:val="single" w:sz="12" w:space="0" w:color="auto"/>
+              <w:right w:val="single" w:sz="12" w:space="0" w:color="auto"/>
+            </w:tcBorders>
+            <w:vAlign w:val="center"/>
+          </w:tcPr>
+          <w:p>
+            <w:pPr>
+              <w:jc w:val="center"/>
+            </w:pPr>
+            <w:r>
+              <w:t>Management</w:t>
+            </w:r>
+          </w:p>
+        </w:tc>
+      </w:tr>
+      <w:tr>
+        <w:trPr>
+          <w:trHeight w:val="567"/>
+        </w:trPr>
+        <w:tc>
+          <w:tcPr>
+            <w:tcW w:w="1686" w:type="dxa"/>
+            <w:tcBorders>
+              <w:top w:val="single" w:sz="12" w:space="0" w:color="auto"/>
+              <w:left w:val="single" w:sz="12" w:space="0" w:color="auto"/>
+              <w:bottom w:val="single" w:sz="12" w:space="0" w:color="auto"/>
+              <w:right w:val="single" w:sz="12" w:space="0" w:color="auto"/>
+            </w:tcBorders>
+            <w:vAlign w:val="center"/>
+          </w:tcPr>
+          <w:p>
+            <w:pPr>
+              <w:jc w:val="center"/>
+              <w:rPr>
+                <w:b/>
+                <w:bCs/>
+              </w:rPr>
+            </w:pPr>
+            <w:r>
+              <w:rPr>
+                <w:b/>
+                <w:bCs/>
+              </w:rPr>
+              <w:t>30</w:t>
+            </w:r>
+          </w:p>
+        </w:tc>
+        <w:tc>
+          <w:tcPr>
+            <w:tcW w:w="2835" w:type="dxa"/>
+            <w:tcBorders>
+              <w:top w:val="single" w:sz="12" w:space="0" w:color="auto"/>
+              <w:left w:val="single" w:sz="12" w:space="0" w:color="auto"/>
+              <w:bottom w:val="single" w:sz="12" w:space="0" w:color="auto"/>
+              <w:right w:val="single" w:sz="12" w:space="0" w:color="auto"/>
+            </w:tcBorders>
+            <w:vAlign w:val="center"/>
+          </w:tcPr>
+          <w:p>
+            <w:pPr>
+              <w:jc w:val="center"/>
+            </w:pPr>
+            <w:r>
+              <w:t>Management</w:t>
+            </w:r>
+          </w:p>
+        </w:tc>
+        <w:tc>
+          <w:tcPr>
+            <w:tcW w:w="2562" w:type="dxa"/>
+            <w:tcBorders>
+              <w:top w:val="single" w:sz="12" w:space="0" w:color="auto"/>
+              <w:left w:val="single" w:sz="12" w:space="0" w:color="auto"/>
+              <w:bottom w:val="single" w:sz="12" w:space="0" w:color="auto"/>
+              <w:right w:val="single" w:sz="12" w:space="0" w:color="auto"/>
+            </w:tcBorders>
+            <w:vAlign w:val="center"/>
+          </w:tcPr>
+          <w:p>
+            <w:pPr>
+              <w:jc w:val="center"/>
+            </w:pPr>
+            <w:r>
+              <w:t>Management</w:t>
+            </w:r>
+          </w:p>
+        </w:tc>
+        <w:tc>
+          <w:tcPr>
+            <w:tcW w:w="2123" w:type="dxa"/>
+            <w:tcBorders>
+              <w:top w:val="single" w:sz="12" w:space="0" w:color="auto"/>
+              <w:left w:val="single" w:sz="12" w:space="0" w:color="auto"/>
+              <w:bottom w:val="single" w:sz="12" w:space="0" w:color="auto"/>
+              <w:right w:val="single" w:sz="12" w:space="0" w:color="auto"/>
+            </w:tcBorders>
+            <w:vAlign w:val="center"/>
+          </w:tcPr>
+          <w:p>
+            <w:pPr>
+              <w:jc w:val="center"/>
+            </w:pPr>
+            <w:r>
+              <w:t>VOICE</w:t>
+            </w:r>
+          </w:p>
+        </w:tc>
+      </w:tr>
+      <w:tr>
+        <w:trPr>
+          <w:trHeight w:val="567"/>
+        </w:trPr>
+        <w:tc>
+          <w:tcPr>
+            <w:tcW w:w="1686" w:type="dxa"/>
+            <w:tcBorders>
+              <w:top w:val="single" w:sz="12" w:space="0" w:color="auto"/>
+              <w:left w:val="single" w:sz="12" w:space="0" w:color="auto"/>
+              <w:bottom w:val="single" w:sz="12" w:space="0" w:color="auto"/>
+              <w:right w:val="single" w:sz="12" w:space="0" w:color="auto"/>
+            </w:tcBorders>
+            <w:vAlign w:val="center"/>
+          </w:tcPr>
+          <w:p>
+            <w:pPr>
+              <w:jc w:val="center"/>
+              <w:rPr>
+                <w:b/>
+                <w:bCs/>
+              </w:rPr>
+            </w:pPr>
+            <w:r>
+              <w:rPr>
+                <w:b/>
+                <w:bCs/>
+              </w:rPr>
+              <w:t>40</w:t>
+            </w:r>
+          </w:p>
+        </w:tc>
+        <w:tc>
+          <w:tcPr>
+            <w:tcW w:w="2835" w:type="dxa"/>
+            <w:tcBorders>
+              <w:top w:val="single" w:sz="12" w:space="0" w:color="auto"/>
+              <w:left w:val="single" w:sz="12" w:space="0" w:color="auto"/>
+              <w:bottom w:val="single" w:sz="12" w:space="0" w:color="auto"/>
+              <w:right w:val="single" w:sz="12" w:space="0" w:color="auto"/>
+            </w:tcBorders>
+            <w:vAlign w:val="center"/>
+          </w:tcPr>
+          <w:p>
+            <w:pPr>
+              <w:jc w:val="center"/>
+            </w:pPr>
+            <w:r>
+              <w:t>VOICE</w:t>
+            </w:r>
+          </w:p>
+        </w:tc>
+        <w:tc>
+          <w:tcPr>
+            <w:tcW w:w="2562" w:type="dxa"/>
+            <w:tcBorders>
+              <w:top w:val="single" w:sz="12" w:space="0" w:color="auto"/>
+              <w:left w:val="single" w:sz="12" w:space="0" w:color="auto"/>
+              <w:bottom w:val="single" w:sz="12" w:space="0" w:color="auto"/>
+              <w:right w:val="single" w:sz="12" w:space="0" w:color="auto"/>
+            </w:tcBorders>
+            <w:vAlign w:val="center"/>
+          </w:tcPr>
+          <w:p>
+            <w:pPr>
+              <w:jc w:val="center"/>
+            </w:pPr>
+            <w:r>
+              <w:t>VOICE</w:t>
+            </w:r>
+          </w:p>
+        </w:tc>
+        <w:tc>
+          <w:tcPr>
+            <w:tcW w:w="2123" w:type="dxa"/>
+            <w:tcBorders>
+              <w:top w:val="single" w:sz="12" w:space="0" w:color="auto"/>
+              <w:left w:val="single" w:sz="12" w:space="0" w:color="auto"/>
+              <w:bottom w:val="single" w:sz="12" w:space="0" w:color="auto"/>
+              <w:right w:val="single" w:sz="12" w:space="0" w:color="auto"/>
+            </w:tcBorders>
+            <w:vAlign w:val="center"/>
+          </w:tcPr>
+          <w:p>
+            <w:pPr>
+              <w:jc w:val="center"/>
+            </w:pPr>
+            <w:r>
+              <w:t>Wireless</w:t>
+            </w:r>
+          </w:p>
+        </w:tc>
+      </w:tr>
+      <w:tr>
+        <w:trPr>
+          <w:trHeight w:val="567"/>
+        </w:trPr>
+        <w:tc>
+          <w:tcPr>
+            <w:tcW w:w="1686" w:type="dxa"/>
+            <w:tcBorders>
+              <w:top w:val="single" w:sz="12" w:space="0" w:color="auto"/>
+              <w:left w:val="single" w:sz="12" w:space="0" w:color="auto"/>
+              <w:bottom w:val="single" w:sz="12" w:space="0" w:color="auto"/>
+              <w:right w:val="single" w:sz="12" w:space="0" w:color="auto"/>
+            </w:tcBorders>
+            <w:vAlign w:val="center"/>
+          </w:tcPr>
+          <w:p>
+            <w:pPr>
+              <w:jc w:val="center"/>
+              <w:rPr>
+                <w:b/>
+                <w:bCs/>
+              </w:rPr>
+            </w:pPr>
+            <w:r>
+              <w:rPr>
+                <w:b/>
+                <w:bCs/>
+              </w:rPr>
+              <w:t>50</w:t>
+            </w:r>
+          </w:p>
+        </w:tc>
+        <w:tc>
+          <w:tcPr>
+            <w:tcW w:w="2835" w:type="dxa"/>
+            <w:tcBorders>
+              <w:top w:val="single" w:sz="12" w:space="0" w:color="auto"/>
+              <w:left w:val="single" w:sz="12" w:space="0" w:color="auto"/>
+              <w:bottom w:val="single" w:sz="12" w:space="0" w:color="auto"/>
+              <w:right w:val="single" w:sz="12" w:space="0" w:color="auto"/>
+            </w:tcBorders>
+            <w:vAlign w:val="center"/>
+          </w:tcPr>
+          <w:p>
+            <w:pPr>
+              <w:jc w:val="center"/>
+            </w:pPr>
+            <w:r>
+              <w:t>Wireless</w:t>
+            </w:r>
+          </w:p>
+        </w:tc>
+        <w:tc>
+          <w:tcPr>
+            <w:tcW w:w="2562" w:type="dxa"/>
+            <w:tcBorders>
+              <w:top w:val="single" w:sz="12" w:space="0" w:color="auto"/>
+              <w:left w:val="single" w:sz="12" w:space="0" w:color="auto"/>
+              <w:bottom w:val="single" w:sz="12" w:space="0" w:color="auto"/>
+              <w:right w:val="single" w:sz="12" w:space="0" w:color="auto"/>
+            </w:tcBorders>
+            <w:vAlign w:val="center"/>
+          </w:tcPr>
+          <w:p>
+            <w:pPr>
+              <w:jc w:val="center"/>
+            </w:pPr>
+            <w:r>
+              <w:t>Wireless</w:t>
+            </w:r>
+          </w:p>
+        </w:tc>
+        <w:tc>
+          <w:tcPr>
+            <w:tcW w:w="2123" w:type="dxa"/>
+            <w:tcBorders>
+              <w:top w:val="single" w:sz="12" w:space="0" w:color="auto"/>
+              <w:left w:val="single" w:sz="12" w:space="0" w:color="auto"/>
+              <w:bottom w:val="single" w:sz="12" w:space="0" w:color="auto"/>
+              <w:right w:val="single" w:sz="12" w:space="0" w:color="auto"/>
+            </w:tcBorders>
+            <w:vAlign w:val="center"/>
+          </w:tcPr>
+          <w:p>
+            <w:pPr>
+              <w:jc w:val="center"/>
+            </w:pPr>
+            <w:r>
+              <w:t>-</w:t>
+            </w:r>
+          </w:p>
+        </w:tc>
+      </w:tr>
+      <w:tr>
+        <w:trPr>
+          <w:trHeight w:val="567"/>
+        </w:trPr>
+        <w:tc>
+          <w:tcPr>
+            <w:tcW w:w="1686" w:type="dxa"/>
+            <w:tcBorders>
+              <w:top w:val="single" w:sz="12" w:space="0" w:color="auto"/>
+              <w:left w:val="single" w:sz="12" w:space="0" w:color="auto"/>
+              <w:bottom w:val="single" w:sz="12" w:space="0" w:color="auto"/>
+              <w:right w:val="single" w:sz="12" w:space="0" w:color="auto"/>
+            </w:tcBorders>
+            <w:vAlign w:val="center"/>
+          </w:tcPr>
+          <w:p>
+            <w:pPr>
+              <w:jc w:val="center"/>
+              <w:rPr>
+                <w:b/>
+                <w:bCs/>
+              </w:rPr>
+            </w:pPr>
+            <w:r>
+              <w:rPr>
+                <w:b/>
+                <w:bCs/>
+              </w:rPr>
+              <w:t>70</w:t>
+            </w:r>
+          </w:p>
+        </w:tc>
+        <w:tc>
+          <w:tcPr>
+            <w:tcW w:w="2835" w:type="dxa"/>
+            <w:tcBorders>
+              <w:top w:val="single" w:sz="12" w:space="0" w:color="auto"/>
+              <w:left w:val="single" w:sz="12" w:space="0" w:color="auto"/>
+              <w:bottom w:val="single" w:sz="12" w:space="0" w:color="auto"/>
+              <w:right w:val="single" w:sz="12" w:space="0" w:color="auto"/>
+            </w:tcBorders>
+            <w:vAlign w:val="center"/>
+          </w:tcPr>
+          <w:p>
+            <w:pPr>
+              <w:jc w:val="center"/>
+            </w:pPr>
+            <w:r>
+              <w:t>-</w:t>
+            </w:r>
+          </w:p>
+        </w:tc>
+        <w:tc>
+          <w:tcPr>
+            <w:tcW w:w="2562" w:type="dxa"/>
+            <w:tcBorders>
+              <w:top w:val="single" w:sz="12" w:space="0" w:color="auto"/>
+              <w:left w:val="single" w:sz="12" w:space="0" w:color="auto"/>
+              <w:bottom w:val="single" w:sz="12" w:space="0" w:color="auto"/>
+              <w:right w:val="single" w:sz="12" w:space="0" w:color="auto"/>
+            </w:tcBorders>
+            <w:vAlign w:val="center"/>
+          </w:tcPr>
+          <w:p>
+            <w:pPr>
+              <w:jc w:val="center"/>
+            </w:pPr>
+            <w:r>
+              <w:t>Teszt helyiség</w:t>
+            </w:r>
+          </w:p>
+        </w:tc>
+        <w:tc>
+          <w:tcPr>
+            <w:tcW w:w="2123" w:type="dxa"/>
+            <w:tcBorders>
+              <w:top w:val="single" w:sz="12" w:space="0" w:color="auto"/>
+              <w:left w:val="single" w:sz="12" w:space="0" w:color="auto"/>
+              <w:bottom w:val="single" w:sz="12" w:space="0" w:color="auto"/>
+              <w:right w:val="single" w:sz="12" w:space="0" w:color="auto"/>
+            </w:tcBorders>
+            <w:vAlign w:val="center"/>
+          </w:tcPr>
+          <w:p>
+            <w:pPr>
+              <w:jc w:val="center"/>
+            </w:pPr>
+            <w:r>
+              <w:t>-</w:t>
+            </w:r>
+          </w:p>
+        </w:tc>
+      </w:tr>
+      <w:tr>
+        <w:trPr>
+          <w:trHeight w:val="567"/>
+        </w:trPr>
+        <w:tc>
+          <w:tcPr>
+            <w:tcW w:w="1686" w:type="dxa"/>
+            <w:tcBorders>
+              <w:top w:val="single" w:sz="12" w:space="0" w:color="auto"/>
+              <w:left w:val="single" w:sz="12" w:space="0" w:color="auto"/>
+              <w:bottom w:val="single" w:sz="12" w:space="0" w:color="auto"/>
+              <w:right w:val="single" w:sz="12" w:space="0" w:color="auto"/>
+            </w:tcBorders>
+            <w:vAlign w:val="center"/>
+          </w:tcPr>
+          <w:p>
+            <w:pPr>
+              <w:jc w:val="center"/>
+              <w:rPr>
+                <w:b/>
+                <w:bCs/>
+              </w:rPr>
+            </w:pPr>
+            <w:r>
+              <w:rPr>
+                <w:b/>
+                <w:bCs/>
+              </w:rPr>
+              <w:t>80</w:t>
+            </w:r>
+          </w:p>
+        </w:tc>
+        <w:tc>
+          <w:tcPr>
+            <w:tcW w:w="2835" w:type="dxa"/>
+            <w:tcBorders>
+              <w:top w:val="single" w:sz="12" w:space="0" w:color="auto"/>
+              <w:left w:val="single" w:sz="12" w:space="0" w:color="auto"/>
+              <w:bottom w:val="single" w:sz="12" w:space="0" w:color="auto"/>
+              <w:right w:val="single" w:sz="12" w:space="0" w:color="auto"/>
+            </w:tcBorders>
+            <w:vAlign w:val="center"/>
+          </w:tcPr>
+          <w:p>
+            <w:pPr>
+              <w:jc w:val="center"/>
+            </w:pPr>
+            <w:r>
+              <w:t>-</w:t>
+            </w:r>
+          </w:p>
+        </w:tc>
+        <w:tc>
+          <w:tcPr>
+            <w:tcW w:w="2562" w:type="dxa"/>
+            <w:tcBorders>
+              <w:top w:val="single" w:sz="12" w:space="0" w:color="auto"/>
+              <w:left w:val="single" w:sz="12" w:space="0" w:color="auto"/>
+              <w:bottom w:val="single" w:sz="12" w:space="0" w:color="auto"/>
+              <w:right w:val="single" w:sz="12" w:space="0" w:color="auto"/>
+            </w:tcBorders>
+            <w:vAlign w:val="center"/>
+          </w:tcPr>
+          <w:p>
+            <w:pPr>
+              <w:jc w:val="center"/>
+            </w:pPr>
+            <w:r>
+              <w:t>Teszt Helyiség Wireless</w:t>
+            </w:r>
+          </w:p>
+        </w:tc>
+        <w:tc>
+          <w:tcPr>
+            <w:tcW w:w="2123" w:type="dxa"/>
+            <w:tcBorders>
+              <w:top w:val="single" w:sz="12" w:space="0" w:color="auto"/>
+              <w:left w:val="single" w:sz="12" w:space="0" w:color="auto"/>
+              <w:bottom w:val="single" w:sz="12" w:space="0" w:color="auto"/>
+              <w:right w:val="single" w:sz="12" w:space="0" w:color="auto"/>
+            </w:tcBorders>
+            <w:vAlign w:val="center"/>
+          </w:tcPr>
+          <w:p>
+            <w:pPr>
+              <w:jc w:val="center"/>
+            </w:pPr>
+            <w:r>
+              <w:t>-</w:t>
+            </w:r>
+          </w:p>
+        </w:tc>
+      </w:tr>
+      <w:tr>
+        <w:trPr>
+          <w:trHeight w:val="567"/>
+        </w:trPr>
+        <w:tc>
+          <w:tcPr>
+            <w:tcW w:w="1686" w:type="dxa"/>
+            <w:tcBorders>
+              <w:top w:val="single" w:sz="12" w:space="0" w:color="auto"/>
+              <w:left w:val="single" w:sz="12" w:space="0" w:color="auto"/>
+              <w:bottom w:val="single" w:sz="12" w:space="0" w:color="auto"/>
+              <w:right w:val="single" w:sz="12" w:space="0" w:color="auto"/>
+            </w:tcBorders>
+            <w:vAlign w:val="center"/>
+          </w:tcPr>
+          <w:p>
+            <w:pPr>
+              <w:jc w:val="center"/>
+              <w:rPr>
+                <w:b/>
+                <w:bCs/>
+              </w:rPr>
+            </w:pPr>
+            <w:r>
+              <w:rPr>
+                <w:b/>
+                <w:bCs/>
+              </w:rPr>
+              <w:t>99</w:t>
+            </w:r>
+          </w:p>
+        </w:tc>
+        <w:tc>
+          <w:tcPr>
+            <w:tcW w:w="2835" w:type="dxa"/>
+            <w:tcBorders>
+              <w:top w:val="single" w:sz="12" w:space="0" w:color="auto"/>
+              <w:left w:val="single" w:sz="12" w:space="0" w:color="auto"/>
+              <w:bottom w:val="single" w:sz="12" w:space="0" w:color="auto"/>
+              <w:right w:val="single" w:sz="12" w:space="0" w:color="auto"/>
+            </w:tcBorders>
+            <w:vAlign w:val="center"/>
+          </w:tcPr>
+          <w:p>
+            <w:pPr>
+              <w:jc w:val="center"/>
+            </w:pPr>
+            <w:r>
+              <w:t xml:space="preserve">Black </w:t>
+            </w:r>
+            <w:r>
+              <w:t>H</w:t>
+            </w:r>
+            <w:r>
+              <w:t>ole</w:t>
+            </w:r>
+          </w:p>
+        </w:tc>
+        <w:tc>
+          <w:tcPr>
+            <w:tcW w:w="2562" w:type="dxa"/>
+            <w:tcBorders>
+              <w:top w:val="single" w:sz="12" w:space="0" w:color="auto"/>
+              <w:left w:val="single" w:sz="12" w:space="0" w:color="auto"/>
+              <w:bottom w:val="single" w:sz="12" w:space="0" w:color="auto"/>
+              <w:right w:val="single" w:sz="12" w:space="0" w:color="auto"/>
+            </w:tcBorders>
+            <w:vAlign w:val="center"/>
+          </w:tcPr>
+          <w:p>
+            <w:pPr>
+              <w:jc w:val="center"/>
+            </w:pPr>
+            <w:r>
+              <w:t>Black Hole</w:t>
+            </w:r>
+          </w:p>
+        </w:tc>
+        <w:tc>
+          <w:tcPr>
+            <w:tcW w:w="2123" w:type="dxa"/>
+            <w:tcBorders>
+              <w:top w:val="single" w:sz="12" w:space="0" w:color="auto"/>
+              <w:left w:val="single" w:sz="12" w:space="0" w:color="auto"/>
+              <w:bottom w:val="single" w:sz="12" w:space="0" w:color="auto"/>
+              <w:right w:val="single" w:sz="12" w:space="0" w:color="auto"/>
+            </w:tcBorders>
+            <w:vAlign w:val="center"/>
+          </w:tcPr>
+          <w:p>
+            <w:pPr>
+              <w:jc w:val="center"/>
+            </w:pPr>
+            <w:r>
+              <w:t>Black Hole</w:t>
+            </w:r>
+          </w:p>
+        </w:tc>
+      </w:tr>
+    </w:tbl>
+    <w:p>
+      <w:pPr>
+        <w:pStyle w:val="5szveg"/>
+      </w:pPr>
+    </w:p>
+    <w:p>
+      <w:pPr>
+        <w:pStyle w:val="5szveg"/>
+      </w:pPr>
+      <w:r>
+        <w:t xml:space="preserve">A táblázat alapján a VLAN 10 és 20 szeparálja a Dolgozókat és a vezetőket az első telephelyen. A management a 30-as VLAN-t kapta, a rendszergazdák ezen a vlanon belüli címeken érik el az eszközöket (3. Telephelyen VLAN 20). A Voice VLAN az IP telefonok működése érdekében a 40-es VLAN-t kapta (3. Telephelyen VLAN 30). A Wireless VLAN a vezeték nélküli kapcsolatok elkülönítésére lett kialakítva, nem szeretnénk, hogy a vendégek elérhessék a cég belső szervereit. A 70 és 80-as VLAN a 2. Telephelyen levő javító helyiség igényeit szolgálja ki. A 99-es Black Hole VLAN pedig a biztonság miatt lett létrehozva, a VLAN-hoz rendeltük a kapcsoló nem használt portjait, lekapcsoltuk őket, majd töröltük a VLAN-t. </w:t>
+      </w:r>
+    </w:p>
+    <w:p>
+      <w:pPr>
+        <w:pStyle w:val="5szveg"/>
+      </w:pPr>
+    </w:p>
+    <w:p>
+      <w:pPr>
+        <w:rPr>
+          <w:rFonts w:ascii="Times New Roman" w:hAnsi="Times New Roman"/>
+          <w:noProof/>
+          <w:sz w:val="24"/>
+        </w:rPr>
+      </w:pPr>
+      <w:r>
+        <w:br w:type="page"/>
+      </w:r>
+    </w:p>
+    <w:p>
+      <w:pPr>
+        <w:pStyle w:val="5szveg"/>
+      </w:pPr>
+    </w:p>
+    <w:p>
+      <w:pPr>
+        <w:pStyle w:val="5szveg"/>
+      </w:pPr>
+    </w:p>
+    <w:p>
+      <w:pPr>
+        <w:pStyle w:val="3cmsorsajt"/>
+      </w:pPr>
+      <w:bookmarkStart w:id="5" w:name="_Toc196346389"/>
+      <w:r>
+        <w:t>V</w:t>
+      </w:r>
+      <w:r>
+        <w:t>TP</w:t>
+      </w:r>
+      <w:r>
+        <w:t xml:space="preserve"> (VLAN trönk protokoll)</w:t>
+      </w:r>
+      <w:bookmarkEnd w:id="5"/>
+    </w:p>
+    <w:p>
+      <w:pPr>
+        <w:pStyle w:val="5szveg"/>
+      </w:pPr>
+      <w:r>
+        <w:t xml:space="preserve">Folytatva a Vlanok létrehozását, mivel a 2. Telephelyen </w:t>
+      </w:r>
+      <w:r>
+        <w:t>három</w:t>
+      </w:r>
+      <w:r>
+        <w:t xml:space="preserve"> kapcsolónk is egymáshoz kapcsolódik, a Vlanok létrehozását a VTP protokoll biztosítja.</w:t>
+      </w:r>
+      <w:r>
+        <w:t xml:space="preserve"> A cégnek javasoltuk ezt a szolgáltatást, mivel egyszerűsíti a Vlanok kezelését, illetve idő és erőforrás megtakarító megdoldás.</w:t>
+      </w:r>
+    </w:p>
+    <w:p>
+      <w:pPr>
+        <w:pStyle w:val="5szveg"/>
+      </w:pPr>
+      <w:r>
+        <w:t>A kapcsolók szerepe illetve a konfiguráció pareméterei a következők:</w:t>
+      </w:r>
+    </w:p>
+    <w:p>
+      <w:pPr>
+        <w:pStyle w:val="5szveg"/>
+      </w:pPr>
+    </w:p>
+    <w:tbl>
+      <w:tblPr>
+        <w:tblStyle w:val="Rcsostblzat"/>
+        <w:tblW w:w="0" w:type="auto"/>
+        <w:tblInd w:w="360" w:type="dxa"/>
+        <w:tblLook w:val="04A0" w:firstRow="1" w:lastRow="0" w:firstColumn="1" w:lastColumn="0" w:noHBand="0" w:noVBand="1"/>
+      </w:tblPr>
+      <w:tblGrid>
+        <w:gridCol w:w="2175"/>
+        <w:gridCol w:w="2175"/>
+        <w:gridCol w:w="2175"/>
+        <w:gridCol w:w="2175"/>
+      </w:tblGrid>
+      <w:tr>
+        <w:tc>
+          <w:tcPr>
+            <w:tcW w:w="2175" w:type="dxa"/>
+          </w:tcPr>
+          <w:p>
+            <w:r>
+              <w:t>Kapcsoló</w:t>
+            </w:r>
+          </w:p>
+        </w:tc>
+        <w:tc>
+          <w:tcPr>
+            <w:tcW w:w="2175" w:type="dxa"/>
+          </w:tcPr>
+          <w:p>
+            <w:r>
+              <w:t>VTP szerep</w:t>
+            </w:r>
+          </w:p>
+        </w:tc>
+        <w:tc>
+          <w:tcPr>
+            <w:tcW w:w="2175" w:type="dxa"/>
+          </w:tcPr>
+          <w:p>
+            <w:r>
+              <w:t>Domain név</w:t>
+            </w:r>
+          </w:p>
+        </w:tc>
+        <w:tc>
+          <w:tcPr>
+            <w:tcW w:w="2175" w:type="dxa"/>
+          </w:tcPr>
+          <w:p>
+            <w:r>
+              <w:t>VTP Jelszó</w:t>
+            </w:r>
           </w:p>
         </w:tc>
       </w:tr>
       <w:tr>
         <w:tc>
           <w:tcPr>
-            <w:tcW w:w="3020" w:type="dxa"/>
+            <w:tcW w:w="2175" w:type="dxa"/>
           </w:tcPr>
           <w:p>
-            <w:pPr>
-              <w:pStyle w:val="5szveg"/>
-              <w:ind w:left="0"/>
-            </w:pPr>
+            <w:r>
+              <w:t>G1SS2-SW1</w:t>
+            </w:r>
           </w:p>
         </w:tc>
         <w:tc>
           <w:tcPr>
-            <w:tcW w:w="3020" w:type="dxa"/>
+            <w:tcW w:w="2175" w:type="dxa"/>
           </w:tcPr>
           <w:p>
-            <w:pPr>
-              <w:pStyle w:val="5szveg"/>
-              <w:ind w:left="0"/>
-            </w:pPr>
+            <w:r>
+              <w:t>Szerver</w:t>
+            </w:r>
           </w:p>
         </w:tc>
         <w:tc>
           <w:tcPr>
-            <w:tcW w:w="3020" w:type="dxa"/>
+            <w:tcW w:w="2175" w:type="dxa"/>
           </w:tcPr>
           <w:p>
-            <w:pPr>
-              <w:pStyle w:val="5szveg"/>
-              <w:ind w:left="0"/>
-            </w:pPr>
+            <w:r>
+              <w:t>gandhiegyszalse.net</w:t>
+            </w:r>
+          </w:p>
+        </w:tc>
+        <w:tc>
+          <w:tcPr>
+            <w:tcW w:w="2175" w:type="dxa"/>
+          </w:tcPr>
+          <w:p>
+            <w:r>
+              <w:t>G1SSPASS</w:t>
+            </w:r>
           </w:p>
         </w:tc>
       </w:tr>
       <w:tr>
         <w:tc>
           <w:tcPr>
-            <w:tcW w:w="3020" w:type="dxa"/>
+            <w:tcW w:w="2175" w:type="dxa"/>
           </w:tcPr>
           <w:p>
-            <w:pPr>
-              <w:pStyle w:val="5szveg"/>
-              <w:ind w:left="0"/>
-            </w:pPr>
+            <w:r>
+              <w:t>G1SS2-SW</w:t>
+            </w:r>
+            <w:r>
+              <w:t>2</w:t>
+            </w:r>
           </w:p>
         </w:tc>
         <w:tc>
           <w:tcPr>
-            <w:tcW w:w="3020" w:type="dxa"/>
+            <w:tcW w:w="2175" w:type="dxa"/>
           </w:tcPr>
           <w:p>
-            <w:pPr>
-              <w:pStyle w:val="5szveg"/>
-              <w:ind w:left="0"/>
-            </w:pPr>
+            <w:r>
+              <w:t>Kliens</w:t>
+            </w:r>
           </w:p>
         </w:tc>
         <w:tc>
           <w:tcPr>
-            <w:tcW w:w="3020" w:type="dxa"/>
+            <w:tcW w:w="2175" w:type="dxa"/>
           </w:tcPr>
           <w:p>
-            <w:pPr>
-              <w:pStyle w:val="5szveg"/>
-              <w:ind w:left="0"/>
-            </w:pPr>
+            <w:r>
+              <w:t>gandhiegyszalse.net</w:t>
+            </w:r>
+          </w:p>
+        </w:tc>
+        <w:tc>
+          <w:tcPr>
+            <w:tcW w:w="2175" w:type="dxa"/>
+          </w:tcPr>
+          <w:p>
+            <w:r>
+              <w:t>G1SSPASS</w:t>
+            </w:r>
           </w:p>
         </w:tc>
       </w:tr>
       <w:tr>
         <w:tc>
           <w:tcPr>
-            <w:tcW w:w="3020" w:type="dxa"/>
+            <w:tcW w:w="2175" w:type="dxa"/>
           </w:tcPr>
           <w:p>
-            <w:pPr>
-              <w:pStyle w:val="5szveg"/>
-              <w:ind w:left="0"/>
-            </w:pPr>
+            <w:r>
+              <w:t>G1SS2-SW</w:t>
+            </w:r>
+            <w:r>
+              <w:t>3</w:t>
+            </w:r>
           </w:p>
         </w:tc>
         <w:tc>
           <w:tcPr>
-            <w:tcW w:w="3020" w:type="dxa"/>
+            <w:tcW w:w="2175" w:type="dxa"/>
           </w:tcPr>
           <w:p>
-            <w:pPr>
-              <w:pStyle w:val="5szveg"/>
-              <w:ind w:left="0"/>
-            </w:pPr>
+            <w:r>
+              <w:t>Kliens</w:t>
+            </w:r>
           </w:p>
         </w:tc>
         <w:tc>
           <w:tcPr>
-            <w:tcW w:w="3020" w:type="dxa"/>
+            <w:tcW w:w="2175" w:type="dxa"/>
           </w:tcPr>
           <w:p>
-            <w:pPr>
-              <w:pStyle w:val="5szveg"/>
-              <w:ind w:left="0"/>
-            </w:pPr>
+            <w:r>
+              <w:t>gandhiegyszalse.net</w:t>
+            </w:r>
+          </w:p>
+        </w:tc>
+        <w:tc>
+          <w:tcPr>
+            <w:tcW w:w="2175" w:type="dxa"/>
+          </w:tcPr>
+          <w:p>
+            <w:r>
+              <w:t>G1SSPASS</w:t>
+            </w:r>
           </w:p>
         </w:tc>
       </w:tr>
@@ -1932,47 +2945,24 @@
     <w:p>
       <w:pPr>
         <w:pStyle w:val="5szveg"/>
-        <w:ind w:left="0"/>
       </w:pPr>
     </w:p>
     <w:p>
       <w:pPr>
         <w:pStyle w:val="3cmsorsajt"/>
       </w:pPr>
-    </w:p>
-    <w:p>
-      <w:pPr>
-        <w:pStyle w:val="3cmsorsajt"/>
-      </w:pPr>
-      <w:bookmarkStart w:id="5" w:name="_Toc196346389"/>
-      <w:r>
-        <w:t>V</w:t>
-      </w:r>
-      <w:r>
-        <w:t>TP</w:t>
-      </w:r>
-      <w:r>
-        <w:t xml:space="preserve"> (VLAN </w:t>
-      </w:r>
-      <w:proofErr w:type="spellStart"/>
-      <w:r>
-        <w:t>trönk</w:t>
-      </w:r>
-      <w:proofErr w:type="spellEnd"/>
-      <w:r>
-        <w:t xml:space="preserve"> protokoll)</w:t>
-      </w:r>
-      <w:bookmarkEnd w:id="5"/>
+      <w:bookmarkStart w:id="6" w:name="_Toc196346390"/>
+      <w:r>
+        <w:t>Inter-VLAN routing</w:t>
+      </w:r>
+      <w:bookmarkEnd w:id="6"/>
     </w:p>
     <w:p>
       <w:pPr>
         <w:pStyle w:val="5szveg"/>
       </w:pPr>
       <w:r>
-        <w:t xml:space="preserve">A 2. telephelyen (G1SS2) a vtp kliensként beállított kapcsolókra a vlanokat a vtp protokollal juttatjuk el. </w:t>
-      </w:r>
-      <w:r>
-        <w:t>Először ellenőrizzük, hogy a kapcsolónk vtp módja kliensre van-e állítva, és hogy a tartomány név helyes-e.</w:t>
+        <w:t>Az inter-vlan routing tesztelése azzal kezdődik, hogy a router alinterfészeinek ellenőrizzük, hogy a címei és az interfészek utáni vlan azonosító helyes-e.</w:t>
       </w:r>
     </w:p>
     <w:p>
@@ -1980,528 +2970,12 @@
         <w:pStyle w:val="6kd"/>
       </w:pPr>
       <w:r>
-        <w:t>G1SS2-SW2#show vtp status</w:t>
+        <w:t>G1SS2-R2#show ip interface brief</w:t>
       </w:r>
     </w:p>
     <w:p>
       <w:pPr>
         <w:pStyle w:val="6kd"/>
-        <w:rPr>
-          <w:kern w:val="0"/>
-          <w14:ligatures w14:val="none"/>
-        </w:rPr>
-      </w:pPr>
-    </w:p>
-    <w:p>
-      <w:pPr>
-        <w:pStyle w:val="6kd"/>
-      </w:pPr>
-      <w:r>
-        <w:t>VTP version running : 1</w:t>
-      </w:r>
-    </w:p>
-    <w:p>
-      <w:pPr>
-        <w:pStyle w:val="6kd"/>
-      </w:pPr>
-      <w:r>
-        <w:t>VTP Domain Name : G1SS.com</w:t>
-      </w:r>
-    </w:p>
-    <w:p>
-      <w:pPr>
-        <w:pStyle w:val="6kd"/>
-      </w:pPr>
-    </w:p>
-    <w:p>
-      <w:pPr>
-        <w:pStyle w:val="6kd"/>
-      </w:pPr>
-      <w:r>
-        <w:t xml:space="preserve">Feature VLAN : </w:t>
-      </w:r>
-    </w:p>
-    <w:p>
-      <w:pPr>
-        <w:pStyle w:val="6kd"/>
-      </w:pPr>
-      <w:r>
-        <w:t>--------------</w:t>
-      </w:r>
-    </w:p>
-    <w:p>
-      <w:pPr>
-        <w:pStyle w:val="6kd"/>
-      </w:pPr>
-      <w:r>
-        <w:t>VTP Operating Mode : Client</w:t>
-      </w:r>
-    </w:p>
-    <w:p>
-      <w:pPr>
-        <w:pStyle w:val="6kd"/>
-      </w:pPr>
-      <w:r>
-        <w:t>Number of existing VLANs : 9</w:t>
-      </w:r>
-    </w:p>
-    <w:p>
-      <w:pPr>
-        <w:pStyle w:val="5szveg"/>
-      </w:pPr>
-      <w:r>
-        <w:t>A beállítások</w:t>
-      </w:r>
-      <w:r>
-        <w:t xml:space="preserve"> ellenőrzését</w:t>
-      </w:r>
-      <w:r>
-        <w:t xml:space="preserve"> követően nézzük meg, hogy a kapcsoló megkapt</w:t>
-      </w:r>
-      <w:r>
-        <w:t>a</w:t>
-      </w:r>
-      <w:r>
-        <w:t>-e a vlanokat.</w:t>
-      </w:r>
-    </w:p>
-    <w:p>
-      <w:pPr>
-        <w:pStyle w:val="6kd"/>
-        <w:rPr>
-          <w:rFonts w:cs="Courier New"/>
-        </w:rPr>
-      </w:pPr>
-      <w:r>
-        <w:rPr>
-          <w:rFonts w:cs="Courier New"/>
-        </w:rPr>
-        <w:t xml:space="preserve">G1SS2-SW2#show vlan brief </w:t>
-      </w:r>
-    </w:p>
-    <w:p>
-      <w:pPr>
-        <w:pStyle w:val="6kd"/>
-      </w:pPr>
-    </w:p>
-    <w:p>
-      <w:pPr>
-        <w:pStyle w:val="6kd"/>
-        <w:rPr>
-          <w:rFonts w:cs="Courier New"/>
-        </w:rPr>
-      </w:pPr>
-      <w:r>
-        <w:rPr>
-          <w:rFonts w:cs="Courier New"/>
-        </w:rPr>
-        <w:t>VLAN</w:t>
-      </w:r>
-      <w:r>
-        <w:rPr>
-          <w:rFonts w:cs="Courier New"/>
-        </w:rPr>
-        <w:tab/>
-        <w:t>Name</w:t>
-      </w:r>
-      <w:r>
-        <w:rPr>
-          <w:rFonts w:cs="Courier New"/>
-        </w:rPr>
-        <w:tab/>
-      </w:r>
-      <w:r>
-        <w:rPr>
-          <w:rFonts w:cs="Courier New"/>
-        </w:rPr>
-        <w:tab/>
-      </w:r>
-      <w:r>
-        <w:rPr>
-          <w:rFonts w:cs="Courier New"/>
-        </w:rPr>
-        <w:tab/>
-      </w:r>
-      <w:r>
-        <w:rPr>
-          <w:rFonts w:cs="Courier New"/>
-        </w:rPr>
-        <w:tab/>
-      </w:r>
-      <w:r>
-        <w:rPr>
-          <w:rFonts w:cs="Courier New"/>
-        </w:rPr>
-        <w:t>Status</w:t>
-      </w:r>
-      <w:r>
-        <w:rPr>
-          <w:rFonts w:cs="Courier New"/>
-        </w:rPr>
-        <w:tab/>
-      </w:r>
-    </w:p>
-    <w:p>
-      <w:pPr>
-        <w:pStyle w:val="6kd"/>
-        <w:rPr>
-          <w:rFonts w:cs="Courier New"/>
-        </w:rPr>
-      </w:pPr>
-      <w:r>
-        <w:rPr>
-          <w:rFonts w:cs="Courier New"/>
-        </w:rPr>
-        <w:t>----</w:t>
-      </w:r>
-      <w:r>
-        <w:rPr>
-          <w:rFonts w:cs="Courier New"/>
-        </w:rPr>
-        <w:t>-</w:t>
-      </w:r>
-      <w:r>
-        <w:rPr>
-          <w:rFonts w:cs="Courier New"/>
-        </w:rPr>
-        <w:tab/>
-        <w:t>-------------</w:t>
-      </w:r>
-      <w:r>
-        <w:rPr>
-          <w:rFonts w:cs="Courier New"/>
-        </w:rPr>
-        <w:t>------</w:t>
-      </w:r>
-      <w:r>
-        <w:rPr>
-          <w:rFonts w:cs="Courier New"/>
-        </w:rPr>
-        <w:tab/>
-      </w:r>
-      <w:r>
-        <w:rPr>
-          <w:rFonts w:cs="Courier New"/>
-        </w:rPr>
-        <w:t>------</w:t>
-      </w:r>
-      <w:r>
-        <w:rPr>
-          <w:rFonts w:cs="Courier New"/>
-        </w:rPr>
-        <w:tab/>
-      </w:r>
-    </w:p>
-    <w:p>
-      <w:pPr>
-        <w:pStyle w:val="6kd"/>
-        <w:rPr>
-          <w:rFonts w:cs="Courier New"/>
-        </w:rPr>
-      </w:pPr>
-      <w:r>
-        <w:rPr>
-          <w:rFonts w:cs="Courier New"/>
-        </w:rPr>
-        <w:t xml:space="preserve">1 </w:t>
-      </w:r>
-      <w:r>
-        <w:rPr>
-          <w:rFonts w:cs="Courier New"/>
-        </w:rPr>
-        <w:tab/>
-        <w:t xml:space="preserve">default </w:t>
-      </w:r>
-      <w:r>
-        <w:rPr>
-          <w:rFonts w:cs="Courier New"/>
-        </w:rPr>
-        <w:tab/>
-      </w:r>
-      <w:r>
-        <w:rPr>
-          <w:rFonts w:cs="Courier New"/>
-        </w:rPr>
-        <w:tab/>
-      </w:r>
-      <w:r>
-        <w:rPr>
-          <w:rFonts w:cs="Courier New"/>
-        </w:rPr>
-        <w:tab/>
-      </w:r>
-      <w:r>
-        <w:rPr>
-          <w:rFonts w:cs="Courier New"/>
-        </w:rPr>
-        <w:t xml:space="preserve">active </w:t>
-      </w:r>
-    </w:p>
-    <w:p>
-      <w:pPr>
-        <w:pStyle w:val="6kd"/>
-        <w:ind w:left="1416" w:hanging="849"/>
-        <w:rPr>
-          <w:rFonts w:cs="Courier New"/>
-        </w:rPr>
-      </w:pPr>
-      <w:r>
-        <w:rPr>
-          <w:rFonts w:cs="Courier New"/>
-        </w:rPr>
-        <w:t xml:space="preserve">10 </w:t>
-      </w:r>
-      <w:r>
-        <w:rPr>
-          <w:rFonts w:cs="Courier New"/>
-        </w:rPr>
-        <w:tab/>
-        <w:t xml:space="preserve">Dolgozok_Data </w:t>
-      </w:r>
-      <w:r>
-        <w:rPr>
-          <w:rFonts w:cs="Courier New"/>
-        </w:rPr>
-        <w:tab/>
-      </w:r>
-      <w:r>
-        <w:rPr>
-          <w:rFonts w:cs="Courier New"/>
-        </w:rPr>
-        <w:tab/>
-      </w:r>
-      <w:r>
-        <w:rPr>
-          <w:rFonts w:cs="Courier New"/>
-        </w:rPr>
-        <w:t>active</w:t>
-      </w:r>
-      <w:r>
-        <w:rPr>
-          <w:rFonts w:cs="Courier New"/>
-        </w:rPr>
-        <w:tab/>
-      </w:r>
-    </w:p>
-    <w:p>
-      <w:pPr>
-        <w:pStyle w:val="6kd"/>
-        <w:rPr>
-          <w:rFonts w:cs="Courier New"/>
-        </w:rPr>
-      </w:pPr>
-      <w:r>
-        <w:rPr>
-          <w:rFonts w:cs="Courier New"/>
-        </w:rPr>
-        <w:t xml:space="preserve">30 </w:t>
-      </w:r>
-      <w:r>
-        <w:rPr>
-          <w:rFonts w:cs="Courier New"/>
-        </w:rPr>
-        <w:tab/>
-        <w:t xml:space="preserve">management </w:t>
-      </w:r>
-      <w:r>
-        <w:rPr>
-          <w:rFonts w:cs="Courier New"/>
-        </w:rPr>
-        <w:tab/>
-      </w:r>
-      <w:r>
-        <w:rPr>
-          <w:rFonts w:cs="Courier New"/>
-        </w:rPr>
-        <w:tab/>
-      </w:r>
-      <w:r>
-        <w:rPr>
-          <w:rFonts w:cs="Courier New"/>
-        </w:rPr>
-        <w:tab/>
-      </w:r>
-      <w:r>
-        <w:rPr>
-          <w:rFonts w:cs="Courier New"/>
-        </w:rPr>
-        <w:t xml:space="preserve">active </w:t>
-      </w:r>
-    </w:p>
-    <w:p>
-      <w:pPr>
-        <w:pStyle w:val="6kd"/>
-        <w:rPr>
-          <w:rFonts w:cs="Courier New"/>
-        </w:rPr>
-      </w:pPr>
-      <w:r>
-        <w:rPr>
-          <w:rFonts w:cs="Courier New"/>
-        </w:rPr>
-        <w:t xml:space="preserve">40 </w:t>
-      </w:r>
-      <w:r>
-        <w:rPr>
-          <w:rFonts w:cs="Courier New"/>
-        </w:rPr>
-        <w:tab/>
-        <w:t xml:space="preserve">VOICE </w:t>
-      </w:r>
-      <w:r>
-        <w:rPr>
-          <w:rFonts w:cs="Courier New"/>
-        </w:rPr>
-        <w:tab/>
-      </w:r>
-      <w:r>
-        <w:rPr>
-          <w:rFonts w:cs="Courier New"/>
-        </w:rPr>
-        <w:tab/>
-      </w:r>
-      <w:r>
-        <w:rPr>
-          <w:rFonts w:cs="Courier New"/>
-        </w:rPr>
-        <w:tab/>
-      </w:r>
-      <w:r>
-        <w:rPr>
-          <w:rFonts w:cs="Courier New"/>
-        </w:rPr>
-        <w:t xml:space="preserve">active </w:t>
-      </w:r>
-      <w:r>
-        <w:rPr>
-          <w:rFonts w:cs="Courier New"/>
-        </w:rPr>
-        <w:tab/>
-      </w:r>
-    </w:p>
-    <w:p>
-      <w:pPr>
-        <w:pStyle w:val="6kd"/>
-        <w:rPr>
-          <w:rFonts w:cs="Courier New"/>
-        </w:rPr>
-      </w:pPr>
-      <w:r>
-        <w:rPr>
-          <w:rFonts w:cs="Courier New"/>
-        </w:rPr>
-        <w:t xml:space="preserve">50 </w:t>
-      </w:r>
-      <w:r>
-        <w:rPr>
-          <w:rFonts w:cs="Courier New"/>
-        </w:rPr>
-        <w:tab/>
-        <w:t xml:space="preserve">wireless </w:t>
-      </w:r>
-      <w:r>
-        <w:rPr>
-          <w:rFonts w:cs="Courier New"/>
-        </w:rPr>
-        <w:tab/>
-      </w:r>
-      <w:r>
-        <w:rPr>
-          <w:rFonts w:cs="Courier New"/>
-        </w:rPr>
-        <w:tab/>
-      </w:r>
-      <w:r>
-        <w:rPr>
-          <w:rFonts w:cs="Courier New"/>
-        </w:rPr>
-        <w:tab/>
-      </w:r>
-      <w:r>
-        <w:rPr>
-          <w:rFonts w:cs="Courier New"/>
-        </w:rPr>
-        <w:t xml:space="preserve">active </w:t>
-      </w:r>
-      <w:r>
-        <w:rPr>
-          <w:rFonts w:cs="Courier New"/>
-        </w:rPr>
-        <w:tab/>
-      </w:r>
-      <w:r>
-        <w:rPr>
-          <w:rFonts w:cs="Courier New"/>
-        </w:rPr>
-        <w:tab/>
-      </w:r>
-    </w:p>
-    <w:p>
-      <w:pPr>
-        <w:pStyle w:val="5szveg"/>
-      </w:pPr>
-      <w:r>
-        <w:t>A kliensként beállított SW2 kapcsolón kiadott show parancs kimenetéből látszik</w:t>
-      </w:r>
-      <w:r>
-        <w:t xml:space="preserve">, hogy a vlanok sikeresen átkerültek a kapcsolóra. </w:t>
-      </w:r>
-    </w:p>
-    <w:p>
-      <w:pPr>
-        <w:rPr>
-          <w:rFonts w:ascii="Times New Roman" w:hAnsi="Times New Roman"/>
-          <w:sz w:val="24"/>
-        </w:rPr>
-      </w:pPr>
-      <w:r>
-        <w:br w:type="page"/>
-      </w:r>
-    </w:p>
-    <w:p>
-      <w:pPr>
-        <w:pStyle w:val="3cmsorsajt"/>
-      </w:pPr>
-      <w:bookmarkStart w:id="6" w:name="_Toc196346390"/>
-      <w:proofErr w:type="spellStart"/>
-      <w:r>
-        <w:lastRenderedPageBreak/>
-        <w:t>Inter</w:t>
-      </w:r>
-      <w:proofErr w:type="spellEnd"/>
-      <w:r>
-        <w:t xml:space="preserve">-VLAN </w:t>
-      </w:r>
-      <w:proofErr w:type="spellStart"/>
-      <w:r>
-        <w:t>routing</w:t>
-      </w:r>
-      <w:bookmarkEnd w:id="6"/>
-      <w:proofErr w:type="spellEnd"/>
-    </w:p>
-    <w:p>
-      <w:pPr>
-        <w:pStyle w:val="5szveg"/>
-      </w:pPr>
-      <w:r>
-        <w:t>Az inter-vlan routing tesztelése azzal kezdődik, hogy a router alinterfészeinek ellenőrizzük, hogy a címei és az interfészek utáni vlan azonosító helyes-e.</w:t>
-      </w:r>
-    </w:p>
-    <w:p>
-      <w:pPr>
-        <w:pStyle w:val="6kd"/>
-      </w:pPr>
-      <w:r>
-        <w:t>G1SS2-R2#show ip interface brief</w:t>
-      </w:r>
-    </w:p>
-    <w:p>
-      <w:pPr>
-        <w:pStyle w:val="6kd"/>
-        <w:rPr>
-          <w:kern w:val="0"/>
-          <w14:ligatures w14:val="none"/>
-        </w:rPr>
       </w:pPr>
     </w:p>
     <w:p>
@@ -2664,7 +3138,7 @@
                     <pic:cNvPicPr/>
                   </pic:nvPicPr>
                   <pic:blipFill rotWithShape="1">
-                    <a:blip r:embed="rId7"/>
+                    <a:blip r:embed="rId8"/>
                     <a:srcRect l="3283"/>
                     <a:stretch/>
                   </pic:blipFill>
@@ -2763,132 +3237,12 @@
         <w:pStyle w:val="7kp"/>
       </w:pPr>
       <w:r>
+        <w:lastRenderedPageBreak/>
         <w:drawing>
           <wp:inline distT="0" distB="0" distL="0" distR="0" wp14:anchorId="40109C3F" wp14:editId="492BCCB4">
             <wp:extent cx="4680000" cy="1769396"/>
             <wp:effectExtent l="0" t="0" r="6350" b="2540"/>
             <wp:docPr id="3" name="Kép 3"/>
-            <wp:cNvGraphicFramePr>
-              <a:graphicFrameLocks xmlns:a="http://schemas.openxmlformats.org/drawingml/2006/main" noChangeAspect="1"/>
-            </wp:cNvGraphicFramePr>
-            <a:graphic xmlns:a="http://schemas.openxmlformats.org/drawingml/2006/main">
-              <a:graphicData uri="http://schemas.openxmlformats.org/drawingml/2006/picture">
-                <pic:pic xmlns:pic="http://schemas.openxmlformats.org/drawingml/2006/picture">
-                  <pic:nvPicPr>
-                    <pic:cNvPr id="1" name=""/>
-                    <pic:cNvPicPr/>
-                  </pic:nvPicPr>
-                  <pic:blipFill>
-                    <a:blip r:embed="rId8"/>
-                    <a:stretch>
-                      <a:fillRect/>
-                    </a:stretch>
-                  </pic:blipFill>
-                  <pic:spPr>
-                    <a:xfrm>
-                      <a:off x="0" y="0"/>
-                      <a:ext cx="4680000" cy="1769396"/>
-                    </a:xfrm>
-                    <a:prstGeom prst="rect">
-                      <a:avLst/>
-                    </a:prstGeom>
-                  </pic:spPr>
-                </pic:pic>
-              </a:graphicData>
-            </a:graphic>
-          </wp:inline>
-        </w:drawing>
-      </w:r>
-      <w:r>
-        <w:t xml:space="preserve">          </w:t>
-      </w:r>
-    </w:p>
-    <w:p>
-      <w:pPr>
-        <w:pStyle w:val="5szveg"/>
-      </w:pPr>
-      <w:r>
-        <w:t xml:space="preserve"> </w:t>
-      </w:r>
-      <w:r>
-        <w:t>Látszik, hogy a csomagok sikeresen elértek a kapcsolóhoz, ez azt jelenti, hogy működik a vlanok közötti forgalomirányítás.</w:t>
-      </w:r>
-    </w:p>
-    <w:p>
-      <w:pPr>
-        <w:pStyle w:val="2cmsorsajt"/>
-      </w:pPr>
-      <w:bookmarkStart w:id="7" w:name="_Toc196346391"/>
-      <w:r>
-        <w:lastRenderedPageBreak/>
-        <w:t xml:space="preserve">Második </w:t>
-      </w:r>
-      <w:proofErr w:type="spellStart"/>
-      <w:r>
-        <w:t>rétegbeli</w:t>
-      </w:r>
-      <w:proofErr w:type="spellEnd"/>
-      <w:r>
-        <w:t xml:space="preserve"> megvalósítások (L2)</w:t>
-      </w:r>
-      <w:bookmarkEnd w:id="7"/>
-    </w:p>
-    <w:p>
-      <w:pPr>
-        <w:pStyle w:val="3cmsorsajt"/>
-      </w:pPr>
-      <w:bookmarkStart w:id="8" w:name="_Toc196346392"/>
-      <w:proofErr w:type="spellStart"/>
-      <w:r>
-        <w:t>EtherChannel</w:t>
-      </w:r>
-      <w:proofErr w:type="spellEnd"/>
-      <w:r>
-        <w:t xml:space="preserve"> (port összevonás)</w:t>
-      </w:r>
-      <w:bookmarkEnd w:id="8"/>
-      <w:r>
-        <w:t xml:space="preserve"> </w:t>
-      </w:r>
-    </w:p>
-    <w:p>
-      <w:pPr>
-        <w:pStyle w:val="5szveg"/>
-      </w:pPr>
-      <w:r>
-        <w:t>Az EtherChannel tesztelése úgy fog történni, hogy ellenőrizzük az összevont csatornák létez</w:t>
-      </w:r>
-      <w:r>
-        <w:t>ését, az összevont portok egyikét lekapcsoljuk, és ellenőrizzük, hogy a forgalom továbbra is sikeresen halad át az összevont csatornán.</w:t>
-      </w:r>
-    </w:p>
-    <w:p>
-      <w:pPr>
-        <w:pStyle w:val="5szveg"/>
-      </w:pPr>
-      <w:r>
-        <w:t xml:space="preserve">Az első lépés a létezés ellenőrzése, amire a </w:t>
-      </w:r>
-      <w:r>
-        <w:rPr>
-          <w:rStyle w:val="8kiemelsChar"/>
-        </w:rPr>
-        <w:t>„show etherchannel summary”</w:t>
-      </w:r>
-      <w:r>
-        <w:t xml:space="preserve"> parancsot használtuk.</w:t>
-      </w:r>
-    </w:p>
-    <w:p>
-      <w:pPr>
-        <w:pStyle w:val="7kp"/>
-      </w:pPr>
-      <w:r>
-        <w:drawing>
-          <wp:inline distT="0" distB="0" distL="0" distR="0" wp14:anchorId="102FB093" wp14:editId="7596857B">
-            <wp:extent cx="4680000" cy="2905592"/>
-            <wp:effectExtent l="0" t="0" r="6350" b="9525"/>
-            <wp:docPr id="2" name="Kép 2"/>
             <wp:cNvGraphicFramePr>
               <a:graphicFrameLocks xmlns:a="http://schemas.openxmlformats.org/drawingml/2006/main" noChangeAspect="1"/>
             </wp:cNvGraphicFramePr>
@@ -2908,7 +3262,7 @@
                   <pic:spPr>
                     <a:xfrm>
                       <a:off x="0" y="0"/>
-                      <a:ext cx="4680000" cy="2905592"/>
+                      <a:ext cx="4680000" cy="1769396"/>
                     </a:xfrm>
                     <a:prstGeom prst="rect">
                       <a:avLst/>
@@ -2920,13 +3274,42 @@
           </wp:inline>
         </w:drawing>
       </w:r>
+      <w:r>
+        <w:t xml:space="preserve">          </w:t>
+      </w:r>
     </w:p>
     <w:p>
       <w:pPr>
         <w:pStyle w:val="5szveg"/>
       </w:pPr>
       <w:r>
-        <w:t xml:space="preserve">Látszik, hogy a Po1-ben a FastEthernet 0/21 és 22-es portok vannak, a Po2-ben pedig a FastEthernet 0/18 és 19-es portok. </w:t>
+        <w:t xml:space="preserve"> </w:t>
+      </w:r>
+      <w:r>
+        <w:t>Látszik, hogy a csomagok sikeresen elértek a kapcsolóhoz, ez azt jelenti, hogy működik a vlanok közötti forgalomirányítás.</w:t>
+      </w:r>
+    </w:p>
+    <w:p>
+      <w:pPr>
+        <w:pStyle w:val="2cmsorsajt"/>
+      </w:pPr>
+      <w:bookmarkStart w:id="7" w:name="_Toc196346391"/>
+      <w:r>
+        <w:t>Második rétegbeli megvalósítások (L2)</w:t>
+      </w:r>
+      <w:bookmarkEnd w:id="7"/>
+    </w:p>
+    <w:p>
+      <w:pPr>
+        <w:pStyle w:val="3cmsorsajt"/>
+      </w:pPr>
+      <w:bookmarkStart w:id="8" w:name="_Toc196346392"/>
+      <w:r>
+        <w:t>EtherChannel (port összevonás)</w:t>
+      </w:r>
+      <w:bookmarkEnd w:id="8"/>
+      <w:r>
+        <w:t xml:space="preserve"> </w:t>
       </w:r>
     </w:p>
     <w:p>
@@ -2934,7 +3317,27 @@
         <w:pStyle w:val="5szveg"/>
       </w:pPr>
       <w:r>
-        <w:t xml:space="preserve">Miután meggyőződtünk róla, hogy az összevont csatornák léteznek, a csatornában levő egyik portot manuálisan lekapcsoljuk. </w:t>
+        <w:t>Az EtherChannel tesztelése úgy fog történni, hogy ellenőrizzük az összevont csatornák létez</w:t>
+      </w:r>
+      <w:r>
+        <w:t>ését, az összevont portok egyikét lekapcsoljuk, és ellenőrizzük, hogy a forgalom továbbra is sikeresen halad át az összevont csatornán.</w:t>
+      </w:r>
+    </w:p>
+    <w:p>
+      <w:pPr>
+        <w:pStyle w:val="5szveg"/>
+      </w:pPr>
+      <w:r>
+        <w:t xml:space="preserve">Az első lépés a létezés ellenőrzése, amire a </w:t>
+      </w:r>
+      <w:r>
+        <w:rPr>
+          <w:rStyle w:val="8kiemelsChar"/>
+        </w:rPr>
+        <w:t>„show etherchannel summary”</w:t>
+      </w:r>
+      <w:r>
+        <w:t xml:space="preserve"> parancsot használtuk.</w:t>
       </w:r>
     </w:p>
     <w:p>
@@ -2943,10 +3346,10 @@
       </w:pPr>
       <w:r>
         <w:drawing>
-          <wp:inline distT="0" distB="0" distL="0" distR="0" wp14:anchorId="50B358E7" wp14:editId="5A5022A2">
-            <wp:extent cx="4680000" cy="2490635"/>
-            <wp:effectExtent l="0" t="0" r="6350" b="5080"/>
-            <wp:docPr id="4" name="Kép 4"/>
+          <wp:inline distT="0" distB="0" distL="0" distR="0" wp14:anchorId="102FB093" wp14:editId="7596857B">
+            <wp:extent cx="4680000" cy="2905592"/>
+            <wp:effectExtent l="0" t="0" r="6350" b="9525"/>
+            <wp:docPr id="2" name="Kép 2"/>
             <wp:cNvGraphicFramePr>
               <a:graphicFrameLocks xmlns:a="http://schemas.openxmlformats.org/drawingml/2006/main" noChangeAspect="1"/>
             </wp:cNvGraphicFramePr>
@@ -2966,6 +3369,65 @@
                   <pic:spPr>
                     <a:xfrm>
                       <a:off x="0" y="0"/>
+                      <a:ext cx="4680000" cy="2905592"/>
+                    </a:xfrm>
+                    <a:prstGeom prst="rect">
+                      <a:avLst/>
+                    </a:prstGeom>
+                  </pic:spPr>
+                </pic:pic>
+              </a:graphicData>
+            </a:graphic>
+          </wp:inline>
+        </w:drawing>
+      </w:r>
+    </w:p>
+    <w:p>
+      <w:pPr>
+        <w:pStyle w:val="5szveg"/>
+      </w:pPr>
+      <w:r>
+        <w:t xml:space="preserve">Látszik, hogy a Po1-ben a FastEthernet 0/21 és 22-es portok vannak, a Po2-ben pedig a FastEthernet 0/18 és 19-es portok. </w:t>
+      </w:r>
+    </w:p>
+    <w:p>
+      <w:pPr>
+        <w:pStyle w:val="5szveg"/>
+      </w:pPr>
+      <w:r>
+        <w:t xml:space="preserve">Miután meggyőződtünk róla, hogy az összevont csatornák léteznek, a csatornában levő egyik portot manuálisan lekapcsoljuk. </w:t>
+      </w:r>
+    </w:p>
+    <w:p>
+      <w:pPr>
+        <w:pStyle w:val="7kp"/>
+      </w:pPr>
+      <w:r>
+        <w:lastRenderedPageBreak/>
+        <w:drawing>
+          <wp:inline distT="0" distB="0" distL="0" distR="0" wp14:anchorId="50B358E7" wp14:editId="5A5022A2">
+            <wp:extent cx="4680000" cy="2490635"/>
+            <wp:effectExtent l="0" t="0" r="6350" b="5080"/>
+            <wp:docPr id="4" name="Kép 4"/>
+            <wp:cNvGraphicFramePr>
+              <a:graphicFrameLocks xmlns:a="http://schemas.openxmlformats.org/drawingml/2006/main" noChangeAspect="1"/>
+            </wp:cNvGraphicFramePr>
+            <a:graphic xmlns:a="http://schemas.openxmlformats.org/drawingml/2006/main">
+              <a:graphicData uri="http://schemas.openxmlformats.org/drawingml/2006/picture">
+                <pic:pic xmlns:pic="http://schemas.openxmlformats.org/drawingml/2006/picture">
+                  <pic:nvPicPr>
+                    <pic:cNvPr id="1" name=""/>
+                    <pic:cNvPicPr/>
+                  </pic:nvPicPr>
+                  <pic:blipFill>
+                    <a:blip r:embed="rId11"/>
+                    <a:stretch>
+                      <a:fillRect/>
+                    </a:stretch>
+                  </pic:blipFill>
+                  <pic:spPr>
+                    <a:xfrm>
+                      <a:off x="0" y="0"/>
                       <a:ext cx="4680000" cy="2490635"/>
                     </a:xfrm>
                     <a:prstGeom prst="rect">
@@ -2992,7 +3454,6 @@
         <w:pStyle w:val="7kp"/>
       </w:pPr>
       <w:r>
-        <w:lastRenderedPageBreak/>
         <w:drawing>
           <wp:inline distT="0" distB="0" distL="0" distR="0" wp14:anchorId="265E9B50" wp14:editId="5AD22005">
             <wp:extent cx="4680000" cy="950243"/>
@@ -3009,7 +3470,7 @@
                     <pic:cNvPicPr/>
                   </pic:nvPicPr>
                   <pic:blipFill rotWithShape="1">
-                    <a:blip r:embed="rId11"/>
+                    <a:blip r:embed="rId12"/>
                     <a:srcRect t="31440"/>
                     <a:stretch/>
                   </pic:blipFill>
@@ -3056,12 +3517,10 @@
         <w:pStyle w:val="3cmsorsajt"/>
       </w:pPr>
       <w:bookmarkStart w:id="9" w:name="_Toc196346393"/>
-      <w:proofErr w:type="spellStart"/>
       <w:r>
         <w:t>Portbiztonság</w:t>
       </w:r>
       <w:bookmarkEnd w:id="9"/>
-      <w:proofErr w:type="spellEnd"/>
     </w:p>
     <w:p>
       <w:pPr>
@@ -3107,7 +3566,7 @@
                     <pic:cNvPicPr/>
                   </pic:nvPicPr>
                   <pic:blipFill rotWithShape="1">
-                    <a:blip r:embed="rId12"/>
+                    <a:blip r:embed="rId13"/>
                     <a:srcRect t="17923" b="14322"/>
                     <a:stretch/>
                   </pic:blipFill>
@@ -3140,7 +3599,11 @@
         <w:pStyle w:val="5szveg"/>
       </w:pPr>
       <w:r>
-        <w:t>A fenti hálózat részen fogunk port sértést szimulálni. A kapcsoló használatban levő portjain, amire telefonok vannak csatlakoztatva, 2 MAC cím megtanulása volt engedélyezve, illetve ezeket a MAC címeket a kapcsoló meg is tanulta, és hogyha másik eszköz másik fizikai címmel csatlakozna, a portot letiltja.</w:t>
+        <w:t xml:space="preserve">A fenti hálózat részen fogunk port sértést szimulálni. A kapcsoló használatban levő portjain, amire telefonok vannak csatlakoztatva, 2 MAC cím megtanulása volt engedélyezve, illetve </w:t>
+      </w:r>
+      <w:r>
+        <w:lastRenderedPageBreak/>
+        <w:t>ezeket a MAC címeket a kapcsoló meg is tanulta, és hogyha másik eszköz másik fizikai címmel csatlakozna, a portot letiltja.</w:t>
       </w:r>
     </w:p>
     <w:p>
@@ -3164,7 +3627,7 @@
                     <pic:cNvPicPr/>
                   </pic:nvPicPr>
                   <pic:blipFill rotWithShape="1">
-                    <a:blip r:embed="rId13"/>
+                    <a:blip r:embed="rId14"/>
                     <a:srcRect b="16645"/>
                     <a:stretch/>
                   </pic:blipFill>
@@ -3208,7 +3671,6 @@
         <w:pStyle w:val="7kp"/>
       </w:pPr>
       <w:r>
-        <w:lastRenderedPageBreak/>
         <w:drawing>
           <wp:inline distT="0" distB="0" distL="0" distR="0" wp14:anchorId="500BFA8F" wp14:editId="01859021">
             <wp:extent cx="4680000" cy="3691986"/>
@@ -3225,7 +3687,7 @@
                     <pic:cNvPicPr/>
                   </pic:nvPicPr>
                   <pic:blipFill rotWithShape="1">
-                    <a:blip r:embed="rId14"/>
+                    <a:blip r:embed="rId15"/>
                     <a:srcRect t="18604" b="19313"/>
                     <a:stretch/>
                   </pic:blipFill>
@@ -3287,7 +3749,7 @@
                     </pic:cNvPicPr>
                   </pic:nvPicPr>
                   <pic:blipFill>
-                    <a:blip r:embed="rId15">
+                    <a:blip r:embed="rId16">
                       <a:extLst>
                         <a:ext uri="{28A0092B-C50C-407E-A947-70E740481C1C}">
                           <a14:useLocalDpi xmlns:a14="http://schemas.microsoft.com/office/drawing/2010/main" val="0"/>
@@ -3346,31 +3808,7 @@
       </w:pPr>
       <w:bookmarkStart w:id="10" w:name="_Toc196346394"/>
       <w:r>
-        <w:t>STP (</w:t>
-      </w:r>
-      <w:proofErr w:type="spellStart"/>
-      <w:r>
-        <w:t>Spanning</w:t>
-      </w:r>
-      <w:proofErr w:type="spellEnd"/>
-      <w:r>
-        <w:t xml:space="preserve"> </w:t>
-      </w:r>
-      <w:proofErr w:type="spellStart"/>
-      <w:r>
-        <w:t>Tree</w:t>
-      </w:r>
-      <w:proofErr w:type="spellEnd"/>
-      <w:r>
-        <w:t xml:space="preserve"> </w:t>
-      </w:r>
-      <w:proofErr w:type="spellStart"/>
-      <w:r>
-        <w:t>Protocol</w:t>
-      </w:r>
-      <w:proofErr w:type="spellEnd"/>
-      <w:r>
-        <w:t>)</w:t>
+        <w:t>STP (Spanning Tree Protocol)</w:t>
       </w:r>
       <w:bookmarkEnd w:id="10"/>
     </w:p>
@@ -3421,7 +3859,7 @@
                     <pic:cNvPicPr/>
                   </pic:nvPicPr>
                   <pic:blipFill>
-                    <a:blip r:embed="rId16"/>
+                    <a:blip r:embed="rId17"/>
                     <a:stretch>
                       <a:fillRect/>
                     </a:stretch>
@@ -3477,7 +3915,7 @@
                     <pic:cNvPicPr/>
                   </pic:nvPicPr>
                   <pic:blipFill>
-                    <a:blip r:embed="rId17"/>
+                    <a:blip r:embed="rId18"/>
                     <a:stretch>
                       <a:fillRect/>
                     </a:stretch>
@@ -3534,7 +3972,7 @@
                     <pic:cNvPicPr/>
                   </pic:nvPicPr>
                   <pic:blipFill>
-                    <a:blip r:embed="rId18"/>
+                    <a:blip r:embed="rId19"/>
                     <a:stretch>
                       <a:fillRect/>
                     </a:stretch>
@@ -3587,7 +4025,7 @@
                     <pic:cNvPicPr/>
                   </pic:nvPicPr>
                   <pic:blipFill>
-                    <a:blip r:embed="rId19"/>
+                    <a:blip r:embed="rId20"/>
                     <a:stretch>
                       <a:fillRect/>
                     </a:stretch>
@@ -3634,7 +4072,7 @@
                     <pic:cNvPicPr/>
                   </pic:nvPicPr>
                   <pic:blipFill>
-                    <a:blip r:embed="rId20"/>
+                    <a:blip r:embed="rId21"/>
                     <a:stretch>
                       <a:fillRect/>
                     </a:stretch>
@@ -3768,7 +4206,7 @@
                     <pic:cNvPicPr/>
                   </pic:nvPicPr>
                   <pic:blipFill>
-                    <a:blip r:embed="rId21">
+                    <a:blip r:embed="rId22">
                       <a:extLst>
                         <a:ext uri="{28A0092B-C50C-407E-A947-70E740481C1C}">
                           <a14:useLocalDpi xmlns:a14="http://schemas.microsoft.com/office/drawing/2010/main" val="0"/>
@@ -3824,7 +4262,7 @@
                     <pic:cNvPicPr/>
                   </pic:nvPicPr>
                   <pic:blipFill>
-                    <a:blip r:embed="rId22">
+                    <a:blip r:embed="rId23">
                       <a:extLst>
                         <a:ext uri="{28A0092B-C50C-407E-A947-70E740481C1C}">
                           <a14:useLocalDpi xmlns:a14="http://schemas.microsoft.com/office/drawing/2010/main" val="0"/>
@@ -3886,7 +4324,7 @@
                     <pic:cNvPicPr/>
                   </pic:nvPicPr>
                   <pic:blipFill>
-                    <a:blip r:embed="rId23"/>
+                    <a:blip r:embed="rId24"/>
                     <a:stretch>
                       <a:fillRect/>
                     </a:stretch>
@@ -3936,7 +4374,7 @@
                     <pic:cNvPicPr/>
                   </pic:nvPicPr>
                   <pic:blipFill>
-                    <a:blip r:embed="rId24"/>
+                    <a:blip r:embed="rId25"/>
                     <a:stretch>
                       <a:fillRect/>
                     </a:stretch>
@@ -3986,7 +4424,7 @@
                     <pic:cNvPicPr/>
                   </pic:nvPicPr>
                   <pic:blipFill>
-                    <a:blip r:embed="rId25"/>
+                    <a:blip r:embed="rId26"/>
                     <a:stretch>
                       <a:fillRect/>
                     </a:stretch>
@@ -4061,35 +4499,35 @@
       </w:pPr>
       <w:bookmarkStart w:id="12" w:name="_Toc196346396"/>
       <w:r>
+        <w:t>OSPF</w:t>
+      </w:r>
+      <w:bookmarkEnd w:id="12"/>
+    </w:p>
+    <w:p>
+      <w:pPr>
+        <w:pStyle w:val="5szveg"/>
+      </w:pPr>
+      <w:r>
+        <w:t>A forgalomirányítók között OSPF protokollt használtunk, hogy az üzenetek mindig a leggyorsabb útvonalon jussanak célba. A protokoll mellett szól az is, hogy dinamikusan tanítják meg egymásnak a betanult hálózatokat, ezzel skálázhatóvá teszi az egész hálózatot.</w:t>
+      </w:r>
+    </w:p>
+    <w:p>
+      <w:pPr>
+        <w:pStyle w:val="5szveg"/>
+      </w:pPr>
+      <w:r>
+        <w:t>A forgalomirányítók konfigurálása után kialakultak a szomszédsági kapcsolatok minden nem passzív interfészen.</w:t>
+      </w:r>
+      <w:r>
+        <w:t xml:space="preserve"> </w:t>
+      </w:r>
+    </w:p>
+    <w:p>
+      <w:pPr>
+        <w:pStyle w:val="7kp"/>
+      </w:pPr>
+      <w:r>
         <w:lastRenderedPageBreak/>
-        <w:t>OSPF</w:t>
-      </w:r>
-      <w:bookmarkEnd w:id="12"/>
-    </w:p>
-    <w:p>
-      <w:pPr>
-        <w:pStyle w:val="5szveg"/>
-      </w:pPr>
-      <w:r>
-        <w:t>A forgalomirányítók között OSPF protokollt használtunk, hogy az üzenetek mindig a leggyorsabb útvonalon jussanak célba. A protokoll mellett szól az is, hogy dinamikusan tanítják meg egymásnak a betanult hálózatokat, ezzel skálázhatóvá teszi az egész hálózatot.</w:t>
-      </w:r>
-    </w:p>
-    <w:p>
-      <w:pPr>
-        <w:pStyle w:val="5szveg"/>
-      </w:pPr>
-      <w:r>
-        <w:t>A forgalomirányítók konfigurálása után kialakultak a szomszédsági kapcsolatok minden nem passzív interfészen.</w:t>
-      </w:r>
-      <w:r>
-        <w:t xml:space="preserve"> </w:t>
-      </w:r>
-    </w:p>
-    <w:p>
-      <w:pPr>
-        <w:pStyle w:val="7kp"/>
-      </w:pPr>
-      <w:r>
         <w:drawing>
           <wp:inline distT="0" distB="0" distL="0" distR="0" wp14:anchorId="38CE9434" wp14:editId="69099483">
             <wp:extent cx="4680000" cy="955397"/>
@@ -4106,7 +4544,7 @@
                     <pic:cNvPicPr/>
                   </pic:nvPicPr>
                   <pic:blipFill>
-                    <a:blip r:embed="rId26">
+                    <a:blip r:embed="rId27">
                       <a:extLst>
                         <a:ext uri="{28A0092B-C50C-407E-A947-70E740481C1C}">
                           <a14:useLocalDpi xmlns:a14="http://schemas.microsoft.com/office/drawing/2010/main" val="0"/>
@@ -4170,7 +4608,7 @@
                     <pic:cNvPicPr/>
                   </pic:nvPicPr>
                   <pic:blipFill rotWithShape="1">
-                    <a:blip r:embed="rId27">
+                    <a:blip r:embed="rId28">
                       <a:extLst>
                         <a:ext uri="{28A0092B-C50C-407E-A947-70E740481C1C}">
                           <a14:useLocalDpi xmlns:a14="http://schemas.microsoft.com/office/drawing/2010/main" val="0"/>
@@ -4252,7 +4690,7 @@
                     <pic:cNvPicPr/>
                   </pic:nvPicPr>
                   <pic:blipFill>
-                    <a:blip r:embed="rId28">
+                    <a:blip r:embed="rId29">
                       <a:extLst>
                         <a:ext uri="{28A0092B-C50C-407E-A947-70E740481C1C}">
                           <a14:useLocalDpi xmlns:a14="http://schemas.microsoft.com/office/drawing/2010/main" val="0"/>
@@ -4305,7 +4743,7 @@
                     <pic:cNvPicPr/>
                   </pic:nvPicPr>
                   <pic:blipFill>
-                    <a:blip r:embed="rId29">
+                    <a:blip r:embed="rId30">
                       <a:extLst>
                         <a:ext uri="{28A0092B-C50C-407E-A947-70E740481C1C}">
                           <a14:useLocalDpi xmlns:a14="http://schemas.microsoft.com/office/drawing/2010/main" val="0"/>
@@ -4437,7 +4875,7 @@
                     <pic:cNvPicPr/>
                   </pic:nvPicPr>
                   <pic:blipFill>
-                    <a:blip r:embed="rId30"/>
+                    <a:blip r:embed="rId31"/>
                     <a:stretch>
                       <a:fillRect/>
                     </a:stretch>
@@ -4484,7 +4922,7 @@
                     <pic:cNvPicPr/>
                   </pic:nvPicPr>
                   <pic:blipFill>
-                    <a:blip r:embed="rId31"/>
+                    <a:blip r:embed="rId32"/>
                     <a:stretch>
                       <a:fillRect/>
                     </a:stretch>
@@ -4537,7 +4975,7 @@
                     <pic:cNvPicPr/>
                   </pic:nvPicPr>
                   <pic:blipFill>
-                    <a:blip r:embed="rId32"/>
+                    <a:blip r:embed="rId33"/>
                     <a:stretch>
                       <a:fillRect/>
                     </a:stretch>
@@ -4576,7 +5014,6 @@
         <w:pStyle w:val="7kp"/>
       </w:pPr>
       <w:r>
-        <w:lastRenderedPageBreak/>
         <w:drawing>
           <wp:inline distT="0" distB="0" distL="0" distR="0" wp14:anchorId="1441A260" wp14:editId="6F770966">
             <wp:extent cx="4680000" cy="871066"/>
@@ -4593,7 +5030,7 @@
                     <pic:cNvPicPr/>
                   </pic:nvPicPr>
                   <pic:blipFill>
-                    <a:blip r:embed="rId33"/>
+                    <a:blip r:embed="rId34"/>
                     <a:stretch>
                       <a:fillRect/>
                     </a:stretch>
@@ -4640,7 +5077,7 @@
                     <pic:cNvPicPr/>
                   </pic:nvPicPr>
                   <pic:blipFill>
-                    <a:blip r:embed="rId34"/>
+                    <a:blip r:embed="rId35"/>
                     <a:stretch>
                       <a:fillRect/>
                     </a:stretch>
@@ -4724,7 +5161,7 @@
                     <pic:cNvPicPr/>
                   </pic:nvPicPr>
                   <pic:blipFill>
-                    <a:blip r:embed="rId35"/>
+                    <a:blip r:embed="rId36"/>
                     <a:stretch>
                       <a:fillRect/>
                     </a:stretch>
@@ -4766,41 +5203,36 @@
       </w:pPr>
       <w:bookmarkStart w:id="16" w:name="_Toc196346400"/>
       <w:r>
+        <w:t>Port Forward</w:t>
+      </w:r>
+      <w:bookmarkEnd w:id="16"/>
+    </w:p>
+    <w:p>
+      <w:pPr>
+        <w:pStyle w:val="5szveg"/>
+      </w:pPr>
+      <w:r>
+        <w:t>A</w:t>
+      </w:r>
+      <w:r>
+        <w:t xml:space="preserve"> Port forward</w:t>
+      </w:r>
+      <w:r>
+        <w:t xml:space="preserve"> tesztelésénél </w:t>
+      </w:r>
+      <w:r>
+        <w:t>egy külső hálóza</w:t>
+      </w:r>
+      <w:r>
+        <w:t>tból (G1SS3) megpróbáljuk elérni a belső hálózat (G1SS1) webszerverét a G1SS1-R3 külsű címének lekérdezésével.</w:t>
+      </w:r>
+    </w:p>
+    <w:p>
+      <w:pPr>
+        <w:pStyle w:val="7kp"/>
+      </w:pPr>
+      <w:r>
         <w:lastRenderedPageBreak/>
-        <w:t xml:space="preserve">Port </w:t>
-      </w:r>
-      <w:proofErr w:type="spellStart"/>
-      <w:r>
-        <w:t>Forward</w:t>
-      </w:r>
-      <w:bookmarkEnd w:id="16"/>
-      <w:proofErr w:type="spellEnd"/>
-    </w:p>
-    <w:p>
-      <w:pPr>
-        <w:pStyle w:val="5szveg"/>
-      </w:pPr>
-      <w:r>
-        <w:t>A</w:t>
-      </w:r>
-      <w:r>
-        <w:t xml:space="preserve"> Port forward</w:t>
-      </w:r>
-      <w:r>
-        <w:t xml:space="preserve"> tesztelésénél </w:t>
-      </w:r>
-      <w:r>
-        <w:t>egy külső hálóza</w:t>
-      </w:r>
-      <w:r>
-        <w:t>tból (G1SS3) megpróbáljuk elérni a belső hálózat (G1SS1) webszerverét a G1SS1-R3 külsű címének lekérdezésével.</w:t>
-      </w:r>
-    </w:p>
-    <w:p>
-      <w:pPr>
-        <w:pStyle w:val="7kp"/>
-      </w:pPr>
-      <w:r>
         <w:drawing>
           <wp:inline distT="0" distB="0" distL="0" distR="0" wp14:anchorId="0984B3BF" wp14:editId="5E88DF81">
             <wp:extent cx="2880000" cy="2456217"/>
@@ -4817,7 +5249,7 @@
                     <pic:cNvPicPr/>
                   </pic:nvPicPr>
                   <pic:blipFill>
-                    <a:blip r:embed="rId36"/>
+                    <a:blip r:embed="rId37"/>
                     <a:stretch>
                       <a:fillRect/>
                     </a:stretch>
@@ -4867,7 +5299,7 @@
                     <pic:cNvPicPr/>
                   </pic:nvPicPr>
                   <pic:blipFill>
-                    <a:blip r:embed="rId37"/>
+                    <a:blip r:embed="rId38"/>
                     <a:stretch>
                       <a:fillRect/>
                     </a:stretch>
@@ -4901,7 +5333,6 @@
         <w:pStyle w:val="7kp"/>
       </w:pPr>
       <w:r>
-        <w:lastRenderedPageBreak/>
         <w:drawing>
           <wp:inline distT="0" distB="0" distL="0" distR="0" wp14:anchorId="69586DD6" wp14:editId="78808F6D">
             <wp:extent cx="4680000" cy="641682"/>
@@ -4918,7 +5349,7 @@
                     <pic:cNvPicPr/>
                   </pic:nvPicPr>
                   <pic:blipFill>
-                    <a:blip r:embed="rId38"/>
+                    <a:blip r:embed="rId39"/>
                     <a:stretch>
                       <a:fillRect/>
                     </a:stretch>
@@ -4960,13 +5391,8 @@
         <w:pStyle w:val="3cmsorsajt"/>
       </w:pPr>
       <w:bookmarkStart w:id="17" w:name="_Toc196346401"/>
-      <w:proofErr w:type="spellStart"/>
-      <w:r>
-        <w:t>Ip</w:t>
-      </w:r>
-      <w:proofErr w:type="spellEnd"/>
-      <w:r>
-        <w:t xml:space="preserve"> telefonok</w:t>
+      <w:r>
+        <w:t>Ip telefonok</w:t>
       </w:r>
       <w:bookmarkEnd w:id="17"/>
     </w:p>
@@ -5004,7 +5430,7 @@
                     <pic:cNvPicPr/>
                   </pic:nvPicPr>
                   <pic:blipFill>
-                    <a:blip r:embed="rId39" cstate="print">
+                    <a:blip r:embed="rId40" cstate="print">
                       <a:extLst>
                         <a:ext uri="{28A0092B-C50C-407E-A947-70E740481C1C}">
                           <a14:useLocalDpi xmlns:a14="http://schemas.microsoft.com/office/drawing/2010/main" val="0"/>
@@ -5057,7 +5483,7 @@
                     <pic:cNvPicPr/>
                   </pic:nvPicPr>
                   <pic:blipFill>
-                    <a:blip r:embed="rId40" cstate="print">
+                    <a:blip r:embed="rId41" cstate="print">
                       <a:extLst>
                         <a:ext uri="{28A0092B-C50C-407E-A947-70E740481C1C}">
                           <a14:useLocalDpi xmlns:a14="http://schemas.microsoft.com/office/drawing/2010/main" val="0"/>
@@ -5097,7 +5523,6 @@
         <w:pStyle w:val="7kp"/>
       </w:pPr>
       <w:r>
-        <w:lastRenderedPageBreak/>
         <w:drawing>
           <wp:inline distT="0" distB="0" distL="0" distR="0" wp14:anchorId="083AFB55" wp14:editId="081334EC">
             <wp:extent cx="4680000" cy="4152778"/>
@@ -5111,48 +5536,6 @@
                 <pic:pic xmlns:pic="http://schemas.openxmlformats.org/drawingml/2006/picture">
                   <pic:nvPicPr>
                     <pic:cNvPr id="1151874617" name="Kép 1151874617" descr="A képen szöveg, diagram, sor, képernyőkép látható&#10;&#10;Előfordulhat, hogy a mesterséges intelligencia által létrehozott tartalom helytelen."/>
-                    <pic:cNvPicPr/>
-                  </pic:nvPicPr>
-                  <pic:blipFill>
-                    <a:blip r:embed="rId41"/>
-                    <a:stretch>
-                      <a:fillRect/>
-                    </a:stretch>
-                  </pic:blipFill>
-                  <pic:spPr>
-                    <a:xfrm>
-                      <a:off x="0" y="0"/>
-                      <a:ext cx="4680000" cy="4152778"/>
-                    </a:xfrm>
-                    <a:prstGeom prst="rect">
-                      <a:avLst/>
-                    </a:prstGeom>
-                  </pic:spPr>
-                </pic:pic>
-              </a:graphicData>
-            </a:graphic>
-          </wp:inline>
-        </w:drawing>
-      </w:r>
-    </w:p>
-    <w:p>
-      <w:pPr>
-        <w:pStyle w:val="7kp"/>
-      </w:pPr>
-      <w:r>
-        <w:drawing>
-          <wp:inline distT="0" distB="0" distL="0" distR="0" wp14:anchorId="00DE1480" wp14:editId="1D330988">
-            <wp:extent cx="4680000" cy="4152778"/>
-            <wp:effectExtent l="0" t="0" r="6350" b="635"/>
-            <wp:docPr id="1262933782" name="Kép 1262933782" descr="A képen szöveg, diagram, sor, képernyőkép látható&#10;&#10;Előfordulhat, hogy a mesterséges intelligencia által létrehozott tartalom helytelen."/>
-            <wp:cNvGraphicFramePr>
-              <a:graphicFrameLocks xmlns:a="http://schemas.openxmlformats.org/drawingml/2006/main" noChangeAspect="1"/>
-            </wp:cNvGraphicFramePr>
-            <a:graphic xmlns:a="http://schemas.openxmlformats.org/drawingml/2006/main">
-              <a:graphicData uri="http://schemas.openxmlformats.org/drawingml/2006/picture">
-                <pic:pic xmlns:pic="http://schemas.openxmlformats.org/drawingml/2006/picture">
-                  <pic:nvPicPr>
-                    <pic:cNvPr id="1262933782" name="Kép 1262933782" descr="A képen szöveg, diagram, sor, képernyőkép látható&#10;&#10;Előfordulhat, hogy a mesterséges intelligencia által létrehozott tartalom helytelen."/>
                     <pic:cNvPicPr/>
                   </pic:nvPicPr>
                   <pic:blipFill>
@@ -5181,13 +5564,55 @@
       <w:pPr>
         <w:pStyle w:val="7kp"/>
       </w:pPr>
+      <w:r>
+        <w:lastRenderedPageBreak/>
+        <w:drawing>
+          <wp:inline distT="0" distB="0" distL="0" distR="0" wp14:anchorId="00DE1480" wp14:editId="1D330988">
+            <wp:extent cx="4680000" cy="4152778"/>
+            <wp:effectExtent l="0" t="0" r="6350" b="635"/>
+            <wp:docPr id="1262933782" name="Kép 1262933782" descr="A képen szöveg, diagram, sor, képernyőkép látható&#10;&#10;Előfordulhat, hogy a mesterséges intelligencia által létrehozott tartalom helytelen."/>
+            <wp:cNvGraphicFramePr>
+              <a:graphicFrameLocks xmlns:a="http://schemas.openxmlformats.org/drawingml/2006/main" noChangeAspect="1"/>
+            </wp:cNvGraphicFramePr>
+            <a:graphic xmlns:a="http://schemas.openxmlformats.org/drawingml/2006/main">
+              <a:graphicData uri="http://schemas.openxmlformats.org/drawingml/2006/picture">
+                <pic:pic xmlns:pic="http://schemas.openxmlformats.org/drawingml/2006/picture">
+                  <pic:nvPicPr>
+                    <pic:cNvPr id="1262933782" name="Kép 1262933782" descr="A képen szöveg, diagram, sor, képernyőkép látható&#10;&#10;Előfordulhat, hogy a mesterséges intelligencia által létrehozott tartalom helytelen."/>
+                    <pic:cNvPicPr/>
+                  </pic:nvPicPr>
+                  <pic:blipFill>
+                    <a:blip r:embed="rId43"/>
+                    <a:stretch>
+                      <a:fillRect/>
+                    </a:stretch>
+                  </pic:blipFill>
+                  <pic:spPr>
+                    <a:xfrm>
+                      <a:off x="0" y="0"/>
+                      <a:ext cx="4680000" cy="4152778"/>
+                    </a:xfrm>
+                    <a:prstGeom prst="rect">
+                      <a:avLst/>
+                    </a:prstGeom>
+                  </pic:spPr>
+                </pic:pic>
+              </a:graphicData>
+            </a:graphic>
+          </wp:inline>
+        </w:drawing>
+      </w:r>
     </w:p>
     <w:p>
       <w:pPr>
         <w:pStyle w:val="7kp"/>
       </w:pPr>
-      <w:r>
-        <w:lastRenderedPageBreak/>
+    </w:p>
+    <w:p>
+      <w:pPr>
+        <w:pStyle w:val="7kp"/>
+      </w:pPr>
+      <w:r>
         <w:drawing>
           <wp:inline distT="0" distB="0" distL="0" distR="0" wp14:anchorId="420C4573" wp14:editId="04BA9C8F">
             <wp:extent cx="4680000" cy="4152321"/>
@@ -5204,7 +5629,7 @@
                     <pic:cNvPicPr/>
                   </pic:nvPicPr>
                   <pic:blipFill>
-                    <a:blip r:embed="rId43">
+                    <a:blip r:embed="rId44">
                       <a:extLst>
                         <a:ext uri="{28A0092B-C50C-407E-A947-70E740481C1C}">
                           <a14:useLocalDpi xmlns:a14="http://schemas.microsoft.com/office/drawing/2010/main" val="0"/>
@@ -5247,6 +5672,7 @@
       </w:pPr>
       <w:bookmarkStart w:id="18" w:name="_Toc196346402"/>
       <w:r>
+        <w:lastRenderedPageBreak/>
         <w:t>WEB-VPN</w:t>
       </w:r>
       <w:bookmarkEnd w:id="18"/>
@@ -5280,7 +5706,7 @@
                     <pic:cNvPicPr/>
                   </pic:nvPicPr>
                   <pic:blipFill>
-                    <a:blip r:embed="rId44"/>
+                    <a:blip r:embed="rId45"/>
                     <a:stretch>
                       <a:fillRect/>
                     </a:stretch>
@@ -5311,7 +5737,6 @@
         <w:pStyle w:val="7kp"/>
       </w:pPr>
       <w:r>
-        <w:lastRenderedPageBreak/>
         <w:drawing>
           <wp:inline distT="0" distB="0" distL="0" distR="0" wp14:anchorId="5E6C28FF" wp14:editId="0700C700">
             <wp:extent cx="4680000" cy="4727460"/>
@@ -5328,7 +5753,7 @@
                     <pic:cNvPicPr/>
                   </pic:nvPicPr>
                   <pic:blipFill>
-                    <a:blip r:embed="rId45"/>
+                    <a:blip r:embed="rId46"/>
                     <a:stretch>
                       <a:fillRect/>
                     </a:stretch>
@@ -5371,7 +5796,7 @@
                     <pic:cNvPicPr/>
                   </pic:nvPicPr>
                   <pic:blipFill>
-                    <a:blip r:embed="rId46"/>
+                    <a:blip r:embed="rId47"/>
                     <a:stretch>
                       <a:fillRect/>
                     </a:stretch>
@@ -5472,7 +5897,7 @@
                     <pic:cNvPicPr/>
                   </pic:nvPicPr>
                   <pic:blipFill>
-                    <a:blip r:embed="rId47"/>
+                    <a:blip r:embed="rId48"/>
                     <a:stretch>
                       <a:fillRect/>
                     </a:stretch>
@@ -5522,7 +5947,7 @@
                     <pic:cNvPicPr/>
                   </pic:nvPicPr>
                   <pic:blipFill>
-                    <a:blip r:embed="rId48"/>
+                    <a:blip r:embed="rId49"/>
                     <a:stretch>
                       <a:fillRect/>
                     </a:stretch>
@@ -5580,7 +6005,7 @@
       </w:pPr>
     </w:p>
     <w:sectPr>
-      <w:footerReference w:type="default" r:id="rId49"/>
+      <w:footerReference w:type="default" r:id="rId50"/>
       <w:pgSz w:w="11906" w:h="16838"/>
       <w:pgMar w:top="1418" w:right="1418" w:bottom="851" w:left="1418" w:header="709" w:footer="0" w:gutter="0"/>
       <w:cols w:space="708"/>
@@ -5686,6 +6111,379 @@
     </w:p>
   </w:footnote>
 </w:footnotes>
+</file>
+
+<file path=word/numbering.xml><?xml version="1.0" encoding="utf-8"?>
+<w:numbering xmlns:wpc="http://schemas.microsoft.com/office/word/2010/wordprocessingCanvas" xmlns:cx="http://schemas.microsoft.com/office/drawing/2014/chartex" xmlns:cx1="http://schemas.microsoft.com/office/drawing/2015/9/8/chartex" xmlns:cx2="http://schemas.microsoft.com/office/drawing/2015/10/21/chartex" xmlns:cx3="http://schemas.microsoft.com/office/drawing/2016/5/9/chartex" xmlns:cx4="http://schemas.microsoft.com/office/drawing/2016/5/10/chartex" xmlns:cx5="http://schemas.microsoft.com/office/drawing/2016/5/11/chartex" xmlns:cx6="http://schemas.microsoft.com/office/drawing/2016/5/12/chartex" xmlns:cx7="http://schemas.microsoft.com/office/drawing/2016/5/13/chartex" xmlns:cx8="http://schemas.microsoft.com/office/drawing/2016/5/14/chartex" xmlns:mc="http://schemas.openxmlformats.org/markup-compatibility/2006" xmlns:aink="http://schemas.microsoft.com/office/drawing/2016/ink" xmlns:am3d="http://schemas.microsoft.com/office/drawing/2017/model3d" xmlns:o="urn:schemas-microsoft-com:office:office" xmlns:oel="http://schemas.microsoft.com/office/2019/extlst" xmlns:r="http://schemas.openxmlformats.org/officeDocument/2006/relationships" xmlns:m="http://schemas.openxmlformats.org/officeDocument/2006/math" xmlns:v="urn:schemas-microsoft-com:vml" xmlns:wp14="http://schemas.microsoft.com/office/word/2010/wordprocessingDrawing" xmlns:wp="http://schemas.openxmlformats.org/drawingml/2006/wordprocessingDrawing" xmlns:w10="urn:schemas-microsoft-com:office:word" xmlns:w="http://schemas.openxmlformats.org/wordprocessingml/2006/main" xmlns:w14="http://schemas.microsoft.com/office/word/2010/wordml" xmlns:w15="http://schemas.microsoft.com/office/word/2012/wordml" xmlns:w16cex="http://schemas.microsoft.com/office/word/2018/wordml/cex" xmlns:w16cid="http://schemas.microsoft.com/office/word/2016/wordml/cid" xmlns:w16="http://schemas.microsoft.com/office/word/2018/wordml" xmlns:w16sdtdh="http://schemas.microsoft.com/office/word/2020/wordml/sdtdatahash" xmlns:w16se="http://schemas.microsoft.com/office/word/2015/wordml/symex" xmlns:wpg="http://schemas.microsoft.com/office/word/2010/wordprocessingGroup" xmlns:wpi="http://schemas.microsoft.com/office/word/2010/wordprocessingInk" xmlns:wne="http://schemas.microsoft.com/office/word/2006/wordml" xmlns:wps="http://schemas.microsoft.com/office/word/2010/wordprocessingShape" mc:Ignorable="w14 w15 w16se w16cid w16 w16cex w16sdtdh wp14">
+  <w:abstractNum w:abstractNumId="0" w15:restartNumberingAfterBreak="0">
+    <w:nsid w:val="2170731F"/>
+    <w:multiLevelType w:val="hybridMultilevel"/>
+    <w:tmpl w:val="80826C2A"/>
+    <w:lvl w:ilvl="0" w:tplc="8486AE28">
+      <w:start w:val="1"/>
+      <w:numFmt w:val="decimal"/>
+      <w:lvlText w:val="%1."/>
+      <w:lvlJc w:val="left"/>
+      <w:pPr>
+        <w:ind w:left="1080" w:hanging="360"/>
+      </w:pPr>
+      <w:rPr>
+        <w:rFonts w:ascii="Times New Roman" w:eastAsiaTheme="minorHAnsi" w:hAnsi="Times New Roman" w:cstheme="minorBidi"/>
+      </w:rPr>
+    </w:lvl>
+    <w:lvl w:ilvl="1" w:tplc="040E0019" w:tentative="1">
+      <w:start w:val="1"/>
+      <w:numFmt w:val="lowerLetter"/>
+      <w:lvlText w:val="%2."/>
+      <w:lvlJc w:val="left"/>
+      <w:pPr>
+        <w:ind w:left="1800" w:hanging="360"/>
+      </w:pPr>
+    </w:lvl>
+    <w:lvl w:ilvl="2" w:tplc="040E001B" w:tentative="1">
+      <w:start w:val="1"/>
+      <w:numFmt w:val="lowerRoman"/>
+      <w:lvlText w:val="%3."/>
+      <w:lvlJc w:val="right"/>
+      <w:pPr>
+        <w:ind w:left="2520" w:hanging="180"/>
+      </w:pPr>
+    </w:lvl>
+    <w:lvl w:ilvl="3" w:tplc="040E000F" w:tentative="1">
+      <w:start w:val="1"/>
+      <w:numFmt w:val="decimal"/>
+      <w:lvlText w:val="%4."/>
+      <w:lvlJc w:val="left"/>
+      <w:pPr>
+        <w:ind w:left="3240" w:hanging="360"/>
+      </w:pPr>
+    </w:lvl>
+    <w:lvl w:ilvl="4" w:tplc="040E0019" w:tentative="1">
+      <w:start w:val="1"/>
+      <w:numFmt w:val="lowerLetter"/>
+      <w:lvlText w:val="%5."/>
+      <w:lvlJc w:val="left"/>
+      <w:pPr>
+        <w:ind w:left="3960" w:hanging="360"/>
+      </w:pPr>
+    </w:lvl>
+    <w:lvl w:ilvl="5" w:tplc="040E001B" w:tentative="1">
+      <w:start w:val="1"/>
+      <w:numFmt w:val="lowerRoman"/>
+      <w:lvlText w:val="%6."/>
+      <w:lvlJc w:val="right"/>
+      <w:pPr>
+        <w:ind w:left="4680" w:hanging="180"/>
+      </w:pPr>
+    </w:lvl>
+    <w:lvl w:ilvl="6" w:tplc="040E000F" w:tentative="1">
+      <w:start w:val="1"/>
+      <w:numFmt w:val="decimal"/>
+      <w:lvlText w:val="%7."/>
+      <w:lvlJc w:val="left"/>
+      <w:pPr>
+        <w:ind w:left="5400" w:hanging="360"/>
+      </w:pPr>
+    </w:lvl>
+    <w:lvl w:ilvl="7" w:tplc="040E0019" w:tentative="1">
+      <w:start w:val="1"/>
+      <w:numFmt w:val="lowerLetter"/>
+      <w:lvlText w:val="%8."/>
+      <w:lvlJc w:val="left"/>
+      <w:pPr>
+        <w:ind w:left="6120" w:hanging="360"/>
+      </w:pPr>
+    </w:lvl>
+    <w:lvl w:ilvl="8" w:tplc="040E001B" w:tentative="1">
+      <w:start w:val="1"/>
+      <w:numFmt w:val="lowerRoman"/>
+      <w:lvlText w:val="%9."/>
+      <w:lvlJc w:val="right"/>
+      <w:pPr>
+        <w:ind w:left="6840" w:hanging="180"/>
+      </w:pPr>
+    </w:lvl>
+  </w:abstractNum>
+  <w:abstractNum w:abstractNumId="1" w15:restartNumberingAfterBreak="0">
+    <w:nsid w:val="310247BB"/>
+    <w:multiLevelType w:val="hybridMultilevel"/>
+    <w:tmpl w:val="F6CA5764"/>
+    <w:lvl w:ilvl="0" w:tplc="040E000F">
+      <w:start w:val="1"/>
+      <w:numFmt w:val="decimal"/>
+      <w:lvlText w:val="%1."/>
+      <w:lvlJc w:val="left"/>
+      <w:pPr>
+        <w:ind w:left="720" w:hanging="360"/>
+      </w:pPr>
+      <w:rPr>
+        <w:rFonts w:hint="default"/>
+      </w:rPr>
+    </w:lvl>
+    <w:lvl w:ilvl="1" w:tplc="040E0019" w:tentative="1">
+      <w:start w:val="1"/>
+      <w:numFmt w:val="lowerLetter"/>
+      <w:lvlText w:val="%2."/>
+      <w:lvlJc w:val="left"/>
+      <w:pPr>
+        <w:ind w:left="1440" w:hanging="360"/>
+      </w:pPr>
+    </w:lvl>
+    <w:lvl w:ilvl="2" w:tplc="040E001B" w:tentative="1">
+      <w:start w:val="1"/>
+      <w:numFmt w:val="lowerRoman"/>
+      <w:lvlText w:val="%3."/>
+      <w:lvlJc w:val="right"/>
+      <w:pPr>
+        <w:ind w:left="2160" w:hanging="180"/>
+      </w:pPr>
+    </w:lvl>
+    <w:lvl w:ilvl="3" w:tplc="040E000F" w:tentative="1">
+      <w:start w:val="1"/>
+      <w:numFmt w:val="decimal"/>
+      <w:lvlText w:val="%4."/>
+      <w:lvlJc w:val="left"/>
+      <w:pPr>
+        <w:ind w:left="2880" w:hanging="360"/>
+      </w:pPr>
+    </w:lvl>
+    <w:lvl w:ilvl="4" w:tplc="040E0019" w:tentative="1">
+      <w:start w:val="1"/>
+      <w:numFmt w:val="lowerLetter"/>
+      <w:lvlText w:val="%5."/>
+      <w:lvlJc w:val="left"/>
+      <w:pPr>
+        <w:ind w:left="3600" w:hanging="360"/>
+      </w:pPr>
+    </w:lvl>
+    <w:lvl w:ilvl="5" w:tplc="040E001B" w:tentative="1">
+      <w:start w:val="1"/>
+      <w:numFmt w:val="lowerRoman"/>
+      <w:lvlText w:val="%6."/>
+      <w:lvlJc w:val="right"/>
+      <w:pPr>
+        <w:ind w:left="4320" w:hanging="180"/>
+      </w:pPr>
+    </w:lvl>
+    <w:lvl w:ilvl="6" w:tplc="040E000F" w:tentative="1">
+      <w:start w:val="1"/>
+      <w:numFmt w:val="decimal"/>
+      <w:lvlText w:val="%7."/>
+      <w:lvlJc w:val="left"/>
+      <w:pPr>
+        <w:ind w:left="5040" w:hanging="360"/>
+      </w:pPr>
+    </w:lvl>
+    <w:lvl w:ilvl="7" w:tplc="040E0019" w:tentative="1">
+      <w:start w:val="1"/>
+      <w:numFmt w:val="lowerLetter"/>
+      <w:lvlText w:val="%8."/>
+      <w:lvlJc w:val="left"/>
+      <w:pPr>
+        <w:ind w:left="5760" w:hanging="360"/>
+      </w:pPr>
+    </w:lvl>
+    <w:lvl w:ilvl="8" w:tplc="040E001B" w:tentative="1">
+      <w:start w:val="1"/>
+      <w:numFmt w:val="lowerRoman"/>
+      <w:lvlText w:val="%9."/>
+      <w:lvlJc w:val="right"/>
+      <w:pPr>
+        <w:ind w:left="6480" w:hanging="180"/>
+      </w:pPr>
+    </w:lvl>
+  </w:abstractNum>
+  <w:abstractNum w:abstractNumId="2" w15:restartNumberingAfterBreak="0">
+    <w:nsid w:val="4CBC1F7C"/>
+    <w:multiLevelType w:val="hybridMultilevel"/>
+    <w:tmpl w:val="54A23D92"/>
+    <w:lvl w:ilvl="0" w:tplc="8486AE28">
+      <w:start w:val="1"/>
+      <w:numFmt w:val="decimal"/>
+      <w:lvlText w:val="%1."/>
+      <w:lvlJc w:val="left"/>
+      <w:pPr>
+        <w:ind w:left="720" w:hanging="360"/>
+      </w:pPr>
+      <w:rPr>
+        <w:rFonts w:ascii="Times New Roman" w:eastAsiaTheme="minorHAnsi" w:hAnsi="Times New Roman" w:cstheme="minorBidi"/>
+      </w:rPr>
+    </w:lvl>
+    <w:lvl w:ilvl="1" w:tplc="040E0019" w:tentative="1">
+      <w:start w:val="1"/>
+      <w:numFmt w:val="lowerLetter"/>
+      <w:lvlText w:val="%2."/>
+      <w:lvlJc w:val="left"/>
+      <w:pPr>
+        <w:ind w:left="1440" w:hanging="360"/>
+      </w:pPr>
+    </w:lvl>
+    <w:lvl w:ilvl="2" w:tplc="040E001B" w:tentative="1">
+      <w:start w:val="1"/>
+      <w:numFmt w:val="lowerRoman"/>
+      <w:lvlText w:val="%3."/>
+      <w:lvlJc w:val="right"/>
+      <w:pPr>
+        <w:ind w:left="2160" w:hanging="180"/>
+      </w:pPr>
+    </w:lvl>
+    <w:lvl w:ilvl="3" w:tplc="040E000F" w:tentative="1">
+      <w:start w:val="1"/>
+      <w:numFmt w:val="decimal"/>
+      <w:lvlText w:val="%4."/>
+      <w:lvlJc w:val="left"/>
+      <w:pPr>
+        <w:ind w:left="2880" w:hanging="360"/>
+      </w:pPr>
+    </w:lvl>
+    <w:lvl w:ilvl="4" w:tplc="040E0019" w:tentative="1">
+      <w:start w:val="1"/>
+      <w:numFmt w:val="lowerLetter"/>
+      <w:lvlText w:val="%5."/>
+      <w:lvlJc w:val="left"/>
+      <w:pPr>
+        <w:ind w:left="3600" w:hanging="360"/>
+      </w:pPr>
+    </w:lvl>
+    <w:lvl w:ilvl="5" w:tplc="040E001B" w:tentative="1">
+      <w:start w:val="1"/>
+      <w:numFmt w:val="lowerRoman"/>
+      <w:lvlText w:val="%6."/>
+      <w:lvlJc w:val="right"/>
+      <w:pPr>
+        <w:ind w:left="4320" w:hanging="180"/>
+      </w:pPr>
+    </w:lvl>
+    <w:lvl w:ilvl="6" w:tplc="040E000F" w:tentative="1">
+      <w:start w:val="1"/>
+      <w:numFmt w:val="decimal"/>
+      <w:lvlText w:val="%7."/>
+      <w:lvlJc w:val="left"/>
+      <w:pPr>
+        <w:ind w:left="5040" w:hanging="360"/>
+      </w:pPr>
+    </w:lvl>
+    <w:lvl w:ilvl="7" w:tplc="040E0019" w:tentative="1">
+      <w:start w:val="1"/>
+      <w:numFmt w:val="lowerLetter"/>
+      <w:lvlText w:val="%8."/>
+      <w:lvlJc w:val="left"/>
+      <w:pPr>
+        <w:ind w:left="5760" w:hanging="360"/>
+      </w:pPr>
+    </w:lvl>
+    <w:lvl w:ilvl="8" w:tplc="040E001B" w:tentative="1">
+      <w:start w:val="1"/>
+      <w:numFmt w:val="lowerRoman"/>
+      <w:lvlText w:val="%9."/>
+      <w:lvlJc w:val="right"/>
+      <w:pPr>
+        <w:ind w:left="6480" w:hanging="180"/>
+      </w:pPr>
+    </w:lvl>
+  </w:abstractNum>
+  <w:abstractNum w:abstractNumId="3" w15:restartNumberingAfterBreak="0">
+    <w:nsid w:val="50F92A2F"/>
+    <w:multiLevelType w:val="hybridMultilevel"/>
+    <w:tmpl w:val="E8D2705E"/>
+    <w:lvl w:ilvl="0" w:tplc="E4D45644">
+      <w:start w:val="1"/>
+      <w:numFmt w:val="decimal"/>
+      <w:lvlText w:val="%1."/>
+      <w:lvlJc w:val="left"/>
+      <w:pPr>
+        <w:ind w:left="1080" w:hanging="360"/>
+      </w:pPr>
+      <w:rPr>
+        <w:rFonts w:hint="default"/>
+      </w:rPr>
+    </w:lvl>
+    <w:lvl w:ilvl="1" w:tplc="040E0019" w:tentative="1">
+      <w:start w:val="1"/>
+      <w:numFmt w:val="lowerLetter"/>
+      <w:lvlText w:val="%2."/>
+      <w:lvlJc w:val="left"/>
+      <w:pPr>
+        <w:ind w:left="1800" w:hanging="360"/>
+      </w:pPr>
+    </w:lvl>
+    <w:lvl w:ilvl="2" w:tplc="040E001B" w:tentative="1">
+      <w:start w:val="1"/>
+      <w:numFmt w:val="lowerRoman"/>
+      <w:lvlText w:val="%3."/>
+      <w:lvlJc w:val="right"/>
+      <w:pPr>
+        <w:ind w:left="2520" w:hanging="180"/>
+      </w:pPr>
+    </w:lvl>
+    <w:lvl w:ilvl="3" w:tplc="040E000F" w:tentative="1">
+      <w:start w:val="1"/>
+      <w:numFmt w:val="decimal"/>
+      <w:lvlText w:val="%4."/>
+      <w:lvlJc w:val="left"/>
+      <w:pPr>
+        <w:ind w:left="3240" w:hanging="360"/>
+      </w:pPr>
+    </w:lvl>
+    <w:lvl w:ilvl="4" w:tplc="040E0019" w:tentative="1">
+      <w:start w:val="1"/>
+      <w:numFmt w:val="lowerLetter"/>
+      <w:lvlText w:val="%5."/>
+      <w:lvlJc w:val="left"/>
+      <w:pPr>
+        <w:ind w:left="3960" w:hanging="360"/>
+      </w:pPr>
+    </w:lvl>
+    <w:lvl w:ilvl="5" w:tplc="040E001B" w:tentative="1">
+      <w:start w:val="1"/>
+      <w:numFmt w:val="lowerRoman"/>
+      <w:lvlText w:val="%6."/>
+      <w:lvlJc w:val="right"/>
+      <w:pPr>
+        <w:ind w:left="4680" w:hanging="180"/>
+      </w:pPr>
+    </w:lvl>
+    <w:lvl w:ilvl="6" w:tplc="040E000F" w:tentative="1">
+      <w:start w:val="1"/>
+      <w:numFmt w:val="decimal"/>
+      <w:lvlText w:val="%7."/>
+      <w:lvlJc w:val="left"/>
+      <w:pPr>
+        <w:ind w:left="5400" w:hanging="360"/>
+      </w:pPr>
+    </w:lvl>
+    <w:lvl w:ilvl="7" w:tplc="040E0019" w:tentative="1">
+      <w:start w:val="1"/>
+      <w:numFmt w:val="lowerLetter"/>
+      <w:lvlText w:val="%8."/>
+      <w:lvlJc w:val="left"/>
+      <w:pPr>
+        <w:ind w:left="6120" w:hanging="360"/>
+      </w:pPr>
+    </w:lvl>
+    <w:lvl w:ilvl="8" w:tplc="040E001B" w:tentative="1">
+      <w:start w:val="1"/>
+      <w:numFmt w:val="lowerRoman"/>
+      <w:lvlText w:val="%9."/>
+      <w:lvlJc w:val="right"/>
+      <w:pPr>
+        <w:ind w:left="6840" w:hanging="180"/>
+      </w:pPr>
+    </w:lvl>
+  </w:abstractNum>
+  <w:num w:numId="1" w16cid:durableId="1184899836">
+    <w:abstractNumId w:val="2"/>
+  </w:num>
+  <w:num w:numId="2" w16cid:durableId="101921031">
+    <w:abstractNumId w:val="0"/>
+  </w:num>
+  <w:num w:numId="3" w16cid:durableId="1951038031">
+    <w:abstractNumId w:val="1"/>
+  </w:num>
+  <w:num w:numId="4" w16cid:durableId="930508026">
+    <w:abstractNumId w:val="3"/>
+  </w:num>
+</w:numbering>
 </file>
 
 <file path=word/styles.xml><?xml version="1.0" encoding="utf-8"?>
@@ -6497,9 +7295,13 @@
     <w:link w:val="5szvegChar"/>
     <w:autoRedefine/>
     <w:qFormat/>
-    <w:rsid w:val="00FC13AE"/>
+    <w:rsid w:val="00DA1A41"/>
     <w:pPr>
-      <w:ind w:left="284"/>
+      <w:tabs>
+        <w:tab w:val="left" w:pos="2010"/>
+      </w:tabs>
+      <w:spacing w:after="0" w:line="240" w:lineRule="auto"/>
+      <w:ind w:left="360"/>
       <w:jc w:val="both"/>
     </w:pPr>
     <w:rPr>
@@ -6536,7 +7338,7 @@
     <w:name w:val="5. szöveg Char"/>
     <w:basedOn w:val="Bekezdsalapbettpusa"/>
     <w:link w:val="5szveg"/>
-    <w:rsid w:val="00FC13AE"/>
+    <w:rsid w:val="00DA1A41"/>
     <w:rPr>
       <w:rFonts w:ascii="Times New Roman" w:hAnsi="Times New Roman"/>
       <w:noProof/>
@@ -6593,7 +7395,6 @@
     <w:rsid w:val="003E2A89"/>
     <w:pPr>
       <w:shd w:val="clear" w:color="auto" w:fill="D0CECE" w:themeFill="background2" w:themeFillShade="E6"/>
-      <w:spacing w:line="240" w:lineRule="auto"/>
       <w:ind w:left="567" w:right="567"/>
       <w:contextualSpacing/>
     </w:pPr>
@@ -6681,9 +7482,6 @@
     <w:autoRedefine/>
     <w:qFormat/>
     <w:rsid w:val="00FD4091"/>
-    <w:pPr>
-      <w:spacing w:line="240" w:lineRule="auto"/>
-    </w:pPr>
     <w:rPr>
       <w:b/>
       <w:i/>
@@ -6766,6 +7564,17 @@
         <w:insideV w:val="single" w:sz="4" w:space="0" w:color="auto"/>
       </w:tblBorders>
     </w:tblPr>
+  </w:style>
+  <w:style w:type="paragraph" w:styleId="Listaszerbekezds">
+    <w:name w:val="List Paragraph"/>
+    <w:basedOn w:val="Norml"/>
+    <w:uiPriority w:val="34"/>
+    <w:qFormat/>
+    <w:rsid w:val="005E7C42"/>
+    <w:pPr>
+      <w:ind w:left="720"/>
+      <w:contextualSpacing/>
+    </w:pPr>
   </w:style>
 </w:styles>
 </file>

--- a/tervezési.docx
+++ b/tervezési.docx
@@ -217,7 +217,27 @@
           <w:sz w:val="36"/>
           <w:szCs w:val="36"/>
         </w:rPr>
-        <w:t>Dombi-Hejcser Bence, Necek Dániel Milán, Veres Kolos</w:t>
+        <w:t xml:space="preserve">Dombi-Hejcser Bence, </w:t>
+      </w:r>
+      <w:proofErr w:type="spellStart"/>
+      <w:r>
+        <w:rPr>
+          <w:rFonts w:ascii="Times New Roman" w:hAnsi="Times New Roman" w:cs="Times New Roman"/>
+          <w:color w:val="000000"/>
+          <w:sz w:val="36"/>
+          <w:szCs w:val="36"/>
+        </w:rPr>
+        <w:t>Necek</w:t>
+      </w:r>
+      <w:proofErr w:type="spellEnd"/>
+      <w:r>
+        <w:rPr>
+          <w:rFonts w:ascii="Times New Roman" w:hAnsi="Times New Roman" w:cs="Times New Roman"/>
+          <w:color w:val="000000"/>
+          <w:sz w:val="36"/>
+          <w:szCs w:val="36"/>
+        </w:rPr>
+        <w:t xml:space="preserve"> Dániel Milán, Veres Kolos</w:t>
       </w:r>
       <w:r>
         <w:rPr>
@@ -1685,7 +1705,15 @@
         <w:t>Szolgáltatások meg minden</w:t>
       </w:r>
       <w:r>
-        <w:t xml:space="preserve"> (mégse xd)</w:t>
+        <w:t xml:space="preserve"> (mégse </w:t>
+      </w:r>
+      <w:proofErr w:type="spellStart"/>
+      <w:r>
+        <w:t>xd</w:t>
+      </w:r>
+      <w:proofErr w:type="spellEnd"/>
+      <w:r>
+        <w:t>)</w:t>
       </w:r>
       <w:bookmarkEnd w:id="2"/>
       <w:r>
@@ -1697,8 +1725,33 @@
         <w:pStyle w:val="2cmsorsajt"/>
       </w:pPr>
       <w:bookmarkStart w:id="3" w:name="_Toc196346387"/>
-      <w:r>
-        <w:lastRenderedPageBreak/>
+    </w:p>
+    <w:p>
+      <w:pPr>
+        <w:pStyle w:val="2cmsorsajt"/>
+      </w:pPr>
+      <w:r>
+        <w:t>Fizikai Tervezet</w:t>
+      </w:r>
+    </w:p>
+    <w:p>
+      <w:pPr>
+        <w:pStyle w:val="2cmsorsajt"/>
+      </w:pPr>
+      <w:r>
+        <w:t>Logikai Tervezet</w:t>
+      </w:r>
+    </w:p>
+    <w:p>
+      <w:pPr>
+        <w:pStyle w:val="2cmsorsajt"/>
+      </w:pPr>
+    </w:p>
+    <w:p>
+      <w:pPr>
+        <w:pStyle w:val="2cmsorsajt"/>
+      </w:pPr>
+      <w:r>
         <w:t>VLAN</w:t>
       </w:r>
       <w:r>
@@ -2678,7 +2731,11 @@
         <w:pStyle w:val="5szveg"/>
       </w:pPr>
       <w:r>
-        <w:t xml:space="preserve">A táblázat alapján a VLAN 10 és 20 szeparálja a Dolgozókat és a vezetőket az első telephelyen. A management a 30-as VLAN-t kapta, a rendszergazdák ezen a vlanon belüli címeken érik el az eszközöket (3. Telephelyen VLAN 20). A Voice VLAN az IP telefonok működése érdekében a 40-es VLAN-t kapta (3. Telephelyen VLAN 30). A Wireless VLAN a vezeték nélküli kapcsolatok elkülönítésére lett kialakítva, nem szeretnénk, hogy a vendégek elérhessék a cég belső szervereit. A 70 és 80-as VLAN a 2. Telephelyen levő javító helyiség igényeit szolgálja ki. A 99-es Black Hole VLAN pedig a biztonság miatt lett létrehozva, a VLAN-hoz rendeltük a kapcsoló nem használt portjait, lekapcsoltuk őket, majd töröltük a VLAN-t. </w:t>
+        <w:t xml:space="preserve">A táblázat alapján a VLAN 10 és 20 szeparálja a Dolgozókat és a vezetőket az első telephelyen. A management a 30-as VLAN-t kapta, a rendszergazdák ezen a vlanon belüli </w:t>
+      </w:r>
+      <w:r>
+        <w:lastRenderedPageBreak/>
+        <w:t xml:space="preserve">címeken érik el az eszközöket (3. Telephelyen VLAN 20). A Voice VLAN az IP telefonok működése érdekében a 40-es VLAN-t kapta (3. Telephelyen VLAN 30). A Wireless VLAN a vezeték nélküli kapcsolatok elkülönítésére lett kialakítva, nem szeretnénk, hogy a vendégek elérhessék a cég belső szervereit. A 70 és 80-as VLAN a 2. Telephelyen levő javító helyiség igényeit szolgálja ki. A 99-es Black Hole VLAN pedig a biztonság miatt lett létrehozva, a VLAN-hoz rendeltük a kapcsoló nem használt portjait, lekapcsoltuk őket, majd töröltük a VLAN-t. </w:t>
       </w:r>
     </w:p>
     <w:p>
@@ -2688,28 +2745,11 @@
     </w:p>
     <w:p>
       <w:pPr>
-        <w:rPr>
-          <w:rFonts w:ascii="Times New Roman" w:hAnsi="Times New Roman"/>
-          <w:noProof/>
-          <w:sz w:val="24"/>
-        </w:rPr>
-      </w:pPr>
-      <w:r>
-        <w:br w:type="page"/>
-      </w:r>
-    </w:p>
-    <w:p>
-      <w:pPr>
         <w:pStyle w:val="5szveg"/>
       </w:pPr>
     </w:p>
     <w:p>
       <w:pPr>
-        <w:pStyle w:val="5szveg"/>
-      </w:pPr>
-    </w:p>
-    <w:p>
-      <w:pPr>
         <w:pStyle w:val="3cmsorsajt"/>
       </w:pPr>
       <w:bookmarkStart w:id="5" w:name="_Toc196346389"/>
@@ -2720,7 +2760,15 @@
         <w:t>TP</w:t>
       </w:r>
       <w:r>
-        <w:t xml:space="preserve"> (VLAN trönk protokoll)</w:t>
+        <w:t xml:space="preserve"> (VLAN </w:t>
+      </w:r>
+      <w:proofErr w:type="spellStart"/>
+      <w:r>
+        <w:t>trönk</w:t>
+      </w:r>
+      <w:proofErr w:type="spellEnd"/>
+      <w:r>
+        <w:t xml:space="preserve"> protokoll)</w:t>
       </w:r>
       <w:bookmarkEnd w:id="5"/>
     </w:p>
@@ -2793,8 +2841,13 @@
             <w:tcW w:w="2175" w:type="dxa"/>
           </w:tcPr>
           <w:p>
-            <w:r>
-              <w:t>Domain név</w:t>
+            <w:proofErr w:type="spellStart"/>
+            <w:r>
+              <w:t>Domain</w:t>
+            </w:r>
+            <w:proofErr w:type="spellEnd"/>
+            <w:r>
+              <w:t xml:space="preserve"> név</w:t>
             </w:r>
           </w:p>
         </w:tc>
@@ -2858,10 +2911,7 @@
           </w:tcPr>
           <w:p>
             <w:r>
-              <w:t>G1SS2-SW</w:t>
-            </w:r>
-            <w:r>
-              <w:t>2</w:t>
+              <w:t>G1SS2-SW2</w:t>
             </w:r>
           </w:p>
         </w:tc>
@@ -2903,10 +2953,7 @@
           </w:tcPr>
           <w:p>
             <w:r>
-              <w:t>G1SS2-SW</w:t>
-            </w:r>
-            <w:r>
-              <w:t>3</w:t>
+              <w:t>G1SS2-SW3</w:t>
             </w:r>
           </w:p>
         </w:tc>
@@ -2952,141 +2999,82 @@
         <w:pStyle w:val="3cmsorsajt"/>
       </w:pPr>
       <w:bookmarkStart w:id="6" w:name="_Toc196346390"/>
-      <w:r>
-        <w:t>Inter-VLAN routing</w:t>
+      <w:proofErr w:type="spellStart"/>
+      <w:r>
+        <w:t>Inter</w:t>
+      </w:r>
+      <w:proofErr w:type="spellEnd"/>
+      <w:r>
+        <w:t xml:space="preserve">-VLAN </w:t>
+      </w:r>
+      <w:proofErr w:type="spellStart"/>
+      <w:r>
+        <w:t>routing</w:t>
       </w:r>
       <w:bookmarkEnd w:id="6"/>
+      <w:proofErr w:type="spellEnd"/>
     </w:p>
     <w:p>
       <w:pPr>
         <w:pStyle w:val="5szveg"/>
-      </w:pPr>
-      <w:r>
-        <w:t>Az inter-vlan routing tesztelése azzal kezdődik, hogy a router alinterfészeinek ellenőrizzük, hogy a címei és az interfészek utáni vlan azonosító helyes-e.</w:t>
-      </w:r>
-    </w:p>
-    <w:p>
-      <w:pPr>
-        <w:pStyle w:val="6kd"/>
-      </w:pPr>
-      <w:r>
-        <w:t>G1SS2-R2#show ip interface brief</w:t>
-      </w:r>
-    </w:p>
-    <w:p>
-      <w:pPr>
-        <w:pStyle w:val="6kd"/>
-      </w:pPr>
-    </w:p>
-    <w:p>
-      <w:pPr>
-        <w:pStyle w:val="6kd"/>
-      </w:pPr>
-      <w:r>
-        <w:t>Interface</w:t>
-      </w:r>
-      <w:r>
-        <w:tab/>
-      </w:r>
-      <w:r>
-        <w:tab/>
-      </w:r>
-      <w:r>
-        <w:tab/>
-        <w:t xml:space="preserve">IP-Address </w:t>
-      </w:r>
-      <w:r>
-        <w:tab/>
-      </w:r>
-      <w:r>
-        <w:tab/>
-        <w:t xml:space="preserve">Status </w:t>
-      </w:r>
-    </w:p>
-    <w:p>
-      <w:pPr>
-        <w:pStyle w:val="6kd"/>
-      </w:pPr>
-      <w:r>
-        <w:t xml:space="preserve">FastEthernet0/0 </w:t>
-      </w:r>
-      <w:r>
-        <w:tab/>
-      </w:r>
-      <w:r>
-        <w:tab/>
-        <w:t xml:space="preserve">unassigned </w:t>
-      </w:r>
-      <w:r>
-        <w:tab/>
-      </w:r>
-      <w:r>
-        <w:tab/>
-        <w:t xml:space="preserve">up </w:t>
-      </w:r>
-    </w:p>
-    <w:p>
-      <w:pPr>
-        <w:pStyle w:val="6kd"/>
-      </w:pPr>
-      <w:r>
-        <w:t xml:space="preserve">FastEthernet0/0.10 </w:t>
-      </w:r>
-      <w:r>
-        <w:tab/>
-        <w:t xml:space="preserve">192.168.2.2 </w:t>
-      </w:r>
-      <w:r>
-        <w:tab/>
-        <w:t xml:space="preserve">up </w:t>
-      </w:r>
-    </w:p>
-    <w:p>
-      <w:pPr>
-        <w:pStyle w:val="6kd"/>
-      </w:pPr>
-      <w:r>
-        <w:t xml:space="preserve">FastEthernet0/0.30 </w:t>
-      </w:r>
-      <w:r>
-        <w:tab/>
-        <w:t xml:space="preserve">192.168.2.130 </w:t>
-      </w:r>
-      <w:r>
-        <w:tab/>
-        <w:t xml:space="preserve">up  </w:t>
-      </w:r>
-    </w:p>
-    <w:p>
-      <w:pPr>
-        <w:pStyle w:val="6kd"/>
-      </w:pPr>
-      <w:r>
-        <w:t xml:space="preserve">FastEthernet0/0.40 </w:t>
-      </w:r>
-      <w:r>
-        <w:tab/>
-        <w:t xml:space="preserve">192.168.2.34 </w:t>
-      </w:r>
-      <w:r>
-        <w:tab/>
-        <w:t xml:space="preserve">up  </w:t>
-      </w:r>
-    </w:p>
-    <w:p>
-      <w:pPr>
-        <w:pStyle w:val="6kd"/>
-      </w:pPr>
-      <w:r>
-        <w:t xml:space="preserve">FastEthernet0/0.50 </w:t>
-      </w:r>
-      <w:r>
-        <w:tab/>
-        <w:t xml:space="preserve">192.168.2.66 </w:t>
-      </w:r>
-      <w:r>
-        <w:tab/>
-        <w:t xml:space="preserve">up </w:t>
+        <w:ind w:left="0"/>
+      </w:pPr>
+      <w:r>
+        <w:t xml:space="preserve"> Ahogy a Vlanoknál említettem, a különböző virtuális hálózatok nem tudnak egymással kommunikálni, csak hogyha a </w:t>
+      </w:r>
+      <w:r>
+        <w:t xml:space="preserve">forgalmat </w:t>
+      </w:r>
+      <w:r>
+        <w:t>irányítjuk köztük</w:t>
+      </w:r>
+      <w:r>
+        <w:t xml:space="preserve">. Az igényfelmérés folyamán amikor a </w:t>
+      </w:r>
+      <w:r>
+        <w:t>Vlanokat mutattuk be a megbízó cégnek, ezt a megoldást javasoltuk a Vlanok forgalmának irányítására. A koncepció végtelenül egyszerű, a virtuális hálózatokat összekötő routeren a VLAN számával (VLAN Tag) megegyező alinterfészeket hozunk létre (PL.: FastEthernet0/0.10). Ezeken az alinterfészeken mindegyik Vlanhoz tartozó IP tartomány alapértelmezett</w:t>
+      </w:r>
+      <w:r>
+        <w:t xml:space="preserve"> átjáróként</w:t>
+      </w:r>
+      <w:r>
+        <w:t xml:space="preserve"> választott címét állítjuk be IP címnek, és ez után mivel ezek a hálózatok a forgalomirányítónak kapcsolt hálózatai, innentől egyéb beállítás nélkül elvégzi a forgalomirányítást.</w:t>
+      </w:r>
+    </w:p>
+    <w:p>
+      <w:pPr>
+        <w:pStyle w:val="2cmsorsajt"/>
+      </w:pPr>
+      <w:bookmarkStart w:id="7" w:name="_Toc196346391"/>
+      <w:r>
+        <w:t xml:space="preserve">Második </w:t>
+      </w:r>
+      <w:proofErr w:type="spellStart"/>
+      <w:r>
+        <w:t>rétegbeli</w:t>
+      </w:r>
+      <w:proofErr w:type="spellEnd"/>
+      <w:r>
+        <w:t xml:space="preserve"> megvalósítások (L2)</w:t>
+      </w:r>
+      <w:bookmarkEnd w:id="7"/>
+    </w:p>
+    <w:p>
+      <w:pPr>
+        <w:pStyle w:val="3cmsorsajt"/>
+      </w:pPr>
+      <w:bookmarkStart w:id="8" w:name="_Toc196346392"/>
+      <w:proofErr w:type="spellStart"/>
+      <w:r>
+        <w:t>EtherChannel</w:t>
+      </w:r>
+      <w:proofErr w:type="spellEnd"/>
+      <w:r>
+        <w:t xml:space="preserve"> (port összevonás)</w:t>
+      </w:r>
+      <w:bookmarkEnd w:id="8"/>
+      <w:r>
+        <w:t xml:space="preserve"> </w:t>
       </w:r>
     </w:p>
     <w:p>
@@ -3094,433 +3082,322 @@
         <w:pStyle w:val="5szveg"/>
       </w:pPr>
       <w:r>
-        <w:t xml:space="preserve">Miután a router interfészeinek helyes beállítása megtörténik, a hálózatban amint lesz IP címe a berendezéseknek, kommunikálni tudnak egymással. Az IP címek kiosztása később kerül bemutatásra. </w:t>
+        <w:t xml:space="preserve">A cég kiemelte, hogy náluk priorítás, hogy a hálózat egy bizonyos szintig hibatűrő legyen, a legkisebb meghibásodás ne </w:t>
+      </w:r>
+      <w:r>
+        <w:t xml:space="preserve">vezessen kimaradáshoz az egész irodában. Erre mi a lehető legtöbb redundáns megoldást javasoltuk, az egyik példa erre a port összevonás. Ez a megoldás nem csak redundanciát biztosít, de </w:t>
+      </w:r>
+      <w:r>
+        <w:t>két</w:t>
+      </w:r>
+      <w:r>
+        <w:t xml:space="preserve"> másik előnye a terhelésmegosztás, és a meg</w:t>
+      </w:r>
+      <w:r>
+        <w:t>növekedett sávszélesség.</w:t>
       </w:r>
     </w:p>
     <w:p>
       <w:pPr>
         <w:pStyle w:val="5szveg"/>
       </w:pPr>
-      <w:r>
-        <w:t>A vlanok közötti forgalom tesztelésére az 1. telephelyen (G1SS1) kerül sor, a VLAN 10</w:t>
-      </w:r>
-      <w:r>
-        <w:t>-ben levő PC</w:t>
-      </w:r>
-      <w:r>
-        <w:t xml:space="preserve"> és VLAN </w:t>
-      </w:r>
-      <w:r>
-        <w:t>30-ban levő kapcsoló</w:t>
-      </w:r>
-      <w:r>
-        <w:t xml:space="preserve"> között. Először ellenőrizzük a VLAN 10-ben levő PC-n, hogy melyik hálózatban van.</w:t>
-      </w:r>
-    </w:p>
-    <w:p>
-      <w:pPr>
-        <w:pStyle w:val="7kp"/>
-      </w:pPr>
-      <w:r>
-        <w:drawing>
-          <wp:inline distT="0" distB="0" distL="0" distR="0" wp14:anchorId="06BACDAA" wp14:editId="2720101B">
-            <wp:extent cx="4680000" cy="1502349"/>
-            <wp:effectExtent l="0" t="0" r="6350" b="3175"/>
-            <wp:docPr id="1" name="Kép 1"/>
-            <wp:cNvGraphicFramePr>
-              <a:graphicFrameLocks xmlns:a="http://schemas.openxmlformats.org/drawingml/2006/main" noChangeAspect="1"/>
-            </wp:cNvGraphicFramePr>
-            <a:graphic xmlns:a="http://schemas.openxmlformats.org/drawingml/2006/main">
-              <a:graphicData uri="http://schemas.openxmlformats.org/drawingml/2006/picture">
-                <pic:pic xmlns:pic="http://schemas.openxmlformats.org/drawingml/2006/picture">
-                  <pic:nvPicPr>
-                    <pic:cNvPr id="1" name=""/>
-                    <pic:cNvPicPr/>
-                  </pic:nvPicPr>
-                  <pic:blipFill rotWithShape="1">
-                    <a:blip r:embed="rId8"/>
-                    <a:srcRect l="3283"/>
-                    <a:stretch/>
-                  </pic:blipFill>
-                  <pic:spPr bwMode="auto">
-                    <a:xfrm>
-                      <a:off x="0" y="0"/>
-                      <a:ext cx="4680000" cy="1502349"/>
-                    </a:xfrm>
-                    <a:prstGeom prst="rect">
-                      <a:avLst/>
-                    </a:prstGeom>
-                    <a:ln>
-                      <a:noFill/>
-                    </a:ln>
-                    <a:extLst>
-                      <a:ext uri="{53640926-AAD7-44D8-BBD7-CCE9431645EC}">
-                        <a14:shadowObscured xmlns:a14="http://schemas.microsoft.com/office/drawing/2010/main"/>
-                      </a:ext>
-                    </a:extLst>
-                  </pic:spPr>
-                </pic:pic>
-              </a:graphicData>
-            </a:graphic>
-          </wp:inline>
-        </w:drawing>
-      </w:r>
-      <w:r>
-        <w:t xml:space="preserve"> </w:t>
-      </w:r>
     </w:p>
     <w:p>
       <w:pPr>
         <w:pStyle w:val="5szveg"/>
       </w:pPr>
       <w:r>
-        <w:t>Ezt követően a Kapcsolón ellenőrizzük, a hálózatot.</w:t>
-      </w:r>
-    </w:p>
-    <w:p>
-      <w:pPr>
-        <w:pStyle w:val="6kd"/>
-      </w:pPr>
-      <w:r>
-        <w:t>G1SS1-SW1#show running-config | include default-gateway</w:t>
-      </w:r>
-    </w:p>
-    <w:p>
-      <w:pPr>
-        <w:pStyle w:val="6kd"/>
-      </w:pPr>
-    </w:p>
-    <w:p>
-      <w:pPr>
-        <w:pStyle w:val="6kd"/>
-      </w:pPr>
-      <w:r>
-        <w:t>ip default-gateway 192.168.1.169</w:t>
-      </w:r>
-    </w:p>
-    <w:p>
-      <w:pPr>
-        <w:pStyle w:val="6kd"/>
-      </w:pPr>
-    </w:p>
-    <w:p>
-      <w:pPr>
-        <w:pStyle w:val="6kd"/>
-      </w:pPr>
-      <w:r>
-        <w:t>G1SS1-SW1#show ip interface brief | include Vlan30</w:t>
-      </w:r>
-    </w:p>
-    <w:p>
-      <w:pPr>
-        <w:pStyle w:val="6kd"/>
-      </w:pPr>
-    </w:p>
-    <w:p>
-      <w:pPr>
-        <w:pStyle w:val="6kd"/>
-      </w:pPr>
-      <w:r>
-        <w:t xml:space="preserve">Vlan30             192.168.1.170   up       </w:t>
+        <w:t>Az EtherChannel egy olyan technológia, ami több fizikai interfészt kapcsol össze egy logikai csatornába. Ezeknek az összekapcsolt interfészeknek a sávszélessége összeadódik (PL.: két darab 100 Mbps interfész ether channelben 200 Mbps), és a forgalmat egyenlően osztja el az összefogott linkek között, nem pedig egy lesz túlterhelve.</w:t>
       </w:r>
     </w:p>
     <w:p>
       <w:pPr>
         <w:pStyle w:val="5szveg"/>
       </w:pPr>
-      <w:r>
-        <w:t>Mivel ezek látszik, hogy külön hálózatban vannak, PING paranccsal teszteljük a kapcsolatot a két eszköz között.</w:t>
-      </w:r>
-    </w:p>
-    <w:p>
-      <w:pPr>
-        <w:pStyle w:val="7kp"/>
+    </w:p>
+    <w:p>
+      <w:pPr>
+        <w:pStyle w:val="5szveg"/>
       </w:pPr>
       <w:r>
         <w:lastRenderedPageBreak/>
-        <w:drawing>
-          <wp:inline distT="0" distB="0" distL="0" distR="0" wp14:anchorId="40109C3F" wp14:editId="492BCCB4">
-            <wp:extent cx="4680000" cy="1769396"/>
-            <wp:effectExtent l="0" t="0" r="6350" b="2540"/>
-            <wp:docPr id="3" name="Kép 3"/>
-            <wp:cNvGraphicFramePr>
-              <a:graphicFrameLocks xmlns:a="http://schemas.openxmlformats.org/drawingml/2006/main" noChangeAspect="1"/>
-            </wp:cNvGraphicFramePr>
-            <a:graphic xmlns:a="http://schemas.openxmlformats.org/drawingml/2006/main">
-              <a:graphicData uri="http://schemas.openxmlformats.org/drawingml/2006/picture">
-                <pic:pic xmlns:pic="http://schemas.openxmlformats.org/drawingml/2006/picture">
-                  <pic:nvPicPr>
-                    <pic:cNvPr id="1" name=""/>
-                    <pic:cNvPicPr/>
-                  </pic:nvPicPr>
-                  <pic:blipFill>
-                    <a:blip r:embed="rId9"/>
-                    <a:stretch>
-                      <a:fillRect/>
-                    </a:stretch>
-                  </pic:blipFill>
-                  <pic:spPr>
-                    <a:xfrm>
-                      <a:off x="0" y="0"/>
-                      <a:ext cx="4680000" cy="1769396"/>
-                    </a:xfrm>
-                    <a:prstGeom prst="rect">
-                      <a:avLst/>
-                    </a:prstGeom>
-                  </pic:spPr>
-                </pic:pic>
-              </a:graphicData>
-            </a:graphic>
-          </wp:inline>
-        </w:drawing>
-      </w:r>
-      <w:r>
-        <w:t xml:space="preserve">          </w:t>
+        <w:t>A hálózatban két ilyen port összevonást is csináltunk, hogy biztos ne legyen gond, ha egy vezeték meghibásodik. A port összevonások paraméterei a következők:</w:t>
       </w:r>
     </w:p>
     <w:p>
       <w:pPr>
         <w:pStyle w:val="5szveg"/>
       </w:pPr>
-      <w:r>
-        <w:t xml:space="preserve"> </w:t>
-      </w:r>
-      <w:r>
-        <w:t>Látszik, hogy a csomagok sikeresen elértek a kapcsolóhoz, ez azt jelenti, hogy működik a vlanok közötti forgalomirányítás.</w:t>
-      </w:r>
-    </w:p>
-    <w:p>
-      <w:pPr>
-        <w:pStyle w:val="2cmsorsajt"/>
-      </w:pPr>
-      <w:bookmarkStart w:id="7" w:name="_Toc196346391"/>
-      <w:r>
-        <w:t>Második rétegbeli megvalósítások (L2)</w:t>
-      </w:r>
-      <w:bookmarkEnd w:id="7"/>
+    </w:p>
+    <w:tbl>
+      <w:tblPr>
+        <w:tblStyle w:val="Rcsostblzat"/>
+        <w:tblW w:w="0" w:type="auto"/>
+        <w:tblInd w:w="360" w:type="dxa"/>
+        <w:tblLook w:val="04A0" w:firstRow="1" w:lastRow="0" w:firstColumn="1" w:lastColumn="0" w:noHBand="0" w:noVBand="1"/>
+      </w:tblPr>
+      <w:tblGrid>
+        <w:gridCol w:w="1478"/>
+        <w:gridCol w:w="1843"/>
+        <w:gridCol w:w="1701"/>
+        <w:gridCol w:w="1955"/>
+        <w:gridCol w:w="1723"/>
+      </w:tblGrid>
+      <w:tr>
+        <w:tc>
+          <w:tcPr>
+            <w:tcW w:w="1478" w:type="dxa"/>
+            <w:vAlign w:val="center"/>
+          </w:tcPr>
+          <w:p>
+            <w:pPr>
+              <w:jc w:val="center"/>
+            </w:pPr>
+            <w:r>
+              <w:t>Port Channel</w:t>
+            </w:r>
+          </w:p>
+        </w:tc>
+        <w:tc>
+          <w:tcPr>
+            <w:tcW w:w="1843" w:type="dxa"/>
+            <w:vAlign w:val="center"/>
+          </w:tcPr>
+          <w:p>
+            <w:pPr>
+              <w:jc w:val="center"/>
+            </w:pPr>
+            <w:r>
+              <w:t>„A” oldal kapcsoló</w:t>
+            </w:r>
+          </w:p>
+        </w:tc>
+        <w:tc>
+          <w:tcPr>
+            <w:tcW w:w="1701" w:type="dxa"/>
+            <w:vAlign w:val="center"/>
+          </w:tcPr>
+          <w:p>
+            <w:pPr>
+              <w:jc w:val="center"/>
+            </w:pPr>
+            <w:r>
+              <w:t>Kapcsoló portjai</w:t>
+            </w:r>
+          </w:p>
+        </w:tc>
+        <w:tc>
+          <w:tcPr>
+            <w:tcW w:w="1955" w:type="dxa"/>
+            <w:vAlign w:val="center"/>
+          </w:tcPr>
+          <w:p>
+            <w:pPr>
+              <w:jc w:val="center"/>
+            </w:pPr>
+            <w:r>
+              <w:t>„B” oldal kapcsoló</w:t>
+            </w:r>
+          </w:p>
+        </w:tc>
+        <w:tc>
+          <w:tcPr>
+            <w:tcW w:w="1723" w:type="dxa"/>
+            <w:vAlign w:val="center"/>
+          </w:tcPr>
+          <w:p>
+            <w:pPr>
+              <w:jc w:val="center"/>
+            </w:pPr>
+            <w:r>
+              <w:t>Kapcsoló portjai</w:t>
+            </w:r>
+          </w:p>
+        </w:tc>
+      </w:tr>
+      <w:tr>
+        <w:tc>
+          <w:tcPr>
+            <w:tcW w:w="1478" w:type="dxa"/>
+            <w:vAlign w:val="center"/>
+          </w:tcPr>
+          <w:p>
+            <w:pPr>
+              <w:jc w:val="center"/>
+            </w:pPr>
+            <w:r>
+              <w:t>Po1</w:t>
+            </w:r>
+          </w:p>
+        </w:tc>
+        <w:tc>
+          <w:tcPr>
+            <w:tcW w:w="1843" w:type="dxa"/>
+            <w:vAlign w:val="center"/>
+          </w:tcPr>
+          <w:p>
+            <w:pPr>
+              <w:jc w:val="center"/>
+            </w:pPr>
+            <w:r>
+              <w:t>G1SS2-SW1</w:t>
+            </w:r>
+          </w:p>
+        </w:tc>
+        <w:tc>
+          <w:tcPr>
+            <w:tcW w:w="1701" w:type="dxa"/>
+            <w:vAlign w:val="center"/>
+          </w:tcPr>
+          <w:p>
+            <w:pPr>
+              <w:jc w:val="center"/>
+            </w:pPr>
+            <w:r>
+              <w:t>Fa</w:t>
+            </w:r>
+            <w:r>
+              <w:t xml:space="preserve"> </w:t>
+            </w:r>
+            <w:r>
+              <w:t>0/21-22</w:t>
+            </w:r>
+          </w:p>
+        </w:tc>
+        <w:tc>
+          <w:tcPr>
+            <w:tcW w:w="1955" w:type="dxa"/>
+            <w:vAlign w:val="center"/>
+          </w:tcPr>
+          <w:p>
+            <w:pPr>
+              <w:jc w:val="center"/>
+            </w:pPr>
+            <w:r>
+              <w:t>G1SS2-SW2</w:t>
+            </w:r>
+          </w:p>
+        </w:tc>
+        <w:tc>
+          <w:tcPr>
+            <w:tcW w:w="1723" w:type="dxa"/>
+            <w:vAlign w:val="center"/>
+          </w:tcPr>
+          <w:p>
+            <w:pPr>
+              <w:jc w:val="center"/>
+            </w:pPr>
+            <w:r>
+              <w:t>Fa 0/21-22</w:t>
+            </w:r>
+          </w:p>
+        </w:tc>
+      </w:tr>
+      <w:tr>
+        <w:tc>
+          <w:tcPr>
+            <w:tcW w:w="1478" w:type="dxa"/>
+            <w:vAlign w:val="center"/>
+          </w:tcPr>
+          <w:p>
+            <w:pPr>
+              <w:jc w:val="center"/>
+            </w:pPr>
+            <w:r>
+              <w:t>Po2</w:t>
+            </w:r>
+          </w:p>
+        </w:tc>
+        <w:tc>
+          <w:tcPr>
+            <w:tcW w:w="1843" w:type="dxa"/>
+            <w:vAlign w:val="center"/>
+          </w:tcPr>
+          <w:p>
+            <w:pPr>
+              <w:jc w:val="center"/>
+            </w:pPr>
+            <w:r>
+              <w:t>G1SS2-SW1</w:t>
+            </w:r>
+          </w:p>
+        </w:tc>
+        <w:tc>
+          <w:tcPr>
+            <w:tcW w:w="1701" w:type="dxa"/>
+            <w:vAlign w:val="center"/>
+          </w:tcPr>
+          <w:p>
+            <w:pPr>
+              <w:jc w:val="center"/>
+            </w:pPr>
+            <w:r>
+              <w:t>Fa</w:t>
+            </w:r>
+            <w:r>
+              <w:t xml:space="preserve"> </w:t>
+            </w:r>
+            <w:r>
+              <w:t>0/18-19</w:t>
+            </w:r>
+          </w:p>
+        </w:tc>
+        <w:tc>
+          <w:tcPr>
+            <w:tcW w:w="1955" w:type="dxa"/>
+            <w:vAlign w:val="center"/>
+          </w:tcPr>
+          <w:p>
+            <w:pPr>
+              <w:jc w:val="center"/>
+            </w:pPr>
+            <w:r>
+              <w:t>G1SS2-SW3</w:t>
+            </w:r>
+          </w:p>
+        </w:tc>
+        <w:tc>
+          <w:tcPr>
+            <w:tcW w:w="1723" w:type="dxa"/>
+            <w:vAlign w:val="center"/>
+          </w:tcPr>
+          <w:p>
+            <w:pPr>
+              <w:jc w:val="center"/>
+            </w:pPr>
+            <w:r>
+              <w:t>Fa 0/23-24</w:t>
+            </w:r>
+          </w:p>
+        </w:tc>
+      </w:tr>
+    </w:tbl>
+    <w:p>
+      <w:pPr>
+        <w:pStyle w:val="5szveg"/>
+      </w:pPr>
+    </w:p>
+    <w:p>
+      <w:pPr>
+        <w:pStyle w:val="5szveg"/>
+      </w:pPr>
+    </w:p>
+    <w:p>
+      <w:pPr>
+        <w:pStyle w:val="5szveg"/>
+      </w:pPr>
     </w:p>
     <w:p>
       <w:pPr>
         <w:pStyle w:val="3cmsorsajt"/>
       </w:pPr>
-      <w:bookmarkStart w:id="8" w:name="_Toc196346392"/>
-      <w:r>
-        <w:t>EtherChannel (port összevonás)</w:t>
-      </w:r>
-      <w:bookmarkEnd w:id="8"/>
-      <w:r>
-        <w:t xml:space="preserve"> </w:t>
-      </w:r>
-    </w:p>
-    <w:p>
-      <w:pPr>
-        <w:pStyle w:val="5szveg"/>
-      </w:pPr>
-      <w:r>
-        <w:t>Az EtherChannel tesztelése úgy fog történni, hogy ellenőrizzük az összevont csatornák létez</w:t>
-      </w:r>
-      <w:r>
-        <w:t>ését, az összevont portok egyikét lekapcsoljuk, és ellenőrizzük, hogy a forgalom továbbra is sikeresen halad át az összevont csatornán.</w:t>
-      </w:r>
-    </w:p>
-    <w:p>
-      <w:pPr>
-        <w:pStyle w:val="5szveg"/>
-      </w:pPr>
-      <w:r>
-        <w:t xml:space="preserve">Az első lépés a létezés ellenőrzése, amire a </w:t>
-      </w:r>
-      <w:r>
-        <w:rPr>
-          <w:rStyle w:val="8kiemelsChar"/>
-        </w:rPr>
-        <w:t>„show etherchannel summary”</w:t>
-      </w:r>
-      <w:r>
-        <w:t xml:space="preserve"> parancsot használtuk.</w:t>
-      </w:r>
-    </w:p>
-    <w:p>
-      <w:pPr>
-        <w:pStyle w:val="7kp"/>
-      </w:pPr>
-      <w:r>
-        <w:drawing>
-          <wp:inline distT="0" distB="0" distL="0" distR="0" wp14:anchorId="102FB093" wp14:editId="7596857B">
-            <wp:extent cx="4680000" cy="2905592"/>
-            <wp:effectExtent l="0" t="0" r="6350" b="9525"/>
-            <wp:docPr id="2" name="Kép 2"/>
-            <wp:cNvGraphicFramePr>
-              <a:graphicFrameLocks xmlns:a="http://schemas.openxmlformats.org/drawingml/2006/main" noChangeAspect="1"/>
-            </wp:cNvGraphicFramePr>
-            <a:graphic xmlns:a="http://schemas.openxmlformats.org/drawingml/2006/main">
-              <a:graphicData uri="http://schemas.openxmlformats.org/drawingml/2006/picture">
-                <pic:pic xmlns:pic="http://schemas.openxmlformats.org/drawingml/2006/picture">
-                  <pic:nvPicPr>
-                    <pic:cNvPr id="1" name=""/>
-                    <pic:cNvPicPr/>
-                  </pic:nvPicPr>
-                  <pic:blipFill>
-                    <a:blip r:embed="rId10"/>
-                    <a:stretch>
-                      <a:fillRect/>
-                    </a:stretch>
-                  </pic:blipFill>
-                  <pic:spPr>
-                    <a:xfrm>
-                      <a:off x="0" y="0"/>
-                      <a:ext cx="4680000" cy="2905592"/>
-                    </a:xfrm>
-                    <a:prstGeom prst="rect">
-                      <a:avLst/>
-                    </a:prstGeom>
-                  </pic:spPr>
-                </pic:pic>
-              </a:graphicData>
-            </a:graphic>
-          </wp:inline>
-        </w:drawing>
-      </w:r>
-    </w:p>
-    <w:p>
-      <w:pPr>
-        <w:pStyle w:val="5szveg"/>
-      </w:pPr>
-      <w:r>
-        <w:t xml:space="preserve">Látszik, hogy a Po1-ben a FastEthernet 0/21 és 22-es portok vannak, a Po2-ben pedig a FastEthernet 0/18 és 19-es portok. </w:t>
-      </w:r>
-    </w:p>
-    <w:p>
-      <w:pPr>
-        <w:pStyle w:val="5szveg"/>
-      </w:pPr>
-      <w:r>
-        <w:t xml:space="preserve">Miután meggyőződtünk róla, hogy az összevont csatornák léteznek, a csatornában levő egyik portot manuálisan lekapcsoljuk. </w:t>
-      </w:r>
-    </w:p>
-    <w:p>
-      <w:pPr>
-        <w:pStyle w:val="7kp"/>
-      </w:pPr>
-      <w:r>
-        <w:lastRenderedPageBreak/>
-        <w:drawing>
-          <wp:inline distT="0" distB="0" distL="0" distR="0" wp14:anchorId="50B358E7" wp14:editId="5A5022A2">
-            <wp:extent cx="4680000" cy="2490635"/>
-            <wp:effectExtent l="0" t="0" r="6350" b="5080"/>
-            <wp:docPr id="4" name="Kép 4"/>
-            <wp:cNvGraphicFramePr>
-              <a:graphicFrameLocks xmlns:a="http://schemas.openxmlformats.org/drawingml/2006/main" noChangeAspect="1"/>
-            </wp:cNvGraphicFramePr>
-            <a:graphic xmlns:a="http://schemas.openxmlformats.org/drawingml/2006/main">
-              <a:graphicData uri="http://schemas.openxmlformats.org/drawingml/2006/picture">
-                <pic:pic xmlns:pic="http://schemas.openxmlformats.org/drawingml/2006/picture">
-                  <pic:nvPicPr>
-                    <pic:cNvPr id="1" name=""/>
-                    <pic:cNvPicPr/>
-                  </pic:nvPicPr>
-                  <pic:blipFill>
-                    <a:blip r:embed="rId11"/>
-                    <a:stretch>
-                      <a:fillRect/>
-                    </a:stretch>
-                  </pic:blipFill>
-                  <pic:spPr>
-                    <a:xfrm>
-                      <a:off x="0" y="0"/>
-                      <a:ext cx="4680000" cy="2490635"/>
-                    </a:xfrm>
-                    <a:prstGeom prst="rect">
-                      <a:avLst/>
-                    </a:prstGeom>
-                  </pic:spPr>
-                </pic:pic>
-              </a:graphicData>
-            </a:graphic>
-          </wp:inline>
-        </w:drawing>
-      </w:r>
-    </w:p>
-    <w:p>
-      <w:pPr>
-        <w:pStyle w:val="5szveg"/>
-      </w:pPr>
-      <w:r>
-        <w:t>Ezt követően teszteljük, hogy a bal oldali kapcsoló (G1SS2-SW1) a PING paranccsal      eléri-e a jobb oldali (G1SS2-SW2) kapcsolót. (A jobb oldali kapcsoló VLAN 30-as virtuális IP címe 192.168.2.133).</w:t>
-      </w:r>
-    </w:p>
-    <w:p>
-      <w:pPr>
-        <w:pStyle w:val="7kp"/>
-      </w:pPr>
-      <w:r>
-        <w:drawing>
-          <wp:inline distT="0" distB="0" distL="0" distR="0" wp14:anchorId="265E9B50" wp14:editId="5AD22005">
-            <wp:extent cx="4680000" cy="950243"/>
-            <wp:effectExtent l="0" t="0" r="6350" b="2540"/>
-            <wp:docPr id="7" name="Kép 7"/>
-            <wp:cNvGraphicFramePr>
-              <a:graphicFrameLocks xmlns:a="http://schemas.openxmlformats.org/drawingml/2006/main" noChangeAspect="1"/>
-            </wp:cNvGraphicFramePr>
-            <a:graphic xmlns:a="http://schemas.openxmlformats.org/drawingml/2006/main">
-              <a:graphicData uri="http://schemas.openxmlformats.org/drawingml/2006/picture">
-                <pic:pic xmlns:pic="http://schemas.openxmlformats.org/drawingml/2006/picture">
-                  <pic:nvPicPr>
-                    <pic:cNvPr id="1" name=""/>
-                    <pic:cNvPicPr/>
-                  </pic:nvPicPr>
-                  <pic:blipFill rotWithShape="1">
-                    <a:blip r:embed="rId12"/>
-                    <a:srcRect t="31440"/>
-                    <a:stretch/>
-                  </pic:blipFill>
-                  <pic:spPr bwMode="auto">
-                    <a:xfrm>
-                      <a:off x="0" y="0"/>
-                      <a:ext cx="4680000" cy="950243"/>
-                    </a:xfrm>
-                    <a:prstGeom prst="rect">
-                      <a:avLst/>
-                    </a:prstGeom>
-                    <a:ln>
-                      <a:noFill/>
-                    </a:ln>
-                    <a:extLst>
-                      <a:ext uri="{53640926-AAD7-44D8-BBD7-CCE9431645EC}">
-                        <a14:shadowObscured xmlns:a14="http://schemas.microsoft.com/office/drawing/2010/main"/>
-                      </a:ext>
-                    </a:extLst>
-                  </pic:spPr>
-                </pic:pic>
-              </a:graphicData>
-            </a:graphic>
-          </wp:inline>
-        </w:drawing>
-      </w:r>
-    </w:p>
-    <w:p>
-      <w:pPr>
-        <w:pStyle w:val="5szveg"/>
-      </w:pPr>
-      <w:r>
-        <w:t>Látjuk, hogy a kapcsoló sikeresen eléri a .133-as címet annak ellenére, hogy az egyik portot lekapcsoltuk. Ebből arra következtetünk, hogy a port összevonásunk működik</w:t>
-      </w:r>
-      <w:r>
-        <w:t xml:space="preserve"> hiba nélkül.</w:t>
-      </w:r>
-      <w:r>
-        <w:t xml:space="preserve"> </w:t>
-      </w:r>
-    </w:p>
-    <w:p>
-      <w:pPr>
-        <w:pStyle w:val="3cmsorsajt"/>
-      </w:pPr>
       <w:bookmarkStart w:id="9" w:name="_Toc196346393"/>
+      <w:proofErr w:type="spellStart"/>
       <w:r>
         <w:t>Portbiztonság</w:t>
       </w:r>
       <w:bookmarkEnd w:id="9"/>
+      <w:proofErr w:type="spellEnd"/>
     </w:p>
     <w:p>
       <w:pPr>
@@ -3566,7 +3443,7 @@
                     <pic:cNvPicPr/>
                   </pic:nvPicPr>
                   <pic:blipFill rotWithShape="1">
-                    <a:blip r:embed="rId13"/>
+                    <a:blip r:embed="rId8"/>
                     <a:srcRect t="17923" b="14322"/>
                     <a:stretch/>
                   </pic:blipFill>
@@ -3599,11 +3476,7 @@
         <w:pStyle w:val="5szveg"/>
       </w:pPr>
       <w:r>
-        <w:t xml:space="preserve">A fenti hálózat részen fogunk port sértést szimulálni. A kapcsoló használatban levő portjain, amire telefonok vannak csatlakoztatva, 2 MAC cím megtanulása volt engedélyezve, illetve </w:t>
-      </w:r>
-      <w:r>
-        <w:lastRenderedPageBreak/>
-        <w:t>ezeket a MAC címeket a kapcsoló meg is tanulta, és hogyha másik eszköz másik fizikai címmel csatlakozna, a portot letiltja.</w:t>
+        <w:t>A fenti hálózat részen fogunk port sértést szimulálni. A kapcsoló használatban levő portjain, amire telefonok vannak csatlakoztatva, 2 MAC cím megtanulása volt engedélyezve, illetve ezeket a MAC címeket a kapcsoló meg is tanulta, és hogyha másik eszköz másik fizikai címmel csatlakozna, a portot letiltja.</w:t>
       </w:r>
     </w:p>
     <w:p>
@@ -3627,7 +3500,7 @@
                     <pic:cNvPicPr/>
                   </pic:nvPicPr>
                   <pic:blipFill rotWithShape="1">
-                    <a:blip r:embed="rId14"/>
+                    <a:blip r:embed="rId9"/>
                     <a:srcRect b="16645"/>
                     <a:stretch/>
                   </pic:blipFill>
@@ -3671,6 +3544,7 @@
         <w:pStyle w:val="7kp"/>
       </w:pPr>
       <w:r>
+        <w:lastRenderedPageBreak/>
         <w:drawing>
           <wp:inline distT="0" distB="0" distL="0" distR="0" wp14:anchorId="500BFA8F" wp14:editId="01859021">
             <wp:extent cx="4680000" cy="3691986"/>
@@ -3687,7 +3561,7 @@
                     <pic:cNvPicPr/>
                   </pic:nvPicPr>
                   <pic:blipFill rotWithShape="1">
-                    <a:blip r:embed="rId15"/>
+                    <a:blip r:embed="rId10"/>
                     <a:srcRect t="18604" b="19313"/>
                     <a:stretch/>
                   </pic:blipFill>
@@ -3749,7 +3623,7 @@
                     </pic:cNvPicPr>
                   </pic:nvPicPr>
                   <pic:blipFill>
-                    <a:blip r:embed="rId16">
+                    <a:blip r:embed="rId11">
                       <a:extLst>
                         <a:ext uri="{28A0092B-C50C-407E-A947-70E740481C1C}">
                           <a14:useLocalDpi xmlns:a14="http://schemas.microsoft.com/office/drawing/2010/main" val="0"/>
@@ -3808,7 +3682,31 @@
       </w:pPr>
       <w:bookmarkStart w:id="10" w:name="_Toc196346394"/>
       <w:r>
-        <w:t>STP (Spanning Tree Protocol)</w:t>
+        <w:t>STP (</w:t>
+      </w:r>
+      <w:proofErr w:type="spellStart"/>
+      <w:r>
+        <w:t>Spanning</w:t>
+      </w:r>
+      <w:proofErr w:type="spellEnd"/>
+      <w:r>
+        <w:t xml:space="preserve"> </w:t>
+      </w:r>
+      <w:proofErr w:type="spellStart"/>
+      <w:r>
+        <w:t>Tree</w:t>
+      </w:r>
+      <w:proofErr w:type="spellEnd"/>
+      <w:r>
+        <w:t xml:space="preserve"> </w:t>
+      </w:r>
+      <w:proofErr w:type="spellStart"/>
+      <w:r>
+        <w:t>Protocol</w:t>
+      </w:r>
+      <w:proofErr w:type="spellEnd"/>
+      <w:r>
+        <w:t>)</w:t>
       </w:r>
       <w:bookmarkEnd w:id="10"/>
     </w:p>
@@ -3859,7 +3757,7 @@
                     <pic:cNvPicPr/>
                   </pic:nvPicPr>
                   <pic:blipFill>
-                    <a:blip r:embed="rId17"/>
+                    <a:blip r:embed="rId12"/>
                     <a:stretch>
                       <a:fillRect/>
                     </a:stretch>
@@ -3915,7 +3813,7 @@
                     <pic:cNvPicPr/>
                   </pic:nvPicPr>
                   <pic:blipFill>
-                    <a:blip r:embed="rId18"/>
+                    <a:blip r:embed="rId13"/>
                     <a:stretch>
                       <a:fillRect/>
                     </a:stretch>
@@ -3972,7 +3870,7 @@
                     <pic:cNvPicPr/>
                   </pic:nvPicPr>
                   <pic:blipFill>
-                    <a:blip r:embed="rId19"/>
+                    <a:blip r:embed="rId14"/>
                     <a:stretch>
                       <a:fillRect/>
                     </a:stretch>
@@ -4025,7 +3923,7 @@
                     <pic:cNvPicPr/>
                   </pic:nvPicPr>
                   <pic:blipFill>
-                    <a:blip r:embed="rId20"/>
+                    <a:blip r:embed="rId15"/>
                     <a:stretch>
                       <a:fillRect/>
                     </a:stretch>
@@ -4072,7 +3970,7 @@
                     <pic:cNvPicPr/>
                   </pic:nvPicPr>
                   <pic:blipFill>
-                    <a:blip r:embed="rId21"/>
+                    <a:blip r:embed="rId16"/>
                     <a:stretch>
                       <a:fillRect/>
                     </a:stretch>
@@ -4206,7 +4104,7 @@
                     <pic:cNvPicPr/>
                   </pic:nvPicPr>
                   <pic:blipFill>
-                    <a:blip r:embed="rId22">
+                    <a:blip r:embed="rId17">
                       <a:extLst>
                         <a:ext uri="{28A0092B-C50C-407E-A947-70E740481C1C}">
                           <a14:useLocalDpi xmlns:a14="http://schemas.microsoft.com/office/drawing/2010/main" val="0"/>
@@ -4262,7 +4160,7 @@
                     <pic:cNvPicPr/>
                   </pic:nvPicPr>
                   <pic:blipFill>
-                    <a:blip r:embed="rId23">
+                    <a:blip r:embed="rId18">
                       <a:extLst>
                         <a:ext uri="{28A0092B-C50C-407E-A947-70E740481C1C}">
                           <a14:useLocalDpi xmlns:a14="http://schemas.microsoft.com/office/drawing/2010/main" val="0"/>
@@ -4324,7 +4222,7 @@
                     <pic:cNvPicPr/>
                   </pic:nvPicPr>
                   <pic:blipFill>
-                    <a:blip r:embed="rId24"/>
+                    <a:blip r:embed="rId19"/>
                     <a:stretch>
                       <a:fillRect/>
                     </a:stretch>
@@ -4374,7 +4272,7 @@
                     <pic:cNvPicPr/>
                   </pic:nvPicPr>
                   <pic:blipFill>
-                    <a:blip r:embed="rId25"/>
+                    <a:blip r:embed="rId20"/>
                     <a:stretch>
                       <a:fillRect/>
                     </a:stretch>
@@ -4424,7 +4322,7 @@
                     <pic:cNvPicPr/>
                   </pic:nvPicPr>
                   <pic:blipFill>
-                    <a:blip r:embed="rId26"/>
+                    <a:blip r:embed="rId21"/>
                     <a:stretch>
                       <a:fillRect/>
                     </a:stretch>
@@ -4544,7 +4442,7 @@
                     <pic:cNvPicPr/>
                   </pic:nvPicPr>
                   <pic:blipFill>
-                    <a:blip r:embed="rId27">
+                    <a:blip r:embed="rId22">
                       <a:extLst>
                         <a:ext uri="{28A0092B-C50C-407E-A947-70E740481C1C}">
                           <a14:useLocalDpi xmlns:a14="http://schemas.microsoft.com/office/drawing/2010/main" val="0"/>
@@ -4608,7 +4506,7 @@
                     <pic:cNvPicPr/>
                   </pic:nvPicPr>
                   <pic:blipFill rotWithShape="1">
-                    <a:blip r:embed="rId28">
+                    <a:blip r:embed="rId23">
                       <a:extLst>
                         <a:ext uri="{28A0092B-C50C-407E-A947-70E740481C1C}">
                           <a14:useLocalDpi xmlns:a14="http://schemas.microsoft.com/office/drawing/2010/main" val="0"/>
@@ -4690,7 +4588,7 @@
                     <pic:cNvPicPr/>
                   </pic:nvPicPr>
                   <pic:blipFill>
-                    <a:blip r:embed="rId29">
+                    <a:blip r:embed="rId24">
                       <a:extLst>
                         <a:ext uri="{28A0092B-C50C-407E-A947-70E740481C1C}">
                           <a14:useLocalDpi xmlns:a14="http://schemas.microsoft.com/office/drawing/2010/main" val="0"/>
@@ -4743,7 +4641,7 @@
                     <pic:cNvPicPr/>
                   </pic:nvPicPr>
                   <pic:blipFill>
-                    <a:blip r:embed="rId30">
+                    <a:blip r:embed="rId25">
                       <a:extLst>
                         <a:ext uri="{28A0092B-C50C-407E-A947-70E740481C1C}">
                           <a14:useLocalDpi xmlns:a14="http://schemas.microsoft.com/office/drawing/2010/main" val="0"/>
@@ -4875,7 +4773,7 @@
                     <pic:cNvPicPr/>
                   </pic:nvPicPr>
                   <pic:blipFill>
-                    <a:blip r:embed="rId31"/>
+                    <a:blip r:embed="rId26"/>
                     <a:stretch>
                       <a:fillRect/>
                     </a:stretch>
@@ -4922,7 +4820,7 @@
                     <pic:cNvPicPr/>
                   </pic:nvPicPr>
                   <pic:blipFill>
-                    <a:blip r:embed="rId32"/>
+                    <a:blip r:embed="rId27"/>
                     <a:stretch>
                       <a:fillRect/>
                     </a:stretch>
@@ -4975,7 +4873,7 @@
                     <pic:cNvPicPr/>
                   </pic:nvPicPr>
                   <pic:blipFill>
-                    <a:blip r:embed="rId33"/>
+                    <a:blip r:embed="rId28"/>
                     <a:stretch>
                       <a:fillRect/>
                     </a:stretch>
@@ -5030,7 +4928,7 @@
                     <pic:cNvPicPr/>
                   </pic:nvPicPr>
                   <pic:blipFill>
-                    <a:blip r:embed="rId34"/>
+                    <a:blip r:embed="rId29"/>
                     <a:stretch>
                       <a:fillRect/>
                     </a:stretch>
@@ -5077,7 +4975,7 @@
                     <pic:cNvPicPr/>
                   </pic:nvPicPr>
                   <pic:blipFill>
-                    <a:blip r:embed="rId35"/>
+                    <a:blip r:embed="rId30"/>
                     <a:stretch>
                       <a:fillRect/>
                     </a:stretch>
@@ -5161,7 +5059,7 @@
                     <pic:cNvPicPr/>
                   </pic:nvPicPr>
                   <pic:blipFill>
-                    <a:blip r:embed="rId36"/>
+                    <a:blip r:embed="rId31"/>
                     <a:stretch>
                       <a:fillRect/>
                     </a:stretch>
@@ -5203,9 +5101,14 @@
       </w:pPr>
       <w:bookmarkStart w:id="16" w:name="_Toc196346400"/>
       <w:r>
-        <w:t>Port Forward</w:t>
+        <w:t xml:space="preserve">Port </w:t>
+      </w:r>
+      <w:proofErr w:type="spellStart"/>
+      <w:r>
+        <w:t>Forward</w:t>
       </w:r>
       <w:bookmarkEnd w:id="16"/>
+      <w:proofErr w:type="spellEnd"/>
     </w:p>
     <w:p>
       <w:pPr>
@@ -5249,7 +5152,7 @@
                     <pic:cNvPicPr/>
                   </pic:nvPicPr>
                   <pic:blipFill>
-                    <a:blip r:embed="rId37"/>
+                    <a:blip r:embed="rId32"/>
                     <a:stretch>
                       <a:fillRect/>
                     </a:stretch>
@@ -5299,7 +5202,7 @@
                     <pic:cNvPicPr/>
                   </pic:nvPicPr>
                   <pic:blipFill>
-                    <a:blip r:embed="rId38"/>
+                    <a:blip r:embed="rId33"/>
                     <a:stretch>
                       <a:fillRect/>
                     </a:stretch>
@@ -5349,7 +5252,7 @@
                     <pic:cNvPicPr/>
                   </pic:nvPicPr>
                   <pic:blipFill>
-                    <a:blip r:embed="rId39"/>
+                    <a:blip r:embed="rId34"/>
                     <a:stretch>
                       <a:fillRect/>
                     </a:stretch>
@@ -5391,8 +5294,13 @@
         <w:pStyle w:val="3cmsorsajt"/>
       </w:pPr>
       <w:bookmarkStart w:id="17" w:name="_Toc196346401"/>
-      <w:r>
-        <w:t>Ip telefonok</w:t>
+      <w:proofErr w:type="spellStart"/>
+      <w:r>
+        <w:t>Ip</w:t>
+      </w:r>
+      <w:proofErr w:type="spellEnd"/>
+      <w:r>
+        <w:t xml:space="preserve"> telefonok</w:t>
       </w:r>
       <w:bookmarkEnd w:id="17"/>
     </w:p>
@@ -5430,7 +5338,7 @@
                     <pic:cNvPicPr/>
                   </pic:nvPicPr>
                   <pic:blipFill>
-                    <a:blip r:embed="rId40" cstate="print">
+                    <a:blip r:embed="rId35" cstate="print">
                       <a:extLst>
                         <a:ext uri="{28A0092B-C50C-407E-A947-70E740481C1C}">
                           <a14:useLocalDpi xmlns:a14="http://schemas.microsoft.com/office/drawing/2010/main" val="0"/>
@@ -5483,7 +5391,7 @@
                     <pic:cNvPicPr/>
                   </pic:nvPicPr>
                   <pic:blipFill>
-                    <a:blip r:embed="rId41" cstate="print">
+                    <a:blip r:embed="rId36" cstate="print">
                       <a:extLst>
                         <a:ext uri="{28A0092B-C50C-407E-A947-70E740481C1C}">
                           <a14:useLocalDpi xmlns:a14="http://schemas.microsoft.com/office/drawing/2010/main" val="0"/>
@@ -5539,7 +5447,7 @@
                     <pic:cNvPicPr/>
                   </pic:nvPicPr>
                   <pic:blipFill>
-                    <a:blip r:embed="rId42"/>
+                    <a:blip r:embed="rId37"/>
                     <a:stretch>
                       <a:fillRect/>
                     </a:stretch>
@@ -5582,7 +5490,7 @@
                     <pic:cNvPicPr/>
                   </pic:nvPicPr>
                   <pic:blipFill>
-                    <a:blip r:embed="rId43"/>
+                    <a:blip r:embed="rId38"/>
                     <a:stretch>
                       <a:fillRect/>
                     </a:stretch>
@@ -5629,7 +5537,7 @@
                     <pic:cNvPicPr/>
                   </pic:nvPicPr>
                   <pic:blipFill>
-                    <a:blip r:embed="rId44">
+                    <a:blip r:embed="rId39">
                       <a:extLst>
                         <a:ext uri="{28A0092B-C50C-407E-A947-70E740481C1C}">
                           <a14:useLocalDpi xmlns:a14="http://schemas.microsoft.com/office/drawing/2010/main" val="0"/>
@@ -5706,7 +5614,7 @@
                     <pic:cNvPicPr/>
                   </pic:nvPicPr>
                   <pic:blipFill>
-                    <a:blip r:embed="rId45"/>
+                    <a:blip r:embed="rId40"/>
                     <a:stretch>
                       <a:fillRect/>
                     </a:stretch>
@@ -5753,7 +5661,7 @@
                     <pic:cNvPicPr/>
                   </pic:nvPicPr>
                   <pic:blipFill>
-                    <a:blip r:embed="rId46"/>
+                    <a:blip r:embed="rId41"/>
                     <a:stretch>
                       <a:fillRect/>
                     </a:stretch>
@@ -5796,7 +5704,7 @@
                     <pic:cNvPicPr/>
                   </pic:nvPicPr>
                   <pic:blipFill>
-                    <a:blip r:embed="rId47"/>
+                    <a:blip r:embed="rId42"/>
                     <a:stretch>
                       <a:fillRect/>
                     </a:stretch>
@@ -5897,7 +5805,7 @@
                     <pic:cNvPicPr/>
                   </pic:nvPicPr>
                   <pic:blipFill>
-                    <a:blip r:embed="rId48"/>
+                    <a:blip r:embed="rId43"/>
                     <a:stretch>
                       <a:fillRect/>
                     </a:stretch>
@@ -5947,7 +5855,7 @@
                     <pic:cNvPicPr/>
                   </pic:nvPicPr>
                   <pic:blipFill>
-                    <a:blip r:embed="rId49"/>
+                    <a:blip r:embed="rId44"/>
                     <a:stretch>
                       <a:fillRect/>
                     </a:stretch>
@@ -6005,7 +5913,7 @@
       </w:pPr>
     </w:p>
     <w:sectPr>
-      <w:footerReference w:type="default" r:id="rId50"/>
+      <w:footerReference w:type="default" r:id="rId45"/>
       <w:pgSz w:w="11906" w:h="16838"/>
       <w:pgMar w:top="1418" w:right="1418" w:bottom="851" w:left="1418" w:header="709" w:footer="0" w:gutter="0"/>
       <w:cols w:space="708"/>

--- a/tervezési.docx
+++ b/tervezési.docx
@@ -1,6 +1,6 @@
 
 <file path=word/document.xml><?xml version="1.0" encoding="utf-8"?>
-<w:document xmlns:wpc="http://schemas.microsoft.com/office/word/2010/wordprocessingCanvas" xmlns:cx="http://schemas.microsoft.com/office/drawing/2014/chartex" xmlns:cx1="http://schemas.microsoft.com/office/drawing/2015/9/8/chartex" xmlns:cx2="http://schemas.microsoft.com/office/drawing/2015/10/21/chartex" xmlns:cx3="http://schemas.microsoft.com/office/drawing/2016/5/9/chartex" xmlns:cx4="http://schemas.microsoft.com/office/drawing/2016/5/10/chartex" xmlns:cx5="http://schemas.microsoft.com/office/drawing/2016/5/11/chartex" xmlns:cx6="http://schemas.microsoft.com/office/drawing/2016/5/12/chartex" xmlns:cx7="http://schemas.microsoft.com/office/drawing/2016/5/13/chartex" xmlns:cx8="http://schemas.microsoft.com/office/drawing/2016/5/14/chartex" xmlns:mc="http://schemas.openxmlformats.org/markup-compatibility/2006" xmlns:aink="http://schemas.microsoft.com/office/drawing/2016/ink" xmlns:am3d="http://schemas.microsoft.com/office/drawing/2017/model3d" xmlns:o="urn:schemas-microsoft-com:office:office" xmlns:oel="http://schemas.microsoft.com/office/2019/extlst" xmlns:r="http://schemas.openxmlformats.org/officeDocument/2006/relationships" xmlns:m="http://schemas.openxmlformats.org/officeDocument/2006/math" xmlns:v="urn:schemas-microsoft-com:vml" xmlns:wp14="http://schemas.microsoft.com/office/word/2010/wordprocessingDrawing" xmlns:wp="http://schemas.openxmlformats.org/drawingml/2006/wordprocessingDrawing" xmlns:w10="urn:schemas-microsoft-com:office:word" xmlns:w="http://schemas.openxmlformats.org/wordprocessingml/2006/main" xmlns:w14="http://schemas.microsoft.com/office/word/2010/wordml" xmlns:w15="http://schemas.microsoft.com/office/word/2012/wordml" xmlns:w16cex="http://schemas.microsoft.com/office/word/2018/wordml/cex" xmlns:w16cid="http://schemas.microsoft.com/office/word/2016/wordml/cid" xmlns:w16="http://schemas.microsoft.com/office/word/2018/wordml" xmlns:w16sdtdh="http://schemas.microsoft.com/office/word/2020/wordml/sdtdatahash" xmlns:w16se="http://schemas.microsoft.com/office/word/2015/wordml/symex" xmlns:wpg="http://schemas.microsoft.com/office/word/2010/wordprocessingGroup" xmlns:wpi="http://schemas.microsoft.com/office/word/2010/wordprocessingInk" xmlns:wne="http://schemas.microsoft.com/office/word/2006/wordml" xmlns:wps="http://schemas.microsoft.com/office/word/2010/wordprocessingShape" mc:Ignorable="w14 w15 w16se w16cid w16 w16cex w16sdtdh wp14">
+<w:document xmlns:wpc="http://schemas.microsoft.com/office/word/2010/wordprocessingCanvas" xmlns:cx="http://schemas.microsoft.com/office/drawing/2014/chartex" xmlns:cx1="http://schemas.microsoft.com/office/drawing/2015/9/8/chartex" xmlns:cx2="http://schemas.microsoft.com/office/drawing/2015/10/21/chartex" xmlns:cx3="http://schemas.microsoft.com/office/drawing/2016/5/9/chartex" xmlns:cx4="http://schemas.microsoft.com/office/drawing/2016/5/10/chartex" xmlns:cx5="http://schemas.microsoft.com/office/drawing/2016/5/11/chartex" xmlns:cx6="http://schemas.microsoft.com/office/drawing/2016/5/12/chartex" xmlns:cx7="http://schemas.microsoft.com/office/drawing/2016/5/13/chartex" xmlns:cx8="http://schemas.microsoft.com/office/drawing/2016/5/14/chartex" xmlns:mc="http://schemas.openxmlformats.org/markup-compatibility/2006" xmlns:aink="http://schemas.microsoft.com/office/drawing/2016/ink" xmlns:am3d="http://schemas.microsoft.com/office/drawing/2017/model3d" xmlns:o="urn:schemas-microsoft-com:office:office" xmlns:oel="http://schemas.microsoft.com/office/2019/extlst" xmlns:r="http://schemas.openxmlformats.org/officeDocument/2006/relationships" xmlns:m="http://schemas.openxmlformats.org/officeDocument/2006/math" xmlns:v="urn:schemas-microsoft-com:vml" xmlns:wp14="http://schemas.microsoft.com/office/word/2010/wordprocessingDrawing" xmlns:wp="http://schemas.openxmlformats.org/drawingml/2006/wordprocessingDrawing" xmlns:w10="urn:schemas-microsoft-com:office:word" xmlns:w="http://schemas.openxmlformats.org/wordprocessingml/2006/main" xmlns:w14="http://schemas.microsoft.com/office/word/2010/wordml" xmlns:w15="http://schemas.microsoft.com/office/word/2012/wordml" xmlns:w16cex="http://schemas.microsoft.com/office/word/2018/wordml/cex" xmlns:w16cid="http://schemas.microsoft.com/office/word/2016/wordml/cid" xmlns:w16="http://schemas.microsoft.com/office/word/2018/wordml" xmlns:w16du="http://schemas.microsoft.com/office/word/2023/wordml/word16du" xmlns:w16sdtdh="http://schemas.microsoft.com/office/word/2020/wordml/sdtdatahash" xmlns:w16sdtfl="http://schemas.microsoft.com/office/word/2024/wordml/sdtformatlock" xmlns:w16se="http://schemas.microsoft.com/office/word/2015/wordml/symex" xmlns:wpg="http://schemas.microsoft.com/office/word/2010/wordprocessingGroup" xmlns:wpi="http://schemas.microsoft.com/office/word/2010/wordprocessingInk" xmlns:wne="http://schemas.microsoft.com/office/word/2006/wordml" xmlns:wps="http://schemas.microsoft.com/office/word/2010/wordprocessingShape" mc:Ignorable="w14 w15 w16se w16cid w16 w16cex w16sdtdh w16sdtfl w16du wp14">
   <w:body>
     <w:p>
       <w:pPr>
@@ -217,7 +217,27 @@
           <w:sz w:val="36"/>
           <w:szCs w:val="36"/>
         </w:rPr>
-        <w:t xml:space="preserve">Dombi-Hejcser Bence, </w:t>
+        <w:t>Dombi-</w:t>
+      </w:r>
+      <w:proofErr w:type="spellStart"/>
+      <w:r>
+        <w:rPr>
+          <w:rFonts w:ascii="Times New Roman" w:hAnsi="Times New Roman" w:cs="Times New Roman"/>
+          <w:color w:val="000000"/>
+          <w:sz w:val="36"/>
+          <w:szCs w:val="36"/>
+        </w:rPr>
+        <w:t>Hejcser</w:t>
+      </w:r>
+      <w:proofErr w:type="spellEnd"/>
+      <w:r>
+        <w:rPr>
+          <w:rFonts w:ascii="Times New Roman" w:hAnsi="Times New Roman" w:cs="Times New Roman"/>
+          <w:color w:val="000000"/>
+          <w:sz w:val="36"/>
+          <w:szCs w:val="36"/>
+        </w:rPr>
+        <w:t xml:space="preserve"> Bence, </w:t>
       </w:r>
       <w:proofErr w:type="spellStart"/>
       <w:r>
@@ -3017,7 +3037,6 @@
     <w:p>
       <w:pPr>
         <w:pStyle w:val="5szveg"/>
-        <w:ind w:left="0"/>
       </w:pPr>
       <w:r>
         <w:t xml:space="preserve"> Ahogy a Vlanoknál említettem, a különböző virtuális hálózatok nem tudnak egymással kommunikálni, csak hogyha a </w:t>
@@ -3404,22 +3423,1785 @@
         <w:pStyle w:val="5szveg"/>
       </w:pPr>
       <w:r>
-        <w:t>A portbiztonság tesztelésénél először bemutatjuk a hálózat</w:t>
-      </w:r>
-      <w:r>
-        <w:t>i</w:t>
-      </w:r>
-      <w:r>
-        <w:t xml:space="preserve"> szegmens</w:t>
-      </w:r>
-      <w:r>
-        <w:t>t ahol a támadást szimuláljuk,</w:t>
-      </w:r>
-      <w:r>
-        <w:t xml:space="preserve"> bemutatjuk a portvédelem állapotát, </w:t>
-      </w:r>
-      <w:r>
-        <w:t>végrehajtjuk a támadást, aztán pedig ellenőrizzük a portvédelem állapotát.</w:t>
+        <w:t>A tervezés során kiemelt figyelmet kaptak a portbiztonsági beállítások (Port Security) és a hurokmentes hálózat kialakítása a Rapid-PVST+ protokoll segítségével.</w:t>
+      </w:r>
+      <w:r>
+        <w:t xml:space="preserve"> </w:t>
+      </w:r>
+      <w:r>
+        <w:t>A port security egy fontos hálózatbiztonsági funkció, amely lehetővé teszi, hogy a switch portokon csak meghatározott MAC-címekől érkező forgalmat engedjünk be.</w:t>
+      </w:r>
+      <w:r>
+        <w:t xml:space="preserve"> </w:t>
+      </w:r>
+      <w:r>
+        <w:t>Az összes switchen alkalmaztuk</w:t>
+      </w:r>
+      <w:r>
+        <w:t xml:space="preserve"> ezt</w:t>
+      </w:r>
+      <w:r>
+        <w:t xml:space="preserve"> védelmet továbbá a nem használt portokat letiltottuk és lekapcsoltuk továbbá fizikálisan RJ45 Port Lockerrel lezártuk hogy senki se férhessen hozzájuk.</w:t>
+      </w:r>
+    </w:p>
+    <w:p>
+      <w:pPr>
+        <w:pStyle w:val="5szveg"/>
+      </w:pPr>
+    </w:p>
+    <w:tbl>
+      <w:tblPr>
+        <w:tblStyle w:val="Rcsostblzat"/>
+        <w:tblW w:w="0" w:type="auto"/>
+        <w:tblInd w:w="360" w:type="dxa"/>
+        <w:tblLook w:val="04A0" w:firstRow="1" w:lastRow="0" w:firstColumn="1" w:lastColumn="0" w:noHBand="0" w:noVBand="1"/>
+      </w:tblPr>
+      <w:tblGrid>
+        <w:gridCol w:w="2175"/>
+        <w:gridCol w:w="2175"/>
+        <w:gridCol w:w="2175"/>
+        <w:gridCol w:w="2175"/>
+      </w:tblGrid>
+      <w:tr>
+        <w:tc>
+          <w:tcPr>
+            <w:tcW w:w="2175" w:type="dxa"/>
+          </w:tcPr>
+          <w:p>
+            <w:pPr>
+              <w:jc w:val="center"/>
+            </w:pPr>
+            <w:r>
+              <w:t>Kapcsoló</w:t>
+            </w:r>
+          </w:p>
+        </w:tc>
+        <w:tc>
+          <w:tcPr>
+            <w:tcW w:w="2175" w:type="dxa"/>
+          </w:tcPr>
+          <w:p>
+            <w:pPr>
+              <w:jc w:val="center"/>
+            </w:pPr>
+            <w:r>
+              <w:t>Port</w:t>
+            </w:r>
+          </w:p>
+        </w:tc>
+        <w:tc>
+          <w:tcPr>
+            <w:tcW w:w="2175" w:type="dxa"/>
+          </w:tcPr>
+          <w:p>
+            <w:pPr>
+              <w:jc w:val="center"/>
+            </w:pPr>
+            <w:r>
+              <w:t>Maximum Mac cím</w:t>
+            </w:r>
+          </w:p>
+        </w:tc>
+        <w:tc>
+          <w:tcPr>
+            <w:tcW w:w="2175" w:type="dxa"/>
+          </w:tcPr>
+          <w:p>
+            <w:pPr>
+              <w:jc w:val="center"/>
+            </w:pPr>
+            <w:proofErr w:type="spellStart"/>
+            <w:r>
+              <w:t>Violation</w:t>
+            </w:r>
+            <w:proofErr w:type="spellEnd"/>
+          </w:p>
+        </w:tc>
+      </w:tr>
+      <w:tr>
+        <w:tc>
+          <w:tcPr>
+            <w:tcW w:w="2175" w:type="dxa"/>
+            <w:vMerge w:val="restart"/>
+            <w:vAlign w:val="center"/>
+          </w:tcPr>
+          <w:p>
+            <w:pPr>
+              <w:jc w:val="center"/>
+            </w:pPr>
+            <w:r>
+              <w:t>G1SS</w:t>
+            </w:r>
+            <w:r>
+              <w:t>1</w:t>
+            </w:r>
+            <w:r>
+              <w:t>-SW</w:t>
+            </w:r>
+            <w:r>
+              <w:t>1</w:t>
+            </w:r>
+          </w:p>
+        </w:tc>
+        <w:tc>
+          <w:tcPr>
+            <w:tcW w:w="2175" w:type="dxa"/>
+          </w:tcPr>
+          <w:p>
+            <w:pPr>
+              <w:jc w:val="center"/>
+            </w:pPr>
+            <w:r>
+              <w:t>fa0/1-4</w:t>
+            </w:r>
+          </w:p>
+        </w:tc>
+        <w:tc>
+          <w:tcPr>
+            <w:tcW w:w="2175" w:type="dxa"/>
+          </w:tcPr>
+          <w:p>
+            <w:pPr>
+              <w:jc w:val="center"/>
+            </w:pPr>
+            <w:r>
+              <w:t>2</w:t>
+            </w:r>
+          </w:p>
+        </w:tc>
+        <w:tc>
+          <w:tcPr>
+            <w:tcW w:w="2175" w:type="dxa"/>
+          </w:tcPr>
+          <w:p>
+            <w:pPr>
+              <w:jc w:val="center"/>
+            </w:pPr>
+            <w:proofErr w:type="spellStart"/>
+            <w:r>
+              <w:t>Shutdown</w:t>
+            </w:r>
+            <w:proofErr w:type="spellEnd"/>
+          </w:p>
+        </w:tc>
+      </w:tr>
+      <w:tr>
+        <w:tc>
+          <w:tcPr>
+            <w:tcW w:w="2175" w:type="dxa"/>
+            <w:vMerge/>
+          </w:tcPr>
+          <w:p>
+            <w:pPr>
+              <w:jc w:val="center"/>
+            </w:pPr>
+          </w:p>
+        </w:tc>
+        <w:tc>
+          <w:tcPr>
+            <w:tcW w:w="2175" w:type="dxa"/>
+          </w:tcPr>
+          <w:p>
+            <w:pPr>
+              <w:jc w:val="center"/>
+            </w:pPr>
+            <w:r>
+              <w:t>fa0/5</w:t>
+            </w:r>
+          </w:p>
+        </w:tc>
+        <w:tc>
+          <w:tcPr>
+            <w:tcW w:w="2175" w:type="dxa"/>
+          </w:tcPr>
+          <w:p>
+            <w:pPr>
+              <w:jc w:val="center"/>
+            </w:pPr>
+            <w:r>
+              <w:t>1</w:t>
+            </w:r>
+          </w:p>
+        </w:tc>
+        <w:tc>
+          <w:tcPr>
+            <w:tcW w:w="2175" w:type="dxa"/>
+          </w:tcPr>
+          <w:p>
+            <w:pPr>
+              <w:jc w:val="center"/>
+            </w:pPr>
+            <w:proofErr w:type="spellStart"/>
+            <w:r>
+              <w:t>Shutdown</w:t>
+            </w:r>
+            <w:proofErr w:type="spellEnd"/>
+          </w:p>
+        </w:tc>
+      </w:tr>
+      <w:tr>
+        <w:tc>
+          <w:tcPr>
+            <w:tcW w:w="2175" w:type="dxa"/>
+            <w:vMerge w:val="restart"/>
+            <w:vAlign w:val="center"/>
+          </w:tcPr>
+          <w:p>
+            <w:pPr>
+              <w:jc w:val="center"/>
+            </w:pPr>
+            <w:r>
+              <w:t>G1SS</w:t>
+            </w:r>
+            <w:r>
+              <w:t>1</w:t>
+            </w:r>
+            <w:r>
+              <w:t>-SW2</w:t>
+            </w:r>
+          </w:p>
+        </w:tc>
+        <w:tc>
+          <w:tcPr>
+            <w:tcW w:w="2175" w:type="dxa"/>
+          </w:tcPr>
+          <w:p>
+            <w:pPr>
+              <w:jc w:val="center"/>
+            </w:pPr>
+            <w:r>
+              <w:t>fa0/1-4</w:t>
+            </w:r>
+          </w:p>
+        </w:tc>
+        <w:tc>
+          <w:tcPr>
+            <w:tcW w:w="2175" w:type="dxa"/>
+          </w:tcPr>
+          <w:p>
+            <w:pPr>
+              <w:jc w:val="center"/>
+            </w:pPr>
+            <w:r>
+              <w:t>2</w:t>
+            </w:r>
+          </w:p>
+        </w:tc>
+        <w:tc>
+          <w:tcPr>
+            <w:tcW w:w="2175" w:type="dxa"/>
+          </w:tcPr>
+          <w:p>
+            <w:pPr>
+              <w:jc w:val="center"/>
+            </w:pPr>
+            <w:proofErr w:type="spellStart"/>
+            <w:r>
+              <w:t>Shutdown</w:t>
+            </w:r>
+            <w:proofErr w:type="spellEnd"/>
+          </w:p>
+        </w:tc>
+      </w:tr>
+      <w:tr>
+        <w:tc>
+          <w:tcPr>
+            <w:tcW w:w="2175" w:type="dxa"/>
+            <w:vMerge/>
+          </w:tcPr>
+          <w:p>
+            <w:pPr>
+              <w:jc w:val="center"/>
+            </w:pPr>
+          </w:p>
+        </w:tc>
+        <w:tc>
+          <w:tcPr>
+            <w:tcW w:w="2175" w:type="dxa"/>
+          </w:tcPr>
+          <w:p>
+            <w:pPr>
+              <w:jc w:val="center"/>
+            </w:pPr>
+            <w:r>
+              <w:t>fa0/21-22</w:t>
+            </w:r>
+          </w:p>
+        </w:tc>
+        <w:tc>
+          <w:tcPr>
+            <w:tcW w:w="2175" w:type="dxa"/>
+          </w:tcPr>
+          <w:p>
+            <w:pPr>
+              <w:jc w:val="center"/>
+            </w:pPr>
+            <w:r>
+              <w:t>1</w:t>
+            </w:r>
+          </w:p>
+        </w:tc>
+        <w:tc>
+          <w:tcPr>
+            <w:tcW w:w="2175" w:type="dxa"/>
+          </w:tcPr>
+          <w:p>
+            <w:pPr>
+              <w:jc w:val="center"/>
+            </w:pPr>
+            <w:proofErr w:type="spellStart"/>
+            <w:r>
+              <w:t>Shutdown</w:t>
+            </w:r>
+            <w:proofErr w:type="spellEnd"/>
+          </w:p>
+        </w:tc>
+      </w:tr>
+      <w:tr>
+        <w:tc>
+          <w:tcPr>
+            <w:tcW w:w="2175" w:type="dxa"/>
+            <w:vMerge w:val="restart"/>
+            <w:vAlign w:val="center"/>
+          </w:tcPr>
+          <w:p>
+            <w:pPr>
+              <w:jc w:val="center"/>
+            </w:pPr>
+            <w:r>
+              <w:t>G1SS</w:t>
+            </w:r>
+            <w:r>
+              <w:t>1</w:t>
+            </w:r>
+            <w:r>
+              <w:t>-SW3</w:t>
+            </w:r>
+          </w:p>
+        </w:tc>
+        <w:tc>
+          <w:tcPr>
+            <w:tcW w:w="2175" w:type="dxa"/>
+          </w:tcPr>
+          <w:p>
+            <w:pPr>
+              <w:jc w:val="center"/>
+            </w:pPr>
+            <w:r>
+              <w:t>fa0/1-2</w:t>
+            </w:r>
+          </w:p>
+        </w:tc>
+        <w:tc>
+          <w:tcPr>
+            <w:tcW w:w="2175" w:type="dxa"/>
+          </w:tcPr>
+          <w:p>
+            <w:pPr>
+              <w:jc w:val="center"/>
+            </w:pPr>
+            <w:r>
+              <w:t>2</w:t>
+            </w:r>
+          </w:p>
+        </w:tc>
+        <w:tc>
+          <w:tcPr>
+            <w:tcW w:w="2175" w:type="dxa"/>
+          </w:tcPr>
+          <w:p>
+            <w:pPr>
+              <w:jc w:val="center"/>
+            </w:pPr>
+            <w:proofErr w:type="spellStart"/>
+            <w:r>
+              <w:t>Shutdown</w:t>
+            </w:r>
+            <w:proofErr w:type="spellEnd"/>
+          </w:p>
+        </w:tc>
+      </w:tr>
+      <w:tr>
+        <w:tc>
+          <w:tcPr>
+            <w:tcW w:w="2175" w:type="dxa"/>
+            <w:vMerge/>
+          </w:tcPr>
+          <w:p>
+            <w:pPr>
+              <w:jc w:val="center"/>
+            </w:pPr>
+          </w:p>
+        </w:tc>
+        <w:tc>
+          <w:tcPr>
+            <w:tcW w:w="2175" w:type="dxa"/>
+          </w:tcPr>
+          <w:p>
+            <w:pPr>
+              <w:jc w:val="center"/>
+            </w:pPr>
+            <w:r>
+              <w:t>fa0/4</w:t>
+            </w:r>
+          </w:p>
+        </w:tc>
+        <w:tc>
+          <w:tcPr>
+            <w:tcW w:w="2175" w:type="dxa"/>
+          </w:tcPr>
+          <w:p>
+            <w:pPr>
+              <w:jc w:val="center"/>
+            </w:pPr>
+            <w:r>
+              <w:t>1</w:t>
+            </w:r>
+          </w:p>
+        </w:tc>
+        <w:tc>
+          <w:tcPr>
+            <w:tcW w:w="2175" w:type="dxa"/>
+          </w:tcPr>
+          <w:p>
+            <w:pPr>
+              <w:jc w:val="center"/>
+            </w:pPr>
+            <w:proofErr w:type="spellStart"/>
+            <w:r>
+              <w:t>Shutdown</w:t>
+            </w:r>
+            <w:proofErr w:type="spellEnd"/>
+          </w:p>
+        </w:tc>
+      </w:tr>
+      <w:tr>
+        <w:tc>
+          <w:tcPr>
+            <w:tcW w:w="2175" w:type="dxa"/>
+            <w:vMerge w:val="restart"/>
+            <w:vAlign w:val="center"/>
+          </w:tcPr>
+          <w:p>
+            <w:pPr>
+              <w:jc w:val="center"/>
+            </w:pPr>
+            <w:r>
+              <w:t>G1SS2-SW1</w:t>
+            </w:r>
+          </w:p>
+        </w:tc>
+        <w:tc>
+          <w:tcPr>
+            <w:tcW w:w="2175" w:type="dxa"/>
+          </w:tcPr>
+          <w:p>
+            <w:pPr>
+              <w:jc w:val="center"/>
+            </w:pPr>
+            <w:r>
+              <w:t>fa0/1</w:t>
+            </w:r>
+          </w:p>
+        </w:tc>
+        <w:tc>
+          <w:tcPr>
+            <w:tcW w:w="2175" w:type="dxa"/>
+          </w:tcPr>
+          <w:p>
+            <w:pPr>
+              <w:jc w:val="center"/>
+            </w:pPr>
+            <w:r>
+              <w:t>1</w:t>
+            </w:r>
+          </w:p>
+        </w:tc>
+        <w:tc>
+          <w:tcPr>
+            <w:tcW w:w="2175" w:type="dxa"/>
+          </w:tcPr>
+          <w:p>
+            <w:pPr>
+              <w:jc w:val="center"/>
+            </w:pPr>
+            <w:proofErr w:type="spellStart"/>
+            <w:r>
+              <w:t>Shutdown</w:t>
+            </w:r>
+            <w:proofErr w:type="spellEnd"/>
+          </w:p>
+        </w:tc>
+      </w:tr>
+      <w:tr>
+        <w:tc>
+          <w:tcPr>
+            <w:tcW w:w="2175" w:type="dxa"/>
+            <w:vMerge/>
+          </w:tcPr>
+          <w:p>
+            <w:pPr>
+              <w:jc w:val="center"/>
+            </w:pPr>
+          </w:p>
+        </w:tc>
+        <w:tc>
+          <w:tcPr>
+            <w:tcW w:w="2175" w:type="dxa"/>
+          </w:tcPr>
+          <w:p>
+            <w:pPr>
+              <w:jc w:val="center"/>
+            </w:pPr>
+            <w:r>
+              <w:t>fa0/20</w:t>
+            </w:r>
+          </w:p>
+        </w:tc>
+        <w:tc>
+          <w:tcPr>
+            <w:tcW w:w="2175" w:type="dxa"/>
+          </w:tcPr>
+          <w:p>
+            <w:pPr>
+              <w:jc w:val="center"/>
+            </w:pPr>
+            <w:r>
+              <w:t>1</w:t>
+            </w:r>
+          </w:p>
+        </w:tc>
+        <w:tc>
+          <w:tcPr>
+            <w:tcW w:w="2175" w:type="dxa"/>
+          </w:tcPr>
+          <w:p>
+            <w:pPr>
+              <w:jc w:val="center"/>
+            </w:pPr>
+            <w:proofErr w:type="spellStart"/>
+            <w:r>
+              <w:t>Shutdown</w:t>
+            </w:r>
+            <w:proofErr w:type="spellEnd"/>
+          </w:p>
+        </w:tc>
+      </w:tr>
+      <w:tr>
+        <w:tc>
+          <w:tcPr>
+            <w:tcW w:w="2175" w:type="dxa"/>
+            <w:vMerge w:val="restart"/>
+            <w:vAlign w:val="center"/>
+          </w:tcPr>
+          <w:p>
+            <w:pPr>
+              <w:jc w:val="center"/>
+            </w:pPr>
+            <w:r>
+              <w:t>G1SS2-SW2</w:t>
+            </w:r>
+          </w:p>
+        </w:tc>
+        <w:tc>
+          <w:tcPr>
+            <w:tcW w:w="2175" w:type="dxa"/>
+          </w:tcPr>
+          <w:p>
+            <w:pPr>
+              <w:jc w:val="center"/>
+            </w:pPr>
+            <w:r>
+              <w:t>fa0/1-5</w:t>
+            </w:r>
+          </w:p>
+        </w:tc>
+        <w:tc>
+          <w:tcPr>
+            <w:tcW w:w="2175" w:type="dxa"/>
+          </w:tcPr>
+          <w:p>
+            <w:pPr>
+              <w:jc w:val="center"/>
+            </w:pPr>
+            <w:r>
+              <w:t>2</w:t>
+            </w:r>
+          </w:p>
+        </w:tc>
+        <w:tc>
+          <w:tcPr>
+            <w:tcW w:w="2175" w:type="dxa"/>
+          </w:tcPr>
+          <w:p>
+            <w:pPr>
+              <w:jc w:val="center"/>
+            </w:pPr>
+            <w:proofErr w:type="spellStart"/>
+            <w:r>
+              <w:t>Shutdown</w:t>
+            </w:r>
+            <w:proofErr w:type="spellEnd"/>
+          </w:p>
+        </w:tc>
+      </w:tr>
+      <w:tr>
+        <w:tc>
+          <w:tcPr>
+            <w:tcW w:w="2175" w:type="dxa"/>
+            <w:vMerge/>
+          </w:tcPr>
+          <w:p>
+            <w:pPr>
+              <w:jc w:val="center"/>
+            </w:pPr>
+          </w:p>
+        </w:tc>
+        <w:tc>
+          <w:tcPr>
+            <w:tcW w:w="2175" w:type="dxa"/>
+          </w:tcPr>
+          <w:p>
+            <w:pPr>
+              <w:jc w:val="center"/>
+            </w:pPr>
+            <w:r>
+              <w:t>fa0/6-7</w:t>
+            </w:r>
+          </w:p>
+        </w:tc>
+        <w:tc>
+          <w:tcPr>
+            <w:tcW w:w="2175" w:type="dxa"/>
+          </w:tcPr>
+          <w:p>
+            <w:pPr>
+              <w:jc w:val="center"/>
+            </w:pPr>
+            <w:r>
+              <w:t>1</w:t>
+            </w:r>
+          </w:p>
+        </w:tc>
+        <w:tc>
+          <w:tcPr>
+            <w:tcW w:w="2175" w:type="dxa"/>
+          </w:tcPr>
+          <w:p>
+            <w:pPr>
+              <w:jc w:val="center"/>
+            </w:pPr>
+            <w:proofErr w:type="spellStart"/>
+            <w:r>
+              <w:t>Shutdown</w:t>
+            </w:r>
+            <w:proofErr w:type="spellEnd"/>
+          </w:p>
+        </w:tc>
+      </w:tr>
+      <w:tr>
+        <w:tc>
+          <w:tcPr>
+            <w:tcW w:w="2175" w:type="dxa"/>
+            <w:vMerge w:val="restart"/>
+            <w:vAlign w:val="center"/>
+          </w:tcPr>
+          <w:p>
+            <w:pPr>
+              <w:jc w:val="center"/>
+            </w:pPr>
+            <w:r>
+              <w:t>G1SS2-SW3</w:t>
+            </w:r>
+          </w:p>
+        </w:tc>
+        <w:tc>
+          <w:tcPr>
+            <w:tcW w:w="2175" w:type="dxa"/>
+          </w:tcPr>
+          <w:p>
+            <w:pPr>
+              <w:jc w:val="center"/>
+            </w:pPr>
+            <w:r>
+              <w:t>fa0/1-5</w:t>
+            </w:r>
+          </w:p>
+        </w:tc>
+        <w:tc>
+          <w:tcPr>
+            <w:tcW w:w="2175" w:type="dxa"/>
+          </w:tcPr>
+          <w:p>
+            <w:pPr>
+              <w:jc w:val="center"/>
+            </w:pPr>
+            <w:r>
+              <w:t>2</w:t>
+            </w:r>
+          </w:p>
+        </w:tc>
+        <w:tc>
+          <w:tcPr>
+            <w:tcW w:w="2175" w:type="dxa"/>
+          </w:tcPr>
+          <w:p>
+            <w:pPr>
+              <w:jc w:val="center"/>
+            </w:pPr>
+            <w:proofErr w:type="spellStart"/>
+            <w:r>
+              <w:t>Shutdown</w:t>
+            </w:r>
+            <w:proofErr w:type="spellEnd"/>
+          </w:p>
+        </w:tc>
+      </w:tr>
+      <w:tr>
+        <w:tc>
+          <w:tcPr>
+            <w:tcW w:w="2175" w:type="dxa"/>
+            <w:vMerge/>
+          </w:tcPr>
+          <w:p>
+            <w:pPr>
+              <w:jc w:val="center"/>
+            </w:pPr>
+          </w:p>
+        </w:tc>
+        <w:tc>
+          <w:tcPr>
+            <w:tcW w:w="2175" w:type="dxa"/>
+          </w:tcPr>
+          <w:p>
+            <w:pPr>
+              <w:jc w:val="center"/>
+            </w:pPr>
+            <w:r>
+              <w:t>fa0/6-7</w:t>
+            </w:r>
+          </w:p>
+        </w:tc>
+        <w:tc>
+          <w:tcPr>
+            <w:tcW w:w="2175" w:type="dxa"/>
+          </w:tcPr>
+          <w:p>
+            <w:pPr>
+              <w:jc w:val="center"/>
+            </w:pPr>
+            <w:r>
+              <w:t>1</w:t>
+            </w:r>
+          </w:p>
+        </w:tc>
+        <w:tc>
+          <w:tcPr>
+            <w:tcW w:w="2175" w:type="dxa"/>
+          </w:tcPr>
+          <w:p>
+            <w:pPr>
+              <w:jc w:val="center"/>
+            </w:pPr>
+            <w:proofErr w:type="spellStart"/>
+            <w:r>
+              <w:t>Shutdown</w:t>
+            </w:r>
+            <w:proofErr w:type="spellEnd"/>
+          </w:p>
+        </w:tc>
+      </w:tr>
+      <w:tr>
+        <w:tc>
+          <w:tcPr>
+            <w:tcW w:w="2175" w:type="dxa"/>
+            <w:vMerge w:val="restart"/>
+            <w:vAlign w:val="center"/>
+          </w:tcPr>
+          <w:p>
+            <w:pPr>
+              <w:jc w:val="center"/>
+            </w:pPr>
+            <w:r>
+              <w:t>G1SS3</w:t>
+            </w:r>
+            <w:r>
+              <w:t>-</w:t>
+            </w:r>
+            <w:r>
+              <w:t>SW1</w:t>
+            </w:r>
+          </w:p>
+        </w:tc>
+        <w:tc>
+          <w:tcPr>
+            <w:tcW w:w="2175" w:type="dxa"/>
+          </w:tcPr>
+          <w:p>
+            <w:pPr>
+              <w:jc w:val="center"/>
+            </w:pPr>
+            <w:r>
+              <w:t>fa0/1-3</w:t>
+            </w:r>
+          </w:p>
+        </w:tc>
+        <w:tc>
+          <w:tcPr>
+            <w:tcW w:w="2175" w:type="dxa"/>
+          </w:tcPr>
+          <w:p>
+            <w:pPr>
+              <w:jc w:val="center"/>
+            </w:pPr>
+            <w:r>
+              <w:t>2</w:t>
+            </w:r>
+          </w:p>
+        </w:tc>
+        <w:tc>
+          <w:tcPr>
+            <w:tcW w:w="2175" w:type="dxa"/>
+          </w:tcPr>
+          <w:p>
+            <w:pPr>
+              <w:jc w:val="center"/>
+            </w:pPr>
+            <w:proofErr w:type="spellStart"/>
+            <w:r>
+              <w:t>Shutdown</w:t>
+            </w:r>
+            <w:proofErr w:type="spellEnd"/>
+          </w:p>
+        </w:tc>
+      </w:tr>
+      <w:tr>
+        <w:tc>
+          <w:tcPr>
+            <w:tcW w:w="2175" w:type="dxa"/>
+            <w:vMerge/>
+          </w:tcPr>
+          <w:p>
+            <w:pPr>
+              <w:jc w:val="center"/>
+            </w:pPr>
+          </w:p>
+        </w:tc>
+        <w:tc>
+          <w:tcPr>
+            <w:tcW w:w="2175" w:type="dxa"/>
+          </w:tcPr>
+          <w:p>
+            <w:pPr>
+              <w:jc w:val="center"/>
+            </w:pPr>
+            <w:r>
+              <w:t>fa0/4-6</w:t>
+            </w:r>
+          </w:p>
+        </w:tc>
+        <w:tc>
+          <w:tcPr>
+            <w:tcW w:w="2175" w:type="dxa"/>
+          </w:tcPr>
+          <w:p>
+            <w:pPr>
+              <w:jc w:val="center"/>
+            </w:pPr>
+            <w:r>
+              <w:t>1</w:t>
+            </w:r>
+          </w:p>
+        </w:tc>
+        <w:tc>
+          <w:tcPr>
+            <w:tcW w:w="2175" w:type="dxa"/>
+          </w:tcPr>
+          <w:p>
+            <w:pPr>
+              <w:jc w:val="center"/>
+            </w:pPr>
+            <w:proofErr w:type="spellStart"/>
+            <w:r>
+              <w:t>Shutdown</w:t>
+            </w:r>
+            <w:proofErr w:type="spellEnd"/>
+          </w:p>
+        </w:tc>
+      </w:tr>
+      <w:tr>
+        <w:tc>
+          <w:tcPr>
+            <w:tcW w:w="2175" w:type="dxa"/>
+            <w:vMerge/>
+          </w:tcPr>
+          <w:p>
+            <w:pPr>
+              <w:jc w:val="center"/>
+            </w:pPr>
+          </w:p>
+        </w:tc>
+        <w:tc>
+          <w:tcPr>
+            <w:tcW w:w="2175" w:type="dxa"/>
+          </w:tcPr>
+          <w:p>
+            <w:pPr>
+              <w:jc w:val="center"/>
+            </w:pPr>
+            <w:r>
+              <w:t>fa0/23</w:t>
+            </w:r>
+          </w:p>
+        </w:tc>
+        <w:tc>
+          <w:tcPr>
+            <w:tcW w:w="2175" w:type="dxa"/>
+          </w:tcPr>
+          <w:p>
+            <w:pPr>
+              <w:jc w:val="center"/>
+            </w:pPr>
+            <w:r>
+              <w:t>1</w:t>
+            </w:r>
+          </w:p>
+        </w:tc>
+        <w:tc>
+          <w:tcPr>
+            <w:tcW w:w="2175" w:type="dxa"/>
+          </w:tcPr>
+          <w:p>
+            <w:pPr>
+              <w:jc w:val="center"/>
+            </w:pPr>
+            <w:proofErr w:type="spellStart"/>
+            <w:r>
+              <w:t>Shutdown</w:t>
+            </w:r>
+            <w:proofErr w:type="spellEnd"/>
+          </w:p>
+        </w:tc>
+      </w:tr>
+    </w:tbl>
+    <w:p>
+      <w:pPr>
+        <w:pStyle w:val="5szveg"/>
+      </w:pPr>
+    </w:p>
+    <w:p>
+      <w:pPr>
+        <w:pStyle w:val="Listaszerbekezds"/>
+        <w:rPr>
+          <w:rFonts w:ascii="Times New Roman" w:hAnsi="Times New Roman" w:cs="Times New Roman"/>
+          <w:sz w:val="24"/>
+          <w:szCs w:val="24"/>
+        </w:rPr>
+      </w:pPr>
+      <w:r>
+        <w:rPr>
+          <w:rFonts w:ascii="Times New Roman" w:hAnsi="Times New Roman" w:cs="Times New Roman"/>
+          <w:sz w:val="24"/>
+          <w:szCs w:val="24"/>
+        </w:rPr>
+        <w:t>Biztonsági alapbeállítások</w:t>
+      </w:r>
+      <w:r>
+        <w:rPr>
+          <w:rFonts w:ascii="Times New Roman" w:hAnsi="Times New Roman" w:cs="Times New Roman"/>
+          <w:sz w:val="24"/>
+          <w:szCs w:val="24"/>
+        </w:rPr>
+        <w:t>:</w:t>
+      </w:r>
+    </w:p>
+    <w:p>
+      <w:pPr>
+        <w:pStyle w:val="Listaszerbekezds"/>
+        <w:rPr>
+          <w:rFonts w:ascii="Times New Roman" w:hAnsi="Times New Roman" w:cs="Times New Roman"/>
+          <w:sz w:val="24"/>
+          <w:szCs w:val="24"/>
+        </w:rPr>
+      </w:pPr>
+      <w:r>
+        <w:rPr>
+          <w:rFonts w:ascii="Times New Roman" w:hAnsi="Times New Roman" w:cs="Times New Roman"/>
+          <w:sz w:val="24"/>
+          <w:szCs w:val="24"/>
+        </w:rPr>
+        <w:t>- BPDU Guard: aktiválva minden felhasználói porton</w:t>
+      </w:r>
+      <w:r>
+        <w:rPr>
+          <w:rFonts w:ascii="Times New Roman" w:hAnsi="Times New Roman" w:cs="Times New Roman"/>
+          <w:sz w:val="24"/>
+          <w:szCs w:val="24"/>
+        </w:rPr>
+        <w:br/>
+        <w:t xml:space="preserve">- Sticky MAC: automatikusan </w:t>
+      </w:r>
+      <w:r>
+        <w:rPr>
+          <w:rFonts w:ascii="Times New Roman" w:hAnsi="Times New Roman" w:cs="Times New Roman"/>
+          <w:sz w:val="24"/>
+          <w:szCs w:val="24"/>
+        </w:rPr>
+        <w:t>el</w:t>
+      </w:r>
+      <w:r>
+        <w:rPr>
+          <w:rFonts w:ascii="Times New Roman" w:hAnsi="Times New Roman" w:cs="Times New Roman"/>
+          <w:sz w:val="24"/>
+          <w:szCs w:val="24"/>
+        </w:rPr>
+        <w:t>mentett MAC-címek a portokhoz</w:t>
+      </w:r>
+      <w:r>
+        <w:rPr>
+          <w:rFonts w:ascii="Times New Roman" w:hAnsi="Times New Roman" w:cs="Times New Roman"/>
+          <w:sz w:val="24"/>
+          <w:szCs w:val="24"/>
+        </w:rPr>
+        <w:t xml:space="preserve"> rendelve</w:t>
+      </w:r>
+      <w:r>
+        <w:rPr>
+          <w:rFonts w:ascii="Times New Roman" w:hAnsi="Times New Roman" w:cs="Times New Roman"/>
+          <w:sz w:val="24"/>
+          <w:szCs w:val="24"/>
+        </w:rPr>
+        <w:br/>
+        <w:t xml:space="preserve">- </w:t>
+      </w:r>
+      <w:r>
+        <w:rPr>
+          <w:rFonts w:ascii="Times New Roman" w:hAnsi="Times New Roman" w:cs="Times New Roman"/>
+          <w:sz w:val="24"/>
+          <w:szCs w:val="24"/>
+        </w:rPr>
+        <w:t>S</w:t>
+      </w:r>
+      <w:r>
+        <w:rPr>
+          <w:rFonts w:ascii="Times New Roman" w:hAnsi="Times New Roman" w:cs="Times New Roman"/>
+          <w:sz w:val="24"/>
+          <w:szCs w:val="24"/>
+        </w:rPr>
+        <w:t xml:space="preserve">zabályszegés esetén: </w:t>
+      </w:r>
+      <w:r>
+        <w:rPr>
+          <w:rFonts w:ascii="Times New Roman" w:hAnsi="Times New Roman" w:cs="Times New Roman"/>
+          <w:sz w:val="24"/>
+          <w:szCs w:val="24"/>
+        </w:rPr>
+        <w:t>A port aut</w:t>
+      </w:r>
+      <w:r>
+        <w:rPr>
+          <w:rFonts w:ascii="Times New Roman" w:hAnsi="Times New Roman" w:cs="Times New Roman"/>
+          <w:sz w:val="24"/>
+          <w:szCs w:val="24"/>
+        </w:rPr>
+        <w:t>o</w:t>
+      </w:r>
+      <w:r>
+        <w:rPr>
+          <w:rFonts w:ascii="Times New Roman" w:hAnsi="Times New Roman" w:cs="Times New Roman"/>
+          <w:sz w:val="24"/>
+          <w:szCs w:val="24"/>
+        </w:rPr>
+        <w:t>matikusan lekapcsolt (</w:t>
+      </w:r>
+      <w:proofErr w:type="spellStart"/>
+      <w:r>
+        <w:rPr>
+          <w:rFonts w:ascii="Times New Roman" w:hAnsi="Times New Roman" w:cs="Times New Roman"/>
+          <w:sz w:val="24"/>
+          <w:szCs w:val="24"/>
+        </w:rPr>
+        <w:t>Shutdown</w:t>
+      </w:r>
+      <w:proofErr w:type="spellEnd"/>
+      <w:r>
+        <w:rPr>
+          <w:rFonts w:ascii="Times New Roman" w:hAnsi="Times New Roman" w:cs="Times New Roman"/>
+          <w:sz w:val="24"/>
+          <w:szCs w:val="24"/>
+        </w:rPr>
+        <w:t>) állapotba kerül</w:t>
+      </w:r>
+    </w:p>
+    <w:p>
+      <w:pPr>
+        <w:pStyle w:val="5szveg"/>
+      </w:pPr>
+    </w:p>
+    <w:p>
+      <w:pPr>
+        <w:pStyle w:val="5szveg"/>
+      </w:pPr>
+    </w:p>
+    <w:p>
+      <w:pPr>
+        <w:pStyle w:val="3cmsorsajt"/>
+      </w:pPr>
+      <w:bookmarkStart w:id="10" w:name="_Toc196346394"/>
+      <w:r>
+        <w:t>STP (</w:t>
+      </w:r>
+      <w:proofErr w:type="spellStart"/>
+      <w:r>
+        <w:t>Spanning</w:t>
+      </w:r>
+      <w:proofErr w:type="spellEnd"/>
+      <w:r>
+        <w:t xml:space="preserve"> </w:t>
+      </w:r>
+      <w:proofErr w:type="spellStart"/>
+      <w:r>
+        <w:t>Tree</w:t>
+      </w:r>
+      <w:proofErr w:type="spellEnd"/>
+      <w:r>
+        <w:t xml:space="preserve"> </w:t>
+      </w:r>
+      <w:proofErr w:type="spellStart"/>
+      <w:r>
+        <w:t>Protocol</w:t>
+      </w:r>
+      <w:proofErr w:type="spellEnd"/>
+      <w:r>
+        <w:t>)</w:t>
+      </w:r>
+      <w:bookmarkEnd w:id="10"/>
+    </w:p>
+    <w:p>
+      <w:pPr>
+        <w:pStyle w:val="5szveg"/>
+      </w:pPr>
+      <w:r>
+        <w:t>A Spanning Tree Protocol megakadályozza a hurok kialakulását a redundáns kapcsolatokkal rendelkező Layer 2 kapcsolók által kialakított hálózatban. Egy vállalati környezetben, ahol a megbízhatóság és a folyamatos elérhetőség kulcsfontosságú, az STP biztonságot nyújt azzal, hogy automatikusan blokkolja a hurkot okozó kapcsolatokat, miközben lehetővé teszi a redundanciát.</w:t>
+      </w:r>
+    </w:p>
+    <w:p>
+      <w:pPr>
+        <w:pStyle w:val="Listaszerbekezds"/>
+        <w:rPr>
+          <w:rFonts w:ascii="Times New Roman" w:hAnsi="Times New Roman" w:cs="Times New Roman"/>
+          <w:sz w:val="24"/>
+          <w:szCs w:val="24"/>
+        </w:rPr>
+      </w:pPr>
+    </w:p>
+    <w:p>
+      <w:pPr>
+        <w:pStyle w:val="Listaszerbekezds"/>
+        <w:rPr>
+          <w:rFonts w:ascii="Times New Roman" w:hAnsi="Times New Roman" w:cs="Times New Roman"/>
+          <w:sz w:val="24"/>
+          <w:szCs w:val="24"/>
+        </w:rPr>
+      </w:pPr>
+      <w:r>
+        <w:rPr>
+          <w:rFonts w:ascii="Times New Roman" w:hAnsi="Times New Roman" w:cs="Times New Roman"/>
+          <w:sz w:val="24"/>
+          <w:szCs w:val="24"/>
+        </w:rPr>
+        <w:lastRenderedPageBreak/>
+        <w:br/>
+        <w:t>Beállítások:</w:t>
+      </w:r>
+    </w:p>
+    <w:p>
+      <w:pPr>
+        <w:pStyle w:val="Listaszerbekezds"/>
+        <w:numPr>
+          <w:ilvl w:val="0"/>
+          <w:numId w:val="5"/>
+        </w:numPr>
+        <w:rPr>
+          <w:rFonts w:ascii="Times New Roman" w:hAnsi="Times New Roman" w:cs="Times New Roman"/>
+          <w:sz w:val="24"/>
+          <w:szCs w:val="24"/>
+        </w:rPr>
+      </w:pPr>
+      <w:proofErr w:type="spellStart"/>
+      <w:r>
+        <w:rPr>
+          <w:rFonts w:ascii="Times New Roman" w:hAnsi="Times New Roman" w:cs="Times New Roman"/>
+          <w:sz w:val="24"/>
+          <w:szCs w:val="24"/>
+        </w:rPr>
+        <w:t>spanning-tree</w:t>
+      </w:r>
+      <w:proofErr w:type="spellEnd"/>
+      <w:r>
+        <w:rPr>
+          <w:rFonts w:ascii="Times New Roman" w:hAnsi="Times New Roman" w:cs="Times New Roman"/>
+          <w:sz w:val="24"/>
+          <w:szCs w:val="24"/>
+        </w:rPr>
+        <w:t xml:space="preserve"> </w:t>
+      </w:r>
+      <w:proofErr w:type="spellStart"/>
+      <w:r>
+        <w:rPr>
+          <w:rFonts w:ascii="Times New Roman" w:hAnsi="Times New Roman" w:cs="Times New Roman"/>
+          <w:sz w:val="24"/>
+          <w:szCs w:val="24"/>
+        </w:rPr>
+        <w:t>mode</w:t>
+      </w:r>
+      <w:proofErr w:type="spellEnd"/>
+      <w:r>
+        <w:rPr>
+          <w:rFonts w:ascii="Times New Roman" w:hAnsi="Times New Roman" w:cs="Times New Roman"/>
+          <w:sz w:val="24"/>
+          <w:szCs w:val="24"/>
+        </w:rPr>
+        <w:t xml:space="preserve"> rapid-</w:t>
+      </w:r>
+      <w:proofErr w:type="spellStart"/>
+      <w:r>
+        <w:rPr>
+          <w:rFonts w:ascii="Times New Roman" w:hAnsi="Times New Roman" w:cs="Times New Roman"/>
+          <w:sz w:val="24"/>
+          <w:szCs w:val="24"/>
+        </w:rPr>
+        <w:t>pvst</w:t>
+      </w:r>
+      <w:proofErr w:type="spellEnd"/>
+      <w:r>
+        <w:rPr>
+          <w:rFonts w:ascii="Times New Roman" w:hAnsi="Times New Roman" w:cs="Times New Roman"/>
+          <w:sz w:val="24"/>
+          <w:szCs w:val="24"/>
+        </w:rPr>
+        <w:t>: Az STP rövidített konvergencia idejű, VLAN-</w:t>
+      </w:r>
+      <w:proofErr w:type="spellStart"/>
+      <w:r>
+        <w:rPr>
+          <w:rFonts w:ascii="Times New Roman" w:hAnsi="Times New Roman" w:cs="Times New Roman"/>
+          <w:sz w:val="24"/>
+          <w:szCs w:val="24"/>
+        </w:rPr>
+        <w:t>onkénti</w:t>
+      </w:r>
+      <w:proofErr w:type="spellEnd"/>
+      <w:r>
+        <w:rPr>
+          <w:rFonts w:ascii="Times New Roman" w:hAnsi="Times New Roman" w:cs="Times New Roman"/>
+          <w:sz w:val="24"/>
+          <w:szCs w:val="24"/>
+        </w:rPr>
+        <w:t xml:space="preserve"> verzióját engedélyezi.</w:t>
+      </w:r>
+    </w:p>
+    <w:p>
+      <w:pPr>
+        <w:pStyle w:val="Listaszerbekezds"/>
+        <w:rPr>
+          <w:rFonts w:ascii="Times New Roman" w:hAnsi="Times New Roman" w:cs="Times New Roman"/>
+          <w:sz w:val="24"/>
+          <w:szCs w:val="24"/>
+        </w:rPr>
+      </w:pPr>
+    </w:p>
+    <w:p>
+      <w:pPr>
+        <w:pStyle w:val="Listaszerbekezds"/>
+        <w:numPr>
+          <w:ilvl w:val="0"/>
+          <w:numId w:val="5"/>
+        </w:numPr>
+        <w:rPr>
+          <w:rFonts w:ascii="Times New Roman" w:hAnsi="Times New Roman" w:cs="Times New Roman"/>
+          <w:sz w:val="24"/>
+          <w:szCs w:val="24"/>
+        </w:rPr>
+      </w:pPr>
+      <w:proofErr w:type="spellStart"/>
+      <w:r>
+        <w:rPr>
+          <w:rFonts w:ascii="Times New Roman" w:hAnsi="Times New Roman" w:cs="Times New Roman"/>
+          <w:sz w:val="24"/>
+          <w:szCs w:val="24"/>
+        </w:rPr>
+        <w:t>spanning-tree</w:t>
+      </w:r>
+      <w:proofErr w:type="spellEnd"/>
+      <w:r>
+        <w:rPr>
+          <w:rFonts w:ascii="Times New Roman" w:hAnsi="Times New Roman" w:cs="Times New Roman"/>
+          <w:sz w:val="24"/>
+          <w:szCs w:val="24"/>
+        </w:rPr>
+        <w:t xml:space="preserve"> </w:t>
+      </w:r>
+      <w:proofErr w:type="spellStart"/>
+      <w:r>
+        <w:rPr>
+          <w:rFonts w:ascii="Times New Roman" w:hAnsi="Times New Roman" w:cs="Times New Roman"/>
+          <w:sz w:val="24"/>
+          <w:szCs w:val="24"/>
+        </w:rPr>
+        <w:t>portfast</w:t>
+      </w:r>
+      <w:proofErr w:type="spellEnd"/>
+      <w:r>
+        <w:rPr>
+          <w:rFonts w:ascii="Times New Roman" w:hAnsi="Times New Roman" w:cs="Times New Roman"/>
+          <w:sz w:val="24"/>
+          <w:szCs w:val="24"/>
+        </w:rPr>
+        <w:t xml:space="preserve"> </w:t>
+      </w:r>
+      <w:proofErr w:type="spellStart"/>
+      <w:r>
+        <w:rPr>
+          <w:rFonts w:ascii="Times New Roman" w:hAnsi="Times New Roman" w:cs="Times New Roman"/>
+          <w:sz w:val="24"/>
+          <w:szCs w:val="24"/>
+        </w:rPr>
+        <w:t>default</w:t>
+      </w:r>
+      <w:proofErr w:type="spellEnd"/>
+      <w:r>
+        <w:rPr>
+          <w:rFonts w:ascii="Times New Roman" w:hAnsi="Times New Roman" w:cs="Times New Roman"/>
+          <w:sz w:val="24"/>
+          <w:szCs w:val="24"/>
+        </w:rPr>
+        <w:t xml:space="preserve">: Minden </w:t>
+      </w:r>
+      <w:proofErr w:type="spellStart"/>
+      <w:r>
+        <w:rPr>
+          <w:rFonts w:ascii="Times New Roman" w:hAnsi="Times New Roman" w:cs="Times New Roman"/>
+          <w:sz w:val="24"/>
+          <w:szCs w:val="24"/>
+        </w:rPr>
+        <w:t>access</w:t>
+      </w:r>
+      <w:proofErr w:type="spellEnd"/>
+      <w:r>
+        <w:rPr>
+          <w:rFonts w:ascii="Times New Roman" w:hAnsi="Times New Roman" w:cs="Times New Roman"/>
+          <w:sz w:val="24"/>
+          <w:szCs w:val="24"/>
+        </w:rPr>
+        <w:t xml:space="preserve"> port gyorsabb konvergenciára van állítva, nem várja meg a teljes STP tanulási és </w:t>
+      </w:r>
+      <w:proofErr w:type="spellStart"/>
+      <w:r>
+        <w:rPr>
+          <w:rFonts w:ascii="Times New Roman" w:hAnsi="Times New Roman" w:cs="Times New Roman"/>
+          <w:sz w:val="24"/>
+          <w:szCs w:val="24"/>
+        </w:rPr>
+        <w:t>hallgatózó</w:t>
+      </w:r>
+      <w:proofErr w:type="spellEnd"/>
+      <w:r>
+        <w:rPr>
+          <w:rFonts w:ascii="Times New Roman" w:hAnsi="Times New Roman" w:cs="Times New Roman"/>
+          <w:sz w:val="24"/>
+          <w:szCs w:val="24"/>
+        </w:rPr>
+        <w:t xml:space="preserve"> állapotait. Ez kritikus a végfogyasztói eszközök (PC, nyomtató) gyors csatlakoztatásához.</w:t>
+      </w:r>
+    </w:p>
+    <w:p>
+      <w:pPr>
+        <w:pStyle w:val="Listaszerbekezds"/>
+        <w:rPr>
+          <w:rFonts w:ascii="Times New Roman" w:hAnsi="Times New Roman" w:cs="Times New Roman"/>
+          <w:sz w:val="24"/>
+          <w:szCs w:val="24"/>
+        </w:rPr>
+      </w:pPr>
+    </w:p>
+    <w:p>
+      <w:pPr>
+        <w:pStyle w:val="Listaszerbekezds"/>
+        <w:numPr>
+          <w:ilvl w:val="0"/>
+          <w:numId w:val="5"/>
+        </w:numPr>
+        <w:rPr>
+          <w:rFonts w:ascii="Times New Roman" w:hAnsi="Times New Roman" w:cs="Times New Roman"/>
+          <w:sz w:val="24"/>
+          <w:szCs w:val="24"/>
+        </w:rPr>
+      </w:pPr>
+      <w:proofErr w:type="spellStart"/>
+      <w:r>
+        <w:rPr>
+          <w:rFonts w:ascii="Times New Roman" w:hAnsi="Times New Roman" w:cs="Times New Roman"/>
+          <w:sz w:val="24"/>
+          <w:szCs w:val="24"/>
+        </w:rPr>
+        <w:t>spanning-tree</w:t>
+      </w:r>
+      <w:proofErr w:type="spellEnd"/>
+      <w:r>
+        <w:rPr>
+          <w:rFonts w:ascii="Times New Roman" w:hAnsi="Times New Roman" w:cs="Times New Roman"/>
+          <w:sz w:val="24"/>
+          <w:szCs w:val="24"/>
+        </w:rPr>
+        <w:t xml:space="preserve"> </w:t>
+      </w:r>
+      <w:proofErr w:type="spellStart"/>
+      <w:r>
+        <w:rPr>
+          <w:rFonts w:ascii="Times New Roman" w:hAnsi="Times New Roman" w:cs="Times New Roman"/>
+          <w:sz w:val="24"/>
+          <w:szCs w:val="24"/>
+        </w:rPr>
+        <w:t>portfast</w:t>
+      </w:r>
+      <w:proofErr w:type="spellEnd"/>
+      <w:r>
+        <w:rPr>
+          <w:rFonts w:ascii="Times New Roman" w:hAnsi="Times New Roman" w:cs="Times New Roman"/>
+          <w:sz w:val="24"/>
+          <w:szCs w:val="24"/>
+        </w:rPr>
+        <w:t xml:space="preserve"> </w:t>
+      </w:r>
+      <w:proofErr w:type="spellStart"/>
+      <w:r>
+        <w:rPr>
+          <w:rFonts w:ascii="Times New Roman" w:hAnsi="Times New Roman" w:cs="Times New Roman"/>
+          <w:sz w:val="24"/>
+          <w:szCs w:val="24"/>
+        </w:rPr>
+        <w:t>bpduguard</w:t>
+      </w:r>
+      <w:proofErr w:type="spellEnd"/>
+      <w:r>
+        <w:rPr>
+          <w:rFonts w:ascii="Times New Roman" w:hAnsi="Times New Roman" w:cs="Times New Roman"/>
+          <w:sz w:val="24"/>
+          <w:szCs w:val="24"/>
+        </w:rPr>
+        <w:t xml:space="preserve"> </w:t>
+      </w:r>
+      <w:proofErr w:type="spellStart"/>
+      <w:r>
+        <w:rPr>
+          <w:rFonts w:ascii="Times New Roman" w:hAnsi="Times New Roman" w:cs="Times New Roman"/>
+          <w:sz w:val="24"/>
+          <w:szCs w:val="24"/>
+        </w:rPr>
+        <w:t>default</w:t>
+      </w:r>
+      <w:proofErr w:type="spellEnd"/>
+      <w:r>
+        <w:rPr>
+          <w:rFonts w:ascii="Times New Roman" w:hAnsi="Times New Roman" w:cs="Times New Roman"/>
+          <w:sz w:val="24"/>
+          <w:szCs w:val="24"/>
+        </w:rPr>
+        <w:t xml:space="preserve">: Ez az opció biztonsági funkciót ad a </w:t>
+      </w:r>
+      <w:proofErr w:type="spellStart"/>
+      <w:r>
+        <w:rPr>
+          <w:rFonts w:ascii="Times New Roman" w:hAnsi="Times New Roman" w:cs="Times New Roman"/>
+          <w:sz w:val="24"/>
+          <w:szCs w:val="24"/>
+        </w:rPr>
+        <w:t>portfast</w:t>
+      </w:r>
+      <w:proofErr w:type="spellEnd"/>
+      <w:r>
+        <w:rPr>
+          <w:rFonts w:ascii="Times New Roman" w:hAnsi="Times New Roman" w:cs="Times New Roman"/>
+          <w:sz w:val="24"/>
+          <w:szCs w:val="24"/>
+        </w:rPr>
+        <w:t xml:space="preserve"> mellé: ha egy port BPDU-t (</w:t>
+      </w:r>
+      <w:proofErr w:type="spellStart"/>
+      <w:r>
+        <w:rPr>
+          <w:rFonts w:ascii="Times New Roman" w:hAnsi="Times New Roman" w:cs="Times New Roman"/>
+          <w:sz w:val="24"/>
+          <w:szCs w:val="24"/>
+        </w:rPr>
+        <w:t>Bridge</w:t>
+      </w:r>
+      <w:proofErr w:type="spellEnd"/>
+      <w:r>
+        <w:rPr>
+          <w:rFonts w:ascii="Times New Roman" w:hAnsi="Times New Roman" w:cs="Times New Roman"/>
+          <w:sz w:val="24"/>
+          <w:szCs w:val="24"/>
+        </w:rPr>
+        <w:t xml:space="preserve"> </w:t>
+      </w:r>
+      <w:proofErr w:type="spellStart"/>
+      <w:r>
+        <w:rPr>
+          <w:rFonts w:ascii="Times New Roman" w:hAnsi="Times New Roman" w:cs="Times New Roman"/>
+          <w:sz w:val="24"/>
+          <w:szCs w:val="24"/>
+        </w:rPr>
+        <w:t>Protocol</w:t>
+      </w:r>
+      <w:proofErr w:type="spellEnd"/>
+      <w:r>
+        <w:rPr>
+          <w:rFonts w:ascii="Times New Roman" w:hAnsi="Times New Roman" w:cs="Times New Roman"/>
+          <w:sz w:val="24"/>
+          <w:szCs w:val="24"/>
+        </w:rPr>
+        <w:t xml:space="preserve"> Data Unit) kap, akkor azonnal </w:t>
+      </w:r>
+      <w:proofErr w:type="spellStart"/>
+      <w:r>
+        <w:rPr>
+          <w:rFonts w:ascii="Times New Roman" w:hAnsi="Times New Roman" w:cs="Times New Roman"/>
+          <w:sz w:val="24"/>
+          <w:szCs w:val="24"/>
+        </w:rPr>
+        <w:t>letiltódik</w:t>
+      </w:r>
+      <w:proofErr w:type="spellEnd"/>
+      <w:r>
+        <w:rPr>
+          <w:rFonts w:ascii="Times New Roman" w:hAnsi="Times New Roman" w:cs="Times New Roman"/>
+          <w:sz w:val="24"/>
+          <w:szCs w:val="24"/>
+        </w:rPr>
+        <w:t xml:space="preserve"> (</w:t>
+      </w:r>
+      <w:proofErr w:type="spellStart"/>
+      <w:r>
+        <w:rPr>
+          <w:rFonts w:ascii="Times New Roman" w:hAnsi="Times New Roman" w:cs="Times New Roman"/>
+          <w:sz w:val="24"/>
+          <w:szCs w:val="24"/>
+        </w:rPr>
+        <w:t>shutdown</w:t>
+      </w:r>
+      <w:proofErr w:type="spellEnd"/>
+      <w:r>
+        <w:rPr>
+          <w:rFonts w:ascii="Times New Roman" w:hAnsi="Times New Roman" w:cs="Times New Roman"/>
+          <w:sz w:val="24"/>
+          <w:szCs w:val="24"/>
+        </w:rPr>
+        <w:t xml:space="preserve">). Ez megelőzi, hogy valaki egy </w:t>
+      </w:r>
+      <w:proofErr w:type="spellStart"/>
+      <w:r>
+        <w:rPr>
+          <w:rFonts w:ascii="Times New Roman" w:hAnsi="Times New Roman" w:cs="Times New Roman"/>
+          <w:sz w:val="24"/>
+          <w:szCs w:val="24"/>
+        </w:rPr>
+        <w:t>switchet</w:t>
+      </w:r>
+      <w:proofErr w:type="spellEnd"/>
+      <w:r>
+        <w:rPr>
+          <w:rFonts w:ascii="Times New Roman" w:hAnsi="Times New Roman" w:cs="Times New Roman"/>
+          <w:sz w:val="24"/>
+          <w:szCs w:val="24"/>
+        </w:rPr>
+        <w:t xml:space="preserve"> kössön a hálózathoz és esetleg </w:t>
+      </w:r>
+      <w:proofErr w:type="spellStart"/>
+      <w:r>
+        <w:rPr>
+          <w:rFonts w:ascii="Times New Roman" w:hAnsi="Times New Roman" w:cs="Times New Roman"/>
+          <w:sz w:val="24"/>
+          <w:szCs w:val="24"/>
+        </w:rPr>
+        <w:t>root</w:t>
+      </w:r>
+      <w:proofErr w:type="spellEnd"/>
+      <w:r>
+        <w:rPr>
+          <w:rFonts w:ascii="Times New Roman" w:hAnsi="Times New Roman" w:cs="Times New Roman"/>
+          <w:sz w:val="24"/>
+          <w:szCs w:val="24"/>
+        </w:rPr>
+        <w:t xml:space="preserve"> </w:t>
+      </w:r>
+      <w:proofErr w:type="spellStart"/>
+      <w:r>
+        <w:rPr>
+          <w:rFonts w:ascii="Times New Roman" w:hAnsi="Times New Roman" w:cs="Times New Roman"/>
+          <w:sz w:val="24"/>
+          <w:szCs w:val="24"/>
+        </w:rPr>
+        <w:t>bridge</w:t>
+      </w:r>
+      <w:proofErr w:type="spellEnd"/>
+      <w:r>
+        <w:rPr>
+          <w:rFonts w:ascii="Times New Roman" w:hAnsi="Times New Roman" w:cs="Times New Roman"/>
+          <w:sz w:val="24"/>
+          <w:szCs w:val="24"/>
+        </w:rPr>
+        <w:t xml:space="preserve"> legyen.</w:t>
+      </w:r>
+    </w:p>
+    <w:p>
+      <w:pPr>
+        <w:pStyle w:val="Listaszerbekezds"/>
+        <w:rPr>
+          <w:rFonts w:ascii="Times New Roman" w:hAnsi="Times New Roman" w:cs="Times New Roman"/>
+          <w:sz w:val="24"/>
+          <w:szCs w:val="24"/>
+        </w:rPr>
+      </w:pPr>
+    </w:p>
+    <w:p>
+      <w:pPr>
+        <w:pStyle w:val="Listaszerbekezds"/>
+        <w:numPr>
+          <w:ilvl w:val="0"/>
+          <w:numId w:val="5"/>
+        </w:numPr>
+        <w:rPr>
+          <w:rFonts w:ascii="Times New Roman" w:hAnsi="Times New Roman" w:cs="Times New Roman"/>
+          <w:sz w:val="24"/>
+          <w:szCs w:val="24"/>
+        </w:rPr>
+      </w:pPr>
+      <w:proofErr w:type="spellStart"/>
+      <w:r>
+        <w:rPr>
+          <w:rFonts w:ascii="Times New Roman" w:hAnsi="Times New Roman" w:cs="Times New Roman"/>
+          <w:sz w:val="24"/>
+          <w:szCs w:val="24"/>
+        </w:rPr>
+        <w:t>spanning-tree</w:t>
+      </w:r>
+      <w:proofErr w:type="spellEnd"/>
+      <w:r>
+        <w:rPr>
+          <w:rFonts w:ascii="Times New Roman" w:hAnsi="Times New Roman" w:cs="Times New Roman"/>
+          <w:sz w:val="24"/>
+          <w:szCs w:val="24"/>
+        </w:rPr>
+        <w:t xml:space="preserve"> </w:t>
+      </w:r>
+      <w:proofErr w:type="spellStart"/>
+      <w:r>
+        <w:rPr>
+          <w:rFonts w:ascii="Times New Roman" w:hAnsi="Times New Roman" w:cs="Times New Roman"/>
+          <w:sz w:val="24"/>
+          <w:szCs w:val="24"/>
+        </w:rPr>
+        <w:t>bpduguard</w:t>
+      </w:r>
+      <w:proofErr w:type="spellEnd"/>
+      <w:r>
+        <w:rPr>
+          <w:rFonts w:ascii="Times New Roman" w:hAnsi="Times New Roman" w:cs="Times New Roman"/>
+          <w:sz w:val="24"/>
+          <w:szCs w:val="24"/>
+        </w:rPr>
+        <w:t xml:space="preserve"> </w:t>
+      </w:r>
+      <w:proofErr w:type="spellStart"/>
+      <w:r>
+        <w:rPr>
+          <w:rFonts w:ascii="Times New Roman" w:hAnsi="Times New Roman" w:cs="Times New Roman"/>
+          <w:sz w:val="24"/>
+          <w:szCs w:val="24"/>
+        </w:rPr>
+        <w:t>enable</w:t>
+      </w:r>
+      <w:proofErr w:type="spellEnd"/>
+      <w:r>
+        <w:rPr>
+          <w:rFonts w:ascii="Times New Roman" w:hAnsi="Times New Roman" w:cs="Times New Roman"/>
+          <w:sz w:val="24"/>
+          <w:szCs w:val="24"/>
+        </w:rPr>
+        <w:t xml:space="preserve">: Porton egyénileg is bekapcsolja a BPDU </w:t>
+      </w:r>
+      <w:proofErr w:type="spellStart"/>
+      <w:r>
+        <w:rPr>
+          <w:rFonts w:ascii="Times New Roman" w:hAnsi="Times New Roman" w:cs="Times New Roman"/>
+          <w:sz w:val="24"/>
+          <w:szCs w:val="24"/>
+        </w:rPr>
+        <w:t>Guard</w:t>
+      </w:r>
+      <w:proofErr w:type="spellEnd"/>
+      <w:r>
+        <w:rPr>
+          <w:rFonts w:ascii="Times New Roman" w:hAnsi="Times New Roman" w:cs="Times New Roman"/>
+          <w:sz w:val="24"/>
+          <w:szCs w:val="24"/>
+        </w:rPr>
+        <w:t xml:space="preserve"> funkciót, amely szintén a fenti védelmet biztosítja.</w:t>
+      </w:r>
+    </w:p>
+    <w:p>
+      <w:pPr>
+        <w:pStyle w:val="5szveg"/>
+      </w:pPr>
+    </w:p>
+    <w:p>
+      <w:pPr>
+        <w:pStyle w:val="3cmsorsajt"/>
+      </w:pPr>
+      <w:bookmarkStart w:id="11" w:name="_Toc196346395"/>
+      <w:r>
+        <w:t>HSRP</w:t>
+      </w:r>
+      <w:bookmarkEnd w:id="11"/>
+    </w:p>
+    <w:p>
+      <w:pPr>
+        <w:pStyle w:val="5szveg"/>
+      </w:pPr>
+      <w:r>
+        <w:t>A</w:t>
+      </w:r>
+      <w:r>
+        <w:t xml:space="preserve"> HSRP</w:t>
+      </w:r>
+      <w:r>
+        <w:t xml:space="preserve"> tesztelésénél először bemutatjuk a hálózati szegmenst ahol a </w:t>
+      </w:r>
+      <w:r>
+        <w:t>kiesést</w:t>
+      </w:r>
+      <w:r>
+        <w:t xml:space="preserve"> szimuláljuk, bemutatjuk az </w:t>
+      </w:r>
+      <w:r>
+        <w:t>HSRP</w:t>
+      </w:r>
+      <w:r>
+        <w:t xml:space="preserve"> állapotát, végrehajtjuk a </w:t>
+      </w:r>
+      <w:r>
+        <w:t>meghibásodást</w:t>
+      </w:r>
+      <w:r>
+        <w:t>, aztán pedig ellenőrizzük</w:t>
+      </w:r>
+      <w:r>
+        <w:t>, hogy sikeresen átvette-e az R3 az R1 től az active szerepet</w:t>
+      </w:r>
+      <w:r>
+        <w:t>.</w:t>
       </w:r>
     </w:p>
     <w:p>
@@ -3427,667 +5209,6 @@
         <w:pStyle w:val="7kp"/>
       </w:pPr>
       <w:r>
-        <w:drawing>
-          <wp:inline distT="0" distB="0" distL="0" distR="0" wp14:anchorId="4559312E" wp14:editId="552626E4">
-            <wp:extent cx="4677065" cy="2973788"/>
-            <wp:effectExtent l="0" t="0" r="9525" b="0"/>
-            <wp:docPr id="1478356117" name="Kép 1" descr="A képen szöveg, diagram, képernyőkép, sor látható&#10;&#10;Előfordulhat, hogy a mesterséges intelligencia által létrehozott tartalom helytelen."/>
-            <wp:cNvGraphicFramePr>
-              <a:graphicFrameLocks xmlns:a="http://schemas.openxmlformats.org/drawingml/2006/main" noChangeAspect="1"/>
-            </wp:cNvGraphicFramePr>
-            <a:graphic xmlns:a="http://schemas.openxmlformats.org/drawingml/2006/main">
-              <a:graphicData uri="http://schemas.openxmlformats.org/drawingml/2006/picture">
-                <pic:pic xmlns:pic="http://schemas.openxmlformats.org/drawingml/2006/picture">
-                  <pic:nvPicPr>
-                    <pic:cNvPr id="1478356117" name="Kép 1" descr="A képen szöveg, diagram, képernyőkép, sor látható&#10;&#10;Előfordulhat, hogy a mesterséges intelligencia által létrehozott tartalom helytelen."/>
-                    <pic:cNvPicPr/>
-                  </pic:nvPicPr>
-                  <pic:blipFill rotWithShape="1">
-                    <a:blip r:embed="rId8"/>
-                    <a:srcRect t="17923" b="14322"/>
-                    <a:stretch/>
-                  </pic:blipFill>
-                  <pic:spPr bwMode="auto">
-                    <a:xfrm>
-                      <a:off x="0" y="0"/>
-                      <a:ext cx="4680000" cy="2975654"/>
-                    </a:xfrm>
-                    <a:prstGeom prst="rect">
-                      <a:avLst/>
-                    </a:prstGeom>
-                    <a:ln>
-                      <a:noFill/>
-                    </a:ln>
-                    <a:extLst>
-                      <a:ext uri="{53640926-AAD7-44D8-BBD7-CCE9431645EC}">
-                        <a14:shadowObscured xmlns:a14="http://schemas.microsoft.com/office/drawing/2010/main"/>
-                      </a:ext>
-                    </a:extLst>
-                  </pic:spPr>
-                </pic:pic>
-              </a:graphicData>
-            </a:graphic>
-          </wp:inline>
-        </w:drawing>
-      </w:r>
-    </w:p>
-    <w:p>
-      <w:pPr>
-        <w:pStyle w:val="5szveg"/>
-      </w:pPr>
-      <w:r>
-        <w:t>A fenti hálózat részen fogunk port sértést szimulálni. A kapcsoló használatban levő portjain, amire telefonok vannak csatlakoztatva, 2 MAC cím megtanulása volt engedélyezve, illetve ezeket a MAC címeket a kapcsoló meg is tanulta, és hogyha másik eszköz másik fizikai címmel csatlakozna, a portot letiltja.</w:t>
-      </w:r>
-    </w:p>
-    <w:p>
-      <w:pPr>
-        <w:pStyle w:val="7kp"/>
-      </w:pPr>
-      <w:r>
-        <w:drawing>
-          <wp:inline distT="0" distB="0" distL="0" distR="0" wp14:anchorId="41B77179" wp14:editId="09B2DB52">
-            <wp:extent cx="4679539" cy="1073427"/>
-            <wp:effectExtent l="0" t="0" r="6985" b="0"/>
-            <wp:docPr id="952391682" name="Kép 1" descr="A képen szöveg, képernyőkép, Betűtípus, szám látható&#10;&#10;Előfordulhat, hogy a mesterséges intelligencia által létrehozott tartalom helytelen."/>
-            <wp:cNvGraphicFramePr>
-              <a:graphicFrameLocks xmlns:a="http://schemas.openxmlformats.org/drawingml/2006/main" noChangeAspect="1"/>
-            </wp:cNvGraphicFramePr>
-            <a:graphic xmlns:a="http://schemas.openxmlformats.org/drawingml/2006/main">
-              <a:graphicData uri="http://schemas.openxmlformats.org/drawingml/2006/picture">
-                <pic:pic xmlns:pic="http://schemas.openxmlformats.org/drawingml/2006/picture">
-                  <pic:nvPicPr>
-                    <pic:cNvPr id="952391682" name="Kép 1" descr="A képen szöveg, képernyőkép, Betűtípus, szám látható&#10;&#10;Előfordulhat, hogy a mesterséges intelligencia által létrehozott tartalom helytelen."/>
-                    <pic:cNvPicPr/>
-                  </pic:nvPicPr>
-                  <pic:blipFill rotWithShape="1">
-                    <a:blip r:embed="rId9"/>
-                    <a:srcRect b="16645"/>
-                    <a:stretch/>
-                  </pic:blipFill>
-                  <pic:spPr bwMode="auto">
-                    <a:xfrm>
-                      <a:off x="0" y="0"/>
-                      <a:ext cx="4680000" cy="1073533"/>
-                    </a:xfrm>
-                    <a:prstGeom prst="rect">
-                      <a:avLst/>
-                    </a:prstGeom>
-                    <a:ln>
-                      <a:noFill/>
-                    </a:ln>
-                    <a:extLst>
-                      <a:ext uri="{53640926-AAD7-44D8-BBD7-CCE9431645EC}">
-                        <a14:shadowObscured xmlns:a14="http://schemas.microsoft.com/office/drawing/2010/main"/>
-                      </a:ext>
-                    </a:extLst>
-                  </pic:spPr>
-                </pic:pic>
-              </a:graphicData>
-            </a:graphic>
-          </wp:inline>
-        </w:drawing>
-      </w:r>
-    </w:p>
-    <w:p>
-      <w:pPr>
-        <w:pStyle w:val="5szveg"/>
-      </w:pPr>
-      <w:r>
-        <w:t xml:space="preserve">A </w:t>
-      </w:r>
-      <w:r>
-        <w:t>parancs kimenetén látszik, hogy a beállított 2 címet a kapcsoló meg is tanulta.</w:t>
-      </w:r>
-    </w:p>
-    <w:p>
-      <w:pPr>
-        <w:pStyle w:val="7kp"/>
-      </w:pPr>
-      <w:r>
-        <w:lastRenderedPageBreak/>
-        <w:drawing>
-          <wp:inline distT="0" distB="0" distL="0" distR="0" wp14:anchorId="500BFA8F" wp14:editId="01859021">
-            <wp:extent cx="4680000" cy="3691986"/>
-            <wp:effectExtent l="0" t="0" r="6350" b="3810"/>
-            <wp:docPr id="162510885" name="Kép 1" descr="A képen diagram, sor, képernyőkép látható&#10;&#10;Előfordulhat, hogy a mesterséges intelligencia által létrehozott tartalom helytelen."/>
-            <wp:cNvGraphicFramePr>
-              <a:graphicFrameLocks xmlns:a="http://schemas.openxmlformats.org/drawingml/2006/main" noChangeAspect="1"/>
-            </wp:cNvGraphicFramePr>
-            <a:graphic xmlns:a="http://schemas.openxmlformats.org/drawingml/2006/main">
-              <a:graphicData uri="http://schemas.openxmlformats.org/drawingml/2006/picture">
-                <pic:pic xmlns:pic="http://schemas.openxmlformats.org/drawingml/2006/picture">
-                  <pic:nvPicPr>
-                    <pic:cNvPr id="162510885" name="Kép 1" descr="A képen diagram, sor, képernyőkép látható&#10;&#10;Előfordulhat, hogy a mesterséges intelligencia által létrehozott tartalom helytelen."/>
-                    <pic:cNvPicPr/>
-                  </pic:nvPicPr>
-                  <pic:blipFill rotWithShape="1">
-                    <a:blip r:embed="rId10"/>
-                    <a:srcRect t="18604" b="19313"/>
-                    <a:stretch/>
-                  </pic:blipFill>
-                  <pic:spPr bwMode="auto">
-                    <a:xfrm>
-                      <a:off x="0" y="0"/>
-                      <a:ext cx="4680000" cy="3691986"/>
-                    </a:xfrm>
-                    <a:prstGeom prst="rect">
-                      <a:avLst/>
-                    </a:prstGeom>
-                    <a:ln>
-                      <a:noFill/>
-                    </a:ln>
-                    <a:extLst>
-                      <a:ext uri="{53640926-AAD7-44D8-BBD7-CCE9431645EC}">
-                        <a14:shadowObscured xmlns:a14="http://schemas.microsoft.com/office/drawing/2010/main"/>
-                      </a:ext>
-                    </a:extLst>
-                  </pic:spPr>
-                </pic:pic>
-              </a:graphicData>
-            </a:graphic>
-          </wp:inline>
-        </w:drawing>
-      </w:r>
-    </w:p>
-    <w:p>
-      <w:pPr>
-        <w:pStyle w:val="5szveg"/>
-      </w:pPr>
-      <w:r>
-        <w:t>Az FastEthernet0/2 port kábelét kihúzzuk a kapcsolóból, és egy idegen számítógép</w:t>
-      </w:r>
-      <w:r>
-        <w:t>re csatlakoztatjuk, és kérünk DHCP-vel címet a gépen.</w:t>
-      </w:r>
-    </w:p>
-    <w:p>
-      <w:pPr>
-        <w:pStyle w:val="7kp"/>
-      </w:pPr>
-      <w:r>
-        <w:drawing>
-          <wp:inline distT="0" distB="0" distL="0" distR="0" wp14:anchorId="79A4E463" wp14:editId="4FA4487F">
-            <wp:extent cx="4680000" cy="2567495"/>
-            <wp:effectExtent l="0" t="0" r="6350" b="4445"/>
-            <wp:docPr id="8" name="Kép 8"/>
-            <wp:cNvGraphicFramePr>
-              <a:graphicFrameLocks xmlns:a="http://schemas.openxmlformats.org/drawingml/2006/main" noChangeAspect="1"/>
-            </wp:cNvGraphicFramePr>
-            <a:graphic xmlns:a="http://schemas.openxmlformats.org/drawingml/2006/main">
-              <a:graphicData uri="http://schemas.openxmlformats.org/drawingml/2006/picture">
-                <pic:pic xmlns:pic="http://schemas.openxmlformats.org/drawingml/2006/picture">
-                  <pic:nvPicPr>
-                    <pic:cNvPr id="0" name="Picture 3"/>
-                    <pic:cNvPicPr>
-                      <a:picLocks noChangeAspect="1" noChangeArrowheads="1"/>
-                    </pic:cNvPicPr>
-                  </pic:nvPicPr>
-                  <pic:blipFill>
-                    <a:blip r:embed="rId11">
-                      <a:extLst>
-                        <a:ext uri="{28A0092B-C50C-407E-A947-70E740481C1C}">
-                          <a14:useLocalDpi xmlns:a14="http://schemas.microsoft.com/office/drawing/2010/main" val="0"/>
-                        </a:ext>
-                      </a:extLst>
-                    </a:blip>
-                    <a:srcRect/>
-                    <a:stretch>
-                      <a:fillRect/>
-                    </a:stretch>
-                  </pic:blipFill>
-                  <pic:spPr bwMode="auto">
-                    <a:xfrm>
-                      <a:off x="0" y="0"/>
-                      <a:ext cx="4680000" cy="2567495"/>
-                    </a:xfrm>
-                    <a:prstGeom prst="rect">
-                      <a:avLst/>
-                    </a:prstGeom>
-                    <a:noFill/>
-                    <a:ln>
-                      <a:noFill/>
-                    </a:ln>
-                  </pic:spPr>
-                </pic:pic>
-              </a:graphicData>
-            </a:graphic>
-          </wp:inline>
-        </w:drawing>
-      </w:r>
-    </w:p>
-    <w:p>
-      <w:pPr>
-        <w:pStyle w:val="5szveg"/>
-        <w:rPr>
-          <w:noProof w:val="0"/>
-        </w:rPr>
-      </w:pPr>
-      <w:r>
-        <w:t>Mint látható a port automatikusan lekapcsolódik, hiszen ez a MAC cím nem volt a megtanultak listájában.</w:t>
-      </w:r>
-    </w:p>
-    <w:p>
-      <w:r>
-        <w:br w:type="page"/>
-      </w:r>
-    </w:p>
-    <w:p>
-      <w:pPr>
-        <w:pStyle w:val="5szveg"/>
-      </w:pPr>
-    </w:p>
-    <w:p>
-      <w:pPr>
-        <w:pStyle w:val="3cmsorsajt"/>
-      </w:pPr>
-      <w:bookmarkStart w:id="10" w:name="_Toc196346394"/>
-      <w:r>
-        <w:t>STP (</w:t>
-      </w:r>
-      <w:proofErr w:type="spellStart"/>
-      <w:r>
-        <w:t>Spanning</w:t>
-      </w:r>
-      <w:proofErr w:type="spellEnd"/>
-      <w:r>
-        <w:t xml:space="preserve"> </w:t>
-      </w:r>
-      <w:proofErr w:type="spellStart"/>
-      <w:r>
-        <w:t>Tree</w:t>
-      </w:r>
-      <w:proofErr w:type="spellEnd"/>
-      <w:r>
-        <w:t xml:space="preserve"> </w:t>
-      </w:r>
-      <w:proofErr w:type="spellStart"/>
-      <w:r>
-        <w:t>Protocol</w:t>
-      </w:r>
-      <w:proofErr w:type="spellEnd"/>
-      <w:r>
-        <w:t>)</w:t>
-      </w:r>
-      <w:bookmarkEnd w:id="10"/>
-    </w:p>
-    <w:p>
-      <w:pPr>
-        <w:pStyle w:val="5szveg"/>
-      </w:pPr>
-      <w:r>
-        <w:t>A</w:t>
-      </w:r>
-      <w:r>
-        <w:t xml:space="preserve">z STP </w:t>
-      </w:r>
-      <w:r>
-        <w:t>tesztelésénél először bemutatjuk a hálózati szegmenst ahol a támadást szimuláljuk, bemutatjuk a</w:t>
-      </w:r>
-      <w:r>
-        <w:t>z</w:t>
-      </w:r>
-      <w:r>
-        <w:t xml:space="preserve"> </w:t>
-      </w:r>
-      <w:r>
-        <w:t>STP</w:t>
-      </w:r>
-      <w:r>
-        <w:t xml:space="preserve"> állapotát, végrehajtjuk a támadást, aztán pedig ellenőrizzük a portvédelem állapotát.</w:t>
-      </w:r>
-    </w:p>
-    <w:p>
-      <w:pPr>
-        <w:pStyle w:val="7kp"/>
-      </w:pPr>
-      <w:r>
-        <w:drawing>
-          <wp:inline distT="0" distB="0" distL="0" distR="0" wp14:anchorId="6A7FE842" wp14:editId="47FE29DB">
-            <wp:extent cx="1800000" cy="2910448"/>
-            <wp:effectExtent l="0" t="0" r="0" b="4445"/>
-            <wp:docPr id="353162666" name="Kép 1" descr="A képen képernyőkép, tervezés látható&#10;&#10;Előfordulhat, hogy a mesterséges intelligencia által létrehozott tartalom helytelen."/>
-            <wp:cNvGraphicFramePr>
-              <a:graphicFrameLocks xmlns:a="http://schemas.openxmlformats.org/drawingml/2006/main" noChangeAspect="1"/>
-            </wp:cNvGraphicFramePr>
-            <a:graphic xmlns:a="http://schemas.openxmlformats.org/drawingml/2006/main">
-              <a:graphicData uri="http://schemas.openxmlformats.org/drawingml/2006/picture">
-                <pic:pic xmlns:pic="http://schemas.openxmlformats.org/drawingml/2006/picture">
-                  <pic:nvPicPr>
-                    <pic:cNvPr id="353162666" name="Kép 1" descr="A képen képernyőkép, tervezés látható&#10;&#10;Előfordulhat, hogy a mesterséges intelligencia által létrehozott tartalom helytelen."/>
-                    <pic:cNvPicPr/>
-                  </pic:nvPicPr>
-                  <pic:blipFill>
-                    <a:blip r:embed="rId12"/>
-                    <a:stretch>
-                      <a:fillRect/>
-                    </a:stretch>
-                  </pic:blipFill>
-                  <pic:spPr>
-                    <a:xfrm>
-                      <a:off x="0" y="0"/>
-                      <a:ext cx="1800000" cy="2910448"/>
-                    </a:xfrm>
-                    <a:prstGeom prst="rect">
-                      <a:avLst/>
-                    </a:prstGeom>
-                  </pic:spPr>
-                </pic:pic>
-              </a:graphicData>
-            </a:graphic>
-          </wp:inline>
-        </w:drawing>
-      </w:r>
-    </w:p>
-    <w:p>
-      <w:pPr>
-        <w:pStyle w:val="5szveg"/>
-      </w:pPr>
-      <w:r>
-        <w:t xml:space="preserve">A </w:t>
-      </w:r>
-      <w:r>
-        <w:t>képen látható</w:t>
-      </w:r>
-      <w:r>
-        <w:t xml:space="preserve"> hálózat részen fogjunk a támadást szimulálni. A kapcsoló használatban levő Fast Ethernet 0/1 -es portján, amire egy gép van csatlakoztatva.</w:t>
-      </w:r>
-    </w:p>
-    <w:p>
-      <w:pPr>
-        <w:pStyle w:val="7kp"/>
-      </w:pPr>
-      <w:r>
-        <w:drawing>
-          <wp:inline distT="0" distB="0" distL="0" distR="0" wp14:anchorId="3803AD00" wp14:editId="4F65516A">
-            <wp:extent cx="4680000" cy="2958621"/>
-            <wp:effectExtent l="0" t="0" r="6350" b="0"/>
-            <wp:docPr id="1060070967" name="Kép 1" descr="A képen szöveg, képernyőkép, Betűtípus, szám látható&#10;&#10;Előfordulhat, hogy a mesterséges intelligencia által létrehozott tartalom helytelen."/>
-            <wp:cNvGraphicFramePr>
-              <a:graphicFrameLocks xmlns:a="http://schemas.openxmlformats.org/drawingml/2006/main" noChangeAspect="1"/>
-            </wp:cNvGraphicFramePr>
-            <a:graphic xmlns:a="http://schemas.openxmlformats.org/drawingml/2006/main">
-              <a:graphicData uri="http://schemas.openxmlformats.org/drawingml/2006/picture">
-                <pic:pic xmlns:pic="http://schemas.openxmlformats.org/drawingml/2006/picture">
-                  <pic:nvPicPr>
-                    <pic:cNvPr id="1060070967" name="Kép 1" descr="A képen szöveg, képernyőkép, Betűtípus, szám látható&#10;&#10;Előfordulhat, hogy a mesterséges intelligencia által létrehozott tartalom helytelen."/>
-                    <pic:cNvPicPr/>
-                  </pic:nvPicPr>
-                  <pic:blipFill>
-                    <a:blip r:embed="rId13"/>
-                    <a:stretch>
-                      <a:fillRect/>
-                    </a:stretch>
-                  </pic:blipFill>
-                  <pic:spPr>
-                    <a:xfrm>
-                      <a:off x="0" y="0"/>
-                      <a:ext cx="4680000" cy="2958621"/>
-                    </a:xfrm>
-                    <a:prstGeom prst="rect">
-                      <a:avLst/>
-                    </a:prstGeom>
-                  </pic:spPr>
-                </pic:pic>
-              </a:graphicData>
-            </a:graphic>
-          </wp:inline>
-        </w:drawing>
-      </w:r>
-    </w:p>
-    <w:p>
-      <w:pPr>
-        <w:pStyle w:val="5szveg"/>
-        <w:rPr>
-          <w:noProof w:val="0"/>
-        </w:rPr>
-      </w:pPr>
-      <w:r>
-        <w:t xml:space="preserve">A </w:t>
-      </w:r>
-      <w:r>
-        <w:t>switchen a kiadott parancs megmutatja a switch mostani STP állapotát, amely mutatja, hogy az eszköz rapid-pvst módot használ, amely gyors konvergenciát biztosít, továbbá az is látható, hogy az eszköz a Root Bridge szerepet tölti be az összes VLAN esetében (Dolgozok_Data, management, VOICE, wireless). Az eszközön a Portfast engedélyezve van így az eszközhöz csatlakozó portok gyorsan továbbító állapotba kerülnek, továbbá a BPDU Guard is bekapcsolt állapotban van így, ha egy új switchet csatlakoztatnak az eszközhöz az azonnal letiltja azt a portját, ahol összekötötték őket. Az utóbbit teszteljük is le.</w:t>
-      </w:r>
-    </w:p>
-    <w:p>
-      <w:pPr>
-        <w:pStyle w:val="7kp"/>
-      </w:pPr>
-      <w:r>
-        <w:lastRenderedPageBreak/>
-        <w:drawing>
-          <wp:inline distT="0" distB="0" distL="0" distR="0" wp14:anchorId="1AA62E30" wp14:editId="459D3F43">
-            <wp:extent cx="1800000" cy="2455199"/>
-            <wp:effectExtent l="0" t="0" r="0" b="2540"/>
-            <wp:docPr id="128994048" name="Kép 1" descr="A képen képernyőkép, diagram, sor, szöveg látható&#10;&#10;Előfordulhat, hogy a mesterséges intelligencia által létrehozott tartalom helytelen."/>
-            <wp:cNvGraphicFramePr>
-              <a:graphicFrameLocks xmlns:a="http://schemas.openxmlformats.org/drawingml/2006/main" noChangeAspect="1"/>
-            </wp:cNvGraphicFramePr>
-            <a:graphic xmlns:a="http://schemas.openxmlformats.org/drawingml/2006/main">
-              <a:graphicData uri="http://schemas.openxmlformats.org/drawingml/2006/picture">
-                <pic:pic xmlns:pic="http://schemas.openxmlformats.org/drawingml/2006/picture">
-                  <pic:nvPicPr>
-                    <pic:cNvPr id="128994048" name="Kép 1" descr="A képen képernyőkép, diagram, sor, szöveg látható&#10;&#10;Előfordulhat, hogy a mesterséges intelligencia által létrehozott tartalom helytelen."/>
-                    <pic:cNvPicPr/>
-                  </pic:nvPicPr>
-                  <pic:blipFill>
-                    <a:blip r:embed="rId14"/>
-                    <a:stretch>
-                      <a:fillRect/>
-                    </a:stretch>
-                  </pic:blipFill>
-                  <pic:spPr>
-                    <a:xfrm>
-                      <a:off x="0" y="0"/>
-                      <a:ext cx="1800000" cy="2455199"/>
-                    </a:xfrm>
-                    <a:prstGeom prst="rect">
-                      <a:avLst/>
-                    </a:prstGeom>
-                  </pic:spPr>
-                </pic:pic>
-              </a:graphicData>
-            </a:graphic>
-          </wp:inline>
-        </w:drawing>
-      </w:r>
-    </w:p>
-    <w:p>
-      <w:pPr>
-        <w:pStyle w:val="5szveg"/>
-        <w:rPr>
-          <w:noProof w:val="0"/>
-        </w:rPr>
-      </w:pPr>
-      <w:r>
-        <w:t>A képen látható módon a Fast Ethernet 0/1 es portjából eltávolítjuk a számítógépet és összekötjük egy másik switchel.</w:t>
-      </w:r>
-    </w:p>
-    <w:p>
-      <w:pPr>
-        <w:pStyle w:val="7kp"/>
-      </w:pPr>
-      <w:r>
-        <w:drawing>
-          <wp:inline distT="0" distB="0" distL="0" distR="0" wp14:anchorId="53B1D4AE" wp14:editId="4B6FCB9C">
-            <wp:extent cx="4680000" cy="601250"/>
-            <wp:effectExtent l="0" t="0" r="0" b="8890"/>
-            <wp:docPr id="47386295" name="Kép 1" descr="A képen szöveg, képernyőkép, Betűtípus, sor látható&#10;&#10;Előfordulhat, hogy a mesterséges intelligencia által létrehozott tartalom helytelen."/>
-            <wp:cNvGraphicFramePr>
-              <a:graphicFrameLocks xmlns:a="http://schemas.openxmlformats.org/drawingml/2006/main" noChangeAspect="1"/>
-            </wp:cNvGraphicFramePr>
-            <a:graphic xmlns:a="http://schemas.openxmlformats.org/drawingml/2006/main">
-              <a:graphicData uri="http://schemas.openxmlformats.org/drawingml/2006/picture">
-                <pic:pic xmlns:pic="http://schemas.openxmlformats.org/drawingml/2006/picture">
-                  <pic:nvPicPr>
-                    <pic:cNvPr id="47386295" name="Kép 1" descr="A képen szöveg, képernyőkép, Betűtípus, sor látható&#10;&#10;Előfordulhat, hogy a mesterséges intelligencia által létrehozott tartalom helytelen."/>
-                    <pic:cNvPicPr/>
-                  </pic:nvPicPr>
-                  <pic:blipFill>
-                    <a:blip r:embed="rId15"/>
-                    <a:stretch>
-                      <a:fillRect/>
-                    </a:stretch>
-                  </pic:blipFill>
-                  <pic:spPr>
-                    <a:xfrm>
-                      <a:off x="0" y="0"/>
-                      <a:ext cx="4680000" cy="601250"/>
-                    </a:xfrm>
-                    <a:prstGeom prst="rect">
-                      <a:avLst/>
-                    </a:prstGeom>
-                  </pic:spPr>
-                </pic:pic>
-              </a:graphicData>
-            </a:graphic>
-          </wp:inline>
-        </w:drawing>
-      </w:r>
-    </w:p>
-    <w:p>
-      <w:pPr>
-        <w:pStyle w:val="7kp"/>
-      </w:pPr>
-    </w:p>
-    <w:p>
-      <w:pPr>
-        <w:pStyle w:val="7kp"/>
-      </w:pPr>
-      <w:r>
-        <w:drawing>
-          <wp:inline distT="0" distB="0" distL="0" distR="0" wp14:anchorId="212681D1" wp14:editId="5D4EE8D8">
-            <wp:extent cx="4680000" cy="316364"/>
-            <wp:effectExtent l="0" t="0" r="6350" b="7620"/>
-            <wp:docPr id="280669023" name="Kép 1"/>
-            <wp:cNvGraphicFramePr>
-              <a:graphicFrameLocks xmlns:a="http://schemas.openxmlformats.org/drawingml/2006/main" noChangeAspect="1"/>
-            </wp:cNvGraphicFramePr>
-            <a:graphic xmlns:a="http://schemas.openxmlformats.org/drawingml/2006/main">
-              <a:graphicData uri="http://schemas.openxmlformats.org/drawingml/2006/picture">
-                <pic:pic xmlns:pic="http://schemas.openxmlformats.org/drawingml/2006/picture">
-                  <pic:nvPicPr>
-                    <pic:cNvPr id="280669023" name=""/>
-                    <pic:cNvPicPr/>
-                  </pic:nvPicPr>
-                  <pic:blipFill>
-                    <a:blip r:embed="rId16"/>
-                    <a:stretch>
-                      <a:fillRect/>
-                    </a:stretch>
-                  </pic:blipFill>
-                  <pic:spPr>
-                    <a:xfrm>
-                      <a:off x="0" y="0"/>
-                      <a:ext cx="4680000" cy="316364"/>
-                    </a:xfrm>
-                    <a:prstGeom prst="rect">
-                      <a:avLst/>
-                    </a:prstGeom>
-                  </pic:spPr>
-                </pic:pic>
-              </a:graphicData>
-            </a:graphic>
-          </wp:inline>
-        </w:drawing>
-      </w:r>
-    </w:p>
-    <w:p>
-      <w:pPr>
-        <w:pStyle w:val="5szveg"/>
-        <w:rPr>
-          <w:rStyle w:val="5szvegChar"/>
-        </w:rPr>
-      </w:pPr>
-      <w:r>
-        <w:rPr>
-          <w:rStyle w:val="5szvegChar"/>
-        </w:rPr>
-        <w:t>A képeken látható parancsok kiadásával megbizonyosodhatunk</w:t>
-      </w:r>
-      <w:r>
-        <w:rPr>
-          <w:rStyle w:val="5szvegChar"/>
-        </w:rPr>
-        <w:t>,</w:t>
-      </w:r>
-      <w:r>
-        <w:rPr>
-          <w:rStyle w:val="5szvegChar"/>
-        </w:rPr>
-        <w:t xml:space="preserve"> hogy </w:t>
-      </w:r>
-      <w:r>
-        <w:rPr>
-          <w:rStyle w:val="5szvegChar"/>
-        </w:rPr>
-        <w:t>a port egyből le is tiltódik</w:t>
-      </w:r>
-      <w:r>
-        <w:rPr>
-          <w:rStyle w:val="5szvegChar"/>
-        </w:rPr>
-        <w:t>.</w:t>
-      </w:r>
-    </w:p>
-    <w:p>
-      <w:pPr>
-        <w:pStyle w:val="5szveg"/>
-      </w:pPr>
-    </w:p>
-    <w:p>
-      <w:pPr>
-        <w:pStyle w:val="3cmsorsajt"/>
-      </w:pPr>
-      <w:bookmarkStart w:id="11" w:name="_Toc196346395"/>
-      <w:r>
-        <w:t>HSRP</w:t>
-      </w:r>
-      <w:bookmarkEnd w:id="11"/>
-    </w:p>
-    <w:p>
-      <w:pPr>
-        <w:pStyle w:val="5szveg"/>
-      </w:pPr>
-      <w:r>
-        <w:t>A</w:t>
-      </w:r>
-      <w:r>
-        <w:t xml:space="preserve"> HSRP</w:t>
-      </w:r>
-      <w:r>
-        <w:t xml:space="preserve"> tesztelésénél először bemutatjuk a hálózati szegmenst ahol a </w:t>
-      </w:r>
-      <w:r>
-        <w:t>kiesést</w:t>
-      </w:r>
-      <w:r>
-        <w:t xml:space="preserve"> szimuláljuk, bemutatjuk az </w:t>
-      </w:r>
-      <w:r>
-        <w:t>HSRP</w:t>
-      </w:r>
-      <w:r>
-        <w:t xml:space="preserve"> állapotát, végrehajtjuk a </w:t>
-      </w:r>
-      <w:r>
-        <w:t>meghibásodást</w:t>
-      </w:r>
-      <w:r>
-        <w:t>, aztán pedig ellenőrizzük</w:t>
-      </w:r>
-      <w:r>
-        <w:t>, hogy sikeresen átvette-e az R3 az R1 től az active szerepet</w:t>
-      </w:r>
-      <w:r>
-        <w:t>.</w:t>
-      </w:r>
-    </w:p>
-    <w:p>
-      <w:pPr>
-        <w:pStyle w:val="7kp"/>
-      </w:pPr>
-      <w:r>
-        <w:lastRenderedPageBreak/>
         <w:drawing>
           <wp:inline distT="0" distB="0" distL="0" distR="0" wp14:anchorId="73C362D9" wp14:editId="1CBC4882">
             <wp:extent cx="2880000" cy="4412746"/>
@@ -4104,7 +5225,7 @@
                     <pic:cNvPicPr/>
                   </pic:nvPicPr>
                   <pic:blipFill>
-                    <a:blip r:embed="rId17">
+                    <a:blip r:embed="rId8">
                       <a:extLst>
                         <a:ext uri="{28A0092B-C50C-407E-A947-70E740481C1C}">
                           <a14:useLocalDpi xmlns:a14="http://schemas.microsoft.com/office/drawing/2010/main" val="0"/>
@@ -4144,6 +5265,7 @@
         <w:pStyle w:val="7kp"/>
       </w:pPr>
       <w:r>
+        <w:lastRenderedPageBreak/>
         <w:drawing>
           <wp:inline distT="0" distB="0" distL="0" distR="0" wp14:anchorId="10C1E9B1" wp14:editId="1CF93D25">
             <wp:extent cx="2880000" cy="3465291"/>
@@ -4160,7 +5282,7 @@
                     <pic:cNvPicPr/>
                   </pic:nvPicPr>
                   <pic:blipFill>
-                    <a:blip r:embed="rId18">
+                    <a:blip r:embed="rId9">
                       <a:extLst>
                         <a:ext uri="{28A0092B-C50C-407E-A947-70E740481C1C}">
                           <a14:useLocalDpi xmlns:a14="http://schemas.microsoft.com/office/drawing/2010/main" val="0"/>
@@ -4205,7 +5327,6 @@
         <w:pStyle w:val="7kp"/>
       </w:pPr>
       <w:r>
-        <w:lastRenderedPageBreak/>
         <w:drawing>
           <wp:inline distT="0" distB="0" distL="0" distR="0" wp14:anchorId="0531D50D" wp14:editId="21367C24">
             <wp:extent cx="4680000" cy="1670611"/>
@@ -4222,7 +5343,7 @@
                     <pic:cNvPicPr/>
                   </pic:nvPicPr>
                   <pic:blipFill>
-                    <a:blip r:embed="rId19"/>
+                    <a:blip r:embed="rId10"/>
                     <a:stretch>
                       <a:fillRect/>
                     </a:stretch>
@@ -4272,7 +5393,7 @@
                     <pic:cNvPicPr/>
                   </pic:nvPicPr>
                   <pic:blipFill>
-                    <a:blip r:embed="rId20"/>
+                    <a:blip r:embed="rId11"/>
                     <a:stretch>
                       <a:fillRect/>
                     </a:stretch>
@@ -4306,6 +5427,7 @@
         <w:pStyle w:val="7kp"/>
       </w:pPr>
       <w:r>
+        <w:lastRenderedPageBreak/>
         <w:drawing>
           <wp:inline distT="0" distB="0" distL="0" distR="0" wp14:anchorId="2516E943" wp14:editId="69FAF0BF">
             <wp:extent cx="4680000" cy="1613398"/>
@@ -4322,7 +5444,7 @@
                     <pic:cNvPicPr/>
                   </pic:nvPicPr>
                   <pic:blipFill>
-                    <a:blip r:embed="rId21"/>
+                    <a:blip r:embed="rId12"/>
                     <a:stretch>
                       <a:fillRect/>
                     </a:stretch>
@@ -4425,7 +5547,6 @@
         <w:pStyle w:val="7kp"/>
       </w:pPr>
       <w:r>
-        <w:lastRenderedPageBreak/>
         <w:drawing>
           <wp:inline distT="0" distB="0" distL="0" distR="0" wp14:anchorId="38CE9434" wp14:editId="69099483">
             <wp:extent cx="4680000" cy="955397"/>
@@ -4442,7 +5563,7 @@
                     <pic:cNvPicPr/>
                   </pic:nvPicPr>
                   <pic:blipFill>
-                    <a:blip r:embed="rId22">
+                    <a:blip r:embed="rId13">
                       <a:extLst>
                         <a:ext uri="{28A0092B-C50C-407E-A947-70E740481C1C}">
                           <a14:useLocalDpi xmlns:a14="http://schemas.microsoft.com/office/drawing/2010/main" val="0"/>
@@ -4490,6 +5611,7 @@
         <w:pStyle w:val="7kp"/>
       </w:pPr>
       <w:r>
+        <w:lastRenderedPageBreak/>
         <w:drawing>
           <wp:inline distT="0" distB="0" distL="0" distR="0" wp14:anchorId="3BB96E46" wp14:editId="53C846AD">
             <wp:extent cx="4680000" cy="2884252"/>
@@ -4506,7 +5628,7 @@
                     <pic:cNvPicPr/>
                   </pic:nvPicPr>
                   <pic:blipFill rotWithShape="1">
-                    <a:blip r:embed="rId23">
+                    <a:blip r:embed="rId14">
                       <a:extLst>
                         <a:ext uri="{28A0092B-C50C-407E-A947-70E740481C1C}">
                           <a14:useLocalDpi xmlns:a14="http://schemas.microsoft.com/office/drawing/2010/main" val="0"/>
@@ -4588,7 +5710,7 @@
                     <pic:cNvPicPr/>
                   </pic:nvPicPr>
                   <pic:blipFill>
-                    <a:blip r:embed="rId24">
+                    <a:blip r:embed="rId15">
                       <a:extLst>
                         <a:ext uri="{28A0092B-C50C-407E-A947-70E740481C1C}">
                           <a14:useLocalDpi xmlns:a14="http://schemas.microsoft.com/office/drawing/2010/main" val="0"/>
@@ -4641,7 +5763,7 @@
                     <pic:cNvPicPr/>
                   </pic:nvPicPr>
                   <pic:blipFill>
-                    <a:blip r:embed="rId25">
+                    <a:blip r:embed="rId16">
                       <a:extLst>
                         <a:ext uri="{28A0092B-C50C-407E-A947-70E740481C1C}">
                           <a14:useLocalDpi xmlns:a14="http://schemas.microsoft.com/office/drawing/2010/main" val="0"/>
@@ -4773,7 +5895,7 @@
                     <pic:cNvPicPr/>
                   </pic:nvPicPr>
                   <pic:blipFill>
-                    <a:blip r:embed="rId26"/>
+                    <a:blip r:embed="rId17"/>
                     <a:stretch>
                       <a:fillRect/>
                     </a:stretch>
@@ -4820,7 +5942,7 @@
                     <pic:cNvPicPr/>
                   </pic:nvPicPr>
                   <pic:blipFill>
-                    <a:blip r:embed="rId27"/>
+                    <a:blip r:embed="rId18"/>
                     <a:stretch>
                       <a:fillRect/>
                     </a:stretch>
@@ -4873,7 +5995,7 @@
                     <pic:cNvPicPr/>
                   </pic:nvPicPr>
                   <pic:blipFill>
-                    <a:blip r:embed="rId28"/>
+                    <a:blip r:embed="rId19"/>
                     <a:stretch>
                       <a:fillRect/>
                     </a:stretch>
@@ -4928,7 +6050,7 @@
                     <pic:cNvPicPr/>
                   </pic:nvPicPr>
                   <pic:blipFill>
-                    <a:blip r:embed="rId29"/>
+                    <a:blip r:embed="rId20"/>
                     <a:stretch>
                       <a:fillRect/>
                     </a:stretch>
@@ -4975,7 +6097,7 @@
                     <pic:cNvPicPr/>
                   </pic:nvPicPr>
                   <pic:blipFill>
-                    <a:blip r:embed="rId30"/>
+                    <a:blip r:embed="rId21"/>
                     <a:stretch>
                       <a:fillRect/>
                     </a:stretch>
@@ -5059,7 +6181,7 @@
                     <pic:cNvPicPr/>
                   </pic:nvPicPr>
                   <pic:blipFill>
-                    <a:blip r:embed="rId31"/>
+                    <a:blip r:embed="rId22"/>
                     <a:stretch>
                       <a:fillRect/>
                     </a:stretch>
@@ -5152,7 +6274,7 @@
                     <pic:cNvPicPr/>
                   </pic:nvPicPr>
                   <pic:blipFill>
-                    <a:blip r:embed="rId32"/>
+                    <a:blip r:embed="rId23"/>
                     <a:stretch>
                       <a:fillRect/>
                     </a:stretch>
@@ -5202,7 +6324,7 @@
                     <pic:cNvPicPr/>
                   </pic:nvPicPr>
                   <pic:blipFill>
-                    <a:blip r:embed="rId33"/>
+                    <a:blip r:embed="rId24"/>
                     <a:stretch>
                       <a:fillRect/>
                     </a:stretch>
@@ -5252,7 +6374,7 @@
                     <pic:cNvPicPr/>
                   </pic:nvPicPr>
                   <pic:blipFill>
-                    <a:blip r:embed="rId34"/>
+                    <a:blip r:embed="rId25"/>
                     <a:stretch>
                       <a:fillRect/>
                     </a:stretch>
@@ -5338,7 +6460,7 @@
                     <pic:cNvPicPr/>
                   </pic:nvPicPr>
                   <pic:blipFill>
-                    <a:blip r:embed="rId35" cstate="print">
+                    <a:blip r:embed="rId26" cstate="print">
                       <a:extLst>
                         <a:ext uri="{28A0092B-C50C-407E-A947-70E740481C1C}">
                           <a14:useLocalDpi xmlns:a14="http://schemas.microsoft.com/office/drawing/2010/main" val="0"/>
@@ -5391,7 +6513,7 @@
                     <pic:cNvPicPr/>
                   </pic:nvPicPr>
                   <pic:blipFill>
-                    <a:blip r:embed="rId36" cstate="print">
+                    <a:blip r:embed="rId27" cstate="print">
                       <a:extLst>
                         <a:ext uri="{28A0092B-C50C-407E-A947-70E740481C1C}">
                           <a14:useLocalDpi xmlns:a14="http://schemas.microsoft.com/office/drawing/2010/main" val="0"/>
@@ -5447,7 +6569,7 @@
                     <pic:cNvPicPr/>
                   </pic:nvPicPr>
                   <pic:blipFill>
-                    <a:blip r:embed="rId37"/>
+                    <a:blip r:embed="rId28"/>
                     <a:stretch>
                       <a:fillRect/>
                     </a:stretch>
@@ -5490,7 +6612,7 @@
                     <pic:cNvPicPr/>
                   </pic:nvPicPr>
                   <pic:blipFill>
-                    <a:blip r:embed="rId38"/>
+                    <a:blip r:embed="rId29"/>
                     <a:stretch>
                       <a:fillRect/>
                     </a:stretch>
@@ -5537,7 +6659,7 @@
                     <pic:cNvPicPr/>
                   </pic:nvPicPr>
                   <pic:blipFill>
-                    <a:blip r:embed="rId39">
+                    <a:blip r:embed="rId30">
                       <a:extLst>
                         <a:ext uri="{28A0092B-C50C-407E-A947-70E740481C1C}">
                           <a14:useLocalDpi xmlns:a14="http://schemas.microsoft.com/office/drawing/2010/main" val="0"/>
@@ -5614,7 +6736,7 @@
                     <pic:cNvPicPr/>
                   </pic:nvPicPr>
                   <pic:blipFill>
-                    <a:blip r:embed="rId40"/>
+                    <a:blip r:embed="rId31"/>
                     <a:stretch>
                       <a:fillRect/>
                     </a:stretch>
@@ -5661,7 +6783,7 @@
                     <pic:cNvPicPr/>
                   </pic:nvPicPr>
                   <pic:blipFill>
-                    <a:blip r:embed="rId41"/>
+                    <a:blip r:embed="rId32"/>
                     <a:stretch>
                       <a:fillRect/>
                     </a:stretch>
@@ -5704,7 +6826,7 @@
                     <pic:cNvPicPr/>
                   </pic:nvPicPr>
                   <pic:blipFill>
-                    <a:blip r:embed="rId42"/>
+                    <a:blip r:embed="rId33"/>
                     <a:stretch>
                       <a:fillRect/>
                     </a:stretch>
@@ -5805,7 +6927,7 @@
                     <pic:cNvPicPr/>
                   </pic:nvPicPr>
                   <pic:blipFill>
-                    <a:blip r:embed="rId43"/>
+                    <a:blip r:embed="rId34"/>
                     <a:stretch>
                       <a:fillRect/>
                     </a:stretch>
@@ -5855,7 +6977,7 @@
                     <pic:cNvPicPr/>
                   </pic:nvPicPr>
                   <pic:blipFill>
-                    <a:blip r:embed="rId44"/>
+                    <a:blip r:embed="rId35"/>
                     <a:stretch>
                       <a:fillRect/>
                     </a:stretch>
@@ -5913,7 +7035,7 @@
       </w:pPr>
     </w:p>
     <w:sectPr>
-      <w:footerReference w:type="default" r:id="rId45"/>
+      <w:footerReference w:type="default" r:id="rId36"/>
       <w:pgSz w:w="11906" w:h="16838"/>
       <w:pgMar w:top="1418" w:right="1418" w:bottom="851" w:left="1418" w:header="709" w:footer="0" w:gutter="0"/>
       <w:cols w:space="708"/>
@@ -5924,7 +7046,7 @@
 </file>
 
 <file path=word/endnotes.xml><?xml version="1.0" encoding="utf-8"?>
-<w:endnotes xmlns:wpc="http://schemas.microsoft.com/office/word/2010/wordprocessingCanvas" xmlns:cx="http://schemas.microsoft.com/office/drawing/2014/chartex" xmlns:cx1="http://schemas.microsoft.com/office/drawing/2015/9/8/chartex" xmlns:cx2="http://schemas.microsoft.com/office/drawing/2015/10/21/chartex" xmlns:cx3="http://schemas.microsoft.com/office/drawing/2016/5/9/chartex" xmlns:cx4="http://schemas.microsoft.com/office/drawing/2016/5/10/chartex" xmlns:cx5="http://schemas.microsoft.com/office/drawing/2016/5/11/chartex" xmlns:cx6="http://schemas.microsoft.com/office/drawing/2016/5/12/chartex" xmlns:cx7="http://schemas.microsoft.com/office/drawing/2016/5/13/chartex" xmlns:cx8="http://schemas.microsoft.com/office/drawing/2016/5/14/chartex" xmlns:mc="http://schemas.openxmlformats.org/markup-compatibility/2006" xmlns:aink="http://schemas.microsoft.com/office/drawing/2016/ink" xmlns:am3d="http://schemas.microsoft.com/office/drawing/2017/model3d" xmlns:o="urn:schemas-microsoft-com:office:office" xmlns:oel="http://schemas.microsoft.com/office/2019/extlst" xmlns:r="http://schemas.openxmlformats.org/officeDocument/2006/relationships" xmlns:m="http://schemas.openxmlformats.org/officeDocument/2006/math" xmlns:v="urn:schemas-microsoft-com:vml" xmlns:wp14="http://schemas.microsoft.com/office/word/2010/wordprocessingDrawing" xmlns:wp="http://schemas.openxmlformats.org/drawingml/2006/wordprocessingDrawing" xmlns:w10="urn:schemas-microsoft-com:office:word" xmlns:w="http://schemas.openxmlformats.org/wordprocessingml/2006/main" xmlns:w14="http://schemas.microsoft.com/office/word/2010/wordml" xmlns:w15="http://schemas.microsoft.com/office/word/2012/wordml" xmlns:w16cex="http://schemas.microsoft.com/office/word/2018/wordml/cex" xmlns:w16cid="http://schemas.microsoft.com/office/word/2016/wordml/cid" xmlns:w16="http://schemas.microsoft.com/office/word/2018/wordml" xmlns:w16sdtdh="http://schemas.microsoft.com/office/word/2020/wordml/sdtdatahash" xmlns:w16se="http://schemas.microsoft.com/office/word/2015/wordml/symex" xmlns:wpg="http://schemas.microsoft.com/office/word/2010/wordprocessingGroup" xmlns:wpi="http://schemas.microsoft.com/office/word/2010/wordprocessingInk" xmlns:wne="http://schemas.microsoft.com/office/word/2006/wordml" xmlns:wps="http://schemas.microsoft.com/office/word/2010/wordprocessingShape" mc:Ignorable="w14 w15 w16se w16cid w16 w16cex w16sdtdh wp14">
+<w:endnotes xmlns:wpc="http://schemas.microsoft.com/office/word/2010/wordprocessingCanvas" xmlns:cx="http://schemas.microsoft.com/office/drawing/2014/chartex" xmlns:cx1="http://schemas.microsoft.com/office/drawing/2015/9/8/chartex" xmlns:cx2="http://schemas.microsoft.com/office/drawing/2015/10/21/chartex" xmlns:cx3="http://schemas.microsoft.com/office/drawing/2016/5/9/chartex" xmlns:cx4="http://schemas.microsoft.com/office/drawing/2016/5/10/chartex" xmlns:cx5="http://schemas.microsoft.com/office/drawing/2016/5/11/chartex" xmlns:cx6="http://schemas.microsoft.com/office/drawing/2016/5/12/chartex" xmlns:cx7="http://schemas.microsoft.com/office/drawing/2016/5/13/chartex" xmlns:cx8="http://schemas.microsoft.com/office/drawing/2016/5/14/chartex" xmlns:mc="http://schemas.openxmlformats.org/markup-compatibility/2006" xmlns:aink="http://schemas.microsoft.com/office/drawing/2016/ink" xmlns:am3d="http://schemas.microsoft.com/office/drawing/2017/model3d" xmlns:o="urn:schemas-microsoft-com:office:office" xmlns:oel="http://schemas.microsoft.com/office/2019/extlst" xmlns:r="http://schemas.openxmlformats.org/officeDocument/2006/relationships" xmlns:m="http://schemas.openxmlformats.org/officeDocument/2006/math" xmlns:v="urn:schemas-microsoft-com:vml" xmlns:wp14="http://schemas.microsoft.com/office/word/2010/wordprocessingDrawing" xmlns:wp="http://schemas.openxmlformats.org/drawingml/2006/wordprocessingDrawing" xmlns:w10="urn:schemas-microsoft-com:office:word" xmlns:w="http://schemas.openxmlformats.org/wordprocessingml/2006/main" xmlns:w14="http://schemas.microsoft.com/office/word/2010/wordml" xmlns:w15="http://schemas.microsoft.com/office/word/2012/wordml" xmlns:w16cex="http://schemas.microsoft.com/office/word/2018/wordml/cex" xmlns:w16cid="http://schemas.microsoft.com/office/word/2016/wordml/cid" xmlns:w16="http://schemas.microsoft.com/office/word/2018/wordml" xmlns:w16du="http://schemas.microsoft.com/office/word/2023/wordml/word16du" xmlns:w16sdtdh="http://schemas.microsoft.com/office/word/2020/wordml/sdtdatahash" xmlns:w16sdtfl="http://schemas.microsoft.com/office/word/2024/wordml/sdtformatlock" xmlns:w16se="http://schemas.microsoft.com/office/word/2015/wordml/symex" xmlns:wpg="http://schemas.microsoft.com/office/word/2010/wordprocessingGroup" xmlns:wpi="http://schemas.microsoft.com/office/word/2010/wordprocessingInk" xmlns:wne="http://schemas.microsoft.com/office/word/2006/wordml" xmlns:wps="http://schemas.microsoft.com/office/word/2010/wordprocessingShape" mc:Ignorable="w14 w15 w16se w16cid w16 w16cex w16sdtdh w16sdtfl w16du wp14">
   <w:endnote w:type="separator" w:id="-1">
     <w:p>
       <w:pPr>
@@ -5949,7 +7071,7 @@
 </file>
 
 <file path=word/footer1.xml><?xml version="1.0" encoding="utf-8"?>
-<w:ftr xmlns:wpc="http://schemas.microsoft.com/office/word/2010/wordprocessingCanvas" xmlns:cx="http://schemas.microsoft.com/office/drawing/2014/chartex" xmlns:cx1="http://schemas.microsoft.com/office/drawing/2015/9/8/chartex" xmlns:cx2="http://schemas.microsoft.com/office/drawing/2015/10/21/chartex" xmlns:cx3="http://schemas.microsoft.com/office/drawing/2016/5/9/chartex" xmlns:cx4="http://schemas.microsoft.com/office/drawing/2016/5/10/chartex" xmlns:cx5="http://schemas.microsoft.com/office/drawing/2016/5/11/chartex" xmlns:cx6="http://schemas.microsoft.com/office/drawing/2016/5/12/chartex" xmlns:cx7="http://schemas.microsoft.com/office/drawing/2016/5/13/chartex" xmlns:cx8="http://schemas.microsoft.com/office/drawing/2016/5/14/chartex" xmlns:mc="http://schemas.openxmlformats.org/markup-compatibility/2006" xmlns:aink="http://schemas.microsoft.com/office/drawing/2016/ink" xmlns:am3d="http://schemas.microsoft.com/office/drawing/2017/model3d" xmlns:o="urn:schemas-microsoft-com:office:office" xmlns:oel="http://schemas.microsoft.com/office/2019/extlst" xmlns:r="http://schemas.openxmlformats.org/officeDocument/2006/relationships" xmlns:m="http://schemas.openxmlformats.org/officeDocument/2006/math" xmlns:v="urn:schemas-microsoft-com:vml" xmlns:wp14="http://schemas.microsoft.com/office/word/2010/wordprocessingDrawing" xmlns:wp="http://schemas.openxmlformats.org/drawingml/2006/wordprocessingDrawing" xmlns:w10="urn:schemas-microsoft-com:office:word" xmlns:w="http://schemas.openxmlformats.org/wordprocessingml/2006/main" xmlns:w14="http://schemas.microsoft.com/office/word/2010/wordml" xmlns:w15="http://schemas.microsoft.com/office/word/2012/wordml" xmlns:w16cex="http://schemas.microsoft.com/office/word/2018/wordml/cex" xmlns:w16cid="http://schemas.microsoft.com/office/word/2016/wordml/cid" xmlns:w16="http://schemas.microsoft.com/office/word/2018/wordml" xmlns:w16sdtdh="http://schemas.microsoft.com/office/word/2020/wordml/sdtdatahash" xmlns:w16se="http://schemas.microsoft.com/office/word/2015/wordml/symex" xmlns:wpg="http://schemas.microsoft.com/office/word/2010/wordprocessingGroup" xmlns:wpi="http://schemas.microsoft.com/office/word/2010/wordprocessingInk" xmlns:wne="http://schemas.microsoft.com/office/word/2006/wordml" xmlns:wps="http://schemas.microsoft.com/office/word/2010/wordprocessingShape" mc:Ignorable="w14 w15 w16se w16cid w16 w16cex w16sdtdh wp14">
+<w:ftr xmlns:wpc="http://schemas.microsoft.com/office/word/2010/wordprocessingCanvas" xmlns:cx="http://schemas.microsoft.com/office/drawing/2014/chartex" xmlns:cx1="http://schemas.microsoft.com/office/drawing/2015/9/8/chartex" xmlns:cx2="http://schemas.microsoft.com/office/drawing/2015/10/21/chartex" xmlns:cx3="http://schemas.microsoft.com/office/drawing/2016/5/9/chartex" xmlns:cx4="http://schemas.microsoft.com/office/drawing/2016/5/10/chartex" xmlns:cx5="http://schemas.microsoft.com/office/drawing/2016/5/11/chartex" xmlns:cx6="http://schemas.microsoft.com/office/drawing/2016/5/12/chartex" xmlns:cx7="http://schemas.microsoft.com/office/drawing/2016/5/13/chartex" xmlns:cx8="http://schemas.microsoft.com/office/drawing/2016/5/14/chartex" xmlns:mc="http://schemas.openxmlformats.org/markup-compatibility/2006" xmlns:aink="http://schemas.microsoft.com/office/drawing/2016/ink" xmlns:am3d="http://schemas.microsoft.com/office/drawing/2017/model3d" xmlns:o="urn:schemas-microsoft-com:office:office" xmlns:oel="http://schemas.microsoft.com/office/2019/extlst" xmlns:r="http://schemas.openxmlformats.org/officeDocument/2006/relationships" xmlns:m="http://schemas.openxmlformats.org/officeDocument/2006/math" xmlns:v="urn:schemas-microsoft-com:vml" xmlns:wp14="http://schemas.microsoft.com/office/word/2010/wordprocessingDrawing" xmlns:wp="http://schemas.openxmlformats.org/drawingml/2006/wordprocessingDrawing" xmlns:w10="urn:schemas-microsoft-com:office:word" xmlns:w="http://schemas.openxmlformats.org/wordprocessingml/2006/main" xmlns:w14="http://schemas.microsoft.com/office/word/2010/wordml" xmlns:w15="http://schemas.microsoft.com/office/word/2012/wordml" xmlns:w16cex="http://schemas.microsoft.com/office/word/2018/wordml/cex" xmlns:w16cid="http://schemas.microsoft.com/office/word/2016/wordml/cid" xmlns:w16="http://schemas.microsoft.com/office/word/2018/wordml" xmlns:w16du="http://schemas.microsoft.com/office/word/2023/wordml/word16du" xmlns:w16sdtdh="http://schemas.microsoft.com/office/word/2020/wordml/sdtdatahash" xmlns:w16sdtfl="http://schemas.microsoft.com/office/word/2024/wordml/sdtformatlock" xmlns:w16se="http://schemas.microsoft.com/office/word/2015/wordml/symex" xmlns:wpg="http://schemas.microsoft.com/office/word/2010/wordprocessingGroup" xmlns:wpi="http://schemas.microsoft.com/office/word/2010/wordprocessingInk" xmlns:wne="http://schemas.microsoft.com/office/word/2006/wordml" xmlns:wps="http://schemas.microsoft.com/office/word/2010/wordprocessingShape" mc:Ignorable="w14 w15 w16se w16cid w16 w16cex w16sdtdh w16sdtfl w16du wp14">
   <w:sdt>
     <w:sdtPr>
       <w:id w:val="50196740"/>
@@ -5997,7 +7119,7 @@
 </file>
 
 <file path=word/footnotes.xml><?xml version="1.0" encoding="utf-8"?>
-<w:footnotes xmlns:wpc="http://schemas.microsoft.com/office/word/2010/wordprocessingCanvas" xmlns:cx="http://schemas.microsoft.com/office/drawing/2014/chartex" xmlns:cx1="http://schemas.microsoft.com/office/drawing/2015/9/8/chartex" xmlns:cx2="http://schemas.microsoft.com/office/drawing/2015/10/21/chartex" xmlns:cx3="http://schemas.microsoft.com/office/drawing/2016/5/9/chartex" xmlns:cx4="http://schemas.microsoft.com/office/drawing/2016/5/10/chartex" xmlns:cx5="http://schemas.microsoft.com/office/drawing/2016/5/11/chartex" xmlns:cx6="http://schemas.microsoft.com/office/drawing/2016/5/12/chartex" xmlns:cx7="http://schemas.microsoft.com/office/drawing/2016/5/13/chartex" xmlns:cx8="http://schemas.microsoft.com/office/drawing/2016/5/14/chartex" xmlns:mc="http://schemas.openxmlformats.org/markup-compatibility/2006" xmlns:aink="http://schemas.microsoft.com/office/drawing/2016/ink" xmlns:am3d="http://schemas.microsoft.com/office/drawing/2017/model3d" xmlns:o="urn:schemas-microsoft-com:office:office" xmlns:oel="http://schemas.microsoft.com/office/2019/extlst" xmlns:r="http://schemas.openxmlformats.org/officeDocument/2006/relationships" xmlns:m="http://schemas.openxmlformats.org/officeDocument/2006/math" xmlns:v="urn:schemas-microsoft-com:vml" xmlns:wp14="http://schemas.microsoft.com/office/word/2010/wordprocessingDrawing" xmlns:wp="http://schemas.openxmlformats.org/drawingml/2006/wordprocessingDrawing" xmlns:w10="urn:schemas-microsoft-com:office:word" xmlns:w="http://schemas.openxmlformats.org/wordprocessingml/2006/main" xmlns:w14="http://schemas.microsoft.com/office/word/2010/wordml" xmlns:w15="http://schemas.microsoft.com/office/word/2012/wordml" xmlns:w16cex="http://schemas.microsoft.com/office/word/2018/wordml/cex" xmlns:w16cid="http://schemas.microsoft.com/office/word/2016/wordml/cid" xmlns:w16="http://schemas.microsoft.com/office/word/2018/wordml" xmlns:w16sdtdh="http://schemas.microsoft.com/office/word/2020/wordml/sdtdatahash" xmlns:w16se="http://schemas.microsoft.com/office/word/2015/wordml/symex" xmlns:wpg="http://schemas.microsoft.com/office/word/2010/wordprocessingGroup" xmlns:wpi="http://schemas.microsoft.com/office/word/2010/wordprocessingInk" xmlns:wne="http://schemas.microsoft.com/office/word/2006/wordml" xmlns:wps="http://schemas.microsoft.com/office/word/2010/wordprocessingShape" mc:Ignorable="w14 w15 w16se w16cid w16 w16cex w16sdtdh wp14">
+<w:footnotes xmlns:wpc="http://schemas.microsoft.com/office/word/2010/wordprocessingCanvas" xmlns:cx="http://schemas.microsoft.com/office/drawing/2014/chartex" xmlns:cx1="http://schemas.microsoft.com/office/drawing/2015/9/8/chartex" xmlns:cx2="http://schemas.microsoft.com/office/drawing/2015/10/21/chartex" xmlns:cx3="http://schemas.microsoft.com/office/drawing/2016/5/9/chartex" xmlns:cx4="http://schemas.microsoft.com/office/drawing/2016/5/10/chartex" xmlns:cx5="http://schemas.microsoft.com/office/drawing/2016/5/11/chartex" xmlns:cx6="http://schemas.microsoft.com/office/drawing/2016/5/12/chartex" xmlns:cx7="http://schemas.microsoft.com/office/drawing/2016/5/13/chartex" xmlns:cx8="http://schemas.microsoft.com/office/drawing/2016/5/14/chartex" xmlns:mc="http://schemas.openxmlformats.org/markup-compatibility/2006" xmlns:aink="http://schemas.microsoft.com/office/drawing/2016/ink" xmlns:am3d="http://schemas.microsoft.com/office/drawing/2017/model3d" xmlns:o="urn:schemas-microsoft-com:office:office" xmlns:oel="http://schemas.microsoft.com/office/2019/extlst" xmlns:r="http://schemas.openxmlformats.org/officeDocument/2006/relationships" xmlns:m="http://schemas.openxmlformats.org/officeDocument/2006/math" xmlns:v="urn:schemas-microsoft-com:vml" xmlns:wp14="http://schemas.microsoft.com/office/word/2010/wordprocessingDrawing" xmlns:wp="http://schemas.openxmlformats.org/drawingml/2006/wordprocessingDrawing" xmlns:w10="urn:schemas-microsoft-com:office:word" xmlns:w="http://schemas.openxmlformats.org/wordprocessingml/2006/main" xmlns:w14="http://schemas.microsoft.com/office/word/2010/wordml" xmlns:w15="http://schemas.microsoft.com/office/word/2012/wordml" xmlns:w16cex="http://schemas.microsoft.com/office/word/2018/wordml/cex" xmlns:w16cid="http://schemas.microsoft.com/office/word/2016/wordml/cid" xmlns:w16="http://schemas.microsoft.com/office/word/2018/wordml" xmlns:w16du="http://schemas.microsoft.com/office/word/2023/wordml/word16du" xmlns:w16sdtdh="http://schemas.microsoft.com/office/word/2020/wordml/sdtdatahash" xmlns:w16sdtfl="http://schemas.microsoft.com/office/word/2024/wordml/sdtformatlock" xmlns:w16se="http://schemas.microsoft.com/office/word/2015/wordml/symex" xmlns:wpg="http://schemas.microsoft.com/office/word/2010/wordprocessingGroup" xmlns:wpi="http://schemas.microsoft.com/office/word/2010/wordprocessingInk" xmlns:wne="http://schemas.microsoft.com/office/word/2006/wordml" xmlns:wps="http://schemas.microsoft.com/office/word/2010/wordprocessingShape" mc:Ignorable="w14 w15 w16se w16cid w16 w16cex w16sdtdh w16sdtfl w16du wp14">
   <w:footnote w:type="separator" w:id="-1">
     <w:p>
       <w:pPr>
@@ -6022,7 +7144,7 @@
 </file>
 
 <file path=word/numbering.xml><?xml version="1.0" encoding="utf-8"?>
-<w:numbering xmlns:wpc="http://schemas.microsoft.com/office/word/2010/wordprocessingCanvas" xmlns:cx="http://schemas.microsoft.com/office/drawing/2014/chartex" xmlns:cx1="http://schemas.microsoft.com/office/drawing/2015/9/8/chartex" xmlns:cx2="http://schemas.microsoft.com/office/drawing/2015/10/21/chartex" xmlns:cx3="http://schemas.microsoft.com/office/drawing/2016/5/9/chartex" xmlns:cx4="http://schemas.microsoft.com/office/drawing/2016/5/10/chartex" xmlns:cx5="http://schemas.microsoft.com/office/drawing/2016/5/11/chartex" xmlns:cx6="http://schemas.microsoft.com/office/drawing/2016/5/12/chartex" xmlns:cx7="http://schemas.microsoft.com/office/drawing/2016/5/13/chartex" xmlns:cx8="http://schemas.microsoft.com/office/drawing/2016/5/14/chartex" xmlns:mc="http://schemas.openxmlformats.org/markup-compatibility/2006" xmlns:aink="http://schemas.microsoft.com/office/drawing/2016/ink" xmlns:am3d="http://schemas.microsoft.com/office/drawing/2017/model3d" xmlns:o="urn:schemas-microsoft-com:office:office" xmlns:oel="http://schemas.microsoft.com/office/2019/extlst" xmlns:r="http://schemas.openxmlformats.org/officeDocument/2006/relationships" xmlns:m="http://schemas.openxmlformats.org/officeDocument/2006/math" xmlns:v="urn:schemas-microsoft-com:vml" xmlns:wp14="http://schemas.microsoft.com/office/word/2010/wordprocessingDrawing" xmlns:wp="http://schemas.openxmlformats.org/drawingml/2006/wordprocessingDrawing" xmlns:w10="urn:schemas-microsoft-com:office:word" xmlns:w="http://schemas.openxmlformats.org/wordprocessingml/2006/main" xmlns:w14="http://schemas.microsoft.com/office/word/2010/wordml" xmlns:w15="http://schemas.microsoft.com/office/word/2012/wordml" xmlns:w16cex="http://schemas.microsoft.com/office/word/2018/wordml/cex" xmlns:w16cid="http://schemas.microsoft.com/office/word/2016/wordml/cid" xmlns:w16="http://schemas.microsoft.com/office/word/2018/wordml" xmlns:w16sdtdh="http://schemas.microsoft.com/office/word/2020/wordml/sdtdatahash" xmlns:w16se="http://schemas.microsoft.com/office/word/2015/wordml/symex" xmlns:wpg="http://schemas.microsoft.com/office/word/2010/wordprocessingGroup" xmlns:wpi="http://schemas.microsoft.com/office/word/2010/wordprocessingInk" xmlns:wne="http://schemas.microsoft.com/office/word/2006/wordml" xmlns:wps="http://schemas.microsoft.com/office/word/2010/wordprocessingShape" mc:Ignorable="w14 w15 w16se w16cid w16 w16cex w16sdtdh wp14">
+<w:numbering xmlns:wpc="http://schemas.microsoft.com/office/word/2010/wordprocessingCanvas" xmlns:cx="http://schemas.microsoft.com/office/drawing/2014/chartex" xmlns:cx1="http://schemas.microsoft.com/office/drawing/2015/9/8/chartex" xmlns:cx2="http://schemas.microsoft.com/office/drawing/2015/10/21/chartex" xmlns:cx3="http://schemas.microsoft.com/office/drawing/2016/5/9/chartex" xmlns:cx4="http://schemas.microsoft.com/office/drawing/2016/5/10/chartex" xmlns:cx5="http://schemas.microsoft.com/office/drawing/2016/5/11/chartex" xmlns:cx6="http://schemas.microsoft.com/office/drawing/2016/5/12/chartex" xmlns:cx7="http://schemas.microsoft.com/office/drawing/2016/5/13/chartex" xmlns:cx8="http://schemas.microsoft.com/office/drawing/2016/5/14/chartex" xmlns:mc="http://schemas.openxmlformats.org/markup-compatibility/2006" xmlns:aink="http://schemas.microsoft.com/office/drawing/2016/ink" xmlns:am3d="http://schemas.microsoft.com/office/drawing/2017/model3d" xmlns:o="urn:schemas-microsoft-com:office:office" xmlns:oel="http://schemas.microsoft.com/office/2019/extlst" xmlns:r="http://schemas.openxmlformats.org/officeDocument/2006/relationships" xmlns:m="http://schemas.openxmlformats.org/officeDocument/2006/math" xmlns:v="urn:schemas-microsoft-com:vml" xmlns:wp14="http://schemas.microsoft.com/office/word/2010/wordprocessingDrawing" xmlns:wp="http://schemas.openxmlformats.org/drawingml/2006/wordprocessingDrawing" xmlns:w10="urn:schemas-microsoft-com:office:word" xmlns:w="http://schemas.openxmlformats.org/wordprocessingml/2006/main" xmlns:w14="http://schemas.microsoft.com/office/word/2010/wordml" xmlns:w15="http://schemas.microsoft.com/office/word/2012/wordml" xmlns:w16cex="http://schemas.microsoft.com/office/word/2018/wordml/cex" xmlns:w16cid="http://schemas.microsoft.com/office/word/2016/wordml/cid" xmlns:w16="http://schemas.microsoft.com/office/word/2018/wordml" xmlns:w16du="http://schemas.microsoft.com/office/word/2023/wordml/word16du" xmlns:w16sdtdh="http://schemas.microsoft.com/office/word/2020/wordml/sdtdatahash" xmlns:w16sdtfl="http://schemas.microsoft.com/office/word/2024/wordml/sdtformatlock" xmlns:w16se="http://schemas.microsoft.com/office/word/2015/wordml/symex" xmlns:wpg="http://schemas.microsoft.com/office/word/2010/wordprocessingGroup" xmlns:wpi="http://schemas.microsoft.com/office/word/2010/wordprocessingInk" xmlns:wne="http://schemas.microsoft.com/office/word/2006/wordml" xmlns:wps="http://schemas.microsoft.com/office/word/2010/wordprocessingShape" mc:Ignorable="w14 w15 w16se w16cid w16 w16cex w16sdtdh w16sdtfl w16du wp14">
   <w:abstractNum w:abstractNumId="0" w15:restartNumberingAfterBreak="0">
     <w:nsid w:val="2170731F"/>
     <w:multiLevelType w:val="hybridMultilevel"/>
@@ -6113,6 +7235,119 @@
     </w:lvl>
   </w:abstractNum>
   <w:abstractNum w:abstractNumId="1" w15:restartNumberingAfterBreak="0">
+    <w:nsid w:val="2C0C7D77"/>
+    <w:multiLevelType w:val="multilevel"/>
+    <w:tmpl w:val="37F05638"/>
+    <w:lvl w:ilvl="0">
+      <w:start w:val="1"/>
+      <w:numFmt w:val="decimal"/>
+      <w:lvlText w:val="%1."/>
+      <w:lvlJc w:val="left"/>
+      <w:pPr>
+        <w:tabs>
+          <w:tab w:val="num" w:pos="720"/>
+        </w:tabs>
+        <w:ind w:left="720" w:hanging="360"/>
+      </w:pPr>
+    </w:lvl>
+    <w:lvl w:ilvl="1" w:tentative="1">
+      <w:start w:val="1"/>
+      <w:numFmt w:val="decimal"/>
+      <w:lvlText w:val="%2."/>
+      <w:lvlJc w:val="left"/>
+      <w:pPr>
+        <w:tabs>
+          <w:tab w:val="num" w:pos="1440"/>
+        </w:tabs>
+        <w:ind w:left="1440" w:hanging="360"/>
+      </w:pPr>
+    </w:lvl>
+    <w:lvl w:ilvl="2" w:tentative="1">
+      <w:start w:val="1"/>
+      <w:numFmt w:val="decimal"/>
+      <w:lvlText w:val="%3."/>
+      <w:lvlJc w:val="left"/>
+      <w:pPr>
+        <w:tabs>
+          <w:tab w:val="num" w:pos="2160"/>
+        </w:tabs>
+        <w:ind w:left="2160" w:hanging="360"/>
+      </w:pPr>
+    </w:lvl>
+    <w:lvl w:ilvl="3" w:tentative="1">
+      <w:start w:val="1"/>
+      <w:numFmt w:val="decimal"/>
+      <w:lvlText w:val="%4."/>
+      <w:lvlJc w:val="left"/>
+      <w:pPr>
+        <w:tabs>
+          <w:tab w:val="num" w:pos="2880"/>
+        </w:tabs>
+        <w:ind w:left="2880" w:hanging="360"/>
+      </w:pPr>
+    </w:lvl>
+    <w:lvl w:ilvl="4" w:tentative="1">
+      <w:start w:val="1"/>
+      <w:numFmt w:val="decimal"/>
+      <w:lvlText w:val="%5."/>
+      <w:lvlJc w:val="left"/>
+      <w:pPr>
+        <w:tabs>
+          <w:tab w:val="num" w:pos="3600"/>
+        </w:tabs>
+        <w:ind w:left="3600" w:hanging="360"/>
+      </w:pPr>
+    </w:lvl>
+    <w:lvl w:ilvl="5" w:tentative="1">
+      <w:start w:val="1"/>
+      <w:numFmt w:val="decimal"/>
+      <w:lvlText w:val="%6."/>
+      <w:lvlJc w:val="left"/>
+      <w:pPr>
+        <w:tabs>
+          <w:tab w:val="num" w:pos="4320"/>
+        </w:tabs>
+        <w:ind w:left="4320" w:hanging="360"/>
+      </w:pPr>
+    </w:lvl>
+    <w:lvl w:ilvl="6" w:tentative="1">
+      <w:start w:val="1"/>
+      <w:numFmt w:val="decimal"/>
+      <w:lvlText w:val="%7."/>
+      <w:lvlJc w:val="left"/>
+      <w:pPr>
+        <w:tabs>
+          <w:tab w:val="num" w:pos="5040"/>
+        </w:tabs>
+        <w:ind w:left="5040" w:hanging="360"/>
+      </w:pPr>
+    </w:lvl>
+    <w:lvl w:ilvl="7" w:tentative="1">
+      <w:start w:val="1"/>
+      <w:numFmt w:val="decimal"/>
+      <w:lvlText w:val="%8."/>
+      <w:lvlJc w:val="left"/>
+      <w:pPr>
+        <w:tabs>
+          <w:tab w:val="num" w:pos="5760"/>
+        </w:tabs>
+        <w:ind w:left="5760" w:hanging="360"/>
+      </w:pPr>
+    </w:lvl>
+    <w:lvl w:ilvl="8" w:tentative="1">
+      <w:start w:val="1"/>
+      <w:numFmt w:val="decimal"/>
+      <w:lvlText w:val="%9."/>
+      <w:lvlJc w:val="left"/>
+      <w:pPr>
+        <w:tabs>
+          <w:tab w:val="num" w:pos="6480"/>
+        </w:tabs>
+        <w:ind w:left="6480" w:hanging="360"/>
+      </w:pPr>
+    </w:lvl>
+  </w:abstractNum>
+  <w:abstractNum w:abstractNumId="2" w15:restartNumberingAfterBreak="0">
     <w:nsid w:val="310247BB"/>
     <w:multiLevelType w:val="hybridMultilevel"/>
     <w:tmpl w:val="F6CA5764"/>
@@ -6201,7 +7436,120 @@
       </w:pPr>
     </w:lvl>
   </w:abstractNum>
-  <w:abstractNum w:abstractNumId="2" w15:restartNumberingAfterBreak="0">
+  <w:abstractNum w:abstractNumId="3" w15:restartNumberingAfterBreak="0">
+    <w:nsid w:val="336C7DBB"/>
+    <w:multiLevelType w:val="multilevel"/>
+    <w:tmpl w:val="6136D778"/>
+    <w:lvl w:ilvl="0">
+      <w:start w:val="1"/>
+      <w:numFmt w:val="decimal"/>
+      <w:lvlText w:val="%1."/>
+      <w:lvlJc w:val="left"/>
+      <w:pPr>
+        <w:tabs>
+          <w:tab w:val="num" w:pos="720"/>
+        </w:tabs>
+        <w:ind w:left="720" w:hanging="360"/>
+      </w:pPr>
+    </w:lvl>
+    <w:lvl w:ilvl="1" w:tentative="1">
+      <w:start w:val="1"/>
+      <w:numFmt w:val="decimal"/>
+      <w:lvlText w:val="%2."/>
+      <w:lvlJc w:val="left"/>
+      <w:pPr>
+        <w:tabs>
+          <w:tab w:val="num" w:pos="1440"/>
+        </w:tabs>
+        <w:ind w:left="1440" w:hanging="360"/>
+      </w:pPr>
+    </w:lvl>
+    <w:lvl w:ilvl="2" w:tentative="1">
+      <w:start w:val="1"/>
+      <w:numFmt w:val="decimal"/>
+      <w:lvlText w:val="%3."/>
+      <w:lvlJc w:val="left"/>
+      <w:pPr>
+        <w:tabs>
+          <w:tab w:val="num" w:pos="2160"/>
+        </w:tabs>
+        <w:ind w:left="2160" w:hanging="360"/>
+      </w:pPr>
+    </w:lvl>
+    <w:lvl w:ilvl="3" w:tentative="1">
+      <w:start w:val="1"/>
+      <w:numFmt w:val="decimal"/>
+      <w:lvlText w:val="%4."/>
+      <w:lvlJc w:val="left"/>
+      <w:pPr>
+        <w:tabs>
+          <w:tab w:val="num" w:pos="2880"/>
+        </w:tabs>
+        <w:ind w:left="2880" w:hanging="360"/>
+      </w:pPr>
+    </w:lvl>
+    <w:lvl w:ilvl="4" w:tentative="1">
+      <w:start w:val="1"/>
+      <w:numFmt w:val="decimal"/>
+      <w:lvlText w:val="%5."/>
+      <w:lvlJc w:val="left"/>
+      <w:pPr>
+        <w:tabs>
+          <w:tab w:val="num" w:pos="3600"/>
+        </w:tabs>
+        <w:ind w:left="3600" w:hanging="360"/>
+      </w:pPr>
+    </w:lvl>
+    <w:lvl w:ilvl="5" w:tentative="1">
+      <w:start w:val="1"/>
+      <w:numFmt w:val="decimal"/>
+      <w:lvlText w:val="%6."/>
+      <w:lvlJc w:val="left"/>
+      <w:pPr>
+        <w:tabs>
+          <w:tab w:val="num" w:pos="4320"/>
+        </w:tabs>
+        <w:ind w:left="4320" w:hanging="360"/>
+      </w:pPr>
+    </w:lvl>
+    <w:lvl w:ilvl="6" w:tentative="1">
+      <w:start w:val="1"/>
+      <w:numFmt w:val="decimal"/>
+      <w:lvlText w:val="%7."/>
+      <w:lvlJc w:val="left"/>
+      <w:pPr>
+        <w:tabs>
+          <w:tab w:val="num" w:pos="5040"/>
+        </w:tabs>
+        <w:ind w:left="5040" w:hanging="360"/>
+      </w:pPr>
+    </w:lvl>
+    <w:lvl w:ilvl="7" w:tentative="1">
+      <w:start w:val="1"/>
+      <w:numFmt w:val="decimal"/>
+      <w:lvlText w:val="%8."/>
+      <w:lvlJc w:val="left"/>
+      <w:pPr>
+        <w:tabs>
+          <w:tab w:val="num" w:pos="5760"/>
+        </w:tabs>
+        <w:ind w:left="5760" w:hanging="360"/>
+      </w:pPr>
+    </w:lvl>
+    <w:lvl w:ilvl="8" w:tentative="1">
+      <w:start w:val="1"/>
+      <w:numFmt w:val="decimal"/>
+      <w:lvlText w:val="%9."/>
+      <w:lvlJc w:val="left"/>
+      <w:pPr>
+        <w:tabs>
+          <w:tab w:val="num" w:pos="6480"/>
+        </w:tabs>
+        <w:ind w:left="6480" w:hanging="360"/>
+      </w:pPr>
+    </w:lvl>
+  </w:abstractNum>
+  <w:abstractNum w:abstractNumId="4" w15:restartNumberingAfterBreak="0">
     <w:nsid w:val="4CBC1F7C"/>
     <w:multiLevelType w:val="hybridMultilevel"/>
     <w:tmpl w:val="54A23D92"/>
@@ -6290,7 +7638,156 @@
       </w:pPr>
     </w:lvl>
   </w:abstractNum>
-  <w:abstractNum w:abstractNumId="3" w15:restartNumberingAfterBreak="0">
+  <w:abstractNum w:abstractNumId="5" w15:restartNumberingAfterBreak="0">
+    <w:nsid w:val="50550237"/>
+    <w:multiLevelType w:val="multilevel"/>
+    <w:tmpl w:val="29E6A9FA"/>
+    <w:lvl w:ilvl="0">
+      <w:start w:val="1"/>
+      <w:numFmt w:val="bullet"/>
+      <w:lvlText w:val=""/>
+      <w:lvlJc w:val="left"/>
+      <w:pPr>
+        <w:tabs>
+          <w:tab w:val="num" w:pos="720"/>
+        </w:tabs>
+        <w:ind w:left="720" w:hanging="360"/>
+      </w:pPr>
+      <w:rPr>
+        <w:rFonts w:ascii="Symbol" w:hAnsi="Symbol" w:hint="default"/>
+        <w:sz w:val="20"/>
+      </w:rPr>
+    </w:lvl>
+    <w:lvl w:ilvl="1" w:tentative="1">
+      <w:start w:val="1"/>
+      <w:numFmt w:val="bullet"/>
+      <w:lvlText w:val="o"/>
+      <w:lvlJc w:val="left"/>
+      <w:pPr>
+        <w:tabs>
+          <w:tab w:val="num" w:pos="1440"/>
+        </w:tabs>
+        <w:ind w:left="1440" w:hanging="360"/>
+      </w:pPr>
+      <w:rPr>
+        <w:rFonts w:ascii="Courier New" w:hAnsi="Courier New" w:hint="default"/>
+        <w:sz w:val="20"/>
+      </w:rPr>
+    </w:lvl>
+    <w:lvl w:ilvl="2" w:tentative="1">
+      <w:start w:val="1"/>
+      <w:numFmt w:val="bullet"/>
+      <w:lvlText w:val=""/>
+      <w:lvlJc w:val="left"/>
+      <w:pPr>
+        <w:tabs>
+          <w:tab w:val="num" w:pos="2160"/>
+        </w:tabs>
+        <w:ind w:left="2160" w:hanging="360"/>
+      </w:pPr>
+      <w:rPr>
+        <w:rFonts w:ascii="Wingdings" w:hAnsi="Wingdings" w:hint="default"/>
+        <w:sz w:val="20"/>
+      </w:rPr>
+    </w:lvl>
+    <w:lvl w:ilvl="3" w:tentative="1">
+      <w:start w:val="1"/>
+      <w:numFmt w:val="bullet"/>
+      <w:lvlText w:val=""/>
+      <w:lvlJc w:val="left"/>
+      <w:pPr>
+        <w:tabs>
+          <w:tab w:val="num" w:pos="2880"/>
+        </w:tabs>
+        <w:ind w:left="2880" w:hanging="360"/>
+      </w:pPr>
+      <w:rPr>
+        <w:rFonts w:ascii="Wingdings" w:hAnsi="Wingdings" w:hint="default"/>
+        <w:sz w:val="20"/>
+      </w:rPr>
+    </w:lvl>
+    <w:lvl w:ilvl="4" w:tentative="1">
+      <w:start w:val="1"/>
+      <w:numFmt w:val="bullet"/>
+      <w:lvlText w:val=""/>
+      <w:lvlJc w:val="left"/>
+      <w:pPr>
+        <w:tabs>
+          <w:tab w:val="num" w:pos="3600"/>
+        </w:tabs>
+        <w:ind w:left="3600" w:hanging="360"/>
+      </w:pPr>
+      <w:rPr>
+        <w:rFonts w:ascii="Wingdings" w:hAnsi="Wingdings" w:hint="default"/>
+        <w:sz w:val="20"/>
+      </w:rPr>
+    </w:lvl>
+    <w:lvl w:ilvl="5" w:tentative="1">
+      <w:start w:val="1"/>
+      <w:numFmt w:val="bullet"/>
+      <w:lvlText w:val=""/>
+      <w:lvlJc w:val="left"/>
+      <w:pPr>
+        <w:tabs>
+          <w:tab w:val="num" w:pos="4320"/>
+        </w:tabs>
+        <w:ind w:left="4320" w:hanging="360"/>
+      </w:pPr>
+      <w:rPr>
+        <w:rFonts w:ascii="Wingdings" w:hAnsi="Wingdings" w:hint="default"/>
+        <w:sz w:val="20"/>
+      </w:rPr>
+    </w:lvl>
+    <w:lvl w:ilvl="6" w:tentative="1">
+      <w:start w:val="1"/>
+      <w:numFmt w:val="bullet"/>
+      <w:lvlText w:val=""/>
+      <w:lvlJc w:val="left"/>
+      <w:pPr>
+        <w:tabs>
+          <w:tab w:val="num" w:pos="5040"/>
+        </w:tabs>
+        <w:ind w:left="5040" w:hanging="360"/>
+      </w:pPr>
+      <w:rPr>
+        <w:rFonts w:ascii="Wingdings" w:hAnsi="Wingdings" w:hint="default"/>
+        <w:sz w:val="20"/>
+      </w:rPr>
+    </w:lvl>
+    <w:lvl w:ilvl="7" w:tentative="1">
+      <w:start w:val="1"/>
+      <w:numFmt w:val="bullet"/>
+      <w:lvlText w:val=""/>
+      <w:lvlJc w:val="left"/>
+      <w:pPr>
+        <w:tabs>
+          <w:tab w:val="num" w:pos="5760"/>
+        </w:tabs>
+        <w:ind w:left="5760" w:hanging="360"/>
+      </w:pPr>
+      <w:rPr>
+        <w:rFonts w:ascii="Wingdings" w:hAnsi="Wingdings" w:hint="default"/>
+        <w:sz w:val="20"/>
+      </w:rPr>
+    </w:lvl>
+    <w:lvl w:ilvl="8" w:tentative="1">
+      <w:start w:val="1"/>
+      <w:numFmt w:val="bullet"/>
+      <w:lvlText w:val=""/>
+      <w:lvlJc w:val="left"/>
+      <w:pPr>
+        <w:tabs>
+          <w:tab w:val="num" w:pos="6480"/>
+        </w:tabs>
+        <w:ind w:left="6480" w:hanging="360"/>
+      </w:pPr>
+      <w:rPr>
+        <w:rFonts w:ascii="Wingdings" w:hAnsi="Wingdings" w:hint="default"/>
+        <w:sz w:val="20"/>
+      </w:rPr>
+    </w:lvl>
+  </w:abstractNum>
+  <w:abstractNum w:abstractNumId="6" w15:restartNumberingAfterBreak="0">
     <w:nsid w:val="50F92A2F"/>
     <w:multiLevelType w:val="hybridMultilevel"/>
     <w:tmpl w:val="E8D2705E"/>
@@ -6380,22 +7877,31 @@
     </w:lvl>
   </w:abstractNum>
   <w:num w:numId="1" w16cid:durableId="1184899836">
-    <w:abstractNumId w:val="2"/>
+    <w:abstractNumId w:val="4"/>
   </w:num>
   <w:num w:numId="2" w16cid:durableId="101921031">
     <w:abstractNumId w:val="0"/>
   </w:num>
   <w:num w:numId="3" w16cid:durableId="1951038031">
+    <w:abstractNumId w:val="2"/>
+  </w:num>
+  <w:num w:numId="4" w16cid:durableId="930508026">
+    <w:abstractNumId w:val="6"/>
+  </w:num>
+  <w:num w:numId="5" w16cid:durableId="954410384">
+    <w:abstractNumId w:val="5"/>
+  </w:num>
+  <w:num w:numId="6" w16cid:durableId="239565169">
     <w:abstractNumId w:val="1"/>
   </w:num>
-  <w:num w:numId="4" w16cid:durableId="930508026">
+  <w:num w:numId="7" w16cid:durableId="1348756114">
     <w:abstractNumId w:val="3"/>
   </w:num>
 </w:numbering>
 </file>
 
 <file path=word/styles.xml><?xml version="1.0" encoding="utf-8"?>
-<w:styles xmlns:mc="http://schemas.openxmlformats.org/markup-compatibility/2006" xmlns:r="http://schemas.openxmlformats.org/officeDocument/2006/relationships" xmlns:w="http://schemas.openxmlformats.org/wordprocessingml/2006/main" xmlns:w14="http://schemas.microsoft.com/office/word/2010/wordml" xmlns:w15="http://schemas.microsoft.com/office/word/2012/wordml" xmlns:w16cex="http://schemas.microsoft.com/office/word/2018/wordml/cex" xmlns:w16cid="http://schemas.microsoft.com/office/word/2016/wordml/cid" xmlns:w16="http://schemas.microsoft.com/office/word/2018/wordml" xmlns:w16sdtdh="http://schemas.microsoft.com/office/word/2020/wordml/sdtdatahash" xmlns:w16se="http://schemas.microsoft.com/office/word/2015/wordml/symex" mc:Ignorable="w14 w15 w16se w16cid w16 w16cex w16sdtdh">
+<w:styles xmlns:mc="http://schemas.openxmlformats.org/markup-compatibility/2006" xmlns:r="http://schemas.openxmlformats.org/officeDocument/2006/relationships" xmlns:w="http://schemas.openxmlformats.org/wordprocessingml/2006/main" xmlns:w14="http://schemas.microsoft.com/office/word/2010/wordml" xmlns:w15="http://schemas.microsoft.com/office/word/2012/wordml" xmlns:w16cex="http://schemas.microsoft.com/office/word/2018/wordml/cex" xmlns:w16cid="http://schemas.microsoft.com/office/word/2016/wordml/cid" xmlns:w16="http://schemas.microsoft.com/office/word/2018/wordml" xmlns:w16du="http://schemas.microsoft.com/office/word/2023/wordml/word16du" xmlns:w16sdtdh="http://schemas.microsoft.com/office/word/2020/wordml/sdtdatahash" xmlns:w16sdtfl="http://schemas.microsoft.com/office/word/2024/wordml/sdtformatlock" xmlns:w16se="http://schemas.microsoft.com/office/word/2015/wordml/symex" mc:Ignorable="w14 w15 w16se w16cid w16 w16cex w16sdtdh w16sdtfl w16du">
   <w:docDefaults>
     <w:rPrDefault>
       <w:rPr>
@@ -6912,7 +8418,6 @@
   <w:style w:type="character" w:default="1" w:styleId="Bekezdsalapbettpusa">
     <w:name w:val="Default Paragraph Font"/>
     <w:uiPriority w:val="1"/>
-    <w:semiHidden/>
     <w:unhideWhenUsed/>
   </w:style>
   <w:style w:type="table" w:default="1" w:styleId="Normltblzat">
@@ -7203,7 +8708,7 @@
     <w:link w:val="5szvegChar"/>
     <w:autoRedefine/>
     <w:qFormat/>
-    <w:rsid w:val="00DA1A41"/>
+    <w:rsid w:val="00082638"/>
     <w:pPr>
       <w:tabs>
         <w:tab w:val="left" w:pos="2010"/>
@@ -7246,7 +8751,7 @@
     <w:name w:val="5. szöveg Char"/>
     <w:basedOn w:val="Bekezdsalapbettpusa"/>
     <w:link w:val="5szveg"/>
-    <w:rsid w:val="00DA1A41"/>
+    <w:rsid w:val="00082638"/>
     <w:rPr>
       <w:rFonts w:ascii="Times New Roman" w:hAnsi="Times New Roman"/>
       <w:noProof/>

--- a/tervezési.docx
+++ b/tervezési.docx
@@ -1,6 +1,6 @@
 
 <file path=word/document.xml><?xml version="1.0" encoding="utf-8"?>
-<w:document xmlns:wpc="http://schemas.microsoft.com/office/word/2010/wordprocessingCanvas" xmlns:cx="http://schemas.microsoft.com/office/drawing/2014/chartex" xmlns:cx1="http://schemas.microsoft.com/office/drawing/2015/9/8/chartex" xmlns:cx2="http://schemas.microsoft.com/office/drawing/2015/10/21/chartex" xmlns:cx3="http://schemas.microsoft.com/office/drawing/2016/5/9/chartex" xmlns:cx4="http://schemas.microsoft.com/office/drawing/2016/5/10/chartex" xmlns:cx5="http://schemas.microsoft.com/office/drawing/2016/5/11/chartex" xmlns:cx6="http://schemas.microsoft.com/office/drawing/2016/5/12/chartex" xmlns:cx7="http://schemas.microsoft.com/office/drawing/2016/5/13/chartex" xmlns:cx8="http://schemas.microsoft.com/office/drawing/2016/5/14/chartex" xmlns:mc="http://schemas.openxmlformats.org/markup-compatibility/2006" xmlns:aink="http://schemas.microsoft.com/office/drawing/2016/ink" xmlns:am3d="http://schemas.microsoft.com/office/drawing/2017/model3d" xmlns:o="urn:schemas-microsoft-com:office:office" xmlns:oel="http://schemas.microsoft.com/office/2019/extlst" xmlns:r="http://schemas.openxmlformats.org/officeDocument/2006/relationships" xmlns:m="http://schemas.openxmlformats.org/officeDocument/2006/math" xmlns:v="urn:schemas-microsoft-com:vml" xmlns:wp14="http://schemas.microsoft.com/office/word/2010/wordprocessingDrawing" xmlns:wp="http://schemas.openxmlformats.org/drawingml/2006/wordprocessingDrawing" xmlns:w10="urn:schemas-microsoft-com:office:word" xmlns:w="http://schemas.openxmlformats.org/wordprocessingml/2006/main" xmlns:w14="http://schemas.microsoft.com/office/word/2010/wordml" xmlns:w15="http://schemas.microsoft.com/office/word/2012/wordml" xmlns:w16cex="http://schemas.microsoft.com/office/word/2018/wordml/cex" xmlns:w16cid="http://schemas.microsoft.com/office/word/2016/wordml/cid" xmlns:w16="http://schemas.microsoft.com/office/word/2018/wordml" xmlns:w16du="http://schemas.microsoft.com/office/word/2023/wordml/word16du" xmlns:w16sdtdh="http://schemas.microsoft.com/office/word/2020/wordml/sdtdatahash" xmlns:w16sdtfl="http://schemas.microsoft.com/office/word/2024/wordml/sdtformatlock" xmlns:w16se="http://schemas.microsoft.com/office/word/2015/wordml/symex" xmlns:wpg="http://schemas.microsoft.com/office/word/2010/wordprocessingGroup" xmlns:wpi="http://schemas.microsoft.com/office/word/2010/wordprocessingInk" xmlns:wne="http://schemas.microsoft.com/office/word/2006/wordml" xmlns:wps="http://schemas.microsoft.com/office/word/2010/wordprocessingShape" mc:Ignorable="w14 w15 w16se w16cid w16 w16cex w16sdtdh w16sdtfl w16du wp14">
+<w:document xmlns:wpc="http://schemas.microsoft.com/office/word/2010/wordprocessingCanvas" xmlns:cx="http://schemas.microsoft.com/office/drawing/2014/chartex" xmlns:cx1="http://schemas.microsoft.com/office/drawing/2015/9/8/chartex" xmlns:cx2="http://schemas.microsoft.com/office/drawing/2015/10/21/chartex" xmlns:cx3="http://schemas.microsoft.com/office/drawing/2016/5/9/chartex" xmlns:cx4="http://schemas.microsoft.com/office/drawing/2016/5/10/chartex" xmlns:cx5="http://schemas.microsoft.com/office/drawing/2016/5/11/chartex" xmlns:cx6="http://schemas.microsoft.com/office/drawing/2016/5/12/chartex" xmlns:cx7="http://schemas.microsoft.com/office/drawing/2016/5/13/chartex" xmlns:cx8="http://schemas.microsoft.com/office/drawing/2016/5/14/chartex" xmlns:mc="http://schemas.openxmlformats.org/markup-compatibility/2006" xmlns:aink="http://schemas.microsoft.com/office/drawing/2016/ink" xmlns:am3d="http://schemas.microsoft.com/office/drawing/2017/model3d" xmlns:o="urn:schemas-microsoft-com:office:office" xmlns:oel="http://schemas.microsoft.com/office/2019/extlst" xmlns:r="http://schemas.openxmlformats.org/officeDocument/2006/relationships" xmlns:m="http://schemas.openxmlformats.org/officeDocument/2006/math" xmlns:v="urn:schemas-microsoft-com:vml" xmlns:wp14="http://schemas.microsoft.com/office/word/2010/wordprocessingDrawing" xmlns:wp="http://schemas.openxmlformats.org/drawingml/2006/wordprocessingDrawing" xmlns:w10="urn:schemas-microsoft-com:office:word" xmlns:w="http://schemas.openxmlformats.org/wordprocessingml/2006/main" xmlns:w14="http://schemas.microsoft.com/office/word/2010/wordml" xmlns:w15="http://schemas.microsoft.com/office/word/2012/wordml" xmlns:w16cex="http://schemas.microsoft.com/office/word/2018/wordml/cex" xmlns:w16cid="http://schemas.microsoft.com/office/word/2016/wordml/cid" xmlns:w16="http://schemas.microsoft.com/office/word/2018/wordml" xmlns:w16sdtdh="http://schemas.microsoft.com/office/word/2020/wordml/sdtdatahash" xmlns:w16se="http://schemas.microsoft.com/office/word/2015/wordml/symex" xmlns:wpg="http://schemas.microsoft.com/office/word/2010/wordprocessingGroup" xmlns:wpi="http://schemas.microsoft.com/office/word/2010/wordprocessingInk" xmlns:wne="http://schemas.microsoft.com/office/word/2006/wordml" xmlns:wps="http://schemas.microsoft.com/office/word/2010/wordprocessingShape" mc:Ignorable="w14 w15 w16se w16cid w16 w16cex w16sdtdh wp14">
   <w:body>
     <w:p>
       <w:pPr>
@@ -217,7 +217,7 @@
           <w:sz w:val="36"/>
           <w:szCs w:val="36"/>
         </w:rPr>
-        <w:t>Dombi-</w:t>
+        <w:t xml:space="preserve">Dombi-Hejcser Bence, </w:t>
       </w:r>
       <w:proofErr w:type="spellStart"/>
       <w:r>
@@ -227,7 +227,7 @@
           <w:sz w:val="36"/>
           <w:szCs w:val="36"/>
         </w:rPr>
-        <w:t>Hejcser</w:t>
+        <w:t>Necek</w:t>
       </w:r>
       <w:proofErr w:type="spellEnd"/>
       <w:r>
@@ -237,26 +237,6 @@
           <w:sz w:val="36"/>
           <w:szCs w:val="36"/>
         </w:rPr>
-        <w:t xml:space="preserve"> Bence, </w:t>
-      </w:r>
-      <w:proofErr w:type="spellStart"/>
-      <w:r>
-        <w:rPr>
-          <w:rFonts w:ascii="Times New Roman" w:hAnsi="Times New Roman" w:cs="Times New Roman"/>
-          <w:color w:val="000000"/>
-          <w:sz w:val="36"/>
-          <w:szCs w:val="36"/>
-        </w:rPr>
-        <w:t>Necek</w:t>
-      </w:r>
-      <w:proofErr w:type="spellEnd"/>
-      <w:r>
-        <w:rPr>
-          <w:rFonts w:ascii="Times New Roman" w:hAnsi="Times New Roman" w:cs="Times New Roman"/>
-          <w:color w:val="000000"/>
-          <w:sz w:val="36"/>
-          <w:szCs w:val="36"/>
-        </w:rPr>
         <w:t xml:space="preserve"> Dániel Milán, Veres Kolos</w:t>
       </w:r>
       <w:r>
@@ -315,7 +295,7 @@
           <w:noProof/>
         </w:rPr>
       </w:pPr>
-      <w:bookmarkStart w:id="1" w:name="_Toc196346385"/>
+      <w:bookmarkStart w:id="1" w:name="_Toc196597866"/>
       <w:r>
         <w:lastRenderedPageBreak/>
         <w:t>TARTALOMJEGYZÉK</w:t>
@@ -342,7 +322,7 @@
           <w:noProof/>
         </w:rPr>
       </w:pPr>
-      <w:hyperlink w:anchor="_Toc196346385" w:history="1">
+      <w:hyperlink w:anchor="_Toc196597866" w:history="1">
         <w:r>
           <w:rPr>
             <w:rStyle w:val="Hiperhivatkozs"/>
@@ -369,7 +349,7 @@
             <w:noProof/>
             <w:webHidden/>
           </w:rPr>
-          <w:instrText xml:space="preserve"> PAGEREF _Toc196346385 \h </w:instrText>
+          <w:instrText xml:space="preserve"> PAGEREF _Toc196597866 \h </w:instrText>
         </w:r>
         <w:r>
           <w:rPr>
@@ -411,7 +391,7 @@
           <w:noProof/>
         </w:rPr>
       </w:pPr>
-      <w:hyperlink w:anchor="_Toc196346386" w:history="1">
+      <w:hyperlink w:anchor="_Toc196597867" w:history="1">
         <w:r>
           <w:rPr>
             <w:rStyle w:val="Hiperhivatkozs"/>
@@ -438,7 +418,7 @@
             <w:noProof/>
             <w:webHidden/>
           </w:rPr>
-          <w:instrText xml:space="preserve"> PAGEREF _Toc196346386 \h </w:instrText>
+          <w:instrText xml:space="preserve"> PAGEREF _Toc196597867 \h </w:instrText>
         </w:r>
         <w:r>
           <w:rPr>
@@ -480,12 +460,150 @@
           <w:noProof/>
         </w:rPr>
       </w:pPr>
-      <w:hyperlink w:anchor="_Toc196346387" w:history="1">
+      <w:hyperlink w:anchor="_Toc196597868" w:history="1">
         <w:r>
           <w:rPr>
             <w:rStyle w:val="Hiperhivatkozs"/>
             <w:noProof/>
           </w:rPr>
+          <w:t>Fizikai Tervezet</w:t>
+        </w:r>
+        <w:r>
+          <w:rPr>
+            <w:noProof/>
+            <w:webHidden/>
+          </w:rPr>
+          <w:tab/>
+        </w:r>
+        <w:r>
+          <w:rPr>
+            <w:noProof/>
+            <w:webHidden/>
+          </w:rPr>
+          <w:fldChar w:fldCharType="begin"/>
+        </w:r>
+        <w:r>
+          <w:rPr>
+            <w:noProof/>
+            <w:webHidden/>
+          </w:rPr>
+          <w:instrText xml:space="preserve"> PAGEREF _Toc196597868 \h </w:instrText>
+        </w:r>
+        <w:r>
+          <w:rPr>
+            <w:noProof/>
+            <w:webHidden/>
+          </w:rPr>
+        </w:r>
+        <w:r>
+          <w:rPr>
+            <w:noProof/>
+            <w:webHidden/>
+          </w:rPr>
+          <w:fldChar w:fldCharType="separate"/>
+        </w:r>
+        <w:r>
+          <w:rPr>
+            <w:noProof/>
+            <w:webHidden/>
+          </w:rPr>
+          <w:t>3</w:t>
+        </w:r>
+        <w:r>
+          <w:rPr>
+            <w:noProof/>
+            <w:webHidden/>
+          </w:rPr>
+          <w:fldChar w:fldCharType="end"/>
+        </w:r>
+      </w:hyperlink>
+    </w:p>
+    <w:p>
+      <w:pPr>
+        <w:pStyle w:val="TJ2"/>
+        <w:tabs>
+          <w:tab w:val="right" w:leader="dot" w:pos="9060"/>
+        </w:tabs>
+        <w:rPr>
+          <w:rFonts w:cstheme="minorBidi"/>
+          <w:noProof/>
+        </w:rPr>
+      </w:pPr>
+      <w:hyperlink w:anchor="_Toc196597869" w:history="1">
+        <w:r>
+          <w:rPr>
+            <w:rStyle w:val="Hiperhivatkozs"/>
+            <w:noProof/>
+          </w:rPr>
+          <w:t>Logikai Tervezet</w:t>
+        </w:r>
+        <w:r>
+          <w:rPr>
+            <w:noProof/>
+            <w:webHidden/>
+          </w:rPr>
+          <w:tab/>
+        </w:r>
+        <w:r>
+          <w:rPr>
+            <w:noProof/>
+            <w:webHidden/>
+          </w:rPr>
+          <w:fldChar w:fldCharType="begin"/>
+        </w:r>
+        <w:r>
+          <w:rPr>
+            <w:noProof/>
+            <w:webHidden/>
+          </w:rPr>
+          <w:instrText xml:space="preserve"> PAGEREF _Toc196597869 \h </w:instrText>
+        </w:r>
+        <w:r>
+          <w:rPr>
+            <w:noProof/>
+            <w:webHidden/>
+          </w:rPr>
+        </w:r>
+        <w:r>
+          <w:rPr>
+            <w:noProof/>
+            <w:webHidden/>
+          </w:rPr>
+          <w:fldChar w:fldCharType="separate"/>
+        </w:r>
+        <w:r>
+          <w:rPr>
+            <w:noProof/>
+            <w:webHidden/>
+          </w:rPr>
+          <w:t>3</w:t>
+        </w:r>
+        <w:r>
+          <w:rPr>
+            <w:noProof/>
+            <w:webHidden/>
+          </w:rPr>
+          <w:fldChar w:fldCharType="end"/>
+        </w:r>
+      </w:hyperlink>
+    </w:p>
+    <w:p>
+      <w:pPr>
+        <w:pStyle w:val="TJ2"/>
+        <w:tabs>
+          <w:tab w:val="right" w:leader="dot" w:pos="9060"/>
+        </w:tabs>
+        <w:rPr>
+          <w:rFonts w:cstheme="minorBidi"/>
+          <w:noProof/>
+        </w:rPr>
+      </w:pPr>
+      <w:hyperlink w:anchor="_Toc196597870" w:history="1">
+        <w:r>
+          <w:rPr>
+            <w:rStyle w:val="Hiperhivatkozs"/>
+            <w:noProof/>
+          </w:rPr>
           <w:t>VLAN-ok</w:t>
         </w:r>
         <w:r>
@@ -507,7 +625,7 @@
             <w:noProof/>
             <w:webHidden/>
           </w:rPr>
-          <w:instrText xml:space="preserve"> PAGEREF _Toc196346387 \h </w:instrText>
+          <w:instrText xml:space="preserve"> PAGEREF _Toc196597870 \h </w:instrText>
         </w:r>
         <w:r>
           <w:rPr>
@@ -549,7 +667,7 @@
           <w:noProof/>
         </w:rPr>
       </w:pPr>
-      <w:hyperlink w:anchor="_Toc196346388" w:history="1">
+      <w:hyperlink w:anchor="_Toc196597871" w:history="1">
         <w:r>
           <w:rPr>
             <w:rStyle w:val="Hiperhivatkozs"/>
@@ -576,7 +694,7 @@
             <w:noProof/>
             <w:webHidden/>
           </w:rPr>
-          <w:instrText xml:space="preserve"> PAGEREF _Toc196346388 \h </w:instrText>
+          <w:instrText xml:space="preserve"> PAGEREF _Toc196597871 \h </w:instrText>
         </w:r>
         <w:r>
           <w:rPr>
@@ -618,7 +736,7 @@
           <w:noProof/>
         </w:rPr>
       </w:pPr>
-      <w:hyperlink w:anchor="_Toc196346389" w:history="1">
+      <w:hyperlink w:anchor="_Toc196597872" w:history="1">
         <w:r>
           <w:rPr>
             <w:rStyle w:val="Hiperhivatkozs"/>
@@ -645,7 +763,7 @@
             <w:noProof/>
             <w:webHidden/>
           </w:rPr>
-          <w:instrText xml:space="preserve"> PAGEREF _Toc196346389 \h </w:instrText>
+          <w:instrText xml:space="preserve"> PAGEREF _Toc196597872 \h </w:instrText>
         </w:r>
         <w:r>
           <w:rPr>
@@ -665,7 +783,7 @@
             <w:noProof/>
             <w:webHidden/>
           </w:rPr>
-          <w:t>3</w:t>
+          <w:t>4</w:t>
         </w:r>
         <w:r>
           <w:rPr>
@@ -687,7 +805,7 @@
           <w:noProof/>
         </w:rPr>
       </w:pPr>
-      <w:hyperlink w:anchor="_Toc196346390" w:history="1">
+      <w:hyperlink w:anchor="_Toc196597873" w:history="1">
         <w:r>
           <w:rPr>
             <w:rStyle w:val="Hiperhivatkozs"/>
@@ -714,7 +832,7 @@
             <w:noProof/>
             <w:webHidden/>
           </w:rPr>
-          <w:instrText xml:space="preserve"> PAGEREF _Toc196346390 \h </w:instrText>
+          <w:instrText xml:space="preserve"> PAGEREF _Toc196597873 \h </w:instrText>
         </w:r>
         <w:r>
           <w:rPr>
@@ -756,7 +874,7 @@
           <w:noProof/>
         </w:rPr>
       </w:pPr>
-      <w:hyperlink w:anchor="_Toc196346391" w:history="1">
+      <w:hyperlink w:anchor="_Toc196597874" w:history="1">
         <w:r>
           <w:rPr>
             <w:rStyle w:val="Hiperhivatkozs"/>
@@ -783,7 +901,7 @@
             <w:noProof/>
             <w:webHidden/>
           </w:rPr>
-          <w:instrText xml:space="preserve"> PAGEREF _Toc196346391 \h </w:instrText>
+          <w:instrText xml:space="preserve"> PAGEREF _Toc196597874 \h </w:instrText>
         </w:r>
         <w:r>
           <w:rPr>
@@ -803,7 +921,7 @@
             <w:noProof/>
             <w:webHidden/>
           </w:rPr>
-          <w:t>5</w:t>
+          <w:t>4</w:t>
         </w:r>
         <w:r>
           <w:rPr>
@@ -825,7 +943,7 @@
           <w:noProof/>
         </w:rPr>
       </w:pPr>
-      <w:hyperlink w:anchor="_Toc196346392" w:history="1">
+      <w:hyperlink w:anchor="_Toc196597875" w:history="1">
         <w:r>
           <w:rPr>
             <w:rStyle w:val="Hiperhivatkozs"/>
@@ -852,7 +970,7 @@
             <w:noProof/>
             <w:webHidden/>
           </w:rPr>
-          <w:instrText xml:space="preserve"> PAGEREF _Toc196346392 \h </w:instrText>
+          <w:instrText xml:space="preserve"> PAGEREF _Toc196597875 \h </w:instrText>
         </w:r>
         <w:r>
           <w:rPr>
@@ -872,7 +990,7 @@
             <w:noProof/>
             <w:webHidden/>
           </w:rPr>
-          <w:t>5</w:t>
+          <w:t>4</w:t>
         </w:r>
         <w:r>
           <w:rPr>
@@ -894,7 +1012,7 @@
           <w:noProof/>
         </w:rPr>
       </w:pPr>
-      <w:hyperlink w:anchor="_Toc196346393" w:history="1">
+      <w:hyperlink w:anchor="_Toc196597876" w:history="1">
         <w:r>
           <w:rPr>
             <w:rStyle w:val="Hiperhivatkozs"/>
@@ -921,7 +1039,7 @@
             <w:noProof/>
             <w:webHidden/>
           </w:rPr>
-          <w:instrText xml:space="preserve"> PAGEREF _Toc196346393 \h </w:instrText>
+          <w:instrText xml:space="preserve"> PAGEREF _Toc196597876 \h </w:instrText>
         </w:r>
         <w:r>
           <w:rPr>
@@ -941,7 +1059,7 @@
             <w:noProof/>
             <w:webHidden/>
           </w:rPr>
-          <w:t>6</w:t>
+          <w:t>5</w:t>
         </w:r>
         <w:r>
           <w:rPr>
@@ -963,7 +1081,7 @@
           <w:noProof/>
         </w:rPr>
       </w:pPr>
-      <w:hyperlink w:anchor="_Toc196346394" w:history="1">
+      <w:hyperlink w:anchor="_Toc196597877" w:history="1">
         <w:r>
           <w:rPr>
             <w:rStyle w:val="Hiperhivatkozs"/>
@@ -990,7 +1108,7 @@
             <w:noProof/>
             <w:webHidden/>
           </w:rPr>
-          <w:instrText xml:space="preserve"> PAGEREF _Toc196346394 \h </w:instrText>
+          <w:instrText xml:space="preserve"> PAGEREF _Toc196597877 \h </w:instrText>
         </w:r>
         <w:r>
           <w:rPr>
@@ -1010,7 +1128,7 @@
             <w:noProof/>
             <w:webHidden/>
           </w:rPr>
-          <w:t>8</w:t>
+          <w:t>5</w:t>
         </w:r>
         <w:r>
           <w:rPr>
@@ -1032,7 +1150,7 @@
           <w:noProof/>
         </w:rPr>
       </w:pPr>
-      <w:hyperlink w:anchor="_Toc196346395" w:history="1">
+      <w:hyperlink w:anchor="_Toc196597878" w:history="1">
         <w:r>
           <w:rPr>
             <w:rStyle w:val="Hiperhivatkozs"/>
@@ -1059,7 +1177,7 @@
             <w:noProof/>
             <w:webHidden/>
           </w:rPr>
-          <w:instrText xml:space="preserve"> PAGEREF _Toc196346395 \h </w:instrText>
+          <w:instrText xml:space="preserve"> PAGEREF _Toc196597878 \h </w:instrText>
         </w:r>
         <w:r>
           <w:rPr>
@@ -1079,7 +1197,76 @@
             <w:noProof/>
             <w:webHidden/>
           </w:rPr>
-          <w:t>9</w:t>
+          <w:t>6</w:t>
+        </w:r>
+        <w:r>
+          <w:rPr>
+            <w:noProof/>
+            <w:webHidden/>
+          </w:rPr>
+          <w:fldChar w:fldCharType="end"/>
+        </w:r>
+      </w:hyperlink>
+    </w:p>
+    <w:p>
+      <w:pPr>
+        <w:pStyle w:val="TJ2"/>
+        <w:tabs>
+          <w:tab w:val="right" w:leader="dot" w:pos="9060"/>
+        </w:tabs>
+        <w:rPr>
+          <w:rFonts w:cstheme="minorBidi"/>
+          <w:noProof/>
+        </w:rPr>
+      </w:pPr>
+      <w:hyperlink w:anchor="_Toc196597879" w:history="1">
+        <w:r>
+          <w:rPr>
+            <w:rStyle w:val="Hiperhivatkozs"/>
+            <w:noProof/>
+          </w:rPr>
+          <w:t>Forgalomirányítás</w:t>
+        </w:r>
+        <w:r>
+          <w:rPr>
+            <w:noProof/>
+            <w:webHidden/>
+          </w:rPr>
+          <w:tab/>
+        </w:r>
+        <w:r>
+          <w:rPr>
+            <w:noProof/>
+            <w:webHidden/>
+          </w:rPr>
+          <w:fldChar w:fldCharType="begin"/>
+        </w:r>
+        <w:r>
+          <w:rPr>
+            <w:noProof/>
+            <w:webHidden/>
+          </w:rPr>
+          <w:instrText xml:space="preserve"> PAGEREF _Toc196597879 \h </w:instrText>
+        </w:r>
+        <w:r>
+          <w:rPr>
+            <w:noProof/>
+            <w:webHidden/>
+          </w:rPr>
+        </w:r>
+        <w:r>
+          <w:rPr>
+            <w:noProof/>
+            <w:webHidden/>
+          </w:rPr>
+          <w:fldChar w:fldCharType="separate"/>
+        </w:r>
+        <w:r>
+          <w:rPr>
+            <w:noProof/>
+            <w:webHidden/>
+          </w:rPr>
+          <w:t>6</w:t>
         </w:r>
         <w:r>
           <w:rPr>
@@ -1101,7 +1288,7 @@
           <w:noProof/>
         </w:rPr>
       </w:pPr>
-      <w:hyperlink w:anchor="_Toc196346396" w:history="1">
+      <w:hyperlink w:anchor="_Toc196597880" w:history="1">
         <w:r>
           <w:rPr>
             <w:rStyle w:val="Hiperhivatkozs"/>
@@ -1128,7 +1315,7 @@
             <w:noProof/>
             <w:webHidden/>
           </w:rPr>
-          <w:instrText xml:space="preserve"> PAGEREF _Toc196346396 \h </w:instrText>
+          <w:instrText xml:space="preserve"> PAGEREF _Toc196597880 \h </w:instrText>
         </w:r>
         <w:r>
           <w:rPr>
@@ -1148,7 +1335,7 @@
             <w:noProof/>
             <w:webHidden/>
           </w:rPr>
-          <w:t>12</w:t>
+          <w:t>6</w:t>
         </w:r>
         <w:r>
           <w:rPr>
@@ -1170,7 +1357,7 @@
           <w:noProof/>
         </w:rPr>
       </w:pPr>
-      <w:hyperlink w:anchor="_Toc196346397" w:history="1">
+      <w:hyperlink w:anchor="_Toc196597881" w:history="1">
         <w:r>
           <w:rPr>
             <w:rStyle w:val="Hiperhivatkozs"/>
@@ -1197,7 +1384,7 @@
             <w:noProof/>
             <w:webHidden/>
           </w:rPr>
-          <w:instrText xml:space="preserve"> PAGEREF _Toc196346397 \h </w:instrText>
+          <w:instrText xml:space="preserve"> PAGEREF _Toc196597881 \h </w:instrText>
         </w:r>
         <w:r>
           <w:rPr>
@@ -1217,7 +1404,7 @@
             <w:noProof/>
             <w:webHidden/>
           </w:rPr>
-          <w:t>13</w:t>
+          <w:t>6</w:t>
         </w:r>
         <w:r>
           <w:rPr>
@@ -1239,7 +1426,7 @@
           <w:noProof/>
         </w:rPr>
       </w:pPr>
-      <w:hyperlink w:anchor="_Toc196346398" w:history="1">
+      <w:hyperlink w:anchor="_Toc196597882" w:history="1">
         <w:r>
           <w:rPr>
             <w:rStyle w:val="Hiperhivatkozs"/>
@@ -1266,7 +1453,7 @@
             <w:noProof/>
             <w:webHidden/>
           </w:rPr>
-          <w:instrText xml:space="preserve"> PAGEREF _Toc196346398 \h </w:instrText>
+          <w:instrText xml:space="preserve"> PAGEREF _Toc196597882 \h </w:instrText>
         </w:r>
         <w:r>
           <w:rPr>
@@ -1286,7 +1473,7 @@
             <w:noProof/>
             <w:webHidden/>
           </w:rPr>
-          <w:t>14</w:t>
+          <w:t>7</w:t>
         </w:r>
         <w:r>
           <w:rPr>
@@ -1308,7 +1495,7 @@
           <w:noProof/>
         </w:rPr>
       </w:pPr>
-      <w:hyperlink w:anchor="_Toc196346399" w:history="1">
+      <w:hyperlink w:anchor="_Toc196597883" w:history="1">
         <w:r>
           <w:rPr>
             <w:rStyle w:val="Hiperhivatkozs"/>
@@ -1335,7 +1522,7 @@
             <w:noProof/>
             <w:webHidden/>
           </w:rPr>
-          <w:instrText xml:space="preserve"> PAGEREF _Toc196346399 \h </w:instrText>
+          <w:instrText xml:space="preserve"> PAGEREF _Toc196597883 \h </w:instrText>
         </w:r>
         <w:r>
           <w:rPr>
@@ -1355,7 +1542,7 @@
             <w:noProof/>
             <w:webHidden/>
           </w:rPr>
-          <w:t>15</w:t>
+          <w:t>9</w:t>
         </w:r>
         <w:r>
           <w:rPr>
@@ -1377,7 +1564,7 @@
           <w:noProof/>
         </w:rPr>
       </w:pPr>
-      <w:hyperlink w:anchor="_Toc196346400" w:history="1">
+      <w:hyperlink w:anchor="_Toc196597884" w:history="1">
         <w:r>
           <w:rPr>
             <w:rStyle w:val="Hiperhivatkozs"/>
@@ -1404,7 +1591,7 @@
             <w:noProof/>
             <w:webHidden/>
           </w:rPr>
-          <w:instrText xml:space="preserve"> PAGEREF _Toc196346400 \h </w:instrText>
+          <w:instrText xml:space="preserve"> PAGEREF _Toc196597884 \h </w:instrText>
         </w:r>
         <w:r>
           <w:rPr>
@@ -1424,7 +1611,7 @@
             <w:noProof/>
             <w:webHidden/>
           </w:rPr>
-          <w:t>16</w:t>
+          <w:t>9</w:t>
         </w:r>
         <w:r>
           <w:rPr>
@@ -1446,7 +1633,7 @@
           <w:noProof/>
         </w:rPr>
       </w:pPr>
-      <w:hyperlink w:anchor="_Toc196346401" w:history="1">
+      <w:hyperlink w:anchor="_Toc196597885" w:history="1">
         <w:r>
           <w:rPr>
             <w:rStyle w:val="Hiperhivatkozs"/>
@@ -1473,7 +1660,7 @@
             <w:noProof/>
             <w:webHidden/>
           </w:rPr>
-          <w:instrText xml:space="preserve"> PAGEREF _Toc196346401 \h </w:instrText>
+          <w:instrText xml:space="preserve"> PAGEREF _Toc196597885 \h </w:instrText>
         </w:r>
         <w:r>
           <w:rPr>
@@ -1493,7 +1680,7 @@
             <w:noProof/>
             <w:webHidden/>
           </w:rPr>
-          <w:t>17</w:t>
+          <w:t>11</w:t>
         </w:r>
         <w:r>
           <w:rPr>
@@ -1515,7 +1702,7 @@
           <w:noProof/>
         </w:rPr>
       </w:pPr>
-      <w:hyperlink w:anchor="_Toc196346402" w:history="1">
+      <w:hyperlink w:anchor="_Toc196597886" w:history="1">
         <w:r>
           <w:rPr>
             <w:rStyle w:val="Hiperhivatkozs"/>
@@ -1542,7 +1729,7 @@
             <w:noProof/>
             <w:webHidden/>
           </w:rPr>
-          <w:instrText xml:space="preserve"> PAGEREF _Toc196346402 \h </w:instrText>
+          <w:instrText xml:space="preserve"> PAGEREF _Toc196597886 \h </w:instrText>
         </w:r>
         <w:r>
           <w:rPr>
@@ -1562,7 +1749,7 @@
             <w:noProof/>
             <w:webHidden/>
           </w:rPr>
-          <w:t>19</w:t>
+          <w:t>13</w:t>
         </w:r>
         <w:r>
           <w:rPr>
@@ -1584,7 +1771,7 @@
           <w:noProof/>
         </w:rPr>
       </w:pPr>
-      <w:hyperlink w:anchor="_Toc196346403" w:history="1">
+      <w:hyperlink w:anchor="_Toc196597887" w:history="1">
         <w:r>
           <w:rPr>
             <w:rStyle w:val="Hiperhivatkozs"/>
@@ -1611,7 +1798,7 @@
             <w:noProof/>
             <w:webHidden/>
           </w:rPr>
-          <w:instrText xml:space="preserve"> PAGEREF _Toc196346403 \h </w:instrText>
+          <w:instrText xml:space="preserve"> PAGEREF _Toc196597887 \h </w:instrText>
         </w:r>
         <w:r>
           <w:rPr>
@@ -1631,7 +1818,7 @@
             <w:noProof/>
             <w:webHidden/>
           </w:rPr>
-          <w:t>22</w:t>
+          <w:t>15</w:t>
         </w:r>
         <w:r>
           <w:rPr>
@@ -1653,7 +1840,7 @@
           <w:noProof/>
         </w:rPr>
       </w:pPr>
-      <w:hyperlink w:anchor="_Toc196346404" w:history="1">
+      <w:hyperlink w:anchor="_Toc196597888" w:history="1">
         <w:r>
           <w:rPr>
             <w:rStyle w:val="Hiperhivatkozs"/>
@@ -1680,7 +1867,7 @@
             <w:noProof/>
             <w:webHidden/>
           </w:rPr>
-          <w:instrText xml:space="preserve"> PAGEREF _Toc196346404 \h </w:instrText>
+          <w:instrText xml:space="preserve"> PAGEREF _Toc196597888 \h </w:instrText>
         </w:r>
         <w:r>
           <w:rPr>
@@ -1700,7 +1887,7 @@
             <w:noProof/>
             <w:webHidden/>
           </w:rPr>
-          <w:t>22</w:t>
+          <w:t>15</w:t>
         </w:r>
         <w:r>
           <w:rPr>
@@ -1720,7 +1907,7 @@
       <w:pPr>
         <w:pStyle w:val="2cmsorsajt"/>
       </w:pPr>
-      <w:bookmarkStart w:id="2" w:name="_Toc196346386"/>
+      <w:bookmarkStart w:id="2" w:name="_Toc196597867"/>
       <w:r>
         <w:t>Szolgáltatások meg minden</w:t>
       </w:r>
@@ -1744,23 +1931,26 @@
       <w:pPr>
         <w:pStyle w:val="2cmsorsajt"/>
       </w:pPr>
-      <w:bookmarkStart w:id="3" w:name="_Toc196346387"/>
     </w:p>
     <w:p>
       <w:pPr>
         <w:pStyle w:val="2cmsorsajt"/>
       </w:pPr>
+      <w:bookmarkStart w:id="3" w:name="_Toc196597868"/>
       <w:r>
         <w:t>Fizikai Tervezet</w:t>
       </w:r>
+      <w:bookmarkEnd w:id="3"/>
     </w:p>
     <w:p>
       <w:pPr>
         <w:pStyle w:val="2cmsorsajt"/>
       </w:pPr>
+      <w:bookmarkStart w:id="4" w:name="_Toc196597869"/>
       <w:r>
         <w:t>Logikai Tervezet</w:t>
       </w:r>
+      <w:bookmarkEnd w:id="4"/>
     </w:p>
     <w:p>
       <w:pPr>
@@ -1771,23 +1961,24 @@
       <w:pPr>
         <w:pStyle w:val="2cmsorsajt"/>
       </w:pPr>
+      <w:bookmarkStart w:id="5" w:name="_Toc196597870"/>
       <w:r>
         <w:t>VLAN</w:t>
       </w:r>
       <w:r>
         <w:t>-ok</w:t>
       </w:r>
-      <w:bookmarkEnd w:id="3"/>
+      <w:bookmarkEnd w:id="5"/>
     </w:p>
     <w:p>
       <w:pPr>
         <w:pStyle w:val="3cmsorsajt"/>
       </w:pPr>
-      <w:bookmarkStart w:id="4" w:name="_Toc196346388"/>
+      <w:bookmarkStart w:id="6" w:name="_Toc196597871"/>
       <w:r>
         <w:t>Vlanok létrehozása</w:t>
       </w:r>
-      <w:bookmarkEnd w:id="4"/>
+      <w:bookmarkEnd w:id="6"/>
     </w:p>
     <w:p>
       <w:pPr>
@@ -2772,7 +2963,7 @@
       <w:pPr>
         <w:pStyle w:val="3cmsorsajt"/>
       </w:pPr>
-      <w:bookmarkStart w:id="5" w:name="_Toc196346389"/>
+      <w:bookmarkStart w:id="7" w:name="_Toc196597872"/>
       <w:r>
         <w:t>V</w:t>
       </w:r>
@@ -2790,7 +2981,7 @@
       <w:r>
         <w:t xml:space="preserve"> protokoll)</w:t>
       </w:r>
-      <w:bookmarkEnd w:id="5"/>
+      <w:bookmarkEnd w:id="7"/>
     </w:p>
     <w:p>
       <w:pPr>
@@ -3018,7 +3209,7 @@
       <w:pPr>
         <w:pStyle w:val="3cmsorsajt"/>
       </w:pPr>
-      <w:bookmarkStart w:id="6" w:name="_Toc196346390"/>
+      <w:bookmarkStart w:id="8" w:name="_Toc196597873"/>
       <w:proofErr w:type="spellStart"/>
       <w:r>
         <w:t>Inter</w:t>
@@ -3031,7 +3222,7 @@
       <w:r>
         <w:t>routing</w:t>
       </w:r>
-      <w:bookmarkEnd w:id="6"/>
+      <w:bookmarkEnd w:id="8"/>
       <w:proofErr w:type="spellEnd"/>
     </w:p>
     <w:p>
@@ -3064,7 +3255,7 @@
       <w:pPr>
         <w:pStyle w:val="2cmsorsajt"/>
       </w:pPr>
-      <w:bookmarkStart w:id="7" w:name="_Toc196346391"/>
+      <w:bookmarkStart w:id="9" w:name="_Toc196597874"/>
       <w:r>
         <w:t xml:space="preserve">Második </w:t>
       </w:r>
@@ -3076,13 +3267,13 @@
       <w:r>
         <w:t xml:space="preserve"> megvalósítások (L2)</w:t>
       </w:r>
-      <w:bookmarkEnd w:id="7"/>
+      <w:bookmarkEnd w:id="9"/>
     </w:p>
     <w:p>
       <w:pPr>
         <w:pStyle w:val="3cmsorsajt"/>
       </w:pPr>
-      <w:bookmarkStart w:id="8" w:name="_Toc196346392"/>
+      <w:bookmarkStart w:id="10" w:name="_Toc196597875"/>
       <w:proofErr w:type="spellStart"/>
       <w:r>
         <w:t>EtherChannel</w:t>
@@ -3091,7 +3282,7 @@
       <w:r>
         <w:t xml:space="preserve"> (port összevonás)</w:t>
       </w:r>
-      <w:bookmarkEnd w:id="8"/>
+      <w:bookmarkEnd w:id="10"/>
       <w:r>
         <w:t xml:space="preserve"> </w:t>
       </w:r>
@@ -3410,12 +3601,12 @@
       <w:pPr>
         <w:pStyle w:val="3cmsorsajt"/>
       </w:pPr>
-      <w:bookmarkStart w:id="9" w:name="_Toc196346393"/>
+      <w:bookmarkStart w:id="11" w:name="_Toc196597876"/>
       <w:proofErr w:type="spellStart"/>
       <w:r>
         <w:t>Portbiztonság</w:t>
       </w:r>
-      <w:bookmarkEnd w:id="9"/>
+      <w:bookmarkEnd w:id="11"/>
       <w:proofErr w:type="spellEnd"/>
     </w:p>
     <w:p>
@@ -3423,10 +3614,7 @@
         <w:pStyle w:val="5szveg"/>
       </w:pPr>
       <w:r>
-        <w:t>A tervezés során kiemelt figyelmet kaptak a portbiztonsági beállítások (Port Security) és a hurokmentes hálózat kialakítása a Rapid-PVST+ protokoll segítségével.</w:t>
-      </w:r>
-      <w:r>
-        <w:t xml:space="preserve"> </w:t>
+        <w:t xml:space="preserve">A tervezés során kiemelt figyelmet kaptak a portbiztonsági beállítások (Port Security) és a hurokmentes hálózat kialakítása a Rapid-PVST+ protokoll segítségével. </w:t>
       </w:r>
       <w:r>
         <w:t>A port security egy fontos hálózatbiztonsági funkció, amely lehetővé teszi, hogy a switch portokon csak meghatározott MAC-címekől érkező forgalmat engedjünk be.</w:t>
@@ -3530,16 +3718,7 @@
               <w:jc w:val="center"/>
             </w:pPr>
             <w:r>
-              <w:t>G1SS</w:t>
-            </w:r>
-            <w:r>
-              <w:t>1</w:t>
-            </w:r>
-            <w:r>
-              <w:t>-SW</w:t>
-            </w:r>
-            <w:r>
-              <w:t>1</w:t>
+              <w:t>G1SS1-SW1</w:t>
             </w:r>
           </w:p>
         </w:tc>
@@ -3651,13 +3830,7 @@
               <w:jc w:val="center"/>
             </w:pPr>
             <w:r>
-              <w:t>G1SS</w:t>
-            </w:r>
-            <w:r>
-              <w:t>1</w:t>
-            </w:r>
-            <w:r>
-              <w:t>-SW2</w:t>
+              <w:t>G1SS1-SW2</w:t>
             </w:r>
           </w:p>
         </w:tc>
@@ -3769,13 +3942,7 @@
               <w:jc w:val="center"/>
             </w:pPr>
             <w:r>
-              <w:t>G1SS</w:t>
-            </w:r>
-            <w:r>
-              <w:t>1</w:t>
-            </w:r>
-            <w:r>
-              <w:t>-SW3</w:t>
+              <w:t>G1SS1-SW3</w:t>
             </w:r>
           </w:p>
         </w:tc>
@@ -4223,13 +4390,7 @@
               <w:jc w:val="center"/>
             </w:pPr>
             <w:r>
-              <w:t>G1SS3</w:t>
-            </w:r>
-            <w:r>
-              <w:t>-</w:t>
-            </w:r>
-            <w:r>
-              <w:t>SW1</w:t>
+              <w:t>G1SS3-SW1</w:t>
             </w:r>
           </w:p>
         </w:tc>
@@ -4404,33 +4565,34 @@
           <w:sz w:val="24"/>
           <w:szCs w:val="24"/>
         </w:rPr>
-        <w:t>Biztonsági alapbeállítások</w:t>
-      </w:r>
-      <w:r>
+        <w:t>Biztonsági alapbeállítások:</w:t>
+      </w:r>
+    </w:p>
+    <w:p>
+      <w:pPr>
+        <w:pStyle w:val="Listaszerbekezds"/>
         <w:rPr>
           <w:rFonts w:ascii="Times New Roman" w:hAnsi="Times New Roman" w:cs="Times New Roman"/>
           <w:sz w:val="24"/>
           <w:szCs w:val="24"/>
         </w:rPr>
-        <w:t>:</w:t>
-      </w:r>
-    </w:p>
-    <w:p>
-      <w:pPr>
-        <w:pStyle w:val="Listaszerbekezds"/>
+      </w:pPr>
+      <w:r>
         <w:rPr>
           <w:rFonts w:ascii="Times New Roman" w:hAnsi="Times New Roman" w:cs="Times New Roman"/>
           <w:sz w:val="24"/>
           <w:szCs w:val="24"/>
         </w:rPr>
-      </w:pPr>
+        <w:t>- BPDU Guard: aktiválva minden felhasználói porton</w:t>
+      </w:r>
       <w:r>
         <w:rPr>
           <w:rFonts w:ascii="Times New Roman" w:hAnsi="Times New Roman" w:cs="Times New Roman"/>
           <w:sz w:val="24"/>
           <w:szCs w:val="24"/>
         </w:rPr>
-        <w:t>- BPDU Guard: aktiválva minden felhasználói porton</w:t>
+        <w:br/>
+        <w:t>- Sticky MAC: automatikusan elmentett MAC-címek a portokhoz rendelve</w:t>
       </w:r>
       <w:r>
         <w:rPr>
@@ -4439,7 +4601,7 @@
           <w:szCs w:val="24"/>
         </w:rPr>
         <w:br/>
-        <w:t xml:space="preserve">- Sticky MAC: automatikusan </w:t>
+        <w:t>- Szabályszegés esetén: A port aut</w:t>
       </w:r>
       <w:r>
         <w:rPr>
@@ -4447,7 +4609,7 @@
           <w:sz w:val="24"/>
           <w:szCs w:val="24"/>
         </w:rPr>
-        <w:t>el</w:t>
+        <w:t>o</w:t>
       </w:r>
       <w:r>
         <w:rPr>
@@ -4455,105 +4617,56 @@
           <w:sz w:val="24"/>
           <w:szCs w:val="24"/>
         </w:rPr>
-        <w:t>mentett MAC-címek a portokhoz</w:t>
-      </w:r>
+        <w:t>matikusan lekapcsolt (</w:t>
+      </w:r>
+      <w:proofErr w:type="spellStart"/>
       <w:r>
         <w:rPr>
           <w:rFonts w:ascii="Times New Roman" w:hAnsi="Times New Roman" w:cs="Times New Roman"/>
           <w:sz w:val="24"/>
           <w:szCs w:val="24"/>
         </w:rPr>
-        <w:t xml:space="preserve"> rendelve</w:t>
-      </w:r>
+        <w:t>Shutdown</w:t>
+      </w:r>
+      <w:proofErr w:type="spellEnd"/>
       <w:r>
         <w:rPr>
           <w:rFonts w:ascii="Times New Roman" w:hAnsi="Times New Roman" w:cs="Times New Roman"/>
           <w:sz w:val="24"/>
           <w:szCs w:val="24"/>
         </w:rPr>
-        <w:br/>
-        <w:t xml:space="preserve">- </w:t>
-      </w:r>
-      <w:r>
-        <w:rPr>
-          <w:rFonts w:ascii="Times New Roman" w:hAnsi="Times New Roman" w:cs="Times New Roman"/>
-          <w:sz w:val="24"/>
-          <w:szCs w:val="24"/>
-        </w:rPr>
-        <w:t>S</w:t>
-      </w:r>
-      <w:r>
-        <w:rPr>
-          <w:rFonts w:ascii="Times New Roman" w:hAnsi="Times New Roman" w:cs="Times New Roman"/>
-          <w:sz w:val="24"/>
-          <w:szCs w:val="24"/>
-        </w:rPr>
-        <w:t xml:space="preserve">zabályszegés esetén: </w:t>
-      </w:r>
-      <w:r>
-        <w:rPr>
-          <w:rFonts w:ascii="Times New Roman" w:hAnsi="Times New Roman" w:cs="Times New Roman"/>
-          <w:sz w:val="24"/>
-          <w:szCs w:val="24"/>
-        </w:rPr>
-        <w:t>A port aut</w:t>
-      </w:r>
-      <w:r>
-        <w:rPr>
-          <w:rFonts w:ascii="Times New Roman" w:hAnsi="Times New Roman" w:cs="Times New Roman"/>
-          <w:sz w:val="24"/>
-          <w:szCs w:val="24"/>
-        </w:rPr>
-        <w:t>o</w:t>
-      </w:r>
-      <w:r>
-        <w:rPr>
-          <w:rFonts w:ascii="Times New Roman" w:hAnsi="Times New Roman" w:cs="Times New Roman"/>
-          <w:sz w:val="24"/>
-          <w:szCs w:val="24"/>
-        </w:rPr>
-        <w:t>matikusan lekapcsolt (</w:t>
+        <w:t>) állapotba kerül</w:t>
+      </w:r>
+    </w:p>
+    <w:p>
+      <w:pPr>
+        <w:pStyle w:val="5szveg"/>
+      </w:pPr>
+    </w:p>
+    <w:p>
+      <w:pPr>
+        <w:pStyle w:val="5szveg"/>
+      </w:pPr>
+    </w:p>
+    <w:p>
+      <w:pPr>
+        <w:pStyle w:val="3cmsorsajt"/>
+      </w:pPr>
+      <w:bookmarkStart w:id="12" w:name="_Toc196597877"/>
+      <w:r>
+        <w:t>STP (</w:t>
       </w:r>
       <w:proofErr w:type="spellStart"/>
       <w:r>
-        <w:rPr>
-          <w:rFonts w:ascii="Times New Roman" w:hAnsi="Times New Roman" w:cs="Times New Roman"/>
-          <w:sz w:val="24"/>
-          <w:szCs w:val="24"/>
-        </w:rPr>
-        <w:t>Shutdown</w:t>
+        <w:t>Spanning</w:t>
       </w:r>
       <w:proofErr w:type="spellEnd"/>
       <w:r>
-        <w:rPr>
-          <w:rFonts w:ascii="Times New Roman" w:hAnsi="Times New Roman" w:cs="Times New Roman"/>
-          <w:sz w:val="24"/>
-          <w:szCs w:val="24"/>
-        </w:rPr>
-        <w:t>) állapotba kerül</w:t>
-      </w:r>
-    </w:p>
-    <w:p>
-      <w:pPr>
-        <w:pStyle w:val="5szveg"/>
-      </w:pPr>
-    </w:p>
-    <w:p>
-      <w:pPr>
-        <w:pStyle w:val="5szveg"/>
-      </w:pPr>
-    </w:p>
-    <w:p>
-      <w:pPr>
-        <w:pStyle w:val="3cmsorsajt"/>
-      </w:pPr>
-      <w:bookmarkStart w:id="10" w:name="_Toc196346394"/>
-      <w:r>
-        <w:t>STP (</w:t>
+        <w:t xml:space="preserve"> </w:t>
       </w:r>
       <w:proofErr w:type="spellStart"/>
       <w:r>
-        <w:t>Spanning</w:t>
+        <w:t>Tree</w:t>
       </w:r>
       <w:proofErr w:type="spellEnd"/>
       <w:r>
@@ -4561,21 +4674,13 @@
       </w:r>
       <w:proofErr w:type="spellStart"/>
       <w:r>
-        <w:t>Tree</w:t>
+        <w:t>Protocol</w:t>
       </w:r>
       <w:proofErr w:type="spellEnd"/>
       <w:r>
-        <w:t xml:space="preserve"> </w:t>
-      </w:r>
-      <w:proofErr w:type="spellStart"/>
-      <w:r>
-        <w:t>Protocol</w:t>
-      </w:r>
-      <w:proofErr w:type="spellEnd"/>
-      <w:r>
         <w:t>)</w:t>
       </w:r>
-      <w:bookmarkEnd w:id="10"/>
+      <w:bookmarkEnd w:id="12"/>
     </w:p>
     <w:p>
       <w:pPr>
@@ -5160,162 +5265,129 @@
       <w:pPr>
         <w:pStyle w:val="3cmsorsajt"/>
       </w:pPr>
-      <w:bookmarkStart w:id="11" w:name="_Toc196346395"/>
+      <w:bookmarkStart w:id="13" w:name="_Toc196597878"/>
       <w:r>
         <w:t>HSRP</w:t>
       </w:r>
-      <w:bookmarkEnd w:id="11"/>
+      <w:bookmarkEnd w:id="13"/>
     </w:p>
     <w:p>
       <w:pPr>
         <w:pStyle w:val="5szveg"/>
       </w:pPr>
       <w:r>
-        <w:t>A</w:t>
-      </w:r>
-      <w:r>
-        <w:t xml:space="preserve"> HSRP</w:t>
-      </w:r>
-      <w:r>
-        <w:t xml:space="preserve"> tesztelésénél először bemutatjuk a hálózati szegmenst ahol a </w:t>
-      </w:r>
-      <w:r>
-        <w:t>kiesést</w:t>
-      </w:r>
-      <w:r>
-        <w:t xml:space="preserve"> szimuláljuk, bemutatjuk az </w:t>
-      </w:r>
-      <w:r>
-        <w:t>HSRP</w:t>
-      </w:r>
-      <w:r>
-        <w:t xml:space="preserve"> állapotát, végrehajtjuk a </w:t>
-      </w:r>
-      <w:r>
-        <w:t>meghibásodást</w:t>
-      </w:r>
-      <w:r>
-        <w:t>, aztán pedig ellenőrizzük</w:t>
-      </w:r>
-      <w:r>
-        <w:t>, hogy sikeresen átvette-e az R3 az R1 től az active szerepet</w:t>
-      </w:r>
-      <w:r>
-        <w:t>.</w:t>
-      </w:r>
-    </w:p>
-    <w:p>
-      <w:pPr>
-        <w:pStyle w:val="7kp"/>
-      </w:pPr>
-      <w:r>
-        <w:drawing>
-          <wp:inline distT="0" distB="0" distL="0" distR="0" wp14:anchorId="73C362D9" wp14:editId="1CBC4882">
-            <wp:extent cx="2880000" cy="4412746"/>
-            <wp:effectExtent l="0" t="0" r="0" b="6985"/>
-            <wp:docPr id="1464270690" name="Kép 1464270690" descr="A képen szöveg, képernyőkép, Betűtípus, szám látható&#10;&#10;Előfordulhat, hogy a mesterséges intelligencia által létrehozott tartalom helytelen."/>
-            <wp:cNvGraphicFramePr>
-              <a:graphicFrameLocks xmlns:a="http://schemas.openxmlformats.org/drawingml/2006/main" noChangeAspect="1"/>
-            </wp:cNvGraphicFramePr>
-            <a:graphic xmlns:a="http://schemas.openxmlformats.org/drawingml/2006/main">
-              <a:graphicData uri="http://schemas.openxmlformats.org/drawingml/2006/picture">
-                <pic:pic xmlns:pic="http://schemas.openxmlformats.org/drawingml/2006/picture">
-                  <pic:nvPicPr>
-                    <pic:cNvPr id="1464270690" name="Kép 1464270690" descr="A képen szöveg, képernyőkép, Betűtípus, szám látható&#10;&#10;Előfordulhat, hogy a mesterséges intelligencia által létrehozott tartalom helytelen."/>
-                    <pic:cNvPicPr/>
-                  </pic:nvPicPr>
-                  <pic:blipFill>
-                    <a:blip r:embed="rId8">
-                      <a:extLst>
-                        <a:ext uri="{28A0092B-C50C-407E-A947-70E740481C1C}">
-                          <a14:useLocalDpi xmlns:a14="http://schemas.microsoft.com/office/drawing/2010/main" val="0"/>
-                        </a:ext>
-                      </a:extLst>
-                    </a:blip>
-                    <a:stretch>
-                      <a:fillRect/>
-                    </a:stretch>
-                  </pic:blipFill>
-                  <pic:spPr>
-                    <a:xfrm>
-                      <a:off x="0" y="0"/>
-                      <a:ext cx="2880000" cy="4412746"/>
-                    </a:xfrm>
-                    <a:prstGeom prst="rect">
-                      <a:avLst/>
-                    </a:prstGeom>
-                  </pic:spPr>
-                </pic:pic>
-              </a:graphicData>
-            </a:graphic>
-          </wp:inline>
-        </w:drawing>
+        <w:t xml:space="preserve">A cégnél mint korábban kiemeltük magas prioritást élvez a redundancia, </w:t>
+      </w:r>
+      <w:r>
+        <w:t>nem engedhető meg a kiesés. Ezért a következő megoldást javasoltuk nekik két telephelyen is, ez pedig a HSPR protokoll használata.</w:t>
       </w:r>
     </w:p>
     <w:p>
       <w:pPr>
         <w:pStyle w:val="5szveg"/>
       </w:pPr>
-      <w:r>
-        <w:t>A képen látható a HSRP állapota az R1 -n. Látszik hogy az R1 az active router.</w:t>
-      </w:r>
-    </w:p>
-    <w:p>
-      <w:pPr>
-        <w:pStyle w:val="7kp"/>
+    </w:p>
+    <w:p>
+      <w:pPr>
+        <w:pStyle w:val="5szveg"/>
+      </w:pPr>
+      <w:r>
+        <w:t>A HSRP (Hot Standby Router Protokol)</w:t>
+      </w:r>
+      <w:r>
+        <w:t xml:space="preserve"> </w:t>
+      </w:r>
+      <w:r>
+        <w:t xml:space="preserve">nagyon egyszerű. Ugyebár tudjuk, hogy az eszközeinknek egy alapértelmezett árjárót </w:t>
+      </w:r>
+      <w:r>
+        <w:t>tudunk beállítani. Ezzel az egyértelmű probléma, hogy ha az a kapcsolat megszakad, a hálózatunk nem jut tovább sehova. A HSRP erről úgy gondoskodik, hogy több routernek az interfészei is lehetnek a hálózatban, és az interfészek IP címe helyett az alapértelmezett átjáró egy külön IP cím, ami a virtuális alapértelmezett átjárónk lesz.</w:t>
+      </w:r>
+    </w:p>
+    <w:p>
+      <w:pPr>
+        <w:pStyle w:val="5szveg"/>
+      </w:pPr>
+    </w:p>
+    <w:p>
+      <w:pPr>
+        <w:pStyle w:val="5szveg"/>
+      </w:pPr>
+      <w:r>
+        <w:t>A forgalomirányítókon konfiguráljuk a HSRP-t, az egyiket magasabb prioritásra rakjuk, az lesz a fő alapértelmezett átjáró útvonala. Ha az a link megszakad, a másik átveszi a helyét. Ezzel a redundancia megvalósúl, és a hálózatunk zavartalanul tud működni.</w:t>
+      </w:r>
+    </w:p>
+    <w:p>
+      <w:pPr>
+        <w:pStyle w:val="5szveg"/>
+      </w:pPr>
+    </w:p>
+    <w:p>
+      <w:pPr>
+        <w:pStyle w:val="5szveg"/>
+      </w:pPr>
+    </w:p>
+    <w:p>
+      <w:pPr>
+        <w:pStyle w:val="5szveg"/>
+      </w:pPr>
+    </w:p>
+    <w:p>
+      <w:pPr>
+        <w:pStyle w:val="2cmsorsajt"/>
+      </w:pPr>
+      <w:bookmarkStart w:id="14" w:name="_Toc196597879"/>
+      <w:r>
+        <w:t>Forgalomirányítás</w:t>
+      </w:r>
+      <w:bookmarkEnd w:id="14"/>
+    </w:p>
+    <w:p>
+      <w:pPr>
+        <w:pStyle w:val="2cmsorsajt"/>
+      </w:pPr>
+    </w:p>
+    <w:p>
+      <w:pPr>
+        <w:pStyle w:val="3cmsorsajt"/>
+      </w:pPr>
+      <w:bookmarkStart w:id="15" w:name="_Toc196597880"/>
+      <w:r>
+        <w:t>OSPF</w:t>
+      </w:r>
+      <w:bookmarkEnd w:id="15"/>
+    </w:p>
+    <w:p>
+      <w:pPr>
+        <w:pStyle w:val="5szveg"/>
+      </w:pPr>
+      <w:r>
+        <w:t xml:space="preserve">A cégen belül a kommunikációt az OSPF forgaloirányító protokollal oldottuk meg. Az OSPF egy </w:t>
+      </w:r>
+      <w:r>
+        <w:t xml:space="preserve">kapcsolatállapot alapú </w:t>
+      </w:r>
+      <w:r>
+        <w:t>dinamikus forgalomirányító protokoll</w:t>
+      </w:r>
+      <w:r>
+        <w:t>, nagyobb hálózatokhoz kiváló, és más forgalomirányító protokollokkal szemben gyorsabb konvergenciát tesz lehetővé.</w:t>
+      </w:r>
+    </w:p>
+    <w:p>
+      <w:pPr>
+        <w:pStyle w:val="5szveg"/>
       </w:pPr>
       <w:r>
         <w:lastRenderedPageBreak/>
-        <w:drawing>
-          <wp:inline distT="0" distB="0" distL="0" distR="0" wp14:anchorId="10C1E9B1" wp14:editId="1CF93D25">
-            <wp:extent cx="2880000" cy="3465291"/>
-            <wp:effectExtent l="0" t="0" r="0" b="1905"/>
-            <wp:docPr id="24848023" name="Kép 24848023" descr="A képen szöveg, képernyőkép, Betűtípus, szám látható&#10;&#10;Előfordulhat, hogy a mesterséges intelligencia által létrehozott tartalom helytelen."/>
-            <wp:cNvGraphicFramePr>
-              <a:graphicFrameLocks xmlns:a="http://schemas.openxmlformats.org/drawingml/2006/main" noChangeAspect="1"/>
-            </wp:cNvGraphicFramePr>
-            <a:graphic xmlns:a="http://schemas.openxmlformats.org/drawingml/2006/main">
-              <a:graphicData uri="http://schemas.openxmlformats.org/drawingml/2006/picture">
-                <pic:pic xmlns:pic="http://schemas.openxmlformats.org/drawingml/2006/picture">
-                  <pic:nvPicPr>
-                    <pic:cNvPr id="24848023" name="Kép 24848023" descr="A képen szöveg, képernyőkép, Betűtípus, szám látható&#10;&#10;Előfordulhat, hogy a mesterséges intelligencia által létrehozott tartalom helytelen."/>
-                    <pic:cNvPicPr/>
-                  </pic:nvPicPr>
-                  <pic:blipFill>
-                    <a:blip r:embed="rId9">
-                      <a:extLst>
-                        <a:ext uri="{28A0092B-C50C-407E-A947-70E740481C1C}">
-                          <a14:useLocalDpi xmlns:a14="http://schemas.microsoft.com/office/drawing/2010/main" val="0"/>
-                        </a:ext>
-                      </a:extLst>
-                    </a:blip>
-                    <a:stretch>
-                      <a:fillRect/>
-                    </a:stretch>
-                  </pic:blipFill>
-                  <pic:spPr>
-                    <a:xfrm>
-                      <a:off x="0" y="0"/>
-                      <a:ext cx="2880000" cy="3465291"/>
-                    </a:xfrm>
-                    <a:prstGeom prst="rect">
-                      <a:avLst/>
-                    </a:prstGeom>
-                  </pic:spPr>
-                </pic:pic>
-              </a:graphicData>
-            </a:graphic>
-          </wp:inline>
-        </w:drawing>
+        <w:t>Az OSPF remek választás a redundáns megvalósításokhoz, amint egy útvonal kiesik, gyorsan talál új útvonalat az adatoknak. Továbbá hatékony, könnyen skálázható, és biztonságos a megfelelő beállításokkal, például ha hitelesítést állítunk.</w:t>
       </w:r>
     </w:p>
     <w:p>
       <w:pPr>
         <w:pStyle w:val="5szveg"/>
-      </w:pPr>
-      <w:r>
-        <w:t>A képen látható a HSRP állapota az R2 -n. Látszik hogy R2 a standby router.</w:t>
-      </w:r>
+        <w:ind w:left="0"/>
+      </w:pPr>
     </w:p>
     <w:p>
       <w:pPr>
@@ -5324,44 +5396,15 @@
     </w:p>
     <w:p>
       <w:pPr>
-        <w:pStyle w:val="7kp"/>
-      </w:pPr>
-      <w:r>
-        <w:drawing>
-          <wp:inline distT="0" distB="0" distL="0" distR="0" wp14:anchorId="0531D50D" wp14:editId="21367C24">
-            <wp:extent cx="4680000" cy="1670611"/>
-            <wp:effectExtent l="0" t="0" r="6350" b="6350"/>
-            <wp:docPr id="5" name="Kép 5" descr="A képen képernyőkép, szöveg látható&#10;&#10;Előfordulhat, hogy a mesterséges intelligencia által létrehozott tartalom helytelen."/>
-            <wp:cNvGraphicFramePr>
-              <a:graphicFrameLocks xmlns:a="http://schemas.openxmlformats.org/drawingml/2006/main" noChangeAspect="1"/>
-            </wp:cNvGraphicFramePr>
-            <a:graphic xmlns:a="http://schemas.openxmlformats.org/drawingml/2006/main">
-              <a:graphicData uri="http://schemas.openxmlformats.org/drawingml/2006/picture">
-                <pic:pic xmlns:pic="http://schemas.openxmlformats.org/drawingml/2006/picture">
-                  <pic:nvPicPr>
-                    <pic:cNvPr id="5" name="Kép 5" descr="A képen képernyőkép, szöveg látható&#10;&#10;Előfordulhat, hogy a mesterséges intelligencia által létrehozott tartalom helytelen."/>
-                    <pic:cNvPicPr/>
-                  </pic:nvPicPr>
-                  <pic:blipFill>
-                    <a:blip r:embed="rId10"/>
-                    <a:stretch>
-                      <a:fillRect/>
-                    </a:stretch>
-                  </pic:blipFill>
-                  <pic:spPr>
-                    <a:xfrm>
-                      <a:off x="0" y="0"/>
-                      <a:ext cx="4680000" cy="1670611"/>
-                    </a:xfrm>
-                    <a:prstGeom prst="rect">
-                      <a:avLst/>
-                    </a:prstGeom>
-                  </pic:spPr>
-                </pic:pic>
-              </a:graphicData>
-            </a:graphic>
-          </wp:inline>
-        </w:drawing>
+        <w:pStyle w:val="3cmsorsajt"/>
+      </w:pPr>
+      <w:bookmarkStart w:id="16" w:name="_Toc196597881"/>
+      <w:r>
+        <w:t xml:space="preserve">OSPF </w:t>
+      </w:r>
+      <w:bookmarkEnd w:id="16"/>
+      <w:r>
+        <w:t>Hitelesítés</w:t>
       </w:r>
     </w:p>
     <w:p>
@@ -5369,472 +5412,26 @@
         <w:pStyle w:val="5szveg"/>
       </w:pPr>
       <w:r>
-        <w:t>A hálózat egyik gépéről küldünk egy pinget a belső szervernek, mint látszik a tracert parancsnak ksözönhetően a csomag az R1 (192.168.1.1) felé távozott.</w:t>
-      </w:r>
-    </w:p>
-    <w:p>
-      <w:pPr>
-        <w:pStyle w:val="7kp"/>
-      </w:pPr>
-      <w:r>
-        <w:drawing>
-          <wp:inline distT="0" distB="0" distL="0" distR="0" wp14:anchorId="12612843" wp14:editId="37383C6C">
-            <wp:extent cx="1800000" cy="1987283"/>
-            <wp:effectExtent l="0" t="0" r="0" b="0"/>
-            <wp:docPr id="694406776" name="Kép 1" descr="A képen szöveg, sor, képernyőkép, diagram látható&#10;&#10;Előfordulhat, hogy a mesterséges intelligencia által létrehozott tartalom helytelen."/>
-            <wp:cNvGraphicFramePr>
-              <a:graphicFrameLocks xmlns:a="http://schemas.openxmlformats.org/drawingml/2006/main" noChangeAspect="1"/>
-            </wp:cNvGraphicFramePr>
-            <a:graphic xmlns:a="http://schemas.openxmlformats.org/drawingml/2006/main">
-              <a:graphicData uri="http://schemas.openxmlformats.org/drawingml/2006/picture">
-                <pic:pic xmlns:pic="http://schemas.openxmlformats.org/drawingml/2006/picture">
-                  <pic:nvPicPr>
-                    <pic:cNvPr id="694406776" name="Kép 1" descr="A képen szöveg, sor, képernyőkép, diagram látható&#10;&#10;Előfordulhat, hogy a mesterséges intelligencia által létrehozott tartalom helytelen."/>
-                    <pic:cNvPicPr/>
-                  </pic:nvPicPr>
-                  <pic:blipFill>
-                    <a:blip r:embed="rId11"/>
-                    <a:stretch>
-                      <a:fillRect/>
-                    </a:stretch>
-                  </pic:blipFill>
-                  <pic:spPr>
-                    <a:xfrm>
-                      <a:off x="0" y="0"/>
-                      <a:ext cx="1800000" cy="1987283"/>
-                    </a:xfrm>
-                    <a:prstGeom prst="rect">
-                      <a:avLst/>
-                    </a:prstGeom>
-                  </pic:spPr>
-                </pic:pic>
-              </a:graphicData>
-            </a:graphic>
-          </wp:inline>
-        </w:drawing>
+        <w:t xml:space="preserve">Az OSPF biztonságossá tétele érdekében konfiguráltunk OSPF Hitelesítést. Interfész alapú hitelesítést választottunk, </w:t>
+      </w:r>
+      <w:r>
+        <w:t xml:space="preserve">ez biztosítja, hogy csak a megbízható eszközök csatlakozhatnak a forgalomirányítók hálózatába. Ezzel gátolja hogy nem megbízható eszköz kommunikáljon, és hamis OSPF üzeneteket küldjön a hálózatunkba. </w:t>
       </w:r>
     </w:p>
     <w:p>
       <w:pPr>
         <w:pStyle w:val="5szveg"/>
       </w:pPr>
-      <w:r>
-        <w:t>Az R1 router-t lekapcsolt állapotba tesszük és megismételjük az előző folyamatot.</w:t>
-      </w:r>
-    </w:p>
-    <w:p>
-      <w:pPr>
-        <w:pStyle w:val="7kp"/>
-      </w:pPr>
-      <w:r>
-        <w:lastRenderedPageBreak/>
-        <w:drawing>
-          <wp:inline distT="0" distB="0" distL="0" distR="0" wp14:anchorId="2516E943" wp14:editId="69FAF0BF">
-            <wp:extent cx="4680000" cy="1613398"/>
-            <wp:effectExtent l="0" t="0" r="6350" b="6350"/>
-            <wp:docPr id="6" name="Kép 6" descr="A képen szöveg, képernyőkép, Betűtípus látható&#10;&#10;Előfordulhat, hogy a mesterséges intelligencia által létrehozott tartalom helytelen."/>
-            <wp:cNvGraphicFramePr>
-              <a:graphicFrameLocks xmlns:a="http://schemas.openxmlformats.org/drawingml/2006/main" noChangeAspect="1"/>
-            </wp:cNvGraphicFramePr>
-            <a:graphic xmlns:a="http://schemas.openxmlformats.org/drawingml/2006/main">
-              <a:graphicData uri="http://schemas.openxmlformats.org/drawingml/2006/picture">
-                <pic:pic xmlns:pic="http://schemas.openxmlformats.org/drawingml/2006/picture">
-                  <pic:nvPicPr>
-                    <pic:cNvPr id="6" name="Kép 6" descr="A képen szöveg, képernyőkép, Betűtípus látható&#10;&#10;Előfordulhat, hogy a mesterséges intelligencia által létrehozott tartalom helytelen."/>
-                    <pic:cNvPicPr/>
-                  </pic:nvPicPr>
-                  <pic:blipFill>
-                    <a:blip r:embed="rId12"/>
-                    <a:stretch>
-                      <a:fillRect/>
-                    </a:stretch>
-                  </pic:blipFill>
-                  <pic:spPr>
-                    <a:xfrm>
-                      <a:off x="0" y="0"/>
-                      <a:ext cx="4680000" cy="1613398"/>
-                    </a:xfrm>
-                    <a:prstGeom prst="rect">
-                      <a:avLst/>
-                    </a:prstGeom>
-                  </pic:spPr>
-                </pic:pic>
-              </a:graphicData>
-            </a:graphic>
-          </wp:inline>
-        </w:drawing>
-      </w:r>
-    </w:p>
-    <w:p>
-      <w:pPr>
-        <w:pStyle w:val="5szveg"/>
-      </w:pPr>
-      <w:r>
-        <w:t>Az előzőekben hasznát gépről küldünk egy pinget a belső szervernek, mint látszik a a csomag az R3 (192.168.1.2) felé távozott és az R3 átvette az R1 től az active szerpet.</w:t>
-      </w:r>
-    </w:p>
-    <w:p>
-      <w:pPr>
-        <w:pStyle w:val="5szveg"/>
-      </w:pPr>
-    </w:p>
-    <w:p>
-      <w:pPr>
-        <w:pStyle w:val="5szveg"/>
-      </w:pPr>
-    </w:p>
-    <w:p>
-      <w:pPr>
-        <w:pStyle w:val="5szveg"/>
-      </w:pPr>
-    </w:p>
-    <w:p>
-      <w:pPr>
-        <w:pStyle w:val="5szveg"/>
-      </w:pPr>
-    </w:p>
-    <w:p>
-      <w:pPr>
-        <w:pStyle w:val="5szveg"/>
-      </w:pPr>
-    </w:p>
-    <w:p>
-      <w:pPr>
-        <w:pStyle w:val="5szveg"/>
-      </w:pPr>
-    </w:p>
-    <w:p>
-      <w:pPr>
-        <w:pStyle w:val="5szveg"/>
-      </w:pPr>
-    </w:p>
-    <w:p>
-      <w:pPr>
-        <w:pStyle w:val="5szveg"/>
-      </w:pPr>
     </w:p>
     <w:p>
       <w:pPr>
         <w:pStyle w:val="3cmsorsajt"/>
       </w:pPr>
-      <w:bookmarkStart w:id="12" w:name="_Toc196346396"/>
-      <w:r>
-        <w:t>OSPF</w:t>
-      </w:r>
-      <w:bookmarkEnd w:id="12"/>
-    </w:p>
-    <w:p>
-      <w:pPr>
-        <w:pStyle w:val="5szveg"/>
-      </w:pPr>
-      <w:r>
-        <w:t>A forgalomirányítók között OSPF protokollt használtunk, hogy az üzenetek mindig a leggyorsabb útvonalon jussanak célba. A protokoll mellett szól az is, hogy dinamikusan tanítják meg egymásnak a betanult hálózatokat, ezzel skálázhatóvá teszi az egész hálózatot.</w:t>
-      </w:r>
-    </w:p>
-    <w:p>
-      <w:pPr>
-        <w:pStyle w:val="5szveg"/>
-      </w:pPr>
-      <w:r>
-        <w:t>A forgalomirányítók konfigurálása után kialakultak a szomszédsági kapcsolatok minden nem passzív interfészen.</w:t>
-      </w:r>
-      <w:r>
-        <w:t xml:space="preserve"> </w:t>
-      </w:r>
-    </w:p>
-    <w:p>
-      <w:pPr>
-        <w:pStyle w:val="7kp"/>
-      </w:pPr>
-      <w:r>
-        <w:drawing>
-          <wp:inline distT="0" distB="0" distL="0" distR="0" wp14:anchorId="38CE9434" wp14:editId="69099483">
-            <wp:extent cx="4680000" cy="955397"/>
-            <wp:effectExtent l="0" t="0" r="6350" b="0"/>
-            <wp:docPr id="791523032" name="Kép 791523032" descr="A képen szöveg, képernyőkép, Betűtípus, szám látható&#10;&#10;Előfordulhat, hogy a mesterséges intelligencia által létrehozott tartalom helytelen."/>
-            <wp:cNvGraphicFramePr>
-              <a:graphicFrameLocks xmlns:a="http://schemas.openxmlformats.org/drawingml/2006/main" noChangeAspect="1"/>
-            </wp:cNvGraphicFramePr>
-            <a:graphic xmlns:a="http://schemas.openxmlformats.org/drawingml/2006/main">
-              <a:graphicData uri="http://schemas.openxmlformats.org/drawingml/2006/picture">
-                <pic:pic xmlns:pic="http://schemas.openxmlformats.org/drawingml/2006/picture">
-                  <pic:nvPicPr>
-                    <pic:cNvPr id="791523032" name="Kép 791523032" descr="A képen szöveg, képernyőkép, Betűtípus, szám látható&#10;&#10;Előfordulhat, hogy a mesterséges intelligencia által létrehozott tartalom helytelen."/>
-                    <pic:cNvPicPr/>
-                  </pic:nvPicPr>
-                  <pic:blipFill>
-                    <a:blip r:embed="rId13">
-                      <a:extLst>
-                        <a:ext uri="{28A0092B-C50C-407E-A947-70E740481C1C}">
-                          <a14:useLocalDpi xmlns:a14="http://schemas.microsoft.com/office/drawing/2010/main" val="0"/>
-                        </a:ext>
-                      </a:extLst>
-                    </a:blip>
-                    <a:stretch>
-                      <a:fillRect/>
-                    </a:stretch>
-                  </pic:blipFill>
-                  <pic:spPr>
-                    <a:xfrm>
-                      <a:off x="0" y="0"/>
-                      <a:ext cx="4680000" cy="955397"/>
-                    </a:xfrm>
-                    <a:prstGeom prst="rect">
-                      <a:avLst/>
-                    </a:prstGeom>
-                  </pic:spPr>
-                </pic:pic>
-              </a:graphicData>
-            </a:graphic>
-          </wp:inline>
-        </w:drawing>
-      </w:r>
-    </w:p>
-    <w:p>
-      <w:pPr>
-        <w:pStyle w:val="5szveg"/>
-      </w:pPr>
-      <w:r>
-        <w:t>A forgalomirányítók miután egyeztették az interfészeken a szomszédokat „Hello” üzenetekkel, elkezdték hirdetni a kapcsolt hálózataikat, majd megtanulni a másik által osztottat.</w:t>
-      </w:r>
-    </w:p>
-    <w:p>
-      <w:pPr>
-        <w:pStyle w:val="5szveg"/>
-      </w:pPr>
-      <w:r>
-        <w:t>Minden határforgalomirányítón statikusan állítottuk be az útvonalat az Internet felé. Ezt is hirdetik a többi felé, hogy tudják, ha ki akarnak menni az ISP felé, akkor rajtuk át vezet az út.</w:t>
-      </w:r>
-    </w:p>
-    <w:p>
-      <w:pPr>
-        <w:pStyle w:val="7kp"/>
-      </w:pPr>
-      <w:r>
-        <w:lastRenderedPageBreak/>
-        <w:drawing>
-          <wp:inline distT="0" distB="0" distL="0" distR="0" wp14:anchorId="3BB96E46" wp14:editId="53C846AD">
-            <wp:extent cx="4680000" cy="2884252"/>
-            <wp:effectExtent l="0" t="0" r="6350" b="0"/>
-            <wp:docPr id="2037802708" name="Kép 2037802708" descr="A képen szöveg, Betűtípus, képernyőkép, szám látható&#10;&#10;Előfordulhat, hogy a mesterséges intelligencia által létrehozott tartalom helytelen."/>
-            <wp:cNvGraphicFramePr>
-              <a:graphicFrameLocks xmlns:a="http://schemas.openxmlformats.org/drawingml/2006/main" noChangeAspect="1"/>
-            </wp:cNvGraphicFramePr>
-            <a:graphic xmlns:a="http://schemas.openxmlformats.org/drawingml/2006/main">
-              <a:graphicData uri="http://schemas.openxmlformats.org/drawingml/2006/picture">
-                <pic:pic xmlns:pic="http://schemas.openxmlformats.org/drawingml/2006/picture">
-                  <pic:nvPicPr>
-                    <pic:cNvPr id="2037802708" name="Kép 2037802708" descr="A képen szöveg, Betűtípus, képernyőkép, szám látható&#10;&#10;Előfordulhat, hogy a mesterséges intelligencia által létrehozott tartalom helytelen."/>
-                    <pic:cNvPicPr/>
-                  </pic:nvPicPr>
-                  <pic:blipFill rotWithShape="1">
-                    <a:blip r:embed="rId14">
-                      <a:extLst>
-                        <a:ext uri="{28A0092B-C50C-407E-A947-70E740481C1C}">
-                          <a14:useLocalDpi xmlns:a14="http://schemas.microsoft.com/office/drawing/2010/main" val="0"/>
-                        </a:ext>
-                      </a:extLst>
-                    </a:blip>
-                    <a:srcRect t="24738"/>
-                    <a:stretch/>
-                  </pic:blipFill>
-                  <pic:spPr bwMode="auto">
-                    <a:xfrm>
-                      <a:off x="0" y="0"/>
-                      <a:ext cx="4680000" cy="2884252"/>
-                    </a:xfrm>
-                    <a:prstGeom prst="rect">
-                      <a:avLst/>
-                    </a:prstGeom>
-                    <a:ln>
-                      <a:noFill/>
-                    </a:ln>
-                    <a:extLst>
-                      <a:ext uri="{53640926-AAD7-44D8-BBD7-CCE9431645EC}">
-                        <a14:shadowObscured xmlns:a14="http://schemas.microsoft.com/office/drawing/2010/main"/>
-                      </a:ext>
-                    </a:extLst>
-                  </pic:spPr>
-                </pic:pic>
-              </a:graphicData>
-            </a:graphic>
-          </wp:inline>
-        </w:drawing>
-      </w:r>
-      <w:r>
-        <w:br w:type="page"/>
-      </w:r>
-    </w:p>
-    <w:p>
-      <w:pPr>
-        <w:pStyle w:val="3cmsorsajt"/>
-      </w:pPr>
-      <w:bookmarkStart w:id="13" w:name="_Toc196346397"/>
-      <w:r>
-        <w:lastRenderedPageBreak/>
-        <w:t>OSPF Auth</w:t>
-      </w:r>
-      <w:bookmarkEnd w:id="13"/>
-    </w:p>
-    <w:p>
-      <w:pPr>
-        <w:pStyle w:val="5szveg"/>
-      </w:pPr>
-      <w:r>
-        <w:t>Hitelesítéssel védjük az OSPF által használt hirdető interfészeket, hogy a jelszavakat kódolva lássa a hálózatba illetéktelenül behatoló. Az alábbi show parancsok utolsó sorai írják, hogy a hitelesítés be van kapcsolva és jelszó kell hozzá.</w:t>
-      </w:r>
-    </w:p>
-    <w:p>
-      <w:pPr>
-        <w:pStyle w:val="7kp"/>
-      </w:pPr>
-    </w:p>
-    <w:p>
-      <w:pPr>
-        <w:pStyle w:val="7kp"/>
-      </w:pPr>
-      <w:r>
-        <w:drawing>
-          <wp:inline distT="0" distB="0" distL="0" distR="0" wp14:anchorId="47B95544" wp14:editId="0DB22CBB">
-            <wp:extent cx="4680000" cy="2415821"/>
-            <wp:effectExtent l="0" t="0" r="6350" b="3810"/>
-            <wp:docPr id="849211681" name="Kép 849211681" descr="A képen szöveg, képernyőkép, Betűtípus, dokumentum látható&#10;&#10;Előfordulhat, hogy a mesterséges intelligencia által létrehozott tartalom helytelen."/>
-            <wp:cNvGraphicFramePr>
-              <a:graphicFrameLocks xmlns:a="http://schemas.openxmlformats.org/drawingml/2006/main" noChangeAspect="1"/>
-            </wp:cNvGraphicFramePr>
-            <a:graphic xmlns:a="http://schemas.openxmlformats.org/drawingml/2006/main">
-              <a:graphicData uri="http://schemas.openxmlformats.org/drawingml/2006/picture">
-                <pic:pic xmlns:pic="http://schemas.openxmlformats.org/drawingml/2006/picture">
-                  <pic:nvPicPr>
-                    <pic:cNvPr id="849211681" name="Kép 849211681" descr="A képen szöveg, képernyőkép, Betűtípus, dokumentum látható&#10;&#10;Előfordulhat, hogy a mesterséges intelligencia által létrehozott tartalom helytelen."/>
-                    <pic:cNvPicPr/>
-                  </pic:nvPicPr>
-                  <pic:blipFill>
-                    <a:blip r:embed="rId15">
-                      <a:extLst>
-                        <a:ext uri="{28A0092B-C50C-407E-A947-70E740481C1C}">
-                          <a14:useLocalDpi xmlns:a14="http://schemas.microsoft.com/office/drawing/2010/main" val="0"/>
-                        </a:ext>
-                      </a:extLst>
-                    </a:blip>
-                    <a:stretch>
-                      <a:fillRect/>
-                    </a:stretch>
-                  </pic:blipFill>
-                  <pic:spPr>
-                    <a:xfrm>
-                      <a:off x="0" y="0"/>
-                      <a:ext cx="4680000" cy="2415821"/>
-                    </a:xfrm>
-                    <a:prstGeom prst="rect">
-                      <a:avLst/>
-                    </a:prstGeom>
-                  </pic:spPr>
-                </pic:pic>
-              </a:graphicData>
-            </a:graphic>
-          </wp:inline>
-        </w:drawing>
-      </w:r>
-    </w:p>
-    <w:p>
-      <w:pPr>
-        <w:pStyle w:val="7kp"/>
-      </w:pPr>
-    </w:p>
-    <w:p>
-      <w:pPr>
-        <w:pStyle w:val="7kp"/>
-      </w:pPr>
-      <w:r>
-        <w:drawing>
-          <wp:inline distT="0" distB="0" distL="0" distR="0" wp14:anchorId="4C400E54" wp14:editId="33F9976B">
-            <wp:extent cx="4680000" cy="2454103"/>
-            <wp:effectExtent l="0" t="0" r="6350" b="3810"/>
-            <wp:docPr id="1848984205" name="Kép 1848984205" descr="A képen szöveg, képernyőkép, Betűtípus, dokumentum látható&#10;&#10;Előfordulhat, hogy a mesterséges intelligencia által létrehozott tartalom helytelen."/>
-            <wp:cNvGraphicFramePr>
-              <a:graphicFrameLocks xmlns:a="http://schemas.openxmlformats.org/drawingml/2006/main" noChangeAspect="1"/>
-            </wp:cNvGraphicFramePr>
-            <a:graphic xmlns:a="http://schemas.openxmlformats.org/drawingml/2006/main">
-              <a:graphicData uri="http://schemas.openxmlformats.org/drawingml/2006/picture">
-                <pic:pic xmlns:pic="http://schemas.openxmlformats.org/drawingml/2006/picture">
-                  <pic:nvPicPr>
-                    <pic:cNvPr id="1848984205" name="Kép 1848984205" descr="A képen szöveg, képernyőkép, Betűtípus, dokumentum látható&#10;&#10;Előfordulhat, hogy a mesterséges intelligencia által létrehozott tartalom helytelen."/>
-                    <pic:cNvPicPr/>
-                  </pic:nvPicPr>
-                  <pic:blipFill>
-                    <a:blip r:embed="rId16">
-                      <a:extLst>
-                        <a:ext uri="{28A0092B-C50C-407E-A947-70E740481C1C}">
-                          <a14:useLocalDpi xmlns:a14="http://schemas.microsoft.com/office/drawing/2010/main" val="0"/>
-                        </a:ext>
-                      </a:extLst>
-                    </a:blip>
-                    <a:stretch>
-                      <a:fillRect/>
-                    </a:stretch>
-                  </pic:blipFill>
-                  <pic:spPr>
-                    <a:xfrm>
-                      <a:off x="0" y="0"/>
-                      <a:ext cx="4680000" cy="2454103"/>
-                    </a:xfrm>
-                    <a:prstGeom prst="rect">
-                      <a:avLst/>
-                    </a:prstGeom>
-                  </pic:spPr>
-                </pic:pic>
-              </a:graphicData>
-            </a:graphic>
-          </wp:inline>
-        </w:drawing>
-      </w:r>
-    </w:p>
-    <w:p>
-      <w:pPr>
-        <w:pStyle w:val="3cmsorsajt"/>
-      </w:pPr>
-    </w:p>
-    <w:p>
-      <w:pPr>
-        <w:pStyle w:val="3cmsorsajt"/>
-      </w:pPr>
-    </w:p>
-    <w:p>
-      <w:pPr>
-        <w:pStyle w:val="3cmsorsajt"/>
-      </w:pPr>
-    </w:p>
-    <w:p>
-      <w:pPr>
-        <w:pStyle w:val="3cmsorsajt"/>
-      </w:pPr>
-    </w:p>
-    <w:p>
-      <w:pPr>
-        <w:pStyle w:val="3cmsorsajt"/>
-      </w:pPr>
-    </w:p>
-    <w:p>
-      <w:pPr>
-        <w:pStyle w:val="3cmsorsajt"/>
-      </w:pPr>
-    </w:p>
-    <w:p>
-      <w:pPr>
-        <w:pStyle w:val="3cmsorsajt"/>
-      </w:pPr>
-    </w:p>
-    <w:p>
-      <w:pPr>
-        <w:pStyle w:val="3cmsorsajt"/>
-      </w:pPr>
-      <w:bookmarkStart w:id="14" w:name="_Toc196346398"/>
-      <w:r>
-        <w:lastRenderedPageBreak/>
+      <w:bookmarkStart w:id="17" w:name="_Toc196597882"/>
+      <w:r>
         <w:t>NAT</w:t>
       </w:r>
-      <w:bookmarkEnd w:id="14"/>
+      <w:bookmarkEnd w:id="17"/>
     </w:p>
     <w:p>
       <w:pPr>
@@ -5895,7 +5492,7 @@
                     <pic:cNvPicPr/>
                   </pic:nvPicPr>
                   <pic:blipFill>
-                    <a:blip r:embed="rId17"/>
+                    <a:blip r:embed="rId8"/>
                     <a:stretch>
                       <a:fillRect/>
                     </a:stretch>
@@ -5942,7 +5539,7 @@
                     <pic:cNvPicPr/>
                   </pic:nvPicPr>
                   <pic:blipFill>
-                    <a:blip r:embed="rId18"/>
+                    <a:blip r:embed="rId9"/>
                     <a:stretch>
                       <a:fillRect/>
                     </a:stretch>
@@ -5979,6 +5576,7 @@
         <w:pStyle w:val="7kp"/>
       </w:pPr>
       <w:r>
+        <w:lastRenderedPageBreak/>
         <w:drawing>
           <wp:inline distT="0" distB="0" distL="0" distR="0" wp14:anchorId="38828C42" wp14:editId="175318F0">
             <wp:extent cx="4680000" cy="2399091"/>
@@ -5995,7 +5593,7 @@
                     <pic:cNvPicPr/>
                   </pic:nvPicPr>
                   <pic:blipFill>
-                    <a:blip r:embed="rId19"/>
+                    <a:blip r:embed="rId10"/>
                     <a:stretch>
                       <a:fillRect/>
                     </a:stretch>
@@ -6050,7 +5648,7 @@
                     <pic:cNvPicPr/>
                   </pic:nvPicPr>
                   <pic:blipFill>
-                    <a:blip r:embed="rId20"/>
+                    <a:blip r:embed="rId11"/>
                     <a:stretch>
                       <a:fillRect/>
                     </a:stretch>
@@ -6097,7 +5695,7 @@
                     <pic:cNvPicPr/>
                   </pic:nvPicPr>
                   <pic:blipFill>
-                    <a:blip r:embed="rId21"/>
+                    <a:blip r:embed="rId12"/>
                     <a:stretch>
                       <a:fillRect/>
                     </a:stretch>
@@ -6135,7 +5733,7 @@
       <w:pPr>
         <w:pStyle w:val="3cmsorsajt"/>
       </w:pPr>
-      <w:bookmarkStart w:id="15" w:name="_Toc196346399"/>
+      <w:bookmarkStart w:id="18" w:name="_Toc196597883"/>
       <w:r>
         <w:t>Acces</w:t>
       </w:r>
@@ -6145,7 +5743,7 @@
       <w:r>
         <w:t>-List</w:t>
       </w:r>
-      <w:bookmarkEnd w:id="15"/>
+      <w:bookmarkEnd w:id="18"/>
     </w:p>
     <w:p>
       <w:pPr>
@@ -6165,6 +5763,7 @@
         <w:pStyle w:val="7kp"/>
       </w:pPr>
       <w:r>
+        <w:lastRenderedPageBreak/>
         <w:drawing>
           <wp:inline distT="0" distB="0" distL="0" distR="0" wp14:anchorId="5BDBCD8A" wp14:editId="2D45084C">
             <wp:extent cx="4680000" cy="3281258"/>
@@ -6181,7 +5780,7 @@
                     <pic:cNvPicPr/>
                   </pic:nvPicPr>
                   <pic:blipFill>
-                    <a:blip r:embed="rId22"/>
+                    <a:blip r:embed="rId13"/>
                     <a:stretch>
                       <a:fillRect/>
                     </a:stretch>
@@ -6221,7 +5820,7 @@
       <w:pPr>
         <w:pStyle w:val="3cmsorsajt"/>
       </w:pPr>
-      <w:bookmarkStart w:id="16" w:name="_Toc196346400"/>
+      <w:bookmarkStart w:id="19" w:name="_Toc196597884"/>
       <w:r>
         <w:t xml:space="preserve">Port </w:t>
       </w:r>
@@ -6229,7 +5828,7 @@
       <w:r>
         <w:t>Forward</w:t>
       </w:r>
-      <w:bookmarkEnd w:id="16"/>
+      <w:bookmarkEnd w:id="19"/>
       <w:proofErr w:type="spellEnd"/>
     </w:p>
     <w:p>
@@ -6257,7 +5856,6 @@
         <w:pStyle w:val="7kp"/>
       </w:pPr>
       <w:r>
-        <w:lastRenderedPageBreak/>
         <w:drawing>
           <wp:inline distT="0" distB="0" distL="0" distR="0" wp14:anchorId="0984B3BF" wp14:editId="5E88DF81">
             <wp:extent cx="2880000" cy="2456217"/>
@@ -6274,7 +5872,7 @@
                     <pic:cNvPicPr/>
                   </pic:nvPicPr>
                   <pic:blipFill>
-                    <a:blip r:embed="rId23"/>
+                    <a:blip r:embed="rId14"/>
                     <a:stretch>
                       <a:fillRect/>
                     </a:stretch>
@@ -6308,6 +5906,7 @@
         <w:pStyle w:val="7kp"/>
       </w:pPr>
       <w:r>
+        <w:lastRenderedPageBreak/>
         <w:drawing>
           <wp:inline distT="0" distB="0" distL="0" distR="0" wp14:anchorId="1A32BF45" wp14:editId="08A1FA7D">
             <wp:extent cx="4680000" cy="4773889"/>
@@ -6324,7 +5923,7 @@
                     <pic:cNvPicPr/>
                   </pic:nvPicPr>
                   <pic:blipFill>
-                    <a:blip r:embed="rId24"/>
+                    <a:blip r:embed="rId15"/>
                     <a:stretch>
                       <a:fillRect/>
                     </a:stretch>
@@ -6374,7 +5973,7 @@
                     <pic:cNvPicPr/>
                   </pic:nvPicPr>
                   <pic:blipFill>
-                    <a:blip r:embed="rId25"/>
+                    <a:blip r:embed="rId16"/>
                     <a:stretch>
                       <a:fillRect/>
                     </a:stretch>
@@ -6415,7 +6014,7 @@
       <w:pPr>
         <w:pStyle w:val="3cmsorsajt"/>
       </w:pPr>
-      <w:bookmarkStart w:id="17" w:name="_Toc196346401"/>
+      <w:bookmarkStart w:id="20" w:name="_Toc196597885"/>
       <w:proofErr w:type="spellStart"/>
       <w:r>
         <w:t>Ip</w:t>
@@ -6424,7 +6023,7 @@
       <w:r>
         <w:t xml:space="preserve"> telefonok</w:t>
       </w:r>
-      <w:bookmarkEnd w:id="17"/>
+      <w:bookmarkEnd w:id="20"/>
     </w:p>
     <w:p>
       <w:pPr>
@@ -6460,7 +6059,7 @@
                     <pic:cNvPicPr/>
                   </pic:nvPicPr>
                   <pic:blipFill>
-                    <a:blip r:embed="rId26" cstate="print">
+                    <a:blip r:embed="rId17" cstate="print">
                       <a:extLst>
                         <a:ext uri="{28A0092B-C50C-407E-A947-70E740481C1C}">
                           <a14:useLocalDpi xmlns:a14="http://schemas.microsoft.com/office/drawing/2010/main" val="0"/>
@@ -6497,6 +6096,7 @@
         <w:pStyle w:val="7kp"/>
       </w:pPr>
       <w:r>
+        <w:lastRenderedPageBreak/>
         <w:drawing>
           <wp:inline distT="0" distB="0" distL="0" distR="0" wp14:anchorId="4A049BF6" wp14:editId="7DD28F0C">
             <wp:extent cx="4680000" cy="1199405"/>
@@ -6513,7 +6113,7 @@
                     <pic:cNvPicPr/>
                   </pic:nvPicPr>
                   <pic:blipFill>
-                    <a:blip r:embed="rId27" cstate="print">
+                    <a:blip r:embed="rId18" cstate="print">
                       <a:extLst>
                         <a:ext uri="{28A0092B-C50C-407E-A947-70E740481C1C}">
                           <a14:useLocalDpi xmlns:a14="http://schemas.microsoft.com/office/drawing/2010/main" val="0"/>
@@ -6569,7 +6169,7 @@
                     <pic:cNvPicPr/>
                   </pic:nvPicPr>
                   <pic:blipFill>
-                    <a:blip r:embed="rId28"/>
+                    <a:blip r:embed="rId19"/>
                     <a:stretch>
                       <a:fillRect/>
                     </a:stretch>
@@ -6612,7 +6212,7 @@
                     <pic:cNvPicPr/>
                   </pic:nvPicPr>
                   <pic:blipFill>
-                    <a:blip r:embed="rId29"/>
+                    <a:blip r:embed="rId20"/>
                     <a:stretch>
                       <a:fillRect/>
                     </a:stretch>
@@ -6659,7 +6259,7 @@
                     <pic:cNvPicPr/>
                   </pic:nvPicPr>
                   <pic:blipFill>
-                    <a:blip r:embed="rId30">
+                    <a:blip r:embed="rId21">
                       <a:extLst>
                         <a:ext uri="{28A0092B-C50C-407E-A947-70E740481C1C}">
                           <a14:useLocalDpi xmlns:a14="http://schemas.microsoft.com/office/drawing/2010/main" val="0"/>
@@ -6700,12 +6300,12 @@
       <w:pPr>
         <w:pStyle w:val="3cmsorsajt"/>
       </w:pPr>
-      <w:bookmarkStart w:id="18" w:name="_Toc196346402"/>
+      <w:bookmarkStart w:id="21" w:name="_Toc196597886"/>
       <w:r>
         <w:lastRenderedPageBreak/>
         <w:t>WEB-VPN</w:t>
       </w:r>
-      <w:bookmarkEnd w:id="18"/>
+      <w:bookmarkEnd w:id="21"/>
     </w:p>
     <w:p>
       <w:pPr>
@@ -6736,7 +6336,7 @@
                     <pic:cNvPicPr/>
                   </pic:nvPicPr>
                   <pic:blipFill>
-                    <a:blip r:embed="rId31"/>
+                    <a:blip r:embed="rId22"/>
                     <a:stretch>
                       <a:fillRect/>
                     </a:stretch>
@@ -6783,7 +6383,7 @@
                     <pic:cNvPicPr/>
                   </pic:nvPicPr>
                   <pic:blipFill>
-                    <a:blip r:embed="rId32"/>
+                    <a:blip r:embed="rId23"/>
                     <a:stretch>
                       <a:fillRect/>
                     </a:stretch>
@@ -6826,7 +6426,7 @@
                     <pic:cNvPicPr/>
                   </pic:nvPicPr>
                   <pic:blipFill>
-                    <a:blip r:embed="rId33"/>
+                    <a:blip r:embed="rId24"/>
                     <a:stretch>
                       <a:fillRect/>
                     </a:stretch>
@@ -6891,12 +6491,12 @@
       <w:pPr>
         <w:pStyle w:val="3cmsorsajt"/>
       </w:pPr>
-      <w:bookmarkStart w:id="19" w:name="_Toc196346403"/>
+      <w:bookmarkStart w:id="22" w:name="_Toc196597887"/>
       <w:r>
         <w:lastRenderedPageBreak/>
         <w:t>BGP</w:t>
       </w:r>
-      <w:bookmarkEnd w:id="19"/>
+      <w:bookmarkEnd w:id="22"/>
     </w:p>
     <w:p>
       <w:pPr>
@@ -6927,7 +6527,7 @@
                     <pic:cNvPicPr/>
                   </pic:nvPicPr>
                   <pic:blipFill>
-                    <a:blip r:embed="rId34"/>
+                    <a:blip r:embed="rId25"/>
                     <a:stretch>
                       <a:fillRect/>
                     </a:stretch>
@@ -6977,7 +6577,7 @@
                     <pic:cNvPicPr/>
                   </pic:nvPicPr>
                   <pic:blipFill>
-                    <a:blip r:embed="rId35"/>
+                    <a:blip r:embed="rId26"/>
                     <a:stretch>
                       <a:fillRect/>
                     </a:stretch>
@@ -7015,11 +6615,11 @@
       <w:pPr>
         <w:pStyle w:val="3cmsorsajt"/>
       </w:pPr>
-      <w:bookmarkStart w:id="20" w:name="_Toc196346404"/>
+      <w:bookmarkStart w:id="23" w:name="_Toc196597888"/>
       <w:r>
         <w:t>WLC</w:t>
       </w:r>
-      <w:bookmarkEnd w:id="20"/>
+      <w:bookmarkEnd w:id="23"/>
     </w:p>
     <w:p>
       <w:pPr>
@@ -7035,7 +6635,7 @@
       </w:pPr>
     </w:p>
     <w:sectPr>
-      <w:footerReference w:type="default" r:id="rId36"/>
+      <w:footerReference w:type="default" r:id="rId27"/>
       <w:pgSz w:w="11906" w:h="16838"/>
       <w:pgMar w:top="1418" w:right="1418" w:bottom="851" w:left="1418" w:header="709" w:footer="0" w:gutter="0"/>
       <w:cols w:space="708"/>
@@ -7046,7 +6646,7 @@
 </file>
 
 <file path=word/endnotes.xml><?xml version="1.0" encoding="utf-8"?>
-<w:endnotes xmlns:wpc="http://schemas.microsoft.com/office/word/2010/wordprocessingCanvas" xmlns:cx="http://schemas.microsoft.com/office/drawing/2014/chartex" xmlns:cx1="http://schemas.microsoft.com/office/drawing/2015/9/8/chartex" xmlns:cx2="http://schemas.microsoft.com/office/drawing/2015/10/21/chartex" xmlns:cx3="http://schemas.microsoft.com/office/drawing/2016/5/9/chartex" xmlns:cx4="http://schemas.microsoft.com/office/drawing/2016/5/10/chartex" xmlns:cx5="http://schemas.microsoft.com/office/drawing/2016/5/11/chartex" xmlns:cx6="http://schemas.microsoft.com/office/drawing/2016/5/12/chartex" xmlns:cx7="http://schemas.microsoft.com/office/drawing/2016/5/13/chartex" xmlns:cx8="http://schemas.microsoft.com/office/drawing/2016/5/14/chartex" xmlns:mc="http://schemas.openxmlformats.org/markup-compatibility/2006" xmlns:aink="http://schemas.microsoft.com/office/drawing/2016/ink" xmlns:am3d="http://schemas.microsoft.com/office/drawing/2017/model3d" xmlns:o="urn:schemas-microsoft-com:office:office" xmlns:oel="http://schemas.microsoft.com/office/2019/extlst" xmlns:r="http://schemas.openxmlformats.org/officeDocument/2006/relationships" xmlns:m="http://schemas.openxmlformats.org/officeDocument/2006/math" xmlns:v="urn:schemas-microsoft-com:vml" xmlns:wp14="http://schemas.microsoft.com/office/word/2010/wordprocessingDrawing" xmlns:wp="http://schemas.openxmlformats.org/drawingml/2006/wordprocessingDrawing" xmlns:w10="urn:schemas-microsoft-com:office:word" xmlns:w="http://schemas.openxmlformats.org/wordprocessingml/2006/main" xmlns:w14="http://schemas.microsoft.com/office/word/2010/wordml" xmlns:w15="http://schemas.microsoft.com/office/word/2012/wordml" xmlns:w16cex="http://schemas.microsoft.com/office/word/2018/wordml/cex" xmlns:w16cid="http://schemas.microsoft.com/office/word/2016/wordml/cid" xmlns:w16="http://schemas.microsoft.com/office/word/2018/wordml" xmlns:w16du="http://schemas.microsoft.com/office/word/2023/wordml/word16du" xmlns:w16sdtdh="http://schemas.microsoft.com/office/word/2020/wordml/sdtdatahash" xmlns:w16sdtfl="http://schemas.microsoft.com/office/word/2024/wordml/sdtformatlock" xmlns:w16se="http://schemas.microsoft.com/office/word/2015/wordml/symex" xmlns:wpg="http://schemas.microsoft.com/office/word/2010/wordprocessingGroup" xmlns:wpi="http://schemas.microsoft.com/office/word/2010/wordprocessingInk" xmlns:wne="http://schemas.microsoft.com/office/word/2006/wordml" xmlns:wps="http://schemas.microsoft.com/office/word/2010/wordprocessingShape" mc:Ignorable="w14 w15 w16se w16cid w16 w16cex w16sdtdh w16sdtfl w16du wp14">
+<w:endnotes xmlns:wpc="http://schemas.microsoft.com/office/word/2010/wordprocessingCanvas" xmlns:cx="http://schemas.microsoft.com/office/drawing/2014/chartex" xmlns:cx1="http://schemas.microsoft.com/office/drawing/2015/9/8/chartex" xmlns:cx2="http://schemas.microsoft.com/office/drawing/2015/10/21/chartex" xmlns:cx3="http://schemas.microsoft.com/office/drawing/2016/5/9/chartex" xmlns:cx4="http://schemas.microsoft.com/office/drawing/2016/5/10/chartex" xmlns:cx5="http://schemas.microsoft.com/office/drawing/2016/5/11/chartex" xmlns:cx6="http://schemas.microsoft.com/office/drawing/2016/5/12/chartex" xmlns:cx7="http://schemas.microsoft.com/office/drawing/2016/5/13/chartex" xmlns:cx8="http://schemas.microsoft.com/office/drawing/2016/5/14/chartex" xmlns:mc="http://schemas.openxmlformats.org/markup-compatibility/2006" xmlns:aink="http://schemas.microsoft.com/office/drawing/2016/ink" xmlns:am3d="http://schemas.microsoft.com/office/drawing/2017/model3d" xmlns:o="urn:schemas-microsoft-com:office:office" xmlns:oel="http://schemas.microsoft.com/office/2019/extlst" xmlns:r="http://schemas.openxmlformats.org/officeDocument/2006/relationships" xmlns:m="http://schemas.openxmlformats.org/officeDocument/2006/math" xmlns:v="urn:schemas-microsoft-com:vml" xmlns:wp14="http://schemas.microsoft.com/office/word/2010/wordprocessingDrawing" xmlns:wp="http://schemas.openxmlformats.org/drawingml/2006/wordprocessingDrawing" xmlns:w10="urn:schemas-microsoft-com:office:word" xmlns:w="http://schemas.openxmlformats.org/wordprocessingml/2006/main" xmlns:w14="http://schemas.microsoft.com/office/word/2010/wordml" xmlns:w15="http://schemas.microsoft.com/office/word/2012/wordml" xmlns:w16cex="http://schemas.microsoft.com/office/word/2018/wordml/cex" xmlns:w16cid="http://schemas.microsoft.com/office/word/2016/wordml/cid" xmlns:w16="http://schemas.microsoft.com/office/word/2018/wordml" xmlns:w16sdtdh="http://schemas.microsoft.com/office/word/2020/wordml/sdtdatahash" xmlns:w16se="http://schemas.microsoft.com/office/word/2015/wordml/symex" xmlns:wpg="http://schemas.microsoft.com/office/word/2010/wordprocessingGroup" xmlns:wpi="http://schemas.microsoft.com/office/word/2010/wordprocessingInk" xmlns:wne="http://schemas.microsoft.com/office/word/2006/wordml" xmlns:wps="http://schemas.microsoft.com/office/word/2010/wordprocessingShape" mc:Ignorable="w14 w15 w16se w16cid w16 w16cex w16sdtdh wp14">
   <w:endnote w:type="separator" w:id="-1">
     <w:p>
       <w:pPr>
@@ -7071,7 +6671,7 @@
 </file>
 
 <file path=word/footer1.xml><?xml version="1.0" encoding="utf-8"?>
-<w:ftr xmlns:wpc="http://schemas.microsoft.com/office/word/2010/wordprocessingCanvas" xmlns:cx="http://schemas.microsoft.com/office/drawing/2014/chartex" xmlns:cx1="http://schemas.microsoft.com/office/drawing/2015/9/8/chartex" xmlns:cx2="http://schemas.microsoft.com/office/drawing/2015/10/21/chartex" xmlns:cx3="http://schemas.microsoft.com/office/drawing/2016/5/9/chartex" xmlns:cx4="http://schemas.microsoft.com/office/drawing/2016/5/10/chartex" xmlns:cx5="http://schemas.microsoft.com/office/drawing/2016/5/11/chartex" xmlns:cx6="http://schemas.microsoft.com/office/drawing/2016/5/12/chartex" xmlns:cx7="http://schemas.microsoft.com/office/drawing/2016/5/13/chartex" xmlns:cx8="http://schemas.microsoft.com/office/drawing/2016/5/14/chartex" xmlns:mc="http://schemas.openxmlformats.org/markup-compatibility/2006" xmlns:aink="http://schemas.microsoft.com/office/drawing/2016/ink" xmlns:am3d="http://schemas.microsoft.com/office/drawing/2017/model3d" xmlns:o="urn:schemas-microsoft-com:office:office" xmlns:oel="http://schemas.microsoft.com/office/2019/extlst" xmlns:r="http://schemas.openxmlformats.org/officeDocument/2006/relationships" xmlns:m="http://schemas.openxmlformats.org/officeDocument/2006/math" xmlns:v="urn:schemas-microsoft-com:vml" xmlns:wp14="http://schemas.microsoft.com/office/word/2010/wordprocessingDrawing" xmlns:wp="http://schemas.openxmlformats.org/drawingml/2006/wordprocessingDrawing" xmlns:w10="urn:schemas-microsoft-com:office:word" xmlns:w="http://schemas.openxmlformats.org/wordprocessingml/2006/main" xmlns:w14="http://schemas.microsoft.com/office/word/2010/wordml" xmlns:w15="http://schemas.microsoft.com/office/word/2012/wordml" xmlns:w16cex="http://schemas.microsoft.com/office/word/2018/wordml/cex" xmlns:w16cid="http://schemas.microsoft.com/office/word/2016/wordml/cid" xmlns:w16="http://schemas.microsoft.com/office/word/2018/wordml" xmlns:w16du="http://schemas.microsoft.com/office/word/2023/wordml/word16du" xmlns:w16sdtdh="http://schemas.microsoft.com/office/word/2020/wordml/sdtdatahash" xmlns:w16sdtfl="http://schemas.microsoft.com/office/word/2024/wordml/sdtformatlock" xmlns:w16se="http://schemas.microsoft.com/office/word/2015/wordml/symex" xmlns:wpg="http://schemas.microsoft.com/office/word/2010/wordprocessingGroup" xmlns:wpi="http://schemas.microsoft.com/office/word/2010/wordprocessingInk" xmlns:wne="http://schemas.microsoft.com/office/word/2006/wordml" xmlns:wps="http://schemas.microsoft.com/office/word/2010/wordprocessingShape" mc:Ignorable="w14 w15 w16se w16cid w16 w16cex w16sdtdh w16sdtfl w16du wp14">
+<w:ftr xmlns:wpc="http://schemas.microsoft.com/office/word/2010/wordprocessingCanvas" xmlns:cx="http://schemas.microsoft.com/office/drawing/2014/chartex" xmlns:cx1="http://schemas.microsoft.com/office/drawing/2015/9/8/chartex" xmlns:cx2="http://schemas.microsoft.com/office/drawing/2015/10/21/chartex" xmlns:cx3="http://schemas.microsoft.com/office/drawing/2016/5/9/chartex" xmlns:cx4="http://schemas.microsoft.com/office/drawing/2016/5/10/chartex" xmlns:cx5="http://schemas.microsoft.com/office/drawing/2016/5/11/chartex" xmlns:cx6="http://schemas.microsoft.com/office/drawing/2016/5/12/chartex" xmlns:cx7="http://schemas.microsoft.com/office/drawing/2016/5/13/chartex" xmlns:cx8="http://schemas.microsoft.com/office/drawing/2016/5/14/chartex" xmlns:mc="http://schemas.openxmlformats.org/markup-compatibility/2006" xmlns:aink="http://schemas.microsoft.com/office/drawing/2016/ink" xmlns:am3d="http://schemas.microsoft.com/office/drawing/2017/model3d" xmlns:o="urn:schemas-microsoft-com:office:office" xmlns:oel="http://schemas.microsoft.com/office/2019/extlst" xmlns:r="http://schemas.openxmlformats.org/officeDocument/2006/relationships" xmlns:m="http://schemas.openxmlformats.org/officeDocument/2006/math" xmlns:v="urn:schemas-microsoft-com:vml" xmlns:wp14="http://schemas.microsoft.com/office/word/2010/wordprocessingDrawing" xmlns:wp="http://schemas.openxmlformats.org/drawingml/2006/wordprocessingDrawing" xmlns:w10="urn:schemas-microsoft-com:office:word" xmlns:w="http://schemas.openxmlformats.org/wordprocessingml/2006/main" xmlns:w14="http://schemas.microsoft.com/office/word/2010/wordml" xmlns:w15="http://schemas.microsoft.com/office/word/2012/wordml" xmlns:w16cex="http://schemas.microsoft.com/office/word/2018/wordml/cex" xmlns:w16cid="http://schemas.microsoft.com/office/word/2016/wordml/cid" xmlns:w16="http://schemas.microsoft.com/office/word/2018/wordml" xmlns:w16sdtdh="http://schemas.microsoft.com/office/word/2020/wordml/sdtdatahash" xmlns:w16se="http://schemas.microsoft.com/office/word/2015/wordml/symex" xmlns:wpg="http://schemas.microsoft.com/office/word/2010/wordprocessingGroup" xmlns:wpi="http://schemas.microsoft.com/office/word/2010/wordprocessingInk" xmlns:wne="http://schemas.microsoft.com/office/word/2006/wordml" xmlns:wps="http://schemas.microsoft.com/office/word/2010/wordprocessingShape" mc:Ignorable="w14 w15 w16se w16cid w16 w16cex w16sdtdh wp14">
   <w:sdt>
     <w:sdtPr>
       <w:id w:val="50196740"/>
@@ -7119,7 +6719,7 @@
 </file>
 
 <file path=word/footnotes.xml><?xml version="1.0" encoding="utf-8"?>
-<w:footnotes xmlns:wpc="http://schemas.microsoft.com/office/word/2010/wordprocessingCanvas" xmlns:cx="http://schemas.microsoft.com/office/drawing/2014/chartex" xmlns:cx1="http://schemas.microsoft.com/office/drawing/2015/9/8/chartex" xmlns:cx2="http://schemas.microsoft.com/office/drawing/2015/10/21/chartex" xmlns:cx3="http://schemas.microsoft.com/office/drawing/2016/5/9/chartex" xmlns:cx4="http://schemas.microsoft.com/office/drawing/2016/5/10/chartex" xmlns:cx5="http://schemas.microsoft.com/office/drawing/2016/5/11/chartex" xmlns:cx6="http://schemas.microsoft.com/office/drawing/2016/5/12/chartex" xmlns:cx7="http://schemas.microsoft.com/office/drawing/2016/5/13/chartex" xmlns:cx8="http://schemas.microsoft.com/office/drawing/2016/5/14/chartex" xmlns:mc="http://schemas.openxmlformats.org/markup-compatibility/2006" xmlns:aink="http://schemas.microsoft.com/office/drawing/2016/ink" xmlns:am3d="http://schemas.microsoft.com/office/drawing/2017/model3d" xmlns:o="urn:schemas-microsoft-com:office:office" xmlns:oel="http://schemas.microsoft.com/office/2019/extlst" xmlns:r="http://schemas.openxmlformats.org/officeDocument/2006/relationships" xmlns:m="http://schemas.openxmlformats.org/officeDocument/2006/math" xmlns:v="urn:schemas-microsoft-com:vml" xmlns:wp14="http://schemas.microsoft.com/office/word/2010/wordprocessingDrawing" xmlns:wp="http://schemas.openxmlformats.org/drawingml/2006/wordprocessingDrawing" xmlns:w10="urn:schemas-microsoft-com:office:word" xmlns:w="http://schemas.openxmlformats.org/wordprocessingml/2006/main" xmlns:w14="http://schemas.microsoft.com/office/word/2010/wordml" xmlns:w15="http://schemas.microsoft.com/office/word/2012/wordml" xmlns:w16cex="http://schemas.microsoft.com/office/word/2018/wordml/cex" xmlns:w16cid="http://schemas.microsoft.com/office/word/2016/wordml/cid" xmlns:w16="http://schemas.microsoft.com/office/word/2018/wordml" xmlns:w16du="http://schemas.microsoft.com/office/word/2023/wordml/word16du" xmlns:w16sdtdh="http://schemas.microsoft.com/office/word/2020/wordml/sdtdatahash" xmlns:w16sdtfl="http://schemas.microsoft.com/office/word/2024/wordml/sdtformatlock" xmlns:w16se="http://schemas.microsoft.com/office/word/2015/wordml/symex" xmlns:wpg="http://schemas.microsoft.com/office/word/2010/wordprocessingGroup" xmlns:wpi="http://schemas.microsoft.com/office/word/2010/wordprocessingInk" xmlns:wne="http://schemas.microsoft.com/office/word/2006/wordml" xmlns:wps="http://schemas.microsoft.com/office/word/2010/wordprocessingShape" mc:Ignorable="w14 w15 w16se w16cid w16 w16cex w16sdtdh w16sdtfl w16du wp14">
+<w:footnotes xmlns:wpc="http://schemas.microsoft.com/office/word/2010/wordprocessingCanvas" xmlns:cx="http://schemas.microsoft.com/office/drawing/2014/chartex" xmlns:cx1="http://schemas.microsoft.com/office/drawing/2015/9/8/chartex" xmlns:cx2="http://schemas.microsoft.com/office/drawing/2015/10/21/chartex" xmlns:cx3="http://schemas.microsoft.com/office/drawing/2016/5/9/chartex" xmlns:cx4="http://schemas.microsoft.com/office/drawing/2016/5/10/chartex" xmlns:cx5="http://schemas.microsoft.com/office/drawing/2016/5/11/chartex" xmlns:cx6="http://schemas.microsoft.com/office/drawing/2016/5/12/chartex" xmlns:cx7="http://schemas.microsoft.com/office/drawing/2016/5/13/chartex" xmlns:cx8="http://schemas.microsoft.com/office/drawing/2016/5/14/chartex" xmlns:mc="http://schemas.openxmlformats.org/markup-compatibility/2006" xmlns:aink="http://schemas.microsoft.com/office/drawing/2016/ink" xmlns:am3d="http://schemas.microsoft.com/office/drawing/2017/model3d" xmlns:o="urn:schemas-microsoft-com:office:office" xmlns:oel="http://schemas.microsoft.com/office/2019/extlst" xmlns:r="http://schemas.openxmlformats.org/officeDocument/2006/relationships" xmlns:m="http://schemas.openxmlformats.org/officeDocument/2006/math" xmlns:v="urn:schemas-microsoft-com:vml" xmlns:wp14="http://schemas.microsoft.com/office/word/2010/wordprocessingDrawing" xmlns:wp="http://schemas.openxmlformats.org/drawingml/2006/wordprocessingDrawing" xmlns:w10="urn:schemas-microsoft-com:office:word" xmlns:w="http://schemas.openxmlformats.org/wordprocessingml/2006/main" xmlns:w14="http://schemas.microsoft.com/office/word/2010/wordml" xmlns:w15="http://schemas.microsoft.com/office/word/2012/wordml" xmlns:w16cex="http://schemas.microsoft.com/office/word/2018/wordml/cex" xmlns:w16cid="http://schemas.microsoft.com/office/word/2016/wordml/cid" xmlns:w16="http://schemas.microsoft.com/office/word/2018/wordml" xmlns:w16sdtdh="http://schemas.microsoft.com/office/word/2020/wordml/sdtdatahash" xmlns:w16se="http://schemas.microsoft.com/office/word/2015/wordml/symex" xmlns:wpg="http://schemas.microsoft.com/office/word/2010/wordprocessingGroup" xmlns:wpi="http://schemas.microsoft.com/office/word/2010/wordprocessingInk" xmlns:wne="http://schemas.microsoft.com/office/word/2006/wordml" xmlns:wps="http://schemas.microsoft.com/office/word/2010/wordprocessingShape" mc:Ignorable="w14 w15 w16se w16cid w16 w16cex w16sdtdh wp14">
   <w:footnote w:type="separator" w:id="-1">
     <w:p>
       <w:pPr>
@@ -7144,7 +6744,7 @@
 </file>
 
 <file path=word/numbering.xml><?xml version="1.0" encoding="utf-8"?>
-<w:numbering xmlns:wpc="http://schemas.microsoft.com/office/word/2010/wordprocessingCanvas" xmlns:cx="http://schemas.microsoft.com/office/drawing/2014/chartex" xmlns:cx1="http://schemas.microsoft.com/office/drawing/2015/9/8/chartex" xmlns:cx2="http://schemas.microsoft.com/office/drawing/2015/10/21/chartex" xmlns:cx3="http://schemas.microsoft.com/office/drawing/2016/5/9/chartex" xmlns:cx4="http://schemas.microsoft.com/office/drawing/2016/5/10/chartex" xmlns:cx5="http://schemas.microsoft.com/office/drawing/2016/5/11/chartex" xmlns:cx6="http://schemas.microsoft.com/office/drawing/2016/5/12/chartex" xmlns:cx7="http://schemas.microsoft.com/office/drawing/2016/5/13/chartex" xmlns:cx8="http://schemas.microsoft.com/office/drawing/2016/5/14/chartex" xmlns:mc="http://schemas.openxmlformats.org/markup-compatibility/2006" xmlns:aink="http://schemas.microsoft.com/office/drawing/2016/ink" xmlns:am3d="http://schemas.microsoft.com/office/drawing/2017/model3d" xmlns:o="urn:schemas-microsoft-com:office:office" xmlns:oel="http://schemas.microsoft.com/office/2019/extlst" xmlns:r="http://schemas.openxmlformats.org/officeDocument/2006/relationships" xmlns:m="http://schemas.openxmlformats.org/officeDocument/2006/math" xmlns:v="urn:schemas-microsoft-com:vml" xmlns:wp14="http://schemas.microsoft.com/office/word/2010/wordprocessingDrawing" xmlns:wp="http://schemas.openxmlformats.org/drawingml/2006/wordprocessingDrawing" xmlns:w10="urn:schemas-microsoft-com:office:word" xmlns:w="http://schemas.openxmlformats.org/wordprocessingml/2006/main" xmlns:w14="http://schemas.microsoft.com/office/word/2010/wordml" xmlns:w15="http://schemas.microsoft.com/office/word/2012/wordml" xmlns:w16cex="http://schemas.microsoft.com/office/word/2018/wordml/cex" xmlns:w16cid="http://schemas.microsoft.com/office/word/2016/wordml/cid" xmlns:w16="http://schemas.microsoft.com/office/word/2018/wordml" xmlns:w16du="http://schemas.microsoft.com/office/word/2023/wordml/word16du" xmlns:w16sdtdh="http://schemas.microsoft.com/office/word/2020/wordml/sdtdatahash" xmlns:w16sdtfl="http://schemas.microsoft.com/office/word/2024/wordml/sdtformatlock" xmlns:w16se="http://schemas.microsoft.com/office/word/2015/wordml/symex" xmlns:wpg="http://schemas.microsoft.com/office/word/2010/wordprocessingGroup" xmlns:wpi="http://schemas.microsoft.com/office/word/2010/wordprocessingInk" xmlns:wne="http://schemas.microsoft.com/office/word/2006/wordml" xmlns:wps="http://schemas.microsoft.com/office/word/2010/wordprocessingShape" mc:Ignorable="w14 w15 w16se w16cid w16 w16cex w16sdtdh w16sdtfl w16du wp14">
+<w:numbering xmlns:wpc="http://schemas.microsoft.com/office/word/2010/wordprocessingCanvas" xmlns:cx="http://schemas.microsoft.com/office/drawing/2014/chartex" xmlns:cx1="http://schemas.microsoft.com/office/drawing/2015/9/8/chartex" xmlns:cx2="http://schemas.microsoft.com/office/drawing/2015/10/21/chartex" xmlns:cx3="http://schemas.microsoft.com/office/drawing/2016/5/9/chartex" xmlns:cx4="http://schemas.microsoft.com/office/drawing/2016/5/10/chartex" xmlns:cx5="http://schemas.microsoft.com/office/drawing/2016/5/11/chartex" xmlns:cx6="http://schemas.microsoft.com/office/drawing/2016/5/12/chartex" xmlns:cx7="http://schemas.microsoft.com/office/drawing/2016/5/13/chartex" xmlns:cx8="http://schemas.microsoft.com/office/drawing/2016/5/14/chartex" xmlns:mc="http://schemas.openxmlformats.org/markup-compatibility/2006" xmlns:aink="http://schemas.microsoft.com/office/drawing/2016/ink" xmlns:am3d="http://schemas.microsoft.com/office/drawing/2017/model3d" xmlns:o="urn:schemas-microsoft-com:office:office" xmlns:oel="http://schemas.microsoft.com/office/2019/extlst" xmlns:r="http://schemas.openxmlformats.org/officeDocument/2006/relationships" xmlns:m="http://schemas.openxmlformats.org/officeDocument/2006/math" xmlns:v="urn:schemas-microsoft-com:vml" xmlns:wp14="http://schemas.microsoft.com/office/word/2010/wordprocessingDrawing" xmlns:wp="http://schemas.openxmlformats.org/drawingml/2006/wordprocessingDrawing" xmlns:w10="urn:schemas-microsoft-com:office:word" xmlns:w="http://schemas.openxmlformats.org/wordprocessingml/2006/main" xmlns:w14="http://schemas.microsoft.com/office/word/2010/wordml" xmlns:w15="http://schemas.microsoft.com/office/word/2012/wordml" xmlns:w16cex="http://schemas.microsoft.com/office/word/2018/wordml/cex" xmlns:w16cid="http://schemas.microsoft.com/office/word/2016/wordml/cid" xmlns:w16="http://schemas.microsoft.com/office/word/2018/wordml" xmlns:w16sdtdh="http://schemas.microsoft.com/office/word/2020/wordml/sdtdatahash" xmlns:w16se="http://schemas.microsoft.com/office/word/2015/wordml/symex" xmlns:wpg="http://schemas.microsoft.com/office/word/2010/wordprocessingGroup" xmlns:wpi="http://schemas.microsoft.com/office/word/2010/wordprocessingInk" xmlns:wne="http://schemas.microsoft.com/office/word/2006/wordml" xmlns:wps="http://schemas.microsoft.com/office/word/2010/wordprocessingShape" mc:Ignorable="w14 w15 w16se w16cid w16 w16cex w16sdtdh wp14">
   <w:abstractNum w:abstractNumId="0" w15:restartNumberingAfterBreak="0">
     <w:nsid w:val="2170731F"/>
     <w:multiLevelType w:val="hybridMultilevel"/>
@@ -7901,7 +7501,7 @@
 </file>
 
 <file path=word/styles.xml><?xml version="1.0" encoding="utf-8"?>
-<w:styles xmlns:mc="http://schemas.openxmlformats.org/markup-compatibility/2006" xmlns:r="http://schemas.openxmlformats.org/officeDocument/2006/relationships" xmlns:w="http://schemas.openxmlformats.org/wordprocessingml/2006/main" xmlns:w14="http://schemas.microsoft.com/office/word/2010/wordml" xmlns:w15="http://schemas.microsoft.com/office/word/2012/wordml" xmlns:w16cex="http://schemas.microsoft.com/office/word/2018/wordml/cex" xmlns:w16cid="http://schemas.microsoft.com/office/word/2016/wordml/cid" xmlns:w16="http://schemas.microsoft.com/office/word/2018/wordml" xmlns:w16du="http://schemas.microsoft.com/office/word/2023/wordml/word16du" xmlns:w16sdtdh="http://schemas.microsoft.com/office/word/2020/wordml/sdtdatahash" xmlns:w16sdtfl="http://schemas.microsoft.com/office/word/2024/wordml/sdtformatlock" xmlns:w16se="http://schemas.microsoft.com/office/word/2015/wordml/symex" mc:Ignorable="w14 w15 w16se w16cid w16 w16cex w16sdtdh w16sdtfl w16du">
+<w:styles xmlns:mc="http://schemas.openxmlformats.org/markup-compatibility/2006" xmlns:r="http://schemas.openxmlformats.org/officeDocument/2006/relationships" xmlns:w="http://schemas.openxmlformats.org/wordprocessingml/2006/main" xmlns:w14="http://schemas.microsoft.com/office/word/2010/wordml" xmlns:w15="http://schemas.microsoft.com/office/word/2012/wordml" xmlns:w16cex="http://schemas.microsoft.com/office/word/2018/wordml/cex" xmlns:w16cid="http://schemas.microsoft.com/office/word/2016/wordml/cid" xmlns:w16="http://schemas.microsoft.com/office/word/2018/wordml" xmlns:w16sdtdh="http://schemas.microsoft.com/office/word/2020/wordml/sdtdatahash" xmlns:w16se="http://schemas.microsoft.com/office/word/2015/wordml/symex" mc:Ignorable="w14 w15 w16se w16cid w16 w16cex w16sdtdh">
   <w:docDefaults>
     <w:rPrDefault>
       <w:rPr>
@@ -8418,6 +8018,7 @@
   <w:style w:type="character" w:default="1" w:styleId="Bekezdsalapbettpusa">
     <w:name w:val="Default Paragraph Font"/>
     <w:uiPriority w:val="1"/>
+    <w:semiHidden/>
     <w:unhideWhenUsed/>
   </w:style>
   <w:style w:type="table" w:default="1" w:styleId="Normltblzat">

--- a/tervezési.docx
+++ b/tervezési.docx
@@ -217,27 +217,7 @@
           <w:sz w:val="36"/>
           <w:szCs w:val="36"/>
         </w:rPr>
-        <w:t xml:space="preserve">Dombi-Hejcser Bence, </w:t>
-      </w:r>
-      <w:proofErr w:type="spellStart"/>
-      <w:r>
-        <w:rPr>
-          <w:rFonts w:ascii="Times New Roman" w:hAnsi="Times New Roman" w:cs="Times New Roman"/>
-          <w:color w:val="000000"/>
-          <w:sz w:val="36"/>
-          <w:szCs w:val="36"/>
-        </w:rPr>
-        <w:t>Necek</w:t>
-      </w:r>
-      <w:proofErr w:type="spellEnd"/>
-      <w:r>
-        <w:rPr>
-          <w:rFonts w:ascii="Times New Roman" w:hAnsi="Times New Roman" w:cs="Times New Roman"/>
-          <w:color w:val="000000"/>
-          <w:sz w:val="36"/>
-          <w:szCs w:val="36"/>
-        </w:rPr>
-        <w:t xml:space="preserve"> Dániel Milán, Veres Kolos</w:t>
+        <w:t>Dombi-Hejcser Bence, Necek Dániel Milán, Veres Kolos</w:t>
       </w:r>
       <w:r>
         <w:rPr>
@@ -295,7 +275,7 @@
           <w:noProof/>
         </w:rPr>
       </w:pPr>
-      <w:bookmarkStart w:id="1" w:name="_Toc196597866"/>
+      <w:bookmarkStart w:id="1" w:name="_Toc196639998"/>
       <w:r>
         <w:lastRenderedPageBreak/>
         <w:t>TARTALOMJEGYZÉK</w:t>
@@ -322,7 +302,7 @@
           <w:noProof/>
         </w:rPr>
       </w:pPr>
-      <w:hyperlink w:anchor="_Toc196597866" w:history="1">
+      <w:hyperlink w:anchor="_Toc196639998" w:history="1">
         <w:r>
           <w:rPr>
             <w:rStyle w:val="Hiperhivatkozs"/>
@@ -349,7 +329,7 @@
             <w:noProof/>
             <w:webHidden/>
           </w:rPr>
-          <w:instrText xml:space="preserve"> PAGEREF _Toc196597866 \h </w:instrText>
+          <w:instrText xml:space="preserve"> PAGEREF _Toc196639998 \h </w:instrText>
         </w:r>
         <w:r>
           <w:rPr>
@@ -391,7 +371,7 @@
           <w:noProof/>
         </w:rPr>
       </w:pPr>
-      <w:hyperlink w:anchor="_Toc196597867" w:history="1">
+      <w:hyperlink w:anchor="_Toc196639999" w:history="1">
         <w:r>
           <w:rPr>
             <w:rStyle w:val="Hiperhivatkozs"/>
@@ -418,7 +398,7 @@
             <w:noProof/>
             <w:webHidden/>
           </w:rPr>
-          <w:instrText xml:space="preserve"> PAGEREF _Toc196597867 \h </w:instrText>
+          <w:instrText xml:space="preserve"> PAGEREF _Toc196639999 \h </w:instrText>
         </w:r>
         <w:r>
           <w:rPr>
@@ -460,7 +440,7 @@
           <w:noProof/>
         </w:rPr>
       </w:pPr>
-      <w:hyperlink w:anchor="_Toc196597868" w:history="1">
+      <w:hyperlink w:anchor="_Toc196640000" w:history="1">
         <w:r>
           <w:rPr>
             <w:rStyle w:val="Hiperhivatkozs"/>
@@ -487,7 +467,7 @@
             <w:noProof/>
             <w:webHidden/>
           </w:rPr>
-          <w:instrText xml:space="preserve"> PAGEREF _Toc196597868 \h </w:instrText>
+          <w:instrText xml:space="preserve"> PAGEREF _Toc196640000 \h </w:instrText>
         </w:r>
         <w:r>
           <w:rPr>
@@ -529,7 +509,7 @@
           <w:noProof/>
         </w:rPr>
       </w:pPr>
-      <w:hyperlink w:anchor="_Toc196597869" w:history="1">
+      <w:hyperlink w:anchor="_Toc196640001" w:history="1">
         <w:r>
           <w:rPr>
             <w:rStyle w:val="Hiperhivatkozs"/>
@@ -556,7 +536,7 @@
             <w:noProof/>
             <w:webHidden/>
           </w:rPr>
-          <w:instrText xml:space="preserve"> PAGEREF _Toc196597869 \h </w:instrText>
+          <w:instrText xml:space="preserve"> PAGEREF _Toc196640001 \h </w:instrText>
         </w:r>
         <w:r>
           <w:rPr>
@@ -598,7 +578,7 @@
           <w:noProof/>
         </w:rPr>
       </w:pPr>
-      <w:hyperlink w:anchor="_Toc196597870" w:history="1">
+      <w:hyperlink w:anchor="_Toc196640002" w:history="1">
         <w:r>
           <w:rPr>
             <w:rStyle w:val="Hiperhivatkozs"/>
@@ -625,7 +605,7 @@
             <w:noProof/>
             <w:webHidden/>
           </w:rPr>
-          <w:instrText xml:space="preserve"> PAGEREF _Toc196597870 \h </w:instrText>
+          <w:instrText xml:space="preserve"> PAGEREF _Toc196640002 \h </w:instrText>
         </w:r>
         <w:r>
           <w:rPr>
@@ -667,7 +647,7 @@
           <w:noProof/>
         </w:rPr>
       </w:pPr>
-      <w:hyperlink w:anchor="_Toc196597871" w:history="1">
+      <w:hyperlink w:anchor="_Toc196640003" w:history="1">
         <w:r>
           <w:rPr>
             <w:rStyle w:val="Hiperhivatkozs"/>
@@ -694,7 +674,7 @@
             <w:noProof/>
             <w:webHidden/>
           </w:rPr>
-          <w:instrText xml:space="preserve"> PAGEREF _Toc196597871 \h </w:instrText>
+          <w:instrText xml:space="preserve"> PAGEREF _Toc196640003 \h </w:instrText>
         </w:r>
         <w:r>
           <w:rPr>
@@ -736,7 +716,7 @@
           <w:noProof/>
         </w:rPr>
       </w:pPr>
-      <w:hyperlink w:anchor="_Toc196597872" w:history="1">
+      <w:hyperlink w:anchor="_Toc196640004" w:history="1">
         <w:r>
           <w:rPr>
             <w:rStyle w:val="Hiperhivatkozs"/>
@@ -763,7 +743,7 @@
             <w:noProof/>
             <w:webHidden/>
           </w:rPr>
-          <w:instrText xml:space="preserve"> PAGEREF _Toc196597872 \h </w:instrText>
+          <w:instrText xml:space="preserve"> PAGEREF _Toc196640004 \h </w:instrText>
         </w:r>
         <w:r>
           <w:rPr>
@@ -805,7 +785,7 @@
           <w:noProof/>
         </w:rPr>
       </w:pPr>
-      <w:hyperlink w:anchor="_Toc196597873" w:history="1">
+      <w:hyperlink w:anchor="_Toc196640005" w:history="1">
         <w:r>
           <w:rPr>
             <w:rStyle w:val="Hiperhivatkozs"/>
@@ -832,7 +812,7 @@
             <w:noProof/>
             <w:webHidden/>
           </w:rPr>
-          <w:instrText xml:space="preserve"> PAGEREF _Toc196597873 \h </w:instrText>
+          <w:instrText xml:space="preserve"> PAGEREF _Toc196640005 \h </w:instrText>
         </w:r>
         <w:r>
           <w:rPr>
@@ -874,7 +854,7 @@
           <w:noProof/>
         </w:rPr>
       </w:pPr>
-      <w:hyperlink w:anchor="_Toc196597874" w:history="1">
+      <w:hyperlink w:anchor="_Toc196640006" w:history="1">
         <w:r>
           <w:rPr>
             <w:rStyle w:val="Hiperhivatkozs"/>
@@ -901,7 +881,7 @@
             <w:noProof/>
             <w:webHidden/>
           </w:rPr>
-          <w:instrText xml:space="preserve"> PAGEREF _Toc196597874 \h </w:instrText>
+          <w:instrText xml:space="preserve"> PAGEREF _Toc196640006 \h </w:instrText>
         </w:r>
         <w:r>
           <w:rPr>
@@ -943,7 +923,7 @@
           <w:noProof/>
         </w:rPr>
       </w:pPr>
-      <w:hyperlink w:anchor="_Toc196597875" w:history="1">
+      <w:hyperlink w:anchor="_Toc196640007" w:history="1">
         <w:r>
           <w:rPr>
             <w:rStyle w:val="Hiperhivatkozs"/>
@@ -970,7 +950,7 @@
             <w:noProof/>
             <w:webHidden/>
           </w:rPr>
-          <w:instrText xml:space="preserve"> PAGEREF _Toc196597875 \h </w:instrText>
+          <w:instrText xml:space="preserve"> PAGEREF _Toc196640007 \h </w:instrText>
         </w:r>
         <w:r>
           <w:rPr>
@@ -1012,7 +992,7 @@
           <w:noProof/>
         </w:rPr>
       </w:pPr>
-      <w:hyperlink w:anchor="_Toc196597876" w:history="1">
+      <w:hyperlink w:anchor="_Toc196640008" w:history="1">
         <w:r>
           <w:rPr>
             <w:rStyle w:val="Hiperhivatkozs"/>
@@ -1039,7 +1019,7 @@
             <w:noProof/>
             <w:webHidden/>
           </w:rPr>
-          <w:instrText xml:space="preserve"> PAGEREF _Toc196597876 \h </w:instrText>
+          <w:instrText xml:space="preserve"> PAGEREF _Toc196640008 \h </w:instrText>
         </w:r>
         <w:r>
           <w:rPr>
@@ -1081,7 +1061,7 @@
           <w:noProof/>
         </w:rPr>
       </w:pPr>
-      <w:hyperlink w:anchor="_Toc196597877" w:history="1">
+      <w:hyperlink w:anchor="_Toc196640009" w:history="1">
         <w:r>
           <w:rPr>
             <w:rStyle w:val="Hiperhivatkozs"/>
@@ -1108,7 +1088,7 @@
             <w:noProof/>
             <w:webHidden/>
           </w:rPr>
-          <w:instrText xml:space="preserve"> PAGEREF _Toc196597877 \h </w:instrText>
+          <w:instrText xml:space="preserve"> PAGEREF _Toc196640009 \h </w:instrText>
         </w:r>
         <w:r>
           <w:rPr>
@@ -1150,7 +1130,7 @@
           <w:noProof/>
         </w:rPr>
       </w:pPr>
-      <w:hyperlink w:anchor="_Toc196597878" w:history="1">
+      <w:hyperlink w:anchor="_Toc196640010" w:history="1">
         <w:r>
           <w:rPr>
             <w:rStyle w:val="Hiperhivatkozs"/>
@@ -1177,76 +1157,7 @@
             <w:noProof/>
             <w:webHidden/>
           </w:rPr>
-          <w:instrText xml:space="preserve"> PAGEREF _Toc196597878 \h </w:instrText>
-        </w:r>
-        <w:r>
-          <w:rPr>
-            <w:noProof/>
-            <w:webHidden/>
-          </w:rPr>
-        </w:r>
-        <w:r>
-          <w:rPr>
-            <w:noProof/>
-            <w:webHidden/>
-          </w:rPr>
-          <w:fldChar w:fldCharType="separate"/>
-        </w:r>
-        <w:r>
-          <w:rPr>
-            <w:noProof/>
-            <w:webHidden/>
-          </w:rPr>
-          <w:t>6</w:t>
-        </w:r>
-        <w:r>
-          <w:rPr>
-            <w:noProof/>
-            <w:webHidden/>
-          </w:rPr>
-          <w:fldChar w:fldCharType="end"/>
-        </w:r>
-      </w:hyperlink>
-    </w:p>
-    <w:p>
-      <w:pPr>
-        <w:pStyle w:val="TJ2"/>
-        <w:tabs>
-          <w:tab w:val="right" w:leader="dot" w:pos="9060"/>
-        </w:tabs>
-        <w:rPr>
-          <w:rFonts w:cstheme="minorBidi"/>
-          <w:noProof/>
-        </w:rPr>
-      </w:pPr>
-      <w:hyperlink w:anchor="_Toc196597879" w:history="1">
-        <w:r>
-          <w:rPr>
-            <w:rStyle w:val="Hiperhivatkozs"/>
-            <w:noProof/>
-          </w:rPr>
-          <w:t>Forgalomirányítás</w:t>
-        </w:r>
-        <w:r>
-          <w:rPr>
-            <w:noProof/>
-            <w:webHidden/>
-          </w:rPr>
-          <w:tab/>
-        </w:r>
-        <w:r>
-          <w:rPr>
-            <w:noProof/>
-            <w:webHidden/>
-          </w:rPr>
-          <w:fldChar w:fldCharType="begin"/>
-        </w:r>
-        <w:r>
-          <w:rPr>
-            <w:noProof/>
-            <w:webHidden/>
-          </w:rPr>
-          <w:instrText xml:space="preserve"> PAGEREF _Toc196597879 \h </w:instrText>
+          <w:instrText xml:space="preserve"> PAGEREF _Toc196640010 \h </w:instrText>
         </w:r>
         <w:r>
           <w:rPr>
@@ -1288,12 +1199,82 @@
           <w:noProof/>
         </w:rPr>
       </w:pPr>
-      <w:hyperlink w:anchor="_Toc196597880" w:history="1">
+      <w:hyperlink w:anchor="_Toc196640011" w:history="1">
         <w:r>
           <w:rPr>
             <w:rStyle w:val="Hiperhivatkozs"/>
             <w:noProof/>
           </w:rPr>
+          <w:t>Forgalomirányítás</w:t>
+        </w:r>
+        <w:r>
+          <w:rPr>
+            <w:noProof/>
+            <w:webHidden/>
+          </w:rPr>
+          <w:tab/>
+        </w:r>
+        <w:r>
+          <w:rPr>
+            <w:noProof/>
+            <w:webHidden/>
+          </w:rPr>
+          <w:fldChar w:fldCharType="begin"/>
+        </w:r>
+        <w:r>
+          <w:rPr>
+            <w:noProof/>
+            <w:webHidden/>
+          </w:rPr>
+          <w:instrText xml:space="preserve"> PAGEREF _Toc196640011 \h </w:instrText>
+        </w:r>
+        <w:r>
+          <w:rPr>
+            <w:noProof/>
+            <w:webHidden/>
+          </w:rPr>
+        </w:r>
+        <w:r>
+          <w:rPr>
+            <w:noProof/>
+            <w:webHidden/>
+          </w:rPr>
+          <w:fldChar w:fldCharType="separate"/>
+        </w:r>
+        <w:r>
+          <w:rPr>
+            <w:noProof/>
+            <w:webHidden/>
+          </w:rPr>
+          <w:t>6</w:t>
+        </w:r>
+        <w:r>
+          <w:rPr>
+            <w:noProof/>
+            <w:webHidden/>
+          </w:rPr>
+          <w:fldChar w:fldCharType="end"/>
+        </w:r>
+      </w:hyperlink>
+    </w:p>
+    <w:p>
+      <w:pPr>
+        <w:pStyle w:val="TJ4"/>
+        <w:tabs>
+          <w:tab w:val="right" w:leader="dot" w:pos="9060"/>
+        </w:tabs>
+        <w:rPr>
+          <w:rFonts w:eastAsiaTheme="minorEastAsia"/>
+          <w:noProof/>
+          <w:lang w:eastAsia="hu-HU"/>
+        </w:rPr>
+      </w:pPr>
+      <w:hyperlink w:anchor="_Toc196640012" w:history="1">
+        <w:r>
+          <w:rPr>
+            <w:rStyle w:val="Hiperhivatkozs"/>
+            <w:noProof/>
+          </w:rPr>
           <w:t>OSPF</w:t>
         </w:r>
         <w:r>
@@ -1315,7 +1296,7 @@
             <w:noProof/>
             <w:webHidden/>
           </w:rPr>
-          <w:instrText xml:space="preserve"> PAGEREF _Toc196597880 \h </w:instrText>
+          <w:instrText xml:space="preserve"> PAGEREF _Toc196640012 \h </w:instrText>
         </w:r>
         <w:r>
           <w:rPr>
@@ -1336,6 +1317,76 @@
             <w:webHidden/>
           </w:rPr>
           <w:t>6</w:t>
+        </w:r>
+        <w:r>
+          <w:rPr>
+            <w:noProof/>
+            <w:webHidden/>
+          </w:rPr>
+          <w:fldChar w:fldCharType="end"/>
+        </w:r>
+      </w:hyperlink>
+    </w:p>
+    <w:p>
+      <w:pPr>
+        <w:pStyle w:val="TJ4"/>
+        <w:tabs>
+          <w:tab w:val="right" w:leader="dot" w:pos="9060"/>
+        </w:tabs>
+        <w:rPr>
+          <w:rFonts w:eastAsiaTheme="minorEastAsia"/>
+          <w:noProof/>
+          <w:lang w:eastAsia="hu-HU"/>
+        </w:rPr>
+      </w:pPr>
+      <w:hyperlink w:anchor="_Toc196640013" w:history="1">
+        <w:r>
+          <w:rPr>
+            <w:rStyle w:val="Hiperhivatkozs"/>
+            <w:noProof/>
+          </w:rPr>
+          <w:t>OSPF Hitelesítés</w:t>
+        </w:r>
+        <w:r>
+          <w:rPr>
+            <w:noProof/>
+            <w:webHidden/>
+          </w:rPr>
+          <w:tab/>
+        </w:r>
+        <w:r>
+          <w:rPr>
+            <w:noProof/>
+            <w:webHidden/>
+          </w:rPr>
+          <w:fldChar w:fldCharType="begin"/>
+        </w:r>
+        <w:r>
+          <w:rPr>
+            <w:noProof/>
+            <w:webHidden/>
+          </w:rPr>
+          <w:instrText xml:space="preserve"> PAGEREF _Toc196640013 \h </w:instrText>
+        </w:r>
+        <w:r>
+          <w:rPr>
+            <w:noProof/>
+            <w:webHidden/>
+          </w:rPr>
+        </w:r>
+        <w:r>
+          <w:rPr>
+            <w:noProof/>
+            <w:webHidden/>
+          </w:rPr>
+          <w:fldChar w:fldCharType="separate"/>
+        </w:r>
+        <w:r>
+          <w:rPr>
+            <w:noProof/>
+            <w:webHidden/>
+          </w:rPr>
+          <w:t>7</w:t>
         </w:r>
         <w:r>
           <w:rPr>
@@ -1357,13 +1408,13 @@
           <w:noProof/>
         </w:rPr>
       </w:pPr>
-      <w:hyperlink w:anchor="_Toc196597881" w:history="1">
+      <w:hyperlink w:anchor="_Toc196640014" w:history="1">
         <w:r>
           <w:rPr>
             <w:rStyle w:val="Hiperhivatkozs"/>
             <w:noProof/>
           </w:rPr>
-          <w:t>OSPF Auth</w:t>
+          <w:t>NAT</w:t>
         </w:r>
         <w:r>
           <w:rPr>
@@ -1384,7 +1435,7 @@
             <w:noProof/>
             <w:webHidden/>
           </w:rPr>
-          <w:instrText xml:space="preserve"> PAGEREF _Toc196597881 \h </w:instrText>
+          <w:instrText xml:space="preserve"> PAGEREF _Toc196640014 \h </w:instrText>
         </w:r>
         <w:r>
           <w:rPr>
@@ -1404,7 +1455,7 @@
             <w:noProof/>
             <w:webHidden/>
           </w:rPr>
-          <w:t>6</w:t>
+          <w:t>7</w:t>
         </w:r>
         <w:r>
           <w:rPr>
@@ -1426,13 +1477,13 @@
           <w:noProof/>
         </w:rPr>
       </w:pPr>
-      <w:hyperlink w:anchor="_Toc196597882" w:history="1">
+      <w:hyperlink w:anchor="_Toc196640015" w:history="1">
         <w:r>
           <w:rPr>
             <w:rStyle w:val="Hiperhivatkozs"/>
             <w:noProof/>
           </w:rPr>
-          <w:t>NAT</w:t>
+          <w:t>Access-List</w:t>
         </w:r>
         <w:r>
           <w:rPr>
@@ -1453,7 +1504,7 @@
             <w:noProof/>
             <w:webHidden/>
           </w:rPr>
-          <w:instrText xml:space="preserve"> PAGEREF _Toc196597882 \h </w:instrText>
+          <w:instrText xml:space="preserve"> PAGEREF _Toc196640015 \h </w:instrText>
         </w:r>
         <w:r>
           <w:rPr>
@@ -1495,13 +1546,13 @@
           <w:noProof/>
         </w:rPr>
       </w:pPr>
-      <w:hyperlink w:anchor="_Toc196597883" w:history="1">
+      <w:hyperlink w:anchor="_Toc196640016" w:history="1">
         <w:r>
           <w:rPr>
             <w:rStyle w:val="Hiperhivatkozs"/>
             <w:noProof/>
           </w:rPr>
-          <w:t>Access-List</w:t>
+          <w:t>Port Forward</w:t>
         </w:r>
         <w:r>
           <w:rPr>
@@ -1522,7 +1573,7 @@
             <w:noProof/>
             <w:webHidden/>
           </w:rPr>
-          <w:instrText xml:space="preserve"> PAGEREF _Toc196597883 \h </w:instrText>
+          <w:instrText xml:space="preserve"> PAGEREF _Toc196640016 \h </w:instrText>
         </w:r>
         <w:r>
           <w:rPr>
@@ -1542,7 +1593,7 @@
             <w:noProof/>
             <w:webHidden/>
           </w:rPr>
-          <w:t>9</w:t>
+          <w:t>7</w:t>
         </w:r>
         <w:r>
           <w:rPr>
@@ -1564,13 +1615,13 @@
           <w:noProof/>
         </w:rPr>
       </w:pPr>
-      <w:hyperlink w:anchor="_Toc196597884" w:history="1">
+      <w:hyperlink w:anchor="_Toc196640017" w:history="1">
         <w:r>
           <w:rPr>
             <w:rStyle w:val="Hiperhivatkozs"/>
             <w:noProof/>
           </w:rPr>
-          <w:t>Port Forward</w:t>
+          <w:t>Ip telefonok</w:t>
         </w:r>
         <w:r>
           <w:rPr>
@@ -1591,7 +1642,7 @@
             <w:noProof/>
             <w:webHidden/>
           </w:rPr>
-          <w:instrText xml:space="preserve"> PAGEREF _Toc196597884 \h </w:instrText>
+          <w:instrText xml:space="preserve"> PAGEREF _Toc196640017 \h </w:instrText>
         </w:r>
         <w:r>
           <w:rPr>
@@ -1633,13 +1684,13 @@
           <w:noProof/>
         </w:rPr>
       </w:pPr>
-      <w:hyperlink w:anchor="_Toc196597885" w:history="1">
+      <w:hyperlink w:anchor="_Toc196640018" w:history="1">
         <w:r>
           <w:rPr>
             <w:rStyle w:val="Hiperhivatkozs"/>
             <w:noProof/>
           </w:rPr>
-          <w:t>Ip telefonok</w:t>
+          <w:t>WEB-VPN</w:t>
         </w:r>
         <w:r>
           <w:rPr>
@@ -1660,7 +1711,7 @@
             <w:noProof/>
             <w:webHidden/>
           </w:rPr>
-          <w:instrText xml:space="preserve"> PAGEREF _Toc196597885 \h </w:instrText>
+          <w:instrText xml:space="preserve"> PAGEREF _Toc196640018 \h </w:instrText>
         </w:r>
         <w:r>
           <w:rPr>
@@ -1702,13 +1753,13 @@
           <w:noProof/>
         </w:rPr>
       </w:pPr>
-      <w:hyperlink w:anchor="_Toc196597886" w:history="1">
+      <w:hyperlink w:anchor="_Toc196640019" w:history="1">
         <w:r>
           <w:rPr>
             <w:rStyle w:val="Hiperhivatkozs"/>
             <w:noProof/>
           </w:rPr>
-          <w:t>WEB-VPN</w:t>
+          <w:t>BGP</w:t>
         </w:r>
         <w:r>
           <w:rPr>
@@ -1729,7 +1780,7 @@
             <w:noProof/>
             <w:webHidden/>
           </w:rPr>
-          <w:instrText xml:space="preserve"> PAGEREF _Toc196597886 \h </w:instrText>
+          <w:instrText xml:space="preserve"> PAGEREF _Toc196640019 \h </w:instrText>
         </w:r>
         <w:r>
           <w:rPr>
@@ -1771,13 +1822,13 @@
           <w:noProof/>
         </w:rPr>
       </w:pPr>
-      <w:hyperlink w:anchor="_Toc196597887" w:history="1">
+      <w:hyperlink w:anchor="_Toc196640020" w:history="1">
         <w:r>
           <w:rPr>
             <w:rStyle w:val="Hiperhivatkozs"/>
             <w:noProof/>
           </w:rPr>
-          <w:t>BGP</w:t>
+          <w:t>WLC</w:t>
         </w:r>
         <w:r>
           <w:rPr>
@@ -1798,7 +1849,7 @@
             <w:noProof/>
             <w:webHidden/>
           </w:rPr>
-          <w:instrText xml:space="preserve"> PAGEREF _Toc196597887 \h </w:instrText>
+          <w:instrText xml:space="preserve"> PAGEREF _Toc196640020 \h </w:instrText>
         </w:r>
         <w:r>
           <w:rPr>
@@ -1818,7 +1869,7 @@
             <w:noProof/>
             <w:webHidden/>
           </w:rPr>
-          <w:t>15</w:t>
+          <w:t>13</w:t>
         </w:r>
         <w:r>
           <w:rPr>
@@ -1830,75 +1881,6 @@
       </w:hyperlink>
     </w:p>
     <w:p>
-      <w:pPr>
-        <w:pStyle w:val="TJ3"/>
-        <w:tabs>
-          <w:tab w:val="right" w:leader="dot" w:pos="9060"/>
-        </w:tabs>
-        <w:rPr>
-          <w:rFonts w:cstheme="minorBidi"/>
-          <w:noProof/>
-        </w:rPr>
-      </w:pPr>
-      <w:hyperlink w:anchor="_Toc196597888" w:history="1">
-        <w:r>
-          <w:rPr>
-            <w:rStyle w:val="Hiperhivatkozs"/>
-            <w:noProof/>
-          </w:rPr>
-          <w:t>WLC</w:t>
-        </w:r>
-        <w:r>
-          <w:rPr>
-            <w:noProof/>
-            <w:webHidden/>
-          </w:rPr>
-          <w:tab/>
-        </w:r>
-        <w:r>
-          <w:rPr>
-            <w:noProof/>
-            <w:webHidden/>
-          </w:rPr>
-          <w:fldChar w:fldCharType="begin"/>
-        </w:r>
-        <w:r>
-          <w:rPr>
-            <w:noProof/>
-            <w:webHidden/>
-          </w:rPr>
-          <w:instrText xml:space="preserve"> PAGEREF _Toc196597888 \h </w:instrText>
-        </w:r>
-        <w:r>
-          <w:rPr>
-            <w:noProof/>
-            <w:webHidden/>
-          </w:rPr>
-        </w:r>
-        <w:r>
-          <w:rPr>
-            <w:noProof/>
-            <w:webHidden/>
-          </w:rPr>
-          <w:fldChar w:fldCharType="separate"/>
-        </w:r>
-        <w:r>
-          <w:rPr>
-            <w:noProof/>
-            <w:webHidden/>
-          </w:rPr>
-          <w:t>15</w:t>
-        </w:r>
-        <w:r>
-          <w:rPr>
-            <w:noProof/>
-            <w:webHidden/>
-          </w:rPr>
-          <w:fldChar w:fldCharType="end"/>
-        </w:r>
-      </w:hyperlink>
-    </w:p>
-    <w:p>
       <w:r>
         <w:fldChar w:fldCharType="end"/>
       </w:r>
@@ -1907,20 +1889,12 @@
       <w:pPr>
         <w:pStyle w:val="2cmsorsajt"/>
       </w:pPr>
-      <w:bookmarkStart w:id="2" w:name="_Toc196597867"/>
+      <w:bookmarkStart w:id="2" w:name="_Toc196639999"/>
       <w:r>
         <w:t>Szolgáltatások meg minden</w:t>
       </w:r>
       <w:r>
-        <w:t xml:space="preserve"> (mégse </w:t>
-      </w:r>
-      <w:proofErr w:type="spellStart"/>
-      <w:r>
-        <w:t>xd</w:t>
-      </w:r>
-      <w:proofErr w:type="spellEnd"/>
-      <w:r>
-        <w:t>)</w:t>
+        <w:t xml:space="preserve"> (mégse xd)</w:t>
       </w:r>
       <w:bookmarkEnd w:id="2"/>
       <w:r>
@@ -1936,7 +1910,7 @@
       <w:pPr>
         <w:pStyle w:val="2cmsorsajt"/>
       </w:pPr>
-      <w:bookmarkStart w:id="3" w:name="_Toc196597868"/>
+      <w:bookmarkStart w:id="3" w:name="_Toc196640000"/>
       <w:r>
         <w:t>Fizikai Tervezet</w:t>
       </w:r>
@@ -1946,7 +1920,7 @@
       <w:pPr>
         <w:pStyle w:val="2cmsorsajt"/>
       </w:pPr>
-      <w:bookmarkStart w:id="4" w:name="_Toc196597869"/>
+      <w:bookmarkStart w:id="4" w:name="_Toc196640001"/>
       <w:r>
         <w:t>Logikai Tervezet</w:t>
       </w:r>
@@ -1961,7 +1935,7 @@
       <w:pPr>
         <w:pStyle w:val="2cmsorsajt"/>
       </w:pPr>
-      <w:bookmarkStart w:id="5" w:name="_Toc196597870"/>
+      <w:bookmarkStart w:id="5" w:name="_Toc196640002"/>
       <w:r>
         <w:t>VLAN</w:t>
       </w:r>
@@ -1974,7 +1948,7 @@
       <w:pPr>
         <w:pStyle w:val="3cmsorsajt"/>
       </w:pPr>
-      <w:bookmarkStart w:id="6" w:name="_Toc196597871"/>
+      <w:bookmarkStart w:id="6" w:name="_Toc196640003"/>
       <w:r>
         <w:t>Vlanok létrehozása</w:t>
       </w:r>
@@ -2963,7 +2937,7 @@
       <w:pPr>
         <w:pStyle w:val="3cmsorsajt"/>
       </w:pPr>
-      <w:bookmarkStart w:id="7" w:name="_Toc196597872"/>
+      <w:bookmarkStart w:id="7" w:name="_Toc196640004"/>
       <w:r>
         <w:t>V</w:t>
       </w:r>
@@ -2971,15 +2945,7 @@
         <w:t>TP</w:t>
       </w:r>
       <w:r>
-        <w:t xml:space="preserve"> (VLAN </w:t>
-      </w:r>
-      <w:proofErr w:type="spellStart"/>
-      <w:r>
-        <w:t>trönk</w:t>
-      </w:r>
-      <w:proofErr w:type="spellEnd"/>
-      <w:r>
-        <w:t xml:space="preserve"> protokoll)</w:t>
+        <w:t xml:space="preserve"> (VLAN trönk protokoll)</w:t>
       </w:r>
       <w:bookmarkEnd w:id="7"/>
     </w:p>
@@ -3052,13 +3018,8 @@
             <w:tcW w:w="2175" w:type="dxa"/>
           </w:tcPr>
           <w:p>
-            <w:proofErr w:type="spellStart"/>
-            <w:r>
-              <w:t>Domain</w:t>
-            </w:r>
-            <w:proofErr w:type="spellEnd"/>
-            <w:r>
-              <w:t xml:space="preserve"> név</w:t>
+            <w:r>
+              <w:t>Domain név</w:t>
             </w:r>
           </w:p>
         </w:tc>
@@ -3209,21 +3170,11 @@
       <w:pPr>
         <w:pStyle w:val="3cmsorsajt"/>
       </w:pPr>
-      <w:bookmarkStart w:id="8" w:name="_Toc196597873"/>
-      <w:proofErr w:type="spellStart"/>
-      <w:r>
-        <w:t>Inter</w:t>
-      </w:r>
-      <w:proofErr w:type="spellEnd"/>
-      <w:r>
-        <w:t xml:space="preserve">-VLAN </w:t>
-      </w:r>
-      <w:proofErr w:type="spellStart"/>
-      <w:r>
-        <w:t>routing</w:t>
+      <w:bookmarkStart w:id="8" w:name="_Toc196640005"/>
+      <w:r>
+        <w:t>Inter-VLAN routing</w:t>
       </w:r>
       <w:bookmarkEnd w:id="8"/>
-      <w:proofErr w:type="spellEnd"/>
     </w:p>
     <w:p>
       <w:pPr>
@@ -3255,17 +3206,9 @@
       <w:pPr>
         <w:pStyle w:val="2cmsorsajt"/>
       </w:pPr>
-      <w:bookmarkStart w:id="9" w:name="_Toc196597874"/>
-      <w:r>
-        <w:t xml:space="preserve">Második </w:t>
-      </w:r>
-      <w:proofErr w:type="spellStart"/>
-      <w:r>
-        <w:t>rétegbeli</w:t>
-      </w:r>
-      <w:proofErr w:type="spellEnd"/>
-      <w:r>
-        <w:t xml:space="preserve"> megvalósítások (L2)</w:t>
+      <w:bookmarkStart w:id="9" w:name="_Toc196640006"/>
+      <w:r>
+        <w:t>Második rétegbeli megvalósítások (L2)</w:t>
       </w:r>
       <w:bookmarkEnd w:id="9"/>
     </w:p>
@@ -3273,14 +3216,9 @@
       <w:pPr>
         <w:pStyle w:val="3cmsorsajt"/>
       </w:pPr>
-      <w:bookmarkStart w:id="10" w:name="_Toc196597875"/>
-      <w:proofErr w:type="spellStart"/>
-      <w:r>
-        <w:t>EtherChannel</w:t>
-      </w:r>
-      <w:proofErr w:type="spellEnd"/>
-      <w:r>
-        <w:t xml:space="preserve"> (port összevonás)</w:t>
+      <w:bookmarkStart w:id="10" w:name="_Toc196640007"/>
+      <w:r>
+        <w:t>EtherChannel (port összevonás)</w:t>
       </w:r>
       <w:bookmarkEnd w:id="10"/>
       <w:r>
@@ -3601,13 +3539,11 @@
       <w:pPr>
         <w:pStyle w:val="3cmsorsajt"/>
       </w:pPr>
-      <w:bookmarkStart w:id="11" w:name="_Toc196597876"/>
-      <w:proofErr w:type="spellStart"/>
+      <w:bookmarkStart w:id="11" w:name="_Toc196640008"/>
       <w:r>
         <w:t>Portbiztonság</w:t>
       </w:r>
       <w:bookmarkEnd w:id="11"/>
-      <w:proofErr w:type="spellEnd"/>
     </w:p>
     <w:p>
       <w:pPr>
@@ -3698,11 +3634,9 @@
             <w:pPr>
               <w:jc w:val="center"/>
             </w:pPr>
-            <w:proofErr w:type="spellStart"/>
             <w:r>
               <w:t>Violation</w:t>
             </w:r>
-            <w:proofErr w:type="spellEnd"/>
           </w:p>
         </w:tc>
       </w:tr>
@@ -3756,11 +3690,9 @@
             <w:pPr>
               <w:jc w:val="center"/>
             </w:pPr>
-            <w:proofErr w:type="spellStart"/>
             <w:r>
               <w:t>Shutdown</w:t>
             </w:r>
-            <w:proofErr w:type="spellEnd"/>
           </w:p>
         </w:tc>
       </w:tr>
@@ -3810,11 +3742,9 @@
             <w:pPr>
               <w:jc w:val="center"/>
             </w:pPr>
-            <w:proofErr w:type="spellStart"/>
             <w:r>
               <w:t>Shutdown</w:t>
             </w:r>
-            <w:proofErr w:type="spellEnd"/>
           </w:p>
         </w:tc>
       </w:tr>
@@ -3868,11 +3798,9 @@
             <w:pPr>
               <w:jc w:val="center"/>
             </w:pPr>
-            <w:proofErr w:type="spellStart"/>
             <w:r>
               <w:t>Shutdown</w:t>
             </w:r>
-            <w:proofErr w:type="spellEnd"/>
           </w:p>
         </w:tc>
       </w:tr>
@@ -3922,11 +3850,9 @@
             <w:pPr>
               <w:jc w:val="center"/>
             </w:pPr>
-            <w:proofErr w:type="spellStart"/>
             <w:r>
               <w:t>Shutdown</w:t>
             </w:r>
-            <w:proofErr w:type="spellEnd"/>
           </w:p>
         </w:tc>
       </w:tr>
@@ -3980,11 +3906,9 @@
             <w:pPr>
               <w:jc w:val="center"/>
             </w:pPr>
-            <w:proofErr w:type="spellStart"/>
             <w:r>
               <w:t>Shutdown</w:t>
             </w:r>
-            <w:proofErr w:type="spellEnd"/>
           </w:p>
         </w:tc>
       </w:tr>
@@ -4034,11 +3958,9 @@
             <w:pPr>
               <w:jc w:val="center"/>
             </w:pPr>
-            <w:proofErr w:type="spellStart"/>
             <w:r>
               <w:t>Shutdown</w:t>
             </w:r>
-            <w:proofErr w:type="spellEnd"/>
           </w:p>
         </w:tc>
       </w:tr>
@@ -4092,11 +4014,9 @@
             <w:pPr>
               <w:jc w:val="center"/>
             </w:pPr>
-            <w:proofErr w:type="spellStart"/>
             <w:r>
               <w:t>Shutdown</w:t>
             </w:r>
-            <w:proofErr w:type="spellEnd"/>
           </w:p>
         </w:tc>
       </w:tr>
@@ -4146,11 +4066,9 @@
             <w:pPr>
               <w:jc w:val="center"/>
             </w:pPr>
-            <w:proofErr w:type="spellStart"/>
             <w:r>
               <w:t>Shutdown</w:t>
             </w:r>
-            <w:proofErr w:type="spellEnd"/>
           </w:p>
         </w:tc>
       </w:tr>
@@ -4204,11 +4122,9 @@
             <w:pPr>
               <w:jc w:val="center"/>
             </w:pPr>
-            <w:proofErr w:type="spellStart"/>
             <w:r>
               <w:t>Shutdown</w:t>
             </w:r>
-            <w:proofErr w:type="spellEnd"/>
           </w:p>
         </w:tc>
       </w:tr>
@@ -4258,11 +4174,9 @@
             <w:pPr>
               <w:jc w:val="center"/>
             </w:pPr>
-            <w:proofErr w:type="spellStart"/>
             <w:r>
               <w:t>Shutdown</w:t>
             </w:r>
-            <w:proofErr w:type="spellEnd"/>
           </w:p>
         </w:tc>
       </w:tr>
@@ -4316,11 +4230,9 @@
             <w:pPr>
               <w:jc w:val="center"/>
             </w:pPr>
-            <w:proofErr w:type="spellStart"/>
             <w:r>
               <w:t>Shutdown</w:t>
             </w:r>
-            <w:proofErr w:type="spellEnd"/>
           </w:p>
         </w:tc>
       </w:tr>
@@ -4370,11 +4282,9 @@
             <w:pPr>
               <w:jc w:val="center"/>
             </w:pPr>
-            <w:proofErr w:type="spellStart"/>
             <w:r>
               <w:t>Shutdown</w:t>
             </w:r>
-            <w:proofErr w:type="spellEnd"/>
           </w:p>
         </w:tc>
       </w:tr>
@@ -4428,11 +4338,9 @@
             <w:pPr>
               <w:jc w:val="center"/>
             </w:pPr>
-            <w:proofErr w:type="spellStart"/>
             <w:r>
               <w:t>Shutdown</w:t>
             </w:r>
-            <w:proofErr w:type="spellEnd"/>
           </w:p>
         </w:tc>
       </w:tr>
@@ -4482,11 +4390,9 @@
             <w:pPr>
               <w:jc w:val="center"/>
             </w:pPr>
-            <w:proofErr w:type="spellStart"/>
             <w:r>
               <w:t>Shutdown</w:t>
             </w:r>
-            <w:proofErr w:type="spellEnd"/>
           </w:p>
         </w:tc>
       </w:tr>
@@ -4536,11 +4442,9 @@
             <w:pPr>
               <w:jc w:val="center"/>
             </w:pPr>
-            <w:proofErr w:type="spellStart"/>
             <w:r>
               <w:t>Shutdown</w:t>
             </w:r>
-            <w:proofErr w:type="spellEnd"/>
           </w:p>
         </w:tc>
       </w:tr>
@@ -4617,25 +4521,7 @@
           <w:sz w:val="24"/>
           <w:szCs w:val="24"/>
         </w:rPr>
-        <w:t>matikusan lekapcsolt (</w:t>
-      </w:r>
-      <w:proofErr w:type="spellStart"/>
-      <w:r>
-        <w:rPr>
-          <w:rFonts w:ascii="Times New Roman" w:hAnsi="Times New Roman" w:cs="Times New Roman"/>
-          <w:sz w:val="24"/>
-          <w:szCs w:val="24"/>
-        </w:rPr>
-        <w:t>Shutdown</w:t>
-      </w:r>
-      <w:proofErr w:type="spellEnd"/>
-      <w:r>
-        <w:rPr>
-          <w:rFonts w:ascii="Times New Roman" w:hAnsi="Times New Roman" w:cs="Times New Roman"/>
-          <w:sz w:val="24"/>
-          <w:szCs w:val="24"/>
-        </w:rPr>
-        <w:t>) állapotba kerül</w:t>
+        <w:t>matikusan lekapcsolt (Shutdown) állapotba kerül</w:t>
       </w:r>
     </w:p>
     <w:p>
@@ -4652,33 +4538,9 @@
       <w:pPr>
         <w:pStyle w:val="3cmsorsajt"/>
       </w:pPr>
-      <w:bookmarkStart w:id="12" w:name="_Toc196597877"/>
-      <w:r>
-        <w:t>STP (</w:t>
-      </w:r>
-      <w:proofErr w:type="spellStart"/>
-      <w:r>
-        <w:t>Spanning</w:t>
-      </w:r>
-      <w:proofErr w:type="spellEnd"/>
-      <w:r>
-        <w:t xml:space="preserve"> </w:t>
-      </w:r>
-      <w:proofErr w:type="spellStart"/>
-      <w:r>
-        <w:t>Tree</w:t>
-      </w:r>
-      <w:proofErr w:type="spellEnd"/>
-      <w:r>
-        <w:t xml:space="preserve"> </w:t>
-      </w:r>
-      <w:proofErr w:type="spellStart"/>
-      <w:r>
-        <w:t>Protocol</w:t>
-      </w:r>
-      <w:proofErr w:type="spellEnd"/>
-      <w:r>
-        <w:t>)</w:t>
+      <w:bookmarkStart w:id="12" w:name="_Toc196640009"/>
+      <w:r>
+        <w:t>STP (Spanning Tree Protocol)</w:t>
       </w:r>
       <w:bookmarkEnd w:id="12"/>
     </w:p>
@@ -4733,77 +4595,13 @@
           <w:szCs w:val="24"/>
         </w:rPr>
       </w:pPr>
-      <w:proofErr w:type="spellStart"/>
       <w:r>
         <w:rPr>
           <w:rFonts w:ascii="Times New Roman" w:hAnsi="Times New Roman" w:cs="Times New Roman"/>
           <w:sz w:val="24"/>
           <w:szCs w:val="24"/>
         </w:rPr>
-        <w:t>spanning-tree</w:t>
-      </w:r>
-      <w:proofErr w:type="spellEnd"/>
-      <w:r>
-        <w:rPr>
-          <w:rFonts w:ascii="Times New Roman" w:hAnsi="Times New Roman" w:cs="Times New Roman"/>
-          <w:sz w:val="24"/>
-          <w:szCs w:val="24"/>
-        </w:rPr>
-        <w:t xml:space="preserve"> </w:t>
-      </w:r>
-      <w:proofErr w:type="spellStart"/>
-      <w:r>
-        <w:rPr>
-          <w:rFonts w:ascii="Times New Roman" w:hAnsi="Times New Roman" w:cs="Times New Roman"/>
-          <w:sz w:val="24"/>
-          <w:szCs w:val="24"/>
-        </w:rPr>
-        <w:t>mode</w:t>
-      </w:r>
-      <w:proofErr w:type="spellEnd"/>
-      <w:r>
-        <w:rPr>
-          <w:rFonts w:ascii="Times New Roman" w:hAnsi="Times New Roman" w:cs="Times New Roman"/>
-          <w:sz w:val="24"/>
-          <w:szCs w:val="24"/>
-        </w:rPr>
-        <w:t xml:space="preserve"> rapid-</w:t>
-      </w:r>
-      <w:proofErr w:type="spellStart"/>
-      <w:r>
-        <w:rPr>
-          <w:rFonts w:ascii="Times New Roman" w:hAnsi="Times New Roman" w:cs="Times New Roman"/>
-          <w:sz w:val="24"/>
-          <w:szCs w:val="24"/>
-        </w:rPr>
-        <w:t>pvst</w:t>
-      </w:r>
-      <w:proofErr w:type="spellEnd"/>
-      <w:r>
-        <w:rPr>
-          <w:rFonts w:ascii="Times New Roman" w:hAnsi="Times New Roman" w:cs="Times New Roman"/>
-          <w:sz w:val="24"/>
-          <w:szCs w:val="24"/>
-        </w:rPr>
-        <w:t>: Az STP rövidített konvergencia idejű, VLAN-</w:t>
-      </w:r>
-      <w:proofErr w:type="spellStart"/>
-      <w:r>
-        <w:rPr>
-          <w:rFonts w:ascii="Times New Roman" w:hAnsi="Times New Roman" w:cs="Times New Roman"/>
-          <w:sz w:val="24"/>
-          <w:szCs w:val="24"/>
-        </w:rPr>
-        <w:t>onkénti</w:t>
-      </w:r>
-      <w:proofErr w:type="spellEnd"/>
-      <w:r>
-        <w:rPr>
-          <w:rFonts w:ascii="Times New Roman" w:hAnsi="Times New Roman" w:cs="Times New Roman"/>
-          <w:sz w:val="24"/>
-          <w:szCs w:val="24"/>
-        </w:rPr>
-        <w:t xml:space="preserve"> verzióját engedélyezi.</w:t>
+        <w:t>spanning-tree mode rapid-pvst: Az STP rövidített konvergencia idejű, VLAN-onkénti verzióját engedélyezi.</w:t>
       </w:r>
     </w:p>
     <w:p>
@@ -4829,95 +4627,13 @@
           <w:szCs w:val="24"/>
         </w:rPr>
       </w:pPr>
-      <w:proofErr w:type="spellStart"/>
       <w:r>
         <w:rPr>
           <w:rFonts w:ascii="Times New Roman" w:hAnsi="Times New Roman" w:cs="Times New Roman"/>
           <w:sz w:val="24"/>
           <w:szCs w:val="24"/>
         </w:rPr>
-        <w:t>spanning-tree</w:t>
-      </w:r>
-      <w:proofErr w:type="spellEnd"/>
-      <w:r>
-        <w:rPr>
-          <w:rFonts w:ascii="Times New Roman" w:hAnsi="Times New Roman" w:cs="Times New Roman"/>
-          <w:sz w:val="24"/>
-          <w:szCs w:val="24"/>
-        </w:rPr>
-        <w:t xml:space="preserve"> </w:t>
-      </w:r>
-      <w:proofErr w:type="spellStart"/>
-      <w:r>
-        <w:rPr>
-          <w:rFonts w:ascii="Times New Roman" w:hAnsi="Times New Roman" w:cs="Times New Roman"/>
-          <w:sz w:val="24"/>
-          <w:szCs w:val="24"/>
-        </w:rPr>
-        <w:t>portfast</w:t>
-      </w:r>
-      <w:proofErr w:type="spellEnd"/>
-      <w:r>
-        <w:rPr>
-          <w:rFonts w:ascii="Times New Roman" w:hAnsi="Times New Roman" w:cs="Times New Roman"/>
-          <w:sz w:val="24"/>
-          <w:szCs w:val="24"/>
-        </w:rPr>
-        <w:t xml:space="preserve"> </w:t>
-      </w:r>
-      <w:proofErr w:type="spellStart"/>
-      <w:r>
-        <w:rPr>
-          <w:rFonts w:ascii="Times New Roman" w:hAnsi="Times New Roman" w:cs="Times New Roman"/>
-          <w:sz w:val="24"/>
-          <w:szCs w:val="24"/>
-        </w:rPr>
-        <w:t>default</w:t>
-      </w:r>
-      <w:proofErr w:type="spellEnd"/>
-      <w:r>
-        <w:rPr>
-          <w:rFonts w:ascii="Times New Roman" w:hAnsi="Times New Roman" w:cs="Times New Roman"/>
-          <w:sz w:val="24"/>
-          <w:szCs w:val="24"/>
-        </w:rPr>
-        <w:t xml:space="preserve">: Minden </w:t>
-      </w:r>
-      <w:proofErr w:type="spellStart"/>
-      <w:r>
-        <w:rPr>
-          <w:rFonts w:ascii="Times New Roman" w:hAnsi="Times New Roman" w:cs="Times New Roman"/>
-          <w:sz w:val="24"/>
-          <w:szCs w:val="24"/>
-        </w:rPr>
-        <w:t>access</w:t>
-      </w:r>
-      <w:proofErr w:type="spellEnd"/>
-      <w:r>
-        <w:rPr>
-          <w:rFonts w:ascii="Times New Roman" w:hAnsi="Times New Roman" w:cs="Times New Roman"/>
-          <w:sz w:val="24"/>
-          <w:szCs w:val="24"/>
-        </w:rPr>
-        <w:t xml:space="preserve"> port gyorsabb konvergenciára van állítva, nem várja meg a teljes STP tanulási és </w:t>
-      </w:r>
-      <w:proofErr w:type="spellStart"/>
-      <w:r>
-        <w:rPr>
-          <w:rFonts w:ascii="Times New Roman" w:hAnsi="Times New Roman" w:cs="Times New Roman"/>
-          <w:sz w:val="24"/>
-          <w:szCs w:val="24"/>
-        </w:rPr>
-        <w:t>hallgatózó</w:t>
-      </w:r>
-      <w:proofErr w:type="spellEnd"/>
-      <w:r>
-        <w:rPr>
-          <w:rFonts w:ascii="Times New Roman" w:hAnsi="Times New Roman" w:cs="Times New Roman"/>
-          <w:sz w:val="24"/>
-          <w:szCs w:val="24"/>
-        </w:rPr>
-        <w:t xml:space="preserve"> állapotait. Ez kritikus a végfogyasztói eszközök (PC, nyomtató) gyors csatlakoztatásához.</w:t>
+        <w:t>spanning-tree portfast default: Minden access port gyorsabb konvergenciára van állítva, nem várja meg a teljes STP tanulási és hallgatózó állapotait. Ez kritikus a végfogyasztói eszközök (PC, nyomtató) gyors csatlakoztatásához.</w:t>
       </w:r>
     </w:p>
     <w:p>
@@ -4943,221 +4659,13 @@
           <w:szCs w:val="24"/>
         </w:rPr>
       </w:pPr>
-      <w:proofErr w:type="spellStart"/>
       <w:r>
         <w:rPr>
           <w:rFonts w:ascii="Times New Roman" w:hAnsi="Times New Roman" w:cs="Times New Roman"/>
           <w:sz w:val="24"/>
           <w:szCs w:val="24"/>
         </w:rPr>
-        <w:t>spanning-tree</w:t>
-      </w:r>
-      <w:proofErr w:type="spellEnd"/>
-      <w:r>
-        <w:rPr>
-          <w:rFonts w:ascii="Times New Roman" w:hAnsi="Times New Roman" w:cs="Times New Roman"/>
-          <w:sz w:val="24"/>
-          <w:szCs w:val="24"/>
-        </w:rPr>
-        <w:t xml:space="preserve"> </w:t>
-      </w:r>
-      <w:proofErr w:type="spellStart"/>
-      <w:r>
-        <w:rPr>
-          <w:rFonts w:ascii="Times New Roman" w:hAnsi="Times New Roman" w:cs="Times New Roman"/>
-          <w:sz w:val="24"/>
-          <w:szCs w:val="24"/>
-        </w:rPr>
-        <w:t>portfast</w:t>
-      </w:r>
-      <w:proofErr w:type="spellEnd"/>
-      <w:r>
-        <w:rPr>
-          <w:rFonts w:ascii="Times New Roman" w:hAnsi="Times New Roman" w:cs="Times New Roman"/>
-          <w:sz w:val="24"/>
-          <w:szCs w:val="24"/>
-        </w:rPr>
-        <w:t xml:space="preserve"> </w:t>
-      </w:r>
-      <w:proofErr w:type="spellStart"/>
-      <w:r>
-        <w:rPr>
-          <w:rFonts w:ascii="Times New Roman" w:hAnsi="Times New Roman" w:cs="Times New Roman"/>
-          <w:sz w:val="24"/>
-          <w:szCs w:val="24"/>
-        </w:rPr>
-        <w:t>bpduguard</w:t>
-      </w:r>
-      <w:proofErr w:type="spellEnd"/>
-      <w:r>
-        <w:rPr>
-          <w:rFonts w:ascii="Times New Roman" w:hAnsi="Times New Roman" w:cs="Times New Roman"/>
-          <w:sz w:val="24"/>
-          <w:szCs w:val="24"/>
-        </w:rPr>
-        <w:t xml:space="preserve"> </w:t>
-      </w:r>
-      <w:proofErr w:type="spellStart"/>
-      <w:r>
-        <w:rPr>
-          <w:rFonts w:ascii="Times New Roman" w:hAnsi="Times New Roman" w:cs="Times New Roman"/>
-          <w:sz w:val="24"/>
-          <w:szCs w:val="24"/>
-        </w:rPr>
-        <w:t>default</w:t>
-      </w:r>
-      <w:proofErr w:type="spellEnd"/>
-      <w:r>
-        <w:rPr>
-          <w:rFonts w:ascii="Times New Roman" w:hAnsi="Times New Roman" w:cs="Times New Roman"/>
-          <w:sz w:val="24"/>
-          <w:szCs w:val="24"/>
-        </w:rPr>
-        <w:t xml:space="preserve">: Ez az opció biztonsági funkciót ad a </w:t>
-      </w:r>
-      <w:proofErr w:type="spellStart"/>
-      <w:r>
-        <w:rPr>
-          <w:rFonts w:ascii="Times New Roman" w:hAnsi="Times New Roman" w:cs="Times New Roman"/>
-          <w:sz w:val="24"/>
-          <w:szCs w:val="24"/>
-        </w:rPr>
-        <w:t>portfast</w:t>
-      </w:r>
-      <w:proofErr w:type="spellEnd"/>
-      <w:r>
-        <w:rPr>
-          <w:rFonts w:ascii="Times New Roman" w:hAnsi="Times New Roman" w:cs="Times New Roman"/>
-          <w:sz w:val="24"/>
-          <w:szCs w:val="24"/>
-        </w:rPr>
-        <w:t xml:space="preserve"> mellé: ha egy port BPDU-t (</w:t>
-      </w:r>
-      <w:proofErr w:type="spellStart"/>
-      <w:r>
-        <w:rPr>
-          <w:rFonts w:ascii="Times New Roman" w:hAnsi="Times New Roman" w:cs="Times New Roman"/>
-          <w:sz w:val="24"/>
-          <w:szCs w:val="24"/>
-        </w:rPr>
-        <w:t>Bridge</w:t>
-      </w:r>
-      <w:proofErr w:type="spellEnd"/>
-      <w:r>
-        <w:rPr>
-          <w:rFonts w:ascii="Times New Roman" w:hAnsi="Times New Roman" w:cs="Times New Roman"/>
-          <w:sz w:val="24"/>
-          <w:szCs w:val="24"/>
-        </w:rPr>
-        <w:t xml:space="preserve"> </w:t>
-      </w:r>
-      <w:proofErr w:type="spellStart"/>
-      <w:r>
-        <w:rPr>
-          <w:rFonts w:ascii="Times New Roman" w:hAnsi="Times New Roman" w:cs="Times New Roman"/>
-          <w:sz w:val="24"/>
-          <w:szCs w:val="24"/>
-        </w:rPr>
-        <w:t>Protocol</w:t>
-      </w:r>
-      <w:proofErr w:type="spellEnd"/>
-      <w:r>
-        <w:rPr>
-          <w:rFonts w:ascii="Times New Roman" w:hAnsi="Times New Roman" w:cs="Times New Roman"/>
-          <w:sz w:val="24"/>
-          <w:szCs w:val="24"/>
-        </w:rPr>
-        <w:t xml:space="preserve"> Data Unit) kap, akkor azonnal </w:t>
-      </w:r>
-      <w:proofErr w:type="spellStart"/>
-      <w:r>
-        <w:rPr>
-          <w:rFonts w:ascii="Times New Roman" w:hAnsi="Times New Roman" w:cs="Times New Roman"/>
-          <w:sz w:val="24"/>
-          <w:szCs w:val="24"/>
-        </w:rPr>
-        <w:t>letiltódik</w:t>
-      </w:r>
-      <w:proofErr w:type="spellEnd"/>
-      <w:r>
-        <w:rPr>
-          <w:rFonts w:ascii="Times New Roman" w:hAnsi="Times New Roman" w:cs="Times New Roman"/>
-          <w:sz w:val="24"/>
-          <w:szCs w:val="24"/>
-        </w:rPr>
-        <w:t xml:space="preserve"> (</w:t>
-      </w:r>
-      <w:proofErr w:type="spellStart"/>
-      <w:r>
-        <w:rPr>
-          <w:rFonts w:ascii="Times New Roman" w:hAnsi="Times New Roman" w:cs="Times New Roman"/>
-          <w:sz w:val="24"/>
-          <w:szCs w:val="24"/>
-        </w:rPr>
-        <w:t>shutdown</w:t>
-      </w:r>
-      <w:proofErr w:type="spellEnd"/>
-      <w:r>
-        <w:rPr>
-          <w:rFonts w:ascii="Times New Roman" w:hAnsi="Times New Roman" w:cs="Times New Roman"/>
-          <w:sz w:val="24"/>
-          <w:szCs w:val="24"/>
-        </w:rPr>
-        <w:t xml:space="preserve">). Ez megelőzi, hogy valaki egy </w:t>
-      </w:r>
-      <w:proofErr w:type="spellStart"/>
-      <w:r>
-        <w:rPr>
-          <w:rFonts w:ascii="Times New Roman" w:hAnsi="Times New Roman" w:cs="Times New Roman"/>
-          <w:sz w:val="24"/>
-          <w:szCs w:val="24"/>
-        </w:rPr>
-        <w:t>switchet</w:t>
-      </w:r>
-      <w:proofErr w:type="spellEnd"/>
-      <w:r>
-        <w:rPr>
-          <w:rFonts w:ascii="Times New Roman" w:hAnsi="Times New Roman" w:cs="Times New Roman"/>
-          <w:sz w:val="24"/>
-          <w:szCs w:val="24"/>
-        </w:rPr>
-        <w:t xml:space="preserve"> kössön a hálózathoz és esetleg </w:t>
-      </w:r>
-      <w:proofErr w:type="spellStart"/>
-      <w:r>
-        <w:rPr>
-          <w:rFonts w:ascii="Times New Roman" w:hAnsi="Times New Roman" w:cs="Times New Roman"/>
-          <w:sz w:val="24"/>
-          <w:szCs w:val="24"/>
-        </w:rPr>
-        <w:t>root</w:t>
-      </w:r>
-      <w:proofErr w:type="spellEnd"/>
-      <w:r>
-        <w:rPr>
-          <w:rFonts w:ascii="Times New Roman" w:hAnsi="Times New Roman" w:cs="Times New Roman"/>
-          <w:sz w:val="24"/>
-          <w:szCs w:val="24"/>
-        </w:rPr>
-        <w:t xml:space="preserve"> </w:t>
-      </w:r>
-      <w:proofErr w:type="spellStart"/>
-      <w:r>
-        <w:rPr>
-          <w:rFonts w:ascii="Times New Roman" w:hAnsi="Times New Roman" w:cs="Times New Roman"/>
-          <w:sz w:val="24"/>
-          <w:szCs w:val="24"/>
-        </w:rPr>
-        <w:t>bridge</w:t>
-      </w:r>
-      <w:proofErr w:type="spellEnd"/>
-      <w:r>
-        <w:rPr>
-          <w:rFonts w:ascii="Times New Roman" w:hAnsi="Times New Roman" w:cs="Times New Roman"/>
-          <w:sz w:val="24"/>
-          <w:szCs w:val="24"/>
-        </w:rPr>
-        <w:t xml:space="preserve"> legyen.</w:t>
+        <w:t>spanning-tree portfast bpduguard default: Ez az opció biztonsági funkciót ad a portfast mellé: ha egy port BPDU-t (Bridge Protocol Data Unit) kap, akkor azonnal letiltódik (shutdown). Ez megelőzi, hogy valaki egy switchet kössön a hálózathoz és esetleg root bridge legyen.</w:t>
       </w:r>
     </w:p>
     <w:p>
@@ -5183,77 +4691,61 @@
           <w:szCs w:val="24"/>
         </w:rPr>
       </w:pPr>
-      <w:proofErr w:type="spellStart"/>
       <w:r>
         <w:rPr>
           <w:rFonts w:ascii="Times New Roman" w:hAnsi="Times New Roman" w:cs="Times New Roman"/>
           <w:sz w:val="24"/>
           <w:szCs w:val="24"/>
         </w:rPr>
-        <w:t>spanning-tree</w:t>
-      </w:r>
-      <w:proofErr w:type="spellEnd"/>
-      <w:r>
-        <w:rPr>
-          <w:rFonts w:ascii="Times New Roman" w:hAnsi="Times New Roman" w:cs="Times New Roman"/>
-          <w:sz w:val="24"/>
-          <w:szCs w:val="24"/>
-        </w:rPr>
+        <w:t>spanning-tree bpduguard enable: Porton egyénileg is bekapcsolja a BPDU Guard funkciót, amely szintén a fenti védelmet biztosítja.</w:t>
+      </w:r>
+    </w:p>
+    <w:p>
+      <w:pPr>
+        <w:pStyle w:val="5szveg"/>
+      </w:pPr>
+    </w:p>
+    <w:p>
+      <w:pPr>
+        <w:pStyle w:val="3cmsorsajt"/>
+      </w:pPr>
+      <w:bookmarkStart w:id="13" w:name="_Toc196640010"/>
+      <w:r>
+        <w:t>HSRP</w:t>
+      </w:r>
+      <w:bookmarkEnd w:id="13"/>
+    </w:p>
+    <w:p>
+      <w:pPr>
+        <w:pStyle w:val="5szveg"/>
+      </w:pPr>
+      <w:r>
+        <w:t xml:space="preserve">A cégnél mint korábban kiemeltük magas prioritást élvez a redundancia, </w:t>
+      </w:r>
+      <w:r>
+        <w:t>nem engedhető meg a kiesés. Ezért a következő megoldást javasoltuk nekik két telephelyen is, ez pedig a HSPR protokoll használata.</w:t>
+      </w:r>
+    </w:p>
+    <w:p>
+      <w:pPr>
+        <w:pStyle w:val="5szveg"/>
+      </w:pPr>
+    </w:p>
+    <w:p>
+      <w:pPr>
+        <w:pStyle w:val="5szveg"/>
+      </w:pPr>
+      <w:r>
+        <w:t>A HSRP (Hot Standby Router Protokol)</w:t>
+      </w:r>
+      <w:r>
         <w:t xml:space="preserve"> </w:t>
       </w:r>
-      <w:proofErr w:type="spellStart"/>
-      <w:r>
-        <w:rPr>
-          <w:rFonts w:ascii="Times New Roman" w:hAnsi="Times New Roman" w:cs="Times New Roman"/>
-          <w:sz w:val="24"/>
-          <w:szCs w:val="24"/>
-        </w:rPr>
-        <w:t>bpduguard</w:t>
-      </w:r>
-      <w:proofErr w:type="spellEnd"/>
-      <w:r>
-        <w:rPr>
-          <w:rFonts w:ascii="Times New Roman" w:hAnsi="Times New Roman" w:cs="Times New Roman"/>
-          <w:sz w:val="24"/>
-          <w:szCs w:val="24"/>
-        </w:rPr>
-        <w:t xml:space="preserve"> </w:t>
-      </w:r>
-      <w:proofErr w:type="spellStart"/>
-      <w:r>
-        <w:rPr>
-          <w:rFonts w:ascii="Times New Roman" w:hAnsi="Times New Roman" w:cs="Times New Roman"/>
-          <w:sz w:val="24"/>
-          <w:szCs w:val="24"/>
-        </w:rPr>
-        <w:t>enable</w:t>
-      </w:r>
-      <w:proofErr w:type="spellEnd"/>
-      <w:r>
-        <w:rPr>
-          <w:rFonts w:ascii="Times New Roman" w:hAnsi="Times New Roman" w:cs="Times New Roman"/>
-          <w:sz w:val="24"/>
-          <w:szCs w:val="24"/>
-        </w:rPr>
-        <w:t xml:space="preserve">: Porton egyénileg is bekapcsolja a BPDU </w:t>
-      </w:r>
-      <w:proofErr w:type="spellStart"/>
-      <w:r>
-        <w:rPr>
-          <w:rFonts w:ascii="Times New Roman" w:hAnsi="Times New Roman" w:cs="Times New Roman"/>
-          <w:sz w:val="24"/>
-          <w:szCs w:val="24"/>
-        </w:rPr>
-        <w:t>Guard</w:t>
-      </w:r>
-      <w:proofErr w:type="spellEnd"/>
-      <w:r>
-        <w:rPr>
-          <w:rFonts w:ascii="Times New Roman" w:hAnsi="Times New Roman" w:cs="Times New Roman"/>
-          <w:sz w:val="24"/>
-          <w:szCs w:val="24"/>
-        </w:rPr>
-        <w:t xml:space="preserve"> funkciót, amely szintén a fenti védelmet biztosítja.</w:t>
+      <w:r>
+        <w:t xml:space="preserve">nagyon egyszerű. Ugyebár tudjuk, hogy az eszközeinknek egy alapértelmezett árjárót </w:t>
+      </w:r>
+      <w:r>
+        <w:t>tudunk beállítani. Ezzel az egyértelmű probléma, hogy ha az a kapcsolat megszakad, a hálózatunk nem jut tovább sehova. A HSRP erről úgy gondoskodik, hogy több routernek az interfészei is lehetnek a hálózatban, és az interfészek IP címe helyett az alapértelmezett átjáró egy külön IP cím, ami a virtuális alapértelmezett átjárónk lesz.</w:t>
       </w:r>
     </w:p>
     <w:p>
@@ -5263,95 +4755,47 @@
     </w:p>
     <w:p>
       <w:pPr>
+        <w:pStyle w:val="5szveg"/>
+      </w:pPr>
+      <w:r>
+        <w:t>A forgalomirányítókon konfiguráljuk a HSRP-t, az egyiket magasabb prioritásra rakjuk, az lesz a fő alapértelmezett átjáró útvonala. Ha az a link megszakad, a másik átveszi a helyét. Ezzel a redundancia megvalósúl, és a hálózatunk zavartalanul tud működni.</w:t>
+      </w:r>
+    </w:p>
+    <w:p>
+      <w:pPr>
+        <w:pStyle w:val="5szveg"/>
+      </w:pPr>
+    </w:p>
+    <w:p>
+      <w:pPr>
+        <w:pStyle w:val="5szveg"/>
+      </w:pPr>
+    </w:p>
+    <w:p>
+      <w:pPr>
+        <w:pStyle w:val="5szveg"/>
+      </w:pPr>
+    </w:p>
+    <w:p>
+      <w:pPr>
         <w:pStyle w:val="3cmsorsajt"/>
       </w:pPr>
-      <w:bookmarkStart w:id="13" w:name="_Toc196597878"/>
-      <w:r>
-        <w:t>HSRP</w:t>
-      </w:r>
-      <w:bookmarkEnd w:id="13"/>
-    </w:p>
-    <w:p>
-      <w:pPr>
-        <w:pStyle w:val="5szveg"/>
-      </w:pPr>
-      <w:r>
-        <w:t xml:space="preserve">A cégnél mint korábban kiemeltük magas prioritást élvez a redundancia, </w:t>
-      </w:r>
-      <w:r>
-        <w:t>nem engedhető meg a kiesés. Ezért a következő megoldást javasoltuk nekik két telephelyen is, ez pedig a HSPR protokoll használata.</w:t>
-      </w:r>
-    </w:p>
-    <w:p>
-      <w:pPr>
-        <w:pStyle w:val="5szveg"/>
-      </w:pPr>
-    </w:p>
-    <w:p>
-      <w:pPr>
-        <w:pStyle w:val="5szveg"/>
-      </w:pPr>
-      <w:r>
-        <w:t>A HSRP (Hot Standby Router Protokol)</w:t>
-      </w:r>
-      <w:r>
-        <w:t xml:space="preserve"> </w:t>
-      </w:r>
-      <w:r>
-        <w:t xml:space="preserve">nagyon egyszerű. Ugyebár tudjuk, hogy az eszközeinknek egy alapértelmezett árjárót </w:t>
-      </w:r>
-      <w:r>
-        <w:t>tudunk beállítani. Ezzel az egyértelmű probléma, hogy ha az a kapcsolat megszakad, a hálózatunk nem jut tovább sehova. A HSRP erről úgy gondoskodik, hogy több routernek az interfészei is lehetnek a hálózatban, és az interfészek IP címe helyett az alapértelmezett átjáró egy külön IP cím, ami a virtuális alapértelmezett átjárónk lesz.</w:t>
-      </w:r>
-    </w:p>
-    <w:p>
-      <w:pPr>
-        <w:pStyle w:val="5szveg"/>
-      </w:pPr>
-    </w:p>
-    <w:p>
-      <w:pPr>
-        <w:pStyle w:val="5szveg"/>
-      </w:pPr>
-      <w:r>
-        <w:t>A forgalomirányítókon konfiguráljuk a HSRP-t, az egyiket magasabb prioritásra rakjuk, az lesz a fő alapértelmezett átjáró útvonala. Ha az a link megszakad, a másik átveszi a helyét. Ezzel a redundancia megvalósúl, és a hálózatunk zavartalanul tud működni.</w:t>
-      </w:r>
-    </w:p>
-    <w:p>
-      <w:pPr>
-        <w:pStyle w:val="5szveg"/>
-      </w:pPr>
-    </w:p>
-    <w:p>
-      <w:pPr>
-        <w:pStyle w:val="5szveg"/>
-      </w:pPr>
-    </w:p>
-    <w:p>
-      <w:pPr>
-        <w:pStyle w:val="5szveg"/>
-      </w:pPr>
+      <w:bookmarkStart w:id="14" w:name="_Toc196640011"/>
+      <w:r>
+        <w:t>Forgalomirányítás</w:t>
+      </w:r>
+      <w:bookmarkEnd w:id="14"/>
     </w:p>
     <w:p>
       <w:pPr>
         <w:pStyle w:val="2cmsorsajt"/>
       </w:pPr>
-      <w:bookmarkStart w:id="14" w:name="_Toc196597879"/>
-      <w:r>
-        <w:t>Forgalomirányítás</w:t>
-      </w:r>
-      <w:bookmarkEnd w:id="14"/>
-    </w:p>
-    <w:p>
-      <w:pPr>
-        <w:pStyle w:val="2cmsorsajt"/>
-      </w:pPr>
-    </w:p>
-    <w:p>
-      <w:pPr>
-        <w:pStyle w:val="3cmsorsajt"/>
-      </w:pPr>
-      <w:bookmarkStart w:id="15" w:name="_Toc196597880"/>
+    </w:p>
+    <w:p>
+      <w:pPr>
+        <w:pStyle w:val="4cmsorsajt"/>
+      </w:pPr>
+      <w:bookmarkStart w:id="15" w:name="_Toc196640012"/>
       <w:r>
         <w:t>OSPF</w:t>
       </w:r>
@@ -5396,26 +4840,54 @@
     </w:p>
     <w:p>
       <w:pPr>
+        <w:pStyle w:val="4cmsorsajt"/>
+      </w:pPr>
+      <w:bookmarkStart w:id="16" w:name="_Toc196640013"/>
+      <w:r>
+        <w:t xml:space="preserve">OSPF </w:t>
+      </w:r>
+      <w:r>
+        <w:t>Hitelesítés</w:t>
+      </w:r>
+      <w:bookmarkEnd w:id="16"/>
+    </w:p>
+    <w:p>
+      <w:pPr>
+        <w:pStyle w:val="5szveg"/>
+      </w:pPr>
+      <w:r>
+        <w:t xml:space="preserve">Az OSPF biztonságossá tétele érdekében konfiguráltunk OSPF Hitelesítést. Interfész alapú hitelesítést választottunk, </w:t>
+      </w:r>
+      <w:r>
+        <w:t xml:space="preserve">ez biztosítja, hogy csak a megbízható eszközök csatlakozhatnak a forgalomirányítók hálózatába. Ezzel gátolja hogy nem megbízható eszköz kommunikáljon, és hamis OSPF üzeneteket küldjön a hálózatunkba. </w:t>
+      </w:r>
+    </w:p>
+    <w:p>
+      <w:pPr>
+        <w:pStyle w:val="5szveg"/>
+      </w:pPr>
+    </w:p>
+    <w:p>
+      <w:pPr>
         <w:pStyle w:val="3cmsorsajt"/>
       </w:pPr>
-      <w:bookmarkStart w:id="16" w:name="_Toc196597881"/>
-      <w:r>
-        <w:t xml:space="preserve">OSPF </w:t>
-      </w:r>
-      <w:bookmarkEnd w:id="16"/>
-      <w:r>
-        <w:t>Hitelesítés</w:t>
-      </w:r>
+    </w:p>
+    <w:p>
+      <w:pPr>
+        <w:pStyle w:val="3cmsorsajt"/>
+      </w:pPr>
+      <w:bookmarkStart w:id="17" w:name="_Toc196640014"/>
+      <w:r>
+        <w:t>NAT</w:t>
+      </w:r>
+      <w:bookmarkEnd w:id="17"/>
     </w:p>
     <w:p>
       <w:pPr>
         <w:pStyle w:val="5szveg"/>
       </w:pPr>
       <w:r>
-        <w:t xml:space="preserve">Az OSPF biztonságossá tétele érdekében konfiguráltunk OSPF Hitelesítést. Interfész alapú hitelesítést választottunk, </w:t>
-      </w:r>
-      <w:r>
-        <w:t xml:space="preserve">ez biztosítja, hogy csak a megbízható eszközök csatlakozhatnak a forgalomirányítók hálózatába. Ezzel gátolja hogy nem megbízható eszköz kommunikáljon, és hamis OSPF üzeneteket küldjön a hálózatunkba. </w:t>
+        <w:t>Mivel a cég a belső hálózatának megtervezésére kért fel minket egyértelmű, hogy a belső címeket meg kell akadályozni, hogy kimenjenek a belső hálózatból az internetre.</w:t>
       </w:r>
     </w:p>
     <w:p>
@@ -5425,411 +4897,122 @@
     </w:p>
     <w:p>
       <w:pPr>
+        <w:pStyle w:val="5szveg"/>
+      </w:pPr>
+      <w:r>
+        <w:t>Ugyebár a beső hálózatok lényege, hogy privát címtartománybeli címeket használunk, és ezeket nem engedjük ki az internetre. ebből kifolyólag, akár minden belső hálózatnak lehet ugyan az a privát címe, nem fognak ütközni, mivel nem érik el az internetet ezek a címek. Ugyebár a logikus kérdés, hogy akkor hogyan éri el a hálózat az internetet?</w:t>
+      </w:r>
+    </w:p>
+    <w:p>
+      <w:pPr>
+        <w:pStyle w:val="5szveg"/>
+      </w:pPr>
+    </w:p>
+    <w:p>
+      <w:pPr>
+        <w:pStyle w:val="5szveg"/>
+      </w:pPr>
+      <w:r>
+        <w:t xml:space="preserve">A cég határ forgalomirányítóját beállítottuk, hogy a belső címeket a sajátjaként küldje ki. </w:t>
+      </w:r>
+      <w:r>
+        <w:t xml:space="preserve">Ez az interéfsz alapú PAT. Mivel a határ forgalomirányítónak van publikus címe a szolgáltató felé, így megadtuk a routernek egy hozzáférési listában, hogy milyen belső címeink vannak (amiket engedünk hogy kiküldjön), és megmondtuk, hogy azokat a külső címére fordítsa át. </w:t>
+      </w:r>
+    </w:p>
+    <w:p>
+      <w:pPr>
+        <w:pStyle w:val="5szveg"/>
+      </w:pPr>
+    </w:p>
+    <w:p>
+      <w:pPr>
+        <w:pStyle w:val="5szveg"/>
+      </w:pPr>
+      <w:r>
+        <w:t>Ez alapján ha egy gép az interneten pingel egy szervert, a külső szerver azt látja, hogy a router pingelte, mivel ő a külső címet látja. Válaszol rá, a router pedíg a port szám alapján tudja, hogy melyik gépnek küldje vissza a választ. Összefoglalva, a privát címeink sosem mennek ki az internetre, csak a forgalomirányító publikus címét használva látják az internetet.</w:t>
+      </w:r>
+    </w:p>
+    <w:p>
+      <w:pPr>
+        <w:pStyle w:val="5szveg"/>
+      </w:pPr>
+    </w:p>
+    <w:p>
+      <w:pPr>
         <w:pStyle w:val="3cmsorsajt"/>
       </w:pPr>
-      <w:bookmarkStart w:id="17" w:name="_Toc196597882"/>
-      <w:r>
-        <w:t>NAT</w:t>
-      </w:r>
-      <w:bookmarkEnd w:id="17"/>
+      <w:r>
+        <w:t>Tűzfalak, hozzáférési listák</w:t>
+      </w:r>
     </w:p>
     <w:p>
       <w:pPr>
         <w:pStyle w:val="5szveg"/>
       </w:pPr>
       <w:r>
-        <w:t xml:space="preserve">A </w:t>
-      </w:r>
-      <w:r>
-        <w:t>NAT</w:t>
-      </w:r>
-      <w:r>
-        <w:t xml:space="preserve"> tesztelésénél először bemutatjuk </w:t>
-      </w:r>
-      <w:r>
-        <w:t xml:space="preserve">a router alap NAT statisztikáit, </w:t>
-      </w:r>
-      <w:r>
-        <w:t xml:space="preserve">ahol a </w:t>
-      </w:r>
-      <w:r>
-        <w:t xml:space="preserve">tesztet </w:t>
-      </w:r>
-      <w:r>
-        <w:t xml:space="preserve">szimuláljuk, bemutatjuk az HSRP állapotát, végrehajtjuk a </w:t>
-      </w:r>
-      <w:r>
-        <w:t>csomagküldést</w:t>
-      </w:r>
-      <w:r>
-        <w:t>, aztán pedig ellenőrizzük, hogy sikeresen</w:t>
-      </w:r>
-      <w:r>
-        <w:t xml:space="preserve"> lett e a címfordítás</w:t>
-      </w:r>
-      <w:r>
-        <w:t>.</w:t>
-      </w:r>
-    </w:p>
-    <w:p>
-      <w:pPr>
-        <w:pStyle w:val="7kp"/>
-      </w:pPr>
-      <w:r>
-        <w:drawing>
-          <wp:inline distT="0" distB="0" distL="0" distR="0" wp14:anchorId="51B5CC03" wp14:editId="46606961">
-            <wp:extent cx="4680000" cy="3172741"/>
-            <wp:effectExtent l="0" t="0" r="6350" b="8890"/>
-            <wp:docPr id="257494709" name="Kép 1" descr="A képen szöveg, képernyőkép, Betűtípus, szám látható&#10;&#10;Előfordulhat, hogy a mesterséges intelligencia által létrehozott tartalom helytelen."/>
-            <wp:cNvGraphicFramePr>
-              <a:graphicFrameLocks xmlns:a="http://schemas.openxmlformats.org/drawingml/2006/main" noChangeAspect="1"/>
-            </wp:cNvGraphicFramePr>
-            <a:graphic xmlns:a="http://schemas.openxmlformats.org/drawingml/2006/main">
-              <a:graphicData uri="http://schemas.openxmlformats.org/drawingml/2006/picture">
-                <pic:pic xmlns:pic="http://schemas.openxmlformats.org/drawingml/2006/picture">
-                  <pic:nvPicPr>
-                    <pic:cNvPr id="257494709" name="Kép 1" descr="A képen szöveg, képernyőkép, Betűtípus, szám látható&#10;&#10;Előfordulhat, hogy a mesterséges intelligencia által létrehozott tartalom helytelen."/>
-                    <pic:cNvPicPr/>
-                  </pic:nvPicPr>
-                  <pic:blipFill>
-                    <a:blip r:embed="rId8"/>
-                    <a:stretch>
-                      <a:fillRect/>
-                    </a:stretch>
-                  </pic:blipFill>
-                  <pic:spPr>
-                    <a:xfrm>
-                      <a:off x="0" y="0"/>
-                      <a:ext cx="4680000" cy="3172741"/>
-                    </a:xfrm>
-                    <a:prstGeom prst="rect">
-                      <a:avLst/>
-                    </a:prstGeom>
-                  </pic:spPr>
-                </pic:pic>
-              </a:graphicData>
-            </a:graphic>
-          </wp:inline>
-        </w:drawing>
-      </w:r>
-    </w:p>
-    <w:p>
-      <w:pPr>
-        <w:pStyle w:val="7kp"/>
-      </w:pPr>
-    </w:p>
-    <w:p>
-      <w:pPr>
-        <w:pStyle w:val="7kp"/>
-      </w:pPr>
-      <w:r>
-        <w:drawing>
-          <wp:inline distT="0" distB="0" distL="0" distR="0" wp14:anchorId="48A0A163" wp14:editId="59ACEC5D">
-            <wp:extent cx="4680000" cy="775873"/>
-            <wp:effectExtent l="0" t="0" r="0" b="5715"/>
-            <wp:docPr id="898655682" name="Kép 1" descr="A képen szöveg, Betűtípus, képernyőkép, sor látható&#10;&#10;Előfordulhat, hogy a mesterséges intelligencia által létrehozott tartalom helytelen."/>
-            <wp:cNvGraphicFramePr>
-              <a:graphicFrameLocks xmlns:a="http://schemas.openxmlformats.org/drawingml/2006/main" noChangeAspect="1"/>
-            </wp:cNvGraphicFramePr>
-            <a:graphic xmlns:a="http://schemas.openxmlformats.org/drawingml/2006/main">
-              <a:graphicData uri="http://schemas.openxmlformats.org/drawingml/2006/picture">
-                <pic:pic xmlns:pic="http://schemas.openxmlformats.org/drawingml/2006/picture">
-                  <pic:nvPicPr>
-                    <pic:cNvPr id="898655682" name="Kép 1" descr="A képen szöveg, Betűtípus, képernyőkép, sor látható&#10;&#10;Előfordulhat, hogy a mesterséges intelligencia által létrehozott tartalom helytelen."/>
-                    <pic:cNvPicPr/>
-                  </pic:nvPicPr>
-                  <pic:blipFill>
-                    <a:blip r:embed="rId9"/>
-                    <a:stretch>
-                      <a:fillRect/>
-                    </a:stretch>
-                  </pic:blipFill>
-                  <pic:spPr>
-                    <a:xfrm>
-                      <a:off x="0" y="0"/>
-                      <a:ext cx="4680000" cy="775873"/>
-                    </a:xfrm>
-                    <a:prstGeom prst="rect">
-                      <a:avLst/>
-                    </a:prstGeom>
-                  </pic:spPr>
-                </pic:pic>
-              </a:graphicData>
-            </a:graphic>
-          </wp:inline>
-        </w:drawing>
+        <w:t>A tűzfalak fontos részei egy hálózatnak. Az egyik fő biztonsági elemei a hálózatunknak. Lényegében a tűzfalak hozzáférési listák, amikben megmondjuk, hogy egy adott IP című eszköz, vagy egy egész IP tartomány elérhet-e egy adott címet, vagy átmehet-e egy adott irányba, vagy akár csak szolgáltatásokra is tudunk szűrni, hogy semmit nem érhetnek el, csak az adott szolgáltatást amit mi engedünk nekik.</w:t>
       </w:r>
     </w:p>
     <w:p>
       <w:pPr>
         <w:pStyle w:val="5szveg"/>
       </w:pPr>
-      <w:r>
-        <w:t>A képeken látható a G1SS1-R3 router</w:t>
-      </w:r>
-      <w:r>
-        <w:t>-nek a routing táblája illetve a NAT statisztikái</w:t>
-      </w:r>
-    </w:p>
-    <w:p>
-      <w:pPr>
-        <w:pStyle w:val="7kp"/>
-      </w:pPr>
+    </w:p>
+    <w:p>
+      <w:pPr>
+        <w:pStyle w:val="5szveg"/>
+      </w:pPr>
+      <w:r>
+        <w:t>Jelen esetnen kezdjük az egyik legfontosabb listával. Az 1-es hozzáférési listába írtuk a hálózatunkban megtalálható belső IP címeket, amiket szeretnénk hogy a PAT által fordítva legyenek a forgalomirányító publikus címére. Majd a PAT konfigurácíónál megadtuk, hogy az 1-es listát használja, és meg is volt. Ezt a listát nem használtuk más célra.</w:t>
+      </w:r>
+    </w:p>
+    <w:p>
+      <w:pPr>
+        <w:pStyle w:val="5szveg"/>
+      </w:pPr>
+    </w:p>
+    <w:p>
+      <w:pPr>
+        <w:pStyle w:val="5szveg"/>
+      </w:pPr>
+      <w:r>
+        <w:t xml:space="preserve">A következő fontos elemünk a tűzfalak voltak. Nyilvánvalóan a cég szerette volna, ha a privát adataik privátok is maradnak. Ehez javasoltuk nekik a tűzfalak használatát, amivel </w:t>
+      </w:r>
       <w:r>
         <w:lastRenderedPageBreak/>
-        <w:drawing>
-          <wp:inline distT="0" distB="0" distL="0" distR="0" wp14:anchorId="38828C42" wp14:editId="175318F0">
-            <wp:extent cx="4680000" cy="2399091"/>
-            <wp:effectExtent l="0" t="0" r="6350" b="1270"/>
-            <wp:docPr id="620672774" name="Kép 1" descr="A képen szöveg, képernyőkép, Betűtípus látható&#10;&#10;Előfordulhat, hogy a mesterséges intelligencia által létrehozott tartalom helytelen."/>
-            <wp:cNvGraphicFramePr>
-              <a:graphicFrameLocks xmlns:a="http://schemas.openxmlformats.org/drawingml/2006/main" noChangeAspect="1"/>
-            </wp:cNvGraphicFramePr>
-            <a:graphic xmlns:a="http://schemas.openxmlformats.org/drawingml/2006/main">
-              <a:graphicData uri="http://schemas.openxmlformats.org/drawingml/2006/picture">
-                <pic:pic xmlns:pic="http://schemas.openxmlformats.org/drawingml/2006/picture">
-                  <pic:nvPicPr>
-                    <pic:cNvPr id="620672774" name="Kép 1" descr="A képen szöveg, képernyőkép, Betűtípus látható&#10;&#10;Előfordulhat, hogy a mesterséges intelligencia által létrehozott tartalom helytelen."/>
-                    <pic:cNvPicPr/>
-                  </pic:nvPicPr>
-                  <pic:blipFill>
-                    <a:blip r:embed="rId10"/>
-                    <a:stretch>
-                      <a:fillRect/>
-                    </a:stretch>
-                  </pic:blipFill>
-                  <pic:spPr>
-                    <a:xfrm>
-                      <a:off x="0" y="0"/>
-                      <a:ext cx="4680000" cy="2399091"/>
-                    </a:xfrm>
-                    <a:prstGeom prst="rect">
-                      <a:avLst/>
-                    </a:prstGeom>
-                  </pic:spPr>
-                </pic:pic>
-              </a:graphicData>
-            </a:graphic>
-          </wp:inline>
-        </w:drawing>
+        <w:t>specifikusan megszabhatják, kiket szeretnék, hogy elérjék a szervereiket. A cég el is fogadta a javaslatunkat</w:t>
       </w:r>
     </w:p>
     <w:p>
       <w:pPr>
         <w:pStyle w:val="5szveg"/>
       </w:pPr>
-      <w:r>
-        <w:t>Küldünk egy ping csomagot egy külső címre, az egyik eszközünkről.</w:t>
-      </w:r>
     </w:p>
     <w:p>
       <w:pPr>
         <w:pStyle w:val="5szveg"/>
       </w:pPr>
-    </w:p>
-    <w:p>
-      <w:pPr>
-        <w:pStyle w:val="7kp"/>
-      </w:pPr>
-      <w:r>
-        <w:drawing>
-          <wp:inline distT="0" distB="0" distL="0" distR="0" wp14:anchorId="1441A260" wp14:editId="6F770966">
-            <wp:extent cx="4680000" cy="871066"/>
-            <wp:effectExtent l="0" t="0" r="6350" b="5715"/>
-            <wp:docPr id="1267916768" name="Kép 1" descr="A képen szöveg, képernyőkép, Betűtípus, sor látható&#10;&#10;Előfordulhat, hogy a mesterséges intelligencia által létrehozott tartalom helytelen."/>
-            <wp:cNvGraphicFramePr>
-              <a:graphicFrameLocks xmlns:a="http://schemas.openxmlformats.org/drawingml/2006/main" noChangeAspect="1"/>
-            </wp:cNvGraphicFramePr>
-            <a:graphic xmlns:a="http://schemas.openxmlformats.org/drawingml/2006/main">
-              <a:graphicData uri="http://schemas.openxmlformats.org/drawingml/2006/picture">
-                <pic:pic xmlns:pic="http://schemas.openxmlformats.org/drawingml/2006/picture">
-                  <pic:nvPicPr>
-                    <pic:cNvPr id="1267916768" name="Kép 1" descr="A képen szöveg, képernyőkép, Betűtípus, sor látható&#10;&#10;Előfordulhat, hogy a mesterséges intelligencia által létrehozott tartalom helytelen."/>
-                    <pic:cNvPicPr/>
-                  </pic:nvPicPr>
-                  <pic:blipFill>
-                    <a:blip r:embed="rId11"/>
-                    <a:stretch>
-                      <a:fillRect/>
-                    </a:stretch>
-                  </pic:blipFill>
-                  <pic:spPr>
-                    <a:xfrm>
-                      <a:off x="0" y="0"/>
-                      <a:ext cx="4680000" cy="871066"/>
-                    </a:xfrm>
-                    <a:prstGeom prst="rect">
-                      <a:avLst/>
-                    </a:prstGeom>
-                  </pic:spPr>
-                </pic:pic>
-              </a:graphicData>
-            </a:graphic>
-          </wp:inline>
-        </w:drawing>
-      </w:r>
-    </w:p>
-    <w:p>
-      <w:pPr>
-        <w:pStyle w:val="7kp"/>
-      </w:pPr>
-    </w:p>
-    <w:p>
-      <w:pPr>
-        <w:pStyle w:val="7kp"/>
-      </w:pPr>
-      <w:r>
-        <w:drawing>
-          <wp:inline distT="0" distB="0" distL="0" distR="0" wp14:anchorId="3570314C" wp14:editId="51FB3E86">
-            <wp:extent cx="4680000" cy="1926541"/>
-            <wp:effectExtent l="0" t="0" r="6350" b="0"/>
-            <wp:docPr id="1894514758" name="Kép 1" descr="A képen szöveg, képernyőkép, Betűtípus, szám látható&#10;&#10;Előfordulhat, hogy a mesterséges intelligencia által létrehozott tartalom helytelen."/>
-            <wp:cNvGraphicFramePr>
-              <a:graphicFrameLocks xmlns:a="http://schemas.openxmlformats.org/drawingml/2006/main" noChangeAspect="1"/>
-            </wp:cNvGraphicFramePr>
-            <a:graphic xmlns:a="http://schemas.openxmlformats.org/drawingml/2006/main">
-              <a:graphicData uri="http://schemas.openxmlformats.org/drawingml/2006/picture">
-                <pic:pic xmlns:pic="http://schemas.openxmlformats.org/drawingml/2006/picture">
-                  <pic:nvPicPr>
-                    <pic:cNvPr id="1894514758" name="Kép 1" descr="A képen szöveg, képernyőkép, Betűtípus, szám látható&#10;&#10;Előfordulhat, hogy a mesterséges intelligencia által létrehozott tartalom helytelen."/>
-                    <pic:cNvPicPr/>
-                  </pic:nvPicPr>
-                  <pic:blipFill>
-                    <a:blip r:embed="rId12"/>
-                    <a:stretch>
-                      <a:fillRect/>
-                    </a:stretch>
-                  </pic:blipFill>
-                  <pic:spPr>
-                    <a:xfrm>
-                      <a:off x="0" y="0"/>
-                      <a:ext cx="4680000" cy="1926541"/>
-                    </a:xfrm>
-                    <a:prstGeom prst="rect">
-                      <a:avLst/>
-                    </a:prstGeom>
-                  </pic:spPr>
-                </pic:pic>
-              </a:graphicData>
-            </a:graphic>
-          </wp:inline>
-        </w:drawing>
+      <w:r>
+        <w:t xml:space="preserve">A tűzfalakat alapértelmezetten úgy konfiguráltuk, hogy a szervereket a belső hálózatból el lehet érni mindenhonnan, viszont a vezeték nélküli kapcsolaton a Vendégek ne érhessék el a szervert. </w:t>
       </w:r>
     </w:p>
     <w:p>
       <w:pPr>
         <w:pStyle w:val="5szveg"/>
       </w:pPr>
-      <w:r>
-        <w:t>Újra megnézzük a NAT statisztikákat és láthatjuk hogy a csomag sikeresen átment és a Router átfordította a belső címet külső címmé</w:t>
-      </w:r>
-    </w:p>
-    <w:p>
-      <w:pPr>
-        <w:pStyle w:val="5szveg"/>
-      </w:pPr>
     </w:p>
     <w:p>
       <w:pPr>
         <w:pStyle w:val="3cmsorsajt"/>
       </w:pPr>
-      <w:bookmarkStart w:id="18" w:name="_Toc196597883"/>
-      <w:r>
-        <w:t>Acces</w:t>
-      </w:r>
-      <w:r>
-        <w:t>s</w:t>
-      </w:r>
-      <w:r>
-        <w:t>-List</w:t>
+      <w:bookmarkStart w:id="18" w:name="_Toc196640016"/>
+      <w:r>
+        <w:t xml:space="preserve">Port </w:t>
       </w:r>
       <w:bookmarkEnd w:id="18"/>
-    </w:p>
-    <w:p>
-      <w:pPr>
-        <w:pStyle w:val="5szveg"/>
-      </w:pPr>
-      <w:r>
-        <w:t>(work in progress)</w:t>
-      </w:r>
-    </w:p>
-    <w:p>
-      <w:pPr>
-        <w:pStyle w:val="7kp"/>
-      </w:pPr>
-    </w:p>
-    <w:p>
-      <w:pPr>
-        <w:pStyle w:val="7kp"/>
-      </w:pPr>
-      <w:r>
-        <w:lastRenderedPageBreak/>
-        <w:drawing>
-          <wp:inline distT="0" distB="0" distL="0" distR="0" wp14:anchorId="5BDBCD8A" wp14:editId="2D45084C">
-            <wp:extent cx="4680000" cy="3281258"/>
-            <wp:effectExtent l="0" t="0" r="6350" b="0"/>
-            <wp:docPr id="1191940811" name="Kép 1" descr="A képen szöveg, képernyőkép, Betűtípus, dokumentum látható&#10;&#10;Előfordulhat, hogy a mesterséges intelligencia által létrehozott tartalom helytelen."/>
-            <wp:cNvGraphicFramePr>
-              <a:graphicFrameLocks xmlns:a="http://schemas.openxmlformats.org/drawingml/2006/main" noChangeAspect="1"/>
-            </wp:cNvGraphicFramePr>
-            <a:graphic xmlns:a="http://schemas.openxmlformats.org/drawingml/2006/main">
-              <a:graphicData uri="http://schemas.openxmlformats.org/drawingml/2006/picture">
-                <pic:pic xmlns:pic="http://schemas.openxmlformats.org/drawingml/2006/picture">
-                  <pic:nvPicPr>
-                    <pic:cNvPr id="1191940811" name="Kép 1" descr="A képen szöveg, képernyőkép, Betűtípus, dokumentum látható&#10;&#10;Előfordulhat, hogy a mesterséges intelligencia által létrehozott tartalom helytelen."/>
-                    <pic:cNvPicPr/>
-                  </pic:nvPicPr>
-                  <pic:blipFill>
-                    <a:blip r:embed="rId13"/>
-                    <a:stretch>
-                      <a:fillRect/>
-                    </a:stretch>
-                  </pic:blipFill>
-                  <pic:spPr>
-                    <a:xfrm>
-                      <a:off x="0" y="0"/>
-                      <a:ext cx="4680000" cy="3281258"/>
-                    </a:xfrm>
-                    <a:prstGeom prst="rect">
-                      <a:avLst/>
-                    </a:prstGeom>
-                  </pic:spPr>
-                </pic:pic>
-              </a:graphicData>
-            </a:graphic>
-          </wp:inline>
-        </w:drawing>
-      </w:r>
-    </w:p>
-    <w:p>
-      <w:pPr>
-        <w:pStyle w:val="3cmsorsajt"/>
-      </w:pPr>
-    </w:p>
-    <w:p>
-      <w:pPr>
-        <w:pStyle w:val="3cmsorsajt"/>
-      </w:pPr>
-    </w:p>
-    <w:p>
-      <w:pPr>
-        <w:pStyle w:val="3cmsorsajt"/>
-      </w:pPr>
-    </w:p>
-    <w:p>
-      <w:pPr>
-        <w:pStyle w:val="3cmsorsajt"/>
-      </w:pPr>
-      <w:bookmarkStart w:id="19" w:name="_Toc196597884"/>
-      <w:r>
-        <w:t xml:space="preserve">Port </w:t>
-      </w:r>
-      <w:proofErr w:type="spellStart"/>
-      <w:r>
-        <w:t>Forward</w:t>
-      </w:r>
-      <w:bookmarkEnd w:id="19"/>
-      <w:proofErr w:type="spellEnd"/>
+      <w:r>
+        <w:t>továbbítás</w:t>
+      </w:r>
     </w:p>
     <w:p>
       <w:pPr>
@@ -5872,7 +5055,7 @@
                     <pic:cNvPicPr/>
                   </pic:nvPicPr>
                   <pic:blipFill>
-                    <a:blip r:embed="rId14"/>
+                    <a:blip r:embed="rId8"/>
                     <a:stretch>
                       <a:fillRect/>
                     </a:stretch>
@@ -5923,7 +5106,7 @@
                     <pic:cNvPicPr/>
                   </pic:nvPicPr>
                   <pic:blipFill>
-                    <a:blip r:embed="rId15"/>
+                    <a:blip r:embed="rId9"/>
                     <a:stretch>
                       <a:fillRect/>
                     </a:stretch>
@@ -5973,7 +5156,7 @@
                     <pic:cNvPicPr/>
                   </pic:nvPicPr>
                   <pic:blipFill>
-                    <a:blip r:embed="rId16"/>
+                    <a:blip r:embed="rId10"/>
                     <a:stretch>
                       <a:fillRect/>
                     </a:stretch>
@@ -6014,16 +5197,11 @@
       <w:pPr>
         <w:pStyle w:val="3cmsorsajt"/>
       </w:pPr>
-      <w:bookmarkStart w:id="20" w:name="_Toc196597885"/>
-      <w:proofErr w:type="spellStart"/>
-      <w:r>
-        <w:t>Ip</w:t>
-      </w:r>
-      <w:proofErr w:type="spellEnd"/>
-      <w:r>
-        <w:t xml:space="preserve"> telefonok</w:t>
-      </w:r>
-      <w:bookmarkEnd w:id="20"/>
+      <w:bookmarkStart w:id="19" w:name="_Toc196640017"/>
+      <w:r>
+        <w:t>Ip telefonok</w:t>
+      </w:r>
+      <w:bookmarkEnd w:id="19"/>
     </w:p>
     <w:p>
       <w:pPr>
@@ -6059,7 +5237,7 @@
                     <pic:cNvPicPr/>
                   </pic:nvPicPr>
                   <pic:blipFill>
-                    <a:blip r:embed="rId17" cstate="print">
+                    <a:blip r:embed="rId11" cstate="print">
                       <a:extLst>
                         <a:ext uri="{28A0092B-C50C-407E-A947-70E740481C1C}">
                           <a14:useLocalDpi xmlns:a14="http://schemas.microsoft.com/office/drawing/2010/main" val="0"/>
@@ -6113,7 +5291,7 @@
                     <pic:cNvPicPr/>
                   </pic:nvPicPr>
                   <pic:blipFill>
-                    <a:blip r:embed="rId18" cstate="print">
+                    <a:blip r:embed="rId12" cstate="print">
                       <a:extLst>
                         <a:ext uri="{28A0092B-C50C-407E-A947-70E740481C1C}">
                           <a14:useLocalDpi xmlns:a14="http://schemas.microsoft.com/office/drawing/2010/main" val="0"/>
@@ -6169,7 +5347,7 @@
                     <pic:cNvPicPr/>
                   </pic:nvPicPr>
                   <pic:blipFill>
-                    <a:blip r:embed="rId19"/>
+                    <a:blip r:embed="rId13"/>
                     <a:stretch>
                       <a:fillRect/>
                     </a:stretch>
@@ -6212,7 +5390,7 @@
                     <pic:cNvPicPr/>
                   </pic:nvPicPr>
                   <pic:blipFill>
-                    <a:blip r:embed="rId20"/>
+                    <a:blip r:embed="rId14"/>
                     <a:stretch>
                       <a:fillRect/>
                     </a:stretch>
@@ -6259,7 +5437,7 @@
                     <pic:cNvPicPr/>
                   </pic:nvPicPr>
                   <pic:blipFill>
-                    <a:blip r:embed="rId21">
+                    <a:blip r:embed="rId15">
                       <a:extLst>
                         <a:ext uri="{28A0092B-C50C-407E-A947-70E740481C1C}">
                           <a14:useLocalDpi xmlns:a14="http://schemas.microsoft.com/office/drawing/2010/main" val="0"/>
@@ -6300,12 +5478,12 @@
       <w:pPr>
         <w:pStyle w:val="3cmsorsajt"/>
       </w:pPr>
-      <w:bookmarkStart w:id="21" w:name="_Toc196597886"/>
+      <w:bookmarkStart w:id="20" w:name="_Toc196640018"/>
       <w:r>
         <w:lastRenderedPageBreak/>
         <w:t>WEB-VPN</w:t>
       </w:r>
-      <w:bookmarkEnd w:id="21"/>
+      <w:bookmarkEnd w:id="20"/>
     </w:p>
     <w:p>
       <w:pPr>
@@ -6336,7 +5514,7 @@
                     <pic:cNvPicPr/>
                   </pic:nvPicPr>
                   <pic:blipFill>
-                    <a:blip r:embed="rId22"/>
+                    <a:blip r:embed="rId16"/>
                     <a:stretch>
                       <a:fillRect/>
                     </a:stretch>
@@ -6383,7 +5561,7 @@
                     <pic:cNvPicPr/>
                   </pic:nvPicPr>
                   <pic:blipFill>
-                    <a:blip r:embed="rId23"/>
+                    <a:blip r:embed="rId17"/>
                     <a:stretch>
                       <a:fillRect/>
                     </a:stretch>
@@ -6426,7 +5604,7 @@
                     <pic:cNvPicPr/>
                   </pic:nvPicPr>
                   <pic:blipFill>
-                    <a:blip r:embed="rId24"/>
+                    <a:blip r:embed="rId18"/>
                     <a:stretch>
                       <a:fillRect/>
                     </a:stretch>
@@ -6491,12 +5669,12 @@
       <w:pPr>
         <w:pStyle w:val="3cmsorsajt"/>
       </w:pPr>
-      <w:bookmarkStart w:id="22" w:name="_Toc196597887"/>
+      <w:bookmarkStart w:id="21" w:name="_Toc196640019"/>
       <w:r>
         <w:lastRenderedPageBreak/>
         <w:t>BGP</w:t>
       </w:r>
-      <w:bookmarkEnd w:id="22"/>
+      <w:bookmarkEnd w:id="21"/>
     </w:p>
     <w:p>
       <w:pPr>
@@ -6527,7 +5705,7 @@
                     <pic:cNvPicPr/>
                   </pic:nvPicPr>
                   <pic:blipFill>
-                    <a:blip r:embed="rId25"/>
+                    <a:blip r:embed="rId19"/>
                     <a:stretch>
                       <a:fillRect/>
                     </a:stretch>
@@ -6577,7 +5755,7 @@
                     <pic:cNvPicPr/>
                   </pic:nvPicPr>
                   <pic:blipFill>
-                    <a:blip r:embed="rId26"/>
+                    <a:blip r:embed="rId20"/>
                     <a:stretch>
                       <a:fillRect/>
                     </a:stretch>
@@ -6615,11 +5793,11 @@
       <w:pPr>
         <w:pStyle w:val="3cmsorsajt"/>
       </w:pPr>
-      <w:bookmarkStart w:id="23" w:name="_Toc196597888"/>
+      <w:bookmarkStart w:id="22" w:name="_Toc196640020"/>
       <w:r>
         <w:t>WLC</w:t>
       </w:r>
-      <w:bookmarkEnd w:id="23"/>
+      <w:bookmarkEnd w:id="22"/>
     </w:p>
     <w:p>
       <w:pPr>
@@ -6635,7 +5813,7 @@
       </w:pPr>
     </w:p>
     <w:sectPr>
-      <w:footerReference w:type="default" r:id="rId27"/>
+      <w:footerReference w:type="default" r:id="rId21"/>
       <w:pgSz w:w="11906" w:h="16838"/>
       <w:pgMar w:top="1418" w:right="1418" w:bottom="851" w:left="1418" w:header="709" w:footer="0" w:gutter="0"/>
       <w:cols w:space="708"/>

--- a/tervezési.docx
+++ b/tervezési.docx
@@ -1,6 +1,6 @@
 
 <file path=word/document.xml><?xml version="1.0" encoding="utf-8"?>
-<w:document xmlns:wpc="http://schemas.microsoft.com/office/word/2010/wordprocessingCanvas" xmlns:cx="http://schemas.microsoft.com/office/drawing/2014/chartex" xmlns:cx1="http://schemas.microsoft.com/office/drawing/2015/9/8/chartex" xmlns:cx2="http://schemas.microsoft.com/office/drawing/2015/10/21/chartex" xmlns:cx3="http://schemas.microsoft.com/office/drawing/2016/5/9/chartex" xmlns:cx4="http://schemas.microsoft.com/office/drawing/2016/5/10/chartex" xmlns:cx5="http://schemas.microsoft.com/office/drawing/2016/5/11/chartex" xmlns:cx6="http://schemas.microsoft.com/office/drawing/2016/5/12/chartex" xmlns:cx7="http://schemas.microsoft.com/office/drawing/2016/5/13/chartex" xmlns:cx8="http://schemas.microsoft.com/office/drawing/2016/5/14/chartex" xmlns:mc="http://schemas.openxmlformats.org/markup-compatibility/2006" xmlns:aink="http://schemas.microsoft.com/office/drawing/2016/ink" xmlns:am3d="http://schemas.microsoft.com/office/drawing/2017/model3d" xmlns:o="urn:schemas-microsoft-com:office:office" xmlns:oel="http://schemas.microsoft.com/office/2019/extlst" xmlns:r="http://schemas.openxmlformats.org/officeDocument/2006/relationships" xmlns:m="http://schemas.openxmlformats.org/officeDocument/2006/math" xmlns:v="urn:schemas-microsoft-com:vml" xmlns:wp14="http://schemas.microsoft.com/office/word/2010/wordprocessingDrawing" xmlns:wp="http://schemas.openxmlformats.org/drawingml/2006/wordprocessingDrawing" xmlns:w10="urn:schemas-microsoft-com:office:word" xmlns:w="http://schemas.openxmlformats.org/wordprocessingml/2006/main" xmlns:w14="http://schemas.microsoft.com/office/word/2010/wordml" xmlns:w15="http://schemas.microsoft.com/office/word/2012/wordml" xmlns:w16cex="http://schemas.microsoft.com/office/word/2018/wordml/cex" xmlns:w16cid="http://schemas.microsoft.com/office/word/2016/wordml/cid" xmlns:w16="http://schemas.microsoft.com/office/word/2018/wordml" xmlns:w16sdtdh="http://schemas.microsoft.com/office/word/2020/wordml/sdtdatahash" xmlns:w16se="http://schemas.microsoft.com/office/word/2015/wordml/symex" xmlns:wpg="http://schemas.microsoft.com/office/word/2010/wordprocessingGroup" xmlns:wpi="http://schemas.microsoft.com/office/word/2010/wordprocessingInk" xmlns:wne="http://schemas.microsoft.com/office/word/2006/wordml" xmlns:wps="http://schemas.microsoft.com/office/word/2010/wordprocessingShape" mc:Ignorable="w14 w15 w16se w16cid w16 w16cex w16sdtdh wp14">
+<w:document xmlns:wpc="http://schemas.microsoft.com/office/word/2010/wordprocessingCanvas" xmlns:cx="http://schemas.microsoft.com/office/drawing/2014/chartex" xmlns:cx1="http://schemas.microsoft.com/office/drawing/2015/9/8/chartex" xmlns:cx2="http://schemas.microsoft.com/office/drawing/2015/10/21/chartex" xmlns:cx3="http://schemas.microsoft.com/office/drawing/2016/5/9/chartex" xmlns:cx4="http://schemas.microsoft.com/office/drawing/2016/5/10/chartex" xmlns:cx5="http://schemas.microsoft.com/office/drawing/2016/5/11/chartex" xmlns:cx6="http://schemas.microsoft.com/office/drawing/2016/5/12/chartex" xmlns:cx7="http://schemas.microsoft.com/office/drawing/2016/5/13/chartex" xmlns:cx8="http://schemas.microsoft.com/office/drawing/2016/5/14/chartex" xmlns:mc="http://schemas.openxmlformats.org/markup-compatibility/2006" xmlns:aink="http://schemas.microsoft.com/office/drawing/2016/ink" xmlns:am3d="http://schemas.microsoft.com/office/drawing/2017/model3d" xmlns:o="urn:schemas-microsoft-com:office:office" xmlns:oel="http://schemas.microsoft.com/office/2019/extlst" xmlns:r="http://schemas.openxmlformats.org/officeDocument/2006/relationships" xmlns:m="http://schemas.openxmlformats.org/officeDocument/2006/math" xmlns:v="urn:schemas-microsoft-com:vml" xmlns:wp14="http://schemas.microsoft.com/office/word/2010/wordprocessingDrawing" xmlns:wp="http://schemas.openxmlformats.org/drawingml/2006/wordprocessingDrawing" xmlns:w10="urn:schemas-microsoft-com:office:word" xmlns:w="http://schemas.openxmlformats.org/wordprocessingml/2006/main" xmlns:w14="http://schemas.microsoft.com/office/word/2010/wordml" xmlns:w15="http://schemas.microsoft.com/office/word/2012/wordml" xmlns:w16cex="http://schemas.microsoft.com/office/word/2018/wordml/cex" xmlns:w16cid="http://schemas.microsoft.com/office/word/2016/wordml/cid" xmlns:w16="http://schemas.microsoft.com/office/word/2018/wordml" xmlns:w16du="http://schemas.microsoft.com/office/word/2023/wordml/word16du" xmlns:w16sdtdh="http://schemas.microsoft.com/office/word/2020/wordml/sdtdatahash" xmlns:w16sdtfl="http://schemas.microsoft.com/office/word/2024/wordml/sdtformatlock" xmlns:w16se="http://schemas.microsoft.com/office/word/2015/wordml/symex" xmlns:wpg="http://schemas.microsoft.com/office/word/2010/wordprocessingGroup" xmlns:wpi="http://schemas.microsoft.com/office/word/2010/wordprocessingInk" xmlns:wne="http://schemas.microsoft.com/office/word/2006/wordml" xmlns:wps="http://schemas.microsoft.com/office/word/2010/wordprocessingShape" mc:Ignorable="w14 w15 w16se w16cid w16 w16cex w16sdtdh w16sdtfl w16du wp14">
   <w:body>
     <w:p>
       <w:pPr>
@@ -217,7 +217,47 @@
           <w:sz w:val="36"/>
           <w:szCs w:val="36"/>
         </w:rPr>
-        <w:t>Dombi-Hejcser Bence, Necek Dániel Milán, Veres Kolos</w:t>
+        <w:t>Dombi-</w:t>
+      </w:r>
+      <w:proofErr w:type="spellStart"/>
+      <w:r>
+        <w:rPr>
+          <w:rFonts w:ascii="Times New Roman" w:hAnsi="Times New Roman" w:cs="Times New Roman"/>
+          <w:color w:val="000000"/>
+          <w:sz w:val="36"/>
+          <w:szCs w:val="36"/>
+        </w:rPr>
+        <w:t>Hejcser</w:t>
+      </w:r>
+      <w:proofErr w:type="spellEnd"/>
+      <w:r>
+        <w:rPr>
+          <w:rFonts w:ascii="Times New Roman" w:hAnsi="Times New Roman" w:cs="Times New Roman"/>
+          <w:color w:val="000000"/>
+          <w:sz w:val="36"/>
+          <w:szCs w:val="36"/>
+        </w:rPr>
+        <w:t xml:space="preserve"> Bence, </w:t>
+      </w:r>
+      <w:proofErr w:type="spellStart"/>
+      <w:r>
+        <w:rPr>
+          <w:rFonts w:ascii="Times New Roman" w:hAnsi="Times New Roman" w:cs="Times New Roman"/>
+          <w:color w:val="000000"/>
+          <w:sz w:val="36"/>
+          <w:szCs w:val="36"/>
+        </w:rPr>
+        <w:t>Necek</w:t>
+      </w:r>
+      <w:proofErr w:type="spellEnd"/>
+      <w:r>
+        <w:rPr>
+          <w:rFonts w:ascii="Times New Roman" w:hAnsi="Times New Roman" w:cs="Times New Roman"/>
+          <w:color w:val="000000"/>
+          <w:sz w:val="36"/>
+          <w:szCs w:val="36"/>
+        </w:rPr>
+        <w:t xml:space="preserve"> Dániel Milán, Veres Kolos</w:t>
       </w:r>
       <w:r>
         <w:rPr>
@@ -1894,7 +1934,15 @@
         <w:t>Szolgáltatások meg minden</w:t>
       </w:r>
       <w:r>
-        <w:t xml:space="preserve"> (mégse xd)</w:t>
+        <w:t xml:space="preserve"> (mégse </w:t>
+      </w:r>
+      <w:proofErr w:type="spellStart"/>
+      <w:r>
+        <w:t>xd</w:t>
+      </w:r>
+      <w:proofErr w:type="spellEnd"/>
+      <w:r>
+        <w:t>)</w:t>
       </w:r>
       <w:bookmarkEnd w:id="2"/>
       <w:r>
@@ -1949,8 +1997,13 @@
         <w:pStyle w:val="3cmsorsajt"/>
       </w:pPr>
       <w:bookmarkStart w:id="6" w:name="_Toc196640003"/>
-      <w:r>
-        <w:t>Vlanok létrehozása</w:t>
+      <w:proofErr w:type="spellStart"/>
+      <w:r>
+        <w:t>Vlanok</w:t>
+      </w:r>
+      <w:proofErr w:type="spellEnd"/>
+      <w:r>
+        <w:t xml:space="preserve"> létrehozása</w:t>
       </w:r>
       <w:bookmarkEnd w:id="6"/>
     </w:p>
@@ -2202,9 +2255,11 @@
             <w:pPr>
               <w:jc w:val="center"/>
             </w:pPr>
+            <w:proofErr w:type="spellStart"/>
             <w:r>
               <w:t>Dolgozok_Data</w:t>
             </w:r>
+            <w:proofErr w:type="spellEnd"/>
           </w:p>
         </w:tc>
         <w:tc>
@@ -2222,9 +2277,11 @@
             <w:pPr>
               <w:jc w:val="center"/>
             </w:pPr>
+            <w:proofErr w:type="spellStart"/>
             <w:r>
               <w:t>Dolgozok_Data</w:t>
             </w:r>
+            <w:proofErr w:type="spellEnd"/>
           </w:p>
         </w:tc>
         <w:tc>
@@ -2242,9 +2299,11 @@
             <w:pPr>
               <w:jc w:val="center"/>
             </w:pPr>
+            <w:proofErr w:type="spellStart"/>
             <w:r>
               <w:t>Dolgozok_Data</w:t>
             </w:r>
+            <w:proofErr w:type="spellEnd"/>
           </w:p>
         </w:tc>
       </w:tr>
@@ -2295,9 +2354,11 @@
             <w:pPr>
               <w:jc w:val="center"/>
             </w:pPr>
+            <w:proofErr w:type="spellStart"/>
             <w:r>
               <w:t>Vezetoseg_Data</w:t>
             </w:r>
+            <w:proofErr w:type="spellEnd"/>
           </w:p>
         </w:tc>
         <w:tc>
@@ -2521,9 +2582,11 @@
             <w:pPr>
               <w:jc w:val="center"/>
             </w:pPr>
+            <w:proofErr w:type="spellStart"/>
             <w:r>
               <w:t>Wireless</w:t>
             </w:r>
+            <w:proofErr w:type="spellEnd"/>
           </w:p>
         </w:tc>
       </w:tr>
@@ -2574,9 +2637,11 @@
             <w:pPr>
               <w:jc w:val="center"/>
             </w:pPr>
+            <w:proofErr w:type="spellStart"/>
             <w:r>
               <w:t>Wireless</w:t>
             </w:r>
+            <w:proofErr w:type="spellEnd"/>
           </w:p>
         </w:tc>
         <w:tc>
@@ -2594,9 +2659,11 @@
             <w:pPr>
               <w:jc w:val="center"/>
             </w:pPr>
+            <w:proofErr w:type="spellStart"/>
             <w:r>
               <w:t>Wireless</w:t>
             </w:r>
+            <w:proofErr w:type="spellEnd"/>
           </w:p>
         </w:tc>
         <w:tc>
@@ -2781,8 +2848,13 @@
               <w:jc w:val="center"/>
             </w:pPr>
             <w:r>
-              <w:t>Teszt Helyiség Wireless</w:t>
-            </w:r>
+              <w:t xml:space="preserve">Teszt Helyiség </w:t>
+            </w:r>
+            <w:proofErr w:type="spellStart"/>
+            <w:r>
+              <w:t>Wireless</w:t>
+            </w:r>
+            <w:proofErr w:type="spellEnd"/>
           </w:p>
         </w:tc>
         <w:tc>
@@ -2856,12 +2928,14 @@
             <w:r>
               <w:t xml:space="preserve">Black </w:t>
             </w:r>
+            <w:proofErr w:type="spellStart"/>
             <w:r>
               <w:t>H</w:t>
             </w:r>
             <w:r>
               <w:t>ole</w:t>
             </w:r>
+            <w:proofErr w:type="spellEnd"/>
           </w:p>
         </w:tc>
         <w:tc>
@@ -2880,8 +2954,13 @@
               <w:jc w:val="center"/>
             </w:pPr>
             <w:r>
-              <w:t>Black Hole</w:t>
-            </w:r>
+              <w:t xml:space="preserve">Black </w:t>
+            </w:r>
+            <w:proofErr w:type="spellStart"/>
+            <w:r>
+              <w:t>Hole</w:t>
+            </w:r>
+            <w:proofErr w:type="spellEnd"/>
           </w:p>
         </w:tc>
         <w:tc>
@@ -2900,8 +2979,13 @@
               <w:jc w:val="center"/>
             </w:pPr>
             <w:r>
-              <w:t>Black Hole</w:t>
-            </w:r>
+              <w:t xml:space="preserve">Black </w:t>
+            </w:r>
+            <w:proofErr w:type="spellStart"/>
+            <w:r>
+              <w:t>Hole</w:t>
+            </w:r>
+            <w:proofErr w:type="spellEnd"/>
           </w:p>
         </w:tc>
       </w:tr>
@@ -2945,7 +3029,15 @@
         <w:t>TP</w:t>
       </w:r>
       <w:r>
-        <w:t xml:space="preserve"> (VLAN trönk protokoll)</w:t>
+        <w:t xml:space="preserve"> (VLAN </w:t>
+      </w:r>
+      <w:proofErr w:type="spellStart"/>
+      <w:r>
+        <w:t>trönk</w:t>
+      </w:r>
+      <w:proofErr w:type="spellEnd"/>
+      <w:r>
+        <w:t xml:space="preserve"> protokoll)</w:t>
       </w:r>
       <w:bookmarkEnd w:id="7"/>
     </w:p>
@@ -3018,8 +3110,13 @@
             <w:tcW w:w="2175" w:type="dxa"/>
           </w:tcPr>
           <w:p>
-            <w:r>
-              <w:t>Domain név</w:t>
+            <w:proofErr w:type="spellStart"/>
+            <w:r>
+              <w:t>Domain</w:t>
+            </w:r>
+            <w:proofErr w:type="spellEnd"/>
+            <w:r>
+              <w:t xml:space="preserve"> név</w:t>
             </w:r>
           </w:p>
         </w:tc>
@@ -3171,10 +3268,20 @@
         <w:pStyle w:val="3cmsorsajt"/>
       </w:pPr>
       <w:bookmarkStart w:id="8" w:name="_Toc196640005"/>
-      <w:r>
-        <w:t>Inter-VLAN routing</w:t>
+      <w:proofErr w:type="spellStart"/>
+      <w:r>
+        <w:t>Inter</w:t>
+      </w:r>
+      <w:proofErr w:type="spellEnd"/>
+      <w:r>
+        <w:t xml:space="preserve">-VLAN </w:t>
+      </w:r>
+      <w:proofErr w:type="spellStart"/>
+      <w:r>
+        <w:t>routing</w:t>
       </w:r>
       <w:bookmarkEnd w:id="8"/>
+      <w:proofErr w:type="spellEnd"/>
     </w:p>
     <w:p>
       <w:pPr>
@@ -3208,7 +3315,15 @@
       </w:pPr>
       <w:bookmarkStart w:id="9" w:name="_Toc196640006"/>
       <w:r>
-        <w:t>Második rétegbeli megvalósítások (L2)</w:t>
+        <w:t xml:space="preserve">Második </w:t>
+      </w:r>
+      <w:proofErr w:type="spellStart"/>
+      <w:r>
+        <w:t>rétegbeli</w:t>
+      </w:r>
+      <w:proofErr w:type="spellEnd"/>
+      <w:r>
+        <w:t xml:space="preserve"> megvalósítások (L2)</w:t>
       </w:r>
       <w:bookmarkEnd w:id="9"/>
     </w:p>
@@ -3217,8 +3332,13 @@
         <w:pStyle w:val="3cmsorsajt"/>
       </w:pPr>
       <w:bookmarkStart w:id="10" w:name="_Toc196640007"/>
-      <w:r>
-        <w:t>EtherChannel (port összevonás)</w:t>
+      <w:proofErr w:type="spellStart"/>
+      <w:r>
+        <w:t>EtherChannel</w:t>
+      </w:r>
+      <w:proofErr w:type="spellEnd"/>
+      <w:r>
+        <w:t xml:space="preserve"> (port összevonás)</w:t>
       </w:r>
       <w:bookmarkEnd w:id="10"/>
       <w:r>
@@ -3330,8 +3450,13 @@
               <w:jc w:val="center"/>
             </w:pPr>
             <w:r>
-              <w:t>Kapcsoló portjai</w:t>
-            </w:r>
+              <w:t xml:space="preserve">Kapcsoló </w:t>
+            </w:r>
+            <w:proofErr w:type="spellStart"/>
+            <w:r>
+              <w:t>portjai</w:t>
+            </w:r>
+            <w:proofErr w:type="spellEnd"/>
           </w:p>
         </w:tc>
         <w:tc>
@@ -3358,8 +3483,13 @@
               <w:jc w:val="center"/>
             </w:pPr>
             <w:r>
-              <w:t>Kapcsoló portjai</w:t>
-            </w:r>
+              <w:t xml:space="preserve">Kapcsoló </w:t>
+            </w:r>
+            <w:proofErr w:type="spellStart"/>
+            <w:r>
+              <w:t>portjai</w:t>
+            </w:r>
+            <w:proofErr w:type="spellEnd"/>
           </w:p>
         </w:tc>
       </w:tr>
@@ -3540,10 +3670,12 @@
         <w:pStyle w:val="3cmsorsajt"/>
       </w:pPr>
       <w:bookmarkStart w:id="11" w:name="_Toc196640008"/>
+      <w:proofErr w:type="spellStart"/>
       <w:r>
         <w:t>Portbiztonság</w:t>
       </w:r>
       <w:bookmarkEnd w:id="11"/>
+      <w:proofErr w:type="spellEnd"/>
     </w:p>
     <w:p>
       <w:pPr>
@@ -3634,9 +3766,11 @@
             <w:pPr>
               <w:jc w:val="center"/>
             </w:pPr>
+            <w:proofErr w:type="spellStart"/>
             <w:r>
               <w:t>Violation</w:t>
             </w:r>
+            <w:proofErr w:type="spellEnd"/>
           </w:p>
         </w:tc>
       </w:tr>
@@ -3690,9 +3824,11 @@
             <w:pPr>
               <w:jc w:val="center"/>
             </w:pPr>
+            <w:proofErr w:type="spellStart"/>
             <w:r>
               <w:t>Shutdown</w:t>
             </w:r>
+            <w:proofErr w:type="spellEnd"/>
           </w:p>
         </w:tc>
       </w:tr>
@@ -3742,9 +3878,11 @@
             <w:pPr>
               <w:jc w:val="center"/>
             </w:pPr>
+            <w:proofErr w:type="spellStart"/>
             <w:r>
               <w:t>Shutdown</w:t>
             </w:r>
+            <w:proofErr w:type="spellEnd"/>
           </w:p>
         </w:tc>
       </w:tr>
@@ -3798,9 +3936,11 @@
             <w:pPr>
               <w:jc w:val="center"/>
             </w:pPr>
+            <w:proofErr w:type="spellStart"/>
             <w:r>
               <w:t>Shutdown</w:t>
             </w:r>
+            <w:proofErr w:type="spellEnd"/>
           </w:p>
         </w:tc>
       </w:tr>
@@ -3850,9 +3990,11 @@
             <w:pPr>
               <w:jc w:val="center"/>
             </w:pPr>
+            <w:proofErr w:type="spellStart"/>
             <w:r>
               <w:t>Shutdown</w:t>
             </w:r>
+            <w:proofErr w:type="spellEnd"/>
           </w:p>
         </w:tc>
       </w:tr>
@@ -3906,9 +4048,11 @@
             <w:pPr>
               <w:jc w:val="center"/>
             </w:pPr>
+            <w:proofErr w:type="spellStart"/>
             <w:r>
               <w:t>Shutdown</w:t>
             </w:r>
+            <w:proofErr w:type="spellEnd"/>
           </w:p>
         </w:tc>
       </w:tr>
@@ -3958,9 +4102,11 @@
             <w:pPr>
               <w:jc w:val="center"/>
             </w:pPr>
+            <w:proofErr w:type="spellStart"/>
             <w:r>
               <w:t>Shutdown</w:t>
             </w:r>
+            <w:proofErr w:type="spellEnd"/>
           </w:p>
         </w:tc>
       </w:tr>
@@ -4014,9 +4160,11 @@
             <w:pPr>
               <w:jc w:val="center"/>
             </w:pPr>
+            <w:proofErr w:type="spellStart"/>
             <w:r>
               <w:t>Shutdown</w:t>
             </w:r>
+            <w:proofErr w:type="spellEnd"/>
           </w:p>
         </w:tc>
       </w:tr>
@@ -4066,9 +4214,11 @@
             <w:pPr>
               <w:jc w:val="center"/>
             </w:pPr>
+            <w:proofErr w:type="spellStart"/>
             <w:r>
               <w:t>Shutdown</w:t>
             </w:r>
+            <w:proofErr w:type="spellEnd"/>
           </w:p>
         </w:tc>
       </w:tr>
@@ -4122,9 +4272,11 @@
             <w:pPr>
               <w:jc w:val="center"/>
             </w:pPr>
+            <w:proofErr w:type="spellStart"/>
             <w:r>
               <w:t>Shutdown</w:t>
             </w:r>
+            <w:proofErr w:type="spellEnd"/>
           </w:p>
         </w:tc>
       </w:tr>
@@ -4174,9 +4326,11 @@
             <w:pPr>
               <w:jc w:val="center"/>
             </w:pPr>
+            <w:proofErr w:type="spellStart"/>
             <w:r>
               <w:t>Shutdown</w:t>
             </w:r>
+            <w:proofErr w:type="spellEnd"/>
           </w:p>
         </w:tc>
       </w:tr>
@@ -4230,9 +4384,11 @@
             <w:pPr>
               <w:jc w:val="center"/>
             </w:pPr>
+            <w:proofErr w:type="spellStart"/>
             <w:r>
               <w:t>Shutdown</w:t>
             </w:r>
+            <w:proofErr w:type="spellEnd"/>
           </w:p>
         </w:tc>
       </w:tr>
@@ -4282,9 +4438,11 @@
             <w:pPr>
               <w:jc w:val="center"/>
             </w:pPr>
+            <w:proofErr w:type="spellStart"/>
             <w:r>
               <w:t>Shutdown</w:t>
             </w:r>
+            <w:proofErr w:type="spellEnd"/>
           </w:p>
         </w:tc>
       </w:tr>
@@ -4338,9 +4496,11 @@
             <w:pPr>
               <w:jc w:val="center"/>
             </w:pPr>
+            <w:proofErr w:type="spellStart"/>
             <w:r>
               <w:t>Shutdown</w:t>
             </w:r>
+            <w:proofErr w:type="spellEnd"/>
           </w:p>
         </w:tc>
       </w:tr>
@@ -4390,9 +4550,11 @@
             <w:pPr>
               <w:jc w:val="center"/>
             </w:pPr>
+            <w:proofErr w:type="spellStart"/>
             <w:r>
               <w:t>Shutdown</w:t>
             </w:r>
+            <w:proofErr w:type="spellEnd"/>
           </w:p>
         </w:tc>
       </w:tr>
@@ -4442,9 +4604,11 @@
             <w:pPr>
               <w:jc w:val="center"/>
             </w:pPr>
+            <w:proofErr w:type="spellStart"/>
             <w:r>
               <w:t>Shutdown</w:t>
             </w:r>
+            <w:proofErr w:type="spellEnd"/>
           </w:p>
         </w:tc>
       </w:tr>
@@ -4470,116 +4634,6 @@
           <w:szCs w:val="24"/>
         </w:rPr>
         <w:t>Biztonsági alapbeállítások:</w:t>
-      </w:r>
-    </w:p>
-    <w:p>
-      <w:pPr>
-        <w:pStyle w:val="Listaszerbekezds"/>
-        <w:rPr>
-          <w:rFonts w:ascii="Times New Roman" w:hAnsi="Times New Roman" w:cs="Times New Roman"/>
-          <w:sz w:val="24"/>
-          <w:szCs w:val="24"/>
-        </w:rPr>
-      </w:pPr>
-      <w:r>
-        <w:rPr>
-          <w:rFonts w:ascii="Times New Roman" w:hAnsi="Times New Roman" w:cs="Times New Roman"/>
-          <w:sz w:val="24"/>
-          <w:szCs w:val="24"/>
-        </w:rPr>
-        <w:t>- BPDU Guard: aktiválva minden felhasználói porton</w:t>
-      </w:r>
-      <w:r>
-        <w:rPr>
-          <w:rFonts w:ascii="Times New Roman" w:hAnsi="Times New Roman" w:cs="Times New Roman"/>
-          <w:sz w:val="24"/>
-          <w:szCs w:val="24"/>
-        </w:rPr>
-        <w:br/>
-        <w:t>- Sticky MAC: automatikusan elmentett MAC-címek a portokhoz rendelve</w:t>
-      </w:r>
-      <w:r>
-        <w:rPr>
-          <w:rFonts w:ascii="Times New Roman" w:hAnsi="Times New Roman" w:cs="Times New Roman"/>
-          <w:sz w:val="24"/>
-          <w:szCs w:val="24"/>
-        </w:rPr>
-        <w:br/>
-        <w:t>- Szabályszegés esetén: A port aut</w:t>
-      </w:r>
-      <w:r>
-        <w:rPr>
-          <w:rFonts w:ascii="Times New Roman" w:hAnsi="Times New Roman" w:cs="Times New Roman"/>
-          <w:sz w:val="24"/>
-          <w:szCs w:val="24"/>
-        </w:rPr>
-        <w:t>o</w:t>
-      </w:r>
-      <w:r>
-        <w:rPr>
-          <w:rFonts w:ascii="Times New Roman" w:hAnsi="Times New Roman" w:cs="Times New Roman"/>
-          <w:sz w:val="24"/>
-          <w:szCs w:val="24"/>
-        </w:rPr>
-        <w:t>matikusan lekapcsolt (Shutdown) állapotba kerül</w:t>
-      </w:r>
-    </w:p>
-    <w:p>
-      <w:pPr>
-        <w:pStyle w:val="5szveg"/>
-      </w:pPr>
-    </w:p>
-    <w:p>
-      <w:pPr>
-        <w:pStyle w:val="5szveg"/>
-      </w:pPr>
-    </w:p>
-    <w:p>
-      <w:pPr>
-        <w:pStyle w:val="3cmsorsajt"/>
-      </w:pPr>
-      <w:bookmarkStart w:id="12" w:name="_Toc196640009"/>
-      <w:r>
-        <w:t>STP (Spanning Tree Protocol)</w:t>
-      </w:r>
-      <w:bookmarkEnd w:id="12"/>
-    </w:p>
-    <w:p>
-      <w:pPr>
-        <w:pStyle w:val="5szveg"/>
-      </w:pPr>
-      <w:r>
-        <w:t>A Spanning Tree Protocol megakadályozza a hurok kialakulását a redundáns kapcsolatokkal rendelkező Layer 2 kapcsolók által kialakított hálózatban. Egy vállalati környezetben, ahol a megbízhatóság és a folyamatos elérhetőség kulcsfontosságú, az STP biztonságot nyújt azzal, hogy automatikusan blokkolja a hurkot okozó kapcsolatokat, miközben lehetővé teszi a redundanciát.</w:t>
-      </w:r>
-    </w:p>
-    <w:p>
-      <w:pPr>
-        <w:pStyle w:val="Listaszerbekezds"/>
-        <w:rPr>
-          <w:rFonts w:ascii="Times New Roman" w:hAnsi="Times New Roman" w:cs="Times New Roman"/>
-          <w:sz w:val="24"/>
-          <w:szCs w:val="24"/>
-        </w:rPr>
-      </w:pPr>
-    </w:p>
-    <w:p>
-      <w:pPr>
-        <w:pStyle w:val="Listaszerbekezds"/>
-        <w:rPr>
-          <w:rFonts w:ascii="Times New Roman" w:hAnsi="Times New Roman" w:cs="Times New Roman"/>
-          <w:sz w:val="24"/>
-          <w:szCs w:val="24"/>
-        </w:rPr>
-      </w:pPr>
-      <w:r>
-        <w:rPr>
-          <w:rFonts w:ascii="Times New Roman" w:hAnsi="Times New Roman" w:cs="Times New Roman"/>
-          <w:sz w:val="24"/>
-          <w:szCs w:val="24"/>
-        </w:rPr>
-        <w:lastRenderedPageBreak/>
-        <w:br/>
-        <w:t>Beállítások:</w:t>
       </w:r>
     </w:p>
     <w:p>
@@ -4601,7 +4655,43 @@
           <w:sz w:val="24"/>
           <w:szCs w:val="24"/>
         </w:rPr>
-        <w:t>spanning-tree mode rapid-pvst: Az STP rövidített konvergencia idejű, VLAN-onkénti verzióját engedélyezi.</w:t>
+        <w:t xml:space="preserve">BPDU </w:t>
+      </w:r>
+      <w:proofErr w:type="spellStart"/>
+      <w:r>
+        <w:rPr>
+          <w:rFonts w:ascii="Times New Roman" w:hAnsi="Times New Roman" w:cs="Times New Roman"/>
+          <w:sz w:val="24"/>
+          <w:szCs w:val="24"/>
+        </w:rPr>
+        <w:t>Guard</w:t>
+      </w:r>
+      <w:proofErr w:type="spellEnd"/>
+      <w:r>
+        <w:rPr>
+          <w:rFonts w:ascii="Times New Roman" w:hAnsi="Times New Roman" w:cs="Times New Roman"/>
+          <w:sz w:val="24"/>
+          <w:szCs w:val="24"/>
+        </w:rPr>
+        <w:t xml:space="preserve">: aktiválva minden felhasználói </w:t>
+      </w:r>
+      <w:proofErr w:type="spellStart"/>
+      <w:r>
+        <w:rPr>
+          <w:rFonts w:ascii="Times New Roman" w:hAnsi="Times New Roman" w:cs="Times New Roman"/>
+          <w:sz w:val="24"/>
+          <w:szCs w:val="24"/>
+        </w:rPr>
+        <w:t>porton</w:t>
+      </w:r>
+      <w:proofErr w:type="spellEnd"/>
+      <w:r>
+        <w:rPr>
+          <w:rFonts w:ascii="Times New Roman" w:hAnsi="Times New Roman" w:cs="Times New Roman"/>
+          <w:sz w:val="24"/>
+          <w:szCs w:val="24"/>
+        </w:rPr>
+        <w:t xml:space="preserve"> </w:t>
       </w:r>
     </w:p>
     <w:p>
@@ -4627,13 +4717,31 @@
           <w:szCs w:val="24"/>
         </w:rPr>
       </w:pPr>
+      <w:proofErr w:type="spellStart"/>
       <w:r>
         <w:rPr>
           <w:rFonts w:ascii="Times New Roman" w:hAnsi="Times New Roman" w:cs="Times New Roman"/>
           <w:sz w:val="24"/>
           <w:szCs w:val="24"/>
         </w:rPr>
-        <w:t>spanning-tree portfast default: Minden access port gyorsabb konvergenciára van állítva, nem várja meg a teljes STP tanulási és hallgatózó állapotait. Ez kritikus a végfogyasztói eszközök (PC, nyomtató) gyors csatlakoztatásához.</w:t>
+        <w:t>Sticky</w:t>
+      </w:r>
+      <w:proofErr w:type="spellEnd"/>
+      <w:r>
+        <w:rPr>
+          <w:rFonts w:ascii="Times New Roman" w:hAnsi="Times New Roman" w:cs="Times New Roman"/>
+          <w:sz w:val="24"/>
+          <w:szCs w:val="24"/>
+        </w:rPr>
+        <w:t xml:space="preserve"> MAC: automatikusan elmentett MAC-címek a portokhoz rendelve</w:t>
+      </w:r>
+      <w:r>
+        <w:rPr>
+          <w:rFonts w:ascii="Times New Roman" w:hAnsi="Times New Roman" w:cs="Times New Roman"/>
+          <w:sz w:val="24"/>
+          <w:szCs w:val="24"/>
+        </w:rPr>
+        <w:t xml:space="preserve"> </w:t>
       </w:r>
     </w:p>
     <w:p>
@@ -4665,18 +4773,121 @@
           <w:sz w:val="24"/>
           <w:szCs w:val="24"/>
         </w:rPr>
-        <w:t>spanning-tree portfast bpduguard default: Ez az opció biztonsági funkciót ad a portfast mellé: ha egy port BPDU-t (Bridge Protocol Data Unit) kap, akkor azonnal letiltódik (shutdown). Ez megelőzi, hogy valaki egy switchet kössön a hálózathoz és esetleg root bridge legyen.</w:t>
-      </w:r>
-    </w:p>
-    <w:p>
-      <w:pPr>
-        <w:pStyle w:val="Listaszerbekezds"/>
+        <w:t>Szabályszegés esetén: A port automatikusan lekapcsolt (</w:t>
+      </w:r>
+      <w:proofErr w:type="spellStart"/>
+      <w:r>
         <w:rPr>
           <w:rFonts w:ascii="Times New Roman" w:hAnsi="Times New Roman" w:cs="Times New Roman"/>
           <w:sz w:val="24"/>
           <w:szCs w:val="24"/>
         </w:rPr>
-      </w:pPr>
+        <w:t>Shutdown</w:t>
+      </w:r>
+      <w:proofErr w:type="spellEnd"/>
+      <w:r>
+        <w:rPr>
+          <w:rFonts w:ascii="Times New Roman" w:hAnsi="Times New Roman" w:cs="Times New Roman"/>
+          <w:sz w:val="24"/>
+          <w:szCs w:val="24"/>
+        </w:rPr>
+        <w:t>) állapotba kerül</w:t>
+      </w:r>
+    </w:p>
+    <w:p>
+      <w:pPr>
+        <w:ind w:left="360"/>
+        <w:rPr>
+          <w:rFonts w:ascii="Times New Roman" w:hAnsi="Times New Roman" w:cs="Times New Roman"/>
+          <w:sz w:val="24"/>
+          <w:szCs w:val="24"/>
+        </w:rPr>
+      </w:pPr>
+    </w:p>
+    <w:p>
+      <w:pPr>
+        <w:pStyle w:val="5szveg"/>
+      </w:pPr>
+    </w:p>
+    <w:p>
+      <w:pPr>
+        <w:pStyle w:val="5szveg"/>
+      </w:pPr>
+    </w:p>
+    <w:p>
+      <w:pPr>
+        <w:pStyle w:val="3cmsorsajt"/>
+      </w:pPr>
+      <w:bookmarkStart w:id="12" w:name="_Toc196640009"/>
+      <w:r>
+        <w:t>STP (</w:t>
+      </w:r>
+      <w:proofErr w:type="spellStart"/>
+      <w:r>
+        <w:t>Spanning</w:t>
+      </w:r>
+      <w:proofErr w:type="spellEnd"/>
+      <w:r>
+        <w:t xml:space="preserve"> </w:t>
+      </w:r>
+      <w:proofErr w:type="spellStart"/>
+      <w:r>
+        <w:t>Tree</w:t>
+      </w:r>
+      <w:proofErr w:type="spellEnd"/>
+      <w:r>
+        <w:t xml:space="preserve"> </w:t>
+      </w:r>
+      <w:proofErr w:type="spellStart"/>
+      <w:r>
+        <w:t>Protocol</w:t>
+      </w:r>
+      <w:proofErr w:type="spellEnd"/>
+      <w:r>
+        <w:t>)</w:t>
+      </w:r>
+      <w:bookmarkEnd w:id="12"/>
+    </w:p>
+    <w:p>
+      <w:pPr>
+        <w:pStyle w:val="5szveg"/>
+      </w:pPr>
+      <w:r>
+        <w:t xml:space="preserve">A Spanning Tree Protocol megakadályozza a hurok kialakulását a redundáns kapcsolatokkal rendelkező Layer 2 kapcsolók által kialakított hálózatban. Egy vállalati környezetben, ahol a megbízhatóság és a folyamatos elérhetőség kulcsfontosságú, az STP biztonságot nyújt </w:t>
+      </w:r>
+      <w:r>
+        <w:lastRenderedPageBreak/>
+        <w:t>azzal, hogy automatikusan blokkolja a hurkot okozó kapcsolatokat, miközben lehetővé teszi a redundanciát.</w:t>
+      </w:r>
+    </w:p>
+    <w:p>
+      <w:pPr>
+        <w:pStyle w:val="Listaszerbekezds"/>
+        <w:rPr>
+          <w:rFonts w:ascii="Times New Roman" w:hAnsi="Times New Roman" w:cs="Times New Roman"/>
+          <w:sz w:val="24"/>
+          <w:szCs w:val="24"/>
+        </w:rPr>
+      </w:pPr>
+    </w:p>
+    <w:p>
+      <w:pPr>
+        <w:pStyle w:val="Listaszerbekezds"/>
+        <w:rPr>
+          <w:rFonts w:ascii="Times New Roman" w:hAnsi="Times New Roman" w:cs="Times New Roman"/>
+          <w:sz w:val="24"/>
+          <w:szCs w:val="24"/>
+        </w:rPr>
+      </w:pPr>
+      <w:r>
+        <w:rPr>
+          <w:rFonts w:ascii="Times New Roman" w:hAnsi="Times New Roman" w:cs="Times New Roman"/>
+          <w:sz w:val="24"/>
+          <w:szCs w:val="24"/>
+        </w:rPr>
+        <w:br/>
+        <w:t>Beállítások:</w:t>
+      </w:r>
     </w:p>
     <w:p>
       <w:pPr>
@@ -4691,13 +4902,527 @@
           <w:szCs w:val="24"/>
         </w:rPr>
       </w:pPr>
+      <w:proofErr w:type="spellStart"/>
       <w:r>
         <w:rPr>
           <w:rFonts w:ascii="Times New Roman" w:hAnsi="Times New Roman" w:cs="Times New Roman"/>
           <w:sz w:val="24"/>
           <w:szCs w:val="24"/>
         </w:rPr>
-        <w:t>spanning-tree bpduguard enable: Porton egyénileg is bekapcsolja a BPDU Guard funkciót, amely szintén a fenti védelmet biztosítja.</w:t>
+        <w:t>spanning-tree</w:t>
+      </w:r>
+      <w:proofErr w:type="spellEnd"/>
+      <w:r>
+        <w:rPr>
+          <w:rFonts w:ascii="Times New Roman" w:hAnsi="Times New Roman" w:cs="Times New Roman"/>
+          <w:sz w:val="24"/>
+          <w:szCs w:val="24"/>
+        </w:rPr>
+        <w:t xml:space="preserve"> </w:t>
+      </w:r>
+      <w:proofErr w:type="spellStart"/>
+      <w:r>
+        <w:rPr>
+          <w:rFonts w:ascii="Times New Roman" w:hAnsi="Times New Roman" w:cs="Times New Roman"/>
+          <w:sz w:val="24"/>
+          <w:szCs w:val="24"/>
+        </w:rPr>
+        <w:t>mode</w:t>
+      </w:r>
+      <w:proofErr w:type="spellEnd"/>
+      <w:r>
+        <w:rPr>
+          <w:rFonts w:ascii="Times New Roman" w:hAnsi="Times New Roman" w:cs="Times New Roman"/>
+          <w:sz w:val="24"/>
+          <w:szCs w:val="24"/>
+        </w:rPr>
+        <w:t xml:space="preserve"> rapid-</w:t>
+      </w:r>
+      <w:proofErr w:type="spellStart"/>
+      <w:r>
+        <w:rPr>
+          <w:rFonts w:ascii="Times New Roman" w:hAnsi="Times New Roman" w:cs="Times New Roman"/>
+          <w:sz w:val="24"/>
+          <w:szCs w:val="24"/>
+        </w:rPr>
+        <w:t>pvst</w:t>
+      </w:r>
+      <w:proofErr w:type="spellEnd"/>
+      <w:r>
+        <w:rPr>
+          <w:rFonts w:ascii="Times New Roman" w:hAnsi="Times New Roman" w:cs="Times New Roman"/>
+          <w:sz w:val="24"/>
+          <w:szCs w:val="24"/>
+        </w:rPr>
+        <w:t>: Az STP rövidített konvergencia idejű, VLAN-</w:t>
+      </w:r>
+      <w:proofErr w:type="spellStart"/>
+      <w:r>
+        <w:rPr>
+          <w:rFonts w:ascii="Times New Roman" w:hAnsi="Times New Roman" w:cs="Times New Roman"/>
+          <w:sz w:val="24"/>
+          <w:szCs w:val="24"/>
+        </w:rPr>
+        <w:t>onkénti</w:t>
+      </w:r>
+      <w:proofErr w:type="spellEnd"/>
+      <w:r>
+        <w:rPr>
+          <w:rFonts w:ascii="Times New Roman" w:hAnsi="Times New Roman" w:cs="Times New Roman"/>
+          <w:sz w:val="24"/>
+          <w:szCs w:val="24"/>
+        </w:rPr>
+        <w:t xml:space="preserve"> verzióját engedélyezi.</w:t>
+      </w:r>
+    </w:p>
+    <w:p>
+      <w:pPr>
+        <w:pStyle w:val="Listaszerbekezds"/>
+        <w:rPr>
+          <w:rFonts w:ascii="Times New Roman" w:hAnsi="Times New Roman" w:cs="Times New Roman"/>
+          <w:sz w:val="24"/>
+          <w:szCs w:val="24"/>
+        </w:rPr>
+      </w:pPr>
+    </w:p>
+    <w:p>
+      <w:pPr>
+        <w:pStyle w:val="Listaszerbekezds"/>
+        <w:numPr>
+          <w:ilvl w:val="0"/>
+          <w:numId w:val="5"/>
+        </w:numPr>
+        <w:rPr>
+          <w:rFonts w:ascii="Times New Roman" w:hAnsi="Times New Roman" w:cs="Times New Roman"/>
+          <w:sz w:val="24"/>
+          <w:szCs w:val="24"/>
+        </w:rPr>
+      </w:pPr>
+      <w:proofErr w:type="spellStart"/>
+      <w:r>
+        <w:rPr>
+          <w:rFonts w:ascii="Times New Roman" w:hAnsi="Times New Roman" w:cs="Times New Roman"/>
+          <w:sz w:val="24"/>
+          <w:szCs w:val="24"/>
+        </w:rPr>
+        <w:t>spanning-tree</w:t>
+      </w:r>
+      <w:proofErr w:type="spellEnd"/>
+      <w:r>
+        <w:rPr>
+          <w:rFonts w:ascii="Times New Roman" w:hAnsi="Times New Roman" w:cs="Times New Roman"/>
+          <w:sz w:val="24"/>
+          <w:szCs w:val="24"/>
+        </w:rPr>
+        <w:t xml:space="preserve"> </w:t>
+      </w:r>
+      <w:proofErr w:type="spellStart"/>
+      <w:r>
+        <w:rPr>
+          <w:rFonts w:ascii="Times New Roman" w:hAnsi="Times New Roman" w:cs="Times New Roman"/>
+          <w:sz w:val="24"/>
+          <w:szCs w:val="24"/>
+        </w:rPr>
+        <w:t>portfast</w:t>
+      </w:r>
+      <w:proofErr w:type="spellEnd"/>
+      <w:r>
+        <w:rPr>
+          <w:rFonts w:ascii="Times New Roman" w:hAnsi="Times New Roman" w:cs="Times New Roman"/>
+          <w:sz w:val="24"/>
+          <w:szCs w:val="24"/>
+        </w:rPr>
+        <w:t xml:space="preserve"> </w:t>
+      </w:r>
+      <w:proofErr w:type="spellStart"/>
+      <w:r>
+        <w:rPr>
+          <w:rFonts w:ascii="Times New Roman" w:hAnsi="Times New Roman" w:cs="Times New Roman"/>
+          <w:sz w:val="24"/>
+          <w:szCs w:val="24"/>
+        </w:rPr>
+        <w:t>default</w:t>
+      </w:r>
+      <w:proofErr w:type="spellEnd"/>
+      <w:r>
+        <w:rPr>
+          <w:rFonts w:ascii="Times New Roman" w:hAnsi="Times New Roman" w:cs="Times New Roman"/>
+          <w:sz w:val="24"/>
+          <w:szCs w:val="24"/>
+        </w:rPr>
+        <w:t xml:space="preserve">: Minden </w:t>
+      </w:r>
+      <w:proofErr w:type="spellStart"/>
+      <w:r>
+        <w:rPr>
+          <w:rFonts w:ascii="Times New Roman" w:hAnsi="Times New Roman" w:cs="Times New Roman"/>
+          <w:sz w:val="24"/>
+          <w:szCs w:val="24"/>
+        </w:rPr>
+        <w:t>access</w:t>
+      </w:r>
+      <w:proofErr w:type="spellEnd"/>
+      <w:r>
+        <w:rPr>
+          <w:rFonts w:ascii="Times New Roman" w:hAnsi="Times New Roman" w:cs="Times New Roman"/>
+          <w:sz w:val="24"/>
+          <w:szCs w:val="24"/>
+        </w:rPr>
+        <w:t xml:space="preserve"> port gyorsabb konvergenciára van állítva, nem várja meg a teljes STP tanulási és </w:t>
+      </w:r>
+      <w:proofErr w:type="spellStart"/>
+      <w:r>
+        <w:rPr>
+          <w:rFonts w:ascii="Times New Roman" w:hAnsi="Times New Roman" w:cs="Times New Roman"/>
+          <w:sz w:val="24"/>
+          <w:szCs w:val="24"/>
+        </w:rPr>
+        <w:t>hallgatózó</w:t>
+      </w:r>
+      <w:proofErr w:type="spellEnd"/>
+      <w:r>
+        <w:rPr>
+          <w:rFonts w:ascii="Times New Roman" w:hAnsi="Times New Roman" w:cs="Times New Roman"/>
+          <w:sz w:val="24"/>
+          <w:szCs w:val="24"/>
+        </w:rPr>
+        <w:t xml:space="preserve"> állapotait. Ez kritikus a végfogyasztói eszközök (PC, nyomtató) gyors csatlakoztatásához.</w:t>
+      </w:r>
+    </w:p>
+    <w:p>
+      <w:pPr>
+        <w:pStyle w:val="Listaszerbekezds"/>
+        <w:rPr>
+          <w:rFonts w:ascii="Times New Roman" w:hAnsi="Times New Roman" w:cs="Times New Roman"/>
+          <w:sz w:val="24"/>
+          <w:szCs w:val="24"/>
+        </w:rPr>
+      </w:pPr>
+    </w:p>
+    <w:p>
+      <w:pPr>
+        <w:pStyle w:val="Listaszerbekezds"/>
+        <w:numPr>
+          <w:ilvl w:val="0"/>
+          <w:numId w:val="5"/>
+        </w:numPr>
+        <w:rPr>
+          <w:rFonts w:ascii="Times New Roman" w:hAnsi="Times New Roman" w:cs="Times New Roman"/>
+          <w:sz w:val="24"/>
+          <w:szCs w:val="24"/>
+        </w:rPr>
+      </w:pPr>
+      <w:proofErr w:type="spellStart"/>
+      <w:r>
+        <w:rPr>
+          <w:rFonts w:ascii="Times New Roman" w:hAnsi="Times New Roman" w:cs="Times New Roman"/>
+          <w:sz w:val="24"/>
+          <w:szCs w:val="24"/>
+        </w:rPr>
+        <w:t>spanning-tree</w:t>
+      </w:r>
+      <w:proofErr w:type="spellEnd"/>
+      <w:r>
+        <w:rPr>
+          <w:rFonts w:ascii="Times New Roman" w:hAnsi="Times New Roman" w:cs="Times New Roman"/>
+          <w:sz w:val="24"/>
+          <w:szCs w:val="24"/>
+        </w:rPr>
+        <w:t xml:space="preserve"> </w:t>
+      </w:r>
+      <w:proofErr w:type="spellStart"/>
+      <w:r>
+        <w:rPr>
+          <w:rFonts w:ascii="Times New Roman" w:hAnsi="Times New Roman" w:cs="Times New Roman"/>
+          <w:sz w:val="24"/>
+          <w:szCs w:val="24"/>
+        </w:rPr>
+        <w:t>portfast</w:t>
+      </w:r>
+      <w:proofErr w:type="spellEnd"/>
+      <w:r>
+        <w:rPr>
+          <w:rFonts w:ascii="Times New Roman" w:hAnsi="Times New Roman" w:cs="Times New Roman"/>
+          <w:sz w:val="24"/>
+          <w:szCs w:val="24"/>
+        </w:rPr>
+        <w:t xml:space="preserve"> </w:t>
+      </w:r>
+      <w:proofErr w:type="spellStart"/>
+      <w:r>
+        <w:rPr>
+          <w:rFonts w:ascii="Times New Roman" w:hAnsi="Times New Roman" w:cs="Times New Roman"/>
+          <w:sz w:val="24"/>
+          <w:szCs w:val="24"/>
+        </w:rPr>
+        <w:t>bpduguard</w:t>
+      </w:r>
+      <w:proofErr w:type="spellEnd"/>
+      <w:r>
+        <w:rPr>
+          <w:rFonts w:ascii="Times New Roman" w:hAnsi="Times New Roman" w:cs="Times New Roman"/>
+          <w:sz w:val="24"/>
+          <w:szCs w:val="24"/>
+        </w:rPr>
+        <w:t xml:space="preserve"> </w:t>
+      </w:r>
+      <w:proofErr w:type="spellStart"/>
+      <w:r>
+        <w:rPr>
+          <w:rFonts w:ascii="Times New Roman" w:hAnsi="Times New Roman" w:cs="Times New Roman"/>
+          <w:sz w:val="24"/>
+          <w:szCs w:val="24"/>
+        </w:rPr>
+        <w:t>default</w:t>
+      </w:r>
+      <w:proofErr w:type="spellEnd"/>
+      <w:r>
+        <w:rPr>
+          <w:rFonts w:ascii="Times New Roman" w:hAnsi="Times New Roman" w:cs="Times New Roman"/>
+          <w:sz w:val="24"/>
+          <w:szCs w:val="24"/>
+        </w:rPr>
+        <w:t xml:space="preserve">: Ez az opció biztonsági funkciót ad a </w:t>
+      </w:r>
+      <w:proofErr w:type="spellStart"/>
+      <w:r>
+        <w:rPr>
+          <w:rFonts w:ascii="Times New Roman" w:hAnsi="Times New Roman" w:cs="Times New Roman"/>
+          <w:sz w:val="24"/>
+          <w:szCs w:val="24"/>
+        </w:rPr>
+        <w:t>portfast</w:t>
+      </w:r>
+      <w:proofErr w:type="spellEnd"/>
+      <w:r>
+        <w:rPr>
+          <w:rFonts w:ascii="Times New Roman" w:hAnsi="Times New Roman" w:cs="Times New Roman"/>
+          <w:sz w:val="24"/>
+          <w:szCs w:val="24"/>
+        </w:rPr>
+        <w:t xml:space="preserve"> mellé: ha egy port BPDU-t (</w:t>
+      </w:r>
+      <w:proofErr w:type="spellStart"/>
+      <w:r>
+        <w:rPr>
+          <w:rFonts w:ascii="Times New Roman" w:hAnsi="Times New Roman" w:cs="Times New Roman"/>
+          <w:sz w:val="24"/>
+          <w:szCs w:val="24"/>
+        </w:rPr>
+        <w:t>Bridge</w:t>
+      </w:r>
+      <w:proofErr w:type="spellEnd"/>
+      <w:r>
+        <w:rPr>
+          <w:rFonts w:ascii="Times New Roman" w:hAnsi="Times New Roman" w:cs="Times New Roman"/>
+          <w:sz w:val="24"/>
+          <w:szCs w:val="24"/>
+        </w:rPr>
+        <w:t xml:space="preserve"> </w:t>
+      </w:r>
+      <w:proofErr w:type="spellStart"/>
+      <w:r>
+        <w:rPr>
+          <w:rFonts w:ascii="Times New Roman" w:hAnsi="Times New Roman" w:cs="Times New Roman"/>
+          <w:sz w:val="24"/>
+          <w:szCs w:val="24"/>
+        </w:rPr>
+        <w:t>Protocol</w:t>
+      </w:r>
+      <w:proofErr w:type="spellEnd"/>
+      <w:r>
+        <w:rPr>
+          <w:rFonts w:ascii="Times New Roman" w:hAnsi="Times New Roman" w:cs="Times New Roman"/>
+          <w:sz w:val="24"/>
+          <w:szCs w:val="24"/>
+        </w:rPr>
+        <w:t xml:space="preserve"> Data Unit) kap, akkor azonnal </w:t>
+      </w:r>
+      <w:proofErr w:type="spellStart"/>
+      <w:r>
+        <w:rPr>
+          <w:rFonts w:ascii="Times New Roman" w:hAnsi="Times New Roman" w:cs="Times New Roman"/>
+          <w:sz w:val="24"/>
+          <w:szCs w:val="24"/>
+        </w:rPr>
+        <w:t>letiltódik</w:t>
+      </w:r>
+      <w:proofErr w:type="spellEnd"/>
+      <w:r>
+        <w:rPr>
+          <w:rFonts w:ascii="Times New Roman" w:hAnsi="Times New Roman" w:cs="Times New Roman"/>
+          <w:sz w:val="24"/>
+          <w:szCs w:val="24"/>
+        </w:rPr>
+        <w:t xml:space="preserve"> (</w:t>
+      </w:r>
+      <w:proofErr w:type="spellStart"/>
+      <w:r>
+        <w:rPr>
+          <w:rFonts w:ascii="Times New Roman" w:hAnsi="Times New Roman" w:cs="Times New Roman"/>
+          <w:sz w:val="24"/>
+          <w:szCs w:val="24"/>
+        </w:rPr>
+        <w:t>shutdown</w:t>
+      </w:r>
+      <w:proofErr w:type="spellEnd"/>
+      <w:r>
+        <w:rPr>
+          <w:rFonts w:ascii="Times New Roman" w:hAnsi="Times New Roman" w:cs="Times New Roman"/>
+          <w:sz w:val="24"/>
+          <w:szCs w:val="24"/>
+        </w:rPr>
+        <w:t xml:space="preserve">). Ez megelőzi, hogy valaki egy </w:t>
+      </w:r>
+      <w:proofErr w:type="spellStart"/>
+      <w:r>
+        <w:rPr>
+          <w:rFonts w:ascii="Times New Roman" w:hAnsi="Times New Roman" w:cs="Times New Roman"/>
+          <w:sz w:val="24"/>
+          <w:szCs w:val="24"/>
+        </w:rPr>
+        <w:t>switchet</w:t>
+      </w:r>
+      <w:proofErr w:type="spellEnd"/>
+      <w:r>
+        <w:rPr>
+          <w:rFonts w:ascii="Times New Roman" w:hAnsi="Times New Roman" w:cs="Times New Roman"/>
+          <w:sz w:val="24"/>
+          <w:szCs w:val="24"/>
+        </w:rPr>
+        <w:t xml:space="preserve"> kössön a hálózathoz és esetleg </w:t>
+      </w:r>
+      <w:proofErr w:type="spellStart"/>
+      <w:r>
+        <w:rPr>
+          <w:rFonts w:ascii="Times New Roman" w:hAnsi="Times New Roman" w:cs="Times New Roman"/>
+          <w:sz w:val="24"/>
+          <w:szCs w:val="24"/>
+        </w:rPr>
+        <w:t>root</w:t>
+      </w:r>
+      <w:proofErr w:type="spellEnd"/>
+      <w:r>
+        <w:rPr>
+          <w:rFonts w:ascii="Times New Roman" w:hAnsi="Times New Roman" w:cs="Times New Roman"/>
+          <w:sz w:val="24"/>
+          <w:szCs w:val="24"/>
+        </w:rPr>
+        <w:t xml:space="preserve"> </w:t>
+      </w:r>
+      <w:proofErr w:type="spellStart"/>
+      <w:r>
+        <w:rPr>
+          <w:rFonts w:ascii="Times New Roman" w:hAnsi="Times New Roman" w:cs="Times New Roman"/>
+          <w:sz w:val="24"/>
+          <w:szCs w:val="24"/>
+        </w:rPr>
+        <w:t>bridge</w:t>
+      </w:r>
+      <w:proofErr w:type="spellEnd"/>
+      <w:r>
+        <w:rPr>
+          <w:rFonts w:ascii="Times New Roman" w:hAnsi="Times New Roman" w:cs="Times New Roman"/>
+          <w:sz w:val="24"/>
+          <w:szCs w:val="24"/>
+        </w:rPr>
+        <w:t xml:space="preserve"> legyen.</w:t>
+      </w:r>
+    </w:p>
+    <w:p>
+      <w:pPr>
+        <w:pStyle w:val="Listaszerbekezds"/>
+        <w:rPr>
+          <w:rFonts w:ascii="Times New Roman" w:hAnsi="Times New Roman" w:cs="Times New Roman"/>
+          <w:sz w:val="24"/>
+          <w:szCs w:val="24"/>
+        </w:rPr>
+      </w:pPr>
+    </w:p>
+    <w:p>
+      <w:pPr>
+        <w:pStyle w:val="Listaszerbekezds"/>
+        <w:numPr>
+          <w:ilvl w:val="0"/>
+          <w:numId w:val="5"/>
+        </w:numPr>
+        <w:rPr>
+          <w:rFonts w:ascii="Times New Roman" w:hAnsi="Times New Roman" w:cs="Times New Roman"/>
+          <w:sz w:val="24"/>
+          <w:szCs w:val="24"/>
+        </w:rPr>
+      </w:pPr>
+      <w:proofErr w:type="spellStart"/>
+      <w:r>
+        <w:rPr>
+          <w:rFonts w:ascii="Times New Roman" w:hAnsi="Times New Roman" w:cs="Times New Roman"/>
+          <w:sz w:val="24"/>
+          <w:szCs w:val="24"/>
+        </w:rPr>
+        <w:t>spanning-tree</w:t>
+      </w:r>
+      <w:proofErr w:type="spellEnd"/>
+      <w:r>
+        <w:rPr>
+          <w:rFonts w:ascii="Times New Roman" w:hAnsi="Times New Roman" w:cs="Times New Roman"/>
+          <w:sz w:val="24"/>
+          <w:szCs w:val="24"/>
+        </w:rPr>
+        <w:t xml:space="preserve"> </w:t>
+      </w:r>
+      <w:proofErr w:type="spellStart"/>
+      <w:r>
+        <w:rPr>
+          <w:rFonts w:ascii="Times New Roman" w:hAnsi="Times New Roman" w:cs="Times New Roman"/>
+          <w:sz w:val="24"/>
+          <w:szCs w:val="24"/>
+        </w:rPr>
+        <w:t>bpduguard</w:t>
+      </w:r>
+      <w:proofErr w:type="spellEnd"/>
+      <w:r>
+        <w:rPr>
+          <w:rFonts w:ascii="Times New Roman" w:hAnsi="Times New Roman" w:cs="Times New Roman"/>
+          <w:sz w:val="24"/>
+          <w:szCs w:val="24"/>
+        </w:rPr>
+        <w:t xml:space="preserve"> </w:t>
+      </w:r>
+      <w:proofErr w:type="spellStart"/>
+      <w:r>
+        <w:rPr>
+          <w:rFonts w:ascii="Times New Roman" w:hAnsi="Times New Roman" w:cs="Times New Roman"/>
+          <w:sz w:val="24"/>
+          <w:szCs w:val="24"/>
+        </w:rPr>
+        <w:t>enable</w:t>
+      </w:r>
+      <w:proofErr w:type="spellEnd"/>
+      <w:r>
+        <w:rPr>
+          <w:rFonts w:ascii="Times New Roman" w:hAnsi="Times New Roman" w:cs="Times New Roman"/>
+          <w:sz w:val="24"/>
+          <w:szCs w:val="24"/>
+        </w:rPr>
+        <w:t xml:space="preserve">: Porton egyénileg is bekapcsolja a BPDU </w:t>
+      </w:r>
+      <w:proofErr w:type="spellStart"/>
+      <w:r>
+        <w:rPr>
+          <w:rFonts w:ascii="Times New Roman" w:hAnsi="Times New Roman" w:cs="Times New Roman"/>
+          <w:sz w:val="24"/>
+          <w:szCs w:val="24"/>
+        </w:rPr>
+        <w:t>Guard</w:t>
+      </w:r>
+      <w:proofErr w:type="spellEnd"/>
+      <w:r>
+        <w:rPr>
+          <w:rFonts w:ascii="Times New Roman" w:hAnsi="Times New Roman" w:cs="Times New Roman"/>
+          <w:sz w:val="24"/>
+          <w:szCs w:val="24"/>
+        </w:rPr>
+        <w:t xml:space="preserve"> funkciót, amely szintén a fenti védelmet biztosítja.</w:t>
       </w:r>
     </w:p>
     <w:p>
@@ -4815,7 +5540,11 @@
         <w:t>dinamikus forgalomirányító protokoll</w:t>
       </w:r>
       <w:r>
-        <w:t>, nagyobb hálózatokhoz kiváló, és más forgalomirányító protokollokkal szemben gyorsabb konvergenciát tesz lehetővé.</w:t>
+        <w:t xml:space="preserve">, nagyobb </w:t>
+      </w:r>
+      <w:r>
+        <w:lastRenderedPageBreak/>
+        <w:t>hálózatokhoz kiváló, és más forgalomirányító protokollokkal szemben gyorsabb konvergenciát tesz lehetővé.</w:t>
       </w:r>
     </w:p>
     <w:p>
@@ -4823,7 +5552,6 @@
         <w:pStyle w:val="5szveg"/>
       </w:pPr>
       <w:r>
-        <w:lastRenderedPageBreak/>
         <w:t>Az OSPF remek választás a redundáns megvalósításokhoz, amint egy útvonal kiesik, gyorsan talál új útvonalat az adatoknak. Továbbá hatékony, könnyen skálázható, és biztonságos a megfelelő beállításokkal, például ha hitelesítést állítunk.</w:t>
       </w:r>
     </w:p>
@@ -4950,7 +5678,13 @@
         <w:pStyle w:val="5szveg"/>
       </w:pPr>
       <w:r>
-        <w:t>A tűzfalak fontos részei egy hálózatnak. Az egyik fő biztonsági elemei a hálózatunknak. Lényegében a tűzfalak hozzáférési listák, amikben megmondjuk, hogy egy adott IP című eszköz, vagy egy egész IP tartomány elérhet-e egy adott címet, vagy átmehet-e egy adott irányba, vagy akár csak szolgáltatásokra is tudunk szűrni, hogy semmit nem érhetnek el, csak az adott szolgáltatást amit mi engedünk nekik.</w:t>
+        <w:t>A tűzfalak fontos részei egy hálózatnak. Az egyik fő biztonsági elemei a hálózatunknak. Lényegében a tűzfalak hozzáférési listák, amikben meg</w:t>
+      </w:r>
+      <w:r>
+        <w:t>adjuk</w:t>
+      </w:r>
+      <w:r>
+        <w:t>, hogy egy adott IP című eszköz, vagy egy egész IP tartomány elérhet-e egy adott címet, vagy átmehet-e egy adott irányba, vagy akár csak szolgáltatásokra is tudunk szűrni, hogy semmit nem érhetnek el, csak az adott szolgáltatást amit mi engedünk nekik.</w:t>
       </w:r>
     </w:p>
     <w:p>
@@ -4963,7 +5697,19 @@
         <w:pStyle w:val="5szveg"/>
       </w:pPr>
       <w:r>
-        <w:t>Jelen esetnen kezdjük az egyik legfontosabb listával. Az 1-es hozzáférési listába írtuk a hálózatunkban megtalálható belső IP címeket, amiket szeretnénk hogy a PAT által fordítva legyenek a forgalomirányító publikus címére. Majd a PAT konfigurácíónál megadtuk, hogy az 1-es listát használja, és meg is volt. Ezt a listát nem használtuk más célra.</w:t>
+        <w:t>Jelen eset</w:t>
+      </w:r>
+      <w:r>
+        <w:t>b</w:t>
+      </w:r>
+      <w:r>
+        <w:t>en kezdjük az egyik legfontosabb listával. Az 1-es hozzáférési listába írtuk a hálózatunkban megtalálható belső IP címeket, amiket szeretnénk hogy a PAT által fordítva legyenek a forgalomirányító publikus címére. Majd a PAT konfigurácíónál megadtuk, hogy az 1-es listát használja,</w:t>
+      </w:r>
+      <w:r>
+        <w:t>a kimevezető interface-n</w:t>
+      </w:r>
+      <w:r>
+        <w:t>. Ezt a listát nem használtuk más célra.</w:t>
       </w:r>
     </w:p>
     <w:p>
@@ -4976,12 +5722,21 @@
         <w:pStyle w:val="5szveg"/>
       </w:pPr>
       <w:r>
-        <w:t xml:space="preserve">A következő fontos elemünk a tűzfalak voltak. Nyilvánvalóan a cég szerette volna, ha a privát adataik privátok is maradnak. Ehez javasoltuk nekik a tűzfalak használatát, amivel </w:t>
-      </w:r>
-      <w:r>
         <w:lastRenderedPageBreak/>
+        <w:t xml:space="preserve">A következő fontos elemünk a tűzfalak voltak. </w:t>
+      </w:r>
+      <w:r>
+        <w:t>Természetesen</w:t>
+      </w:r>
+      <w:r>
+        <w:t xml:space="preserve"> a cég szerette volna, ha a privát adataik privátok is maradnak. Ehez javasoltuk nekik a tűzfalak használatát, amivel </w:t>
+      </w:r>
+      <w:r>
         <w:t>specifikusan megszabhatják, kiket szeretnék, hogy elérjék a szervereiket. A cég el is fogadta a javaslatunkat</w:t>
       </w:r>
+      <w:r>
+        <w:t>.</w:t>
+      </w:r>
     </w:p>
     <w:p>
       <w:pPr>
@@ -4993,7 +5748,13 @@
         <w:pStyle w:val="5szveg"/>
       </w:pPr>
       <w:r>
-        <w:t xml:space="preserve">A tűzfalakat alapértelmezetten úgy konfiguráltuk, hogy a szervereket a belső hálózatból el lehet érni mindenhonnan, viszont a vezeték nélküli kapcsolaton a Vendégek ne érhessék el a szervert. </w:t>
+        <w:t xml:space="preserve">A tűzfalakat alapértelmezetten úgy konfiguráltuk, hogy a szervereket a belső hálózatból el lehet érni mindenhonnan, viszont a vezeték nélküli kapcsolaton a Vendégek ne érhessék el a </w:t>
+      </w:r>
+      <w:r>
+        <w:t xml:space="preserve"> belső </w:t>
+      </w:r>
+      <w:r>
+        <w:t xml:space="preserve">szervert. </w:t>
       </w:r>
     </w:p>
     <w:p>
@@ -5025,172 +5786,32 @@
         <w:t xml:space="preserve"> Port forward</w:t>
       </w:r>
       <w:r>
-        <w:t xml:space="preserve"> tesztelésénél </w:t>
-      </w:r>
-      <w:r>
-        <w:t>egy külső hálóza</w:t>
-      </w:r>
-      <w:r>
-        <w:t>tból (G1SS3) megpróbáljuk elérni a belső hálózat (G1SS1) webszerverét a G1SS1-R3 külsű címének lekérdezésével.</w:t>
-      </w:r>
-    </w:p>
-    <w:p>
-      <w:pPr>
-        <w:pStyle w:val="7kp"/>
-      </w:pPr>
-      <w:r>
-        <w:drawing>
-          <wp:inline distT="0" distB="0" distL="0" distR="0" wp14:anchorId="0984B3BF" wp14:editId="5E88DF81">
-            <wp:extent cx="2880000" cy="2456217"/>
-            <wp:effectExtent l="0" t="0" r="0" b="1270"/>
-            <wp:docPr id="914608262" name="Kép 1" descr="A képen képernyőkép, diagram, sor látható&#10;&#10;Előfordulhat, hogy a mesterséges intelligencia által létrehozott tartalom helytelen."/>
-            <wp:cNvGraphicFramePr>
-              <a:graphicFrameLocks xmlns:a="http://schemas.openxmlformats.org/drawingml/2006/main" noChangeAspect="1"/>
-            </wp:cNvGraphicFramePr>
-            <a:graphic xmlns:a="http://schemas.openxmlformats.org/drawingml/2006/main">
-              <a:graphicData uri="http://schemas.openxmlformats.org/drawingml/2006/picture">
-                <pic:pic xmlns:pic="http://schemas.openxmlformats.org/drawingml/2006/picture">
-                  <pic:nvPicPr>
-                    <pic:cNvPr id="914608262" name="Kép 1" descr="A képen képernyőkép, diagram, sor látható&#10;&#10;Előfordulhat, hogy a mesterséges intelligencia által létrehozott tartalom helytelen."/>
-                    <pic:cNvPicPr/>
-                  </pic:nvPicPr>
-                  <pic:blipFill>
-                    <a:blip r:embed="rId8"/>
-                    <a:stretch>
-                      <a:fillRect/>
-                    </a:stretch>
-                  </pic:blipFill>
-                  <pic:spPr>
-                    <a:xfrm>
-                      <a:off x="0" y="0"/>
-                      <a:ext cx="2880000" cy="2456217"/>
-                    </a:xfrm>
-                    <a:prstGeom prst="rect">
-                      <a:avLst/>
-                    </a:prstGeom>
-                  </pic:spPr>
-                </pic:pic>
-              </a:graphicData>
-            </a:graphic>
-          </wp:inline>
-        </w:drawing>
+        <w:t xml:space="preserve"> </w:t>
+      </w:r>
+      <w:r>
+        <w:t>a cég szempontjából igen fontos volt hiszen több telephellyel is rendelkeznek és csak 1 fő webszerver van ahol a cég weboldala és felülete található, ezért megkértek hogy a többi telephelyről is elérhető legyen a szerver. Ezt egy port átirányítással oldottuk meg, hogy a külső címekről is el lehessen érni a belső webszervert.</w:t>
       </w:r>
     </w:p>
     <w:p>
       <w:pPr>
         <w:pStyle w:val="5szveg"/>
       </w:pPr>
-      <w:r>
-        <w:t>Először a külső siteon bejelentkezünk a PC-be és belemegyünk a web browserbe</w:t>
-      </w:r>
-    </w:p>
-    <w:p>
-      <w:pPr>
-        <w:pStyle w:val="7kp"/>
-      </w:pPr>
-      <w:r>
-        <w:lastRenderedPageBreak/>
-        <w:drawing>
-          <wp:inline distT="0" distB="0" distL="0" distR="0" wp14:anchorId="1A32BF45" wp14:editId="08A1FA7D">
-            <wp:extent cx="4680000" cy="4773889"/>
-            <wp:effectExtent l="0" t="0" r="6350" b="8255"/>
-            <wp:docPr id="278106903" name="Kép 1" descr="A képen szöveg, elektronika, képernyőkép, képernyő látható&#10;&#10;Előfordulhat, hogy a mesterséges intelligencia által létrehozott tartalom helytelen."/>
-            <wp:cNvGraphicFramePr>
-              <a:graphicFrameLocks xmlns:a="http://schemas.openxmlformats.org/drawingml/2006/main" noChangeAspect="1"/>
-            </wp:cNvGraphicFramePr>
-            <a:graphic xmlns:a="http://schemas.openxmlformats.org/drawingml/2006/main">
-              <a:graphicData uri="http://schemas.openxmlformats.org/drawingml/2006/picture">
-                <pic:pic xmlns:pic="http://schemas.openxmlformats.org/drawingml/2006/picture">
-                  <pic:nvPicPr>
-                    <pic:cNvPr id="278106903" name="Kép 1" descr="A képen szöveg, elektronika, képernyőkép, képernyő látható&#10;&#10;Előfordulhat, hogy a mesterséges intelligencia által létrehozott tartalom helytelen."/>
-                    <pic:cNvPicPr/>
-                  </pic:nvPicPr>
-                  <pic:blipFill>
-                    <a:blip r:embed="rId9"/>
-                    <a:stretch>
-                      <a:fillRect/>
-                    </a:stretch>
-                  </pic:blipFill>
-                  <pic:spPr>
-                    <a:xfrm>
-                      <a:off x="0" y="0"/>
-                      <a:ext cx="4680000" cy="4773889"/>
-                    </a:xfrm>
-                    <a:prstGeom prst="rect">
-                      <a:avLst/>
-                    </a:prstGeom>
-                  </pic:spPr>
-                </pic:pic>
-              </a:graphicData>
-            </a:graphic>
-          </wp:inline>
-        </w:drawing>
-      </w:r>
     </w:p>
     <w:p>
       <w:pPr>
         <w:pStyle w:val="5szveg"/>
       </w:pPr>
       <w:r>
-        <w:t>Utána beírjuk a G1SS1-R3 külső címet jelen esetben a 22.22.22.1 -es címet és megjelenik az 1-es siton lévő webszerver weboldala.</w:t>
-      </w:r>
-    </w:p>
-    <w:p>
-      <w:pPr>
-        <w:pStyle w:val="7kp"/>
-      </w:pPr>
-      <w:r>
-        <w:drawing>
-          <wp:inline distT="0" distB="0" distL="0" distR="0" wp14:anchorId="69586DD6" wp14:editId="78808F6D">
-            <wp:extent cx="4680000" cy="641682"/>
-            <wp:effectExtent l="0" t="0" r="6350" b="6350"/>
-            <wp:docPr id="1747668321" name="Kép 1" descr="A képen szöveg, képernyőkép, Betűtípus, sor látható&#10;&#10;Előfordulhat, hogy a mesterséges intelligencia által létrehozott tartalom helytelen."/>
-            <wp:cNvGraphicFramePr>
-              <a:graphicFrameLocks xmlns:a="http://schemas.openxmlformats.org/drawingml/2006/main" noChangeAspect="1"/>
-            </wp:cNvGraphicFramePr>
-            <a:graphic xmlns:a="http://schemas.openxmlformats.org/drawingml/2006/main">
-              <a:graphicData uri="http://schemas.openxmlformats.org/drawingml/2006/picture">
-                <pic:pic xmlns:pic="http://schemas.openxmlformats.org/drawingml/2006/picture">
-                  <pic:nvPicPr>
-                    <pic:cNvPr id="1747668321" name="Kép 1" descr="A képen szöveg, képernyőkép, Betűtípus, sor látható&#10;&#10;Előfordulhat, hogy a mesterséges intelligencia által létrehozott tartalom helytelen."/>
-                    <pic:cNvPicPr/>
-                  </pic:nvPicPr>
-                  <pic:blipFill>
-                    <a:blip r:embed="rId10"/>
-                    <a:stretch>
-                      <a:fillRect/>
-                    </a:stretch>
-                  </pic:blipFill>
-                  <pic:spPr>
-                    <a:xfrm>
-                      <a:off x="0" y="0"/>
-                      <a:ext cx="4680000" cy="641682"/>
-                    </a:xfrm>
-                    <a:prstGeom prst="rect">
-                      <a:avLst/>
-                    </a:prstGeom>
-                  </pic:spPr>
-                </pic:pic>
-              </a:graphicData>
-            </a:graphic>
-          </wp:inline>
-        </w:drawing>
+        <w:t>Engedélyeztük a külső elérést a 80 as porton és a 443 as porton továbbá átiránytottuk ezeket a kéréseket a Linux szerverünknek ahol egy webszerver üzemel.</w:t>
+      </w:r>
+      <w:r>
+        <w:t xml:space="preserve"> Ez által a http és a védett https kapcsolaton keresztül is lehet kapcsolódni a szerverhez a beslő hálózaton kívülről is.</w:t>
       </w:r>
     </w:p>
     <w:p>
       <w:pPr>
         <w:pStyle w:val="5szveg"/>
-      </w:pPr>
-      <w:r>
-        <w:t>Lekérdezzük a fordítótábláját a G1SS1-R3 -nak és láthatjuk, hogy a beérkező kérést továbbította a router a szervernek</w:t>
-      </w:r>
-      <w:r>
-        <w:t>.</w:t>
-      </w:r>
-    </w:p>
-    <w:p>
-      <w:pPr>
-        <w:pStyle w:val="5szveg"/>
+        <w:ind w:left="0"/>
       </w:pPr>
     </w:p>
     <w:p>
@@ -5198,8 +5819,13 @@
         <w:pStyle w:val="3cmsorsajt"/>
       </w:pPr>
       <w:bookmarkStart w:id="19" w:name="_Toc196640017"/>
-      <w:r>
-        <w:t>Ip telefonok</w:t>
+      <w:proofErr w:type="spellStart"/>
+      <w:r>
+        <w:t>Ip</w:t>
+      </w:r>
+      <w:proofErr w:type="spellEnd"/>
+      <w:r>
+        <w:t xml:space="preserve"> telefonok</w:t>
       </w:r>
       <w:bookmarkEnd w:id="19"/>
     </w:p>
@@ -5237,7 +5863,7 @@
                     <pic:cNvPicPr/>
                   </pic:nvPicPr>
                   <pic:blipFill>
-                    <a:blip r:embed="rId11" cstate="print">
+                    <a:blip r:embed="rId8" cstate="print">
                       <a:extLst>
                         <a:ext uri="{28A0092B-C50C-407E-A947-70E740481C1C}">
                           <a14:useLocalDpi xmlns:a14="http://schemas.microsoft.com/office/drawing/2010/main" val="0"/>
@@ -5274,7 +5900,6 @@
         <w:pStyle w:val="7kp"/>
       </w:pPr>
       <w:r>
-        <w:lastRenderedPageBreak/>
         <w:drawing>
           <wp:inline distT="0" distB="0" distL="0" distR="0" wp14:anchorId="4A049BF6" wp14:editId="7DD28F0C">
             <wp:extent cx="4680000" cy="1199405"/>
@@ -5291,7 +5916,7 @@
                     <pic:cNvPicPr/>
                   </pic:nvPicPr>
                   <pic:blipFill>
-                    <a:blip r:embed="rId12" cstate="print">
+                    <a:blip r:embed="rId9" cstate="print">
                       <a:extLst>
                         <a:ext uri="{28A0092B-C50C-407E-A947-70E740481C1C}">
                           <a14:useLocalDpi xmlns:a14="http://schemas.microsoft.com/office/drawing/2010/main" val="0"/>
@@ -5331,6 +5956,7 @@
         <w:pStyle w:val="7kp"/>
       </w:pPr>
       <w:r>
+        <w:lastRenderedPageBreak/>
         <w:drawing>
           <wp:inline distT="0" distB="0" distL="0" distR="0" wp14:anchorId="083AFB55" wp14:editId="081334EC">
             <wp:extent cx="4680000" cy="4152778"/>
@@ -5347,7 +5973,7 @@
                     <pic:cNvPicPr/>
                   </pic:nvPicPr>
                   <pic:blipFill>
-                    <a:blip r:embed="rId13"/>
+                    <a:blip r:embed="rId10"/>
                     <a:stretch>
                       <a:fillRect/>
                     </a:stretch>
@@ -5373,7 +5999,6 @@
         <w:pStyle w:val="7kp"/>
       </w:pPr>
       <w:r>
-        <w:lastRenderedPageBreak/>
         <w:drawing>
           <wp:inline distT="0" distB="0" distL="0" distR="0" wp14:anchorId="00DE1480" wp14:editId="1D330988">
             <wp:extent cx="4680000" cy="4152778"/>
@@ -5390,7 +6015,7 @@
                     <pic:cNvPicPr/>
                   </pic:nvPicPr>
                   <pic:blipFill>
-                    <a:blip r:embed="rId14"/>
+                    <a:blip r:embed="rId11"/>
                     <a:stretch>
                       <a:fillRect/>
                     </a:stretch>
@@ -5421,6 +6046,7 @@
         <w:pStyle w:val="7kp"/>
       </w:pPr>
       <w:r>
+        <w:lastRenderedPageBreak/>
         <w:drawing>
           <wp:inline distT="0" distB="0" distL="0" distR="0" wp14:anchorId="420C4573" wp14:editId="04BA9C8F">
             <wp:extent cx="4680000" cy="4152321"/>
@@ -5437,7 +6063,7 @@
                     <pic:cNvPicPr/>
                   </pic:nvPicPr>
                   <pic:blipFill>
-                    <a:blip r:embed="rId15">
+                    <a:blip r:embed="rId12">
                       <a:extLst>
                         <a:ext uri="{28A0092B-C50C-407E-A947-70E740481C1C}">
                           <a14:useLocalDpi xmlns:a14="http://schemas.microsoft.com/office/drawing/2010/main" val="0"/>
@@ -5480,7 +6106,6 @@
       </w:pPr>
       <w:bookmarkStart w:id="20" w:name="_Toc196640018"/>
       <w:r>
-        <w:lastRenderedPageBreak/>
         <w:t>WEB-VPN</w:t>
       </w:r>
       <w:bookmarkEnd w:id="20"/>
@@ -5514,7 +6139,7 @@
                     <pic:cNvPicPr/>
                   </pic:nvPicPr>
                   <pic:blipFill>
-                    <a:blip r:embed="rId16"/>
+                    <a:blip r:embed="rId13"/>
                     <a:stretch>
                       <a:fillRect/>
                     </a:stretch>
@@ -5545,6 +6170,7 @@
         <w:pStyle w:val="7kp"/>
       </w:pPr>
       <w:r>
+        <w:lastRenderedPageBreak/>
         <w:drawing>
           <wp:inline distT="0" distB="0" distL="0" distR="0" wp14:anchorId="5E6C28FF" wp14:editId="0700C700">
             <wp:extent cx="4680000" cy="4727460"/>
@@ -5561,7 +6187,7 @@
                     <pic:cNvPicPr/>
                   </pic:nvPicPr>
                   <pic:blipFill>
-                    <a:blip r:embed="rId17"/>
+                    <a:blip r:embed="rId14"/>
                     <a:stretch>
                       <a:fillRect/>
                     </a:stretch>
@@ -5604,7 +6230,7 @@
                     <pic:cNvPicPr/>
                   </pic:nvPicPr>
                   <pic:blipFill>
-                    <a:blip r:embed="rId18"/>
+                    <a:blip r:embed="rId15"/>
                     <a:stretch>
                       <a:fillRect/>
                     </a:stretch>
@@ -5705,7 +6331,7 @@
                     <pic:cNvPicPr/>
                   </pic:nvPicPr>
                   <pic:blipFill>
-                    <a:blip r:embed="rId19"/>
+                    <a:blip r:embed="rId16"/>
                     <a:stretch>
                       <a:fillRect/>
                     </a:stretch>
@@ -5755,7 +6381,7 @@
                     <pic:cNvPicPr/>
                   </pic:nvPicPr>
                   <pic:blipFill>
-                    <a:blip r:embed="rId20"/>
+                    <a:blip r:embed="rId17"/>
                     <a:stretch>
                       <a:fillRect/>
                     </a:stretch>
@@ -5813,7 +6439,7 @@
       </w:pPr>
     </w:p>
     <w:sectPr>
-      <w:footerReference w:type="default" r:id="rId21"/>
+      <w:footerReference w:type="default" r:id="rId18"/>
       <w:pgSz w:w="11906" w:h="16838"/>
       <w:pgMar w:top="1418" w:right="1418" w:bottom="851" w:left="1418" w:header="709" w:footer="0" w:gutter="0"/>
       <w:cols w:space="708"/>
@@ -5824,7 +6450,7 @@
 </file>
 
 <file path=word/endnotes.xml><?xml version="1.0" encoding="utf-8"?>
-<w:endnotes xmlns:wpc="http://schemas.microsoft.com/office/word/2010/wordprocessingCanvas" xmlns:cx="http://schemas.microsoft.com/office/drawing/2014/chartex" xmlns:cx1="http://schemas.microsoft.com/office/drawing/2015/9/8/chartex" xmlns:cx2="http://schemas.microsoft.com/office/drawing/2015/10/21/chartex" xmlns:cx3="http://schemas.microsoft.com/office/drawing/2016/5/9/chartex" xmlns:cx4="http://schemas.microsoft.com/office/drawing/2016/5/10/chartex" xmlns:cx5="http://schemas.microsoft.com/office/drawing/2016/5/11/chartex" xmlns:cx6="http://schemas.microsoft.com/office/drawing/2016/5/12/chartex" xmlns:cx7="http://schemas.microsoft.com/office/drawing/2016/5/13/chartex" xmlns:cx8="http://schemas.microsoft.com/office/drawing/2016/5/14/chartex" xmlns:mc="http://schemas.openxmlformats.org/markup-compatibility/2006" xmlns:aink="http://schemas.microsoft.com/office/drawing/2016/ink" xmlns:am3d="http://schemas.microsoft.com/office/drawing/2017/model3d" xmlns:o="urn:schemas-microsoft-com:office:office" xmlns:oel="http://schemas.microsoft.com/office/2019/extlst" xmlns:r="http://schemas.openxmlformats.org/officeDocument/2006/relationships" xmlns:m="http://schemas.openxmlformats.org/officeDocument/2006/math" xmlns:v="urn:schemas-microsoft-com:vml" xmlns:wp14="http://schemas.microsoft.com/office/word/2010/wordprocessingDrawing" xmlns:wp="http://schemas.openxmlformats.org/drawingml/2006/wordprocessingDrawing" xmlns:w10="urn:schemas-microsoft-com:office:word" xmlns:w="http://schemas.openxmlformats.org/wordprocessingml/2006/main" xmlns:w14="http://schemas.microsoft.com/office/word/2010/wordml" xmlns:w15="http://schemas.microsoft.com/office/word/2012/wordml" xmlns:w16cex="http://schemas.microsoft.com/office/word/2018/wordml/cex" xmlns:w16cid="http://schemas.microsoft.com/office/word/2016/wordml/cid" xmlns:w16="http://schemas.microsoft.com/office/word/2018/wordml" xmlns:w16sdtdh="http://schemas.microsoft.com/office/word/2020/wordml/sdtdatahash" xmlns:w16se="http://schemas.microsoft.com/office/word/2015/wordml/symex" xmlns:wpg="http://schemas.microsoft.com/office/word/2010/wordprocessingGroup" xmlns:wpi="http://schemas.microsoft.com/office/word/2010/wordprocessingInk" xmlns:wne="http://schemas.microsoft.com/office/word/2006/wordml" xmlns:wps="http://schemas.microsoft.com/office/word/2010/wordprocessingShape" mc:Ignorable="w14 w15 w16se w16cid w16 w16cex w16sdtdh wp14">
+<w:endnotes xmlns:wpc="http://schemas.microsoft.com/office/word/2010/wordprocessingCanvas" xmlns:cx="http://schemas.microsoft.com/office/drawing/2014/chartex" xmlns:cx1="http://schemas.microsoft.com/office/drawing/2015/9/8/chartex" xmlns:cx2="http://schemas.microsoft.com/office/drawing/2015/10/21/chartex" xmlns:cx3="http://schemas.microsoft.com/office/drawing/2016/5/9/chartex" xmlns:cx4="http://schemas.microsoft.com/office/drawing/2016/5/10/chartex" xmlns:cx5="http://schemas.microsoft.com/office/drawing/2016/5/11/chartex" xmlns:cx6="http://schemas.microsoft.com/office/drawing/2016/5/12/chartex" xmlns:cx7="http://schemas.microsoft.com/office/drawing/2016/5/13/chartex" xmlns:cx8="http://schemas.microsoft.com/office/drawing/2016/5/14/chartex" xmlns:mc="http://schemas.openxmlformats.org/markup-compatibility/2006" xmlns:aink="http://schemas.microsoft.com/office/drawing/2016/ink" xmlns:am3d="http://schemas.microsoft.com/office/drawing/2017/model3d" xmlns:o="urn:schemas-microsoft-com:office:office" xmlns:oel="http://schemas.microsoft.com/office/2019/extlst" xmlns:r="http://schemas.openxmlformats.org/officeDocument/2006/relationships" xmlns:m="http://schemas.openxmlformats.org/officeDocument/2006/math" xmlns:v="urn:schemas-microsoft-com:vml" xmlns:wp14="http://schemas.microsoft.com/office/word/2010/wordprocessingDrawing" xmlns:wp="http://schemas.openxmlformats.org/drawingml/2006/wordprocessingDrawing" xmlns:w10="urn:schemas-microsoft-com:office:word" xmlns:w="http://schemas.openxmlformats.org/wordprocessingml/2006/main" xmlns:w14="http://schemas.microsoft.com/office/word/2010/wordml" xmlns:w15="http://schemas.microsoft.com/office/word/2012/wordml" xmlns:w16cex="http://schemas.microsoft.com/office/word/2018/wordml/cex" xmlns:w16cid="http://schemas.microsoft.com/office/word/2016/wordml/cid" xmlns:w16="http://schemas.microsoft.com/office/word/2018/wordml" xmlns:w16du="http://schemas.microsoft.com/office/word/2023/wordml/word16du" xmlns:w16sdtdh="http://schemas.microsoft.com/office/word/2020/wordml/sdtdatahash" xmlns:w16sdtfl="http://schemas.microsoft.com/office/word/2024/wordml/sdtformatlock" xmlns:w16se="http://schemas.microsoft.com/office/word/2015/wordml/symex" xmlns:wpg="http://schemas.microsoft.com/office/word/2010/wordprocessingGroup" xmlns:wpi="http://schemas.microsoft.com/office/word/2010/wordprocessingInk" xmlns:wne="http://schemas.microsoft.com/office/word/2006/wordml" xmlns:wps="http://schemas.microsoft.com/office/word/2010/wordprocessingShape" mc:Ignorable="w14 w15 w16se w16cid w16 w16cex w16sdtdh w16sdtfl w16du wp14">
   <w:endnote w:type="separator" w:id="-1">
     <w:p>
       <w:pPr>
@@ -5849,7 +6475,7 @@
 </file>
 
 <file path=word/footer1.xml><?xml version="1.0" encoding="utf-8"?>
-<w:ftr xmlns:wpc="http://schemas.microsoft.com/office/word/2010/wordprocessingCanvas" xmlns:cx="http://schemas.microsoft.com/office/drawing/2014/chartex" xmlns:cx1="http://schemas.microsoft.com/office/drawing/2015/9/8/chartex" xmlns:cx2="http://schemas.microsoft.com/office/drawing/2015/10/21/chartex" xmlns:cx3="http://schemas.microsoft.com/office/drawing/2016/5/9/chartex" xmlns:cx4="http://schemas.microsoft.com/office/drawing/2016/5/10/chartex" xmlns:cx5="http://schemas.microsoft.com/office/drawing/2016/5/11/chartex" xmlns:cx6="http://schemas.microsoft.com/office/drawing/2016/5/12/chartex" xmlns:cx7="http://schemas.microsoft.com/office/drawing/2016/5/13/chartex" xmlns:cx8="http://schemas.microsoft.com/office/drawing/2016/5/14/chartex" xmlns:mc="http://schemas.openxmlformats.org/markup-compatibility/2006" xmlns:aink="http://schemas.microsoft.com/office/drawing/2016/ink" xmlns:am3d="http://schemas.microsoft.com/office/drawing/2017/model3d" xmlns:o="urn:schemas-microsoft-com:office:office" xmlns:oel="http://schemas.microsoft.com/office/2019/extlst" xmlns:r="http://schemas.openxmlformats.org/officeDocument/2006/relationships" xmlns:m="http://schemas.openxmlformats.org/officeDocument/2006/math" xmlns:v="urn:schemas-microsoft-com:vml" xmlns:wp14="http://schemas.microsoft.com/office/word/2010/wordprocessingDrawing" xmlns:wp="http://schemas.openxmlformats.org/drawingml/2006/wordprocessingDrawing" xmlns:w10="urn:schemas-microsoft-com:office:word" xmlns:w="http://schemas.openxmlformats.org/wordprocessingml/2006/main" xmlns:w14="http://schemas.microsoft.com/office/word/2010/wordml" xmlns:w15="http://schemas.microsoft.com/office/word/2012/wordml" xmlns:w16cex="http://schemas.microsoft.com/office/word/2018/wordml/cex" xmlns:w16cid="http://schemas.microsoft.com/office/word/2016/wordml/cid" xmlns:w16="http://schemas.microsoft.com/office/word/2018/wordml" xmlns:w16sdtdh="http://schemas.microsoft.com/office/word/2020/wordml/sdtdatahash" xmlns:w16se="http://schemas.microsoft.com/office/word/2015/wordml/symex" xmlns:wpg="http://schemas.microsoft.com/office/word/2010/wordprocessingGroup" xmlns:wpi="http://schemas.microsoft.com/office/word/2010/wordprocessingInk" xmlns:wne="http://schemas.microsoft.com/office/word/2006/wordml" xmlns:wps="http://schemas.microsoft.com/office/word/2010/wordprocessingShape" mc:Ignorable="w14 w15 w16se w16cid w16 w16cex w16sdtdh wp14">
+<w:ftr xmlns:wpc="http://schemas.microsoft.com/office/word/2010/wordprocessingCanvas" xmlns:cx="http://schemas.microsoft.com/office/drawing/2014/chartex" xmlns:cx1="http://schemas.microsoft.com/office/drawing/2015/9/8/chartex" xmlns:cx2="http://schemas.microsoft.com/office/drawing/2015/10/21/chartex" xmlns:cx3="http://schemas.microsoft.com/office/drawing/2016/5/9/chartex" xmlns:cx4="http://schemas.microsoft.com/office/drawing/2016/5/10/chartex" xmlns:cx5="http://schemas.microsoft.com/office/drawing/2016/5/11/chartex" xmlns:cx6="http://schemas.microsoft.com/office/drawing/2016/5/12/chartex" xmlns:cx7="http://schemas.microsoft.com/office/drawing/2016/5/13/chartex" xmlns:cx8="http://schemas.microsoft.com/office/drawing/2016/5/14/chartex" xmlns:mc="http://schemas.openxmlformats.org/markup-compatibility/2006" xmlns:aink="http://schemas.microsoft.com/office/drawing/2016/ink" xmlns:am3d="http://schemas.microsoft.com/office/drawing/2017/model3d" xmlns:o="urn:schemas-microsoft-com:office:office" xmlns:oel="http://schemas.microsoft.com/office/2019/extlst" xmlns:r="http://schemas.openxmlformats.org/officeDocument/2006/relationships" xmlns:m="http://schemas.openxmlformats.org/officeDocument/2006/math" xmlns:v="urn:schemas-microsoft-com:vml" xmlns:wp14="http://schemas.microsoft.com/office/word/2010/wordprocessingDrawing" xmlns:wp="http://schemas.openxmlformats.org/drawingml/2006/wordprocessingDrawing" xmlns:w10="urn:schemas-microsoft-com:office:word" xmlns:w="http://schemas.openxmlformats.org/wordprocessingml/2006/main" xmlns:w14="http://schemas.microsoft.com/office/word/2010/wordml" xmlns:w15="http://schemas.microsoft.com/office/word/2012/wordml" xmlns:w16cex="http://schemas.microsoft.com/office/word/2018/wordml/cex" xmlns:w16cid="http://schemas.microsoft.com/office/word/2016/wordml/cid" xmlns:w16="http://schemas.microsoft.com/office/word/2018/wordml" xmlns:w16du="http://schemas.microsoft.com/office/word/2023/wordml/word16du" xmlns:w16sdtdh="http://schemas.microsoft.com/office/word/2020/wordml/sdtdatahash" xmlns:w16sdtfl="http://schemas.microsoft.com/office/word/2024/wordml/sdtformatlock" xmlns:w16se="http://schemas.microsoft.com/office/word/2015/wordml/symex" xmlns:wpg="http://schemas.microsoft.com/office/word/2010/wordprocessingGroup" xmlns:wpi="http://schemas.microsoft.com/office/word/2010/wordprocessingInk" xmlns:wne="http://schemas.microsoft.com/office/word/2006/wordml" xmlns:wps="http://schemas.microsoft.com/office/word/2010/wordprocessingShape" mc:Ignorable="w14 w15 w16se w16cid w16 w16cex w16sdtdh w16sdtfl w16du wp14">
   <w:sdt>
     <w:sdtPr>
       <w:id w:val="50196740"/>
@@ -5897,7 +6523,7 @@
 </file>
 
 <file path=word/footnotes.xml><?xml version="1.0" encoding="utf-8"?>
-<w:footnotes xmlns:wpc="http://schemas.microsoft.com/office/word/2010/wordprocessingCanvas" xmlns:cx="http://schemas.microsoft.com/office/drawing/2014/chartex" xmlns:cx1="http://schemas.microsoft.com/office/drawing/2015/9/8/chartex" xmlns:cx2="http://schemas.microsoft.com/office/drawing/2015/10/21/chartex" xmlns:cx3="http://schemas.microsoft.com/office/drawing/2016/5/9/chartex" xmlns:cx4="http://schemas.microsoft.com/office/drawing/2016/5/10/chartex" xmlns:cx5="http://schemas.microsoft.com/office/drawing/2016/5/11/chartex" xmlns:cx6="http://schemas.microsoft.com/office/drawing/2016/5/12/chartex" xmlns:cx7="http://schemas.microsoft.com/office/drawing/2016/5/13/chartex" xmlns:cx8="http://schemas.microsoft.com/office/drawing/2016/5/14/chartex" xmlns:mc="http://schemas.openxmlformats.org/markup-compatibility/2006" xmlns:aink="http://schemas.microsoft.com/office/drawing/2016/ink" xmlns:am3d="http://schemas.microsoft.com/office/drawing/2017/model3d" xmlns:o="urn:schemas-microsoft-com:office:office" xmlns:oel="http://schemas.microsoft.com/office/2019/extlst" xmlns:r="http://schemas.openxmlformats.org/officeDocument/2006/relationships" xmlns:m="http://schemas.openxmlformats.org/officeDocument/2006/math" xmlns:v="urn:schemas-microsoft-com:vml" xmlns:wp14="http://schemas.microsoft.com/office/word/2010/wordprocessingDrawing" xmlns:wp="http://schemas.openxmlformats.org/drawingml/2006/wordprocessingDrawing" xmlns:w10="urn:schemas-microsoft-com:office:word" xmlns:w="http://schemas.openxmlformats.org/wordprocessingml/2006/main" xmlns:w14="http://schemas.microsoft.com/office/word/2010/wordml" xmlns:w15="http://schemas.microsoft.com/office/word/2012/wordml" xmlns:w16cex="http://schemas.microsoft.com/office/word/2018/wordml/cex" xmlns:w16cid="http://schemas.microsoft.com/office/word/2016/wordml/cid" xmlns:w16="http://schemas.microsoft.com/office/word/2018/wordml" xmlns:w16sdtdh="http://schemas.microsoft.com/office/word/2020/wordml/sdtdatahash" xmlns:w16se="http://schemas.microsoft.com/office/word/2015/wordml/symex" xmlns:wpg="http://schemas.microsoft.com/office/word/2010/wordprocessingGroup" xmlns:wpi="http://schemas.microsoft.com/office/word/2010/wordprocessingInk" xmlns:wne="http://schemas.microsoft.com/office/word/2006/wordml" xmlns:wps="http://schemas.microsoft.com/office/word/2010/wordprocessingShape" mc:Ignorable="w14 w15 w16se w16cid w16 w16cex w16sdtdh wp14">
+<w:footnotes xmlns:wpc="http://schemas.microsoft.com/office/word/2010/wordprocessingCanvas" xmlns:cx="http://schemas.microsoft.com/office/drawing/2014/chartex" xmlns:cx1="http://schemas.microsoft.com/office/drawing/2015/9/8/chartex" xmlns:cx2="http://schemas.microsoft.com/office/drawing/2015/10/21/chartex" xmlns:cx3="http://schemas.microsoft.com/office/drawing/2016/5/9/chartex" xmlns:cx4="http://schemas.microsoft.com/office/drawing/2016/5/10/chartex" xmlns:cx5="http://schemas.microsoft.com/office/drawing/2016/5/11/chartex" xmlns:cx6="http://schemas.microsoft.com/office/drawing/2016/5/12/chartex" xmlns:cx7="http://schemas.microsoft.com/office/drawing/2016/5/13/chartex" xmlns:cx8="http://schemas.microsoft.com/office/drawing/2016/5/14/chartex" xmlns:mc="http://schemas.openxmlformats.org/markup-compatibility/2006" xmlns:aink="http://schemas.microsoft.com/office/drawing/2016/ink" xmlns:am3d="http://schemas.microsoft.com/office/drawing/2017/model3d" xmlns:o="urn:schemas-microsoft-com:office:office" xmlns:oel="http://schemas.microsoft.com/office/2019/extlst" xmlns:r="http://schemas.openxmlformats.org/officeDocument/2006/relationships" xmlns:m="http://schemas.openxmlformats.org/officeDocument/2006/math" xmlns:v="urn:schemas-microsoft-com:vml" xmlns:wp14="http://schemas.microsoft.com/office/word/2010/wordprocessingDrawing" xmlns:wp="http://schemas.openxmlformats.org/drawingml/2006/wordprocessingDrawing" xmlns:w10="urn:schemas-microsoft-com:office:word" xmlns:w="http://schemas.openxmlformats.org/wordprocessingml/2006/main" xmlns:w14="http://schemas.microsoft.com/office/word/2010/wordml" xmlns:w15="http://schemas.microsoft.com/office/word/2012/wordml" xmlns:w16cex="http://schemas.microsoft.com/office/word/2018/wordml/cex" xmlns:w16cid="http://schemas.microsoft.com/office/word/2016/wordml/cid" xmlns:w16="http://schemas.microsoft.com/office/word/2018/wordml" xmlns:w16du="http://schemas.microsoft.com/office/word/2023/wordml/word16du" xmlns:w16sdtdh="http://schemas.microsoft.com/office/word/2020/wordml/sdtdatahash" xmlns:w16sdtfl="http://schemas.microsoft.com/office/word/2024/wordml/sdtformatlock" xmlns:w16se="http://schemas.microsoft.com/office/word/2015/wordml/symex" xmlns:wpg="http://schemas.microsoft.com/office/word/2010/wordprocessingGroup" xmlns:wpi="http://schemas.microsoft.com/office/word/2010/wordprocessingInk" xmlns:wne="http://schemas.microsoft.com/office/word/2006/wordml" xmlns:wps="http://schemas.microsoft.com/office/word/2010/wordprocessingShape" mc:Ignorable="w14 w15 w16se w16cid w16 w16cex w16sdtdh w16sdtfl w16du wp14">
   <w:footnote w:type="separator" w:id="-1">
     <w:p>
       <w:pPr>
@@ -5922,7 +6548,7 @@
 </file>
 
 <file path=word/numbering.xml><?xml version="1.0" encoding="utf-8"?>
-<w:numbering xmlns:wpc="http://schemas.microsoft.com/office/word/2010/wordprocessingCanvas" xmlns:cx="http://schemas.microsoft.com/office/drawing/2014/chartex" xmlns:cx1="http://schemas.microsoft.com/office/drawing/2015/9/8/chartex" xmlns:cx2="http://schemas.microsoft.com/office/drawing/2015/10/21/chartex" xmlns:cx3="http://schemas.microsoft.com/office/drawing/2016/5/9/chartex" xmlns:cx4="http://schemas.microsoft.com/office/drawing/2016/5/10/chartex" xmlns:cx5="http://schemas.microsoft.com/office/drawing/2016/5/11/chartex" xmlns:cx6="http://schemas.microsoft.com/office/drawing/2016/5/12/chartex" xmlns:cx7="http://schemas.microsoft.com/office/drawing/2016/5/13/chartex" xmlns:cx8="http://schemas.microsoft.com/office/drawing/2016/5/14/chartex" xmlns:mc="http://schemas.openxmlformats.org/markup-compatibility/2006" xmlns:aink="http://schemas.microsoft.com/office/drawing/2016/ink" xmlns:am3d="http://schemas.microsoft.com/office/drawing/2017/model3d" xmlns:o="urn:schemas-microsoft-com:office:office" xmlns:oel="http://schemas.microsoft.com/office/2019/extlst" xmlns:r="http://schemas.openxmlformats.org/officeDocument/2006/relationships" xmlns:m="http://schemas.openxmlformats.org/officeDocument/2006/math" xmlns:v="urn:schemas-microsoft-com:vml" xmlns:wp14="http://schemas.microsoft.com/office/word/2010/wordprocessingDrawing" xmlns:wp="http://schemas.openxmlformats.org/drawingml/2006/wordprocessingDrawing" xmlns:w10="urn:schemas-microsoft-com:office:word" xmlns:w="http://schemas.openxmlformats.org/wordprocessingml/2006/main" xmlns:w14="http://schemas.microsoft.com/office/word/2010/wordml" xmlns:w15="http://schemas.microsoft.com/office/word/2012/wordml" xmlns:w16cex="http://schemas.microsoft.com/office/word/2018/wordml/cex" xmlns:w16cid="http://schemas.microsoft.com/office/word/2016/wordml/cid" xmlns:w16="http://schemas.microsoft.com/office/word/2018/wordml" xmlns:w16sdtdh="http://schemas.microsoft.com/office/word/2020/wordml/sdtdatahash" xmlns:w16se="http://schemas.microsoft.com/office/word/2015/wordml/symex" xmlns:wpg="http://schemas.microsoft.com/office/word/2010/wordprocessingGroup" xmlns:wpi="http://schemas.microsoft.com/office/word/2010/wordprocessingInk" xmlns:wne="http://schemas.microsoft.com/office/word/2006/wordml" xmlns:wps="http://schemas.microsoft.com/office/word/2010/wordprocessingShape" mc:Ignorable="w14 w15 w16se w16cid w16 w16cex w16sdtdh wp14">
+<w:numbering xmlns:wpc="http://schemas.microsoft.com/office/word/2010/wordprocessingCanvas" xmlns:cx="http://schemas.microsoft.com/office/drawing/2014/chartex" xmlns:cx1="http://schemas.microsoft.com/office/drawing/2015/9/8/chartex" xmlns:cx2="http://schemas.microsoft.com/office/drawing/2015/10/21/chartex" xmlns:cx3="http://schemas.microsoft.com/office/drawing/2016/5/9/chartex" xmlns:cx4="http://schemas.microsoft.com/office/drawing/2016/5/10/chartex" xmlns:cx5="http://schemas.microsoft.com/office/drawing/2016/5/11/chartex" xmlns:cx6="http://schemas.microsoft.com/office/drawing/2016/5/12/chartex" xmlns:cx7="http://schemas.microsoft.com/office/drawing/2016/5/13/chartex" xmlns:cx8="http://schemas.microsoft.com/office/drawing/2016/5/14/chartex" xmlns:mc="http://schemas.openxmlformats.org/markup-compatibility/2006" xmlns:aink="http://schemas.microsoft.com/office/drawing/2016/ink" xmlns:am3d="http://schemas.microsoft.com/office/drawing/2017/model3d" xmlns:o="urn:schemas-microsoft-com:office:office" xmlns:oel="http://schemas.microsoft.com/office/2019/extlst" xmlns:r="http://schemas.openxmlformats.org/officeDocument/2006/relationships" xmlns:m="http://schemas.openxmlformats.org/officeDocument/2006/math" xmlns:v="urn:schemas-microsoft-com:vml" xmlns:wp14="http://schemas.microsoft.com/office/word/2010/wordprocessingDrawing" xmlns:wp="http://schemas.openxmlformats.org/drawingml/2006/wordprocessingDrawing" xmlns:w10="urn:schemas-microsoft-com:office:word" xmlns:w="http://schemas.openxmlformats.org/wordprocessingml/2006/main" xmlns:w14="http://schemas.microsoft.com/office/word/2010/wordml" xmlns:w15="http://schemas.microsoft.com/office/word/2012/wordml" xmlns:w16cex="http://schemas.microsoft.com/office/word/2018/wordml/cex" xmlns:w16cid="http://schemas.microsoft.com/office/word/2016/wordml/cid" xmlns:w16="http://schemas.microsoft.com/office/word/2018/wordml" xmlns:w16du="http://schemas.microsoft.com/office/word/2023/wordml/word16du" xmlns:w16sdtdh="http://schemas.microsoft.com/office/word/2020/wordml/sdtdatahash" xmlns:w16sdtfl="http://schemas.microsoft.com/office/word/2024/wordml/sdtformatlock" xmlns:w16se="http://schemas.microsoft.com/office/word/2015/wordml/symex" xmlns:wpg="http://schemas.microsoft.com/office/word/2010/wordprocessingGroup" xmlns:wpi="http://schemas.microsoft.com/office/word/2010/wordprocessingInk" xmlns:wne="http://schemas.microsoft.com/office/word/2006/wordml" xmlns:wps="http://schemas.microsoft.com/office/word/2010/wordprocessingShape" mc:Ignorable="w14 w15 w16se w16cid w16 w16cex w16sdtdh w16sdtfl w16du wp14">
   <w:abstractNum w:abstractNumId="0" w15:restartNumberingAfterBreak="0">
     <w:nsid w:val="2170731F"/>
     <w:multiLevelType w:val="hybridMultilevel"/>
@@ -6679,7 +7305,7 @@
 </file>
 
 <file path=word/styles.xml><?xml version="1.0" encoding="utf-8"?>
-<w:styles xmlns:mc="http://schemas.openxmlformats.org/markup-compatibility/2006" xmlns:r="http://schemas.openxmlformats.org/officeDocument/2006/relationships" xmlns:w="http://schemas.openxmlformats.org/wordprocessingml/2006/main" xmlns:w14="http://schemas.microsoft.com/office/word/2010/wordml" xmlns:w15="http://schemas.microsoft.com/office/word/2012/wordml" xmlns:w16cex="http://schemas.microsoft.com/office/word/2018/wordml/cex" xmlns:w16cid="http://schemas.microsoft.com/office/word/2016/wordml/cid" xmlns:w16="http://schemas.microsoft.com/office/word/2018/wordml" xmlns:w16sdtdh="http://schemas.microsoft.com/office/word/2020/wordml/sdtdatahash" xmlns:w16se="http://schemas.microsoft.com/office/word/2015/wordml/symex" mc:Ignorable="w14 w15 w16se w16cid w16 w16cex w16sdtdh">
+<w:styles xmlns:mc="http://schemas.openxmlformats.org/markup-compatibility/2006" xmlns:r="http://schemas.openxmlformats.org/officeDocument/2006/relationships" xmlns:w="http://schemas.openxmlformats.org/wordprocessingml/2006/main" xmlns:w14="http://schemas.microsoft.com/office/word/2010/wordml" xmlns:w15="http://schemas.microsoft.com/office/word/2012/wordml" xmlns:w16cex="http://schemas.microsoft.com/office/word/2018/wordml/cex" xmlns:w16cid="http://schemas.microsoft.com/office/word/2016/wordml/cid" xmlns:w16="http://schemas.microsoft.com/office/word/2018/wordml" xmlns:w16du="http://schemas.microsoft.com/office/word/2023/wordml/word16du" xmlns:w16sdtdh="http://schemas.microsoft.com/office/word/2020/wordml/sdtdatahash" xmlns:w16sdtfl="http://schemas.microsoft.com/office/word/2024/wordml/sdtformatlock" xmlns:w16se="http://schemas.microsoft.com/office/word/2015/wordml/symex" mc:Ignorable="w14 w15 w16se w16cid w16 w16cex w16sdtdh w16sdtfl w16du">
   <w:docDefaults>
     <w:rPrDefault>
       <w:rPr>

--- a/tervezési.docx
+++ b/tervezési.docx
@@ -1,6 +1,6 @@
 
 <file path=word/document.xml><?xml version="1.0" encoding="utf-8"?>
-<w:document xmlns:wpc="http://schemas.microsoft.com/office/word/2010/wordprocessingCanvas" xmlns:cx="http://schemas.microsoft.com/office/drawing/2014/chartex" xmlns:cx1="http://schemas.microsoft.com/office/drawing/2015/9/8/chartex" xmlns:cx2="http://schemas.microsoft.com/office/drawing/2015/10/21/chartex" xmlns:cx3="http://schemas.microsoft.com/office/drawing/2016/5/9/chartex" xmlns:cx4="http://schemas.microsoft.com/office/drawing/2016/5/10/chartex" xmlns:cx5="http://schemas.microsoft.com/office/drawing/2016/5/11/chartex" xmlns:cx6="http://schemas.microsoft.com/office/drawing/2016/5/12/chartex" xmlns:cx7="http://schemas.microsoft.com/office/drawing/2016/5/13/chartex" xmlns:cx8="http://schemas.microsoft.com/office/drawing/2016/5/14/chartex" xmlns:mc="http://schemas.openxmlformats.org/markup-compatibility/2006" xmlns:aink="http://schemas.microsoft.com/office/drawing/2016/ink" xmlns:am3d="http://schemas.microsoft.com/office/drawing/2017/model3d" xmlns:o="urn:schemas-microsoft-com:office:office" xmlns:oel="http://schemas.microsoft.com/office/2019/extlst" xmlns:r="http://schemas.openxmlformats.org/officeDocument/2006/relationships" xmlns:m="http://schemas.openxmlformats.org/officeDocument/2006/math" xmlns:v="urn:schemas-microsoft-com:vml" xmlns:wp14="http://schemas.microsoft.com/office/word/2010/wordprocessingDrawing" xmlns:wp="http://schemas.openxmlformats.org/drawingml/2006/wordprocessingDrawing" xmlns:w10="urn:schemas-microsoft-com:office:word" xmlns:w="http://schemas.openxmlformats.org/wordprocessingml/2006/main" xmlns:w14="http://schemas.microsoft.com/office/word/2010/wordml" xmlns:w15="http://schemas.microsoft.com/office/word/2012/wordml" xmlns:w16cex="http://schemas.microsoft.com/office/word/2018/wordml/cex" xmlns:w16cid="http://schemas.microsoft.com/office/word/2016/wordml/cid" xmlns:w16="http://schemas.microsoft.com/office/word/2018/wordml" xmlns:w16du="http://schemas.microsoft.com/office/word/2023/wordml/word16du" xmlns:w16sdtdh="http://schemas.microsoft.com/office/word/2020/wordml/sdtdatahash" xmlns:w16sdtfl="http://schemas.microsoft.com/office/word/2024/wordml/sdtformatlock" xmlns:w16se="http://schemas.microsoft.com/office/word/2015/wordml/symex" xmlns:wpg="http://schemas.microsoft.com/office/word/2010/wordprocessingGroup" xmlns:wpi="http://schemas.microsoft.com/office/word/2010/wordprocessingInk" xmlns:wne="http://schemas.microsoft.com/office/word/2006/wordml" xmlns:wps="http://schemas.microsoft.com/office/word/2010/wordprocessingShape" mc:Ignorable="w14 w15 w16se w16cid w16 w16cex w16sdtdh w16sdtfl w16du wp14">
+<w:document xmlns:wpc="http://schemas.microsoft.com/office/word/2010/wordprocessingCanvas" xmlns:cx="http://schemas.microsoft.com/office/drawing/2014/chartex" xmlns:cx1="http://schemas.microsoft.com/office/drawing/2015/9/8/chartex" xmlns:cx2="http://schemas.microsoft.com/office/drawing/2015/10/21/chartex" xmlns:cx3="http://schemas.microsoft.com/office/drawing/2016/5/9/chartex" xmlns:cx4="http://schemas.microsoft.com/office/drawing/2016/5/10/chartex" xmlns:cx5="http://schemas.microsoft.com/office/drawing/2016/5/11/chartex" xmlns:cx6="http://schemas.microsoft.com/office/drawing/2016/5/12/chartex" xmlns:cx7="http://schemas.microsoft.com/office/drawing/2016/5/13/chartex" xmlns:cx8="http://schemas.microsoft.com/office/drawing/2016/5/14/chartex" xmlns:mc="http://schemas.openxmlformats.org/markup-compatibility/2006" xmlns:aink="http://schemas.microsoft.com/office/drawing/2016/ink" xmlns:am3d="http://schemas.microsoft.com/office/drawing/2017/model3d" xmlns:o="urn:schemas-microsoft-com:office:office" xmlns:oel="http://schemas.microsoft.com/office/2019/extlst" xmlns:r="http://schemas.openxmlformats.org/officeDocument/2006/relationships" xmlns:m="http://schemas.openxmlformats.org/officeDocument/2006/math" xmlns:v="urn:schemas-microsoft-com:vml" xmlns:wp14="http://schemas.microsoft.com/office/word/2010/wordprocessingDrawing" xmlns:wp="http://schemas.openxmlformats.org/drawingml/2006/wordprocessingDrawing" xmlns:w10="urn:schemas-microsoft-com:office:word" xmlns:w="http://schemas.openxmlformats.org/wordprocessingml/2006/main" xmlns:w14="http://schemas.microsoft.com/office/word/2010/wordml" xmlns:w15="http://schemas.microsoft.com/office/word/2012/wordml" xmlns:w16cex="http://schemas.microsoft.com/office/word/2018/wordml/cex" xmlns:w16cid="http://schemas.microsoft.com/office/word/2016/wordml/cid" xmlns:w16="http://schemas.microsoft.com/office/word/2018/wordml" xmlns:w16sdtdh="http://schemas.microsoft.com/office/word/2020/wordml/sdtdatahash" xmlns:w16se="http://schemas.microsoft.com/office/word/2015/wordml/symex" xmlns:wpg="http://schemas.microsoft.com/office/word/2010/wordprocessingGroup" xmlns:wpi="http://schemas.microsoft.com/office/word/2010/wordprocessingInk" xmlns:wne="http://schemas.microsoft.com/office/word/2006/wordml" xmlns:wps="http://schemas.microsoft.com/office/word/2010/wordprocessingShape" mc:Ignorable="w14 w15 w16se w16cid w16 w16cex w16sdtdh wp14">
   <w:body>
     <w:p>
       <w:pPr>
@@ -217,7 +217,7 @@
           <w:sz w:val="36"/>
           <w:szCs w:val="36"/>
         </w:rPr>
-        <w:t>Dombi-</w:t>
+        <w:t xml:space="preserve">Dombi-Hejcser Bence, </w:t>
       </w:r>
       <w:proofErr w:type="spellStart"/>
       <w:r>
@@ -227,7 +227,7 @@
           <w:sz w:val="36"/>
           <w:szCs w:val="36"/>
         </w:rPr>
-        <w:t>Hejcser</w:t>
+        <w:t>Necek</w:t>
       </w:r>
       <w:proofErr w:type="spellEnd"/>
       <w:r>
@@ -237,26 +237,6 @@
           <w:sz w:val="36"/>
           <w:szCs w:val="36"/>
         </w:rPr>
-        <w:t xml:space="preserve"> Bence, </w:t>
-      </w:r>
-      <w:proofErr w:type="spellStart"/>
-      <w:r>
-        <w:rPr>
-          <w:rFonts w:ascii="Times New Roman" w:hAnsi="Times New Roman" w:cs="Times New Roman"/>
-          <w:color w:val="000000"/>
-          <w:sz w:val="36"/>
-          <w:szCs w:val="36"/>
-        </w:rPr>
-        <w:t>Necek</w:t>
-      </w:r>
-      <w:proofErr w:type="spellEnd"/>
-      <w:r>
-        <w:rPr>
-          <w:rFonts w:ascii="Times New Roman" w:hAnsi="Times New Roman" w:cs="Times New Roman"/>
-          <w:color w:val="000000"/>
-          <w:sz w:val="36"/>
-          <w:szCs w:val="36"/>
-        </w:rPr>
         <w:t xml:space="preserve"> Dániel Milán, Veres Kolos</w:t>
       </w:r>
       <w:r>
@@ -1997,13 +1977,8 @@
         <w:pStyle w:val="3cmsorsajt"/>
       </w:pPr>
       <w:bookmarkStart w:id="6" w:name="_Toc196640003"/>
-      <w:proofErr w:type="spellStart"/>
-      <w:r>
-        <w:t>Vlanok</w:t>
-      </w:r>
-      <w:proofErr w:type="spellEnd"/>
-      <w:r>
-        <w:t xml:space="preserve"> létrehozása</w:t>
+      <w:r>
+        <w:t>Vlanok létrehozása</w:t>
       </w:r>
       <w:bookmarkEnd w:id="6"/>
     </w:p>
@@ -2255,11 +2230,9 @@
             <w:pPr>
               <w:jc w:val="center"/>
             </w:pPr>
-            <w:proofErr w:type="spellStart"/>
             <w:r>
               <w:t>Dolgozok_Data</w:t>
             </w:r>
-            <w:proofErr w:type="spellEnd"/>
           </w:p>
         </w:tc>
         <w:tc>
@@ -2277,11 +2250,9 @@
             <w:pPr>
               <w:jc w:val="center"/>
             </w:pPr>
-            <w:proofErr w:type="spellStart"/>
             <w:r>
               <w:t>Dolgozok_Data</w:t>
             </w:r>
-            <w:proofErr w:type="spellEnd"/>
           </w:p>
         </w:tc>
         <w:tc>
@@ -2299,11 +2270,9 @@
             <w:pPr>
               <w:jc w:val="center"/>
             </w:pPr>
-            <w:proofErr w:type="spellStart"/>
             <w:r>
               <w:t>Dolgozok_Data</w:t>
             </w:r>
-            <w:proofErr w:type="spellEnd"/>
           </w:p>
         </w:tc>
       </w:tr>
@@ -2354,11 +2323,9 @@
             <w:pPr>
               <w:jc w:val="center"/>
             </w:pPr>
-            <w:proofErr w:type="spellStart"/>
             <w:r>
               <w:t>Vezetoseg_Data</w:t>
             </w:r>
-            <w:proofErr w:type="spellEnd"/>
           </w:p>
         </w:tc>
         <w:tc>
@@ -2582,11 +2549,9 @@
             <w:pPr>
               <w:jc w:val="center"/>
             </w:pPr>
-            <w:proofErr w:type="spellStart"/>
             <w:r>
               <w:t>Wireless</w:t>
             </w:r>
-            <w:proofErr w:type="spellEnd"/>
           </w:p>
         </w:tc>
       </w:tr>
@@ -2637,11 +2602,9 @@
             <w:pPr>
               <w:jc w:val="center"/>
             </w:pPr>
-            <w:proofErr w:type="spellStart"/>
             <w:r>
               <w:t>Wireless</w:t>
             </w:r>
-            <w:proofErr w:type="spellEnd"/>
           </w:p>
         </w:tc>
         <w:tc>
@@ -2659,11 +2622,9 @@
             <w:pPr>
               <w:jc w:val="center"/>
             </w:pPr>
-            <w:proofErr w:type="spellStart"/>
             <w:r>
               <w:t>Wireless</w:t>
             </w:r>
-            <w:proofErr w:type="spellEnd"/>
           </w:p>
         </w:tc>
         <w:tc>
@@ -2848,13 +2809,8 @@
               <w:jc w:val="center"/>
             </w:pPr>
             <w:r>
-              <w:t xml:space="preserve">Teszt Helyiség </w:t>
-            </w:r>
-            <w:proofErr w:type="spellStart"/>
-            <w:r>
-              <w:t>Wireless</w:t>
-            </w:r>
-            <w:proofErr w:type="spellEnd"/>
+              <w:t>Teszt Helyiség Wireless</w:t>
+            </w:r>
           </w:p>
         </w:tc>
         <w:tc>
@@ -2928,14 +2884,12 @@
             <w:r>
               <w:t xml:space="preserve">Black </w:t>
             </w:r>
-            <w:proofErr w:type="spellStart"/>
             <w:r>
               <w:t>H</w:t>
             </w:r>
             <w:r>
               <w:t>ole</w:t>
             </w:r>
-            <w:proofErr w:type="spellEnd"/>
           </w:p>
         </w:tc>
         <w:tc>
@@ -2954,13 +2908,8 @@
               <w:jc w:val="center"/>
             </w:pPr>
             <w:r>
-              <w:t xml:space="preserve">Black </w:t>
-            </w:r>
-            <w:proofErr w:type="spellStart"/>
-            <w:r>
-              <w:t>Hole</w:t>
-            </w:r>
-            <w:proofErr w:type="spellEnd"/>
+              <w:t>Black Hole</w:t>
+            </w:r>
           </w:p>
         </w:tc>
         <w:tc>
@@ -2979,13 +2928,8 @@
               <w:jc w:val="center"/>
             </w:pPr>
             <w:r>
-              <w:t xml:space="preserve">Black </w:t>
-            </w:r>
-            <w:proofErr w:type="spellStart"/>
-            <w:r>
-              <w:t>Hole</w:t>
-            </w:r>
-            <w:proofErr w:type="spellEnd"/>
+              <w:t>Black Hole</w:t>
+            </w:r>
           </w:p>
         </w:tc>
       </w:tr>
@@ -3450,13 +3394,8 @@
               <w:jc w:val="center"/>
             </w:pPr>
             <w:r>
-              <w:t xml:space="preserve">Kapcsoló </w:t>
-            </w:r>
-            <w:proofErr w:type="spellStart"/>
-            <w:r>
-              <w:t>portjai</w:t>
-            </w:r>
-            <w:proofErr w:type="spellEnd"/>
+              <w:t>Kapcsoló portjai</w:t>
+            </w:r>
           </w:p>
         </w:tc>
         <w:tc>
@@ -3483,13 +3422,8 @@
               <w:jc w:val="center"/>
             </w:pPr>
             <w:r>
-              <w:t xml:space="preserve">Kapcsoló </w:t>
-            </w:r>
-            <w:proofErr w:type="spellStart"/>
-            <w:r>
-              <w:t>portjai</w:t>
-            </w:r>
-            <w:proofErr w:type="spellEnd"/>
+              <w:t>Kapcsoló portjai</w:t>
+            </w:r>
           </w:p>
         </w:tc>
       </w:tr>
@@ -5783,12 +5717,21 @@
         <w:t>A</w:t>
       </w:r>
       <w:r>
-        <w:t xml:space="preserve"> Port forward</w:t>
-      </w:r>
-      <w:r>
         <w:t xml:space="preserve"> </w:t>
       </w:r>
       <w:r>
+        <w:t>p</w:t>
+      </w:r>
+      <w:r>
+        <w:t>ort</w:t>
+      </w:r>
+      <w:r>
+        <w:t xml:space="preserve"> továbbítás</w:t>
+      </w:r>
+      <w:r>
+        <w:t xml:space="preserve"> </w:t>
+      </w:r>
+      <w:r>
         <w:t>a cég szempontjából igen fontos volt hiszen több telephellyel is rendelkeznek és csak 1 fő webszerver van ahol a cég weboldala és felülete található, ezért megkértek hogy a többi telephelyről is elérhető legyen a szerver. Ezt egy port átirányítással oldottuk meg, hogy a külső címekről is el lehessen érni a belső webszervert.</w:t>
       </w:r>
     </w:p>
@@ -5811,7 +5754,19 @@
     <w:p>
       <w:pPr>
         <w:pStyle w:val="5szveg"/>
-        <w:ind w:left="0"/>
+      </w:pPr>
+    </w:p>
+    <w:p>
+      <w:pPr>
+        <w:pStyle w:val="5szveg"/>
+      </w:pPr>
+      <w:r>
+        <w:t>Ezt lényegében egy statikus NAT, úgy működik, hogy megadtuk a routernek, hogy amennyiben a külső publikus címének a 80, vagy 443-as portjára érkezik kérés (http,  https) azt továbbítsa a belső szervernek az adott portjára, így kívülről hogyha el szeretnénk érni a web szervert, akkor a router publikus címét kell keressük.</w:t>
+      </w:r>
+    </w:p>
+    <w:p>
+      <w:pPr>
+        <w:pStyle w:val="5szveg"/>
       </w:pPr>
     </w:p>
     <w:p>
@@ -5834,295 +5789,80 @@
         <w:pStyle w:val="5szveg"/>
       </w:pPr>
       <w:r>
+        <w:t xml:space="preserve">Mivel  a cég egy call center, a legfontosabb része az üzemelésüknek a hívások kezelése. Kiemelt figyelmet szenteltünk a telefonos hálózat kiépítésének, és ebben sikerrel is jártunk. </w:t>
+      </w:r>
+    </w:p>
+    <w:p>
+      <w:pPr>
+        <w:pStyle w:val="5szveg"/>
+      </w:pPr>
+    </w:p>
+    <w:p>
+      <w:pPr>
+        <w:pStyle w:val="5szveg"/>
+      </w:pPr>
+      <w:r>
+        <w:t xml:space="preserve">Egy hívásközpont ugyebár úgy működik, hogy a cégnek egy publikus telefonszáma van, és azt amikor hívják, </w:t>
+      </w:r>
+      <w:r>
+        <w:t xml:space="preserve">felveszi egy automatikus telefonos rendszer (Interactive Voice Response) ami üdvözli a hívót, és kérdéseket tesz fel, hogy milyen témában kér segítséget. </w:t>
+      </w:r>
+    </w:p>
+    <w:p>
+      <w:pPr>
+        <w:pStyle w:val="5szveg"/>
+      </w:pPr>
+    </w:p>
+    <w:p>
+      <w:pPr>
+        <w:pStyle w:val="5szveg"/>
+      </w:pPr>
+      <w:r>
+        <w:t>Miután ez kiderült, a megfelelő gombnyomás után az ügyfél hívása átirányításra kerül, és a várakozási sorba tolódik, közben a rendszer figyeli mikor lesz szabad ügyintéző az adott területen. Amint lesz szabad ügyintéző a rendszer tárcsázza, és az ügyfél hívását átirányítja oda.</w:t>
+      </w:r>
+    </w:p>
+    <w:p>
+      <w:pPr>
+        <w:pStyle w:val="5szveg"/>
+      </w:pPr>
+    </w:p>
+    <w:p>
+      <w:pPr>
+        <w:pStyle w:val="5szveg"/>
+      </w:pPr>
+      <w:r>
+        <w:t>Mi ennek a rendszernek a kiépítését vállaltuk az ügyfélnek, amivel sikerrel is járunk, azonban sajnálatos módon, ennek a szimulálását nem tudjuk bemutatni, mivel Packet Tracerben nem állnak rendelkezésünkre a megfelelő eszközök, és erőforrások. Amit viszont be tudtunk mutatni, a cégen belüli telefonok konfigurációja, ugyanis sikeresen szimuláltuk, hogy a különböző hálózatban, és részlegen levő emberek fel tudják hívni egymást.</w:t>
+      </w:r>
+    </w:p>
+    <w:p>
+      <w:pPr>
+        <w:pStyle w:val="5szveg"/>
+      </w:pPr>
+    </w:p>
+    <w:p>
+      <w:pPr>
+        <w:pStyle w:val="3cmsorsajt"/>
+      </w:pPr>
+      <w:bookmarkStart w:id="20" w:name="_Toc196640018"/>
+      <w:r>
+        <w:t>WEB-VPN</w:t>
+      </w:r>
+      <w:bookmarkEnd w:id="20"/>
+    </w:p>
+    <w:p>
+      <w:pPr>
+        <w:pStyle w:val="5szveg"/>
+      </w:pPr>
+      <w:r>
         <w:t>(work in progress)</w:t>
       </w:r>
     </w:p>
     <w:p>
       <w:pPr>
-        <w:pStyle w:val="5szveg"/>
-      </w:pPr>
-    </w:p>
-    <w:p>
-      <w:pPr>
         <w:pStyle w:val="7kp"/>
       </w:pPr>
       <w:r>
-        <w:drawing>
-          <wp:inline distT="0" distB="0" distL="0" distR="0" wp14:anchorId="0813581F" wp14:editId="11C6CCC1">
-            <wp:extent cx="4680000" cy="1358294"/>
-            <wp:effectExtent l="0" t="0" r="6350" b="0"/>
-            <wp:docPr id="1331278397" name="Kép 1331278397" descr="A képen Elektronikus eszköz, telefon, elektronika látható&#10;&#10;Előfordulhat, hogy a mesterséges intelligencia által létrehozott tartalom helytelen."/>
-            <wp:cNvGraphicFramePr>
-              <a:graphicFrameLocks xmlns:a="http://schemas.openxmlformats.org/drawingml/2006/main" noChangeAspect="1"/>
-            </wp:cNvGraphicFramePr>
-            <a:graphic xmlns:a="http://schemas.openxmlformats.org/drawingml/2006/main">
-              <a:graphicData uri="http://schemas.openxmlformats.org/drawingml/2006/picture">
-                <pic:pic xmlns:pic="http://schemas.openxmlformats.org/drawingml/2006/picture">
-                  <pic:nvPicPr>
-                    <pic:cNvPr id="1331278397" name="Kép 1331278397" descr="A képen Elektronikus eszköz, telefon, elektronika látható&#10;&#10;Előfordulhat, hogy a mesterséges intelligencia által létrehozott tartalom helytelen."/>
-                    <pic:cNvPicPr/>
-                  </pic:nvPicPr>
-                  <pic:blipFill>
-                    <a:blip r:embed="rId8" cstate="print">
-                      <a:extLst>
-                        <a:ext uri="{28A0092B-C50C-407E-A947-70E740481C1C}">
-                          <a14:useLocalDpi xmlns:a14="http://schemas.microsoft.com/office/drawing/2010/main" val="0"/>
-                        </a:ext>
-                      </a:extLst>
-                    </a:blip>
-                    <a:stretch>
-                      <a:fillRect/>
-                    </a:stretch>
-                  </pic:blipFill>
-                  <pic:spPr>
-                    <a:xfrm>
-                      <a:off x="0" y="0"/>
-                      <a:ext cx="4680000" cy="1358294"/>
-                    </a:xfrm>
-                    <a:prstGeom prst="rect">
-                      <a:avLst/>
-                    </a:prstGeom>
-                  </pic:spPr>
-                </pic:pic>
-              </a:graphicData>
-            </a:graphic>
-          </wp:inline>
-        </w:drawing>
-      </w:r>
-    </w:p>
-    <w:p>
-      <w:pPr>
-        <w:pStyle w:val="7kp"/>
-      </w:pPr>
-    </w:p>
-    <w:p>
-      <w:pPr>
-        <w:pStyle w:val="7kp"/>
-      </w:pPr>
-      <w:r>
-        <w:drawing>
-          <wp:inline distT="0" distB="0" distL="0" distR="0" wp14:anchorId="4A049BF6" wp14:editId="7DD28F0C">
-            <wp:extent cx="4680000" cy="1199405"/>
-            <wp:effectExtent l="0" t="0" r="6350" b="1270"/>
-            <wp:docPr id="572679534" name="Kép 572679534" descr="A képen telefon, Elektronikus eszköz, elektronika, kütyü látható&#10;&#10;Előfordulhat, hogy a mesterséges intelligencia által létrehozott tartalom helytelen."/>
-            <wp:cNvGraphicFramePr>
-              <a:graphicFrameLocks xmlns:a="http://schemas.openxmlformats.org/drawingml/2006/main" noChangeAspect="1"/>
-            </wp:cNvGraphicFramePr>
-            <a:graphic xmlns:a="http://schemas.openxmlformats.org/drawingml/2006/main">
-              <a:graphicData uri="http://schemas.openxmlformats.org/drawingml/2006/picture">
-                <pic:pic xmlns:pic="http://schemas.openxmlformats.org/drawingml/2006/picture">
-                  <pic:nvPicPr>
-                    <pic:cNvPr id="572679534" name="Kép 572679534" descr="A képen telefon, Elektronikus eszköz, elektronika, kütyü látható&#10;&#10;Előfordulhat, hogy a mesterséges intelligencia által létrehozott tartalom helytelen."/>
-                    <pic:cNvPicPr/>
-                  </pic:nvPicPr>
-                  <pic:blipFill>
-                    <a:blip r:embed="rId9" cstate="print">
-                      <a:extLst>
-                        <a:ext uri="{28A0092B-C50C-407E-A947-70E740481C1C}">
-                          <a14:useLocalDpi xmlns:a14="http://schemas.microsoft.com/office/drawing/2010/main" val="0"/>
-                        </a:ext>
-                      </a:extLst>
-                    </a:blip>
-                    <a:stretch>
-                      <a:fillRect/>
-                    </a:stretch>
-                  </pic:blipFill>
-                  <pic:spPr>
-                    <a:xfrm>
-                      <a:off x="0" y="0"/>
-                      <a:ext cx="4680000" cy="1199405"/>
-                    </a:xfrm>
-                    <a:prstGeom prst="rect">
-                      <a:avLst/>
-                    </a:prstGeom>
-                  </pic:spPr>
-                </pic:pic>
-              </a:graphicData>
-            </a:graphic>
-          </wp:inline>
-        </w:drawing>
-      </w:r>
-    </w:p>
-    <w:p>
-      <w:pPr>
-        <w:pStyle w:val="5szveg"/>
-      </w:pPr>
-      <w:r>
-        <w:t>konfiguráció után, a telefonok különböző hálózatban elérik egymást</w:t>
-      </w:r>
-    </w:p>
-    <w:p>
-      <w:pPr>
-        <w:pStyle w:val="7kp"/>
-      </w:pPr>
-      <w:r>
         <w:lastRenderedPageBreak/>
-        <w:drawing>
-          <wp:inline distT="0" distB="0" distL="0" distR="0" wp14:anchorId="083AFB55" wp14:editId="081334EC">
-            <wp:extent cx="4680000" cy="4152778"/>
-            <wp:effectExtent l="0" t="0" r="6350" b="635"/>
-            <wp:docPr id="1151874617" name="Kép 1151874617" descr="A képen szöveg, diagram, sor, képernyőkép látható&#10;&#10;Előfordulhat, hogy a mesterséges intelligencia által létrehozott tartalom helytelen."/>
-            <wp:cNvGraphicFramePr>
-              <a:graphicFrameLocks xmlns:a="http://schemas.openxmlformats.org/drawingml/2006/main" noChangeAspect="1"/>
-            </wp:cNvGraphicFramePr>
-            <a:graphic xmlns:a="http://schemas.openxmlformats.org/drawingml/2006/main">
-              <a:graphicData uri="http://schemas.openxmlformats.org/drawingml/2006/picture">
-                <pic:pic xmlns:pic="http://schemas.openxmlformats.org/drawingml/2006/picture">
-                  <pic:nvPicPr>
-                    <pic:cNvPr id="1151874617" name="Kép 1151874617" descr="A képen szöveg, diagram, sor, képernyőkép látható&#10;&#10;Előfordulhat, hogy a mesterséges intelligencia által létrehozott tartalom helytelen."/>
-                    <pic:cNvPicPr/>
-                  </pic:nvPicPr>
-                  <pic:blipFill>
-                    <a:blip r:embed="rId10"/>
-                    <a:stretch>
-                      <a:fillRect/>
-                    </a:stretch>
-                  </pic:blipFill>
-                  <pic:spPr>
-                    <a:xfrm>
-                      <a:off x="0" y="0"/>
-                      <a:ext cx="4680000" cy="4152778"/>
-                    </a:xfrm>
-                    <a:prstGeom prst="rect">
-                      <a:avLst/>
-                    </a:prstGeom>
-                  </pic:spPr>
-                </pic:pic>
-              </a:graphicData>
-            </a:graphic>
-          </wp:inline>
-        </w:drawing>
-      </w:r>
-    </w:p>
-    <w:p>
-      <w:pPr>
-        <w:pStyle w:val="7kp"/>
-      </w:pPr>
-      <w:r>
-        <w:drawing>
-          <wp:inline distT="0" distB="0" distL="0" distR="0" wp14:anchorId="00DE1480" wp14:editId="1D330988">
-            <wp:extent cx="4680000" cy="4152778"/>
-            <wp:effectExtent l="0" t="0" r="6350" b="635"/>
-            <wp:docPr id="1262933782" name="Kép 1262933782" descr="A képen szöveg, diagram, sor, képernyőkép látható&#10;&#10;Előfordulhat, hogy a mesterséges intelligencia által létrehozott tartalom helytelen."/>
-            <wp:cNvGraphicFramePr>
-              <a:graphicFrameLocks xmlns:a="http://schemas.openxmlformats.org/drawingml/2006/main" noChangeAspect="1"/>
-            </wp:cNvGraphicFramePr>
-            <a:graphic xmlns:a="http://schemas.openxmlformats.org/drawingml/2006/main">
-              <a:graphicData uri="http://schemas.openxmlformats.org/drawingml/2006/picture">
-                <pic:pic xmlns:pic="http://schemas.openxmlformats.org/drawingml/2006/picture">
-                  <pic:nvPicPr>
-                    <pic:cNvPr id="1262933782" name="Kép 1262933782" descr="A képen szöveg, diagram, sor, képernyőkép látható&#10;&#10;Előfordulhat, hogy a mesterséges intelligencia által létrehozott tartalom helytelen."/>
-                    <pic:cNvPicPr/>
-                  </pic:nvPicPr>
-                  <pic:blipFill>
-                    <a:blip r:embed="rId11"/>
-                    <a:stretch>
-                      <a:fillRect/>
-                    </a:stretch>
-                  </pic:blipFill>
-                  <pic:spPr>
-                    <a:xfrm>
-                      <a:off x="0" y="0"/>
-                      <a:ext cx="4680000" cy="4152778"/>
-                    </a:xfrm>
-                    <a:prstGeom prst="rect">
-                      <a:avLst/>
-                    </a:prstGeom>
-                  </pic:spPr>
-                </pic:pic>
-              </a:graphicData>
-            </a:graphic>
-          </wp:inline>
-        </w:drawing>
-      </w:r>
-    </w:p>
-    <w:p>
-      <w:pPr>
-        <w:pStyle w:val="7kp"/>
-      </w:pPr>
-    </w:p>
-    <w:p>
-      <w:pPr>
-        <w:pStyle w:val="7kp"/>
-      </w:pPr>
-      <w:r>
-        <w:lastRenderedPageBreak/>
-        <w:drawing>
-          <wp:inline distT="0" distB="0" distL="0" distR="0" wp14:anchorId="420C4573" wp14:editId="04BA9C8F">
-            <wp:extent cx="4680000" cy="4152321"/>
-            <wp:effectExtent l="0" t="0" r="6350" b="635"/>
-            <wp:docPr id="620871592" name="Kép 620871592" descr="A képen szöveg, diagram, sor, térkép látható&#10;&#10;Előfordulhat, hogy a mesterséges intelligencia által létrehozott tartalom helytelen."/>
-            <wp:cNvGraphicFramePr>
-              <a:graphicFrameLocks xmlns:a="http://schemas.openxmlformats.org/drawingml/2006/main" noChangeAspect="1"/>
-            </wp:cNvGraphicFramePr>
-            <a:graphic xmlns:a="http://schemas.openxmlformats.org/drawingml/2006/main">
-              <a:graphicData uri="http://schemas.openxmlformats.org/drawingml/2006/picture">
-                <pic:pic xmlns:pic="http://schemas.openxmlformats.org/drawingml/2006/picture">
-                  <pic:nvPicPr>
-                    <pic:cNvPr id="620871592" name="Kép 620871592" descr="A képen szöveg, diagram, sor, térkép látható&#10;&#10;Előfordulhat, hogy a mesterséges intelligencia által létrehozott tartalom helytelen."/>
-                    <pic:cNvPicPr/>
-                  </pic:nvPicPr>
-                  <pic:blipFill>
-                    <a:blip r:embed="rId12">
-                      <a:extLst>
-                        <a:ext uri="{28A0092B-C50C-407E-A947-70E740481C1C}">
-                          <a14:useLocalDpi xmlns:a14="http://schemas.microsoft.com/office/drawing/2010/main" val="0"/>
-                        </a:ext>
-                      </a:extLst>
-                    </a:blip>
-                    <a:stretch>
-                      <a:fillRect/>
-                    </a:stretch>
-                  </pic:blipFill>
-                  <pic:spPr>
-                    <a:xfrm>
-                      <a:off x="0" y="0"/>
-                      <a:ext cx="4680000" cy="4152321"/>
-                    </a:xfrm>
-                    <a:prstGeom prst="rect">
-                      <a:avLst/>
-                    </a:prstGeom>
-                  </pic:spPr>
-                </pic:pic>
-              </a:graphicData>
-            </a:graphic>
-          </wp:inline>
-        </w:drawing>
-      </w:r>
-    </w:p>
-    <w:p>
-      <w:pPr>
-        <w:pStyle w:val="3cmsorsajt"/>
-      </w:pPr>
-    </w:p>
-    <w:p>
-      <w:pPr>
-        <w:pStyle w:val="3cmsorsajt"/>
-      </w:pPr>
-    </w:p>
-    <w:p>
-      <w:pPr>
-        <w:pStyle w:val="3cmsorsajt"/>
-      </w:pPr>
-      <w:bookmarkStart w:id="20" w:name="_Toc196640018"/>
-      <w:r>
-        <w:t>WEB-VPN</w:t>
-      </w:r>
-      <w:bookmarkEnd w:id="20"/>
-    </w:p>
-    <w:p>
-      <w:pPr>
-        <w:pStyle w:val="5szveg"/>
-      </w:pPr>
-      <w:r>
-        <w:t>(work in progress)</w:t>
-      </w:r>
-    </w:p>
-    <w:p>
-      <w:pPr>
-        <w:pStyle w:val="7kp"/>
-      </w:pPr>
-      <w:r>
         <w:drawing>
           <wp:inline distT="0" distB="0" distL="0" distR="0" wp14:anchorId="250FFD80" wp14:editId="00D06CAB">
             <wp:extent cx="4680000" cy="1723532"/>
@@ -6139,7 +5879,7 @@
                     <pic:cNvPicPr/>
                   </pic:nvPicPr>
                   <pic:blipFill>
-                    <a:blip r:embed="rId13"/>
+                    <a:blip r:embed="rId8"/>
                     <a:stretch>
                       <a:fillRect/>
                     </a:stretch>
@@ -6170,7 +5910,6 @@
         <w:pStyle w:val="7kp"/>
       </w:pPr>
       <w:r>
-        <w:lastRenderedPageBreak/>
         <w:drawing>
           <wp:inline distT="0" distB="0" distL="0" distR="0" wp14:anchorId="5E6C28FF" wp14:editId="0700C700">
             <wp:extent cx="4680000" cy="4727460"/>
@@ -6187,7 +5926,7 @@
                     <pic:cNvPicPr/>
                   </pic:nvPicPr>
                   <pic:blipFill>
-                    <a:blip r:embed="rId14"/>
+                    <a:blip r:embed="rId9"/>
                     <a:stretch>
                       <a:fillRect/>
                     </a:stretch>
@@ -6230,7 +5969,7 @@
                     <pic:cNvPicPr/>
                   </pic:nvPicPr>
                   <pic:blipFill>
-                    <a:blip r:embed="rId15"/>
+                    <a:blip r:embed="rId10"/>
                     <a:stretch>
                       <a:fillRect/>
                     </a:stretch>
@@ -6331,7 +6070,7 @@
                     <pic:cNvPicPr/>
                   </pic:nvPicPr>
                   <pic:blipFill>
-                    <a:blip r:embed="rId16"/>
+                    <a:blip r:embed="rId11"/>
                     <a:stretch>
                       <a:fillRect/>
                     </a:stretch>
@@ -6381,7 +6120,7 @@
                     <pic:cNvPicPr/>
                   </pic:nvPicPr>
                   <pic:blipFill>
-                    <a:blip r:embed="rId17"/>
+                    <a:blip r:embed="rId12"/>
                     <a:stretch>
                       <a:fillRect/>
                     </a:stretch>
@@ -6439,7 +6178,7 @@
       </w:pPr>
     </w:p>
     <w:sectPr>
-      <w:footerReference w:type="default" r:id="rId18"/>
+      <w:footerReference w:type="default" r:id="rId13"/>
       <w:pgSz w:w="11906" w:h="16838"/>
       <w:pgMar w:top="1418" w:right="1418" w:bottom="851" w:left="1418" w:header="709" w:footer="0" w:gutter="0"/>
       <w:cols w:space="708"/>
@@ -6450,7 +6189,7 @@
 </file>
 
 <file path=word/endnotes.xml><?xml version="1.0" encoding="utf-8"?>
-<w:endnotes xmlns:wpc="http://schemas.microsoft.com/office/word/2010/wordprocessingCanvas" xmlns:cx="http://schemas.microsoft.com/office/drawing/2014/chartex" xmlns:cx1="http://schemas.microsoft.com/office/drawing/2015/9/8/chartex" xmlns:cx2="http://schemas.microsoft.com/office/drawing/2015/10/21/chartex" xmlns:cx3="http://schemas.microsoft.com/office/drawing/2016/5/9/chartex" xmlns:cx4="http://schemas.microsoft.com/office/drawing/2016/5/10/chartex" xmlns:cx5="http://schemas.microsoft.com/office/drawing/2016/5/11/chartex" xmlns:cx6="http://schemas.microsoft.com/office/drawing/2016/5/12/chartex" xmlns:cx7="http://schemas.microsoft.com/office/drawing/2016/5/13/chartex" xmlns:cx8="http://schemas.microsoft.com/office/drawing/2016/5/14/chartex" xmlns:mc="http://schemas.openxmlformats.org/markup-compatibility/2006" xmlns:aink="http://schemas.microsoft.com/office/drawing/2016/ink" xmlns:am3d="http://schemas.microsoft.com/office/drawing/2017/model3d" xmlns:o="urn:schemas-microsoft-com:office:office" xmlns:oel="http://schemas.microsoft.com/office/2019/extlst" xmlns:r="http://schemas.openxmlformats.org/officeDocument/2006/relationships" xmlns:m="http://schemas.openxmlformats.org/officeDocument/2006/math" xmlns:v="urn:schemas-microsoft-com:vml" xmlns:wp14="http://schemas.microsoft.com/office/word/2010/wordprocessingDrawing" xmlns:wp="http://schemas.openxmlformats.org/drawingml/2006/wordprocessingDrawing" xmlns:w10="urn:schemas-microsoft-com:office:word" xmlns:w="http://schemas.openxmlformats.org/wordprocessingml/2006/main" xmlns:w14="http://schemas.microsoft.com/office/word/2010/wordml" xmlns:w15="http://schemas.microsoft.com/office/word/2012/wordml" xmlns:w16cex="http://schemas.microsoft.com/office/word/2018/wordml/cex" xmlns:w16cid="http://schemas.microsoft.com/office/word/2016/wordml/cid" xmlns:w16="http://schemas.microsoft.com/office/word/2018/wordml" xmlns:w16du="http://schemas.microsoft.com/office/word/2023/wordml/word16du" xmlns:w16sdtdh="http://schemas.microsoft.com/office/word/2020/wordml/sdtdatahash" xmlns:w16sdtfl="http://schemas.microsoft.com/office/word/2024/wordml/sdtformatlock" xmlns:w16se="http://schemas.microsoft.com/office/word/2015/wordml/symex" xmlns:wpg="http://schemas.microsoft.com/office/word/2010/wordprocessingGroup" xmlns:wpi="http://schemas.microsoft.com/office/word/2010/wordprocessingInk" xmlns:wne="http://schemas.microsoft.com/office/word/2006/wordml" xmlns:wps="http://schemas.microsoft.com/office/word/2010/wordprocessingShape" mc:Ignorable="w14 w15 w16se w16cid w16 w16cex w16sdtdh w16sdtfl w16du wp14">
+<w:endnotes xmlns:wpc="http://schemas.microsoft.com/office/word/2010/wordprocessingCanvas" xmlns:cx="http://schemas.microsoft.com/office/drawing/2014/chartex" xmlns:cx1="http://schemas.microsoft.com/office/drawing/2015/9/8/chartex" xmlns:cx2="http://schemas.microsoft.com/office/drawing/2015/10/21/chartex" xmlns:cx3="http://schemas.microsoft.com/office/drawing/2016/5/9/chartex" xmlns:cx4="http://schemas.microsoft.com/office/drawing/2016/5/10/chartex" xmlns:cx5="http://schemas.microsoft.com/office/drawing/2016/5/11/chartex" xmlns:cx6="http://schemas.microsoft.com/office/drawing/2016/5/12/chartex" xmlns:cx7="http://schemas.microsoft.com/office/drawing/2016/5/13/chartex" xmlns:cx8="http://schemas.microsoft.com/office/drawing/2016/5/14/chartex" xmlns:mc="http://schemas.openxmlformats.org/markup-compatibility/2006" xmlns:aink="http://schemas.microsoft.com/office/drawing/2016/ink" xmlns:am3d="http://schemas.microsoft.com/office/drawing/2017/model3d" xmlns:o="urn:schemas-microsoft-com:office:office" xmlns:oel="http://schemas.microsoft.com/office/2019/extlst" xmlns:r="http://schemas.openxmlformats.org/officeDocument/2006/relationships" xmlns:m="http://schemas.openxmlformats.org/officeDocument/2006/math" xmlns:v="urn:schemas-microsoft-com:vml" xmlns:wp14="http://schemas.microsoft.com/office/word/2010/wordprocessingDrawing" xmlns:wp="http://schemas.openxmlformats.org/drawingml/2006/wordprocessingDrawing" xmlns:w10="urn:schemas-microsoft-com:office:word" xmlns:w="http://schemas.openxmlformats.org/wordprocessingml/2006/main" xmlns:w14="http://schemas.microsoft.com/office/word/2010/wordml" xmlns:w15="http://schemas.microsoft.com/office/word/2012/wordml" xmlns:w16cex="http://schemas.microsoft.com/office/word/2018/wordml/cex" xmlns:w16cid="http://schemas.microsoft.com/office/word/2016/wordml/cid" xmlns:w16="http://schemas.microsoft.com/office/word/2018/wordml" xmlns:w16sdtdh="http://schemas.microsoft.com/office/word/2020/wordml/sdtdatahash" xmlns:w16se="http://schemas.microsoft.com/office/word/2015/wordml/symex" xmlns:wpg="http://schemas.microsoft.com/office/word/2010/wordprocessingGroup" xmlns:wpi="http://schemas.microsoft.com/office/word/2010/wordprocessingInk" xmlns:wne="http://schemas.microsoft.com/office/word/2006/wordml" xmlns:wps="http://schemas.microsoft.com/office/word/2010/wordprocessingShape" mc:Ignorable="w14 w15 w16se w16cid w16 w16cex w16sdtdh wp14">
   <w:endnote w:type="separator" w:id="-1">
     <w:p>
       <w:pPr>
@@ -6475,7 +6214,7 @@
 </file>
 
 <file path=word/footer1.xml><?xml version="1.0" encoding="utf-8"?>
-<w:ftr xmlns:wpc="http://schemas.microsoft.com/office/word/2010/wordprocessingCanvas" xmlns:cx="http://schemas.microsoft.com/office/drawing/2014/chartex" xmlns:cx1="http://schemas.microsoft.com/office/drawing/2015/9/8/chartex" xmlns:cx2="http://schemas.microsoft.com/office/drawing/2015/10/21/chartex" xmlns:cx3="http://schemas.microsoft.com/office/drawing/2016/5/9/chartex" xmlns:cx4="http://schemas.microsoft.com/office/drawing/2016/5/10/chartex" xmlns:cx5="http://schemas.microsoft.com/office/drawing/2016/5/11/chartex" xmlns:cx6="http://schemas.microsoft.com/office/drawing/2016/5/12/chartex" xmlns:cx7="http://schemas.microsoft.com/office/drawing/2016/5/13/chartex" xmlns:cx8="http://schemas.microsoft.com/office/drawing/2016/5/14/chartex" xmlns:mc="http://schemas.openxmlformats.org/markup-compatibility/2006" xmlns:aink="http://schemas.microsoft.com/office/drawing/2016/ink" xmlns:am3d="http://schemas.microsoft.com/office/drawing/2017/model3d" xmlns:o="urn:schemas-microsoft-com:office:office" xmlns:oel="http://schemas.microsoft.com/office/2019/extlst" xmlns:r="http://schemas.openxmlformats.org/officeDocument/2006/relationships" xmlns:m="http://schemas.openxmlformats.org/officeDocument/2006/math" xmlns:v="urn:schemas-microsoft-com:vml" xmlns:wp14="http://schemas.microsoft.com/office/word/2010/wordprocessingDrawing" xmlns:wp="http://schemas.openxmlformats.org/drawingml/2006/wordprocessingDrawing" xmlns:w10="urn:schemas-microsoft-com:office:word" xmlns:w="http://schemas.openxmlformats.org/wordprocessingml/2006/main" xmlns:w14="http://schemas.microsoft.com/office/word/2010/wordml" xmlns:w15="http://schemas.microsoft.com/office/word/2012/wordml" xmlns:w16cex="http://schemas.microsoft.com/office/word/2018/wordml/cex" xmlns:w16cid="http://schemas.microsoft.com/office/word/2016/wordml/cid" xmlns:w16="http://schemas.microsoft.com/office/word/2018/wordml" xmlns:w16du="http://schemas.microsoft.com/office/word/2023/wordml/word16du" xmlns:w16sdtdh="http://schemas.microsoft.com/office/word/2020/wordml/sdtdatahash" xmlns:w16sdtfl="http://schemas.microsoft.com/office/word/2024/wordml/sdtformatlock" xmlns:w16se="http://schemas.microsoft.com/office/word/2015/wordml/symex" xmlns:wpg="http://schemas.microsoft.com/office/word/2010/wordprocessingGroup" xmlns:wpi="http://schemas.microsoft.com/office/word/2010/wordprocessingInk" xmlns:wne="http://schemas.microsoft.com/office/word/2006/wordml" xmlns:wps="http://schemas.microsoft.com/office/word/2010/wordprocessingShape" mc:Ignorable="w14 w15 w16se w16cid w16 w16cex w16sdtdh w16sdtfl w16du wp14">
+<w:ftr xmlns:wpc="http://schemas.microsoft.com/office/word/2010/wordprocessingCanvas" xmlns:cx="http://schemas.microsoft.com/office/drawing/2014/chartex" xmlns:cx1="http://schemas.microsoft.com/office/drawing/2015/9/8/chartex" xmlns:cx2="http://schemas.microsoft.com/office/drawing/2015/10/21/chartex" xmlns:cx3="http://schemas.microsoft.com/office/drawing/2016/5/9/chartex" xmlns:cx4="http://schemas.microsoft.com/office/drawing/2016/5/10/chartex" xmlns:cx5="http://schemas.microsoft.com/office/drawing/2016/5/11/chartex" xmlns:cx6="http://schemas.microsoft.com/office/drawing/2016/5/12/chartex" xmlns:cx7="http://schemas.microsoft.com/office/drawing/2016/5/13/chartex" xmlns:cx8="http://schemas.microsoft.com/office/drawing/2016/5/14/chartex" xmlns:mc="http://schemas.openxmlformats.org/markup-compatibility/2006" xmlns:aink="http://schemas.microsoft.com/office/drawing/2016/ink" xmlns:am3d="http://schemas.microsoft.com/office/drawing/2017/model3d" xmlns:o="urn:schemas-microsoft-com:office:office" xmlns:oel="http://schemas.microsoft.com/office/2019/extlst" xmlns:r="http://schemas.openxmlformats.org/officeDocument/2006/relationships" xmlns:m="http://schemas.openxmlformats.org/officeDocument/2006/math" xmlns:v="urn:schemas-microsoft-com:vml" xmlns:wp14="http://schemas.microsoft.com/office/word/2010/wordprocessingDrawing" xmlns:wp="http://schemas.openxmlformats.org/drawingml/2006/wordprocessingDrawing" xmlns:w10="urn:schemas-microsoft-com:office:word" xmlns:w="http://schemas.openxmlformats.org/wordprocessingml/2006/main" xmlns:w14="http://schemas.microsoft.com/office/word/2010/wordml" xmlns:w15="http://schemas.microsoft.com/office/word/2012/wordml" xmlns:w16cex="http://schemas.microsoft.com/office/word/2018/wordml/cex" xmlns:w16cid="http://schemas.microsoft.com/office/word/2016/wordml/cid" xmlns:w16="http://schemas.microsoft.com/office/word/2018/wordml" xmlns:w16sdtdh="http://schemas.microsoft.com/office/word/2020/wordml/sdtdatahash" xmlns:w16se="http://schemas.microsoft.com/office/word/2015/wordml/symex" xmlns:wpg="http://schemas.microsoft.com/office/word/2010/wordprocessingGroup" xmlns:wpi="http://schemas.microsoft.com/office/word/2010/wordprocessingInk" xmlns:wne="http://schemas.microsoft.com/office/word/2006/wordml" xmlns:wps="http://schemas.microsoft.com/office/word/2010/wordprocessingShape" mc:Ignorable="w14 w15 w16se w16cid w16 w16cex w16sdtdh wp14">
   <w:sdt>
     <w:sdtPr>
       <w:id w:val="50196740"/>
@@ -6523,7 +6262,7 @@
 </file>
 
 <file path=word/footnotes.xml><?xml version="1.0" encoding="utf-8"?>
-<w:footnotes xmlns:wpc="http://schemas.microsoft.com/office/word/2010/wordprocessingCanvas" xmlns:cx="http://schemas.microsoft.com/office/drawing/2014/chartex" xmlns:cx1="http://schemas.microsoft.com/office/drawing/2015/9/8/chartex" xmlns:cx2="http://schemas.microsoft.com/office/drawing/2015/10/21/chartex" xmlns:cx3="http://schemas.microsoft.com/office/drawing/2016/5/9/chartex" xmlns:cx4="http://schemas.microsoft.com/office/drawing/2016/5/10/chartex" xmlns:cx5="http://schemas.microsoft.com/office/drawing/2016/5/11/chartex" xmlns:cx6="http://schemas.microsoft.com/office/drawing/2016/5/12/chartex" xmlns:cx7="http://schemas.microsoft.com/office/drawing/2016/5/13/chartex" xmlns:cx8="http://schemas.microsoft.com/office/drawing/2016/5/14/chartex" xmlns:mc="http://schemas.openxmlformats.org/markup-compatibility/2006" xmlns:aink="http://schemas.microsoft.com/office/drawing/2016/ink" xmlns:am3d="http://schemas.microsoft.com/office/drawing/2017/model3d" xmlns:o="urn:schemas-microsoft-com:office:office" xmlns:oel="http://schemas.microsoft.com/office/2019/extlst" xmlns:r="http://schemas.openxmlformats.org/officeDocument/2006/relationships" xmlns:m="http://schemas.openxmlformats.org/officeDocument/2006/math" xmlns:v="urn:schemas-microsoft-com:vml" xmlns:wp14="http://schemas.microsoft.com/office/word/2010/wordprocessingDrawing" xmlns:wp="http://schemas.openxmlformats.org/drawingml/2006/wordprocessingDrawing" xmlns:w10="urn:schemas-microsoft-com:office:word" xmlns:w="http://schemas.openxmlformats.org/wordprocessingml/2006/main" xmlns:w14="http://schemas.microsoft.com/office/word/2010/wordml" xmlns:w15="http://schemas.microsoft.com/office/word/2012/wordml" xmlns:w16cex="http://schemas.microsoft.com/office/word/2018/wordml/cex" xmlns:w16cid="http://schemas.microsoft.com/office/word/2016/wordml/cid" xmlns:w16="http://schemas.microsoft.com/office/word/2018/wordml" xmlns:w16du="http://schemas.microsoft.com/office/word/2023/wordml/word16du" xmlns:w16sdtdh="http://schemas.microsoft.com/office/word/2020/wordml/sdtdatahash" xmlns:w16sdtfl="http://schemas.microsoft.com/office/word/2024/wordml/sdtformatlock" xmlns:w16se="http://schemas.microsoft.com/office/word/2015/wordml/symex" xmlns:wpg="http://schemas.microsoft.com/office/word/2010/wordprocessingGroup" xmlns:wpi="http://schemas.microsoft.com/office/word/2010/wordprocessingInk" xmlns:wne="http://schemas.microsoft.com/office/word/2006/wordml" xmlns:wps="http://schemas.microsoft.com/office/word/2010/wordprocessingShape" mc:Ignorable="w14 w15 w16se w16cid w16 w16cex w16sdtdh w16sdtfl w16du wp14">
+<w:footnotes xmlns:wpc="http://schemas.microsoft.com/office/word/2010/wordprocessingCanvas" xmlns:cx="http://schemas.microsoft.com/office/drawing/2014/chartex" xmlns:cx1="http://schemas.microsoft.com/office/drawing/2015/9/8/chartex" xmlns:cx2="http://schemas.microsoft.com/office/drawing/2015/10/21/chartex" xmlns:cx3="http://schemas.microsoft.com/office/drawing/2016/5/9/chartex" xmlns:cx4="http://schemas.microsoft.com/office/drawing/2016/5/10/chartex" xmlns:cx5="http://schemas.microsoft.com/office/drawing/2016/5/11/chartex" xmlns:cx6="http://schemas.microsoft.com/office/drawing/2016/5/12/chartex" xmlns:cx7="http://schemas.microsoft.com/office/drawing/2016/5/13/chartex" xmlns:cx8="http://schemas.microsoft.com/office/drawing/2016/5/14/chartex" xmlns:mc="http://schemas.openxmlformats.org/markup-compatibility/2006" xmlns:aink="http://schemas.microsoft.com/office/drawing/2016/ink" xmlns:am3d="http://schemas.microsoft.com/office/drawing/2017/model3d" xmlns:o="urn:schemas-microsoft-com:office:office" xmlns:oel="http://schemas.microsoft.com/office/2019/extlst" xmlns:r="http://schemas.openxmlformats.org/officeDocument/2006/relationships" xmlns:m="http://schemas.openxmlformats.org/officeDocument/2006/math" xmlns:v="urn:schemas-microsoft-com:vml" xmlns:wp14="http://schemas.microsoft.com/office/word/2010/wordprocessingDrawing" xmlns:wp="http://schemas.openxmlformats.org/drawingml/2006/wordprocessingDrawing" xmlns:w10="urn:schemas-microsoft-com:office:word" xmlns:w="http://schemas.openxmlformats.org/wordprocessingml/2006/main" xmlns:w14="http://schemas.microsoft.com/office/word/2010/wordml" xmlns:w15="http://schemas.microsoft.com/office/word/2012/wordml" xmlns:w16cex="http://schemas.microsoft.com/office/word/2018/wordml/cex" xmlns:w16cid="http://schemas.microsoft.com/office/word/2016/wordml/cid" xmlns:w16="http://schemas.microsoft.com/office/word/2018/wordml" xmlns:w16sdtdh="http://schemas.microsoft.com/office/word/2020/wordml/sdtdatahash" xmlns:w16se="http://schemas.microsoft.com/office/word/2015/wordml/symex" xmlns:wpg="http://schemas.microsoft.com/office/word/2010/wordprocessingGroup" xmlns:wpi="http://schemas.microsoft.com/office/word/2010/wordprocessingInk" xmlns:wne="http://schemas.microsoft.com/office/word/2006/wordml" xmlns:wps="http://schemas.microsoft.com/office/word/2010/wordprocessingShape" mc:Ignorable="w14 w15 w16se w16cid w16 w16cex w16sdtdh wp14">
   <w:footnote w:type="separator" w:id="-1">
     <w:p>
       <w:pPr>
@@ -6548,7 +6287,7 @@
 </file>
 
 <file path=word/numbering.xml><?xml version="1.0" encoding="utf-8"?>
-<w:numbering xmlns:wpc="http://schemas.microsoft.com/office/word/2010/wordprocessingCanvas" xmlns:cx="http://schemas.microsoft.com/office/drawing/2014/chartex" xmlns:cx1="http://schemas.microsoft.com/office/drawing/2015/9/8/chartex" xmlns:cx2="http://schemas.microsoft.com/office/drawing/2015/10/21/chartex" xmlns:cx3="http://schemas.microsoft.com/office/drawing/2016/5/9/chartex" xmlns:cx4="http://schemas.microsoft.com/office/drawing/2016/5/10/chartex" xmlns:cx5="http://schemas.microsoft.com/office/drawing/2016/5/11/chartex" xmlns:cx6="http://schemas.microsoft.com/office/drawing/2016/5/12/chartex" xmlns:cx7="http://schemas.microsoft.com/office/drawing/2016/5/13/chartex" xmlns:cx8="http://schemas.microsoft.com/office/drawing/2016/5/14/chartex" xmlns:mc="http://schemas.openxmlformats.org/markup-compatibility/2006" xmlns:aink="http://schemas.microsoft.com/office/drawing/2016/ink" xmlns:am3d="http://schemas.microsoft.com/office/drawing/2017/model3d" xmlns:o="urn:schemas-microsoft-com:office:office" xmlns:oel="http://schemas.microsoft.com/office/2019/extlst" xmlns:r="http://schemas.openxmlformats.org/officeDocument/2006/relationships" xmlns:m="http://schemas.openxmlformats.org/officeDocument/2006/math" xmlns:v="urn:schemas-microsoft-com:vml" xmlns:wp14="http://schemas.microsoft.com/office/word/2010/wordprocessingDrawing" xmlns:wp="http://schemas.openxmlformats.org/drawingml/2006/wordprocessingDrawing" xmlns:w10="urn:schemas-microsoft-com:office:word" xmlns:w="http://schemas.openxmlformats.org/wordprocessingml/2006/main" xmlns:w14="http://schemas.microsoft.com/office/word/2010/wordml" xmlns:w15="http://schemas.microsoft.com/office/word/2012/wordml" xmlns:w16cex="http://schemas.microsoft.com/office/word/2018/wordml/cex" xmlns:w16cid="http://schemas.microsoft.com/office/word/2016/wordml/cid" xmlns:w16="http://schemas.microsoft.com/office/word/2018/wordml" xmlns:w16du="http://schemas.microsoft.com/office/word/2023/wordml/word16du" xmlns:w16sdtdh="http://schemas.microsoft.com/office/word/2020/wordml/sdtdatahash" xmlns:w16sdtfl="http://schemas.microsoft.com/office/word/2024/wordml/sdtformatlock" xmlns:w16se="http://schemas.microsoft.com/office/word/2015/wordml/symex" xmlns:wpg="http://schemas.microsoft.com/office/word/2010/wordprocessingGroup" xmlns:wpi="http://schemas.microsoft.com/office/word/2010/wordprocessingInk" xmlns:wne="http://schemas.microsoft.com/office/word/2006/wordml" xmlns:wps="http://schemas.microsoft.com/office/word/2010/wordprocessingShape" mc:Ignorable="w14 w15 w16se w16cid w16 w16cex w16sdtdh w16sdtfl w16du wp14">
+<w:numbering xmlns:wpc="http://schemas.microsoft.com/office/word/2010/wordprocessingCanvas" xmlns:cx="http://schemas.microsoft.com/office/drawing/2014/chartex" xmlns:cx1="http://schemas.microsoft.com/office/drawing/2015/9/8/chartex" xmlns:cx2="http://schemas.microsoft.com/office/drawing/2015/10/21/chartex" xmlns:cx3="http://schemas.microsoft.com/office/drawing/2016/5/9/chartex" xmlns:cx4="http://schemas.microsoft.com/office/drawing/2016/5/10/chartex" xmlns:cx5="http://schemas.microsoft.com/office/drawing/2016/5/11/chartex" xmlns:cx6="http://schemas.microsoft.com/office/drawing/2016/5/12/chartex" xmlns:cx7="http://schemas.microsoft.com/office/drawing/2016/5/13/chartex" xmlns:cx8="http://schemas.microsoft.com/office/drawing/2016/5/14/chartex" xmlns:mc="http://schemas.openxmlformats.org/markup-compatibility/2006" xmlns:aink="http://schemas.microsoft.com/office/drawing/2016/ink" xmlns:am3d="http://schemas.microsoft.com/office/drawing/2017/model3d" xmlns:o="urn:schemas-microsoft-com:office:office" xmlns:oel="http://schemas.microsoft.com/office/2019/extlst" xmlns:r="http://schemas.openxmlformats.org/officeDocument/2006/relationships" xmlns:m="http://schemas.openxmlformats.org/officeDocument/2006/math" xmlns:v="urn:schemas-microsoft-com:vml" xmlns:wp14="http://schemas.microsoft.com/office/word/2010/wordprocessingDrawing" xmlns:wp="http://schemas.openxmlformats.org/drawingml/2006/wordprocessingDrawing" xmlns:w10="urn:schemas-microsoft-com:office:word" xmlns:w="http://schemas.openxmlformats.org/wordprocessingml/2006/main" xmlns:w14="http://schemas.microsoft.com/office/word/2010/wordml" xmlns:w15="http://schemas.microsoft.com/office/word/2012/wordml" xmlns:w16cex="http://schemas.microsoft.com/office/word/2018/wordml/cex" xmlns:w16cid="http://schemas.microsoft.com/office/word/2016/wordml/cid" xmlns:w16="http://schemas.microsoft.com/office/word/2018/wordml" xmlns:w16sdtdh="http://schemas.microsoft.com/office/word/2020/wordml/sdtdatahash" xmlns:w16se="http://schemas.microsoft.com/office/word/2015/wordml/symex" xmlns:wpg="http://schemas.microsoft.com/office/word/2010/wordprocessingGroup" xmlns:wpi="http://schemas.microsoft.com/office/word/2010/wordprocessingInk" xmlns:wne="http://schemas.microsoft.com/office/word/2006/wordml" xmlns:wps="http://schemas.microsoft.com/office/word/2010/wordprocessingShape" mc:Ignorable="w14 w15 w16se w16cid w16 w16cex w16sdtdh wp14">
   <w:abstractNum w:abstractNumId="0" w15:restartNumberingAfterBreak="0">
     <w:nsid w:val="2170731F"/>
     <w:multiLevelType w:val="hybridMultilevel"/>
@@ -7305,7 +7044,7 @@
 </file>
 
 <file path=word/styles.xml><?xml version="1.0" encoding="utf-8"?>
-<w:styles xmlns:mc="http://schemas.openxmlformats.org/markup-compatibility/2006" xmlns:r="http://schemas.openxmlformats.org/officeDocument/2006/relationships" xmlns:w="http://schemas.openxmlformats.org/wordprocessingml/2006/main" xmlns:w14="http://schemas.microsoft.com/office/word/2010/wordml" xmlns:w15="http://schemas.microsoft.com/office/word/2012/wordml" xmlns:w16cex="http://schemas.microsoft.com/office/word/2018/wordml/cex" xmlns:w16cid="http://schemas.microsoft.com/office/word/2016/wordml/cid" xmlns:w16="http://schemas.microsoft.com/office/word/2018/wordml" xmlns:w16du="http://schemas.microsoft.com/office/word/2023/wordml/word16du" xmlns:w16sdtdh="http://schemas.microsoft.com/office/word/2020/wordml/sdtdatahash" xmlns:w16sdtfl="http://schemas.microsoft.com/office/word/2024/wordml/sdtformatlock" xmlns:w16se="http://schemas.microsoft.com/office/word/2015/wordml/symex" mc:Ignorable="w14 w15 w16se w16cid w16 w16cex w16sdtdh w16sdtfl w16du">
+<w:styles xmlns:mc="http://schemas.openxmlformats.org/markup-compatibility/2006" xmlns:r="http://schemas.openxmlformats.org/officeDocument/2006/relationships" xmlns:w="http://schemas.openxmlformats.org/wordprocessingml/2006/main" xmlns:w14="http://schemas.microsoft.com/office/word/2010/wordml" xmlns:w15="http://schemas.microsoft.com/office/word/2012/wordml" xmlns:w16cex="http://schemas.microsoft.com/office/word/2018/wordml/cex" xmlns:w16cid="http://schemas.microsoft.com/office/word/2016/wordml/cid" xmlns:w16="http://schemas.microsoft.com/office/word/2018/wordml" xmlns:w16sdtdh="http://schemas.microsoft.com/office/word/2020/wordml/sdtdatahash" xmlns:w16se="http://schemas.microsoft.com/office/word/2015/wordml/symex" mc:Ignorable="w14 w15 w16se w16cid w16 w16cex w16sdtdh">
   <w:docDefaults>
     <w:rPrDefault>
       <w:rPr>
@@ -8113,7 +7852,7 @@
     <w:link w:val="5szvegChar"/>
     <w:autoRedefine/>
     <w:qFormat/>
-    <w:rsid w:val="00082638"/>
+    <w:rsid w:val="00030E85"/>
     <w:pPr>
       <w:tabs>
         <w:tab w:val="left" w:pos="2010"/>
@@ -8156,7 +7895,7 @@
     <w:name w:val="5. szöveg Char"/>
     <w:basedOn w:val="Bekezdsalapbettpusa"/>
     <w:link w:val="5szveg"/>
-    <w:rsid w:val="00082638"/>
+    <w:rsid w:val="00030E85"/>
     <w:rPr>
       <w:rFonts w:ascii="Times New Roman" w:hAnsi="Times New Roman"/>
       <w:noProof/>

--- a/tervezési.docx
+++ b/tervezési.docx
@@ -5831,6 +5831,19 @@
         <w:pStyle w:val="5szveg"/>
       </w:pPr>
       <w:r>
+        <w:t>A cégnél viszont a terheltséget, és a nagy mennyiségű hívásokat figyelembe véve a hagyományos telefonokat IP telefonokkal váltottuk fel, így a hívások kezelése olcsóbb, és jobban skálázható lesz.</w:t>
+      </w:r>
+    </w:p>
+    <w:p>
+      <w:pPr>
+        <w:pStyle w:val="5szveg"/>
+      </w:pPr>
+    </w:p>
+    <w:p>
+      <w:pPr>
+        <w:pStyle w:val="5szveg"/>
+      </w:pPr>
+      <w:r>
         <w:t>Mi ennek a rendszernek a kiépítését vállaltuk az ügyfélnek, amivel sikerrel is járunk, azonban sajnálatos módon, ennek a szimulálását nem tudjuk bemutatni, mivel Packet Tracerben nem állnak rendelkezésünkre a megfelelő eszközök, és erőforrások. Amit viszont be tudtunk mutatni, a cégen belüli telefonok konfigurációja, ugyanis sikeresen szimuláltuk, hogy a különböző hálózatban, és részlegen levő emberek fel tudják hívni egymást.</w:t>
       </w:r>
     </w:p>
@@ -5841,10 +5854,21 @@
     </w:p>
     <w:p>
       <w:pPr>
+        <w:pStyle w:val="5szveg"/>
+      </w:pPr>
+    </w:p>
+    <w:p>
+      <w:pPr>
+        <w:pStyle w:val="5szveg"/>
+      </w:pPr>
+    </w:p>
+    <w:p>
+      <w:pPr>
         <w:pStyle w:val="3cmsorsajt"/>
       </w:pPr>
       <w:bookmarkStart w:id="20" w:name="_Toc196640018"/>
       <w:r>
+        <w:lastRenderedPageBreak/>
         <w:t>WEB-VPN</w:t>
       </w:r>
       <w:bookmarkEnd w:id="20"/>
@@ -5854,310 +5878,69 @@
         <w:pStyle w:val="5szveg"/>
       </w:pPr>
       <w:r>
-        <w:t>(work in progress)</w:t>
-      </w:r>
-    </w:p>
-    <w:p>
-      <w:pPr>
-        <w:pStyle w:val="7kp"/>
-      </w:pPr>
-      <w:r>
-        <w:lastRenderedPageBreak/>
-        <w:drawing>
-          <wp:inline distT="0" distB="0" distL="0" distR="0" wp14:anchorId="250FFD80" wp14:editId="00D06CAB">
-            <wp:extent cx="4680000" cy="1723532"/>
-            <wp:effectExtent l="0" t="0" r="6350" b="0"/>
-            <wp:docPr id="1345115491" name="Kép 1345115491" descr="A képen szöveg, szoftver, Betűtípus, Weblap látható&#10;&#10;Előfordulhat, hogy a mesterséges intelligencia által létrehozott tartalom helytelen."/>
-            <wp:cNvGraphicFramePr>
-              <a:graphicFrameLocks xmlns:a="http://schemas.openxmlformats.org/drawingml/2006/main" noChangeAspect="1"/>
-            </wp:cNvGraphicFramePr>
-            <a:graphic xmlns:a="http://schemas.openxmlformats.org/drawingml/2006/main">
-              <a:graphicData uri="http://schemas.openxmlformats.org/drawingml/2006/picture">
-                <pic:pic xmlns:pic="http://schemas.openxmlformats.org/drawingml/2006/picture">
-                  <pic:nvPicPr>
-                    <pic:cNvPr id="1345115491" name="Kép 1345115491" descr="A képen szöveg, szoftver, Betűtípus, Weblap látható&#10;&#10;Előfordulhat, hogy a mesterséges intelligencia által létrehozott tartalom helytelen."/>
-                    <pic:cNvPicPr/>
-                  </pic:nvPicPr>
-                  <pic:blipFill>
-                    <a:blip r:embed="rId8"/>
-                    <a:stretch>
-                      <a:fillRect/>
-                    </a:stretch>
-                  </pic:blipFill>
-                  <pic:spPr>
-                    <a:xfrm>
-                      <a:off x="0" y="0"/>
-                      <a:ext cx="4680000" cy="1723532"/>
-                    </a:xfrm>
-                    <a:prstGeom prst="rect">
-                      <a:avLst/>
-                    </a:prstGeom>
-                  </pic:spPr>
-                </pic:pic>
-              </a:graphicData>
-            </a:graphic>
-          </wp:inline>
-        </w:drawing>
-      </w:r>
-    </w:p>
-    <w:p>
-      <w:pPr>
-        <w:pStyle w:val="7kp"/>
-      </w:pPr>
-    </w:p>
-    <w:p>
-      <w:pPr>
-        <w:pStyle w:val="7kp"/>
-      </w:pPr>
-      <w:r>
-        <w:drawing>
-          <wp:inline distT="0" distB="0" distL="0" distR="0" wp14:anchorId="5E6C28FF" wp14:editId="0700C700">
-            <wp:extent cx="4680000" cy="4727460"/>
-            <wp:effectExtent l="0" t="0" r="6350" b="0"/>
-            <wp:docPr id="498101484" name="Kép 498101484" descr="A képen szöveg, képernyőkép, szoftver, számítógép látható&#10;&#10;Előfordulhat, hogy a mesterséges intelligencia által létrehozott tartalom helytelen."/>
-            <wp:cNvGraphicFramePr>
-              <a:graphicFrameLocks xmlns:a="http://schemas.openxmlformats.org/drawingml/2006/main" noChangeAspect="1"/>
-            </wp:cNvGraphicFramePr>
-            <a:graphic xmlns:a="http://schemas.openxmlformats.org/drawingml/2006/main">
-              <a:graphicData uri="http://schemas.openxmlformats.org/drawingml/2006/picture">
-                <pic:pic xmlns:pic="http://schemas.openxmlformats.org/drawingml/2006/picture">
-                  <pic:nvPicPr>
-                    <pic:cNvPr id="498101484" name="Kép 498101484" descr="A képen szöveg, képernyőkép, szoftver, számítógép látható&#10;&#10;Előfordulhat, hogy a mesterséges intelligencia által létrehozott tartalom helytelen."/>
-                    <pic:cNvPicPr/>
-                  </pic:nvPicPr>
-                  <pic:blipFill>
-                    <a:blip r:embed="rId9"/>
-                    <a:stretch>
-                      <a:fillRect/>
-                    </a:stretch>
-                  </pic:blipFill>
-                  <pic:spPr>
-                    <a:xfrm>
-                      <a:off x="0" y="0"/>
-                      <a:ext cx="4680000" cy="4727460"/>
-                    </a:xfrm>
-                    <a:prstGeom prst="rect">
-                      <a:avLst/>
-                    </a:prstGeom>
-                  </pic:spPr>
-                </pic:pic>
-              </a:graphicData>
-            </a:graphic>
-          </wp:inline>
-        </w:drawing>
-      </w:r>
-    </w:p>
-    <w:p>
-      <w:pPr>
-        <w:pStyle w:val="7kp"/>
-      </w:pPr>
-      <w:r>
-        <w:lastRenderedPageBreak/>
-        <w:drawing>
-          <wp:inline distT="0" distB="0" distL="0" distR="0" wp14:anchorId="667686DE" wp14:editId="7974F680">
-            <wp:extent cx="4680000" cy="5901294"/>
-            <wp:effectExtent l="0" t="0" r="6350" b="4445"/>
-            <wp:docPr id="730580866" name="Kép 730580866" descr="A képen diagram, sor, kör, szöveg látható&#10;&#10;Előfordulhat, hogy a mesterséges intelligencia által létrehozott tartalom helytelen."/>
-            <wp:cNvGraphicFramePr>
-              <a:graphicFrameLocks xmlns:a="http://schemas.openxmlformats.org/drawingml/2006/main" noChangeAspect="1"/>
-            </wp:cNvGraphicFramePr>
-            <a:graphic xmlns:a="http://schemas.openxmlformats.org/drawingml/2006/main">
-              <a:graphicData uri="http://schemas.openxmlformats.org/drawingml/2006/picture">
-                <pic:pic xmlns:pic="http://schemas.openxmlformats.org/drawingml/2006/picture">
-                  <pic:nvPicPr>
-                    <pic:cNvPr id="730580866" name="Kép 730580866" descr="A képen diagram, sor, kör, szöveg látható&#10;&#10;Előfordulhat, hogy a mesterséges intelligencia által létrehozott tartalom helytelen."/>
-                    <pic:cNvPicPr/>
-                  </pic:nvPicPr>
-                  <pic:blipFill>
-                    <a:blip r:embed="rId10"/>
-                    <a:stretch>
-                      <a:fillRect/>
-                    </a:stretch>
-                  </pic:blipFill>
-                  <pic:spPr>
-                    <a:xfrm>
-                      <a:off x="0" y="0"/>
-                      <a:ext cx="4680000" cy="5901294"/>
-                    </a:xfrm>
-                    <a:prstGeom prst="rect">
-                      <a:avLst/>
-                    </a:prstGeom>
-                  </pic:spPr>
-                </pic:pic>
-              </a:graphicData>
-            </a:graphic>
-          </wp:inline>
-        </w:drawing>
+        <w:t xml:space="preserve">A cég értesített minket, hogy van nekik egy már meglevő felhőben elérhető bérelt tárhelyük, ahol a biztonsági mentések mellett a céges programok is fent vannak például a könyvelőprogram. Ezt figyelembe véve, mi a cég számára a következő ajánlatot tettük. </w:t>
+      </w:r>
+    </w:p>
+    <w:p>
+      <w:pPr>
+        <w:pStyle w:val="5szveg"/>
+      </w:pPr>
+    </w:p>
+    <w:p>
+      <w:pPr>
+        <w:pStyle w:val="5szveg"/>
+      </w:pPr>
+      <w:r>
+        <w:t>Kiépítünk a cég számára egy Home Office lehetőséget, hogy a könyvelőknek, vagy akinek a munkájának nem kell az irodában történjen, lehessen otthonról dolgozni. Ezt úgy oldjuk meg, hogy a tárhely szolgáltató céggel konzultálva, kiépítünk egy WEB-VPN szolgáltatást a cég részére.</w:t>
+      </w:r>
+    </w:p>
+    <w:p>
+      <w:pPr>
+        <w:pStyle w:val="5szveg"/>
+      </w:pPr>
+    </w:p>
+    <w:p>
+      <w:pPr>
+        <w:pStyle w:val="5szveg"/>
+      </w:pPr>
+      <w:r>
+        <w:t>A szolgáltató cég azt az információt adta, hogy egy ASA eszközük védi a szervereket, és a megfelelő informásiók cseréje után ki tudjuk építeni az ASA WEB-VPN szolgáltatást a cégnek.</w:t>
+      </w:r>
+    </w:p>
+    <w:p>
+      <w:pPr>
+        <w:pStyle w:val="5szveg"/>
+      </w:pPr>
+    </w:p>
+    <w:p>
+      <w:pPr>
+        <w:pStyle w:val="5szveg"/>
+      </w:pPr>
+      <w:r>
+        <w:t>Ez egy egyszerű szolgáltatás a felhasználók számára, ugyanis nem kell hozzá semmilyen VPN klienst telepíteni, csak egy böngészőre van szükség hozzá, ebből kifolyólag szinte bármilyen eszközről lehet dolgozni. Az oldalra felhasználónévvel és jelszóval lehet belépni, az ASA naploózza a belépéseket, ezeket később lehet ellenőrizni, hogy ki lépett be.</w:t>
       </w:r>
     </w:p>
     <w:p>
       <w:pPr>
         <w:pStyle w:val="3cmsorsajt"/>
       </w:pPr>
+      <w:bookmarkStart w:id="21" w:name="_Toc196640019"/>
+    </w:p>
+    <w:bookmarkEnd w:id="21"/>
+    <w:p>
+      <w:pPr>
+        <w:pStyle w:val="5szveg"/>
+      </w:pPr>
+    </w:p>
+    <w:p>
+      <w:pPr>
+        <w:pStyle w:val="5szveg"/>
+      </w:pPr>
     </w:p>
     <w:p>
       <w:pPr>
         <w:pStyle w:val="3cmsorsajt"/>
       </w:pPr>
-    </w:p>
-    <w:p>
-      <w:pPr>
-        <w:pStyle w:val="3cmsorsajt"/>
-      </w:pPr>
-    </w:p>
-    <w:p>
-      <w:pPr>
-        <w:pStyle w:val="3cmsorsajt"/>
-      </w:pPr>
-    </w:p>
-    <w:p>
-      <w:pPr>
-        <w:pStyle w:val="3cmsorsajt"/>
-      </w:pPr>
-    </w:p>
-    <w:p>
-      <w:pPr>
-        <w:pStyle w:val="3cmsorsajt"/>
-      </w:pPr>
-    </w:p>
-    <w:p>
-      <w:pPr>
-        <w:pStyle w:val="3cmsorsajt"/>
-      </w:pPr>
-    </w:p>
-    <w:p>
-      <w:pPr>
-        <w:pStyle w:val="3cmsorsajt"/>
-      </w:pPr>
-    </w:p>
-    <w:p>
-      <w:pPr>
-        <w:pStyle w:val="3cmsorsajt"/>
-      </w:pPr>
-      <w:bookmarkStart w:id="21" w:name="_Toc196640019"/>
-      <w:r>
-        <w:lastRenderedPageBreak/>
-        <w:t>BGP</w:t>
-      </w:r>
-      <w:bookmarkEnd w:id="21"/>
-    </w:p>
-    <w:p>
-      <w:pPr>
-        <w:pStyle w:val="5szveg"/>
-      </w:pPr>
-      <w:r>
-        <w:t>(work in progress)</w:t>
-      </w:r>
-    </w:p>
-    <w:p>
-      <w:pPr>
-        <w:pStyle w:val="7kp"/>
-      </w:pPr>
-      <w:r>
-        <w:drawing>
-          <wp:inline distT="0" distB="0" distL="0" distR="0" wp14:anchorId="729AAA98" wp14:editId="6E234AC5">
-            <wp:extent cx="4680000" cy="900000"/>
-            <wp:effectExtent l="0" t="0" r="6350" b="0"/>
-            <wp:docPr id="1678655848" name="Kép 1678655848" descr="A képen szöveg, képernyőkép, Betűtípus, sor látható&#10;&#10;Előfordulhat, hogy a mesterséges intelligencia által létrehozott tartalom helytelen."/>
-            <wp:cNvGraphicFramePr>
-              <a:graphicFrameLocks xmlns:a="http://schemas.openxmlformats.org/drawingml/2006/main" noChangeAspect="1"/>
-            </wp:cNvGraphicFramePr>
-            <a:graphic xmlns:a="http://schemas.openxmlformats.org/drawingml/2006/main">
-              <a:graphicData uri="http://schemas.openxmlformats.org/drawingml/2006/picture">
-                <pic:pic xmlns:pic="http://schemas.openxmlformats.org/drawingml/2006/picture">
-                  <pic:nvPicPr>
-                    <pic:cNvPr id="1678655848" name="Kép 1678655848" descr="A képen szöveg, képernyőkép, Betűtípus, sor látható&#10;&#10;Előfordulhat, hogy a mesterséges intelligencia által létrehozott tartalom helytelen."/>
-                    <pic:cNvPicPr/>
-                  </pic:nvPicPr>
-                  <pic:blipFill>
-                    <a:blip r:embed="rId11"/>
-                    <a:stretch>
-                      <a:fillRect/>
-                    </a:stretch>
-                  </pic:blipFill>
-                  <pic:spPr>
-                    <a:xfrm>
-                      <a:off x="0" y="0"/>
-                      <a:ext cx="4680000" cy="900000"/>
-                    </a:xfrm>
-                    <a:prstGeom prst="rect">
-                      <a:avLst/>
-                    </a:prstGeom>
-                  </pic:spPr>
-                </pic:pic>
-              </a:graphicData>
-            </a:graphic>
-          </wp:inline>
-        </w:drawing>
-      </w:r>
-    </w:p>
-    <w:p>
-      <w:pPr>
-        <w:pStyle w:val="5szveg"/>
-      </w:pPr>
-      <w:r>
-        <w:t>bgp szomszédos routerek ip címe</w:t>
-      </w:r>
-    </w:p>
-    <w:p>
-      <w:pPr>
-        <w:pStyle w:val="7kp"/>
-      </w:pPr>
-      <w:r>
-        <w:drawing>
-          <wp:inline distT="0" distB="0" distL="0" distR="0" wp14:anchorId="430E7A3B" wp14:editId="49052B34">
-            <wp:extent cx="4680000" cy="2428541"/>
-            <wp:effectExtent l="0" t="0" r="6350" b="0"/>
-            <wp:docPr id="1910568455" name="Kép 1910568455" descr="A képen szöveg, képernyőkép, Betűtípus, szám látható&#10;&#10;Előfordulhat, hogy a mesterséges intelligencia által létrehozott tartalom helytelen."/>
-            <wp:cNvGraphicFramePr>
-              <a:graphicFrameLocks xmlns:a="http://schemas.openxmlformats.org/drawingml/2006/main" noChangeAspect="1"/>
-            </wp:cNvGraphicFramePr>
-            <a:graphic xmlns:a="http://schemas.openxmlformats.org/drawingml/2006/main">
-              <a:graphicData uri="http://schemas.openxmlformats.org/drawingml/2006/picture">
-                <pic:pic xmlns:pic="http://schemas.openxmlformats.org/drawingml/2006/picture">
-                  <pic:nvPicPr>
-                    <pic:cNvPr id="1910568455" name="Kép 1910568455" descr="A képen szöveg, képernyőkép, Betűtípus, szám látható&#10;&#10;Előfordulhat, hogy a mesterséges intelligencia által létrehozott tartalom helytelen."/>
-                    <pic:cNvPicPr/>
-                  </pic:nvPicPr>
-                  <pic:blipFill>
-                    <a:blip r:embed="rId12"/>
-                    <a:stretch>
-                      <a:fillRect/>
-                    </a:stretch>
-                  </pic:blipFill>
-                  <pic:spPr>
-                    <a:xfrm>
-                      <a:off x="0" y="0"/>
-                      <a:ext cx="4680000" cy="2428541"/>
-                    </a:xfrm>
-                    <a:prstGeom prst="rect">
-                      <a:avLst/>
-                    </a:prstGeom>
-                  </pic:spPr>
-                </pic:pic>
-              </a:graphicData>
-            </a:graphic>
-          </wp:inline>
-        </w:drawing>
-      </w:r>
-    </w:p>
-    <w:p>
-      <w:pPr>
-        <w:pStyle w:val="5szveg"/>
-      </w:pPr>
-      <w:r>
-        <w:t>bgp táblák, melyik hálózat, következő ugrás stb</w:t>
-      </w:r>
-    </w:p>
-    <w:p>
-      <w:pPr>
-        <w:pStyle w:val="5szveg"/>
-      </w:pPr>
-    </w:p>
-    <w:p>
-      <w:pPr>
-        <w:pStyle w:val="3cmsorsajt"/>
-      </w:pPr>
       <w:bookmarkStart w:id="22" w:name="_Toc196640020"/>
       <w:r>
         <w:t>WLC</w:t>
@@ -6169,16 +5952,27 @@
         <w:pStyle w:val="5szveg"/>
       </w:pPr>
       <w:r>
-        <w:t>(work in progress)</w:t>
-      </w:r>
-    </w:p>
-    <w:p>
-      <w:pPr>
-        <w:pStyle w:val="5szveg"/>
-      </w:pPr>
+        <w:t xml:space="preserve">A cég igényei között szerepelt vezeték nélküli internet elérés mind a dolgozók számára, mind a vendégek számára, akik esetlegesen megfordulnak az irodákban. </w:t>
+      </w:r>
+    </w:p>
+    <w:p>
+      <w:pPr>
+        <w:pStyle w:val="5szveg"/>
+      </w:pPr>
+    </w:p>
+    <w:p>
+      <w:pPr>
+        <w:pStyle w:val="5szveg"/>
+      </w:pPr>
+      <w:r>
+        <w:t>Mivel egy nagyobb létesítményről beszélünk, a cégnek ajánlottuk a WLC (Wireless Lan Controller) használatát, amit el is fogadtak. A WLC helyes beállításával a dolgozó bárhova megy az épületben, az elhelyezett Access Pointoknak hála, a lefedettség teljes, és csak egyszer kell a wifire csatlakozni, automatikusan átkerül másik Access Pointra</w:t>
+      </w:r>
+      <w:r>
+        <w:t xml:space="preserve">  </w:t>
+      </w:r>
     </w:p>
     <w:sectPr>
-      <w:footerReference w:type="default" r:id="rId13"/>
+      <w:footerReference w:type="default" r:id="rId8"/>
       <w:pgSz w:w="11906" w:h="16838"/>
       <w:pgMar w:top="1418" w:right="1418" w:bottom="851" w:left="1418" w:header="709" w:footer="0" w:gutter="0"/>
       <w:cols w:space="708"/>

--- a/tervezési.docx
+++ b/tervezési.docx
@@ -1,6 +1,6 @@
 
 <file path=word/document.xml><?xml version="1.0" encoding="utf-8"?>
-<w:document xmlns:wpc="http://schemas.microsoft.com/office/word/2010/wordprocessingCanvas" xmlns:cx="http://schemas.microsoft.com/office/drawing/2014/chartex" xmlns:cx1="http://schemas.microsoft.com/office/drawing/2015/9/8/chartex" xmlns:cx2="http://schemas.microsoft.com/office/drawing/2015/10/21/chartex" xmlns:cx3="http://schemas.microsoft.com/office/drawing/2016/5/9/chartex" xmlns:cx4="http://schemas.microsoft.com/office/drawing/2016/5/10/chartex" xmlns:cx5="http://schemas.microsoft.com/office/drawing/2016/5/11/chartex" xmlns:cx6="http://schemas.microsoft.com/office/drawing/2016/5/12/chartex" xmlns:cx7="http://schemas.microsoft.com/office/drawing/2016/5/13/chartex" xmlns:cx8="http://schemas.microsoft.com/office/drawing/2016/5/14/chartex" xmlns:mc="http://schemas.openxmlformats.org/markup-compatibility/2006" xmlns:aink="http://schemas.microsoft.com/office/drawing/2016/ink" xmlns:am3d="http://schemas.microsoft.com/office/drawing/2017/model3d" xmlns:o="urn:schemas-microsoft-com:office:office" xmlns:r="http://schemas.openxmlformats.org/officeDocument/2006/relationships" xmlns:m="http://schemas.openxmlformats.org/officeDocument/2006/math" xmlns:v="urn:schemas-microsoft-com:vml" xmlns:wp14="http://schemas.microsoft.com/office/word/2010/wordprocessingDrawing" xmlns:wp="http://schemas.openxmlformats.org/drawingml/2006/wordprocessingDrawing" xmlns:w10="urn:schemas-microsoft-com:office:word" xmlns:w="http://schemas.openxmlformats.org/wordprocessingml/2006/main" xmlns:w14="http://schemas.microsoft.com/office/word/2010/wordml" xmlns:w15="http://schemas.microsoft.com/office/word/2012/wordml" xmlns:w16cex="http://schemas.microsoft.com/office/word/2018/wordml/cex" xmlns:w16cid="http://schemas.microsoft.com/office/word/2016/wordml/cid" xmlns:w16="http://schemas.microsoft.com/office/word/2018/wordml" xmlns:w16sdtdh="http://schemas.microsoft.com/office/word/2020/wordml/sdtdatahash" xmlns:w16se="http://schemas.microsoft.com/office/word/2015/wordml/symex" xmlns:wpg="http://schemas.microsoft.com/office/word/2010/wordprocessingGroup" xmlns:wpi="http://schemas.microsoft.com/office/word/2010/wordprocessingInk" xmlns:wne="http://schemas.microsoft.com/office/word/2006/wordml" xmlns:wps="http://schemas.microsoft.com/office/word/2010/wordprocessingShape" mc:Ignorable="w14 w15 w16se w16cid w16 w16cex w16sdtdh wp14">
+<w:document xmlns:wpc="http://schemas.microsoft.com/office/word/2010/wordprocessingCanvas" xmlns:cx="http://schemas.microsoft.com/office/drawing/2014/chartex" xmlns:cx1="http://schemas.microsoft.com/office/drawing/2015/9/8/chartex" xmlns:cx2="http://schemas.microsoft.com/office/drawing/2015/10/21/chartex" xmlns:cx3="http://schemas.microsoft.com/office/drawing/2016/5/9/chartex" xmlns:cx4="http://schemas.microsoft.com/office/drawing/2016/5/10/chartex" xmlns:cx5="http://schemas.microsoft.com/office/drawing/2016/5/11/chartex" xmlns:cx6="http://schemas.microsoft.com/office/drawing/2016/5/12/chartex" xmlns:cx7="http://schemas.microsoft.com/office/drawing/2016/5/13/chartex" xmlns:cx8="http://schemas.microsoft.com/office/drawing/2016/5/14/chartex" xmlns:mc="http://schemas.openxmlformats.org/markup-compatibility/2006" xmlns:aink="http://schemas.microsoft.com/office/drawing/2016/ink" xmlns:am3d="http://schemas.microsoft.com/office/drawing/2017/model3d" xmlns:o="urn:schemas-microsoft-com:office:office" xmlns:oel="http://schemas.microsoft.com/office/2019/extlst" xmlns:r="http://schemas.openxmlformats.org/officeDocument/2006/relationships" xmlns:m="http://schemas.openxmlformats.org/officeDocument/2006/math" xmlns:v="urn:schemas-microsoft-com:vml" xmlns:wp14="http://schemas.microsoft.com/office/word/2010/wordprocessingDrawing" xmlns:wp="http://schemas.openxmlformats.org/drawingml/2006/wordprocessingDrawing" xmlns:w10="urn:schemas-microsoft-com:office:word" xmlns:w="http://schemas.openxmlformats.org/wordprocessingml/2006/main" xmlns:w14="http://schemas.microsoft.com/office/word/2010/wordml" xmlns:w15="http://schemas.microsoft.com/office/word/2012/wordml" xmlns:w16cex="http://schemas.microsoft.com/office/word/2018/wordml/cex" xmlns:w16cid="http://schemas.microsoft.com/office/word/2016/wordml/cid" xmlns:w16="http://schemas.microsoft.com/office/word/2018/wordml" xmlns:w16du="http://schemas.microsoft.com/office/word/2023/wordml/word16du" xmlns:w16sdtdh="http://schemas.microsoft.com/office/word/2020/wordml/sdtdatahash" xmlns:w16sdtfl="http://schemas.microsoft.com/office/word/2024/wordml/sdtformatlock" xmlns:w16se="http://schemas.microsoft.com/office/word/2015/wordml/symex" xmlns:wpg="http://schemas.microsoft.com/office/word/2010/wordprocessingGroup" xmlns:wpi="http://schemas.microsoft.com/office/word/2010/wordprocessingInk" xmlns:wne="http://schemas.microsoft.com/office/word/2006/wordml" xmlns:wps="http://schemas.microsoft.com/office/word/2010/wordprocessingShape" mc:Ignorable="w14 w15 w16se w16cid w16 w16cex w16sdtdh w16sdtfl w16du wp14">
   <w:body>
     <w:p>
       <w:pPr>
@@ -3191,13 +3191,7 @@
         <w:pStyle w:val="5szveg"/>
       </w:pPr>
       <w:r>
-        <w:t>Szerény cégünk a VVVa.</w:t>
-      </w:r>
-      <w:r>
-        <w:t xml:space="preserve"> </w:t>
-      </w:r>
-      <w:r>
-        <w:t xml:space="preserve">A név a www.-ból jött, hiszen ahogy a </w:t>
+        <w:t xml:space="preserve">Szerény cégünk a VVVa. A név a www.-ból jött, hiszen ahogy a </w:t>
       </w:r>
       <w:r>
         <w:t>World Wide Web</w:t>
@@ -3952,11 +3946,11 @@
               <w:cnfStyle w:val="000000100000" w:firstRow="0" w:lastRow="0" w:firstColumn="0" w:lastColumn="0" w:oddVBand="0" w:evenVBand="0" w:oddHBand="1" w:evenHBand="0" w:firstRowFirstColumn="0" w:firstRowLastColumn="0" w:lastRowFirstColumn="0" w:lastRowLastColumn="0"/>
             </w:pPr>
             <w:r>
-              <w:t>Az egyes hálózatokban kijelölt kapcsolók megtanítják a többi kapcsolónak az ő konfigurált vlan-</w:t>
+              <w:t xml:space="preserve">Az egyes hálózatokban kijelölt kapcsolók megtanítják a többi kapcsolónak az ő konfigurált </w:t>
             </w:r>
             <w:proofErr w:type="spellStart"/>
             <w:r>
-              <w:t>jait</w:t>
+              <w:t>vlan-jait</w:t>
             </w:r>
             <w:proofErr w:type="spellEnd"/>
             <w:r>
@@ -4000,19 +3994,19 @@
             </w:r>
             <w:proofErr w:type="spellEnd"/>
             <w:r>
-              <w:t xml:space="preserve"> alakítjuk ezzel, ahol minden vlan-</w:t>
+              <w:t xml:space="preserve"> alakítjuk ezzel, ahol minden </w:t>
             </w:r>
             <w:proofErr w:type="spellStart"/>
             <w:r>
-              <w:t>nak</w:t>
+              <w:t>vlan-nak</w:t>
             </w:r>
             <w:proofErr w:type="spellEnd"/>
             <w:r>
-              <w:t xml:space="preserve"> kiadunk egy vezető kapcsolót, amely annak a vlan-</w:t>
+              <w:t xml:space="preserve"> kiadunk egy vezető kapcsolót, amely annak a </w:t>
             </w:r>
             <w:proofErr w:type="spellStart"/>
             <w:r>
-              <w:t>nak</w:t>
+              <w:t>vlan-nak</w:t>
             </w:r>
             <w:proofErr w:type="spellEnd"/>
             <w:r>
@@ -4858,14 +4852,7 @@
                 <w:b w:val="0"/>
                 <w:bCs w:val="0"/>
               </w:rPr>
-              <w:t>Emellett minden nem használt portra fizikailag ráillesztünk egy port dugót, amit kulccsal lehet csak leszedni</w:t>
-            </w:r>
-            <w:r>
-              <w:rPr>
-                <w:b w:val="0"/>
-                <w:bCs w:val="0"/>
-              </w:rPr>
-              <w:t>.</w:t>
+              <w:t>Emellett minden nem használt portra fizikailag ráillesztünk egy port dugót, amit kulccsal lehet csak leszedni.</w:t>
             </w:r>
           </w:p>
         </w:tc>
@@ -5096,19 +5083,7 @@
         <w:pStyle w:val="5szveg"/>
       </w:pPr>
       <w:r>
-        <w:t>Ebben a bekezdésben szeretné</w:t>
-      </w:r>
-      <w:r>
-        <w:t xml:space="preserve">nk </w:t>
-      </w:r>
-      <w:r>
-        <w:t xml:space="preserve">az </w:t>
-      </w:r>
-      <w:r>
-        <w:t>i</w:t>
-      </w:r>
-      <w:r>
-        <w:t xml:space="preserve">roda fizikai tervezetét bemutatni, amit a megbízó cég számára készítettünk el. Mivel az iroda felújítás alatt áll, szabad kezet kaptunk, amit ki is használtunk. </w:t>
+        <w:t xml:space="preserve">Ebben a bekezdésben szeretnénk az iroda fizikai tervezetét bemutatni, amit a megbízó cég számára készítettünk el. Mivel az iroda felújítás alatt áll, szabad kezet kaptunk, amit ki is használtunk. </w:t>
       </w:r>
     </w:p>
     <w:p>
@@ -5371,7 +5346,7 @@
       </w:pPr>
       <w:r>
         <w:drawing>
-          <wp:anchor distT="0" distB="0" distL="114300" distR="114300" simplePos="0" relativeHeight="251665408" behindDoc="0" locked="0" layoutInCell="1" allowOverlap="1" wp14:anchorId="7E37E113" wp14:editId="1CF5CE09">
+          <wp:anchor distT="0" distB="0" distL="114300" distR="114300" simplePos="0" relativeHeight="251665408" behindDoc="0" locked="0" layoutInCell="1" allowOverlap="1" wp14:anchorId="7E37E113" wp14:editId="437E1CCA">
             <wp:simplePos x="0" y="0"/>
             <wp:positionH relativeFrom="margin">
               <wp:align>right</wp:align>
@@ -5790,13 +5765,7 @@
         <w:t xml:space="preserve">lesz </w:t>
       </w:r>
       <w:r>
-        <w:t>látható a</w:t>
-      </w:r>
-      <w:r>
-        <w:t xml:space="preserve"> három</w:t>
-      </w:r>
-      <w:r>
-        <w:t xml:space="preserve"> telephely</w:t>
+        <w:t>látható a három telephely</w:t>
       </w:r>
       <w:r>
         <w:t>, illetve a gerinchálózat</w:t>
@@ -6232,10 +6201,7 @@
               <w:cnfStyle w:val="000000100000" w:firstRow="0" w:lastRow="0" w:firstColumn="0" w:lastColumn="0" w:oddVBand="0" w:evenVBand="0" w:oddHBand="1" w:evenHBand="0" w:firstRowFirstColumn="0" w:firstRowLastColumn="0" w:lastRowFirstColumn="0" w:lastRowLastColumn="0"/>
             </w:pPr>
             <w:r>
-              <w:t>FastEthernet0/0</w:t>
-            </w:r>
-            <w:r>
-              <w:t>.30</w:t>
+              <w:t>FastEthernet0/0.30</w:t>
             </w:r>
           </w:p>
         </w:tc>
@@ -6282,10 +6248,7 @@
               <w:cnfStyle w:val="000000000000" w:firstRow="0" w:lastRow="0" w:firstColumn="0" w:lastColumn="0" w:oddVBand="0" w:evenVBand="0" w:oddHBand="0" w:evenHBand="0" w:firstRowFirstColumn="0" w:firstRowLastColumn="0" w:lastRowFirstColumn="0" w:lastRowLastColumn="0"/>
             </w:pPr>
             <w:r>
-              <w:t>FastEthernet0/0</w:t>
-            </w:r>
-            <w:r>
-              <w:t>.40</w:t>
+              <w:t>FastEthernet0/0.40</w:t>
             </w:r>
           </w:p>
         </w:tc>
@@ -6333,10 +6296,7 @@
               <w:cnfStyle w:val="000000100000" w:firstRow="0" w:lastRow="0" w:firstColumn="0" w:lastColumn="0" w:oddVBand="0" w:evenVBand="0" w:oddHBand="1" w:evenHBand="0" w:firstRowFirstColumn="0" w:firstRowLastColumn="0" w:lastRowFirstColumn="0" w:lastRowLastColumn="0"/>
             </w:pPr>
             <w:r>
-              <w:t>FastEthernet0/0</w:t>
-            </w:r>
-            <w:r>
-              <w:t>.50</w:t>
+              <w:t>FastEthernet0/0.50</w:t>
             </w:r>
           </w:p>
         </w:tc>
@@ -6431,10 +6391,7 @@
               <w:cnfStyle w:val="000000100000" w:firstRow="0" w:lastRow="0" w:firstColumn="0" w:lastColumn="0" w:oddVBand="0" w:evenVBand="0" w:oddHBand="1" w:evenHBand="0" w:firstRowFirstColumn="0" w:firstRowLastColumn="0" w:lastRowFirstColumn="0" w:lastRowLastColumn="0"/>
             </w:pPr>
             <w:r>
-              <w:t>FastEthernet0/1</w:t>
-            </w:r>
-            <w:r>
-              <w:t>.30</w:t>
+              <w:t>FastEthernet0/1.30</w:t>
             </w:r>
           </w:p>
         </w:tc>
@@ -6481,10 +6438,7 @@
               <w:cnfStyle w:val="000000000000" w:firstRow="0" w:lastRow="0" w:firstColumn="0" w:lastColumn="0" w:oddVBand="0" w:evenVBand="0" w:oddHBand="0" w:evenHBand="0" w:firstRowFirstColumn="0" w:firstRowLastColumn="0" w:lastRowFirstColumn="0" w:lastRowLastColumn="0"/>
             </w:pPr>
             <w:r>
-              <w:t>FastEthernet0/1</w:t>
-            </w:r>
-            <w:r>
-              <w:t>.40</w:t>
+              <w:t>FastEthernet0/1.40</w:t>
             </w:r>
           </w:p>
         </w:tc>
@@ -6536,10 +6490,7 @@
               <w:cnfStyle w:val="000000100000" w:firstRow="0" w:lastRow="0" w:firstColumn="0" w:lastColumn="0" w:oddVBand="0" w:evenVBand="0" w:oddHBand="1" w:evenHBand="0" w:firstRowFirstColumn="0" w:firstRowLastColumn="0" w:lastRowFirstColumn="0" w:lastRowLastColumn="0"/>
             </w:pPr>
             <w:r>
-              <w:t>FastEthernet0/1</w:t>
-            </w:r>
-            <w:r>
-              <w:t>.50</w:t>
+              <w:t>FastEthernet0/1.50</w:t>
             </w:r>
           </w:p>
         </w:tc>
@@ -6634,13 +6585,7 @@
               <w:cnfStyle w:val="000000100000" w:firstRow="0" w:lastRow="0" w:firstColumn="0" w:lastColumn="0" w:oddVBand="0" w:evenVBand="0" w:oddHBand="1" w:evenHBand="0" w:firstRowFirstColumn="0" w:firstRowLastColumn="0" w:lastRowFirstColumn="0" w:lastRowLastColumn="0"/>
             </w:pPr>
             <w:r>
-              <w:t>GigabitEthernet0/</w:t>
-            </w:r>
-            <w:r>
-              <w:t>1</w:t>
-            </w:r>
-            <w:r>
-              <w:t>/0</w:t>
+              <w:t>GigabitEthernet0/1/0</w:t>
             </w:r>
           </w:p>
         </w:tc>
@@ -6785,13 +6730,7 @@
               <w:cnfStyle w:val="000000000000" w:firstRow="0" w:lastRow="0" w:firstColumn="0" w:lastColumn="0" w:oddVBand="0" w:evenVBand="0" w:oddHBand="0" w:evenHBand="0" w:firstRowFirstColumn="0" w:firstRowLastColumn="0" w:lastRowFirstColumn="0" w:lastRowLastColumn="0"/>
             </w:pPr>
             <w:r>
-              <w:t>GigabitEthernet0/</w:t>
-            </w:r>
-            <w:r>
-              <w:t>2</w:t>
-            </w:r>
-            <w:r>
-              <w:t>/0</w:t>
+              <w:t>GigabitEthernet0/2/0</w:t>
             </w:r>
           </w:p>
         </w:tc>
@@ -6842,10 +6781,7 @@
               <w:cnfStyle w:val="000000100000" w:firstRow="0" w:lastRow="0" w:firstColumn="0" w:lastColumn="0" w:oddVBand="0" w:evenVBand="0" w:oddHBand="1" w:evenHBand="0" w:firstRowFirstColumn="0" w:firstRowLastColumn="0" w:lastRowFirstColumn="0" w:lastRowLastColumn="0"/>
             </w:pPr>
             <w:r>
-              <w:t>FastEthernet0/0.</w:t>
-            </w:r>
-            <w:r>
-              <w:t>10</w:t>
+              <w:t>FastEthernet0/0.10</w:t>
             </w:r>
           </w:p>
         </w:tc>
@@ -7035,10 +6971,7 @@
               <w:cnfStyle w:val="000000100000" w:firstRow="0" w:lastRow="0" w:firstColumn="0" w:lastColumn="0" w:oddVBand="0" w:evenVBand="0" w:oddHBand="1" w:evenHBand="0" w:firstRowFirstColumn="0" w:firstRowLastColumn="0" w:lastRowFirstColumn="0" w:lastRowLastColumn="0"/>
             </w:pPr>
             <w:r>
-              <w:t>FastEthernet0/</w:t>
-            </w:r>
-            <w:r>
-              <w:t>1</w:t>
+              <w:t>FastEthernet0/1</w:t>
             </w:r>
           </w:p>
         </w:tc>
@@ -7133,13 +7066,7 @@
               <w:cnfStyle w:val="000000100000" w:firstRow="0" w:lastRow="0" w:firstColumn="0" w:lastColumn="0" w:oddVBand="0" w:evenVBand="0" w:oddHBand="1" w:evenHBand="0" w:firstRowFirstColumn="0" w:firstRowLastColumn="0" w:lastRowFirstColumn="0" w:lastRowLastColumn="0"/>
             </w:pPr>
             <w:r>
-              <w:t>GigabitEthernet0/</w:t>
-            </w:r>
-            <w:r>
-              <w:t>1</w:t>
-            </w:r>
-            <w:r>
-              <w:t>/0</w:t>
+              <w:t>GigabitEthernet0/1/0</w:t>
             </w:r>
           </w:p>
         </w:tc>
@@ -7186,13 +7113,7 @@
               <w:cnfStyle w:val="000000000000" w:firstRow="0" w:lastRow="0" w:firstColumn="0" w:lastColumn="0" w:oddVBand="0" w:evenVBand="0" w:oddHBand="0" w:evenHBand="0" w:firstRowFirstColumn="0" w:firstRowLastColumn="0" w:lastRowFirstColumn="0" w:lastRowLastColumn="0"/>
             </w:pPr>
             <w:r>
-              <w:t>GigabitEthernet0/</w:t>
-            </w:r>
-            <w:r>
-              <w:t>2</w:t>
-            </w:r>
-            <w:r>
-              <w:t>/0</w:t>
+              <w:t>GigabitEthernet0/2/0</w:t>
             </w:r>
           </w:p>
         </w:tc>
@@ -7511,10 +7432,7 @@
               <w:cnfStyle w:val="000000000000" w:firstRow="0" w:lastRow="0" w:firstColumn="0" w:lastColumn="0" w:oddVBand="0" w:evenVBand="0" w:oddHBand="0" w:evenHBand="0" w:firstRowFirstColumn="0" w:firstRowLastColumn="0" w:lastRowFirstColumn="0" w:lastRowLastColumn="0"/>
             </w:pPr>
             <w:r>
-              <w:t>192.168.1.13</w:t>
-            </w:r>
-            <w:r>
-              <w:t>1</w:t>
+              <w:t>192.168.1.131</w:t>
             </w:r>
           </w:p>
         </w:tc>
@@ -7628,10 +7546,7 @@
               <w:jc w:val="center"/>
             </w:pPr>
             <w:r>
-              <w:t>Második</w:t>
-            </w:r>
-            <w:r>
-              <w:t xml:space="preserve"> telephely</w:t>
+              <w:t>Második telephely</w:t>
             </w:r>
           </w:p>
         </w:tc>
@@ -7702,13 +7617,7 @@
               <w:jc w:val="center"/>
             </w:pPr>
             <w:r>
-              <w:t>G1SS</w:t>
-            </w:r>
-            <w:r>
-              <w:t>2</w:t>
-            </w:r>
-            <w:r>
-              <w:t>-R1</w:t>
+              <w:t>G1SS2-R1</w:t>
             </w:r>
           </w:p>
         </w:tc>
@@ -8153,19 +8062,7 @@
               <w:cnfStyle w:val="000000000000" w:firstRow="0" w:lastRow="0" w:firstColumn="0" w:lastColumn="0" w:oddVBand="0" w:evenVBand="0" w:oddHBand="0" w:evenHBand="0" w:firstRowFirstColumn="0" w:firstRowLastColumn="0" w:lastRowFirstColumn="0" w:lastRowLastColumn="0"/>
             </w:pPr>
             <w:r>
-              <w:t>FastEthernet0/</w:t>
-            </w:r>
-            <w:r>
-              <w:t>1</w:t>
-            </w:r>
-            <w:r>
-              <w:t>.</w:t>
-            </w:r>
-            <w:r>
-              <w:t>7</w:t>
-            </w:r>
-            <w:r>
-              <w:t>0</w:t>
+              <w:t>FastEthernet0/1.70</w:t>
             </w:r>
           </w:p>
         </w:tc>
@@ -8213,19 +8110,7 @@
               <w:cnfStyle w:val="000000100000" w:firstRow="0" w:lastRow="0" w:firstColumn="0" w:lastColumn="0" w:oddVBand="0" w:evenVBand="0" w:oddHBand="1" w:evenHBand="0" w:firstRowFirstColumn="0" w:firstRowLastColumn="0" w:lastRowFirstColumn="0" w:lastRowLastColumn="0"/>
             </w:pPr>
             <w:r>
-              <w:t>FastEthernet0/</w:t>
-            </w:r>
-            <w:r>
-              <w:t>1</w:t>
-            </w:r>
-            <w:r>
-              <w:t>.</w:t>
-            </w:r>
-            <w:r>
-              <w:t>8</w:t>
-            </w:r>
-            <w:r>
-              <w:t>0</w:t>
+              <w:t>FastEthernet0/1.80</w:t>
             </w:r>
           </w:p>
         </w:tc>
@@ -8320,13 +8205,7 @@
               <w:cnfStyle w:val="000000100000" w:firstRow="0" w:lastRow="0" w:firstColumn="0" w:lastColumn="0" w:oddVBand="0" w:evenVBand="0" w:oddHBand="1" w:evenHBand="0" w:firstRowFirstColumn="0" w:firstRowLastColumn="0" w:lastRowFirstColumn="0" w:lastRowLastColumn="0"/>
             </w:pPr>
             <w:r>
-              <w:t>GigabitEthernet0/</w:t>
-            </w:r>
-            <w:r>
-              <w:t>2</w:t>
-            </w:r>
-            <w:r>
-              <w:t>/0</w:t>
+              <w:t>GigabitEthernet0/2/0</w:t>
             </w:r>
           </w:p>
         </w:tc>
@@ -8361,10 +8240,7 @@
               <w:jc w:val="center"/>
             </w:pPr>
             <w:r>
-              <w:t>G1SS2-R</w:t>
-            </w:r>
-            <w:r>
-              <w:t>3</w:t>
+              <w:t>G1SS2-R3</w:t>
             </w:r>
           </w:p>
         </w:tc>
@@ -8394,10 +8270,7 @@
               <w:cnfStyle w:val="000000000000" w:firstRow="0" w:lastRow="0" w:firstColumn="0" w:lastColumn="0" w:oddVBand="0" w:evenVBand="0" w:oddHBand="0" w:evenHBand="0" w:firstRowFirstColumn="0" w:firstRowLastColumn="0" w:lastRowFirstColumn="0" w:lastRowLastColumn="0"/>
             </w:pPr>
             <w:r>
-              <w:t>192.168.2.</w:t>
-            </w:r>
-            <w:r>
-              <w:t>3</w:t>
+              <w:t>192.168.2.3</w:t>
             </w:r>
           </w:p>
         </w:tc>
@@ -8445,10 +8318,7 @@
               <w:cnfStyle w:val="000000100000" w:firstRow="0" w:lastRow="0" w:firstColumn="0" w:lastColumn="0" w:oddVBand="0" w:evenVBand="0" w:oddHBand="1" w:evenHBand="0" w:firstRowFirstColumn="0" w:firstRowLastColumn="0" w:lastRowFirstColumn="0" w:lastRowLastColumn="0"/>
             </w:pPr>
             <w:r>
-              <w:t>192.168.2.13</w:t>
-            </w:r>
-            <w:r>
-              <w:t>1</w:t>
+              <w:t>192.168.2.131</w:t>
             </w:r>
           </w:p>
         </w:tc>
@@ -8495,10 +8365,7 @@
               <w:cnfStyle w:val="000000000000" w:firstRow="0" w:lastRow="0" w:firstColumn="0" w:lastColumn="0" w:oddVBand="0" w:evenVBand="0" w:oddHBand="0" w:evenHBand="0" w:firstRowFirstColumn="0" w:firstRowLastColumn="0" w:lastRowFirstColumn="0" w:lastRowLastColumn="0"/>
             </w:pPr>
             <w:r>
-              <w:t>192.168.2.3</w:t>
-            </w:r>
-            <w:r>
-              <w:t>5</w:t>
+              <w:t>192.168.2.35</w:t>
             </w:r>
           </w:p>
         </w:tc>
@@ -8546,10 +8413,7 @@
               <w:cnfStyle w:val="000000100000" w:firstRow="0" w:lastRow="0" w:firstColumn="0" w:lastColumn="0" w:oddVBand="0" w:evenVBand="0" w:oddHBand="1" w:evenHBand="0" w:firstRowFirstColumn="0" w:firstRowLastColumn="0" w:lastRowFirstColumn="0" w:lastRowLastColumn="0"/>
             </w:pPr>
             <w:r>
-              <w:t>192.168.2.6</w:t>
-            </w:r>
-            <w:r>
-              <w:t>7</w:t>
+              <w:t>192.168.2.67</w:t>
             </w:r>
           </w:p>
         </w:tc>
@@ -8581,13 +8445,7 @@
               <w:cnfStyle w:val="000000000000" w:firstRow="0" w:lastRow="0" w:firstColumn="0" w:lastColumn="0" w:oddVBand="0" w:evenVBand="0" w:oddHBand="0" w:evenHBand="0" w:firstRowFirstColumn="0" w:firstRowLastColumn="0" w:lastRowFirstColumn="0" w:lastRowLastColumn="0"/>
             </w:pPr>
             <w:r>
-              <w:t>GigabitEthernet0/</w:t>
-            </w:r>
-            <w:r>
-              <w:t>0</w:t>
-            </w:r>
-            <w:r>
-              <w:t>/0</w:t>
+              <w:t>GigabitEthernet0/0/0</w:t>
             </w:r>
           </w:p>
         </w:tc>
@@ -8602,10 +8460,7 @@
               <w:cnfStyle w:val="000000000000" w:firstRow="0" w:lastRow="0" w:firstColumn="0" w:lastColumn="0" w:oddVBand="0" w:evenVBand="0" w:oddHBand="0" w:evenHBand="0" w:firstRowFirstColumn="0" w:firstRowLastColumn="0" w:lastRowFirstColumn="0" w:lastRowLastColumn="0"/>
             </w:pPr>
             <w:r>
-              <w:t>11.0.0.</w:t>
-            </w:r>
-            <w:r>
-              <w:t>6</w:t>
+              <w:t>11.0.0.6</w:t>
             </w:r>
           </w:p>
         </w:tc>
@@ -8653,10 +8508,7 @@
               <w:cnfStyle w:val="000000100000" w:firstRow="0" w:lastRow="0" w:firstColumn="0" w:lastColumn="0" w:oddVBand="0" w:evenVBand="0" w:oddHBand="1" w:evenHBand="0" w:firstRowFirstColumn="0" w:firstRowLastColumn="0" w:lastRowFirstColumn="0" w:lastRowLastColumn="0"/>
             </w:pPr>
             <w:r>
-              <w:t>11.0.0.</w:t>
-            </w:r>
-            <w:r>
-              <w:t>10</w:t>
+              <w:t>11.0.0.10</w:t>
             </w:r>
           </w:p>
         </w:tc>
@@ -8676,13 +8528,7 @@
               <w:jc w:val="center"/>
             </w:pPr>
             <w:r>
-              <w:t>G1SS</w:t>
-            </w:r>
-            <w:r>
-              <w:t>2</w:t>
-            </w:r>
-            <w:r>
-              <w:t>-SW1</w:t>
+              <w:t>G1SS2-SW1</w:t>
             </w:r>
           </w:p>
         </w:tc>
@@ -8712,16 +8558,7 @@
               <w:cnfStyle w:val="000000000000" w:firstRow="0" w:lastRow="0" w:firstColumn="0" w:lastColumn="0" w:oddVBand="0" w:evenVBand="0" w:oddHBand="0" w:evenHBand="0" w:firstRowFirstColumn="0" w:firstRowLastColumn="0" w:lastRowFirstColumn="0" w:lastRowLastColumn="0"/>
             </w:pPr>
             <w:r>
-              <w:t>192.168.</w:t>
-            </w:r>
-            <w:r>
-              <w:t>2</w:t>
-            </w:r>
-            <w:r>
-              <w:t>.1</w:t>
-            </w:r>
-            <w:r>
-              <w:t>32</w:t>
+              <w:t>192.168.2.132</w:t>
             </w:r>
           </w:p>
         </w:tc>
@@ -8742,13 +8579,7 @@
               <w:jc w:val="center"/>
             </w:pPr>
             <w:r>
-              <w:t>G1SS</w:t>
-            </w:r>
-            <w:r>
-              <w:t>2</w:t>
-            </w:r>
-            <w:r>
-              <w:t>-SW2</w:t>
+              <w:t>G1SS2-SW2</w:t>
             </w:r>
           </w:p>
         </w:tc>
@@ -8778,10 +8609,7 @@
               <w:cnfStyle w:val="000000100000" w:firstRow="0" w:lastRow="0" w:firstColumn="0" w:lastColumn="0" w:oddVBand="0" w:evenVBand="0" w:oddHBand="1" w:evenHBand="0" w:firstRowFirstColumn="0" w:firstRowLastColumn="0" w:lastRowFirstColumn="0" w:lastRowLastColumn="0"/>
             </w:pPr>
             <w:r>
-              <w:t>192.168.</w:t>
-            </w:r>
-            <w:r>
-              <w:t>2.133</w:t>
+              <w:t>192.168.2.133</w:t>
             </w:r>
           </w:p>
         </w:tc>
@@ -8801,13 +8629,7 @@
               <w:jc w:val="center"/>
             </w:pPr>
             <w:r>
-              <w:t>G1SS</w:t>
-            </w:r>
-            <w:r>
-              <w:t>2</w:t>
-            </w:r>
-            <w:r>
-              <w:t>-SW3</w:t>
+              <w:t>G1SS2-SW3</w:t>
             </w:r>
           </w:p>
         </w:tc>
@@ -8837,10 +8659,7 @@
               <w:cnfStyle w:val="000000000000" w:firstRow="0" w:lastRow="0" w:firstColumn="0" w:lastColumn="0" w:oddVBand="0" w:evenVBand="0" w:oddHBand="0" w:evenHBand="0" w:firstRowFirstColumn="0" w:firstRowLastColumn="0" w:lastRowFirstColumn="0" w:lastRowLastColumn="0"/>
             </w:pPr>
             <w:r>
-              <w:t>192.168.</w:t>
-            </w:r>
-            <w:r>
-              <w:t>2.134</w:t>
+              <w:t>192.168.2.134</w:t>
             </w:r>
           </w:p>
         </w:tc>
@@ -9005,10 +8824,7 @@
             </w:pPr>
             <w:r>
               <w:lastRenderedPageBreak/>
-              <w:t>Harmadik</w:t>
-            </w:r>
-            <w:r>
-              <w:t xml:space="preserve"> telephely</w:t>
+              <w:t>Harmadik telephely</w:t>
             </w:r>
           </w:p>
         </w:tc>
@@ -9100,10 +8916,7 @@
               <w:cnfStyle w:val="000000000000" w:firstRow="0" w:lastRow="0" w:firstColumn="0" w:lastColumn="0" w:oddVBand="0" w:evenVBand="0" w:oddHBand="0" w:evenHBand="0" w:firstRowFirstColumn="0" w:firstRowLastColumn="0" w:lastRowFirstColumn="0" w:lastRowLastColumn="0"/>
             </w:pPr>
             <w:r>
-              <w:t>FastEthernet0/</w:t>
-            </w:r>
-            <w:r>
-              <w:t>0.10</w:t>
+              <w:t>FastEthernet0/0.10</w:t>
             </w:r>
           </w:p>
         </w:tc>
@@ -9151,10 +8964,7 @@
               <w:cnfStyle w:val="000000100000" w:firstRow="0" w:lastRow="0" w:firstColumn="0" w:lastColumn="0" w:oddVBand="0" w:evenVBand="0" w:oddHBand="1" w:evenHBand="0" w:firstRowFirstColumn="0" w:firstRowLastColumn="0" w:lastRowFirstColumn="0" w:lastRowLastColumn="0"/>
             </w:pPr>
             <w:r>
-              <w:t>FastEthernet0/0.</w:t>
-            </w:r>
-            <w:r>
-              <w:t>20</w:t>
+              <w:t>FastEthernet0/0.20</w:t>
             </w:r>
           </w:p>
         </w:tc>
@@ -9204,10 +9014,7 @@
               <w:cnfStyle w:val="000000000000" w:firstRow="0" w:lastRow="0" w:firstColumn="0" w:lastColumn="0" w:oddVBand="0" w:evenVBand="0" w:oddHBand="0" w:evenHBand="0" w:firstRowFirstColumn="0" w:firstRowLastColumn="0" w:lastRowFirstColumn="0" w:lastRowLastColumn="0"/>
             </w:pPr>
             <w:r>
-              <w:t>FastEthernet0/0.</w:t>
-            </w:r>
-            <w:r>
-              <w:t>30</w:t>
+              <w:t>FastEthernet0/0.30</w:t>
             </w:r>
           </w:p>
         </w:tc>
@@ -9255,10 +9062,7 @@
               <w:cnfStyle w:val="000000100000" w:firstRow="0" w:lastRow="0" w:firstColumn="0" w:lastColumn="0" w:oddVBand="0" w:evenVBand="0" w:oddHBand="1" w:evenHBand="0" w:firstRowFirstColumn="0" w:firstRowLastColumn="0" w:lastRowFirstColumn="0" w:lastRowLastColumn="0"/>
             </w:pPr>
             <w:r>
-              <w:t>FastEthernet0/0.</w:t>
-            </w:r>
-            <w:r>
-              <w:t>40</w:t>
+              <w:t>FastEthernet0/0.40</w:t>
             </w:r>
           </w:p>
         </w:tc>
@@ -9436,6 +9240,906 @@
       <w:pPr>
         <w:pStyle w:val="2cmsorsajt"/>
       </w:pPr>
+      <w:r>
+        <w:t>Jelszókatalógus</w:t>
+      </w:r>
+    </w:p>
+    <w:p>
+      <w:pPr>
+        <w:pStyle w:val="5szveg"/>
+      </w:pPr>
+      <w:r>
+        <w:t>A következő táblázatban a keszókatalógus látható, amelyben az összes használt hálózati eszköznek a jelszavát foglaltuk össze. Ezek a jelszavak természetesen nem fix-ek és a biztonságos hálózat érdekében kötelező ezeket megváltosztani a cég jelszószabályai szerint.</w:t>
+      </w:r>
+    </w:p>
+    <w:p>
+      <w:pPr>
+        <w:pStyle w:val="5szveg"/>
+      </w:pPr>
+    </w:p>
+    <w:tbl>
+      <w:tblPr>
+        <w:tblStyle w:val="Tblzategyszer2"/>
+        <w:tblW w:w="0" w:type="auto"/>
+        <w:tblLook w:val="04A0" w:firstRow="1" w:lastRow="0" w:firstColumn="1" w:lastColumn="0" w:noHBand="0" w:noVBand="1"/>
+      </w:tblPr>
+      <w:tblGrid>
+        <w:gridCol w:w="3023"/>
+        <w:gridCol w:w="3023"/>
+        <w:gridCol w:w="3024"/>
+      </w:tblGrid>
+      <w:tr>
+        <w:trPr>
+          <w:cnfStyle w:val="100000000000" w:firstRow="1" w:lastRow="0" w:firstColumn="0" w:lastColumn="0" w:oddVBand="0" w:evenVBand="0" w:oddHBand="0" w:evenHBand="0" w:firstRowFirstColumn="0" w:firstRowLastColumn="0" w:lastRowFirstColumn="0" w:lastRowLastColumn="0"/>
+        </w:trPr>
+        <w:tc>
+          <w:tcPr>
+            <w:cnfStyle w:val="001000000000" w:firstRow="0" w:lastRow="0" w:firstColumn="1" w:lastColumn="0" w:oddVBand="0" w:evenVBand="0" w:oddHBand="0" w:evenHBand="0" w:firstRowFirstColumn="0" w:firstRowLastColumn="0" w:lastRowFirstColumn="0" w:lastRowLastColumn="0"/>
+            <w:tcW w:w="3023" w:type="dxa"/>
+          </w:tcPr>
+          <w:p>
+            <w:r>
+              <w:t>TELEPHELY</w:t>
+            </w:r>
+          </w:p>
+        </w:tc>
+        <w:tc>
+          <w:tcPr>
+            <w:tcW w:w="3023" w:type="dxa"/>
+          </w:tcPr>
+          <w:p>
+            <w:pPr>
+              <w:jc w:val="center"/>
+              <w:cnfStyle w:val="100000000000" w:firstRow="1" w:lastRow="0" w:firstColumn="0" w:lastColumn="0" w:oddVBand="0" w:evenVBand="0" w:oddHBand="0" w:evenHBand="0" w:firstRowFirstColumn="0" w:firstRowLastColumn="0" w:lastRowFirstColumn="0" w:lastRowLastColumn="0"/>
+            </w:pPr>
+            <w:r>
+              <w:t>ESZKÖZ</w:t>
+            </w:r>
+          </w:p>
+        </w:tc>
+        <w:tc>
+          <w:tcPr>
+            <w:tcW w:w="3024" w:type="dxa"/>
+          </w:tcPr>
+          <w:p>
+            <w:pPr>
+              <w:jc w:val="center"/>
+              <w:cnfStyle w:val="100000000000" w:firstRow="1" w:lastRow="0" w:firstColumn="0" w:lastColumn="0" w:oddVBand="0" w:evenVBand="0" w:oddHBand="0" w:evenHBand="0" w:firstRowFirstColumn="0" w:firstRowLastColumn="0" w:lastRowFirstColumn="0" w:lastRowLastColumn="0"/>
+            </w:pPr>
+            <w:r>
+              <w:t>JELSZÓ</w:t>
+            </w:r>
+          </w:p>
+        </w:tc>
+      </w:tr>
+      <w:tr>
+        <w:trPr>
+          <w:cnfStyle w:val="000000100000" w:firstRow="0" w:lastRow="0" w:firstColumn="0" w:lastColumn="0" w:oddVBand="0" w:evenVBand="0" w:oddHBand="1" w:evenHBand="0" w:firstRowFirstColumn="0" w:firstRowLastColumn="0" w:lastRowFirstColumn="0" w:lastRowLastColumn="0"/>
+        </w:trPr>
+        <w:tc>
+          <w:tcPr>
+            <w:cnfStyle w:val="001000000000" w:firstRow="0" w:lastRow="0" w:firstColumn="1" w:lastColumn="0" w:oddVBand="0" w:evenVBand="0" w:oddHBand="0" w:evenHBand="0" w:firstRowFirstColumn="0" w:firstRowLastColumn="0" w:lastRowFirstColumn="0" w:lastRowLastColumn="0"/>
+            <w:tcW w:w="3023" w:type="dxa"/>
+            <w:vMerge w:val="restart"/>
+            <w:vAlign w:val="center"/>
+          </w:tcPr>
+          <w:p>
+            <w:pPr>
+              <w:jc w:val="center"/>
+              <w:rPr>
+                <w:b w:val="0"/>
+                <w:bCs w:val="0"/>
+              </w:rPr>
+            </w:pPr>
+            <w:r>
+              <w:t>SITE</w:t>
+            </w:r>
+            <w:r>
+              <w:t xml:space="preserve"> </w:t>
+            </w:r>
+            <w:r>
+              <w:t>1</w:t>
+            </w:r>
+          </w:p>
+          <w:p>
+            <w:pPr>
+              <w:jc w:val="center"/>
+            </w:pPr>
+          </w:p>
+        </w:tc>
+        <w:tc>
+          <w:tcPr>
+            <w:tcW w:w="3023" w:type="dxa"/>
+          </w:tcPr>
+          <w:p>
+            <w:pPr>
+              <w:jc w:val="center"/>
+              <w:cnfStyle w:val="000000100000" w:firstRow="0" w:lastRow="0" w:firstColumn="0" w:lastColumn="0" w:oddVBand="0" w:evenVBand="0" w:oddHBand="1" w:evenHBand="0" w:firstRowFirstColumn="0" w:firstRowLastColumn="0" w:lastRowFirstColumn="0" w:lastRowLastColumn="0"/>
+            </w:pPr>
+            <w:r>
+              <w:t>G1SS1-R1</w:t>
+            </w:r>
+          </w:p>
+        </w:tc>
+        <w:tc>
+          <w:tcPr>
+            <w:tcW w:w="3024" w:type="dxa"/>
+          </w:tcPr>
+          <w:p>
+            <w:pPr>
+              <w:jc w:val="center"/>
+              <w:cnfStyle w:val="000000100000" w:firstRow="0" w:lastRow="0" w:firstColumn="0" w:lastColumn="0" w:oddVBand="0" w:evenVBand="0" w:oddHBand="1" w:evenHBand="0" w:firstRowFirstColumn="0" w:firstRowLastColumn="0" w:lastRowFirstColumn="0" w:lastRowLastColumn="0"/>
+            </w:pPr>
+            <w:r>
+              <w:t>G1SS1-R1PWD</w:t>
+            </w:r>
+          </w:p>
+        </w:tc>
+      </w:tr>
+      <w:tr>
+        <w:tc>
+          <w:tcPr>
+            <w:cnfStyle w:val="001000000000" w:firstRow="0" w:lastRow="0" w:firstColumn="1" w:lastColumn="0" w:oddVBand="0" w:evenVBand="0" w:oddHBand="0" w:evenHBand="0" w:firstRowFirstColumn="0" w:firstRowLastColumn="0" w:lastRowFirstColumn="0" w:lastRowLastColumn="0"/>
+            <w:tcW w:w="3023" w:type="dxa"/>
+            <w:vMerge/>
+            <w:vAlign w:val="center"/>
+          </w:tcPr>
+          <w:p>
+            <w:pPr>
+              <w:jc w:val="center"/>
+            </w:pPr>
+          </w:p>
+        </w:tc>
+        <w:tc>
+          <w:tcPr>
+            <w:tcW w:w="3023" w:type="dxa"/>
+          </w:tcPr>
+          <w:p>
+            <w:pPr>
+              <w:jc w:val="center"/>
+              <w:cnfStyle w:val="000000000000" w:firstRow="0" w:lastRow="0" w:firstColumn="0" w:lastColumn="0" w:oddVBand="0" w:evenVBand="0" w:oddHBand="0" w:evenHBand="0" w:firstRowFirstColumn="0" w:firstRowLastColumn="0" w:lastRowFirstColumn="0" w:lastRowLastColumn="0"/>
+            </w:pPr>
+            <w:r>
+              <w:t>G1SS1-R</w:t>
+            </w:r>
+            <w:r>
+              <w:t>2</w:t>
+            </w:r>
+          </w:p>
+        </w:tc>
+        <w:tc>
+          <w:tcPr>
+            <w:tcW w:w="3024" w:type="dxa"/>
+          </w:tcPr>
+          <w:p>
+            <w:pPr>
+              <w:jc w:val="center"/>
+              <w:cnfStyle w:val="000000000000" w:firstRow="0" w:lastRow="0" w:firstColumn="0" w:lastColumn="0" w:oddVBand="0" w:evenVBand="0" w:oddHBand="0" w:evenHBand="0" w:firstRowFirstColumn="0" w:firstRowLastColumn="0" w:lastRowFirstColumn="0" w:lastRowLastColumn="0"/>
+            </w:pPr>
+            <w:r>
+              <w:t>G1SS1-R2PWD</w:t>
+            </w:r>
+          </w:p>
+        </w:tc>
+      </w:tr>
+      <w:tr>
+        <w:trPr>
+          <w:cnfStyle w:val="000000100000" w:firstRow="0" w:lastRow="0" w:firstColumn="0" w:lastColumn="0" w:oddVBand="0" w:evenVBand="0" w:oddHBand="1" w:evenHBand="0" w:firstRowFirstColumn="0" w:firstRowLastColumn="0" w:lastRowFirstColumn="0" w:lastRowLastColumn="0"/>
+        </w:trPr>
+        <w:tc>
+          <w:tcPr>
+            <w:cnfStyle w:val="001000000000" w:firstRow="0" w:lastRow="0" w:firstColumn="1" w:lastColumn="0" w:oddVBand="0" w:evenVBand="0" w:oddHBand="0" w:evenHBand="0" w:firstRowFirstColumn="0" w:firstRowLastColumn="0" w:lastRowFirstColumn="0" w:lastRowLastColumn="0"/>
+            <w:tcW w:w="3023" w:type="dxa"/>
+            <w:vMerge/>
+            <w:vAlign w:val="center"/>
+          </w:tcPr>
+          <w:p>
+            <w:pPr>
+              <w:jc w:val="center"/>
+            </w:pPr>
+          </w:p>
+        </w:tc>
+        <w:tc>
+          <w:tcPr>
+            <w:tcW w:w="3023" w:type="dxa"/>
+          </w:tcPr>
+          <w:p>
+            <w:pPr>
+              <w:jc w:val="center"/>
+              <w:cnfStyle w:val="000000100000" w:firstRow="0" w:lastRow="0" w:firstColumn="0" w:lastColumn="0" w:oddVBand="0" w:evenVBand="0" w:oddHBand="1" w:evenHBand="0" w:firstRowFirstColumn="0" w:firstRowLastColumn="0" w:lastRowFirstColumn="0" w:lastRowLastColumn="0"/>
+            </w:pPr>
+            <w:r>
+              <w:t>G1SS1-R</w:t>
+            </w:r>
+            <w:r>
+              <w:t>3</w:t>
+            </w:r>
+          </w:p>
+        </w:tc>
+        <w:tc>
+          <w:tcPr>
+            <w:tcW w:w="3024" w:type="dxa"/>
+          </w:tcPr>
+          <w:p>
+            <w:pPr>
+              <w:jc w:val="center"/>
+              <w:cnfStyle w:val="000000100000" w:firstRow="0" w:lastRow="0" w:firstColumn="0" w:lastColumn="0" w:oddVBand="0" w:evenVBand="0" w:oddHBand="1" w:evenHBand="0" w:firstRowFirstColumn="0" w:firstRowLastColumn="0" w:lastRowFirstColumn="0" w:lastRowLastColumn="0"/>
+            </w:pPr>
+            <w:r>
+              <w:t>G1SS1-R3PWD</w:t>
+            </w:r>
+          </w:p>
+        </w:tc>
+      </w:tr>
+      <w:tr>
+        <w:tc>
+          <w:tcPr>
+            <w:cnfStyle w:val="001000000000" w:firstRow="0" w:lastRow="0" w:firstColumn="1" w:lastColumn="0" w:oddVBand="0" w:evenVBand="0" w:oddHBand="0" w:evenHBand="0" w:firstRowFirstColumn="0" w:firstRowLastColumn="0" w:lastRowFirstColumn="0" w:lastRowLastColumn="0"/>
+            <w:tcW w:w="3023" w:type="dxa"/>
+            <w:vMerge/>
+            <w:vAlign w:val="center"/>
+          </w:tcPr>
+          <w:p>
+            <w:pPr>
+              <w:jc w:val="center"/>
+            </w:pPr>
+          </w:p>
+        </w:tc>
+        <w:tc>
+          <w:tcPr>
+            <w:tcW w:w="3023" w:type="dxa"/>
+          </w:tcPr>
+          <w:p>
+            <w:pPr>
+              <w:jc w:val="center"/>
+              <w:cnfStyle w:val="000000000000" w:firstRow="0" w:lastRow="0" w:firstColumn="0" w:lastColumn="0" w:oddVBand="0" w:evenVBand="0" w:oddHBand="0" w:evenHBand="0" w:firstRowFirstColumn="0" w:firstRowLastColumn="0" w:lastRowFirstColumn="0" w:lastRowLastColumn="0"/>
+            </w:pPr>
+            <w:r>
+              <w:t>G1SS1-SW1</w:t>
+            </w:r>
+          </w:p>
+        </w:tc>
+        <w:tc>
+          <w:tcPr>
+            <w:tcW w:w="3024" w:type="dxa"/>
+          </w:tcPr>
+          <w:p>
+            <w:pPr>
+              <w:jc w:val="center"/>
+              <w:cnfStyle w:val="000000000000" w:firstRow="0" w:lastRow="0" w:firstColumn="0" w:lastColumn="0" w:oddVBand="0" w:evenVBand="0" w:oddHBand="0" w:evenHBand="0" w:firstRowFirstColumn="0" w:firstRowLastColumn="0" w:lastRowFirstColumn="0" w:lastRowLastColumn="0"/>
+            </w:pPr>
+            <w:r>
+              <w:t>G1SS1-SW1PWD</w:t>
+            </w:r>
+          </w:p>
+        </w:tc>
+      </w:tr>
+      <w:tr>
+        <w:trPr>
+          <w:cnfStyle w:val="000000100000" w:firstRow="0" w:lastRow="0" w:firstColumn="0" w:lastColumn="0" w:oddVBand="0" w:evenVBand="0" w:oddHBand="1" w:evenHBand="0" w:firstRowFirstColumn="0" w:firstRowLastColumn="0" w:lastRowFirstColumn="0" w:lastRowLastColumn="0"/>
+        </w:trPr>
+        <w:tc>
+          <w:tcPr>
+            <w:cnfStyle w:val="001000000000" w:firstRow="0" w:lastRow="0" w:firstColumn="1" w:lastColumn="0" w:oddVBand="0" w:evenVBand="0" w:oddHBand="0" w:evenHBand="0" w:firstRowFirstColumn="0" w:firstRowLastColumn="0" w:lastRowFirstColumn="0" w:lastRowLastColumn="0"/>
+            <w:tcW w:w="3023" w:type="dxa"/>
+            <w:vMerge/>
+            <w:vAlign w:val="center"/>
+          </w:tcPr>
+          <w:p>
+            <w:pPr>
+              <w:jc w:val="center"/>
+            </w:pPr>
+          </w:p>
+        </w:tc>
+        <w:tc>
+          <w:tcPr>
+            <w:tcW w:w="3023" w:type="dxa"/>
+          </w:tcPr>
+          <w:p>
+            <w:pPr>
+              <w:jc w:val="center"/>
+              <w:cnfStyle w:val="000000100000" w:firstRow="0" w:lastRow="0" w:firstColumn="0" w:lastColumn="0" w:oddVBand="0" w:evenVBand="0" w:oddHBand="1" w:evenHBand="0" w:firstRowFirstColumn="0" w:firstRowLastColumn="0" w:lastRowFirstColumn="0" w:lastRowLastColumn="0"/>
+            </w:pPr>
+            <w:r>
+              <w:t>G1SS1-SW2</w:t>
+            </w:r>
+          </w:p>
+        </w:tc>
+        <w:tc>
+          <w:tcPr>
+            <w:tcW w:w="3024" w:type="dxa"/>
+          </w:tcPr>
+          <w:p>
+            <w:pPr>
+              <w:jc w:val="center"/>
+              <w:cnfStyle w:val="000000100000" w:firstRow="0" w:lastRow="0" w:firstColumn="0" w:lastColumn="0" w:oddVBand="0" w:evenVBand="0" w:oddHBand="1" w:evenHBand="0" w:firstRowFirstColumn="0" w:firstRowLastColumn="0" w:lastRowFirstColumn="0" w:lastRowLastColumn="0"/>
+            </w:pPr>
+            <w:r>
+              <w:t>G1SS1-SW2PWD</w:t>
+            </w:r>
+          </w:p>
+        </w:tc>
+      </w:tr>
+      <w:tr>
+        <w:tc>
+          <w:tcPr>
+            <w:cnfStyle w:val="001000000000" w:firstRow="0" w:lastRow="0" w:firstColumn="1" w:lastColumn="0" w:oddVBand="0" w:evenVBand="0" w:oddHBand="0" w:evenHBand="0" w:firstRowFirstColumn="0" w:firstRowLastColumn="0" w:lastRowFirstColumn="0" w:lastRowLastColumn="0"/>
+            <w:tcW w:w="3023" w:type="dxa"/>
+            <w:vMerge/>
+            <w:vAlign w:val="center"/>
+          </w:tcPr>
+          <w:p>
+            <w:pPr>
+              <w:jc w:val="center"/>
+            </w:pPr>
+          </w:p>
+        </w:tc>
+        <w:tc>
+          <w:tcPr>
+            <w:tcW w:w="3023" w:type="dxa"/>
+          </w:tcPr>
+          <w:p>
+            <w:pPr>
+              <w:jc w:val="center"/>
+              <w:cnfStyle w:val="000000000000" w:firstRow="0" w:lastRow="0" w:firstColumn="0" w:lastColumn="0" w:oddVBand="0" w:evenVBand="0" w:oddHBand="0" w:evenHBand="0" w:firstRowFirstColumn="0" w:firstRowLastColumn="0" w:lastRowFirstColumn="0" w:lastRowLastColumn="0"/>
+            </w:pPr>
+            <w:r>
+              <w:t>G1SS1-SW3</w:t>
+            </w:r>
+          </w:p>
+        </w:tc>
+        <w:tc>
+          <w:tcPr>
+            <w:tcW w:w="3024" w:type="dxa"/>
+          </w:tcPr>
+          <w:p>
+            <w:pPr>
+              <w:jc w:val="center"/>
+              <w:cnfStyle w:val="000000000000" w:firstRow="0" w:lastRow="0" w:firstColumn="0" w:lastColumn="0" w:oddVBand="0" w:evenVBand="0" w:oddHBand="0" w:evenHBand="0" w:firstRowFirstColumn="0" w:firstRowLastColumn="0" w:lastRowFirstColumn="0" w:lastRowLastColumn="0"/>
+            </w:pPr>
+            <w:r>
+              <w:t>G1SS1-SW3PWD</w:t>
+            </w:r>
+          </w:p>
+        </w:tc>
+      </w:tr>
+      <w:tr>
+        <w:trPr>
+          <w:cnfStyle w:val="000000100000" w:firstRow="0" w:lastRow="0" w:firstColumn="0" w:lastColumn="0" w:oddVBand="0" w:evenVBand="0" w:oddHBand="1" w:evenHBand="0" w:firstRowFirstColumn="0" w:firstRowLastColumn="0" w:lastRowFirstColumn="0" w:lastRowLastColumn="0"/>
+        </w:trPr>
+        <w:tc>
+          <w:tcPr>
+            <w:cnfStyle w:val="001000000000" w:firstRow="0" w:lastRow="0" w:firstColumn="1" w:lastColumn="0" w:oddVBand="0" w:evenVBand="0" w:oddHBand="0" w:evenHBand="0" w:firstRowFirstColumn="0" w:firstRowLastColumn="0" w:lastRowFirstColumn="0" w:lastRowLastColumn="0"/>
+            <w:tcW w:w="3023" w:type="dxa"/>
+            <w:vMerge/>
+            <w:vAlign w:val="center"/>
+          </w:tcPr>
+          <w:p>
+            <w:pPr>
+              <w:jc w:val="center"/>
+            </w:pPr>
+          </w:p>
+        </w:tc>
+        <w:tc>
+          <w:tcPr>
+            <w:tcW w:w="3023" w:type="dxa"/>
+          </w:tcPr>
+          <w:p>
+            <w:pPr>
+              <w:jc w:val="center"/>
+              <w:cnfStyle w:val="000000100000" w:firstRow="0" w:lastRow="0" w:firstColumn="0" w:lastColumn="0" w:oddVBand="0" w:evenVBand="0" w:oddHBand="1" w:evenHBand="0" w:firstRowFirstColumn="0" w:firstRowLastColumn="0" w:lastRowFirstColumn="0" w:lastRowLastColumn="0"/>
+            </w:pPr>
+            <w:r>
+              <w:t>G1SS1-WLC</w:t>
+            </w:r>
+          </w:p>
+        </w:tc>
+        <w:tc>
+          <w:tcPr>
+            <w:tcW w:w="3024" w:type="dxa"/>
+          </w:tcPr>
+          <w:p>
+            <w:pPr>
+              <w:jc w:val="center"/>
+              <w:cnfStyle w:val="000000100000" w:firstRow="0" w:lastRow="0" w:firstColumn="0" w:lastColumn="0" w:oddVBand="0" w:evenVBand="0" w:oddHBand="1" w:evenHBand="0" w:firstRowFirstColumn="0" w:firstRowLastColumn="0" w:lastRowFirstColumn="0" w:lastRowLastColumn="0"/>
+            </w:pPr>
+            <w:r>
+              <w:t>Cisco</w:t>
+            </w:r>
+          </w:p>
+        </w:tc>
+      </w:tr>
+      <w:tr>
+        <w:tc>
+          <w:tcPr>
+            <w:cnfStyle w:val="001000000000" w:firstRow="0" w:lastRow="0" w:firstColumn="1" w:lastColumn="0" w:oddVBand="0" w:evenVBand="0" w:oddHBand="0" w:evenHBand="0" w:firstRowFirstColumn="0" w:firstRowLastColumn="0" w:lastRowFirstColumn="0" w:lastRowLastColumn="0"/>
+            <w:tcW w:w="3023" w:type="dxa"/>
+            <w:vMerge w:val="restart"/>
+            <w:vAlign w:val="center"/>
+          </w:tcPr>
+          <w:p>
+            <w:pPr>
+              <w:jc w:val="center"/>
+              <w:rPr>
+                <w:b w:val="0"/>
+                <w:bCs w:val="0"/>
+              </w:rPr>
+            </w:pPr>
+            <w:r>
+              <w:t>SITE 2</w:t>
+            </w:r>
+          </w:p>
+        </w:tc>
+        <w:tc>
+          <w:tcPr>
+            <w:tcW w:w="3023" w:type="dxa"/>
+          </w:tcPr>
+          <w:p>
+            <w:pPr>
+              <w:jc w:val="center"/>
+              <w:cnfStyle w:val="000000000000" w:firstRow="0" w:lastRow="0" w:firstColumn="0" w:lastColumn="0" w:oddVBand="0" w:evenVBand="0" w:oddHBand="0" w:evenHBand="0" w:firstRowFirstColumn="0" w:firstRowLastColumn="0" w:lastRowFirstColumn="0" w:lastRowLastColumn="0"/>
+            </w:pPr>
+            <w:r>
+              <w:t>G1SS</w:t>
+            </w:r>
+            <w:r>
+              <w:t>2</w:t>
+            </w:r>
+            <w:r>
+              <w:t>-R1</w:t>
+            </w:r>
+          </w:p>
+        </w:tc>
+        <w:tc>
+          <w:tcPr>
+            <w:tcW w:w="3024" w:type="dxa"/>
+          </w:tcPr>
+          <w:p>
+            <w:pPr>
+              <w:jc w:val="center"/>
+              <w:cnfStyle w:val="000000000000" w:firstRow="0" w:lastRow="0" w:firstColumn="0" w:lastColumn="0" w:oddVBand="0" w:evenVBand="0" w:oddHBand="0" w:evenHBand="0" w:firstRowFirstColumn="0" w:firstRowLastColumn="0" w:lastRowFirstColumn="0" w:lastRowLastColumn="0"/>
+            </w:pPr>
+            <w:r>
+              <w:t>G1SS2-R1PWD</w:t>
+            </w:r>
+          </w:p>
+        </w:tc>
+      </w:tr>
+      <w:tr>
+        <w:trPr>
+          <w:cnfStyle w:val="000000100000" w:firstRow="0" w:lastRow="0" w:firstColumn="0" w:lastColumn="0" w:oddVBand="0" w:evenVBand="0" w:oddHBand="1" w:evenHBand="0" w:firstRowFirstColumn="0" w:firstRowLastColumn="0" w:lastRowFirstColumn="0" w:lastRowLastColumn="0"/>
+        </w:trPr>
+        <w:tc>
+          <w:tcPr>
+            <w:cnfStyle w:val="001000000000" w:firstRow="0" w:lastRow="0" w:firstColumn="1" w:lastColumn="0" w:oddVBand="0" w:evenVBand="0" w:oddHBand="0" w:evenHBand="0" w:firstRowFirstColumn="0" w:firstRowLastColumn="0" w:lastRowFirstColumn="0" w:lastRowLastColumn="0"/>
+            <w:tcW w:w="3023" w:type="dxa"/>
+            <w:vMerge/>
+            <w:vAlign w:val="center"/>
+          </w:tcPr>
+          <w:p>
+            <w:pPr>
+              <w:jc w:val="center"/>
+            </w:pPr>
+          </w:p>
+        </w:tc>
+        <w:tc>
+          <w:tcPr>
+            <w:tcW w:w="3023" w:type="dxa"/>
+          </w:tcPr>
+          <w:p>
+            <w:pPr>
+              <w:jc w:val="center"/>
+              <w:cnfStyle w:val="000000100000" w:firstRow="0" w:lastRow="0" w:firstColumn="0" w:lastColumn="0" w:oddVBand="0" w:evenVBand="0" w:oddHBand="1" w:evenHBand="0" w:firstRowFirstColumn="0" w:firstRowLastColumn="0" w:lastRowFirstColumn="0" w:lastRowLastColumn="0"/>
+            </w:pPr>
+            <w:r>
+              <w:t>G1SS</w:t>
+            </w:r>
+            <w:r>
+              <w:t>2</w:t>
+            </w:r>
+            <w:r>
+              <w:t>-R2</w:t>
+            </w:r>
+          </w:p>
+        </w:tc>
+        <w:tc>
+          <w:tcPr>
+            <w:tcW w:w="3024" w:type="dxa"/>
+          </w:tcPr>
+          <w:p>
+            <w:pPr>
+              <w:jc w:val="center"/>
+              <w:cnfStyle w:val="000000100000" w:firstRow="0" w:lastRow="0" w:firstColumn="0" w:lastColumn="0" w:oddVBand="0" w:evenVBand="0" w:oddHBand="1" w:evenHBand="0" w:firstRowFirstColumn="0" w:firstRowLastColumn="0" w:lastRowFirstColumn="0" w:lastRowLastColumn="0"/>
+            </w:pPr>
+            <w:r>
+              <w:t>G1SS2-R2PWD</w:t>
+            </w:r>
+          </w:p>
+        </w:tc>
+      </w:tr>
+      <w:tr>
+        <w:tc>
+          <w:tcPr>
+            <w:cnfStyle w:val="001000000000" w:firstRow="0" w:lastRow="0" w:firstColumn="1" w:lastColumn="0" w:oddVBand="0" w:evenVBand="0" w:oddHBand="0" w:evenHBand="0" w:firstRowFirstColumn="0" w:firstRowLastColumn="0" w:lastRowFirstColumn="0" w:lastRowLastColumn="0"/>
+            <w:tcW w:w="3023" w:type="dxa"/>
+            <w:vMerge/>
+            <w:vAlign w:val="center"/>
+          </w:tcPr>
+          <w:p>
+            <w:pPr>
+              <w:jc w:val="center"/>
+            </w:pPr>
+          </w:p>
+        </w:tc>
+        <w:tc>
+          <w:tcPr>
+            <w:tcW w:w="3023" w:type="dxa"/>
+          </w:tcPr>
+          <w:p>
+            <w:pPr>
+              <w:jc w:val="center"/>
+              <w:cnfStyle w:val="000000000000" w:firstRow="0" w:lastRow="0" w:firstColumn="0" w:lastColumn="0" w:oddVBand="0" w:evenVBand="0" w:oddHBand="0" w:evenHBand="0" w:firstRowFirstColumn="0" w:firstRowLastColumn="0" w:lastRowFirstColumn="0" w:lastRowLastColumn="0"/>
+            </w:pPr>
+            <w:r>
+              <w:t>G1SS</w:t>
+            </w:r>
+            <w:r>
+              <w:t>2</w:t>
+            </w:r>
+            <w:r>
+              <w:t>-R3</w:t>
+            </w:r>
+          </w:p>
+        </w:tc>
+        <w:tc>
+          <w:tcPr>
+            <w:tcW w:w="3024" w:type="dxa"/>
+          </w:tcPr>
+          <w:p>
+            <w:pPr>
+              <w:jc w:val="center"/>
+              <w:cnfStyle w:val="000000000000" w:firstRow="0" w:lastRow="0" w:firstColumn="0" w:lastColumn="0" w:oddVBand="0" w:evenVBand="0" w:oddHBand="0" w:evenHBand="0" w:firstRowFirstColumn="0" w:firstRowLastColumn="0" w:lastRowFirstColumn="0" w:lastRowLastColumn="0"/>
+            </w:pPr>
+            <w:r>
+              <w:t>G1SS2-R3PWD</w:t>
+            </w:r>
+          </w:p>
+        </w:tc>
+      </w:tr>
+      <w:tr>
+        <w:trPr>
+          <w:cnfStyle w:val="000000100000" w:firstRow="0" w:lastRow="0" w:firstColumn="0" w:lastColumn="0" w:oddVBand="0" w:evenVBand="0" w:oddHBand="1" w:evenHBand="0" w:firstRowFirstColumn="0" w:firstRowLastColumn="0" w:lastRowFirstColumn="0" w:lastRowLastColumn="0"/>
+        </w:trPr>
+        <w:tc>
+          <w:tcPr>
+            <w:cnfStyle w:val="001000000000" w:firstRow="0" w:lastRow="0" w:firstColumn="1" w:lastColumn="0" w:oddVBand="0" w:evenVBand="0" w:oddHBand="0" w:evenHBand="0" w:firstRowFirstColumn="0" w:firstRowLastColumn="0" w:lastRowFirstColumn="0" w:lastRowLastColumn="0"/>
+            <w:tcW w:w="3023" w:type="dxa"/>
+            <w:vMerge/>
+            <w:vAlign w:val="center"/>
+          </w:tcPr>
+          <w:p>
+            <w:pPr>
+              <w:jc w:val="center"/>
+            </w:pPr>
+          </w:p>
+        </w:tc>
+        <w:tc>
+          <w:tcPr>
+            <w:tcW w:w="3023" w:type="dxa"/>
+          </w:tcPr>
+          <w:p>
+            <w:pPr>
+              <w:jc w:val="center"/>
+              <w:cnfStyle w:val="000000100000" w:firstRow="0" w:lastRow="0" w:firstColumn="0" w:lastColumn="0" w:oddVBand="0" w:evenVBand="0" w:oddHBand="1" w:evenHBand="0" w:firstRowFirstColumn="0" w:firstRowLastColumn="0" w:lastRowFirstColumn="0" w:lastRowLastColumn="0"/>
+            </w:pPr>
+            <w:r>
+              <w:t>G1SS2-SW1</w:t>
+            </w:r>
+          </w:p>
+        </w:tc>
+        <w:tc>
+          <w:tcPr>
+            <w:tcW w:w="3024" w:type="dxa"/>
+          </w:tcPr>
+          <w:p>
+            <w:pPr>
+              <w:jc w:val="center"/>
+              <w:cnfStyle w:val="000000100000" w:firstRow="0" w:lastRow="0" w:firstColumn="0" w:lastColumn="0" w:oddVBand="0" w:evenVBand="0" w:oddHBand="1" w:evenHBand="0" w:firstRowFirstColumn="0" w:firstRowLastColumn="0" w:lastRowFirstColumn="0" w:lastRowLastColumn="0"/>
+            </w:pPr>
+            <w:r>
+              <w:t>G1SS2-SW1PWD</w:t>
+            </w:r>
+          </w:p>
+        </w:tc>
+      </w:tr>
+      <w:tr>
+        <w:tc>
+          <w:tcPr>
+            <w:cnfStyle w:val="001000000000" w:firstRow="0" w:lastRow="0" w:firstColumn="1" w:lastColumn="0" w:oddVBand="0" w:evenVBand="0" w:oddHBand="0" w:evenHBand="0" w:firstRowFirstColumn="0" w:firstRowLastColumn="0" w:lastRowFirstColumn="0" w:lastRowLastColumn="0"/>
+            <w:tcW w:w="3023" w:type="dxa"/>
+            <w:vMerge/>
+            <w:vAlign w:val="center"/>
+          </w:tcPr>
+          <w:p>
+            <w:pPr>
+              <w:jc w:val="center"/>
+            </w:pPr>
+          </w:p>
+        </w:tc>
+        <w:tc>
+          <w:tcPr>
+            <w:tcW w:w="3023" w:type="dxa"/>
+          </w:tcPr>
+          <w:p>
+            <w:pPr>
+              <w:jc w:val="center"/>
+              <w:cnfStyle w:val="000000000000" w:firstRow="0" w:lastRow="0" w:firstColumn="0" w:lastColumn="0" w:oddVBand="0" w:evenVBand="0" w:oddHBand="0" w:evenHBand="0" w:firstRowFirstColumn="0" w:firstRowLastColumn="0" w:lastRowFirstColumn="0" w:lastRowLastColumn="0"/>
+            </w:pPr>
+            <w:r>
+              <w:t>G1SS2-SW2</w:t>
+            </w:r>
+          </w:p>
+        </w:tc>
+        <w:tc>
+          <w:tcPr>
+            <w:tcW w:w="3024" w:type="dxa"/>
+          </w:tcPr>
+          <w:p>
+            <w:pPr>
+              <w:jc w:val="center"/>
+              <w:cnfStyle w:val="000000000000" w:firstRow="0" w:lastRow="0" w:firstColumn="0" w:lastColumn="0" w:oddVBand="0" w:evenVBand="0" w:oddHBand="0" w:evenHBand="0" w:firstRowFirstColumn="0" w:firstRowLastColumn="0" w:lastRowFirstColumn="0" w:lastRowLastColumn="0"/>
+            </w:pPr>
+            <w:r>
+              <w:t>G1SS2-SW2PWD</w:t>
+            </w:r>
+          </w:p>
+        </w:tc>
+      </w:tr>
+      <w:tr>
+        <w:trPr>
+          <w:cnfStyle w:val="000000100000" w:firstRow="0" w:lastRow="0" w:firstColumn="0" w:lastColumn="0" w:oddVBand="0" w:evenVBand="0" w:oddHBand="1" w:evenHBand="0" w:firstRowFirstColumn="0" w:firstRowLastColumn="0" w:lastRowFirstColumn="0" w:lastRowLastColumn="0"/>
+        </w:trPr>
+        <w:tc>
+          <w:tcPr>
+            <w:cnfStyle w:val="001000000000" w:firstRow="0" w:lastRow="0" w:firstColumn="1" w:lastColumn="0" w:oddVBand="0" w:evenVBand="0" w:oddHBand="0" w:evenHBand="0" w:firstRowFirstColumn="0" w:firstRowLastColumn="0" w:lastRowFirstColumn="0" w:lastRowLastColumn="0"/>
+            <w:tcW w:w="3023" w:type="dxa"/>
+            <w:vMerge/>
+            <w:vAlign w:val="center"/>
+          </w:tcPr>
+          <w:p>
+            <w:pPr>
+              <w:jc w:val="center"/>
+            </w:pPr>
+          </w:p>
+        </w:tc>
+        <w:tc>
+          <w:tcPr>
+            <w:tcW w:w="3023" w:type="dxa"/>
+          </w:tcPr>
+          <w:p>
+            <w:pPr>
+              <w:jc w:val="center"/>
+              <w:cnfStyle w:val="000000100000" w:firstRow="0" w:lastRow="0" w:firstColumn="0" w:lastColumn="0" w:oddVBand="0" w:evenVBand="0" w:oddHBand="1" w:evenHBand="0" w:firstRowFirstColumn="0" w:firstRowLastColumn="0" w:lastRowFirstColumn="0" w:lastRowLastColumn="0"/>
+            </w:pPr>
+            <w:r>
+              <w:t>G1SS2-SW3</w:t>
+            </w:r>
+          </w:p>
+        </w:tc>
+        <w:tc>
+          <w:tcPr>
+            <w:tcW w:w="3024" w:type="dxa"/>
+          </w:tcPr>
+          <w:p>
+            <w:pPr>
+              <w:jc w:val="center"/>
+              <w:cnfStyle w:val="000000100000" w:firstRow="0" w:lastRow="0" w:firstColumn="0" w:lastColumn="0" w:oddVBand="0" w:evenVBand="0" w:oddHBand="1" w:evenHBand="0" w:firstRowFirstColumn="0" w:firstRowLastColumn="0" w:lastRowFirstColumn="0" w:lastRowLastColumn="0"/>
+            </w:pPr>
+            <w:r>
+              <w:t>G1SS2-SW3PW</w:t>
+            </w:r>
+            <w:r>
+              <w:t>D</w:t>
+            </w:r>
+          </w:p>
+        </w:tc>
+      </w:tr>
+      <w:tr>
+        <w:tc>
+          <w:tcPr>
+            <w:cnfStyle w:val="001000000000" w:firstRow="0" w:lastRow="0" w:firstColumn="1" w:lastColumn="0" w:oddVBand="0" w:evenVBand="0" w:oddHBand="0" w:evenHBand="0" w:firstRowFirstColumn="0" w:firstRowLastColumn="0" w:lastRowFirstColumn="0" w:lastRowLastColumn="0"/>
+            <w:tcW w:w="3023" w:type="dxa"/>
+            <w:vMerge/>
+            <w:vAlign w:val="center"/>
+          </w:tcPr>
+          <w:p>
+            <w:pPr>
+              <w:jc w:val="center"/>
+            </w:pPr>
+          </w:p>
+        </w:tc>
+        <w:tc>
+          <w:tcPr>
+            <w:tcW w:w="3023" w:type="dxa"/>
+          </w:tcPr>
+          <w:p>
+            <w:pPr>
+              <w:jc w:val="center"/>
+              <w:cnfStyle w:val="000000000000" w:firstRow="0" w:lastRow="0" w:firstColumn="0" w:lastColumn="0" w:oddVBand="0" w:evenVBand="0" w:oddHBand="0" w:evenHBand="0" w:firstRowFirstColumn="0" w:firstRowLastColumn="0" w:lastRowFirstColumn="0" w:lastRowLastColumn="0"/>
+            </w:pPr>
+            <w:r>
+              <w:t>G1SS2-SW4</w:t>
+            </w:r>
+          </w:p>
+        </w:tc>
+        <w:tc>
+          <w:tcPr>
+            <w:tcW w:w="3024" w:type="dxa"/>
+          </w:tcPr>
+          <w:p>
+            <w:pPr>
+              <w:jc w:val="center"/>
+              <w:cnfStyle w:val="000000000000" w:firstRow="0" w:lastRow="0" w:firstColumn="0" w:lastColumn="0" w:oddVBand="0" w:evenVBand="0" w:oddHBand="0" w:evenHBand="0" w:firstRowFirstColumn="0" w:firstRowLastColumn="0" w:lastRowFirstColumn="0" w:lastRowLastColumn="0"/>
+            </w:pPr>
+            <w:r>
+              <w:t>G1SS2-SW4PWD</w:t>
+            </w:r>
+          </w:p>
+        </w:tc>
+      </w:tr>
+      <w:tr>
+        <w:trPr>
+          <w:cnfStyle w:val="000000100000" w:firstRow="0" w:lastRow="0" w:firstColumn="0" w:lastColumn="0" w:oddVBand="0" w:evenVBand="0" w:oddHBand="1" w:evenHBand="0" w:firstRowFirstColumn="0" w:firstRowLastColumn="0" w:lastRowFirstColumn="0" w:lastRowLastColumn="0"/>
+        </w:trPr>
+        <w:tc>
+          <w:tcPr>
+            <w:cnfStyle w:val="001000000000" w:firstRow="0" w:lastRow="0" w:firstColumn="1" w:lastColumn="0" w:oddVBand="0" w:evenVBand="0" w:oddHBand="0" w:evenHBand="0" w:firstRowFirstColumn="0" w:firstRowLastColumn="0" w:lastRowFirstColumn="0" w:lastRowLastColumn="0"/>
+            <w:tcW w:w="3023" w:type="dxa"/>
+            <w:vMerge/>
+            <w:vAlign w:val="center"/>
+          </w:tcPr>
+          <w:p>
+            <w:pPr>
+              <w:jc w:val="center"/>
+            </w:pPr>
+          </w:p>
+        </w:tc>
+        <w:tc>
+          <w:tcPr>
+            <w:tcW w:w="3023" w:type="dxa"/>
+          </w:tcPr>
+          <w:p>
+            <w:pPr>
+              <w:jc w:val="center"/>
+              <w:cnfStyle w:val="000000100000" w:firstRow="0" w:lastRow="0" w:firstColumn="0" w:lastColumn="0" w:oddVBand="0" w:evenVBand="0" w:oddHBand="1" w:evenHBand="0" w:firstRowFirstColumn="0" w:firstRowLastColumn="0" w:lastRowFirstColumn="0" w:lastRowLastColumn="0"/>
+            </w:pPr>
+            <w:r>
+              <w:t>G1SS2-WLC</w:t>
+            </w:r>
+          </w:p>
+        </w:tc>
+        <w:tc>
+          <w:tcPr>
+            <w:tcW w:w="3024" w:type="dxa"/>
+          </w:tcPr>
+          <w:p>
+            <w:pPr>
+              <w:jc w:val="center"/>
+              <w:cnfStyle w:val="000000100000" w:firstRow="0" w:lastRow="0" w:firstColumn="0" w:lastColumn="0" w:oddVBand="0" w:evenVBand="0" w:oddHBand="1" w:evenHBand="0" w:firstRowFirstColumn="0" w:firstRowLastColumn="0" w:lastRowFirstColumn="0" w:lastRowLastColumn="0"/>
+            </w:pPr>
+            <w:r>
+              <w:t>Cisco</w:t>
+            </w:r>
+          </w:p>
+        </w:tc>
+      </w:tr>
+      <w:tr>
+        <w:tc>
+          <w:tcPr>
+            <w:cnfStyle w:val="001000000000" w:firstRow="0" w:lastRow="0" w:firstColumn="1" w:lastColumn="0" w:oddVBand="0" w:evenVBand="0" w:oddHBand="0" w:evenHBand="0" w:firstRowFirstColumn="0" w:firstRowLastColumn="0" w:lastRowFirstColumn="0" w:lastRowLastColumn="0"/>
+            <w:tcW w:w="3023" w:type="dxa"/>
+            <w:vMerge w:val="restart"/>
+            <w:vAlign w:val="center"/>
+          </w:tcPr>
+          <w:p>
+            <w:pPr>
+              <w:jc w:val="center"/>
+              <w:rPr>
+                <w:b w:val="0"/>
+                <w:bCs w:val="0"/>
+              </w:rPr>
+            </w:pPr>
+            <w:r>
+              <w:t>SITE 3</w:t>
+            </w:r>
+          </w:p>
+        </w:tc>
+        <w:tc>
+          <w:tcPr>
+            <w:tcW w:w="3023" w:type="dxa"/>
+          </w:tcPr>
+          <w:p>
+            <w:pPr>
+              <w:jc w:val="center"/>
+              <w:cnfStyle w:val="000000000000" w:firstRow="0" w:lastRow="0" w:firstColumn="0" w:lastColumn="0" w:oddVBand="0" w:evenVBand="0" w:oddHBand="0" w:evenHBand="0" w:firstRowFirstColumn="0" w:firstRowLastColumn="0" w:lastRowFirstColumn="0" w:lastRowLastColumn="0"/>
+            </w:pPr>
+            <w:r>
+              <w:t>G1SS</w:t>
+            </w:r>
+            <w:r>
+              <w:t>3</w:t>
+            </w:r>
+            <w:r>
+              <w:t>-R1</w:t>
+            </w:r>
+          </w:p>
+        </w:tc>
+        <w:tc>
+          <w:tcPr>
+            <w:tcW w:w="3024" w:type="dxa"/>
+          </w:tcPr>
+          <w:p>
+            <w:pPr>
+              <w:jc w:val="center"/>
+              <w:cnfStyle w:val="000000000000" w:firstRow="0" w:lastRow="0" w:firstColumn="0" w:lastColumn="0" w:oddVBand="0" w:evenVBand="0" w:oddHBand="0" w:evenHBand="0" w:firstRowFirstColumn="0" w:firstRowLastColumn="0" w:lastRowFirstColumn="0" w:lastRowLastColumn="0"/>
+            </w:pPr>
+            <w:r>
+              <w:t>G1SS3-R1PWD</w:t>
+            </w:r>
+          </w:p>
+        </w:tc>
+      </w:tr>
+      <w:tr>
+        <w:trPr>
+          <w:cnfStyle w:val="000000100000" w:firstRow="0" w:lastRow="0" w:firstColumn="0" w:lastColumn="0" w:oddVBand="0" w:evenVBand="0" w:oddHBand="1" w:evenHBand="0" w:firstRowFirstColumn="0" w:firstRowLastColumn="0" w:lastRowFirstColumn="0" w:lastRowLastColumn="0"/>
+        </w:trPr>
+        <w:tc>
+          <w:tcPr>
+            <w:cnfStyle w:val="001000000000" w:firstRow="0" w:lastRow="0" w:firstColumn="1" w:lastColumn="0" w:oddVBand="0" w:evenVBand="0" w:oddHBand="0" w:evenHBand="0" w:firstRowFirstColumn="0" w:firstRowLastColumn="0" w:lastRowFirstColumn="0" w:lastRowLastColumn="0"/>
+            <w:tcW w:w="3023" w:type="dxa"/>
+            <w:vMerge/>
+          </w:tcPr>
+          <w:p/>
+        </w:tc>
+        <w:tc>
+          <w:tcPr>
+            <w:tcW w:w="3023" w:type="dxa"/>
+          </w:tcPr>
+          <w:p>
+            <w:pPr>
+              <w:jc w:val="center"/>
+              <w:cnfStyle w:val="000000100000" w:firstRow="0" w:lastRow="0" w:firstColumn="0" w:lastColumn="0" w:oddVBand="0" w:evenVBand="0" w:oddHBand="1" w:evenHBand="0" w:firstRowFirstColumn="0" w:firstRowLastColumn="0" w:lastRowFirstColumn="0" w:lastRowLastColumn="0"/>
+            </w:pPr>
+            <w:r>
+              <w:t>G1SS3-SW1</w:t>
+            </w:r>
+          </w:p>
+        </w:tc>
+        <w:tc>
+          <w:tcPr>
+            <w:tcW w:w="3024" w:type="dxa"/>
+          </w:tcPr>
+          <w:p>
+            <w:pPr>
+              <w:jc w:val="center"/>
+              <w:cnfStyle w:val="000000100000" w:firstRow="0" w:lastRow="0" w:firstColumn="0" w:lastColumn="0" w:oddVBand="0" w:evenVBand="0" w:oddHBand="1" w:evenHBand="0" w:firstRowFirstColumn="0" w:firstRowLastColumn="0" w:lastRowFirstColumn="0" w:lastRowLastColumn="0"/>
+            </w:pPr>
+            <w:r>
+              <w:t>G1SS3-SW1PWD</w:t>
+            </w:r>
+          </w:p>
+        </w:tc>
+      </w:tr>
+    </w:tbl>
+    <w:p>
+      <w:pPr>
+        <w:pStyle w:val="5szveg"/>
+      </w:pPr>
+    </w:p>
+    <w:p>
+      <w:pPr>
+        <w:pStyle w:val="2cmsorsajt"/>
+      </w:pPr>
       <w:bookmarkStart w:id="23" w:name="_Toc197012194"/>
       <w:r>
         <w:t>VLAN</w:t>
@@ -9468,7 +10172,11 @@
         <w:pStyle w:val="5szveg"/>
       </w:pPr>
       <w:r>
-        <w:t>Mint a cégnek is elmondtuk, a VLAN-ok virtuális, ha úgy vesszük a hálózaton belüli hálózatok, különböző VLAN-ok nem kommunikálhatnak egymással, csak ha irányítjuk köztük a forgalmat. A cég legfontosabb kérése az volt, hogy a vendégként csatlakozó eszközök a cég szervereit ne érhessék el.</w:t>
+        <w:t xml:space="preserve">Mint a cégnek is elmondtuk, a VLAN-ok virtuális, ha úgy vesszük a hálózaton belüli hálózatok, különböző VLAN-ok nem kommunikálhatnak egymással, csak ha irányítjuk köztük a </w:t>
+      </w:r>
+      <w:r>
+        <w:lastRenderedPageBreak/>
+        <w:t>forgalmat. A cég legfontosabb kérése az volt, hogy a vendégként csatlakozó eszközök a cég szervereit ne érhessék el.</w:t>
       </w:r>
     </w:p>
     <w:p>
@@ -10200,11 +10908,7 @@
         <w:pStyle w:val="5szveg"/>
       </w:pPr>
       <w:r>
-        <w:t xml:space="preserve">A táblázat alapján a VLAN 10 és 20 szeparálja a Dolgozókat és a vezetőket az első telephelyen. A management a 30-as VLAN-t kapta, a rendszergazdák ezen a vlanon belüli címeken érik el az eszközöket (3. Telephelyen VLAN 20). A Voice VLAN az IP telefonok működése érdekében a 40-es VLAN-t kapta (3. Telephelyen VLAN 30). A Wireless VLAN a vezeték nélküli </w:t>
-      </w:r>
-      <w:r>
-        <w:lastRenderedPageBreak/>
-        <w:t xml:space="preserve">kapcsolatok elkülönítésére lett kialakítva, nem szeretnénk, hogy a vendégek elérhessék a cég belső szervereit. A 70 és 80-as VLAN a 2. Telephelyen levő javító helyiség igényeit szolgálja ki. A 99-es Black Hole VLAN pedig a biztonság miatt lett létrehozva, a VLAN-hoz rendeltük a kapcsoló nem használt portjait, lekapcsoltuk őket, majd töröltük a VLAN-t. </w:t>
+        <w:t xml:space="preserve">A táblázat alapján a VLAN 10 és 20 szeparálja a Dolgozókat és a vezetőket az első telephelyen. A management a 30-as VLAN-t kapta, a rendszergazdák ezen a vlanon belüli címeken érik el az eszközöket (3. Telephelyen VLAN 20). A Voice VLAN az IP telefonok működése érdekében a 40-es VLAN-t kapta (3. Telephelyen VLAN 30). A Wireless VLAN a vezeték nélküli kapcsolatok elkülönítésére lett kialakítva, nem szeretnénk, hogy a vendégek elérhessék a cég belső szervereit. A 70 és 80-as VLAN a 2. Telephelyen levő javító helyiség igényeit szolgálja ki. A 99-es Black Hole VLAN pedig a biztonság miatt lett létrehozva, a VLAN-hoz rendeltük a kapcsoló nem használt portjait, lekapcsoltuk őket, majd töröltük a VLAN-t. </w:t>
       </w:r>
     </w:p>
     <w:p>
@@ -10462,13 +11166,18 @@
       <w:bookmarkStart w:id="26" w:name="_Toc197012197"/>
       <w:proofErr w:type="spellStart"/>
       <w:r>
-        <w:t>Inter-VLAN</w:t>
+        <w:t>Inter</w:t>
       </w:r>
       <w:proofErr w:type="spellEnd"/>
       <w:r>
-        <w:t xml:space="preserve"> routing</w:t>
+        <w:t xml:space="preserve">-VLAN </w:t>
+      </w:r>
+      <w:proofErr w:type="spellStart"/>
+      <w:r>
+        <w:t>routing</w:t>
       </w:r>
       <w:bookmarkEnd w:id="26"/>
+      <w:proofErr w:type="spellEnd"/>
     </w:p>
     <w:p>
       <w:pPr>
@@ -10493,7 +11202,11 @@
         <w:t xml:space="preserve">. Az igényfelmérés folyamán amikor a </w:t>
       </w:r>
       <w:r>
-        <w:t>Vlanokat mutattuk be a megbízó cégnek, ezt a megoldást javasoltuk a Vlanok forgalmának irányítására. A koncepció végtelenül egyszerű, a virtuális hálózatokat összekötő routeren a VLAN számával (VLAN Tag) megegyező alinterfészeket hozunk létre (PL.: FastEthernet0/0.10). Ezeken az alinterfészeken mindegyik Vlanhoz tartozó IP tartomány alapértelmezett</w:t>
+        <w:t xml:space="preserve">Vlanokat mutattuk be a megbízó cégnek, ezt a megoldást javasoltuk a Vlanok forgalmának </w:t>
+      </w:r>
+      <w:r>
+        <w:lastRenderedPageBreak/>
+        <w:t>irányítására. A koncepció végtelenül egyszerű, a virtuális hálózatokat összekötő routeren a VLAN számával (VLAN Tag) megegyező alinterfészeket hozunk létre (PL.: FastEthernet0/0.10). Ezeken az alinterfészeken mindegyik Vlanhoz tartozó IP tartomány alapértelmezett</w:t>
       </w:r>
       <w:r>
         <w:t xml:space="preserve"> átjáróként</w:t>
@@ -10683,7 +11396,6 @@
               <w:jc w:val="center"/>
             </w:pPr>
             <w:r>
-              <w:lastRenderedPageBreak/>
               <w:t>Po1</w:t>
             </w:r>
           </w:p>
@@ -12097,11 +12809,7 @@
         <w:pStyle w:val="5szveg"/>
       </w:pPr>
       <w:r>
-        <w:t xml:space="preserve">A Spanning Tree Protocol megakadályozza a hurok kialakulását a redundáns kapcsolatokkal rendelkező Layer 2 kapcsolók által kialakított hálózatban. Egy vállalati környezetben, ahol a megbízhatóság és a folyamatos elérhetőség kulcsfontosságú, az STP biztonságot nyújt azzal, </w:t>
-      </w:r>
-      <w:r>
-        <w:lastRenderedPageBreak/>
-        <w:t>hogy automatikusan blokkolja a hurkot okozó kapcsolatokat, miközben lehetővé teszi a redundanciát.</w:t>
+        <w:t>A Spanning Tree Protocol megakadályozza a hurok kialakulását a redundáns kapcsolatokkal rendelkező Layer 2 kapcsolók által kialakított hálózatban. Egy vállalati környezetben, ahol a megbízhatóság és a folyamatos elérhetőség kulcsfontosságú, az STP biztonságot nyújt azzal, hogy automatikusan blokkolja a hurkot okozó kapcsolatokat, miközben lehetővé teszi a redundanciát.</w:t>
       </w:r>
     </w:p>
     <w:p>
@@ -12506,7 +13214,27 @@
           <w:sz w:val="24"/>
           <w:szCs w:val="24"/>
         </w:rPr>
-        <w:t xml:space="preserve"> Protocol Data Unit) kap, akkor azonnal </w:t>
+        <w:t xml:space="preserve"> </w:t>
+      </w:r>
+      <w:proofErr w:type="spellStart"/>
+      <w:r>
+        <w:rPr>
+          <w:rFonts w:ascii="Times New Roman" w:hAnsi="Times New Roman" w:cs="Times New Roman"/>
+          <w:color w:val="FF0000"/>
+          <w:sz w:val="24"/>
+          <w:szCs w:val="24"/>
+        </w:rPr>
+        <w:t>Protocol</w:t>
+      </w:r>
+      <w:proofErr w:type="spellEnd"/>
+      <w:r>
+        <w:rPr>
+          <w:rFonts w:ascii="Times New Roman" w:hAnsi="Times New Roman" w:cs="Times New Roman"/>
+          <w:color w:val="FF0000"/>
+          <w:sz w:val="24"/>
+          <w:szCs w:val="24"/>
+        </w:rPr>
+        <w:t xml:space="preserve"> Data Unit) kap, akkor azonnal </w:t>
       </w:r>
       <w:proofErr w:type="spellStart"/>
       <w:r>
@@ -12726,6 +13454,7 @@
       </w:pPr>
       <w:bookmarkStart w:id="31" w:name="_Toc197012202"/>
       <w:r>
+        <w:lastRenderedPageBreak/>
         <w:t>Harmadik Rétegbeli megvalósítások</w:t>
       </w:r>
       <w:bookmarkEnd w:id="31"/>
@@ -12837,50 +13566,120 @@
       </w:pPr>
       <w:bookmarkStart w:id="33" w:name="_Toc197012204"/>
       <w:r>
+        <w:t>Forgalomirányítás</w:t>
+      </w:r>
+      <w:bookmarkEnd w:id="33"/>
+    </w:p>
+    <w:p>
+      <w:pPr>
+        <w:pStyle w:val="4cmsorsajt"/>
+      </w:pPr>
+      <w:bookmarkStart w:id="34" w:name="_Toc197012205"/>
+      <w:r>
+        <w:t>OSPF</w:t>
+      </w:r>
+      <w:bookmarkEnd w:id="34"/>
+    </w:p>
+    <w:p>
+      <w:pPr>
+        <w:pStyle w:val="5szveg"/>
+      </w:pPr>
+      <w:r>
+        <w:t xml:space="preserve">A cégen belül a kommunikációt az OSPF forgaloirányító protokollal oldottuk meg. Az OSPF egy </w:t>
+      </w:r>
+      <w:r>
+        <w:t xml:space="preserve">kapcsolatállapot alapú </w:t>
+      </w:r>
+      <w:r>
+        <w:t>dinamikus forgalomirányító protokoll</w:t>
+      </w:r>
+      <w:r>
+        <w:t>, nagyobb hálózatokhoz kiváló, és más forgalomirányító protokollokkal szemben gyorsabb konvergenciát tesz lehetővé.</w:t>
+      </w:r>
+    </w:p>
+    <w:p>
+      <w:pPr>
+        <w:pStyle w:val="5szveg"/>
+      </w:pPr>
+      <w:r>
+        <w:t>Az OSPF remek választás a redundáns megvalósításokhoz, amint egy útvonal kiesik, gyorsan talál új útvonalat az adatoknak. Továbbá hatékony, könnyen skálázható, és biztonságos a megfelelő beállításokkal, például ha hitelesítést állítunk.</w:t>
+      </w:r>
+    </w:p>
+    <w:p>
+      <w:pPr>
+        <w:pStyle w:val="5szveg"/>
+      </w:pPr>
+    </w:p>
+    <w:p>
+      <w:pPr>
+        <w:pStyle w:val="5szveg"/>
+      </w:pPr>
+    </w:p>
+    <w:p>
+      <w:pPr>
+        <w:pStyle w:val="4cmsorsajt"/>
+      </w:pPr>
+      <w:bookmarkStart w:id="35" w:name="_Toc197012206"/>
+      <w:r>
+        <w:t xml:space="preserve">OSPF </w:t>
+      </w:r>
+      <w:r>
+        <w:t>Hitelesítés</w:t>
+      </w:r>
+      <w:bookmarkEnd w:id="35"/>
+    </w:p>
+    <w:p>
+      <w:pPr>
+        <w:pStyle w:val="5szveg"/>
+      </w:pPr>
+      <w:r>
+        <w:t xml:space="preserve">Az OSPF biztonságossá tétele érdekében konfiguráltunk OSPF Hitelesítést. Interfész alapú hitelesítést választottunk, </w:t>
+      </w:r>
+      <w:r>
+        <w:t xml:space="preserve">ez biztosítja, hogy csak a megbízható eszközök csatlakozhatnak a forgalomirányítók hálózatába. Ezzel gátolja hogy nem megbízható eszköz kommunikáljon, és hamis OSPF üzeneteket küldjön a hálózatunkba. </w:t>
+      </w:r>
+    </w:p>
+    <w:p>
+      <w:pPr>
+        <w:pStyle w:val="5szveg"/>
+      </w:pPr>
+    </w:p>
+    <w:p>
+      <w:pPr>
+        <w:pStyle w:val="3cmsorsajt"/>
+      </w:pPr>
+    </w:p>
+    <w:p>
+      <w:pPr>
+        <w:pStyle w:val="3cmsorsajt"/>
+      </w:pPr>
+      <w:bookmarkStart w:id="36" w:name="_Toc197012207"/>
+      <w:r>
         <w:lastRenderedPageBreak/>
-        <w:t>Forgalomirányítás</w:t>
-      </w:r>
-      <w:bookmarkEnd w:id="33"/>
-    </w:p>
-    <w:p>
-      <w:pPr>
-        <w:pStyle w:val="4cmsorsajt"/>
-      </w:pPr>
-      <w:bookmarkStart w:id="34" w:name="_Toc197012205"/>
-      <w:r>
-        <w:t>OSPF</w:t>
-      </w:r>
-      <w:bookmarkEnd w:id="34"/>
+        <w:t>NAT</w:t>
+      </w:r>
+      <w:bookmarkEnd w:id="36"/>
     </w:p>
     <w:p>
       <w:pPr>
         <w:pStyle w:val="5szveg"/>
       </w:pPr>
       <w:r>
-        <w:t xml:space="preserve">A cégen belül a kommunikációt az OSPF forgaloirányító protokollal oldottuk meg. Az OSPF egy </w:t>
-      </w:r>
-      <w:r>
-        <w:t xml:space="preserve">kapcsolatállapot alapú </w:t>
-      </w:r>
-      <w:r>
-        <w:t>dinamikus forgalomirányító protokoll</w:t>
-      </w:r>
-      <w:r>
-        <w:t>, nagyobb hálózatokhoz kiváló, és más forgalomirányító protokollokkal szemben gyorsabb konvergenciát tesz lehetővé.</w:t>
+        <w:t>Mivel a cég a belső hálózatának megtervezésére kért fel minket egyértelmű, hogy a belső címeket meg kell akadályozni, hogy kimenjenek a belső hálózatból az internetre.</w:t>
       </w:r>
     </w:p>
     <w:p>
       <w:pPr>
         <w:pStyle w:val="5szveg"/>
       </w:pPr>
-      <w:r>
-        <w:t>Az OSPF remek választás a redundáns megvalósításokhoz, amint egy útvonal kiesik, gyorsan talál új útvonalat az adatoknak. Továbbá hatékony, könnyen skálázható, és biztonságos a megfelelő beállításokkal, például ha hitelesítést állítunk.</w:t>
-      </w:r>
     </w:p>
     <w:p>
       <w:pPr>
         <w:pStyle w:val="5szveg"/>
       </w:pPr>
+      <w:r>
+        <w:t>Ugyebár a beső hálózatok lényege, hogy privát címtartománybeli címeket használunk, és ezeket nem engedjük ki az internetre. ebből kifolyólag, akár minden belső hálózatnak lehet ugyan az a privát címe, nem fognak ütközni, mivel nem érik el az internetet ezek a címek. Ugyebár a logikus kérdés, hogy akkor hogyan éri el a hálózat az internetet?</w:t>
+      </w:r>
     </w:p>
     <w:p>
       <w:pPr>
@@ -12889,26 +13688,13 @@
     </w:p>
     <w:p>
       <w:pPr>
-        <w:pStyle w:val="4cmsorsajt"/>
-      </w:pPr>
-      <w:bookmarkStart w:id="35" w:name="_Toc197012206"/>
-      <w:r>
-        <w:t xml:space="preserve">OSPF </w:t>
-      </w:r>
-      <w:r>
-        <w:t>Hitelesítés</w:t>
-      </w:r>
-      <w:bookmarkEnd w:id="35"/>
-    </w:p>
-    <w:p>
-      <w:pPr>
         <w:pStyle w:val="5szveg"/>
       </w:pPr>
       <w:r>
-        <w:t xml:space="preserve">Az OSPF biztonságossá tétele érdekében konfiguráltunk OSPF Hitelesítést. Interfész alapú hitelesítést választottunk, </w:t>
-      </w:r>
-      <w:r>
-        <w:t xml:space="preserve">ez biztosítja, hogy csak a megbízható eszközök csatlakozhatnak a forgalomirányítók hálózatába. Ezzel gátolja hogy nem megbízható eszköz kommunikáljon, és hamis OSPF üzeneteket küldjön a hálózatunkba. </w:t>
+        <w:t xml:space="preserve">A cég határ forgalomirányítóját beállítottuk, hogy a belső címeket a sajátjaként küldje ki. </w:t>
+      </w:r>
+      <w:r>
+        <w:t xml:space="preserve">Ez az interéfsz alapú PAT. Mivel a határ forgalomirányítónak van publikus címe a szolgáltató felé, így megadtuk a routernek egy hozzáférési listában, hogy milyen belső címeink vannak (amiket engedünk hogy kiküldjön), és megmondtuk, hogy azokat a külső címére fordítsa át. </w:t>
       </w:r>
     </w:p>
     <w:p>
@@ -12918,25 +13704,44 @@
     </w:p>
     <w:p>
       <w:pPr>
+        <w:pStyle w:val="5szveg"/>
+      </w:pPr>
+      <w:r>
+        <w:t>Ez alapján ha egy gép az interneten pingel egy szervert, a külső szerver azt látja, hogy a router pingelte, mivel ő a külső címet látja. Válaszol rá, a router pedíg a port szám alapján tudja, hogy melyik gépnek küldje vissza a választ. Összefoglalva, a privát címeink sosem mennek ki az internetre, csak a forgalomirányító publikus címét használva látják az internetet.</w:t>
+      </w:r>
+    </w:p>
+    <w:p>
+      <w:pPr>
+        <w:pStyle w:val="5szveg"/>
+      </w:pPr>
+    </w:p>
+    <w:p>
+      <w:pPr>
+        <w:pStyle w:val="5szveg"/>
+      </w:pPr>
+    </w:p>
+    <w:p>
+      <w:pPr>
         <w:pStyle w:val="3cmsorsajt"/>
       </w:pPr>
-    </w:p>
-    <w:p>
-      <w:pPr>
-        <w:pStyle w:val="3cmsorsajt"/>
-      </w:pPr>
-      <w:bookmarkStart w:id="36" w:name="_Toc197012207"/>
-      <w:r>
-        <w:t>NAT</w:t>
-      </w:r>
-      <w:bookmarkEnd w:id="36"/>
+      <w:bookmarkStart w:id="37" w:name="_Toc197012208"/>
+      <w:r>
+        <w:t>Tűzfalak, hozzáférési listák</w:t>
+      </w:r>
+      <w:bookmarkEnd w:id="37"/>
     </w:p>
     <w:p>
       <w:pPr>
         <w:pStyle w:val="5szveg"/>
       </w:pPr>
       <w:r>
-        <w:t>Mivel a cég a belső hálózatának megtervezésére kért fel minket egyértelmű, hogy a belső címeket meg kell akadályozni, hogy kimenjenek a belső hálózatból az internetre.</w:t>
+        <w:t>A tűzfalak fontos részei egy hálózatnak. Az egyik fő biztonsági elemei a hálózatunknak. Lényegében a tűzfalak hozzáférési listák, amikben meg</w:t>
+      </w:r>
+      <w:r>
+        <w:t>adjuk</w:t>
+      </w:r>
+      <w:r>
+        <w:t>, hogy egy adott IP című eszköz, vagy egy egész IP tartomány elérhet-e egy adott címet, vagy átmehet-e egy adott irányba, vagy akár csak szolgáltatásokra is tudunk szűrni, hogy semmit nem érhetnek el, csak az adott szolgáltatást amit mi engedünk nekik.</w:t>
       </w:r>
     </w:p>
     <w:p>
@@ -12949,83 +13754,6 @@
         <w:pStyle w:val="5szveg"/>
       </w:pPr>
       <w:r>
-        <w:t>Ugyebár a beső hálózatok lényege, hogy privát címtartománybeli címeket használunk, és ezeket nem engedjük ki az internetre. ebből kifolyólag, akár minden belső hálózatnak lehet ugyan az a privát címe, nem fognak ütközni, mivel nem érik el az internetet ezek a címek. Ugyebár a logikus kérdés, hogy akkor hogyan éri el a hálózat az internetet?</w:t>
-      </w:r>
-    </w:p>
-    <w:p>
-      <w:pPr>
-        <w:pStyle w:val="5szveg"/>
-      </w:pPr>
-    </w:p>
-    <w:p>
-      <w:pPr>
-        <w:pStyle w:val="5szveg"/>
-      </w:pPr>
-      <w:r>
-        <w:t xml:space="preserve">A cég határ forgalomirányítóját beállítottuk, hogy a belső címeket a sajátjaként küldje ki. </w:t>
-      </w:r>
-      <w:r>
-        <w:t xml:space="preserve">Ez az interéfsz alapú PAT. Mivel a határ forgalomirányítónak van publikus címe a szolgáltató felé, így megadtuk a routernek egy hozzáférési listában, hogy milyen belső címeink vannak (amiket engedünk hogy kiküldjön), és megmondtuk, hogy azokat a külső címére fordítsa át. </w:t>
-      </w:r>
-    </w:p>
-    <w:p>
-      <w:pPr>
-        <w:pStyle w:val="5szveg"/>
-      </w:pPr>
-    </w:p>
-    <w:p>
-      <w:pPr>
-        <w:pStyle w:val="5szveg"/>
-      </w:pPr>
-      <w:r>
-        <w:t>Ez alapján ha egy gép az interneten pingel egy szervert, a külső szerver azt látja, hogy a router pingelte, mivel ő a külső címet látja. Válaszol rá, a router pedíg a port szám alapján tudja, hogy melyik gépnek küldje vissza a választ. Összefoglalva, a privát címeink sosem mennek ki az internetre, csak a forgalomirányító publikus címét használva látják az internetet.</w:t>
-      </w:r>
-    </w:p>
-    <w:p>
-      <w:pPr>
-        <w:pStyle w:val="5szveg"/>
-      </w:pPr>
-    </w:p>
-    <w:p>
-      <w:pPr>
-        <w:pStyle w:val="5szveg"/>
-      </w:pPr>
-    </w:p>
-    <w:p>
-      <w:pPr>
-        <w:pStyle w:val="3cmsorsajt"/>
-      </w:pPr>
-      <w:bookmarkStart w:id="37" w:name="_Toc197012208"/>
-      <w:r>
-        <w:t>Tűzfalak, hozzáférési listák</w:t>
-      </w:r>
-      <w:bookmarkEnd w:id="37"/>
-    </w:p>
-    <w:p>
-      <w:pPr>
-        <w:pStyle w:val="5szveg"/>
-      </w:pPr>
-      <w:r>
-        <w:t>A tűzfalak fontos részei egy hálózatnak. Az egyik fő biztonsági elemei a hálózatunknak. Lényegében a tűzfalak hozzáférési listák, amikben meg</w:t>
-      </w:r>
-      <w:r>
-        <w:t>adjuk</w:t>
-      </w:r>
-      <w:r>
-        <w:t>, hogy egy adott IP című eszköz, vagy egy egész IP tartomány elérhet-e egy adott címet, vagy átmehet-e egy adott irányba, vagy akár csak szolgáltatásokra is tudunk szűrni, hogy semmit nem érhetnek el, csak az adott szolgáltatást amit mi engedünk nekik.</w:t>
-      </w:r>
-    </w:p>
-    <w:p>
-      <w:pPr>
-        <w:pStyle w:val="5szveg"/>
-      </w:pPr>
-    </w:p>
-    <w:p>
-      <w:pPr>
-        <w:pStyle w:val="5szveg"/>
-      </w:pPr>
-      <w:r>
-        <w:lastRenderedPageBreak/>
         <w:t>Jelen eset</w:t>
       </w:r>
       <w:r>
@@ -13248,82 +13976,79 @@
         <w:pStyle w:val="5szveg"/>
       </w:pPr>
       <w:r>
-        <w:t xml:space="preserve">Mi ennek a rendszernek a kiépítését vállaltuk az ügyfélnek, amivel sikerrel is járunk, azonban sajnálatos módon, ennek a szimulálását nem tudjuk bemutatni, mivel Packet Tracerben nem </w:t>
-      </w:r>
+        <w:t>Mi ennek a rendszernek a kiépítését vállaltuk az ügyfélnek, amivel sikerrel is járunk, azonban sajnálatos módon, ennek a szimulálását nem tudjuk bemutatni, mivel Packet Tracerben nem állnak rendelkezésünkre a megfelelő eszközök, és erőforrások. Amit viszont be tudtunk mutatni, a cégen belüli telefonok konfigurációja, ugyanis sikeresen szimuláltuk, hogy a különböző hálózatban, és részlegen levő emberek fel tudják hívni egymást.</w:t>
+      </w:r>
+    </w:p>
+    <w:p>
+      <w:pPr>
+        <w:pStyle w:val="5szveg"/>
+      </w:pPr>
+    </w:p>
+    <w:p>
+      <w:pPr>
+        <w:pStyle w:val="5szveg"/>
+      </w:pPr>
+    </w:p>
+    <w:p>
+      <w:pPr>
+        <w:pStyle w:val="5szveg"/>
+      </w:pPr>
+    </w:p>
+    <w:p>
+      <w:pPr>
+        <w:pStyle w:val="2cmsorsajt"/>
+      </w:pPr>
+      <w:bookmarkStart w:id="40" w:name="_Toc197012211"/>
+      <w:r>
+        <w:t>WEB-VPN</w:t>
+      </w:r>
+      <w:bookmarkEnd w:id="40"/>
+    </w:p>
+    <w:p>
+      <w:pPr>
+        <w:pStyle w:val="5szveg"/>
+      </w:pPr>
+      <w:r>
+        <w:t xml:space="preserve">A cég értesített minket, hogy van nekik egy már meglevő felhőben elérhető bérelt tárhelyük, ahol a biztonsági mentések mellett a céges programok is fent vannak például a könyvelőprogram. Ezt figyelembe véve, mi a cég számára a következő ajánlatot tettük. </w:t>
+      </w:r>
+    </w:p>
+    <w:p>
+      <w:pPr>
+        <w:pStyle w:val="5szveg"/>
+      </w:pPr>
+    </w:p>
+    <w:p>
+      <w:pPr>
+        <w:pStyle w:val="5szveg"/>
+      </w:pPr>
+      <w:r>
+        <w:t>Kiépítünk a cég számára egy Home Office lehetőséget, hogy a könyvelőknek, vagy akinek a munkájának nem kell az irodában történjen, lehessen otthonról dolgozni. Ezt úgy oldjuk meg, hogy a tárhely szolgáltató céggel konzultálva, kiépítünk egy WEB-VPN szolgáltatást a cég részére.</w:t>
+      </w:r>
+    </w:p>
+    <w:p>
+      <w:pPr>
+        <w:pStyle w:val="5szveg"/>
+      </w:pPr>
+    </w:p>
+    <w:p>
+      <w:pPr>
+        <w:pStyle w:val="5szveg"/>
+      </w:pPr>
+      <w:r>
+        <w:t>A szolgáltató cég azt az információt adta, hogy egy ASA eszközük védi a szervereket, és a megfelelő informásiók cseréje után ki tudjuk építeni az ASA WEB-VPN szolgáltatást a cégnek.</w:t>
+      </w:r>
+    </w:p>
+    <w:p>
+      <w:pPr>
+        <w:pStyle w:val="5szveg"/>
+      </w:pPr>
+    </w:p>
+    <w:p>
+      <w:pPr>
+        <w:pStyle w:val="5szveg"/>
+      </w:pPr>
       <w:r>
         <w:lastRenderedPageBreak/>
-        <w:t>állnak rendelkezésünkre a megfelelő eszközök, és erőforrások. Amit viszont be tudtunk mutatni, a cégen belüli telefonok konfigurációja, ugyanis sikeresen szimuláltuk, hogy a különböző hálózatban, és részlegen levő emberek fel tudják hívni egymást.</w:t>
-      </w:r>
-    </w:p>
-    <w:p>
-      <w:pPr>
-        <w:pStyle w:val="5szveg"/>
-      </w:pPr>
-    </w:p>
-    <w:p>
-      <w:pPr>
-        <w:pStyle w:val="5szveg"/>
-      </w:pPr>
-    </w:p>
-    <w:p>
-      <w:pPr>
-        <w:pStyle w:val="5szveg"/>
-      </w:pPr>
-    </w:p>
-    <w:p>
-      <w:pPr>
-        <w:pStyle w:val="2cmsorsajt"/>
-      </w:pPr>
-      <w:bookmarkStart w:id="40" w:name="_Toc197012211"/>
-      <w:r>
-        <w:t>WEB-VPN</w:t>
-      </w:r>
-      <w:bookmarkEnd w:id="40"/>
-    </w:p>
-    <w:p>
-      <w:pPr>
-        <w:pStyle w:val="5szveg"/>
-      </w:pPr>
-      <w:r>
-        <w:t xml:space="preserve">A cég értesített minket, hogy van nekik egy már meglevő felhőben elérhető bérelt tárhelyük, ahol a biztonsági mentések mellett a céges programok is fent vannak például a könyvelőprogram. Ezt figyelembe véve, mi a cég számára a következő ajánlatot tettük. </w:t>
-      </w:r>
-    </w:p>
-    <w:p>
-      <w:pPr>
-        <w:pStyle w:val="5szveg"/>
-      </w:pPr>
-    </w:p>
-    <w:p>
-      <w:pPr>
-        <w:pStyle w:val="5szveg"/>
-      </w:pPr>
-      <w:r>
-        <w:t>Kiépítünk a cég számára egy Home Office lehetőséget, hogy a könyvelőknek, vagy akinek a munkájának nem kell az irodában történjen, lehessen otthonról dolgozni. Ezt úgy oldjuk meg, hogy a tárhely szolgáltató céggel konzultálva, kiépítünk egy WEB-VPN szolgáltatást a cég részére.</w:t>
-      </w:r>
-    </w:p>
-    <w:p>
-      <w:pPr>
-        <w:pStyle w:val="5szveg"/>
-      </w:pPr>
-    </w:p>
-    <w:p>
-      <w:pPr>
-        <w:pStyle w:val="5szveg"/>
-      </w:pPr>
-      <w:r>
-        <w:t>A szolgáltató cég azt az információt adta, hogy egy ASA eszközük védi a szervereket, és a megfelelő informásiók cseréje után ki tudjuk építeni az ASA WEB-VPN szolgáltatást a cégnek.</w:t>
-      </w:r>
-    </w:p>
-    <w:p>
-      <w:pPr>
-        <w:pStyle w:val="5szveg"/>
-      </w:pPr>
-    </w:p>
-    <w:p>
-      <w:pPr>
-        <w:pStyle w:val="5szveg"/>
-      </w:pPr>
-      <w:r>
         <w:t>Ez egy egyszerű szolgáltatás a felhasználók számára, ugyanis nem kell hozzá semmilyen VPN klienst telepíteni, csak egy böngészőre van szükség hozzá, ebből kifolyólag szinte bármilyen eszközről lehet dolgozni. Az oldalra felhasználónévvel és jelszóval lehet belépni, az ASA naploózza a belépéseket, ezeket később lehet ellenőrizni, hogy ki lépett be.</w:t>
       </w:r>
     </w:p>
@@ -13386,7 +14111,7 @@
 </file>
 
 <file path=word/endnotes.xml><?xml version="1.0" encoding="utf-8"?>
-<w:endnotes xmlns:wpc="http://schemas.microsoft.com/office/word/2010/wordprocessingCanvas" xmlns:cx="http://schemas.microsoft.com/office/drawing/2014/chartex" xmlns:cx1="http://schemas.microsoft.com/office/drawing/2015/9/8/chartex" xmlns:cx2="http://schemas.microsoft.com/office/drawing/2015/10/21/chartex" xmlns:cx3="http://schemas.microsoft.com/office/drawing/2016/5/9/chartex" xmlns:cx4="http://schemas.microsoft.com/office/drawing/2016/5/10/chartex" xmlns:cx5="http://schemas.microsoft.com/office/drawing/2016/5/11/chartex" xmlns:cx6="http://schemas.microsoft.com/office/drawing/2016/5/12/chartex" xmlns:cx7="http://schemas.microsoft.com/office/drawing/2016/5/13/chartex" xmlns:cx8="http://schemas.microsoft.com/office/drawing/2016/5/14/chartex" xmlns:mc="http://schemas.openxmlformats.org/markup-compatibility/2006" xmlns:aink="http://schemas.microsoft.com/office/drawing/2016/ink" xmlns:am3d="http://schemas.microsoft.com/office/drawing/2017/model3d" xmlns:o="urn:schemas-microsoft-com:office:office" xmlns:r="http://schemas.openxmlformats.org/officeDocument/2006/relationships" xmlns:m="http://schemas.openxmlformats.org/officeDocument/2006/math" xmlns:v="urn:schemas-microsoft-com:vml" xmlns:wp14="http://schemas.microsoft.com/office/word/2010/wordprocessingDrawing" xmlns:wp="http://schemas.openxmlformats.org/drawingml/2006/wordprocessingDrawing" xmlns:w10="urn:schemas-microsoft-com:office:word" xmlns:w="http://schemas.openxmlformats.org/wordprocessingml/2006/main" xmlns:w14="http://schemas.microsoft.com/office/word/2010/wordml" xmlns:w15="http://schemas.microsoft.com/office/word/2012/wordml" xmlns:w16cex="http://schemas.microsoft.com/office/word/2018/wordml/cex" xmlns:w16cid="http://schemas.microsoft.com/office/word/2016/wordml/cid" xmlns:w16="http://schemas.microsoft.com/office/word/2018/wordml" xmlns:w16sdtdh="http://schemas.microsoft.com/office/word/2020/wordml/sdtdatahash" xmlns:w16se="http://schemas.microsoft.com/office/word/2015/wordml/symex" xmlns:wpg="http://schemas.microsoft.com/office/word/2010/wordprocessingGroup" xmlns:wpi="http://schemas.microsoft.com/office/word/2010/wordprocessingInk" xmlns:wne="http://schemas.microsoft.com/office/word/2006/wordml" xmlns:wps="http://schemas.microsoft.com/office/word/2010/wordprocessingShape" mc:Ignorable="w14 w15 w16se w16cid w16 w16cex w16sdtdh wp14">
+<w:endnotes xmlns:wpc="http://schemas.microsoft.com/office/word/2010/wordprocessingCanvas" xmlns:cx="http://schemas.microsoft.com/office/drawing/2014/chartex" xmlns:cx1="http://schemas.microsoft.com/office/drawing/2015/9/8/chartex" xmlns:cx2="http://schemas.microsoft.com/office/drawing/2015/10/21/chartex" xmlns:cx3="http://schemas.microsoft.com/office/drawing/2016/5/9/chartex" xmlns:cx4="http://schemas.microsoft.com/office/drawing/2016/5/10/chartex" xmlns:cx5="http://schemas.microsoft.com/office/drawing/2016/5/11/chartex" xmlns:cx6="http://schemas.microsoft.com/office/drawing/2016/5/12/chartex" xmlns:cx7="http://schemas.microsoft.com/office/drawing/2016/5/13/chartex" xmlns:cx8="http://schemas.microsoft.com/office/drawing/2016/5/14/chartex" xmlns:mc="http://schemas.openxmlformats.org/markup-compatibility/2006" xmlns:aink="http://schemas.microsoft.com/office/drawing/2016/ink" xmlns:am3d="http://schemas.microsoft.com/office/drawing/2017/model3d" xmlns:o="urn:schemas-microsoft-com:office:office" xmlns:oel="http://schemas.microsoft.com/office/2019/extlst" xmlns:r="http://schemas.openxmlformats.org/officeDocument/2006/relationships" xmlns:m="http://schemas.openxmlformats.org/officeDocument/2006/math" xmlns:v="urn:schemas-microsoft-com:vml" xmlns:wp14="http://schemas.microsoft.com/office/word/2010/wordprocessingDrawing" xmlns:wp="http://schemas.openxmlformats.org/drawingml/2006/wordprocessingDrawing" xmlns:w10="urn:schemas-microsoft-com:office:word" xmlns:w="http://schemas.openxmlformats.org/wordprocessingml/2006/main" xmlns:w14="http://schemas.microsoft.com/office/word/2010/wordml" xmlns:w15="http://schemas.microsoft.com/office/word/2012/wordml" xmlns:w16cex="http://schemas.microsoft.com/office/word/2018/wordml/cex" xmlns:w16cid="http://schemas.microsoft.com/office/word/2016/wordml/cid" xmlns:w16="http://schemas.microsoft.com/office/word/2018/wordml" xmlns:w16du="http://schemas.microsoft.com/office/word/2023/wordml/word16du" xmlns:w16sdtdh="http://schemas.microsoft.com/office/word/2020/wordml/sdtdatahash" xmlns:w16sdtfl="http://schemas.microsoft.com/office/word/2024/wordml/sdtformatlock" xmlns:w16se="http://schemas.microsoft.com/office/word/2015/wordml/symex" xmlns:wpg="http://schemas.microsoft.com/office/word/2010/wordprocessingGroup" xmlns:wpi="http://schemas.microsoft.com/office/word/2010/wordprocessingInk" xmlns:wne="http://schemas.microsoft.com/office/word/2006/wordml" xmlns:wps="http://schemas.microsoft.com/office/word/2010/wordprocessingShape" mc:Ignorable="w14 w15 w16se w16cid w16 w16cex w16sdtdh w16sdtfl w16du wp14">
   <w:endnote w:type="separator" w:id="-1">
     <w:p>
       <w:pPr>
@@ -13411,7 +14136,7 @@
 </file>
 
 <file path=word/footer1.xml><?xml version="1.0" encoding="utf-8"?>
-<w:ftr xmlns:wpc="http://schemas.microsoft.com/office/word/2010/wordprocessingCanvas" xmlns:cx="http://schemas.microsoft.com/office/drawing/2014/chartex" xmlns:cx1="http://schemas.microsoft.com/office/drawing/2015/9/8/chartex" xmlns:cx2="http://schemas.microsoft.com/office/drawing/2015/10/21/chartex" xmlns:cx3="http://schemas.microsoft.com/office/drawing/2016/5/9/chartex" xmlns:cx4="http://schemas.microsoft.com/office/drawing/2016/5/10/chartex" xmlns:cx5="http://schemas.microsoft.com/office/drawing/2016/5/11/chartex" xmlns:cx6="http://schemas.microsoft.com/office/drawing/2016/5/12/chartex" xmlns:cx7="http://schemas.microsoft.com/office/drawing/2016/5/13/chartex" xmlns:cx8="http://schemas.microsoft.com/office/drawing/2016/5/14/chartex" xmlns:mc="http://schemas.openxmlformats.org/markup-compatibility/2006" xmlns:aink="http://schemas.microsoft.com/office/drawing/2016/ink" xmlns:am3d="http://schemas.microsoft.com/office/drawing/2017/model3d" xmlns:o="urn:schemas-microsoft-com:office:office" xmlns:r="http://schemas.openxmlformats.org/officeDocument/2006/relationships" xmlns:m="http://schemas.openxmlformats.org/officeDocument/2006/math" xmlns:v="urn:schemas-microsoft-com:vml" xmlns:wp14="http://schemas.microsoft.com/office/word/2010/wordprocessingDrawing" xmlns:wp="http://schemas.openxmlformats.org/drawingml/2006/wordprocessingDrawing" xmlns:w10="urn:schemas-microsoft-com:office:word" xmlns:w="http://schemas.openxmlformats.org/wordprocessingml/2006/main" xmlns:w14="http://schemas.microsoft.com/office/word/2010/wordml" xmlns:w15="http://schemas.microsoft.com/office/word/2012/wordml" xmlns:w16cex="http://schemas.microsoft.com/office/word/2018/wordml/cex" xmlns:w16cid="http://schemas.microsoft.com/office/word/2016/wordml/cid" xmlns:w16="http://schemas.microsoft.com/office/word/2018/wordml" xmlns:w16sdtdh="http://schemas.microsoft.com/office/word/2020/wordml/sdtdatahash" xmlns:w16se="http://schemas.microsoft.com/office/word/2015/wordml/symex" xmlns:wpg="http://schemas.microsoft.com/office/word/2010/wordprocessingGroup" xmlns:wpi="http://schemas.microsoft.com/office/word/2010/wordprocessingInk" xmlns:wne="http://schemas.microsoft.com/office/word/2006/wordml" xmlns:wps="http://schemas.microsoft.com/office/word/2010/wordprocessingShape" mc:Ignorable="w14 w15 w16se w16cid w16 w16cex w16sdtdh wp14">
+<w:ftr xmlns:wpc="http://schemas.microsoft.com/office/word/2010/wordprocessingCanvas" xmlns:cx="http://schemas.microsoft.com/office/drawing/2014/chartex" xmlns:cx1="http://schemas.microsoft.com/office/drawing/2015/9/8/chartex" xmlns:cx2="http://schemas.microsoft.com/office/drawing/2015/10/21/chartex" xmlns:cx3="http://schemas.microsoft.com/office/drawing/2016/5/9/chartex" xmlns:cx4="http://schemas.microsoft.com/office/drawing/2016/5/10/chartex" xmlns:cx5="http://schemas.microsoft.com/office/drawing/2016/5/11/chartex" xmlns:cx6="http://schemas.microsoft.com/office/drawing/2016/5/12/chartex" xmlns:cx7="http://schemas.microsoft.com/office/drawing/2016/5/13/chartex" xmlns:cx8="http://schemas.microsoft.com/office/drawing/2016/5/14/chartex" xmlns:mc="http://schemas.openxmlformats.org/markup-compatibility/2006" xmlns:aink="http://schemas.microsoft.com/office/drawing/2016/ink" xmlns:am3d="http://schemas.microsoft.com/office/drawing/2017/model3d" xmlns:o="urn:schemas-microsoft-com:office:office" xmlns:oel="http://schemas.microsoft.com/office/2019/extlst" xmlns:r="http://schemas.openxmlformats.org/officeDocument/2006/relationships" xmlns:m="http://schemas.openxmlformats.org/officeDocument/2006/math" xmlns:v="urn:schemas-microsoft-com:vml" xmlns:wp14="http://schemas.microsoft.com/office/word/2010/wordprocessingDrawing" xmlns:wp="http://schemas.openxmlformats.org/drawingml/2006/wordprocessingDrawing" xmlns:w10="urn:schemas-microsoft-com:office:word" xmlns:w="http://schemas.openxmlformats.org/wordprocessingml/2006/main" xmlns:w14="http://schemas.microsoft.com/office/word/2010/wordml" xmlns:w15="http://schemas.microsoft.com/office/word/2012/wordml" xmlns:w16cex="http://schemas.microsoft.com/office/word/2018/wordml/cex" xmlns:w16cid="http://schemas.microsoft.com/office/word/2016/wordml/cid" xmlns:w16="http://schemas.microsoft.com/office/word/2018/wordml" xmlns:w16du="http://schemas.microsoft.com/office/word/2023/wordml/word16du" xmlns:w16sdtdh="http://schemas.microsoft.com/office/word/2020/wordml/sdtdatahash" xmlns:w16sdtfl="http://schemas.microsoft.com/office/word/2024/wordml/sdtformatlock" xmlns:w16se="http://schemas.microsoft.com/office/word/2015/wordml/symex" xmlns:wpg="http://schemas.microsoft.com/office/word/2010/wordprocessingGroup" xmlns:wpi="http://schemas.microsoft.com/office/word/2010/wordprocessingInk" xmlns:wne="http://schemas.microsoft.com/office/word/2006/wordml" xmlns:wps="http://schemas.microsoft.com/office/word/2010/wordprocessingShape" mc:Ignorable="w14 w15 w16se w16cid w16 w16cex w16sdtdh w16sdtfl w16du wp14">
   <w:sdt>
     <w:sdtPr>
       <w:id w:val="50196740"/>
@@ -13420,7 +14145,6 @@
         <w:docPartUnique/>
       </w:docPartObj>
     </w:sdtPr>
-    <w:sdtEndPr/>
     <w:sdtContent>
       <w:p>
         <w:pPr>
@@ -13460,7 +14184,7 @@
 </file>
 
 <file path=word/footnotes.xml><?xml version="1.0" encoding="utf-8"?>
-<w:footnotes xmlns:wpc="http://schemas.microsoft.com/office/word/2010/wordprocessingCanvas" xmlns:cx="http://schemas.microsoft.com/office/drawing/2014/chartex" xmlns:cx1="http://schemas.microsoft.com/office/drawing/2015/9/8/chartex" xmlns:cx2="http://schemas.microsoft.com/office/drawing/2015/10/21/chartex" xmlns:cx3="http://schemas.microsoft.com/office/drawing/2016/5/9/chartex" xmlns:cx4="http://schemas.microsoft.com/office/drawing/2016/5/10/chartex" xmlns:cx5="http://schemas.microsoft.com/office/drawing/2016/5/11/chartex" xmlns:cx6="http://schemas.microsoft.com/office/drawing/2016/5/12/chartex" xmlns:cx7="http://schemas.microsoft.com/office/drawing/2016/5/13/chartex" xmlns:cx8="http://schemas.microsoft.com/office/drawing/2016/5/14/chartex" xmlns:mc="http://schemas.openxmlformats.org/markup-compatibility/2006" xmlns:aink="http://schemas.microsoft.com/office/drawing/2016/ink" xmlns:am3d="http://schemas.microsoft.com/office/drawing/2017/model3d" xmlns:o="urn:schemas-microsoft-com:office:office" xmlns:r="http://schemas.openxmlformats.org/officeDocument/2006/relationships" xmlns:m="http://schemas.openxmlformats.org/officeDocument/2006/math" xmlns:v="urn:schemas-microsoft-com:vml" xmlns:wp14="http://schemas.microsoft.com/office/word/2010/wordprocessingDrawing" xmlns:wp="http://schemas.openxmlformats.org/drawingml/2006/wordprocessingDrawing" xmlns:w10="urn:schemas-microsoft-com:office:word" xmlns:w="http://schemas.openxmlformats.org/wordprocessingml/2006/main" xmlns:w14="http://schemas.microsoft.com/office/word/2010/wordml" xmlns:w15="http://schemas.microsoft.com/office/word/2012/wordml" xmlns:w16cex="http://schemas.microsoft.com/office/word/2018/wordml/cex" xmlns:w16cid="http://schemas.microsoft.com/office/word/2016/wordml/cid" xmlns:w16="http://schemas.microsoft.com/office/word/2018/wordml" xmlns:w16sdtdh="http://schemas.microsoft.com/office/word/2020/wordml/sdtdatahash" xmlns:w16se="http://schemas.microsoft.com/office/word/2015/wordml/symex" xmlns:wpg="http://schemas.microsoft.com/office/word/2010/wordprocessingGroup" xmlns:wpi="http://schemas.microsoft.com/office/word/2010/wordprocessingInk" xmlns:wne="http://schemas.microsoft.com/office/word/2006/wordml" xmlns:wps="http://schemas.microsoft.com/office/word/2010/wordprocessingShape" mc:Ignorable="w14 w15 w16se w16cid w16 w16cex w16sdtdh wp14">
+<w:footnotes xmlns:wpc="http://schemas.microsoft.com/office/word/2010/wordprocessingCanvas" xmlns:cx="http://schemas.microsoft.com/office/drawing/2014/chartex" xmlns:cx1="http://schemas.microsoft.com/office/drawing/2015/9/8/chartex" xmlns:cx2="http://schemas.microsoft.com/office/drawing/2015/10/21/chartex" xmlns:cx3="http://schemas.microsoft.com/office/drawing/2016/5/9/chartex" xmlns:cx4="http://schemas.microsoft.com/office/drawing/2016/5/10/chartex" xmlns:cx5="http://schemas.microsoft.com/office/drawing/2016/5/11/chartex" xmlns:cx6="http://schemas.microsoft.com/office/drawing/2016/5/12/chartex" xmlns:cx7="http://schemas.microsoft.com/office/drawing/2016/5/13/chartex" xmlns:cx8="http://schemas.microsoft.com/office/drawing/2016/5/14/chartex" xmlns:mc="http://schemas.openxmlformats.org/markup-compatibility/2006" xmlns:aink="http://schemas.microsoft.com/office/drawing/2016/ink" xmlns:am3d="http://schemas.microsoft.com/office/drawing/2017/model3d" xmlns:o="urn:schemas-microsoft-com:office:office" xmlns:oel="http://schemas.microsoft.com/office/2019/extlst" xmlns:r="http://schemas.openxmlformats.org/officeDocument/2006/relationships" xmlns:m="http://schemas.openxmlformats.org/officeDocument/2006/math" xmlns:v="urn:schemas-microsoft-com:vml" xmlns:wp14="http://schemas.microsoft.com/office/word/2010/wordprocessingDrawing" xmlns:wp="http://schemas.openxmlformats.org/drawingml/2006/wordprocessingDrawing" xmlns:w10="urn:schemas-microsoft-com:office:word" xmlns:w="http://schemas.openxmlformats.org/wordprocessingml/2006/main" xmlns:w14="http://schemas.microsoft.com/office/word/2010/wordml" xmlns:w15="http://schemas.microsoft.com/office/word/2012/wordml" xmlns:w16cex="http://schemas.microsoft.com/office/word/2018/wordml/cex" xmlns:w16cid="http://schemas.microsoft.com/office/word/2016/wordml/cid" xmlns:w16="http://schemas.microsoft.com/office/word/2018/wordml" xmlns:w16du="http://schemas.microsoft.com/office/word/2023/wordml/word16du" xmlns:w16sdtdh="http://schemas.microsoft.com/office/word/2020/wordml/sdtdatahash" xmlns:w16sdtfl="http://schemas.microsoft.com/office/word/2024/wordml/sdtformatlock" xmlns:w16se="http://schemas.microsoft.com/office/word/2015/wordml/symex" xmlns:wpg="http://schemas.microsoft.com/office/word/2010/wordprocessingGroup" xmlns:wpi="http://schemas.microsoft.com/office/word/2010/wordprocessingInk" xmlns:wne="http://schemas.microsoft.com/office/word/2006/wordml" xmlns:wps="http://schemas.microsoft.com/office/word/2010/wordprocessingShape" mc:Ignorable="w14 w15 w16se w16cid w16 w16cex w16sdtdh w16sdtfl w16du wp14">
   <w:footnote w:type="separator" w:id="-1">
     <w:p>
       <w:pPr>
@@ -13485,7 +14209,7 @@
 </file>
 
 <file path=word/numbering.xml><?xml version="1.0" encoding="utf-8"?>
-<w:numbering xmlns:wpc="http://schemas.microsoft.com/office/word/2010/wordprocessingCanvas" xmlns:cx="http://schemas.microsoft.com/office/drawing/2014/chartex" xmlns:cx1="http://schemas.microsoft.com/office/drawing/2015/9/8/chartex" xmlns:cx2="http://schemas.microsoft.com/office/drawing/2015/10/21/chartex" xmlns:cx3="http://schemas.microsoft.com/office/drawing/2016/5/9/chartex" xmlns:cx4="http://schemas.microsoft.com/office/drawing/2016/5/10/chartex" xmlns:cx5="http://schemas.microsoft.com/office/drawing/2016/5/11/chartex" xmlns:cx6="http://schemas.microsoft.com/office/drawing/2016/5/12/chartex" xmlns:cx7="http://schemas.microsoft.com/office/drawing/2016/5/13/chartex" xmlns:cx8="http://schemas.microsoft.com/office/drawing/2016/5/14/chartex" xmlns:mc="http://schemas.openxmlformats.org/markup-compatibility/2006" xmlns:aink="http://schemas.microsoft.com/office/drawing/2016/ink" xmlns:am3d="http://schemas.microsoft.com/office/drawing/2017/model3d" xmlns:o="urn:schemas-microsoft-com:office:office" xmlns:r="http://schemas.openxmlformats.org/officeDocument/2006/relationships" xmlns:m="http://schemas.openxmlformats.org/officeDocument/2006/math" xmlns:v="urn:schemas-microsoft-com:vml" xmlns:wp14="http://schemas.microsoft.com/office/word/2010/wordprocessingDrawing" xmlns:wp="http://schemas.openxmlformats.org/drawingml/2006/wordprocessingDrawing" xmlns:w10="urn:schemas-microsoft-com:office:word" xmlns:w="http://schemas.openxmlformats.org/wordprocessingml/2006/main" xmlns:w14="http://schemas.microsoft.com/office/word/2010/wordml" xmlns:w15="http://schemas.microsoft.com/office/word/2012/wordml" xmlns:w16cex="http://schemas.microsoft.com/office/word/2018/wordml/cex" xmlns:w16cid="http://schemas.microsoft.com/office/word/2016/wordml/cid" xmlns:w16="http://schemas.microsoft.com/office/word/2018/wordml" xmlns:w16sdtdh="http://schemas.microsoft.com/office/word/2020/wordml/sdtdatahash" xmlns:w16se="http://schemas.microsoft.com/office/word/2015/wordml/symex" xmlns:wpg="http://schemas.microsoft.com/office/word/2010/wordprocessingGroup" xmlns:wpi="http://schemas.microsoft.com/office/word/2010/wordprocessingInk" xmlns:wne="http://schemas.microsoft.com/office/word/2006/wordml" xmlns:wps="http://schemas.microsoft.com/office/word/2010/wordprocessingShape" mc:Ignorable="w14 w15 w16se w16cid w16 w16cex w16sdtdh wp14">
+<w:numbering xmlns:wpc="http://schemas.microsoft.com/office/word/2010/wordprocessingCanvas" xmlns:cx="http://schemas.microsoft.com/office/drawing/2014/chartex" xmlns:cx1="http://schemas.microsoft.com/office/drawing/2015/9/8/chartex" xmlns:cx2="http://schemas.microsoft.com/office/drawing/2015/10/21/chartex" xmlns:cx3="http://schemas.microsoft.com/office/drawing/2016/5/9/chartex" xmlns:cx4="http://schemas.microsoft.com/office/drawing/2016/5/10/chartex" xmlns:cx5="http://schemas.microsoft.com/office/drawing/2016/5/11/chartex" xmlns:cx6="http://schemas.microsoft.com/office/drawing/2016/5/12/chartex" xmlns:cx7="http://schemas.microsoft.com/office/drawing/2016/5/13/chartex" xmlns:cx8="http://schemas.microsoft.com/office/drawing/2016/5/14/chartex" xmlns:mc="http://schemas.openxmlformats.org/markup-compatibility/2006" xmlns:aink="http://schemas.microsoft.com/office/drawing/2016/ink" xmlns:am3d="http://schemas.microsoft.com/office/drawing/2017/model3d" xmlns:o="urn:schemas-microsoft-com:office:office" xmlns:oel="http://schemas.microsoft.com/office/2019/extlst" xmlns:r="http://schemas.openxmlformats.org/officeDocument/2006/relationships" xmlns:m="http://schemas.openxmlformats.org/officeDocument/2006/math" xmlns:v="urn:schemas-microsoft-com:vml" xmlns:wp14="http://schemas.microsoft.com/office/word/2010/wordprocessingDrawing" xmlns:wp="http://schemas.openxmlformats.org/drawingml/2006/wordprocessingDrawing" xmlns:w10="urn:schemas-microsoft-com:office:word" xmlns:w="http://schemas.openxmlformats.org/wordprocessingml/2006/main" xmlns:w14="http://schemas.microsoft.com/office/word/2010/wordml" xmlns:w15="http://schemas.microsoft.com/office/word/2012/wordml" xmlns:w16cex="http://schemas.microsoft.com/office/word/2018/wordml/cex" xmlns:w16cid="http://schemas.microsoft.com/office/word/2016/wordml/cid" xmlns:w16="http://schemas.microsoft.com/office/word/2018/wordml" xmlns:w16du="http://schemas.microsoft.com/office/word/2023/wordml/word16du" xmlns:w16sdtdh="http://schemas.microsoft.com/office/word/2020/wordml/sdtdatahash" xmlns:w16sdtfl="http://schemas.microsoft.com/office/word/2024/wordml/sdtformatlock" xmlns:w16se="http://schemas.microsoft.com/office/word/2015/wordml/symex" xmlns:wpg="http://schemas.microsoft.com/office/word/2010/wordprocessingGroup" xmlns:wpi="http://schemas.microsoft.com/office/word/2010/wordprocessingInk" xmlns:wne="http://schemas.microsoft.com/office/word/2006/wordml" xmlns:wps="http://schemas.microsoft.com/office/word/2010/wordprocessingShape" mc:Ignorable="w14 w15 w16se w16cid w16 w16cex w16sdtdh w16sdtfl w16du wp14">
   <w:abstractNum w:abstractNumId="0" w15:restartNumberingAfterBreak="0">
     <w:nsid w:val="2170731F"/>
     <w:multiLevelType w:val="hybridMultilevel"/>
@@ -14217,32 +14941,32 @@
       </w:pPr>
     </w:lvl>
   </w:abstractNum>
-  <w:num w:numId="1">
+  <w:num w:numId="1" w16cid:durableId="154490091">
     <w:abstractNumId w:val="4"/>
   </w:num>
-  <w:num w:numId="2">
+  <w:num w:numId="2" w16cid:durableId="30762889">
     <w:abstractNumId w:val="0"/>
   </w:num>
-  <w:num w:numId="3">
+  <w:num w:numId="3" w16cid:durableId="856314803">
     <w:abstractNumId w:val="2"/>
   </w:num>
-  <w:num w:numId="4">
+  <w:num w:numId="4" w16cid:durableId="452671178">
     <w:abstractNumId w:val="6"/>
   </w:num>
-  <w:num w:numId="5">
+  <w:num w:numId="5" w16cid:durableId="608853901">
     <w:abstractNumId w:val="5"/>
   </w:num>
-  <w:num w:numId="6">
+  <w:num w:numId="6" w16cid:durableId="182014764">
     <w:abstractNumId w:val="1"/>
   </w:num>
-  <w:num w:numId="7">
+  <w:num w:numId="7" w16cid:durableId="415790574">
     <w:abstractNumId w:val="3"/>
   </w:num>
 </w:numbering>
 </file>
 
 <file path=word/styles.xml><?xml version="1.0" encoding="utf-8"?>
-<w:styles xmlns:mc="http://schemas.openxmlformats.org/markup-compatibility/2006" xmlns:r="http://schemas.openxmlformats.org/officeDocument/2006/relationships" xmlns:w="http://schemas.openxmlformats.org/wordprocessingml/2006/main" xmlns:w14="http://schemas.microsoft.com/office/word/2010/wordml" xmlns:w15="http://schemas.microsoft.com/office/word/2012/wordml" xmlns:w16cex="http://schemas.microsoft.com/office/word/2018/wordml/cex" xmlns:w16cid="http://schemas.microsoft.com/office/word/2016/wordml/cid" xmlns:w16="http://schemas.microsoft.com/office/word/2018/wordml" xmlns:w16sdtdh="http://schemas.microsoft.com/office/word/2020/wordml/sdtdatahash" xmlns:w16se="http://schemas.microsoft.com/office/word/2015/wordml/symex" mc:Ignorable="w14 w15 w16se w16cid w16 w16cex w16sdtdh">
+<w:styles xmlns:mc="http://schemas.openxmlformats.org/markup-compatibility/2006" xmlns:r="http://schemas.openxmlformats.org/officeDocument/2006/relationships" xmlns:w="http://schemas.openxmlformats.org/wordprocessingml/2006/main" xmlns:w14="http://schemas.microsoft.com/office/word/2010/wordml" xmlns:w15="http://schemas.microsoft.com/office/word/2012/wordml" xmlns:w16cex="http://schemas.microsoft.com/office/word/2018/wordml/cex" xmlns:w16cid="http://schemas.microsoft.com/office/word/2016/wordml/cid" xmlns:w16="http://schemas.microsoft.com/office/word/2018/wordml" xmlns:w16du="http://schemas.microsoft.com/office/word/2023/wordml/word16du" xmlns:w16sdtdh="http://schemas.microsoft.com/office/word/2020/wordml/sdtdatahash" xmlns:w16sdtfl="http://schemas.microsoft.com/office/word/2024/wordml/sdtformatlock" xmlns:w16se="http://schemas.microsoft.com/office/word/2015/wordml/symex" mc:Ignorable="w14 w15 w16se w16cid w16 w16cex w16sdtdh w16sdtfl w16du">
   <w:docDefaults>
     <w:rPrDefault>
       <w:rPr>

--- a/tervezési.docx
+++ b/tervezési.docx
@@ -3988,11 +3988,9 @@
             <w:r>
               <w:t xml:space="preserve">A kapcsolókat </w:t>
             </w:r>
-            <w:proofErr w:type="spellStart"/>
-            <w:r>
-              <w:t>redundánsá</w:t>
-            </w:r>
-            <w:proofErr w:type="spellEnd"/>
+            <w:r>
+              <w:t>redundánssá</w:t>
+            </w:r>
             <w:r>
               <w:t xml:space="preserve"> alakítjuk ezzel, ahol minden </w:t>
             </w:r>
@@ -4070,12 +4068,17 @@
             <w:pPr>
               <w:jc w:val="center"/>
             </w:pPr>
-            <w:r>
-              <w:t xml:space="preserve">DHCP </w:t>
-            </w:r>
             <w:proofErr w:type="spellStart"/>
             <w:r>
-              <w:t>snooping</w:t>
+              <w:t>Ip</w:t>
+            </w:r>
+            <w:proofErr w:type="spellEnd"/>
+            <w:r>
+              <w:t xml:space="preserve"> </w:t>
+            </w:r>
+            <w:proofErr w:type="spellStart"/>
+            <w:r>
+              <w:t>helper</w:t>
             </w:r>
             <w:proofErr w:type="spellEnd"/>
           </w:p>
@@ -4119,14 +4122,8 @@
           <w:p>
             <w:pPr>
               <w:jc w:val="center"/>
-              <w:rPr>
-                <w:color w:val="FF0000"/>
-              </w:rPr>
-            </w:pPr>
-            <w:r>
-              <w:rPr>
-                <w:color w:val="FF0000"/>
-              </w:rPr>
+            </w:pPr>
+            <w:r>
               <w:t>Portbiztonság</w:t>
             </w:r>
           </w:p>
@@ -4140,18 +4137,42 @@
             <w:pPr>
               <w:jc w:val="both"/>
               <w:cnfStyle w:val="000000100000" w:firstRow="0" w:lastRow="0" w:firstColumn="0" w:lastColumn="0" w:oddVBand="0" w:evenVBand="0" w:oddHBand="1" w:evenHBand="0" w:firstRowFirstColumn="0" w:firstRowLastColumn="0" w:lastRowFirstColumn="0" w:lastRowLastColumn="0"/>
-              <w:rPr>
-                <w:color w:val="FF0000"/>
-              </w:rPr>
-            </w:pPr>
+            </w:pPr>
+            <w:r>
+              <w:t xml:space="preserve">Mivel a hálózat biztonsága nagyon fontos és kiemelt szerepet élvez, ezért nagy hangsúlyt fektettünk az infrastruktúra védelmére. Ennek eredményeképpen a nem használt </w:t>
+            </w:r>
             <w:proofErr w:type="spellStart"/>
             <w:r>
-              <w:rPr>
-                <w:color w:val="FF0000"/>
-              </w:rPr>
-              <w:t>yap</w:t>
+              <w:t>portokat</w:t>
             </w:r>
             <w:proofErr w:type="spellEnd"/>
+            <w:r>
+              <w:t xml:space="preserve"> lekapcsoltuk és fizikailag lezártuk. A használt </w:t>
+            </w:r>
+            <w:proofErr w:type="spellStart"/>
+            <w:r>
+              <w:t>portokat</w:t>
+            </w:r>
+            <w:proofErr w:type="spellEnd"/>
+            <w:r>
+              <w:t xml:space="preserve"> pedig az eszközök Mac-címéhez rendeltük, ezért, ha új eszközt csatlakoztatnának a </w:t>
+            </w:r>
+            <w:proofErr w:type="spellStart"/>
+            <w:r>
+              <w:t>switchez</w:t>
+            </w:r>
+            <w:proofErr w:type="spellEnd"/>
+            <w:r>
+              <w:t xml:space="preserve"> egyből </w:t>
+            </w:r>
+            <w:proofErr w:type="spellStart"/>
+            <w:r>
+              <w:t>shutdown</w:t>
+            </w:r>
+            <w:proofErr w:type="spellEnd"/>
+            <w:r>
+              <w:t xml:space="preserve"> (lekapcsolt) állapotba kerül az a port.</w:t>
+            </w:r>
           </w:p>
         </w:tc>
       </w:tr>
@@ -4852,6 +4873,7 @@
                 <w:b w:val="0"/>
                 <w:bCs w:val="0"/>
               </w:rPr>
+              <w:lastRenderedPageBreak/>
               <w:t>Emellett minden nem használt portra fizikailag ráillesztünk egy port dugót, amit kulccsal lehet csak leszedni.</w:t>
             </w:r>
           </w:p>
@@ -4969,7 +4991,6 @@
                 <w:b w:val="0"/>
                 <w:bCs w:val="0"/>
               </w:rPr>
-              <w:lastRenderedPageBreak/>
               <w:t>Ezt a módszert alkalm</w:t>
             </w:r>
             <w:r>
@@ -5181,6 +5202,7 @@
         <w:pStyle w:val="5szveg"/>
       </w:pPr>
       <w:r>
+        <w:lastRenderedPageBreak/>
         <w:drawing>
           <wp:anchor distT="0" distB="0" distL="114300" distR="114300" simplePos="0" relativeHeight="251661312" behindDoc="0" locked="0" layoutInCell="1" allowOverlap="1" wp14:anchorId="36CD3489" wp14:editId="111E2BE9">
             <wp:simplePos x="0" y="0"/>
@@ -5238,11 +5260,7 @@
         </w:drawing>
       </w:r>
       <w:r>
-        <w:t xml:space="preserve">A kábelek elrendezése és vezetése nagyon fontos, ezért alapos átgondolás után arra jutottunk, hogy álpadlót választunk az irodába. Ez a megoldás nagyban megkönnyíti a kábelezést, mivel mindent tudunk a padló alatt vinni a képen látható módon. Fontos volt számunkra, hogy ne végezzünk olyan munkát, ami később nem könnyen hozzáférhető, mint például a falakban történő kábel vezetés. Ez a megoldás elegáns mivel semmi sem látszik a kábelekből, mégis könnyen hozzáférhető probléma esetén. Az asztalok alá a képen látható RJ45-ös foglalatot telepítünk, hogy a számítóképek </w:t>
-      </w:r>
-      <w:r>
-        <w:lastRenderedPageBreak/>
-        <w:t xml:space="preserve">és telefonok telepítésekor, csak egy méretre szabott hálózati kábelt kelljen csatlakozóba dugni.  </w:t>
+        <w:t xml:space="preserve">A kábelek elrendezése és vezetése nagyon fontos, ezért alapos átgondolás után arra jutottunk, hogy álpadlót választunk az irodába. Ez a megoldás nagyban megkönnyíti a kábelezést, mivel mindent tudunk a padló alatt vinni a képen látható módon. Fontos volt számunkra, hogy ne végezzünk olyan munkát, ami később nem könnyen hozzáférhető, mint például a falakban történő kábel vezetés. Ez a megoldás elegáns mivel semmi sem látszik a kábelekből, mégis könnyen hozzáférhető probléma esetén. Az asztalok alá a képen látható RJ45-ös foglalatot telepítünk, hogy a számítóképek és telefonok telepítésekor, csak egy méretre szabott hálózati kábelt kelljen csatlakozóba dugni.  </w:t>
       </w:r>
     </w:p>
     <w:p>
@@ -5346,7 +5364,7 @@
       </w:pPr>
       <w:r>
         <w:drawing>
-          <wp:anchor distT="0" distB="0" distL="114300" distR="114300" simplePos="0" relativeHeight="251665408" behindDoc="0" locked="0" layoutInCell="1" allowOverlap="1" wp14:anchorId="7E37E113" wp14:editId="437E1CCA">
+          <wp:anchor distT="0" distB="0" distL="114300" distR="114300" simplePos="0" relativeHeight="251665408" behindDoc="0" locked="0" layoutInCell="1" allowOverlap="1" wp14:anchorId="7E37E113" wp14:editId="29F702DA">
             <wp:simplePos x="0" y="0"/>
             <wp:positionH relativeFrom="margin">
               <wp:align>right</wp:align>
@@ -5409,7 +5427,11 @@
         </w:drawing>
       </w:r>
       <w:r>
-        <w:t>A második telephelyen irodák találhatóak. Itt a dolgozók helyezkednek el, nekik 34 iroda lett kialakítva. továbbá az iroda közepén a rendszergazdai szoba terül el, ahol a rendszer gazda csapat dolgozik, nekik 4 munkaállomás lett kialakítva. Ezen a telephelyen található még egy kisebb javító részleg, ami egy külön emeleten helyezkedik el és 5 embert foglalkoztat. Egy recepcióst, aki felveszi a javításra szánt árukat továbbá 4 szerelőt.</w:t>
+        <w:t xml:space="preserve">A második telephelyen irodák találhatóak. Itt a dolgozók helyezkednek el, nekik 34 iroda lett kialakítva. továbbá az iroda közepén a rendszergazdai szoba terül el, ahol a rendszer gazda csapat dolgozik, nekik 4 munkaállomás lett kialakítva. Ezen a telephelyen található még egy kisebb javító részleg, ami egy külön emeleten helyezkedik el és 5 embert foglalkoztat. Egy </w:t>
+      </w:r>
+      <w:r>
+        <w:lastRenderedPageBreak/>
+        <w:t>recepcióst, aki felveszi a javításra szánt árukat továbbá 4 szerelőt.</w:t>
       </w:r>
     </w:p>
     <w:p>
@@ -5794,6 +5816,7 @@
         <w:pStyle w:val="7kp"/>
       </w:pPr>
       <w:r>
+        <w:lastRenderedPageBreak/>
         <w:drawing>
           <wp:inline distT="0" distB="0" distL="0" distR="0" wp14:anchorId="22CC2A12" wp14:editId="07081EF0">
             <wp:extent cx="4680000" cy="2776009"/>
@@ -5836,7 +5859,6 @@
         <w:pStyle w:val="5szveg"/>
       </w:pPr>
       <w:r>
-        <w:lastRenderedPageBreak/>
         <w:t xml:space="preserve">A fentebbi képen látszik az internet szimulálása, amely összeköti a három telephelyet. Az internetet BGP forgalomirányító protokollal szimuláltuk, illetve a Home Office dolgozó is az internetre csatlakozik fel otthonról, és éri el a felhőben levő bérelt tárhelyet. Ugyebár ez a szolgáltató hálózata, </w:t>
       </w:r>
       <w:r>
@@ -5920,6 +5942,7 @@
         <w:pStyle w:val="7kp"/>
       </w:pPr>
       <w:r>
+        <w:lastRenderedPageBreak/>
         <w:drawing>
           <wp:inline distT="0" distB="0" distL="0" distR="0" wp14:anchorId="6B32ED61" wp14:editId="51A9690D">
             <wp:extent cx="4680000" cy="3195506"/>
@@ -5963,7 +5986,6 @@
       </w:pPr>
       <w:bookmarkStart w:id="20" w:name="_Toc197012192"/>
       <w:r>
-        <w:lastRenderedPageBreak/>
         <w:t>Harmadik Telephely</w:t>
       </w:r>
       <w:bookmarkEnd w:id="20"/>
@@ -6021,6 +6043,7 @@
       </w:pPr>
       <w:bookmarkStart w:id="21" w:name="_Toc197012193"/>
       <w:r>
+        <w:lastRenderedPageBreak/>
         <w:t>IP címzési terv</w:t>
       </w:r>
       <w:bookmarkEnd w:id="21"/>
@@ -6474,7 +6497,6 @@
               <w:jc w:val="center"/>
             </w:pPr>
             <w:r>
-              <w:lastRenderedPageBreak/>
               <w:t>G1SS1-R1</w:t>
             </w:r>
           </w:p>
@@ -8823,7 +8845,6 @@
               <w:jc w:val="center"/>
             </w:pPr>
             <w:r>
-              <w:lastRenderedPageBreak/>
               <w:t>Harmadik telephely</w:t>
             </w:r>
           </w:p>
@@ -9400,10 +9421,7 @@
               <w:cnfStyle w:val="000000000000" w:firstRow="0" w:lastRow="0" w:firstColumn="0" w:lastColumn="0" w:oddVBand="0" w:evenVBand="0" w:oddHBand="0" w:evenHBand="0" w:firstRowFirstColumn="0" w:firstRowLastColumn="0" w:lastRowFirstColumn="0" w:lastRowLastColumn="0"/>
             </w:pPr>
             <w:r>
-              <w:t>G1SS1-R</w:t>
-            </w:r>
-            <w:r>
-              <w:t>2</w:t>
+              <w:t>G1SS1-R2</w:t>
             </w:r>
           </w:p>
         </w:tc>
@@ -9449,10 +9467,7 @@
               <w:cnfStyle w:val="000000100000" w:firstRow="0" w:lastRow="0" w:firstColumn="0" w:lastColumn="0" w:oddVBand="0" w:evenVBand="0" w:oddHBand="1" w:evenHBand="0" w:firstRowFirstColumn="0" w:firstRowLastColumn="0" w:lastRowFirstColumn="0" w:lastRowLastColumn="0"/>
             </w:pPr>
             <w:r>
-              <w:t>G1SS1-R</w:t>
-            </w:r>
-            <w:r>
-              <w:t>3</w:t>
+              <w:t>G1SS1-R3</w:t>
             </w:r>
           </w:p>
         </w:tc>
@@ -9680,13 +9695,7 @@
               <w:cnfStyle w:val="000000000000" w:firstRow="0" w:lastRow="0" w:firstColumn="0" w:lastColumn="0" w:oddVBand="0" w:evenVBand="0" w:oddHBand="0" w:evenHBand="0" w:firstRowFirstColumn="0" w:firstRowLastColumn="0" w:lastRowFirstColumn="0" w:lastRowLastColumn="0"/>
             </w:pPr>
             <w:r>
-              <w:t>G1SS</w:t>
-            </w:r>
-            <w:r>
-              <w:t>2</w:t>
-            </w:r>
-            <w:r>
-              <w:t>-R1</w:t>
+              <w:t>G1SS2-R1</w:t>
             </w:r>
           </w:p>
         </w:tc>
@@ -9732,13 +9741,7 @@
               <w:cnfStyle w:val="000000100000" w:firstRow="0" w:lastRow="0" w:firstColumn="0" w:lastColumn="0" w:oddVBand="0" w:evenVBand="0" w:oddHBand="1" w:evenHBand="0" w:firstRowFirstColumn="0" w:firstRowLastColumn="0" w:lastRowFirstColumn="0" w:lastRowLastColumn="0"/>
             </w:pPr>
             <w:r>
-              <w:t>G1SS</w:t>
-            </w:r>
-            <w:r>
-              <w:t>2</w:t>
-            </w:r>
-            <w:r>
-              <w:t>-R2</w:t>
+              <w:t>G1SS2-R2</w:t>
             </w:r>
           </w:p>
         </w:tc>
@@ -9781,13 +9784,7 @@
               <w:cnfStyle w:val="000000000000" w:firstRow="0" w:lastRow="0" w:firstColumn="0" w:lastColumn="0" w:oddVBand="0" w:evenVBand="0" w:oddHBand="0" w:evenHBand="0" w:firstRowFirstColumn="0" w:firstRowLastColumn="0" w:lastRowFirstColumn="0" w:lastRowLastColumn="0"/>
             </w:pPr>
             <w:r>
-              <w:t>G1SS</w:t>
-            </w:r>
-            <w:r>
-              <w:t>2</w:t>
-            </w:r>
-            <w:r>
-              <w:t>-R3</w:t>
+              <w:t>G1SS2-R3</w:t>
             </w:r>
           </w:p>
         </w:tc>
@@ -9936,10 +9933,7 @@
               <w:cnfStyle w:val="000000100000" w:firstRow="0" w:lastRow="0" w:firstColumn="0" w:lastColumn="0" w:oddVBand="0" w:evenVBand="0" w:oddHBand="1" w:evenHBand="0" w:firstRowFirstColumn="0" w:firstRowLastColumn="0" w:lastRowFirstColumn="0" w:lastRowLastColumn="0"/>
             </w:pPr>
             <w:r>
-              <w:t>G1SS2-SW3PW</w:t>
-            </w:r>
-            <w:r>
-              <w:t>D</w:t>
+              <w:t>G1SS2-SW3PWD</w:t>
             </w:r>
           </w:p>
         </w:tc>
@@ -10064,13 +10058,7 @@
               <w:cnfStyle w:val="000000000000" w:firstRow="0" w:lastRow="0" w:firstColumn="0" w:lastColumn="0" w:oddVBand="0" w:evenVBand="0" w:oddHBand="0" w:evenHBand="0" w:firstRowFirstColumn="0" w:firstRowLastColumn="0" w:lastRowFirstColumn="0" w:lastRowLastColumn="0"/>
             </w:pPr>
             <w:r>
-              <w:t>G1SS</w:t>
-            </w:r>
-            <w:r>
-              <w:t>3</w:t>
-            </w:r>
-            <w:r>
-              <w:t>-R1</w:t>
+              <w:t>G1SS3-R1</w:t>
             </w:r>
           </w:p>
         </w:tc>
@@ -10172,11 +10160,7 @@
         <w:pStyle w:val="5szveg"/>
       </w:pPr>
       <w:r>
-        <w:t xml:space="preserve">Mint a cégnek is elmondtuk, a VLAN-ok virtuális, ha úgy vesszük a hálózaton belüli hálózatok, különböző VLAN-ok nem kommunikálhatnak egymással, csak ha irányítjuk köztük a </w:t>
-      </w:r>
-      <w:r>
-        <w:lastRenderedPageBreak/>
-        <w:t>forgalmat. A cég legfontosabb kérése az volt, hogy a vendégként csatlakozó eszközök a cég szervereit ne érhessék el.</w:t>
+        <w:t>Mint a cégnek is elmondtuk, a VLAN-ok virtuális, ha úgy vesszük a hálózaton belüli hálózatok, különböző VLAN-ok nem kommunikálhatnak egymással, csak ha irányítjuk köztük a forgalmat. A cég legfontosabb kérése az volt, hogy a vendégként csatlakozó eszközök a cég szervereit ne érhessék el.</w:t>
       </w:r>
     </w:p>
     <w:p>
@@ -10942,6 +10926,7 @@
         <w:pStyle w:val="5szveg"/>
       </w:pPr>
       <w:r>
+        <w:lastRenderedPageBreak/>
         <w:t xml:space="preserve">Folytatva a Vlanok létrehozását, mivel a 2. Telephelyen </w:t>
       </w:r>
       <w:r>
@@ -11202,11 +11187,7 @@
         <w:t xml:space="preserve">. Az igényfelmérés folyamán amikor a </w:t>
       </w:r>
       <w:r>
-        <w:t xml:space="preserve">Vlanokat mutattuk be a megbízó cégnek, ezt a megoldást javasoltuk a Vlanok forgalmának </w:t>
-      </w:r>
-      <w:r>
-        <w:lastRenderedPageBreak/>
-        <w:t>irányítására. A koncepció végtelenül egyszerű, a virtuális hálózatokat összekötő routeren a VLAN számával (VLAN Tag) megegyező alinterfészeket hozunk létre (PL.: FastEthernet0/0.10). Ezeken az alinterfészeken mindegyik Vlanhoz tartozó IP tartomány alapértelmezett</w:t>
+        <w:t>Vlanokat mutattuk be a megbízó cégnek, ezt a megoldást javasoltuk a Vlanok forgalmának irányítására. A koncepció végtelenül egyszerű, a virtuális hálózatokat összekötő routeren a VLAN számával (VLAN Tag) megegyező alinterfészeket hozunk létre (PL.: FastEthernet0/0.10). Ezeken az alinterfészeken mindegyik Vlanhoz tartozó IP tartomány alapértelmezett</w:t>
       </w:r>
       <w:r>
         <w:t xml:space="preserve"> átjáróként</w:t>
@@ -11572,6 +11553,7 @@
         <w:pStyle w:val="5szveg"/>
       </w:pPr>
       <w:r>
+        <w:lastRenderedPageBreak/>
         <w:t xml:space="preserve">A tervezés során kiemelt figyelmet kaptak a portbiztonsági beállítások (Port Security) és a hurokmentes hálózat kialakítása a Rapid-PVST+ protokoll segítségével. </w:t>
       </w:r>
       <w:r>
@@ -13048,9 +13030,8 @@
           <w:sz w:val="24"/>
           <w:szCs w:val="24"/>
         </w:rPr>
-        <w:t xml:space="preserve"> port gyorsabb konvergenciára van állítva, nem várja meg a teljes STP tanulási és </w:t>
-      </w:r>
-      <w:proofErr w:type="spellStart"/>
+        <w:t xml:space="preserve"> port gyorsabb konvergenciára van állítva, nem várja meg a teljes STP tanulási és</w:t>
+      </w:r>
       <w:r>
         <w:rPr>
           <w:rFonts w:ascii="Times New Roman" w:hAnsi="Times New Roman" w:cs="Times New Roman"/>
@@ -13058,9 +13039,8 @@
           <w:sz w:val="24"/>
           <w:szCs w:val="24"/>
         </w:rPr>
-        <w:t>hallgatózó</w:t>
-      </w:r>
-      <w:proofErr w:type="spellEnd"/>
+        <w:t xml:space="preserve"> várakozási folyamatot</w:t>
+      </w:r>
       <w:r>
         <w:rPr>
           <w:rFonts w:ascii="Times New Roman" w:hAnsi="Times New Roman" w:cs="Times New Roman"/>
@@ -13068,7 +13048,61 @@
           <w:sz w:val="24"/>
           <w:szCs w:val="24"/>
         </w:rPr>
-        <w:t xml:space="preserve"> állapotait. Ez kritikus a végfogyasztói eszközök (PC, nyomtató) gyors csatlakoztatásához.</w:t>
+        <w:t xml:space="preserve">. Ez </w:t>
+      </w:r>
+      <w:r>
+        <w:rPr>
+          <w:rFonts w:ascii="Times New Roman" w:hAnsi="Times New Roman" w:cs="Times New Roman"/>
+          <w:color w:val="FF0000"/>
+          <w:sz w:val="24"/>
+          <w:szCs w:val="24"/>
+        </w:rPr>
+        <w:t>a végberendezések számára a legfontosabb</w:t>
+      </w:r>
+      <w:r>
+        <w:rPr>
+          <w:rFonts w:ascii="Times New Roman" w:hAnsi="Times New Roman" w:cs="Times New Roman"/>
+          <w:color w:val="FF0000"/>
+          <w:sz w:val="24"/>
+          <w:szCs w:val="24"/>
+        </w:rPr>
+        <w:t xml:space="preserve"> (PC, nyomtató)</w:t>
+      </w:r>
+      <w:r>
+        <w:rPr>
+          <w:rFonts w:ascii="Times New Roman" w:hAnsi="Times New Roman" w:cs="Times New Roman"/>
+          <w:color w:val="FF0000"/>
+          <w:sz w:val="24"/>
+          <w:szCs w:val="24"/>
+        </w:rPr>
+        <w:t xml:space="preserve">, hiszen biztosítja a </w:t>
+      </w:r>
+      <w:r>
+        <w:rPr>
+          <w:rFonts w:ascii="Times New Roman" w:hAnsi="Times New Roman" w:cs="Times New Roman"/>
+          <w:color w:val="FF0000"/>
+          <w:sz w:val="24"/>
+          <w:szCs w:val="24"/>
+        </w:rPr>
+        <w:t>gyors</w:t>
+      </w:r>
+      <w:r>
+        <w:rPr>
+          <w:rFonts w:ascii="Times New Roman" w:hAnsi="Times New Roman" w:cs="Times New Roman"/>
+          <w:color w:val="FF0000"/>
+          <w:sz w:val="24"/>
+          <w:szCs w:val="24"/>
+        </w:rPr>
+        <w:t xml:space="preserve"> csatlakoztatás</w:t>
+      </w:r>
+      <w:r>
+        <w:rPr>
+          <w:rFonts w:ascii="Times New Roman" w:hAnsi="Times New Roman" w:cs="Times New Roman"/>
+          <w:color w:val="FF0000"/>
+          <w:sz w:val="24"/>
+          <w:szCs w:val="24"/>
+        </w:rPr>
+        <w:t>t.</w:t>
       </w:r>
     </w:p>
     <w:p>
@@ -13104,9 +13138,8 @@
           <w:sz w:val="24"/>
           <w:szCs w:val="24"/>
         </w:rPr>
-        <w:t>spanning-tree</w:t>
-      </w:r>
-      <w:proofErr w:type="spellEnd"/>
+        <w:t>BPDU</w:t>
+      </w:r>
       <w:r>
         <w:rPr>
           <w:rFonts w:ascii="Times New Roman" w:hAnsi="Times New Roman" w:cs="Times New Roman"/>
@@ -13114,9 +13147,9 @@
           <w:sz w:val="24"/>
           <w:szCs w:val="24"/>
         </w:rPr>
-        <w:t xml:space="preserve"> </w:t>
-      </w:r>
-      <w:proofErr w:type="spellStart"/>
+        <w:t>guard</w:t>
+      </w:r>
+      <w:proofErr w:type="spellEnd"/>
       <w:r>
         <w:rPr>
           <w:rFonts w:ascii="Times New Roman" w:hAnsi="Times New Roman" w:cs="Times New Roman"/>
@@ -13124,9 +13157,8 @@
           <w:sz w:val="24"/>
           <w:szCs w:val="24"/>
         </w:rPr>
-        <w:t>portfast</w:t>
-      </w:r>
-      <w:proofErr w:type="spellEnd"/>
+        <w:t xml:space="preserve">: Ez </w:t>
+      </w:r>
       <w:r>
         <w:rPr>
           <w:rFonts w:ascii="Times New Roman" w:hAnsi="Times New Roman" w:cs="Times New Roman"/>
@@ -13134,9 +13166,8 @@
           <w:sz w:val="24"/>
           <w:szCs w:val="24"/>
         </w:rPr>
-        <w:t xml:space="preserve"> </w:t>
-      </w:r>
-      <w:proofErr w:type="spellStart"/>
+        <w:t>egy</w:t>
+      </w:r>
       <w:r>
         <w:rPr>
           <w:rFonts w:ascii="Times New Roman" w:hAnsi="Times New Roman" w:cs="Times New Roman"/>
@@ -13144,9 +13175,9 @@
           <w:sz w:val="24"/>
           <w:szCs w:val="24"/>
         </w:rPr>
-        <w:t>bpduguard</w:t>
-      </w:r>
-      <w:proofErr w:type="spellEnd"/>
+        <w:t xml:space="preserve"> biztonsági funkció a </w:t>
+      </w:r>
+      <w:proofErr w:type="spellStart"/>
       <w:r>
         <w:rPr>
           <w:rFonts w:ascii="Times New Roman" w:hAnsi="Times New Roman" w:cs="Times New Roman"/>
@@ -13154,9 +13185,9 @@
           <w:sz w:val="24"/>
           <w:szCs w:val="24"/>
         </w:rPr>
-        <w:t xml:space="preserve"> </w:t>
-      </w:r>
-      <w:proofErr w:type="spellStart"/>
+        <w:t>portfast</w:t>
+      </w:r>
+      <w:proofErr w:type="spellEnd"/>
       <w:r>
         <w:rPr>
           <w:rFonts w:ascii="Times New Roman" w:hAnsi="Times New Roman" w:cs="Times New Roman"/>
@@ -13164,9 +13195,8 @@
           <w:sz w:val="24"/>
           <w:szCs w:val="24"/>
         </w:rPr>
-        <w:t>default</w:t>
-      </w:r>
-      <w:proofErr w:type="spellEnd"/>
+        <w:t xml:space="preserve"> mellé</w:t>
+      </w:r>
       <w:r>
         <w:rPr>
           <w:rFonts w:ascii="Times New Roman" w:hAnsi="Times New Roman" w:cs="Times New Roman"/>
@@ -13174,9 +13204,8 @@
           <w:sz w:val="24"/>
           <w:szCs w:val="24"/>
         </w:rPr>
-        <w:t xml:space="preserve">: Ez az opció biztonsági funkciót ad a </w:t>
-      </w:r>
-      <w:proofErr w:type="spellStart"/>
+        <w:t>.</w:t>
+      </w:r>
       <w:r>
         <w:rPr>
           <w:rFonts w:ascii="Times New Roman" w:hAnsi="Times New Roman" w:cs="Times New Roman"/>
@@ -13184,9 +13213,8 @@
           <w:sz w:val="24"/>
           <w:szCs w:val="24"/>
         </w:rPr>
-        <w:t>portfast</w:t>
-      </w:r>
-      <w:proofErr w:type="spellEnd"/>
+        <w:t xml:space="preserve"> </w:t>
+      </w:r>
       <w:r>
         <w:rPr>
           <w:rFonts w:ascii="Times New Roman" w:hAnsi="Times New Roman" w:cs="Times New Roman"/>
@@ -13194,9 +13222,8 @@
           <w:sz w:val="24"/>
           <w:szCs w:val="24"/>
         </w:rPr>
-        <w:t xml:space="preserve"> mellé: ha egy port BPDU-t (</w:t>
-      </w:r>
-      <w:proofErr w:type="spellStart"/>
+        <w:t>H</w:t>
+      </w:r>
       <w:r>
         <w:rPr>
           <w:rFonts w:ascii="Times New Roman" w:hAnsi="Times New Roman" w:cs="Times New Roman"/>
@@ -13204,9 +13231,8 @@
           <w:sz w:val="24"/>
           <w:szCs w:val="24"/>
         </w:rPr>
-        <w:t>Bridge</w:t>
-      </w:r>
-      <w:proofErr w:type="spellEnd"/>
+        <w:t xml:space="preserve">a </w:t>
+      </w:r>
       <w:r>
         <w:rPr>
           <w:rFonts w:ascii="Times New Roman" w:hAnsi="Times New Roman" w:cs="Times New Roman"/>
@@ -13214,7 +13240,7 @@
           <w:sz w:val="24"/>
           <w:szCs w:val="24"/>
         </w:rPr>
-        <w:t xml:space="preserve"> </w:t>
+        <w:t xml:space="preserve">a </w:t>
       </w:r>
       <w:proofErr w:type="spellStart"/>
       <w:r>
@@ -13224,7 +13250,7 @@
           <w:sz w:val="24"/>
           <w:szCs w:val="24"/>
         </w:rPr>
-        <w:t>Protocol</w:t>
+        <w:t>switch</w:t>
       </w:r>
       <w:proofErr w:type="spellEnd"/>
       <w:r>
@@ -13234,9 +13260,8 @@
           <w:sz w:val="24"/>
           <w:szCs w:val="24"/>
         </w:rPr>
-        <w:t xml:space="preserve"> Data Unit) kap, akkor azonnal </w:t>
-      </w:r>
-      <w:proofErr w:type="spellStart"/>
+        <w:t xml:space="preserve"> </w:t>
+      </w:r>
       <w:r>
         <w:rPr>
           <w:rFonts w:ascii="Times New Roman" w:hAnsi="Times New Roman" w:cs="Times New Roman"/>
@@ -13244,9 +13269,9 @@
           <w:sz w:val="24"/>
           <w:szCs w:val="24"/>
         </w:rPr>
-        <w:t>letiltódik</w:t>
-      </w:r>
-      <w:proofErr w:type="spellEnd"/>
+        <w:t>egy BPDU (</w:t>
+      </w:r>
+      <w:proofErr w:type="spellStart"/>
       <w:r>
         <w:rPr>
           <w:rFonts w:ascii="Times New Roman" w:hAnsi="Times New Roman" w:cs="Times New Roman"/>
@@ -13254,9 +13279,9 @@
           <w:sz w:val="24"/>
           <w:szCs w:val="24"/>
         </w:rPr>
-        <w:t xml:space="preserve"> (</w:t>
-      </w:r>
-      <w:proofErr w:type="spellStart"/>
+        <w:t>Bridge</w:t>
+      </w:r>
+      <w:proofErr w:type="spellEnd"/>
       <w:r>
         <w:rPr>
           <w:rFonts w:ascii="Times New Roman" w:hAnsi="Times New Roman" w:cs="Times New Roman"/>
@@ -13264,9 +13289,9 @@
           <w:sz w:val="24"/>
           <w:szCs w:val="24"/>
         </w:rPr>
-        <w:t>shutdown</w:t>
-      </w:r>
-      <w:proofErr w:type="spellEnd"/>
+        <w:t xml:space="preserve"> </w:t>
+      </w:r>
+      <w:proofErr w:type="spellStart"/>
       <w:r>
         <w:rPr>
           <w:rFonts w:ascii="Times New Roman" w:hAnsi="Times New Roman" w:cs="Times New Roman"/>
@@ -13274,9 +13299,9 @@
           <w:sz w:val="24"/>
           <w:szCs w:val="24"/>
         </w:rPr>
-        <w:t xml:space="preserve">). Ez megelőzi, hogy valaki egy </w:t>
-      </w:r>
-      <w:proofErr w:type="spellStart"/>
+        <w:t>Protocol</w:t>
+      </w:r>
+      <w:proofErr w:type="spellEnd"/>
       <w:r>
         <w:rPr>
           <w:rFonts w:ascii="Times New Roman" w:hAnsi="Times New Roman" w:cs="Times New Roman"/>
@@ -13284,9 +13309,8 @@
           <w:sz w:val="24"/>
           <w:szCs w:val="24"/>
         </w:rPr>
-        <w:t>switchet</w:t>
-      </w:r>
-      <w:proofErr w:type="spellEnd"/>
+        <w:t xml:space="preserve"> Data Unit)</w:t>
+      </w:r>
       <w:r>
         <w:rPr>
           <w:rFonts w:ascii="Times New Roman" w:hAnsi="Times New Roman" w:cs="Times New Roman"/>
@@ -13294,9 +13318,8 @@
           <w:sz w:val="24"/>
           <w:szCs w:val="24"/>
         </w:rPr>
-        <w:t xml:space="preserve"> kössön a hálózathoz és esetleg </w:t>
-      </w:r>
-      <w:proofErr w:type="spellStart"/>
+        <w:t xml:space="preserve"> üzenetet</w:t>
+      </w:r>
       <w:r>
         <w:rPr>
           <w:rFonts w:ascii="Times New Roman" w:hAnsi="Times New Roman" w:cs="Times New Roman"/>
@@ -13304,9 +13327,8 @@
           <w:sz w:val="24"/>
           <w:szCs w:val="24"/>
         </w:rPr>
-        <w:t>root</w:t>
-      </w:r>
-      <w:proofErr w:type="spellEnd"/>
+        <w:t xml:space="preserve"> kap</w:t>
+      </w:r>
       <w:r>
         <w:rPr>
           <w:rFonts w:ascii="Times New Roman" w:hAnsi="Times New Roman" w:cs="Times New Roman"/>
@@ -13314,7 +13336,7 @@
           <w:sz w:val="24"/>
           <w:szCs w:val="24"/>
         </w:rPr>
-        <w:t xml:space="preserve"> </w:t>
+        <w:t xml:space="preserve"> a </w:t>
       </w:r>
       <w:proofErr w:type="spellStart"/>
       <w:r>
@@ -13324,7 +13346,7 @@
           <w:sz w:val="24"/>
           <w:szCs w:val="24"/>
         </w:rPr>
-        <w:t>bridge</w:t>
+        <w:t>guard</w:t>
       </w:r>
       <w:proofErr w:type="spellEnd"/>
       <w:r>
@@ -13334,35 +13356,28 @@
           <w:sz w:val="24"/>
           <w:szCs w:val="24"/>
         </w:rPr>
-        <w:t xml:space="preserve"> legyen.</w:t>
-      </w:r>
-    </w:p>
-    <w:p>
-      <w:pPr>
-        <w:pStyle w:val="Listaszerbekezds"/>
+        <w:t xml:space="preserve"> funkciót használó portól</w:t>
+      </w:r>
+      <w:r>
         <w:rPr>
           <w:rFonts w:ascii="Times New Roman" w:hAnsi="Times New Roman" w:cs="Times New Roman"/>
           <w:color w:val="FF0000"/>
           <w:sz w:val="24"/>
           <w:szCs w:val="24"/>
         </w:rPr>
-      </w:pPr>
-    </w:p>
-    <w:p>
-      <w:pPr>
-        <w:pStyle w:val="Listaszerbekezds"/>
-        <w:numPr>
-          <w:ilvl w:val="0"/>
-          <w:numId w:val="5"/>
-        </w:numPr>
+        <w:t xml:space="preserve">, akkor azonnal </w:t>
+      </w:r>
+      <w:proofErr w:type="spellStart"/>
+      <w:r>
         <w:rPr>
           <w:rFonts w:ascii="Times New Roman" w:hAnsi="Times New Roman" w:cs="Times New Roman"/>
           <w:color w:val="FF0000"/>
           <w:sz w:val="24"/>
           <w:szCs w:val="24"/>
         </w:rPr>
-      </w:pPr>
-      <w:proofErr w:type="spellStart"/>
+        <w:t>letiltódik</w:t>
+      </w:r>
+      <w:proofErr w:type="spellEnd"/>
       <w:r>
         <w:rPr>
           <w:rFonts w:ascii="Times New Roman" w:hAnsi="Times New Roman" w:cs="Times New Roman"/>
@@ -13370,9 +13385,9 @@
           <w:sz w:val="24"/>
           <w:szCs w:val="24"/>
         </w:rPr>
-        <w:t>spanning-tree</w:t>
-      </w:r>
-      <w:proofErr w:type="spellEnd"/>
+        <w:t xml:space="preserve"> (</w:t>
+      </w:r>
+      <w:proofErr w:type="spellStart"/>
       <w:r>
         <w:rPr>
           <w:rFonts w:ascii="Times New Roman" w:hAnsi="Times New Roman" w:cs="Times New Roman"/>
@@ -13380,9 +13395,9 @@
           <w:sz w:val="24"/>
           <w:szCs w:val="24"/>
         </w:rPr>
-        <w:t xml:space="preserve"> </w:t>
-      </w:r>
-      <w:proofErr w:type="spellStart"/>
+        <w:t>shutdown</w:t>
+      </w:r>
+      <w:proofErr w:type="spellEnd"/>
       <w:r>
         <w:rPr>
           <w:rFonts w:ascii="Times New Roman" w:hAnsi="Times New Roman" w:cs="Times New Roman"/>
@@ -13390,9 +13405,8 @@
           <w:sz w:val="24"/>
           <w:szCs w:val="24"/>
         </w:rPr>
-        <w:t>bpduguard</w:t>
-      </w:r>
-      <w:proofErr w:type="spellEnd"/>
+        <w:t>). Ez</w:t>
+      </w:r>
       <w:r>
         <w:rPr>
           <w:rFonts w:ascii="Times New Roman" w:hAnsi="Times New Roman" w:cs="Times New Roman"/>
@@ -13400,9 +13414,8 @@
           <w:sz w:val="24"/>
           <w:szCs w:val="24"/>
         </w:rPr>
-        <w:t xml:space="preserve"> </w:t>
-      </w:r>
-      <w:proofErr w:type="spellStart"/>
+        <w:t xml:space="preserve"> akkor történhet meg, ha</w:t>
+      </w:r>
       <w:r>
         <w:rPr>
           <w:rFonts w:ascii="Times New Roman" w:hAnsi="Times New Roman" w:cs="Times New Roman"/>
@@ -13410,9 +13423,9 @@
           <w:sz w:val="24"/>
           <w:szCs w:val="24"/>
         </w:rPr>
-        <w:t>enable</w:t>
-      </w:r>
-      <w:proofErr w:type="spellEnd"/>
+        <w:t xml:space="preserve"> valaki egy </w:t>
+      </w:r>
+      <w:proofErr w:type="spellStart"/>
       <w:r>
         <w:rPr>
           <w:rFonts w:ascii="Times New Roman" w:hAnsi="Times New Roman" w:cs="Times New Roman"/>
@@ -13420,9 +13433,9 @@
           <w:sz w:val="24"/>
           <w:szCs w:val="24"/>
         </w:rPr>
-        <w:t xml:space="preserve">: Porton egyénileg is bekapcsolja a BPDU </w:t>
-      </w:r>
-      <w:proofErr w:type="spellStart"/>
+        <w:t>ismerelten</w:t>
+      </w:r>
+      <w:proofErr w:type="spellEnd"/>
       <w:r>
         <w:rPr>
           <w:rFonts w:ascii="Times New Roman" w:hAnsi="Times New Roman" w:cs="Times New Roman"/>
@@ -13430,9 +13443,9 @@
           <w:sz w:val="24"/>
           <w:szCs w:val="24"/>
         </w:rPr>
-        <w:t>Guard</w:t>
-      </w:r>
-      <w:proofErr w:type="spellEnd"/>
+        <w:t xml:space="preserve"> </w:t>
+      </w:r>
+      <w:proofErr w:type="spellStart"/>
       <w:r>
         <w:rPr>
           <w:rFonts w:ascii="Times New Roman" w:hAnsi="Times New Roman" w:cs="Times New Roman"/>
@@ -13440,7 +13453,104 @@
           <w:sz w:val="24"/>
           <w:szCs w:val="24"/>
         </w:rPr>
-        <w:t xml:space="preserve"> funkciót, amely szintén a fenti védelmet biztosítja.</w:t>
+        <w:t>switchet</w:t>
+      </w:r>
+      <w:proofErr w:type="spellEnd"/>
+      <w:r>
+        <w:rPr>
+          <w:rFonts w:ascii="Times New Roman" w:hAnsi="Times New Roman" w:cs="Times New Roman"/>
+          <w:color w:val="FF0000"/>
+          <w:sz w:val="24"/>
+          <w:szCs w:val="24"/>
+        </w:rPr>
+        <w:t xml:space="preserve"> kö</w:t>
+      </w:r>
+      <w:r>
+        <w:rPr>
+          <w:rFonts w:ascii="Times New Roman" w:hAnsi="Times New Roman" w:cs="Times New Roman"/>
+          <w:color w:val="FF0000"/>
+          <w:sz w:val="24"/>
+          <w:szCs w:val="24"/>
+        </w:rPr>
+        <w:t>t</w:t>
+      </w:r>
+      <w:r>
+        <w:rPr>
+          <w:rFonts w:ascii="Times New Roman" w:hAnsi="Times New Roman" w:cs="Times New Roman"/>
+          <w:color w:val="FF0000"/>
+          <w:sz w:val="24"/>
+          <w:szCs w:val="24"/>
+        </w:rPr>
+        <w:t xml:space="preserve"> a hálózathoz és </w:t>
+      </w:r>
+      <w:r>
+        <w:rPr>
+          <w:rFonts w:ascii="Times New Roman" w:hAnsi="Times New Roman" w:cs="Times New Roman"/>
+          <w:color w:val="FF0000"/>
+          <w:sz w:val="24"/>
+          <w:szCs w:val="24"/>
+        </w:rPr>
+        <w:t xml:space="preserve">megpróbálja átvenni a </w:t>
+      </w:r>
+      <w:proofErr w:type="spellStart"/>
+      <w:r>
+        <w:rPr>
+          <w:rFonts w:ascii="Times New Roman" w:hAnsi="Times New Roman" w:cs="Times New Roman"/>
+          <w:color w:val="FF0000"/>
+          <w:sz w:val="24"/>
+          <w:szCs w:val="24"/>
+        </w:rPr>
+        <w:t>root</w:t>
+      </w:r>
+      <w:proofErr w:type="spellEnd"/>
+      <w:r>
+        <w:rPr>
+          <w:rFonts w:ascii="Times New Roman" w:hAnsi="Times New Roman" w:cs="Times New Roman"/>
+          <w:color w:val="FF0000"/>
+          <w:sz w:val="24"/>
+          <w:szCs w:val="24"/>
+        </w:rPr>
+        <w:t xml:space="preserve"> </w:t>
+      </w:r>
+      <w:proofErr w:type="spellStart"/>
+      <w:r>
+        <w:rPr>
+          <w:rFonts w:ascii="Times New Roman" w:hAnsi="Times New Roman" w:cs="Times New Roman"/>
+          <w:color w:val="FF0000"/>
+          <w:sz w:val="24"/>
+          <w:szCs w:val="24"/>
+        </w:rPr>
+        <w:t>bridge</w:t>
+      </w:r>
+      <w:proofErr w:type="spellEnd"/>
+      <w:r>
+        <w:rPr>
+          <w:rFonts w:ascii="Times New Roman" w:hAnsi="Times New Roman" w:cs="Times New Roman"/>
+          <w:color w:val="FF0000"/>
+          <w:sz w:val="24"/>
+          <w:szCs w:val="24"/>
+        </w:rPr>
+        <w:t xml:space="preserve"> -</w:t>
+      </w:r>
+      <w:proofErr w:type="spellStart"/>
+      <w:r>
+        <w:rPr>
+          <w:rFonts w:ascii="Times New Roman" w:hAnsi="Times New Roman" w:cs="Times New Roman"/>
+          <w:color w:val="FF0000"/>
+          <w:sz w:val="24"/>
+          <w:szCs w:val="24"/>
+        </w:rPr>
+        <w:t>től</w:t>
+      </w:r>
+      <w:proofErr w:type="spellEnd"/>
+      <w:r>
+        <w:rPr>
+          <w:rFonts w:ascii="Times New Roman" w:hAnsi="Times New Roman" w:cs="Times New Roman"/>
+          <w:color w:val="FF0000"/>
+          <w:sz w:val="24"/>
+          <w:szCs w:val="24"/>
+        </w:rPr>
+        <w:t xml:space="preserve"> az irányítást. </w:t>
       </w:r>
     </w:p>
     <w:p>
@@ -13450,14 +13560,170 @@
     </w:p>
     <w:p>
       <w:pPr>
+        <w:pStyle w:val="5szveg"/>
+      </w:pPr>
+    </w:p>
+    <w:p>
+      <w:pPr>
+        <w:pStyle w:val="5szveg"/>
+      </w:pPr>
+    </w:p>
+    <w:p>
+      <w:pPr>
         <w:pStyle w:val="2cmsorsajt"/>
       </w:pPr>
       <w:bookmarkStart w:id="31" w:name="_Toc197012202"/>
       <w:r>
+        <w:t>Harmadik Rétegbeli megvalósítások</w:t>
+      </w:r>
+      <w:bookmarkEnd w:id="31"/>
+    </w:p>
+    <w:p>
+      <w:pPr>
+        <w:pStyle w:val="5szveg"/>
+      </w:pPr>
+    </w:p>
+    <w:p>
+      <w:pPr>
+        <w:pStyle w:val="3cmsorsajt"/>
+      </w:pPr>
+      <w:bookmarkStart w:id="32" w:name="_Toc197012203"/>
+      <w:r>
+        <w:t>HSRP</w:t>
+      </w:r>
+      <w:bookmarkEnd w:id="32"/>
+    </w:p>
+    <w:p>
+      <w:pPr>
+        <w:pStyle w:val="5szveg"/>
+      </w:pPr>
+      <w:r>
+        <w:t xml:space="preserve">A cégnél mint korábban kiemeltük magas prioritást élvez a redundancia, </w:t>
+      </w:r>
+      <w:r>
+        <w:t>nem engedhető meg a kiesés. Ezért a következő megoldást javasoltuk nekik két telephelyen is, ez pedig a HSPR protokoll használata.</w:t>
+      </w:r>
+    </w:p>
+    <w:p>
+      <w:pPr>
+        <w:pStyle w:val="5szveg"/>
+      </w:pPr>
+    </w:p>
+    <w:p>
+      <w:pPr>
+        <w:pStyle w:val="5szveg"/>
+      </w:pPr>
+      <w:r>
+        <w:t>A HSRP (Hot Standby Router Protokol)</w:t>
+      </w:r>
+      <w:r>
+        <w:t xml:space="preserve"> </w:t>
+      </w:r>
+      <w:r>
+        <w:t xml:space="preserve">nagyon egyszerű. Ugyebár tudjuk, hogy az eszközeinknek egy alapértelmezett árjárót </w:t>
+      </w:r>
+      <w:r>
+        <w:t>tudunk beállítani. Ezzel az egyértelmű probléma, hogy ha az a kapcsolat megszakad, a hálózatunk nem jut tovább sehova. A HSRP erről úgy gondoskodik, hogy több routernek az interfészei is lehetnek a hálózatban, és az interfészek IP címe helyett az alapértelmezett átjáró egy külön IP cím, ami a virtuális alapértelmezett átjárónk lesz.</w:t>
+      </w:r>
+    </w:p>
+    <w:p>
+      <w:pPr>
+        <w:pStyle w:val="5szveg"/>
+      </w:pPr>
+    </w:p>
+    <w:p>
+      <w:pPr>
+        <w:pStyle w:val="5szveg"/>
+      </w:pPr>
+      <w:r>
+        <w:t>A forgalomirányítókon konfiguráljuk a HSRP-t, az egyiket magasabb prioritásra rakjuk, az lesz a fő alapértelmezett átjáró útvonala. Ha az a link megszakad, a másik átveszi a helyét. Ezzel a redundancia megvalósúl, és a hálózatunk zavartalanul tud működni.</w:t>
+      </w:r>
+    </w:p>
+    <w:p>
+      <w:pPr>
+        <w:pStyle w:val="5szveg"/>
+      </w:pPr>
+    </w:p>
+    <w:p>
+      <w:pPr>
+        <w:pStyle w:val="5szveg"/>
+      </w:pPr>
+    </w:p>
+    <w:p>
+      <w:pPr>
+        <w:pStyle w:val="5szveg"/>
+      </w:pPr>
+    </w:p>
+    <w:p>
+      <w:pPr>
+        <w:pStyle w:val="5szveg"/>
+      </w:pPr>
+    </w:p>
+    <w:p>
+      <w:pPr>
+        <w:pStyle w:val="5szveg"/>
+      </w:pPr>
+    </w:p>
+    <w:p>
+      <w:pPr>
+        <w:pStyle w:val="5szveg"/>
+      </w:pPr>
+    </w:p>
+    <w:p>
+      <w:pPr>
+        <w:pStyle w:val="5szveg"/>
+      </w:pPr>
+    </w:p>
+    <w:p>
+      <w:pPr>
+        <w:pStyle w:val="5szveg"/>
+      </w:pPr>
+    </w:p>
+    <w:p>
+      <w:pPr>
+        <w:pStyle w:val="3cmsorsajt"/>
+      </w:pPr>
+      <w:bookmarkStart w:id="33" w:name="_Toc197012204"/>
+      <w:r>
+        <w:t>Forgalomirányítás</w:t>
+      </w:r>
+      <w:bookmarkEnd w:id="33"/>
+    </w:p>
+    <w:p>
+      <w:pPr>
+        <w:pStyle w:val="4cmsorsajt"/>
+      </w:pPr>
+      <w:bookmarkStart w:id="34" w:name="_Toc197012205"/>
+      <w:r>
+        <w:t>OSPF</w:t>
+      </w:r>
+      <w:bookmarkEnd w:id="34"/>
+    </w:p>
+    <w:p>
+      <w:pPr>
+        <w:pStyle w:val="5szveg"/>
+      </w:pPr>
+      <w:r>
+        <w:t xml:space="preserve">A cégen belül a kommunikációt az OSPF forgaloirányító protokollal oldottuk meg. Az OSPF egy </w:t>
+      </w:r>
+      <w:r>
+        <w:t xml:space="preserve">kapcsolatállapot alapú </w:t>
+      </w:r>
+      <w:r>
+        <w:t>dinamikus forgalomirányító protokoll</w:t>
+      </w:r>
+      <w:r>
+        <w:t>, nagyobb hálózatokhoz kiváló, és más forgalomirányító protokollokkal szemben gyorsabb konvergenciát tesz lehetővé.</w:t>
+      </w:r>
+    </w:p>
+    <w:p>
+      <w:pPr>
+        <w:pStyle w:val="5szveg"/>
+      </w:pPr>
+      <w:r>
         <w:lastRenderedPageBreak/>
-        <w:t>Harmadik Rétegbeli megvalósítások</w:t>
-      </w:r>
-      <w:bookmarkEnd w:id="31"/>
+        <w:t>Az OSPF remek választás a redundáns megvalósításokhoz, amint egy útvonal kiesik, gyorsan talál új útvonalat az adatoknak. Továbbá hatékony, könnyen skálázható, és biztonságos a megfelelő beállításokkal, például ha hitelesítést állítunk.</w:t>
+      </w:r>
     </w:p>
     <w:p>
       <w:pPr>
@@ -13466,196 +13732,49 @@
     </w:p>
     <w:p>
       <w:pPr>
+        <w:pStyle w:val="5szveg"/>
+      </w:pPr>
+    </w:p>
+    <w:p>
+      <w:pPr>
+        <w:pStyle w:val="4cmsorsajt"/>
+      </w:pPr>
+      <w:bookmarkStart w:id="35" w:name="_Toc197012206"/>
+      <w:r>
+        <w:t xml:space="preserve">OSPF </w:t>
+      </w:r>
+      <w:r>
+        <w:t>Hitelesítés</w:t>
+      </w:r>
+      <w:bookmarkEnd w:id="35"/>
+    </w:p>
+    <w:p>
+      <w:pPr>
+        <w:pStyle w:val="5szveg"/>
+      </w:pPr>
+      <w:r>
+        <w:t xml:space="preserve">Az OSPF biztonságossá tétele érdekében konfiguráltunk OSPF Hitelesítést. Interfész alapú hitelesítést választottunk, </w:t>
+      </w:r>
+      <w:r>
+        <w:t xml:space="preserve">ez biztosítja, hogy csak a megbízható eszközök csatlakozhatnak a forgalomirányítók hálózatába. Ezzel gátolja hogy nem megbízható eszköz kommunikáljon, és hamis OSPF üzeneteket küldjön a hálózatunkba. </w:t>
+      </w:r>
+    </w:p>
+    <w:p>
+      <w:pPr>
+        <w:pStyle w:val="5szveg"/>
+      </w:pPr>
+    </w:p>
+    <w:p>
+      <w:pPr>
         <w:pStyle w:val="3cmsorsajt"/>
       </w:pPr>
-      <w:bookmarkStart w:id="32" w:name="_Toc197012203"/>
-      <w:r>
-        <w:t>HSRP</w:t>
-      </w:r>
-      <w:bookmarkEnd w:id="32"/>
-    </w:p>
-    <w:p>
-      <w:pPr>
-        <w:pStyle w:val="5szveg"/>
-      </w:pPr>
-      <w:r>
-        <w:t xml:space="preserve">A cégnél mint korábban kiemeltük magas prioritást élvez a redundancia, </w:t>
-      </w:r>
-      <w:r>
-        <w:t>nem engedhető meg a kiesés. Ezért a következő megoldást javasoltuk nekik két telephelyen is, ez pedig a HSPR protokoll használata.</w:t>
-      </w:r>
-    </w:p>
-    <w:p>
-      <w:pPr>
-        <w:pStyle w:val="5szveg"/>
-      </w:pPr>
-    </w:p>
-    <w:p>
-      <w:pPr>
-        <w:pStyle w:val="5szveg"/>
-      </w:pPr>
-      <w:r>
-        <w:t>A HSRP (Hot Standby Router Protokol)</w:t>
-      </w:r>
-      <w:r>
-        <w:t xml:space="preserve"> </w:t>
-      </w:r>
-      <w:r>
-        <w:t xml:space="preserve">nagyon egyszerű. Ugyebár tudjuk, hogy az eszközeinknek egy alapértelmezett árjárót </w:t>
-      </w:r>
-      <w:r>
-        <w:t>tudunk beállítani. Ezzel az egyértelmű probléma, hogy ha az a kapcsolat megszakad, a hálózatunk nem jut tovább sehova. A HSRP erről úgy gondoskodik, hogy több routernek az interfészei is lehetnek a hálózatban, és az interfészek IP címe helyett az alapértelmezett átjáró egy külön IP cím, ami a virtuális alapértelmezett átjárónk lesz.</w:t>
-      </w:r>
-    </w:p>
-    <w:p>
-      <w:pPr>
-        <w:pStyle w:val="5szveg"/>
-      </w:pPr>
-    </w:p>
-    <w:p>
-      <w:pPr>
-        <w:pStyle w:val="5szveg"/>
-      </w:pPr>
-      <w:r>
-        <w:t>A forgalomirányítókon konfiguráljuk a HSRP-t, az egyiket magasabb prioritásra rakjuk, az lesz a fő alapértelmezett átjáró útvonala. Ha az a link megszakad, a másik átveszi a helyét. Ezzel a redundancia megvalósúl, és a hálózatunk zavartalanul tud működni.</w:t>
-      </w:r>
-    </w:p>
-    <w:p>
-      <w:pPr>
-        <w:pStyle w:val="5szveg"/>
-      </w:pPr>
-    </w:p>
-    <w:p>
-      <w:pPr>
-        <w:pStyle w:val="5szveg"/>
-      </w:pPr>
-    </w:p>
-    <w:p>
-      <w:pPr>
-        <w:pStyle w:val="5szveg"/>
-      </w:pPr>
-    </w:p>
-    <w:p>
-      <w:pPr>
-        <w:pStyle w:val="5szveg"/>
-      </w:pPr>
-    </w:p>
-    <w:p>
-      <w:pPr>
-        <w:pStyle w:val="5szveg"/>
-      </w:pPr>
-    </w:p>
-    <w:p>
-      <w:pPr>
-        <w:pStyle w:val="5szveg"/>
-      </w:pPr>
-    </w:p>
-    <w:p>
-      <w:pPr>
-        <w:pStyle w:val="5szveg"/>
-      </w:pPr>
-    </w:p>
-    <w:p>
-      <w:pPr>
-        <w:pStyle w:val="5szveg"/>
-      </w:pPr>
     </w:p>
     <w:p>
       <w:pPr>
         <w:pStyle w:val="3cmsorsajt"/>
       </w:pPr>
-      <w:bookmarkStart w:id="33" w:name="_Toc197012204"/>
-      <w:r>
-        <w:t>Forgalomirányítás</w:t>
-      </w:r>
-      <w:bookmarkEnd w:id="33"/>
-    </w:p>
-    <w:p>
-      <w:pPr>
-        <w:pStyle w:val="4cmsorsajt"/>
-      </w:pPr>
-      <w:bookmarkStart w:id="34" w:name="_Toc197012205"/>
-      <w:r>
-        <w:t>OSPF</w:t>
-      </w:r>
-      <w:bookmarkEnd w:id="34"/>
-    </w:p>
-    <w:p>
-      <w:pPr>
-        <w:pStyle w:val="5szveg"/>
-      </w:pPr>
-      <w:r>
-        <w:t xml:space="preserve">A cégen belül a kommunikációt az OSPF forgaloirányító protokollal oldottuk meg. Az OSPF egy </w:t>
-      </w:r>
-      <w:r>
-        <w:t xml:space="preserve">kapcsolatállapot alapú </w:t>
-      </w:r>
-      <w:r>
-        <w:t>dinamikus forgalomirányító protokoll</w:t>
-      </w:r>
-      <w:r>
-        <w:t>, nagyobb hálózatokhoz kiváló, és más forgalomirányító protokollokkal szemben gyorsabb konvergenciát tesz lehetővé.</w:t>
-      </w:r>
-    </w:p>
-    <w:p>
-      <w:pPr>
-        <w:pStyle w:val="5szveg"/>
-      </w:pPr>
-      <w:r>
-        <w:t>Az OSPF remek választás a redundáns megvalósításokhoz, amint egy útvonal kiesik, gyorsan talál új útvonalat az adatoknak. Továbbá hatékony, könnyen skálázható, és biztonságos a megfelelő beállításokkal, például ha hitelesítést állítunk.</w:t>
-      </w:r>
-    </w:p>
-    <w:p>
-      <w:pPr>
-        <w:pStyle w:val="5szveg"/>
-      </w:pPr>
-    </w:p>
-    <w:p>
-      <w:pPr>
-        <w:pStyle w:val="5szveg"/>
-      </w:pPr>
-    </w:p>
-    <w:p>
-      <w:pPr>
-        <w:pStyle w:val="4cmsorsajt"/>
-      </w:pPr>
-      <w:bookmarkStart w:id="35" w:name="_Toc197012206"/>
-      <w:r>
-        <w:t xml:space="preserve">OSPF </w:t>
-      </w:r>
-      <w:r>
-        <w:t>Hitelesítés</w:t>
-      </w:r>
-      <w:bookmarkEnd w:id="35"/>
-    </w:p>
-    <w:p>
-      <w:pPr>
-        <w:pStyle w:val="5szveg"/>
-      </w:pPr>
-      <w:r>
-        <w:t xml:space="preserve">Az OSPF biztonságossá tétele érdekében konfiguráltunk OSPF Hitelesítést. Interfész alapú hitelesítést választottunk, </w:t>
-      </w:r>
-      <w:r>
-        <w:t xml:space="preserve">ez biztosítja, hogy csak a megbízható eszközök csatlakozhatnak a forgalomirányítók hálózatába. Ezzel gátolja hogy nem megbízható eszköz kommunikáljon, és hamis OSPF üzeneteket küldjön a hálózatunkba. </w:t>
-      </w:r>
-    </w:p>
-    <w:p>
-      <w:pPr>
-        <w:pStyle w:val="5szveg"/>
-      </w:pPr>
-    </w:p>
-    <w:p>
-      <w:pPr>
-        <w:pStyle w:val="3cmsorsajt"/>
-      </w:pPr>
-    </w:p>
-    <w:p>
-      <w:pPr>
-        <w:pStyle w:val="3cmsorsajt"/>
-      </w:pPr>
       <w:bookmarkStart w:id="36" w:name="_Toc197012207"/>
       <w:r>
-        <w:lastRenderedPageBreak/>
         <w:t>NAT</w:t>
       </w:r>
       <w:bookmarkEnd w:id="36"/>
@@ -14000,6 +14119,7 @@
       </w:pPr>
       <w:bookmarkStart w:id="40" w:name="_Toc197012211"/>
       <w:r>
+        <w:lastRenderedPageBreak/>
         <w:t>WEB-VPN</w:t>
       </w:r>
       <w:bookmarkEnd w:id="40"/>
@@ -14048,7 +14168,6 @@
         <w:pStyle w:val="5szveg"/>
       </w:pPr>
       <w:r>
-        <w:lastRenderedPageBreak/>
         <w:t>Ez egy egyszerű szolgáltatás a felhasználók számára, ugyanis nem kell hozzá semmilyen VPN klienst telepíteni, csak egy böngészőre van szükség hozzá, ebből kifolyólag szinte bármilyen eszközről lehet dolgozni. Az oldalra felhasználónévvel és jelszóval lehet belépni, az ASA naploózza a belépéseket, ezeket később lehet ellenőrizni, hogy ki lépett be.</w:t>
       </w:r>
     </w:p>

--- a/tervezési.docx
+++ b/tervezési.docx
@@ -1,6 +1,6 @@
 
 <file path=word/document.xml><?xml version="1.0" encoding="utf-8"?>
-<w:document xmlns:wpc="http://schemas.microsoft.com/office/word/2010/wordprocessingCanvas" xmlns:cx="http://schemas.microsoft.com/office/drawing/2014/chartex" xmlns:cx1="http://schemas.microsoft.com/office/drawing/2015/9/8/chartex" xmlns:cx2="http://schemas.microsoft.com/office/drawing/2015/10/21/chartex" xmlns:cx3="http://schemas.microsoft.com/office/drawing/2016/5/9/chartex" xmlns:cx4="http://schemas.microsoft.com/office/drawing/2016/5/10/chartex" xmlns:cx5="http://schemas.microsoft.com/office/drawing/2016/5/11/chartex" xmlns:cx6="http://schemas.microsoft.com/office/drawing/2016/5/12/chartex" xmlns:cx7="http://schemas.microsoft.com/office/drawing/2016/5/13/chartex" xmlns:cx8="http://schemas.microsoft.com/office/drawing/2016/5/14/chartex" xmlns:mc="http://schemas.openxmlformats.org/markup-compatibility/2006" xmlns:aink="http://schemas.microsoft.com/office/drawing/2016/ink" xmlns:am3d="http://schemas.microsoft.com/office/drawing/2017/model3d" xmlns:o="urn:schemas-microsoft-com:office:office" xmlns:oel="http://schemas.microsoft.com/office/2019/extlst" xmlns:r="http://schemas.openxmlformats.org/officeDocument/2006/relationships" xmlns:m="http://schemas.openxmlformats.org/officeDocument/2006/math" xmlns:v="urn:schemas-microsoft-com:vml" xmlns:wp14="http://schemas.microsoft.com/office/word/2010/wordprocessingDrawing" xmlns:wp="http://schemas.openxmlformats.org/drawingml/2006/wordprocessingDrawing" xmlns:w10="urn:schemas-microsoft-com:office:word" xmlns:w="http://schemas.openxmlformats.org/wordprocessingml/2006/main" xmlns:w14="http://schemas.microsoft.com/office/word/2010/wordml" xmlns:w15="http://schemas.microsoft.com/office/word/2012/wordml" xmlns:w16cex="http://schemas.microsoft.com/office/word/2018/wordml/cex" xmlns:w16cid="http://schemas.microsoft.com/office/word/2016/wordml/cid" xmlns:w16="http://schemas.microsoft.com/office/word/2018/wordml" xmlns:w16du="http://schemas.microsoft.com/office/word/2023/wordml/word16du" xmlns:w16sdtdh="http://schemas.microsoft.com/office/word/2020/wordml/sdtdatahash" xmlns:w16sdtfl="http://schemas.microsoft.com/office/word/2024/wordml/sdtformatlock" xmlns:w16se="http://schemas.microsoft.com/office/word/2015/wordml/symex" xmlns:wpg="http://schemas.microsoft.com/office/word/2010/wordprocessingGroup" xmlns:wpi="http://schemas.microsoft.com/office/word/2010/wordprocessingInk" xmlns:wne="http://schemas.microsoft.com/office/word/2006/wordml" xmlns:wps="http://schemas.microsoft.com/office/word/2010/wordprocessingShape" mc:Ignorable="w14 w15 w16se w16cid w16 w16cex w16sdtdh w16sdtfl w16du wp14">
+<w:document xmlns:wpc="http://schemas.microsoft.com/office/word/2010/wordprocessingCanvas" xmlns:cx="http://schemas.microsoft.com/office/drawing/2014/chartex" xmlns:cx1="http://schemas.microsoft.com/office/drawing/2015/9/8/chartex" xmlns:cx2="http://schemas.microsoft.com/office/drawing/2015/10/21/chartex" xmlns:cx3="http://schemas.microsoft.com/office/drawing/2016/5/9/chartex" xmlns:cx4="http://schemas.microsoft.com/office/drawing/2016/5/10/chartex" xmlns:cx5="http://schemas.microsoft.com/office/drawing/2016/5/11/chartex" xmlns:cx6="http://schemas.microsoft.com/office/drawing/2016/5/12/chartex" xmlns:cx7="http://schemas.microsoft.com/office/drawing/2016/5/13/chartex" xmlns:cx8="http://schemas.microsoft.com/office/drawing/2016/5/14/chartex" xmlns:mc="http://schemas.openxmlformats.org/markup-compatibility/2006" xmlns:aink="http://schemas.microsoft.com/office/drawing/2016/ink" xmlns:am3d="http://schemas.microsoft.com/office/drawing/2017/model3d" xmlns:o="urn:schemas-microsoft-com:office:office" xmlns:r="http://schemas.openxmlformats.org/officeDocument/2006/relationships" xmlns:m="http://schemas.openxmlformats.org/officeDocument/2006/math" xmlns:v="urn:schemas-microsoft-com:vml" xmlns:wp14="http://schemas.microsoft.com/office/word/2010/wordprocessingDrawing" xmlns:wp="http://schemas.openxmlformats.org/drawingml/2006/wordprocessingDrawing" xmlns:w10="urn:schemas-microsoft-com:office:word" xmlns:w="http://schemas.openxmlformats.org/wordprocessingml/2006/main" xmlns:w14="http://schemas.microsoft.com/office/word/2010/wordml" xmlns:w15="http://schemas.microsoft.com/office/word/2012/wordml" xmlns:w16cex="http://schemas.microsoft.com/office/word/2018/wordml/cex" xmlns:w16cid="http://schemas.microsoft.com/office/word/2016/wordml/cid" xmlns:w16="http://schemas.microsoft.com/office/word/2018/wordml" xmlns:w16sdtdh="http://schemas.microsoft.com/office/word/2020/wordml/sdtdatahash" xmlns:w16se="http://schemas.microsoft.com/office/word/2015/wordml/symex" xmlns:wpg="http://schemas.microsoft.com/office/word/2010/wordprocessingGroup" xmlns:wpi="http://schemas.microsoft.com/office/word/2010/wordprocessingInk" xmlns:wne="http://schemas.microsoft.com/office/word/2006/wordml" xmlns:wps="http://schemas.microsoft.com/office/word/2010/wordprocessingShape" mc:Ignorable="w14 w15 w16se w16cid w16 w16cex w16sdtdh wp14">
   <w:body>
     <w:p>
       <w:pPr>
@@ -295,7 +295,7 @@
           <w:noProof/>
         </w:rPr>
       </w:pPr>
-      <w:bookmarkStart w:id="1" w:name="_Toc197012173"/>
+      <w:bookmarkStart w:id="1" w:name="_Toc197080549"/>
       <w:r>
         <w:lastRenderedPageBreak/>
         <w:t>TARTALOMJEGYZÉK</w:t>
@@ -324,7 +324,7 @@
           <w14:ligatures w14:val="none"/>
         </w:rPr>
       </w:pPr>
-      <w:hyperlink w:anchor="_Toc197012173" w:history="1">
+      <w:hyperlink w:anchor="_Toc197080549" w:history="1">
         <w:r>
           <w:rPr>
             <w:rStyle w:val="Hiperhivatkozs"/>
@@ -351,7 +351,7 @@
             <w:noProof/>
             <w:webHidden/>
           </w:rPr>
-          <w:instrText xml:space="preserve"> PAGEREF _Toc197012173 \h </w:instrText>
+          <w:instrText xml:space="preserve"> PAGEREF _Toc197080549 \h </w:instrText>
         </w:r>
         <w:r>
           <w:rPr>
@@ -395,7 +395,7 @@
           <w14:ligatures w14:val="none"/>
         </w:rPr>
       </w:pPr>
-      <w:hyperlink w:anchor="_Toc197012174" w:history="1">
+      <w:hyperlink w:anchor="_Toc197080550" w:history="1">
         <w:r>
           <w:rPr>
             <w:rStyle w:val="Hiperhivatkozs"/>
@@ -422,7 +422,7 @@
             <w:noProof/>
             <w:webHidden/>
           </w:rPr>
-          <w:instrText xml:space="preserve"> PAGEREF _Toc197012174 \h </w:instrText>
+          <w:instrText xml:space="preserve"> PAGEREF _Toc197080550 \h </w:instrText>
         </w:r>
         <w:r>
           <w:rPr>
@@ -466,7 +466,7 @@
           <w14:ligatures w14:val="none"/>
         </w:rPr>
       </w:pPr>
-      <w:hyperlink w:anchor="_Toc197012175" w:history="1">
+      <w:hyperlink w:anchor="_Toc197080551" w:history="1">
         <w:r>
           <w:rPr>
             <w:rStyle w:val="Hiperhivatkozs"/>
@@ -493,7 +493,7 @@
             <w:noProof/>
             <w:webHidden/>
           </w:rPr>
-          <w:instrText xml:space="preserve"> PAGEREF _Toc197012175 \h </w:instrText>
+          <w:instrText xml:space="preserve"> PAGEREF _Toc197080551 \h </w:instrText>
         </w:r>
         <w:r>
           <w:rPr>
@@ -537,7 +537,7 @@
           <w14:ligatures w14:val="none"/>
         </w:rPr>
       </w:pPr>
-      <w:hyperlink w:anchor="_Toc197012176" w:history="1">
+      <w:hyperlink w:anchor="_Toc197080552" w:history="1">
         <w:r>
           <w:rPr>
             <w:rStyle w:val="Hiperhivatkozs"/>
@@ -564,7 +564,7 @@
             <w:noProof/>
             <w:webHidden/>
           </w:rPr>
-          <w:instrText xml:space="preserve"> PAGEREF _Toc197012176 \h </w:instrText>
+          <w:instrText xml:space="preserve"> PAGEREF _Toc197080552 \h </w:instrText>
         </w:r>
         <w:r>
           <w:rPr>
@@ -609,7 +609,7 @@
           <w14:ligatures w14:val="none"/>
         </w:rPr>
       </w:pPr>
-      <w:hyperlink w:anchor="_Toc197012177" w:history="1">
+      <w:hyperlink w:anchor="_Toc197080553" w:history="1">
         <w:r>
           <w:rPr>
             <w:rStyle w:val="Hiperhivatkozs"/>
@@ -636,7 +636,7 @@
             <w:noProof/>
             <w:webHidden/>
           </w:rPr>
-          <w:instrText xml:space="preserve"> PAGEREF _Toc197012177 \h </w:instrText>
+          <w:instrText xml:space="preserve"> PAGEREF _Toc197080553 \h </w:instrText>
         </w:r>
         <w:r>
           <w:rPr>
@@ -680,7 +680,7 @@
           <w14:ligatures w14:val="none"/>
         </w:rPr>
       </w:pPr>
-      <w:hyperlink w:anchor="_Toc197012178" w:history="1">
+      <w:hyperlink w:anchor="_Toc197080554" w:history="1">
         <w:r>
           <w:rPr>
             <w:rStyle w:val="Hiperhivatkozs"/>
@@ -707,7 +707,7 @@
             <w:noProof/>
             <w:webHidden/>
           </w:rPr>
-          <w:instrText xml:space="preserve"> PAGEREF _Toc197012178 \h </w:instrText>
+          <w:instrText xml:space="preserve"> PAGEREF _Toc197080554 \h </w:instrText>
         </w:r>
         <w:r>
           <w:rPr>
@@ -752,7 +752,7 @@
           <w14:ligatures w14:val="none"/>
         </w:rPr>
       </w:pPr>
-      <w:hyperlink w:anchor="_Toc197012179" w:history="1">
+      <w:hyperlink w:anchor="_Toc197080555" w:history="1">
         <w:r>
           <w:rPr>
             <w:rStyle w:val="Hiperhivatkozs"/>
@@ -779,7 +779,7 @@
             <w:noProof/>
             <w:webHidden/>
           </w:rPr>
-          <w:instrText xml:space="preserve"> PAGEREF _Toc197012179 \h </w:instrText>
+          <w:instrText xml:space="preserve"> PAGEREF _Toc197080555 \h </w:instrText>
         </w:r>
         <w:r>
           <w:rPr>
@@ -824,7 +824,7 @@
           <w14:ligatures w14:val="none"/>
         </w:rPr>
       </w:pPr>
-      <w:hyperlink w:anchor="_Toc197012180" w:history="1">
+      <w:hyperlink w:anchor="_Toc197080556" w:history="1">
         <w:r>
           <w:rPr>
             <w:rStyle w:val="Hiperhivatkozs"/>
@@ -851,7 +851,7 @@
             <w:noProof/>
             <w:webHidden/>
           </w:rPr>
-          <w:instrText xml:space="preserve"> PAGEREF _Toc197012180 \h </w:instrText>
+          <w:instrText xml:space="preserve"> PAGEREF _Toc197080556 \h </w:instrText>
         </w:r>
         <w:r>
           <w:rPr>
@@ -896,7 +896,7 @@
           <w14:ligatures w14:val="none"/>
         </w:rPr>
       </w:pPr>
-      <w:hyperlink w:anchor="_Toc197012181" w:history="1">
+      <w:hyperlink w:anchor="_Toc197080557" w:history="1">
         <w:r>
           <w:rPr>
             <w:rStyle w:val="Hiperhivatkozs"/>
@@ -923,7 +923,7 @@
             <w:noProof/>
             <w:webHidden/>
           </w:rPr>
-          <w:instrText xml:space="preserve"> PAGEREF _Toc197012181 \h </w:instrText>
+          <w:instrText xml:space="preserve"> PAGEREF _Toc197080557 \h </w:instrText>
         </w:r>
         <w:r>
           <w:rPr>
@@ -968,7 +968,7 @@
           <w14:ligatures w14:val="none"/>
         </w:rPr>
       </w:pPr>
-      <w:hyperlink w:anchor="_Toc197012182" w:history="1">
+      <w:hyperlink w:anchor="_Toc197080558" w:history="1">
         <w:r>
           <w:rPr>
             <w:rStyle w:val="Hiperhivatkozs"/>
@@ -995,7 +995,7 @@
             <w:noProof/>
             <w:webHidden/>
           </w:rPr>
-          <w:instrText xml:space="preserve"> PAGEREF _Toc197012182 \h </w:instrText>
+          <w:instrText xml:space="preserve"> PAGEREF _Toc197080558 \h </w:instrText>
         </w:r>
         <w:r>
           <w:rPr>
@@ -1040,7 +1040,7 @@
           <w14:ligatures w14:val="none"/>
         </w:rPr>
       </w:pPr>
-      <w:hyperlink w:anchor="_Toc197012183" w:history="1">
+      <w:hyperlink w:anchor="_Toc197080559" w:history="1">
         <w:r>
           <w:rPr>
             <w:rStyle w:val="Hiperhivatkozs"/>
@@ -1067,7 +1067,7 @@
             <w:noProof/>
             <w:webHidden/>
           </w:rPr>
-          <w:instrText xml:space="preserve"> PAGEREF _Toc197012183 \h </w:instrText>
+          <w:instrText xml:space="preserve"> PAGEREF _Toc197080559 \h </w:instrText>
         </w:r>
         <w:r>
           <w:rPr>
@@ -1111,7 +1111,7 @@
           <w14:ligatures w14:val="none"/>
         </w:rPr>
       </w:pPr>
-      <w:hyperlink w:anchor="_Toc197012184" w:history="1">
+      <w:hyperlink w:anchor="_Toc197080560" w:history="1">
         <w:r>
           <w:rPr>
             <w:rStyle w:val="Hiperhivatkozs"/>
@@ -1138,7 +1138,7 @@
             <w:noProof/>
             <w:webHidden/>
           </w:rPr>
-          <w:instrText xml:space="preserve"> PAGEREF _Toc197012184 \h </w:instrText>
+          <w:instrText xml:space="preserve"> PAGEREF _Toc197080560 \h </w:instrText>
         </w:r>
         <w:r>
           <w:rPr>
@@ -1182,7 +1182,7 @@
           <w14:ligatures w14:val="none"/>
         </w:rPr>
       </w:pPr>
-      <w:hyperlink w:anchor="_Toc197012185" w:history="1">
+      <w:hyperlink w:anchor="_Toc197080561" w:history="1">
         <w:r>
           <w:rPr>
             <w:rStyle w:val="Hiperhivatkozs"/>
@@ -1209,7 +1209,7 @@
             <w:noProof/>
             <w:webHidden/>
           </w:rPr>
-          <w:instrText xml:space="preserve"> PAGEREF _Toc197012185 \h </w:instrText>
+          <w:instrText xml:space="preserve"> PAGEREF _Toc197080561 \h </w:instrText>
         </w:r>
         <w:r>
           <w:rPr>
@@ -1253,7 +1253,7 @@
           <w14:ligatures w14:val="none"/>
         </w:rPr>
       </w:pPr>
-      <w:hyperlink w:anchor="_Toc197012186" w:history="1">
+      <w:hyperlink w:anchor="_Toc197080562" w:history="1">
         <w:r>
           <w:rPr>
             <w:rStyle w:val="Hiperhivatkozs"/>
@@ -1280,7 +1280,7 @@
             <w:noProof/>
             <w:webHidden/>
           </w:rPr>
-          <w:instrText xml:space="preserve"> PAGEREF _Toc197012186 \h </w:instrText>
+          <w:instrText xml:space="preserve"> PAGEREF _Toc197080562 \h </w:instrText>
         </w:r>
         <w:r>
           <w:rPr>
@@ -1324,7 +1324,7 @@
           <w14:ligatures w14:val="none"/>
         </w:rPr>
       </w:pPr>
-      <w:hyperlink w:anchor="_Toc197012187" w:history="1">
+      <w:hyperlink w:anchor="_Toc197080563" w:history="1">
         <w:r>
           <w:rPr>
             <w:rStyle w:val="Hiperhivatkozs"/>
@@ -1351,7 +1351,7 @@
             <w:noProof/>
             <w:webHidden/>
           </w:rPr>
-          <w:instrText xml:space="preserve"> PAGEREF _Toc197012187 \h </w:instrText>
+          <w:instrText xml:space="preserve"> PAGEREF _Toc197080563 \h </w:instrText>
         </w:r>
         <w:r>
           <w:rPr>
@@ -1395,7 +1395,7 @@
           <w14:ligatures w14:val="none"/>
         </w:rPr>
       </w:pPr>
-      <w:hyperlink w:anchor="_Toc197012188" w:history="1">
+      <w:hyperlink w:anchor="_Toc197080564" w:history="1">
         <w:r>
           <w:rPr>
             <w:rStyle w:val="Hiperhivatkozs"/>
@@ -1422,7 +1422,7 @@
             <w:noProof/>
             <w:webHidden/>
           </w:rPr>
-          <w:instrText xml:space="preserve"> PAGEREF _Toc197012188 \h </w:instrText>
+          <w:instrText xml:space="preserve"> PAGEREF _Toc197080564 \h </w:instrText>
         </w:r>
         <w:r>
           <w:rPr>
@@ -1466,7 +1466,7 @@
           <w14:ligatures w14:val="none"/>
         </w:rPr>
       </w:pPr>
-      <w:hyperlink w:anchor="_Toc197012189" w:history="1">
+      <w:hyperlink w:anchor="_Toc197080565" w:history="1">
         <w:r>
           <w:rPr>
             <w:rStyle w:val="Hiperhivatkozs"/>
@@ -1493,7 +1493,7 @@
             <w:noProof/>
             <w:webHidden/>
           </w:rPr>
-          <w:instrText xml:space="preserve"> PAGEREF _Toc197012189 \h </w:instrText>
+          <w:instrText xml:space="preserve"> PAGEREF _Toc197080565 \h </w:instrText>
         </w:r>
         <w:r>
           <w:rPr>
@@ -1537,7 +1537,7 @@
           <w14:ligatures w14:val="none"/>
         </w:rPr>
       </w:pPr>
-      <w:hyperlink w:anchor="_Toc197012190" w:history="1">
+      <w:hyperlink w:anchor="_Toc197080566" w:history="1">
         <w:r>
           <w:rPr>
             <w:rStyle w:val="Hiperhivatkozs"/>
@@ -1564,7 +1564,7 @@
             <w:noProof/>
             <w:webHidden/>
           </w:rPr>
-          <w:instrText xml:space="preserve"> PAGEREF _Toc197012190 \h </w:instrText>
+          <w:instrText xml:space="preserve"> PAGEREF _Toc197080566 \h </w:instrText>
         </w:r>
         <w:r>
           <w:rPr>
@@ -1608,7 +1608,7 @@
           <w14:ligatures w14:val="none"/>
         </w:rPr>
       </w:pPr>
-      <w:hyperlink w:anchor="_Toc197012191" w:history="1">
+      <w:hyperlink w:anchor="_Toc197080567" w:history="1">
         <w:r>
           <w:rPr>
             <w:rStyle w:val="Hiperhivatkozs"/>
@@ -1635,7 +1635,7 @@
             <w:noProof/>
             <w:webHidden/>
           </w:rPr>
-          <w:instrText xml:space="preserve"> PAGEREF _Toc197012191 \h </w:instrText>
+          <w:instrText xml:space="preserve"> PAGEREF _Toc197080567 \h </w:instrText>
         </w:r>
         <w:r>
           <w:rPr>
@@ -1679,7 +1679,7 @@
           <w14:ligatures w14:val="none"/>
         </w:rPr>
       </w:pPr>
-      <w:hyperlink w:anchor="_Toc197012192" w:history="1">
+      <w:hyperlink w:anchor="_Toc197080568" w:history="1">
         <w:r>
           <w:rPr>
             <w:rStyle w:val="Hiperhivatkozs"/>
@@ -1706,7 +1706,7 @@
             <w:noProof/>
             <w:webHidden/>
           </w:rPr>
-          <w:instrText xml:space="preserve"> PAGEREF _Toc197012192 \h </w:instrText>
+          <w:instrText xml:space="preserve"> PAGEREF _Toc197080568 \h </w:instrText>
         </w:r>
         <w:r>
           <w:rPr>
@@ -1750,7 +1750,7 @@
           <w14:ligatures w14:val="none"/>
         </w:rPr>
       </w:pPr>
-      <w:hyperlink w:anchor="_Toc197012193" w:history="1">
+      <w:hyperlink w:anchor="_Toc197080569" w:history="1">
         <w:r>
           <w:rPr>
             <w:rStyle w:val="Hiperhivatkozs"/>
@@ -1777,7 +1777,7 @@
             <w:noProof/>
             <w:webHidden/>
           </w:rPr>
-          <w:instrText xml:space="preserve"> PAGEREF _Toc197012193 \h </w:instrText>
+          <w:instrText xml:space="preserve"> PAGEREF _Toc197080569 \h </w:instrText>
         </w:r>
         <w:r>
           <w:rPr>
@@ -1797,7 +1797,7 @@
             <w:noProof/>
             <w:webHidden/>
           </w:rPr>
-          <w:t>11</w:t>
+          <w:t>12</w:t>
         </w:r>
         <w:r>
           <w:rPr>
@@ -1821,12 +1821,83 @@
           <w14:ligatures w14:val="none"/>
         </w:rPr>
       </w:pPr>
-      <w:hyperlink w:anchor="_Toc197012194" w:history="1">
+      <w:hyperlink w:anchor="_Toc197080570" w:history="1">
         <w:r>
           <w:rPr>
             <w:rStyle w:val="Hiperhivatkozs"/>
             <w:noProof/>
           </w:rPr>
+          <w:t>Jelszókatalógus</w:t>
+        </w:r>
+        <w:r>
+          <w:rPr>
+            <w:noProof/>
+            <w:webHidden/>
+          </w:rPr>
+          <w:tab/>
+        </w:r>
+        <w:r>
+          <w:rPr>
+            <w:noProof/>
+            <w:webHidden/>
+          </w:rPr>
+          <w:fldChar w:fldCharType="begin"/>
+        </w:r>
+        <w:r>
+          <w:rPr>
+            <w:noProof/>
+            <w:webHidden/>
+          </w:rPr>
+          <w:instrText xml:space="preserve"> PAGEREF _Toc197080570 \h </w:instrText>
+        </w:r>
+        <w:r>
+          <w:rPr>
+            <w:noProof/>
+            <w:webHidden/>
+          </w:rPr>
+        </w:r>
+        <w:r>
+          <w:rPr>
+            <w:noProof/>
+            <w:webHidden/>
+          </w:rPr>
+          <w:fldChar w:fldCharType="separate"/>
+        </w:r>
+        <w:r>
+          <w:rPr>
+            <w:noProof/>
+            <w:webHidden/>
+          </w:rPr>
+          <w:t>13</w:t>
+        </w:r>
+        <w:r>
+          <w:rPr>
+            <w:noProof/>
+            <w:webHidden/>
+          </w:rPr>
+          <w:fldChar w:fldCharType="end"/>
+        </w:r>
+      </w:hyperlink>
+    </w:p>
+    <w:p>
+      <w:pPr>
+        <w:pStyle w:val="TJ2"/>
+        <w:tabs>
+          <w:tab w:val="right" w:leader="dot" w:pos="9060"/>
+        </w:tabs>
+        <w:rPr>
+          <w:rFonts w:cstheme="minorBidi"/>
+          <w:noProof/>
+          <w:kern w:val="0"/>
+          <w14:ligatures w14:val="none"/>
+        </w:rPr>
+      </w:pPr>
+      <w:hyperlink w:anchor="_Toc197080571" w:history="1">
+        <w:r>
+          <w:rPr>
+            <w:rStyle w:val="Hiperhivatkozs"/>
+            <w:noProof/>
+          </w:rPr>
           <w:t>VLAN-ok</w:t>
         </w:r>
         <w:r>
@@ -1848,7 +1919,7 @@
             <w:noProof/>
             <w:webHidden/>
           </w:rPr>
-          <w:instrText xml:space="preserve"> PAGEREF _Toc197012194 \h </w:instrText>
+          <w:instrText xml:space="preserve"> PAGEREF _Toc197080571 \h </w:instrText>
         </w:r>
         <w:r>
           <w:rPr>
@@ -1868,7 +1939,7 @@
             <w:noProof/>
             <w:webHidden/>
           </w:rPr>
-          <w:t>13</w:t>
+          <w:t>14</w:t>
         </w:r>
         <w:r>
           <w:rPr>
@@ -1892,7 +1963,7 @@
           <w14:ligatures w14:val="none"/>
         </w:rPr>
       </w:pPr>
-      <w:hyperlink w:anchor="_Toc197012195" w:history="1">
+      <w:hyperlink w:anchor="_Toc197080572" w:history="1">
         <w:r>
           <w:rPr>
             <w:rStyle w:val="Hiperhivatkozs"/>
@@ -1919,7 +1990,7 @@
             <w:noProof/>
             <w:webHidden/>
           </w:rPr>
-          <w:instrText xml:space="preserve"> PAGEREF _Toc197012195 \h </w:instrText>
+          <w:instrText xml:space="preserve"> PAGEREF _Toc197080572 \h </w:instrText>
         </w:r>
         <w:r>
           <w:rPr>
@@ -1939,7 +2010,7 @@
             <w:noProof/>
             <w:webHidden/>
           </w:rPr>
-          <w:t>13</w:t>
+          <w:t>14</w:t>
         </w:r>
         <w:r>
           <w:rPr>
@@ -1963,7 +2034,7 @@
           <w14:ligatures w14:val="none"/>
         </w:rPr>
       </w:pPr>
-      <w:hyperlink w:anchor="_Toc197012196" w:history="1">
+      <w:hyperlink w:anchor="_Toc197080573" w:history="1">
         <w:r>
           <w:rPr>
             <w:rStyle w:val="Hiperhivatkozs"/>
@@ -1990,7 +2061,7 @@
             <w:noProof/>
             <w:webHidden/>
           </w:rPr>
-          <w:instrText xml:space="preserve"> PAGEREF _Toc197012196 \h </w:instrText>
+          <w:instrText xml:space="preserve"> PAGEREF _Toc197080573 \h </w:instrText>
         </w:r>
         <w:r>
           <w:rPr>
@@ -2034,7 +2105,7 @@
           <w14:ligatures w14:val="none"/>
         </w:rPr>
       </w:pPr>
-      <w:hyperlink w:anchor="_Toc197012197" w:history="1">
+      <w:hyperlink w:anchor="_Toc197080574" w:history="1">
         <w:r>
           <w:rPr>
             <w:rStyle w:val="Hiperhivatkozs"/>
@@ -2061,7 +2132,7 @@
             <w:noProof/>
             <w:webHidden/>
           </w:rPr>
-          <w:instrText xml:space="preserve"> PAGEREF _Toc197012197 \h </w:instrText>
+          <w:instrText xml:space="preserve"> PAGEREF _Toc197080574 \h </w:instrText>
         </w:r>
         <w:r>
           <w:rPr>
@@ -2081,7 +2152,7 @@
             <w:noProof/>
             <w:webHidden/>
           </w:rPr>
-          <w:t>14</w:t>
+          <w:t>15</w:t>
         </w:r>
         <w:r>
           <w:rPr>
@@ -2105,7 +2176,7 @@
           <w14:ligatures w14:val="none"/>
         </w:rPr>
       </w:pPr>
-      <w:hyperlink w:anchor="_Toc197012198" w:history="1">
+      <w:hyperlink w:anchor="_Toc197080575" w:history="1">
         <w:r>
           <w:rPr>
             <w:rStyle w:val="Hiperhivatkozs"/>
@@ -2132,7 +2203,7 @@
             <w:noProof/>
             <w:webHidden/>
           </w:rPr>
-          <w:instrText xml:space="preserve"> PAGEREF _Toc197012198 \h </w:instrText>
+          <w:instrText xml:space="preserve"> PAGEREF _Toc197080575 \h </w:instrText>
         </w:r>
         <w:r>
           <w:rPr>
@@ -2152,7 +2223,7 @@
             <w:noProof/>
             <w:webHidden/>
           </w:rPr>
-          <w:t>14</w:t>
+          <w:t>15</w:t>
         </w:r>
         <w:r>
           <w:rPr>
@@ -2176,7 +2247,7 @@
           <w14:ligatures w14:val="none"/>
         </w:rPr>
       </w:pPr>
-      <w:hyperlink w:anchor="_Toc197012199" w:history="1">
+      <w:hyperlink w:anchor="_Toc197080576" w:history="1">
         <w:r>
           <w:rPr>
             <w:rStyle w:val="Hiperhivatkozs"/>
@@ -2203,7 +2274,7 @@
             <w:noProof/>
             <w:webHidden/>
           </w:rPr>
-          <w:instrText xml:space="preserve"> PAGEREF _Toc197012199 \h </w:instrText>
+          <w:instrText xml:space="preserve"> PAGEREF _Toc197080576 \h </w:instrText>
         </w:r>
         <w:r>
           <w:rPr>
@@ -2223,7 +2294,7 @@
             <w:noProof/>
             <w:webHidden/>
           </w:rPr>
-          <w:t>14</w:t>
+          <w:t>15</w:t>
         </w:r>
         <w:r>
           <w:rPr>
@@ -2247,7 +2318,7 @@
           <w14:ligatures w14:val="none"/>
         </w:rPr>
       </w:pPr>
-      <w:hyperlink w:anchor="_Toc197012200" w:history="1">
+      <w:hyperlink w:anchor="_Toc197080577" w:history="1">
         <w:r>
           <w:rPr>
             <w:rStyle w:val="Hiperhivatkozs"/>
@@ -2274,7 +2345,7 @@
             <w:noProof/>
             <w:webHidden/>
           </w:rPr>
-          <w:instrText xml:space="preserve"> PAGEREF _Toc197012200 \h </w:instrText>
+          <w:instrText xml:space="preserve"> PAGEREF _Toc197080577 \h </w:instrText>
         </w:r>
         <w:r>
           <w:rPr>
@@ -2318,7 +2389,7 @@
           <w14:ligatures w14:val="none"/>
         </w:rPr>
       </w:pPr>
-      <w:hyperlink w:anchor="_Toc197012201" w:history="1">
+      <w:hyperlink w:anchor="_Toc197080578" w:history="1">
         <w:r>
           <w:rPr>
             <w:rStyle w:val="Hiperhivatkozs"/>
@@ -2345,7 +2416,7 @@
             <w:noProof/>
             <w:webHidden/>
           </w:rPr>
-          <w:instrText xml:space="preserve"> PAGEREF _Toc197012201 \h </w:instrText>
+          <w:instrText xml:space="preserve"> PAGEREF _Toc197080578 \h </w:instrText>
         </w:r>
         <w:r>
           <w:rPr>
@@ -2365,7 +2436,7 @@
             <w:noProof/>
             <w:webHidden/>
           </w:rPr>
-          <w:t>15</w:t>
+          <w:t>16</w:t>
         </w:r>
         <w:r>
           <w:rPr>
@@ -2389,7 +2460,7 @@
           <w14:ligatures w14:val="none"/>
         </w:rPr>
       </w:pPr>
-      <w:hyperlink w:anchor="_Toc197012202" w:history="1">
+      <w:hyperlink w:anchor="_Toc197080579" w:history="1">
         <w:r>
           <w:rPr>
             <w:rStyle w:val="Hiperhivatkozs"/>
@@ -2416,7 +2487,7 @@
             <w:noProof/>
             <w:webHidden/>
           </w:rPr>
-          <w:instrText xml:space="preserve"> PAGEREF _Toc197012202 \h </w:instrText>
+          <w:instrText xml:space="preserve"> PAGEREF _Toc197080579 \h </w:instrText>
         </w:r>
         <w:r>
           <w:rPr>
@@ -2436,7 +2507,7 @@
             <w:noProof/>
             <w:webHidden/>
           </w:rPr>
-          <w:t>16</w:t>
+          <w:t>17</w:t>
         </w:r>
         <w:r>
           <w:rPr>
@@ -2460,7 +2531,7 @@
           <w14:ligatures w14:val="none"/>
         </w:rPr>
       </w:pPr>
-      <w:hyperlink w:anchor="_Toc197012203" w:history="1">
+      <w:hyperlink w:anchor="_Toc197080580" w:history="1">
         <w:r>
           <w:rPr>
             <w:rStyle w:val="Hiperhivatkozs"/>
@@ -2487,7 +2558,7 @@
             <w:noProof/>
             <w:webHidden/>
           </w:rPr>
-          <w:instrText xml:space="preserve"> PAGEREF _Toc197012203 \h </w:instrText>
+          <w:instrText xml:space="preserve"> PAGEREF _Toc197080580 \h </w:instrText>
         </w:r>
         <w:r>
           <w:rPr>
@@ -2507,7 +2578,7 @@
             <w:noProof/>
             <w:webHidden/>
           </w:rPr>
-          <w:t>16</w:t>
+          <w:t>17</w:t>
         </w:r>
         <w:r>
           <w:rPr>
@@ -2531,7 +2602,7 @@
           <w14:ligatures w14:val="none"/>
         </w:rPr>
       </w:pPr>
-      <w:hyperlink w:anchor="_Toc197012204" w:history="1">
+      <w:hyperlink w:anchor="_Toc197080581" w:history="1">
         <w:r>
           <w:rPr>
             <w:rStyle w:val="Hiperhivatkozs"/>
@@ -2558,7 +2629,7 @@
             <w:noProof/>
             <w:webHidden/>
           </w:rPr>
-          <w:instrText xml:space="preserve"> PAGEREF _Toc197012204 \h </w:instrText>
+          <w:instrText xml:space="preserve"> PAGEREF _Toc197080581 \h </w:instrText>
         </w:r>
         <w:r>
           <w:rPr>
@@ -2603,7 +2674,7 @@
           <w14:ligatures w14:val="none"/>
         </w:rPr>
       </w:pPr>
-      <w:hyperlink w:anchor="_Toc197012205" w:history="1">
+      <w:hyperlink w:anchor="_Toc197080582" w:history="1">
         <w:r>
           <w:rPr>
             <w:rStyle w:val="Hiperhivatkozs"/>
@@ -2630,7 +2701,7 @@
             <w:noProof/>
             <w:webHidden/>
           </w:rPr>
-          <w:instrText xml:space="preserve"> PAGEREF _Toc197012205 \h </w:instrText>
+          <w:instrText xml:space="preserve"> PAGEREF _Toc197080582 \h </w:instrText>
         </w:r>
         <w:r>
           <w:rPr>
@@ -2675,7 +2746,7 @@
           <w14:ligatures w14:val="none"/>
         </w:rPr>
       </w:pPr>
-      <w:hyperlink w:anchor="_Toc197012206" w:history="1">
+      <w:hyperlink w:anchor="_Toc197080583" w:history="1">
         <w:r>
           <w:rPr>
             <w:rStyle w:val="Hiperhivatkozs"/>
@@ -2702,7 +2773,7 @@
             <w:noProof/>
             <w:webHidden/>
           </w:rPr>
-          <w:instrText xml:space="preserve"> PAGEREF _Toc197012206 \h </w:instrText>
+          <w:instrText xml:space="preserve"> PAGEREF _Toc197080583 \h </w:instrText>
         </w:r>
         <w:r>
           <w:rPr>
@@ -2722,7 +2793,7 @@
             <w:noProof/>
             <w:webHidden/>
           </w:rPr>
-          <w:t>17</w:t>
+          <w:t>18</w:t>
         </w:r>
         <w:r>
           <w:rPr>
@@ -2746,7 +2817,7 @@
           <w14:ligatures w14:val="none"/>
         </w:rPr>
       </w:pPr>
-      <w:hyperlink w:anchor="_Toc197012207" w:history="1">
+      <w:hyperlink w:anchor="_Toc197080584" w:history="1">
         <w:r>
           <w:rPr>
             <w:rStyle w:val="Hiperhivatkozs"/>
@@ -2773,7 +2844,7 @@
             <w:noProof/>
             <w:webHidden/>
           </w:rPr>
-          <w:instrText xml:space="preserve"> PAGEREF _Toc197012207 \h </w:instrText>
+          <w:instrText xml:space="preserve"> PAGEREF _Toc197080584 \h </w:instrText>
         </w:r>
         <w:r>
           <w:rPr>
@@ -2793,7 +2864,7 @@
             <w:noProof/>
             <w:webHidden/>
           </w:rPr>
-          <w:t>17</w:t>
+          <w:t>18</w:t>
         </w:r>
         <w:r>
           <w:rPr>
@@ -2817,7 +2888,7 @@
           <w14:ligatures w14:val="none"/>
         </w:rPr>
       </w:pPr>
-      <w:hyperlink w:anchor="_Toc197012208" w:history="1">
+      <w:hyperlink w:anchor="_Toc197080585" w:history="1">
         <w:r>
           <w:rPr>
             <w:rStyle w:val="Hiperhivatkozs"/>
@@ -2844,7 +2915,7 @@
             <w:noProof/>
             <w:webHidden/>
           </w:rPr>
-          <w:instrText xml:space="preserve"> PAGEREF _Toc197012208 \h </w:instrText>
+          <w:instrText xml:space="preserve"> PAGEREF _Toc197080585 \h </w:instrText>
         </w:r>
         <w:r>
           <w:rPr>
@@ -2864,7 +2935,7 @@
             <w:noProof/>
             <w:webHidden/>
           </w:rPr>
-          <w:t>17</w:t>
+          <w:t>18</w:t>
         </w:r>
         <w:r>
           <w:rPr>
@@ -2888,7 +2959,7 @@
           <w14:ligatures w14:val="none"/>
         </w:rPr>
       </w:pPr>
-      <w:hyperlink w:anchor="_Toc197012209" w:history="1">
+      <w:hyperlink w:anchor="_Toc197080586" w:history="1">
         <w:r>
           <w:rPr>
             <w:rStyle w:val="Hiperhivatkozs"/>
@@ -2915,7 +2986,7 @@
             <w:noProof/>
             <w:webHidden/>
           </w:rPr>
-          <w:instrText xml:space="preserve"> PAGEREF _Toc197012209 \h </w:instrText>
+          <w:instrText xml:space="preserve"> PAGEREF _Toc197080586 \h </w:instrText>
         </w:r>
         <w:r>
           <w:rPr>
@@ -2935,7 +3006,7 @@
             <w:noProof/>
             <w:webHidden/>
           </w:rPr>
-          <w:t>18</w:t>
+          <w:t>19</w:t>
         </w:r>
         <w:r>
           <w:rPr>
@@ -2959,7 +3030,7 @@
           <w14:ligatures w14:val="none"/>
         </w:rPr>
       </w:pPr>
-      <w:hyperlink w:anchor="_Toc197012210" w:history="1">
+      <w:hyperlink w:anchor="_Toc197080587" w:history="1">
         <w:r>
           <w:rPr>
             <w:rStyle w:val="Hiperhivatkozs"/>
@@ -2986,7 +3057,7 @@
             <w:noProof/>
             <w:webHidden/>
           </w:rPr>
-          <w:instrText xml:space="preserve"> PAGEREF _Toc197012210 \h </w:instrText>
+          <w:instrText xml:space="preserve"> PAGEREF _Toc197080587 \h </w:instrText>
         </w:r>
         <w:r>
           <w:rPr>
@@ -3006,7 +3077,7 @@
             <w:noProof/>
             <w:webHidden/>
           </w:rPr>
-          <w:t>18</w:t>
+          <w:t>19</w:t>
         </w:r>
         <w:r>
           <w:rPr>
@@ -3030,7 +3101,7 @@
           <w14:ligatures w14:val="none"/>
         </w:rPr>
       </w:pPr>
-      <w:hyperlink w:anchor="_Toc197012211" w:history="1">
+      <w:hyperlink w:anchor="_Toc197080588" w:history="1">
         <w:r>
           <w:rPr>
             <w:rStyle w:val="Hiperhivatkozs"/>
@@ -3057,7 +3128,7 @@
             <w:noProof/>
             <w:webHidden/>
           </w:rPr>
-          <w:instrText xml:space="preserve"> PAGEREF _Toc197012211 \h </w:instrText>
+          <w:instrText xml:space="preserve"> PAGEREF _Toc197080588 \h </w:instrText>
         </w:r>
         <w:r>
           <w:rPr>
@@ -3077,7 +3148,7 @@
             <w:noProof/>
             <w:webHidden/>
           </w:rPr>
-          <w:t>19</w:t>
+          <w:t>20</w:t>
         </w:r>
         <w:r>
           <w:rPr>
@@ -3101,7 +3172,7 @@
           <w14:ligatures w14:val="none"/>
         </w:rPr>
       </w:pPr>
-      <w:hyperlink w:anchor="_Toc197012212" w:history="1">
+      <w:hyperlink w:anchor="_Toc197080589" w:history="1">
         <w:r>
           <w:rPr>
             <w:rStyle w:val="Hiperhivatkozs"/>
@@ -3128,7 +3199,7 @@
             <w:noProof/>
             <w:webHidden/>
           </w:rPr>
-          <w:instrText xml:space="preserve"> PAGEREF _Toc197012212 \h </w:instrText>
+          <w:instrText xml:space="preserve"> PAGEREF _Toc197080589 \h </w:instrText>
         </w:r>
         <w:r>
           <w:rPr>
@@ -3148,7 +3219,7 @@
             <w:noProof/>
             <w:webHidden/>
           </w:rPr>
-          <w:t>19</w:t>
+          <w:t>20</w:t>
         </w:r>
         <w:r>
           <w:rPr>
@@ -3174,7 +3245,7 @@
       <w:pPr>
         <w:pStyle w:val="2cmsorsajt"/>
       </w:pPr>
-      <w:bookmarkStart w:id="2" w:name="_Toc197012174"/>
+      <w:bookmarkStart w:id="2" w:name="_Toc197080550"/>
       <w:r>
         <w:t>Cégünk bemu</w:t>
       </w:r>
@@ -3256,7 +3327,7 @@
       <w:pPr>
         <w:pStyle w:val="2cmsorsajt"/>
       </w:pPr>
-      <w:bookmarkStart w:id="3" w:name="_Toc197012175"/>
+      <w:bookmarkStart w:id="3" w:name="_Toc197080551"/>
       <w:r>
         <w:t>M</w:t>
       </w:r>
@@ -3341,7 +3412,7 @@
       <w:pPr>
         <w:pStyle w:val="2cmsorsajt"/>
       </w:pPr>
-      <w:bookmarkStart w:id="4" w:name="_Toc197012176"/>
+      <w:bookmarkStart w:id="4" w:name="_Toc197080552"/>
       <w:r>
         <w:lastRenderedPageBreak/>
         <w:t>Igényfelmérés</w:t>
@@ -3352,7 +3423,7 @@
       <w:pPr>
         <w:pStyle w:val="4cmsorsajt"/>
       </w:pPr>
-      <w:bookmarkStart w:id="5" w:name="_Toc197012177"/>
+      <w:bookmarkStart w:id="5" w:name="_Toc197080553"/>
       <w:r>
         <w:t>Helyzetfelmérés</w:t>
       </w:r>
@@ -3529,7 +3600,7 @@
       <w:pPr>
         <w:pStyle w:val="2cmsorsajt"/>
       </w:pPr>
-      <w:bookmarkStart w:id="6" w:name="_Toc197012178"/>
+      <w:bookmarkStart w:id="6" w:name="_Toc197080554"/>
       <w:r>
         <w:lastRenderedPageBreak/>
         <w:t>Szolgáltatás katalógus</w:t>
@@ -3545,7 +3616,7 @@
       <w:pPr>
         <w:pStyle w:val="4cmsorsajt"/>
       </w:pPr>
-      <w:bookmarkStart w:id="7" w:name="_Toc197012179"/>
+      <w:bookmarkStart w:id="7" w:name="_Toc197080555"/>
       <w:r>
         <w:t>Harmadik Rétegbeli Szolgáltatások</w:t>
       </w:r>
@@ -3790,14 +3861,12 @@
                 <w:color w:val="FF0000"/>
               </w:rPr>
             </w:pPr>
-            <w:proofErr w:type="spellStart"/>
             <w:r>
               <w:rPr>
                 <w:color w:val="FF0000"/>
               </w:rPr>
               <w:t>yapyapyap</w:t>
             </w:r>
-            <w:proofErr w:type="spellEnd"/>
           </w:p>
         </w:tc>
       </w:tr>
@@ -3836,14 +3905,12 @@
                 <w:color w:val="FF0000"/>
               </w:rPr>
             </w:pPr>
-            <w:proofErr w:type="spellStart"/>
             <w:r>
               <w:rPr>
                 <w:color w:val="FF0000"/>
               </w:rPr>
               <w:t>yap</w:t>
             </w:r>
-            <w:proofErr w:type="spellEnd"/>
           </w:p>
         </w:tc>
       </w:tr>
@@ -3857,7 +3924,7 @@
       <w:pPr>
         <w:pStyle w:val="4cmsorsajt"/>
       </w:pPr>
-      <w:bookmarkStart w:id="8" w:name="_Toc197012180"/>
+      <w:bookmarkStart w:id="8" w:name="_Toc197080556"/>
       <w:r>
         <w:t>Második Rétegbeli Szolgáltatások</w:t>
       </w:r>
@@ -3946,13 +4013,8 @@
               <w:cnfStyle w:val="000000100000" w:firstRow="0" w:lastRow="0" w:firstColumn="0" w:lastColumn="0" w:oddVBand="0" w:evenVBand="0" w:oddHBand="1" w:evenHBand="0" w:firstRowFirstColumn="0" w:firstRowLastColumn="0" w:lastRowFirstColumn="0" w:lastRowLastColumn="0"/>
             </w:pPr>
             <w:r>
-              <w:t xml:space="preserve">Az egyes hálózatokban kijelölt kapcsolók megtanítják a többi kapcsolónak az ő konfigurált </w:t>
-            </w:r>
-            <w:proofErr w:type="spellStart"/>
-            <w:r>
-              <w:t>vlan-jait</w:t>
-            </w:r>
-            <w:proofErr w:type="spellEnd"/>
+              <w:t>Az egyes hálózatokban kijelölt kapcsolók megtanítják a többi kapcsolónak az ő konfigurált vlan-jait</w:t>
+            </w:r>
             <w:r>
               <w:t>.</w:t>
             </w:r>
@@ -3992,23 +4054,7 @@
               <w:t>redundánssá</w:t>
             </w:r>
             <w:r>
-              <w:t xml:space="preserve"> alakítjuk ezzel, ahol minden </w:t>
-            </w:r>
-            <w:proofErr w:type="spellStart"/>
-            <w:r>
-              <w:t>vlan-nak</w:t>
-            </w:r>
-            <w:proofErr w:type="spellEnd"/>
-            <w:r>
-              <w:t xml:space="preserve"> kiadunk egy vezető kapcsolót, amely annak a </w:t>
-            </w:r>
-            <w:proofErr w:type="spellStart"/>
-            <w:r>
-              <w:t>vlan-nak</w:t>
-            </w:r>
-            <w:proofErr w:type="spellEnd"/>
-            <w:r>
-              <w:t xml:space="preserve"> a forgalmával fog foglalkozni</w:t>
+              <w:t xml:space="preserve"> alakítjuk ezzel, ahol minden vlan-nak kiadunk egy vezető kapcsolót, amely annak a vlan-nak a forgalmával fog foglalkozni</w:t>
             </w:r>
             <w:r>
               <w:t>.</w:t>
@@ -4068,19 +4114,9 @@
             <w:pPr>
               <w:jc w:val="center"/>
             </w:pPr>
-            <w:proofErr w:type="spellStart"/>
-            <w:r>
-              <w:t>Ip</w:t>
-            </w:r>
-            <w:proofErr w:type="spellEnd"/>
-            <w:r>
-              <w:t xml:space="preserve"> </w:t>
-            </w:r>
-            <w:proofErr w:type="spellStart"/>
-            <w:r>
-              <w:t>helper</w:t>
-            </w:r>
-            <w:proofErr w:type="spellEnd"/>
+            <w:r>
+              <w:t>Ip helper</w:t>
+            </w:r>
           </w:p>
         </w:tc>
         <w:tc>
@@ -4139,39 +4175,7 @@
               <w:cnfStyle w:val="000000100000" w:firstRow="0" w:lastRow="0" w:firstColumn="0" w:lastColumn="0" w:oddVBand="0" w:evenVBand="0" w:oddHBand="1" w:evenHBand="0" w:firstRowFirstColumn="0" w:firstRowLastColumn="0" w:lastRowFirstColumn="0" w:lastRowLastColumn="0"/>
             </w:pPr>
             <w:r>
-              <w:t xml:space="preserve">Mivel a hálózat biztonsága nagyon fontos és kiemelt szerepet élvez, ezért nagy hangsúlyt fektettünk az infrastruktúra védelmére. Ennek eredményeképpen a nem használt </w:t>
-            </w:r>
-            <w:proofErr w:type="spellStart"/>
-            <w:r>
-              <w:t>portokat</w:t>
-            </w:r>
-            <w:proofErr w:type="spellEnd"/>
-            <w:r>
-              <w:t xml:space="preserve"> lekapcsoltuk és fizikailag lezártuk. A használt </w:t>
-            </w:r>
-            <w:proofErr w:type="spellStart"/>
-            <w:r>
-              <w:t>portokat</w:t>
-            </w:r>
-            <w:proofErr w:type="spellEnd"/>
-            <w:r>
-              <w:t xml:space="preserve"> pedig az eszközök Mac-címéhez rendeltük, ezért, ha új eszközt csatlakoztatnának a </w:t>
-            </w:r>
-            <w:proofErr w:type="spellStart"/>
-            <w:r>
-              <w:t>switchez</w:t>
-            </w:r>
-            <w:proofErr w:type="spellEnd"/>
-            <w:r>
-              <w:t xml:space="preserve"> egyből </w:t>
-            </w:r>
-            <w:proofErr w:type="spellStart"/>
-            <w:r>
-              <w:t>shutdown</w:t>
-            </w:r>
-            <w:proofErr w:type="spellEnd"/>
-            <w:r>
-              <w:t xml:space="preserve"> (lekapcsolt) állapotba kerül az a port.</w:t>
+              <w:t>Mivel a hálózat biztonsága nagyon fontos és kiemelt szerepet élvez, ezért nagy hangsúlyt fektettünk az infrastruktúra védelmére. Ennek eredményeképpen a nem használt portokat lekapcsoltuk és fizikailag lezártuk. A használt portokat pedig az eszközök Mac-címéhez rendeltük, ezért, ha új eszközt csatlakoztatnának a switchez egyből shutdown (lekapcsolt) állapotba kerül az a port.</w:t>
             </w:r>
           </w:p>
         </w:tc>
@@ -4201,7 +4205,7 @@
       <w:pPr>
         <w:pStyle w:val="4cmsorsajt"/>
       </w:pPr>
-      <w:bookmarkStart w:id="9" w:name="_Toc197012181"/>
+      <w:bookmarkStart w:id="9" w:name="_Toc197080557"/>
       <w:r>
         <w:t xml:space="preserve">Egyéb </w:t>
       </w:r>
@@ -4358,7 +4362,7 @@
           <w:color w:val="FF0000"/>
         </w:rPr>
       </w:pPr>
-      <w:bookmarkStart w:id="10" w:name="_Toc197012182"/>
+      <w:bookmarkStart w:id="10" w:name="_Toc197080558"/>
       <w:r>
         <w:rPr>
           <w:color w:val="FF0000"/>
@@ -4772,7 +4776,7 @@
       <w:pPr>
         <w:pStyle w:val="4cmsorsajt"/>
       </w:pPr>
-      <w:bookmarkStart w:id="11" w:name="_Toc197012183"/>
+      <w:bookmarkStart w:id="11" w:name="_Toc197080559"/>
       <w:r>
         <w:t>Biztonsági intézkedések</w:t>
       </w:r>
@@ -5093,7 +5097,7 @@
       <w:pPr>
         <w:pStyle w:val="2cmsorsajt"/>
       </w:pPr>
-      <w:bookmarkStart w:id="12" w:name="_Toc197012184"/>
+      <w:bookmarkStart w:id="12" w:name="_Toc197080560"/>
       <w:r>
         <w:t>Fizikai Tervezet</w:t>
       </w:r>
@@ -5116,7 +5120,7 @@
       <w:pPr>
         <w:pStyle w:val="3cmsorsajt"/>
       </w:pPr>
-      <w:bookmarkStart w:id="13" w:name="_Toc197012185"/>
+      <w:bookmarkStart w:id="13" w:name="_Toc197080561"/>
       <w:r>
         <w:t>Első Telephely</w:t>
       </w:r>
@@ -5347,7 +5351,7 @@
       <w:pPr>
         <w:pStyle w:val="3cmsorsajt"/>
       </w:pPr>
-      <w:bookmarkStart w:id="14" w:name="_Toc197012186"/>
+      <w:bookmarkStart w:id="14" w:name="_Toc197080562"/>
       <w:r>
         <w:t>Második Telephely</w:t>
       </w:r>
@@ -5594,7 +5598,7 @@
       <w:pPr>
         <w:pStyle w:val="3cmsorsajt"/>
       </w:pPr>
-      <w:bookmarkStart w:id="15" w:name="_Toc197012187"/>
+      <w:bookmarkStart w:id="15" w:name="_Toc197080563"/>
       <w:r>
         <w:t>Harmadik telephely</w:t>
       </w:r>
@@ -5770,7 +5774,7 @@
       <w:pPr>
         <w:pStyle w:val="2cmsorsajt"/>
       </w:pPr>
-      <w:bookmarkStart w:id="16" w:name="_Toc197012188"/>
+      <w:bookmarkStart w:id="16" w:name="_Toc197080564"/>
       <w:r>
         <w:t>Logikai Tervezet</w:t>
       </w:r>
@@ -5805,7 +5809,7 @@
       <w:pPr>
         <w:pStyle w:val="3cmsorsajt"/>
       </w:pPr>
-      <w:bookmarkStart w:id="17" w:name="_Toc197012189"/>
+      <w:bookmarkStart w:id="17" w:name="_Toc197080565"/>
       <w:r>
         <w:t>Gerinchálózat</w:t>
       </w:r>
@@ -5879,7 +5883,7 @@
       <w:pPr>
         <w:pStyle w:val="3cmsorsajt"/>
       </w:pPr>
-      <w:bookmarkStart w:id="18" w:name="_Toc197012190"/>
+      <w:bookmarkStart w:id="18" w:name="_Toc197080566"/>
       <w:r>
         <w:t>Első Telephely</w:t>
       </w:r>
@@ -5931,7 +5935,7 @@
       <w:pPr>
         <w:pStyle w:val="3cmsorsajt"/>
       </w:pPr>
-      <w:bookmarkStart w:id="19" w:name="_Toc197012191"/>
+      <w:bookmarkStart w:id="19" w:name="_Toc197080567"/>
       <w:r>
         <w:t>Második Telephely</w:t>
       </w:r>
@@ -5984,7 +5988,7 @@
       <w:pPr>
         <w:pStyle w:val="3cmsorsajt"/>
       </w:pPr>
-      <w:bookmarkStart w:id="20" w:name="_Toc197012192"/>
+      <w:bookmarkStart w:id="20" w:name="_Toc197080568"/>
       <w:r>
         <w:t>Harmadik Telephely</w:t>
       </w:r>
@@ -6041,7 +6045,7 @@
       <w:pPr>
         <w:pStyle w:val="2cmsorsajt"/>
       </w:pPr>
-      <w:bookmarkStart w:id="21" w:name="_Toc197012193"/>
+      <w:bookmarkStart w:id="21" w:name="_Toc197080569"/>
       <w:r>
         <w:lastRenderedPageBreak/>
         <w:t>IP címzési terv</w:t>
@@ -9261,9 +9265,11 @@
       <w:pPr>
         <w:pStyle w:val="2cmsorsajt"/>
       </w:pPr>
+      <w:bookmarkStart w:id="23" w:name="_Toc197080570"/>
       <w:r>
         <w:t>Jelszókatalógus</w:t>
       </w:r>
+      <w:bookmarkEnd w:id="23"/>
     </w:p>
     <w:p>
       <w:pPr>
@@ -10128,24 +10134,24 @@
       <w:pPr>
         <w:pStyle w:val="2cmsorsajt"/>
       </w:pPr>
-      <w:bookmarkStart w:id="23" w:name="_Toc197012194"/>
+      <w:bookmarkStart w:id="24" w:name="_Toc197080571"/>
       <w:r>
         <w:t>VLAN</w:t>
       </w:r>
       <w:r>
         <w:t>-ok</w:t>
       </w:r>
-      <w:bookmarkEnd w:id="23"/>
+      <w:bookmarkEnd w:id="24"/>
     </w:p>
     <w:p>
       <w:pPr>
         <w:pStyle w:val="3cmsorsajt"/>
       </w:pPr>
-      <w:bookmarkStart w:id="24" w:name="_Toc197012195"/>
+      <w:bookmarkStart w:id="25" w:name="_Toc197080572"/>
       <w:r>
         <w:t>Vlanok létrehozása</w:t>
       </w:r>
-      <w:bookmarkEnd w:id="24"/>
+      <w:bookmarkEnd w:id="25"/>
     </w:p>
     <w:p>
       <w:pPr>
@@ -10322,11 +10328,9 @@
               <w:jc w:val="center"/>
               <w:cnfStyle w:val="000000100000" w:firstRow="0" w:lastRow="0" w:firstColumn="0" w:lastColumn="0" w:oddVBand="0" w:evenVBand="0" w:oddHBand="1" w:evenHBand="0" w:firstRowFirstColumn="0" w:firstRowLastColumn="0" w:lastRowFirstColumn="0" w:lastRowLastColumn="0"/>
             </w:pPr>
-            <w:proofErr w:type="spellStart"/>
             <w:r>
               <w:t>Dolgozok_Data</w:t>
             </w:r>
-            <w:proofErr w:type="spellEnd"/>
           </w:p>
         </w:tc>
         <w:tc>
@@ -10339,11 +10343,9 @@
               <w:jc w:val="center"/>
               <w:cnfStyle w:val="000000100000" w:firstRow="0" w:lastRow="0" w:firstColumn="0" w:lastColumn="0" w:oddVBand="0" w:evenVBand="0" w:oddHBand="1" w:evenHBand="0" w:firstRowFirstColumn="0" w:firstRowLastColumn="0" w:lastRowFirstColumn="0" w:lastRowLastColumn="0"/>
             </w:pPr>
-            <w:proofErr w:type="spellStart"/>
             <w:r>
               <w:t>Dolgozok_Data</w:t>
             </w:r>
-            <w:proofErr w:type="spellEnd"/>
           </w:p>
         </w:tc>
         <w:tc>
@@ -10356,11 +10358,9 @@
               <w:jc w:val="center"/>
               <w:cnfStyle w:val="000000100000" w:firstRow="0" w:lastRow="0" w:firstColumn="0" w:lastColumn="0" w:oddVBand="0" w:evenVBand="0" w:oddHBand="1" w:evenHBand="0" w:firstRowFirstColumn="0" w:firstRowLastColumn="0" w:lastRowFirstColumn="0" w:lastRowLastColumn="0"/>
             </w:pPr>
-            <w:proofErr w:type="spellStart"/>
             <w:r>
               <w:t>Dolgozok_Data</w:t>
             </w:r>
-            <w:proofErr w:type="spellEnd"/>
           </w:p>
         </w:tc>
       </w:tr>
@@ -10397,11 +10397,9 @@
               <w:jc w:val="center"/>
               <w:cnfStyle w:val="000000000000" w:firstRow="0" w:lastRow="0" w:firstColumn="0" w:lastColumn="0" w:oddVBand="0" w:evenVBand="0" w:oddHBand="0" w:evenHBand="0" w:firstRowFirstColumn="0" w:firstRowLastColumn="0" w:lastRowFirstColumn="0" w:lastRowLastColumn="0"/>
             </w:pPr>
-            <w:proofErr w:type="spellStart"/>
             <w:r>
               <w:t>Vezetoseg_Data</w:t>
             </w:r>
-            <w:proofErr w:type="spellEnd"/>
           </w:p>
         </w:tc>
         <w:tc>
@@ -10568,11 +10566,9 @@
               <w:jc w:val="center"/>
               <w:cnfStyle w:val="000000000000" w:firstRow="0" w:lastRow="0" w:firstColumn="0" w:lastColumn="0" w:oddVBand="0" w:evenVBand="0" w:oddHBand="0" w:evenHBand="0" w:firstRowFirstColumn="0" w:firstRowLastColumn="0" w:lastRowFirstColumn="0" w:lastRowLastColumn="0"/>
             </w:pPr>
-            <w:proofErr w:type="spellStart"/>
             <w:r>
               <w:t>Wireless</w:t>
             </w:r>
-            <w:proofErr w:type="spellEnd"/>
           </w:p>
         </w:tc>
       </w:tr>
@@ -10610,11 +10606,9 @@
               <w:jc w:val="center"/>
               <w:cnfStyle w:val="000000100000" w:firstRow="0" w:lastRow="0" w:firstColumn="0" w:lastColumn="0" w:oddVBand="0" w:evenVBand="0" w:oddHBand="1" w:evenHBand="0" w:firstRowFirstColumn="0" w:firstRowLastColumn="0" w:lastRowFirstColumn="0" w:lastRowLastColumn="0"/>
             </w:pPr>
-            <w:proofErr w:type="spellStart"/>
             <w:r>
               <w:t>Wireless</w:t>
             </w:r>
-            <w:proofErr w:type="spellEnd"/>
           </w:p>
         </w:tc>
         <w:tc>
@@ -10627,11 +10621,9 @@
               <w:jc w:val="center"/>
               <w:cnfStyle w:val="000000100000" w:firstRow="0" w:lastRow="0" w:firstColumn="0" w:lastColumn="0" w:oddVBand="0" w:evenVBand="0" w:oddHBand="1" w:evenHBand="0" w:firstRowFirstColumn="0" w:firstRowLastColumn="0" w:lastRowFirstColumn="0" w:lastRowLastColumn="0"/>
             </w:pPr>
-            <w:proofErr w:type="spellStart"/>
             <w:r>
               <w:t>Wireless</w:t>
             </w:r>
-            <w:proofErr w:type="spellEnd"/>
           </w:p>
         </w:tc>
         <w:tc>
@@ -10769,13 +10761,8 @@
               <w:cnfStyle w:val="000000100000" w:firstRow="0" w:lastRow="0" w:firstColumn="0" w:lastColumn="0" w:oddVBand="0" w:evenVBand="0" w:oddHBand="1" w:evenHBand="0" w:firstRowFirstColumn="0" w:firstRowLastColumn="0" w:lastRowFirstColumn="0" w:lastRowLastColumn="0"/>
             </w:pPr>
             <w:r>
-              <w:t xml:space="preserve">Teszt Helyiség </w:t>
-            </w:r>
-            <w:proofErr w:type="spellStart"/>
-            <w:r>
-              <w:t>Wireless</w:t>
-            </w:r>
-            <w:proofErr w:type="spellEnd"/>
+              <w:t>Teszt Helyiség Wireless</w:t>
+            </w:r>
           </w:p>
         </w:tc>
         <w:tc>
@@ -10830,14 +10817,12 @@
             <w:r>
               <w:t xml:space="preserve">Black </w:t>
             </w:r>
-            <w:proofErr w:type="spellStart"/>
             <w:r>
               <w:t>H</w:t>
             </w:r>
             <w:r>
               <w:t>ole</w:t>
             </w:r>
-            <w:proofErr w:type="spellEnd"/>
           </w:p>
         </w:tc>
         <w:tc>
@@ -10851,13 +10836,8 @@
               <w:cnfStyle w:val="000000000000" w:firstRow="0" w:lastRow="0" w:firstColumn="0" w:lastColumn="0" w:oddVBand="0" w:evenVBand="0" w:oddHBand="0" w:evenHBand="0" w:firstRowFirstColumn="0" w:firstRowLastColumn="0" w:lastRowFirstColumn="0" w:lastRowLastColumn="0"/>
             </w:pPr>
             <w:r>
-              <w:t xml:space="preserve">Black </w:t>
-            </w:r>
-            <w:proofErr w:type="spellStart"/>
-            <w:r>
-              <w:t>Hole</w:t>
-            </w:r>
-            <w:proofErr w:type="spellEnd"/>
+              <w:t>Black Hole</w:t>
+            </w:r>
           </w:p>
         </w:tc>
         <w:tc>
@@ -10871,13 +10851,8 @@
               <w:cnfStyle w:val="000000000000" w:firstRow="0" w:lastRow="0" w:firstColumn="0" w:lastColumn="0" w:oddVBand="0" w:evenVBand="0" w:oddHBand="0" w:evenHBand="0" w:firstRowFirstColumn="0" w:firstRowLastColumn="0" w:lastRowFirstColumn="0" w:lastRowLastColumn="0"/>
             </w:pPr>
             <w:r>
-              <w:t xml:space="preserve">Black </w:t>
-            </w:r>
-            <w:proofErr w:type="spellStart"/>
-            <w:r>
-              <w:t>Hole</w:t>
-            </w:r>
-            <w:proofErr w:type="spellEnd"/>
+              <w:t>Black Hole</w:t>
+            </w:r>
           </w:p>
         </w:tc>
       </w:tr>
@@ -10909,7 +10884,7 @@
       <w:pPr>
         <w:pStyle w:val="3cmsorsajt"/>
       </w:pPr>
-      <w:bookmarkStart w:id="25" w:name="_Toc197012196"/>
+      <w:bookmarkStart w:id="26" w:name="_Toc197080573"/>
       <w:r>
         <w:t>V</w:t>
       </w:r>
@@ -10919,7 +10894,7 @@
       <w:r>
         <w:t xml:space="preserve"> (VLAN trönk protokoll)</w:t>
       </w:r>
-      <w:bookmarkEnd w:id="25"/>
+      <w:bookmarkEnd w:id="26"/>
     </w:p>
     <w:p>
       <w:pPr>
@@ -10991,13 +10966,8 @@
             <w:tcW w:w="2175" w:type="dxa"/>
           </w:tcPr>
           <w:p>
-            <w:proofErr w:type="spellStart"/>
-            <w:r>
-              <w:t>Domain</w:t>
-            </w:r>
-            <w:proofErr w:type="spellEnd"/>
-            <w:r>
-              <w:t xml:space="preserve"> név</w:t>
+            <w:r>
+              <w:t>Domain név</w:t>
             </w:r>
           </w:p>
         </w:tc>
@@ -11148,21 +11118,11 @@
       <w:pPr>
         <w:pStyle w:val="3cmsorsajt"/>
       </w:pPr>
-      <w:bookmarkStart w:id="26" w:name="_Toc197012197"/>
-      <w:proofErr w:type="spellStart"/>
-      <w:r>
-        <w:t>Inter</w:t>
-      </w:r>
-      <w:proofErr w:type="spellEnd"/>
-      <w:r>
-        <w:t xml:space="preserve">-VLAN </w:t>
-      </w:r>
-      <w:proofErr w:type="spellStart"/>
-      <w:r>
-        <w:t>routing</w:t>
-      </w:r>
-      <w:bookmarkEnd w:id="26"/>
-      <w:proofErr w:type="spellEnd"/>
+      <w:bookmarkStart w:id="27" w:name="_Toc197080574"/>
+      <w:r>
+        <w:t>Inter-VLAN routing</w:t>
+      </w:r>
+      <w:bookmarkEnd w:id="27"/>
     </w:p>
     <w:p>
       <w:pPr>
@@ -11200,21 +11160,21 @@
       <w:pPr>
         <w:pStyle w:val="2cmsorsajt"/>
       </w:pPr>
-      <w:bookmarkStart w:id="27" w:name="_Toc197012198"/>
+      <w:bookmarkStart w:id="28" w:name="_Toc197080575"/>
       <w:r>
         <w:t>Második rétegbeli megvalósítások (L2)</w:t>
       </w:r>
-      <w:bookmarkEnd w:id="27"/>
+      <w:bookmarkEnd w:id="28"/>
     </w:p>
     <w:p>
       <w:pPr>
         <w:pStyle w:val="3cmsorsajt"/>
       </w:pPr>
-      <w:bookmarkStart w:id="28" w:name="_Toc197012199"/>
+      <w:bookmarkStart w:id="29" w:name="_Toc197080576"/>
       <w:r>
         <w:t>EtherChannel (port összevonás)</w:t>
       </w:r>
-      <w:bookmarkEnd w:id="28"/>
+      <w:bookmarkEnd w:id="29"/>
       <w:r>
         <w:t xml:space="preserve"> </w:t>
       </w:r>
@@ -11323,13 +11283,8 @@
               <w:jc w:val="center"/>
             </w:pPr>
             <w:r>
-              <w:t xml:space="preserve">Kapcsoló </w:t>
-            </w:r>
-            <w:proofErr w:type="spellStart"/>
-            <w:r>
-              <w:t>portjai</w:t>
-            </w:r>
-            <w:proofErr w:type="spellEnd"/>
+              <w:t>Kapcsoló portjai</w:t>
+            </w:r>
           </w:p>
         </w:tc>
         <w:tc>
@@ -11356,13 +11311,8 @@
               <w:jc w:val="center"/>
             </w:pPr>
             <w:r>
-              <w:t xml:space="preserve">Kapcsoló </w:t>
-            </w:r>
-            <w:proofErr w:type="spellStart"/>
-            <w:r>
-              <w:t>portjai</w:t>
-            </w:r>
-            <w:proofErr w:type="spellEnd"/>
+              <w:t>Kapcsoló portjai</w:t>
+            </w:r>
           </w:p>
         </w:tc>
       </w:tr>
@@ -11542,11 +11492,11 @@
       <w:pPr>
         <w:pStyle w:val="3cmsorsajt"/>
       </w:pPr>
-      <w:bookmarkStart w:id="29" w:name="_Toc197012200"/>
+      <w:bookmarkStart w:id="30" w:name="_Toc197080577"/>
       <w:r>
         <w:t>Portbiztonság</w:t>
       </w:r>
-      <w:bookmarkEnd w:id="29"/>
+      <w:bookmarkEnd w:id="30"/>
     </w:p>
     <w:p>
       <w:pPr>
@@ -11638,11 +11588,9 @@
             <w:pPr>
               <w:jc w:val="center"/>
             </w:pPr>
-            <w:proofErr w:type="spellStart"/>
             <w:r>
               <w:t>Violation</w:t>
             </w:r>
-            <w:proofErr w:type="spellEnd"/>
           </w:p>
         </w:tc>
       </w:tr>
@@ -11696,11 +11644,9 @@
             <w:pPr>
               <w:jc w:val="center"/>
             </w:pPr>
-            <w:proofErr w:type="spellStart"/>
             <w:r>
               <w:t>Shutdown</w:t>
             </w:r>
-            <w:proofErr w:type="spellEnd"/>
           </w:p>
         </w:tc>
       </w:tr>
@@ -11750,11 +11696,9 @@
             <w:pPr>
               <w:jc w:val="center"/>
             </w:pPr>
-            <w:proofErr w:type="spellStart"/>
             <w:r>
               <w:t>Shutdown</w:t>
             </w:r>
-            <w:proofErr w:type="spellEnd"/>
           </w:p>
         </w:tc>
       </w:tr>
@@ -11808,11 +11752,9 @@
             <w:pPr>
               <w:jc w:val="center"/>
             </w:pPr>
-            <w:proofErr w:type="spellStart"/>
             <w:r>
               <w:t>Shutdown</w:t>
             </w:r>
-            <w:proofErr w:type="spellEnd"/>
           </w:p>
         </w:tc>
       </w:tr>
@@ -11862,11 +11804,9 @@
             <w:pPr>
               <w:jc w:val="center"/>
             </w:pPr>
-            <w:proofErr w:type="spellStart"/>
             <w:r>
               <w:t>Shutdown</w:t>
             </w:r>
-            <w:proofErr w:type="spellEnd"/>
           </w:p>
         </w:tc>
       </w:tr>
@@ -11920,11 +11860,9 @@
             <w:pPr>
               <w:jc w:val="center"/>
             </w:pPr>
-            <w:proofErr w:type="spellStart"/>
             <w:r>
               <w:t>Shutdown</w:t>
             </w:r>
-            <w:proofErr w:type="spellEnd"/>
           </w:p>
         </w:tc>
       </w:tr>
@@ -11974,11 +11912,9 @@
             <w:pPr>
               <w:jc w:val="center"/>
             </w:pPr>
-            <w:proofErr w:type="spellStart"/>
             <w:r>
               <w:t>Shutdown</w:t>
             </w:r>
-            <w:proofErr w:type="spellEnd"/>
           </w:p>
         </w:tc>
       </w:tr>
@@ -12032,11 +11968,9 @@
             <w:pPr>
               <w:jc w:val="center"/>
             </w:pPr>
-            <w:proofErr w:type="spellStart"/>
             <w:r>
               <w:t>Shutdown</w:t>
             </w:r>
-            <w:proofErr w:type="spellEnd"/>
           </w:p>
         </w:tc>
       </w:tr>
@@ -12086,11 +12020,9 @@
             <w:pPr>
               <w:jc w:val="center"/>
             </w:pPr>
-            <w:proofErr w:type="spellStart"/>
             <w:r>
               <w:t>Shutdown</w:t>
             </w:r>
-            <w:proofErr w:type="spellEnd"/>
           </w:p>
         </w:tc>
       </w:tr>
@@ -12144,11 +12076,9 @@
             <w:pPr>
               <w:jc w:val="center"/>
             </w:pPr>
-            <w:proofErr w:type="spellStart"/>
             <w:r>
               <w:t>Shutdown</w:t>
             </w:r>
-            <w:proofErr w:type="spellEnd"/>
           </w:p>
         </w:tc>
       </w:tr>
@@ -12198,11 +12128,9 @@
             <w:pPr>
               <w:jc w:val="center"/>
             </w:pPr>
-            <w:proofErr w:type="spellStart"/>
             <w:r>
               <w:t>Shutdown</w:t>
             </w:r>
-            <w:proofErr w:type="spellEnd"/>
           </w:p>
         </w:tc>
       </w:tr>
@@ -12256,11 +12184,9 @@
             <w:pPr>
               <w:jc w:val="center"/>
             </w:pPr>
-            <w:proofErr w:type="spellStart"/>
             <w:r>
               <w:t>Shutdown</w:t>
             </w:r>
-            <w:proofErr w:type="spellEnd"/>
           </w:p>
         </w:tc>
       </w:tr>
@@ -12310,11 +12236,9 @@
             <w:pPr>
               <w:jc w:val="center"/>
             </w:pPr>
-            <w:proofErr w:type="spellStart"/>
             <w:r>
               <w:t>Shutdown</w:t>
             </w:r>
-            <w:proofErr w:type="spellEnd"/>
           </w:p>
         </w:tc>
       </w:tr>
@@ -12368,11 +12292,9 @@
             <w:pPr>
               <w:jc w:val="center"/>
             </w:pPr>
-            <w:proofErr w:type="spellStart"/>
             <w:r>
               <w:t>Shutdown</w:t>
             </w:r>
-            <w:proofErr w:type="spellEnd"/>
           </w:p>
         </w:tc>
       </w:tr>
@@ -12422,11 +12344,9 @@
             <w:pPr>
               <w:jc w:val="center"/>
             </w:pPr>
-            <w:proofErr w:type="spellStart"/>
             <w:r>
               <w:t>Shutdown</w:t>
             </w:r>
-            <w:proofErr w:type="spellEnd"/>
           </w:p>
         </w:tc>
       </w:tr>
@@ -12476,11 +12396,9 @@
             <w:pPr>
               <w:jc w:val="center"/>
             </w:pPr>
-            <w:proofErr w:type="spellStart"/>
             <w:r>
               <w:t>Shutdown</w:t>
             </w:r>
-            <w:proofErr w:type="spellEnd"/>
           </w:p>
         </w:tc>
       </w:tr>
@@ -12531,47 +12449,7 @@
           <w:sz w:val="24"/>
           <w:szCs w:val="24"/>
         </w:rPr>
-        <w:t xml:space="preserve">BPDU </w:t>
-      </w:r>
-      <w:proofErr w:type="spellStart"/>
-      <w:r>
-        <w:rPr>
-          <w:rFonts w:ascii="Times New Roman" w:hAnsi="Times New Roman" w:cs="Times New Roman"/>
-          <w:color w:val="FF0000"/>
-          <w:sz w:val="24"/>
-          <w:szCs w:val="24"/>
-        </w:rPr>
-        <w:t>Guard</w:t>
-      </w:r>
-      <w:proofErr w:type="spellEnd"/>
-      <w:r>
-        <w:rPr>
-          <w:rFonts w:ascii="Times New Roman" w:hAnsi="Times New Roman" w:cs="Times New Roman"/>
-          <w:color w:val="FF0000"/>
-          <w:sz w:val="24"/>
-          <w:szCs w:val="24"/>
-        </w:rPr>
-        <w:t xml:space="preserve">: aktiválva minden felhasználói </w:t>
-      </w:r>
-      <w:proofErr w:type="spellStart"/>
-      <w:r>
-        <w:rPr>
-          <w:rFonts w:ascii="Times New Roman" w:hAnsi="Times New Roman" w:cs="Times New Roman"/>
-          <w:color w:val="FF0000"/>
-          <w:sz w:val="24"/>
-          <w:szCs w:val="24"/>
-        </w:rPr>
-        <w:t>porton</w:t>
-      </w:r>
-      <w:proofErr w:type="spellEnd"/>
-      <w:r>
-        <w:rPr>
-          <w:rFonts w:ascii="Times New Roman" w:hAnsi="Times New Roman" w:cs="Times New Roman"/>
-          <w:color w:val="FF0000"/>
-          <w:sz w:val="24"/>
-          <w:szCs w:val="24"/>
-        </w:rPr>
-        <w:t xml:space="preserve"> </w:t>
+        <w:t xml:space="preserve">BPDU Guard: aktiválva minden felhasználói porton </w:t>
       </w:r>
     </w:p>
     <w:p>
@@ -12599,7 +12477,6 @@
           <w:szCs w:val="24"/>
         </w:rPr>
       </w:pPr>
-      <w:proofErr w:type="spellStart"/>
       <w:r>
         <w:rPr>
           <w:rFonts w:ascii="Times New Roman" w:hAnsi="Times New Roman" w:cs="Times New Roman"/>
@@ -12607,17 +12484,7 @@
           <w:sz w:val="24"/>
           <w:szCs w:val="24"/>
         </w:rPr>
-        <w:t>Sticky</w:t>
-      </w:r>
-      <w:proofErr w:type="spellEnd"/>
-      <w:r>
-        <w:rPr>
-          <w:rFonts w:ascii="Times New Roman" w:hAnsi="Times New Roman" w:cs="Times New Roman"/>
-          <w:color w:val="FF0000"/>
-          <w:sz w:val="24"/>
-          <w:szCs w:val="24"/>
-        </w:rPr>
-        <w:t xml:space="preserve"> MAC: automatikusan elmentett MAC-címek a portokhoz rendelve </w:t>
+        <w:t xml:space="preserve">Sticky MAC: automatikusan elmentett MAC-címek a portokhoz rendelve </w:t>
       </w:r>
     </w:p>
     <w:p>
@@ -12652,27 +12519,7 @@
           <w:sz w:val="24"/>
           <w:szCs w:val="24"/>
         </w:rPr>
-        <w:t>Szabályszegés esetén: A port automatikusan lekapcsolt (</w:t>
-      </w:r>
-      <w:proofErr w:type="spellStart"/>
-      <w:r>
-        <w:rPr>
-          <w:rFonts w:ascii="Times New Roman" w:hAnsi="Times New Roman" w:cs="Times New Roman"/>
-          <w:color w:val="FF0000"/>
-          <w:sz w:val="24"/>
-          <w:szCs w:val="24"/>
-        </w:rPr>
-        <w:t>Shutdown</w:t>
-      </w:r>
-      <w:proofErr w:type="spellEnd"/>
-      <w:r>
-        <w:rPr>
-          <w:rFonts w:ascii="Times New Roman" w:hAnsi="Times New Roman" w:cs="Times New Roman"/>
-          <w:color w:val="FF0000"/>
-          <w:sz w:val="24"/>
-          <w:szCs w:val="24"/>
-        </w:rPr>
-        <w:t>) állapotba kerül</w:t>
+        <w:t>Szabályszegés esetén: A port automatikusan lekapcsolt (Shutdown) állapotba kerül</w:t>
       </w:r>
     </w:p>
     <w:p>
@@ -12703,67 +12550,7 @@
           <w:sz w:val="52"/>
           <w:szCs w:val="52"/>
         </w:rPr>
-        <w:t xml:space="preserve">ez a </w:t>
-      </w:r>
-      <w:proofErr w:type="spellStart"/>
-      <w:r>
-        <w:rPr>
-          <w:rFonts w:ascii="Times New Roman" w:hAnsi="Times New Roman" w:cs="Times New Roman"/>
-          <w:color w:val="FF0000"/>
-          <w:sz w:val="52"/>
-          <w:szCs w:val="52"/>
-        </w:rPr>
-        <w:t>felsorolas</w:t>
-      </w:r>
-      <w:proofErr w:type="spellEnd"/>
-      <w:r>
-        <w:rPr>
-          <w:rFonts w:ascii="Times New Roman" w:hAnsi="Times New Roman" w:cs="Times New Roman"/>
-          <w:color w:val="FF0000"/>
-          <w:sz w:val="52"/>
-          <w:szCs w:val="52"/>
-        </w:rPr>
-        <w:t xml:space="preserve"> szarul </w:t>
-      </w:r>
-      <w:proofErr w:type="spellStart"/>
-      <w:r>
-        <w:rPr>
-          <w:rFonts w:ascii="Times New Roman" w:hAnsi="Times New Roman" w:cs="Times New Roman"/>
-          <w:color w:val="FF0000"/>
-          <w:sz w:val="52"/>
-          <w:szCs w:val="52"/>
-        </w:rPr>
-        <w:t>nez</w:t>
-      </w:r>
-      <w:proofErr w:type="spellEnd"/>
-      <w:r>
-        <w:rPr>
-          <w:rFonts w:ascii="Times New Roman" w:hAnsi="Times New Roman" w:cs="Times New Roman"/>
-          <w:color w:val="FF0000"/>
-          <w:sz w:val="52"/>
-          <w:szCs w:val="52"/>
-        </w:rPr>
-        <w:t xml:space="preserve"> ki, </w:t>
-      </w:r>
-      <w:proofErr w:type="spellStart"/>
-      <w:r>
-        <w:rPr>
-          <w:rFonts w:ascii="Times New Roman" w:hAnsi="Times New Roman" w:cs="Times New Roman"/>
-          <w:color w:val="FF0000"/>
-          <w:sz w:val="52"/>
-          <w:szCs w:val="52"/>
-        </w:rPr>
-        <w:t>talaljunk</w:t>
-      </w:r>
-      <w:proofErr w:type="spellEnd"/>
-      <w:r>
-        <w:rPr>
-          <w:rFonts w:ascii="Times New Roman" w:hAnsi="Times New Roman" w:cs="Times New Roman"/>
-          <w:color w:val="FF0000"/>
-          <w:sz w:val="52"/>
-          <w:szCs w:val="52"/>
-        </w:rPr>
-        <w:t xml:space="preserve"> ki valamit</w:t>
+        <w:t>ez a felsorolas szarul nez ki, talaljunk ki valamit</w:t>
       </w:r>
     </w:p>
     <w:p>
@@ -12780,11 +12567,11 @@
       <w:pPr>
         <w:pStyle w:val="3cmsorsajt"/>
       </w:pPr>
-      <w:bookmarkStart w:id="30" w:name="_Toc197012201"/>
+      <w:bookmarkStart w:id="31" w:name="_Toc197080578"/>
       <w:r>
         <w:t>STP (Spanning Tree Protocol)</w:t>
       </w:r>
-      <w:bookmarkEnd w:id="30"/>
+      <w:bookmarkEnd w:id="31"/>
     </w:p>
     <w:p>
       <w:pPr>
@@ -12803,6 +12590,67 @@
           <w:szCs w:val="24"/>
         </w:rPr>
       </w:pPr>
+    </w:p>
+    <w:p>
+      <w:pPr>
+        <w:pStyle w:val="Listaszerbekezds"/>
+        <w:rPr>
+          <w:rFonts w:ascii="Times New Roman" w:hAnsi="Times New Roman" w:cs="Times New Roman"/>
+          <w:sz w:val="24"/>
+          <w:szCs w:val="24"/>
+        </w:rPr>
+      </w:pPr>
+    </w:p>
+    <w:p>
+      <w:pPr>
+        <w:pStyle w:val="Listaszerbekezds"/>
+        <w:rPr>
+          <w:rFonts w:ascii="Times New Roman" w:hAnsi="Times New Roman" w:cs="Times New Roman"/>
+          <w:sz w:val="24"/>
+          <w:szCs w:val="24"/>
+        </w:rPr>
+      </w:pPr>
+    </w:p>
+    <w:p>
+      <w:pPr>
+        <w:ind w:left="1080"/>
+        <w:rPr>
+          <w:rFonts w:ascii="Times New Roman" w:hAnsi="Times New Roman" w:cs="Times New Roman"/>
+          <w:color w:val="FF0000"/>
+          <w:sz w:val="24"/>
+          <w:szCs w:val="24"/>
+        </w:rPr>
+      </w:pPr>
+      <w:r>
+        <w:rPr>
+          <w:rFonts w:ascii="Times New Roman" w:hAnsi="Times New Roman" w:cs="Times New Roman"/>
+          <w:color w:val="FF0000"/>
+          <w:sz w:val="24"/>
+          <w:szCs w:val="24"/>
+        </w:rPr>
+        <w:t>Beállítások:</w:t>
+      </w:r>
+    </w:p>
+    <w:p>
+      <w:pPr>
+        <w:ind w:left="360"/>
+        <w:rPr>
+          <w:rFonts w:ascii="Times New Roman" w:hAnsi="Times New Roman" w:cs="Times New Roman"/>
+          <w:color w:val="FF0000"/>
+          <w:sz w:val="24"/>
+          <w:szCs w:val="24"/>
+        </w:rPr>
+      </w:pPr>
+      <w:r>
+        <w:rPr>
+          <w:rFonts w:ascii="Times New Roman" w:hAnsi="Times New Roman" w:cs="Times New Roman"/>
+          <w:color w:val="FF0000"/>
+          <w:sz w:val="24"/>
+          <w:szCs w:val="24"/>
+        </w:rPr>
+        <w:lastRenderedPageBreak/>
+        <w:t>spanning-tree mode rapid-pvst: Az STP rövidített konvergencia idejű, VLAN-onkénti verzióját engedélyezi.</w:t>
+      </w:r>
     </w:p>
     <w:p>
       <w:pPr>
@@ -12814,39 +12662,26 @@
           <w:szCs w:val="24"/>
         </w:rPr>
       </w:pPr>
-      <w:r>
-        <w:rPr>
-          <w:rFonts w:ascii="Times New Roman" w:hAnsi="Times New Roman" w:cs="Times New Roman"/>
-          <w:sz w:val="24"/>
-          <w:szCs w:val="24"/>
-        </w:rPr>
-        <w:br/>
-      </w:r>
-      <w:r>
+    </w:p>
+    <w:p>
+      <w:pPr>
+        <w:ind w:left="360"/>
         <w:rPr>
           <w:rFonts w:ascii="Times New Roman" w:hAnsi="Times New Roman" w:cs="Times New Roman"/>
           <w:color w:val="FF0000"/>
           <w:sz w:val="24"/>
           <w:szCs w:val="24"/>
         </w:rPr>
-        <w:t>Beállítások:</w:t>
-      </w:r>
-    </w:p>
-    <w:p>
-      <w:pPr>
-        <w:pStyle w:val="Listaszerbekezds"/>
-        <w:numPr>
-          <w:ilvl w:val="0"/>
-          <w:numId w:val="5"/>
-        </w:numPr>
+      </w:pPr>
+      <w:r>
         <w:rPr>
           <w:rFonts w:ascii="Times New Roman" w:hAnsi="Times New Roman" w:cs="Times New Roman"/>
           <w:color w:val="FF0000"/>
           <w:sz w:val="24"/>
           <w:szCs w:val="24"/>
         </w:rPr>
-      </w:pPr>
-      <w:proofErr w:type="spellStart"/>
+        <w:t>spanning-tree portfast default: Minden access port gyorsabb konvergenciára van állítva, nem várja meg a teljes STP tanulási és</w:t>
+      </w:r>
       <w:r>
         <w:rPr>
           <w:rFonts w:ascii="Times New Roman" w:hAnsi="Times New Roman" w:cs="Times New Roman"/>
@@ -12854,9 +12689,129 @@
           <w:sz w:val="24"/>
           <w:szCs w:val="24"/>
         </w:rPr>
-        <w:t>spanning-tree</w:t>
-      </w:r>
-      <w:proofErr w:type="spellEnd"/>
+        <w:t xml:space="preserve"> várakozási folyamatot</w:t>
+      </w:r>
+      <w:r>
+        <w:rPr>
+          <w:rFonts w:ascii="Times New Roman" w:hAnsi="Times New Roman" w:cs="Times New Roman"/>
+          <w:color w:val="FF0000"/>
+          <w:sz w:val="24"/>
+          <w:szCs w:val="24"/>
+        </w:rPr>
+        <w:t xml:space="preserve">. Ez </w:t>
+      </w:r>
+      <w:r>
+        <w:rPr>
+          <w:rFonts w:ascii="Times New Roman" w:hAnsi="Times New Roman" w:cs="Times New Roman"/>
+          <w:color w:val="FF0000"/>
+          <w:sz w:val="24"/>
+          <w:szCs w:val="24"/>
+        </w:rPr>
+        <w:t>a végberendezések számára a legfontosabb</w:t>
+      </w:r>
+      <w:r>
+        <w:rPr>
+          <w:rFonts w:ascii="Times New Roman" w:hAnsi="Times New Roman" w:cs="Times New Roman"/>
+          <w:color w:val="FF0000"/>
+          <w:sz w:val="24"/>
+          <w:szCs w:val="24"/>
+        </w:rPr>
+        <w:t xml:space="preserve"> (PC, nyomtató)</w:t>
+      </w:r>
+      <w:r>
+        <w:rPr>
+          <w:rFonts w:ascii="Times New Roman" w:hAnsi="Times New Roman" w:cs="Times New Roman"/>
+          <w:color w:val="FF0000"/>
+          <w:sz w:val="24"/>
+          <w:szCs w:val="24"/>
+        </w:rPr>
+        <w:t>, hiszen biztosítja a gyors</w:t>
+      </w:r>
+      <w:r>
+        <w:rPr>
+          <w:rFonts w:ascii="Times New Roman" w:hAnsi="Times New Roman" w:cs="Times New Roman"/>
+          <w:color w:val="FF0000"/>
+          <w:sz w:val="24"/>
+          <w:szCs w:val="24"/>
+        </w:rPr>
+        <w:t xml:space="preserve"> csatlakoztatás</w:t>
+      </w:r>
+      <w:r>
+        <w:rPr>
+          <w:rFonts w:ascii="Times New Roman" w:hAnsi="Times New Roman" w:cs="Times New Roman"/>
+          <w:color w:val="FF0000"/>
+          <w:sz w:val="24"/>
+          <w:szCs w:val="24"/>
+        </w:rPr>
+        <w:t>t.</w:t>
+      </w:r>
+    </w:p>
+    <w:p>
+      <w:pPr>
+        <w:pStyle w:val="Listaszerbekezds"/>
+        <w:rPr>
+          <w:rFonts w:ascii="Times New Roman" w:hAnsi="Times New Roman" w:cs="Times New Roman"/>
+          <w:color w:val="FF0000"/>
+          <w:sz w:val="24"/>
+          <w:szCs w:val="24"/>
+        </w:rPr>
+      </w:pPr>
+    </w:p>
+    <w:p>
+      <w:pPr>
+        <w:ind w:left="360"/>
+        <w:rPr>
+          <w:rFonts w:ascii="Times New Roman" w:hAnsi="Times New Roman" w:cs="Times New Roman"/>
+          <w:color w:val="FF0000"/>
+          <w:sz w:val="24"/>
+          <w:szCs w:val="24"/>
+        </w:rPr>
+      </w:pPr>
+      <w:r>
+        <w:rPr>
+          <w:rFonts w:ascii="Times New Roman" w:hAnsi="Times New Roman" w:cs="Times New Roman"/>
+          <w:color w:val="FF0000"/>
+          <w:sz w:val="24"/>
+          <w:szCs w:val="24"/>
+        </w:rPr>
+        <w:t>BPDU</w:t>
+      </w:r>
+      <w:r>
+        <w:rPr>
+          <w:rFonts w:ascii="Times New Roman" w:hAnsi="Times New Roman" w:cs="Times New Roman"/>
+          <w:color w:val="FF0000"/>
+          <w:sz w:val="24"/>
+          <w:szCs w:val="24"/>
+        </w:rPr>
+        <w:t xml:space="preserve">guard: Ez </w:t>
+      </w:r>
+      <w:r>
+        <w:rPr>
+          <w:rFonts w:ascii="Times New Roman" w:hAnsi="Times New Roman" w:cs="Times New Roman"/>
+          <w:color w:val="FF0000"/>
+          <w:sz w:val="24"/>
+          <w:szCs w:val="24"/>
+        </w:rPr>
+        <w:t>egy</w:t>
+      </w:r>
+      <w:r>
+        <w:rPr>
+          <w:rFonts w:ascii="Times New Roman" w:hAnsi="Times New Roman" w:cs="Times New Roman"/>
+          <w:color w:val="FF0000"/>
+          <w:sz w:val="24"/>
+          <w:szCs w:val="24"/>
+        </w:rPr>
+        <w:t xml:space="preserve"> biztonsági funkció a portfast mellé</w:t>
+      </w:r>
+      <w:r>
+        <w:rPr>
+          <w:rFonts w:ascii="Times New Roman" w:hAnsi="Times New Roman" w:cs="Times New Roman"/>
+          <w:color w:val="FF0000"/>
+          <w:sz w:val="24"/>
+          <w:szCs w:val="24"/>
+        </w:rPr>
+        <w:t>.</w:t>
+      </w:r>
       <w:r>
         <w:rPr>
           <w:rFonts w:ascii="Times New Roman" w:hAnsi="Times New Roman" w:cs="Times New Roman"/>
@@ -12866,355 +12821,6 @@
         </w:rPr>
         <w:t xml:space="preserve"> </w:t>
       </w:r>
-      <w:proofErr w:type="spellStart"/>
-      <w:r>
-        <w:rPr>
-          <w:rFonts w:ascii="Times New Roman" w:hAnsi="Times New Roman" w:cs="Times New Roman"/>
-          <w:color w:val="FF0000"/>
-          <w:sz w:val="24"/>
-          <w:szCs w:val="24"/>
-        </w:rPr>
-        <w:t>mode</w:t>
-      </w:r>
-      <w:proofErr w:type="spellEnd"/>
-      <w:r>
-        <w:rPr>
-          <w:rFonts w:ascii="Times New Roman" w:hAnsi="Times New Roman" w:cs="Times New Roman"/>
-          <w:color w:val="FF0000"/>
-          <w:sz w:val="24"/>
-          <w:szCs w:val="24"/>
-        </w:rPr>
-        <w:t xml:space="preserve"> rapid-</w:t>
-      </w:r>
-      <w:proofErr w:type="spellStart"/>
-      <w:r>
-        <w:rPr>
-          <w:rFonts w:ascii="Times New Roman" w:hAnsi="Times New Roman" w:cs="Times New Roman"/>
-          <w:color w:val="FF0000"/>
-          <w:sz w:val="24"/>
-          <w:szCs w:val="24"/>
-        </w:rPr>
-        <w:t>pvst</w:t>
-      </w:r>
-      <w:proofErr w:type="spellEnd"/>
-      <w:r>
-        <w:rPr>
-          <w:rFonts w:ascii="Times New Roman" w:hAnsi="Times New Roman" w:cs="Times New Roman"/>
-          <w:color w:val="FF0000"/>
-          <w:sz w:val="24"/>
-          <w:szCs w:val="24"/>
-        </w:rPr>
-        <w:t>: Az STP rövidített konvergencia idejű, VLAN-</w:t>
-      </w:r>
-      <w:proofErr w:type="spellStart"/>
-      <w:r>
-        <w:rPr>
-          <w:rFonts w:ascii="Times New Roman" w:hAnsi="Times New Roman" w:cs="Times New Roman"/>
-          <w:color w:val="FF0000"/>
-          <w:sz w:val="24"/>
-          <w:szCs w:val="24"/>
-        </w:rPr>
-        <w:t>onkénti</w:t>
-      </w:r>
-      <w:proofErr w:type="spellEnd"/>
-      <w:r>
-        <w:rPr>
-          <w:rFonts w:ascii="Times New Roman" w:hAnsi="Times New Roman" w:cs="Times New Roman"/>
-          <w:color w:val="FF0000"/>
-          <w:sz w:val="24"/>
-          <w:szCs w:val="24"/>
-        </w:rPr>
-        <w:t xml:space="preserve"> verzióját engedélyezi.</w:t>
-      </w:r>
-    </w:p>
-    <w:p>
-      <w:pPr>
-        <w:pStyle w:val="Listaszerbekezds"/>
-        <w:rPr>
-          <w:rFonts w:ascii="Times New Roman" w:hAnsi="Times New Roman" w:cs="Times New Roman"/>
-          <w:color w:val="FF0000"/>
-          <w:sz w:val="24"/>
-          <w:szCs w:val="24"/>
-        </w:rPr>
-      </w:pPr>
-    </w:p>
-    <w:p>
-      <w:pPr>
-        <w:pStyle w:val="Listaszerbekezds"/>
-        <w:numPr>
-          <w:ilvl w:val="0"/>
-          <w:numId w:val="5"/>
-        </w:numPr>
-        <w:rPr>
-          <w:rFonts w:ascii="Times New Roman" w:hAnsi="Times New Roman" w:cs="Times New Roman"/>
-          <w:color w:val="FF0000"/>
-          <w:sz w:val="24"/>
-          <w:szCs w:val="24"/>
-        </w:rPr>
-      </w:pPr>
-      <w:proofErr w:type="spellStart"/>
-      <w:r>
-        <w:rPr>
-          <w:rFonts w:ascii="Times New Roman" w:hAnsi="Times New Roman" w:cs="Times New Roman"/>
-          <w:color w:val="FF0000"/>
-          <w:sz w:val="24"/>
-          <w:szCs w:val="24"/>
-        </w:rPr>
-        <w:t>spanning-tree</w:t>
-      </w:r>
-      <w:proofErr w:type="spellEnd"/>
-      <w:r>
-        <w:rPr>
-          <w:rFonts w:ascii="Times New Roman" w:hAnsi="Times New Roman" w:cs="Times New Roman"/>
-          <w:color w:val="FF0000"/>
-          <w:sz w:val="24"/>
-          <w:szCs w:val="24"/>
-        </w:rPr>
-        <w:t xml:space="preserve"> </w:t>
-      </w:r>
-      <w:proofErr w:type="spellStart"/>
-      <w:r>
-        <w:rPr>
-          <w:rFonts w:ascii="Times New Roman" w:hAnsi="Times New Roman" w:cs="Times New Roman"/>
-          <w:color w:val="FF0000"/>
-          <w:sz w:val="24"/>
-          <w:szCs w:val="24"/>
-        </w:rPr>
-        <w:t>portfast</w:t>
-      </w:r>
-      <w:proofErr w:type="spellEnd"/>
-      <w:r>
-        <w:rPr>
-          <w:rFonts w:ascii="Times New Roman" w:hAnsi="Times New Roman" w:cs="Times New Roman"/>
-          <w:color w:val="FF0000"/>
-          <w:sz w:val="24"/>
-          <w:szCs w:val="24"/>
-        </w:rPr>
-        <w:t xml:space="preserve"> </w:t>
-      </w:r>
-      <w:proofErr w:type="spellStart"/>
-      <w:r>
-        <w:rPr>
-          <w:rFonts w:ascii="Times New Roman" w:hAnsi="Times New Roman" w:cs="Times New Roman"/>
-          <w:color w:val="FF0000"/>
-          <w:sz w:val="24"/>
-          <w:szCs w:val="24"/>
-        </w:rPr>
-        <w:t>default</w:t>
-      </w:r>
-      <w:proofErr w:type="spellEnd"/>
-      <w:r>
-        <w:rPr>
-          <w:rFonts w:ascii="Times New Roman" w:hAnsi="Times New Roman" w:cs="Times New Roman"/>
-          <w:color w:val="FF0000"/>
-          <w:sz w:val="24"/>
-          <w:szCs w:val="24"/>
-        </w:rPr>
-        <w:t xml:space="preserve">: Minden </w:t>
-      </w:r>
-      <w:proofErr w:type="spellStart"/>
-      <w:r>
-        <w:rPr>
-          <w:rFonts w:ascii="Times New Roman" w:hAnsi="Times New Roman" w:cs="Times New Roman"/>
-          <w:color w:val="FF0000"/>
-          <w:sz w:val="24"/>
-          <w:szCs w:val="24"/>
-        </w:rPr>
-        <w:t>access</w:t>
-      </w:r>
-      <w:proofErr w:type="spellEnd"/>
-      <w:r>
-        <w:rPr>
-          <w:rFonts w:ascii="Times New Roman" w:hAnsi="Times New Roman" w:cs="Times New Roman"/>
-          <w:color w:val="FF0000"/>
-          <w:sz w:val="24"/>
-          <w:szCs w:val="24"/>
-        </w:rPr>
-        <w:t xml:space="preserve"> port gyorsabb konvergenciára van állítva, nem várja meg a teljes STP tanulási és</w:t>
-      </w:r>
-      <w:r>
-        <w:rPr>
-          <w:rFonts w:ascii="Times New Roman" w:hAnsi="Times New Roman" w:cs="Times New Roman"/>
-          <w:color w:val="FF0000"/>
-          <w:sz w:val="24"/>
-          <w:szCs w:val="24"/>
-        </w:rPr>
-        <w:t xml:space="preserve"> várakozási folyamatot</w:t>
-      </w:r>
-      <w:r>
-        <w:rPr>
-          <w:rFonts w:ascii="Times New Roman" w:hAnsi="Times New Roman" w:cs="Times New Roman"/>
-          <w:color w:val="FF0000"/>
-          <w:sz w:val="24"/>
-          <w:szCs w:val="24"/>
-        </w:rPr>
-        <w:t xml:space="preserve">. Ez </w:t>
-      </w:r>
-      <w:r>
-        <w:rPr>
-          <w:rFonts w:ascii="Times New Roman" w:hAnsi="Times New Roman" w:cs="Times New Roman"/>
-          <w:color w:val="FF0000"/>
-          <w:sz w:val="24"/>
-          <w:szCs w:val="24"/>
-        </w:rPr>
-        <w:t>a végberendezések számára a legfontosabb</w:t>
-      </w:r>
-      <w:r>
-        <w:rPr>
-          <w:rFonts w:ascii="Times New Roman" w:hAnsi="Times New Roman" w:cs="Times New Roman"/>
-          <w:color w:val="FF0000"/>
-          <w:sz w:val="24"/>
-          <w:szCs w:val="24"/>
-        </w:rPr>
-        <w:t xml:space="preserve"> (PC, nyomtató)</w:t>
-      </w:r>
-      <w:r>
-        <w:rPr>
-          <w:rFonts w:ascii="Times New Roman" w:hAnsi="Times New Roman" w:cs="Times New Roman"/>
-          <w:color w:val="FF0000"/>
-          <w:sz w:val="24"/>
-          <w:szCs w:val="24"/>
-        </w:rPr>
-        <w:t xml:space="preserve">, hiszen biztosítja a </w:t>
-      </w:r>
-      <w:r>
-        <w:rPr>
-          <w:rFonts w:ascii="Times New Roman" w:hAnsi="Times New Roman" w:cs="Times New Roman"/>
-          <w:color w:val="FF0000"/>
-          <w:sz w:val="24"/>
-          <w:szCs w:val="24"/>
-        </w:rPr>
-        <w:t>gyors</w:t>
-      </w:r>
-      <w:r>
-        <w:rPr>
-          <w:rFonts w:ascii="Times New Roman" w:hAnsi="Times New Roman" w:cs="Times New Roman"/>
-          <w:color w:val="FF0000"/>
-          <w:sz w:val="24"/>
-          <w:szCs w:val="24"/>
-        </w:rPr>
-        <w:t xml:space="preserve"> csatlakoztatás</w:t>
-      </w:r>
-      <w:r>
-        <w:rPr>
-          <w:rFonts w:ascii="Times New Roman" w:hAnsi="Times New Roman" w:cs="Times New Roman"/>
-          <w:color w:val="FF0000"/>
-          <w:sz w:val="24"/>
-          <w:szCs w:val="24"/>
-        </w:rPr>
-        <w:t>t.</w:t>
-      </w:r>
-    </w:p>
-    <w:p>
-      <w:pPr>
-        <w:pStyle w:val="Listaszerbekezds"/>
-        <w:rPr>
-          <w:rFonts w:ascii="Times New Roman" w:hAnsi="Times New Roman" w:cs="Times New Roman"/>
-          <w:color w:val="FF0000"/>
-          <w:sz w:val="24"/>
-          <w:szCs w:val="24"/>
-        </w:rPr>
-      </w:pPr>
-    </w:p>
-    <w:p>
-      <w:pPr>
-        <w:pStyle w:val="Listaszerbekezds"/>
-        <w:numPr>
-          <w:ilvl w:val="0"/>
-          <w:numId w:val="5"/>
-        </w:numPr>
-        <w:rPr>
-          <w:rFonts w:ascii="Times New Roman" w:hAnsi="Times New Roman" w:cs="Times New Roman"/>
-          <w:color w:val="FF0000"/>
-          <w:sz w:val="24"/>
-          <w:szCs w:val="24"/>
-        </w:rPr>
-      </w:pPr>
-      <w:proofErr w:type="spellStart"/>
-      <w:r>
-        <w:rPr>
-          <w:rFonts w:ascii="Times New Roman" w:hAnsi="Times New Roman" w:cs="Times New Roman"/>
-          <w:color w:val="FF0000"/>
-          <w:sz w:val="24"/>
-          <w:szCs w:val="24"/>
-        </w:rPr>
-        <w:t>BPDU</w:t>
-      </w:r>
-      <w:r>
-        <w:rPr>
-          <w:rFonts w:ascii="Times New Roman" w:hAnsi="Times New Roman" w:cs="Times New Roman"/>
-          <w:color w:val="FF0000"/>
-          <w:sz w:val="24"/>
-          <w:szCs w:val="24"/>
-        </w:rPr>
-        <w:t>guard</w:t>
-      </w:r>
-      <w:proofErr w:type="spellEnd"/>
-      <w:r>
-        <w:rPr>
-          <w:rFonts w:ascii="Times New Roman" w:hAnsi="Times New Roman" w:cs="Times New Roman"/>
-          <w:color w:val="FF0000"/>
-          <w:sz w:val="24"/>
-          <w:szCs w:val="24"/>
-        </w:rPr>
-        <w:t xml:space="preserve">: Ez </w:t>
-      </w:r>
-      <w:r>
-        <w:rPr>
-          <w:rFonts w:ascii="Times New Roman" w:hAnsi="Times New Roman" w:cs="Times New Roman"/>
-          <w:color w:val="FF0000"/>
-          <w:sz w:val="24"/>
-          <w:szCs w:val="24"/>
-        </w:rPr>
-        <w:t>egy</w:t>
-      </w:r>
-      <w:r>
-        <w:rPr>
-          <w:rFonts w:ascii="Times New Roman" w:hAnsi="Times New Roman" w:cs="Times New Roman"/>
-          <w:color w:val="FF0000"/>
-          <w:sz w:val="24"/>
-          <w:szCs w:val="24"/>
-        </w:rPr>
-        <w:t xml:space="preserve"> biztonsági funkció a </w:t>
-      </w:r>
-      <w:proofErr w:type="spellStart"/>
-      <w:r>
-        <w:rPr>
-          <w:rFonts w:ascii="Times New Roman" w:hAnsi="Times New Roman" w:cs="Times New Roman"/>
-          <w:color w:val="FF0000"/>
-          <w:sz w:val="24"/>
-          <w:szCs w:val="24"/>
-        </w:rPr>
-        <w:t>portfast</w:t>
-      </w:r>
-      <w:proofErr w:type="spellEnd"/>
-      <w:r>
-        <w:rPr>
-          <w:rFonts w:ascii="Times New Roman" w:hAnsi="Times New Roman" w:cs="Times New Roman"/>
-          <w:color w:val="FF0000"/>
-          <w:sz w:val="24"/>
-          <w:szCs w:val="24"/>
-        </w:rPr>
-        <w:t xml:space="preserve"> mellé</w:t>
-      </w:r>
-      <w:r>
-        <w:rPr>
-          <w:rFonts w:ascii="Times New Roman" w:hAnsi="Times New Roman" w:cs="Times New Roman"/>
-          <w:color w:val="FF0000"/>
-          <w:sz w:val="24"/>
-          <w:szCs w:val="24"/>
-        </w:rPr>
-        <w:t>.</w:t>
-      </w:r>
-      <w:r>
-        <w:rPr>
-          <w:rFonts w:ascii="Times New Roman" w:hAnsi="Times New Roman" w:cs="Times New Roman"/>
-          <w:color w:val="FF0000"/>
-          <w:sz w:val="24"/>
-          <w:szCs w:val="24"/>
-        </w:rPr>
-        <w:t xml:space="preserve"> </w:t>
-      </w:r>
       <w:r>
         <w:rPr>
           <w:rFonts w:ascii="Times New Roman" w:hAnsi="Times New Roman" w:cs="Times New Roman"/>
@@ -13240,9 +12846,8 @@
           <w:sz w:val="24"/>
           <w:szCs w:val="24"/>
         </w:rPr>
-        <w:t xml:space="preserve">a </w:t>
-      </w:r>
-      <w:proofErr w:type="spellStart"/>
+        <w:t xml:space="preserve">a switch </w:t>
+      </w:r>
       <w:r>
         <w:rPr>
           <w:rFonts w:ascii="Times New Roman" w:hAnsi="Times New Roman" w:cs="Times New Roman"/>
@@ -13250,66 +12855,7 @@
           <w:sz w:val="24"/>
           <w:szCs w:val="24"/>
         </w:rPr>
-        <w:t>switch</w:t>
-      </w:r>
-      <w:proofErr w:type="spellEnd"/>
-      <w:r>
-        <w:rPr>
-          <w:rFonts w:ascii="Times New Roman" w:hAnsi="Times New Roman" w:cs="Times New Roman"/>
-          <w:color w:val="FF0000"/>
-          <w:sz w:val="24"/>
-          <w:szCs w:val="24"/>
-        </w:rPr>
-        <w:t xml:space="preserve"> </w:t>
-      </w:r>
-      <w:r>
-        <w:rPr>
-          <w:rFonts w:ascii="Times New Roman" w:hAnsi="Times New Roman" w:cs="Times New Roman"/>
-          <w:color w:val="FF0000"/>
-          <w:sz w:val="24"/>
-          <w:szCs w:val="24"/>
-        </w:rPr>
-        <w:t>egy BPDU (</w:t>
-      </w:r>
-      <w:proofErr w:type="spellStart"/>
-      <w:r>
-        <w:rPr>
-          <w:rFonts w:ascii="Times New Roman" w:hAnsi="Times New Roman" w:cs="Times New Roman"/>
-          <w:color w:val="FF0000"/>
-          <w:sz w:val="24"/>
-          <w:szCs w:val="24"/>
-        </w:rPr>
-        <w:t>Bridge</w:t>
-      </w:r>
-      <w:proofErr w:type="spellEnd"/>
-      <w:r>
-        <w:rPr>
-          <w:rFonts w:ascii="Times New Roman" w:hAnsi="Times New Roman" w:cs="Times New Roman"/>
-          <w:color w:val="FF0000"/>
-          <w:sz w:val="24"/>
-          <w:szCs w:val="24"/>
-        </w:rPr>
-        <w:t xml:space="preserve"> </w:t>
-      </w:r>
-      <w:proofErr w:type="spellStart"/>
-      <w:r>
-        <w:rPr>
-          <w:rFonts w:ascii="Times New Roman" w:hAnsi="Times New Roman" w:cs="Times New Roman"/>
-          <w:color w:val="FF0000"/>
-          <w:sz w:val="24"/>
-          <w:szCs w:val="24"/>
-        </w:rPr>
-        <w:t>Protocol</w:t>
-      </w:r>
-      <w:proofErr w:type="spellEnd"/>
-      <w:r>
-        <w:rPr>
-          <w:rFonts w:ascii="Times New Roman" w:hAnsi="Times New Roman" w:cs="Times New Roman"/>
-          <w:color w:val="FF0000"/>
-          <w:sz w:val="24"/>
-          <w:szCs w:val="24"/>
-        </w:rPr>
-        <w:t xml:space="preserve"> Data Unit)</w:t>
+        <w:t>egy BPDU (Bridge Protocol Data Unit)</w:t>
       </w:r>
       <w:r>
         <w:rPr>
@@ -13336,9 +12882,8 @@
           <w:sz w:val="24"/>
           <w:szCs w:val="24"/>
         </w:rPr>
-        <w:t xml:space="preserve"> a </w:t>
-      </w:r>
-      <w:proofErr w:type="spellStart"/>
+        <w:t xml:space="preserve"> a guard funkciót használó portól</w:t>
+      </w:r>
       <w:r>
         <w:rPr>
           <w:rFonts w:ascii="Times New Roman" w:hAnsi="Times New Roman" w:cs="Times New Roman"/>
@@ -13346,66 +12891,7 @@
           <w:sz w:val="24"/>
           <w:szCs w:val="24"/>
         </w:rPr>
-        <w:t>guard</w:t>
-      </w:r>
-      <w:proofErr w:type="spellEnd"/>
-      <w:r>
-        <w:rPr>
-          <w:rFonts w:ascii="Times New Roman" w:hAnsi="Times New Roman" w:cs="Times New Roman"/>
-          <w:color w:val="FF0000"/>
-          <w:sz w:val="24"/>
-          <w:szCs w:val="24"/>
-        </w:rPr>
-        <w:t xml:space="preserve"> funkciót használó portól</w:t>
-      </w:r>
-      <w:r>
-        <w:rPr>
-          <w:rFonts w:ascii="Times New Roman" w:hAnsi="Times New Roman" w:cs="Times New Roman"/>
-          <w:color w:val="FF0000"/>
-          <w:sz w:val="24"/>
-          <w:szCs w:val="24"/>
-        </w:rPr>
-        <w:t xml:space="preserve">, akkor azonnal </w:t>
-      </w:r>
-      <w:proofErr w:type="spellStart"/>
-      <w:r>
-        <w:rPr>
-          <w:rFonts w:ascii="Times New Roman" w:hAnsi="Times New Roman" w:cs="Times New Roman"/>
-          <w:color w:val="FF0000"/>
-          <w:sz w:val="24"/>
-          <w:szCs w:val="24"/>
-        </w:rPr>
-        <w:t>letiltódik</w:t>
-      </w:r>
-      <w:proofErr w:type="spellEnd"/>
-      <w:r>
-        <w:rPr>
-          <w:rFonts w:ascii="Times New Roman" w:hAnsi="Times New Roman" w:cs="Times New Roman"/>
-          <w:color w:val="FF0000"/>
-          <w:sz w:val="24"/>
-          <w:szCs w:val="24"/>
-        </w:rPr>
-        <w:t xml:space="preserve"> (</w:t>
-      </w:r>
-      <w:proofErr w:type="spellStart"/>
-      <w:r>
-        <w:rPr>
-          <w:rFonts w:ascii="Times New Roman" w:hAnsi="Times New Roman" w:cs="Times New Roman"/>
-          <w:color w:val="FF0000"/>
-          <w:sz w:val="24"/>
-          <w:szCs w:val="24"/>
-        </w:rPr>
-        <w:t>shutdown</w:t>
-      </w:r>
-      <w:proofErr w:type="spellEnd"/>
-      <w:r>
-        <w:rPr>
-          <w:rFonts w:ascii="Times New Roman" w:hAnsi="Times New Roman" w:cs="Times New Roman"/>
-          <w:color w:val="FF0000"/>
-          <w:sz w:val="24"/>
-          <w:szCs w:val="24"/>
-        </w:rPr>
-        <w:t>). Ez</w:t>
+        <w:t>, akkor azonnal letiltódik (shutdown). Ez</w:t>
       </w:r>
       <w:r>
         <w:rPr>
@@ -13425,7 +12911,6 @@
         </w:rPr>
         <w:t xml:space="preserve"> valaki egy </w:t>
       </w:r>
-      <w:proofErr w:type="spellStart"/>
       <w:r>
         <w:rPr>
           <w:rFonts w:ascii="Times New Roman" w:hAnsi="Times New Roman" w:cs="Times New Roman"/>
@@ -13433,9 +12918,8 @@
           <w:sz w:val="24"/>
           <w:szCs w:val="24"/>
         </w:rPr>
-        <w:t>ismerelten</w:t>
-      </w:r>
-      <w:proofErr w:type="spellEnd"/>
+        <w:t xml:space="preserve">ismerelten </w:t>
+      </w:r>
       <w:r>
         <w:rPr>
           <w:rFonts w:ascii="Times New Roman" w:hAnsi="Times New Roman" w:cs="Times New Roman"/>
@@ -13443,27 +12927,7 @@
           <w:sz w:val="24"/>
           <w:szCs w:val="24"/>
         </w:rPr>
-        <w:t xml:space="preserve"> </w:t>
-      </w:r>
-      <w:proofErr w:type="spellStart"/>
-      <w:r>
-        <w:rPr>
-          <w:rFonts w:ascii="Times New Roman" w:hAnsi="Times New Roman" w:cs="Times New Roman"/>
-          <w:color w:val="FF0000"/>
-          <w:sz w:val="24"/>
-          <w:szCs w:val="24"/>
-        </w:rPr>
-        <w:t>switchet</w:t>
-      </w:r>
-      <w:proofErr w:type="spellEnd"/>
-      <w:r>
-        <w:rPr>
-          <w:rFonts w:ascii="Times New Roman" w:hAnsi="Times New Roman" w:cs="Times New Roman"/>
-          <w:color w:val="FF0000"/>
-          <w:sz w:val="24"/>
-          <w:szCs w:val="24"/>
-        </w:rPr>
-        <w:t xml:space="preserve"> kö</w:t>
+        <w:t>switchet kö</w:t>
       </w:r>
       <w:r>
         <w:rPr>
@@ -13490,67 +12954,80 @@
           <w:sz w:val="24"/>
           <w:szCs w:val="24"/>
         </w:rPr>
-        <w:t xml:space="preserve">megpróbálja átvenni a </w:t>
-      </w:r>
-      <w:proofErr w:type="spellStart"/>
-      <w:r>
-        <w:rPr>
-          <w:rFonts w:ascii="Times New Roman" w:hAnsi="Times New Roman" w:cs="Times New Roman"/>
-          <w:color w:val="FF0000"/>
-          <w:sz w:val="24"/>
-          <w:szCs w:val="24"/>
-        </w:rPr>
-        <w:t>root</w:t>
-      </w:r>
-      <w:proofErr w:type="spellEnd"/>
-      <w:r>
-        <w:rPr>
-          <w:rFonts w:ascii="Times New Roman" w:hAnsi="Times New Roman" w:cs="Times New Roman"/>
-          <w:color w:val="FF0000"/>
-          <w:sz w:val="24"/>
-          <w:szCs w:val="24"/>
-        </w:rPr>
+        <w:t xml:space="preserve">megpróbálja átvenni a root bridge -től az irányítást. </w:t>
+      </w:r>
+    </w:p>
+    <w:p>
+      <w:pPr>
+        <w:pStyle w:val="5szveg"/>
+      </w:pPr>
+    </w:p>
+    <w:p>
+      <w:pPr>
+        <w:pStyle w:val="5szveg"/>
+      </w:pPr>
+    </w:p>
+    <w:p>
+      <w:pPr>
+        <w:pStyle w:val="5szveg"/>
+      </w:pPr>
+    </w:p>
+    <w:p>
+      <w:pPr>
+        <w:pStyle w:val="2cmsorsajt"/>
+      </w:pPr>
+      <w:bookmarkStart w:id="32" w:name="_Toc197080579"/>
+      <w:r>
+        <w:t>Harmadik Rétegbeli megvalósítások</w:t>
+      </w:r>
+      <w:bookmarkEnd w:id="32"/>
+    </w:p>
+    <w:p>
+      <w:pPr>
+        <w:pStyle w:val="5szveg"/>
+      </w:pPr>
+    </w:p>
+    <w:p>
+      <w:pPr>
+        <w:pStyle w:val="3cmsorsajt"/>
+      </w:pPr>
+      <w:bookmarkStart w:id="33" w:name="_Toc197080580"/>
+      <w:r>
+        <w:t>HSRP</w:t>
+      </w:r>
+      <w:bookmarkEnd w:id="33"/>
+    </w:p>
+    <w:p>
+      <w:pPr>
+        <w:pStyle w:val="5szveg"/>
+      </w:pPr>
+      <w:r>
+        <w:t xml:space="preserve">A cégnél mint korábban kiemeltük magas prioritást élvez a redundancia, </w:t>
+      </w:r>
+      <w:r>
+        <w:t>nem engedhető meg a kiesés. Ezért a következő megoldást javasoltuk nekik két telephelyen is, ez pedig a HSPR protokoll használata.</w:t>
+      </w:r>
+    </w:p>
+    <w:p>
+      <w:pPr>
+        <w:pStyle w:val="5szveg"/>
+      </w:pPr>
+    </w:p>
+    <w:p>
+      <w:pPr>
+        <w:pStyle w:val="5szveg"/>
+      </w:pPr>
+      <w:r>
+        <w:t>A HSRP (Hot Standby Router Protokol)</w:t>
+      </w:r>
+      <w:r>
         <w:t xml:space="preserve"> </w:t>
       </w:r>
-      <w:proofErr w:type="spellStart"/>
-      <w:r>
-        <w:rPr>
-          <w:rFonts w:ascii="Times New Roman" w:hAnsi="Times New Roman" w:cs="Times New Roman"/>
-          <w:color w:val="FF0000"/>
-          <w:sz w:val="24"/>
-          <w:szCs w:val="24"/>
-        </w:rPr>
-        <w:t>bridge</w:t>
-      </w:r>
-      <w:proofErr w:type="spellEnd"/>
-      <w:r>
-        <w:rPr>
-          <w:rFonts w:ascii="Times New Roman" w:hAnsi="Times New Roman" w:cs="Times New Roman"/>
-          <w:color w:val="FF0000"/>
-          <w:sz w:val="24"/>
-          <w:szCs w:val="24"/>
-        </w:rPr>
-        <w:t xml:space="preserve"> -</w:t>
-      </w:r>
-      <w:proofErr w:type="spellStart"/>
-      <w:r>
-        <w:rPr>
-          <w:rFonts w:ascii="Times New Roman" w:hAnsi="Times New Roman" w:cs="Times New Roman"/>
-          <w:color w:val="FF0000"/>
-          <w:sz w:val="24"/>
-          <w:szCs w:val="24"/>
-        </w:rPr>
-        <w:t>től</w:t>
-      </w:r>
-      <w:proofErr w:type="spellEnd"/>
-      <w:r>
-        <w:rPr>
-          <w:rFonts w:ascii="Times New Roman" w:hAnsi="Times New Roman" w:cs="Times New Roman"/>
-          <w:color w:val="FF0000"/>
-          <w:sz w:val="24"/>
-          <w:szCs w:val="24"/>
-        </w:rPr>
-        <w:t xml:space="preserve"> az irányítást. </w:t>
+      <w:r>
+        <w:t xml:space="preserve">nagyon egyszerű. Ugyebár tudjuk, hogy az eszközeinknek egy alapértelmezett árjárót </w:t>
+      </w:r>
+      <w:r>
+        <w:t>tudunk beállítani. Ezzel az egyértelmű probléma, hogy ha az a kapcsolat megszakad, a hálózatunk nem jut tovább sehova. A HSRP erről úgy gondoskodik, hogy több routernek az interfészei is lehetnek a hálózatban, és az interfészek IP címe helyett az alapértelmezett átjáró egy külön IP cím, ami a virtuális alapértelmezett átjárónk lesz.</w:t>
       </w:r>
     </w:p>
     <w:p>
@@ -13562,6 +13039,9 @@
       <w:pPr>
         <w:pStyle w:val="5szveg"/>
       </w:pPr>
+      <w:r>
+        <w:t>A forgalomirányítókon konfiguráljuk a HSRP-t, az egyiket magasabb prioritásra rakjuk, az lesz a fő alapértelmezett átjáró útvonala. Ha az a link megszakad, a másik átveszi a helyét. Ezzel a redundancia megvalósúl, és a hálózatunk zavartalanul tud működni.</w:t>
+      </w:r>
     </w:p>
     <w:p>
       <w:pPr>
@@ -13570,626 +13050,545 @@
     </w:p>
     <w:p>
       <w:pPr>
+        <w:pStyle w:val="5szveg"/>
+      </w:pPr>
+    </w:p>
+    <w:p>
+      <w:pPr>
+        <w:pStyle w:val="5szveg"/>
+      </w:pPr>
+    </w:p>
+    <w:p>
+      <w:pPr>
+        <w:pStyle w:val="5szveg"/>
+      </w:pPr>
+    </w:p>
+    <w:p>
+      <w:pPr>
+        <w:pStyle w:val="5szveg"/>
+      </w:pPr>
+    </w:p>
+    <w:p>
+      <w:pPr>
+        <w:pStyle w:val="5szveg"/>
+      </w:pPr>
+    </w:p>
+    <w:p>
+      <w:pPr>
+        <w:pStyle w:val="5szveg"/>
+      </w:pPr>
+    </w:p>
+    <w:p>
+      <w:pPr>
+        <w:pStyle w:val="5szveg"/>
+      </w:pPr>
+    </w:p>
+    <w:p>
+      <w:pPr>
+        <w:pStyle w:val="3cmsorsajt"/>
+      </w:pPr>
+      <w:bookmarkStart w:id="34" w:name="_Toc197080581"/>
+      <w:r>
+        <w:t>Forgalomirányítás</w:t>
+      </w:r>
+      <w:bookmarkEnd w:id="34"/>
+    </w:p>
+    <w:p>
+      <w:pPr>
+        <w:pStyle w:val="4cmsorsajt"/>
+      </w:pPr>
+      <w:bookmarkStart w:id="35" w:name="_Toc197080582"/>
+      <w:r>
+        <w:t>OSPF</w:t>
+      </w:r>
+      <w:bookmarkEnd w:id="35"/>
+    </w:p>
+    <w:p>
+      <w:pPr>
+        <w:pStyle w:val="5szveg"/>
+      </w:pPr>
+      <w:r>
+        <w:lastRenderedPageBreak/>
+        <w:t xml:space="preserve">A cégen belül a kommunikációt az OSPF forgaloirányító protokollal oldottuk meg. Az OSPF egy </w:t>
+      </w:r>
+      <w:r>
+        <w:t xml:space="preserve">kapcsolatállapot alapú </w:t>
+      </w:r>
+      <w:r>
+        <w:t>dinamikus forgalomirányító protokoll</w:t>
+      </w:r>
+      <w:r>
+        <w:t>, nagyobb hálózatokhoz kiváló, és más forgalomirányító protokollokkal szemben gyorsabb konvergenciát tesz lehetővé.</w:t>
+      </w:r>
+    </w:p>
+    <w:p>
+      <w:pPr>
+        <w:pStyle w:val="5szveg"/>
+      </w:pPr>
+      <w:r>
+        <w:t>Az OSPF remek választás a redundáns megvalósításokhoz, amint egy útvonal kiesik, gyorsan talál új útvonalat az adatoknak. Továbbá hatékony, könnyen skálázható, és biztonságos a megfelelő beállításokkal, például ha hitelesítést állítunk.</w:t>
+      </w:r>
+    </w:p>
+    <w:p>
+      <w:pPr>
+        <w:pStyle w:val="5szveg"/>
+      </w:pPr>
+    </w:p>
+    <w:p>
+      <w:pPr>
+        <w:pStyle w:val="5szveg"/>
+      </w:pPr>
+    </w:p>
+    <w:p>
+      <w:pPr>
+        <w:pStyle w:val="4cmsorsajt"/>
+      </w:pPr>
+      <w:bookmarkStart w:id="36" w:name="_Toc197080583"/>
+      <w:r>
+        <w:t xml:space="preserve">OSPF </w:t>
+      </w:r>
+      <w:r>
+        <w:t>Hitelesítés</w:t>
+      </w:r>
+      <w:bookmarkEnd w:id="36"/>
+    </w:p>
+    <w:p>
+      <w:pPr>
+        <w:pStyle w:val="5szveg"/>
+      </w:pPr>
+      <w:r>
+        <w:t xml:space="preserve">Az OSPF biztonságossá tétele érdekében konfiguráltunk OSPF Hitelesítést. Interfész alapú hitelesítést választottunk, </w:t>
+      </w:r>
+      <w:r>
+        <w:t xml:space="preserve">ez biztosítja, hogy csak a megbízható eszközök csatlakozhatnak a forgalomirányítók hálózatába. Ezzel gátolja hogy nem megbízható eszköz kommunikáljon, és hamis OSPF üzeneteket küldjön a hálózatunkba. </w:t>
+      </w:r>
+    </w:p>
+    <w:p>
+      <w:pPr>
+        <w:pStyle w:val="5szveg"/>
+      </w:pPr>
+    </w:p>
+    <w:p>
+      <w:pPr>
+        <w:pStyle w:val="3cmsorsajt"/>
+      </w:pPr>
+    </w:p>
+    <w:p>
+      <w:pPr>
+        <w:pStyle w:val="3cmsorsajt"/>
+      </w:pPr>
+      <w:bookmarkStart w:id="37" w:name="_Toc197080584"/>
+      <w:r>
+        <w:t>NAT</w:t>
+      </w:r>
+      <w:bookmarkEnd w:id="37"/>
+    </w:p>
+    <w:p>
+      <w:pPr>
+        <w:pStyle w:val="5szveg"/>
+      </w:pPr>
+      <w:r>
+        <w:t>Mivel a cég a belső hálózatának megtervezésére kért fel minket egyértelmű, hogy a belső címeket meg kell akadályozni, hogy kimenjenek a belső hálózatból az internetre.</w:t>
+      </w:r>
+    </w:p>
+    <w:p>
+      <w:pPr>
+        <w:pStyle w:val="5szveg"/>
+      </w:pPr>
+    </w:p>
+    <w:p>
+      <w:pPr>
+        <w:pStyle w:val="5szveg"/>
+      </w:pPr>
+      <w:r>
+        <w:t>Ugyebár a beső hálózatok lényege, hogy privát címtartománybeli címeket használunk, és ezeket nem engedjük ki az internetre. ebből kifolyólag, akár minden belső hálózatnak lehet ugyan az a privát címe, nem fognak ütközni, mivel nem érik el az internetet ezek a címek. Ugyebár a logikus kérdés, hogy akkor hogyan éri el a hálózat az internetet?</w:t>
+      </w:r>
+    </w:p>
+    <w:p>
+      <w:pPr>
+        <w:pStyle w:val="5szveg"/>
+      </w:pPr>
+    </w:p>
+    <w:p>
+      <w:pPr>
+        <w:pStyle w:val="5szveg"/>
+      </w:pPr>
+      <w:r>
+        <w:t xml:space="preserve">A cég határ forgalomirányítóját beállítottuk, hogy a belső címeket a sajátjaként küldje ki. </w:t>
+      </w:r>
+      <w:r>
+        <w:t xml:space="preserve">Ez az interéfsz alapú PAT. Mivel a határ forgalomirányítónak van publikus címe a szolgáltató felé, így megadtuk a routernek egy hozzáférési listában, hogy milyen belső címeink vannak (amiket engedünk hogy kiküldjön), és megmondtuk, hogy azokat a külső címére fordítsa át. </w:t>
+      </w:r>
+    </w:p>
+    <w:p>
+      <w:pPr>
+        <w:pStyle w:val="5szveg"/>
+      </w:pPr>
+    </w:p>
+    <w:p>
+      <w:pPr>
+        <w:pStyle w:val="5szveg"/>
+      </w:pPr>
+      <w:r>
+        <w:t>Ez alapján ha egy gép az interneten pingel egy szervert, a külső szerver azt látja, hogy a router pingelte, mivel ő a külső címet látja. Válaszol rá, a router pedíg a port szám alapján tudja, hogy melyik gépnek küldje vissza a választ. Összefoglalva, a privát címeink sosem mennek ki az internetre, csak a forgalomirányító publikus címét használva látják az internetet.</w:t>
+      </w:r>
+    </w:p>
+    <w:p>
+      <w:pPr>
+        <w:pStyle w:val="5szveg"/>
+      </w:pPr>
+    </w:p>
+    <w:p>
+      <w:pPr>
+        <w:pStyle w:val="5szveg"/>
+      </w:pPr>
+    </w:p>
+    <w:p>
+      <w:pPr>
+        <w:pStyle w:val="3cmsorsajt"/>
+      </w:pPr>
+      <w:bookmarkStart w:id="38" w:name="_Toc197080585"/>
+      <w:r>
+        <w:t>Tűzfalak, hozzáférési listák</w:t>
+      </w:r>
+      <w:bookmarkEnd w:id="38"/>
+    </w:p>
+    <w:p>
+      <w:pPr>
+        <w:pStyle w:val="5szveg"/>
+      </w:pPr>
+      <w:r>
+        <w:t>A tűzfalak fontos részei egy hálózatnak. Az egyik fő biztonsági elemei a hálózatunknak. Lényegében a tűzfalak hozzáférési listák, amikben meg</w:t>
+      </w:r>
+      <w:r>
+        <w:t>adjuk</w:t>
+      </w:r>
+      <w:r>
+        <w:t>, hogy egy adott IP című eszköz, vagy egy egész IP tartomány elérhet-e egy adott címet, vagy átmehet-e egy adott irányba, vagy akár csak szolgáltatásokra is tudunk szűrni, hogy semmit nem érhetnek el, csak az adott szolgáltatást amit mi engedünk nekik.</w:t>
+      </w:r>
+    </w:p>
+    <w:p>
+      <w:pPr>
+        <w:pStyle w:val="5szveg"/>
+      </w:pPr>
+    </w:p>
+    <w:p>
+      <w:pPr>
+        <w:pStyle w:val="5szveg"/>
+      </w:pPr>
+      <w:r>
+        <w:t>Jelen eset</w:t>
+      </w:r>
+      <w:r>
+        <w:t>b</w:t>
+      </w:r>
+      <w:r>
+        <w:t>en kezdjük az egyik legfontosabb listával. Az 1-es hozzáférési listába írtuk a hálózatunkban megtalálható belső IP címeket, amiket szeretnénk hogy a PAT által fordítva legyenek a forgalomirányító publikus címére. Majd a PAT konfigurácíónál megadtuk, hogy az 1-es listát használja,</w:t>
+      </w:r>
+      <w:r>
+        <w:t>a kimevezető interface-n</w:t>
+      </w:r>
+      <w:r>
+        <w:t>. Ezt a listát nem használtuk más célra.</w:t>
+      </w:r>
+    </w:p>
+    <w:p>
+      <w:pPr>
+        <w:pStyle w:val="5szveg"/>
+      </w:pPr>
+    </w:p>
+    <w:p>
+      <w:pPr>
+        <w:pStyle w:val="5szveg"/>
+      </w:pPr>
+      <w:r>
+        <w:lastRenderedPageBreak/>
+        <w:t xml:space="preserve">A következő fontos elemünk a tűzfalak voltak. </w:t>
+      </w:r>
+      <w:r>
+        <w:t>Természetesen</w:t>
+      </w:r>
+      <w:r>
+        <w:t xml:space="preserve"> a cég szerette volna, ha a privát adataik privátok is maradnak. Ehez javasoltuk nekik a tűzfalak használatát, amivel </w:t>
+      </w:r>
+      <w:r>
+        <w:t>specifikusan megszabhatják, kiket szeretnék, hogy elérjék a szervereiket. A cég el is fogadta a javaslatunkat</w:t>
+      </w:r>
+      <w:r>
+        <w:t>.</w:t>
+      </w:r>
+    </w:p>
+    <w:p>
+      <w:pPr>
+        <w:pStyle w:val="5szveg"/>
+      </w:pPr>
+    </w:p>
+    <w:p>
+      <w:pPr>
+        <w:pStyle w:val="5szveg"/>
+      </w:pPr>
+      <w:r>
+        <w:t xml:space="preserve">A tűzfalakat alapértelmezetten úgy konfiguráltuk, hogy a szervereket a belső hálózatból el lehet érni mindenhonnan, viszont a vezeték nélküli kapcsolaton a Vendégek ne érhessék el a </w:t>
+      </w:r>
+      <w:r>
+        <w:t xml:space="preserve"> belső </w:t>
+      </w:r>
+      <w:r>
+        <w:t xml:space="preserve">szervert. </w:t>
+      </w:r>
+    </w:p>
+    <w:p>
+      <w:pPr>
+        <w:pStyle w:val="5szveg"/>
+      </w:pPr>
+    </w:p>
+    <w:p>
+      <w:pPr>
+        <w:pStyle w:val="3cmsorsajt"/>
+      </w:pPr>
+      <w:bookmarkStart w:id="39" w:name="_Toc197080586"/>
+      <w:r>
+        <w:t xml:space="preserve">Port </w:t>
+      </w:r>
+      <w:r>
+        <w:t>továbbítás</w:t>
+      </w:r>
+      <w:bookmarkEnd w:id="39"/>
+    </w:p>
+    <w:p>
+      <w:pPr>
+        <w:pStyle w:val="5szveg"/>
+      </w:pPr>
+      <w:r>
+        <w:t>A</w:t>
+      </w:r>
+      <w:r>
+        <w:t xml:space="preserve"> </w:t>
+      </w:r>
+      <w:r>
+        <w:t>p</w:t>
+      </w:r>
+      <w:r>
+        <w:t>ort</w:t>
+      </w:r>
+      <w:r>
+        <w:t xml:space="preserve"> továbbítás</w:t>
+      </w:r>
+      <w:r>
+        <w:t xml:space="preserve"> </w:t>
+      </w:r>
+      <w:r>
+        <w:t>a cég szempontjából igen fontos volt hiszen több telephellyel is rendelkeznek és csak 1 fő webszerver van ahol a cég weboldala és felülete található, ezért megkértek hogy a többi telephelyről is elérhető legyen a szerver. Ezt egy port átirányítással oldottuk meg, hogy a külső címekről is el lehessen érni a belső webszervert.</w:t>
+      </w:r>
+    </w:p>
+    <w:p>
+      <w:pPr>
+        <w:pStyle w:val="5szveg"/>
+      </w:pPr>
+    </w:p>
+    <w:p>
+      <w:pPr>
+        <w:pStyle w:val="5szveg"/>
+      </w:pPr>
+      <w:r>
+        <w:t>Engedélyeztük a külső elérést a 80 as porton és a 443 as porton továbbá átiránytottuk ezeket a kéréseket a Linux szerverünknek ahol egy webszerver üzemel.</w:t>
+      </w:r>
+      <w:r>
+        <w:t xml:space="preserve"> Ez által a http és a védett https kapcsolaton keresztül is lehet kapcsolódni a szerverhez a beslő hálózaton kívülről is.</w:t>
+      </w:r>
+    </w:p>
+    <w:p>
+      <w:pPr>
+        <w:pStyle w:val="5szveg"/>
+      </w:pPr>
+    </w:p>
+    <w:p>
+      <w:pPr>
+        <w:pStyle w:val="5szveg"/>
+      </w:pPr>
+      <w:r>
+        <w:t>Ezt lényegében egy statikus NAT, úgy működik, hogy megadtuk a routernek, hogy amennyiben a külső publikus címének a 80, vagy 443-as portjára érkezik kérés (http,  https) azt továbbítsa a belső szervernek az adott portjára, így kívülről hogyha el szeretnénk érni a web szervert, akkor a router publikus címét kell keressük.</w:t>
+      </w:r>
+    </w:p>
+    <w:p>
+      <w:pPr>
+        <w:pStyle w:val="5szveg"/>
+      </w:pPr>
+    </w:p>
+    <w:p>
+      <w:pPr>
+        <w:pStyle w:val="5szveg"/>
+      </w:pPr>
+    </w:p>
+    <w:p>
+      <w:pPr>
+        <w:pStyle w:val="5szveg"/>
+      </w:pPr>
+    </w:p>
+    <w:p>
+      <w:pPr>
         <w:pStyle w:val="2cmsorsajt"/>
       </w:pPr>
-      <w:bookmarkStart w:id="31" w:name="_Toc197012202"/>
-      <w:r>
-        <w:t>Harmadik Rétegbeli megvalósítások</w:t>
-      </w:r>
-      <w:bookmarkEnd w:id="31"/>
+      <w:bookmarkStart w:id="40" w:name="_Toc197080587"/>
+      <w:r>
+        <w:t>Ip telefonok</w:t>
+      </w:r>
+      <w:bookmarkEnd w:id="40"/>
     </w:p>
     <w:p>
       <w:pPr>
         <w:pStyle w:val="5szveg"/>
       </w:pPr>
+      <w:r>
+        <w:t xml:space="preserve">Mivel  a cég egy call center, a legfontosabb része az üzemelésüknek a hívások kezelése. Kiemelt figyelmet szenteltünk a telefonos hálózat kiépítésének, és ebben sikerrel is jártunk. </w:t>
+      </w:r>
+    </w:p>
+    <w:p>
+      <w:pPr>
+        <w:pStyle w:val="5szveg"/>
+      </w:pPr>
+    </w:p>
+    <w:p>
+      <w:pPr>
+        <w:pStyle w:val="5szveg"/>
+      </w:pPr>
+      <w:r>
+        <w:t xml:space="preserve">Egy hívásközpont ugyebár úgy működik, hogy a cégnek egy publikus telefonszáma van, és azt amikor hívják, </w:t>
+      </w:r>
+      <w:r>
+        <w:t xml:space="preserve">felveszi egy automatikus telefonos rendszer (Interactive Voice Response) ami üdvözli a hívót, és kérdéseket tesz fel, hogy milyen témában kér segítséget. </w:t>
+      </w:r>
+    </w:p>
+    <w:p>
+      <w:pPr>
+        <w:pStyle w:val="5szveg"/>
+      </w:pPr>
+    </w:p>
+    <w:p>
+      <w:pPr>
+        <w:pStyle w:val="5szveg"/>
+      </w:pPr>
+      <w:r>
+        <w:t>Miután ez kiderült, a megfelelő gombnyomás után az ügyfél hívása átirányításra kerül, és a várakozási sorba tolódik, közben a rendszer figyeli mikor lesz szabad ügyintéző az adott területen. Amint lesz szabad ügyintéző a rendszer tárcsázza, és az ügyfél hívását átirányítja oda.</w:t>
+      </w:r>
+    </w:p>
+    <w:p>
+      <w:pPr>
+        <w:pStyle w:val="5szveg"/>
+      </w:pPr>
+    </w:p>
+    <w:p>
+      <w:pPr>
+        <w:pStyle w:val="5szveg"/>
+      </w:pPr>
+      <w:r>
+        <w:t>A cégnél viszont a terheltséget, és a nagy mennyiségű hívásokat figyelembe véve a hagyományos telefonokat IP telefonokkal váltottuk fel, így a hívások kezelése olcsóbb, és jobban skálázható lesz.</w:t>
+      </w:r>
+    </w:p>
+    <w:p>
+      <w:pPr>
+        <w:pStyle w:val="5szveg"/>
+      </w:pPr>
+    </w:p>
+    <w:p>
+      <w:pPr>
+        <w:pStyle w:val="5szveg"/>
+      </w:pPr>
+      <w:r>
+        <w:t>Mi ennek a rendszernek a kiépítését vállaltuk az ügyfélnek, amivel sikerrel is járunk, azonban sajnálatos módon, ennek a szimulálását nem tudjuk bemutatni, mivel Packet Tracerben nem állnak rendelkezésünkre a megfelelő eszközök, és erőforrások. Amit viszont be tudtunk mutatni, a cégen belüli telefonok konfigurációja, ugyanis sikeresen szimuláltuk, hogy a különböző hálózatban, és részlegen levő emberek fel tudják hívni egymást.</w:t>
+      </w:r>
+    </w:p>
+    <w:p>
+      <w:pPr>
+        <w:pStyle w:val="5szveg"/>
+      </w:pPr>
+    </w:p>
+    <w:p>
+      <w:pPr>
+        <w:pStyle w:val="5szveg"/>
+      </w:pPr>
+    </w:p>
+    <w:p>
+      <w:pPr>
+        <w:pStyle w:val="5szveg"/>
+      </w:pPr>
+    </w:p>
+    <w:p>
+      <w:pPr>
+        <w:pStyle w:val="2cmsorsajt"/>
+      </w:pPr>
+      <w:bookmarkStart w:id="41" w:name="_Toc197080588"/>
+      <w:r>
+        <w:t>WEB-VPN</w:t>
+      </w:r>
+      <w:bookmarkEnd w:id="41"/>
+    </w:p>
+    <w:p>
+      <w:pPr>
+        <w:pStyle w:val="5szveg"/>
+      </w:pPr>
+      <w:r>
+        <w:t xml:space="preserve">A cég értesített minket, hogy van nekik egy már meglevő felhőben elérhető bérelt tárhelyük, ahol a biztonsági mentések mellett a céges programok is fent vannak például a könyvelőprogram. Ezt figyelembe véve, mi a cég számára a következő ajánlatot tettük. </w:t>
+      </w:r>
+    </w:p>
+    <w:p>
+      <w:pPr>
+        <w:pStyle w:val="5szveg"/>
+      </w:pPr>
+    </w:p>
+    <w:p>
+      <w:pPr>
+        <w:pStyle w:val="5szveg"/>
+      </w:pPr>
+      <w:r>
+        <w:t>Kiépítünk a cég számára egy Home Office lehetőséget, hogy a könyvelőknek, vagy akinek a munkájának nem kell az irodában történjen, lehessen otthonról dolgozni. Ezt úgy oldjuk meg, hogy a tárhely szolgáltató céggel konzultálva, kiépítünk egy WEB-VPN szolgáltatást a cég részére.</w:t>
+      </w:r>
+    </w:p>
+    <w:p>
+      <w:pPr>
+        <w:pStyle w:val="5szveg"/>
+      </w:pPr>
+    </w:p>
+    <w:p>
+      <w:pPr>
+        <w:pStyle w:val="5szveg"/>
+      </w:pPr>
+      <w:r>
+        <w:t>A szolgáltató cég azt az információt adta, hogy egy ASA eszközük védi a szervereket, és a megfelelő informásiók cseréje után ki tudjuk építeni az ASA WEB-VPN szolgáltatást a cégnek.</w:t>
+      </w:r>
+    </w:p>
+    <w:p>
+      <w:pPr>
+        <w:pStyle w:val="5szveg"/>
+      </w:pPr>
+    </w:p>
+    <w:p>
+      <w:pPr>
+        <w:pStyle w:val="5szveg"/>
+      </w:pPr>
+      <w:r>
+        <w:t>Ez egy egyszerű szolgáltatás a felhasználók számára, ugyanis nem kell hozzá semmilyen VPN klienst telepíteni, csak egy böngészőre van szükség hozzá, ebből kifolyólag szinte bármilyen eszközről lehet dolgozni. Az oldalra felhasználónévvel és jelszóval lehet belépni, az ASA naploózza a belépéseket, ezeket később lehet ellenőrizni, hogy ki lépett be.</w:t>
+      </w:r>
     </w:p>
     <w:p>
       <w:pPr>
         <w:pStyle w:val="3cmsorsajt"/>
       </w:pPr>
-      <w:bookmarkStart w:id="32" w:name="_Toc197012203"/>
-      <w:r>
-        <w:t>HSRP</w:t>
-      </w:r>
-      <w:bookmarkEnd w:id="32"/>
     </w:p>
     <w:p>
       <w:pPr>
         <w:pStyle w:val="5szveg"/>
       </w:pPr>
-      <w:r>
-        <w:t xml:space="preserve">A cégnél mint korábban kiemeltük magas prioritást élvez a redundancia, </w:t>
-      </w:r>
-      <w:r>
-        <w:t>nem engedhető meg a kiesés. Ezért a következő megoldást javasoltuk nekik két telephelyen is, ez pedig a HSPR protokoll használata.</w:t>
-      </w:r>
-    </w:p>
-    <w:p>
-      <w:pPr>
-        <w:pStyle w:val="5szveg"/>
-      </w:pPr>
-    </w:p>
-    <w:p>
-      <w:pPr>
-        <w:pStyle w:val="5szveg"/>
-      </w:pPr>
-      <w:r>
-        <w:t>A HSRP (Hot Standby Router Protokol)</w:t>
-      </w:r>
-      <w:r>
-        <w:t xml:space="preserve"> </w:t>
-      </w:r>
-      <w:r>
-        <w:t xml:space="preserve">nagyon egyszerű. Ugyebár tudjuk, hogy az eszközeinknek egy alapértelmezett árjárót </w:t>
-      </w:r>
-      <w:r>
-        <w:t>tudunk beállítani. Ezzel az egyértelmű probléma, hogy ha az a kapcsolat megszakad, a hálózatunk nem jut tovább sehova. A HSRP erről úgy gondoskodik, hogy több routernek az interfészei is lehetnek a hálózatban, és az interfészek IP címe helyett az alapértelmezett átjáró egy külön IP cím, ami a virtuális alapértelmezett átjárónk lesz.</w:t>
-      </w:r>
-    </w:p>
-    <w:p>
-      <w:pPr>
-        <w:pStyle w:val="5szveg"/>
-      </w:pPr>
-    </w:p>
-    <w:p>
-      <w:pPr>
-        <w:pStyle w:val="5szveg"/>
-      </w:pPr>
-      <w:r>
-        <w:t>A forgalomirányítókon konfiguráljuk a HSRP-t, az egyiket magasabb prioritásra rakjuk, az lesz a fő alapértelmezett átjáró útvonala. Ha az a link megszakad, a másik átveszi a helyét. Ezzel a redundancia megvalósúl, és a hálózatunk zavartalanul tud működni.</w:t>
-      </w:r>
-    </w:p>
-    <w:p>
-      <w:pPr>
-        <w:pStyle w:val="5szveg"/>
-      </w:pPr>
-    </w:p>
-    <w:p>
-      <w:pPr>
-        <w:pStyle w:val="5szveg"/>
-      </w:pPr>
-    </w:p>
-    <w:p>
-      <w:pPr>
-        <w:pStyle w:val="5szveg"/>
-      </w:pPr>
-    </w:p>
-    <w:p>
-      <w:pPr>
-        <w:pStyle w:val="5szveg"/>
-      </w:pPr>
-    </w:p>
-    <w:p>
-      <w:pPr>
-        <w:pStyle w:val="5szveg"/>
-      </w:pPr>
-    </w:p>
-    <w:p>
-      <w:pPr>
-        <w:pStyle w:val="5szveg"/>
-      </w:pPr>
-    </w:p>
-    <w:p>
-      <w:pPr>
-        <w:pStyle w:val="5szveg"/>
-      </w:pPr>
-    </w:p>
-    <w:p>
-      <w:pPr>
-        <w:pStyle w:val="5szveg"/>
-      </w:pPr>
-    </w:p>
-    <w:p>
-      <w:pPr>
-        <w:pStyle w:val="3cmsorsajt"/>
-      </w:pPr>
-      <w:bookmarkStart w:id="33" w:name="_Toc197012204"/>
-      <w:r>
-        <w:t>Forgalomirányítás</w:t>
-      </w:r>
-      <w:bookmarkEnd w:id="33"/>
-    </w:p>
-    <w:p>
-      <w:pPr>
-        <w:pStyle w:val="4cmsorsajt"/>
-      </w:pPr>
-      <w:bookmarkStart w:id="34" w:name="_Toc197012205"/>
-      <w:r>
-        <w:t>OSPF</w:t>
-      </w:r>
-      <w:bookmarkEnd w:id="34"/>
-    </w:p>
-    <w:p>
-      <w:pPr>
-        <w:pStyle w:val="5szveg"/>
-      </w:pPr>
-      <w:r>
-        <w:t xml:space="preserve">A cégen belül a kommunikációt az OSPF forgaloirányító protokollal oldottuk meg. Az OSPF egy </w:t>
-      </w:r>
-      <w:r>
-        <w:t xml:space="preserve">kapcsolatállapot alapú </w:t>
-      </w:r>
-      <w:r>
-        <w:t>dinamikus forgalomirányító protokoll</w:t>
-      </w:r>
-      <w:r>
-        <w:t>, nagyobb hálózatokhoz kiváló, és más forgalomirányító protokollokkal szemben gyorsabb konvergenciát tesz lehetővé.</w:t>
-      </w:r>
-    </w:p>
-    <w:p>
-      <w:pPr>
-        <w:pStyle w:val="5szveg"/>
-      </w:pPr>
-      <w:r>
-        <w:lastRenderedPageBreak/>
-        <w:t>Az OSPF remek választás a redundáns megvalósításokhoz, amint egy útvonal kiesik, gyorsan talál új útvonalat az adatoknak. Továbbá hatékony, könnyen skálázható, és biztonságos a megfelelő beállításokkal, például ha hitelesítést állítunk.</w:t>
-      </w:r>
-    </w:p>
-    <w:p>
-      <w:pPr>
-        <w:pStyle w:val="5szveg"/>
-      </w:pPr>
-    </w:p>
-    <w:p>
-      <w:pPr>
-        <w:pStyle w:val="5szveg"/>
-      </w:pPr>
-    </w:p>
-    <w:p>
-      <w:pPr>
-        <w:pStyle w:val="4cmsorsajt"/>
-      </w:pPr>
-      <w:bookmarkStart w:id="35" w:name="_Toc197012206"/>
-      <w:r>
-        <w:t xml:space="preserve">OSPF </w:t>
-      </w:r>
-      <w:r>
-        <w:t>Hitelesítés</w:t>
-      </w:r>
-      <w:bookmarkEnd w:id="35"/>
-    </w:p>
-    <w:p>
-      <w:pPr>
-        <w:pStyle w:val="5szveg"/>
-      </w:pPr>
-      <w:r>
-        <w:t xml:space="preserve">Az OSPF biztonságossá tétele érdekében konfiguráltunk OSPF Hitelesítést. Interfész alapú hitelesítést választottunk, </w:t>
-      </w:r>
-      <w:r>
-        <w:t xml:space="preserve">ez biztosítja, hogy csak a megbízható eszközök csatlakozhatnak a forgalomirányítók hálózatába. Ezzel gátolja hogy nem megbízható eszköz kommunikáljon, és hamis OSPF üzeneteket küldjön a hálózatunkba. </w:t>
-      </w:r>
-    </w:p>
-    <w:p>
-      <w:pPr>
-        <w:pStyle w:val="5szveg"/>
-      </w:pPr>
-    </w:p>
-    <w:p>
-      <w:pPr>
-        <w:pStyle w:val="3cmsorsajt"/>
-      </w:pPr>
-    </w:p>
-    <w:p>
-      <w:pPr>
-        <w:pStyle w:val="3cmsorsajt"/>
-      </w:pPr>
-      <w:bookmarkStart w:id="36" w:name="_Toc197012207"/>
-      <w:r>
-        <w:t>NAT</w:t>
-      </w:r>
-      <w:bookmarkEnd w:id="36"/>
-    </w:p>
-    <w:p>
-      <w:pPr>
-        <w:pStyle w:val="5szveg"/>
-      </w:pPr>
-      <w:r>
-        <w:t>Mivel a cég a belső hálózatának megtervezésére kért fel minket egyértelmű, hogy a belső címeket meg kell akadályozni, hogy kimenjenek a belső hálózatból az internetre.</w:t>
-      </w:r>
-    </w:p>
-    <w:p>
-      <w:pPr>
-        <w:pStyle w:val="5szveg"/>
-      </w:pPr>
-    </w:p>
-    <w:p>
-      <w:pPr>
-        <w:pStyle w:val="5szveg"/>
-      </w:pPr>
-      <w:r>
-        <w:t>Ugyebár a beső hálózatok lényege, hogy privát címtartománybeli címeket használunk, és ezeket nem engedjük ki az internetre. ebből kifolyólag, akár minden belső hálózatnak lehet ugyan az a privát címe, nem fognak ütközni, mivel nem érik el az internetet ezek a címek. Ugyebár a logikus kérdés, hogy akkor hogyan éri el a hálózat az internetet?</w:t>
-      </w:r>
-    </w:p>
-    <w:p>
-      <w:pPr>
-        <w:pStyle w:val="5szveg"/>
-      </w:pPr>
-    </w:p>
-    <w:p>
-      <w:pPr>
-        <w:pStyle w:val="5szveg"/>
-      </w:pPr>
-      <w:r>
-        <w:t xml:space="preserve">A cég határ forgalomirányítóját beállítottuk, hogy a belső címeket a sajátjaként küldje ki. </w:t>
-      </w:r>
-      <w:r>
-        <w:t xml:space="preserve">Ez az interéfsz alapú PAT. Mivel a határ forgalomirányítónak van publikus címe a szolgáltató felé, így megadtuk a routernek egy hozzáférési listában, hogy milyen belső címeink vannak (amiket engedünk hogy kiküldjön), és megmondtuk, hogy azokat a külső címére fordítsa át. </w:t>
-      </w:r>
-    </w:p>
-    <w:p>
-      <w:pPr>
-        <w:pStyle w:val="5szveg"/>
-      </w:pPr>
-    </w:p>
-    <w:p>
-      <w:pPr>
-        <w:pStyle w:val="5szveg"/>
-      </w:pPr>
-      <w:r>
-        <w:t>Ez alapján ha egy gép az interneten pingel egy szervert, a külső szerver azt látja, hogy a router pingelte, mivel ő a külső címet látja. Válaszol rá, a router pedíg a port szám alapján tudja, hogy melyik gépnek küldje vissza a választ. Összefoglalva, a privát címeink sosem mennek ki az internetre, csak a forgalomirányító publikus címét használva látják az internetet.</w:t>
-      </w:r>
-    </w:p>
-    <w:p>
-      <w:pPr>
-        <w:pStyle w:val="5szveg"/>
-      </w:pPr>
-    </w:p>
-    <w:p>
-      <w:pPr>
-        <w:pStyle w:val="5szveg"/>
-      </w:pPr>
-    </w:p>
-    <w:p>
-      <w:pPr>
-        <w:pStyle w:val="3cmsorsajt"/>
-      </w:pPr>
-      <w:bookmarkStart w:id="37" w:name="_Toc197012208"/>
-      <w:r>
-        <w:t>Tűzfalak, hozzáférési listák</w:t>
-      </w:r>
-      <w:bookmarkEnd w:id="37"/>
-    </w:p>
-    <w:p>
-      <w:pPr>
-        <w:pStyle w:val="5szveg"/>
-      </w:pPr>
-      <w:r>
-        <w:t>A tűzfalak fontos részei egy hálózatnak. Az egyik fő biztonsági elemei a hálózatunknak. Lényegében a tűzfalak hozzáférési listák, amikben meg</w:t>
-      </w:r>
-      <w:r>
-        <w:t>adjuk</w:t>
-      </w:r>
-      <w:r>
-        <w:t>, hogy egy adott IP című eszköz, vagy egy egész IP tartomány elérhet-e egy adott címet, vagy átmehet-e egy adott irányba, vagy akár csak szolgáltatásokra is tudunk szűrni, hogy semmit nem érhetnek el, csak az adott szolgáltatást amit mi engedünk nekik.</w:t>
-      </w:r>
-    </w:p>
-    <w:p>
-      <w:pPr>
-        <w:pStyle w:val="5szveg"/>
-      </w:pPr>
-    </w:p>
-    <w:p>
-      <w:pPr>
-        <w:pStyle w:val="5szveg"/>
-      </w:pPr>
-      <w:r>
-        <w:t>Jelen eset</w:t>
-      </w:r>
-      <w:r>
-        <w:t>b</w:t>
-      </w:r>
-      <w:r>
-        <w:t>en kezdjük az egyik legfontosabb listával. Az 1-es hozzáférési listába írtuk a hálózatunkban megtalálható belső IP címeket, amiket szeretnénk hogy a PAT által fordítva legyenek a forgalomirányító publikus címére. Majd a PAT konfigurácíónál megadtuk, hogy az 1-es listát használja,</w:t>
-      </w:r>
-      <w:r>
-        <w:t>a kimevezető interface-n</w:t>
-      </w:r>
-      <w:r>
-        <w:t>. Ezt a listát nem használtuk más célra.</w:t>
-      </w:r>
-    </w:p>
-    <w:p>
-      <w:pPr>
-        <w:pStyle w:val="5szveg"/>
-      </w:pPr>
-    </w:p>
-    <w:p>
-      <w:pPr>
-        <w:pStyle w:val="5szveg"/>
-      </w:pPr>
-      <w:r>
-        <w:t xml:space="preserve">A következő fontos elemünk a tűzfalak voltak. </w:t>
-      </w:r>
-      <w:r>
-        <w:t>Természetesen</w:t>
-      </w:r>
-      <w:r>
-        <w:t xml:space="preserve"> a cég szerette volna, ha a privát adataik privátok is maradnak. Ehez javasoltuk nekik a tűzfalak használatát, amivel </w:t>
-      </w:r>
-      <w:r>
-        <w:t>specifikusan megszabhatják, kiket szeretnék, hogy elérjék a szervereiket. A cég el is fogadta a javaslatunkat</w:t>
-      </w:r>
-      <w:r>
-        <w:t>.</w:t>
-      </w:r>
-    </w:p>
-    <w:p>
-      <w:pPr>
-        <w:pStyle w:val="5szveg"/>
-      </w:pPr>
-    </w:p>
-    <w:p>
-      <w:pPr>
-        <w:pStyle w:val="5szveg"/>
-      </w:pPr>
-      <w:r>
-        <w:t xml:space="preserve">A tűzfalakat alapértelmezetten úgy konfiguráltuk, hogy a szervereket a belső hálózatból el lehet érni mindenhonnan, viszont a vezeték nélküli kapcsolaton a Vendégek ne érhessék el a </w:t>
-      </w:r>
-      <w:r>
-        <w:t xml:space="preserve"> belső </w:t>
-      </w:r>
-      <w:r>
-        <w:t xml:space="preserve">szervert. </w:t>
-      </w:r>
-    </w:p>
-    <w:p>
-      <w:pPr>
-        <w:pStyle w:val="5szveg"/>
-      </w:pPr>
-    </w:p>
-    <w:p>
-      <w:pPr>
-        <w:pStyle w:val="3cmsorsajt"/>
-      </w:pPr>
-      <w:bookmarkStart w:id="38" w:name="_Toc197012209"/>
-      <w:r>
-        <w:t xml:space="preserve">Port </w:t>
-      </w:r>
-      <w:r>
-        <w:t>továbbítás</w:t>
-      </w:r>
-      <w:bookmarkEnd w:id="38"/>
-    </w:p>
-    <w:p>
-      <w:pPr>
-        <w:pStyle w:val="5szveg"/>
-      </w:pPr>
-      <w:r>
-        <w:t>A</w:t>
-      </w:r>
-      <w:r>
-        <w:t xml:space="preserve"> </w:t>
-      </w:r>
-      <w:r>
-        <w:t>p</w:t>
-      </w:r>
-      <w:r>
-        <w:t>ort</w:t>
-      </w:r>
-      <w:r>
-        <w:t xml:space="preserve"> továbbítás</w:t>
-      </w:r>
-      <w:r>
-        <w:t xml:space="preserve"> </w:t>
-      </w:r>
-      <w:r>
-        <w:t>a cég szempontjából igen fontos volt hiszen több telephellyel is rendelkeznek és csak 1 fő webszerver van ahol a cég weboldala és felülete található, ezért megkértek hogy a többi telephelyről is elérhető legyen a szerver. Ezt egy port átirányítással oldottuk meg, hogy a külső címekről is el lehessen érni a belső webszervert.</w:t>
-      </w:r>
-    </w:p>
-    <w:p>
-      <w:pPr>
-        <w:pStyle w:val="5szveg"/>
-      </w:pPr>
-    </w:p>
-    <w:p>
-      <w:pPr>
-        <w:pStyle w:val="5szveg"/>
-      </w:pPr>
-      <w:r>
-        <w:t>Engedélyeztük a külső elérést a 80 as porton és a 443 as porton továbbá átiránytottuk ezeket a kéréseket a Linux szerverünknek ahol egy webszerver üzemel.</w:t>
-      </w:r>
-      <w:r>
-        <w:t xml:space="preserve"> Ez által a http és a védett https kapcsolaton keresztül is lehet kapcsolódni a szerverhez a beslő hálózaton kívülről is.</w:t>
-      </w:r>
-    </w:p>
-    <w:p>
-      <w:pPr>
-        <w:pStyle w:val="5szveg"/>
-      </w:pPr>
-    </w:p>
-    <w:p>
-      <w:pPr>
-        <w:pStyle w:val="5szveg"/>
-      </w:pPr>
-      <w:r>
-        <w:t>Ezt lényegében egy statikus NAT, úgy működik, hogy megadtuk a routernek, hogy amennyiben a külső publikus címének a 80, vagy 443-as portjára érkezik kérés (http,  https) azt továbbítsa a belső szervernek az adott portjára, így kívülről hogyha el szeretnénk érni a web szervert, akkor a router publikus címét kell keressük.</w:t>
-      </w:r>
-    </w:p>
-    <w:p>
-      <w:pPr>
-        <w:pStyle w:val="5szveg"/>
-      </w:pPr>
-    </w:p>
-    <w:p>
-      <w:pPr>
-        <w:pStyle w:val="5szveg"/>
-      </w:pPr>
-    </w:p>
-    <w:p>
-      <w:pPr>
-        <w:pStyle w:val="5szveg"/>
-      </w:pPr>
     </w:p>
     <w:p>
       <w:pPr>
         <w:pStyle w:val="2cmsorsajt"/>
       </w:pPr>
-      <w:bookmarkStart w:id="39" w:name="_Toc197012210"/>
-      <w:proofErr w:type="spellStart"/>
-      <w:r>
-        <w:t>Ip</w:t>
-      </w:r>
-      <w:proofErr w:type="spellEnd"/>
-      <w:r>
-        <w:t xml:space="preserve"> telefonok</w:t>
-      </w:r>
-      <w:bookmarkEnd w:id="39"/>
-    </w:p>
-    <w:p>
-      <w:pPr>
-        <w:pStyle w:val="5szveg"/>
-      </w:pPr>
-      <w:r>
-        <w:t xml:space="preserve">Mivel  a cég egy call center, a legfontosabb része az üzemelésüknek a hívások kezelése. Kiemelt figyelmet szenteltünk a telefonos hálózat kiépítésének, és ebben sikerrel is jártunk. </w:t>
-      </w:r>
-    </w:p>
-    <w:p>
-      <w:pPr>
-        <w:pStyle w:val="5szveg"/>
-      </w:pPr>
-    </w:p>
-    <w:p>
-      <w:pPr>
-        <w:pStyle w:val="5szveg"/>
-      </w:pPr>
-      <w:r>
-        <w:t xml:space="preserve">Egy hívásközpont ugyebár úgy működik, hogy a cégnek egy publikus telefonszáma van, és azt amikor hívják, </w:t>
-      </w:r>
-      <w:r>
-        <w:t xml:space="preserve">felveszi egy automatikus telefonos rendszer (Interactive Voice Response) ami üdvözli a hívót, és kérdéseket tesz fel, hogy milyen témában kér segítséget. </w:t>
-      </w:r>
-    </w:p>
-    <w:p>
-      <w:pPr>
-        <w:pStyle w:val="5szveg"/>
-      </w:pPr>
-    </w:p>
-    <w:p>
-      <w:pPr>
-        <w:pStyle w:val="5szveg"/>
-      </w:pPr>
-      <w:r>
-        <w:t>Miután ez kiderült, a megfelelő gombnyomás után az ügyfél hívása átirányításra kerül, és a várakozási sorba tolódik, közben a rendszer figyeli mikor lesz szabad ügyintéző az adott területen. Amint lesz szabad ügyintéző a rendszer tárcsázza, és az ügyfél hívását átirányítja oda.</w:t>
-      </w:r>
-    </w:p>
-    <w:p>
-      <w:pPr>
-        <w:pStyle w:val="5szveg"/>
-      </w:pPr>
-    </w:p>
-    <w:p>
-      <w:pPr>
-        <w:pStyle w:val="5szveg"/>
-      </w:pPr>
-      <w:r>
-        <w:t>A cégnél viszont a terheltséget, és a nagy mennyiségű hívásokat figyelembe véve a hagyományos telefonokat IP telefonokkal váltottuk fel, így a hívások kezelése olcsóbb, és jobban skálázható lesz.</w:t>
-      </w:r>
-    </w:p>
-    <w:p>
-      <w:pPr>
-        <w:pStyle w:val="5szveg"/>
-      </w:pPr>
-    </w:p>
-    <w:p>
-      <w:pPr>
-        <w:pStyle w:val="5szveg"/>
-      </w:pPr>
-      <w:r>
-        <w:t>Mi ennek a rendszernek a kiépítését vállaltuk az ügyfélnek, amivel sikerrel is járunk, azonban sajnálatos módon, ennek a szimulálását nem tudjuk bemutatni, mivel Packet Tracerben nem állnak rendelkezésünkre a megfelelő eszközök, és erőforrások. Amit viszont be tudtunk mutatni, a cégen belüli telefonok konfigurációja, ugyanis sikeresen szimuláltuk, hogy a különböző hálózatban, és részlegen levő emberek fel tudják hívni egymást.</w:t>
-      </w:r>
-    </w:p>
-    <w:p>
-      <w:pPr>
-        <w:pStyle w:val="5szveg"/>
-      </w:pPr>
-    </w:p>
-    <w:p>
-      <w:pPr>
-        <w:pStyle w:val="5szveg"/>
-      </w:pPr>
-    </w:p>
-    <w:p>
-      <w:pPr>
-        <w:pStyle w:val="5szveg"/>
-      </w:pPr>
-    </w:p>
-    <w:p>
-      <w:pPr>
-        <w:pStyle w:val="2cmsorsajt"/>
-      </w:pPr>
-      <w:bookmarkStart w:id="40" w:name="_Toc197012211"/>
-      <w:r>
-        <w:lastRenderedPageBreak/>
-        <w:t>WEB-VPN</w:t>
-      </w:r>
-      <w:bookmarkEnd w:id="40"/>
-    </w:p>
-    <w:p>
-      <w:pPr>
-        <w:pStyle w:val="5szveg"/>
-      </w:pPr>
-      <w:r>
-        <w:t xml:space="preserve">A cég értesített minket, hogy van nekik egy már meglevő felhőben elérhető bérelt tárhelyük, ahol a biztonsági mentések mellett a céges programok is fent vannak például a könyvelőprogram. Ezt figyelembe véve, mi a cég számára a következő ajánlatot tettük. </w:t>
-      </w:r>
-    </w:p>
-    <w:p>
-      <w:pPr>
-        <w:pStyle w:val="5szveg"/>
-      </w:pPr>
-    </w:p>
-    <w:p>
-      <w:pPr>
-        <w:pStyle w:val="5szveg"/>
-      </w:pPr>
-      <w:r>
-        <w:t>Kiépítünk a cég számára egy Home Office lehetőséget, hogy a könyvelőknek, vagy akinek a munkájának nem kell az irodában történjen, lehessen otthonról dolgozni. Ezt úgy oldjuk meg, hogy a tárhely szolgáltató céggel konzultálva, kiépítünk egy WEB-VPN szolgáltatást a cég részére.</w:t>
-      </w:r>
-    </w:p>
-    <w:p>
-      <w:pPr>
-        <w:pStyle w:val="5szveg"/>
-      </w:pPr>
-    </w:p>
-    <w:p>
-      <w:pPr>
-        <w:pStyle w:val="5szveg"/>
-      </w:pPr>
-      <w:r>
-        <w:t>A szolgáltató cég azt az információt adta, hogy egy ASA eszközük védi a szervereket, és a megfelelő informásiók cseréje után ki tudjuk építeni az ASA WEB-VPN szolgáltatást a cégnek.</w:t>
-      </w:r>
-    </w:p>
-    <w:p>
-      <w:pPr>
-        <w:pStyle w:val="5szveg"/>
-      </w:pPr>
-    </w:p>
-    <w:p>
-      <w:pPr>
-        <w:pStyle w:val="5szveg"/>
-      </w:pPr>
-      <w:r>
-        <w:t>Ez egy egyszerű szolgáltatás a felhasználók számára, ugyanis nem kell hozzá semmilyen VPN klienst telepíteni, csak egy böngészőre van szükség hozzá, ebből kifolyólag szinte bármilyen eszközről lehet dolgozni. Az oldalra felhasználónévvel és jelszóval lehet belépni, az ASA naploózza a belépéseket, ezeket később lehet ellenőrizni, hogy ki lépett be.</w:t>
-      </w:r>
-    </w:p>
-    <w:p>
-      <w:pPr>
-        <w:pStyle w:val="3cmsorsajt"/>
-      </w:pPr>
-    </w:p>
-    <w:p>
-      <w:pPr>
-        <w:pStyle w:val="5szveg"/>
-      </w:pPr>
-    </w:p>
-    <w:p>
-      <w:pPr>
-        <w:pStyle w:val="2cmsorsajt"/>
-      </w:pPr>
-      <w:bookmarkStart w:id="41" w:name="_Toc197012212"/>
+      <w:bookmarkStart w:id="42" w:name="_Toc197080589"/>
       <w:r>
         <w:t>WLC</w:t>
       </w:r>
-      <w:bookmarkEnd w:id="41"/>
+      <w:bookmarkEnd w:id="42"/>
     </w:p>
     <w:p>
       <w:pPr>
@@ -14230,7 +13629,7 @@
 </file>
 
 <file path=word/endnotes.xml><?xml version="1.0" encoding="utf-8"?>
-<w:endnotes xmlns:wpc="http://schemas.microsoft.com/office/word/2010/wordprocessingCanvas" xmlns:cx="http://schemas.microsoft.com/office/drawing/2014/chartex" xmlns:cx1="http://schemas.microsoft.com/office/drawing/2015/9/8/chartex" xmlns:cx2="http://schemas.microsoft.com/office/drawing/2015/10/21/chartex" xmlns:cx3="http://schemas.microsoft.com/office/drawing/2016/5/9/chartex" xmlns:cx4="http://schemas.microsoft.com/office/drawing/2016/5/10/chartex" xmlns:cx5="http://schemas.microsoft.com/office/drawing/2016/5/11/chartex" xmlns:cx6="http://schemas.microsoft.com/office/drawing/2016/5/12/chartex" xmlns:cx7="http://schemas.microsoft.com/office/drawing/2016/5/13/chartex" xmlns:cx8="http://schemas.microsoft.com/office/drawing/2016/5/14/chartex" xmlns:mc="http://schemas.openxmlformats.org/markup-compatibility/2006" xmlns:aink="http://schemas.microsoft.com/office/drawing/2016/ink" xmlns:am3d="http://schemas.microsoft.com/office/drawing/2017/model3d" xmlns:o="urn:schemas-microsoft-com:office:office" xmlns:oel="http://schemas.microsoft.com/office/2019/extlst" xmlns:r="http://schemas.openxmlformats.org/officeDocument/2006/relationships" xmlns:m="http://schemas.openxmlformats.org/officeDocument/2006/math" xmlns:v="urn:schemas-microsoft-com:vml" xmlns:wp14="http://schemas.microsoft.com/office/word/2010/wordprocessingDrawing" xmlns:wp="http://schemas.openxmlformats.org/drawingml/2006/wordprocessingDrawing" xmlns:w10="urn:schemas-microsoft-com:office:word" xmlns:w="http://schemas.openxmlformats.org/wordprocessingml/2006/main" xmlns:w14="http://schemas.microsoft.com/office/word/2010/wordml" xmlns:w15="http://schemas.microsoft.com/office/word/2012/wordml" xmlns:w16cex="http://schemas.microsoft.com/office/word/2018/wordml/cex" xmlns:w16cid="http://schemas.microsoft.com/office/word/2016/wordml/cid" xmlns:w16="http://schemas.microsoft.com/office/word/2018/wordml" xmlns:w16du="http://schemas.microsoft.com/office/word/2023/wordml/word16du" xmlns:w16sdtdh="http://schemas.microsoft.com/office/word/2020/wordml/sdtdatahash" xmlns:w16sdtfl="http://schemas.microsoft.com/office/word/2024/wordml/sdtformatlock" xmlns:w16se="http://schemas.microsoft.com/office/word/2015/wordml/symex" xmlns:wpg="http://schemas.microsoft.com/office/word/2010/wordprocessingGroup" xmlns:wpi="http://schemas.microsoft.com/office/word/2010/wordprocessingInk" xmlns:wne="http://schemas.microsoft.com/office/word/2006/wordml" xmlns:wps="http://schemas.microsoft.com/office/word/2010/wordprocessingShape" mc:Ignorable="w14 w15 w16se w16cid w16 w16cex w16sdtdh w16sdtfl w16du wp14">
+<w:endnotes xmlns:wpc="http://schemas.microsoft.com/office/word/2010/wordprocessingCanvas" xmlns:cx="http://schemas.microsoft.com/office/drawing/2014/chartex" xmlns:cx1="http://schemas.microsoft.com/office/drawing/2015/9/8/chartex" xmlns:cx2="http://schemas.microsoft.com/office/drawing/2015/10/21/chartex" xmlns:cx3="http://schemas.microsoft.com/office/drawing/2016/5/9/chartex" xmlns:cx4="http://schemas.microsoft.com/office/drawing/2016/5/10/chartex" xmlns:cx5="http://schemas.microsoft.com/office/drawing/2016/5/11/chartex" xmlns:cx6="http://schemas.microsoft.com/office/drawing/2016/5/12/chartex" xmlns:cx7="http://schemas.microsoft.com/office/drawing/2016/5/13/chartex" xmlns:cx8="http://schemas.microsoft.com/office/drawing/2016/5/14/chartex" xmlns:mc="http://schemas.openxmlformats.org/markup-compatibility/2006" xmlns:aink="http://schemas.microsoft.com/office/drawing/2016/ink" xmlns:am3d="http://schemas.microsoft.com/office/drawing/2017/model3d" xmlns:o="urn:schemas-microsoft-com:office:office" xmlns:r="http://schemas.openxmlformats.org/officeDocument/2006/relationships" xmlns:m="http://schemas.openxmlformats.org/officeDocument/2006/math" xmlns:v="urn:schemas-microsoft-com:vml" xmlns:wp14="http://schemas.microsoft.com/office/word/2010/wordprocessingDrawing" xmlns:wp="http://schemas.openxmlformats.org/drawingml/2006/wordprocessingDrawing" xmlns:w10="urn:schemas-microsoft-com:office:word" xmlns:w="http://schemas.openxmlformats.org/wordprocessingml/2006/main" xmlns:w14="http://schemas.microsoft.com/office/word/2010/wordml" xmlns:w15="http://schemas.microsoft.com/office/word/2012/wordml" xmlns:w16cex="http://schemas.microsoft.com/office/word/2018/wordml/cex" xmlns:w16cid="http://schemas.microsoft.com/office/word/2016/wordml/cid" xmlns:w16="http://schemas.microsoft.com/office/word/2018/wordml" xmlns:w16sdtdh="http://schemas.microsoft.com/office/word/2020/wordml/sdtdatahash" xmlns:w16se="http://schemas.microsoft.com/office/word/2015/wordml/symex" xmlns:wpg="http://schemas.microsoft.com/office/word/2010/wordprocessingGroup" xmlns:wpi="http://schemas.microsoft.com/office/word/2010/wordprocessingInk" xmlns:wne="http://schemas.microsoft.com/office/word/2006/wordml" xmlns:wps="http://schemas.microsoft.com/office/word/2010/wordprocessingShape" mc:Ignorable="w14 w15 w16se w16cid w16 w16cex w16sdtdh wp14">
   <w:endnote w:type="separator" w:id="-1">
     <w:p>
       <w:pPr>
@@ -14255,7 +13654,7 @@
 </file>
 
 <file path=word/footer1.xml><?xml version="1.0" encoding="utf-8"?>
-<w:ftr xmlns:wpc="http://schemas.microsoft.com/office/word/2010/wordprocessingCanvas" xmlns:cx="http://schemas.microsoft.com/office/drawing/2014/chartex" xmlns:cx1="http://schemas.microsoft.com/office/drawing/2015/9/8/chartex" xmlns:cx2="http://schemas.microsoft.com/office/drawing/2015/10/21/chartex" xmlns:cx3="http://schemas.microsoft.com/office/drawing/2016/5/9/chartex" xmlns:cx4="http://schemas.microsoft.com/office/drawing/2016/5/10/chartex" xmlns:cx5="http://schemas.microsoft.com/office/drawing/2016/5/11/chartex" xmlns:cx6="http://schemas.microsoft.com/office/drawing/2016/5/12/chartex" xmlns:cx7="http://schemas.microsoft.com/office/drawing/2016/5/13/chartex" xmlns:cx8="http://schemas.microsoft.com/office/drawing/2016/5/14/chartex" xmlns:mc="http://schemas.openxmlformats.org/markup-compatibility/2006" xmlns:aink="http://schemas.microsoft.com/office/drawing/2016/ink" xmlns:am3d="http://schemas.microsoft.com/office/drawing/2017/model3d" xmlns:o="urn:schemas-microsoft-com:office:office" xmlns:oel="http://schemas.microsoft.com/office/2019/extlst" xmlns:r="http://schemas.openxmlformats.org/officeDocument/2006/relationships" xmlns:m="http://schemas.openxmlformats.org/officeDocument/2006/math" xmlns:v="urn:schemas-microsoft-com:vml" xmlns:wp14="http://schemas.microsoft.com/office/word/2010/wordprocessingDrawing" xmlns:wp="http://schemas.openxmlformats.org/drawingml/2006/wordprocessingDrawing" xmlns:w10="urn:schemas-microsoft-com:office:word" xmlns:w="http://schemas.openxmlformats.org/wordprocessingml/2006/main" xmlns:w14="http://schemas.microsoft.com/office/word/2010/wordml" xmlns:w15="http://schemas.microsoft.com/office/word/2012/wordml" xmlns:w16cex="http://schemas.microsoft.com/office/word/2018/wordml/cex" xmlns:w16cid="http://schemas.microsoft.com/office/word/2016/wordml/cid" xmlns:w16="http://schemas.microsoft.com/office/word/2018/wordml" xmlns:w16du="http://schemas.microsoft.com/office/word/2023/wordml/word16du" xmlns:w16sdtdh="http://schemas.microsoft.com/office/word/2020/wordml/sdtdatahash" xmlns:w16sdtfl="http://schemas.microsoft.com/office/word/2024/wordml/sdtformatlock" xmlns:w16se="http://schemas.microsoft.com/office/word/2015/wordml/symex" xmlns:wpg="http://schemas.microsoft.com/office/word/2010/wordprocessingGroup" xmlns:wpi="http://schemas.microsoft.com/office/word/2010/wordprocessingInk" xmlns:wne="http://schemas.microsoft.com/office/word/2006/wordml" xmlns:wps="http://schemas.microsoft.com/office/word/2010/wordprocessingShape" mc:Ignorable="w14 w15 w16se w16cid w16 w16cex w16sdtdh w16sdtfl w16du wp14">
+<w:ftr xmlns:wpc="http://schemas.microsoft.com/office/word/2010/wordprocessingCanvas" xmlns:cx="http://schemas.microsoft.com/office/drawing/2014/chartex" xmlns:cx1="http://schemas.microsoft.com/office/drawing/2015/9/8/chartex" xmlns:cx2="http://schemas.microsoft.com/office/drawing/2015/10/21/chartex" xmlns:cx3="http://schemas.microsoft.com/office/drawing/2016/5/9/chartex" xmlns:cx4="http://schemas.microsoft.com/office/drawing/2016/5/10/chartex" xmlns:cx5="http://schemas.microsoft.com/office/drawing/2016/5/11/chartex" xmlns:cx6="http://schemas.microsoft.com/office/drawing/2016/5/12/chartex" xmlns:cx7="http://schemas.microsoft.com/office/drawing/2016/5/13/chartex" xmlns:cx8="http://schemas.microsoft.com/office/drawing/2016/5/14/chartex" xmlns:mc="http://schemas.openxmlformats.org/markup-compatibility/2006" xmlns:aink="http://schemas.microsoft.com/office/drawing/2016/ink" xmlns:am3d="http://schemas.microsoft.com/office/drawing/2017/model3d" xmlns:o="urn:schemas-microsoft-com:office:office" xmlns:r="http://schemas.openxmlformats.org/officeDocument/2006/relationships" xmlns:m="http://schemas.openxmlformats.org/officeDocument/2006/math" xmlns:v="urn:schemas-microsoft-com:vml" xmlns:wp14="http://schemas.microsoft.com/office/word/2010/wordprocessingDrawing" xmlns:wp="http://schemas.openxmlformats.org/drawingml/2006/wordprocessingDrawing" xmlns:w10="urn:schemas-microsoft-com:office:word" xmlns:w="http://schemas.openxmlformats.org/wordprocessingml/2006/main" xmlns:w14="http://schemas.microsoft.com/office/word/2010/wordml" xmlns:w15="http://schemas.microsoft.com/office/word/2012/wordml" xmlns:w16cex="http://schemas.microsoft.com/office/word/2018/wordml/cex" xmlns:w16cid="http://schemas.microsoft.com/office/word/2016/wordml/cid" xmlns:w16="http://schemas.microsoft.com/office/word/2018/wordml" xmlns:w16sdtdh="http://schemas.microsoft.com/office/word/2020/wordml/sdtdatahash" xmlns:w16se="http://schemas.microsoft.com/office/word/2015/wordml/symex" xmlns:wpg="http://schemas.microsoft.com/office/word/2010/wordprocessingGroup" xmlns:wpi="http://schemas.microsoft.com/office/word/2010/wordprocessingInk" xmlns:wne="http://schemas.microsoft.com/office/word/2006/wordml" xmlns:wps="http://schemas.microsoft.com/office/word/2010/wordprocessingShape" mc:Ignorable="w14 w15 w16se w16cid w16 w16cex w16sdtdh wp14">
   <w:sdt>
     <w:sdtPr>
       <w:id w:val="50196740"/>
@@ -14264,6 +13663,7 @@
         <w:docPartUnique/>
       </w:docPartObj>
     </w:sdtPr>
+    <w:sdtEndPr/>
     <w:sdtContent>
       <w:p>
         <w:pPr>
@@ -14303,7 +13703,7 @@
 </file>
 
 <file path=word/footnotes.xml><?xml version="1.0" encoding="utf-8"?>
-<w:footnotes xmlns:wpc="http://schemas.microsoft.com/office/word/2010/wordprocessingCanvas" xmlns:cx="http://schemas.microsoft.com/office/drawing/2014/chartex" xmlns:cx1="http://schemas.microsoft.com/office/drawing/2015/9/8/chartex" xmlns:cx2="http://schemas.microsoft.com/office/drawing/2015/10/21/chartex" xmlns:cx3="http://schemas.microsoft.com/office/drawing/2016/5/9/chartex" xmlns:cx4="http://schemas.microsoft.com/office/drawing/2016/5/10/chartex" xmlns:cx5="http://schemas.microsoft.com/office/drawing/2016/5/11/chartex" xmlns:cx6="http://schemas.microsoft.com/office/drawing/2016/5/12/chartex" xmlns:cx7="http://schemas.microsoft.com/office/drawing/2016/5/13/chartex" xmlns:cx8="http://schemas.microsoft.com/office/drawing/2016/5/14/chartex" xmlns:mc="http://schemas.openxmlformats.org/markup-compatibility/2006" xmlns:aink="http://schemas.microsoft.com/office/drawing/2016/ink" xmlns:am3d="http://schemas.microsoft.com/office/drawing/2017/model3d" xmlns:o="urn:schemas-microsoft-com:office:office" xmlns:oel="http://schemas.microsoft.com/office/2019/extlst" xmlns:r="http://schemas.openxmlformats.org/officeDocument/2006/relationships" xmlns:m="http://schemas.openxmlformats.org/officeDocument/2006/math" xmlns:v="urn:schemas-microsoft-com:vml" xmlns:wp14="http://schemas.microsoft.com/office/word/2010/wordprocessingDrawing" xmlns:wp="http://schemas.openxmlformats.org/drawingml/2006/wordprocessingDrawing" xmlns:w10="urn:schemas-microsoft-com:office:word" xmlns:w="http://schemas.openxmlformats.org/wordprocessingml/2006/main" xmlns:w14="http://schemas.microsoft.com/office/word/2010/wordml" xmlns:w15="http://schemas.microsoft.com/office/word/2012/wordml" xmlns:w16cex="http://schemas.microsoft.com/office/word/2018/wordml/cex" xmlns:w16cid="http://schemas.microsoft.com/office/word/2016/wordml/cid" xmlns:w16="http://schemas.microsoft.com/office/word/2018/wordml" xmlns:w16du="http://schemas.microsoft.com/office/word/2023/wordml/word16du" xmlns:w16sdtdh="http://schemas.microsoft.com/office/word/2020/wordml/sdtdatahash" xmlns:w16sdtfl="http://schemas.microsoft.com/office/word/2024/wordml/sdtformatlock" xmlns:w16se="http://schemas.microsoft.com/office/word/2015/wordml/symex" xmlns:wpg="http://schemas.microsoft.com/office/word/2010/wordprocessingGroup" xmlns:wpi="http://schemas.microsoft.com/office/word/2010/wordprocessingInk" xmlns:wne="http://schemas.microsoft.com/office/word/2006/wordml" xmlns:wps="http://schemas.microsoft.com/office/word/2010/wordprocessingShape" mc:Ignorable="w14 w15 w16se w16cid w16 w16cex w16sdtdh w16sdtfl w16du wp14">
+<w:footnotes xmlns:wpc="http://schemas.microsoft.com/office/word/2010/wordprocessingCanvas" xmlns:cx="http://schemas.microsoft.com/office/drawing/2014/chartex" xmlns:cx1="http://schemas.microsoft.com/office/drawing/2015/9/8/chartex" xmlns:cx2="http://schemas.microsoft.com/office/drawing/2015/10/21/chartex" xmlns:cx3="http://schemas.microsoft.com/office/drawing/2016/5/9/chartex" xmlns:cx4="http://schemas.microsoft.com/office/drawing/2016/5/10/chartex" xmlns:cx5="http://schemas.microsoft.com/office/drawing/2016/5/11/chartex" xmlns:cx6="http://schemas.microsoft.com/office/drawing/2016/5/12/chartex" xmlns:cx7="http://schemas.microsoft.com/office/drawing/2016/5/13/chartex" xmlns:cx8="http://schemas.microsoft.com/office/drawing/2016/5/14/chartex" xmlns:mc="http://schemas.openxmlformats.org/markup-compatibility/2006" xmlns:aink="http://schemas.microsoft.com/office/drawing/2016/ink" xmlns:am3d="http://schemas.microsoft.com/office/drawing/2017/model3d" xmlns:o="urn:schemas-microsoft-com:office:office" xmlns:r="http://schemas.openxmlformats.org/officeDocument/2006/relationships" xmlns:m="http://schemas.openxmlformats.org/officeDocument/2006/math" xmlns:v="urn:schemas-microsoft-com:vml" xmlns:wp14="http://schemas.microsoft.com/office/word/2010/wordprocessingDrawing" xmlns:wp="http://schemas.openxmlformats.org/drawingml/2006/wordprocessingDrawing" xmlns:w10="urn:schemas-microsoft-com:office:word" xmlns:w="http://schemas.openxmlformats.org/wordprocessingml/2006/main" xmlns:w14="http://schemas.microsoft.com/office/word/2010/wordml" xmlns:w15="http://schemas.microsoft.com/office/word/2012/wordml" xmlns:w16cex="http://schemas.microsoft.com/office/word/2018/wordml/cex" xmlns:w16cid="http://schemas.microsoft.com/office/word/2016/wordml/cid" xmlns:w16="http://schemas.microsoft.com/office/word/2018/wordml" xmlns:w16sdtdh="http://schemas.microsoft.com/office/word/2020/wordml/sdtdatahash" xmlns:w16se="http://schemas.microsoft.com/office/word/2015/wordml/symex" xmlns:wpg="http://schemas.microsoft.com/office/word/2010/wordprocessingGroup" xmlns:wpi="http://schemas.microsoft.com/office/word/2010/wordprocessingInk" xmlns:wne="http://schemas.microsoft.com/office/word/2006/wordml" xmlns:wps="http://schemas.microsoft.com/office/word/2010/wordprocessingShape" mc:Ignorable="w14 w15 w16se w16cid w16 w16cex w16sdtdh wp14">
   <w:footnote w:type="separator" w:id="-1">
     <w:p>
       <w:pPr>
@@ -14328,7 +13728,7 @@
 </file>
 
 <file path=word/numbering.xml><?xml version="1.0" encoding="utf-8"?>
-<w:numbering xmlns:wpc="http://schemas.microsoft.com/office/word/2010/wordprocessingCanvas" xmlns:cx="http://schemas.microsoft.com/office/drawing/2014/chartex" xmlns:cx1="http://schemas.microsoft.com/office/drawing/2015/9/8/chartex" xmlns:cx2="http://schemas.microsoft.com/office/drawing/2015/10/21/chartex" xmlns:cx3="http://schemas.microsoft.com/office/drawing/2016/5/9/chartex" xmlns:cx4="http://schemas.microsoft.com/office/drawing/2016/5/10/chartex" xmlns:cx5="http://schemas.microsoft.com/office/drawing/2016/5/11/chartex" xmlns:cx6="http://schemas.microsoft.com/office/drawing/2016/5/12/chartex" xmlns:cx7="http://schemas.microsoft.com/office/drawing/2016/5/13/chartex" xmlns:cx8="http://schemas.microsoft.com/office/drawing/2016/5/14/chartex" xmlns:mc="http://schemas.openxmlformats.org/markup-compatibility/2006" xmlns:aink="http://schemas.microsoft.com/office/drawing/2016/ink" xmlns:am3d="http://schemas.microsoft.com/office/drawing/2017/model3d" xmlns:o="urn:schemas-microsoft-com:office:office" xmlns:oel="http://schemas.microsoft.com/office/2019/extlst" xmlns:r="http://schemas.openxmlformats.org/officeDocument/2006/relationships" xmlns:m="http://schemas.openxmlformats.org/officeDocument/2006/math" xmlns:v="urn:schemas-microsoft-com:vml" xmlns:wp14="http://schemas.microsoft.com/office/word/2010/wordprocessingDrawing" xmlns:wp="http://schemas.openxmlformats.org/drawingml/2006/wordprocessingDrawing" xmlns:w10="urn:schemas-microsoft-com:office:word" xmlns:w="http://schemas.openxmlformats.org/wordprocessingml/2006/main" xmlns:w14="http://schemas.microsoft.com/office/word/2010/wordml" xmlns:w15="http://schemas.microsoft.com/office/word/2012/wordml" xmlns:w16cex="http://schemas.microsoft.com/office/word/2018/wordml/cex" xmlns:w16cid="http://schemas.microsoft.com/office/word/2016/wordml/cid" xmlns:w16="http://schemas.microsoft.com/office/word/2018/wordml" xmlns:w16du="http://schemas.microsoft.com/office/word/2023/wordml/word16du" xmlns:w16sdtdh="http://schemas.microsoft.com/office/word/2020/wordml/sdtdatahash" xmlns:w16sdtfl="http://schemas.microsoft.com/office/word/2024/wordml/sdtformatlock" xmlns:w16se="http://schemas.microsoft.com/office/word/2015/wordml/symex" xmlns:wpg="http://schemas.microsoft.com/office/word/2010/wordprocessingGroup" xmlns:wpi="http://schemas.microsoft.com/office/word/2010/wordprocessingInk" xmlns:wne="http://schemas.microsoft.com/office/word/2006/wordml" xmlns:wps="http://schemas.microsoft.com/office/word/2010/wordprocessingShape" mc:Ignorable="w14 w15 w16se w16cid w16 w16cex w16sdtdh w16sdtfl w16du wp14">
+<w:numbering xmlns:wpc="http://schemas.microsoft.com/office/word/2010/wordprocessingCanvas" xmlns:cx="http://schemas.microsoft.com/office/drawing/2014/chartex" xmlns:cx1="http://schemas.microsoft.com/office/drawing/2015/9/8/chartex" xmlns:cx2="http://schemas.microsoft.com/office/drawing/2015/10/21/chartex" xmlns:cx3="http://schemas.microsoft.com/office/drawing/2016/5/9/chartex" xmlns:cx4="http://schemas.microsoft.com/office/drawing/2016/5/10/chartex" xmlns:cx5="http://schemas.microsoft.com/office/drawing/2016/5/11/chartex" xmlns:cx6="http://schemas.microsoft.com/office/drawing/2016/5/12/chartex" xmlns:cx7="http://schemas.microsoft.com/office/drawing/2016/5/13/chartex" xmlns:cx8="http://schemas.microsoft.com/office/drawing/2016/5/14/chartex" xmlns:mc="http://schemas.openxmlformats.org/markup-compatibility/2006" xmlns:aink="http://schemas.microsoft.com/office/drawing/2016/ink" xmlns:am3d="http://schemas.microsoft.com/office/drawing/2017/model3d" xmlns:o="urn:schemas-microsoft-com:office:office" xmlns:r="http://schemas.openxmlformats.org/officeDocument/2006/relationships" xmlns:m="http://schemas.openxmlformats.org/officeDocument/2006/math" xmlns:v="urn:schemas-microsoft-com:vml" xmlns:wp14="http://schemas.microsoft.com/office/word/2010/wordprocessingDrawing" xmlns:wp="http://schemas.openxmlformats.org/drawingml/2006/wordprocessingDrawing" xmlns:w10="urn:schemas-microsoft-com:office:word" xmlns:w="http://schemas.openxmlformats.org/wordprocessingml/2006/main" xmlns:w14="http://schemas.microsoft.com/office/word/2010/wordml" xmlns:w15="http://schemas.microsoft.com/office/word/2012/wordml" xmlns:w16cex="http://schemas.microsoft.com/office/word/2018/wordml/cex" xmlns:w16cid="http://schemas.microsoft.com/office/word/2016/wordml/cid" xmlns:w16="http://schemas.microsoft.com/office/word/2018/wordml" xmlns:w16sdtdh="http://schemas.microsoft.com/office/word/2020/wordml/sdtdatahash" xmlns:w16se="http://schemas.microsoft.com/office/word/2015/wordml/symex" xmlns:wpg="http://schemas.microsoft.com/office/word/2010/wordprocessingGroup" xmlns:wpi="http://schemas.microsoft.com/office/word/2010/wordprocessingInk" xmlns:wne="http://schemas.microsoft.com/office/word/2006/wordml" xmlns:wps="http://schemas.microsoft.com/office/word/2010/wordprocessingShape" mc:Ignorable="w14 w15 w16se w16cid w16 w16cex w16sdtdh wp14">
   <w:abstractNum w:abstractNumId="0" w15:restartNumberingAfterBreak="0">
     <w:nsid w:val="2170731F"/>
     <w:multiLevelType w:val="hybridMultilevel"/>
@@ -15060,32 +14460,148 @@
       </w:pPr>
     </w:lvl>
   </w:abstractNum>
-  <w:num w:numId="1" w16cid:durableId="154490091">
+  <w:abstractNum w:abstractNumId="7" w15:restartNumberingAfterBreak="0">
+    <w:nsid w:val="7B0B2EE9"/>
+    <w:multiLevelType w:val="hybridMultilevel"/>
+    <w:tmpl w:val="C8587596"/>
+    <w:lvl w:ilvl="0" w:tplc="040E0001">
+      <w:start w:val="1"/>
+      <w:numFmt w:val="bullet"/>
+      <w:lvlText w:val=""/>
+      <w:lvlJc w:val="left"/>
+      <w:pPr>
+        <w:ind w:left="720" w:hanging="360"/>
+      </w:pPr>
+      <w:rPr>
+        <w:rFonts w:ascii="Symbol" w:hAnsi="Symbol" w:hint="default"/>
+      </w:rPr>
+    </w:lvl>
+    <w:lvl w:ilvl="1" w:tplc="040E0003">
+      <w:start w:val="1"/>
+      <w:numFmt w:val="bullet"/>
+      <w:lvlText w:val="o"/>
+      <w:lvlJc w:val="left"/>
+      <w:pPr>
+        <w:ind w:left="1440" w:hanging="360"/>
+      </w:pPr>
+      <w:rPr>
+        <w:rFonts w:ascii="Courier New" w:hAnsi="Courier New" w:cs="Courier New" w:hint="default"/>
+      </w:rPr>
+    </w:lvl>
+    <w:lvl w:ilvl="2" w:tplc="040E0005" w:tentative="1">
+      <w:start w:val="1"/>
+      <w:numFmt w:val="bullet"/>
+      <w:lvlText w:val=""/>
+      <w:lvlJc w:val="left"/>
+      <w:pPr>
+        <w:ind w:left="2160" w:hanging="360"/>
+      </w:pPr>
+      <w:rPr>
+        <w:rFonts w:ascii="Wingdings" w:hAnsi="Wingdings" w:hint="default"/>
+      </w:rPr>
+    </w:lvl>
+    <w:lvl w:ilvl="3" w:tplc="040E0001" w:tentative="1">
+      <w:start w:val="1"/>
+      <w:numFmt w:val="bullet"/>
+      <w:lvlText w:val=""/>
+      <w:lvlJc w:val="left"/>
+      <w:pPr>
+        <w:ind w:left="2880" w:hanging="360"/>
+      </w:pPr>
+      <w:rPr>
+        <w:rFonts w:ascii="Symbol" w:hAnsi="Symbol" w:hint="default"/>
+      </w:rPr>
+    </w:lvl>
+    <w:lvl w:ilvl="4" w:tplc="040E0003" w:tentative="1">
+      <w:start w:val="1"/>
+      <w:numFmt w:val="bullet"/>
+      <w:lvlText w:val="o"/>
+      <w:lvlJc w:val="left"/>
+      <w:pPr>
+        <w:ind w:left="3600" w:hanging="360"/>
+      </w:pPr>
+      <w:rPr>
+        <w:rFonts w:ascii="Courier New" w:hAnsi="Courier New" w:cs="Courier New" w:hint="default"/>
+      </w:rPr>
+    </w:lvl>
+    <w:lvl w:ilvl="5" w:tplc="040E0005" w:tentative="1">
+      <w:start w:val="1"/>
+      <w:numFmt w:val="bullet"/>
+      <w:lvlText w:val=""/>
+      <w:lvlJc w:val="left"/>
+      <w:pPr>
+        <w:ind w:left="4320" w:hanging="360"/>
+      </w:pPr>
+      <w:rPr>
+        <w:rFonts w:ascii="Wingdings" w:hAnsi="Wingdings" w:hint="default"/>
+      </w:rPr>
+    </w:lvl>
+    <w:lvl w:ilvl="6" w:tplc="040E0001" w:tentative="1">
+      <w:start w:val="1"/>
+      <w:numFmt w:val="bullet"/>
+      <w:lvlText w:val=""/>
+      <w:lvlJc w:val="left"/>
+      <w:pPr>
+        <w:ind w:left="5040" w:hanging="360"/>
+      </w:pPr>
+      <w:rPr>
+        <w:rFonts w:ascii="Symbol" w:hAnsi="Symbol" w:hint="default"/>
+      </w:rPr>
+    </w:lvl>
+    <w:lvl w:ilvl="7" w:tplc="040E0003" w:tentative="1">
+      <w:start w:val="1"/>
+      <w:numFmt w:val="bullet"/>
+      <w:lvlText w:val="o"/>
+      <w:lvlJc w:val="left"/>
+      <w:pPr>
+        <w:ind w:left="5760" w:hanging="360"/>
+      </w:pPr>
+      <w:rPr>
+        <w:rFonts w:ascii="Courier New" w:hAnsi="Courier New" w:cs="Courier New" w:hint="default"/>
+      </w:rPr>
+    </w:lvl>
+    <w:lvl w:ilvl="8" w:tplc="040E0005" w:tentative="1">
+      <w:start w:val="1"/>
+      <w:numFmt w:val="bullet"/>
+      <w:lvlText w:val=""/>
+      <w:lvlJc w:val="left"/>
+      <w:pPr>
+        <w:ind w:left="6480" w:hanging="360"/>
+      </w:pPr>
+      <w:rPr>
+        <w:rFonts w:ascii="Wingdings" w:hAnsi="Wingdings" w:hint="default"/>
+      </w:rPr>
+    </w:lvl>
+  </w:abstractNum>
+  <w:num w:numId="1">
     <w:abstractNumId w:val="4"/>
   </w:num>
-  <w:num w:numId="2" w16cid:durableId="30762889">
+  <w:num w:numId="2">
     <w:abstractNumId w:val="0"/>
   </w:num>
-  <w:num w:numId="3" w16cid:durableId="856314803">
+  <w:num w:numId="3">
     <w:abstractNumId w:val="2"/>
   </w:num>
-  <w:num w:numId="4" w16cid:durableId="452671178">
+  <w:num w:numId="4">
     <w:abstractNumId w:val="6"/>
   </w:num>
-  <w:num w:numId="5" w16cid:durableId="608853901">
+  <w:num w:numId="5">
     <w:abstractNumId w:val="5"/>
   </w:num>
-  <w:num w:numId="6" w16cid:durableId="182014764">
+  <w:num w:numId="6">
     <w:abstractNumId w:val="1"/>
   </w:num>
-  <w:num w:numId="7" w16cid:durableId="415790574">
+  <w:num w:numId="7">
     <w:abstractNumId w:val="3"/>
+  </w:num>
+  <w:num w:numId="8">
+    <w:abstractNumId w:val="7"/>
   </w:num>
 </w:numbering>
 </file>
 
 <file path=word/styles.xml><?xml version="1.0" encoding="utf-8"?>
-<w:styles xmlns:mc="http://schemas.openxmlformats.org/markup-compatibility/2006" xmlns:r="http://schemas.openxmlformats.org/officeDocument/2006/relationships" xmlns:w="http://schemas.openxmlformats.org/wordprocessingml/2006/main" xmlns:w14="http://schemas.microsoft.com/office/word/2010/wordml" xmlns:w15="http://schemas.microsoft.com/office/word/2012/wordml" xmlns:w16cex="http://schemas.microsoft.com/office/word/2018/wordml/cex" xmlns:w16cid="http://schemas.microsoft.com/office/word/2016/wordml/cid" xmlns:w16="http://schemas.microsoft.com/office/word/2018/wordml" xmlns:w16du="http://schemas.microsoft.com/office/word/2023/wordml/word16du" xmlns:w16sdtdh="http://schemas.microsoft.com/office/word/2020/wordml/sdtdatahash" xmlns:w16sdtfl="http://schemas.microsoft.com/office/word/2024/wordml/sdtformatlock" xmlns:w16se="http://schemas.microsoft.com/office/word/2015/wordml/symex" mc:Ignorable="w14 w15 w16se w16cid w16 w16cex w16sdtdh w16sdtfl w16du">
+<w:styles xmlns:mc="http://schemas.openxmlformats.org/markup-compatibility/2006" xmlns:r="http://schemas.openxmlformats.org/officeDocument/2006/relationships" xmlns:w="http://schemas.openxmlformats.org/wordprocessingml/2006/main" xmlns:w14="http://schemas.microsoft.com/office/word/2010/wordml" xmlns:w15="http://schemas.microsoft.com/office/word/2012/wordml" xmlns:w16cex="http://schemas.microsoft.com/office/word/2018/wordml/cex" xmlns:w16cid="http://schemas.microsoft.com/office/word/2016/wordml/cid" xmlns:w16="http://schemas.microsoft.com/office/word/2018/wordml" xmlns:w16sdtdh="http://schemas.microsoft.com/office/word/2020/wordml/sdtdatahash" xmlns:w16se="http://schemas.microsoft.com/office/word/2015/wordml/symex" mc:Ignorable="w14 w15 w16se w16cid w16 w16cex w16sdtdh">
   <w:docDefaults>
     <w:rPrDefault>
       <w:rPr>

--- a/tervezési.docx
+++ b/tervezési.docx
@@ -3790,14 +3790,54 @@
                 <w:color w:val="FF0000"/>
               </w:rPr>
             </w:pPr>
-            <w:proofErr w:type="spellStart"/>
             <w:r>
               <w:rPr>
                 <w:color w:val="FF0000"/>
               </w:rPr>
-              <w:t>yapyapyap</w:t>
+              <w:t xml:space="preserve">A határ routereken címfordítást alkalmaztunk, hogy ne a belső címekkel kerüljenek ki a csomagok az internetre, hiszen ez nem megengedett, emiatt használtunk a port lapú </w:t>
+            </w:r>
+            <w:proofErr w:type="spellStart"/>
+            <w:r>
+              <w:rPr>
+                <w:color w:val="FF0000"/>
+              </w:rPr>
+              <w:t>natolást</w:t>
             </w:r>
             <w:proofErr w:type="spellEnd"/>
+            <w:r>
+              <w:rPr>
+                <w:color w:val="FF0000"/>
+              </w:rPr>
+              <w:t xml:space="preserve"> (PAT), amely biztosítja a belső címek lefordítását a router külső (internethez csatlakozó) </w:t>
+            </w:r>
+            <w:proofErr w:type="spellStart"/>
+            <w:r>
+              <w:rPr>
+                <w:color w:val="FF0000"/>
+              </w:rPr>
+              <w:t>portjának</w:t>
+            </w:r>
+            <w:proofErr w:type="spellEnd"/>
+            <w:r>
+              <w:rPr>
+                <w:color w:val="FF0000"/>
+              </w:rPr>
+              <w:t xml:space="preserve"> </w:t>
+            </w:r>
+            <w:proofErr w:type="spellStart"/>
+            <w:r>
+              <w:rPr>
+                <w:color w:val="FF0000"/>
+              </w:rPr>
+              <w:t>ip</w:t>
+            </w:r>
+            <w:proofErr w:type="spellEnd"/>
+            <w:r>
+              <w:rPr>
+                <w:color w:val="FF0000"/>
+              </w:rPr>
+              <w:t xml:space="preserve"> címére.</w:t>
+            </w:r>
           </w:p>
         </w:tc>
       </w:tr>
@@ -3836,14 +3876,52 @@
                 <w:color w:val="FF0000"/>
               </w:rPr>
             </w:pPr>
-            <w:proofErr w:type="spellStart"/>
             <w:r>
               <w:rPr>
                 <w:color w:val="FF0000"/>
               </w:rPr>
-              <w:t>yap</w:t>
+              <w:t>A tűzfal nagyon fontos része a biztonságos infrastruktúra kialakításának, gondoskodtunk róla, hogy kívülről ne lehessen elérni a belső hálózatot. Továbbá a telephelyeken a ’</w:t>
+            </w:r>
+            <w:proofErr w:type="spellStart"/>
+            <w:r>
+              <w:rPr>
+                <w:color w:val="FF0000"/>
+              </w:rPr>
+              <w:t>guest</w:t>
             </w:r>
             <w:proofErr w:type="spellEnd"/>
+            <w:r>
+              <w:rPr>
+                <w:color w:val="FF0000"/>
+              </w:rPr>
+              <w:t xml:space="preserve">’ </w:t>
+            </w:r>
+            <w:proofErr w:type="spellStart"/>
+            <w:r>
+              <w:rPr>
+                <w:color w:val="FF0000"/>
+              </w:rPr>
+              <w:t>wireless</w:t>
+            </w:r>
+            <w:proofErr w:type="spellEnd"/>
+            <w:r>
+              <w:rPr>
+                <w:color w:val="FF0000"/>
+              </w:rPr>
+              <w:t xml:space="preserve"> hálózatban a belső szervereket elérhetetlenné tettük a cég </w:t>
+            </w:r>
+            <w:r>
+              <w:rPr>
+                <w:color w:val="FF0000"/>
+              </w:rPr>
+              <w:t xml:space="preserve">adatainak </w:t>
+            </w:r>
+            <w:r>
+              <w:rPr>
+                <w:color w:val="FF0000"/>
+              </w:rPr>
+              <w:t>biztonsága érdekében.</w:t>
+            </w:r>
           </w:p>
         </w:tc>
       </w:tr>
@@ -4070,6 +4148,7 @@
             </w:pPr>
             <w:proofErr w:type="spellStart"/>
             <w:r>
+              <w:lastRenderedPageBreak/>
               <w:t>Ip</w:t>
             </w:r>
             <w:proofErr w:type="spellEnd"/>
@@ -4755,6 +4834,7 @@
         <w:pStyle w:val="5szveg"/>
       </w:pPr>
       <w:r>
+        <w:lastRenderedPageBreak/>
         <w:t>Az üzleti szolgáltatások az év minden napján 0-24-ben működőképes, elérhető állapotban lesznek.</w:t>
       </w:r>
     </w:p>
@@ -4873,7 +4953,6 @@
                 <w:b w:val="0"/>
                 <w:bCs w:val="0"/>
               </w:rPr>
-              <w:lastRenderedPageBreak/>
               <w:t>Emellett minden nem használt portra fizikailag ráillesztünk egy port dugót, amit kulccsal lehet csak leszedni.</w:t>
             </w:r>
           </w:p>
@@ -5132,6 +5211,7 @@
         <w:pStyle w:val="5szveg"/>
       </w:pPr>
       <w:r>
+        <w:lastRenderedPageBreak/>
         <w:drawing>
           <wp:anchor distT="0" distB="0" distL="114300" distR="114300" simplePos="0" relativeHeight="251662336" behindDoc="0" locked="0" layoutInCell="1" allowOverlap="1" wp14:anchorId="1B40E1D2" wp14:editId="565D41DC">
             <wp:simplePos x="0" y="0"/>
@@ -5202,7 +5282,6 @@
         <w:pStyle w:val="5szveg"/>
       </w:pPr>
       <w:r>
-        <w:lastRenderedPageBreak/>
         <w:drawing>
           <wp:anchor distT="0" distB="0" distL="114300" distR="114300" simplePos="0" relativeHeight="251661312" behindDoc="0" locked="0" layoutInCell="1" allowOverlap="1" wp14:anchorId="36CD3489" wp14:editId="111E2BE9">
             <wp:simplePos x="0" y="0"/>
@@ -5364,7 +5443,7 @@
       </w:pPr>
       <w:r>
         <w:drawing>
-          <wp:anchor distT="0" distB="0" distL="114300" distR="114300" simplePos="0" relativeHeight="251665408" behindDoc="0" locked="0" layoutInCell="1" allowOverlap="1" wp14:anchorId="7E37E113" wp14:editId="29F702DA">
+          <wp:anchor distT="0" distB="0" distL="114300" distR="114300" simplePos="0" relativeHeight="251665408" behindDoc="0" locked="0" layoutInCell="1" allowOverlap="1" wp14:anchorId="7E37E113" wp14:editId="64CB2D98">
             <wp:simplePos x="0" y="0"/>
             <wp:positionH relativeFrom="margin">
               <wp:align>right</wp:align>
@@ -5427,11 +5506,7 @@
         </w:drawing>
       </w:r>
       <w:r>
-        <w:t xml:space="preserve">A második telephelyen irodák találhatóak. Itt a dolgozók helyezkednek el, nekik 34 iroda lett kialakítva. továbbá az iroda közepén a rendszergazdai szoba terül el, ahol a rendszer gazda csapat dolgozik, nekik 4 munkaállomás lett kialakítva. Ezen a telephelyen található még egy kisebb javító részleg, ami egy külön emeleten helyezkedik el és 5 embert foglalkoztat. Egy </w:t>
-      </w:r>
-      <w:r>
-        <w:lastRenderedPageBreak/>
-        <w:t>recepcióst, aki felveszi a javításra szánt árukat továbbá 4 szerelőt.</w:t>
+        <w:t>A második telephelyen irodák találhatóak. Itt a dolgozók helyezkednek el, nekik 34 iroda lett kialakítva. továbbá az iroda közepén a rendszergazdai szoba terül el, ahol a rendszer gazda csapat dolgozik, nekik 4 munkaállomás lett kialakítva. Ezen a telephelyen található még egy kisebb javító részleg, ami egy külön emeleten helyezkedik el és 5 embert foglalkoztat. Egy recepcióst, aki felveszi a javításra szánt árukat továbbá 4 szerelőt.</w:t>
       </w:r>
     </w:p>
     <w:p>
@@ -5816,7 +5891,6 @@
         <w:pStyle w:val="7kp"/>
       </w:pPr>
       <w:r>
-        <w:lastRenderedPageBreak/>
         <w:drawing>
           <wp:inline distT="0" distB="0" distL="0" distR="0" wp14:anchorId="22CC2A12" wp14:editId="07081EF0">
             <wp:extent cx="4680000" cy="2776009"/>
@@ -5890,6 +5964,7 @@
         <w:pStyle w:val="7kp"/>
       </w:pPr>
       <w:r>
+        <w:lastRenderedPageBreak/>
         <w:drawing>
           <wp:inline distT="0" distB="0" distL="0" distR="0" wp14:anchorId="21DD3170" wp14:editId="13AC1311">
             <wp:extent cx="4680000" cy="3707365"/>
@@ -5942,7 +6017,6 @@
         <w:pStyle w:val="7kp"/>
       </w:pPr>
       <w:r>
-        <w:lastRenderedPageBreak/>
         <w:drawing>
           <wp:inline distT="0" distB="0" distL="0" distR="0" wp14:anchorId="6B32ED61" wp14:editId="51A9690D">
             <wp:extent cx="4680000" cy="3195506"/>
@@ -5995,6 +6069,7 @@
         <w:pStyle w:val="7kp"/>
       </w:pPr>
       <w:r>
+        <w:lastRenderedPageBreak/>
         <w:drawing>
           <wp:inline distT="0" distB="0" distL="0" distR="0" wp14:anchorId="0792BC98" wp14:editId="4BEF368D">
             <wp:extent cx="4680000" cy="4795581"/>
@@ -6043,7 +6118,6 @@
       </w:pPr>
       <w:bookmarkStart w:id="21" w:name="_Toc197012193"/>
       <w:r>
-        <w:lastRenderedPageBreak/>
         <w:t>IP címzési terv</w:t>
       </w:r>
       <w:bookmarkEnd w:id="21"/>
@@ -8866,6 +8940,7 @@
               <w:jc w:val="center"/>
             </w:pPr>
             <w:r>
+              <w:lastRenderedPageBreak/>
               <w:t>Eszköz</w:t>
             </w:r>
           </w:p>
@@ -10926,7 +11001,6 @@
         <w:pStyle w:val="5szveg"/>
       </w:pPr>
       <w:r>
-        <w:lastRenderedPageBreak/>
         <w:t xml:space="preserve">Folytatva a Vlanok létrehozását, mivel a 2. Telephelyen </w:t>
       </w:r>
       <w:r>
@@ -11187,7 +11261,11 @@
         <w:t xml:space="preserve">. Az igényfelmérés folyamán amikor a </w:t>
       </w:r>
       <w:r>
-        <w:t>Vlanokat mutattuk be a megbízó cégnek, ezt a megoldást javasoltuk a Vlanok forgalmának irányítására. A koncepció végtelenül egyszerű, a virtuális hálózatokat összekötő routeren a VLAN számával (VLAN Tag) megegyező alinterfészeket hozunk létre (PL.: FastEthernet0/0.10). Ezeken az alinterfészeken mindegyik Vlanhoz tartozó IP tartomány alapértelmezett</w:t>
+        <w:t xml:space="preserve">Vlanokat mutattuk be a megbízó cégnek, ezt a megoldást javasoltuk a Vlanok forgalmának irányítására. A koncepció végtelenül egyszerű, a virtuális hálózatokat összekötő routeren a VLAN számával (VLAN Tag) megegyező alinterfészeket hozunk létre (PL.: FastEthernet0/0.10). Ezeken az alinterfészeken mindegyik Vlanhoz tartozó IP tartomány </w:t>
+      </w:r>
+      <w:r>
+        <w:lastRenderedPageBreak/>
+        <w:t>alapértelmezett</w:t>
       </w:r>
       <w:r>
         <w:t xml:space="preserve"> átjáróként</w:t>
@@ -11553,7 +11631,6 @@
         <w:pStyle w:val="5szveg"/>
       </w:pPr>
       <w:r>
-        <w:lastRenderedPageBreak/>
         <w:t xml:space="preserve">A tervezés során kiemelt figyelmet kaptak a portbiztonsági beállítások (Port Security) és a hurokmentes hálózat kialakítása a Rapid-PVST+ protokoll segítségével. </w:t>
       </w:r>
       <w:r>
@@ -12330,6 +12407,7 @@
               <w:jc w:val="center"/>
             </w:pPr>
             <w:r>
+              <w:lastRenderedPageBreak/>
               <w:t>G1SS3-SW1</w:t>
             </w:r>
           </w:p>
@@ -13589,6 +13667,7 @@
       </w:pPr>
       <w:bookmarkStart w:id="32" w:name="_Toc197012203"/>
       <w:r>
+        <w:lastRenderedPageBreak/>
         <w:t>HSRP</w:t>
       </w:r>
       <w:bookmarkEnd w:id="32"/>
@@ -13721,82 +13800,82 @@
         <w:pStyle w:val="5szveg"/>
       </w:pPr>
       <w:r>
+        <w:t>Az OSPF remek választás a redundáns megvalósításokhoz, amint egy útvonal kiesik, gyorsan talál új útvonalat az adatoknak. Továbbá hatékony, könnyen skálázható, és biztonságos a megfelelő beállításokkal, például ha hitelesítést állítunk.</w:t>
+      </w:r>
+    </w:p>
+    <w:p>
+      <w:pPr>
+        <w:pStyle w:val="5szveg"/>
+      </w:pPr>
+    </w:p>
+    <w:p>
+      <w:pPr>
+        <w:pStyle w:val="5szveg"/>
+      </w:pPr>
+    </w:p>
+    <w:p>
+      <w:pPr>
+        <w:pStyle w:val="4cmsorsajt"/>
+      </w:pPr>
+      <w:bookmarkStart w:id="35" w:name="_Toc197012206"/>
+      <w:r>
+        <w:t xml:space="preserve">OSPF </w:t>
+      </w:r>
+      <w:r>
+        <w:t>Hitelesítés</w:t>
+      </w:r>
+      <w:bookmarkEnd w:id="35"/>
+    </w:p>
+    <w:p>
+      <w:pPr>
+        <w:pStyle w:val="5szveg"/>
+      </w:pPr>
+      <w:r>
+        <w:t xml:space="preserve">Az OSPF biztonságossá tétele érdekében konfiguráltunk OSPF Hitelesítést. Interfész alapú hitelesítést választottunk, </w:t>
+      </w:r>
+      <w:r>
+        <w:t xml:space="preserve">ez biztosítja, hogy csak a megbízható eszközök csatlakozhatnak a forgalomirányítók hálózatába. Ezzel gátolja hogy nem megbízható eszköz kommunikáljon, és hamis OSPF üzeneteket küldjön a hálózatunkba. </w:t>
+      </w:r>
+    </w:p>
+    <w:p>
+      <w:pPr>
+        <w:pStyle w:val="5szveg"/>
+      </w:pPr>
+    </w:p>
+    <w:p>
+      <w:pPr>
+        <w:pStyle w:val="3cmsorsajt"/>
+      </w:pPr>
+    </w:p>
+    <w:p>
+      <w:pPr>
+        <w:pStyle w:val="3cmsorsajt"/>
+      </w:pPr>
+      <w:bookmarkStart w:id="36" w:name="_Toc197012207"/>
+      <w:r>
+        <w:t>NAT</w:t>
+      </w:r>
+      <w:bookmarkEnd w:id="36"/>
+    </w:p>
+    <w:p>
+      <w:pPr>
+        <w:pStyle w:val="5szveg"/>
+      </w:pPr>
+      <w:r>
+        <w:t>Mivel a cég a belső hálózatának megtervezésére kért fel minket egyértelmű, hogy a belső címeket meg kell akadályozni, hogy kimenjenek a belső hálózatból az internetre.</w:t>
+      </w:r>
+    </w:p>
+    <w:p>
+      <w:pPr>
+        <w:pStyle w:val="5szveg"/>
+      </w:pPr>
+    </w:p>
+    <w:p>
+      <w:pPr>
+        <w:pStyle w:val="5szveg"/>
+      </w:pPr>
+      <w:r>
         <w:lastRenderedPageBreak/>
-        <w:t>Az OSPF remek választás a redundáns megvalósításokhoz, amint egy útvonal kiesik, gyorsan talál új útvonalat az adatoknak. Továbbá hatékony, könnyen skálázható, és biztonságos a megfelelő beállításokkal, például ha hitelesítést állítunk.</w:t>
-      </w:r>
-    </w:p>
-    <w:p>
-      <w:pPr>
-        <w:pStyle w:val="5szveg"/>
-      </w:pPr>
-    </w:p>
-    <w:p>
-      <w:pPr>
-        <w:pStyle w:val="5szveg"/>
-      </w:pPr>
-    </w:p>
-    <w:p>
-      <w:pPr>
-        <w:pStyle w:val="4cmsorsajt"/>
-      </w:pPr>
-      <w:bookmarkStart w:id="35" w:name="_Toc197012206"/>
-      <w:r>
-        <w:t xml:space="preserve">OSPF </w:t>
-      </w:r>
-      <w:r>
-        <w:t>Hitelesítés</w:t>
-      </w:r>
-      <w:bookmarkEnd w:id="35"/>
-    </w:p>
-    <w:p>
-      <w:pPr>
-        <w:pStyle w:val="5szveg"/>
-      </w:pPr>
-      <w:r>
-        <w:t xml:space="preserve">Az OSPF biztonságossá tétele érdekében konfiguráltunk OSPF Hitelesítést. Interfész alapú hitelesítést választottunk, </w:t>
-      </w:r>
-      <w:r>
-        <w:t xml:space="preserve">ez biztosítja, hogy csak a megbízható eszközök csatlakozhatnak a forgalomirányítók hálózatába. Ezzel gátolja hogy nem megbízható eszköz kommunikáljon, és hamis OSPF üzeneteket küldjön a hálózatunkba. </w:t>
-      </w:r>
-    </w:p>
-    <w:p>
-      <w:pPr>
-        <w:pStyle w:val="5szveg"/>
-      </w:pPr>
-    </w:p>
-    <w:p>
-      <w:pPr>
-        <w:pStyle w:val="3cmsorsajt"/>
-      </w:pPr>
-    </w:p>
-    <w:p>
-      <w:pPr>
-        <w:pStyle w:val="3cmsorsajt"/>
-      </w:pPr>
-      <w:bookmarkStart w:id="36" w:name="_Toc197012207"/>
-      <w:r>
-        <w:t>NAT</w:t>
-      </w:r>
-      <w:bookmarkEnd w:id="36"/>
-    </w:p>
-    <w:p>
-      <w:pPr>
-        <w:pStyle w:val="5szveg"/>
-      </w:pPr>
-      <w:r>
-        <w:t>Mivel a cég a belső hálózatának megtervezésére kért fel minket egyértelmű, hogy a belső címeket meg kell akadályozni, hogy kimenjenek a belső hálózatból az internetre.</w:t>
-      </w:r>
-    </w:p>
-    <w:p>
-      <w:pPr>
-        <w:pStyle w:val="5szveg"/>
-      </w:pPr>
-    </w:p>
-    <w:p>
-      <w:pPr>
-        <w:pStyle w:val="5szveg"/>
-      </w:pPr>
-      <w:r>
         <w:t>Ugyebár a beső hálózatok lényege, hogy privát címtartománybeli címeket használunk, és ezeket nem engedjük ki az internetre. ebből kifolyólag, akár minden belső hálózatnak lehet ugyan az a privát címe, nem fognak ütközni, mivel nem érik el az internetet ezek a címek. Ugyebár a logikus kérdés, hogy akkor hogyan éri el a hálózat az internetet?</w:t>
       </w:r>
     </w:p>
@@ -14119,7 +14198,6 @@
       </w:pPr>
       <w:bookmarkStart w:id="40" w:name="_Toc197012211"/>
       <w:r>
-        <w:lastRenderedPageBreak/>
         <w:t>WEB-VPN</w:t>
       </w:r>
       <w:bookmarkEnd w:id="40"/>

--- a/tervezési.docx
+++ b/tervezési.docx
@@ -1,6 +1,6 @@
 
 <file path=word/document.xml><?xml version="1.0" encoding="utf-8"?>
-<w:document xmlns:wpc="http://schemas.microsoft.com/office/word/2010/wordprocessingCanvas" xmlns:cx="http://schemas.microsoft.com/office/drawing/2014/chartex" xmlns:cx1="http://schemas.microsoft.com/office/drawing/2015/9/8/chartex" xmlns:cx2="http://schemas.microsoft.com/office/drawing/2015/10/21/chartex" xmlns:cx3="http://schemas.microsoft.com/office/drawing/2016/5/9/chartex" xmlns:cx4="http://schemas.microsoft.com/office/drawing/2016/5/10/chartex" xmlns:cx5="http://schemas.microsoft.com/office/drawing/2016/5/11/chartex" xmlns:cx6="http://schemas.microsoft.com/office/drawing/2016/5/12/chartex" xmlns:cx7="http://schemas.microsoft.com/office/drawing/2016/5/13/chartex" xmlns:cx8="http://schemas.microsoft.com/office/drawing/2016/5/14/chartex" xmlns:mc="http://schemas.openxmlformats.org/markup-compatibility/2006" xmlns:aink="http://schemas.microsoft.com/office/drawing/2016/ink" xmlns:am3d="http://schemas.microsoft.com/office/drawing/2017/model3d" xmlns:o="urn:schemas-microsoft-com:office:office" xmlns:oel="http://schemas.microsoft.com/office/2019/extlst" xmlns:r="http://schemas.openxmlformats.org/officeDocument/2006/relationships" xmlns:m="http://schemas.openxmlformats.org/officeDocument/2006/math" xmlns:v="urn:schemas-microsoft-com:vml" xmlns:wp14="http://schemas.microsoft.com/office/word/2010/wordprocessingDrawing" xmlns:wp="http://schemas.openxmlformats.org/drawingml/2006/wordprocessingDrawing" xmlns:w10="urn:schemas-microsoft-com:office:word" xmlns:w="http://schemas.openxmlformats.org/wordprocessingml/2006/main" xmlns:w14="http://schemas.microsoft.com/office/word/2010/wordml" xmlns:w15="http://schemas.microsoft.com/office/word/2012/wordml" xmlns:w16cex="http://schemas.microsoft.com/office/word/2018/wordml/cex" xmlns:w16cid="http://schemas.microsoft.com/office/word/2016/wordml/cid" xmlns:w16="http://schemas.microsoft.com/office/word/2018/wordml" xmlns:w16du="http://schemas.microsoft.com/office/word/2023/wordml/word16du" xmlns:w16sdtdh="http://schemas.microsoft.com/office/word/2020/wordml/sdtdatahash" xmlns:w16sdtfl="http://schemas.microsoft.com/office/word/2024/wordml/sdtformatlock" xmlns:w16se="http://schemas.microsoft.com/office/word/2015/wordml/symex" xmlns:wpg="http://schemas.microsoft.com/office/word/2010/wordprocessingGroup" xmlns:wpi="http://schemas.microsoft.com/office/word/2010/wordprocessingInk" xmlns:wne="http://schemas.microsoft.com/office/word/2006/wordml" xmlns:wps="http://schemas.microsoft.com/office/word/2010/wordprocessingShape" mc:Ignorable="w14 w15 w16se w16cid w16 w16cex w16sdtdh w16sdtfl w16du wp14">
+<w:document xmlns:wpc="http://schemas.microsoft.com/office/word/2010/wordprocessingCanvas" xmlns:cx="http://schemas.microsoft.com/office/drawing/2014/chartex" xmlns:cx1="http://schemas.microsoft.com/office/drawing/2015/9/8/chartex" xmlns:cx2="http://schemas.microsoft.com/office/drawing/2015/10/21/chartex" xmlns:cx3="http://schemas.microsoft.com/office/drawing/2016/5/9/chartex" xmlns:cx4="http://schemas.microsoft.com/office/drawing/2016/5/10/chartex" xmlns:cx5="http://schemas.microsoft.com/office/drawing/2016/5/11/chartex" xmlns:cx6="http://schemas.microsoft.com/office/drawing/2016/5/12/chartex" xmlns:cx7="http://schemas.microsoft.com/office/drawing/2016/5/13/chartex" xmlns:cx8="http://schemas.microsoft.com/office/drawing/2016/5/14/chartex" xmlns:mc="http://schemas.openxmlformats.org/markup-compatibility/2006" xmlns:aink="http://schemas.microsoft.com/office/drawing/2016/ink" xmlns:am3d="http://schemas.microsoft.com/office/drawing/2017/model3d" xmlns:o="urn:schemas-microsoft-com:office:office" xmlns:r="http://schemas.openxmlformats.org/officeDocument/2006/relationships" xmlns:m="http://schemas.openxmlformats.org/officeDocument/2006/math" xmlns:v="urn:schemas-microsoft-com:vml" xmlns:wp14="http://schemas.microsoft.com/office/word/2010/wordprocessingDrawing" xmlns:wp="http://schemas.openxmlformats.org/drawingml/2006/wordprocessingDrawing" xmlns:w10="urn:schemas-microsoft-com:office:word" xmlns:w="http://schemas.openxmlformats.org/wordprocessingml/2006/main" xmlns:w14="http://schemas.microsoft.com/office/word/2010/wordml" xmlns:w15="http://schemas.microsoft.com/office/word/2012/wordml" xmlns:w16cex="http://schemas.microsoft.com/office/word/2018/wordml/cex" xmlns:w16cid="http://schemas.microsoft.com/office/word/2016/wordml/cid" xmlns:w16="http://schemas.microsoft.com/office/word/2018/wordml" xmlns:w16sdtdh="http://schemas.microsoft.com/office/word/2020/wordml/sdtdatahash" xmlns:w16se="http://schemas.microsoft.com/office/word/2015/wordml/symex" xmlns:wpg="http://schemas.microsoft.com/office/word/2010/wordprocessingGroup" xmlns:wpi="http://schemas.microsoft.com/office/word/2010/wordprocessingInk" xmlns:wne="http://schemas.microsoft.com/office/word/2006/wordml" xmlns:wps="http://schemas.microsoft.com/office/word/2010/wordprocessingShape" mc:Ignorable="w14 w15 w16se w16cid w16 w16cex w16sdtdh wp14">
   <w:body>
     <w:p>
       <w:pPr>
@@ -4024,11 +4024,11 @@
               <w:cnfStyle w:val="000000100000" w:firstRow="0" w:lastRow="0" w:firstColumn="0" w:lastColumn="0" w:oddVBand="0" w:evenVBand="0" w:oddHBand="1" w:evenHBand="0" w:firstRowFirstColumn="0" w:firstRowLastColumn="0" w:lastRowFirstColumn="0" w:lastRowLastColumn="0"/>
             </w:pPr>
             <w:r>
-              <w:t xml:space="preserve">Az egyes hálózatokban kijelölt kapcsolók megtanítják a többi kapcsolónak az ő konfigurált </w:t>
+              <w:t>Az egyes hálózatokban kijelölt kapcsolók megtanítják a többi kapcsolónak az ő konfigurált vlan-</w:t>
             </w:r>
             <w:proofErr w:type="spellStart"/>
             <w:r>
-              <w:t>vlan-jait</w:t>
+              <w:t>jait</w:t>
             </w:r>
             <w:proofErr w:type="spellEnd"/>
             <w:r>
@@ -4070,19 +4070,19 @@
               <w:t>redundánssá</w:t>
             </w:r>
             <w:r>
-              <w:t xml:space="preserve"> alakítjuk ezzel, ahol minden </w:t>
+              <w:t xml:space="preserve"> alakítjuk ezzel, ahol minden vlan-</w:t>
             </w:r>
             <w:proofErr w:type="spellStart"/>
             <w:r>
-              <w:t>vlan-nak</w:t>
+              <w:t>nak</w:t>
             </w:r>
             <w:proofErr w:type="spellEnd"/>
             <w:r>
-              <w:t xml:space="preserve"> kiadunk egy vezető kapcsolót, amely annak a </w:t>
+              <w:t xml:space="preserve"> kiadunk egy vezető kapcsolót, amely annak a vlan-</w:t>
             </w:r>
             <w:proofErr w:type="spellStart"/>
             <w:r>
-              <w:t>vlan-nak</w:t>
+              <w:t>nak</w:t>
             </w:r>
             <w:proofErr w:type="spellEnd"/>
             <w:r>
@@ -11225,18 +11225,13 @@
       <w:bookmarkStart w:id="26" w:name="_Toc197012197"/>
       <w:proofErr w:type="spellStart"/>
       <w:r>
-        <w:t>Inter</w:t>
+        <w:t>Inter-VLAN</w:t>
       </w:r>
       <w:proofErr w:type="spellEnd"/>
       <w:r>
-        <w:t xml:space="preserve">-VLAN </w:t>
-      </w:r>
-      <w:proofErr w:type="spellStart"/>
-      <w:r>
-        <w:t>routing</w:t>
+        <w:t xml:space="preserve"> routing</w:t>
       </w:r>
       <w:bookmarkEnd w:id="26"/>
-      <w:proofErr w:type="spellEnd"/>
     </w:p>
     <w:p>
       <w:pPr>
@@ -13367,9 +13362,8 @@
           <w:sz w:val="24"/>
           <w:szCs w:val="24"/>
         </w:rPr>
-        <w:t xml:space="preserve"> </w:t>
-      </w:r>
-      <w:proofErr w:type="spellStart"/>
+        <w:t xml:space="preserve"> Protocol Data Unit)</w:t>
+      </w:r>
       <w:r>
         <w:rPr>
           <w:rFonts w:ascii="Times New Roman" w:hAnsi="Times New Roman" w:cs="Times New Roman"/>
@@ -13377,9 +13371,8 @@
           <w:sz w:val="24"/>
           <w:szCs w:val="24"/>
         </w:rPr>
-        <w:t>Protocol</w:t>
-      </w:r>
-      <w:proofErr w:type="spellEnd"/>
+        <w:t xml:space="preserve"> üzenetet</w:t>
+      </w:r>
       <w:r>
         <w:rPr>
           <w:rFonts w:ascii="Times New Roman" w:hAnsi="Times New Roman" w:cs="Times New Roman"/>
@@ -13387,7 +13380,7 @@
           <w:sz w:val="24"/>
           <w:szCs w:val="24"/>
         </w:rPr>
-        <w:t xml:space="preserve"> Data Unit)</w:t>
+        <w:t xml:space="preserve"> kap</w:t>
       </w:r>
       <w:r>
         <w:rPr>
@@ -13396,8 +13389,9 @@
           <w:sz w:val="24"/>
           <w:szCs w:val="24"/>
         </w:rPr>
-        <w:t xml:space="preserve"> üzenetet</w:t>
-      </w:r>
+        <w:t xml:space="preserve"> a </w:t>
+      </w:r>
+      <w:proofErr w:type="spellStart"/>
       <w:r>
         <w:rPr>
           <w:rFonts w:ascii="Times New Roman" w:hAnsi="Times New Roman" w:cs="Times New Roman"/>
@@ -13405,8 +13399,9 @@
           <w:sz w:val="24"/>
           <w:szCs w:val="24"/>
         </w:rPr>
-        <w:t xml:space="preserve"> kap</w:t>
-      </w:r>
+        <w:t>guard</w:t>
+      </w:r>
+      <w:proofErr w:type="spellEnd"/>
       <w:r>
         <w:rPr>
           <w:rFonts w:ascii="Times New Roman" w:hAnsi="Times New Roman" w:cs="Times New Roman"/>
@@ -13414,9 +13409,8 @@
           <w:sz w:val="24"/>
           <w:szCs w:val="24"/>
         </w:rPr>
-        <w:t xml:space="preserve"> a </w:t>
-      </w:r>
-      <w:proofErr w:type="spellStart"/>
+        <w:t xml:space="preserve"> funkciót használó portól</w:t>
+      </w:r>
       <w:r>
         <w:rPr>
           <w:rFonts w:ascii="Times New Roman" w:hAnsi="Times New Roman" w:cs="Times New Roman"/>
@@ -13424,9 +13418,9 @@
           <w:sz w:val="24"/>
           <w:szCs w:val="24"/>
         </w:rPr>
-        <w:t>guard</w:t>
-      </w:r>
-      <w:proofErr w:type="spellEnd"/>
+        <w:t xml:space="preserve">, akkor azonnal </w:t>
+      </w:r>
+      <w:proofErr w:type="spellStart"/>
       <w:r>
         <w:rPr>
           <w:rFonts w:ascii="Times New Roman" w:hAnsi="Times New Roman" w:cs="Times New Roman"/>
@@ -13434,8 +13428,9 @@
           <w:sz w:val="24"/>
           <w:szCs w:val="24"/>
         </w:rPr>
-        <w:t xml:space="preserve"> funkciót használó portól</w:t>
-      </w:r>
+        <w:t>letiltódik</w:t>
+      </w:r>
+      <w:proofErr w:type="spellEnd"/>
       <w:r>
         <w:rPr>
           <w:rFonts w:ascii="Times New Roman" w:hAnsi="Times New Roman" w:cs="Times New Roman"/>
@@ -13443,7 +13438,7 @@
           <w:sz w:val="24"/>
           <w:szCs w:val="24"/>
         </w:rPr>
-        <w:t xml:space="preserve">, akkor azonnal </w:t>
+        <w:t xml:space="preserve"> (</w:t>
       </w:r>
       <w:proofErr w:type="spellStart"/>
       <w:r>
@@ -13453,7 +13448,7 @@
           <w:sz w:val="24"/>
           <w:szCs w:val="24"/>
         </w:rPr>
-        <w:t>letiltódik</w:t>
+        <w:t>shutdown</w:t>
       </w:r>
       <w:proofErr w:type="spellEnd"/>
       <w:r>
@@ -13463,9 +13458,8 @@
           <w:sz w:val="24"/>
           <w:szCs w:val="24"/>
         </w:rPr>
-        <w:t xml:space="preserve"> (</w:t>
-      </w:r>
-      <w:proofErr w:type="spellStart"/>
+        <w:t>). Ez</w:t>
+      </w:r>
       <w:r>
         <w:rPr>
           <w:rFonts w:ascii="Times New Roman" w:hAnsi="Times New Roman" w:cs="Times New Roman"/>
@@ -13473,9 +13467,8 @@
           <w:sz w:val="24"/>
           <w:szCs w:val="24"/>
         </w:rPr>
-        <w:t>shutdown</w:t>
-      </w:r>
-      <w:proofErr w:type="spellEnd"/>
+        <w:t xml:space="preserve"> akkor történhet meg, ha</w:t>
+      </w:r>
       <w:r>
         <w:rPr>
           <w:rFonts w:ascii="Times New Roman" w:hAnsi="Times New Roman" w:cs="Times New Roman"/>
@@ -13483,8 +13476,9 @@
           <w:sz w:val="24"/>
           <w:szCs w:val="24"/>
         </w:rPr>
-        <w:t>). Ez</w:t>
-      </w:r>
+        <w:t xml:space="preserve"> valaki egy </w:t>
+      </w:r>
+      <w:proofErr w:type="spellStart"/>
       <w:r>
         <w:rPr>
           <w:rFonts w:ascii="Times New Roman" w:hAnsi="Times New Roman" w:cs="Times New Roman"/>
@@ -13492,8 +13486,9 @@
           <w:sz w:val="24"/>
           <w:szCs w:val="24"/>
         </w:rPr>
-        <w:t xml:space="preserve"> akkor történhet meg, ha</w:t>
-      </w:r>
+        <w:t>ismerelten</w:t>
+      </w:r>
+      <w:proofErr w:type="spellEnd"/>
       <w:r>
         <w:rPr>
           <w:rFonts w:ascii="Times New Roman" w:hAnsi="Times New Roman" w:cs="Times New Roman"/>
@@ -13501,7 +13496,7 @@
           <w:sz w:val="24"/>
           <w:szCs w:val="24"/>
         </w:rPr>
-        <w:t xml:space="preserve"> valaki egy </w:t>
+        <w:t xml:space="preserve"> </w:t>
       </w:r>
       <w:proofErr w:type="spellStart"/>
       <w:r>
@@ -13511,7 +13506,7 @@
           <w:sz w:val="24"/>
           <w:szCs w:val="24"/>
         </w:rPr>
-        <w:t>ismerelten</w:t>
+        <w:t>switchet</w:t>
       </w:r>
       <w:proofErr w:type="spellEnd"/>
       <w:r>
@@ -13521,9 +13516,8 @@
           <w:sz w:val="24"/>
           <w:szCs w:val="24"/>
         </w:rPr>
-        <w:t xml:space="preserve"> </w:t>
-      </w:r>
-      <w:proofErr w:type="spellStart"/>
+        <w:t xml:space="preserve"> kö</w:t>
+      </w:r>
       <w:r>
         <w:rPr>
           <w:rFonts w:ascii="Times New Roman" w:hAnsi="Times New Roman" w:cs="Times New Roman"/>
@@ -13531,9 +13525,8 @@
           <w:sz w:val="24"/>
           <w:szCs w:val="24"/>
         </w:rPr>
-        <w:t>switchet</w:t>
-      </w:r>
-      <w:proofErr w:type="spellEnd"/>
+        <w:t>t</w:t>
+      </w:r>
       <w:r>
         <w:rPr>
           <w:rFonts w:ascii="Times New Roman" w:hAnsi="Times New Roman" w:cs="Times New Roman"/>
@@ -13541,7 +13534,7 @@
           <w:sz w:val="24"/>
           <w:szCs w:val="24"/>
         </w:rPr>
-        <w:t xml:space="preserve"> kö</w:t>
+        <w:t xml:space="preserve"> a hálózathoz és </w:t>
       </w:r>
       <w:r>
         <w:rPr>
@@ -13550,8 +13543,9 @@
           <w:sz w:val="24"/>
           <w:szCs w:val="24"/>
         </w:rPr>
-        <w:t>t</w:t>
-      </w:r>
+        <w:t xml:space="preserve">megpróbálja átvenni a </w:t>
+      </w:r>
+      <w:proofErr w:type="spellStart"/>
       <w:r>
         <w:rPr>
           <w:rFonts w:ascii="Times New Roman" w:hAnsi="Times New Roman" w:cs="Times New Roman"/>
@@ -13559,8 +13553,9 @@
           <w:sz w:val="24"/>
           <w:szCs w:val="24"/>
         </w:rPr>
-        <w:t xml:space="preserve"> a hálózathoz és </w:t>
-      </w:r>
+        <w:t>root</w:t>
+      </w:r>
+      <w:proofErr w:type="spellEnd"/>
       <w:r>
         <w:rPr>
           <w:rFonts w:ascii="Times New Roman" w:hAnsi="Times New Roman" w:cs="Times New Roman"/>
@@ -13568,7 +13563,7 @@
           <w:sz w:val="24"/>
           <w:szCs w:val="24"/>
         </w:rPr>
-        <w:t xml:space="preserve">megpróbálja átvenni a </w:t>
+        <w:t xml:space="preserve"> </w:t>
       </w:r>
       <w:proofErr w:type="spellStart"/>
       <w:r>
@@ -13578,7 +13573,7 @@
           <w:sz w:val="24"/>
           <w:szCs w:val="24"/>
         </w:rPr>
-        <w:t>root</w:t>
+        <w:t>bridge</w:t>
       </w:r>
       <w:proofErr w:type="spellEnd"/>
       <w:r>
@@ -13588,7 +13583,7 @@
           <w:sz w:val="24"/>
           <w:szCs w:val="24"/>
         </w:rPr>
-        <w:t xml:space="preserve"> </w:t>
+        <w:t xml:space="preserve"> -</w:t>
       </w:r>
       <w:proofErr w:type="spellStart"/>
       <w:r>
@@ -13598,7 +13593,7 @@
           <w:sz w:val="24"/>
           <w:szCs w:val="24"/>
         </w:rPr>
-        <w:t>bridge</w:t>
+        <w:t>től</w:t>
       </w:r>
       <w:proofErr w:type="spellEnd"/>
       <w:r>
@@ -13608,26 +13603,6 @@
           <w:sz w:val="24"/>
           <w:szCs w:val="24"/>
         </w:rPr>
-        <w:t xml:space="preserve"> -</w:t>
-      </w:r>
-      <w:proofErr w:type="spellStart"/>
-      <w:r>
-        <w:rPr>
-          <w:rFonts w:ascii="Times New Roman" w:hAnsi="Times New Roman" w:cs="Times New Roman"/>
-          <w:color w:val="FF0000"/>
-          <w:sz w:val="24"/>
-          <w:szCs w:val="24"/>
-        </w:rPr>
-        <w:t>től</w:t>
-      </w:r>
-      <w:proofErr w:type="spellEnd"/>
-      <w:r>
-        <w:rPr>
-          <w:rFonts w:ascii="Times New Roman" w:hAnsi="Times New Roman" w:cs="Times New Roman"/>
-          <w:color w:val="FF0000"/>
-          <w:sz w:val="24"/>
-          <w:szCs w:val="24"/>
-        </w:rPr>
         <w:t xml:space="preserve"> az irányítást. </w:t>
       </w:r>
     </w:p>
@@ -14294,6 +14269,324 @@
       </w:r>
       <w:r>
         <w:t>ha attól erősebb jelet vesz a készülék mint a másiktól.</w:t>
+      </w:r>
+    </w:p>
+    <w:p>
+      <w:pPr>
+        <w:pStyle w:val="5szveg"/>
+      </w:pPr>
+    </w:p>
+    <w:p>
+      <w:pPr>
+        <w:pStyle w:val="5szveg"/>
+      </w:pPr>
+      <w:r>
+        <w:t>A vezeték nélküli hálózatba négy WLAN-t terveztünk, a következő táblázat mutatja őket.</w:t>
+      </w:r>
+    </w:p>
+    <w:p>
+      <w:pPr>
+        <w:pStyle w:val="5szveg"/>
+      </w:pPr>
+    </w:p>
+    <w:tbl>
+      <w:tblPr>
+        <w:tblStyle w:val="Tblzategyszer2"/>
+        <w:tblW w:w="9071" w:type="dxa"/>
+        <w:tblLook w:val="04A0" w:firstRow="1" w:lastRow="0" w:firstColumn="1" w:lastColumn="0" w:noHBand="0" w:noVBand="1"/>
+      </w:tblPr>
+      <w:tblGrid>
+        <w:gridCol w:w="3023"/>
+        <w:gridCol w:w="3024"/>
+        <w:gridCol w:w="3024"/>
+      </w:tblGrid>
+      <w:tr>
+        <w:trPr>
+          <w:cnfStyle w:val="100000000000" w:firstRow="1" w:lastRow="0" w:firstColumn="0" w:lastColumn="0" w:oddVBand="0" w:evenVBand="0" w:oddHBand="0" w:evenHBand="0" w:firstRowFirstColumn="0" w:firstRowLastColumn="0" w:lastRowFirstColumn="0" w:lastRowLastColumn="0"/>
+          <w:trHeight w:val="567"/>
+        </w:trPr>
+        <w:tc>
+          <w:tcPr>
+            <w:cnfStyle w:val="001000000000" w:firstRow="0" w:lastRow="0" w:firstColumn="1" w:lastColumn="0" w:oddVBand="0" w:evenVBand="0" w:oddHBand="0" w:evenHBand="0" w:firstRowFirstColumn="0" w:firstRowLastColumn="0" w:lastRowFirstColumn="0" w:lastRowLastColumn="0"/>
+            <w:tcW w:w="9071" w:type="dxa"/>
+            <w:gridSpan w:val="3"/>
+            <w:vAlign w:val="center"/>
+          </w:tcPr>
+          <w:p>
+            <w:pPr>
+              <w:jc w:val="center"/>
+            </w:pPr>
+            <w:r>
+              <w:t>Első telephely</w:t>
+            </w:r>
+          </w:p>
+        </w:tc>
+      </w:tr>
+      <w:tr>
+        <w:trPr>
+          <w:cnfStyle w:val="000000100000" w:firstRow="0" w:lastRow="0" w:firstColumn="0" w:lastColumn="0" w:oddVBand="0" w:evenVBand="0" w:oddHBand="1" w:evenHBand="0" w:firstRowFirstColumn="0" w:firstRowLastColumn="0" w:lastRowFirstColumn="0" w:lastRowLastColumn="0"/>
+          <w:trHeight w:val="567"/>
+        </w:trPr>
+        <w:tc>
+          <w:tcPr>
+            <w:cnfStyle w:val="001000000000" w:firstRow="0" w:lastRow="0" w:firstColumn="1" w:lastColumn="0" w:oddVBand="0" w:evenVBand="0" w:oddHBand="0" w:evenHBand="0" w:firstRowFirstColumn="0" w:firstRowLastColumn="0" w:lastRowFirstColumn="0" w:lastRowLastColumn="0"/>
+            <w:tcW w:w="3023" w:type="dxa"/>
+            <w:vAlign w:val="center"/>
+          </w:tcPr>
+          <w:p>
+            <w:pPr>
+              <w:jc w:val="center"/>
+            </w:pPr>
+            <w:r>
+              <w:t>SSID</w:t>
+            </w:r>
+          </w:p>
+        </w:tc>
+        <w:tc>
+          <w:tcPr>
+            <w:tcW w:w="3024" w:type="dxa"/>
+            <w:vAlign w:val="center"/>
+          </w:tcPr>
+          <w:p>
+            <w:pPr>
+              <w:jc w:val="center"/>
+              <w:cnfStyle w:val="000000100000" w:firstRow="0" w:lastRow="0" w:firstColumn="0" w:lastColumn="0" w:oddVBand="0" w:evenVBand="0" w:oddHBand="1" w:evenHBand="0" w:firstRowFirstColumn="0" w:firstRowLastColumn="0" w:lastRowFirstColumn="0" w:lastRowLastColumn="0"/>
+            </w:pPr>
+            <w:r>
+              <w:t>Hálózat</w:t>
+            </w:r>
+          </w:p>
+        </w:tc>
+        <w:tc>
+          <w:tcPr>
+            <w:tcW w:w="3024" w:type="dxa"/>
+            <w:vAlign w:val="center"/>
+          </w:tcPr>
+          <w:p>
+            <w:pPr>
+              <w:jc w:val="center"/>
+              <w:cnfStyle w:val="000000100000" w:firstRow="0" w:lastRow="0" w:firstColumn="0" w:lastColumn="0" w:oddVBand="0" w:evenVBand="0" w:oddHBand="1" w:evenHBand="0" w:firstRowFirstColumn="0" w:firstRowLastColumn="0" w:lastRowFirstColumn="0" w:lastRowLastColumn="0"/>
+            </w:pPr>
+            <w:r>
+              <w:t>Jelszó</w:t>
+            </w:r>
+          </w:p>
+        </w:tc>
+      </w:tr>
+      <w:tr>
+        <w:tc>
+          <w:tcPr>
+            <w:cnfStyle w:val="001000000000" w:firstRow="0" w:lastRow="0" w:firstColumn="1" w:lastColumn="0" w:oddVBand="0" w:evenVBand="0" w:oddHBand="0" w:evenHBand="0" w:firstRowFirstColumn="0" w:firstRowLastColumn="0" w:lastRowFirstColumn="0" w:lastRowLastColumn="0"/>
+            <w:tcW w:w="3023" w:type="dxa"/>
+            <w:vAlign w:val="center"/>
+          </w:tcPr>
+          <w:p>
+            <w:pPr>
+              <w:jc w:val="center"/>
+              <w:rPr>
+                <w:b w:val="0"/>
+                <w:bCs w:val="0"/>
+              </w:rPr>
+            </w:pPr>
+            <w:r>
+              <w:t>Dolgozók</w:t>
+            </w:r>
+          </w:p>
+        </w:tc>
+        <w:tc>
+          <w:tcPr>
+            <w:tcW w:w="3024" w:type="dxa"/>
+            <w:vAlign w:val="center"/>
+          </w:tcPr>
+          <w:p>
+            <w:pPr>
+              <w:jc w:val="center"/>
+              <w:cnfStyle w:val="000000000000" w:firstRow="0" w:lastRow="0" w:firstColumn="0" w:lastColumn="0" w:oddVBand="0" w:evenVBand="0" w:oddHBand="0" w:evenHBand="0" w:firstRowFirstColumn="0" w:firstRowLastColumn="0" w:lastRowFirstColumn="0" w:lastRowLastColumn="0"/>
+            </w:pPr>
+            <w:r>
+              <w:t>192.168.1.</w:t>
+            </w:r>
+            <w:r>
+              <w:t>64/28</w:t>
+            </w:r>
+          </w:p>
+        </w:tc>
+        <w:tc>
+          <w:tcPr>
+            <w:tcW w:w="3024" w:type="dxa"/>
+            <w:vAlign w:val="center"/>
+          </w:tcPr>
+          <w:p>
+            <w:pPr>
+              <w:jc w:val="center"/>
+              <w:cnfStyle w:val="000000000000" w:firstRow="0" w:lastRow="0" w:firstColumn="0" w:lastColumn="0" w:oddVBand="0" w:evenVBand="0" w:oddHBand="0" w:evenHBand="0" w:firstRowFirstColumn="0" w:firstRowLastColumn="0" w:lastRowFirstColumn="0" w:lastRowLastColumn="0"/>
+            </w:pPr>
+            <w:r>
+              <w:t>DolgozokPWD4321!</w:t>
+            </w:r>
+          </w:p>
+        </w:tc>
+      </w:tr>
+      <w:tr>
+        <w:trPr>
+          <w:cnfStyle w:val="000000100000" w:firstRow="0" w:lastRow="0" w:firstColumn="0" w:lastColumn="0" w:oddVBand="0" w:evenVBand="0" w:oddHBand="1" w:evenHBand="0" w:firstRowFirstColumn="0" w:firstRowLastColumn="0" w:lastRowFirstColumn="0" w:lastRowLastColumn="0"/>
+        </w:trPr>
+        <w:tc>
+          <w:tcPr>
+            <w:cnfStyle w:val="001000000000" w:firstRow="0" w:lastRow="0" w:firstColumn="1" w:lastColumn="0" w:oddVBand="0" w:evenVBand="0" w:oddHBand="0" w:evenHBand="0" w:firstRowFirstColumn="0" w:firstRowLastColumn="0" w:lastRowFirstColumn="0" w:lastRowLastColumn="0"/>
+            <w:tcW w:w="3023" w:type="dxa"/>
+            <w:vAlign w:val="center"/>
+          </w:tcPr>
+          <w:p>
+            <w:pPr>
+              <w:jc w:val="center"/>
+            </w:pPr>
+            <w:r>
+              <w:t>Vezetőség</w:t>
+            </w:r>
+          </w:p>
+        </w:tc>
+        <w:tc>
+          <w:tcPr>
+            <w:tcW w:w="3024" w:type="dxa"/>
+            <w:vAlign w:val="center"/>
+          </w:tcPr>
+          <w:p>
+            <w:pPr>
+              <w:jc w:val="center"/>
+              <w:cnfStyle w:val="000000100000" w:firstRow="0" w:lastRow="0" w:firstColumn="0" w:lastColumn="0" w:oddVBand="0" w:evenVBand="0" w:oddHBand="1" w:evenHBand="0" w:firstRowFirstColumn="0" w:firstRowLastColumn="0" w:lastRowFirstColumn="0" w:lastRowLastColumn="0"/>
+            </w:pPr>
+            <w:r>
+              <w:t>192.168.1.80/28</w:t>
+            </w:r>
+          </w:p>
+        </w:tc>
+        <w:tc>
+          <w:tcPr>
+            <w:tcW w:w="3024" w:type="dxa"/>
+            <w:vAlign w:val="center"/>
+          </w:tcPr>
+          <w:p>
+            <w:pPr>
+              <w:jc w:val="center"/>
+              <w:cnfStyle w:val="000000100000" w:firstRow="0" w:lastRow="0" w:firstColumn="0" w:lastColumn="0" w:oddVBand="0" w:evenVBand="0" w:oddHBand="1" w:evenHBand="0" w:firstRowFirstColumn="0" w:firstRowLastColumn="0" w:lastRowFirstColumn="0" w:lastRowLastColumn="0"/>
+            </w:pPr>
+            <w:r>
+              <w:t>Vezetoseg@PWD123</w:t>
+            </w:r>
+          </w:p>
+        </w:tc>
+      </w:tr>
+      <w:tr>
+        <w:tc>
+          <w:tcPr>
+            <w:cnfStyle w:val="001000000000" w:firstRow="0" w:lastRow="0" w:firstColumn="1" w:lastColumn="0" w:oddVBand="0" w:evenVBand="0" w:oddHBand="0" w:evenHBand="0" w:firstRowFirstColumn="0" w:firstRowLastColumn="0" w:lastRowFirstColumn="0" w:lastRowLastColumn="0"/>
+            <w:tcW w:w="3023" w:type="dxa"/>
+            <w:vAlign w:val="center"/>
+          </w:tcPr>
+          <w:p>
+            <w:pPr>
+              <w:jc w:val="center"/>
+            </w:pPr>
+            <w:r>
+              <w:t>Management</w:t>
+            </w:r>
+          </w:p>
+        </w:tc>
+        <w:tc>
+          <w:tcPr>
+            <w:tcW w:w="3024" w:type="dxa"/>
+            <w:vAlign w:val="center"/>
+          </w:tcPr>
+          <w:p>
+            <w:pPr>
+              <w:jc w:val="center"/>
+              <w:cnfStyle w:val="000000000000" w:firstRow="0" w:lastRow="0" w:firstColumn="0" w:lastColumn="0" w:oddVBand="0" w:evenVBand="0" w:oddHBand="0" w:evenHBand="0" w:firstRowFirstColumn="0" w:firstRowLastColumn="0" w:lastRowFirstColumn="0" w:lastRowLastColumn="0"/>
+            </w:pPr>
+            <w:r>
+              <w:t>192.168.1.128/28</w:t>
+            </w:r>
+          </w:p>
+        </w:tc>
+        <w:tc>
+          <w:tcPr>
+            <w:tcW w:w="3024" w:type="dxa"/>
+            <w:vAlign w:val="center"/>
+          </w:tcPr>
+          <w:p>
+            <w:pPr>
+              <w:jc w:val="center"/>
+              <w:cnfStyle w:val="000000000000" w:firstRow="0" w:lastRow="0" w:firstColumn="0" w:lastColumn="0" w:oddVBand="0" w:evenVBand="0" w:oddHBand="0" w:evenHBand="0" w:firstRowFirstColumn="0" w:firstRowLastColumn="0" w:lastRowFirstColumn="0" w:lastRowLastColumn="0"/>
+            </w:pPr>
+            <w:r>
+              <w:t>MGMT@246!</w:t>
+            </w:r>
+          </w:p>
+        </w:tc>
+      </w:tr>
+      <w:tr>
+        <w:trPr>
+          <w:cnfStyle w:val="000000100000" w:firstRow="0" w:lastRow="0" w:firstColumn="0" w:lastColumn="0" w:oddVBand="0" w:evenVBand="0" w:oddHBand="1" w:evenHBand="0" w:firstRowFirstColumn="0" w:firstRowLastColumn="0" w:lastRowFirstColumn="0" w:lastRowLastColumn="0"/>
+        </w:trPr>
+        <w:tc>
+          <w:tcPr>
+            <w:cnfStyle w:val="001000000000" w:firstRow="0" w:lastRow="0" w:firstColumn="1" w:lastColumn="0" w:oddVBand="0" w:evenVBand="0" w:oddHBand="0" w:evenHBand="0" w:firstRowFirstColumn="0" w:firstRowLastColumn="0" w:lastRowFirstColumn="0" w:lastRowLastColumn="0"/>
+            <w:tcW w:w="3023" w:type="dxa"/>
+            <w:vAlign w:val="center"/>
+          </w:tcPr>
+          <w:p>
+            <w:pPr>
+              <w:jc w:val="center"/>
+            </w:pPr>
+            <w:r>
+              <w:t>Vendég</w:t>
+            </w:r>
+          </w:p>
+        </w:tc>
+        <w:tc>
+          <w:tcPr>
+            <w:tcW w:w="3024" w:type="dxa"/>
+            <w:vAlign w:val="center"/>
+          </w:tcPr>
+          <w:p>
+            <w:pPr>
+              <w:jc w:val="center"/>
+              <w:cnfStyle w:val="000000100000" w:firstRow="0" w:lastRow="0" w:firstColumn="0" w:lastColumn="0" w:oddVBand="0" w:evenVBand="0" w:oddHBand="1" w:evenHBand="0" w:firstRowFirstColumn="0" w:firstRowLastColumn="0" w:lastRowFirstColumn="0" w:lastRowLastColumn="0"/>
+            </w:pPr>
+            <w:r>
+              <w:t>192.168.1.144/28</w:t>
+            </w:r>
+          </w:p>
+        </w:tc>
+        <w:tc>
+          <w:tcPr>
+            <w:tcW w:w="3024" w:type="dxa"/>
+            <w:vAlign w:val="center"/>
+          </w:tcPr>
+          <w:p>
+            <w:pPr>
+              <w:jc w:val="center"/>
+              <w:cnfStyle w:val="000000100000" w:firstRow="0" w:lastRow="0" w:firstColumn="0" w:lastColumn="0" w:oddVBand="0" w:evenVBand="0" w:oddHBand="1" w:evenHBand="0" w:firstRowFirstColumn="0" w:firstRowLastColumn="0" w:lastRowFirstColumn="0" w:lastRowLastColumn="0"/>
+            </w:pPr>
+            <w:r>
+              <w:t>vendeg1234</w:t>
+            </w:r>
+          </w:p>
+        </w:tc>
+      </w:tr>
+    </w:tbl>
+    <w:p/>
+    <w:p>
+      <w:r>
+        <w:t xml:space="preserve">A fenti tábla mutatja az első telephelyen létrehozott vezeték nélküli hálózatok adatait és belépéseit, a másik irodában és </w:t>
+      </w:r>
+      <w:r>
+        <w:t>üzletben hasonlóképpen elkészítettük ezeket a hálózatokat, a vezetőség kivételével, mivel az csak az egyes telephelyen van.</w:t>
+      </w:r>
+    </w:p>
+    <w:p>
+      <w:r>
+        <w:t xml:space="preserve">A kapcsolódó eszközök a DHCP szervertől kapnak IP címet, ezeket a kéréseket a WLC továbbítja. A vendég hálózatra csatlakozók kapnak címet, viszont ezen kívül nem érhetik el a szervert az adatok védelmének érdekében. A WLC eszközt szintén nem érhetik el, csakis a Management hálózatból, ugyanis a 30-as VLAN taget állítottuk a WLC eszköz felügyeleti VLAN-jának. </w:t>
       </w:r>
     </w:p>
     <w:sectPr>
@@ -14308,7 +14601,7 @@
 </file>
 
 <file path=word/endnotes.xml><?xml version="1.0" encoding="utf-8"?>
-<w:endnotes xmlns:wpc="http://schemas.microsoft.com/office/word/2010/wordprocessingCanvas" xmlns:cx="http://schemas.microsoft.com/office/drawing/2014/chartex" xmlns:cx1="http://schemas.microsoft.com/office/drawing/2015/9/8/chartex" xmlns:cx2="http://schemas.microsoft.com/office/drawing/2015/10/21/chartex" xmlns:cx3="http://schemas.microsoft.com/office/drawing/2016/5/9/chartex" xmlns:cx4="http://schemas.microsoft.com/office/drawing/2016/5/10/chartex" xmlns:cx5="http://schemas.microsoft.com/office/drawing/2016/5/11/chartex" xmlns:cx6="http://schemas.microsoft.com/office/drawing/2016/5/12/chartex" xmlns:cx7="http://schemas.microsoft.com/office/drawing/2016/5/13/chartex" xmlns:cx8="http://schemas.microsoft.com/office/drawing/2016/5/14/chartex" xmlns:mc="http://schemas.openxmlformats.org/markup-compatibility/2006" xmlns:aink="http://schemas.microsoft.com/office/drawing/2016/ink" xmlns:am3d="http://schemas.microsoft.com/office/drawing/2017/model3d" xmlns:o="urn:schemas-microsoft-com:office:office" xmlns:oel="http://schemas.microsoft.com/office/2019/extlst" xmlns:r="http://schemas.openxmlformats.org/officeDocument/2006/relationships" xmlns:m="http://schemas.openxmlformats.org/officeDocument/2006/math" xmlns:v="urn:schemas-microsoft-com:vml" xmlns:wp14="http://schemas.microsoft.com/office/word/2010/wordprocessingDrawing" xmlns:wp="http://schemas.openxmlformats.org/drawingml/2006/wordprocessingDrawing" xmlns:w10="urn:schemas-microsoft-com:office:word" xmlns:w="http://schemas.openxmlformats.org/wordprocessingml/2006/main" xmlns:w14="http://schemas.microsoft.com/office/word/2010/wordml" xmlns:w15="http://schemas.microsoft.com/office/word/2012/wordml" xmlns:w16cex="http://schemas.microsoft.com/office/word/2018/wordml/cex" xmlns:w16cid="http://schemas.microsoft.com/office/word/2016/wordml/cid" xmlns:w16="http://schemas.microsoft.com/office/word/2018/wordml" xmlns:w16du="http://schemas.microsoft.com/office/word/2023/wordml/word16du" xmlns:w16sdtdh="http://schemas.microsoft.com/office/word/2020/wordml/sdtdatahash" xmlns:w16sdtfl="http://schemas.microsoft.com/office/word/2024/wordml/sdtformatlock" xmlns:w16se="http://schemas.microsoft.com/office/word/2015/wordml/symex" xmlns:wpg="http://schemas.microsoft.com/office/word/2010/wordprocessingGroup" xmlns:wpi="http://schemas.microsoft.com/office/word/2010/wordprocessingInk" xmlns:wne="http://schemas.microsoft.com/office/word/2006/wordml" xmlns:wps="http://schemas.microsoft.com/office/word/2010/wordprocessingShape" mc:Ignorable="w14 w15 w16se w16cid w16 w16cex w16sdtdh w16sdtfl w16du wp14">
+<w:endnotes xmlns:wpc="http://schemas.microsoft.com/office/word/2010/wordprocessingCanvas" xmlns:cx="http://schemas.microsoft.com/office/drawing/2014/chartex" xmlns:cx1="http://schemas.microsoft.com/office/drawing/2015/9/8/chartex" xmlns:cx2="http://schemas.microsoft.com/office/drawing/2015/10/21/chartex" xmlns:cx3="http://schemas.microsoft.com/office/drawing/2016/5/9/chartex" xmlns:cx4="http://schemas.microsoft.com/office/drawing/2016/5/10/chartex" xmlns:cx5="http://schemas.microsoft.com/office/drawing/2016/5/11/chartex" xmlns:cx6="http://schemas.microsoft.com/office/drawing/2016/5/12/chartex" xmlns:cx7="http://schemas.microsoft.com/office/drawing/2016/5/13/chartex" xmlns:cx8="http://schemas.microsoft.com/office/drawing/2016/5/14/chartex" xmlns:mc="http://schemas.openxmlformats.org/markup-compatibility/2006" xmlns:aink="http://schemas.microsoft.com/office/drawing/2016/ink" xmlns:am3d="http://schemas.microsoft.com/office/drawing/2017/model3d" xmlns:o="urn:schemas-microsoft-com:office:office" xmlns:r="http://schemas.openxmlformats.org/officeDocument/2006/relationships" xmlns:m="http://schemas.openxmlformats.org/officeDocument/2006/math" xmlns:v="urn:schemas-microsoft-com:vml" xmlns:wp14="http://schemas.microsoft.com/office/word/2010/wordprocessingDrawing" xmlns:wp="http://schemas.openxmlformats.org/drawingml/2006/wordprocessingDrawing" xmlns:w10="urn:schemas-microsoft-com:office:word" xmlns:w="http://schemas.openxmlformats.org/wordprocessingml/2006/main" xmlns:w14="http://schemas.microsoft.com/office/word/2010/wordml" xmlns:w15="http://schemas.microsoft.com/office/word/2012/wordml" xmlns:w16cex="http://schemas.microsoft.com/office/word/2018/wordml/cex" xmlns:w16cid="http://schemas.microsoft.com/office/word/2016/wordml/cid" xmlns:w16="http://schemas.microsoft.com/office/word/2018/wordml" xmlns:w16sdtdh="http://schemas.microsoft.com/office/word/2020/wordml/sdtdatahash" xmlns:w16se="http://schemas.microsoft.com/office/word/2015/wordml/symex" xmlns:wpg="http://schemas.microsoft.com/office/word/2010/wordprocessingGroup" xmlns:wpi="http://schemas.microsoft.com/office/word/2010/wordprocessingInk" xmlns:wne="http://schemas.microsoft.com/office/word/2006/wordml" xmlns:wps="http://schemas.microsoft.com/office/word/2010/wordprocessingShape" mc:Ignorable="w14 w15 w16se w16cid w16 w16cex w16sdtdh wp14">
   <w:endnote w:type="separator" w:id="-1">
     <w:p>
       <w:pPr>
@@ -14333,7 +14626,7 @@
 </file>
 
 <file path=word/footer1.xml><?xml version="1.0" encoding="utf-8"?>
-<w:ftr xmlns:wpc="http://schemas.microsoft.com/office/word/2010/wordprocessingCanvas" xmlns:cx="http://schemas.microsoft.com/office/drawing/2014/chartex" xmlns:cx1="http://schemas.microsoft.com/office/drawing/2015/9/8/chartex" xmlns:cx2="http://schemas.microsoft.com/office/drawing/2015/10/21/chartex" xmlns:cx3="http://schemas.microsoft.com/office/drawing/2016/5/9/chartex" xmlns:cx4="http://schemas.microsoft.com/office/drawing/2016/5/10/chartex" xmlns:cx5="http://schemas.microsoft.com/office/drawing/2016/5/11/chartex" xmlns:cx6="http://schemas.microsoft.com/office/drawing/2016/5/12/chartex" xmlns:cx7="http://schemas.microsoft.com/office/drawing/2016/5/13/chartex" xmlns:cx8="http://schemas.microsoft.com/office/drawing/2016/5/14/chartex" xmlns:mc="http://schemas.openxmlformats.org/markup-compatibility/2006" xmlns:aink="http://schemas.microsoft.com/office/drawing/2016/ink" xmlns:am3d="http://schemas.microsoft.com/office/drawing/2017/model3d" xmlns:o="urn:schemas-microsoft-com:office:office" xmlns:oel="http://schemas.microsoft.com/office/2019/extlst" xmlns:r="http://schemas.openxmlformats.org/officeDocument/2006/relationships" xmlns:m="http://schemas.openxmlformats.org/officeDocument/2006/math" xmlns:v="urn:schemas-microsoft-com:vml" xmlns:wp14="http://schemas.microsoft.com/office/word/2010/wordprocessingDrawing" xmlns:wp="http://schemas.openxmlformats.org/drawingml/2006/wordprocessingDrawing" xmlns:w10="urn:schemas-microsoft-com:office:word" xmlns:w="http://schemas.openxmlformats.org/wordprocessingml/2006/main" xmlns:w14="http://schemas.microsoft.com/office/word/2010/wordml" xmlns:w15="http://schemas.microsoft.com/office/word/2012/wordml" xmlns:w16cex="http://schemas.microsoft.com/office/word/2018/wordml/cex" xmlns:w16cid="http://schemas.microsoft.com/office/word/2016/wordml/cid" xmlns:w16="http://schemas.microsoft.com/office/word/2018/wordml" xmlns:w16du="http://schemas.microsoft.com/office/word/2023/wordml/word16du" xmlns:w16sdtdh="http://schemas.microsoft.com/office/word/2020/wordml/sdtdatahash" xmlns:w16sdtfl="http://schemas.microsoft.com/office/word/2024/wordml/sdtformatlock" xmlns:w16se="http://schemas.microsoft.com/office/word/2015/wordml/symex" xmlns:wpg="http://schemas.microsoft.com/office/word/2010/wordprocessingGroup" xmlns:wpi="http://schemas.microsoft.com/office/word/2010/wordprocessingInk" xmlns:wne="http://schemas.microsoft.com/office/word/2006/wordml" xmlns:wps="http://schemas.microsoft.com/office/word/2010/wordprocessingShape" mc:Ignorable="w14 w15 w16se w16cid w16 w16cex w16sdtdh w16sdtfl w16du wp14">
+<w:ftr xmlns:wpc="http://schemas.microsoft.com/office/word/2010/wordprocessingCanvas" xmlns:cx="http://schemas.microsoft.com/office/drawing/2014/chartex" xmlns:cx1="http://schemas.microsoft.com/office/drawing/2015/9/8/chartex" xmlns:cx2="http://schemas.microsoft.com/office/drawing/2015/10/21/chartex" xmlns:cx3="http://schemas.microsoft.com/office/drawing/2016/5/9/chartex" xmlns:cx4="http://schemas.microsoft.com/office/drawing/2016/5/10/chartex" xmlns:cx5="http://schemas.microsoft.com/office/drawing/2016/5/11/chartex" xmlns:cx6="http://schemas.microsoft.com/office/drawing/2016/5/12/chartex" xmlns:cx7="http://schemas.microsoft.com/office/drawing/2016/5/13/chartex" xmlns:cx8="http://schemas.microsoft.com/office/drawing/2016/5/14/chartex" xmlns:mc="http://schemas.openxmlformats.org/markup-compatibility/2006" xmlns:aink="http://schemas.microsoft.com/office/drawing/2016/ink" xmlns:am3d="http://schemas.microsoft.com/office/drawing/2017/model3d" xmlns:o="urn:schemas-microsoft-com:office:office" xmlns:r="http://schemas.openxmlformats.org/officeDocument/2006/relationships" xmlns:m="http://schemas.openxmlformats.org/officeDocument/2006/math" xmlns:v="urn:schemas-microsoft-com:vml" xmlns:wp14="http://schemas.microsoft.com/office/word/2010/wordprocessingDrawing" xmlns:wp="http://schemas.openxmlformats.org/drawingml/2006/wordprocessingDrawing" xmlns:w10="urn:schemas-microsoft-com:office:word" xmlns:w="http://schemas.openxmlformats.org/wordprocessingml/2006/main" xmlns:w14="http://schemas.microsoft.com/office/word/2010/wordml" xmlns:w15="http://schemas.microsoft.com/office/word/2012/wordml" xmlns:w16cex="http://schemas.microsoft.com/office/word/2018/wordml/cex" xmlns:w16cid="http://schemas.microsoft.com/office/word/2016/wordml/cid" xmlns:w16="http://schemas.microsoft.com/office/word/2018/wordml" xmlns:w16sdtdh="http://schemas.microsoft.com/office/word/2020/wordml/sdtdatahash" xmlns:w16se="http://schemas.microsoft.com/office/word/2015/wordml/symex" xmlns:wpg="http://schemas.microsoft.com/office/word/2010/wordprocessingGroup" xmlns:wpi="http://schemas.microsoft.com/office/word/2010/wordprocessingInk" xmlns:wne="http://schemas.microsoft.com/office/word/2006/wordml" xmlns:wps="http://schemas.microsoft.com/office/word/2010/wordprocessingShape" mc:Ignorable="w14 w15 w16se w16cid w16 w16cex w16sdtdh wp14">
   <w:sdt>
     <w:sdtPr>
       <w:id w:val="50196740"/>
@@ -14342,6 +14635,7 @@
         <w:docPartUnique/>
       </w:docPartObj>
     </w:sdtPr>
+    <w:sdtEndPr/>
     <w:sdtContent>
       <w:p>
         <w:pPr>
@@ -14381,7 +14675,7 @@
 </file>
 
 <file path=word/footnotes.xml><?xml version="1.0" encoding="utf-8"?>
-<w:footnotes xmlns:wpc="http://schemas.microsoft.com/office/word/2010/wordprocessingCanvas" xmlns:cx="http://schemas.microsoft.com/office/drawing/2014/chartex" xmlns:cx1="http://schemas.microsoft.com/office/drawing/2015/9/8/chartex" xmlns:cx2="http://schemas.microsoft.com/office/drawing/2015/10/21/chartex" xmlns:cx3="http://schemas.microsoft.com/office/drawing/2016/5/9/chartex" xmlns:cx4="http://schemas.microsoft.com/office/drawing/2016/5/10/chartex" xmlns:cx5="http://schemas.microsoft.com/office/drawing/2016/5/11/chartex" xmlns:cx6="http://schemas.microsoft.com/office/drawing/2016/5/12/chartex" xmlns:cx7="http://schemas.microsoft.com/office/drawing/2016/5/13/chartex" xmlns:cx8="http://schemas.microsoft.com/office/drawing/2016/5/14/chartex" xmlns:mc="http://schemas.openxmlformats.org/markup-compatibility/2006" xmlns:aink="http://schemas.microsoft.com/office/drawing/2016/ink" xmlns:am3d="http://schemas.microsoft.com/office/drawing/2017/model3d" xmlns:o="urn:schemas-microsoft-com:office:office" xmlns:oel="http://schemas.microsoft.com/office/2019/extlst" xmlns:r="http://schemas.openxmlformats.org/officeDocument/2006/relationships" xmlns:m="http://schemas.openxmlformats.org/officeDocument/2006/math" xmlns:v="urn:schemas-microsoft-com:vml" xmlns:wp14="http://schemas.microsoft.com/office/word/2010/wordprocessingDrawing" xmlns:wp="http://schemas.openxmlformats.org/drawingml/2006/wordprocessingDrawing" xmlns:w10="urn:schemas-microsoft-com:office:word" xmlns:w="http://schemas.openxmlformats.org/wordprocessingml/2006/main" xmlns:w14="http://schemas.microsoft.com/office/word/2010/wordml" xmlns:w15="http://schemas.microsoft.com/office/word/2012/wordml" xmlns:w16cex="http://schemas.microsoft.com/office/word/2018/wordml/cex" xmlns:w16cid="http://schemas.microsoft.com/office/word/2016/wordml/cid" xmlns:w16="http://schemas.microsoft.com/office/word/2018/wordml" xmlns:w16du="http://schemas.microsoft.com/office/word/2023/wordml/word16du" xmlns:w16sdtdh="http://schemas.microsoft.com/office/word/2020/wordml/sdtdatahash" xmlns:w16sdtfl="http://schemas.microsoft.com/office/word/2024/wordml/sdtformatlock" xmlns:w16se="http://schemas.microsoft.com/office/word/2015/wordml/symex" xmlns:wpg="http://schemas.microsoft.com/office/word/2010/wordprocessingGroup" xmlns:wpi="http://schemas.microsoft.com/office/word/2010/wordprocessingInk" xmlns:wne="http://schemas.microsoft.com/office/word/2006/wordml" xmlns:wps="http://schemas.microsoft.com/office/word/2010/wordprocessingShape" mc:Ignorable="w14 w15 w16se w16cid w16 w16cex w16sdtdh w16sdtfl w16du wp14">
+<w:footnotes xmlns:wpc="http://schemas.microsoft.com/office/word/2010/wordprocessingCanvas" xmlns:cx="http://schemas.microsoft.com/office/drawing/2014/chartex" xmlns:cx1="http://schemas.microsoft.com/office/drawing/2015/9/8/chartex" xmlns:cx2="http://schemas.microsoft.com/office/drawing/2015/10/21/chartex" xmlns:cx3="http://schemas.microsoft.com/office/drawing/2016/5/9/chartex" xmlns:cx4="http://schemas.microsoft.com/office/drawing/2016/5/10/chartex" xmlns:cx5="http://schemas.microsoft.com/office/drawing/2016/5/11/chartex" xmlns:cx6="http://schemas.microsoft.com/office/drawing/2016/5/12/chartex" xmlns:cx7="http://schemas.microsoft.com/office/drawing/2016/5/13/chartex" xmlns:cx8="http://schemas.microsoft.com/office/drawing/2016/5/14/chartex" xmlns:mc="http://schemas.openxmlformats.org/markup-compatibility/2006" xmlns:aink="http://schemas.microsoft.com/office/drawing/2016/ink" xmlns:am3d="http://schemas.microsoft.com/office/drawing/2017/model3d" xmlns:o="urn:schemas-microsoft-com:office:office" xmlns:r="http://schemas.openxmlformats.org/officeDocument/2006/relationships" xmlns:m="http://schemas.openxmlformats.org/officeDocument/2006/math" xmlns:v="urn:schemas-microsoft-com:vml" xmlns:wp14="http://schemas.microsoft.com/office/word/2010/wordprocessingDrawing" xmlns:wp="http://schemas.openxmlformats.org/drawingml/2006/wordprocessingDrawing" xmlns:w10="urn:schemas-microsoft-com:office:word" xmlns:w="http://schemas.openxmlformats.org/wordprocessingml/2006/main" xmlns:w14="http://schemas.microsoft.com/office/word/2010/wordml" xmlns:w15="http://schemas.microsoft.com/office/word/2012/wordml" xmlns:w16cex="http://schemas.microsoft.com/office/word/2018/wordml/cex" xmlns:w16cid="http://schemas.microsoft.com/office/word/2016/wordml/cid" xmlns:w16="http://schemas.microsoft.com/office/word/2018/wordml" xmlns:w16sdtdh="http://schemas.microsoft.com/office/word/2020/wordml/sdtdatahash" xmlns:w16se="http://schemas.microsoft.com/office/word/2015/wordml/symex" xmlns:wpg="http://schemas.microsoft.com/office/word/2010/wordprocessingGroup" xmlns:wpi="http://schemas.microsoft.com/office/word/2010/wordprocessingInk" xmlns:wne="http://schemas.microsoft.com/office/word/2006/wordml" xmlns:wps="http://schemas.microsoft.com/office/word/2010/wordprocessingShape" mc:Ignorable="w14 w15 w16se w16cid w16 w16cex w16sdtdh wp14">
   <w:footnote w:type="separator" w:id="-1">
     <w:p>
       <w:pPr>
@@ -14406,7 +14700,7 @@
 </file>
 
 <file path=word/numbering.xml><?xml version="1.0" encoding="utf-8"?>
-<w:numbering xmlns:wpc="http://schemas.microsoft.com/office/word/2010/wordprocessingCanvas" xmlns:cx="http://schemas.microsoft.com/office/drawing/2014/chartex" xmlns:cx1="http://schemas.microsoft.com/office/drawing/2015/9/8/chartex" xmlns:cx2="http://schemas.microsoft.com/office/drawing/2015/10/21/chartex" xmlns:cx3="http://schemas.microsoft.com/office/drawing/2016/5/9/chartex" xmlns:cx4="http://schemas.microsoft.com/office/drawing/2016/5/10/chartex" xmlns:cx5="http://schemas.microsoft.com/office/drawing/2016/5/11/chartex" xmlns:cx6="http://schemas.microsoft.com/office/drawing/2016/5/12/chartex" xmlns:cx7="http://schemas.microsoft.com/office/drawing/2016/5/13/chartex" xmlns:cx8="http://schemas.microsoft.com/office/drawing/2016/5/14/chartex" xmlns:mc="http://schemas.openxmlformats.org/markup-compatibility/2006" xmlns:aink="http://schemas.microsoft.com/office/drawing/2016/ink" xmlns:am3d="http://schemas.microsoft.com/office/drawing/2017/model3d" xmlns:o="urn:schemas-microsoft-com:office:office" xmlns:oel="http://schemas.microsoft.com/office/2019/extlst" xmlns:r="http://schemas.openxmlformats.org/officeDocument/2006/relationships" xmlns:m="http://schemas.openxmlformats.org/officeDocument/2006/math" xmlns:v="urn:schemas-microsoft-com:vml" xmlns:wp14="http://schemas.microsoft.com/office/word/2010/wordprocessingDrawing" xmlns:wp="http://schemas.openxmlformats.org/drawingml/2006/wordprocessingDrawing" xmlns:w10="urn:schemas-microsoft-com:office:word" xmlns:w="http://schemas.openxmlformats.org/wordprocessingml/2006/main" xmlns:w14="http://schemas.microsoft.com/office/word/2010/wordml" xmlns:w15="http://schemas.microsoft.com/office/word/2012/wordml" xmlns:w16cex="http://schemas.microsoft.com/office/word/2018/wordml/cex" xmlns:w16cid="http://schemas.microsoft.com/office/word/2016/wordml/cid" xmlns:w16="http://schemas.microsoft.com/office/word/2018/wordml" xmlns:w16du="http://schemas.microsoft.com/office/word/2023/wordml/word16du" xmlns:w16sdtdh="http://schemas.microsoft.com/office/word/2020/wordml/sdtdatahash" xmlns:w16sdtfl="http://schemas.microsoft.com/office/word/2024/wordml/sdtformatlock" xmlns:w16se="http://schemas.microsoft.com/office/word/2015/wordml/symex" xmlns:wpg="http://schemas.microsoft.com/office/word/2010/wordprocessingGroup" xmlns:wpi="http://schemas.microsoft.com/office/word/2010/wordprocessingInk" xmlns:wne="http://schemas.microsoft.com/office/word/2006/wordml" xmlns:wps="http://schemas.microsoft.com/office/word/2010/wordprocessingShape" mc:Ignorable="w14 w15 w16se w16cid w16 w16cex w16sdtdh w16sdtfl w16du wp14">
+<w:numbering xmlns:wpc="http://schemas.microsoft.com/office/word/2010/wordprocessingCanvas" xmlns:cx="http://schemas.microsoft.com/office/drawing/2014/chartex" xmlns:cx1="http://schemas.microsoft.com/office/drawing/2015/9/8/chartex" xmlns:cx2="http://schemas.microsoft.com/office/drawing/2015/10/21/chartex" xmlns:cx3="http://schemas.microsoft.com/office/drawing/2016/5/9/chartex" xmlns:cx4="http://schemas.microsoft.com/office/drawing/2016/5/10/chartex" xmlns:cx5="http://schemas.microsoft.com/office/drawing/2016/5/11/chartex" xmlns:cx6="http://schemas.microsoft.com/office/drawing/2016/5/12/chartex" xmlns:cx7="http://schemas.microsoft.com/office/drawing/2016/5/13/chartex" xmlns:cx8="http://schemas.microsoft.com/office/drawing/2016/5/14/chartex" xmlns:mc="http://schemas.openxmlformats.org/markup-compatibility/2006" xmlns:aink="http://schemas.microsoft.com/office/drawing/2016/ink" xmlns:am3d="http://schemas.microsoft.com/office/drawing/2017/model3d" xmlns:o="urn:schemas-microsoft-com:office:office" xmlns:r="http://schemas.openxmlformats.org/officeDocument/2006/relationships" xmlns:m="http://schemas.openxmlformats.org/officeDocument/2006/math" xmlns:v="urn:schemas-microsoft-com:vml" xmlns:wp14="http://schemas.microsoft.com/office/word/2010/wordprocessingDrawing" xmlns:wp="http://schemas.openxmlformats.org/drawingml/2006/wordprocessingDrawing" xmlns:w10="urn:schemas-microsoft-com:office:word" xmlns:w="http://schemas.openxmlformats.org/wordprocessingml/2006/main" xmlns:w14="http://schemas.microsoft.com/office/word/2010/wordml" xmlns:w15="http://schemas.microsoft.com/office/word/2012/wordml" xmlns:w16cex="http://schemas.microsoft.com/office/word/2018/wordml/cex" xmlns:w16cid="http://schemas.microsoft.com/office/word/2016/wordml/cid" xmlns:w16="http://schemas.microsoft.com/office/word/2018/wordml" xmlns:w16sdtdh="http://schemas.microsoft.com/office/word/2020/wordml/sdtdatahash" xmlns:w16se="http://schemas.microsoft.com/office/word/2015/wordml/symex" xmlns:wpg="http://schemas.microsoft.com/office/word/2010/wordprocessingGroup" xmlns:wpi="http://schemas.microsoft.com/office/word/2010/wordprocessingInk" xmlns:wne="http://schemas.microsoft.com/office/word/2006/wordml" xmlns:wps="http://schemas.microsoft.com/office/word/2010/wordprocessingShape" mc:Ignorable="w14 w15 w16se w16cid w16 w16cex w16sdtdh wp14">
   <w:abstractNum w:abstractNumId="0" w15:restartNumberingAfterBreak="0">
     <w:nsid w:val="2170731F"/>
     <w:multiLevelType w:val="hybridMultilevel"/>
@@ -15138,32 +15432,32 @@
       </w:pPr>
     </w:lvl>
   </w:abstractNum>
-  <w:num w:numId="1" w16cid:durableId="154490091">
+  <w:num w:numId="1">
     <w:abstractNumId w:val="4"/>
   </w:num>
-  <w:num w:numId="2" w16cid:durableId="30762889">
+  <w:num w:numId="2">
     <w:abstractNumId w:val="0"/>
   </w:num>
-  <w:num w:numId="3" w16cid:durableId="856314803">
+  <w:num w:numId="3">
     <w:abstractNumId w:val="2"/>
   </w:num>
-  <w:num w:numId="4" w16cid:durableId="452671178">
+  <w:num w:numId="4">
     <w:abstractNumId w:val="6"/>
   </w:num>
-  <w:num w:numId="5" w16cid:durableId="608853901">
+  <w:num w:numId="5">
     <w:abstractNumId w:val="5"/>
   </w:num>
-  <w:num w:numId="6" w16cid:durableId="182014764">
+  <w:num w:numId="6">
     <w:abstractNumId w:val="1"/>
   </w:num>
-  <w:num w:numId="7" w16cid:durableId="415790574">
+  <w:num w:numId="7">
     <w:abstractNumId w:val="3"/>
   </w:num>
 </w:numbering>
 </file>
 
 <file path=word/styles.xml><?xml version="1.0" encoding="utf-8"?>
-<w:styles xmlns:mc="http://schemas.openxmlformats.org/markup-compatibility/2006" xmlns:r="http://schemas.openxmlformats.org/officeDocument/2006/relationships" xmlns:w="http://schemas.openxmlformats.org/wordprocessingml/2006/main" xmlns:w14="http://schemas.microsoft.com/office/word/2010/wordml" xmlns:w15="http://schemas.microsoft.com/office/word/2012/wordml" xmlns:w16cex="http://schemas.microsoft.com/office/word/2018/wordml/cex" xmlns:w16cid="http://schemas.microsoft.com/office/word/2016/wordml/cid" xmlns:w16="http://schemas.microsoft.com/office/word/2018/wordml" xmlns:w16du="http://schemas.microsoft.com/office/word/2023/wordml/word16du" xmlns:w16sdtdh="http://schemas.microsoft.com/office/word/2020/wordml/sdtdatahash" xmlns:w16sdtfl="http://schemas.microsoft.com/office/word/2024/wordml/sdtformatlock" xmlns:w16se="http://schemas.microsoft.com/office/word/2015/wordml/symex" mc:Ignorable="w14 w15 w16se w16cid w16 w16cex w16sdtdh w16sdtfl w16du">
+<w:styles xmlns:mc="http://schemas.openxmlformats.org/markup-compatibility/2006" xmlns:r="http://schemas.openxmlformats.org/officeDocument/2006/relationships" xmlns:w="http://schemas.openxmlformats.org/wordprocessingml/2006/main" xmlns:w14="http://schemas.microsoft.com/office/word/2010/wordml" xmlns:w15="http://schemas.microsoft.com/office/word/2012/wordml" xmlns:w16cex="http://schemas.microsoft.com/office/word/2018/wordml/cex" xmlns:w16cid="http://schemas.microsoft.com/office/word/2016/wordml/cid" xmlns:w16="http://schemas.microsoft.com/office/word/2018/wordml" xmlns:w16sdtdh="http://schemas.microsoft.com/office/word/2020/wordml/sdtdatahash" xmlns:w16se="http://schemas.microsoft.com/office/word/2015/wordml/symex" mc:Ignorable="w14 w15 w16se w16cid w16 w16cex w16sdtdh">
   <w:docDefaults>
     <w:rPrDefault>
       <w:rPr>
@@ -15560,7 +15854,7 @@
   <w:style w:type="paragraph" w:default="1" w:styleId="Norml">
     <w:name w:val="Normal"/>
     <w:qFormat/>
-    <w:rsid w:val="0098418A"/>
+    <w:rsid w:val="00C9283E"/>
     <w:rPr>
       <w:kern w:val="2"/>
       <w14:ligatures w14:val="standardContextual"/>

--- a/tervezési.docx
+++ b/tervezési.docx
@@ -295,7 +295,7 @@
           <w:noProof/>
         </w:rPr>
       </w:pPr>
-      <w:bookmarkStart w:id="1" w:name="_Toc197012173"/>
+      <w:bookmarkStart w:id="1" w:name="_Toc197106307"/>
       <w:r>
         <w:lastRenderedPageBreak/>
         <w:t>TARTALOMJEGYZÉK</w:t>
@@ -324,7 +324,7 @@
           <w14:ligatures w14:val="none"/>
         </w:rPr>
       </w:pPr>
-      <w:hyperlink w:anchor="_Toc197012173" w:history="1">
+      <w:hyperlink w:anchor="_Toc197106307" w:history="1">
         <w:r>
           <w:rPr>
             <w:rStyle w:val="Hiperhivatkozs"/>
@@ -351,7 +351,7 @@
             <w:noProof/>
             <w:webHidden/>
           </w:rPr>
-          <w:instrText xml:space="preserve"> PAGEREF _Toc197012173 \h </w:instrText>
+          <w:instrText xml:space="preserve"> PAGEREF _Toc197106307 \h </w:instrText>
         </w:r>
         <w:r>
           <w:rPr>
@@ -395,7 +395,7 @@
           <w14:ligatures w14:val="none"/>
         </w:rPr>
       </w:pPr>
-      <w:hyperlink w:anchor="_Toc197012174" w:history="1">
+      <w:hyperlink w:anchor="_Toc197106308" w:history="1">
         <w:r>
           <w:rPr>
             <w:rStyle w:val="Hiperhivatkozs"/>
@@ -422,7 +422,7 @@
             <w:noProof/>
             <w:webHidden/>
           </w:rPr>
-          <w:instrText xml:space="preserve"> PAGEREF _Toc197012174 \h </w:instrText>
+          <w:instrText xml:space="preserve"> PAGEREF _Toc197106308 \h </w:instrText>
         </w:r>
         <w:r>
           <w:rPr>
@@ -466,7 +466,7 @@
           <w14:ligatures w14:val="none"/>
         </w:rPr>
       </w:pPr>
-      <w:hyperlink w:anchor="_Toc197012175" w:history="1">
+      <w:hyperlink w:anchor="_Toc197106309" w:history="1">
         <w:r>
           <w:rPr>
             <w:rStyle w:val="Hiperhivatkozs"/>
@@ -493,7 +493,7 @@
             <w:noProof/>
             <w:webHidden/>
           </w:rPr>
-          <w:instrText xml:space="preserve"> PAGEREF _Toc197012175 \h </w:instrText>
+          <w:instrText xml:space="preserve"> PAGEREF _Toc197106309 \h </w:instrText>
         </w:r>
         <w:r>
           <w:rPr>
@@ -537,7 +537,7 @@
           <w14:ligatures w14:val="none"/>
         </w:rPr>
       </w:pPr>
-      <w:hyperlink w:anchor="_Toc197012176" w:history="1">
+      <w:hyperlink w:anchor="_Toc197106310" w:history="1">
         <w:r>
           <w:rPr>
             <w:rStyle w:val="Hiperhivatkozs"/>
@@ -564,7 +564,7 @@
             <w:noProof/>
             <w:webHidden/>
           </w:rPr>
-          <w:instrText xml:space="preserve"> PAGEREF _Toc197012176 \h </w:instrText>
+          <w:instrText xml:space="preserve"> PAGEREF _Toc197106310 \h </w:instrText>
         </w:r>
         <w:r>
           <w:rPr>
@@ -609,7 +609,7 @@
           <w14:ligatures w14:val="none"/>
         </w:rPr>
       </w:pPr>
-      <w:hyperlink w:anchor="_Toc197012177" w:history="1">
+      <w:hyperlink w:anchor="_Toc197106311" w:history="1">
         <w:r>
           <w:rPr>
             <w:rStyle w:val="Hiperhivatkozs"/>
@@ -636,7 +636,7 @@
             <w:noProof/>
             <w:webHidden/>
           </w:rPr>
-          <w:instrText xml:space="preserve"> PAGEREF _Toc197012177 \h </w:instrText>
+          <w:instrText xml:space="preserve"> PAGEREF _Toc197106311 \h </w:instrText>
         </w:r>
         <w:r>
           <w:rPr>
@@ -680,7 +680,7 @@
           <w14:ligatures w14:val="none"/>
         </w:rPr>
       </w:pPr>
-      <w:hyperlink w:anchor="_Toc197012178" w:history="1">
+      <w:hyperlink w:anchor="_Toc197106312" w:history="1">
         <w:r>
           <w:rPr>
             <w:rStyle w:val="Hiperhivatkozs"/>
@@ -707,7 +707,7 @@
             <w:noProof/>
             <w:webHidden/>
           </w:rPr>
-          <w:instrText xml:space="preserve"> PAGEREF _Toc197012178 \h </w:instrText>
+          <w:instrText xml:space="preserve"> PAGEREF _Toc197106312 \h </w:instrText>
         </w:r>
         <w:r>
           <w:rPr>
@@ -752,7 +752,7 @@
           <w14:ligatures w14:val="none"/>
         </w:rPr>
       </w:pPr>
-      <w:hyperlink w:anchor="_Toc197012179" w:history="1">
+      <w:hyperlink w:anchor="_Toc197106313" w:history="1">
         <w:r>
           <w:rPr>
             <w:rStyle w:val="Hiperhivatkozs"/>
@@ -779,7 +779,7 @@
             <w:noProof/>
             <w:webHidden/>
           </w:rPr>
-          <w:instrText xml:space="preserve"> PAGEREF _Toc197012179 \h </w:instrText>
+          <w:instrText xml:space="preserve"> PAGEREF _Toc197106313 \h </w:instrText>
         </w:r>
         <w:r>
           <w:rPr>
@@ -824,7 +824,7 @@
           <w14:ligatures w14:val="none"/>
         </w:rPr>
       </w:pPr>
-      <w:hyperlink w:anchor="_Toc197012180" w:history="1">
+      <w:hyperlink w:anchor="_Toc197106314" w:history="1">
         <w:r>
           <w:rPr>
             <w:rStyle w:val="Hiperhivatkozs"/>
@@ -851,7 +851,7 @@
             <w:noProof/>
             <w:webHidden/>
           </w:rPr>
-          <w:instrText xml:space="preserve"> PAGEREF _Toc197012180 \h </w:instrText>
+          <w:instrText xml:space="preserve"> PAGEREF _Toc197106314 \h </w:instrText>
         </w:r>
         <w:r>
           <w:rPr>
@@ -896,7 +896,7 @@
           <w14:ligatures w14:val="none"/>
         </w:rPr>
       </w:pPr>
-      <w:hyperlink w:anchor="_Toc197012181" w:history="1">
+      <w:hyperlink w:anchor="_Toc197106315" w:history="1">
         <w:r>
           <w:rPr>
             <w:rStyle w:val="Hiperhivatkozs"/>
@@ -923,7 +923,7 @@
             <w:noProof/>
             <w:webHidden/>
           </w:rPr>
-          <w:instrText xml:space="preserve"> PAGEREF _Toc197012181 \h </w:instrText>
+          <w:instrText xml:space="preserve"> PAGEREF _Toc197106315 \h </w:instrText>
         </w:r>
         <w:r>
           <w:rPr>
@@ -968,7 +968,7 @@
           <w14:ligatures w14:val="none"/>
         </w:rPr>
       </w:pPr>
-      <w:hyperlink w:anchor="_Toc197012182" w:history="1">
+      <w:hyperlink w:anchor="_Toc197106316" w:history="1">
         <w:r>
           <w:rPr>
             <w:rStyle w:val="Hiperhivatkozs"/>
@@ -995,7 +995,7 @@
             <w:noProof/>
             <w:webHidden/>
           </w:rPr>
-          <w:instrText xml:space="preserve"> PAGEREF _Toc197012182 \h </w:instrText>
+          <w:instrText xml:space="preserve"> PAGEREF _Toc197106316 \h </w:instrText>
         </w:r>
         <w:r>
           <w:rPr>
@@ -1040,7 +1040,7 @@
           <w14:ligatures w14:val="none"/>
         </w:rPr>
       </w:pPr>
-      <w:hyperlink w:anchor="_Toc197012183" w:history="1">
+      <w:hyperlink w:anchor="_Toc197106317" w:history="1">
         <w:r>
           <w:rPr>
             <w:rStyle w:val="Hiperhivatkozs"/>
@@ -1067,7 +1067,7 @@
             <w:noProof/>
             <w:webHidden/>
           </w:rPr>
-          <w:instrText xml:space="preserve"> PAGEREF _Toc197012183 \h </w:instrText>
+          <w:instrText xml:space="preserve"> PAGEREF _Toc197106317 \h </w:instrText>
         </w:r>
         <w:r>
           <w:rPr>
@@ -1087,7 +1087,7 @@
             <w:noProof/>
             <w:webHidden/>
           </w:rPr>
-          <w:t>6</w:t>
+          <w:t>7</w:t>
         </w:r>
         <w:r>
           <w:rPr>
@@ -1111,7 +1111,7 @@
           <w14:ligatures w14:val="none"/>
         </w:rPr>
       </w:pPr>
-      <w:hyperlink w:anchor="_Toc197012184" w:history="1">
+      <w:hyperlink w:anchor="_Toc197106318" w:history="1">
         <w:r>
           <w:rPr>
             <w:rStyle w:val="Hiperhivatkozs"/>
@@ -1138,7 +1138,7 @@
             <w:noProof/>
             <w:webHidden/>
           </w:rPr>
-          <w:instrText xml:space="preserve"> PAGEREF _Toc197012184 \h </w:instrText>
+          <w:instrText xml:space="preserve"> PAGEREF _Toc197106318 \h </w:instrText>
         </w:r>
         <w:r>
           <w:rPr>
@@ -1182,7 +1182,7 @@
           <w14:ligatures w14:val="none"/>
         </w:rPr>
       </w:pPr>
-      <w:hyperlink w:anchor="_Toc197012185" w:history="1">
+      <w:hyperlink w:anchor="_Toc197106319" w:history="1">
         <w:r>
           <w:rPr>
             <w:rStyle w:val="Hiperhivatkozs"/>
@@ -1209,7 +1209,7 @@
             <w:noProof/>
             <w:webHidden/>
           </w:rPr>
-          <w:instrText xml:space="preserve"> PAGEREF _Toc197012185 \h </w:instrText>
+          <w:instrText xml:space="preserve"> PAGEREF _Toc197106319 \h </w:instrText>
         </w:r>
         <w:r>
           <w:rPr>
@@ -1253,7 +1253,7 @@
           <w14:ligatures w14:val="none"/>
         </w:rPr>
       </w:pPr>
-      <w:hyperlink w:anchor="_Toc197012186" w:history="1">
+      <w:hyperlink w:anchor="_Toc197106320" w:history="1">
         <w:r>
           <w:rPr>
             <w:rStyle w:val="Hiperhivatkozs"/>
@@ -1280,7 +1280,7 @@
             <w:noProof/>
             <w:webHidden/>
           </w:rPr>
-          <w:instrText xml:space="preserve"> PAGEREF _Toc197012186 \h </w:instrText>
+          <w:instrText xml:space="preserve"> PAGEREF _Toc197106320 \h </w:instrText>
         </w:r>
         <w:r>
           <w:rPr>
@@ -1324,7 +1324,7 @@
           <w14:ligatures w14:val="none"/>
         </w:rPr>
       </w:pPr>
-      <w:hyperlink w:anchor="_Toc197012187" w:history="1">
+      <w:hyperlink w:anchor="_Toc197106321" w:history="1">
         <w:r>
           <w:rPr>
             <w:rStyle w:val="Hiperhivatkozs"/>
@@ -1351,7 +1351,7 @@
             <w:noProof/>
             <w:webHidden/>
           </w:rPr>
-          <w:instrText xml:space="preserve"> PAGEREF _Toc197012187 \h </w:instrText>
+          <w:instrText xml:space="preserve"> PAGEREF _Toc197106321 \h </w:instrText>
         </w:r>
         <w:r>
           <w:rPr>
@@ -1395,7 +1395,7 @@
           <w14:ligatures w14:val="none"/>
         </w:rPr>
       </w:pPr>
-      <w:hyperlink w:anchor="_Toc197012188" w:history="1">
+      <w:hyperlink w:anchor="_Toc197106322" w:history="1">
         <w:r>
           <w:rPr>
             <w:rStyle w:val="Hiperhivatkozs"/>
@@ -1422,7 +1422,7 @@
             <w:noProof/>
             <w:webHidden/>
           </w:rPr>
-          <w:instrText xml:space="preserve"> PAGEREF _Toc197012188 \h </w:instrText>
+          <w:instrText xml:space="preserve"> PAGEREF _Toc197106322 \h </w:instrText>
         </w:r>
         <w:r>
           <w:rPr>
@@ -1442,7 +1442,7 @@
             <w:noProof/>
             <w:webHidden/>
           </w:rPr>
-          <w:t>9</w:t>
+          <w:t>10</w:t>
         </w:r>
         <w:r>
           <w:rPr>
@@ -1466,7 +1466,7 @@
           <w14:ligatures w14:val="none"/>
         </w:rPr>
       </w:pPr>
-      <w:hyperlink w:anchor="_Toc197012189" w:history="1">
+      <w:hyperlink w:anchor="_Toc197106323" w:history="1">
         <w:r>
           <w:rPr>
             <w:rStyle w:val="Hiperhivatkozs"/>
@@ -1493,7 +1493,7 @@
             <w:noProof/>
             <w:webHidden/>
           </w:rPr>
-          <w:instrText xml:space="preserve"> PAGEREF _Toc197012189 \h </w:instrText>
+          <w:instrText xml:space="preserve"> PAGEREF _Toc197106323 \h </w:instrText>
         </w:r>
         <w:r>
           <w:rPr>
@@ -1513,7 +1513,7 @@
             <w:noProof/>
             <w:webHidden/>
           </w:rPr>
-          <w:t>9</w:t>
+          <w:t>10</w:t>
         </w:r>
         <w:r>
           <w:rPr>
@@ -1537,7 +1537,7 @@
           <w14:ligatures w14:val="none"/>
         </w:rPr>
       </w:pPr>
-      <w:hyperlink w:anchor="_Toc197012190" w:history="1">
+      <w:hyperlink w:anchor="_Toc197106324" w:history="1">
         <w:r>
           <w:rPr>
             <w:rStyle w:val="Hiperhivatkozs"/>
@@ -1564,7 +1564,7 @@
             <w:noProof/>
             <w:webHidden/>
           </w:rPr>
-          <w:instrText xml:space="preserve"> PAGEREF _Toc197012190 \h </w:instrText>
+          <w:instrText xml:space="preserve"> PAGEREF _Toc197106324 \h </w:instrText>
         </w:r>
         <w:r>
           <w:rPr>
@@ -1608,7 +1608,7 @@
           <w14:ligatures w14:val="none"/>
         </w:rPr>
       </w:pPr>
-      <w:hyperlink w:anchor="_Toc197012191" w:history="1">
+      <w:hyperlink w:anchor="_Toc197106325" w:history="1">
         <w:r>
           <w:rPr>
             <w:rStyle w:val="Hiperhivatkozs"/>
@@ -1635,7 +1635,7 @@
             <w:noProof/>
             <w:webHidden/>
           </w:rPr>
-          <w:instrText xml:space="preserve"> PAGEREF _Toc197012191 \h </w:instrText>
+          <w:instrText xml:space="preserve"> PAGEREF _Toc197106325 \h </w:instrText>
         </w:r>
         <w:r>
           <w:rPr>
@@ -1655,7 +1655,7 @@
             <w:noProof/>
             <w:webHidden/>
           </w:rPr>
-          <w:t>10</w:t>
+          <w:t>11</w:t>
         </w:r>
         <w:r>
           <w:rPr>
@@ -1679,7 +1679,7 @@
           <w14:ligatures w14:val="none"/>
         </w:rPr>
       </w:pPr>
-      <w:hyperlink w:anchor="_Toc197012192" w:history="1">
+      <w:hyperlink w:anchor="_Toc197106326" w:history="1">
         <w:r>
           <w:rPr>
             <w:rStyle w:val="Hiperhivatkozs"/>
@@ -1706,7 +1706,7 @@
             <w:noProof/>
             <w:webHidden/>
           </w:rPr>
-          <w:instrText xml:space="preserve"> PAGEREF _Toc197012192 \h </w:instrText>
+          <w:instrText xml:space="preserve"> PAGEREF _Toc197106326 \h </w:instrText>
         </w:r>
         <w:r>
           <w:rPr>
@@ -1750,7 +1750,7 @@
           <w14:ligatures w14:val="none"/>
         </w:rPr>
       </w:pPr>
-      <w:hyperlink w:anchor="_Toc197012193" w:history="1">
+      <w:hyperlink w:anchor="_Toc197106327" w:history="1">
         <w:r>
           <w:rPr>
             <w:rStyle w:val="Hiperhivatkozs"/>
@@ -1777,7 +1777,7 @@
             <w:noProof/>
             <w:webHidden/>
           </w:rPr>
-          <w:instrText xml:space="preserve"> PAGEREF _Toc197012193 \h </w:instrText>
+          <w:instrText xml:space="preserve"> PAGEREF _Toc197106327 \h </w:instrText>
         </w:r>
         <w:r>
           <w:rPr>
@@ -1797,7 +1797,7 @@
             <w:noProof/>
             <w:webHidden/>
           </w:rPr>
-          <w:t>11</w:t>
+          <w:t>12</w:t>
         </w:r>
         <w:r>
           <w:rPr>
@@ -1821,12 +1821,83 @@
           <w14:ligatures w14:val="none"/>
         </w:rPr>
       </w:pPr>
-      <w:hyperlink w:anchor="_Toc197012194" w:history="1">
+      <w:hyperlink w:anchor="_Toc197106328" w:history="1">
         <w:r>
           <w:rPr>
             <w:rStyle w:val="Hiperhivatkozs"/>
             <w:noProof/>
           </w:rPr>
+          <w:t>Jelszókatalógus</w:t>
+        </w:r>
+        <w:r>
+          <w:rPr>
+            <w:noProof/>
+            <w:webHidden/>
+          </w:rPr>
+          <w:tab/>
+        </w:r>
+        <w:r>
+          <w:rPr>
+            <w:noProof/>
+            <w:webHidden/>
+          </w:rPr>
+          <w:fldChar w:fldCharType="begin"/>
+        </w:r>
+        <w:r>
+          <w:rPr>
+            <w:noProof/>
+            <w:webHidden/>
+          </w:rPr>
+          <w:instrText xml:space="preserve"> PAGEREF _Toc197106328 \h </w:instrText>
+        </w:r>
+        <w:r>
+          <w:rPr>
+            <w:noProof/>
+            <w:webHidden/>
+          </w:rPr>
+        </w:r>
+        <w:r>
+          <w:rPr>
+            <w:noProof/>
+            <w:webHidden/>
+          </w:rPr>
+          <w:fldChar w:fldCharType="separate"/>
+        </w:r>
+        <w:r>
+          <w:rPr>
+            <w:noProof/>
+            <w:webHidden/>
+          </w:rPr>
+          <w:t>14</w:t>
+        </w:r>
+        <w:r>
+          <w:rPr>
+            <w:noProof/>
+            <w:webHidden/>
+          </w:rPr>
+          <w:fldChar w:fldCharType="end"/>
+        </w:r>
+      </w:hyperlink>
+    </w:p>
+    <w:p>
+      <w:pPr>
+        <w:pStyle w:val="TJ2"/>
+        <w:tabs>
+          <w:tab w:val="right" w:leader="dot" w:pos="9060"/>
+        </w:tabs>
+        <w:rPr>
+          <w:rFonts w:cstheme="minorBidi"/>
+          <w:noProof/>
+          <w:kern w:val="0"/>
+          <w14:ligatures w14:val="none"/>
+        </w:rPr>
+      </w:pPr>
+      <w:hyperlink w:anchor="_Toc197106329" w:history="1">
+        <w:r>
+          <w:rPr>
+            <w:rStyle w:val="Hiperhivatkozs"/>
+            <w:noProof/>
+          </w:rPr>
           <w:t>VLAN-ok</w:t>
         </w:r>
         <w:r>
@@ -1848,7 +1919,7 @@
             <w:noProof/>
             <w:webHidden/>
           </w:rPr>
-          <w:instrText xml:space="preserve"> PAGEREF _Toc197012194 \h </w:instrText>
+          <w:instrText xml:space="preserve"> PAGEREF _Toc197106329 \h </w:instrText>
         </w:r>
         <w:r>
           <w:rPr>
@@ -1868,7 +1939,7 @@
             <w:noProof/>
             <w:webHidden/>
           </w:rPr>
-          <w:t>13</w:t>
+          <w:t>14</w:t>
         </w:r>
         <w:r>
           <w:rPr>
@@ -1892,7 +1963,7 @@
           <w14:ligatures w14:val="none"/>
         </w:rPr>
       </w:pPr>
-      <w:hyperlink w:anchor="_Toc197012195" w:history="1">
+      <w:hyperlink w:anchor="_Toc197106330" w:history="1">
         <w:r>
           <w:rPr>
             <w:rStyle w:val="Hiperhivatkozs"/>
@@ -1919,7 +1990,7 @@
             <w:noProof/>
             <w:webHidden/>
           </w:rPr>
-          <w:instrText xml:space="preserve"> PAGEREF _Toc197012195 \h </w:instrText>
+          <w:instrText xml:space="preserve"> PAGEREF _Toc197106330 \h </w:instrText>
         </w:r>
         <w:r>
           <w:rPr>
@@ -1939,7 +2010,7 @@
             <w:noProof/>
             <w:webHidden/>
           </w:rPr>
-          <w:t>13</w:t>
+          <w:t>14</w:t>
         </w:r>
         <w:r>
           <w:rPr>
@@ -1963,7 +2034,7 @@
           <w14:ligatures w14:val="none"/>
         </w:rPr>
       </w:pPr>
-      <w:hyperlink w:anchor="_Toc197012196" w:history="1">
+      <w:hyperlink w:anchor="_Toc197106331" w:history="1">
         <w:r>
           <w:rPr>
             <w:rStyle w:val="Hiperhivatkozs"/>
@@ -1990,7 +2061,7 @@
             <w:noProof/>
             <w:webHidden/>
           </w:rPr>
-          <w:instrText xml:space="preserve"> PAGEREF _Toc197012196 \h </w:instrText>
+          <w:instrText xml:space="preserve"> PAGEREF _Toc197106331 \h </w:instrText>
         </w:r>
         <w:r>
           <w:rPr>
@@ -2010,7 +2081,7 @@
             <w:noProof/>
             <w:webHidden/>
           </w:rPr>
-          <w:t>14</w:t>
+          <w:t>15</w:t>
         </w:r>
         <w:r>
           <w:rPr>
@@ -2034,13 +2105,13 @@
           <w14:ligatures w14:val="none"/>
         </w:rPr>
       </w:pPr>
-      <w:hyperlink w:anchor="_Toc197012197" w:history="1">
+      <w:hyperlink w:anchor="_Toc197106332" w:history="1">
         <w:r>
           <w:rPr>
             <w:rStyle w:val="Hiperhivatkozs"/>
             <w:noProof/>
           </w:rPr>
-          <w:t>Inter-VLAN routing</w:t>
+          <w:t>Inter-Vlan routing</w:t>
         </w:r>
         <w:r>
           <w:rPr>
@@ -2061,7 +2132,7 @@
             <w:noProof/>
             <w:webHidden/>
           </w:rPr>
-          <w:instrText xml:space="preserve"> PAGEREF _Toc197012197 \h </w:instrText>
+          <w:instrText xml:space="preserve"> PAGEREF _Toc197106332 \h </w:instrText>
         </w:r>
         <w:r>
           <w:rPr>
@@ -2081,7 +2152,7 @@
             <w:noProof/>
             <w:webHidden/>
           </w:rPr>
-          <w:t>14</w:t>
+          <w:t>16</w:t>
         </w:r>
         <w:r>
           <w:rPr>
@@ -2105,7 +2176,7 @@
           <w14:ligatures w14:val="none"/>
         </w:rPr>
       </w:pPr>
-      <w:hyperlink w:anchor="_Toc197012198" w:history="1">
+      <w:hyperlink w:anchor="_Toc197106333" w:history="1">
         <w:r>
           <w:rPr>
             <w:rStyle w:val="Hiperhivatkozs"/>
@@ -2132,7 +2203,7 @@
             <w:noProof/>
             <w:webHidden/>
           </w:rPr>
-          <w:instrText xml:space="preserve"> PAGEREF _Toc197012198 \h </w:instrText>
+          <w:instrText xml:space="preserve"> PAGEREF _Toc197106333 \h </w:instrText>
         </w:r>
         <w:r>
           <w:rPr>
@@ -2152,7 +2223,7 @@
             <w:noProof/>
             <w:webHidden/>
           </w:rPr>
-          <w:t>14</w:t>
+          <w:t>16</w:t>
         </w:r>
         <w:r>
           <w:rPr>
@@ -2176,7 +2247,7 @@
           <w14:ligatures w14:val="none"/>
         </w:rPr>
       </w:pPr>
-      <w:hyperlink w:anchor="_Toc197012199" w:history="1">
+      <w:hyperlink w:anchor="_Toc197106334" w:history="1">
         <w:r>
           <w:rPr>
             <w:rStyle w:val="Hiperhivatkozs"/>
@@ -2203,7 +2274,7 @@
             <w:noProof/>
             <w:webHidden/>
           </w:rPr>
-          <w:instrText xml:space="preserve"> PAGEREF _Toc197012199 \h </w:instrText>
+          <w:instrText xml:space="preserve"> PAGEREF _Toc197106334 \h </w:instrText>
         </w:r>
         <w:r>
           <w:rPr>
@@ -2223,7 +2294,7 @@
             <w:noProof/>
             <w:webHidden/>
           </w:rPr>
-          <w:t>14</w:t>
+          <w:t>16</w:t>
         </w:r>
         <w:r>
           <w:rPr>
@@ -2247,7 +2318,7 @@
           <w14:ligatures w14:val="none"/>
         </w:rPr>
       </w:pPr>
-      <w:hyperlink w:anchor="_Toc197012200" w:history="1">
+      <w:hyperlink w:anchor="_Toc197106335" w:history="1">
         <w:r>
           <w:rPr>
             <w:rStyle w:val="Hiperhivatkozs"/>
@@ -2274,7 +2345,7 @@
             <w:noProof/>
             <w:webHidden/>
           </w:rPr>
-          <w:instrText xml:space="preserve"> PAGEREF _Toc197012200 \h </w:instrText>
+          <w:instrText xml:space="preserve"> PAGEREF _Toc197106335 \h </w:instrText>
         </w:r>
         <w:r>
           <w:rPr>
@@ -2294,7 +2365,7 @@
             <w:noProof/>
             <w:webHidden/>
           </w:rPr>
-          <w:t>15</w:t>
+          <w:t>16</w:t>
         </w:r>
         <w:r>
           <w:rPr>
@@ -2318,7 +2389,7 @@
           <w14:ligatures w14:val="none"/>
         </w:rPr>
       </w:pPr>
-      <w:hyperlink w:anchor="_Toc197012201" w:history="1">
+      <w:hyperlink w:anchor="_Toc197106336" w:history="1">
         <w:r>
           <w:rPr>
             <w:rStyle w:val="Hiperhivatkozs"/>
@@ -2345,7 +2416,7 @@
             <w:noProof/>
             <w:webHidden/>
           </w:rPr>
-          <w:instrText xml:space="preserve"> PAGEREF _Toc197012201 \h </w:instrText>
+          <w:instrText xml:space="preserve"> PAGEREF _Toc197106336 \h </w:instrText>
         </w:r>
         <w:r>
           <w:rPr>
@@ -2365,7 +2436,7 @@
             <w:noProof/>
             <w:webHidden/>
           </w:rPr>
-          <w:t>15</w:t>
+          <w:t>17</w:t>
         </w:r>
         <w:r>
           <w:rPr>
@@ -2389,7 +2460,7 @@
           <w14:ligatures w14:val="none"/>
         </w:rPr>
       </w:pPr>
-      <w:hyperlink w:anchor="_Toc197012202" w:history="1">
+      <w:hyperlink w:anchor="_Toc197106337" w:history="1">
         <w:r>
           <w:rPr>
             <w:rStyle w:val="Hiperhivatkozs"/>
@@ -2416,7 +2487,7 @@
             <w:noProof/>
             <w:webHidden/>
           </w:rPr>
-          <w:instrText xml:space="preserve"> PAGEREF _Toc197012202 \h </w:instrText>
+          <w:instrText xml:space="preserve"> PAGEREF _Toc197106337 \h </w:instrText>
         </w:r>
         <w:r>
           <w:rPr>
@@ -2436,7 +2507,7 @@
             <w:noProof/>
             <w:webHidden/>
           </w:rPr>
-          <w:t>16</w:t>
+          <w:t>18</w:t>
         </w:r>
         <w:r>
           <w:rPr>
@@ -2460,7 +2531,7 @@
           <w14:ligatures w14:val="none"/>
         </w:rPr>
       </w:pPr>
-      <w:hyperlink w:anchor="_Toc197012203" w:history="1">
+      <w:hyperlink w:anchor="_Toc197106338" w:history="1">
         <w:r>
           <w:rPr>
             <w:rStyle w:val="Hiperhivatkozs"/>
@@ -2487,7 +2558,7 @@
             <w:noProof/>
             <w:webHidden/>
           </w:rPr>
-          <w:instrText xml:space="preserve"> PAGEREF _Toc197012203 \h </w:instrText>
+          <w:instrText xml:space="preserve"> PAGEREF _Toc197106338 \h </w:instrText>
         </w:r>
         <w:r>
           <w:rPr>
@@ -2507,7 +2578,7 @@
             <w:noProof/>
             <w:webHidden/>
           </w:rPr>
-          <w:t>16</w:t>
+          <w:t>18</w:t>
         </w:r>
         <w:r>
           <w:rPr>
@@ -2531,7 +2602,7 @@
           <w14:ligatures w14:val="none"/>
         </w:rPr>
       </w:pPr>
-      <w:hyperlink w:anchor="_Toc197012204" w:history="1">
+      <w:hyperlink w:anchor="_Toc197106339" w:history="1">
         <w:r>
           <w:rPr>
             <w:rStyle w:val="Hiperhivatkozs"/>
@@ -2558,7 +2629,7 @@
             <w:noProof/>
             <w:webHidden/>
           </w:rPr>
-          <w:instrText xml:space="preserve"> PAGEREF _Toc197012204 \h </w:instrText>
+          <w:instrText xml:space="preserve"> PAGEREF _Toc197106339 \h </w:instrText>
         </w:r>
         <w:r>
           <w:rPr>
@@ -2578,7 +2649,7 @@
             <w:noProof/>
             <w:webHidden/>
           </w:rPr>
-          <w:t>17</w:t>
+          <w:t>18</w:t>
         </w:r>
         <w:r>
           <w:rPr>
@@ -2603,7 +2674,7 @@
           <w14:ligatures w14:val="none"/>
         </w:rPr>
       </w:pPr>
-      <w:hyperlink w:anchor="_Toc197012205" w:history="1">
+      <w:hyperlink w:anchor="_Toc197106340" w:history="1">
         <w:r>
           <w:rPr>
             <w:rStyle w:val="Hiperhivatkozs"/>
@@ -2630,7 +2701,7 @@
             <w:noProof/>
             <w:webHidden/>
           </w:rPr>
-          <w:instrText xml:space="preserve"> PAGEREF _Toc197012205 \h </w:instrText>
+          <w:instrText xml:space="preserve"> PAGEREF _Toc197106340 \h </w:instrText>
         </w:r>
         <w:r>
           <w:rPr>
@@ -2650,7 +2721,7 @@
             <w:noProof/>
             <w:webHidden/>
           </w:rPr>
-          <w:t>17</w:t>
+          <w:t>18</w:t>
         </w:r>
         <w:r>
           <w:rPr>
@@ -2675,7 +2746,7 @@
           <w14:ligatures w14:val="none"/>
         </w:rPr>
       </w:pPr>
-      <w:hyperlink w:anchor="_Toc197012206" w:history="1">
+      <w:hyperlink w:anchor="_Toc197106341" w:history="1">
         <w:r>
           <w:rPr>
             <w:rStyle w:val="Hiperhivatkozs"/>
@@ -2702,7 +2773,7 @@
             <w:noProof/>
             <w:webHidden/>
           </w:rPr>
-          <w:instrText xml:space="preserve"> PAGEREF _Toc197012206 \h </w:instrText>
+          <w:instrText xml:space="preserve"> PAGEREF _Toc197106341 \h </w:instrText>
         </w:r>
         <w:r>
           <w:rPr>
@@ -2722,7 +2793,7 @@
             <w:noProof/>
             <w:webHidden/>
           </w:rPr>
-          <w:t>17</w:t>
+          <w:t>18</w:t>
         </w:r>
         <w:r>
           <w:rPr>
@@ -2746,7 +2817,7 @@
           <w14:ligatures w14:val="none"/>
         </w:rPr>
       </w:pPr>
-      <w:hyperlink w:anchor="_Toc197012207" w:history="1">
+      <w:hyperlink w:anchor="_Toc197106342" w:history="1">
         <w:r>
           <w:rPr>
             <w:rStyle w:val="Hiperhivatkozs"/>
@@ -2773,7 +2844,7 @@
             <w:noProof/>
             <w:webHidden/>
           </w:rPr>
-          <w:instrText xml:space="preserve"> PAGEREF _Toc197012207 \h </w:instrText>
+          <w:instrText xml:space="preserve"> PAGEREF _Toc197106342 \h </w:instrText>
         </w:r>
         <w:r>
           <w:rPr>
@@ -2793,7 +2864,7 @@
             <w:noProof/>
             <w:webHidden/>
           </w:rPr>
-          <w:t>17</w:t>
+          <w:t>19</w:t>
         </w:r>
         <w:r>
           <w:rPr>
@@ -2817,7 +2888,7 @@
           <w14:ligatures w14:val="none"/>
         </w:rPr>
       </w:pPr>
-      <w:hyperlink w:anchor="_Toc197012208" w:history="1">
+      <w:hyperlink w:anchor="_Toc197106343" w:history="1">
         <w:r>
           <w:rPr>
             <w:rStyle w:val="Hiperhivatkozs"/>
@@ -2844,7 +2915,7 @@
             <w:noProof/>
             <w:webHidden/>
           </w:rPr>
-          <w:instrText xml:space="preserve"> PAGEREF _Toc197012208 \h </w:instrText>
+          <w:instrText xml:space="preserve"> PAGEREF _Toc197106343 \h </w:instrText>
         </w:r>
         <w:r>
           <w:rPr>
@@ -2864,7 +2935,7 @@
             <w:noProof/>
             <w:webHidden/>
           </w:rPr>
-          <w:t>17</w:t>
+          <w:t>19</w:t>
         </w:r>
         <w:r>
           <w:rPr>
@@ -2888,7 +2959,7 @@
           <w14:ligatures w14:val="none"/>
         </w:rPr>
       </w:pPr>
-      <w:hyperlink w:anchor="_Toc197012209" w:history="1">
+      <w:hyperlink w:anchor="_Toc197106344" w:history="1">
         <w:r>
           <w:rPr>
             <w:rStyle w:val="Hiperhivatkozs"/>
@@ -2915,7 +2986,7 @@
             <w:noProof/>
             <w:webHidden/>
           </w:rPr>
-          <w:instrText xml:space="preserve"> PAGEREF _Toc197012209 \h </w:instrText>
+          <w:instrText xml:space="preserve"> PAGEREF _Toc197106344 \h </w:instrText>
         </w:r>
         <w:r>
           <w:rPr>
@@ -2935,7 +3006,78 @@
             <w:noProof/>
             <w:webHidden/>
           </w:rPr>
-          <w:t>18</w:t>
+          <w:t>19</w:t>
+        </w:r>
+        <w:r>
+          <w:rPr>
+            <w:noProof/>
+            <w:webHidden/>
+          </w:rPr>
+          <w:fldChar w:fldCharType="end"/>
+        </w:r>
+      </w:hyperlink>
+    </w:p>
+    <w:p>
+      <w:pPr>
+        <w:pStyle w:val="TJ3"/>
+        <w:tabs>
+          <w:tab w:val="right" w:leader="dot" w:pos="9060"/>
+        </w:tabs>
+        <w:rPr>
+          <w:rFonts w:cstheme="minorBidi"/>
+          <w:noProof/>
+          <w:kern w:val="0"/>
+          <w14:ligatures w14:val="none"/>
+        </w:rPr>
+      </w:pPr>
+      <w:hyperlink w:anchor="_Toc197106345" w:history="1">
+        <w:r>
+          <w:rPr>
+            <w:rStyle w:val="Hiperhivatkozs"/>
+            <w:noProof/>
+          </w:rPr>
+          <w:t>SSH (Secure Shell Protokoll)</w:t>
+        </w:r>
+        <w:r>
+          <w:rPr>
+            <w:noProof/>
+            <w:webHidden/>
+          </w:rPr>
+          <w:tab/>
+        </w:r>
+        <w:r>
+          <w:rPr>
+            <w:noProof/>
+            <w:webHidden/>
+          </w:rPr>
+          <w:fldChar w:fldCharType="begin"/>
+        </w:r>
+        <w:r>
+          <w:rPr>
+            <w:noProof/>
+            <w:webHidden/>
+          </w:rPr>
+          <w:instrText xml:space="preserve"> PAGEREF _Toc197106345 \h </w:instrText>
+        </w:r>
+        <w:r>
+          <w:rPr>
+            <w:noProof/>
+            <w:webHidden/>
+          </w:rPr>
+        </w:r>
+        <w:r>
+          <w:rPr>
+            <w:noProof/>
+            <w:webHidden/>
+          </w:rPr>
+          <w:fldChar w:fldCharType="separate"/>
+        </w:r>
+        <w:r>
+          <w:rPr>
+            <w:noProof/>
+            <w:webHidden/>
+          </w:rPr>
+          <w:t>20</w:t>
         </w:r>
         <w:r>
           <w:rPr>
@@ -2959,13 +3101,13 @@
           <w14:ligatures w14:val="none"/>
         </w:rPr>
       </w:pPr>
-      <w:hyperlink w:anchor="_Toc197012210" w:history="1">
+      <w:hyperlink w:anchor="_Toc197106346" w:history="1">
         <w:r>
           <w:rPr>
             <w:rStyle w:val="Hiperhivatkozs"/>
             <w:noProof/>
           </w:rPr>
-          <w:t>Ip telefonok</w:t>
+          <w:t>IP telefonok</w:t>
         </w:r>
         <w:r>
           <w:rPr>
@@ -2986,7 +3128,7 @@
             <w:noProof/>
             <w:webHidden/>
           </w:rPr>
-          <w:instrText xml:space="preserve"> PAGEREF _Toc197012210 \h </w:instrText>
+          <w:instrText xml:space="preserve"> PAGEREF _Toc197106346 \h </w:instrText>
         </w:r>
         <w:r>
           <w:rPr>
@@ -3006,7 +3148,7 @@
             <w:noProof/>
             <w:webHidden/>
           </w:rPr>
-          <w:t>18</w:t>
+          <w:t>20</w:t>
         </w:r>
         <w:r>
           <w:rPr>
@@ -3030,7 +3172,7 @@
           <w14:ligatures w14:val="none"/>
         </w:rPr>
       </w:pPr>
-      <w:hyperlink w:anchor="_Toc197012211" w:history="1">
+      <w:hyperlink w:anchor="_Toc197106347" w:history="1">
         <w:r>
           <w:rPr>
             <w:rStyle w:val="Hiperhivatkozs"/>
@@ -3057,7 +3199,7 @@
             <w:noProof/>
             <w:webHidden/>
           </w:rPr>
-          <w:instrText xml:space="preserve"> PAGEREF _Toc197012211 \h </w:instrText>
+          <w:instrText xml:space="preserve"> PAGEREF _Toc197106347 \h </w:instrText>
         </w:r>
         <w:r>
           <w:rPr>
@@ -3077,7 +3219,7 @@
             <w:noProof/>
             <w:webHidden/>
           </w:rPr>
-          <w:t>19</w:t>
+          <w:t>21</w:t>
         </w:r>
         <w:r>
           <w:rPr>
@@ -3101,7 +3243,7 @@
           <w14:ligatures w14:val="none"/>
         </w:rPr>
       </w:pPr>
-      <w:hyperlink w:anchor="_Toc197012212" w:history="1">
+      <w:hyperlink w:anchor="_Toc197106348" w:history="1">
         <w:r>
           <w:rPr>
             <w:rStyle w:val="Hiperhivatkozs"/>
@@ -3128,7 +3270,7 @@
             <w:noProof/>
             <w:webHidden/>
           </w:rPr>
-          <w:instrText xml:space="preserve"> PAGEREF _Toc197012212 \h </w:instrText>
+          <w:instrText xml:space="preserve"> PAGEREF _Toc197106348 \h </w:instrText>
         </w:r>
         <w:r>
           <w:rPr>
@@ -3148,7 +3290,7 @@
             <w:noProof/>
             <w:webHidden/>
           </w:rPr>
-          <w:t>19</w:t>
+          <w:t>21</w:t>
         </w:r>
         <w:r>
           <w:rPr>
@@ -3174,7 +3316,7 @@
       <w:pPr>
         <w:pStyle w:val="2cmsorsajt"/>
       </w:pPr>
-      <w:bookmarkStart w:id="2" w:name="_Toc197012174"/>
+      <w:bookmarkStart w:id="2" w:name="_Toc197106308"/>
       <w:r>
         <w:t>Cégünk bemu</w:t>
       </w:r>
@@ -3256,7 +3398,7 @@
       <w:pPr>
         <w:pStyle w:val="2cmsorsajt"/>
       </w:pPr>
-      <w:bookmarkStart w:id="3" w:name="_Toc197012175"/>
+      <w:bookmarkStart w:id="3" w:name="_Toc197106309"/>
       <w:r>
         <w:t>M</w:t>
       </w:r>
@@ -3341,9 +3483,8 @@
       <w:pPr>
         <w:pStyle w:val="2cmsorsajt"/>
       </w:pPr>
-      <w:bookmarkStart w:id="4" w:name="_Toc197012176"/>
-      <w:r>
-        <w:lastRenderedPageBreak/>
+      <w:bookmarkStart w:id="4" w:name="_Toc197106310"/>
+      <w:r>
         <w:t>Igényfelmérés</w:t>
       </w:r>
       <w:bookmarkEnd w:id="4"/>
@@ -3352,7 +3493,7 @@
       <w:pPr>
         <w:pStyle w:val="4cmsorsajt"/>
       </w:pPr>
-      <w:bookmarkStart w:id="5" w:name="_Toc197012177"/>
+      <w:bookmarkStart w:id="5" w:name="_Toc197106311"/>
       <w:r>
         <w:t>Helyzetfelmérés</w:t>
       </w:r>
@@ -3529,9 +3670,8 @@
       <w:pPr>
         <w:pStyle w:val="2cmsorsajt"/>
       </w:pPr>
-      <w:bookmarkStart w:id="6" w:name="_Toc197012178"/>
-      <w:r>
-        <w:lastRenderedPageBreak/>
+      <w:bookmarkStart w:id="6" w:name="_Toc197106312"/>
+      <w:r>
         <w:t>Szolgáltatás katalógus</w:t>
       </w:r>
       <w:bookmarkEnd w:id="6"/>
@@ -3545,7 +3685,7 @@
       <w:pPr>
         <w:pStyle w:val="4cmsorsajt"/>
       </w:pPr>
-      <w:bookmarkStart w:id="7" w:name="_Toc197012179"/>
+      <w:bookmarkStart w:id="7" w:name="_Toc197106313"/>
       <w:r>
         <w:t>Harmadik Rétegbeli Szolgáltatások</w:t>
       </w:r>
@@ -3765,14 +3905,8 @@
           <w:p>
             <w:pPr>
               <w:jc w:val="center"/>
-              <w:rPr>
-                <w:color w:val="FF0000"/>
-              </w:rPr>
-            </w:pPr>
-            <w:r>
-              <w:rPr>
-                <w:color w:val="FF0000"/>
-              </w:rPr>
+            </w:pPr>
+            <w:r>
               <w:t>NAT</w:t>
             </w:r>
           </w:p>
@@ -3786,62 +3920,41 @@
             <w:pPr>
               <w:jc w:val="both"/>
               <w:cnfStyle w:val="000000100000" w:firstRow="0" w:lastRow="0" w:firstColumn="0" w:lastColumn="0" w:oddVBand="0" w:evenVBand="0" w:oddHBand="1" w:evenHBand="0" w:firstRowFirstColumn="0" w:firstRowLastColumn="0" w:lastRowFirstColumn="0" w:lastRowLastColumn="0"/>
-              <w:rPr>
-                <w:color w:val="FF0000"/>
-              </w:rPr>
-            </w:pPr>
-            <w:r>
-              <w:rPr>
-                <w:color w:val="FF0000"/>
-              </w:rPr>
+            </w:pPr>
+            <w:r>
               <w:t xml:space="preserve">A határ routereken címfordítást alkalmaztunk, hogy ne a belső címekkel kerüljenek ki a csomagok az internetre, hiszen ez nem megengedett, emiatt használtunk a port lapú </w:t>
             </w:r>
             <w:proofErr w:type="spellStart"/>
             <w:r>
-              <w:rPr>
-                <w:color w:val="FF0000"/>
-              </w:rPr>
               <w:t>natolást</w:t>
             </w:r>
             <w:proofErr w:type="spellEnd"/>
             <w:r>
-              <w:rPr>
-                <w:color w:val="FF0000"/>
-              </w:rPr>
               <w:t xml:space="preserve"> (PAT), amely biztosítja a belső címek lefordítását a router külső (internethez csatlakozó) </w:t>
             </w:r>
             <w:proofErr w:type="spellStart"/>
             <w:r>
-              <w:rPr>
-                <w:color w:val="FF0000"/>
-              </w:rPr>
               <w:t>portjának</w:t>
             </w:r>
             <w:proofErr w:type="spellEnd"/>
             <w:r>
-              <w:rPr>
-                <w:color w:val="FF0000"/>
-              </w:rPr>
               <w:t xml:space="preserve"> </w:t>
             </w:r>
             <w:proofErr w:type="spellStart"/>
             <w:r>
-              <w:rPr>
-                <w:color w:val="FF0000"/>
-              </w:rPr>
               <w:t>ip</w:t>
             </w:r>
             <w:proofErr w:type="spellEnd"/>
             <w:r>
-              <w:rPr>
-                <w:color w:val="FF0000"/>
-              </w:rPr>
               <w:t xml:space="preserve"> címére.</w:t>
             </w:r>
           </w:p>
         </w:tc>
       </w:tr>
       <w:tr>
+        <w:trPr>
+          <w:trHeight w:val="1862"/>
+        </w:trPr>
         <w:tc>
           <w:tcPr>
             <w:cnfStyle w:val="001000000000" w:firstRow="0" w:lastRow="0" w:firstColumn="1" w:lastColumn="0" w:oddVBand="0" w:evenVBand="0" w:oddHBand="0" w:evenHBand="0" w:firstRowFirstColumn="0" w:firstRowLastColumn="0" w:lastRowFirstColumn="0" w:lastRowLastColumn="0"/>
@@ -3851,14 +3964,8 @@
           <w:p>
             <w:pPr>
               <w:jc w:val="center"/>
-              <w:rPr>
-                <w:color w:val="FF0000"/>
-              </w:rPr>
-            </w:pPr>
-            <w:r>
-              <w:rPr>
-                <w:color w:val="FF0000"/>
-              </w:rPr>
+            </w:pPr>
+            <w:r>
               <w:t>Tűzfal</w:t>
             </w:r>
           </w:p>
@@ -3872,54 +3979,30 @@
             <w:pPr>
               <w:jc w:val="both"/>
               <w:cnfStyle w:val="000000000000" w:firstRow="0" w:lastRow="0" w:firstColumn="0" w:lastColumn="0" w:oddVBand="0" w:evenVBand="0" w:oddHBand="0" w:evenHBand="0" w:firstRowFirstColumn="0" w:firstRowLastColumn="0" w:lastRowFirstColumn="0" w:lastRowLastColumn="0"/>
-              <w:rPr>
-                <w:color w:val="FF0000"/>
-              </w:rPr>
-            </w:pPr>
-            <w:r>
-              <w:rPr>
-                <w:color w:val="FF0000"/>
-              </w:rPr>
+            </w:pPr>
+            <w:r>
               <w:t>A tűzfal nagyon fontos része a biztonságos infrastruktúra kialakításának, gondoskodtunk róla, hogy kívülről ne lehessen elérni a belső hálózatot. Továbbá a telephelyeken a ’</w:t>
             </w:r>
             <w:proofErr w:type="spellStart"/>
             <w:r>
-              <w:rPr>
-                <w:color w:val="FF0000"/>
-              </w:rPr>
               <w:t>guest</w:t>
             </w:r>
             <w:proofErr w:type="spellEnd"/>
             <w:r>
-              <w:rPr>
-                <w:color w:val="FF0000"/>
-              </w:rPr>
               <w:t xml:space="preserve">’ </w:t>
             </w:r>
             <w:proofErr w:type="spellStart"/>
             <w:r>
-              <w:rPr>
-                <w:color w:val="FF0000"/>
-              </w:rPr>
               <w:t>wireless</w:t>
             </w:r>
             <w:proofErr w:type="spellEnd"/>
             <w:r>
-              <w:rPr>
-                <w:color w:val="FF0000"/>
-              </w:rPr>
               <w:t xml:space="preserve"> hálózatban a belső szervereket elérhetetlenné tettük a cég </w:t>
             </w:r>
             <w:r>
-              <w:rPr>
-                <w:color w:val="FF0000"/>
-              </w:rPr>
               <w:t xml:space="preserve">adatainak </w:t>
             </w:r>
             <w:r>
-              <w:rPr>
-                <w:color w:val="FF0000"/>
-              </w:rPr>
               <w:t>biztonsága érdekében.</w:t>
             </w:r>
           </w:p>
@@ -3935,7 +4018,7 @@
       <w:pPr>
         <w:pStyle w:val="4cmsorsajt"/>
       </w:pPr>
-      <w:bookmarkStart w:id="8" w:name="_Toc197012180"/>
+      <w:bookmarkStart w:id="8" w:name="_Toc197106314"/>
       <w:r>
         <w:t>Második Rétegbeli Szolgáltatások</w:t>
       </w:r>
@@ -4109,6 +4192,7 @@
               <w:jc w:val="center"/>
             </w:pPr>
             <w:r>
+              <w:lastRenderedPageBreak/>
               <w:t>Etherchannel</w:t>
             </w:r>
           </w:p>
@@ -4146,20 +4230,9 @@
             <w:pPr>
               <w:jc w:val="center"/>
             </w:pPr>
-            <w:proofErr w:type="spellStart"/>
-            <w:r>
-              <w:lastRenderedPageBreak/>
-              <w:t>Ip</w:t>
-            </w:r>
-            <w:proofErr w:type="spellEnd"/>
-            <w:r>
-              <w:t xml:space="preserve"> </w:t>
-            </w:r>
-            <w:proofErr w:type="spellStart"/>
-            <w:r>
-              <w:t>helper</w:t>
-            </w:r>
-            <w:proofErr w:type="spellEnd"/>
+            <w:r>
+              <w:t>Ip helper</w:t>
+            </w:r>
           </w:p>
         </w:tc>
         <w:tc>
@@ -4280,7 +4353,7 @@
       <w:pPr>
         <w:pStyle w:val="4cmsorsajt"/>
       </w:pPr>
-      <w:bookmarkStart w:id="9" w:name="_Toc197012181"/>
+      <w:bookmarkStart w:id="9" w:name="_Toc197106315"/>
       <w:r>
         <w:t xml:space="preserve">Egyéb </w:t>
       </w:r>
@@ -4437,7 +4510,7 @@
           <w:color w:val="FF0000"/>
         </w:rPr>
       </w:pPr>
-      <w:bookmarkStart w:id="10" w:name="_Toc197012182"/>
+      <w:bookmarkStart w:id="10" w:name="_Toc197106316"/>
       <w:r>
         <w:rPr>
           <w:color w:val="FF0000"/>
@@ -4747,6 +4820,7 @@
               <w:rPr>
                 <w:color w:val="FF0000"/>
               </w:rPr>
+              <w:lastRenderedPageBreak/>
               <w:t>IP telefon</w:t>
             </w:r>
           </w:p>
@@ -4834,7 +4908,6 @@
         <w:pStyle w:val="5szveg"/>
       </w:pPr>
       <w:r>
-        <w:lastRenderedPageBreak/>
         <w:t>Az üzleti szolgáltatások az év minden napján 0-24-ben működőképes, elérhető állapotban lesznek.</w:t>
       </w:r>
     </w:p>
@@ -4852,7 +4925,7 @@
       <w:pPr>
         <w:pStyle w:val="4cmsorsajt"/>
       </w:pPr>
-      <w:bookmarkStart w:id="11" w:name="_Toc197012183"/>
+      <w:bookmarkStart w:id="11" w:name="_Toc197106317"/>
       <w:r>
         <w:t>Biztonsági intézkedések</w:t>
       </w:r>
@@ -5172,7 +5245,7 @@
       <w:pPr>
         <w:pStyle w:val="2cmsorsajt"/>
       </w:pPr>
-      <w:bookmarkStart w:id="12" w:name="_Toc197012184"/>
+      <w:bookmarkStart w:id="12" w:name="_Toc197106318"/>
       <w:r>
         <w:t>Fizikai Tervezet</w:t>
       </w:r>
@@ -5195,7 +5268,7 @@
       <w:pPr>
         <w:pStyle w:val="3cmsorsajt"/>
       </w:pPr>
-      <w:bookmarkStart w:id="13" w:name="_Toc197012185"/>
+      <w:bookmarkStart w:id="13" w:name="_Toc197106319"/>
       <w:r>
         <w:t>Első Telephely</w:t>
       </w:r>
@@ -5426,7 +5499,7 @@
       <w:pPr>
         <w:pStyle w:val="3cmsorsajt"/>
       </w:pPr>
-      <w:bookmarkStart w:id="14" w:name="_Toc197012186"/>
+      <w:bookmarkStart w:id="14" w:name="_Toc197106320"/>
       <w:r>
         <w:t>Második Telephely</w:t>
       </w:r>
@@ -5669,7 +5742,7 @@
       <w:pPr>
         <w:pStyle w:val="3cmsorsajt"/>
       </w:pPr>
-      <w:bookmarkStart w:id="15" w:name="_Toc197012187"/>
+      <w:bookmarkStart w:id="15" w:name="_Toc197106321"/>
       <w:r>
         <w:t>Harmadik telephely</w:t>
       </w:r>
@@ -5845,7 +5918,7 @@
       <w:pPr>
         <w:pStyle w:val="2cmsorsajt"/>
       </w:pPr>
-      <w:bookmarkStart w:id="16" w:name="_Toc197012188"/>
+      <w:bookmarkStart w:id="16" w:name="_Toc197106322"/>
       <w:r>
         <w:t>Logikai Tervezet</w:t>
       </w:r>
@@ -5880,7 +5953,7 @@
       <w:pPr>
         <w:pStyle w:val="3cmsorsajt"/>
       </w:pPr>
-      <w:bookmarkStart w:id="17" w:name="_Toc197012189"/>
+      <w:bookmarkStart w:id="17" w:name="_Toc197106323"/>
       <w:r>
         <w:t>Gerinchálózat</w:t>
       </w:r>
@@ -5953,7 +6026,7 @@
       <w:pPr>
         <w:pStyle w:val="3cmsorsajt"/>
       </w:pPr>
-      <w:bookmarkStart w:id="18" w:name="_Toc197012190"/>
+      <w:bookmarkStart w:id="18" w:name="_Toc197106324"/>
       <w:r>
         <w:t>Első Telephely</w:t>
       </w:r>
@@ -6006,7 +6079,7 @@
       <w:pPr>
         <w:pStyle w:val="3cmsorsajt"/>
       </w:pPr>
-      <w:bookmarkStart w:id="19" w:name="_Toc197012191"/>
+      <w:bookmarkStart w:id="19" w:name="_Toc197106325"/>
       <w:r>
         <w:t>Második Telephely</w:t>
       </w:r>
@@ -6058,7 +6131,7 @@
       <w:pPr>
         <w:pStyle w:val="3cmsorsajt"/>
       </w:pPr>
-      <w:bookmarkStart w:id="20" w:name="_Toc197012192"/>
+      <w:bookmarkStart w:id="20" w:name="_Toc197106326"/>
       <w:r>
         <w:t>Harmadik Telephely</w:t>
       </w:r>
@@ -6116,7 +6189,7 @@
       <w:pPr>
         <w:pStyle w:val="2cmsorsajt"/>
       </w:pPr>
-      <w:bookmarkStart w:id="21" w:name="_Toc197012193"/>
+      <w:bookmarkStart w:id="21" w:name="_Toc197106327"/>
       <w:r>
         <w:t>IP címzési terv</w:t>
       </w:r>
@@ -9336,9 +9409,11 @@
       <w:pPr>
         <w:pStyle w:val="2cmsorsajt"/>
       </w:pPr>
+      <w:bookmarkStart w:id="23" w:name="_Toc197106328"/>
       <w:r>
         <w:t>Jelszókatalógus</w:t>
       </w:r>
+      <w:bookmarkEnd w:id="23"/>
     </w:p>
     <w:p>
       <w:pPr>
@@ -9736,6 +9811,9 @@
             <w:r>
               <w:t>Cisco</w:t>
             </w:r>
+            <w:r>
+              <w:t>1234</w:t>
+            </w:r>
           </w:p>
         </w:tc>
       </w:tr>
@@ -10099,6 +10177,9 @@
             <w:r>
               <w:t>Cisco</w:t>
             </w:r>
+            <w:r>
+              <w:t>1234</w:t>
+            </w:r>
           </w:p>
         </w:tc>
       </w:tr>
@@ -10203,24 +10284,24 @@
       <w:pPr>
         <w:pStyle w:val="2cmsorsajt"/>
       </w:pPr>
-      <w:bookmarkStart w:id="23" w:name="_Toc197012194"/>
+      <w:bookmarkStart w:id="24" w:name="_Toc197106329"/>
       <w:r>
         <w:t>VLAN</w:t>
       </w:r>
       <w:r>
         <w:t>-ok</w:t>
       </w:r>
-      <w:bookmarkEnd w:id="23"/>
+      <w:bookmarkEnd w:id="24"/>
     </w:p>
     <w:p>
       <w:pPr>
         <w:pStyle w:val="3cmsorsajt"/>
       </w:pPr>
-      <w:bookmarkStart w:id="24" w:name="_Toc197012195"/>
+      <w:bookmarkStart w:id="25" w:name="_Toc197106330"/>
       <w:r>
         <w:t>Vlanok létrehozása</w:t>
       </w:r>
-      <w:bookmarkEnd w:id="24"/>
+      <w:bookmarkEnd w:id="25"/>
     </w:p>
     <w:p>
       <w:pPr>
@@ -10665,13 +10746,9 @@
           <w:p>
             <w:pPr>
               <w:jc w:val="center"/>
-              <w:rPr>
-                <w:b w:val="0"/>
-                <w:bCs w:val="0"/>
-              </w:rPr>
-            </w:pPr>
-            <w:r>
-              <w:t>50</w:t>
+            </w:pPr>
+            <w:r>
+              <w:t>10</w:t>
             </w:r>
           </w:p>
         </w:tc>
@@ -10687,7 +10764,7 @@
             </w:pPr>
             <w:proofErr w:type="spellStart"/>
             <w:r>
-              <w:t>Wireless</w:t>
+              <w:t>Wireless_Dolgozok</w:t>
             </w:r>
             <w:proofErr w:type="spellEnd"/>
           </w:p>
@@ -10704,7 +10781,7 @@
             </w:pPr>
             <w:proofErr w:type="spellStart"/>
             <w:r>
-              <w:t>Wireless</w:t>
+              <w:t>Wireless_Dolgozok</w:t>
             </w:r>
             <w:proofErr w:type="spellEnd"/>
           </w:p>
@@ -10738,13 +10815,9 @@
           <w:p>
             <w:pPr>
               <w:jc w:val="center"/>
-              <w:rPr>
-                <w:b w:val="0"/>
-                <w:bCs w:val="0"/>
-              </w:rPr>
-            </w:pPr>
-            <w:r>
-              <w:t>70</w:t>
+            </w:pPr>
+            <w:r>
+              <w:t>20</w:t>
             </w:r>
           </w:p>
         </w:tc>
@@ -10758,9 +10831,11 @@
               <w:jc w:val="center"/>
               <w:cnfStyle w:val="000000000000" w:firstRow="0" w:lastRow="0" w:firstColumn="0" w:lastColumn="0" w:oddVBand="0" w:evenVBand="0" w:oddHBand="0" w:evenHBand="0" w:firstRowFirstColumn="0" w:firstRowLastColumn="0" w:lastRowFirstColumn="0" w:lastRowLastColumn="0"/>
             </w:pPr>
-            <w:r>
-              <w:t>-</w:t>
-            </w:r>
+            <w:proofErr w:type="spellStart"/>
+            <w:r>
+              <w:t>Wireless_Vezetoseg</w:t>
+            </w:r>
+            <w:proofErr w:type="spellEnd"/>
           </w:p>
         </w:tc>
         <w:tc>
@@ -10773,9 +10848,11 @@
               <w:jc w:val="center"/>
               <w:cnfStyle w:val="000000000000" w:firstRow="0" w:lastRow="0" w:firstColumn="0" w:lastColumn="0" w:oddVBand="0" w:evenVBand="0" w:oddHBand="0" w:evenHBand="0" w:firstRowFirstColumn="0" w:firstRowLastColumn="0" w:lastRowFirstColumn="0" w:lastRowLastColumn="0"/>
             </w:pPr>
-            <w:r>
-              <w:t>Teszt helyiség</w:t>
-            </w:r>
+            <w:proofErr w:type="spellStart"/>
+            <w:r>
+              <w:t>Wireless_Vezetoseg</w:t>
+            </w:r>
+            <w:proofErr w:type="spellEnd"/>
           </w:p>
         </w:tc>
         <w:tc>
@@ -10808,13 +10885,9 @@
           <w:p>
             <w:pPr>
               <w:jc w:val="center"/>
-              <w:rPr>
-                <w:b w:val="0"/>
-                <w:bCs w:val="0"/>
-              </w:rPr>
-            </w:pPr>
-            <w:r>
-              <w:t>80</w:t>
+            </w:pPr>
+            <w:r>
+              <w:t>30</w:t>
             </w:r>
           </w:p>
         </w:tc>
@@ -10828,9 +10901,11 @@
               <w:jc w:val="center"/>
               <w:cnfStyle w:val="000000100000" w:firstRow="0" w:lastRow="0" w:firstColumn="0" w:lastColumn="0" w:oddVBand="0" w:evenVBand="0" w:oddHBand="1" w:evenHBand="0" w:firstRowFirstColumn="0" w:firstRowLastColumn="0" w:lastRowFirstColumn="0" w:lastRowLastColumn="0"/>
             </w:pPr>
-            <w:r>
-              <w:t>-</w:t>
-            </w:r>
+            <w:proofErr w:type="spellStart"/>
+            <w:r>
+              <w:t>Wireless_Management</w:t>
+            </w:r>
+            <w:proofErr w:type="spellEnd"/>
           </w:p>
         </w:tc>
         <w:tc>
@@ -10843,12 +10918,9 @@
               <w:jc w:val="center"/>
               <w:cnfStyle w:val="000000100000" w:firstRow="0" w:lastRow="0" w:firstColumn="0" w:lastColumn="0" w:oddVBand="0" w:evenVBand="0" w:oddHBand="1" w:evenHBand="0" w:firstRowFirstColumn="0" w:firstRowLastColumn="0" w:lastRowFirstColumn="0" w:lastRowLastColumn="0"/>
             </w:pPr>
-            <w:r>
-              <w:t xml:space="preserve">Teszt Helyiség </w:t>
-            </w:r>
             <w:proofErr w:type="spellStart"/>
             <w:r>
-              <w:t>Wireless</w:t>
+              <w:t>Wireless_Management</w:t>
             </w:r>
             <w:proofErr w:type="spellEnd"/>
           </w:p>
@@ -10882,12 +10954,226 @@
           <w:p>
             <w:pPr>
               <w:jc w:val="center"/>
+            </w:pPr>
+            <w:r>
+              <w:t>40</w:t>
+            </w:r>
+          </w:p>
+        </w:tc>
+        <w:tc>
+          <w:tcPr>
+            <w:tcW w:w="2302" w:type="dxa"/>
+            <w:vAlign w:val="center"/>
+          </w:tcPr>
+          <w:p>
+            <w:pPr>
+              <w:jc w:val="center"/>
+              <w:cnfStyle w:val="000000000000" w:firstRow="0" w:lastRow="0" w:firstColumn="0" w:lastColumn="0" w:oddVBand="0" w:evenVBand="0" w:oddHBand="0" w:evenHBand="0" w:firstRowFirstColumn="0" w:firstRowLastColumn="0" w:lastRowFirstColumn="0" w:lastRowLastColumn="0"/>
+            </w:pPr>
+            <w:proofErr w:type="spellStart"/>
+            <w:r>
+              <w:t>Wireless_Guest</w:t>
+            </w:r>
+            <w:proofErr w:type="spellEnd"/>
+          </w:p>
+        </w:tc>
+        <w:tc>
+          <w:tcPr>
+            <w:tcW w:w="2301" w:type="dxa"/>
+            <w:vAlign w:val="center"/>
+          </w:tcPr>
+          <w:p>
+            <w:pPr>
+              <w:jc w:val="center"/>
+              <w:cnfStyle w:val="000000000000" w:firstRow="0" w:lastRow="0" w:firstColumn="0" w:lastColumn="0" w:oddVBand="0" w:evenVBand="0" w:oddHBand="0" w:evenHBand="0" w:firstRowFirstColumn="0" w:firstRowLastColumn="0" w:lastRowFirstColumn="0" w:lastRowLastColumn="0"/>
+            </w:pPr>
+            <w:proofErr w:type="spellStart"/>
+            <w:r>
+              <w:t>Wireless_Guest</w:t>
+            </w:r>
+            <w:proofErr w:type="spellEnd"/>
+          </w:p>
+        </w:tc>
+        <w:tc>
+          <w:tcPr>
+            <w:tcW w:w="2302" w:type="dxa"/>
+            <w:vAlign w:val="center"/>
+          </w:tcPr>
+          <w:p>
+            <w:pPr>
+              <w:jc w:val="center"/>
+              <w:cnfStyle w:val="000000000000" w:firstRow="0" w:lastRow="0" w:firstColumn="0" w:lastColumn="0" w:oddVBand="0" w:evenVBand="0" w:oddHBand="0" w:evenHBand="0" w:firstRowFirstColumn="0" w:firstRowLastColumn="0" w:lastRowFirstColumn="0" w:lastRowLastColumn="0"/>
+            </w:pPr>
+            <w:r>
+              <w:t>-</w:t>
+            </w:r>
+          </w:p>
+        </w:tc>
+      </w:tr>
+      <w:tr>
+        <w:trPr>
+          <w:cnfStyle w:val="000000100000" w:firstRow="0" w:lastRow="0" w:firstColumn="0" w:lastColumn="0" w:oddVBand="0" w:evenVBand="0" w:oddHBand="1" w:evenHBand="0" w:firstRowFirstColumn="0" w:firstRowLastColumn="0" w:lastRowFirstColumn="0" w:lastRowLastColumn="0"/>
+          <w:trHeight w:val="567"/>
+        </w:trPr>
+        <w:tc>
+          <w:tcPr>
+            <w:cnfStyle w:val="001000000000" w:firstRow="0" w:lastRow="0" w:firstColumn="1" w:lastColumn="0" w:oddVBand="0" w:evenVBand="0" w:oddHBand="0" w:evenHBand="0" w:firstRowFirstColumn="0" w:firstRowLastColumn="0" w:lastRowFirstColumn="0" w:lastRowLastColumn="0"/>
+            <w:tcW w:w="2301" w:type="dxa"/>
+            <w:vAlign w:val="center"/>
+          </w:tcPr>
+          <w:p>
+            <w:pPr>
+              <w:jc w:val="center"/>
               <w:rPr>
                 <w:b w:val="0"/>
                 <w:bCs w:val="0"/>
               </w:rPr>
             </w:pPr>
             <w:r>
+              <w:t>70</w:t>
+            </w:r>
+          </w:p>
+        </w:tc>
+        <w:tc>
+          <w:tcPr>
+            <w:tcW w:w="2302" w:type="dxa"/>
+            <w:vAlign w:val="center"/>
+          </w:tcPr>
+          <w:p>
+            <w:pPr>
+              <w:jc w:val="center"/>
+              <w:cnfStyle w:val="000000100000" w:firstRow="0" w:lastRow="0" w:firstColumn="0" w:lastColumn="0" w:oddVBand="0" w:evenVBand="0" w:oddHBand="1" w:evenHBand="0" w:firstRowFirstColumn="0" w:firstRowLastColumn="0" w:lastRowFirstColumn="0" w:lastRowLastColumn="0"/>
+            </w:pPr>
+            <w:r>
+              <w:t>-</w:t>
+            </w:r>
+          </w:p>
+        </w:tc>
+        <w:tc>
+          <w:tcPr>
+            <w:tcW w:w="2301" w:type="dxa"/>
+            <w:vAlign w:val="center"/>
+          </w:tcPr>
+          <w:p>
+            <w:pPr>
+              <w:jc w:val="center"/>
+              <w:cnfStyle w:val="000000100000" w:firstRow="0" w:lastRow="0" w:firstColumn="0" w:lastColumn="0" w:oddVBand="0" w:evenVBand="0" w:oddHBand="1" w:evenHBand="0" w:firstRowFirstColumn="0" w:firstRowLastColumn="0" w:lastRowFirstColumn="0" w:lastRowLastColumn="0"/>
+            </w:pPr>
+            <w:r>
+              <w:t>Teszt helyiség</w:t>
+            </w:r>
+          </w:p>
+        </w:tc>
+        <w:tc>
+          <w:tcPr>
+            <w:tcW w:w="2302" w:type="dxa"/>
+            <w:vAlign w:val="center"/>
+          </w:tcPr>
+          <w:p>
+            <w:pPr>
+              <w:jc w:val="center"/>
+              <w:cnfStyle w:val="000000100000" w:firstRow="0" w:lastRow="0" w:firstColumn="0" w:lastColumn="0" w:oddVBand="0" w:evenVBand="0" w:oddHBand="1" w:evenHBand="0" w:firstRowFirstColumn="0" w:firstRowLastColumn="0" w:lastRowFirstColumn="0" w:lastRowLastColumn="0"/>
+            </w:pPr>
+            <w:r>
+              <w:t>-</w:t>
+            </w:r>
+          </w:p>
+        </w:tc>
+      </w:tr>
+      <w:tr>
+        <w:trPr>
+          <w:trHeight w:val="567"/>
+        </w:trPr>
+        <w:tc>
+          <w:tcPr>
+            <w:cnfStyle w:val="001000000000" w:firstRow="0" w:lastRow="0" w:firstColumn="1" w:lastColumn="0" w:oddVBand="0" w:evenVBand="0" w:oddHBand="0" w:evenHBand="0" w:firstRowFirstColumn="0" w:firstRowLastColumn="0" w:lastRowFirstColumn="0" w:lastRowLastColumn="0"/>
+            <w:tcW w:w="2301" w:type="dxa"/>
+            <w:vAlign w:val="center"/>
+          </w:tcPr>
+          <w:p>
+            <w:pPr>
+              <w:jc w:val="center"/>
+              <w:rPr>
+                <w:b w:val="0"/>
+                <w:bCs w:val="0"/>
+              </w:rPr>
+            </w:pPr>
+            <w:r>
+              <w:t>80</w:t>
+            </w:r>
+          </w:p>
+        </w:tc>
+        <w:tc>
+          <w:tcPr>
+            <w:tcW w:w="2302" w:type="dxa"/>
+            <w:vAlign w:val="center"/>
+          </w:tcPr>
+          <w:p>
+            <w:pPr>
+              <w:jc w:val="center"/>
+              <w:cnfStyle w:val="000000000000" w:firstRow="0" w:lastRow="0" w:firstColumn="0" w:lastColumn="0" w:oddVBand="0" w:evenVBand="0" w:oddHBand="0" w:evenHBand="0" w:firstRowFirstColumn="0" w:firstRowLastColumn="0" w:lastRowFirstColumn="0" w:lastRowLastColumn="0"/>
+            </w:pPr>
+            <w:r>
+              <w:t>-</w:t>
+            </w:r>
+          </w:p>
+        </w:tc>
+        <w:tc>
+          <w:tcPr>
+            <w:tcW w:w="2301" w:type="dxa"/>
+            <w:vAlign w:val="center"/>
+          </w:tcPr>
+          <w:p>
+            <w:pPr>
+              <w:jc w:val="center"/>
+              <w:cnfStyle w:val="000000000000" w:firstRow="0" w:lastRow="0" w:firstColumn="0" w:lastColumn="0" w:oddVBand="0" w:evenVBand="0" w:oddHBand="0" w:evenHBand="0" w:firstRowFirstColumn="0" w:firstRowLastColumn="0" w:lastRowFirstColumn="0" w:lastRowLastColumn="0"/>
+            </w:pPr>
+            <w:r>
+              <w:t xml:space="preserve">Teszt Helyiség </w:t>
+            </w:r>
+            <w:proofErr w:type="spellStart"/>
+            <w:r>
+              <w:t>Wireless</w:t>
+            </w:r>
+            <w:proofErr w:type="spellEnd"/>
+          </w:p>
+        </w:tc>
+        <w:tc>
+          <w:tcPr>
+            <w:tcW w:w="2302" w:type="dxa"/>
+            <w:vAlign w:val="center"/>
+          </w:tcPr>
+          <w:p>
+            <w:pPr>
+              <w:jc w:val="center"/>
+              <w:cnfStyle w:val="000000000000" w:firstRow="0" w:lastRow="0" w:firstColumn="0" w:lastColumn="0" w:oddVBand="0" w:evenVBand="0" w:oddHBand="0" w:evenHBand="0" w:firstRowFirstColumn="0" w:firstRowLastColumn="0" w:lastRowFirstColumn="0" w:lastRowLastColumn="0"/>
+            </w:pPr>
+            <w:r>
+              <w:t>-</w:t>
+            </w:r>
+          </w:p>
+        </w:tc>
+      </w:tr>
+      <w:tr>
+        <w:trPr>
+          <w:cnfStyle w:val="000000100000" w:firstRow="0" w:lastRow="0" w:firstColumn="0" w:lastColumn="0" w:oddVBand="0" w:evenVBand="0" w:oddHBand="1" w:evenHBand="0" w:firstRowFirstColumn="0" w:firstRowLastColumn="0" w:lastRowFirstColumn="0" w:lastRowLastColumn="0"/>
+          <w:trHeight w:val="567"/>
+        </w:trPr>
+        <w:tc>
+          <w:tcPr>
+            <w:cnfStyle w:val="001000000000" w:firstRow="0" w:lastRow="0" w:firstColumn="1" w:lastColumn="0" w:oddVBand="0" w:evenVBand="0" w:oddHBand="0" w:evenHBand="0" w:firstRowFirstColumn="0" w:firstRowLastColumn="0" w:lastRowFirstColumn="0" w:lastRowLastColumn="0"/>
+            <w:tcW w:w="2301" w:type="dxa"/>
+            <w:vAlign w:val="center"/>
+          </w:tcPr>
+          <w:p>
+            <w:pPr>
+              <w:jc w:val="center"/>
+              <w:rPr>
+                <w:b w:val="0"/>
+                <w:bCs w:val="0"/>
+              </w:rPr>
+            </w:pPr>
+            <w:r>
               <w:t>99</w:t>
             </w:r>
           </w:p>
@@ -10900,17 +11186,14 @@
           <w:p>
             <w:pPr>
               <w:jc w:val="center"/>
-              <w:cnfStyle w:val="000000000000" w:firstRow="0" w:lastRow="0" w:firstColumn="0" w:lastColumn="0" w:oddVBand="0" w:evenVBand="0" w:oddHBand="0" w:evenHBand="0" w:firstRowFirstColumn="0" w:firstRowLastColumn="0" w:lastRowFirstColumn="0" w:lastRowLastColumn="0"/>
+              <w:cnfStyle w:val="000000100000" w:firstRow="0" w:lastRow="0" w:firstColumn="0" w:lastColumn="0" w:oddVBand="0" w:evenVBand="0" w:oddHBand="1" w:evenHBand="0" w:firstRowFirstColumn="0" w:firstRowLastColumn="0" w:lastRowFirstColumn="0" w:lastRowLastColumn="0"/>
             </w:pPr>
             <w:r>
               <w:t xml:space="preserve">Black </w:t>
             </w:r>
             <w:proofErr w:type="spellStart"/>
             <w:r>
-              <w:t>H</w:t>
-            </w:r>
-            <w:r>
-              <w:t>ole</w:t>
+              <w:t>Hole</w:t>
             </w:r>
             <w:proofErr w:type="spellEnd"/>
           </w:p>
@@ -10923,7 +11206,7 @@
           <w:p>
             <w:pPr>
               <w:jc w:val="center"/>
-              <w:cnfStyle w:val="000000000000" w:firstRow="0" w:lastRow="0" w:firstColumn="0" w:lastColumn="0" w:oddVBand="0" w:evenVBand="0" w:oddHBand="0" w:evenHBand="0" w:firstRowFirstColumn="0" w:firstRowLastColumn="0" w:lastRowFirstColumn="0" w:lastRowLastColumn="0"/>
+              <w:cnfStyle w:val="000000100000" w:firstRow="0" w:lastRow="0" w:firstColumn="0" w:lastColumn="0" w:oddVBand="0" w:evenVBand="0" w:oddHBand="1" w:evenHBand="0" w:firstRowFirstColumn="0" w:firstRowLastColumn="0" w:lastRowFirstColumn="0" w:lastRowLastColumn="0"/>
             </w:pPr>
             <w:r>
               <w:t xml:space="preserve">Black </w:t>
@@ -10943,7 +11226,7 @@
           <w:p>
             <w:pPr>
               <w:jc w:val="center"/>
-              <w:cnfStyle w:val="000000000000" w:firstRow="0" w:lastRow="0" w:firstColumn="0" w:lastColumn="0" w:oddVBand="0" w:evenVBand="0" w:oddHBand="0" w:evenHBand="0" w:firstRowFirstColumn="0" w:firstRowLastColumn="0" w:lastRowFirstColumn="0" w:lastRowLastColumn="0"/>
+              <w:cnfStyle w:val="000000100000" w:firstRow="0" w:lastRow="0" w:firstColumn="0" w:lastColumn="0" w:oddVBand="0" w:evenVBand="0" w:oddHBand="1" w:evenHBand="0" w:firstRowFirstColumn="0" w:firstRowLastColumn="0" w:lastRowFirstColumn="0" w:lastRowLastColumn="0"/>
             </w:pPr>
             <w:r>
               <w:t xml:space="preserve">Black </w:t>
@@ -10984,7 +11267,7 @@
       <w:pPr>
         <w:pStyle w:val="3cmsorsajt"/>
       </w:pPr>
-      <w:bookmarkStart w:id="25" w:name="_Toc197012196"/>
+      <w:bookmarkStart w:id="26" w:name="_Toc197106331"/>
       <w:r>
         <w:t>V</w:t>
       </w:r>
@@ -10994,7 +11277,7 @@
       <w:r>
         <w:t xml:space="preserve"> (VLAN trönk protokoll)</w:t>
       </w:r>
-      <w:bookmarkEnd w:id="25"/>
+      <w:bookmarkEnd w:id="26"/>
     </w:p>
     <w:p>
       <w:pPr>
@@ -11028,9 +11311,8 @@
     </w:p>
     <w:tbl>
       <w:tblPr>
-        <w:tblStyle w:val="Rcsostblzat"/>
+        <w:tblStyle w:val="Tblzategyszer2"/>
         <w:tblW w:w="0" w:type="auto"/>
-        <w:tblInd w:w="360" w:type="dxa"/>
         <w:tblLook w:val="04A0" w:firstRow="1" w:lastRow="0" w:firstColumn="1" w:lastColumn="0" w:noHBand="0" w:noVBand="1"/>
       </w:tblPr>
       <w:tblGrid>
@@ -11040,11 +11322,20 @@
         <w:gridCol w:w="2175"/>
       </w:tblGrid>
       <w:tr>
-        <w:tc>
-          <w:tcPr>
+        <w:trPr>
+          <w:cnfStyle w:val="100000000000" w:firstRow="1" w:lastRow="0" w:firstColumn="0" w:lastColumn="0" w:oddVBand="0" w:evenVBand="0" w:oddHBand="0" w:evenHBand="0" w:firstRowFirstColumn="0" w:firstRowLastColumn="0" w:lastRowFirstColumn="0" w:lastRowLastColumn="0"/>
+          <w:trHeight w:val="567"/>
+        </w:trPr>
+        <w:tc>
+          <w:tcPr>
+            <w:cnfStyle w:val="001000000000" w:firstRow="0" w:lastRow="0" w:firstColumn="1" w:lastColumn="0" w:oddVBand="0" w:evenVBand="0" w:oddHBand="0" w:evenHBand="0" w:firstRowFirstColumn="0" w:firstRowLastColumn="0" w:lastRowFirstColumn="0" w:lastRowLastColumn="0"/>
             <w:tcW w:w="2175" w:type="dxa"/>
-          </w:tcPr>
-          <w:p>
+            <w:vAlign w:val="center"/>
+          </w:tcPr>
+          <w:p>
+            <w:pPr>
+              <w:jc w:val="center"/>
+            </w:pPr>
             <w:r>
               <w:t>Kapcsoló</w:t>
             </w:r>
@@ -11053,8 +11344,13 @@
         <w:tc>
           <w:tcPr>
             <w:tcW w:w="2175" w:type="dxa"/>
-          </w:tcPr>
-          <w:p>
+            <w:vAlign w:val="center"/>
+          </w:tcPr>
+          <w:p>
+            <w:pPr>
+              <w:jc w:val="center"/>
+              <w:cnfStyle w:val="100000000000" w:firstRow="1" w:lastRow="0" w:firstColumn="0" w:lastColumn="0" w:oddVBand="0" w:evenVBand="0" w:oddHBand="0" w:evenHBand="0" w:firstRowFirstColumn="0" w:firstRowLastColumn="0" w:lastRowFirstColumn="0" w:lastRowLastColumn="0"/>
+            </w:pPr>
             <w:r>
               <w:t>VTP szerep</w:t>
             </w:r>
@@ -11063,23 +11359,28 @@
         <w:tc>
           <w:tcPr>
             <w:tcW w:w="2175" w:type="dxa"/>
-          </w:tcPr>
-          <w:p>
-            <w:proofErr w:type="spellStart"/>
-            <w:r>
-              <w:t>Domain</w:t>
-            </w:r>
-            <w:proofErr w:type="spellEnd"/>
-            <w:r>
-              <w:t xml:space="preserve"> név</w:t>
+            <w:vAlign w:val="center"/>
+          </w:tcPr>
+          <w:p>
+            <w:pPr>
+              <w:jc w:val="center"/>
+              <w:cnfStyle w:val="100000000000" w:firstRow="1" w:lastRow="0" w:firstColumn="0" w:lastColumn="0" w:oddVBand="0" w:evenVBand="0" w:oddHBand="0" w:evenHBand="0" w:firstRowFirstColumn="0" w:firstRowLastColumn="0" w:lastRowFirstColumn="0" w:lastRowLastColumn="0"/>
+            </w:pPr>
+            <w:r>
+              <w:t>Domain név</w:t>
             </w:r>
           </w:p>
         </w:tc>
         <w:tc>
           <w:tcPr>
             <w:tcW w:w="2175" w:type="dxa"/>
-          </w:tcPr>
-          <w:p>
+            <w:vAlign w:val="center"/>
+          </w:tcPr>
+          <w:p>
+            <w:pPr>
+              <w:jc w:val="center"/>
+              <w:cnfStyle w:val="100000000000" w:firstRow="1" w:lastRow="0" w:firstColumn="0" w:lastColumn="0" w:oddVBand="0" w:evenVBand="0" w:oddHBand="0" w:evenHBand="0" w:firstRowFirstColumn="0" w:firstRowLastColumn="0" w:lastRowFirstColumn="0" w:lastRowLastColumn="0"/>
+            </w:pPr>
             <w:r>
               <w:t>VTP Jelszó</w:t>
             </w:r>
@@ -11087,11 +11388,19 @@
         </w:tc>
       </w:tr>
       <w:tr>
-        <w:tc>
-          <w:tcPr>
+        <w:trPr>
+          <w:cnfStyle w:val="000000100000" w:firstRow="0" w:lastRow="0" w:firstColumn="0" w:lastColumn="0" w:oddVBand="0" w:evenVBand="0" w:oddHBand="1" w:evenHBand="0" w:firstRowFirstColumn="0" w:firstRowLastColumn="0" w:lastRowFirstColumn="0" w:lastRowLastColumn="0"/>
+        </w:trPr>
+        <w:tc>
+          <w:tcPr>
+            <w:cnfStyle w:val="001000000000" w:firstRow="0" w:lastRow="0" w:firstColumn="1" w:lastColumn="0" w:oddVBand="0" w:evenVBand="0" w:oddHBand="0" w:evenHBand="0" w:firstRowFirstColumn="0" w:firstRowLastColumn="0" w:lastRowFirstColumn="0" w:lastRowLastColumn="0"/>
             <w:tcW w:w="2175" w:type="dxa"/>
-          </w:tcPr>
-          <w:p>
+            <w:vAlign w:val="center"/>
+          </w:tcPr>
+          <w:p>
+            <w:pPr>
+              <w:jc w:val="center"/>
+            </w:pPr>
             <w:r>
               <w:t>G1SS2-SW1</w:t>
             </w:r>
@@ -11100,8 +11409,13 @@
         <w:tc>
           <w:tcPr>
             <w:tcW w:w="2175" w:type="dxa"/>
-          </w:tcPr>
-          <w:p>
+            <w:vAlign w:val="center"/>
+          </w:tcPr>
+          <w:p>
+            <w:pPr>
+              <w:jc w:val="center"/>
+              <w:cnfStyle w:val="000000100000" w:firstRow="0" w:lastRow="0" w:firstColumn="0" w:lastColumn="0" w:oddVBand="0" w:evenVBand="0" w:oddHBand="1" w:evenHBand="0" w:firstRowFirstColumn="0" w:firstRowLastColumn="0" w:lastRowFirstColumn="0" w:lastRowLastColumn="0"/>
+            </w:pPr>
             <w:r>
               <w:t>Szerver</w:t>
             </w:r>
@@ -11110,8 +11424,13 @@
         <w:tc>
           <w:tcPr>
             <w:tcW w:w="2175" w:type="dxa"/>
-          </w:tcPr>
-          <w:p>
+            <w:vAlign w:val="center"/>
+          </w:tcPr>
+          <w:p>
+            <w:pPr>
+              <w:jc w:val="center"/>
+              <w:cnfStyle w:val="000000100000" w:firstRow="0" w:lastRow="0" w:firstColumn="0" w:lastColumn="0" w:oddVBand="0" w:evenVBand="0" w:oddHBand="1" w:evenHBand="0" w:firstRowFirstColumn="0" w:firstRowLastColumn="0" w:lastRowFirstColumn="0" w:lastRowLastColumn="0"/>
+            </w:pPr>
             <w:r>
               <w:t>gandhiegyszalse.net</w:t>
             </w:r>
@@ -11120,8 +11439,13 @@
         <w:tc>
           <w:tcPr>
             <w:tcW w:w="2175" w:type="dxa"/>
-          </w:tcPr>
-          <w:p>
+            <w:vAlign w:val="center"/>
+          </w:tcPr>
+          <w:p>
+            <w:pPr>
+              <w:jc w:val="center"/>
+              <w:cnfStyle w:val="000000100000" w:firstRow="0" w:lastRow="0" w:firstColumn="0" w:lastColumn="0" w:oddVBand="0" w:evenVBand="0" w:oddHBand="1" w:evenHBand="0" w:firstRowFirstColumn="0" w:firstRowLastColumn="0" w:lastRowFirstColumn="0" w:lastRowLastColumn="0"/>
+            </w:pPr>
             <w:r>
               <w:t>G1SSPASS</w:t>
             </w:r>
@@ -11131,9 +11455,14 @@
       <w:tr>
         <w:tc>
           <w:tcPr>
+            <w:cnfStyle w:val="001000000000" w:firstRow="0" w:lastRow="0" w:firstColumn="1" w:lastColumn="0" w:oddVBand="0" w:evenVBand="0" w:oddHBand="0" w:evenHBand="0" w:firstRowFirstColumn="0" w:firstRowLastColumn="0" w:lastRowFirstColumn="0" w:lastRowLastColumn="0"/>
             <w:tcW w:w="2175" w:type="dxa"/>
-          </w:tcPr>
-          <w:p>
+            <w:vAlign w:val="center"/>
+          </w:tcPr>
+          <w:p>
+            <w:pPr>
+              <w:jc w:val="center"/>
+            </w:pPr>
             <w:r>
               <w:t>G1SS2-SW2</w:t>
             </w:r>
@@ -11142,8 +11471,13 @@
         <w:tc>
           <w:tcPr>
             <w:tcW w:w="2175" w:type="dxa"/>
-          </w:tcPr>
-          <w:p>
+            <w:vAlign w:val="center"/>
+          </w:tcPr>
+          <w:p>
+            <w:pPr>
+              <w:jc w:val="center"/>
+              <w:cnfStyle w:val="000000000000" w:firstRow="0" w:lastRow="0" w:firstColumn="0" w:lastColumn="0" w:oddVBand="0" w:evenVBand="0" w:oddHBand="0" w:evenHBand="0" w:firstRowFirstColumn="0" w:firstRowLastColumn="0" w:lastRowFirstColumn="0" w:lastRowLastColumn="0"/>
+            </w:pPr>
             <w:r>
               <w:t>Kliens</w:t>
             </w:r>
@@ -11152,8 +11486,13 @@
         <w:tc>
           <w:tcPr>
             <w:tcW w:w="2175" w:type="dxa"/>
-          </w:tcPr>
-          <w:p>
+            <w:vAlign w:val="center"/>
+          </w:tcPr>
+          <w:p>
+            <w:pPr>
+              <w:jc w:val="center"/>
+              <w:cnfStyle w:val="000000000000" w:firstRow="0" w:lastRow="0" w:firstColumn="0" w:lastColumn="0" w:oddVBand="0" w:evenVBand="0" w:oddHBand="0" w:evenHBand="0" w:firstRowFirstColumn="0" w:firstRowLastColumn="0" w:lastRowFirstColumn="0" w:lastRowLastColumn="0"/>
+            </w:pPr>
             <w:r>
               <w:t>gandhiegyszalse.net</w:t>
             </w:r>
@@ -11162,8 +11501,13 @@
         <w:tc>
           <w:tcPr>
             <w:tcW w:w="2175" w:type="dxa"/>
-          </w:tcPr>
-          <w:p>
+            <w:vAlign w:val="center"/>
+          </w:tcPr>
+          <w:p>
+            <w:pPr>
+              <w:jc w:val="center"/>
+              <w:cnfStyle w:val="000000000000" w:firstRow="0" w:lastRow="0" w:firstColumn="0" w:lastColumn="0" w:oddVBand="0" w:evenVBand="0" w:oddHBand="0" w:evenHBand="0" w:firstRowFirstColumn="0" w:firstRowLastColumn="0" w:lastRowFirstColumn="0" w:lastRowLastColumn="0"/>
+            </w:pPr>
             <w:r>
               <w:t>G1SSPASS</w:t>
             </w:r>
@@ -11171,11 +11515,19 @@
         </w:tc>
       </w:tr>
       <w:tr>
-        <w:tc>
-          <w:tcPr>
+        <w:trPr>
+          <w:cnfStyle w:val="000000100000" w:firstRow="0" w:lastRow="0" w:firstColumn="0" w:lastColumn="0" w:oddVBand="0" w:evenVBand="0" w:oddHBand="1" w:evenHBand="0" w:firstRowFirstColumn="0" w:firstRowLastColumn="0" w:lastRowFirstColumn="0" w:lastRowLastColumn="0"/>
+        </w:trPr>
+        <w:tc>
+          <w:tcPr>
+            <w:cnfStyle w:val="001000000000" w:firstRow="0" w:lastRow="0" w:firstColumn="1" w:lastColumn="0" w:oddVBand="0" w:evenVBand="0" w:oddHBand="0" w:evenHBand="0" w:firstRowFirstColumn="0" w:firstRowLastColumn="0" w:lastRowFirstColumn="0" w:lastRowLastColumn="0"/>
             <w:tcW w:w="2175" w:type="dxa"/>
-          </w:tcPr>
-          <w:p>
+            <w:vAlign w:val="center"/>
+          </w:tcPr>
+          <w:p>
+            <w:pPr>
+              <w:jc w:val="center"/>
+            </w:pPr>
             <w:r>
               <w:t>G1SS2-SW3</w:t>
             </w:r>
@@ -11184,8 +11536,13 @@
         <w:tc>
           <w:tcPr>
             <w:tcW w:w="2175" w:type="dxa"/>
-          </w:tcPr>
-          <w:p>
+            <w:vAlign w:val="center"/>
+          </w:tcPr>
+          <w:p>
+            <w:pPr>
+              <w:jc w:val="center"/>
+              <w:cnfStyle w:val="000000100000" w:firstRow="0" w:lastRow="0" w:firstColumn="0" w:lastColumn="0" w:oddVBand="0" w:evenVBand="0" w:oddHBand="1" w:evenHBand="0" w:firstRowFirstColumn="0" w:firstRowLastColumn="0" w:lastRowFirstColumn="0" w:lastRowLastColumn="0"/>
+            </w:pPr>
             <w:r>
               <w:t>Kliens</w:t>
             </w:r>
@@ -11194,8 +11551,13 @@
         <w:tc>
           <w:tcPr>
             <w:tcW w:w="2175" w:type="dxa"/>
-          </w:tcPr>
-          <w:p>
+            <w:vAlign w:val="center"/>
+          </w:tcPr>
+          <w:p>
+            <w:pPr>
+              <w:jc w:val="center"/>
+              <w:cnfStyle w:val="000000100000" w:firstRow="0" w:lastRow="0" w:firstColumn="0" w:lastColumn="0" w:oddVBand="0" w:evenVBand="0" w:oddHBand="1" w:evenHBand="0" w:firstRowFirstColumn="0" w:firstRowLastColumn="0" w:lastRowFirstColumn="0" w:lastRowLastColumn="0"/>
+            </w:pPr>
             <w:r>
               <w:t>gandhiegyszalse.net</w:t>
             </w:r>
@@ -11204,8 +11566,13 @@
         <w:tc>
           <w:tcPr>
             <w:tcW w:w="2175" w:type="dxa"/>
-          </w:tcPr>
-          <w:p>
+            <w:vAlign w:val="center"/>
+          </w:tcPr>
+          <w:p>
+            <w:pPr>
+              <w:jc w:val="center"/>
+              <w:cnfStyle w:val="000000100000" w:firstRow="0" w:lastRow="0" w:firstColumn="0" w:lastColumn="0" w:oddVBand="0" w:evenVBand="0" w:oddHBand="1" w:evenHBand="0" w:firstRowFirstColumn="0" w:firstRowLastColumn="0" w:lastRowFirstColumn="0" w:lastRowLastColumn="0"/>
+            </w:pPr>
             <w:r>
               <w:t>G1SSPASS</w:t>
             </w:r>
@@ -11222,16 +11589,15 @@
       <w:pPr>
         <w:pStyle w:val="3cmsorsajt"/>
       </w:pPr>
-      <w:bookmarkStart w:id="26" w:name="_Toc197012197"/>
-      <w:proofErr w:type="spellStart"/>
-      <w:r>
-        <w:t>Inter-VLAN</w:t>
-      </w:r>
-      <w:proofErr w:type="spellEnd"/>
+      <w:bookmarkStart w:id="27" w:name="_Toc197106332"/>
+      <w:r>
+        <w:lastRenderedPageBreak/>
+        <w:t>Inter-Vlan</w:t>
+      </w:r>
       <w:r>
         <w:t xml:space="preserve"> routing</w:t>
       </w:r>
-      <w:bookmarkEnd w:id="26"/>
+      <w:bookmarkEnd w:id="27"/>
     </w:p>
     <w:p>
       <w:pPr>
@@ -11256,11 +11622,7 @@
         <w:t xml:space="preserve">. Az igényfelmérés folyamán amikor a </w:t>
       </w:r>
       <w:r>
-        <w:t xml:space="preserve">Vlanokat mutattuk be a megbízó cégnek, ezt a megoldást javasoltuk a Vlanok forgalmának irányítására. A koncepció végtelenül egyszerű, a virtuális hálózatokat összekötő routeren a VLAN számával (VLAN Tag) megegyező alinterfészeket hozunk létre (PL.: FastEthernet0/0.10). Ezeken az alinterfészeken mindegyik Vlanhoz tartozó IP tartomány </w:t>
-      </w:r>
-      <w:r>
-        <w:lastRenderedPageBreak/>
-        <w:t>alapértelmezett</w:t>
+        <w:t>Vlanokat mutattuk be a megbízó cégnek, ezt a megoldást javasoltuk a Vlanok forgalmának irányítására. A koncepció végtelenül egyszerű, a virtuális hálózatokat összekötő routeren a VLAN számával (VLAN Tag) megegyező alinterfészeket hozunk létre (PL.: FastEthernet0/0.10). Ezeken az alinterfészeken mindegyik Vlanhoz tartozó IP tartomány alapértelmezett</w:t>
       </w:r>
       <w:r>
         <w:t xml:space="preserve"> átjáróként</w:t>
@@ -11273,21 +11635,21 @@
       <w:pPr>
         <w:pStyle w:val="2cmsorsajt"/>
       </w:pPr>
-      <w:bookmarkStart w:id="27" w:name="_Toc197012198"/>
+      <w:bookmarkStart w:id="28" w:name="_Toc197106333"/>
       <w:r>
         <w:t>Második rétegbeli megvalósítások (L2)</w:t>
       </w:r>
-      <w:bookmarkEnd w:id="27"/>
+      <w:bookmarkEnd w:id="28"/>
     </w:p>
     <w:p>
       <w:pPr>
         <w:pStyle w:val="3cmsorsajt"/>
       </w:pPr>
-      <w:bookmarkStart w:id="28" w:name="_Toc197012199"/>
+      <w:bookmarkStart w:id="29" w:name="_Toc197106334"/>
       <w:r>
         <w:t>EtherChannel (port összevonás)</w:t>
       </w:r>
-      <w:bookmarkEnd w:id="28"/>
+      <w:bookmarkEnd w:id="29"/>
       <w:r>
         <w:t xml:space="preserve"> </w:t>
       </w:r>
@@ -11345,22 +11707,26 @@
     </w:p>
     <w:tbl>
       <w:tblPr>
-        <w:tblStyle w:val="Rcsostblzat"/>
+        <w:tblStyle w:val="Tblzategyszer2"/>
         <w:tblW w:w="0" w:type="auto"/>
-        <w:tblInd w:w="360" w:type="dxa"/>
         <w:tblLook w:val="04A0" w:firstRow="1" w:lastRow="0" w:firstColumn="1" w:lastColumn="0" w:noHBand="0" w:noVBand="1"/>
       </w:tblPr>
       <w:tblGrid>
-        <w:gridCol w:w="1478"/>
-        <w:gridCol w:w="1843"/>
-        <w:gridCol w:w="1701"/>
-        <w:gridCol w:w="1955"/>
-        <w:gridCol w:w="1723"/>
+        <w:gridCol w:w="1740"/>
+        <w:gridCol w:w="1740"/>
+        <w:gridCol w:w="1740"/>
+        <w:gridCol w:w="1740"/>
+        <w:gridCol w:w="1740"/>
       </w:tblGrid>
       <w:tr>
-        <w:tc>
-          <w:tcPr>
-            <w:tcW w:w="1478" w:type="dxa"/>
+        <w:trPr>
+          <w:cnfStyle w:val="100000000000" w:firstRow="1" w:lastRow="0" w:firstColumn="0" w:lastColumn="0" w:oddVBand="0" w:evenVBand="0" w:oddHBand="0" w:evenHBand="0" w:firstRowFirstColumn="0" w:firstRowLastColumn="0" w:lastRowFirstColumn="0" w:lastRowLastColumn="0"/>
+          <w:trHeight w:val="567"/>
+        </w:trPr>
+        <w:tc>
+          <w:tcPr>
+            <w:cnfStyle w:val="001000000000" w:firstRow="0" w:lastRow="0" w:firstColumn="1" w:lastColumn="0" w:oddVBand="0" w:evenVBand="0" w:oddHBand="0" w:evenHBand="0" w:firstRowFirstColumn="0" w:firstRowLastColumn="0" w:lastRowFirstColumn="0" w:lastRowLastColumn="0"/>
+            <w:tcW w:w="1740" w:type="dxa"/>
             <w:vAlign w:val="center"/>
           </w:tcPr>
           <w:p>
@@ -11374,12 +11740,13 @@
         </w:tc>
         <w:tc>
           <w:tcPr>
-            <w:tcW w:w="1843" w:type="dxa"/>
-            <w:vAlign w:val="center"/>
-          </w:tcPr>
-          <w:p>
-            <w:pPr>
-              <w:jc w:val="center"/>
+            <w:tcW w:w="1740" w:type="dxa"/>
+            <w:vAlign w:val="center"/>
+          </w:tcPr>
+          <w:p>
+            <w:pPr>
+              <w:jc w:val="center"/>
+              <w:cnfStyle w:val="100000000000" w:firstRow="1" w:lastRow="0" w:firstColumn="0" w:lastColumn="0" w:oddVBand="0" w:evenVBand="0" w:oddHBand="0" w:evenHBand="0" w:firstRowFirstColumn="0" w:firstRowLastColumn="0" w:lastRowFirstColumn="0" w:lastRowLastColumn="0"/>
             </w:pPr>
             <w:r>
               <w:t>„A” oldal kapcsoló</w:t>
@@ -11388,31 +11755,28 @@
         </w:tc>
         <w:tc>
           <w:tcPr>
-            <w:tcW w:w="1701" w:type="dxa"/>
-            <w:vAlign w:val="center"/>
-          </w:tcPr>
-          <w:p>
-            <w:pPr>
-              <w:jc w:val="center"/>
-            </w:pPr>
-            <w:r>
-              <w:t xml:space="preserve">Kapcsoló </w:t>
-            </w:r>
-            <w:proofErr w:type="spellStart"/>
-            <w:r>
-              <w:t>portjai</w:t>
-            </w:r>
-            <w:proofErr w:type="spellEnd"/>
-          </w:p>
-        </w:tc>
-        <w:tc>
-          <w:tcPr>
-            <w:tcW w:w="1955" w:type="dxa"/>
-            <w:vAlign w:val="center"/>
-          </w:tcPr>
-          <w:p>
-            <w:pPr>
-              <w:jc w:val="center"/>
+            <w:tcW w:w="1740" w:type="dxa"/>
+            <w:vAlign w:val="center"/>
+          </w:tcPr>
+          <w:p>
+            <w:pPr>
+              <w:jc w:val="center"/>
+              <w:cnfStyle w:val="100000000000" w:firstRow="1" w:lastRow="0" w:firstColumn="0" w:lastColumn="0" w:oddVBand="0" w:evenVBand="0" w:oddHBand="0" w:evenHBand="0" w:firstRowFirstColumn="0" w:firstRowLastColumn="0" w:lastRowFirstColumn="0" w:lastRowLastColumn="0"/>
+            </w:pPr>
+            <w:r>
+              <w:t>Kapcsoló portjai</w:t>
+            </w:r>
+          </w:p>
+        </w:tc>
+        <w:tc>
+          <w:tcPr>
+            <w:tcW w:w="1740" w:type="dxa"/>
+            <w:vAlign w:val="center"/>
+          </w:tcPr>
+          <w:p>
+            <w:pPr>
+              <w:jc w:val="center"/>
+              <w:cnfStyle w:val="100000000000" w:firstRow="1" w:lastRow="0" w:firstColumn="0" w:lastColumn="0" w:oddVBand="0" w:evenVBand="0" w:oddHBand="0" w:evenHBand="0" w:firstRowFirstColumn="0" w:firstRowLastColumn="0" w:lastRowFirstColumn="0" w:lastRowLastColumn="0"/>
             </w:pPr>
             <w:r>
               <w:t>„B” oldal kapcsoló</w:t>
@@ -11421,28 +11785,28 @@
         </w:tc>
         <w:tc>
           <w:tcPr>
-            <w:tcW w:w="1723" w:type="dxa"/>
-            <w:vAlign w:val="center"/>
-          </w:tcPr>
-          <w:p>
-            <w:pPr>
-              <w:jc w:val="center"/>
-            </w:pPr>
-            <w:r>
-              <w:t xml:space="preserve">Kapcsoló </w:t>
-            </w:r>
-            <w:proofErr w:type="spellStart"/>
-            <w:r>
-              <w:t>portjai</w:t>
-            </w:r>
-            <w:proofErr w:type="spellEnd"/>
+            <w:tcW w:w="1740" w:type="dxa"/>
+            <w:vAlign w:val="center"/>
+          </w:tcPr>
+          <w:p>
+            <w:pPr>
+              <w:jc w:val="center"/>
+              <w:cnfStyle w:val="100000000000" w:firstRow="1" w:lastRow="0" w:firstColumn="0" w:lastColumn="0" w:oddVBand="0" w:evenVBand="0" w:oddHBand="0" w:evenHBand="0" w:firstRowFirstColumn="0" w:firstRowLastColumn="0" w:lastRowFirstColumn="0" w:lastRowLastColumn="0"/>
+            </w:pPr>
+            <w:r>
+              <w:t>Kapcsoló portjai</w:t>
+            </w:r>
           </w:p>
         </w:tc>
       </w:tr>
       <w:tr>
-        <w:tc>
-          <w:tcPr>
-            <w:tcW w:w="1478" w:type="dxa"/>
+        <w:trPr>
+          <w:cnfStyle w:val="000000100000" w:firstRow="0" w:lastRow="0" w:firstColumn="0" w:lastColumn="0" w:oddVBand="0" w:evenVBand="0" w:oddHBand="1" w:evenHBand="0" w:firstRowFirstColumn="0" w:firstRowLastColumn="0" w:lastRowFirstColumn="0" w:lastRowLastColumn="0"/>
+        </w:trPr>
+        <w:tc>
+          <w:tcPr>
+            <w:cnfStyle w:val="001000000000" w:firstRow="0" w:lastRow="0" w:firstColumn="1" w:lastColumn="0" w:oddVBand="0" w:evenVBand="0" w:oddHBand="0" w:evenHBand="0" w:firstRowFirstColumn="0" w:firstRowLastColumn="0" w:lastRowFirstColumn="0" w:lastRowLastColumn="0"/>
+            <w:tcW w:w="1740" w:type="dxa"/>
             <w:vAlign w:val="center"/>
           </w:tcPr>
           <w:p>
@@ -11456,12 +11820,13 @@
         </w:tc>
         <w:tc>
           <w:tcPr>
-            <w:tcW w:w="1843" w:type="dxa"/>
-            <w:vAlign w:val="center"/>
-          </w:tcPr>
-          <w:p>
-            <w:pPr>
-              <w:jc w:val="center"/>
+            <w:tcW w:w="1740" w:type="dxa"/>
+            <w:vAlign w:val="center"/>
+          </w:tcPr>
+          <w:p>
+            <w:pPr>
+              <w:jc w:val="center"/>
+              <w:cnfStyle w:val="000000100000" w:firstRow="0" w:lastRow="0" w:firstColumn="0" w:lastColumn="0" w:oddVBand="0" w:evenVBand="0" w:oddHBand="1" w:evenHBand="0" w:firstRowFirstColumn="0" w:firstRowLastColumn="0" w:lastRowFirstColumn="0" w:lastRowLastColumn="0"/>
             </w:pPr>
             <w:r>
               <w:t>G1SS2-SW1</w:t>
@@ -11470,12 +11835,13 @@
         </w:tc>
         <w:tc>
           <w:tcPr>
-            <w:tcW w:w="1701" w:type="dxa"/>
-            <w:vAlign w:val="center"/>
-          </w:tcPr>
-          <w:p>
-            <w:pPr>
-              <w:jc w:val="center"/>
+            <w:tcW w:w="1740" w:type="dxa"/>
+            <w:vAlign w:val="center"/>
+          </w:tcPr>
+          <w:p>
+            <w:pPr>
+              <w:jc w:val="center"/>
+              <w:cnfStyle w:val="000000100000" w:firstRow="0" w:lastRow="0" w:firstColumn="0" w:lastColumn="0" w:oddVBand="0" w:evenVBand="0" w:oddHBand="1" w:evenHBand="0" w:firstRowFirstColumn="0" w:firstRowLastColumn="0" w:lastRowFirstColumn="0" w:lastRowLastColumn="0"/>
             </w:pPr>
             <w:r>
               <w:t>Fa</w:t>
@@ -11490,12 +11856,13 @@
         </w:tc>
         <w:tc>
           <w:tcPr>
-            <w:tcW w:w="1955" w:type="dxa"/>
-            <w:vAlign w:val="center"/>
-          </w:tcPr>
-          <w:p>
-            <w:pPr>
-              <w:jc w:val="center"/>
+            <w:tcW w:w="1740" w:type="dxa"/>
+            <w:vAlign w:val="center"/>
+          </w:tcPr>
+          <w:p>
+            <w:pPr>
+              <w:jc w:val="center"/>
+              <w:cnfStyle w:val="000000100000" w:firstRow="0" w:lastRow="0" w:firstColumn="0" w:lastColumn="0" w:oddVBand="0" w:evenVBand="0" w:oddHBand="1" w:evenHBand="0" w:firstRowFirstColumn="0" w:firstRowLastColumn="0" w:lastRowFirstColumn="0" w:lastRowLastColumn="0"/>
             </w:pPr>
             <w:r>
               <w:t>G1SS2-SW2</w:t>
@@ -11504,12 +11871,13 @@
         </w:tc>
         <w:tc>
           <w:tcPr>
-            <w:tcW w:w="1723" w:type="dxa"/>
-            <w:vAlign w:val="center"/>
-          </w:tcPr>
-          <w:p>
-            <w:pPr>
-              <w:jc w:val="center"/>
+            <w:tcW w:w="1740" w:type="dxa"/>
+            <w:vAlign w:val="center"/>
+          </w:tcPr>
+          <w:p>
+            <w:pPr>
+              <w:jc w:val="center"/>
+              <w:cnfStyle w:val="000000100000" w:firstRow="0" w:lastRow="0" w:firstColumn="0" w:lastColumn="0" w:oddVBand="0" w:evenVBand="0" w:oddHBand="1" w:evenHBand="0" w:firstRowFirstColumn="0" w:firstRowLastColumn="0" w:lastRowFirstColumn="0" w:lastRowLastColumn="0"/>
             </w:pPr>
             <w:r>
               <w:t>Fa 0/21-22</w:t>
@@ -11520,7 +11888,8 @@
       <w:tr>
         <w:tc>
           <w:tcPr>
-            <w:tcW w:w="1478" w:type="dxa"/>
+            <w:cnfStyle w:val="001000000000" w:firstRow="0" w:lastRow="0" w:firstColumn="1" w:lastColumn="0" w:oddVBand="0" w:evenVBand="0" w:oddHBand="0" w:evenHBand="0" w:firstRowFirstColumn="0" w:firstRowLastColumn="0" w:lastRowFirstColumn="0" w:lastRowLastColumn="0"/>
+            <w:tcW w:w="1740" w:type="dxa"/>
             <w:vAlign w:val="center"/>
           </w:tcPr>
           <w:p>
@@ -11534,12 +11903,13 @@
         </w:tc>
         <w:tc>
           <w:tcPr>
-            <w:tcW w:w="1843" w:type="dxa"/>
-            <w:vAlign w:val="center"/>
-          </w:tcPr>
-          <w:p>
-            <w:pPr>
-              <w:jc w:val="center"/>
+            <w:tcW w:w="1740" w:type="dxa"/>
+            <w:vAlign w:val="center"/>
+          </w:tcPr>
+          <w:p>
+            <w:pPr>
+              <w:jc w:val="center"/>
+              <w:cnfStyle w:val="000000000000" w:firstRow="0" w:lastRow="0" w:firstColumn="0" w:lastColumn="0" w:oddVBand="0" w:evenVBand="0" w:oddHBand="0" w:evenHBand="0" w:firstRowFirstColumn="0" w:firstRowLastColumn="0" w:lastRowFirstColumn="0" w:lastRowLastColumn="0"/>
             </w:pPr>
             <w:r>
               <w:t>G1SS2-SW1</w:t>
@@ -11548,12 +11918,13 @@
         </w:tc>
         <w:tc>
           <w:tcPr>
-            <w:tcW w:w="1701" w:type="dxa"/>
-            <w:vAlign w:val="center"/>
-          </w:tcPr>
-          <w:p>
-            <w:pPr>
-              <w:jc w:val="center"/>
+            <w:tcW w:w="1740" w:type="dxa"/>
+            <w:vAlign w:val="center"/>
+          </w:tcPr>
+          <w:p>
+            <w:pPr>
+              <w:jc w:val="center"/>
+              <w:cnfStyle w:val="000000000000" w:firstRow="0" w:lastRow="0" w:firstColumn="0" w:lastColumn="0" w:oddVBand="0" w:evenVBand="0" w:oddHBand="0" w:evenHBand="0" w:firstRowFirstColumn="0" w:firstRowLastColumn="0" w:lastRowFirstColumn="0" w:lastRowLastColumn="0"/>
             </w:pPr>
             <w:r>
               <w:t>Fa</w:t>
@@ -11568,12 +11939,13 @@
         </w:tc>
         <w:tc>
           <w:tcPr>
-            <w:tcW w:w="1955" w:type="dxa"/>
-            <w:vAlign w:val="center"/>
-          </w:tcPr>
-          <w:p>
-            <w:pPr>
-              <w:jc w:val="center"/>
+            <w:tcW w:w="1740" w:type="dxa"/>
+            <w:vAlign w:val="center"/>
+          </w:tcPr>
+          <w:p>
+            <w:pPr>
+              <w:jc w:val="center"/>
+              <w:cnfStyle w:val="000000000000" w:firstRow="0" w:lastRow="0" w:firstColumn="0" w:lastColumn="0" w:oddVBand="0" w:evenVBand="0" w:oddHBand="0" w:evenHBand="0" w:firstRowFirstColumn="0" w:firstRowLastColumn="0" w:lastRowFirstColumn="0" w:lastRowLastColumn="0"/>
             </w:pPr>
             <w:r>
               <w:t>G1SS2-SW3</w:t>
@@ -11582,12 +11954,13 @@
         </w:tc>
         <w:tc>
           <w:tcPr>
-            <w:tcW w:w="1723" w:type="dxa"/>
-            <w:vAlign w:val="center"/>
-          </w:tcPr>
-          <w:p>
-            <w:pPr>
-              <w:jc w:val="center"/>
+            <w:tcW w:w="1740" w:type="dxa"/>
+            <w:vAlign w:val="center"/>
+          </w:tcPr>
+          <w:p>
+            <w:pPr>
+              <w:jc w:val="center"/>
+              <w:cnfStyle w:val="000000000000" w:firstRow="0" w:lastRow="0" w:firstColumn="0" w:lastColumn="0" w:oddVBand="0" w:evenVBand="0" w:oddHBand="0" w:evenHBand="0" w:firstRowFirstColumn="0" w:firstRowLastColumn="0" w:lastRowFirstColumn="0" w:lastRowLastColumn="0"/>
             </w:pPr>
             <w:r>
               <w:t>Fa 0/23-24</w:t>
@@ -11615,11 +11988,11 @@
       <w:pPr>
         <w:pStyle w:val="3cmsorsajt"/>
       </w:pPr>
-      <w:bookmarkStart w:id="29" w:name="_Toc197012200"/>
+      <w:bookmarkStart w:id="30" w:name="_Toc197106335"/>
       <w:r>
         <w:t>Portbiztonság</w:t>
       </w:r>
-      <w:bookmarkEnd w:id="29"/>
+      <w:bookmarkEnd w:id="30"/>
     </w:p>
     <w:p>
       <w:pPr>
@@ -11651,9 +12024,8 @@
     </w:p>
     <w:tbl>
       <w:tblPr>
-        <w:tblStyle w:val="Rcsostblzat"/>
+        <w:tblStyle w:val="Tblzategyszer2"/>
         <w:tblW w:w="0" w:type="auto"/>
-        <w:tblInd w:w="360" w:type="dxa"/>
         <w:tblLook w:val="04A0" w:firstRow="1" w:lastRow="0" w:firstColumn="1" w:lastColumn="0" w:noHBand="0" w:noVBand="1"/>
       </w:tblPr>
       <w:tblGrid>
@@ -11663,9 +12035,15 @@
         <w:gridCol w:w="2175"/>
       </w:tblGrid>
       <w:tr>
-        <w:tc>
-          <w:tcPr>
+        <w:trPr>
+          <w:cnfStyle w:val="100000000000" w:firstRow="1" w:lastRow="0" w:firstColumn="0" w:lastColumn="0" w:oddVBand="0" w:evenVBand="0" w:oddHBand="0" w:evenHBand="0" w:firstRowFirstColumn="0" w:firstRowLastColumn="0" w:lastRowFirstColumn="0" w:lastRowLastColumn="0"/>
+          <w:trHeight w:val="567"/>
+        </w:trPr>
+        <w:tc>
+          <w:tcPr>
+            <w:cnfStyle w:val="001000000000" w:firstRow="0" w:lastRow="0" w:firstColumn="1" w:lastColumn="0" w:oddVBand="0" w:evenVBand="0" w:oddHBand="0" w:evenHBand="0" w:firstRowFirstColumn="0" w:firstRowLastColumn="0" w:lastRowFirstColumn="0" w:lastRowLastColumn="0"/>
             <w:tcW w:w="2175" w:type="dxa"/>
+            <w:vAlign w:val="center"/>
           </w:tcPr>
           <w:p>
             <w:pPr>
@@ -11679,10 +12057,12 @@
         <w:tc>
           <w:tcPr>
             <w:tcW w:w="2175" w:type="dxa"/>
-          </w:tcPr>
-          <w:p>
-            <w:pPr>
-              <w:jc w:val="center"/>
+            <w:vAlign w:val="center"/>
+          </w:tcPr>
+          <w:p>
+            <w:pPr>
+              <w:jc w:val="center"/>
+              <w:cnfStyle w:val="100000000000" w:firstRow="1" w:lastRow="0" w:firstColumn="0" w:lastColumn="0" w:oddVBand="0" w:evenVBand="0" w:oddHBand="0" w:evenHBand="0" w:firstRowFirstColumn="0" w:firstRowLastColumn="0" w:lastRowFirstColumn="0" w:lastRowLastColumn="0"/>
             </w:pPr>
             <w:r>
               <w:t>Port</w:t>
@@ -11692,10 +12072,12 @@
         <w:tc>
           <w:tcPr>
             <w:tcW w:w="2175" w:type="dxa"/>
-          </w:tcPr>
-          <w:p>
-            <w:pPr>
-              <w:jc w:val="center"/>
+            <w:vAlign w:val="center"/>
+          </w:tcPr>
+          <w:p>
+            <w:pPr>
+              <w:jc w:val="center"/>
+              <w:cnfStyle w:val="100000000000" w:firstRow="1" w:lastRow="0" w:firstColumn="0" w:lastColumn="0" w:oddVBand="0" w:evenVBand="0" w:oddHBand="0" w:evenHBand="0" w:firstRowFirstColumn="0" w:firstRowLastColumn="0" w:lastRowFirstColumn="0" w:lastRowLastColumn="0"/>
             </w:pPr>
             <w:r>
               <w:t>Maximum Mac cím</w:t>
@@ -11705,22 +12087,26 @@
         <w:tc>
           <w:tcPr>
             <w:tcW w:w="2175" w:type="dxa"/>
-          </w:tcPr>
-          <w:p>
-            <w:pPr>
-              <w:jc w:val="center"/>
-            </w:pPr>
-            <w:proofErr w:type="spellStart"/>
+            <w:vAlign w:val="center"/>
+          </w:tcPr>
+          <w:p>
+            <w:pPr>
+              <w:jc w:val="center"/>
+              <w:cnfStyle w:val="100000000000" w:firstRow="1" w:lastRow="0" w:firstColumn="0" w:lastColumn="0" w:oddVBand="0" w:evenVBand="0" w:oddHBand="0" w:evenHBand="0" w:firstRowFirstColumn="0" w:firstRowLastColumn="0" w:lastRowFirstColumn="0" w:lastRowLastColumn="0"/>
+            </w:pPr>
             <w:r>
               <w:t>Violation</w:t>
             </w:r>
-            <w:proofErr w:type="spellEnd"/>
           </w:p>
         </w:tc>
       </w:tr>
       <w:tr>
-        <w:tc>
-          <w:tcPr>
+        <w:trPr>
+          <w:cnfStyle w:val="000000100000" w:firstRow="0" w:lastRow="0" w:firstColumn="0" w:lastColumn="0" w:oddVBand="0" w:evenVBand="0" w:oddHBand="1" w:evenHBand="0" w:firstRowFirstColumn="0" w:firstRowLastColumn="0" w:lastRowFirstColumn="0" w:lastRowLastColumn="0"/>
+        </w:trPr>
+        <w:tc>
+          <w:tcPr>
+            <w:cnfStyle w:val="001000000000" w:firstRow="0" w:lastRow="0" w:firstColumn="1" w:lastColumn="0" w:oddVBand="0" w:evenVBand="0" w:oddHBand="0" w:evenHBand="0" w:firstRowFirstColumn="0" w:firstRowLastColumn="0" w:lastRowFirstColumn="0" w:lastRowLastColumn="0"/>
             <w:tcW w:w="2175" w:type="dxa"/>
             <w:vMerge w:val="restart"/>
             <w:vAlign w:val="center"/>
@@ -11737,10 +12123,12 @@
         <w:tc>
           <w:tcPr>
             <w:tcW w:w="2175" w:type="dxa"/>
-          </w:tcPr>
-          <w:p>
-            <w:pPr>
-              <w:jc w:val="center"/>
+            <w:vAlign w:val="center"/>
+          </w:tcPr>
+          <w:p>
+            <w:pPr>
+              <w:jc w:val="center"/>
+              <w:cnfStyle w:val="000000100000" w:firstRow="0" w:lastRow="0" w:firstColumn="0" w:lastColumn="0" w:oddVBand="0" w:evenVBand="0" w:oddHBand="1" w:evenHBand="0" w:firstRowFirstColumn="0" w:firstRowLastColumn="0" w:lastRowFirstColumn="0" w:lastRowLastColumn="0"/>
             </w:pPr>
             <w:r>
               <w:t>fa0/1-4</w:t>
@@ -11750,10 +12138,12 @@
         <w:tc>
           <w:tcPr>
             <w:tcW w:w="2175" w:type="dxa"/>
-          </w:tcPr>
-          <w:p>
-            <w:pPr>
-              <w:jc w:val="center"/>
+            <w:vAlign w:val="center"/>
+          </w:tcPr>
+          <w:p>
+            <w:pPr>
+              <w:jc w:val="center"/>
+              <w:cnfStyle w:val="000000100000" w:firstRow="0" w:lastRow="0" w:firstColumn="0" w:lastColumn="0" w:oddVBand="0" w:evenVBand="0" w:oddHBand="1" w:evenHBand="0" w:firstRowFirstColumn="0" w:firstRowLastColumn="0" w:lastRowFirstColumn="0" w:lastRowLastColumn="0"/>
             </w:pPr>
             <w:r>
               <w:t>2</w:t>
@@ -11763,24 +12153,26 @@
         <w:tc>
           <w:tcPr>
             <w:tcW w:w="2175" w:type="dxa"/>
-          </w:tcPr>
-          <w:p>
-            <w:pPr>
-              <w:jc w:val="center"/>
-            </w:pPr>
-            <w:proofErr w:type="spellStart"/>
+            <w:vAlign w:val="center"/>
+          </w:tcPr>
+          <w:p>
+            <w:pPr>
+              <w:jc w:val="center"/>
+              <w:cnfStyle w:val="000000100000" w:firstRow="0" w:lastRow="0" w:firstColumn="0" w:lastColumn="0" w:oddVBand="0" w:evenVBand="0" w:oddHBand="1" w:evenHBand="0" w:firstRowFirstColumn="0" w:firstRowLastColumn="0" w:lastRowFirstColumn="0" w:lastRowLastColumn="0"/>
+            </w:pPr>
             <w:r>
               <w:t>Shutdown</w:t>
             </w:r>
-            <w:proofErr w:type="spellEnd"/>
           </w:p>
         </w:tc>
       </w:tr>
       <w:tr>
         <w:tc>
           <w:tcPr>
+            <w:cnfStyle w:val="001000000000" w:firstRow="0" w:lastRow="0" w:firstColumn="1" w:lastColumn="0" w:oddVBand="0" w:evenVBand="0" w:oddHBand="0" w:evenHBand="0" w:firstRowFirstColumn="0" w:firstRowLastColumn="0" w:lastRowFirstColumn="0" w:lastRowLastColumn="0"/>
             <w:tcW w:w="2175" w:type="dxa"/>
             <w:vMerge/>
+            <w:vAlign w:val="center"/>
           </w:tcPr>
           <w:p>
             <w:pPr>
@@ -11791,10 +12183,12 @@
         <w:tc>
           <w:tcPr>
             <w:tcW w:w="2175" w:type="dxa"/>
-          </w:tcPr>
-          <w:p>
-            <w:pPr>
-              <w:jc w:val="center"/>
+            <w:vAlign w:val="center"/>
+          </w:tcPr>
+          <w:p>
+            <w:pPr>
+              <w:jc w:val="center"/>
+              <w:cnfStyle w:val="000000000000" w:firstRow="0" w:lastRow="0" w:firstColumn="0" w:lastColumn="0" w:oddVBand="0" w:evenVBand="0" w:oddHBand="0" w:evenHBand="0" w:firstRowFirstColumn="0" w:firstRowLastColumn="0" w:lastRowFirstColumn="0" w:lastRowLastColumn="0"/>
             </w:pPr>
             <w:r>
               <w:t>fa0/5</w:t>
@@ -11804,10 +12198,12 @@
         <w:tc>
           <w:tcPr>
             <w:tcW w:w="2175" w:type="dxa"/>
-          </w:tcPr>
-          <w:p>
-            <w:pPr>
-              <w:jc w:val="center"/>
+            <w:vAlign w:val="center"/>
+          </w:tcPr>
+          <w:p>
+            <w:pPr>
+              <w:jc w:val="center"/>
+              <w:cnfStyle w:val="000000000000" w:firstRow="0" w:lastRow="0" w:firstColumn="0" w:lastColumn="0" w:oddVBand="0" w:evenVBand="0" w:oddHBand="0" w:evenHBand="0" w:firstRowFirstColumn="0" w:firstRowLastColumn="0" w:lastRowFirstColumn="0" w:lastRowLastColumn="0"/>
             </w:pPr>
             <w:r>
               <w:t>1</w:t>
@@ -11817,22 +12213,26 @@
         <w:tc>
           <w:tcPr>
             <w:tcW w:w="2175" w:type="dxa"/>
-          </w:tcPr>
-          <w:p>
-            <w:pPr>
-              <w:jc w:val="center"/>
-            </w:pPr>
-            <w:proofErr w:type="spellStart"/>
+            <w:vAlign w:val="center"/>
+          </w:tcPr>
+          <w:p>
+            <w:pPr>
+              <w:jc w:val="center"/>
+              <w:cnfStyle w:val="000000000000" w:firstRow="0" w:lastRow="0" w:firstColumn="0" w:lastColumn="0" w:oddVBand="0" w:evenVBand="0" w:oddHBand="0" w:evenHBand="0" w:firstRowFirstColumn="0" w:firstRowLastColumn="0" w:lastRowFirstColumn="0" w:lastRowLastColumn="0"/>
+            </w:pPr>
             <w:r>
               <w:t>Shutdown</w:t>
             </w:r>
-            <w:proofErr w:type="spellEnd"/>
           </w:p>
         </w:tc>
       </w:tr>
       <w:tr>
-        <w:tc>
-          <w:tcPr>
+        <w:trPr>
+          <w:cnfStyle w:val="000000100000" w:firstRow="0" w:lastRow="0" w:firstColumn="0" w:lastColumn="0" w:oddVBand="0" w:evenVBand="0" w:oddHBand="1" w:evenHBand="0" w:firstRowFirstColumn="0" w:firstRowLastColumn="0" w:lastRowFirstColumn="0" w:lastRowLastColumn="0"/>
+        </w:trPr>
+        <w:tc>
+          <w:tcPr>
+            <w:cnfStyle w:val="001000000000" w:firstRow="0" w:lastRow="0" w:firstColumn="1" w:lastColumn="0" w:oddVBand="0" w:evenVBand="0" w:oddHBand="0" w:evenHBand="0" w:firstRowFirstColumn="0" w:firstRowLastColumn="0" w:lastRowFirstColumn="0" w:lastRowLastColumn="0"/>
             <w:tcW w:w="2175" w:type="dxa"/>
             <w:vMerge w:val="restart"/>
             <w:vAlign w:val="center"/>
@@ -11842,6 +12242,7 @@
               <w:jc w:val="center"/>
             </w:pPr>
             <w:r>
+              <w:lastRenderedPageBreak/>
               <w:t>G1SS1-SW2</w:t>
             </w:r>
           </w:p>
@@ -11849,10 +12250,12 @@
         <w:tc>
           <w:tcPr>
             <w:tcW w:w="2175" w:type="dxa"/>
-          </w:tcPr>
-          <w:p>
-            <w:pPr>
-              <w:jc w:val="center"/>
+            <w:vAlign w:val="center"/>
+          </w:tcPr>
+          <w:p>
+            <w:pPr>
+              <w:jc w:val="center"/>
+              <w:cnfStyle w:val="000000100000" w:firstRow="0" w:lastRow="0" w:firstColumn="0" w:lastColumn="0" w:oddVBand="0" w:evenVBand="0" w:oddHBand="1" w:evenHBand="0" w:firstRowFirstColumn="0" w:firstRowLastColumn="0" w:lastRowFirstColumn="0" w:lastRowLastColumn="0"/>
             </w:pPr>
             <w:r>
               <w:t>fa0/1-4</w:t>
@@ -11862,10 +12265,12 @@
         <w:tc>
           <w:tcPr>
             <w:tcW w:w="2175" w:type="dxa"/>
-          </w:tcPr>
-          <w:p>
-            <w:pPr>
-              <w:jc w:val="center"/>
+            <w:vAlign w:val="center"/>
+          </w:tcPr>
+          <w:p>
+            <w:pPr>
+              <w:jc w:val="center"/>
+              <w:cnfStyle w:val="000000100000" w:firstRow="0" w:lastRow="0" w:firstColumn="0" w:lastColumn="0" w:oddVBand="0" w:evenVBand="0" w:oddHBand="1" w:evenHBand="0" w:firstRowFirstColumn="0" w:firstRowLastColumn="0" w:lastRowFirstColumn="0" w:lastRowLastColumn="0"/>
             </w:pPr>
             <w:r>
               <w:t>2</w:t>
@@ -11875,24 +12280,26 @@
         <w:tc>
           <w:tcPr>
             <w:tcW w:w="2175" w:type="dxa"/>
-          </w:tcPr>
-          <w:p>
-            <w:pPr>
-              <w:jc w:val="center"/>
-            </w:pPr>
-            <w:proofErr w:type="spellStart"/>
+            <w:vAlign w:val="center"/>
+          </w:tcPr>
+          <w:p>
+            <w:pPr>
+              <w:jc w:val="center"/>
+              <w:cnfStyle w:val="000000100000" w:firstRow="0" w:lastRow="0" w:firstColumn="0" w:lastColumn="0" w:oddVBand="0" w:evenVBand="0" w:oddHBand="1" w:evenHBand="0" w:firstRowFirstColumn="0" w:firstRowLastColumn="0" w:lastRowFirstColumn="0" w:lastRowLastColumn="0"/>
+            </w:pPr>
             <w:r>
               <w:t>Shutdown</w:t>
             </w:r>
-            <w:proofErr w:type="spellEnd"/>
           </w:p>
         </w:tc>
       </w:tr>
       <w:tr>
         <w:tc>
           <w:tcPr>
+            <w:cnfStyle w:val="001000000000" w:firstRow="0" w:lastRow="0" w:firstColumn="1" w:lastColumn="0" w:oddVBand="0" w:evenVBand="0" w:oddHBand="0" w:evenHBand="0" w:firstRowFirstColumn="0" w:firstRowLastColumn="0" w:lastRowFirstColumn="0" w:lastRowLastColumn="0"/>
             <w:tcW w:w="2175" w:type="dxa"/>
             <w:vMerge/>
+            <w:vAlign w:val="center"/>
           </w:tcPr>
           <w:p>
             <w:pPr>
@@ -11903,10 +12310,12 @@
         <w:tc>
           <w:tcPr>
             <w:tcW w:w="2175" w:type="dxa"/>
-          </w:tcPr>
-          <w:p>
-            <w:pPr>
-              <w:jc w:val="center"/>
+            <w:vAlign w:val="center"/>
+          </w:tcPr>
+          <w:p>
+            <w:pPr>
+              <w:jc w:val="center"/>
+              <w:cnfStyle w:val="000000000000" w:firstRow="0" w:lastRow="0" w:firstColumn="0" w:lastColumn="0" w:oddVBand="0" w:evenVBand="0" w:oddHBand="0" w:evenHBand="0" w:firstRowFirstColumn="0" w:firstRowLastColumn="0" w:lastRowFirstColumn="0" w:lastRowLastColumn="0"/>
             </w:pPr>
             <w:r>
               <w:t>fa0/21-22</w:t>
@@ -11916,10 +12325,12 @@
         <w:tc>
           <w:tcPr>
             <w:tcW w:w="2175" w:type="dxa"/>
-          </w:tcPr>
-          <w:p>
-            <w:pPr>
-              <w:jc w:val="center"/>
+            <w:vAlign w:val="center"/>
+          </w:tcPr>
+          <w:p>
+            <w:pPr>
+              <w:jc w:val="center"/>
+              <w:cnfStyle w:val="000000000000" w:firstRow="0" w:lastRow="0" w:firstColumn="0" w:lastColumn="0" w:oddVBand="0" w:evenVBand="0" w:oddHBand="0" w:evenHBand="0" w:firstRowFirstColumn="0" w:firstRowLastColumn="0" w:lastRowFirstColumn="0" w:lastRowLastColumn="0"/>
             </w:pPr>
             <w:r>
               <w:t>1</w:t>
@@ -11929,22 +12340,26 @@
         <w:tc>
           <w:tcPr>
             <w:tcW w:w="2175" w:type="dxa"/>
-          </w:tcPr>
-          <w:p>
-            <w:pPr>
-              <w:jc w:val="center"/>
-            </w:pPr>
-            <w:proofErr w:type="spellStart"/>
+            <w:vAlign w:val="center"/>
+          </w:tcPr>
+          <w:p>
+            <w:pPr>
+              <w:jc w:val="center"/>
+              <w:cnfStyle w:val="000000000000" w:firstRow="0" w:lastRow="0" w:firstColumn="0" w:lastColumn="0" w:oddVBand="0" w:evenVBand="0" w:oddHBand="0" w:evenHBand="0" w:firstRowFirstColumn="0" w:firstRowLastColumn="0" w:lastRowFirstColumn="0" w:lastRowLastColumn="0"/>
+            </w:pPr>
             <w:r>
               <w:t>Shutdown</w:t>
             </w:r>
-            <w:proofErr w:type="spellEnd"/>
           </w:p>
         </w:tc>
       </w:tr>
       <w:tr>
-        <w:tc>
-          <w:tcPr>
+        <w:trPr>
+          <w:cnfStyle w:val="000000100000" w:firstRow="0" w:lastRow="0" w:firstColumn="0" w:lastColumn="0" w:oddVBand="0" w:evenVBand="0" w:oddHBand="1" w:evenHBand="0" w:firstRowFirstColumn="0" w:firstRowLastColumn="0" w:lastRowFirstColumn="0" w:lastRowLastColumn="0"/>
+        </w:trPr>
+        <w:tc>
+          <w:tcPr>
+            <w:cnfStyle w:val="001000000000" w:firstRow="0" w:lastRow="0" w:firstColumn="1" w:lastColumn="0" w:oddVBand="0" w:evenVBand="0" w:oddHBand="0" w:evenHBand="0" w:firstRowFirstColumn="0" w:firstRowLastColumn="0" w:lastRowFirstColumn="0" w:lastRowLastColumn="0"/>
             <w:tcW w:w="2175" w:type="dxa"/>
             <w:vMerge w:val="restart"/>
             <w:vAlign w:val="center"/>
@@ -11961,10 +12376,12 @@
         <w:tc>
           <w:tcPr>
             <w:tcW w:w="2175" w:type="dxa"/>
-          </w:tcPr>
-          <w:p>
-            <w:pPr>
-              <w:jc w:val="center"/>
+            <w:vAlign w:val="center"/>
+          </w:tcPr>
+          <w:p>
+            <w:pPr>
+              <w:jc w:val="center"/>
+              <w:cnfStyle w:val="000000100000" w:firstRow="0" w:lastRow="0" w:firstColumn="0" w:lastColumn="0" w:oddVBand="0" w:evenVBand="0" w:oddHBand="1" w:evenHBand="0" w:firstRowFirstColumn="0" w:firstRowLastColumn="0" w:lastRowFirstColumn="0" w:lastRowLastColumn="0"/>
             </w:pPr>
             <w:r>
               <w:t>fa0/1-2</w:t>
@@ -11974,10 +12391,12 @@
         <w:tc>
           <w:tcPr>
             <w:tcW w:w="2175" w:type="dxa"/>
-          </w:tcPr>
-          <w:p>
-            <w:pPr>
-              <w:jc w:val="center"/>
+            <w:vAlign w:val="center"/>
+          </w:tcPr>
+          <w:p>
+            <w:pPr>
+              <w:jc w:val="center"/>
+              <w:cnfStyle w:val="000000100000" w:firstRow="0" w:lastRow="0" w:firstColumn="0" w:lastColumn="0" w:oddVBand="0" w:evenVBand="0" w:oddHBand="1" w:evenHBand="0" w:firstRowFirstColumn="0" w:firstRowLastColumn="0" w:lastRowFirstColumn="0" w:lastRowLastColumn="0"/>
             </w:pPr>
             <w:r>
               <w:t>2</w:t>
@@ -11987,24 +12406,26 @@
         <w:tc>
           <w:tcPr>
             <w:tcW w:w="2175" w:type="dxa"/>
-          </w:tcPr>
-          <w:p>
-            <w:pPr>
-              <w:jc w:val="center"/>
-            </w:pPr>
-            <w:proofErr w:type="spellStart"/>
+            <w:vAlign w:val="center"/>
+          </w:tcPr>
+          <w:p>
+            <w:pPr>
+              <w:jc w:val="center"/>
+              <w:cnfStyle w:val="000000100000" w:firstRow="0" w:lastRow="0" w:firstColumn="0" w:lastColumn="0" w:oddVBand="0" w:evenVBand="0" w:oddHBand="1" w:evenHBand="0" w:firstRowFirstColumn="0" w:firstRowLastColumn="0" w:lastRowFirstColumn="0" w:lastRowLastColumn="0"/>
+            </w:pPr>
             <w:r>
               <w:t>Shutdown</w:t>
             </w:r>
-            <w:proofErr w:type="spellEnd"/>
           </w:p>
         </w:tc>
       </w:tr>
       <w:tr>
         <w:tc>
           <w:tcPr>
+            <w:cnfStyle w:val="001000000000" w:firstRow="0" w:lastRow="0" w:firstColumn="1" w:lastColumn="0" w:oddVBand="0" w:evenVBand="0" w:oddHBand="0" w:evenHBand="0" w:firstRowFirstColumn="0" w:firstRowLastColumn="0" w:lastRowFirstColumn="0" w:lastRowLastColumn="0"/>
             <w:tcW w:w="2175" w:type="dxa"/>
             <w:vMerge/>
+            <w:vAlign w:val="center"/>
           </w:tcPr>
           <w:p>
             <w:pPr>
@@ -12015,10 +12436,12 @@
         <w:tc>
           <w:tcPr>
             <w:tcW w:w="2175" w:type="dxa"/>
-          </w:tcPr>
-          <w:p>
-            <w:pPr>
-              <w:jc w:val="center"/>
+            <w:vAlign w:val="center"/>
+          </w:tcPr>
+          <w:p>
+            <w:pPr>
+              <w:jc w:val="center"/>
+              <w:cnfStyle w:val="000000000000" w:firstRow="0" w:lastRow="0" w:firstColumn="0" w:lastColumn="0" w:oddVBand="0" w:evenVBand="0" w:oddHBand="0" w:evenHBand="0" w:firstRowFirstColumn="0" w:firstRowLastColumn="0" w:lastRowFirstColumn="0" w:lastRowLastColumn="0"/>
             </w:pPr>
             <w:r>
               <w:t>fa0/4</w:t>
@@ -12028,10 +12451,12 @@
         <w:tc>
           <w:tcPr>
             <w:tcW w:w="2175" w:type="dxa"/>
-          </w:tcPr>
-          <w:p>
-            <w:pPr>
-              <w:jc w:val="center"/>
+            <w:vAlign w:val="center"/>
+          </w:tcPr>
+          <w:p>
+            <w:pPr>
+              <w:jc w:val="center"/>
+              <w:cnfStyle w:val="000000000000" w:firstRow="0" w:lastRow="0" w:firstColumn="0" w:lastColumn="0" w:oddVBand="0" w:evenVBand="0" w:oddHBand="0" w:evenHBand="0" w:firstRowFirstColumn="0" w:firstRowLastColumn="0" w:lastRowFirstColumn="0" w:lastRowLastColumn="0"/>
             </w:pPr>
             <w:r>
               <w:t>1</w:t>
@@ -12041,22 +12466,26 @@
         <w:tc>
           <w:tcPr>
             <w:tcW w:w="2175" w:type="dxa"/>
-          </w:tcPr>
-          <w:p>
-            <w:pPr>
-              <w:jc w:val="center"/>
-            </w:pPr>
-            <w:proofErr w:type="spellStart"/>
+            <w:vAlign w:val="center"/>
+          </w:tcPr>
+          <w:p>
+            <w:pPr>
+              <w:jc w:val="center"/>
+              <w:cnfStyle w:val="000000000000" w:firstRow="0" w:lastRow="0" w:firstColumn="0" w:lastColumn="0" w:oddVBand="0" w:evenVBand="0" w:oddHBand="0" w:evenHBand="0" w:firstRowFirstColumn="0" w:firstRowLastColumn="0" w:lastRowFirstColumn="0" w:lastRowLastColumn="0"/>
+            </w:pPr>
             <w:r>
               <w:t>Shutdown</w:t>
             </w:r>
-            <w:proofErr w:type="spellEnd"/>
           </w:p>
         </w:tc>
       </w:tr>
       <w:tr>
-        <w:tc>
-          <w:tcPr>
+        <w:trPr>
+          <w:cnfStyle w:val="000000100000" w:firstRow="0" w:lastRow="0" w:firstColumn="0" w:lastColumn="0" w:oddVBand="0" w:evenVBand="0" w:oddHBand="1" w:evenHBand="0" w:firstRowFirstColumn="0" w:firstRowLastColumn="0" w:lastRowFirstColumn="0" w:lastRowLastColumn="0"/>
+        </w:trPr>
+        <w:tc>
+          <w:tcPr>
+            <w:cnfStyle w:val="001000000000" w:firstRow="0" w:lastRow="0" w:firstColumn="1" w:lastColumn="0" w:oddVBand="0" w:evenVBand="0" w:oddHBand="0" w:evenHBand="0" w:firstRowFirstColumn="0" w:firstRowLastColumn="0" w:lastRowFirstColumn="0" w:lastRowLastColumn="0"/>
             <w:tcW w:w="2175" w:type="dxa"/>
             <w:vMerge w:val="restart"/>
             <w:vAlign w:val="center"/>
@@ -12073,10 +12502,12 @@
         <w:tc>
           <w:tcPr>
             <w:tcW w:w="2175" w:type="dxa"/>
-          </w:tcPr>
-          <w:p>
-            <w:pPr>
-              <w:jc w:val="center"/>
+            <w:vAlign w:val="center"/>
+          </w:tcPr>
+          <w:p>
+            <w:pPr>
+              <w:jc w:val="center"/>
+              <w:cnfStyle w:val="000000100000" w:firstRow="0" w:lastRow="0" w:firstColumn="0" w:lastColumn="0" w:oddVBand="0" w:evenVBand="0" w:oddHBand="1" w:evenHBand="0" w:firstRowFirstColumn="0" w:firstRowLastColumn="0" w:lastRowFirstColumn="0" w:lastRowLastColumn="0"/>
             </w:pPr>
             <w:r>
               <w:t>fa0/1</w:t>
@@ -12086,10 +12517,12 @@
         <w:tc>
           <w:tcPr>
             <w:tcW w:w="2175" w:type="dxa"/>
-          </w:tcPr>
-          <w:p>
-            <w:pPr>
-              <w:jc w:val="center"/>
+            <w:vAlign w:val="center"/>
+          </w:tcPr>
+          <w:p>
+            <w:pPr>
+              <w:jc w:val="center"/>
+              <w:cnfStyle w:val="000000100000" w:firstRow="0" w:lastRow="0" w:firstColumn="0" w:lastColumn="0" w:oddVBand="0" w:evenVBand="0" w:oddHBand="1" w:evenHBand="0" w:firstRowFirstColumn="0" w:firstRowLastColumn="0" w:lastRowFirstColumn="0" w:lastRowLastColumn="0"/>
             </w:pPr>
             <w:r>
               <w:t>1</w:t>
@@ -12099,24 +12532,26 @@
         <w:tc>
           <w:tcPr>
             <w:tcW w:w="2175" w:type="dxa"/>
-          </w:tcPr>
-          <w:p>
-            <w:pPr>
-              <w:jc w:val="center"/>
-            </w:pPr>
-            <w:proofErr w:type="spellStart"/>
+            <w:vAlign w:val="center"/>
+          </w:tcPr>
+          <w:p>
+            <w:pPr>
+              <w:jc w:val="center"/>
+              <w:cnfStyle w:val="000000100000" w:firstRow="0" w:lastRow="0" w:firstColumn="0" w:lastColumn="0" w:oddVBand="0" w:evenVBand="0" w:oddHBand="1" w:evenHBand="0" w:firstRowFirstColumn="0" w:firstRowLastColumn="0" w:lastRowFirstColumn="0" w:lastRowLastColumn="0"/>
+            </w:pPr>
             <w:r>
               <w:t>Shutdown</w:t>
             </w:r>
-            <w:proofErr w:type="spellEnd"/>
           </w:p>
         </w:tc>
       </w:tr>
       <w:tr>
         <w:tc>
           <w:tcPr>
+            <w:cnfStyle w:val="001000000000" w:firstRow="0" w:lastRow="0" w:firstColumn="1" w:lastColumn="0" w:oddVBand="0" w:evenVBand="0" w:oddHBand="0" w:evenHBand="0" w:firstRowFirstColumn="0" w:firstRowLastColumn="0" w:lastRowFirstColumn="0" w:lastRowLastColumn="0"/>
             <w:tcW w:w="2175" w:type="dxa"/>
             <w:vMerge/>
+            <w:vAlign w:val="center"/>
           </w:tcPr>
           <w:p>
             <w:pPr>
@@ -12127,10 +12562,12 @@
         <w:tc>
           <w:tcPr>
             <w:tcW w:w="2175" w:type="dxa"/>
-          </w:tcPr>
-          <w:p>
-            <w:pPr>
-              <w:jc w:val="center"/>
+            <w:vAlign w:val="center"/>
+          </w:tcPr>
+          <w:p>
+            <w:pPr>
+              <w:jc w:val="center"/>
+              <w:cnfStyle w:val="000000000000" w:firstRow="0" w:lastRow="0" w:firstColumn="0" w:lastColumn="0" w:oddVBand="0" w:evenVBand="0" w:oddHBand="0" w:evenHBand="0" w:firstRowFirstColumn="0" w:firstRowLastColumn="0" w:lastRowFirstColumn="0" w:lastRowLastColumn="0"/>
             </w:pPr>
             <w:r>
               <w:t>fa0/20</w:t>
@@ -12140,10 +12577,12 @@
         <w:tc>
           <w:tcPr>
             <w:tcW w:w="2175" w:type="dxa"/>
-          </w:tcPr>
-          <w:p>
-            <w:pPr>
-              <w:jc w:val="center"/>
+            <w:vAlign w:val="center"/>
+          </w:tcPr>
+          <w:p>
+            <w:pPr>
+              <w:jc w:val="center"/>
+              <w:cnfStyle w:val="000000000000" w:firstRow="0" w:lastRow="0" w:firstColumn="0" w:lastColumn="0" w:oddVBand="0" w:evenVBand="0" w:oddHBand="0" w:evenHBand="0" w:firstRowFirstColumn="0" w:firstRowLastColumn="0" w:lastRowFirstColumn="0" w:lastRowLastColumn="0"/>
             </w:pPr>
             <w:r>
               <w:t>1</w:t>
@@ -12153,22 +12592,26 @@
         <w:tc>
           <w:tcPr>
             <w:tcW w:w="2175" w:type="dxa"/>
-          </w:tcPr>
-          <w:p>
-            <w:pPr>
-              <w:jc w:val="center"/>
-            </w:pPr>
-            <w:proofErr w:type="spellStart"/>
+            <w:vAlign w:val="center"/>
+          </w:tcPr>
+          <w:p>
+            <w:pPr>
+              <w:jc w:val="center"/>
+              <w:cnfStyle w:val="000000000000" w:firstRow="0" w:lastRow="0" w:firstColumn="0" w:lastColumn="0" w:oddVBand="0" w:evenVBand="0" w:oddHBand="0" w:evenHBand="0" w:firstRowFirstColumn="0" w:firstRowLastColumn="0" w:lastRowFirstColumn="0" w:lastRowLastColumn="0"/>
+            </w:pPr>
             <w:r>
               <w:t>Shutdown</w:t>
             </w:r>
-            <w:proofErr w:type="spellEnd"/>
           </w:p>
         </w:tc>
       </w:tr>
       <w:tr>
-        <w:tc>
-          <w:tcPr>
+        <w:trPr>
+          <w:cnfStyle w:val="000000100000" w:firstRow="0" w:lastRow="0" w:firstColumn="0" w:lastColumn="0" w:oddVBand="0" w:evenVBand="0" w:oddHBand="1" w:evenHBand="0" w:firstRowFirstColumn="0" w:firstRowLastColumn="0" w:lastRowFirstColumn="0" w:lastRowLastColumn="0"/>
+        </w:trPr>
+        <w:tc>
+          <w:tcPr>
+            <w:cnfStyle w:val="001000000000" w:firstRow="0" w:lastRow="0" w:firstColumn="1" w:lastColumn="0" w:oddVBand="0" w:evenVBand="0" w:oddHBand="0" w:evenHBand="0" w:firstRowFirstColumn="0" w:firstRowLastColumn="0" w:lastRowFirstColumn="0" w:lastRowLastColumn="0"/>
             <w:tcW w:w="2175" w:type="dxa"/>
             <w:vMerge w:val="restart"/>
             <w:vAlign w:val="center"/>
@@ -12185,10 +12628,12 @@
         <w:tc>
           <w:tcPr>
             <w:tcW w:w="2175" w:type="dxa"/>
-          </w:tcPr>
-          <w:p>
-            <w:pPr>
-              <w:jc w:val="center"/>
+            <w:vAlign w:val="center"/>
+          </w:tcPr>
+          <w:p>
+            <w:pPr>
+              <w:jc w:val="center"/>
+              <w:cnfStyle w:val="000000100000" w:firstRow="0" w:lastRow="0" w:firstColumn="0" w:lastColumn="0" w:oddVBand="0" w:evenVBand="0" w:oddHBand="1" w:evenHBand="0" w:firstRowFirstColumn="0" w:firstRowLastColumn="0" w:lastRowFirstColumn="0" w:lastRowLastColumn="0"/>
             </w:pPr>
             <w:r>
               <w:t>fa0/1-5</w:t>
@@ -12198,10 +12643,12 @@
         <w:tc>
           <w:tcPr>
             <w:tcW w:w="2175" w:type="dxa"/>
-          </w:tcPr>
-          <w:p>
-            <w:pPr>
-              <w:jc w:val="center"/>
+            <w:vAlign w:val="center"/>
+          </w:tcPr>
+          <w:p>
+            <w:pPr>
+              <w:jc w:val="center"/>
+              <w:cnfStyle w:val="000000100000" w:firstRow="0" w:lastRow="0" w:firstColumn="0" w:lastColumn="0" w:oddVBand="0" w:evenVBand="0" w:oddHBand="1" w:evenHBand="0" w:firstRowFirstColumn="0" w:firstRowLastColumn="0" w:lastRowFirstColumn="0" w:lastRowLastColumn="0"/>
             </w:pPr>
             <w:r>
               <w:t>2</w:t>
@@ -12211,24 +12658,26 @@
         <w:tc>
           <w:tcPr>
             <w:tcW w:w="2175" w:type="dxa"/>
-          </w:tcPr>
-          <w:p>
-            <w:pPr>
-              <w:jc w:val="center"/>
-            </w:pPr>
-            <w:proofErr w:type="spellStart"/>
+            <w:vAlign w:val="center"/>
+          </w:tcPr>
+          <w:p>
+            <w:pPr>
+              <w:jc w:val="center"/>
+              <w:cnfStyle w:val="000000100000" w:firstRow="0" w:lastRow="0" w:firstColumn="0" w:lastColumn="0" w:oddVBand="0" w:evenVBand="0" w:oddHBand="1" w:evenHBand="0" w:firstRowFirstColumn="0" w:firstRowLastColumn="0" w:lastRowFirstColumn="0" w:lastRowLastColumn="0"/>
+            </w:pPr>
             <w:r>
               <w:t>Shutdown</w:t>
             </w:r>
-            <w:proofErr w:type="spellEnd"/>
           </w:p>
         </w:tc>
       </w:tr>
       <w:tr>
         <w:tc>
           <w:tcPr>
+            <w:cnfStyle w:val="001000000000" w:firstRow="0" w:lastRow="0" w:firstColumn="1" w:lastColumn="0" w:oddVBand="0" w:evenVBand="0" w:oddHBand="0" w:evenHBand="0" w:firstRowFirstColumn="0" w:firstRowLastColumn="0" w:lastRowFirstColumn="0" w:lastRowLastColumn="0"/>
             <w:tcW w:w="2175" w:type="dxa"/>
             <w:vMerge/>
+            <w:vAlign w:val="center"/>
           </w:tcPr>
           <w:p>
             <w:pPr>
@@ -12239,10 +12688,12 @@
         <w:tc>
           <w:tcPr>
             <w:tcW w:w="2175" w:type="dxa"/>
-          </w:tcPr>
-          <w:p>
-            <w:pPr>
-              <w:jc w:val="center"/>
+            <w:vAlign w:val="center"/>
+          </w:tcPr>
+          <w:p>
+            <w:pPr>
+              <w:jc w:val="center"/>
+              <w:cnfStyle w:val="000000000000" w:firstRow="0" w:lastRow="0" w:firstColumn="0" w:lastColumn="0" w:oddVBand="0" w:evenVBand="0" w:oddHBand="0" w:evenHBand="0" w:firstRowFirstColumn="0" w:firstRowLastColumn="0" w:lastRowFirstColumn="0" w:lastRowLastColumn="0"/>
             </w:pPr>
             <w:r>
               <w:t>fa0/6-7</w:t>
@@ -12252,10 +12703,12 @@
         <w:tc>
           <w:tcPr>
             <w:tcW w:w="2175" w:type="dxa"/>
-          </w:tcPr>
-          <w:p>
-            <w:pPr>
-              <w:jc w:val="center"/>
+            <w:vAlign w:val="center"/>
+          </w:tcPr>
+          <w:p>
+            <w:pPr>
+              <w:jc w:val="center"/>
+              <w:cnfStyle w:val="000000000000" w:firstRow="0" w:lastRow="0" w:firstColumn="0" w:lastColumn="0" w:oddVBand="0" w:evenVBand="0" w:oddHBand="0" w:evenHBand="0" w:firstRowFirstColumn="0" w:firstRowLastColumn="0" w:lastRowFirstColumn="0" w:lastRowLastColumn="0"/>
             </w:pPr>
             <w:r>
               <w:t>1</w:t>
@@ -12265,22 +12718,26 @@
         <w:tc>
           <w:tcPr>
             <w:tcW w:w="2175" w:type="dxa"/>
-          </w:tcPr>
-          <w:p>
-            <w:pPr>
-              <w:jc w:val="center"/>
-            </w:pPr>
-            <w:proofErr w:type="spellStart"/>
+            <w:vAlign w:val="center"/>
+          </w:tcPr>
+          <w:p>
+            <w:pPr>
+              <w:jc w:val="center"/>
+              <w:cnfStyle w:val="000000000000" w:firstRow="0" w:lastRow="0" w:firstColumn="0" w:lastColumn="0" w:oddVBand="0" w:evenVBand="0" w:oddHBand="0" w:evenHBand="0" w:firstRowFirstColumn="0" w:firstRowLastColumn="0" w:lastRowFirstColumn="0" w:lastRowLastColumn="0"/>
+            </w:pPr>
             <w:r>
               <w:t>Shutdown</w:t>
             </w:r>
-            <w:proofErr w:type="spellEnd"/>
           </w:p>
         </w:tc>
       </w:tr>
       <w:tr>
-        <w:tc>
-          <w:tcPr>
+        <w:trPr>
+          <w:cnfStyle w:val="000000100000" w:firstRow="0" w:lastRow="0" w:firstColumn="0" w:lastColumn="0" w:oddVBand="0" w:evenVBand="0" w:oddHBand="1" w:evenHBand="0" w:firstRowFirstColumn="0" w:firstRowLastColumn="0" w:lastRowFirstColumn="0" w:lastRowLastColumn="0"/>
+        </w:trPr>
+        <w:tc>
+          <w:tcPr>
+            <w:cnfStyle w:val="001000000000" w:firstRow="0" w:lastRow="0" w:firstColumn="1" w:lastColumn="0" w:oddVBand="0" w:evenVBand="0" w:oddHBand="0" w:evenHBand="0" w:firstRowFirstColumn="0" w:firstRowLastColumn="0" w:lastRowFirstColumn="0" w:lastRowLastColumn="0"/>
             <w:tcW w:w="2175" w:type="dxa"/>
             <w:vMerge w:val="restart"/>
             <w:vAlign w:val="center"/>
@@ -12297,10 +12754,12 @@
         <w:tc>
           <w:tcPr>
             <w:tcW w:w="2175" w:type="dxa"/>
-          </w:tcPr>
-          <w:p>
-            <w:pPr>
-              <w:jc w:val="center"/>
+            <w:vAlign w:val="center"/>
+          </w:tcPr>
+          <w:p>
+            <w:pPr>
+              <w:jc w:val="center"/>
+              <w:cnfStyle w:val="000000100000" w:firstRow="0" w:lastRow="0" w:firstColumn="0" w:lastColumn="0" w:oddVBand="0" w:evenVBand="0" w:oddHBand="1" w:evenHBand="0" w:firstRowFirstColumn="0" w:firstRowLastColumn="0" w:lastRowFirstColumn="0" w:lastRowLastColumn="0"/>
             </w:pPr>
             <w:r>
               <w:t>fa0/1-5</w:t>
@@ -12310,10 +12769,12 @@
         <w:tc>
           <w:tcPr>
             <w:tcW w:w="2175" w:type="dxa"/>
-          </w:tcPr>
-          <w:p>
-            <w:pPr>
-              <w:jc w:val="center"/>
+            <w:vAlign w:val="center"/>
+          </w:tcPr>
+          <w:p>
+            <w:pPr>
+              <w:jc w:val="center"/>
+              <w:cnfStyle w:val="000000100000" w:firstRow="0" w:lastRow="0" w:firstColumn="0" w:lastColumn="0" w:oddVBand="0" w:evenVBand="0" w:oddHBand="1" w:evenHBand="0" w:firstRowFirstColumn="0" w:firstRowLastColumn="0" w:lastRowFirstColumn="0" w:lastRowLastColumn="0"/>
             </w:pPr>
             <w:r>
               <w:t>2</w:t>
@@ -12323,24 +12784,26 @@
         <w:tc>
           <w:tcPr>
             <w:tcW w:w="2175" w:type="dxa"/>
-          </w:tcPr>
-          <w:p>
-            <w:pPr>
-              <w:jc w:val="center"/>
-            </w:pPr>
-            <w:proofErr w:type="spellStart"/>
+            <w:vAlign w:val="center"/>
+          </w:tcPr>
+          <w:p>
+            <w:pPr>
+              <w:jc w:val="center"/>
+              <w:cnfStyle w:val="000000100000" w:firstRow="0" w:lastRow="0" w:firstColumn="0" w:lastColumn="0" w:oddVBand="0" w:evenVBand="0" w:oddHBand="1" w:evenHBand="0" w:firstRowFirstColumn="0" w:firstRowLastColumn="0" w:lastRowFirstColumn="0" w:lastRowLastColumn="0"/>
+            </w:pPr>
             <w:r>
               <w:t>Shutdown</w:t>
             </w:r>
-            <w:proofErr w:type="spellEnd"/>
           </w:p>
         </w:tc>
       </w:tr>
       <w:tr>
         <w:tc>
           <w:tcPr>
+            <w:cnfStyle w:val="001000000000" w:firstRow="0" w:lastRow="0" w:firstColumn="1" w:lastColumn="0" w:oddVBand="0" w:evenVBand="0" w:oddHBand="0" w:evenHBand="0" w:firstRowFirstColumn="0" w:firstRowLastColumn="0" w:lastRowFirstColumn="0" w:lastRowLastColumn="0"/>
             <w:tcW w:w="2175" w:type="dxa"/>
             <w:vMerge/>
+            <w:vAlign w:val="center"/>
           </w:tcPr>
           <w:p>
             <w:pPr>
@@ -12351,10 +12814,12 @@
         <w:tc>
           <w:tcPr>
             <w:tcW w:w="2175" w:type="dxa"/>
-          </w:tcPr>
-          <w:p>
-            <w:pPr>
-              <w:jc w:val="center"/>
+            <w:vAlign w:val="center"/>
+          </w:tcPr>
+          <w:p>
+            <w:pPr>
+              <w:jc w:val="center"/>
+              <w:cnfStyle w:val="000000000000" w:firstRow="0" w:lastRow="0" w:firstColumn="0" w:lastColumn="0" w:oddVBand="0" w:evenVBand="0" w:oddHBand="0" w:evenHBand="0" w:firstRowFirstColumn="0" w:firstRowLastColumn="0" w:lastRowFirstColumn="0" w:lastRowLastColumn="0"/>
             </w:pPr>
             <w:r>
               <w:t>fa0/6-7</w:t>
@@ -12364,10 +12829,12 @@
         <w:tc>
           <w:tcPr>
             <w:tcW w:w="2175" w:type="dxa"/>
-          </w:tcPr>
-          <w:p>
-            <w:pPr>
-              <w:jc w:val="center"/>
+            <w:vAlign w:val="center"/>
+          </w:tcPr>
+          <w:p>
+            <w:pPr>
+              <w:jc w:val="center"/>
+              <w:cnfStyle w:val="000000000000" w:firstRow="0" w:lastRow="0" w:firstColumn="0" w:lastColumn="0" w:oddVBand="0" w:evenVBand="0" w:oddHBand="0" w:evenHBand="0" w:firstRowFirstColumn="0" w:firstRowLastColumn="0" w:lastRowFirstColumn="0" w:lastRowLastColumn="0"/>
             </w:pPr>
             <w:r>
               <w:t>1</w:t>
@@ -12377,22 +12844,26 @@
         <w:tc>
           <w:tcPr>
             <w:tcW w:w="2175" w:type="dxa"/>
-          </w:tcPr>
-          <w:p>
-            <w:pPr>
-              <w:jc w:val="center"/>
-            </w:pPr>
-            <w:proofErr w:type="spellStart"/>
+            <w:vAlign w:val="center"/>
+          </w:tcPr>
+          <w:p>
+            <w:pPr>
+              <w:jc w:val="center"/>
+              <w:cnfStyle w:val="000000000000" w:firstRow="0" w:lastRow="0" w:firstColumn="0" w:lastColumn="0" w:oddVBand="0" w:evenVBand="0" w:oddHBand="0" w:evenHBand="0" w:firstRowFirstColumn="0" w:firstRowLastColumn="0" w:lastRowFirstColumn="0" w:lastRowLastColumn="0"/>
+            </w:pPr>
             <w:r>
               <w:t>Shutdown</w:t>
             </w:r>
-            <w:proofErr w:type="spellEnd"/>
           </w:p>
         </w:tc>
       </w:tr>
       <w:tr>
-        <w:tc>
-          <w:tcPr>
+        <w:trPr>
+          <w:cnfStyle w:val="000000100000" w:firstRow="0" w:lastRow="0" w:firstColumn="0" w:lastColumn="0" w:oddVBand="0" w:evenVBand="0" w:oddHBand="1" w:evenHBand="0" w:firstRowFirstColumn="0" w:firstRowLastColumn="0" w:lastRowFirstColumn="0" w:lastRowLastColumn="0"/>
+        </w:trPr>
+        <w:tc>
+          <w:tcPr>
+            <w:cnfStyle w:val="001000000000" w:firstRow="0" w:lastRow="0" w:firstColumn="1" w:lastColumn="0" w:oddVBand="0" w:evenVBand="0" w:oddHBand="0" w:evenHBand="0" w:firstRowFirstColumn="0" w:firstRowLastColumn="0" w:lastRowFirstColumn="0" w:lastRowLastColumn="0"/>
             <w:tcW w:w="2175" w:type="dxa"/>
             <w:vMerge w:val="restart"/>
             <w:vAlign w:val="center"/>
@@ -12402,7 +12873,6 @@
               <w:jc w:val="center"/>
             </w:pPr>
             <w:r>
-              <w:lastRenderedPageBreak/>
               <w:t>G1SS3-SW1</w:t>
             </w:r>
           </w:p>
@@ -12410,10 +12880,12 @@
         <w:tc>
           <w:tcPr>
             <w:tcW w:w="2175" w:type="dxa"/>
-          </w:tcPr>
-          <w:p>
-            <w:pPr>
-              <w:jc w:val="center"/>
+            <w:vAlign w:val="center"/>
+          </w:tcPr>
+          <w:p>
+            <w:pPr>
+              <w:jc w:val="center"/>
+              <w:cnfStyle w:val="000000100000" w:firstRow="0" w:lastRow="0" w:firstColumn="0" w:lastColumn="0" w:oddVBand="0" w:evenVBand="0" w:oddHBand="1" w:evenHBand="0" w:firstRowFirstColumn="0" w:firstRowLastColumn="0" w:lastRowFirstColumn="0" w:lastRowLastColumn="0"/>
             </w:pPr>
             <w:r>
               <w:t>fa0/1-3</w:t>
@@ -12423,10 +12895,12 @@
         <w:tc>
           <w:tcPr>
             <w:tcW w:w="2175" w:type="dxa"/>
-          </w:tcPr>
-          <w:p>
-            <w:pPr>
-              <w:jc w:val="center"/>
+            <w:vAlign w:val="center"/>
+          </w:tcPr>
+          <w:p>
+            <w:pPr>
+              <w:jc w:val="center"/>
+              <w:cnfStyle w:val="000000100000" w:firstRow="0" w:lastRow="0" w:firstColumn="0" w:lastColumn="0" w:oddVBand="0" w:evenVBand="0" w:oddHBand="1" w:evenHBand="0" w:firstRowFirstColumn="0" w:firstRowLastColumn="0" w:lastRowFirstColumn="0" w:lastRowLastColumn="0"/>
             </w:pPr>
             <w:r>
               <w:t>2</w:t>
@@ -12436,24 +12910,26 @@
         <w:tc>
           <w:tcPr>
             <w:tcW w:w="2175" w:type="dxa"/>
-          </w:tcPr>
-          <w:p>
-            <w:pPr>
-              <w:jc w:val="center"/>
-            </w:pPr>
-            <w:proofErr w:type="spellStart"/>
+            <w:vAlign w:val="center"/>
+          </w:tcPr>
+          <w:p>
+            <w:pPr>
+              <w:jc w:val="center"/>
+              <w:cnfStyle w:val="000000100000" w:firstRow="0" w:lastRow="0" w:firstColumn="0" w:lastColumn="0" w:oddVBand="0" w:evenVBand="0" w:oddHBand="1" w:evenHBand="0" w:firstRowFirstColumn="0" w:firstRowLastColumn="0" w:lastRowFirstColumn="0" w:lastRowLastColumn="0"/>
+            </w:pPr>
             <w:r>
               <w:t>Shutdown</w:t>
             </w:r>
-            <w:proofErr w:type="spellEnd"/>
           </w:p>
         </w:tc>
       </w:tr>
       <w:tr>
         <w:tc>
           <w:tcPr>
+            <w:cnfStyle w:val="001000000000" w:firstRow="0" w:lastRow="0" w:firstColumn="1" w:lastColumn="0" w:oddVBand="0" w:evenVBand="0" w:oddHBand="0" w:evenHBand="0" w:firstRowFirstColumn="0" w:firstRowLastColumn="0" w:lastRowFirstColumn="0" w:lastRowLastColumn="0"/>
             <w:tcW w:w="2175" w:type="dxa"/>
             <w:vMerge/>
+            <w:vAlign w:val="center"/>
           </w:tcPr>
           <w:p>
             <w:pPr>
@@ -12464,10 +12940,12 @@
         <w:tc>
           <w:tcPr>
             <w:tcW w:w="2175" w:type="dxa"/>
-          </w:tcPr>
-          <w:p>
-            <w:pPr>
-              <w:jc w:val="center"/>
+            <w:vAlign w:val="center"/>
+          </w:tcPr>
+          <w:p>
+            <w:pPr>
+              <w:jc w:val="center"/>
+              <w:cnfStyle w:val="000000000000" w:firstRow="0" w:lastRow="0" w:firstColumn="0" w:lastColumn="0" w:oddVBand="0" w:evenVBand="0" w:oddHBand="0" w:evenHBand="0" w:firstRowFirstColumn="0" w:firstRowLastColumn="0" w:lastRowFirstColumn="0" w:lastRowLastColumn="0"/>
             </w:pPr>
             <w:r>
               <w:t>fa0/4-6</w:t>
@@ -12477,10 +12955,12 @@
         <w:tc>
           <w:tcPr>
             <w:tcW w:w="2175" w:type="dxa"/>
-          </w:tcPr>
-          <w:p>
-            <w:pPr>
-              <w:jc w:val="center"/>
+            <w:vAlign w:val="center"/>
+          </w:tcPr>
+          <w:p>
+            <w:pPr>
+              <w:jc w:val="center"/>
+              <w:cnfStyle w:val="000000000000" w:firstRow="0" w:lastRow="0" w:firstColumn="0" w:lastColumn="0" w:oddVBand="0" w:evenVBand="0" w:oddHBand="0" w:evenHBand="0" w:firstRowFirstColumn="0" w:firstRowLastColumn="0" w:lastRowFirstColumn="0" w:lastRowLastColumn="0"/>
             </w:pPr>
             <w:r>
               <w:t>1</w:t>
@@ -12490,24 +12970,29 @@
         <w:tc>
           <w:tcPr>
             <w:tcW w:w="2175" w:type="dxa"/>
-          </w:tcPr>
-          <w:p>
-            <w:pPr>
-              <w:jc w:val="center"/>
-            </w:pPr>
-            <w:proofErr w:type="spellStart"/>
+            <w:vAlign w:val="center"/>
+          </w:tcPr>
+          <w:p>
+            <w:pPr>
+              <w:jc w:val="center"/>
+              <w:cnfStyle w:val="000000000000" w:firstRow="0" w:lastRow="0" w:firstColumn="0" w:lastColumn="0" w:oddVBand="0" w:evenVBand="0" w:oddHBand="0" w:evenHBand="0" w:firstRowFirstColumn="0" w:firstRowLastColumn="0" w:lastRowFirstColumn="0" w:lastRowLastColumn="0"/>
+            </w:pPr>
             <w:r>
               <w:t>Shutdown</w:t>
             </w:r>
-            <w:proofErr w:type="spellEnd"/>
           </w:p>
         </w:tc>
       </w:tr>
       <w:tr>
-        <w:tc>
-          <w:tcPr>
+        <w:trPr>
+          <w:cnfStyle w:val="000000100000" w:firstRow="0" w:lastRow="0" w:firstColumn="0" w:lastColumn="0" w:oddVBand="0" w:evenVBand="0" w:oddHBand="1" w:evenHBand="0" w:firstRowFirstColumn="0" w:firstRowLastColumn="0" w:lastRowFirstColumn="0" w:lastRowLastColumn="0"/>
+        </w:trPr>
+        <w:tc>
+          <w:tcPr>
+            <w:cnfStyle w:val="001000000000" w:firstRow="0" w:lastRow="0" w:firstColumn="1" w:lastColumn="0" w:oddVBand="0" w:evenVBand="0" w:oddHBand="0" w:evenHBand="0" w:firstRowFirstColumn="0" w:firstRowLastColumn="0" w:lastRowFirstColumn="0" w:lastRowLastColumn="0"/>
             <w:tcW w:w="2175" w:type="dxa"/>
             <w:vMerge/>
+            <w:vAlign w:val="center"/>
           </w:tcPr>
           <w:p>
             <w:pPr>
@@ -12518,10 +13003,12 @@
         <w:tc>
           <w:tcPr>
             <w:tcW w:w="2175" w:type="dxa"/>
-          </w:tcPr>
-          <w:p>
-            <w:pPr>
-              <w:jc w:val="center"/>
+            <w:vAlign w:val="center"/>
+          </w:tcPr>
+          <w:p>
+            <w:pPr>
+              <w:jc w:val="center"/>
+              <w:cnfStyle w:val="000000100000" w:firstRow="0" w:lastRow="0" w:firstColumn="0" w:lastColumn="0" w:oddVBand="0" w:evenVBand="0" w:oddHBand="1" w:evenHBand="0" w:firstRowFirstColumn="0" w:firstRowLastColumn="0" w:lastRowFirstColumn="0" w:lastRowLastColumn="0"/>
             </w:pPr>
             <w:r>
               <w:t>fa0/23</w:t>
@@ -12531,10 +13018,12 @@
         <w:tc>
           <w:tcPr>
             <w:tcW w:w="2175" w:type="dxa"/>
-          </w:tcPr>
-          <w:p>
-            <w:pPr>
-              <w:jc w:val="center"/>
+            <w:vAlign w:val="center"/>
+          </w:tcPr>
+          <w:p>
+            <w:pPr>
+              <w:jc w:val="center"/>
+              <w:cnfStyle w:val="000000100000" w:firstRow="0" w:lastRow="0" w:firstColumn="0" w:lastColumn="0" w:oddVBand="0" w:evenVBand="0" w:oddHBand="1" w:evenHBand="0" w:firstRowFirstColumn="0" w:firstRowLastColumn="0" w:lastRowFirstColumn="0" w:lastRowLastColumn="0"/>
             </w:pPr>
             <w:r>
               <w:t>1</w:t>
@@ -12544,16 +13033,16 @@
         <w:tc>
           <w:tcPr>
             <w:tcW w:w="2175" w:type="dxa"/>
-          </w:tcPr>
-          <w:p>
-            <w:pPr>
-              <w:jc w:val="center"/>
-            </w:pPr>
-            <w:proofErr w:type="spellStart"/>
+            <w:vAlign w:val="center"/>
+          </w:tcPr>
+          <w:p>
+            <w:pPr>
+              <w:jc w:val="center"/>
+              <w:cnfStyle w:val="000000100000" w:firstRow="0" w:lastRow="0" w:firstColumn="0" w:lastColumn="0" w:oddVBand="0" w:evenVBand="0" w:oddHBand="1" w:evenHBand="0" w:firstRowFirstColumn="0" w:firstRowLastColumn="0" w:lastRowFirstColumn="0" w:lastRowLastColumn="0"/>
+            </w:pPr>
             <w:r>
               <w:t>Shutdown</w:t>
             </w:r>
-            <w:proofErr w:type="spellEnd"/>
           </w:p>
         </w:tc>
       </w:tr>
@@ -12568,7 +13057,6 @@
         <w:pStyle w:val="Listaszerbekezds"/>
         <w:rPr>
           <w:rFonts w:ascii="Times New Roman" w:hAnsi="Times New Roman" w:cs="Times New Roman"/>
-          <w:color w:val="FF0000"/>
           <w:sz w:val="24"/>
           <w:szCs w:val="24"/>
         </w:rPr>
@@ -12576,12 +13064,21 @@
       <w:r>
         <w:rPr>
           <w:rFonts w:ascii="Times New Roman" w:hAnsi="Times New Roman" w:cs="Times New Roman"/>
-          <w:color w:val="FF0000"/>
           <w:sz w:val="24"/>
           <w:szCs w:val="24"/>
         </w:rPr>
         <w:t>Biztonsági alapbeállítások:</w:t>
       </w:r>
+    </w:p>
+    <w:p>
+      <w:pPr>
+        <w:pStyle w:val="Listaszerbekezds"/>
+        <w:rPr>
+          <w:rFonts w:ascii="Times New Roman" w:hAnsi="Times New Roman" w:cs="Times New Roman"/>
+          <w:sz w:val="24"/>
+          <w:szCs w:val="24"/>
+        </w:rPr>
+      </w:pPr>
     </w:p>
     <w:p>
       <w:pPr>
@@ -12592,7 +13089,6 @@
         </w:numPr>
         <w:rPr>
           <w:rFonts w:ascii="Times New Roman" w:hAnsi="Times New Roman" w:cs="Times New Roman"/>
-          <w:color w:val="FF0000"/>
           <w:sz w:val="24"/>
           <w:szCs w:val="24"/>
         </w:rPr>
@@ -12600,51 +13096,10 @@
       <w:r>
         <w:rPr>
           <w:rFonts w:ascii="Times New Roman" w:hAnsi="Times New Roman" w:cs="Times New Roman"/>
-          <w:color w:val="FF0000"/>
           <w:sz w:val="24"/>
           <w:szCs w:val="24"/>
         </w:rPr>
-        <w:t xml:space="preserve">BPDU </w:t>
-      </w:r>
-      <w:proofErr w:type="spellStart"/>
-      <w:r>
-        <w:rPr>
-          <w:rFonts w:ascii="Times New Roman" w:hAnsi="Times New Roman" w:cs="Times New Roman"/>
-          <w:color w:val="FF0000"/>
-          <w:sz w:val="24"/>
-          <w:szCs w:val="24"/>
-        </w:rPr>
-        <w:t>Guard</w:t>
-      </w:r>
-      <w:proofErr w:type="spellEnd"/>
-      <w:r>
-        <w:rPr>
-          <w:rFonts w:ascii="Times New Roman" w:hAnsi="Times New Roman" w:cs="Times New Roman"/>
-          <w:color w:val="FF0000"/>
-          <w:sz w:val="24"/>
-          <w:szCs w:val="24"/>
-        </w:rPr>
-        <w:t xml:space="preserve">: aktiválva minden felhasználói </w:t>
-      </w:r>
-      <w:proofErr w:type="spellStart"/>
-      <w:r>
-        <w:rPr>
-          <w:rFonts w:ascii="Times New Roman" w:hAnsi="Times New Roman" w:cs="Times New Roman"/>
-          <w:color w:val="FF0000"/>
-          <w:sz w:val="24"/>
-          <w:szCs w:val="24"/>
-        </w:rPr>
-        <w:t>porton</w:t>
-      </w:r>
-      <w:proofErr w:type="spellEnd"/>
-      <w:r>
-        <w:rPr>
-          <w:rFonts w:ascii="Times New Roman" w:hAnsi="Times New Roman" w:cs="Times New Roman"/>
-          <w:color w:val="FF0000"/>
-          <w:sz w:val="24"/>
-          <w:szCs w:val="24"/>
-        </w:rPr>
-        <w:t xml:space="preserve"> </w:t>
+        <w:t xml:space="preserve">BPDU Guard: aktiválva minden felhasználói porton </w:t>
       </w:r>
     </w:p>
     <w:p>
@@ -12652,7 +13107,6 @@
         <w:pStyle w:val="Listaszerbekezds"/>
         <w:rPr>
           <w:rFonts w:ascii="Times New Roman" w:hAnsi="Times New Roman" w:cs="Times New Roman"/>
-          <w:color w:val="FF0000"/>
           <w:sz w:val="24"/>
           <w:szCs w:val="24"/>
         </w:rPr>
@@ -12667,30 +13121,17 @@
         </w:numPr>
         <w:rPr>
           <w:rFonts w:ascii="Times New Roman" w:hAnsi="Times New Roman" w:cs="Times New Roman"/>
-          <w:color w:val="FF0000"/>
           <w:sz w:val="24"/>
           <w:szCs w:val="24"/>
         </w:rPr>
       </w:pPr>
-      <w:proofErr w:type="spellStart"/>
       <w:r>
         <w:rPr>
           <w:rFonts w:ascii="Times New Roman" w:hAnsi="Times New Roman" w:cs="Times New Roman"/>
-          <w:color w:val="FF0000"/>
           <w:sz w:val="24"/>
           <w:szCs w:val="24"/>
         </w:rPr>
-        <w:t>Sticky</w:t>
-      </w:r>
-      <w:proofErr w:type="spellEnd"/>
-      <w:r>
-        <w:rPr>
-          <w:rFonts w:ascii="Times New Roman" w:hAnsi="Times New Roman" w:cs="Times New Roman"/>
-          <w:color w:val="FF0000"/>
-          <w:sz w:val="24"/>
-          <w:szCs w:val="24"/>
-        </w:rPr>
-        <w:t xml:space="preserve"> MAC: automatikusan elmentett MAC-címek a portokhoz rendelve </w:t>
+        <w:t xml:space="preserve">Sticky MAC: automatikusan elmentett MAC-címek a portokhoz rendelve </w:t>
       </w:r>
     </w:p>
     <w:p>
@@ -12698,7 +13139,6 @@
         <w:pStyle w:val="Listaszerbekezds"/>
         <w:rPr>
           <w:rFonts w:ascii="Times New Roman" w:hAnsi="Times New Roman" w:cs="Times New Roman"/>
-          <w:color w:val="FF0000"/>
           <w:sz w:val="24"/>
           <w:szCs w:val="24"/>
         </w:rPr>
@@ -12713,130 +13153,33 @@
         </w:numPr>
         <w:rPr>
           <w:rFonts w:ascii="Times New Roman" w:hAnsi="Times New Roman" w:cs="Times New Roman"/>
-          <w:color w:val="FF0000"/>
           <w:sz w:val="24"/>
           <w:szCs w:val="24"/>
         </w:rPr>
       </w:pPr>
       <w:r>
-        <w:rPr>
-          <w:rFonts w:ascii="Times New Roman" w:hAnsi="Times New Roman" w:cs="Times New Roman"/>
-          <w:color w:val="FF0000"/>
-          <w:sz w:val="24"/>
-          <w:szCs w:val="24"/>
-        </w:rPr>
-        <w:t>Szabályszegés esetén: A port automatikusan lekapcsolt (</w:t>
-      </w:r>
-      <w:proofErr w:type="spellStart"/>
-      <w:r>
-        <w:rPr>
-          <w:rFonts w:ascii="Times New Roman" w:hAnsi="Times New Roman" w:cs="Times New Roman"/>
-          <w:color w:val="FF0000"/>
-          <w:sz w:val="24"/>
-          <w:szCs w:val="24"/>
-        </w:rPr>
-        <w:t>Shutdown</w:t>
-      </w:r>
-      <w:proofErr w:type="spellEnd"/>
-      <w:r>
-        <w:rPr>
-          <w:rFonts w:ascii="Times New Roman" w:hAnsi="Times New Roman" w:cs="Times New Roman"/>
-          <w:color w:val="FF0000"/>
-          <w:sz w:val="24"/>
-          <w:szCs w:val="24"/>
-        </w:rPr>
-        <w:t>) állapotba kerül</w:t>
-      </w:r>
-    </w:p>
-    <w:p>
-      <w:pPr>
-        <w:ind w:left="360"/>
         <w:rPr>
           <w:rFonts w:ascii="Times New Roman" w:hAnsi="Times New Roman" w:cs="Times New Roman"/>
           <w:sz w:val="24"/>
           <w:szCs w:val="24"/>
         </w:rPr>
-      </w:pPr>
-    </w:p>
-    <w:p>
-      <w:pPr>
-        <w:shd w:val="clear" w:color="auto" w:fill="FFC000"/>
-        <w:ind w:left="360"/>
+        <w:t>Szabályszegés esetén: A port automatikusan lekapcsol</w:t>
+      </w:r>
+      <w:r>
         <w:rPr>
           <w:rFonts w:ascii="Times New Roman" w:hAnsi="Times New Roman" w:cs="Times New Roman"/>
-          <w:color w:val="FF0000"/>
-          <w:sz w:val="52"/>
-          <w:szCs w:val="52"/>
+          <w:sz w:val="24"/>
+          <w:szCs w:val="24"/>
         </w:rPr>
-      </w:pPr>
+        <w:t>t</w:t>
+      </w:r>
       <w:r>
         <w:rPr>
           <w:rFonts w:ascii="Times New Roman" w:hAnsi="Times New Roman" w:cs="Times New Roman"/>
-          <w:color w:val="FF0000"/>
-          <w:sz w:val="52"/>
-          <w:szCs w:val="52"/>
+          <w:sz w:val="24"/>
+          <w:szCs w:val="24"/>
         </w:rPr>
-        <w:t xml:space="preserve">ez a </w:t>
-      </w:r>
-      <w:proofErr w:type="spellStart"/>
-      <w:r>
-        <w:rPr>
-          <w:rFonts w:ascii="Times New Roman" w:hAnsi="Times New Roman" w:cs="Times New Roman"/>
-          <w:color w:val="FF0000"/>
-          <w:sz w:val="52"/>
-          <w:szCs w:val="52"/>
-        </w:rPr>
-        <w:t>felsorolas</w:t>
-      </w:r>
-      <w:proofErr w:type="spellEnd"/>
-      <w:r>
-        <w:rPr>
-          <w:rFonts w:ascii="Times New Roman" w:hAnsi="Times New Roman" w:cs="Times New Roman"/>
-          <w:color w:val="FF0000"/>
-          <w:sz w:val="52"/>
-          <w:szCs w:val="52"/>
-        </w:rPr>
-        <w:t xml:space="preserve"> szarul </w:t>
-      </w:r>
-      <w:proofErr w:type="spellStart"/>
-      <w:r>
-        <w:rPr>
-          <w:rFonts w:ascii="Times New Roman" w:hAnsi="Times New Roman" w:cs="Times New Roman"/>
-          <w:color w:val="FF0000"/>
-          <w:sz w:val="52"/>
-          <w:szCs w:val="52"/>
-        </w:rPr>
-        <w:t>nez</w:t>
-      </w:r>
-      <w:proofErr w:type="spellEnd"/>
-      <w:r>
-        <w:rPr>
-          <w:rFonts w:ascii="Times New Roman" w:hAnsi="Times New Roman" w:cs="Times New Roman"/>
-          <w:color w:val="FF0000"/>
-          <w:sz w:val="52"/>
-          <w:szCs w:val="52"/>
-        </w:rPr>
-        <w:t xml:space="preserve"> ki, </w:t>
-      </w:r>
-      <w:proofErr w:type="spellStart"/>
-      <w:r>
-        <w:rPr>
-          <w:rFonts w:ascii="Times New Roman" w:hAnsi="Times New Roman" w:cs="Times New Roman"/>
-          <w:color w:val="FF0000"/>
-          <w:sz w:val="52"/>
-          <w:szCs w:val="52"/>
-        </w:rPr>
-        <w:t>talaljunk</w:t>
-      </w:r>
-      <w:proofErr w:type="spellEnd"/>
-      <w:r>
-        <w:rPr>
-          <w:rFonts w:ascii="Times New Roman" w:hAnsi="Times New Roman" w:cs="Times New Roman"/>
-          <w:color w:val="FF0000"/>
-          <w:sz w:val="52"/>
-          <w:szCs w:val="52"/>
-        </w:rPr>
-        <w:t xml:space="preserve"> ki valamit</w:t>
+        <w:t xml:space="preserve"> (Shutdown) állapotba kerül</w:t>
       </w:r>
     </w:p>
     <w:p>
@@ -12846,18 +13189,13 @@
     </w:p>
     <w:p>
       <w:pPr>
-        <w:pStyle w:val="5szveg"/>
-      </w:pPr>
-    </w:p>
-    <w:p>
-      <w:pPr>
         <w:pStyle w:val="3cmsorsajt"/>
       </w:pPr>
-      <w:bookmarkStart w:id="30" w:name="_Toc197012201"/>
+      <w:bookmarkStart w:id="31" w:name="_Toc197106336"/>
       <w:r>
         <w:t>STP (Spanning Tree Protocol)</w:t>
       </w:r>
-      <w:bookmarkEnd w:id="30"/>
+      <w:bookmarkEnd w:id="31"/>
     </w:p>
     <w:p>
       <w:pPr>
@@ -12879,31 +13217,22 @@
     </w:p>
     <w:p>
       <w:pPr>
+        <w:pStyle w:val="5szveg"/>
+      </w:pPr>
+      <w:r>
+        <w:br/>
+        <w:t>Beállítások:</w:t>
+      </w:r>
+    </w:p>
+    <w:p>
+      <w:pPr>
         <w:pStyle w:val="Listaszerbekezds"/>
-        <w:rPr>
-          <w:rFonts w:ascii="Times New Roman" w:hAnsi="Times New Roman" w:cs="Times New Roman"/>
-          <w:color w:val="FF0000"/>
-          <w:sz w:val="24"/>
-          <w:szCs w:val="24"/>
-        </w:rPr>
-      </w:pPr>
-      <w:r>
         <w:rPr>
           <w:rFonts w:ascii="Times New Roman" w:hAnsi="Times New Roman" w:cs="Times New Roman"/>
           <w:sz w:val="24"/>
           <w:szCs w:val="24"/>
         </w:rPr>
-        <w:br/>
-      </w:r>
-      <w:r>
-        <w:rPr>
-          <w:rFonts w:ascii="Times New Roman" w:hAnsi="Times New Roman" w:cs="Times New Roman"/>
-          <w:color w:val="FF0000"/>
-          <w:sz w:val="24"/>
-          <w:szCs w:val="24"/>
-        </w:rPr>
-        <w:t>Beállítások:</w:t>
-      </w:r>
+      </w:pPr>
     </w:p>
     <w:p>
       <w:pPr>
@@ -12914,90 +13243,17 @@
         </w:numPr>
         <w:rPr>
           <w:rFonts w:ascii="Times New Roman" w:hAnsi="Times New Roman" w:cs="Times New Roman"/>
-          <w:color w:val="FF0000"/>
           <w:sz w:val="24"/>
           <w:szCs w:val="24"/>
         </w:rPr>
       </w:pPr>
-      <w:proofErr w:type="spellStart"/>
       <w:r>
         <w:rPr>
           <w:rFonts w:ascii="Times New Roman" w:hAnsi="Times New Roman" w:cs="Times New Roman"/>
-          <w:color w:val="FF0000"/>
           <w:sz w:val="24"/>
           <w:szCs w:val="24"/>
         </w:rPr>
-        <w:t>spanning-tree</w:t>
-      </w:r>
-      <w:proofErr w:type="spellEnd"/>
-      <w:r>
-        <w:rPr>
-          <w:rFonts w:ascii="Times New Roman" w:hAnsi="Times New Roman" w:cs="Times New Roman"/>
-          <w:color w:val="FF0000"/>
-          <w:sz w:val="24"/>
-          <w:szCs w:val="24"/>
-        </w:rPr>
-        <w:t xml:space="preserve"> </w:t>
-      </w:r>
-      <w:proofErr w:type="spellStart"/>
-      <w:r>
-        <w:rPr>
-          <w:rFonts w:ascii="Times New Roman" w:hAnsi="Times New Roman" w:cs="Times New Roman"/>
-          <w:color w:val="FF0000"/>
-          <w:sz w:val="24"/>
-          <w:szCs w:val="24"/>
-        </w:rPr>
-        <w:t>mode</w:t>
-      </w:r>
-      <w:proofErr w:type="spellEnd"/>
-      <w:r>
-        <w:rPr>
-          <w:rFonts w:ascii="Times New Roman" w:hAnsi="Times New Roman" w:cs="Times New Roman"/>
-          <w:color w:val="FF0000"/>
-          <w:sz w:val="24"/>
-          <w:szCs w:val="24"/>
-        </w:rPr>
-        <w:t xml:space="preserve"> rapid-</w:t>
-      </w:r>
-      <w:proofErr w:type="spellStart"/>
-      <w:r>
-        <w:rPr>
-          <w:rFonts w:ascii="Times New Roman" w:hAnsi="Times New Roman" w:cs="Times New Roman"/>
-          <w:color w:val="FF0000"/>
-          <w:sz w:val="24"/>
-          <w:szCs w:val="24"/>
-        </w:rPr>
-        <w:t>pvst</w:t>
-      </w:r>
-      <w:proofErr w:type="spellEnd"/>
-      <w:r>
-        <w:rPr>
-          <w:rFonts w:ascii="Times New Roman" w:hAnsi="Times New Roman" w:cs="Times New Roman"/>
-          <w:color w:val="FF0000"/>
-          <w:sz w:val="24"/>
-          <w:szCs w:val="24"/>
-        </w:rPr>
-        <w:t>: Az STP rövidített konvergencia idejű, VLAN-</w:t>
-      </w:r>
-      <w:proofErr w:type="spellStart"/>
-      <w:r>
-        <w:rPr>
-          <w:rFonts w:ascii="Times New Roman" w:hAnsi="Times New Roman" w:cs="Times New Roman"/>
-          <w:color w:val="FF0000"/>
-          <w:sz w:val="24"/>
-          <w:szCs w:val="24"/>
-        </w:rPr>
-        <w:t>onkénti</w:t>
-      </w:r>
-      <w:proofErr w:type="spellEnd"/>
-      <w:r>
-        <w:rPr>
-          <w:rFonts w:ascii="Times New Roman" w:hAnsi="Times New Roman" w:cs="Times New Roman"/>
-          <w:color w:val="FF0000"/>
-          <w:sz w:val="24"/>
-          <w:szCs w:val="24"/>
-        </w:rPr>
-        <w:t xml:space="preserve"> verzióját engedélyezi.</w:t>
+        <w:t>spanning-tree mode rapid-pvst: Az STP rövidített konvergencia idejű, VLAN-onkénti verzióját engedélyezi.</w:t>
       </w:r>
     </w:p>
     <w:p>
@@ -13005,7 +13261,6 @@
         <w:pStyle w:val="Listaszerbekezds"/>
         <w:rPr>
           <w:rFonts w:ascii="Times New Roman" w:hAnsi="Times New Roman" w:cs="Times New Roman"/>
-          <w:color w:val="FF0000"/>
           <w:sz w:val="24"/>
           <w:szCs w:val="24"/>
         </w:rPr>
@@ -13020,95 +13275,21 @@
         </w:numPr>
         <w:rPr>
           <w:rFonts w:ascii="Times New Roman" w:hAnsi="Times New Roman" w:cs="Times New Roman"/>
-          <w:color w:val="FF0000"/>
           <w:sz w:val="24"/>
           <w:szCs w:val="24"/>
         </w:rPr>
       </w:pPr>
-      <w:proofErr w:type="spellStart"/>
       <w:r>
         <w:rPr>
           <w:rFonts w:ascii="Times New Roman" w:hAnsi="Times New Roman" w:cs="Times New Roman"/>
-          <w:color w:val="FF0000"/>
           <w:sz w:val="24"/>
           <w:szCs w:val="24"/>
         </w:rPr>
-        <w:t>spanning-tree</w:t>
-      </w:r>
-      <w:proofErr w:type="spellEnd"/>
+        <w:t>spanning-tree portfast default: Minden access port gyorsabb konvergenciára van állítva, nem várja meg a teljes STP tanulási és</w:t>
+      </w:r>
       <w:r>
         <w:rPr>
           <w:rFonts w:ascii="Times New Roman" w:hAnsi="Times New Roman" w:cs="Times New Roman"/>
-          <w:color w:val="FF0000"/>
-          <w:sz w:val="24"/>
-          <w:szCs w:val="24"/>
-        </w:rPr>
-        <w:t xml:space="preserve"> </w:t>
-      </w:r>
-      <w:proofErr w:type="spellStart"/>
-      <w:r>
-        <w:rPr>
-          <w:rFonts w:ascii="Times New Roman" w:hAnsi="Times New Roman" w:cs="Times New Roman"/>
-          <w:color w:val="FF0000"/>
-          <w:sz w:val="24"/>
-          <w:szCs w:val="24"/>
-        </w:rPr>
-        <w:t>portfast</w:t>
-      </w:r>
-      <w:proofErr w:type="spellEnd"/>
-      <w:r>
-        <w:rPr>
-          <w:rFonts w:ascii="Times New Roman" w:hAnsi="Times New Roman" w:cs="Times New Roman"/>
-          <w:color w:val="FF0000"/>
-          <w:sz w:val="24"/>
-          <w:szCs w:val="24"/>
-        </w:rPr>
-        <w:t xml:space="preserve"> </w:t>
-      </w:r>
-      <w:proofErr w:type="spellStart"/>
-      <w:r>
-        <w:rPr>
-          <w:rFonts w:ascii="Times New Roman" w:hAnsi="Times New Roman" w:cs="Times New Roman"/>
-          <w:color w:val="FF0000"/>
-          <w:sz w:val="24"/>
-          <w:szCs w:val="24"/>
-        </w:rPr>
-        <w:t>default</w:t>
-      </w:r>
-      <w:proofErr w:type="spellEnd"/>
-      <w:r>
-        <w:rPr>
-          <w:rFonts w:ascii="Times New Roman" w:hAnsi="Times New Roman" w:cs="Times New Roman"/>
-          <w:color w:val="FF0000"/>
-          <w:sz w:val="24"/>
-          <w:szCs w:val="24"/>
-        </w:rPr>
-        <w:t xml:space="preserve">: Minden </w:t>
-      </w:r>
-      <w:proofErr w:type="spellStart"/>
-      <w:r>
-        <w:rPr>
-          <w:rFonts w:ascii="Times New Roman" w:hAnsi="Times New Roman" w:cs="Times New Roman"/>
-          <w:color w:val="FF0000"/>
-          <w:sz w:val="24"/>
-          <w:szCs w:val="24"/>
-        </w:rPr>
-        <w:t>access</w:t>
-      </w:r>
-      <w:proofErr w:type="spellEnd"/>
-      <w:r>
-        <w:rPr>
-          <w:rFonts w:ascii="Times New Roman" w:hAnsi="Times New Roman" w:cs="Times New Roman"/>
-          <w:color w:val="FF0000"/>
-          <w:sz w:val="24"/>
-          <w:szCs w:val="24"/>
-        </w:rPr>
-        <w:t xml:space="preserve"> port gyorsabb konvergenciára van állítva, nem várja meg a teljes STP tanulási és</w:t>
-      </w:r>
-      <w:r>
-        <w:rPr>
-          <w:rFonts w:ascii="Times New Roman" w:hAnsi="Times New Roman" w:cs="Times New Roman"/>
-          <w:color w:val="FF0000"/>
           <w:sz w:val="24"/>
           <w:szCs w:val="24"/>
         </w:rPr>
@@ -13117,7 +13298,6 @@
       <w:r>
         <w:rPr>
           <w:rFonts w:ascii="Times New Roman" w:hAnsi="Times New Roman" w:cs="Times New Roman"/>
-          <w:color w:val="FF0000"/>
           <w:sz w:val="24"/>
           <w:szCs w:val="24"/>
         </w:rPr>
@@ -13126,7 +13306,6 @@
       <w:r>
         <w:rPr>
           <w:rFonts w:ascii="Times New Roman" w:hAnsi="Times New Roman" w:cs="Times New Roman"/>
-          <w:color w:val="FF0000"/>
           <w:sz w:val="24"/>
           <w:szCs w:val="24"/>
         </w:rPr>
@@ -13135,7 +13314,6 @@
       <w:r>
         <w:rPr>
           <w:rFonts w:ascii="Times New Roman" w:hAnsi="Times New Roman" w:cs="Times New Roman"/>
-          <w:color w:val="FF0000"/>
           <w:sz w:val="24"/>
           <w:szCs w:val="24"/>
         </w:rPr>
@@ -13144,25 +13322,14 @@
       <w:r>
         <w:rPr>
           <w:rFonts w:ascii="Times New Roman" w:hAnsi="Times New Roman" w:cs="Times New Roman"/>
-          <w:color w:val="FF0000"/>
           <w:sz w:val="24"/>
           <w:szCs w:val="24"/>
         </w:rPr>
-        <w:t xml:space="preserve">, hiszen biztosítja a </w:t>
+        <w:t>, hiszen biztosítja a gyors</w:t>
       </w:r>
       <w:r>
         <w:rPr>
           <w:rFonts w:ascii="Times New Roman" w:hAnsi="Times New Roman" w:cs="Times New Roman"/>
-          <w:color w:val="FF0000"/>
-          <w:sz w:val="24"/>
-          <w:szCs w:val="24"/>
-        </w:rPr>
-        <w:t>gyors</w:t>
-      </w:r>
-      <w:r>
-        <w:rPr>
-          <w:rFonts w:ascii="Times New Roman" w:hAnsi="Times New Roman" w:cs="Times New Roman"/>
-          <w:color w:val="FF0000"/>
           <w:sz w:val="24"/>
           <w:szCs w:val="24"/>
         </w:rPr>
@@ -13171,7 +13338,6 @@
       <w:r>
         <w:rPr>
           <w:rFonts w:ascii="Times New Roman" w:hAnsi="Times New Roman" w:cs="Times New Roman"/>
-          <w:color w:val="FF0000"/>
           <w:sz w:val="24"/>
           <w:szCs w:val="24"/>
         </w:rPr>
@@ -13183,7 +13349,6 @@
         <w:pStyle w:val="Listaszerbekezds"/>
         <w:rPr>
           <w:rFonts w:ascii="Times New Roman" w:hAnsi="Times New Roman" w:cs="Times New Roman"/>
-          <w:color w:val="FF0000"/>
           <w:sz w:val="24"/>
           <w:szCs w:val="24"/>
         </w:rPr>
@@ -13198,16 +13363,13 @@
         </w:numPr>
         <w:rPr>
           <w:rFonts w:ascii="Times New Roman" w:hAnsi="Times New Roman" w:cs="Times New Roman"/>
-          <w:color w:val="FF0000"/>
           <w:sz w:val="24"/>
           <w:szCs w:val="24"/>
         </w:rPr>
       </w:pPr>
-      <w:proofErr w:type="spellStart"/>
       <w:r>
         <w:rPr>
           <w:rFonts w:ascii="Times New Roman" w:hAnsi="Times New Roman" w:cs="Times New Roman"/>
-          <w:color w:val="FF0000"/>
           <w:sz w:val="24"/>
           <w:szCs w:val="24"/>
         </w:rPr>
@@ -13216,17 +13378,22 @@
       <w:r>
         <w:rPr>
           <w:rFonts w:ascii="Times New Roman" w:hAnsi="Times New Roman" w:cs="Times New Roman"/>
-          <w:color w:val="FF0000"/>
           <w:sz w:val="24"/>
           <w:szCs w:val="24"/>
         </w:rPr>
-        <w:t>guard</w:t>
-      </w:r>
-      <w:proofErr w:type="spellEnd"/>
+        <w:t xml:space="preserve"> </w:t>
+      </w:r>
       <w:r>
         <w:rPr>
           <w:rFonts w:ascii="Times New Roman" w:hAnsi="Times New Roman" w:cs="Times New Roman"/>
-          <w:color w:val="FF0000"/>
+          <w:sz w:val="24"/>
+          <w:szCs w:val="24"/>
+        </w:rPr>
+        <w:t>Guard</w:t>
+      </w:r>
+      <w:r>
+        <w:rPr>
+          <w:rFonts w:ascii="Times New Roman" w:hAnsi="Times New Roman" w:cs="Times New Roman"/>
           <w:sz w:val="24"/>
           <w:szCs w:val="24"/>
         </w:rPr>
@@ -13235,7 +13402,6 @@
       <w:r>
         <w:rPr>
           <w:rFonts w:ascii="Times New Roman" w:hAnsi="Times New Roman" w:cs="Times New Roman"/>
-          <w:color w:val="FF0000"/>
           <w:sz w:val="24"/>
           <w:szCs w:val="24"/>
         </w:rPr>
@@ -13244,36 +13410,14 @@
       <w:r>
         <w:rPr>
           <w:rFonts w:ascii="Times New Roman" w:hAnsi="Times New Roman" w:cs="Times New Roman"/>
-          <w:color w:val="FF0000"/>
           <w:sz w:val="24"/>
           <w:szCs w:val="24"/>
         </w:rPr>
-        <w:t xml:space="preserve"> biztonsági funkció a </w:t>
-      </w:r>
-      <w:proofErr w:type="spellStart"/>
+        <w:t xml:space="preserve"> biztonsági funkció a portfast mellé</w:t>
+      </w:r>
       <w:r>
         <w:rPr>
           <w:rFonts w:ascii="Times New Roman" w:hAnsi="Times New Roman" w:cs="Times New Roman"/>
-          <w:color w:val="FF0000"/>
-          <w:sz w:val="24"/>
-          <w:szCs w:val="24"/>
-        </w:rPr>
-        <w:t>portfast</w:t>
-      </w:r>
-      <w:proofErr w:type="spellEnd"/>
-      <w:r>
-        <w:rPr>
-          <w:rFonts w:ascii="Times New Roman" w:hAnsi="Times New Roman" w:cs="Times New Roman"/>
-          <w:color w:val="FF0000"/>
-          <w:sz w:val="24"/>
-          <w:szCs w:val="24"/>
-        </w:rPr>
-        <w:t xml:space="preserve"> mellé</w:t>
-      </w:r>
-      <w:r>
-        <w:rPr>
-          <w:rFonts w:ascii="Times New Roman" w:hAnsi="Times New Roman" w:cs="Times New Roman"/>
-          <w:color w:val="FF0000"/>
           <w:sz w:val="24"/>
           <w:szCs w:val="24"/>
         </w:rPr>
@@ -13282,7 +13426,6 @@
       <w:r>
         <w:rPr>
           <w:rFonts w:ascii="Times New Roman" w:hAnsi="Times New Roman" w:cs="Times New Roman"/>
-          <w:color w:val="FF0000"/>
           <w:sz w:val="24"/>
           <w:szCs w:val="24"/>
         </w:rPr>
@@ -13291,7 +13434,6 @@
       <w:r>
         <w:rPr>
           <w:rFonts w:ascii="Times New Roman" w:hAnsi="Times New Roman" w:cs="Times New Roman"/>
-          <w:color w:val="FF0000"/>
           <w:sz w:val="24"/>
           <w:szCs w:val="24"/>
         </w:rPr>
@@ -13300,7 +13442,6 @@
       <w:r>
         <w:rPr>
           <w:rFonts w:ascii="Times New Roman" w:hAnsi="Times New Roman" w:cs="Times New Roman"/>
-          <w:color w:val="FF0000"/>
           <w:sz w:val="24"/>
           <w:szCs w:val="24"/>
         </w:rPr>
@@ -13309,27 +13450,22 @@
       <w:r>
         <w:rPr>
           <w:rFonts w:ascii="Times New Roman" w:hAnsi="Times New Roman" w:cs="Times New Roman"/>
-          <w:color w:val="FF0000"/>
           <w:sz w:val="24"/>
           <w:szCs w:val="24"/>
         </w:rPr>
         <w:t xml:space="preserve">a </w:t>
       </w:r>
-      <w:proofErr w:type="spellStart"/>
       <w:r>
         <w:rPr>
           <w:rFonts w:ascii="Times New Roman" w:hAnsi="Times New Roman" w:cs="Times New Roman"/>
-          <w:color w:val="FF0000"/>
           <w:sz w:val="24"/>
           <w:szCs w:val="24"/>
         </w:rPr>
-        <w:t>switch</w:t>
-      </w:r>
-      <w:proofErr w:type="spellEnd"/>
+        <w:t>kapcsoló</w:t>
+      </w:r>
       <w:r>
         <w:rPr>
           <w:rFonts w:ascii="Times New Roman" w:hAnsi="Times New Roman" w:cs="Times New Roman"/>
-          <w:color w:val="FF0000"/>
           <w:sz w:val="24"/>
           <w:szCs w:val="24"/>
         </w:rPr>
@@ -13338,36 +13474,14 @@
       <w:r>
         <w:rPr>
           <w:rFonts w:ascii="Times New Roman" w:hAnsi="Times New Roman" w:cs="Times New Roman"/>
-          <w:color w:val="FF0000"/>
           <w:sz w:val="24"/>
           <w:szCs w:val="24"/>
         </w:rPr>
-        <w:t>egy BPDU (</w:t>
-      </w:r>
-      <w:proofErr w:type="spellStart"/>
+        <w:t>egy BPDU (Bridge Protocol Data Unit)</w:t>
+      </w:r>
       <w:r>
         <w:rPr>
           <w:rFonts w:ascii="Times New Roman" w:hAnsi="Times New Roman" w:cs="Times New Roman"/>
-          <w:color w:val="FF0000"/>
-          <w:sz w:val="24"/>
-          <w:szCs w:val="24"/>
-        </w:rPr>
-        <w:t>Bridge</w:t>
-      </w:r>
-      <w:proofErr w:type="spellEnd"/>
-      <w:r>
-        <w:rPr>
-          <w:rFonts w:ascii="Times New Roman" w:hAnsi="Times New Roman" w:cs="Times New Roman"/>
-          <w:color w:val="FF0000"/>
-          <w:sz w:val="24"/>
-          <w:szCs w:val="24"/>
-        </w:rPr>
-        <w:t xml:space="preserve"> Protocol Data Unit)</w:t>
-      </w:r>
-      <w:r>
-        <w:rPr>
-          <w:rFonts w:ascii="Times New Roman" w:hAnsi="Times New Roman" w:cs="Times New Roman"/>
-          <w:color w:val="FF0000"/>
           <w:sz w:val="24"/>
           <w:szCs w:val="24"/>
         </w:rPr>
@@ -13376,7 +13490,6 @@
       <w:r>
         <w:rPr>
           <w:rFonts w:ascii="Times New Roman" w:hAnsi="Times New Roman" w:cs="Times New Roman"/>
-          <w:color w:val="FF0000"/>
           <w:sz w:val="24"/>
           <w:szCs w:val="24"/>
         </w:rPr>
@@ -13385,76 +13498,46 @@
       <w:r>
         <w:rPr>
           <w:rFonts w:ascii="Times New Roman" w:hAnsi="Times New Roman" w:cs="Times New Roman"/>
-          <w:color w:val="FF0000"/>
           <w:sz w:val="24"/>
           <w:szCs w:val="24"/>
         </w:rPr>
-        <w:t xml:space="preserve"> a </w:t>
-      </w:r>
-      <w:proofErr w:type="spellStart"/>
+        <w:t xml:space="preserve"> a guard funkciót használó portól</w:t>
+      </w:r>
       <w:r>
         <w:rPr>
           <w:rFonts w:ascii="Times New Roman" w:hAnsi="Times New Roman" w:cs="Times New Roman"/>
-          <w:color w:val="FF0000"/>
-          <w:sz w:val="24"/>
-          <w:szCs w:val="24"/>
-        </w:rPr>
-        <w:t>guard</w:t>
-      </w:r>
-      <w:proofErr w:type="spellEnd"/>
-      <w:r>
-        <w:rPr>
-          <w:rFonts w:ascii="Times New Roman" w:hAnsi="Times New Roman" w:cs="Times New Roman"/>
-          <w:color w:val="FF0000"/>
-          <w:sz w:val="24"/>
-          <w:szCs w:val="24"/>
-        </w:rPr>
-        <w:t xml:space="preserve"> funkciót használó portól</w:t>
-      </w:r>
-      <w:r>
-        <w:rPr>
-          <w:rFonts w:ascii="Times New Roman" w:hAnsi="Times New Roman" w:cs="Times New Roman"/>
-          <w:color w:val="FF0000"/>
           <w:sz w:val="24"/>
           <w:szCs w:val="24"/>
         </w:rPr>
         <w:t xml:space="preserve">, akkor azonnal </w:t>
       </w:r>
-      <w:proofErr w:type="spellStart"/>
       <w:r>
         <w:rPr>
           <w:rFonts w:ascii="Times New Roman" w:hAnsi="Times New Roman" w:cs="Times New Roman"/>
-          <w:color w:val="FF0000"/>
           <w:sz w:val="24"/>
           <w:szCs w:val="24"/>
         </w:rPr>
-        <w:t>letiltódik</w:t>
-      </w:r>
-      <w:proofErr w:type="spellEnd"/>
+        <w:t>lekapcsolódik</w:t>
+      </w:r>
       <w:r>
         <w:rPr>
           <w:rFonts w:ascii="Times New Roman" w:hAnsi="Times New Roman" w:cs="Times New Roman"/>
-          <w:color w:val="FF0000"/>
           <w:sz w:val="24"/>
           <w:szCs w:val="24"/>
         </w:rPr>
         <w:t xml:space="preserve"> (</w:t>
       </w:r>
-      <w:proofErr w:type="spellStart"/>
       <w:r>
         <w:rPr>
           <w:rFonts w:ascii="Times New Roman" w:hAnsi="Times New Roman" w:cs="Times New Roman"/>
-          <w:color w:val="FF0000"/>
           <w:sz w:val="24"/>
           <w:szCs w:val="24"/>
         </w:rPr>
-        <w:t>shutdown</w:t>
-      </w:r>
-      <w:proofErr w:type="spellEnd"/>
+        <w:t>Shutdown</w:t>
+      </w:r>
       <w:r>
         <w:rPr>
           <w:rFonts w:ascii="Times New Roman" w:hAnsi="Times New Roman" w:cs="Times New Roman"/>
-          <w:color w:val="FF0000"/>
           <w:sz w:val="24"/>
           <w:szCs w:val="24"/>
         </w:rPr>
@@ -13463,7 +13546,6 @@
       <w:r>
         <w:rPr>
           <w:rFonts w:ascii="Times New Roman" w:hAnsi="Times New Roman" w:cs="Times New Roman"/>
-          <w:color w:val="FF0000"/>
           <w:sz w:val="24"/>
           <w:szCs w:val="24"/>
         </w:rPr>
@@ -13472,47 +13554,46 @@
       <w:r>
         <w:rPr>
           <w:rFonts w:ascii="Times New Roman" w:hAnsi="Times New Roman" w:cs="Times New Roman"/>
-          <w:color w:val="FF0000"/>
           <w:sz w:val="24"/>
           <w:szCs w:val="24"/>
         </w:rPr>
         <w:t xml:space="preserve"> valaki egy </w:t>
       </w:r>
-      <w:proofErr w:type="spellStart"/>
       <w:r>
         <w:rPr>
           <w:rFonts w:ascii="Times New Roman" w:hAnsi="Times New Roman" w:cs="Times New Roman"/>
-          <w:color w:val="FF0000"/>
           <w:sz w:val="24"/>
           <w:szCs w:val="24"/>
         </w:rPr>
-        <w:t>ismerelten</w:t>
-      </w:r>
-      <w:proofErr w:type="spellEnd"/>
+        <w:t>ismere</w:t>
+      </w:r>
       <w:r>
         <w:rPr>
           <w:rFonts w:ascii="Times New Roman" w:hAnsi="Times New Roman" w:cs="Times New Roman"/>
-          <w:color w:val="FF0000"/>
           <w:sz w:val="24"/>
           <w:szCs w:val="24"/>
         </w:rPr>
-        <w:t xml:space="preserve"> </w:t>
-      </w:r>
-      <w:proofErr w:type="spellStart"/>
+        <w:t>tl</w:t>
+      </w:r>
       <w:r>
         <w:rPr>
           <w:rFonts w:ascii="Times New Roman" w:hAnsi="Times New Roman" w:cs="Times New Roman"/>
-          <w:color w:val="FF0000"/>
           <w:sz w:val="24"/>
           <w:szCs w:val="24"/>
         </w:rPr>
-        <w:t>switchet</w:t>
-      </w:r>
-      <w:proofErr w:type="spellEnd"/>
+        <w:t xml:space="preserve">en </w:t>
+      </w:r>
       <w:r>
         <w:rPr>
           <w:rFonts w:ascii="Times New Roman" w:hAnsi="Times New Roman" w:cs="Times New Roman"/>
-          <w:color w:val="FF0000"/>
+          <w:sz w:val="24"/>
+          <w:szCs w:val="24"/>
+        </w:rPr>
+        <w:t>kapcsolót</w:t>
+      </w:r>
+      <w:r>
+        <w:rPr>
+          <w:rFonts w:ascii="Times New Roman" w:hAnsi="Times New Roman" w:cs="Times New Roman"/>
           <w:sz w:val="24"/>
           <w:szCs w:val="24"/>
         </w:rPr>
@@ -13521,7 +13602,6 @@
       <w:r>
         <w:rPr>
           <w:rFonts w:ascii="Times New Roman" w:hAnsi="Times New Roman" w:cs="Times New Roman"/>
-          <w:color w:val="FF0000"/>
           <w:sz w:val="24"/>
           <w:szCs w:val="24"/>
         </w:rPr>
@@ -13530,7 +13610,6 @@
       <w:r>
         <w:rPr>
           <w:rFonts w:ascii="Times New Roman" w:hAnsi="Times New Roman" w:cs="Times New Roman"/>
-          <w:color w:val="FF0000"/>
           <w:sz w:val="24"/>
           <w:szCs w:val="24"/>
         </w:rPr>
@@ -13539,71 +13618,89 @@
       <w:r>
         <w:rPr>
           <w:rFonts w:ascii="Times New Roman" w:hAnsi="Times New Roman" w:cs="Times New Roman"/>
-          <w:color w:val="FF0000"/>
           <w:sz w:val="24"/>
           <w:szCs w:val="24"/>
         </w:rPr>
-        <w:t xml:space="preserve">megpróbálja átvenni a </w:t>
-      </w:r>
-      <w:proofErr w:type="spellStart"/>
-      <w:r>
-        <w:rPr>
-          <w:rFonts w:ascii="Times New Roman" w:hAnsi="Times New Roman" w:cs="Times New Roman"/>
-          <w:color w:val="FF0000"/>
-          <w:sz w:val="24"/>
-          <w:szCs w:val="24"/>
-        </w:rPr>
-        <w:t>root</w:t>
-      </w:r>
-      <w:proofErr w:type="spellEnd"/>
-      <w:r>
-        <w:rPr>
-          <w:rFonts w:ascii="Times New Roman" w:hAnsi="Times New Roman" w:cs="Times New Roman"/>
-          <w:color w:val="FF0000"/>
-          <w:sz w:val="24"/>
-          <w:szCs w:val="24"/>
-        </w:rPr>
+        <w:t xml:space="preserve">megpróbálja átvenni a root bridge -től az irányítást. </w:t>
+      </w:r>
+    </w:p>
+    <w:p>
+      <w:pPr>
+        <w:pStyle w:val="5szveg"/>
+      </w:pPr>
+    </w:p>
+    <w:p>
+      <w:pPr>
+        <w:pStyle w:val="5szveg"/>
+      </w:pPr>
+    </w:p>
+    <w:p>
+      <w:pPr>
+        <w:pStyle w:val="5szveg"/>
+      </w:pPr>
+    </w:p>
+    <w:p>
+      <w:pPr>
+        <w:pStyle w:val="2cmsorsajt"/>
+      </w:pPr>
+      <w:bookmarkStart w:id="32" w:name="_Toc197106337"/>
+      <w:r>
+        <w:lastRenderedPageBreak/>
+        <w:t>Harmadik Rétegbeli megvalósítások</w:t>
+      </w:r>
+      <w:bookmarkEnd w:id="32"/>
+    </w:p>
+    <w:p>
+      <w:pPr>
+        <w:pStyle w:val="5szveg"/>
+      </w:pPr>
+    </w:p>
+    <w:p>
+      <w:pPr>
+        <w:pStyle w:val="3cmsorsajt"/>
+      </w:pPr>
+      <w:bookmarkStart w:id="33" w:name="_Toc197106338"/>
+      <w:r>
+        <w:t>HSRP</w:t>
+      </w:r>
+      <w:bookmarkEnd w:id="33"/>
+    </w:p>
+    <w:p>
+      <w:pPr>
+        <w:pStyle w:val="3cmsorsajt"/>
+      </w:pPr>
+    </w:p>
+    <w:p>
+      <w:pPr>
+        <w:pStyle w:val="5szveg"/>
+      </w:pPr>
+      <w:r>
+        <w:t xml:space="preserve">A cégnél mint korábban kiemeltük magas prioritást élvez a redundancia, </w:t>
+      </w:r>
+      <w:r>
+        <w:t>nem engedhető meg a kiesés. Ezért a következő megoldást javasoltuk nekik két telephelyen is, ez pedig a HSPR protokoll használata.</w:t>
+      </w:r>
+    </w:p>
+    <w:p>
+      <w:pPr>
+        <w:pStyle w:val="5szveg"/>
+      </w:pPr>
+    </w:p>
+    <w:p>
+      <w:pPr>
+        <w:pStyle w:val="5szveg"/>
+      </w:pPr>
+      <w:r>
+        <w:t>A HSRP (Hot Standby Router Protokol)</w:t>
+      </w:r>
+      <w:r>
         <w:t xml:space="preserve"> </w:t>
       </w:r>
-      <w:proofErr w:type="spellStart"/>
-      <w:r>
-        <w:rPr>
-          <w:rFonts w:ascii="Times New Roman" w:hAnsi="Times New Roman" w:cs="Times New Roman"/>
-          <w:color w:val="FF0000"/>
-          <w:sz w:val="24"/>
-          <w:szCs w:val="24"/>
-        </w:rPr>
-        <w:t>bridge</w:t>
-      </w:r>
-      <w:proofErr w:type="spellEnd"/>
-      <w:r>
-        <w:rPr>
-          <w:rFonts w:ascii="Times New Roman" w:hAnsi="Times New Roman" w:cs="Times New Roman"/>
-          <w:color w:val="FF0000"/>
-          <w:sz w:val="24"/>
-          <w:szCs w:val="24"/>
-        </w:rPr>
-        <w:t xml:space="preserve"> -</w:t>
-      </w:r>
-      <w:proofErr w:type="spellStart"/>
-      <w:r>
-        <w:rPr>
-          <w:rFonts w:ascii="Times New Roman" w:hAnsi="Times New Roman" w:cs="Times New Roman"/>
-          <w:color w:val="FF0000"/>
-          <w:sz w:val="24"/>
-          <w:szCs w:val="24"/>
-        </w:rPr>
-        <w:t>től</w:t>
-      </w:r>
-      <w:proofErr w:type="spellEnd"/>
-      <w:r>
-        <w:rPr>
-          <w:rFonts w:ascii="Times New Roman" w:hAnsi="Times New Roman" w:cs="Times New Roman"/>
-          <w:color w:val="FF0000"/>
-          <w:sz w:val="24"/>
-          <w:szCs w:val="24"/>
-        </w:rPr>
-        <w:t xml:space="preserve"> az irányítást. </w:t>
+      <w:r>
+        <w:t xml:space="preserve">nagyon egyszerű. Ugyebár tudjuk, hogy az eszközeinknek egy alapértelmezett árjárót </w:t>
+      </w:r>
+      <w:r>
+        <w:t>tudunk beállítani. Ezzel az egyértelmű probléma, hogy ha az a kapcsolat megszakad, a hálózatunk nem jut tovább sehova. A HSRP erről úgy gondoskodik, hogy több routernek az interfészei is lehetnek a hálózatban, és az interfészek IP címe helyett az alapértelmezett átjáró egy külön IP cím, ami a virtuális alapértelmezett átjárónk lesz.</w:t>
       </w:r>
     </w:p>
     <w:p>
@@ -13615,6 +13712,9 @@
       <w:pPr>
         <w:pStyle w:val="5szveg"/>
       </w:pPr>
+      <w:r>
+        <w:t>A forgalomirányítókon konfiguráljuk a HSRP-t, az egyiket magasabb prioritásra rakjuk, az lesz a fő alapértelmezett átjáró útvonala. Ha az a link megszakad, a másik átveszi a helyét. Ezzel a redundancia megvalósúl, és a hálózatunk zavartalanul tud működni.</w:t>
+      </w:r>
     </w:p>
     <w:p>
       <w:pPr>
@@ -13623,626 +13723,891 @@
     </w:p>
     <w:p>
       <w:pPr>
+        <w:pStyle w:val="5szveg"/>
+      </w:pPr>
+    </w:p>
+    <w:p>
+      <w:pPr>
+        <w:pStyle w:val="3cmsorsajt"/>
+      </w:pPr>
+      <w:bookmarkStart w:id="34" w:name="_Toc197106339"/>
+      <w:r>
+        <w:t>Forgalomirányítás</w:t>
+      </w:r>
+      <w:bookmarkEnd w:id="34"/>
+    </w:p>
+    <w:p>
+      <w:pPr>
+        <w:pStyle w:val="3cmsorsajt"/>
+      </w:pPr>
+    </w:p>
+    <w:p>
+      <w:pPr>
+        <w:pStyle w:val="4cmsorsajt"/>
+      </w:pPr>
+      <w:bookmarkStart w:id="35" w:name="_Toc197106340"/>
+      <w:r>
+        <w:t>OSPF</w:t>
+      </w:r>
+      <w:bookmarkEnd w:id="35"/>
+    </w:p>
+    <w:p>
+      <w:pPr>
+        <w:pStyle w:val="4cmsorsajt"/>
+      </w:pPr>
+    </w:p>
+    <w:p>
+      <w:pPr>
+        <w:pStyle w:val="5szveg"/>
+      </w:pPr>
+      <w:r>
+        <w:t xml:space="preserve">A cégen belül a kommunikációt az OSPF forgaloirányító protokollal oldottuk meg. Az OSPF egy </w:t>
+      </w:r>
+      <w:r>
+        <w:t xml:space="preserve">kapcsolatállapot alapú </w:t>
+      </w:r>
+      <w:r>
+        <w:t>dinamikus forgalomirányító protokoll</w:t>
+      </w:r>
+      <w:r>
+        <w:t>, nagyobb hálózatokhoz kiváló, és más forgalomirányító protokollokkal szemben gyorsabb konvergenciát tesz lehetővé.</w:t>
+      </w:r>
+    </w:p>
+    <w:p>
+      <w:pPr>
+        <w:pStyle w:val="5szveg"/>
+      </w:pPr>
+      <w:r>
+        <w:t>Az OSPF remek választás a redundáns megvalósításokhoz, amint egy útvonal kiesik, gyorsan talál új útvonalat az adatoknak. Továbbá hatékony, könnyen skálázható, és biztonságos a megfelelő beállításokkal, például ha hitelesítést állítunk.</w:t>
+      </w:r>
+    </w:p>
+    <w:p>
+      <w:pPr>
+        <w:pStyle w:val="5szveg"/>
+      </w:pPr>
+    </w:p>
+    <w:p>
+      <w:pPr>
+        <w:pStyle w:val="5szveg"/>
+      </w:pPr>
+    </w:p>
+    <w:p>
+      <w:pPr>
+        <w:pStyle w:val="4cmsorsajt"/>
+      </w:pPr>
+      <w:bookmarkStart w:id="36" w:name="_Toc197106341"/>
+      <w:r>
+        <w:t xml:space="preserve">OSPF </w:t>
+      </w:r>
+      <w:r>
+        <w:t>Hitelesítés</w:t>
+      </w:r>
+      <w:bookmarkEnd w:id="36"/>
+    </w:p>
+    <w:p>
+      <w:pPr>
+        <w:pStyle w:val="4cmsorsajt"/>
+      </w:pPr>
+    </w:p>
+    <w:p>
+      <w:pPr>
+        <w:pStyle w:val="5szveg"/>
+      </w:pPr>
+      <w:r>
+        <w:t xml:space="preserve">Az OSPF biztonságossá tétele érdekében konfiguráltunk OSPF Hitelesítést. Interfész alapú hitelesítést választottunk, </w:t>
+      </w:r>
+      <w:r>
+        <w:t xml:space="preserve">ez biztosítja, hogy csak a megbízható eszközök csatlakozhatnak a forgalomirányítók hálózatába. Ezzel gátolja hogy nem megbízható eszköz kommunikáljon, és hamis OSPF üzeneteket küldjön a hálózatunkba. </w:t>
+      </w:r>
+    </w:p>
+    <w:p>
+      <w:pPr>
+        <w:pStyle w:val="3cmsorsajt"/>
+      </w:pPr>
+      <w:bookmarkStart w:id="37" w:name="_Toc197106342"/>
+      <w:r>
+        <w:lastRenderedPageBreak/>
+        <w:t>NAT</w:t>
+      </w:r>
+      <w:bookmarkEnd w:id="37"/>
+    </w:p>
+    <w:p>
+      <w:pPr>
+        <w:pStyle w:val="3cmsorsajt"/>
+      </w:pPr>
+    </w:p>
+    <w:p>
+      <w:pPr>
+        <w:pStyle w:val="5szveg"/>
+      </w:pPr>
+      <w:r>
+        <w:t>Mivel a cég a belső hálózatának megtervezésére kért fel minket egyértelmű, hogy a belső címeket meg kell akadályozni, hogy kimenjenek a belső hálózatból az internetre.</w:t>
+      </w:r>
+    </w:p>
+    <w:p>
+      <w:pPr>
+        <w:pStyle w:val="5szveg"/>
+      </w:pPr>
+    </w:p>
+    <w:p>
+      <w:pPr>
+        <w:pStyle w:val="5szveg"/>
+      </w:pPr>
+      <w:r>
+        <w:t>Ugyebár a beső hálózatok lényege, hogy privát címtartománybeli címeket használunk, és ezeket nem engedjük ki az internetre. ebből kifolyólag, akár minden belső hálózatnak lehet ugyan az a privát címe, nem fognak ütközni, mivel nem érik el az internetet ezek a címek. Ugyebár a logikus kérdés, hogy akkor hogyan éri el a hálózat az internetet?</w:t>
+      </w:r>
+    </w:p>
+    <w:p>
+      <w:pPr>
+        <w:pStyle w:val="5szveg"/>
+      </w:pPr>
+    </w:p>
+    <w:p>
+      <w:pPr>
+        <w:pStyle w:val="5szveg"/>
+      </w:pPr>
+      <w:r>
+        <w:t xml:space="preserve">A cég határ forgalomirányítóját beállítottuk, hogy a belső címeket a sajátjaként küldje ki. </w:t>
+      </w:r>
+      <w:r>
+        <w:t xml:space="preserve">Ez az interéfsz alapú PAT. Mivel a határ forgalomirányítónak van publikus címe a szolgáltató felé, így megadtuk a routernek egy hozzáférési listában, hogy milyen belső címeink vannak (amiket engedünk hogy kiküldjön), és megmondtuk, hogy azokat a külső címére fordítsa át. </w:t>
+      </w:r>
+    </w:p>
+    <w:p>
+      <w:pPr>
+        <w:pStyle w:val="5szveg"/>
+      </w:pPr>
+    </w:p>
+    <w:p>
+      <w:pPr>
+        <w:pStyle w:val="5szveg"/>
+      </w:pPr>
+      <w:r>
+        <w:t>Ez alapján ha egy gép az interneten pingel egy szervert, a külső szerver azt látja, hogy a router pingelte, mivel ő a külső címet látja. Válaszol rá, a router pedíg a port szám alapján tudja, hogy melyik gépnek küldje vissza a választ. Összefoglalva, a privát címeink sosem mennek ki az internetre, csak a forgalomirányító publikus címét használva látják az internetet.</w:t>
+      </w:r>
+    </w:p>
+    <w:p>
+      <w:pPr>
+        <w:pStyle w:val="5szveg"/>
+      </w:pPr>
+    </w:p>
+    <w:p>
+      <w:pPr>
+        <w:pStyle w:val="5szveg"/>
+      </w:pPr>
+    </w:p>
+    <w:p>
+      <w:pPr>
+        <w:pStyle w:val="3cmsorsajt"/>
+      </w:pPr>
+      <w:bookmarkStart w:id="38" w:name="_Toc197106343"/>
+      <w:r>
+        <w:t>Tűzfalak, hozzáférési listák</w:t>
+      </w:r>
+      <w:bookmarkEnd w:id="38"/>
+    </w:p>
+    <w:p>
+      <w:pPr>
+        <w:pStyle w:val="5szveg"/>
+      </w:pPr>
+      <w:r>
+        <w:t>A tűzfalak fontos részei egy hálózatnak. Az egyik fő biztonsági elemei a hálózatunknak. Lényegében a tűzfalak hozzáférési listák, amikben meg</w:t>
+      </w:r>
+      <w:r>
+        <w:t>adjuk</w:t>
+      </w:r>
+      <w:r>
+        <w:t>, hogy egy adott IP című eszköz, vagy egy egész IP tartomány elérhet-e egy adott címet, vagy átmehet-e egy adott irányba, vagy akár csak szolgáltatásokra is tudunk szűrni, hogy semmit nem érhetnek el, csak az adott szolgáltatást amit mi engedünk nekik.</w:t>
+      </w:r>
+    </w:p>
+    <w:p>
+      <w:pPr>
+        <w:pStyle w:val="5szveg"/>
+      </w:pPr>
+    </w:p>
+    <w:p>
+      <w:pPr>
+        <w:pStyle w:val="5szveg"/>
+      </w:pPr>
+      <w:r>
+        <w:t>Jelen eset</w:t>
+      </w:r>
+      <w:r>
+        <w:t>b</w:t>
+      </w:r>
+      <w:r>
+        <w:t>en kezdjük az egyik legfontosabb listával. Az 1-es hozzáférési listába írtuk a hálózatunkban megtalálható belső IP címeket, amiket szeretnénk hogy a PAT által fordítva legyenek a forgalomirányító publikus címére. Majd a PAT konfigurácíónál megadtuk, hogy az 1-es listát használja,</w:t>
+      </w:r>
+      <w:r>
+        <w:t>a kimevezető interface-n</w:t>
+      </w:r>
+      <w:r>
+        <w:t>. Ezt a listát nem használtuk más célra.</w:t>
+      </w:r>
+    </w:p>
+    <w:p>
+      <w:pPr>
+        <w:pStyle w:val="5szveg"/>
+      </w:pPr>
+    </w:p>
+    <w:p>
+      <w:pPr>
+        <w:pStyle w:val="5szveg"/>
+      </w:pPr>
+      <w:r>
+        <w:t xml:space="preserve">A következő fontos elemünk a tűzfalak voltak. </w:t>
+      </w:r>
+      <w:r>
+        <w:t>Természetesen</w:t>
+      </w:r>
+      <w:r>
+        <w:t xml:space="preserve"> a cég szerette volna, ha a privát adataik privátok is maradnak. Ehez javasoltuk nekik a tűzfalak használatát, amivel </w:t>
+      </w:r>
+      <w:r>
+        <w:t>specifikusan megszabhatják, kiket szeretnék, hogy elérjék a szervereiket. A cég el is fogadta a javaslatunkat</w:t>
+      </w:r>
+      <w:r>
+        <w:t>.</w:t>
+      </w:r>
+    </w:p>
+    <w:p>
+      <w:pPr>
+        <w:pStyle w:val="5szveg"/>
+      </w:pPr>
+    </w:p>
+    <w:p>
+      <w:pPr>
+        <w:pStyle w:val="5szveg"/>
+      </w:pPr>
+      <w:r>
+        <w:t xml:space="preserve">A tűzfalakat alapértelmezetten úgy konfiguráltuk, hogy a szervereket a belső hálózatból el lehet érni mindenhonnan, viszont a vezeték nélküli kapcsolaton a Vendégek ne érhessék el a </w:t>
+      </w:r>
+      <w:r>
+        <w:t xml:space="preserve"> belső </w:t>
+      </w:r>
+      <w:r>
+        <w:t xml:space="preserve">szervert. </w:t>
+      </w:r>
+    </w:p>
+    <w:p>
+      <w:pPr>
+        <w:pStyle w:val="5szveg"/>
+      </w:pPr>
+    </w:p>
+    <w:p>
+      <w:pPr>
+        <w:pStyle w:val="3cmsorsajt"/>
+      </w:pPr>
+      <w:bookmarkStart w:id="39" w:name="_Toc197106344"/>
+      <w:r>
+        <w:t xml:space="preserve">Port </w:t>
+      </w:r>
+      <w:r>
+        <w:t>továbbítás</w:t>
+      </w:r>
+      <w:bookmarkEnd w:id="39"/>
+    </w:p>
+    <w:p>
+      <w:pPr>
+        <w:pStyle w:val="5szveg"/>
+      </w:pPr>
+      <w:r>
+        <w:t>A</w:t>
+      </w:r>
+      <w:r>
+        <w:t xml:space="preserve"> </w:t>
+      </w:r>
+      <w:r>
+        <w:t>p</w:t>
+      </w:r>
+      <w:r>
+        <w:t>ort</w:t>
+      </w:r>
+      <w:r>
+        <w:t xml:space="preserve"> továbbítás</w:t>
+      </w:r>
+      <w:r>
+        <w:t xml:space="preserve"> </w:t>
+      </w:r>
+      <w:r>
+        <w:t>a cég szempontjából igen fontos volt hiszen több telephellyel is rendelkeznek és csak 1 fő webszerver van ahol a cég weboldala és felülete található, ezért megkértek hogy a többi telephelyről is elérhető legyen a szerver. Ezt egy port átirányítással oldottuk meg, hogy a külső címekről is el lehessen érni a belső webszervert.</w:t>
+      </w:r>
+    </w:p>
+    <w:p>
+      <w:pPr>
+        <w:pStyle w:val="5szveg"/>
+      </w:pPr>
+    </w:p>
+    <w:p>
+      <w:pPr>
+        <w:pStyle w:val="5szveg"/>
+      </w:pPr>
+      <w:r>
+        <w:lastRenderedPageBreak/>
+        <w:t>Engedélyeztük a külső elérést a 80 as porton és a 443 as porton továbbá átiránytottuk ezeket a kéréseket a Linux szerverünknek ahol egy webszerver üzemel.</w:t>
+      </w:r>
+      <w:r>
+        <w:t xml:space="preserve"> Ez által a http és a védett https kapcsolaton keresztül is lehet kapcsolódni a szerverhez a beslő hálózaton kívülről is.</w:t>
+      </w:r>
+    </w:p>
+    <w:p>
+      <w:pPr>
+        <w:pStyle w:val="5szveg"/>
+      </w:pPr>
+    </w:p>
+    <w:p>
+      <w:pPr>
+        <w:pStyle w:val="5szveg"/>
+      </w:pPr>
+      <w:r>
+        <w:t>Ezt lényegében egy statikus NAT, úgy működik, hogy megadtuk a routernek, hogy amennyiben a külső publikus címének a 80, vagy 443-as portjára érkezik kérés (http,  https) azt továbbítsa a belső szervernek az adott portjára, így kívülről hogyha el szeretnénk érni a web szervert, akkor a router publikus címét kell keressük.</w:t>
+      </w:r>
+    </w:p>
+    <w:p>
+      <w:pPr>
+        <w:pStyle w:val="5szveg"/>
+      </w:pPr>
+    </w:p>
+    <w:p>
+      <w:pPr>
+        <w:pStyle w:val="5szveg"/>
+      </w:pPr>
+    </w:p>
+    <w:p>
+      <w:pPr>
+        <w:pStyle w:val="3cmsorsajt"/>
+      </w:pPr>
+      <w:bookmarkStart w:id="40" w:name="_Toc197106345"/>
+      <w:r>
+        <w:t>SSH (Secure Shell Protokoll)</w:t>
+      </w:r>
+      <w:bookmarkEnd w:id="40"/>
+    </w:p>
+    <w:p>
+      <w:pPr>
+        <w:pStyle w:val="3cmsorsajt"/>
+      </w:pPr>
+    </w:p>
+    <w:p>
+      <w:pPr>
+        <w:pStyle w:val="5szveg"/>
+      </w:pPr>
+      <w:r>
+        <w:t>A hálózati eszközök sávon kívüli elérése érdekében a kapcsolókon és forgalomirányítókon konfiguráltunk SSH-t, ami lehetőve teszi a rendszergazdák számára, hogy távolról kapcsolódjanak az eszközök</w:t>
+      </w:r>
+      <w:r>
+        <w:t>höz.</w:t>
+      </w:r>
+    </w:p>
+    <w:p>
+      <w:pPr>
+        <w:pStyle w:val="5szveg"/>
+      </w:pPr>
+    </w:p>
+    <w:p>
+      <w:pPr>
+        <w:pStyle w:val="5szveg"/>
+      </w:pPr>
+      <w:r>
+        <w:t>Ez a protokoll biztonságot nyújt a távoli elérés közben, ugyanis az adatokat titkosítva küldi. Kettes verziójú SSH-t választottunk, ugyanis támogatja az erősebb titkosítási algoritmusokat, több féle hitelesítési módot is támogat, és több párhuzamos csatornát lehet vele létrehozni egyidejűleg.</w:t>
+      </w:r>
+    </w:p>
+    <w:p>
+      <w:pPr>
+        <w:pStyle w:val="5szveg"/>
+      </w:pPr>
+    </w:p>
+    <w:p>
+      <w:pPr>
+        <w:pStyle w:val="5szveg"/>
+      </w:pPr>
+      <w:r>
+        <w:t>A konfiguráció paraméterei a következők voltak:</w:t>
+      </w:r>
+    </w:p>
+    <w:p>
+      <w:pPr>
+        <w:pStyle w:val="5szveg"/>
+      </w:pPr>
+    </w:p>
+    <w:tbl>
+      <w:tblPr>
+        <w:tblStyle w:val="Tblzategyszer2"/>
+        <w:tblW w:w="0" w:type="auto"/>
+        <w:tblLook w:val="04A0" w:firstRow="1" w:lastRow="0" w:firstColumn="1" w:lastColumn="0" w:noHBand="0" w:noVBand="1"/>
+      </w:tblPr>
+      <w:tblGrid>
+        <w:gridCol w:w="2267"/>
+        <w:gridCol w:w="2268"/>
+        <w:gridCol w:w="2267"/>
+        <w:gridCol w:w="2268"/>
+      </w:tblGrid>
+      <w:tr>
+        <w:trPr>
+          <w:cnfStyle w:val="100000000000" w:firstRow="1" w:lastRow="0" w:firstColumn="0" w:lastColumn="0" w:oddVBand="0" w:evenVBand="0" w:oddHBand="0" w:evenHBand="0" w:firstRowFirstColumn="0" w:firstRowLastColumn="0" w:lastRowFirstColumn="0" w:lastRowLastColumn="0"/>
+          <w:trHeight w:val="567"/>
+        </w:trPr>
+        <w:tc>
+          <w:tcPr>
+            <w:cnfStyle w:val="001000000000" w:firstRow="0" w:lastRow="0" w:firstColumn="1" w:lastColumn="0" w:oddVBand="0" w:evenVBand="0" w:oddHBand="0" w:evenHBand="0" w:firstRowFirstColumn="0" w:firstRowLastColumn="0" w:lastRowFirstColumn="0" w:lastRowLastColumn="0"/>
+            <w:tcW w:w="2267" w:type="dxa"/>
+            <w:vAlign w:val="center"/>
+          </w:tcPr>
+          <w:p>
+            <w:pPr>
+              <w:jc w:val="center"/>
+            </w:pPr>
+            <w:r>
+              <w:t>Telephely</w:t>
+            </w:r>
+          </w:p>
+        </w:tc>
+        <w:tc>
+          <w:tcPr>
+            <w:tcW w:w="2268" w:type="dxa"/>
+            <w:vAlign w:val="center"/>
+          </w:tcPr>
+          <w:p>
+            <w:pPr>
+              <w:jc w:val="center"/>
+              <w:cnfStyle w:val="100000000000" w:firstRow="1" w:lastRow="0" w:firstColumn="0" w:lastColumn="0" w:oddVBand="0" w:evenVBand="0" w:oddHBand="0" w:evenHBand="0" w:firstRowFirstColumn="0" w:firstRowLastColumn="0" w:lastRowFirstColumn="0" w:lastRowLastColumn="0"/>
+            </w:pPr>
+            <w:r>
+              <w:t>Domain név</w:t>
+            </w:r>
+          </w:p>
+        </w:tc>
+        <w:tc>
+          <w:tcPr>
+            <w:tcW w:w="2267" w:type="dxa"/>
+            <w:vAlign w:val="center"/>
+          </w:tcPr>
+          <w:p>
+            <w:pPr>
+              <w:jc w:val="center"/>
+              <w:cnfStyle w:val="100000000000" w:firstRow="1" w:lastRow="0" w:firstColumn="0" w:lastColumn="0" w:oddVBand="0" w:evenVBand="0" w:oddHBand="0" w:evenHBand="0" w:firstRowFirstColumn="0" w:firstRowLastColumn="0" w:lastRowFirstColumn="0" w:lastRowLastColumn="0"/>
+            </w:pPr>
+            <w:r>
+              <w:t>Kulcs bit-ek száma</w:t>
+            </w:r>
+          </w:p>
+        </w:tc>
+        <w:tc>
+          <w:tcPr>
+            <w:tcW w:w="2268" w:type="dxa"/>
+            <w:vAlign w:val="center"/>
+          </w:tcPr>
+          <w:p>
+            <w:pPr>
+              <w:jc w:val="center"/>
+              <w:cnfStyle w:val="100000000000" w:firstRow="1" w:lastRow="0" w:firstColumn="0" w:lastColumn="0" w:oddVBand="0" w:evenVBand="0" w:oddHBand="0" w:evenHBand="0" w:firstRowFirstColumn="0" w:firstRowLastColumn="0" w:lastRowFirstColumn="0" w:lastRowLastColumn="0"/>
+            </w:pPr>
+            <w:r>
+              <w:t>Bejelentkezés</w:t>
+            </w:r>
+          </w:p>
+        </w:tc>
+      </w:tr>
+      <w:tr>
+        <w:trPr>
+          <w:cnfStyle w:val="000000100000" w:firstRow="0" w:lastRow="0" w:firstColumn="0" w:lastColumn="0" w:oddVBand="0" w:evenVBand="0" w:oddHBand="1" w:evenHBand="0" w:firstRowFirstColumn="0" w:firstRowLastColumn="0" w:lastRowFirstColumn="0" w:lastRowLastColumn="0"/>
+        </w:trPr>
+        <w:tc>
+          <w:tcPr>
+            <w:cnfStyle w:val="001000000000" w:firstRow="0" w:lastRow="0" w:firstColumn="1" w:lastColumn="0" w:oddVBand="0" w:evenVBand="0" w:oddHBand="0" w:evenHBand="0" w:firstRowFirstColumn="0" w:firstRowLastColumn="0" w:lastRowFirstColumn="0" w:lastRowLastColumn="0"/>
+            <w:tcW w:w="2267" w:type="dxa"/>
+            <w:vAlign w:val="center"/>
+          </w:tcPr>
+          <w:p>
+            <w:pPr>
+              <w:jc w:val="center"/>
+            </w:pPr>
+            <w:r>
+              <w:t>G1SS1</w:t>
+            </w:r>
+          </w:p>
+        </w:tc>
+        <w:tc>
+          <w:tcPr>
+            <w:tcW w:w="2268" w:type="dxa"/>
+            <w:vAlign w:val="center"/>
+          </w:tcPr>
+          <w:p>
+            <w:pPr>
+              <w:jc w:val="center"/>
+              <w:cnfStyle w:val="000000100000" w:firstRow="0" w:lastRow="0" w:firstColumn="0" w:lastColumn="0" w:oddVBand="0" w:evenVBand="0" w:oddHBand="1" w:evenHBand="0" w:firstRowFirstColumn="0" w:firstRowLastColumn="0" w:lastRowFirstColumn="0" w:lastRowLastColumn="0"/>
+            </w:pPr>
+            <w:r>
+              <w:t>gandhiegyszálse.net</w:t>
+            </w:r>
+          </w:p>
+        </w:tc>
+        <w:tc>
+          <w:tcPr>
+            <w:tcW w:w="2267" w:type="dxa"/>
+            <w:vAlign w:val="center"/>
+          </w:tcPr>
+          <w:p>
+            <w:pPr>
+              <w:jc w:val="center"/>
+              <w:cnfStyle w:val="000000100000" w:firstRow="0" w:lastRow="0" w:firstColumn="0" w:lastColumn="0" w:oddVBand="0" w:evenVBand="0" w:oddHBand="1" w:evenHBand="0" w:firstRowFirstColumn="0" w:firstRowLastColumn="0" w:lastRowFirstColumn="0" w:lastRowLastColumn="0"/>
+            </w:pPr>
+            <w:r>
+              <w:t>1024</w:t>
+            </w:r>
+          </w:p>
+        </w:tc>
+        <w:tc>
+          <w:tcPr>
+            <w:tcW w:w="2268" w:type="dxa"/>
+            <w:vAlign w:val="center"/>
+          </w:tcPr>
+          <w:p>
+            <w:pPr>
+              <w:jc w:val="center"/>
+              <w:cnfStyle w:val="000000100000" w:firstRow="0" w:lastRow="0" w:firstColumn="0" w:lastColumn="0" w:oddVBand="0" w:evenVBand="0" w:oddHBand="1" w:evenHBand="0" w:firstRowFirstColumn="0" w:firstRowLastColumn="0" w:lastRowFirstColumn="0" w:lastRowLastColumn="0"/>
+            </w:pPr>
+            <w:r>
+              <w:t>admin/G1SS1&lt;R/S&gt;</w:t>
+            </w:r>
+          </w:p>
+        </w:tc>
+      </w:tr>
+      <w:tr>
+        <w:tc>
+          <w:tcPr>
+            <w:cnfStyle w:val="001000000000" w:firstRow="0" w:lastRow="0" w:firstColumn="1" w:lastColumn="0" w:oddVBand="0" w:evenVBand="0" w:oddHBand="0" w:evenHBand="0" w:firstRowFirstColumn="0" w:firstRowLastColumn="0" w:lastRowFirstColumn="0" w:lastRowLastColumn="0"/>
+            <w:tcW w:w="2267" w:type="dxa"/>
+            <w:vAlign w:val="center"/>
+          </w:tcPr>
+          <w:p>
+            <w:pPr>
+              <w:jc w:val="center"/>
+            </w:pPr>
+            <w:r>
+              <w:t>G1SS2</w:t>
+            </w:r>
+          </w:p>
+        </w:tc>
+        <w:tc>
+          <w:tcPr>
+            <w:tcW w:w="2268" w:type="dxa"/>
+            <w:vAlign w:val="center"/>
+          </w:tcPr>
+          <w:p>
+            <w:pPr>
+              <w:jc w:val="center"/>
+              <w:cnfStyle w:val="000000000000" w:firstRow="0" w:lastRow="0" w:firstColumn="0" w:lastColumn="0" w:oddVBand="0" w:evenVBand="0" w:oddHBand="0" w:evenHBand="0" w:firstRowFirstColumn="0" w:firstRowLastColumn="0" w:lastRowFirstColumn="0" w:lastRowLastColumn="0"/>
+            </w:pPr>
+            <w:r>
+              <w:t>gandhiegyszálse.net</w:t>
+            </w:r>
+          </w:p>
+        </w:tc>
+        <w:tc>
+          <w:tcPr>
+            <w:tcW w:w="2267" w:type="dxa"/>
+            <w:vAlign w:val="center"/>
+          </w:tcPr>
+          <w:p>
+            <w:pPr>
+              <w:jc w:val="center"/>
+              <w:cnfStyle w:val="000000000000" w:firstRow="0" w:lastRow="0" w:firstColumn="0" w:lastColumn="0" w:oddVBand="0" w:evenVBand="0" w:oddHBand="0" w:evenHBand="0" w:firstRowFirstColumn="0" w:firstRowLastColumn="0" w:lastRowFirstColumn="0" w:lastRowLastColumn="0"/>
+            </w:pPr>
+            <w:r>
+              <w:t>1024</w:t>
+            </w:r>
+          </w:p>
+        </w:tc>
+        <w:tc>
+          <w:tcPr>
+            <w:tcW w:w="2268" w:type="dxa"/>
+            <w:vAlign w:val="center"/>
+          </w:tcPr>
+          <w:p>
+            <w:pPr>
+              <w:jc w:val="center"/>
+              <w:cnfStyle w:val="000000000000" w:firstRow="0" w:lastRow="0" w:firstColumn="0" w:lastColumn="0" w:oddVBand="0" w:evenVBand="0" w:oddHBand="0" w:evenHBand="0" w:firstRowFirstColumn="0" w:firstRowLastColumn="0" w:lastRowFirstColumn="0" w:lastRowLastColumn="0"/>
+            </w:pPr>
+            <w:r>
+              <w:t>admin/G1SS</w:t>
+            </w:r>
+            <w:r>
+              <w:t>2&lt;</w:t>
+            </w:r>
+            <w:r>
+              <w:t>R/S</w:t>
+            </w:r>
+            <w:r>
+              <w:t>&gt;</w:t>
+            </w:r>
+          </w:p>
+        </w:tc>
+      </w:tr>
+      <w:tr>
+        <w:trPr>
+          <w:cnfStyle w:val="000000100000" w:firstRow="0" w:lastRow="0" w:firstColumn="0" w:lastColumn="0" w:oddVBand="0" w:evenVBand="0" w:oddHBand="1" w:evenHBand="0" w:firstRowFirstColumn="0" w:firstRowLastColumn="0" w:lastRowFirstColumn="0" w:lastRowLastColumn="0"/>
+        </w:trPr>
+        <w:tc>
+          <w:tcPr>
+            <w:cnfStyle w:val="001000000000" w:firstRow="0" w:lastRow="0" w:firstColumn="1" w:lastColumn="0" w:oddVBand="0" w:evenVBand="0" w:oddHBand="0" w:evenHBand="0" w:firstRowFirstColumn="0" w:firstRowLastColumn="0" w:lastRowFirstColumn="0" w:lastRowLastColumn="0"/>
+            <w:tcW w:w="2267" w:type="dxa"/>
+            <w:vAlign w:val="center"/>
+          </w:tcPr>
+          <w:p>
+            <w:pPr>
+              <w:jc w:val="center"/>
+            </w:pPr>
+            <w:r>
+              <w:t>G1SS3</w:t>
+            </w:r>
+          </w:p>
+        </w:tc>
+        <w:tc>
+          <w:tcPr>
+            <w:tcW w:w="2268" w:type="dxa"/>
+            <w:vAlign w:val="center"/>
+          </w:tcPr>
+          <w:p>
+            <w:pPr>
+              <w:jc w:val="center"/>
+              <w:cnfStyle w:val="000000100000" w:firstRow="0" w:lastRow="0" w:firstColumn="0" w:lastColumn="0" w:oddVBand="0" w:evenVBand="0" w:oddHBand="1" w:evenHBand="0" w:firstRowFirstColumn="0" w:firstRowLastColumn="0" w:lastRowFirstColumn="0" w:lastRowLastColumn="0"/>
+            </w:pPr>
+            <w:r>
+              <w:t>gandhiegyszálse.net</w:t>
+            </w:r>
+          </w:p>
+        </w:tc>
+        <w:tc>
+          <w:tcPr>
+            <w:tcW w:w="2267" w:type="dxa"/>
+            <w:vAlign w:val="center"/>
+          </w:tcPr>
+          <w:p>
+            <w:pPr>
+              <w:jc w:val="center"/>
+              <w:cnfStyle w:val="000000100000" w:firstRow="0" w:lastRow="0" w:firstColumn="0" w:lastColumn="0" w:oddVBand="0" w:evenVBand="0" w:oddHBand="1" w:evenHBand="0" w:firstRowFirstColumn="0" w:firstRowLastColumn="0" w:lastRowFirstColumn="0" w:lastRowLastColumn="0"/>
+            </w:pPr>
+            <w:r>
+              <w:t>1024</w:t>
+            </w:r>
+          </w:p>
+        </w:tc>
+        <w:tc>
+          <w:tcPr>
+            <w:tcW w:w="2268" w:type="dxa"/>
+            <w:vAlign w:val="center"/>
+          </w:tcPr>
+          <w:p>
+            <w:pPr>
+              <w:jc w:val="center"/>
+              <w:cnfStyle w:val="000000100000" w:firstRow="0" w:lastRow="0" w:firstColumn="0" w:lastColumn="0" w:oddVBand="0" w:evenVBand="0" w:oddHBand="1" w:evenHBand="0" w:firstRowFirstColumn="0" w:firstRowLastColumn="0" w:lastRowFirstColumn="0" w:lastRowLastColumn="0"/>
+            </w:pPr>
+            <w:r>
+              <w:t>admin/G1SS</w:t>
+            </w:r>
+            <w:r>
+              <w:t>3&lt;</w:t>
+            </w:r>
+            <w:r>
+              <w:t>R/S</w:t>
+            </w:r>
+            <w:r>
+              <w:t>&gt;</w:t>
+            </w:r>
+          </w:p>
+        </w:tc>
+      </w:tr>
+    </w:tbl>
+    <w:p>
+      <w:pPr>
+        <w:pStyle w:val="5szveg"/>
+      </w:pPr>
+    </w:p>
+    <w:p>
+      <w:pPr>
+        <w:pStyle w:val="3cmsorsajt"/>
+      </w:pPr>
+    </w:p>
+    <w:p>
+      <w:pPr>
         <w:pStyle w:val="2cmsorsajt"/>
       </w:pPr>
-      <w:bookmarkStart w:id="31" w:name="_Toc197012202"/>
-      <w:r>
-        <w:t>Harmadik Rétegbeli megvalósítások</w:t>
-      </w:r>
-      <w:bookmarkEnd w:id="31"/>
+      <w:bookmarkStart w:id="41" w:name="_Toc197106346"/>
+      <w:r>
+        <w:t>Tunnel</w:t>
+      </w:r>
+    </w:p>
+    <w:p>
+      <w:pPr>
+        <w:pStyle w:val="2cmsorsajt"/>
+      </w:pPr>
+      <w:r>
+        <w:t>I</w:t>
+      </w:r>
+      <w:r>
+        <w:t>P</w:t>
+      </w:r>
+      <w:r>
+        <w:t xml:space="preserve"> telefonok</w:t>
+      </w:r>
+      <w:bookmarkEnd w:id="41"/>
     </w:p>
     <w:p>
       <w:pPr>
         <w:pStyle w:val="5szveg"/>
       </w:pPr>
+      <w:r>
+        <w:t xml:space="preserve">Mivel  a cég egy call center, a legfontosabb része az üzemelésüknek a hívások kezelése. Kiemelt figyelmet szenteltünk a telefonos hálózat kiépítésének, és ebben sikerrel is jártunk. </w:t>
+      </w:r>
+    </w:p>
+    <w:p>
+      <w:pPr>
+        <w:pStyle w:val="5szveg"/>
+      </w:pPr>
+    </w:p>
+    <w:p>
+      <w:pPr>
+        <w:pStyle w:val="5szveg"/>
+      </w:pPr>
+      <w:r>
+        <w:t xml:space="preserve">Egy hívásközpont ugyebár úgy működik, hogy a cégnek egy publikus telefonszáma van, és azt amikor hívják, </w:t>
+      </w:r>
+      <w:r>
+        <w:t xml:space="preserve">felveszi egy automatikus telefonos rendszer (Interactive Voice Response) ami üdvözli a hívót, és kérdéseket tesz fel, hogy milyen témában kér segítséget. </w:t>
+      </w:r>
+    </w:p>
+    <w:p>
+      <w:pPr>
+        <w:pStyle w:val="5szveg"/>
+      </w:pPr>
+    </w:p>
+    <w:p>
+      <w:pPr>
+        <w:pStyle w:val="5szveg"/>
+      </w:pPr>
+      <w:r>
+        <w:t>Miután ez kiderült, a megfelelő gombnyomás után az ügyfél hívása átirányításra kerül, és a várakozási sorba tolódik, közben a rendszer figyeli mikor lesz szabad ügyintéző az adott területen. Amint lesz szabad ügyintéző a rendszer tárcsázza, és az ügyfél hívását átirányítja oda.</w:t>
+      </w:r>
+    </w:p>
+    <w:p>
+      <w:pPr>
+        <w:pStyle w:val="5szveg"/>
+      </w:pPr>
+    </w:p>
+    <w:p>
+      <w:pPr>
+        <w:pStyle w:val="5szveg"/>
+      </w:pPr>
+      <w:r>
+        <w:lastRenderedPageBreak/>
+        <w:t>A cégnél viszont a terheltséget, és a nagy mennyiségű hívásokat figyelembe véve a hagyományos telefonokat IP telefonokkal váltottuk fel, így a hívások kezelése olcsóbb, és jobban skálázható lesz.</w:t>
+      </w:r>
+    </w:p>
+    <w:p>
+      <w:pPr>
+        <w:pStyle w:val="5szveg"/>
+      </w:pPr>
+    </w:p>
+    <w:p>
+      <w:pPr>
+        <w:pStyle w:val="5szveg"/>
+      </w:pPr>
+      <w:r>
+        <w:t>Mi ennek a rendszernek a kiépítését vállaltuk az ügyfélnek, amivel sikerrel is járunk, azonban sajnálatos módon, ennek a szimulálását nem tudjuk bemutatni, mivel Packet Tracerben nem állnak rendelkezésünkre a megfelelő eszközök, és erőforrások. Amit viszont be tudtunk mutatni, a cégen belüli telefonok konfigurációja, ugyanis sikeresen szimuláltuk, hogy a különböző hálózatban, és részlegen levő emberek fel tudják hívni egymást.</w:t>
+      </w:r>
+    </w:p>
+    <w:p>
+      <w:pPr>
+        <w:pStyle w:val="5szveg"/>
+      </w:pPr>
+    </w:p>
+    <w:p>
+      <w:pPr>
+        <w:pStyle w:val="5szveg"/>
+      </w:pPr>
+    </w:p>
+    <w:p>
+      <w:pPr>
+        <w:pStyle w:val="5szveg"/>
+      </w:pPr>
+    </w:p>
+    <w:p>
+      <w:pPr>
+        <w:pStyle w:val="2cmsorsajt"/>
+      </w:pPr>
+      <w:bookmarkStart w:id="42" w:name="_Toc197106347"/>
+      <w:r>
+        <w:t>WEB-VPN</w:t>
+      </w:r>
+      <w:bookmarkEnd w:id="42"/>
+    </w:p>
+    <w:p>
+      <w:pPr>
+        <w:pStyle w:val="5szveg"/>
+      </w:pPr>
+      <w:r>
+        <w:t xml:space="preserve">A cég értesített minket, hogy van nekik egy már meglevő felhőben elérhető bérelt tárhelyük, ahol a biztonsági mentések mellett a céges programok is fent vannak például a könyvelőprogram. Ezt figyelembe véve, mi a cég számára a következő ajánlatot tettük. </w:t>
+      </w:r>
+    </w:p>
+    <w:p>
+      <w:pPr>
+        <w:pStyle w:val="5szveg"/>
+      </w:pPr>
+    </w:p>
+    <w:p>
+      <w:pPr>
+        <w:pStyle w:val="5szveg"/>
+      </w:pPr>
+      <w:r>
+        <w:t>Kiépítünk a cég számára egy Home Office lehetőséget, hogy a könyvelőknek, vagy akinek a munkájának nem kell az irodában történjen, lehessen otthonról dolgozni. Ezt úgy oldjuk meg, hogy a tárhely szolgáltató céggel konzultálva, kiépítünk egy WEB-VPN szolgáltatást a cég részére.</w:t>
+      </w:r>
+    </w:p>
+    <w:p>
+      <w:pPr>
+        <w:pStyle w:val="5szveg"/>
+      </w:pPr>
+    </w:p>
+    <w:p>
+      <w:pPr>
+        <w:pStyle w:val="5szveg"/>
+      </w:pPr>
+      <w:r>
+        <w:t>A szolgáltató cég azt az információt adta, hogy egy ASA eszközük védi a szervereket, és a megfelelő informásiók cseréje után ki tudjuk építeni az ASA WEB-VPN szolgáltatást a cégnek.</w:t>
+      </w:r>
+    </w:p>
+    <w:p>
+      <w:pPr>
+        <w:pStyle w:val="5szveg"/>
+      </w:pPr>
+    </w:p>
+    <w:p>
+      <w:pPr>
+        <w:pStyle w:val="5szveg"/>
+      </w:pPr>
+      <w:r>
+        <w:t>Ez egy egyszerű szolgáltatás a felhasználók számára, ugyanis nem kell hozzá semmilyen VPN klienst telepíteni, csak egy böngészőre van szükség hozzá, ebből kifolyólag szinte bármilyen eszközről lehet dolgozni. Az oldalra felhasználónévvel és jelszóval lehet belépni, az ASA naploózza a belépéseket, ezeket később lehet ellenőrizni, hogy ki lépett be.</w:t>
+      </w:r>
     </w:p>
     <w:p>
       <w:pPr>
         <w:pStyle w:val="3cmsorsajt"/>
       </w:pPr>
-      <w:bookmarkStart w:id="32" w:name="_Toc197012203"/>
-      <w:r>
-        <w:lastRenderedPageBreak/>
-        <w:t>HSRP</w:t>
-      </w:r>
-      <w:bookmarkEnd w:id="32"/>
     </w:p>
     <w:p>
       <w:pPr>
         <w:pStyle w:val="5szveg"/>
       </w:pPr>
-      <w:r>
-        <w:t xml:space="preserve">A cégnél mint korábban kiemeltük magas prioritást élvez a redundancia, </w:t>
-      </w:r>
-      <w:r>
-        <w:t>nem engedhető meg a kiesés. Ezért a következő megoldást javasoltuk nekik két telephelyen is, ez pedig a HSPR protokoll használata.</w:t>
-      </w:r>
-    </w:p>
-    <w:p>
-      <w:pPr>
-        <w:pStyle w:val="5szveg"/>
-      </w:pPr>
-    </w:p>
-    <w:p>
-      <w:pPr>
-        <w:pStyle w:val="5szveg"/>
-      </w:pPr>
-      <w:r>
-        <w:t>A HSRP (Hot Standby Router Protokol)</w:t>
-      </w:r>
-      <w:r>
-        <w:t xml:space="preserve"> </w:t>
-      </w:r>
-      <w:r>
-        <w:t xml:space="preserve">nagyon egyszerű. Ugyebár tudjuk, hogy az eszközeinknek egy alapértelmezett árjárót </w:t>
-      </w:r>
-      <w:r>
-        <w:t>tudunk beállítani. Ezzel az egyértelmű probléma, hogy ha az a kapcsolat megszakad, a hálózatunk nem jut tovább sehova. A HSRP erről úgy gondoskodik, hogy több routernek az interfészei is lehetnek a hálózatban, és az interfészek IP címe helyett az alapértelmezett átjáró egy külön IP cím, ami a virtuális alapértelmezett átjárónk lesz.</w:t>
-      </w:r>
-    </w:p>
-    <w:p>
-      <w:pPr>
-        <w:pStyle w:val="5szveg"/>
-      </w:pPr>
-    </w:p>
-    <w:p>
-      <w:pPr>
-        <w:pStyle w:val="5szveg"/>
-      </w:pPr>
-      <w:r>
-        <w:t>A forgalomirányítókon konfiguráljuk a HSRP-t, az egyiket magasabb prioritásra rakjuk, az lesz a fő alapértelmezett átjáró útvonala. Ha az a link megszakad, a másik átveszi a helyét. Ezzel a redundancia megvalósúl, és a hálózatunk zavartalanul tud működni.</w:t>
-      </w:r>
-    </w:p>
-    <w:p>
-      <w:pPr>
-        <w:pStyle w:val="5szveg"/>
-      </w:pPr>
-    </w:p>
-    <w:p>
-      <w:pPr>
-        <w:pStyle w:val="5szveg"/>
-      </w:pPr>
-    </w:p>
-    <w:p>
-      <w:pPr>
-        <w:pStyle w:val="5szveg"/>
-      </w:pPr>
-    </w:p>
-    <w:p>
-      <w:pPr>
-        <w:pStyle w:val="5szveg"/>
-      </w:pPr>
-    </w:p>
-    <w:p>
-      <w:pPr>
-        <w:pStyle w:val="5szveg"/>
-      </w:pPr>
-    </w:p>
-    <w:p>
-      <w:pPr>
-        <w:pStyle w:val="5szveg"/>
-      </w:pPr>
-    </w:p>
-    <w:p>
-      <w:pPr>
-        <w:pStyle w:val="5szveg"/>
-      </w:pPr>
-    </w:p>
-    <w:p>
-      <w:pPr>
-        <w:pStyle w:val="5szveg"/>
-      </w:pPr>
-    </w:p>
-    <w:p>
-      <w:pPr>
-        <w:pStyle w:val="3cmsorsajt"/>
-      </w:pPr>
-      <w:bookmarkStart w:id="33" w:name="_Toc197012204"/>
-      <w:r>
-        <w:t>Forgalomirányítás</w:t>
-      </w:r>
-      <w:bookmarkEnd w:id="33"/>
-    </w:p>
-    <w:p>
-      <w:pPr>
-        <w:pStyle w:val="4cmsorsajt"/>
-      </w:pPr>
-      <w:bookmarkStart w:id="34" w:name="_Toc197012205"/>
-      <w:r>
-        <w:t>OSPF</w:t>
-      </w:r>
-      <w:bookmarkEnd w:id="34"/>
-    </w:p>
-    <w:p>
-      <w:pPr>
-        <w:pStyle w:val="5szveg"/>
-      </w:pPr>
-      <w:r>
-        <w:t xml:space="preserve">A cégen belül a kommunikációt az OSPF forgaloirányító protokollal oldottuk meg. Az OSPF egy </w:t>
-      </w:r>
-      <w:r>
-        <w:t xml:space="preserve">kapcsolatállapot alapú </w:t>
-      </w:r>
-      <w:r>
-        <w:t>dinamikus forgalomirányító protokoll</w:t>
-      </w:r>
-      <w:r>
-        <w:t>, nagyobb hálózatokhoz kiváló, és más forgalomirányító protokollokkal szemben gyorsabb konvergenciát tesz lehetővé.</w:t>
-      </w:r>
-    </w:p>
-    <w:p>
-      <w:pPr>
-        <w:pStyle w:val="5szveg"/>
-      </w:pPr>
-      <w:r>
-        <w:t>Az OSPF remek választás a redundáns megvalósításokhoz, amint egy útvonal kiesik, gyorsan talál új útvonalat az adatoknak. Továbbá hatékony, könnyen skálázható, és biztonságos a megfelelő beállításokkal, például ha hitelesítést állítunk.</w:t>
-      </w:r>
-    </w:p>
-    <w:p>
-      <w:pPr>
-        <w:pStyle w:val="5szveg"/>
-      </w:pPr>
-    </w:p>
-    <w:p>
-      <w:pPr>
-        <w:pStyle w:val="5szveg"/>
-      </w:pPr>
-    </w:p>
-    <w:p>
-      <w:pPr>
-        <w:pStyle w:val="4cmsorsajt"/>
-      </w:pPr>
-      <w:bookmarkStart w:id="35" w:name="_Toc197012206"/>
-      <w:r>
-        <w:t xml:space="preserve">OSPF </w:t>
-      </w:r>
-      <w:r>
-        <w:t>Hitelesítés</w:t>
-      </w:r>
-      <w:bookmarkEnd w:id="35"/>
-    </w:p>
-    <w:p>
-      <w:pPr>
-        <w:pStyle w:val="5szveg"/>
-      </w:pPr>
-      <w:r>
-        <w:t xml:space="preserve">Az OSPF biztonságossá tétele érdekében konfiguráltunk OSPF Hitelesítést. Interfész alapú hitelesítést választottunk, </w:t>
-      </w:r>
-      <w:r>
-        <w:t xml:space="preserve">ez biztosítja, hogy csak a megbízható eszközök csatlakozhatnak a forgalomirányítók hálózatába. Ezzel gátolja hogy nem megbízható eszköz kommunikáljon, és hamis OSPF üzeneteket küldjön a hálózatunkba. </w:t>
-      </w:r>
-    </w:p>
-    <w:p>
-      <w:pPr>
-        <w:pStyle w:val="5szveg"/>
-      </w:pPr>
-    </w:p>
-    <w:p>
-      <w:pPr>
-        <w:pStyle w:val="3cmsorsajt"/>
-      </w:pPr>
-    </w:p>
-    <w:p>
-      <w:pPr>
-        <w:pStyle w:val="3cmsorsajt"/>
-      </w:pPr>
-      <w:bookmarkStart w:id="36" w:name="_Toc197012207"/>
-      <w:r>
-        <w:t>NAT</w:t>
-      </w:r>
-      <w:bookmarkEnd w:id="36"/>
-    </w:p>
-    <w:p>
-      <w:pPr>
-        <w:pStyle w:val="5szveg"/>
-      </w:pPr>
-      <w:r>
-        <w:t>Mivel a cég a belső hálózatának megtervezésére kért fel minket egyértelmű, hogy a belső címeket meg kell akadályozni, hogy kimenjenek a belső hálózatból az internetre.</w:t>
-      </w:r>
-    </w:p>
-    <w:p>
-      <w:pPr>
-        <w:pStyle w:val="5szveg"/>
-      </w:pPr>
-    </w:p>
-    <w:p>
-      <w:pPr>
-        <w:pStyle w:val="5szveg"/>
-      </w:pPr>
-      <w:r>
-        <w:lastRenderedPageBreak/>
-        <w:t>Ugyebár a beső hálózatok lényege, hogy privát címtartománybeli címeket használunk, és ezeket nem engedjük ki az internetre. ebből kifolyólag, akár minden belső hálózatnak lehet ugyan az a privát címe, nem fognak ütközni, mivel nem érik el az internetet ezek a címek. Ugyebár a logikus kérdés, hogy akkor hogyan éri el a hálózat az internetet?</w:t>
-      </w:r>
-    </w:p>
-    <w:p>
-      <w:pPr>
-        <w:pStyle w:val="5szveg"/>
-      </w:pPr>
-    </w:p>
-    <w:p>
-      <w:pPr>
-        <w:pStyle w:val="5szveg"/>
-      </w:pPr>
-      <w:r>
-        <w:t xml:space="preserve">A cég határ forgalomirányítóját beállítottuk, hogy a belső címeket a sajátjaként küldje ki. </w:t>
-      </w:r>
-      <w:r>
-        <w:t xml:space="preserve">Ez az interéfsz alapú PAT. Mivel a határ forgalomirányítónak van publikus címe a szolgáltató felé, így megadtuk a routernek egy hozzáférési listában, hogy milyen belső címeink vannak (amiket engedünk hogy kiküldjön), és megmondtuk, hogy azokat a külső címére fordítsa át. </w:t>
-      </w:r>
-    </w:p>
-    <w:p>
-      <w:pPr>
-        <w:pStyle w:val="5szveg"/>
-      </w:pPr>
-    </w:p>
-    <w:p>
-      <w:pPr>
-        <w:pStyle w:val="5szveg"/>
-      </w:pPr>
-      <w:r>
-        <w:t>Ez alapján ha egy gép az interneten pingel egy szervert, a külső szerver azt látja, hogy a router pingelte, mivel ő a külső címet látja. Válaszol rá, a router pedíg a port szám alapján tudja, hogy melyik gépnek küldje vissza a választ. Összefoglalva, a privát címeink sosem mennek ki az internetre, csak a forgalomirányító publikus címét használva látják az internetet.</w:t>
-      </w:r>
-    </w:p>
-    <w:p>
-      <w:pPr>
-        <w:pStyle w:val="5szveg"/>
-      </w:pPr>
-    </w:p>
-    <w:p>
-      <w:pPr>
-        <w:pStyle w:val="5szveg"/>
-      </w:pPr>
-    </w:p>
-    <w:p>
-      <w:pPr>
-        <w:pStyle w:val="3cmsorsajt"/>
-      </w:pPr>
-      <w:bookmarkStart w:id="37" w:name="_Toc197012208"/>
-      <w:r>
-        <w:t>Tűzfalak, hozzáférési listák</w:t>
-      </w:r>
-      <w:bookmarkEnd w:id="37"/>
-    </w:p>
-    <w:p>
-      <w:pPr>
-        <w:pStyle w:val="5szveg"/>
-      </w:pPr>
-      <w:r>
-        <w:t>A tűzfalak fontos részei egy hálózatnak. Az egyik fő biztonsági elemei a hálózatunknak. Lényegében a tűzfalak hozzáférési listák, amikben meg</w:t>
-      </w:r>
-      <w:r>
-        <w:t>adjuk</w:t>
-      </w:r>
-      <w:r>
-        <w:t>, hogy egy adott IP című eszköz, vagy egy egész IP tartomány elérhet-e egy adott címet, vagy átmehet-e egy adott irányba, vagy akár csak szolgáltatásokra is tudunk szűrni, hogy semmit nem érhetnek el, csak az adott szolgáltatást amit mi engedünk nekik.</w:t>
-      </w:r>
-    </w:p>
-    <w:p>
-      <w:pPr>
-        <w:pStyle w:val="5szveg"/>
-      </w:pPr>
-    </w:p>
-    <w:p>
-      <w:pPr>
-        <w:pStyle w:val="5szveg"/>
-      </w:pPr>
-      <w:r>
-        <w:t>Jelen eset</w:t>
-      </w:r>
-      <w:r>
-        <w:t>b</w:t>
-      </w:r>
-      <w:r>
-        <w:t>en kezdjük az egyik legfontosabb listával. Az 1-es hozzáférési listába írtuk a hálózatunkban megtalálható belső IP címeket, amiket szeretnénk hogy a PAT által fordítva legyenek a forgalomirányító publikus címére. Majd a PAT konfigurácíónál megadtuk, hogy az 1-es listát használja,</w:t>
-      </w:r>
-      <w:r>
-        <w:t>a kimevezető interface-n</w:t>
-      </w:r>
-      <w:r>
-        <w:t>. Ezt a listát nem használtuk más célra.</w:t>
-      </w:r>
-    </w:p>
-    <w:p>
-      <w:pPr>
-        <w:pStyle w:val="5szveg"/>
-      </w:pPr>
-    </w:p>
-    <w:p>
-      <w:pPr>
-        <w:pStyle w:val="5szveg"/>
-      </w:pPr>
-      <w:r>
-        <w:t xml:space="preserve">A következő fontos elemünk a tűzfalak voltak. </w:t>
-      </w:r>
-      <w:r>
-        <w:t>Természetesen</w:t>
-      </w:r>
-      <w:r>
-        <w:t xml:space="preserve"> a cég szerette volna, ha a privát adataik privátok is maradnak. Ehez javasoltuk nekik a tűzfalak használatát, amivel </w:t>
-      </w:r>
-      <w:r>
-        <w:t>specifikusan megszabhatják, kiket szeretnék, hogy elérjék a szervereiket. A cég el is fogadta a javaslatunkat</w:t>
-      </w:r>
-      <w:r>
-        <w:t>.</w:t>
-      </w:r>
-    </w:p>
-    <w:p>
-      <w:pPr>
-        <w:pStyle w:val="5szveg"/>
-      </w:pPr>
-    </w:p>
-    <w:p>
-      <w:pPr>
-        <w:pStyle w:val="5szveg"/>
-      </w:pPr>
-      <w:r>
-        <w:t xml:space="preserve">A tűzfalakat alapértelmezetten úgy konfiguráltuk, hogy a szervereket a belső hálózatból el lehet érni mindenhonnan, viszont a vezeték nélküli kapcsolaton a Vendégek ne érhessék el a </w:t>
-      </w:r>
-      <w:r>
-        <w:t xml:space="preserve"> belső </w:t>
-      </w:r>
-      <w:r>
-        <w:t xml:space="preserve">szervert. </w:t>
-      </w:r>
-    </w:p>
-    <w:p>
-      <w:pPr>
-        <w:pStyle w:val="5szveg"/>
-      </w:pPr>
-    </w:p>
-    <w:p>
-      <w:pPr>
-        <w:pStyle w:val="3cmsorsajt"/>
-      </w:pPr>
-      <w:bookmarkStart w:id="38" w:name="_Toc197012209"/>
-      <w:r>
-        <w:t xml:space="preserve">Port </w:t>
-      </w:r>
-      <w:r>
-        <w:t>továbbítás</w:t>
-      </w:r>
-      <w:bookmarkEnd w:id="38"/>
-    </w:p>
-    <w:p>
-      <w:pPr>
-        <w:pStyle w:val="5szveg"/>
-      </w:pPr>
-      <w:r>
-        <w:t>A</w:t>
-      </w:r>
-      <w:r>
-        <w:t xml:space="preserve"> </w:t>
-      </w:r>
-      <w:r>
-        <w:t>p</w:t>
-      </w:r>
-      <w:r>
-        <w:t>ort</w:t>
-      </w:r>
-      <w:r>
-        <w:t xml:space="preserve"> továbbítás</w:t>
-      </w:r>
-      <w:r>
-        <w:t xml:space="preserve"> </w:t>
-      </w:r>
-      <w:r>
-        <w:t>a cég szempontjából igen fontos volt hiszen több telephellyel is rendelkeznek és csak 1 fő webszerver van ahol a cég weboldala és felülete található, ezért megkértek hogy a többi telephelyről is elérhető legyen a szerver. Ezt egy port átirányítással oldottuk meg, hogy a külső címekről is el lehessen érni a belső webszervert.</w:t>
-      </w:r>
-    </w:p>
-    <w:p>
-      <w:pPr>
-        <w:pStyle w:val="5szveg"/>
-      </w:pPr>
-    </w:p>
-    <w:p>
-      <w:pPr>
-        <w:pStyle w:val="5szveg"/>
-      </w:pPr>
-      <w:r>
-        <w:t>Engedélyeztük a külső elérést a 80 as porton és a 443 as porton továbbá átiránytottuk ezeket a kéréseket a Linux szerverünknek ahol egy webszerver üzemel.</w:t>
-      </w:r>
-      <w:r>
-        <w:t xml:space="preserve"> Ez által a http és a védett https kapcsolaton keresztül is lehet kapcsolódni a szerverhez a beslő hálózaton kívülről is.</w:t>
-      </w:r>
-    </w:p>
-    <w:p>
-      <w:pPr>
-        <w:pStyle w:val="5szveg"/>
-      </w:pPr>
-    </w:p>
-    <w:p>
-      <w:pPr>
-        <w:pStyle w:val="5szveg"/>
-      </w:pPr>
-      <w:r>
-        <w:t>Ezt lényegében egy statikus NAT, úgy működik, hogy megadtuk a routernek, hogy amennyiben a külső publikus címének a 80, vagy 443-as portjára érkezik kérés (http,  https) azt továbbítsa a belső szervernek az adott portjára, így kívülről hogyha el szeretnénk érni a web szervert, akkor a router publikus címét kell keressük.</w:t>
-      </w:r>
-    </w:p>
-    <w:p>
-      <w:pPr>
-        <w:pStyle w:val="5szveg"/>
-      </w:pPr>
-    </w:p>
-    <w:p>
-      <w:pPr>
-        <w:pStyle w:val="5szveg"/>
-      </w:pPr>
-    </w:p>
-    <w:p>
-      <w:pPr>
-        <w:pStyle w:val="5szveg"/>
-      </w:pPr>
     </w:p>
     <w:p>
       <w:pPr>
         <w:pStyle w:val="2cmsorsajt"/>
       </w:pPr>
-      <w:bookmarkStart w:id="39" w:name="_Toc197012210"/>
-      <w:proofErr w:type="spellStart"/>
-      <w:r>
-        <w:t>Ip</w:t>
-      </w:r>
-      <w:proofErr w:type="spellEnd"/>
-      <w:r>
-        <w:t xml:space="preserve"> telefonok</w:t>
-      </w:r>
-      <w:bookmarkEnd w:id="39"/>
-    </w:p>
-    <w:p>
-      <w:pPr>
-        <w:pStyle w:val="5szveg"/>
-      </w:pPr>
-      <w:r>
-        <w:t xml:space="preserve">Mivel  a cég egy call center, a legfontosabb része az üzemelésüknek a hívások kezelése. Kiemelt figyelmet szenteltünk a telefonos hálózat kiépítésének, és ebben sikerrel is jártunk. </w:t>
-      </w:r>
-    </w:p>
-    <w:p>
-      <w:pPr>
-        <w:pStyle w:val="5szveg"/>
-      </w:pPr>
-    </w:p>
-    <w:p>
-      <w:pPr>
-        <w:pStyle w:val="5szveg"/>
-      </w:pPr>
-      <w:r>
-        <w:t xml:space="preserve">Egy hívásközpont ugyebár úgy működik, hogy a cégnek egy publikus telefonszáma van, és azt amikor hívják, </w:t>
-      </w:r>
-      <w:r>
-        <w:t xml:space="preserve">felveszi egy automatikus telefonos rendszer (Interactive Voice Response) ami üdvözli a hívót, és kérdéseket tesz fel, hogy milyen témában kér segítséget. </w:t>
-      </w:r>
-    </w:p>
-    <w:p>
-      <w:pPr>
-        <w:pStyle w:val="5szveg"/>
-      </w:pPr>
-    </w:p>
-    <w:p>
-      <w:pPr>
-        <w:pStyle w:val="5szveg"/>
-      </w:pPr>
-      <w:r>
-        <w:t>Miután ez kiderült, a megfelelő gombnyomás után az ügyfél hívása átirányításra kerül, és a várakozási sorba tolódik, közben a rendszer figyeli mikor lesz szabad ügyintéző az adott területen. Amint lesz szabad ügyintéző a rendszer tárcsázza, és az ügyfél hívását átirányítja oda.</w:t>
-      </w:r>
-    </w:p>
-    <w:p>
-      <w:pPr>
-        <w:pStyle w:val="5szveg"/>
-      </w:pPr>
-    </w:p>
-    <w:p>
-      <w:pPr>
-        <w:pStyle w:val="5szveg"/>
-      </w:pPr>
-      <w:r>
-        <w:t>A cégnél viszont a terheltséget, és a nagy mennyiségű hívásokat figyelembe véve a hagyományos telefonokat IP telefonokkal váltottuk fel, így a hívások kezelése olcsóbb, és jobban skálázható lesz.</w:t>
-      </w:r>
-    </w:p>
-    <w:p>
-      <w:pPr>
-        <w:pStyle w:val="5szveg"/>
-      </w:pPr>
-    </w:p>
-    <w:p>
-      <w:pPr>
-        <w:pStyle w:val="5szveg"/>
-      </w:pPr>
-      <w:r>
-        <w:t>Mi ennek a rendszernek a kiépítését vállaltuk az ügyfélnek, amivel sikerrel is járunk, azonban sajnálatos módon, ennek a szimulálását nem tudjuk bemutatni, mivel Packet Tracerben nem állnak rendelkezésünkre a megfelelő eszközök, és erőforrások. Amit viszont be tudtunk mutatni, a cégen belüli telefonok konfigurációja, ugyanis sikeresen szimuláltuk, hogy a különböző hálózatban, és részlegen levő emberek fel tudják hívni egymást.</w:t>
-      </w:r>
-    </w:p>
-    <w:p>
-      <w:pPr>
-        <w:pStyle w:val="5szveg"/>
-      </w:pPr>
-    </w:p>
-    <w:p>
-      <w:pPr>
-        <w:pStyle w:val="5szveg"/>
-      </w:pPr>
-    </w:p>
-    <w:p>
-      <w:pPr>
-        <w:pStyle w:val="5szveg"/>
-      </w:pPr>
-    </w:p>
-    <w:p>
-      <w:pPr>
-        <w:pStyle w:val="2cmsorsajt"/>
-      </w:pPr>
-      <w:bookmarkStart w:id="40" w:name="_Toc197012211"/>
-      <w:r>
-        <w:t>WEB-VPN</w:t>
-      </w:r>
-      <w:bookmarkEnd w:id="40"/>
-    </w:p>
-    <w:p>
-      <w:pPr>
-        <w:pStyle w:val="5szveg"/>
-      </w:pPr>
-      <w:r>
-        <w:t xml:space="preserve">A cég értesített minket, hogy van nekik egy már meglevő felhőben elérhető bérelt tárhelyük, ahol a biztonsági mentések mellett a céges programok is fent vannak például a könyvelőprogram. Ezt figyelembe véve, mi a cég számára a következő ajánlatot tettük. </w:t>
-      </w:r>
-    </w:p>
-    <w:p>
-      <w:pPr>
-        <w:pStyle w:val="5szveg"/>
-      </w:pPr>
-    </w:p>
-    <w:p>
-      <w:pPr>
-        <w:pStyle w:val="5szveg"/>
-      </w:pPr>
-      <w:r>
-        <w:t>Kiépítünk a cég számára egy Home Office lehetőséget, hogy a könyvelőknek, vagy akinek a munkájának nem kell az irodában történjen, lehessen otthonról dolgozni. Ezt úgy oldjuk meg, hogy a tárhely szolgáltató céggel konzultálva, kiépítünk egy WEB-VPN szolgáltatást a cég részére.</w:t>
-      </w:r>
-    </w:p>
-    <w:p>
-      <w:pPr>
-        <w:pStyle w:val="5szveg"/>
-      </w:pPr>
-    </w:p>
-    <w:p>
-      <w:pPr>
-        <w:pStyle w:val="5szveg"/>
-      </w:pPr>
-      <w:r>
-        <w:t>A szolgáltató cég azt az információt adta, hogy egy ASA eszközük védi a szervereket, és a megfelelő informásiók cseréje után ki tudjuk építeni az ASA WEB-VPN szolgáltatást a cégnek.</w:t>
-      </w:r>
-    </w:p>
-    <w:p>
-      <w:pPr>
-        <w:pStyle w:val="5szveg"/>
-      </w:pPr>
-    </w:p>
-    <w:p>
-      <w:pPr>
-        <w:pStyle w:val="5szveg"/>
-      </w:pPr>
-      <w:r>
-        <w:t>Ez egy egyszerű szolgáltatás a felhasználók számára, ugyanis nem kell hozzá semmilyen VPN klienst telepíteni, csak egy böngészőre van szükség hozzá, ebből kifolyólag szinte bármilyen eszközről lehet dolgozni. Az oldalra felhasználónévvel és jelszóval lehet belépni, az ASA naploózza a belépéseket, ezeket később lehet ellenőrizni, hogy ki lépett be.</w:t>
-      </w:r>
-    </w:p>
-    <w:p>
-      <w:pPr>
-        <w:pStyle w:val="3cmsorsajt"/>
-      </w:pPr>
-    </w:p>
-    <w:p>
-      <w:pPr>
-        <w:pStyle w:val="5szveg"/>
-      </w:pPr>
-    </w:p>
-    <w:p>
-      <w:pPr>
-        <w:pStyle w:val="2cmsorsajt"/>
-      </w:pPr>
-      <w:bookmarkStart w:id="41" w:name="_Toc197012212"/>
+      <w:bookmarkStart w:id="43" w:name="_Toc197106348"/>
       <w:r>
         <w:t>WLC</w:t>
       </w:r>
-      <w:bookmarkEnd w:id="41"/>
+      <w:bookmarkEnd w:id="43"/>
     </w:p>
     <w:p>
       <w:pPr>
@@ -14317,6 +14682,7 @@
               <w:jc w:val="center"/>
             </w:pPr>
             <w:r>
+              <w:lastRenderedPageBreak/>
               <w:t>Első telephely</w:t>
             </w:r>
           </w:p>
@@ -14404,10 +14770,7 @@
               <w:cnfStyle w:val="000000000000" w:firstRow="0" w:lastRow="0" w:firstColumn="0" w:lastColumn="0" w:oddVBand="0" w:evenVBand="0" w:oddHBand="0" w:evenHBand="0" w:firstRowFirstColumn="0" w:firstRowLastColumn="0" w:lastRowFirstColumn="0" w:lastRowLastColumn="0"/>
             </w:pPr>
             <w:r>
-              <w:t>192.168.1.</w:t>
-            </w:r>
-            <w:r>
-              <w:t>64/28</w:t>
+              <w:t>192.168.1.64/28</w:t>
             </w:r>
           </w:p>
         </w:tc>
@@ -16270,7 +16633,7 @@
     <w:link w:val="5szvegChar"/>
     <w:autoRedefine/>
     <w:qFormat/>
-    <w:rsid w:val="00221E4D"/>
+    <w:rsid w:val="009B6B7F"/>
     <w:pPr>
       <w:spacing w:after="0" w:line="240" w:lineRule="auto"/>
       <w:jc w:val="both"/>
@@ -16310,7 +16673,7 @@
     <w:name w:val="5. szöveg Char"/>
     <w:basedOn w:val="Bekezdsalapbettpusa"/>
     <w:link w:val="5szveg"/>
-    <w:rsid w:val="00221E4D"/>
+    <w:rsid w:val="009B6B7F"/>
     <w:rPr>
       <w:rFonts w:ascii="Times New Roman" w:hAnsi="Times New Roman"/>
       <w:noProof/>

--- a/tervezési.docx
+++ b/tervezési.docx
@@ -3425,7 +3425,13 @@
         <w:t xml:space="preserve"> </w:t>
       </w:r>
       <w:r>
-        <w:t xml:space="preserve">A cég egy elektroniai eszközökkel foglalkozó telefonos segítség nyújtó ügyfélszolgálat. </w:t>
+        <w:t>A cég egy elektroni</w:t>
+      </w:r>
+      <w:r>
+        <w:t>k</w:t>
+      </w:r>
+      <w:r>
+        <w:t xml:space="preserve">ai eszközökkel foglalkozó telefonos segítség nyújtó ügyfélszolgálat. </w:t>
       </w:r>
     </w:p>
     <w:p>
@@ -3438,7 +3444,13 @@
         <w:pStyle w:val="5szveg"/>
       </w:pPr>
       <w:r>
-        <w:t>Azzal a kéréssel fordultak hozzánk, hogy szeretnék a szolgáltatási köreiket bővíteni más országok felé, és itt Magyarországon vásároltak három irodát. Miután az interneten láttak hirdetéseket cégünkről, és az online értékeléseink is kiemelkedőek voltak, megekresetek minket, hogy építsük ki nekik az irodáik hálózatát.</w:t>
+        <w:t>Azzal a kéréssel fordultak hozzánk, hogy szeretnék a szolgáltatási köreiket bővíteni más országok felé, és itt Magyarországon vásároltak három irodát. Miután az interneten láttak hirdetéseket cégünkről, és az online értékeléseink is kiemelkedőek voltak, meg</w:t>
+      </w:r>
+      <w:r>
+        <w:t>ke</w:t>
+      </w:r>
+      <w:r>
+        <w:t>resetek minket, hogy építsük ki nekik az irodáik hálózatát.</w:t>
       </w:r>
       <w:r>
         <w:t xml:space="preserve"> </w:t>
@@ -14330,16 +14342,7 @@
               <w:cnfStyle w:val="000000000000" w:firstRow="0" w:lastRow="0" w:firstColumn="0" w:lastColumn="0" w:oddVBand="0" w:evenVBand="0" w:oddHBand="0" w:evenHBand="0" w:firstRowFirstColumn="0" w:firstRowLastColumn="0" w:lastRowFirstColumn="0" w:lastRowLastColumn="0"/>
             </w:pPr>
             <w:r>
-              <w:t>admin/G1SS</w:t>
-            </w:r>
-            <w:r>
-              <w:t>2&lt;</w:t>
-            </w:r>
-            <w:r>
-              <w:t>R/S</w:t>
-            </w:r>
-            <w:r>
-              <w:t>&gt;</w:t>
+              <w:t>admin/G1SS2&lt;R/S&gt;</w:t>
             </w:r>
           </w:p>
         </w:tc>
@@ -14404,16 +14407,7 @@
               <w:cnfStyle w:val="000000100000" w:firstRow="0" w:lastRow="0" w:firstColumn="0" w:lastColumn="0" w:oddVBand="0" w:evenVBand="0" w:oddHBand="1" w:evenHBand="0" w:firstRowFirstColumn="0" w:firstRowLastColumn="0" w:lastRowFirstColumn="0" w:lastRowLastColumn="0"/>
             </w:pPr>
             <w:r>
-              <w:t>admin/G1SS</w:t>
-            </w:r>
-            <w:r>
-              <w:t>3&lt;</w:t>
-            </w:r>
-            <w:r>
-              <w:t>R/S</w:t>
-            </w:r>
-            <w:r>
-              <w:t>&gt;</w:t>
+              <w:t>admin/G1SS3&lt;R/S&gt;</w:t>
             </w:r>
           </w:p>
         </w:tc>

--- a/tervezési.docx
+++ b/tervezési.docx
@@ -1,6 +1,6 @@
 
 <file path=word/document.xml><?xml version="1.0" encoding="utf-8"?>
-<w:document xmlns:wpc="http://schemas.microsoft.com/office/word/2010/wordprocessingCanvas" xmlns:cx="http://schemas.microsoft.com/office/drawing/2014/chartex" xmlns:cx1="http://schemas.microsoft.com/office/drawing/2015/9/8/chartex" xmlns:cx2="http://schemas.microsoft.com/office/drawing/2015/10/21/chartex" xmlns:cx3="http://schemas.microsoft.com/office/drawing/2016/5/9/chartex" xmlns:cx4="http://schemas.microsoft.com/office/drawing/2016/5/10/chartex" xmlns:cx5="http://schemas.microsoft.com/office/drawing/2016/5/11/chartex" xmlns:cx6="http://schemas.microsoft.com/office/drawing/2016/5/12/chartex" xmlns:cx7="http://schemas.microsoft.com/office/drawing/2016/5/13/chartex" xmlns:cx8="http://schemas.microsoft.com/office/drawing/2016/5/14/chartex" xmlns:mc="http://schemas.openxmlformats.org/markup-compatibility/2006" xmlns:aink="http://schemas.microsoft.com/office/drawing/2016/ink" xmlns:am3d="http://schemas.microsoft.com/office/drawing/2017/model3d" xmlns:o="urn:schemas-microsoft-com:office:office" xmlns:r="http://schemas.openxmlformats.org/officeDocument/2006/relationships" xmlns:m="http://schemas.openxmlformats.org/officeDocument/2006/math" xmlns:v="urn:schemas-microsoft-com:vml" xmlns:wp14="http://schemas.microsoft.com/office/word/2010/wordprocessingDrawing" xmlns:wp="http://schemas.openxmlformats.org/drawingml/2006/wordprocessingDrawing" xmlns:w10="urn:schemas-microsoft-com:office:word" xmlns:w="http://schemas.openxmlformats.org/wordprocessingml/2006/main" xmlns:w14="http://schemas.microsoft.com/office/word/2010/wordml" xmlns:w15="http://schemas.microsoft.com/office/word/2012/wordml" xmlns:w16cex="http://schemas.microsoft.com/office/word/2018/wordml/cex" xmlns:w16cid="http://schemas.microsoft.com/office/word/2016/wordml/cid" xmlns:w16="http://schemas.microsoft.com/office/word/2018/wordml" xmlns:w16sdtdh="http://schemas.microsoft.com/office/word/2020/wordml/sdtdatahash" xmlns:w16se="http://schemas.microsoft.com/office/word/2015/wordml/symex" xmlns:wpg="http://schemas.microsoft.com/office/word/2010/wordprocessingGroup" xmlns:wpi="http://schemas.microsoft.com/office/word/2010/wordprocessingInk" xmlns:wne="http://schemas.microsoft.com/office/word/2006/wordml" xmlns:wps="http://schemas.microsoft.com/office/word/2010/wordprocessingShape" mc:Ignorable="w14 w15 w16se w16cid w16 w16cex w16sdtdh wp14">
+<w:document xmlns:wpc="http://schemas.microsoft.com/office/word/2010/wordprocessingCanvas" xmlns:cx="http://schemas.microsoft.com/office/drawing/2014/chartex" xmlns:cx1="http://schemas.microsoft.com/office/drawing/2015/9/8/chartex" xmlns:cx2="http://schemas.microsoft.com/office/drawing/2015/10/21/chartex" xmlns:cx3="http://schemas.microsoft.com/office/drawing/2016/5/9/chartex" xmlns:cx4="http://schemas.microsoft.com/office/drawing/2016/5/10/chartex" xmlns:cx5="http://schemas.microsoft.com/office/drawing/2016/5/11/chartex" xmlns:cx6="http://schemas.microsoft.com/office/drawing/2016/5/12/chartex" xmlns:cx7="http://schemas.microsoft.com/office/drawing/2016/5/13/chartex" xmlns:cx8="http://schemas.microsoft.com/office/drawing/2016/5/14/chartex" xmlns:mc="http://schemas.openxmlformats.org/markup-compatibility/2006" xmlns:aink="http://schemas.microsoft.com/office/drawing/2016/ink" xmlns:am3d="http://schemas.microsoft.com/office/drawing/2017/model3d" xmlns:o="urn:schemas-microsoft-com:office:office" xmlns:oel="http://schemas.microsoft.com/office/2019/extlst" xmlns:r="http://schemas.openxmlformats.org/officeDocument/2006/relationships" xmlns:m="http://schemas.openxmlformats.org/officeDocument/2006/math" xmlns:v="urn:schemas-microsoft-com:vml" xmlns:wp14="http://schemas.microsoft.com/office/word/2010/wordprocessingDrawing" xmlns:wp="http://schemas.openxmlformats.org/drawingml/2006/wordprocessingDrawing" xmlns:w10="urn:schemas-microsoft-com:office:word" xmlns:w="http://schemas.openxmlformats.org/wordprocessingml/2006/main" xmlns:w14="http://schemas.microsoft.com/office/word/2010/wordml" xmlns:w15="http://schemas.microsoft.com/office/word/2012/wordml" xmlns:w16cex="http://schemas.microsoft.com/office/word/2018/wordml/cex" xmlns:w16cid="http://schemas.microsoft.com/office/word/2016/wordml/cid" xmlns:w16="http://schemas.microsoft.com/office/word/2018/wordml" xmlns:w16du="http://schemas.microsoft.com/office/word/2023/wordml/word16du" xmlns:w16sdtdh="http://schemas.microsoft.com/office/word/2020/wordml/sdtdatahash" xmlns:w16sdtfl="http://schemas.microsoft.com/office/word/2024/wordml/sdtformatlock" xmlns:w16se="http://schemas.microsoft.com/office/word/2015/wordml/symex" xmlns:wpg="http://schemas.microsoft.com/office/word/2010/wordprocessingGroup" xmlns:wpi="http://schemas.microsoft.com/office/word/2010/wordprocessingInk" xmlns:wne="http://schemas.microsoft.com/office/word/2006/wordml" xmlns:wps="http://schemas.microsoft.com/office/word/2010/wordprocessingShape" mc:Ignorable="w14 w15 w16se w16cid w16 w16cex w16sdtdh w16sdtfl w16du wp14">
   <w:body>
     <w:p>
       <w:pPr>
@@ -3507,142 +3507,82 @@
     <w:p>
       <w:pPr>
         <w:pStyle w:val="5szveg"/>
-        <w:rPr>
-          <w:color w:val="FF0000"/>
-        </w:rPr>
-      </w:pPr>
-      <w:r>
-        <w:rPr>
-          <w:color w:val="FF0000"/>
-        </w:rPr>
+      </w:pPr>
+      <w:r>
         <w:t>A két irodai közeg az egyikben a vezetőség és a dolgozók egy térségben helyezkednek el, ebből kifolyólag felosztjuk az embereket a beosztásuk szerint külön csoportoba, hogy egymás forgalmát ne akadályozzák, illetve ne lássanak bele. Emellett a rendszergazdáknak és a telefonoknak is lesz külön csoportjuk. Ezt a csoportbesoztást vlan-onként fogjuk megoldani mindkettő irodai közegben.</w:t>
       </w:r>
     </w:p>
     <w:p>
       <w:pPr>
         <w:pStyle w:val="5szveg"/>
-        <w:rPr>
-          <w:color w:val="FF0000"/>
-        </w:rPr>
       </w:pPr>
     </w:p>
     <w:p>
       <w:pPr>
         <w:pStyle w:val="5szveg"/>
-        <w:rPr>
-          <w:color w:val="FF0000"/>
-        </w:rPr>
-      </w:pPr>
-      <w:r>
-        <w:rPr>
-          <w:color w:val="FF0000"/>
-        </w:rPr>
+      </w:pPr>
+      <w:r>
         <w:t xml:space="preserve">A </w:t>
       </w:r>
       <w:r>
-        <w:rPr>
-          <w:color w:val="FF0000"/>
-        </w:rPr>
         <w:t>könyvelői</w:t>
       </w:r>
       <w:r>
-        <w:rPr>
-          <w:color w:val="FF0000"/>
-        </w:rPr>
         <w:t xml:space="preserve"> viszont nem járnak be a hét minden napján, ezáltal ki kell nekik is alakítani egy home office környezetet, amivel hozzá tudnak férni a </w:t>
       </w:r>
       <w:r>
-        <w:rPr>
-          <w:color w:val="FF0000"/>
-        </w:rPr>
         <w:t>felhőben levő bérelt tárhelyhez.</w:t>
       </w:r>
     </w:p>
     <w:p>
       <w:pPr>
         <w:pStyle w:val="5szveg"/>
-        <w:rPr>
-          <w:color w:val="FF0000"/>
-        </w:rPr>
       </w:pPr>
     </w:p>
     <w:p>
       <w:pPr>
         <w:pStyle w:val="5szveg"/>
-        <w:rPr>
-          <w:color w:val="FF0000"/>
-        </w:rPr>
-      </w:pPr>
-      <w:r>
-        <w:rPr>
-          <w:color w:val="FF0000"/>
-        </w:rPr>
+      </w:pPr>
+      <w:r>
         <w:t>A rendszergazákkal szemben a dolgozók nem férhetnek hozzá mindenhez, nem rakhatják saját gépeiket a kapcsolókba, forgalomirányítókba, ezért biztonsági lépéseket is meg kell tennünk, mint például a portbiztonság és a nem használt portok letiltását vagy fizikailag hozzáférés ellehetetlenítése zárakkal. Viszont vannak a cégnek olyan pontjai, helyei, ahol elkerülhetetlen lesz, hogy idegen gépet kelljen felcsatlakoztatni a rendszerre, itt fizikailag elérhetőek lesznek a portok és a logikai biztonsággal fogjuk ellensúlyozni.</w:t>
       </w:r>
     </w:p>
     <w:p>
       <w:pPr>
         <w:pStyle w:val="5szveg"/>
-        <w:rPr>
-          <w:color w:val="FF0000"/>
-        </w:rPr>
       </w:pPr>
     </w:p>
     <w:p>
       <w:pPr>
         <w:pStyle w:val="5szveg"/>
-        <w:rPr>
-          <w:color w:val="FF0000"/>
-        </w:rPr>
-      </w:pPr>
-      <w:r>
-        <w:rPr>
-          <w:color w:val="FF0000"/>
-        </w:rPr>
+      </w:pPr>
+      <w:r>
         <w:t>A cég kért egy web szolgáltatást is, hogy a meglévő és a leendő ügyfelek meg tudják őket találni interneten keresztül is. Ezt egy saját web szerverrel tervezzük megvalósítani, amelyhez egy DNS szolgáltatást is rakunk, hogy a weboldal IP címét össze tudjuk kötni egy URL-el. A web mellett a cég egy saját fájlmegosztó szolgáltatást is szeretne, szóval egy saját FTP szervert is rakunk bele, hogy a cégen belül legyen egy fájl tároló egység, ahol el tudják érni a céges adatokat.</w:t>
       </w:r>
     </w:p>
     <w:p>
       <w:pPr>
         <w:pStyle w:val="5szveg"/>
-        <w:rPr>
-          <w:color w:val="FF0000"/>
-        </w:rPr>
       </w:pPr>
     </w:p>
     <w:p>
       <w:pPr>
         <w:pStyle w:val="5szveg"/>
-        <w:rPr>
-          <w:color w:val="FF0000"/>
-        </w:rPr>
-      </w:pPr>
-      <w:r>
-        <w:rPr>
-          <w:color w:val="FF0000"/>
-        </w:rPr>
+      </w:pPr>
+      <w:r>
         <w:t>A vállalat 0-24-es szolgáltatást szeretne nyújtani, ennek érdekében figyelnünk kell a redundanciára, hogy esetleges fizikai kapcsolat megszakadás se állítsa le a forgalmat és akadálymentesen működjön minden továbbra is. A tervezésben közben erre figyeltünk, hogy minden közegben legyen redundancia.</w:t>
       </w:r>
     </w:p>
     <w:p>
       <w:pPr>
         <w:pStyle w:val="5szveg"/>
-        <w:rPr>
-          <w:color w:val="FF0000"/>
-        </w:rPr>
       </w:pPr>
     </w:p>
     <w:p>
       <w:pPr>
         <w:pStyle w:val="5szveg"/>
-        <w:rPr>
-          <w:color w:val="FF0000"/>
-        </w:rPr>
-      </w:pPr>
-      <w:r>
-        <w:rPr>
-          <w:color w:val="FF0000"/>
-        </w:rPr>
+      </w:pPr>
+      <w:r>
         <w:t>Az egész helyen szeretnék, hogy legyen vezeték nélküli hálózat a dolgozók és főképp a rendszergazda számára, hogy tudjon csatlakozni tudjon az internethez a laptopjával vagy telefonjával. Ezt számításba véve több LAP-t is rakunk le a teljes lefedettség miatt.</w:t>
       </w:r>
     </w:p>
@@ -4107,11 +4047,11 @@
               <w:cnfStyle w:val="000000100000" w:firstRow="0" w:lastRow="0" w:firstColumn="0" w:lastColumn="0" w:oddVBand="0" w:evenVBand="0" w:oddHBand="1" w:evenHBand="0" w:firstRowFirstColumn="0" w:firstRowLastColumn="0" w:lastRowFirstColumn="0" w:lastRowLastColumn="0"/>
             </w:pPr>
             <w:r>
-              <w:t>Az egyes hálózatokban kijelölt kapcsolók megtanítják a többi kapcsolónak az ő konfigurált vlan-</w:t>
+              <w:t xml:space="preserve">Az egyes hálózatokban kijelölt kapcsolók megtanítják a többi kapcsolónak az ő konfigurált </w:t>
             </w:r>
             <w:proofErr w:type="spellStart"/>
             <w:r>
-              <w:t>jait</w:t>
+              <w:t>vlan-jait</w:t>
             </w:r>
             <w:proofErr w:type="spellEnd"/>
             <w:r>
@@ -4153,19 +4093,19 @@
               <w:t>redundánssá</w:t>
             </w:r>
             <w:r>
-              <w:t xml:space="preserve"> alakítjuk ezzel, ahol minden vlan-</w:t>
+              <w:t xml:space="preserve"> alakítjuk ezzel, ahol minden </w:t>
             </w:r>
             <w:proofErr w:type="spellStart"/>
             <w:r>
-              <w:t>nak</w:t>
+              <w:t>vlan-nak</w:t>
             </w:r>
             <w:proofErr w:type="spellEnd"/>
             <w:r>
-              <w:t xml:space="preserve"> kiadunk egy vezető kapcsolót, amely annak a vlan-</w:t>
+              <w:t xml:space="preserve"> kiadunk egy vezető kapcsolót, amely annak a </w:t>
             </w:r>
             <w:proofErr w:type="spellStart"/>
             <w:r>
-              <w:t>nak</w:t>
+              <w:t>vlan-nak</w:t>
             </w:r>
             <w:proofErr w:type="spellEnd"/>
             <w:r>
@@ -4534,9 +4474,6 @@
     <w:p>
       <w:pPr>
         <w:pStyle w:val="5szveg"/>
-        <w:rPr>
-          <w:color w:val="FF0000"/>
-        </w:rPr>
       </w:pPr>
     </w:p>
     <w:tbl>
@@ -4563,15 +4500,8 @@
           <w:p>
             <w:pPr>
               <w:pStyle w:val="5szveg"/>
-              <w:jc w:val="center"/>
-              <w:rPr>
-                <w:color w:val="FF0000"/>
-              </w:rPr>
-            </w:pPr>
-            <w:r>
-              <w:rPr>
-                <w:color w:val="FF0000"/>
-              </w:rPr>
+            </w:pPr>
+            <w:r>
               <w:t>Megnevezés</w:t>
             </w:r>
           </w:p>
@@ -4584,16 +4514,9 @@
           <w:p>
             <w:pPr>
               <w:pStyle w:val="5szveg"/>
-              <w:jc w:val="center"/>
               <w:cnfStyle w:val="100000000000" w:firstRow="1" w:lastRow="0" w:firstColumn="0" w:lastColumn="0" w:oddVBand="0" w:evenVBand="0" w:oddHBand="0" w:evenHBand="0" w:firstRowFirstColumn="0" w:firstRowLastColumn="0" w:lastRowFirstColumn="0" w:lastRowLastColumn="0"/>
-              <w:rPr>
-                <w:color w:val="FF0000"/>
-              </w:rPr>
-            </w:pPr>
-            <w:r>
-              <w:rPr>
-                <w:color w:val="FF0000"/>
-              </w:rPr>
+            </w:pPr>
+            <w:r>
               <w:t>Feladat</w:t>
             </w:r>
           </w:p>
@@ -4613,15 +4536,8 @@
           <w:p>
             <w:pPr>
               <w:pStyle w:val="5szveg"/>
-              <w:jc w:val="center"/>
-              <w:rPr>
-                <w:color w:val="FF0000"/>
-              </w:rPr>
-            </w:pPr>
-            <w:r>
-              <w:rPr>
-                <w:color w:val="FF0000"/>
-              </w:rPr>
+            </w:pPr>
+            <w:r>
               <w:t>Mail</w:t>
             </w:r>
           </w:p>
@@ -4635,16 +4551,9 @@
           <w:p>
             <w:pPr>
               <w:pStyle w:val="5szveg"/>
-              <w:jc w:val="center"/>
               <w:cnfStyle w:val="000000100000" w:firstRow="0" w:lastRow="0" w:firstColumn="0" w:lastColumn="0" w:oddVBand="0" w:evenVBand="0" w:oddHBand="1" w:evenHBand="0" w:firstRowFirstColumn="0" w:firstRowLastColumn="0" w:lastRowFirstColumn="0" w:lastRowLastColumn="0"/>
-              <w:rPr>
-                <w:color w:val="FF0000"/>
-              </w:rPr>
-            </w:pPr>
-            <w:r>
-              <w:rPr>
-                <w:color w:val="FF0000"/>
-              </w:rPr>
+            </w:pPr>
+            <w:r>
               <w:t>A dolgozóknak részesített levelező szolgáltatás, amellyel tudnak beszélni egymással</w:t>
             </w:r>
           </w:p>
@@ -4661,15 +4570,8 @@
           <w:p>
             <w:pPr>
               <w:pStyle w:val="5szveg"/>
-              <w:jc w:val="center"/>
-              <w:rPr>
-                <w:color w:val="FF0000"/>
-              </w:rPr>
-            </w:pPr>
-            <w:r>
-              <w:rPr>
-                <w:color w:val="FF0000"/>
-              </w:rPr>
+            </w:pPr>
+            <w:r>
               <w:t>FTP</w:t>
             </w:r>
           </w:p>
@@ -4683,16 +4585,9 @@
           <w:p>
             <w:pPr>
               <w:pStyle w:val="5szveg"/>
-              <w:jc w:val="center"/>
               <w:cnfStyle w:val="000000000000" w:firstRow="0" w:lastRow="0" w:firstColumn="0" w:lastColumn="0" w:oddVBand="0" w:evenVBand="0" w:oddHBand="0" w:evenHBand="0" w:firstRowFirstColumn="0" w:firstRowLastColumn="0" w:lastRowFirstColumn="0" w:lastRowLastColumn="0"/>
-              <w:rPr>
-                <w:color w:val="FF0000"/>
-              </w:rPr>
-            </w:pPr>
-            <w:r>
-              <w:rPr>
-                <w:color w:val="FF0000"/>
-              </w:rPr>
+            </w:pPr>
+            <w:r>
               <w:t>Egy saját fájlmegosztó szolgáltatás</w:t>
             </w:r>
           </w:p>
@@ -4712,15 +4607,8 @@
           <w:p>
             <w:pPr>
               <w:pStyle w:val="5szveg"/>
-              <w:jc w:val="center"/>
-              <w:rPr>
-                <w:color w:val="FF0000"/>
-              </w:rPr>
-            </w:pPr>
-            <w:r>
-              <w:rPr>
-                <w:color w:val="FF0000"/>
-              </w:rPr>
+            </w:pPr>
+            <w:r>
               <w:t>DNS</w:t>
             </w:r>
           </w:p>
@@ -4734,16 +4622,9 @@
           <w:p>
             <w:pPr>
               <w:pStyle w:val="5szveg"/>
-              <w:jc w:val="center"/>
               <w:cnfStyle w:val="000000100000" w:firstRow="0" w:lastRow="0" w:firstColumn="0" w:lastColumn="0" w:oddVBand="0" w:evenVBand="0" w:oddHBand="1" w:evenHBand="0" w:firstRowFirstColumn="0" w:firstRowLastColumn="0" w:lastRowFirstColumn="0" w:lastRowLastColumn="0"/>
-              <w:rPr>
-                <w:color w:val="FF0000"/>
-              </w:rPr>
-            </w:pPr>
-            <w:r>
-              <w:rPr>
-                <w:color w:val="FF0000"/>
-              </w:rPr>
+            </w:pPr>
+            <w:r>
               <w:t>Egy névfeloldó szolgáltatás, hogy ne IP címeket kelljen beírni a weboldal helyett</w:t>
             </w:r>
           </w:p>
@@ -4760,15 +4641,8 @@
           <w:p>
             <w:pPr>
               <w:pStyle w:val="5szveg"/>
-              <w:jc w:val="center"/>
-              <w:rPr>
-                <w:color w:val="FF0000"/>
-              </w:rPr>
-            </w:pPr>
-            <w:r>
-              <w:rPr>
-                <w:color w:val="FF0000"/>
-              </w:rPr>
+            </w:pPr>
+            <w:r>
               <w:t>Nyomtató</w:t>
             </w:r>
           </w:p>
@@ -4782,16 +4656,9 @@
           <w:p>
             <w:pPr>
               <w:pStyle w:val="5szveg"/>
-              <w:jc w:val="center"/>
               <w:cnfStyle w:val="000000000000" w:firstRow="0" w:lastRow="0" w:firstColumn="0" w:lastColumn="0" w:oddVBand="0" w:evenVBand="0" w:oddHBand="0" w:evenHBand="0" w:firstRowFirstColumn="0" w:firstRowLastColumn="0" w:lastRowFirstColumn="0" w:lastRowLastColumn="0"/>
-              <w:rPr>
-                <w:color w:val="FF0000"/>
-              </w:rPr>
-            </w:pPr>
-            <w:r>
-              <w:rPr>
-                <w:color w:val="FF0000"/>
-              </w:rPr>
+            </w:pPr>
+            <w:r>
               <w:t>Dolgozók számára nyújtott nyomtatók</w:t>
             </w:r>
           </w:p>
@@ -4811,15 +4678,8 @@
           <w:p>
             <w:pPr>
               <w:pStyle w:val="5szveg"/>
-              <w:jc w:val="center"/>
-              <w:rPr>
-                <w:color w:val="FF0000"/>
-              </w:rPr>
-            </w:pPr>
-            <w:r>
-              <w:rPr>
-                <w:color w:val="FF0000"/>
-              </w:rPr>
+            </w:pPr>
+            <w:r>
               <w:lastRenderedPageBreak/>
               <w:t>IP telefon</w:t>
             </w:r>
@@ -4834,16 +4694,9 @@
           <w:p>
             <w:pPr>
               <w:pStyle w:val="5szveg"/>
-              <w:jc w:val="center"/>
               <w:cnfStyle w:val="000000100000" w:firstRow="0" w:lastRow="0" w:firstColumn="0" w:lastColumn="0" w:oddVBand="0" w:evenVBand="0" w:oddHBand="1" w:evenHBand="0" w:firstRowFirstColumn="0" w:firstRowLastColumn="0" w:lastRowFirstColumn="0" w:lastRowLastColumn="0"/>
-              <w:rPr>
-                <w:color w:val="FF0000"/>
-              </w:rPr>
-            </w:pPr>
-            <w:r>
-              <w:rPr>
-                <w:color w:val="FF0000"/>
-              </w:rPr>
+            </w:pPr>
+            <w:r>
               <w:t>Minden dolgozónak adott telefon, ahol tud hangalapon kommunikálni a többiekkel</w:t>
             </w:r>
           </w:p>
@@ -4860,15 +4713,8 @@
           <w:p>
             <w:pPr>
               <w:pStyle w:val="5szveg"/>
-              <w:jc w:val="center"/>
-              <w:rPr>
-                <w:color w:val="FF0000"/>
-              </w:rPr>
-            </w:pPr>
-            <w:r>
-              <w:rPr>
-                <w:color w:val="FF0000"/>
-              </w:rPr>
+            </w:pPr>
+            <w:r>
               <w:t>Web</w:t>
             </w:r>
           </w:p>
@@ -4882,16 +4728,9 @@
           <w:p>
             <w:pPr>
               <w:pStyle w:val="5szveg"/>
-              <w:jc w:val="center"/>
               <w:cnfStyle w:val="000000000000" w:firstRow="0" w:lastRow="0" w:firstColumn="0" w:lastColumn="0" w:oddVBand="0" w:evenVBand="0" w:oddHBand="0" w:evenHBand="0" w:firstRowFirstColumn="0" w:firstRowLastColumn="0" w:lastRowFirstColumn="0" w:lastRowLastColumn="0"/>
-              <w:rPr>
-                <w:color w:val="FF0000"/>
-              </w:rPr>
-            </w:pPr>
-            <w:r>
-              <w:rPr>
-                <w:color w:val="FF0000"/>
-              </w:rPr>
+            </w:pPr>
+            <w:r>
               <w:t>A cég saját webodalát futtassa egy szerver, ami folyton elérhető legyen</w:t>
             </w:r>
           </w:p>
@@ -5516,7 +5355,7 @@
       </w:pPr>
       <w:r>
         <w:drawing>
-          <wp:anchor distT="0" distB="0" distL="114300" distR="114300" simplePos="0" relativeHeight="251665408" behindDoc="0" locked="0" layoutInCell="1" allowOverlap="1" wp14:anchorId="7E37E113" wp14:editId="64CB2D98">
+          <wp:anchor distT="0" distB="0" distL="114300" distR="114300" simplePos="0" relativeHeight="251665408" behindDoc="0" locked="0" layoutInCell="1" allowOverlap="1" wp14:anchorId="7E37E113" wp14:editId="02CBC90C">
             <wp:simplePos x="0" y="0"/>
             <wp:positionH relativeFrom="margin">
               <wp:align>right</wp:align>
@@ -14330,16 +14169,7 @@
               <w:cnfStyle w:val="000000000000" w:firstRow="0" w:lastRow="0" w:firstColumn="0" w:lastColumn="0" w:oddVBand="0" w:evenVBand="0" w:oddHBand="0" w:evenHBand="0" w:firstRowFirstColumn="0" w:firstRowLastColumn="0" w:lastRowFirstColumn="0" w:lastRowLastColumn="0"/>
             </w:pPr>
             <w:r>
-              <w:t>admin/G1SS</w:t>
-            </w:r>
-            <w:r>
-              <w:t>2&lt;</w:t>
-            </w:r>
-            <w:r>
-              <w:t>R/S</w:t>
-            </w:r>
-            <w:r>
-              <w:t>&gt;</w:t>
+              <w:t>admin/G1SS2&lt;R/S&gt;</w:t>
             </w:r>
           </w:p>
         </w:tc>
@@ -14404,16 +14234,7 @@
               <w:cnfStyle w:val="000000100000" w:firstRow="0" w:lastRow="0" w:firstColumn="0" w:lastColumn="0" w:oddVBand="0" w:evenVBand="0" w:oddHBand="1" w:evenHBand="0" w:firstRowFirstColumn="0" w:firstRowLastColumn="0" w:lastRowFirstColumn="0" w:lastRowLastColumn="0"/>
             </w:pPr>
             <w:r>
-              <w:t>admin/G1SS</w:t>
-            </w:r>
-            <w:r>
-              <w:t>3&lt;</w:t>
-            </w:r>
-            <w:r>
-              <w:t>R/S</w:t>
-            </w:r>
-            <w:r>
-              <w:t>&gt;</w:t>
+              <w:t>admin/G1SS3&lt;R/S&gt;</w:t>
             </w:r>
           </w:p>
         </w:tc>
@@ -14434,9 +14255,393 @@
         <w:pStyle w:val="2cmsorsajt"/>
       </w:pPr>
       <w:bookmarkStart w:id="41" w:name="_Toc197106346"/>
+      <w:proofErr w:type="spellStart"/>
       <w:r>
         <w:t>Tunnel</w:t>
       </w:r>
+      <w:proofErr w:type="spellEnd"/>
+    </w:p>
+    <w:p>
+      <w:pPr>
+        <w:pStyle w:val="5szveg"/>
+      </w:pPr>
+      <w:r>
+        <w:t>A</w:t>
+      </w:r>
+      <w:r>
+        <w:t>z alagutat azért hoztuk létre</w:t>
+      </w:r>
+      <w:r>
+        <w:t>,</w:t>
+      </w:r>
+      <w:r>
+        <w:t xml:space="preserve"> hogy a két telephely között két </w:t>
+      </w:r>
+      <w:r>
+        <w:t>IPv6-alapú belső hálózat kommunikáció</w:t>
+      </w:r>
+      <w:r>
+        <w:t>ját</w:t>
+      </w:r>
+      <w:r>
+        <w:t xml:space="preserve"> biztosít</w:t>
+      </w:r>
+      <w:r>
+        <w:t>sa</w:t>
+      </w:r>
+      <w:r>
+        <w:t>, egy IPv4 hálózaton keresztül megvalósított GRE (Generic Routing Encapsulation) alagút segítségével. Ez lehetővé teszi IPv6-csomagok átvitelét egy IPv4 infrastruktúrán</w:t>
+      </w:r>
+      <w:r>
+        <w:t>. Így a két IPv6 -os hálózat tud kommunikálni egymással</w:t>
+      </w:r>
+      <w:r>
+        <w:t>.</w:t>
+      </w:r>
+    </w:p>
+    <w:p>
+      <w:pPr>
+        <w:pStyle w:val="5szveg"/>
+      </w:pPr>
+    </w:p>
+    <w:tbl>
+      <w:tblPr>
+        <w:tblStyle w:val="Tblzategyszer2"/>
+        <w:tblW w:w="9070" w:type="dxa"/>
+        <w:jc w:val="center"/>
+        <w:tblBorders>
+          <w:insideH w:val="single" w:sz="4" w:space="0" w:color="7F7F7F" w:themeColor="text1" w:themeTint="80"/>
+        </w:tblBorders>
+        <w:tblLook w:val="04A0" w:firstRow="1" w:lastRow="0" w:firstColumn="1" w:lastColumn="0" w:noHBand="0" w:noVBand="1"/>
+      </w:tblPr>
+      <w:tblGrid>
+        <w:gridCol w:w="1814"/>
+        <w:gridCol w:w="1814"/>
+        <w:gridCol w:w="1814"/>
+        <w:gridCol w:w="1814"/>
+        <w:gridCol w:w="1814"/>
+      </w:tblGrid>
+      <w:tr>
+        <w:trPr>
+          <w:cnfStyle w:val="100000000000" w:firstRow="1" w:lastRow="0" w:firstColumn="0" w:lastColumn="0" w:oddVBand="0" w:evenVBand="0" w:oddHBand="0" w:evenHBand="0" w:firstRowFirstColumn="0" w:firstRowLastColumn="0" w:lastRowFirstColumn="0" w:lastRowLastColumn="0"/>
+          <w:trHeight w:val="567"/>
+          <w:jc w:val="center"/>
+        </w:trPr>
+        <w:tc>
+          <w:tcPr>
+            <w:cnfStyle w:val="001000000000" w:firstRow="0" w:lastRow="0" w:firstColumn="1" w:lastColumn="0" w:oddVBand="0" w:evenVBand="0" w:oddHBand="0" w:evenHBand="0" w:firstRowFirstColumn="0" w:firstRowLastColumn="0" w:lastRowFirstColumn="0" w:lastRowLastColumn="0"/>
+            <w:tcW w:w="1814" w:type="dxa"/>
+            <w:tcBorders>
+              <w:bottom w:val="none" w:sz="0" w:space="0" w:color="auto"/>
+            </w:tcBorders>
+            <w:vAlign w:val="center"/>
+            <w:hideMark/>
+          </w:tcPr>
+          <w:p>
+            <w:pPr>
+              <w:pStyle w:val="5szveg"/>
+              <w:jc w:val="center"/>
+            </w:pPr>
+            <w:r>
+              <w:t>Eszköz</w:t>
+            </w:r>
+          </w:p>
+        </w:tc>
+        <w:tc>
+          <w:tcPr>
+            <w:tcW w:w="1814" w:type="dxa"/>
+            <w:tcBorders>
+              <w:bottom w:val="none" w:sz="0" w:space="0" w:color="auto"/>
+            </w:tcBorders>
+            <w:vAlign w:val="center"/>
+            <w:hideMark/>
+          </w:tcPr>
+          <w:p>
+            <w:pPr>
+              <w:pStyle w:val="5szveg"/>
+              <w:jc w:val="center"/>
+              <w:cnfStyle w:val="100000000000" w:firstRow="1" w:lastRow="0" w:firstColumn="0" w:lastColumn="0" w:oddVBand="0" w:evenVBand="0" w:oddHBand="0" w:evenHBand="0" w:firstRowFirstColumn="0" w:firstRowLastColumn="0" w:lastRowFirstColumn="0" w:lastRowLastColumn="0"/>
+            </w:pPr>
+            <w:r>
+              <w:t>Alagút interfész</w:t>
+            </w:r>
+          </w:p>
+        </w:tc>
+        <w:tc>
+          <w:tcPr>
+            <w:tcW w:w="1814" w:type="dxa"/>
+            <w:tcBorders>
+              <w:bottom w:val="none" w:sz="0" w:space="0" w:color="auto"/>
+            </w:tcBorders>
+            <w:vAlign w:val="center"/>
+            <w:hideMark/>
+          </w:tcPr>
+          <w:p>
+            <w:pPr>
+              <w:pStyle w:val="5szveg"/>
+              <w:jc w:val="center"/>
+              <w:cnfStyle w:val="100000000000" w:firstRow="1" w:lastRow="0" w:firstColumn="0" w:lastColumn="0" w:oddVBand="0" w:evenVBand="0" w:oddHBand="0" w:evenHBand="0" w:firstRowFirstColumn="0" w:firstRowLastColumn="0" w:lastRowFirstColumn="0" w:lastRowLastColumn="0"/>
+            </w:pPr>
+            <w:r>
+              <w:t>IPv6 cím</w:t>
+            </w:r>
+          </w:p>
+        </w:tc>
+        <w:tc>
+          <w:tcPr>
+            <w:tcW w:w="1814" w:type="dxa"/>
+            <w:tcBorders>
+              <w:bottom w:val="none" w:sz="0" w:space="0" w:color="auto"/>
+            </w:tcBorders>
+            <w:vAlign w:val="center"/>
+            <w:hideMark/>
+          </w:tcPr>
+          <w:p>
+            <w:pPr>
+              <w:pStyle w:val="5szveg"/>
+              <w:jc w:val="center"/>
+              <w:cnfStyle w:val="100000000000" w:firstRow="1" w:lastRow="0" w:firstColumn="0" w:lastColumn="0" w:oddVBand="0" w:evenVBand="0" w:oddHBand="0" w:evenHBand="0" w:firstRowFirstColumn="0" w:firstRowLastColumn="0" w:lastRowFirstColumn="0" w:lastRowLastColumn="0"/>
+            </w:pPr>
+            <w:r>
+              <w:t>IPv4 Forrás</w:t>
+            </w:r>
+          </w:p>
+        </w:tc>
+        <w:tc>
+          <w:tcPr>
+            <w:tcW w:w="1814" w:type="dxa"/>
+            <w:tcBorders>
+              <w:bottom w:val="none" w:sz="0" w:space="0" w:color="auto"/>
+            </w:tcBorders>
+            <w:vAlign w:val="center"/>
+            <w:hideMark/>
+          </w:tcPr>
+          <w:p>
+            <w:pPr>
+              <w:pStyle w:val="5szveg"/>
+              <w:jc w:val="center"/>
+              <w:cnfStyle w:val="100000000000" w:firstRow="1" w:lastRow="0" w:firstColumn="0" w:lastColumn="0" w:oddVBand="0" w:evenVBand="0" w:oddHBand="0" w:evenHBand="0" w:firstRowFirstColumn="0" w:firstRowLastColumn="0" w:lastRowFirstColumn="0" w:lastRowLastColumn="0"/>
+            </w:pPr>
+            <w:r>
+              <w:t>IPv4 Cél</w:t>
+            </w:r>
+          </w:p>
+        </w:tc>
+      </w:tr>
+      <w:tr>
+        <w:trPr>
+          <w:cnfStyle w:val="000000100000" w:firstRow="0" w:lastRow="0" w:firstColumn="0" w:lastColumn="0" w:oddVBand="0" w:evenVBand="0" w:oddHBand="1" w:evenHBand="0" w:firstRowFirstColumn="0" w:firstRowLastColumn="0" w:lastRowFirstColumn="0" w:lastRowLastColumn="0"/>
+          <w:trHeight w:val="272"/>
+          <w:jc w:val="center"/>
+        </w:trPr>
+        <w:tc>
+          <w:tcPr>
+            <w:cnfStyle w:val="001000000000" w:firstRow="0" w:lastRow="0" w:firstColumn="1" w:lastColumn="0" w:oddVBand="0" w:evenVBand="0" w:oddHBand="0" w:evenHBand="0" w:firstRowFirstColumn="0" w:firstRowLastColumn="0" w:lastRowFirstColumn="0" w:lastRowLastColumn="0"/>
+            <w:tcW w:w="1814" w:type="dxa"/>
+            <w:tcBorders>
+              <w:top w:val="none" w:sz="0" w:space="0" w:color="auto"/>
+              <w:bottom w:val="none" w:sz="0" w:space="0" w:color="auto"/>
+            </w:tcBorders>
+            <w:vAlign w:val="center"/>
+            <w:hideMark/>
+          </w:tcPr>
+          <w:p>
+            <w:pPr>
+              <w:pStyle w:val="5szveg"/>
+              <w:jc w:val="center"/>
+            </w:pPr>
+            <w:r>
+              <w:t>G1SS1-R3</w:t>
+            </w:r>
+          </w:p>
+        </w:tc>
+        <w:tc>
+          <w:tcPr>
+            <w:tcW w:w="1814" w:type="dxa"/>
+            <w:tcBorders>
+              <w:top w:val="none" w:sz="0" w:space="0" w:color="auto"/>
+              <w:bottom w:val="none" w:sz="0" w:space="0" w:color="auto"/>
+            </w:tcBorders>
+            <w:vAlign w:val="center"/>
+            <w:hideMark/>
+          </w:tcPr>
+          <w:p>
+            <w:pPr>
+              <w:pStyle w:val="5szveg"/>
+              <w:jc w:val="center"/>
+              <w:cnfStyle w:val="000000100000" w:firstRow="0" w:lastRow="0" w:firstColumn="0" w:lastColumn="0" w:oddVBand="0" w:evenVBand="0" w:oddHBand="1" w:evenHBand="0" w:firstRowFirstColumn="0" w:firstRowLastColumn="0" w:lastRowFirstColumn="0" w:lastRowLastColumn="0"/>
+            </w:pPr>
+            <w:r>
+              <w:t>Tunnel 1</w:t>
+            </w:r>
+          </w:p>
+        </w:tc>
+        <w:tc>
+          <w:tcPr>
+            <w:tcW w:w="1814" w:type="dxa"/>
+            <w:tcBorders>
+              <w:top w:val="none" w:sz="0" w:space="0" w:color="auto"/>
+              <w:bottom w:val="none" w:sz="0" w:space="0" w:color="auto"/>
+            </w:tcBorders>
+            <w:vAlign w:val="center"/>
+            <w:hideMark/>
+          </w:tcPr>
+          <w:p>
+            <w:pPr>
+              <w:pStyle w:val="5szveg"/>
+              <w:jc w:val="center"/>
+              <w:cnfStyle w:val="000000100000" w:firstRow="0" w:lastRow="0" w:firstColumn="0" w:lastColumn="0" w:oddVBand="0" w:evenVBand="0" w:oddHBand="1" w:evenHBand="0" w:firstRowFirstColumn="0" w:firstRowLastColumn="0" w:lastRowFirstColumn="0" w:lastRowLastColumn="0"/>
+            </w:pPr>
+            <w:r>
+              <w:t>2001::1/126</w:t>
+            </w:r>
+          </w:p>
+        </w:tc>
+        <w:tc>
+          <w:tcPr>
+            <w:tcW w:w="1814" w:type="dxa"/>
+            <w:tcBorders>
+              <w:top w:val="none" w:sz="0" w:space="0" w:color="auto"/>
+              <w:bottom w:val="none" w:sz="0" w:space="0" w:color="auto"/>
+            </w:tcBorders>
+            <w:vAlign w:val="center"/>
+            <w:hideMark/>
+          </w:tcPr>
+          <w:p>
+            <w:pPr>
+              <w:pStyle w:val="5szveg"/>
+              <w:jc w:val="center"/>
+              <w:cnfStyle w:val="000000100000" w:firstRow="0" w:lastRow="0" w:firstColumn="0" w:lastColumn="0" w:oddVBand="0" w:evenVBand="0" w:oddHBand="1" w:evenHBand="0" w:firstRowFirstColumn="0" w:firstRowLastColumn="0" w:lastRowFirstColumn="0" w:lastRowLastColumn="0"/>
+            </w:pPr>
+            <w:r>
+              <w:t>22.22.22.1</w:t>
+            </w:r>
+          </w:p>
+        </w:tc>
+        <w:tc>
+          <w:tcPr>
+            <w:tcW w:w="1814" w:type="dxa"/>
+            <w:tcBorders>
+              <w:top w:val="none" w:sz="0" w:space="0" w:color="auto"/>
+              <w:bottom w:val="none" w:sz="0" w:space="0" w:color="auto"/>
+            </w:tcBorders>
+            <w:vAlign w:val="center"/>
+            <w:hideMark/>
+          </w:tcPr>
+          <w:p>
+            <w:pPr>
+              <w:pStyle w:val="5szveg"/>
+              <w:jc w:val="center"/>
+              <w:cnfStyle w:val="000000100000" w:firstRow="0" w:lastRow="0" w:firstColumn="0" w:lastColumn="0" w:oddVBand="0" w:evenVBand="0" w:oddHBand="1" w:evenHBand="0" w:firstRowFirstColumn="0" w:firstRowLastColumn="0" w:lastRowFirstColumn="0" w:lastRowLastColumn="0"/>
+            </w:pPr>
+            <w:r>
+              <w:t>22.22.22.5</w:t>
+            </w:r>
+          </w:p>
+        </w:tc>
+      </w:tr>
+      <w:tr>
+        <w:trPr>
+          <w:trHeight w:val="272"/>
+          <w:jc w:val="center"/>
+        </w:trPr>
+        <w:tc>
+          <w:tcPr>
+            <w:cnfStyle w:val="001000000000" w:firstRow="0" w:lastRow="0" w:firstColumn="1" w:lastColumn="0" w:oddVBand="0" w:evenVBand="0" w:oddHBand="0" w:evenHBand="0" w:firstRowFirstColumn="0" w:firstRowLastColumn="0" w:lastRowFirstColumn="0" w:lastRowLastColumn="0"/>
+            <w:tcW w:w="1814" w:type="dxa"/>
+            <w:vAlign w:val="center"/>
+            <w:hideMark/>
+          </w:tcPr>
+          <w:p>
+            <w:pPr>
+              <w:pStyle w:val="5szveg"/>
+              <w:jc w:val="center"/>
+            </w:pPr>
+            <w:r>
+              <w:t>G1SS</w:t>
+            </w:r>
+            <w:r>
+              <w:t>2</w:t>
+            </w:r>
+            <w:r>
+              <w:t>-R1</w:t>
+            </w:r>
+          </w:p>
+        </w:tc>
+        <w:tc>
+          <w:tcPr>
+            <w:tcW w:w="1814" w:type="dxa"/>
+            <w:vAlign w:val="center"/>
+            <w:hideMark/>
+          </w:tcPr>
+          <w:p>
+            <w:pPr>
+              <w:pStyle w:val="5szveg"/>
+              <w:jc w:val="center"/>
+              <w:cnfStyle w:val="000000000000" w:firstRow="0" w:lastRow="0" w:firstColumn="0" w:lastColumn="0" w:oddVBand="0" w:evenVBand="0" w:oddHBand="0" w:evenHBand="0" w:firstRowFirstColumn="0" w:firstRowLastColumn="0" w:lastRowFirstColumn="0" w:lastRowLastColumn="0"/>
+            </w:pPr>
+            <w:r>
+              <w:t>Tunnel 1</w:t>
+            </w:r>
+          </w:p>
+        </w:tc>
+        <w:tc>
+          <w:tcPr>
+            <w:tcW w:w="1814" w:type="dxa"/>
+            <w:vAlign w:val="center"/>
+            <w:hideMark/>
+          </w:tcPr>
+          <w:p>
+            <w:pPr>
+              <w:pStyle w:val="5szveg"/>
+              <w:jc w:val="center"/>
+              <w:cnfStyle w:val="000000000000" w:firstRow="0" w:lastRow="0" w:firstColumn="0" w:lastColumn="0" w:oddVBand="0" w:evenVBand="0" w:oddHBand="0" w:evenHBand="0" w:firstRowFirstColumn="0" w:firstRowLastColumn="0" w:lastRowFirstColumn="0" w:lastRowLastColumn="0"/>
+            </w:pPr>
+            <w:r>
+              <w:t>2001::2/126</w:t>
+            </w:r>
+          </w:p>
+        </w:tc>
+        <w:tc>
+          <w:tcPr>
+            <w:tcW w:w="1814" w:type="dxa"/>
+            <w:vAlign w:val="center"/>
+            <w:hideMark/>
+          </w:tcPr>
+          <w:p>
+            <w:pPr>
+              <w:pStyle w:val="5szveg"/>
+              <w:jc w:val="center"/>
+              <w:cnfStyle w:val="000000000000" w:firstRow="0" w:lastRow="0" w:firstColumn="0" w:lastColumn="0" w:oddVBand="0" w:evenVBand="0" w:oddHBand="0" w:evenHBand="0" w:firstRowFirstColumn="0" w:firstRowLastColumn="0" w:lastRowFirstColumn="0" w:lastRowLastColumn="0"/>
+            </w:pPr>
+            <w:r>
+              <w:t>22.22.22.5</w:t>
+            </w:r>
+          </w:p>
+        </w:tc>
+        <w:tc>
+          <w:tcPr>
+            <w:tcW w:w="1814" w:type="dxa"/>
+            <w:vAlign w:val="center"/>
+            <w:hideMark/>
+          </w:tcPr>
+          <w:p>
+            <w:pPr>
+              <w:pStyle w:val="5szveg"/>
+              <w:jc w:val="center"/>
+              <w:cnfStyle w:val="000000000000" w:firstRow="0" w:lastRow="0" w:firstColumn="0" w:lastColumn="0" w:oddVBand="0" w:evenVBand="0" w:oddHBand="0" w:evenHBand="0" w:firstRowFirstColumn="0" w:firstRowLastColumn="0" w:lastRowFirstColumn="0" w:lastRowLastColumn="0"/>
+            </w:pPr>
+            <w:r>
+              <w:t>22.22.22.1</w:t>
+            </w:r>
+          </w:p>
+        </w:tc>
+      </w:tr>
+    </w:tbl>
+    <w:p>
+      <w:pPr>
+        <w:pStyle w:val="5szveg"/>
+      </w:pPr>
     </w:p>
     <w:p>
       <w:pPr>
@@ -14458,6 +14663,7 @@
         <w:pStyle w:val="5szveg"/>
       </w:pPr>
       <w:r>
+        <w:lastRenderedPageBreak/>
         <w:t xml:space="preserve">Mivel  a cég egy call center, a legfontosabb része az üzemelésüknek a hívások kezelése. Kiemelt figyelmet szenteltünk a telefonos hálózat kiépítésének, és ebben sikerrel is jártunk. </w:t>
       </w:r>
     </w:p>
@@ -14500,120 +14706,120 @@
         <w:pStyle w:val="5szveg"/>
       </w:pPr>
       <w:r>
+        <w:t>A cégnél viszont a terheltséget, és a nagy mennyiségű hívásokat figyelembe véve a hagyományos telefonokat IP telefonokkal váltottuk fel, így a hívások kezelése olcsóbb, és jobban skálázható lesz.</w:t>
+      </w:r>
+    </w:p>
+    <w:p>
+      <w:pPr>
+        <w:pStyle w:val="5szveg"/>
+      </w:pPr>
+    </w:p>
+    <w:p>
+      <w:pPr>
+        <w:pStyle w:val="5szveg"/>
+      </w:pPr>
+      <w:r>
+        <w:t>Mi ennek a rendszernek a kiépítését vállaltuk az ügyfélnek, amivel sikerrel is járunk, azonban sajnálatos módon, ennek a szimulálását nem tudjuk bemutatni, mivel Packet Tracerben nem állnak rendelkezésünkre a megfelelő eszközök, és erőforrások. Amit viszont be tudtunk mutatni, a cégen belüli telefonok konfigurációja, ugyanis sikeresen szimuláltuk, hogy a különböző hálózatban, és részlegen levő emberek fel tudják hívni egymást.</w:t>
+      </w:r>
+    </w:p>
+    <w:p>
+      <w:pPr>
+        <w:pStyle w:val="5szveg"/>
+      </w:pPr>
+    </w:p>
+    <w:p>
+      <w:pPr>
+        <w:pStyle w:val="5szveg"/>
+      </w:pPr>
+    </w:p>
+    <w:p>
+      <w:pPr>
+        <w:pStyle w:val="5szveg"/>
+      </w:pPr>
+    </w:p>
+    <w:p>
+      <w:pPr>
+        <w:pStyle w:val="2cmsorsajt"/>
+      </w:pPr>
+      <w:bookmarkStart w:id="42" w:name="_Toc197106347"/>
+      <w:r>
+        <w:t>WEB-VPN</w:t>
+      </w:r>
+      <w:bookmarkEnd w:id="42"/>
+    </w:p>
+    <w:p>
+      <w:pPr>
+        <w:pStyle w:val="5szveg"/>
+      </w:pPr>
+      <w:r>
+        <w:t xml:space="preserve">A cég értesített minket, hogy van nekik egy már meglevő felhőben elérhető bérelt tárhelyük, ahol a biztonsági mentések mellett a céges programok is fent vannak például a könyvelőprogram. Ezt figyelembe véve, mi a cég számára a következő ajánlatot tettük. </w:t>
+      </w:r>
+    </w:p>
+    <w:p>
+      <w:pPr>
+        <w:pStyle w:val="5szveg"/>
+      </w:pPr>
+    </w:p>
+    <w:p>
+      <w:pPr>
+        <w:pStyle w:val="5szveg"/>
+      </w:pPr>
+      <w:r>
+        <w:t>Kiépítünk a cég számára egy Home Office lehetőséget, hogy a könyvelőknek, vagy akinek a munkájának nem kell az irodában történjen, lehessen otthonról dolgozni. Ezt úgy oldjuk meg, hogy a tárhely szolgáltató céggel konzultálva, kiépítünk egy WEB-VPN szolgáltatást a cég részére.</w:t>
+      </w:r>
+    </w:p>
+    <w:p>
+      <w:pPr>
+        <w:pStyle w:val="5szveg"/>
+      </w:pPr>
+    </w:p>
+    <w:p>
+      <w:pPr>
+        <w:pStyle w:val="5szveg"/>
+      </w:pPr>
+      <w:r>
+        <w:t>A szolgáltató cég azt az információt adta, hogy egy ASA eszközük védi a szervereket, és a megfelelő informásiók cseréje után ki tudjuk építeni az ASA WEB-VPN szolgáltatást a cégnek.</w:t>
+      </w:r>
+    </w:p>
+    <w:p>
+      <w:pPr>
+        <w:pStyle w:val="5szveg"/>
+      </w:pPr>
+    </w:p>
+    <w:p>
+      <w:pPr>
+        <w:pStyle w:val="5szveg"/>
+      </w:pPr>
+      <w:r>
+        <w:t>Ez egy egyszerű szolgáltatás a felhasználók számára, ugyanis nem kell hozzá semmilyen VPN klienst telepíteni, csak egy böngészőre van szükség hozzá, ebből kifolyólag szinte bármilyen eszközről lehet dolgozni. Az oldalra felhasználónévvel és jelszóval lehet belépni, az ASA naploózza a belépéseket, ezeket később lehet ellenőrizni, hogy ki lépett be.</w:t>
+      </w:r>
+    </w:p>
+    <w:p>
+      <w:pPr>
+        <w:pStyle w:val="3cmsorsajt"/>
+      </w:pPr>
+    </w:p>
+    <w:p>
+      <w:pPr>
+        <w:pStyle w:val="5szveg"/>
+      </w:pPr>
+    </w:p>
+    <w:p>
+      <w:pPr>
+        <w:pStyle w:val="2cmsorsajt"/>
+      </w:pPr>
+      <w:bookmarkStart w:id="43" w:name="_Toc197106348"/>
+      <w:r>
+        <w:t>WLC</w:t>
+      </w:r>
+      <w:bookmarkEnd w:id="43"/>
+    </w:p>
+    <w:p>
+      <w:pPr>
+        <w:pStyle w:val="5szveg"/>
+      </w:pPr>
+      <w:r>
         <w:lastRenderedPageBreak/>
-        <w:t>A cégnél viszont a terheltséget, és a nagy mennyiségű hívásokat figyelembe véve a hagyományos telefonokat IP telefonokkal váltottuk fel, így a hívások kezelése olcsóbb, és jobban skálázható lesz.</w:t>
-      </w:r>
-    </w:p>
-    <w:p>
-      <w:pPr>
-        <w:pStyle w:val="5szveg"/>
-      </w:pPr>
-    </w:p>
-    <w:p>
-      <w:pPr>
-        <w:pStyle w:val="5szveg"/>
-      </w:pPr>
-      <w:r>
-        <w:t>Mi ennek a rendszernek a kiépítését vállaltuk az ügyfélnek, amivel sikerrel is járunk, azonban sajnálatos módon, ennek a szimulálását nem tudjuk bemutatni, mivel Packet Tracerben nem állnak rendelkezésünkre a megfelelő eszközök, és erőforrások. Amit viszont be tudtunk mutatni, a cégen belüli telefonok konfigurációja, ugyanis sikeresen szimuláltuk, hogy a különböző hálózatban, és részlegen levő emberek fel tudják hívni egymást.</w:t>
-      </w:r>
-    </w:p>
-    <w:p>
-      <w:pPr>
-        <w:pStyle w:val="5szveg"/>
-      </w:pPr>
-    </w:p>
-    <w:p>
-      <w:pPr>
-        <w:pStyle w:val="5szveg"/>
-      </w:pPr>
-    </w:p>
-    <w:p>
-      <w:pPr>
-        <w:pStyle w:val="5szveg"/>
-      </w:pPr>
-    </w:p>
-    <w:p>
-      <w:pPr>
-        <w:pStyle w:val="2cmsorsajt"/>
-      </w:pPr>
-      <w:bookmarkStart w:id="42" w:name="_Toc197106347"/>
-      <w:r>
-        <w:t>WEB-VPN</w:t>
-      </w:r>
-      <w:bookmarkEnd w:id="42"/>
-    </w:p>
-    <w:p>
-      <w:pPr>
-        <w:pStyle w:val="5szveg"/>
-      </w:pPr>
-      <w:r>
-        <w:t xml:space="preserve">A cég értesített minket, hogy van nekik egy már meglevő felhőben elérhető bérelt tárhelyük, ahol a biztonsági mentések mellett a céges programok is fent vannak például a könyvelőprogram. Ezt figyelembe véve, mi a cég számára a következő ajánlatot tettük. </w:t>
-      </w:r>
-    </w:p>
-    <w:p>
-      <w:pPr>
-        <w:pStyle w:val="5szveg"/>
-      </w:pPr>
-    </w:p>
-    <w:p>
-      <w:pPr>
-        <w:pStyle w:val="5szveg"/>
-      </w:pPr>
-      <w:r>
-        <w:t>Kiépítünk a cég számára egy Home Office lehetőséget, hogy a könyvelőknek, vagy akinek a munkájának nem kell az irodában történjen, lehessen otthonról dolgozni. Ezt úgy oldjuk meg, hogy a tárhely szolgáltató céggel konzultálva, kiépítünk egy WEB-VPN szolgáltatást a cég részére.</w:t>
-      </w:r>
-    </w:p>
-    <w:p>
-      <w:pPr>
-        <w:pStyle w:val="5szveg"/>
-      </w:pPr>
-    </w:p>
-    <w:p>
-      <w:pPr>
-        <w:pStyle w:val="5szveg"/>
-      </w:pPr>
-      <w:r>
-        <w:t>A szolgáltató cég azt az információt adta, hogy egy ASA eszközük védi a szervereket, és a megfelelő informásiók cseréje után ki tudjuk építeni az ASA WEB-VPN szolgáltatást a cégnek.</w:t>
-      </w:r>
-    </w:p>
-    <w:p>
-      <w:pPr>
-        <w:pStyle w:val="5szveg"/>
-      </w:pPr>
-    </w:p>
-    <w:p>
-      <w:pPr>
-        <w:pStyle w:val="5szveg"/>
-      </w:pPr>
-      <w:r>
-        <w:t>Ez egy egyszerű szolgáltatás a felhasználók számára, ugyanis nem kell hozzá semmilyen VPN klienst telepíteni, csak egy böngészőre van szükség hozzá, ebből kifolyólag szinte bármilyen eszközről lehet dolgozni. Az oldalra felhasználónévvel és jelszóval lehet belépni, az ASA naploózza a belépéseket, ezeket később lehet ellenőrizni, hogy ki lépett be.</w:t>
-      </w:r>
-    </w:p>
-    <w:p>
-      <w:pPr>
-        <w:pStyle w:val="3cmsorsajt"/>
-      </w:pPr>
-    </w:p>
-    <w:p>
-      <w:pPr>
-        <w:pStyle w:val="5szveg"/>
-      </w:pPr>
-    </w:p>
-    <w:p>
-      <w:pPr>
-        <w:pStyle w:val="2cmsorsajt"/>
-      </w:pPr>
-      <w:bookmarkStart w:id="43" w:name="_Toc197106348"/>
-      <w:r>
-        <w:t>WLC</w:t>
-      </w:r>
-      <w:bookmarkEnd w:id="43"/>
-    </w:p>
-    <w:p>
-      <w:pPr>
-        <w:pStyle w:val="5szveg"/>
-      </w:pPr>
-      <w:r>
         <w:t xml:space="preserve">A cég igényei között szerepelt vezeték nélküli internet elérés mind a dolgozók számára, mind a vendégek számára, akik esetlegesen megfordulnak az irodákban. </w:t>
       </w:r>
     </w:p>
@@ -14682,7 +14888,6 @@
               <w:jc w:val="center"/>
             </w:pPr>
             <w:r>
-              <w:lastRenderedPageBreak/>
               <w:t>Első telephely</w:t>
             </w:r>
           </w:p>
@@ -14964,7 +15169,7 @@
 </file>
 
 <file path=word/endnotes.xml><?xml version="1.0" encoding="utf-8"?>
-<w:endnotes xmlns:wpc="http://schemas.microsoft.com/office/word/2010/wordprocessingCanvas" xmlns:cx="http://schemas.microsoft.com/office/drawing/2014/chartex" xmlns:cx1="http://schemas.microsoft.com/office/drawing/2015/9/8/chartex" xmlns:cx2="http://schemas.microsoft.com/office/drawing/2015/10/21/chartex" xmlns:cx3="http://schemas.microsoft.com/office/drawing/2016/5/9/chartex" xmlns:cx4="http://schemas.microsoft.com/office/drawing/2016/5/10/chartex" xmlns:cx5="http://schemas.microsoft.com/office/drawing/2016/5/11/chartex" xmlns:cx6="http://schemas.microsoft.com/office/drawing/2016/5/12/chartex" xmlns:cx7="http://schemas.microsoft.com/office/drawing/2016/5/13/chartex" xmlns:cx8="http://schemas.microsoft.com/office/drawing/2016/5/14/chartex" xmlns:mc="http://schemas.openxmlformats.org/markup-compatibility/2006" xmlns:aink="http://schemas.microsoft.com/office/drawing/2016/ink" xmlns:am3d="http://schemas.microsoft.com/office/drawing/2017/model3d" xmlns:o="urn:schemas-microsoft-com:office:office" xmlns:r="http://schemas.openxmlformats.org/officeDocument/2006/relationships" xmlns:m="http://schemas.openxmlformats.org/officeDocument/2006/math" xmlns:v="urn:schemas-microsoft-com:vml" xmlns:wp14="http://schemas.microsoft.com/office/word/2010/wordprocessingDrawing" xmlns:wp="http://schemas.openxmlformats.org/drawingml/2006/wordprocessingDrawing" xmlns:w10="urn:schemas-microsoft-com:office:word" xmlns:w="http://schemas.openxmlformats.org/wordprocessingml/2006/main" xmlns:w14="http://schemas.microsoft.com/office/word/2010/wordml" xmlns:w15="http://schemas.microsoft.com/office/word/2012/wordml" xmlns:w16cex="http://schemas.microsoft.com/office/word/2018/wordml/cex" xmlns:w16cid="http://schemas.microsoft.com/office/word/2016/wordml/cid" xmlns:w16="http://schemas.microsoft.com/office/word/2018/wordml" xmlns:w16sdtdh="http://schemas.microsoft.com/office/word/2020/wordml/sdtdatahash" xmlns:w16se="http://schemas.microsoft.com/office/word/2015/wordml/symex" xmlns:wpg="http://schemas.microsoft.com/office/word/2010/wordprocessingGroup" xmlns:wpi="http://schemas.microsoft.com/office/word/2010/wordprocessingInk" xmlns:wne="http://schemas.microsoft.com/office/word/2006/wordml" xmlns:wps="http://schemas.microsoft.com/office/word/2010/wordprocessingShape" mc:Ignorable="w14 w15 w16se w16cid w16 w16cex w16sdtdh wp14">
+<w:endnotes xmlns:wpc="http://schemas.microsoft.com/office/word/2010/wordprocessingCanvas" xmlns:cx="http://schemas.microsoft.com/office/drawing/2014/chartex" xmlns:cx1="http://schemas.microsoft.com/office/drawing/2015/9/8/chartex" xmlns:cx2="http://schemas.microsoft.com/office/drawing/2015/10/21/chartex" xmlns:cx3="http://schemas.microsoft.com/office/drawing/2016/5/9/chartex" xmlns:cx4="http://schemas.microsoft.com/office/drawing/2016/5/10/chartex" xmlns:cx5="http://schemas.microsoft.com/office/drawing/2016/5/11/chartex" xmlns:cx6="http://schemas.microsoft.com/office/drawing/2016/5/12/chartex" xmlns:cx7="http://schemas.microsoft.com/office/drawing/2016/5/13/chartex" xmlns:cx8="http://schemas.microsoft.com/office/drawing/2016/5/14/chartex" xmlns:mc="http://schemas.openxmlformats.org/markup-compatibility/2006" xmlns:aink="http://schemas.microsoft.com/office/drawing/2016/ink" xmlns:am3d="http://schemas.microsoft.com/office/drawing/2017/model3d" xmlns:o="urn:schemas-microsoft-com:office:office" xmlns:oel="http://schemas.microsoft.com/office/2019/extlst" xmlns:r="http://schemas.openxmlformats.org/officeDocument/2006/relationships" xmlns:m="http://schemas.openxmlformats.org/officeDocument/2006/math" xmlns:v="urn:schemas-microsoft-com:vml" xmlns:wp14="http://schemas.microsoft.com/office/word/2010/wordprocessingDrawing" xmlns:wp="http://schemas.openxmlformats.org/drawingml/2006/wordprocessingDrawing" xmlns:w10="urn:schemas-microsoft-com:office:word" xmlns:w="http://schemas.openxmlformats.org/wordprocessingml/2006/main" xmlns:w14="http://schemas.microsoft.com/office/word/2010/wordml" xmlns:w15="http://schemas.microsoft.com/office/word/2012/wordml" xmlns:w16cex="http://schemas.microsoft.com/office/word/2018/wordml/cex" xmlns:w16cid="http://schemas.microsoft.com/office/word/2016/wordml/cid" xmlns:w16="http://schemas.microsoft.com/office/word/2018/wordml" xmlns:w16du="http://schemas.microsoft.com/office/word/2023/wordml/word16du" xmlns:w16sdtdh="http://schemas.microsoft.com/office/word/2020/wordml/sdtdatahash" xmlns:w16sdtfl="http://schemas.microsoft.com/office/word/2024/wordml/sdtformatlock" xmlns:w16se="http://schemas.microsoft.com/office/word/2015/wordml/symex" xmlns:wpg="http://schemas.microsoft.com/office/word/2010/wordprocessingGroup" xmlns:wpi="http://schemas.microsoft.com/office/word/2010/wordprocessingInk" xmlns:wne="http://schemas.microsoft.com/office/word/2006/wordml" xmlns:wps="http://schemas.microsoft.com/office/word/2010/wordprocessingShape" mc:Ignorable="w14 w15 w16se w16cid w16 w16cex w16sdtdh w16sdtfl w16du wp14">
   <w:endnote w:type="separator" w:id="-1">
     <w:p>
       <w:pPr>
@@ -14989,7 +15194,7 @@
 </file>
 
 <file path=word/footer1.xml><?xml version="1.0" encoding="utf-8"?>
-<w:ftr xmlns:wpc="http://schemas.microsoft.com/office/word/2010/wordprocessingCanvas" xmlns:cx="http://schemas.microsoft.com/office/drawing/2014/chartex" xmlns:cx1="http://schemas.microsoft.com/office/drawing/2015/9/8/chartex" xmlns:cx2="http://schemas.microsoft.com/office/drawing/2015/10/21/chartex" xmlns:cx3="http://schemas.microsoft.com/office/drawing/2016/5/9/chartex" xmlns:cx4="http://schemas.microsoft.com/office/drawing/2016/5/10/chartex" xmlns:cx5="http://schemas.microsoft.com/office/drawing/2016/5/11/chartex" xmlns:cx6="http://schemas.microsoft.com/office/drawing/2016/5/12/chartex" xmlns:cx7="http://schemas.microsoft.com/office/drawing/2016/5/13/chartex" xmlns:cx8="http://schemas.microsoft.com/office/drawing/2016/5/14/chartex" xmlns:mc="http://schemas.openxmlformats.org/markup-compatibility/2006" xmlns:aink="http://schemas.microsoft.com/office/drawing/2016/ink" xmlns:am3d="http://schemas.microsoft.com/office/drawing/2017/model3d" xmlns:o="urn:schemas-microsoft-com:office:office" xmlns:r="http://schemas.openxmlformats.org/officeDocument/2006/relationships" xmlns:m="http://schemas.openxmlformats.org/officeDocument/2006/math" xmlns:v="urn:schemas-microsoft-com:vml" xmlns:wp14="http://schemas.microsoft.com/office/word/2010/wordprocessingDrawing" xmlns:wp="http://schemas.openxmlformats.org/drawingml/2006/wordprocessingDrawing" xmlns:w10="urn:schemas-microsoft-com:office:word" xmlns:w="http://schemas.openxmlformats.org/wordprocessingml/2006/main" xmlns:w14="http://schemas.microsoft.com/office/word/2010/wordml" xmlns:w15="http://schemas.microsoft.com/office/word/2012/wordml" xmlns:w16cex="http://schemas.microsoft.com/office/word/2018/wordml/cex" xmlns:w16cid="http://schemas.microsoft.com/office/word/2016/wordml/cid" xmlns:w16="http://schemas.microsoft.com/office/word/2018/wordml" xmlns:w16sdtdh="http://schemas.microsoft.com/office/word/2020/wordml/sdtdatahash" xmlns:w16se="http://schemas.microsoft.com/office/word/2015/wordml/symex" xmlns:wpg="http://schemas.microsoft.com/office/word/2010/wordprocessingGroup" xmlns:wpi="http://schemas.microsoft.com/office/word/2010/wordprocessingInk" xmlns:wne="http://schemas.microsoft.com/office/word/2006/wordml" xmlns:wps="http://schemas.microsoft.com/office/word/2010/wordprocessingShape" mc:Ignorable="w14 w15 w16se w16cid w16 w16cex w16sdtdh wp14">
+<w:ftr xmlns:wpc="http://schemas.microsoft.com/office/word/2010/wordprocessingCanvas" xmlns:cx="http://schemas.microsoft.com/office/drawing/2014/chartex" xmlns:cx1="http://schemas.microsoft.com/office/drawing/2015/9/8/chartex" xmlns:cx2="http://schemas.microsoft.com/office/drawing/2015/10/21/chartex" xmlns:cx3="http://schemas.microsoft.com/office/drawing/2016/5/9/chartex" xmlns:cx4="http://schemas.microsoft.com/office/drawing/2016/5/10/chartex" xmlns:cx5="http://schemas.microsoft.com/office/drawing/2016/5/11/chartex" xmlns:cx6="http://schemas.microsoft.com/office/drawing/2016/5/12/chartex" xmlns:cx7="http://schemas.microsoft.com/office/drawing/2016/5/13/chartex" xmlns:cx8="http://schemas.microsoft.com/office/drawing/2016/5/14/chartex" xmlns:mc="http://schemas.openxmlformats.org/markup-compatibility/2006" xmlns:aink="http://schemas.microsoft.com/office/drawing/2016/ink" xmlns:am3d="http://schemas.microsoft.com/office/drawing/2017/model3d" xmlns:o="urn:schemas-microsoft-com:office:office" xmlns:oel="http://schemas.microsoft.com/office/2019/extlst" xmlns:r="http://schemas.openxmlformats.org/officeDocument/2006/relationships" xmlns:m="http://schemas.openxmlformats.org/officeDocument/2006/math" xmlns:v="urn:schemas-microsoft-com:vml" xmlns:wp14="http://schemas.microsoft.com/office/word/2010/wordprocessingDrawing" xmlns:wp="http://schemas.openxmlformats.org/drawingml/2006/wordprocessingDrawing" xmlns:w10="urn:schemas-microsoft-com:office:word" xmlns:w="http://schemas.openxmlformats.org/wordprocessingml/2006/main" xmlns:w14="http://schemas.microsoft.com/office/word/2010/wordml" xmlns:w15="http://schemas.microsoft.com/office/word/2012/wordml" xmlns:w16cex="http://schemas.microsoft.com/office/word/2018/wordml/cex" xmlns:w16cid="http://schemas.microsoft.com/office/word/2016/wordml/cid" xmlns:w16="http://schemas.microsoft.com/office/word/2018/wordml" xmlns:w16du="http://schemas.microsoft.com/office/word/2023/wordml/word16du" xmlns:w16sdtdh="http://schemas.microsoft.com/office/word/2020/wordml/sdtdatahash" xmlns:w16sdtfl="http://schemas.microsoft.com/office/word/2024/wordml/sdtformatlock" xmlns:w16se="http://schemas.microsoft.com/office/word/2015/wordml/symex" xmlns:wpg="http://schemas.microsoft.com/office/word/2010/wordprocessingGroup" xmlns:wpi="http://schemas.microsoft.com/office/word/2010/wordprocessingInk" xmlns:wne="http://schemas.microsoft.com/office/word/2006/wordml" xmlns:wps="http://schemas.microsoft.com/office/word/2010/wordprocessingShape" mc:Ignorable="w14 w15 w16se w16cid w16 w16cex w16sdtdh w16sdtfl w16du wp14">
   <w:sdt>
     <w:sdtPr>
       <w:id w:val="50196740"/>
@@ -14998,7 +15203,6 @@
         <w:docPartUnique/>
       </w:docPartObj>
     </w:sdtPr>
-    <w:sdtEndPr/>
     <w:sdtContent>
       <w:p>
         <w:pPr>
@@ -15038,7 +15242,7 @@
 </file>
 
 <file path=word/footnotes.xml><?xml version="1.0" encoding="utf-8"?>
-<w:footnotes xmlns:wpc="http://schemas.microsoft.com/office/word/2010/wordprocessingCanvas" xmlns:cx="http://schemas.microsoft.com/office/drawing/2014/chartex" xmlns:cx1="http://schemas.microsoft.com/office/drawing/2015/9/8/chartex" xmlns:cx2="http://schemas.microsoft.com/office/drawing/2015/10/21/chartex" xmlns:cx3="http://schemas.microsoft.com/office/drawing/2016/5/9/chartex" xmlns:cx4="http://schemas.microsoft.com/office/drawing/2016/5/10/chartex" xmlns:cx5="http://schemas.microsoft.com/office/drawing/2016/5/11/chartex" xmlns:cx6="http://schemas.microsoft.com/office/drawing/2016/5/12/chartex" xmlns:cx7="http://schemas.microsoft.com/office/drawing/2016/5/13/chartex" xmlns:cx8="http://schemas.microsoft.com/office/drawing/2016/5/14/chartex" xmlns:mc="http://schemas.openxmlformats.org/markup-compatibility/2006" xmlns:aink="http://schemas.microsoft.com/office/drawing/2016/ink" xmlns:am3d="http://schemas.microsoft.com/office/drawing/2017/model3d" xmlns:o="urn:schemas-microsoft-com:office:office" xmlns:r="http://schemas.openxmlformats.org/officeDocument/2006/relationships" xmlns:m="http://schemas.openxmlformats.org/officeDocument/2006/math" xmlns:v="urn:schemas-microsoft-com:vml" xmlns:wp14="http://schemas.microsoft.com/office/word/2010/wordprocessingDrawing" xmlns:wp="http://schemas.openxmlformats.org/drawingml/2006/wordprocessingDrawing" xmlns:w10="urn:schemas-microsoft-com:office:word" xmlns:w="http://schemas.openxmlformats.org/wordprocessingml/2006/main" xmlns:w14="http://schemas.microsoft.com/office/word/2010/wordml" xmlns:w15="http://schemas.microsoft.com/office/word/2012/wordml" xmlns:w16cex="http://schemas.microsoft.com/office/word/2018/wordml/cex" xmlns:w16cid="http://schemas.microsoft.com/office/word/2016/wordml/cid" xmlns:w16="http://schemas.microsoft.com/office/word/2018/wordml" xmlns:w16sdtdh="http://schemas.microsoft.com/office/word/2020/wordml/sdtdatahash" xmlns:w16se="http://schemas.microsoft.com/office/word/2015/wordml/symex" xmlns:wpg="http://schemas.microsoft.com/office/word/2010/wordprocessingGroup" xmlns:wpi="http://schemas.microsoft.com/office/word/2010/wordprocessingInk" xmlns:wne="http://schemas.microsoft.com/office/word/2006/wordml" xmlns:wps="http://schemas.microsoft.com/office/word/2010/wordprocessingShape" mc:Ignorable="w14 w15 w16se w16cid w16 w16cex w16sdtdh wp14">
+<w:footnotes xmlns:wpc="http://schemas.microsoft.com/office/word/2010/wordprocessingCanvas" xmlns:cx="http://schemas.microsoft.com/office/drawing/2014/chartex" xmlns:cx1="http://schemas.microsoft.com/office/drawing/2015/9/8/chartex" xmlns:cx2="http://schemas.microsoft.com/office/drawing/2015/10/21/chartex" xmlns:cx3="http://schemas.microsoft.com/office/drawing/2016/5/9/chartex" xmlns:cx4="http://schemas.microsoft.com/office/drawing/2016/5/10/chartex" xmlns:cx5="http://schemas.microsoft.com/office/drawing/2016/5/11/chartex" xmlns:cx6="http://schemas.microsoft.com/office/drawing/2016/5/12/chartex" xmlns:cx7="http://schemas.microsoft.com/office/drawing/2016/5/13/chartex" xmlns:cx8="http://schemas.microsoft.com/office/drawing/2016/5/14/chartex" xmlns:mc="http://schemas.openxmlformats.org/markup-compatibility/2006" xmlns:aink="http://schemas.microsoft.com/office/drawing/2016/ink" xmlns:am3d="http://schemas.microsoft.com/office/drawing/2017/model3d" xmlns:o="urn:schemas-microsoft-com:office:office" xmlns:oel="http://schemas.microsoft.com/office/2019/extlst" xmlns:r="http://schemas.openxmlformats.org/officeDocument/2006/relationships" xmlns:m="http://schemas.openxmlformats.org/officeDocument/2006/math" xmlns:v="urn:schemas-microsoft-com:vml" xmlns:wp14="http://schemas.microsoft.com/office/word/2010/wordprocessingDrawing" xmlns:wp="http://schemas.openxmlformats.org/drawingml/2006/wordprocessingDrawing" xmlns:w10="urn:schemas-microsoft-com:office:word" xmlns:w="http://schemas.openxmlformats.org/wordprocessingml/2006/main" xmlns:w14="http://schemas.microsoft.com/office/word/2010/wordml" xmlns:w15="http://schemas.microsoft.com/office/word/2012/wordml" xmlns:w16cex="http://schemas.microsoft.com/office/word/2018/wordml/cex" xmlns:w16cid="http://schemas.microsoft.com/office/word/2016/wordml/cid" xmlns:w16="http://schemas.microsoft.com/office/word/2018/wordml" xmlns:w16du="http://schemas.microsoft.com/office/word/2023/wordml/word16du" xmlns:w16sdtdh="http://schemas.microsoft.com/office/word/2020/wordml/sdtdatahash" xmlns:w16sdtfl="http://schemas.microsoft.com/office/word/2024/wordml/sdtformatlock" xmlns:w16se="http://schemas.microsoft.com/office/word/2015/wordml/symex" xmlns:wpg="http://schemas.microsoft.com/office/word/2010/wordprocessingGroup" xmlns:wpi="http://schemas.microsoft.com/office/word/2010/wordprocessingInk" xmlns:wne="http://schemas.microsoft.com/office/word/2006/wordml" xmlns:wps="http://schemas.microsoft.com/office/word/2010/wordprocessingShape" mc:Ignorable="w14 w15 w16se w16cid w16 w16cex w16sdtdh w16sdtfl w16du wp14">
   <w:footnote w:type="separator" w:id="-1">
     <w:p>
       <w:pPr>
@@ -15063,7 +15267,7 @@
 </file>
 
 <file path=word/numbering.xml><?xml version="1.0" encoding="utf-8"?>
-<w:numbering xmlns:wpc="http://schemas.microsoft.com/office/word/2010/wordprocessingCanvas" xmlns:cx="http://schemas.microsoft.com/office/drawing/2014/chartex" xmlns:cx1="http://schemas.microsoft.com/office/drawing/2015/9/8/chartex" xmlns:cx2="http://schemas.microsoft.com/office/drawing/2015/10/21/chartex" xmlns:cx3="http://schemas.microsoft.com/office/drawing/2016/5/9/chartex" xmlns:cx4="http://schemas.microsoft.com/office/drawing/2016/5/10/chartex" xmlns:cx5="http://schemas.microsoft.com/office/drawing/2016/5/11/chartex" xmlns:cx6="http://schemas.microsoft.com/office/drawing/2016/5/12/chartex" xmlns:cx7="http://schemas.microsoft.com/office/drawing/2016/5/13/chartex" xmlns:cx8="http://schemas.microsoft.com/office/drawing/2016/5/14/chartex" xmlns:mc="http://schemas.openxmlformats.org/markup-compatibility/2006" xmlns:aink="http://schemas.microsoft.com/office/drawing/2016/ink" xmlns:am3d="http://schemas.microsoft.com/office/drawing/2017/model3d" xmlns:o="urn:schemas-microsoft-com:office:office" xmlns:r="http://schemas.openxmlformats.org/officeDocument/2006/relationships" xmlns:m="http://schemas.openxmlformats.org/officeDocument/2006/math" xmlns:v="urn:schemas-microsoft-com:vml" xmlns:wp14="http://schemas.microsoft.com/office/word/2010/wordprocessingDrawing" xmlns:wp="http://schemas.openxmlformats.org/drawingml/2006/wordprocessingDrawing" xmlns:w10="urn:schemas-microsoft-com:office:word" xmlns:w="http://schemas.openxmlformats.org/wordprocessingml/2006/main" xmlns:w14="http://schemas.microsoft.com/office/word/2010/wordml" xmlns:w15="http://schemas.microsoft.com/office/word/2012/wordml" xmlns:w16cex="http://schemas.microsoft.com/office/word/2018/wordml/cex" xmlns:w16cid="http://schemas.microsoft.com/office/word/2016/wordml/cid" xmlns:w16="http://schemas.microsoft.com/office/word/2018/wordml" xmlns:w16sdtdh="http://schemas.microsoft.com/office/word/2020/wordml/sdtdatahash" xmlns:w16se="http://schemas.microsoft.com/office/word/2015/wordml/symex" xmlns:wpg="http://schemas.microsoft.com/office/word/2010/wordprocessingGroup" xmlns:wpi="http://schemas.microsoft.com/office/word/2010/wordprocessingInk" xmlns:wne="http://schemas.microsoft.com/office/word/2006/wordml" xmlns:wps="http://schemas.microsoft.com/office/word/2010/wordprocessingShape" mc:Ignorable="w14 w15 w16se w16cid w16 w16cex w16sdtdh wp14">
+<w:numbering xmlns:wpc="http://schemas.microsoft.com/office/word/2010/wordprocessingCanvas" xmlns:cx="http://schemas.microsoft.com/office/drawing/2014/chartex" xmlns:cx1="http://schemas.microsoft.com/office/drawing/2015/9/8/chartex" xmlns:cx2="http://schemas.microsoft.com/office/drawing/2015/10/21/chartex" xmlns:cx3="http://schemas.microsoft.com/office/drawing/2016/5/9/chartex" xmlns:cx4="http://schemas.microsoft.com/office/drawing/2016/5/10/chartex" xmlns:cx5="http://schemas.microsoft.com/office/drawing/2016/5/11/chartex" xmlns:cx6="http://schemas.microsoft.com/office/drawing/2016/5/12/chartex" xmlns:cx7="http://schemas.microsoft.com/office/drawing/2016/5/13/chartex" xmlns:cx8="http://schemas.microsoft.com/office/drawing/2016/5/14/chartex" xmlns:mc="http://schemas.openxmlformats.org/markup-compatibility/2006" xmlns:aink="http://schemas.microsoft.com/office/drawing/2016/ink" xmlns:am3d="http://schemas.microsoft.com/office/drawing/2017/model3d" xmlns:o="urn:schemas-microsoft-com:office:office" xmlns:oel="http://schemas.microsoft.com/office/2019/extlst" xmlns:r="http://schemas.openxmlformats.org/officeDocument/2006/relationships" xmlns:m="http://schemas.openxmlformats.org/officeDocument/2006/math" xmlns:v="urn:schemas-microsoft-com:vml" xmlns:wp14="http://schemas.microsoft.com/office/word/2010/wordprocessingDrawing" xmlns:wp="http://schemas.openxmlformats.org/drawingml/2006/wordprocessingDrawing" xmlns:w10="urn:schemas-microsoft-com:office:word" xmlns:w="http://schemas.openxmlformats.org/wordprocessingml/2006/main" xmlns:w14="http://schemas.microsoft.com/office/word/2010/wordml" xmlns:w15="http://schemas.microsoft.com/office/word/2012/wordml" xmlns:w16cex="http://schemas.microsoft.com/office/word/2018/wordml/cex" xmlns:w16cid="http://schemas.microsoft.com/office/word/2016/wordml/cid" xmlns:w16="http://schemas.microsoft.com/office/word/2018/wordml" xmlns:w16du="http://schemas.microsoft.com/office/word/2023/wordml/word16du" xmlns:w16sdtdh="http://schemas.microsoft.com/office/word/2020/wordml/sdtdatahash" xmlns:w16sdtfl="http://schemas.microsoft.com/office/word/2024/wordml/sdtformatlock" xmlns:w16se="http://schemas.microsoft.com/office/word/2015/wordml/symex" xmlns:wpg="http://schemas.microsoft.com/office/word/2010/wordprocessingGroup" xmlns:wpi="http://schemas.microsoft.com/office/word/2010/wordprocessingInk" xmlns:wne="http://schemas.microsoft.com/office/word/2006/wordml" xmlns:wps="http://schemas.microsoft.com/office/word/2010/wordprocessingShape" mc:Ignorable="w14 w15 w16se w16cid w16 w16cex w16sdtdh w16sdtfl w16du wp14">
   <w:abstractNum w:abstractNumId="0" w15:restartNumberingAfterBreak="0">
     <w:nsid w:val="2170731F"/>
     <w:multiLevelType w:val="hybridMultilevel"/>
@@ -15795,32 +15999,32 @@
       </w:pPr>
     </w:lvl>
   </w:abstractNum>
-  <w:num w:numId="1">
+  <w:num w:numId="1" w16cid:durableId="1578052865">
     <w:abstractNumId w:val="4"/>
   </w:num>
-  <w:num w:numId="2">
+  <w:num w:numId="2" w16cid:durableId="1862359864">
     <w:abstractNumId w:val="0"/>
   </w:num>
-  <w:num w:numId="3">
+  <w:num w:numId="3" w16cid:durableId="1134105355">
     <w:abstractNumId w:val="2"/>
   </w:num>
-  <w:num w:numId="4">
+  <w:num w:numId="4" w16cid:durableId="674500405">
     <w:abstractNumId w:val="6"/>
   </w:num>
-  <w:num w:numId="5">
+  <w:num w:numId="5" w16cid:durableId="726338926">
     <w:abstractNumId w:val="5"/>
   </w:num>
-  <w:num w:numId="6">
+  <w:num w:numId="6" w16cid:durableId="567767566">
     <w:abstractNumId w:val="1"/>
   </w:num>
-  <w:num w:numId="7">
+  <w:num w:numId="7" w16cid:durableId="606738594">
     <w:abstractNumId w:val="3"/>
   </w:num>
 </w:numbering>
 </file>
 
 <file path=word/styles.xml><?xml version="1.0" encoding="utf-8"?>
-<w:styles xmlns:mc="http://schemas.openxmlformats.org/markup-compatibility/2006" xmlns:r="http://schemas.openxmlformats.org/officeDocument/2006/relationships" xmlns:w="http://schemas.openxmlformats.org/wordprocessingml/2006/main" xmlns:w14="http://schemas.microsoft.com/office/word/2010/wordml" xmlns:w15="http://schemas.microsoft.com/office/word/2012/wordml" xmlns:w16cex="http://schemas.microsoft.com/office/word/2018/wordml/cex" xmlns:w16cid="http://schemas.microsoft.com/office/word/2016/wordml/cid" xmlns:w16="http://schemas.microsoft.com/office/word/2018/wordml" xmlns:w16sdtdh="http://schemas.microsoft.com/office/word/2020/wordml/sdtdatahash" xmlns:w16se="http://schemas.microsoft.com/office/word/2015/wordml/symex" mc:Ignorable="w14 w15 w16se w16cid w16 w16cex w16sdtdh">
+<w:styles xmlns:mc="http://schemas.openxmlformats.org/markup-compatibility/2006" xmlns:r="http://schemas.openxmlformats.org/officeDocument/2006/relationships" xmlns:w="http://schemas.openxmlformats.org/wordprocessingml/2006/main" xmlns:w14="http://schemas.microsoft.com/office/word/2010/wordml" xmlns:w15="http://schemas.microsoft.com/office/word/2012/wordml" xmlns:w16cex="http://schemas.microsoft.com/office/word/2018/wordml/cex" xmlns:w16cid="http://schemas.microsoft.com/office/word/2016/wordml/cid" xmlns:w16="http://schemas.microsoft.com/office/word/2018/wordml" xmlns:w16du="http://schemas.microsoft.com/office/word/2023/wordml/word16du" xmlns:w16sdtdh="http://schemas.microsoft.com/office/word/2020/wordml/sdtdatahash" xmlns:w16sdtfl="http://schemas.microsoft.com/office/word/2024/wordml/sdtformatlock" xmlns:w16se="http://schemas.microsoft.com/office/word/2015/wordml/symex" mc:Ignorable="w14 w15 w16se w16cid w16 w16cex w16sdtdh w16sdtfl w16du">
   <w:docDefaults>
     <w:rPrDefault>
       <w:rPr>
@@ -16337,7 +16541,6 @@
   <w:style w:type="character" w:default="1" w:styleId="Bekezdsalapbettpusa">
     <w:name w:val="Default Paragraph Font"/>
     <w:uiPriority w:val="1"/>
-    <w:semiHidden/>
     <w:unhideWhenUsed/>
   </w:style>
   <w:style w:type="table" w:default="1" w:styleId="Normltblzat">
@@ -16633,7 +16836,7 @@
     <w:link w:val="5szvegChar"/>
     <w:autoRedefine/>
     <w:qFormat/>
-    <w:rsid w:val="009B6B7F"/>
+    <w:rsid w:val="00446A6E"/>
     <w:pPr>
       <w:spacing w:after="0" w:line="240" w:lineRule="auto"/>
       <w:jc w:val="both"/>
@@ -16673,7 +16876,7 @@
     <w:name w:val="5. szöveg Char"/>
     <w:basedOn w:val="Bekezdsalapbettpusa"/>
     <w:link w:val="5szveg"/>
-    <w:rsid w:val="009B6B7F"/>
+    <w:rsid w:val="00446A6E"/>
     <w:rPr>
       <w:rFonts w:ascii="Times New Roman" w:hAnsi="Times New Roman"/>
       <w:noProof/>

--- a/tervezési.docx
+++ b/tervezési.docx
@@ -1,6 +1,6 @@
 
 <file path=word/document.xml><?xml version="1.0" encoding="utf-8"?>
-<w:document xmlns:wpc="http://schemas.microsoft.com/office/word/2010/wordprocessingCanvas" xmlns:cx="http://schemas.microsoft.com/office/drawing/2014/chartex" xmlns:cx1="http://schemas.microsoft.com/office/drawing/2015/9/8/chartex" xmlns:cx2="http://schemas.microsoft.com/office/drawing/2015/10/21/chartex" xmlns:cx3="http://schemas.microsoft.com/office/drawing/2016/5/9/chartex" xmlns:cx4="http://schemas.microsoft.com/office/drawing/2016/5/10/chartex" xmlns:cx5="http://schemas.microsoft.com/office/drawing/2016/5/11/chartex" xmlns:cx6="http://schemas.microsoft.com/office/drawing/2016/5/12/chartex" xmlns:cx7="http://schemas.microsoft.com/office/drawing/2016/5/13/chartex" xmlns:cx8="http://schemas.microsoft.com/office/drawing/2016/5/14/chartex" xmlns:mc="http://schemas.openxmlformats.org/markup-compatibility/2006" xmlns:aink="http://schemas.microsoft.com/office/drawing/2016/ink" xmlns:am3d="http://schemas.microsoft.com/office/drawing/2017/model3d" xmlns:o="urn:schemas-microsoft-com:office:office" xmlns:oel="http://schemas.microsoft.com/office/2019/extlst" xmlns:r="http://schemas.openxmlformats.org/officeDocument/2006/relationships" xmlns:m="http://schemas.openxmlformats.org/officeDocument/2006/math" xmlns:v="urn:schemas-microsoft-com:vml" xmlns:wp14="http://schemas.microsoft.com/office/word/2010/wordprocessingDrawing" xmlns:wp="http://schemas.openxmlformats.org/drawingml/2006/wordprocessingDrawing" xmlns:w10="urn:schemas-microsoft-com:office:word" xmlns:w="http://schemas.openxmlformats.org/wordprocessingml/2006/main" xmlns:w14="http://schemas.microsoft.com/office/word/2010/wordml" xmlns:w15="http://schemas.microsoft.com/office/word/2012/wordml" xmlns:w16cex="http://schemas.microsoft.com/office/word/2018/wordml/cex" xmlns:w16cid="http://schemas.microsoft.com/office/word/2016/wordml/cid" xmlns:w16="http://schemas.microsoft.com/office/word/2018/wordml" xmlns:w16du="http://schemas.microsoft.com/office/word/2023/wordml/word16du" xmlns:w16sdtdh="http://schemas.microsoft.com/office/word/2020/wordml/sdtdatahash" xmlns:w16sdtfl="http://schemas.microsoft.com/office/word/2024/wordml/sdtformatlock" xmlns:w16se="http://schemas.microsoft.com/office/word/2015/wordml/symex" xmlns:wpg="http://schemas.microsoft.com/office/word/2010/wordprocessingGroup" xmlns:wpi="http://schemas.microsoft.com/office/word/2010/wordprocessingInk" xmlns:wne="http://schemas.microsoft.com/office/word/2006/wordml" xmlns:wps="http://schemas.microsoft.com/office/word/2010/wordprocessingShape" mc:Ignorable="w14 w15 w16se w16cid w16 w16cex w16sdtdh w16sdtfl w16du wp14">
+<w:document xmlns:wpc="http://schemas.microsoft.com/office/word/2010/wordprocessingCanvas" xmlns:cx="http://schemas.microsoft.com/office/drawing/2014/chartex" xmlns:cx1="http://schemas.microsoft.com/office/drawing/2015/9/8/chartex" xmlns:mc="http://schemas.openxmlformats.org/markup-compatibility/2006" xmlns:o="urn:schemas-microsoft-com:office:office" xmlns:r="http://schemas.openxmlformats.org/officeDocument/2006/relationships" xmlns:m="http://schemas.openxmlformats.org/officeDocument/2006/math" xmlns:v="urn:schemas-microsoft-com:vml" xmlns:wp14="http://schemas.microsoft.com/office/word/2010/wordprocessingDrawing" xmlns:wp="http://schemas.openxmlformats.org/drawingml/2006/wordprocessingDrawing" xmlns:w10="urn:schemas-microsoft-com:office:word" xmlns:w="http://schemas.openxmlformats.org/wordprocessingml/2006/main" xmlns:w14="http://schemas.microsoft.com/office/word/2010/wordml" xmlns:w15="http://schemas.microsoft.com/office/word/2012/wordml" xmlns:w16se="http://schemas.microsoft.com/office/word/2015/wordml/symex" xmlns:wpg="http://schemas.microsoft.com/office/word/2010/wordprocessingGroup" xmlns:wpi="http://schemas.microsoft.com/office/word/2010/wordprocessingInk" xmlns:wne="http://schemas.microsoft.com/office/word/2006/wordml" xmlns:wps="http://schemas.microsoft.com/office/word/2010/wordprocessingShape" mc:Ignorable="w14 w15 w16se wp14">
   <w:body>
     <w:p>
       <w:pPr>
@@ -3862,31 +3862,7 @@
               <w:cnfStyle w:val="000000100000" w:firstRow="0" w:lastRow="0" w:firstColumn="0" w:lastColumn="0" w:oddVBand="0" w:evenVBand="0" w:oddHBand="1" w:evenHBand="0" w:firstRowFirstColumn="0" w:firstRowLastColumn="0" w:lastRowFirstColumn="0" w:lastRowLastColumn="0"/>
             </w:pPr>
             <w:r>
-              <w:t xml:space="preserve">A határ routereken címfordítást alkalmaztunk, hogy ne a belső címekkel kerüljenek ki a csomagok az internetre, hiszen ez nem megengedett, emiatt használtunk a port lapú </w:t>
-            </w:r>
-            <w:proofErr w:type="spellStart"/>
-            <w:r>
-              <w:t>natolást</w:t>
-            </w:r>
-            <w:proofErr w:type="spellEnd"/>
-            <w:r>
-              <w:t xml:space="preserve"> (PAT), amely biztosítja a belső címek lefordítását a router külső (internethez csatlakozó) </w:t>
-            </w:r>
-            <w:proofErr w:type="spellStart"/>
-            <w:r>
-              <w:t>portjának</w:t>
-            </w:r>
-            <w:proofErr w:type="spellEnd"/>
-            <w:r>
-              <w:t xml:space="preserve"> </w:t>
-            </w:r>
-            <w:proofErr w:type="spellStart"/>
-            <w:r>
-              <w:t>ip</w:t>
-            </w:r>
-            <w:proofErr w:type="spellEnd"/>
-            <w:r>
-              <w:t xml:space="preserve"> címére.</w:t>
+              <w:t>A határ routereken címfordítást alkalmaztunk, hogy ne a belső címekkel kerüljenek ki a csomagok az internetre, hiszen ez nem megengedett, emiatt használtunk a port lapú natolást (PAT), amely biztosítja a belső címek lefordítását a router külső (internethez csatlakozó) portjának ip címére.</w:t>
             </w:r>
           </w:p>
         </w:tc>
@@ -3921,23 +3897,7 @@
               <w:cnfStyle w:val="000000000000" w:firstRow="0" w:lastRow="0" w:firstColumn="0" w:lastColumn="0" w:oddVBand="0" w:evenVBand="0" w:oddHBand="0" w:evenHBand="0" w:firstRowFirstColumn="0" w:firstRowLastColumn="0" w:lastRowFirstColumn="0" w:lastRowLastColumn="0"/>
             </w:pPr>
             <w:r>
-              <w:t>A tűzfal nagyon fontos része a biztonságos infrastruktúra kialakításának, gondoskodtunk róla, hogy kívülről ne lehessen elérni a belső hálózatot. Továbbá a telephelyeken a ’</w:t>
-            </w:r>
-            <w:proofErr w:type="spellStart"/>
-            <w:r>
-              <w:t>guest</w:t>
-            </w:r>
-            <w:proofErr w:type="spellEnd"/>
-            <w:r>
-              <w:t xml:space="preserve">’ </w:t>
-            </w:r>
-            <w:proofErr w:type="spellStart"/>
-            <w:r>
-              <w:t>wireless</w:t>
-            </w:r>
-            <w:proofErr w:type="spellEnd"/>
-            <w:r>
-              <w:t xml:space="preserve"> hálózatban a belső szervereket elérhetetlenné tettük a cég </w:t>
+              <w:t xml:space="preserve">A tűzfal nagyon fontos része a biztonságos infrastruktúra kialakításának, gondoskodtunk róla, hogy kívülről ne lehessen elérni a belső hálózatot. Továbbá a telephelyeken a ’guest’ wireless hálózatban a belső szervereket elérhetetlenné tettük a cég </w:t>
             </w:r>
             <w:r>
               <w:t xml:space="preserve">adatainak </w:t>
@@ -4047,13 +4007,8 @@
               <w:cnfStyle w:val="000000100000" w:firstRow="0" w:lastRow="0" w:firstColumn="0" w:lastColumn="0" w:oddVBand="0" w:evenVBand="0" w:oddHBand="1" w:evenHBand="0" w:firstRowFirstColumn="0" w:firstRowLastColumn="0" w:lastRowFirstColumn="0" w:lastRowLastColumn="0"/>
             </w:pPr>
             <w:r>
-              <w:t xml:space="preserve">Az egyes hálózatokban kijelölt kapcsolók megtanítják a többi kapcsolónak az ő konfigurált </w:t>
-            </w:r>
-            <w:proofErr w:type="spellStart"/>
-            <w:r>
-              <w:t>vlan-jait</w:t>
-            </w:r>
-            <w:proofErr w:type="spellEnd"/>
+              <w:t>Az egyes hálózatokban kijelölt kapcsolók megtanítják a többi kapcsolónak az ő konfigurált vlan-jait</w:t>
+            </w:r>
             <w:r>
               <w:t>.</w:t>
             </w:r>
@@ -4093,23 +4048,7 @@
               <w:t>redundánssá</w:t>
             </w:r>
             <w:r>
-              <w:t xml:space="preserve"> alakítjuk ezzel, ahol minden </w:t>
-            </w:r>
-            <w:proofErr w:type="spellStart"/>
-            <w:r>
-              <w:t>vlan-nak</w:t>
-            </w:r>
-            <w:proofErr w:type="spellEnd"/>
-            <w:r>
-              <w:t xml:space="preserve"> kiadunk egy vezető kapcsolót, amely annak a </w:t>
-            </w:r>
-            <w:proofErr w:type="spellStart"/>
-            <w:r>
-              <w:t>vlan-nak</w:t>
-            </w:r>
-            <w:proofErr w:type="spellEnd"/>
-            <w:r>
-              <w:t xml:space="preserve"> a forgalmával fog foglalkozni</w:t>
+              <w:t xml:space="preserve"> alakítjuk ezzel, ahol minden vlan-nak kiadunk egy vezető kapcsolót, amely annak a vlan-nak a forgalmával fog foglalkozni</w:t>
             </w:r>
             <w:r>
               <w:t>.</w:t>
@@ -4231,39 +4170,7 @@
               <w:cnfStyle w:val="000000100000" w:firstRow="0" w:lastRow="0" w:firstColumn="0" w:lastColumn="0" w:oddVBand="0" w:evenVBand="0" w:oddHBand="1" w:evenHBand="0" w:firstRowFirstColumn="0" w:firstRowLastColumn="0" w:lastRowFirstColumn="0" w:lastRowLastColumn="0"/>
             </w:pPr>
             <w:r>
-              <w:t xml:space="preserve">Mivel a hálózat biztonsága nagyon fontos és kiemelt szerepet élvez, ezért nagy hangsúlyt fektettünk az infrastruktúra védelmére. Ennek eredményeképpen a nem használt </w:t>
-            </w:r>
-            <w:proofErr w:type="spellStart"/>
-            <w:r>
-              <w:t>portokat</w:t>
-            </w:r>
-            <w:proofErr w:type="spellEnd"/>
-            <w:r>
-              <w:t xml:space="preserve"> lekapcsoltuk és fizikailag lezártuk. A használt </w:t>
-            </w:r>
-            <w:proofErr w:type="spellStart"/>
-            <w:r>
-              <w:t>portokat</w:t>
-            </w:r>
-            <w:proofErr w:type="spellEnd"/>
-            <w:r>
-              <w:t xml:space="preserve"> pedig az eszközök Mac-címéhez rendeltük, ezért, ha új eszközt csatlakoztatnának a </w:t>
-            </w:r>
-            <w:proofErr w:type="spellStart"/>
-            <w:r>
-              <w:t>switchez</w:t>
-            </w:r>
-            <w:proofErr w:type="spellEnd"/>
-            <w:r>
-              <w:t xml:space="preserve"> egyből </w:t>
-            </w:r>
-            <w:proofErr w:type="spellStart"/>
-            <w:r>
-              <w:t>shutdown</w:t>
-            </w:r>
-            <w:proofErr w:type="spellEnd"/>
-            <w:r>
-              <w:t xml:space="preserve"> (lekapcsolt) állapotba kerül az a port.</w:t>
+              <w:t>Mivel a hálózat biztonsága nagyon fontos és kiemelt szerepet élvez, ezért nagy hangsúlyt fektettünk az infrastruktúra védelmére. Ennek eredményeképpen a nem használt portokat lekapcsoltuk és fizikailag lezártuk. A használt portokat pedig az eszközök Mac-címéhez rendeltük, ezért, ha új eszközt csatlakoztatnának a switchez egyből shutdown (lekapcsolt) állapotba kerül az a port.</w:t>
             </w:r>
           </w:p>
         </w:tc>
@@ -4446,31 +4353,21 @@
     <w:p>
       <w:pPr>
         <w:pStyle w:val="4cmsorsajt"/>
-        <w:rPr>
-          <w:color w:val="FF0000"/>
-        </w:rPr>
       </w:pPr>
       <w:bookmarkStart w:id="10" w:name="_Toc197106316"/>
-      <w:r>
-        <w:rPr>
-          <w:color w:val="FF0000"/>
-        </w:rPr>
+      <w:bookmarkStart w:id="11" w:name="_GoBack"/>
+      <w:r>
         <w:t>Üzleti szolg</w:t>
       </w:r>
       <w:r>
-        <w:rPr>
-          <w:color w:val="FF0000"/>
-        </w:rPr>
         <w:t>á</w:t>
       </w:r>
       <w:r>
-        <w:rPr>
-          <w:color w:val="FF0000"/>
-        </w:rPr>
         <w:t>ltatások</w:t>
       </w:r>
       <w:bookmarkEnd w:id="10"/>
     </w:p>
+    <w:bookmarkEnd w:id="11"/>
     <w:p>
       <w:pPr>
         <w:pStyle w:val="5szveg"/>
@@ -4554,7 +4451,7 @@
               <w:cnfStyle w:val="000000100000" w:firstRow="0" w:lastRow="0" w:firstColumn="0" w:lastColumn="0" w:oddVBand="0" w:evenVBand="0" w:oddHBand="1" w:evenHBand="0" w:firstRowFirstColumn="0" w:firstRowLastColumn="0" w:lastRowFirstColumn="0" w:lastRowLastColumn="0"/>
             </w:pPr>
             <w:r>
-              <w:t>A dolgozóknak részesített levelező szolgáltatás, amellyel tudnak beszélni egymással</w:t>
+              <w:t>Egy szolgáltatás, amellyel saját domain névvel tudnak levelezni.</w:t>
             </w:r>
           </w:p>
         </w:tc>
@@ -4588,7 +4485,7 @@
               <w:cnfStyle w:val="000000000000" w:firstRow="0" w:lastRow="0" w:firstColumn="0" w:lastColumn="0" w:oddVBand="0" w:evenVBand="0" w:oddHBand="0" w:evenHBand="0" w:firstRowFirstColumn="0" w:firstRowLastColumn="0" w:lastRowFirstColumn="0" w:lastRowLastColumn="0"/>
             </w:pPr>
             <w:r>
-              <w:t>Egy saját fájlmegosztó szolgáltatás</w:t>
+              <w:t>Cégen belüli fájlmegosztás megvalósítója.</w:t>
             </w:r>
           </w:p>
         </w:tc>
@@ -4661,6 +4558,9 @@
             <w:r>
               <w:t>Dolgozók számára nyújtott nyomtatók</w:t>
             </w:r>
+            <w:r>
+              <w:t>.</w:t>
+            </w:r>
           </w:p>
         </w:tc>
       </w:tr>
@@ -4680,7 +4580,6 @@
               <w:pStyle w:val="5szveg"/>
             </w:pPr>
             <w:r>
-              <w:lastRenderedPageBreak/>
               <w:t>IP telefon</w:t>
             </w:r>
           </w:p>
@@ -4715,6 +4614,7 @@
               <w:pStyle w:val="5szveg"/>
             </w:pPr>
             <w:r>
+              <w:lastRenderedPageBreak/>
               <w:t>Web</w:t>
             </w:r>
           </w:p>
@@ -4731,7 +4631,7 @@
               <w:cnfStyle w:val="000000000000" w:firstRow="0" w:lastRow="0" w:firstColumn="0" w:lastColumn="0" w:oddVBand="0" w:evenVBand="0" w:oddHBand="0" w:evenHBand="0" w:firstRowFirstColumn="0" w:firstRowLastColumn="0" w:lastRowFirstColumn="0" w:lastRowLastColumn="0"/>
             </w:pPr>
             <w:r>
-              <w:t>A cég saját webodalát futtassa egy szerver, ami folyton elérhető legyen</w:t>
+              <w:t>A cég saját irodájukban futatott szerver, ami megtekinthetővé teszi a világ számára.</w:t>
             </w:r>
           </w:p>
         </w:tc>
@@ -4764,11 +4664,11 @@
       <w:pPr>
         <w:pStyle w:val="4cmsorsajt"/>
       </w:pPr>
-      <w:bookmarkStart w:id="11" w:name="_Toc197106317"/>
+      <w:bookmarkStart w:id="12" w:name="_Toc197106317"/>
       <w:r>
         <w:t>Biztonsági intézkedések</w:t>
       </w:r>
-      <w:bookmarkEnd w:id="11"/>
+      <w:bookmarkEnd w:id="12"/>
     </w:p>
     <w:p>
       <w:pPr>
@@ -4886,6 +4786,7 @@
             <w:r>
               <w:rPr>
                 <w:noProof/>
+                <w:lang w:eastAsia="hu-HU"/>
                 <w14:ligatures w14:val="none"/>
               </w:rPr>
               <w:drawing>
@@ -5012,6 +4913,7 @@
             <w:r>
               <w:rPr>
                 <w:noProof/>
+                <w:lang w:eastAsia="hu-HU"/>
                 <w14:ligatures w14:val="none"/>
               </w:rPr>
               <w:drawing>
@@ -5084,11 +4986,11 @@
       <w:pPr>
         <w:pStyle w:val="2cmsorsajt"/>
       </w:pPr>
-      <w:bookmarkStart w:id="12" w:name="_Toc197106318"/>
+      <w:bookmarkStart w:id="13" w:name="_Toc197106318"/>
       <w:r>
         <w:t>Fizikai Tervezet</w:t>
       </w:r>
-      <w:bookmarkEnd w:id="12"/>
+      <w:bookmarkEnd w:id="13"/>
     </w:p>
     <w:p>
       <w:pPr>
@@ -5107,11 +5009,11 @@
       <w:pPr>
         <w:pStyle w:val="3cmsorsajt"/>
       </w:pPr>
-      <w:bookmarkStart w:id="13" w:name="_Toc197106319"/>
+      <w:bookmarkStart w:id="14" w:name="_Toc197106319"/>
       <w:r>
         <w:t>Első Telephely</w:t>
       </w:r>
-      <w:bookmarkEnd w:id="13"/>
+      <w:bookmarkEnd w:id="14"/>
     </w:p>
     <w:p>
       <w:pPr>
@@ -5123,6 +5025,9 @@
         <w:pStyle w:val="5szveg"/>
       </w:pPr>
       <w:r>
+        <w:rPr>
+          <w:lang w:eastAsia="hu-HU"/>
+        </w:rPr>
         <w:lastRenderedPageBreak/>
         <w:drawing>
           <wp:anchor distT="0" distB="0" distL="114300" distR="114300" simplePos="0" relativeHeight="251662336" behindDoc="0" locked="0" layoutInCell="1" allowOverlap="1" wp14:anchorId="1B40E1D2" wp14:editId="565D41DC">
@@ -5194,6 +5099,9 @@
         <w:pStyle w:val="5szveg"/>
       </w:pPr>
       <w:r>
+        <w:rPr>
+          <w:lang w:eastAsia="hu-HU"/>
+        </w:rPr>
         <w:drawing>
           <wp:anchor distT="0" distB="0" distL="114300" distR="114300" simplePos="0" relativeHeight="251661312" behindDoc="0" locked="0" layoutInCell="1" allowOverlap="1" wp14:anchorId="36CD3489" wp14:editId="111E2BE9">
             <wp:simplePos x="0" y="0"/>
@@ -5264,6 +5172,9 @@
         <w:pStyle w:val="5szveg"/>
       </w:pPr>
       <w:r>
+        <w:rPr>
+          <w:lang w:eastAsia="hu-HU"/>
+        </w:rPr>
         <w:drawing>
           <wp:anchor distT="0" distB="0" distL="114300" distR="114300" simplePos="0" relativeHeight="251663360" behindDoc="0" locked="0" layoutInCell="1" allowOverlap="1" wp14:anchorId="3C09F068" wp14:editId="31BC1265">
             <wp:simplePos x="0" y="0"/>
@@ -5338,11 +5249,11 @@
       <w:pPr>
         <w:pStyle w:val="3cmsorsajt"/>
       </w:pPr>
-      <w:bookmarkStart w:id="14" w:name="_Toc197106320"/>
+      <w:bookmarkStart w:id="15" w:name="_Toc197106320"/>
       <w:r>
         <w:t>Második Telephely</w:t>
       </w:r>
-      <w:bookmarkEnd w:id="14"/>
+      <w:bookmarkEnd w:id="15"/>
     </w:p>
     <w:p>
       <w:pPr>
@@ -5354,6 +5265,9 @@
         <w:pStyle w:val="5szveg"/>
       </w:pPr>
       <w:r>
+        <w:rPr>
+          <w:lang w:eastAsia="hu-HU"/>
+        </w:rPr>
         <w:drawing>
           <wp:anchor distT="0" distB="0" distL="114300" distR="114300" simplePos="0" relativeHeight="251665408" behindDoc="0" locked="0" layoutInCell="1" allowOverlap="1" wp14:anchorId="7E37E113" wp14:editId="02CBC90C">
             <wp:simplePos x="0" y="0"/>
@@ -5436,6 +5350,9 @@
         <w:pStyle w:val="5szveg"/>
       </w:pPr>
       <w:r>
+        <w:rPr>
+          <w:lang w:eastAsia="hu-HU"/>
+        </w:rPr>
         <w:drawing>
           <wp:anchor distT="0" distB="0" distL="114300" distR="114300" simplePos="0" relativeHeight="251664384" behindDoc="0" locked="0" layoutInCell="1" allowOverlap="1" wp14:anchorId="3604B30A" wp14:editId="26681937">
             <wp:simplePos x="0" y="0"/>
@@ -5500,6 +5417,9 @@
         </w:drawing>
       </w:r>
       <w:r>
+        <w:rPr>
+          <w:lang w:eastAsia="hu-HU"/>
+        </w:rPr>
         <w:drawing>
           <wp:anchor distT="0" distB="0" distL="114300" distR="114300" simplePos="0" relativeHeight="251666432" behindDoc="0" locked="0" layoutInCell="1" allowOverlap="1" wp14:anchorId="04F6D0B2" wp14:editId="1440B158">
             <wp:simplePos x="0" y="0"/>
@@ -5581,11 +5501,11 @@
       <w:pPr>
         <w:pStyle w:val="3cmsorsajt"/>
       </w:pPr>
-      <w:bookmarkStart w:id="15" w:name="_Toc197106321"/>
+      <w:bookmarkStart w:id="16" w:name="_Toc197106321"/>
       <w:r>
         <w:t>Harmadik telephely</w:t>
       </w:r>
-      <w:bookmarkEnd w:id="15"/>
+      <w:bookmarkEnd w:id="16"/>
     </w:p>
     <w:p>
       <w:pPr>
@@ -5594,6 +5514,7 @@
       <w:r>
         <w:rPr>
           <w:noProof/>
+          <w:lang w:eastAsia="hu-HU"/>
         </w:rPr>
         <w:drawing>
           <wp:anchor distT="0" distB="0" distL="114300" distR="114300" simplePos="0" relativeHeight="251667456" behindDoc="0" locked="0" layoutInCell="1" allowOverlap="1" wp14:anchorId="1ED0FD0E" wp14:editId="6144E50B">
@@ -5661,6 +5582,7 @@
       <w:r>
         <w:rPr>
           <w:noProof/>
+          <w:lang w:eastAsia="hu-HU"/>
         </w:rPr>
         <w:drawing>
           <wp:anchor distT="0" distB="0" distL="114300" distR="114300" simplePos="0" relativeHeight="251668480" behindDoc="0" locked="0" layoutInCell="1" allowOverlap="1" wp14:anchorId="61458B82" wp14:editId="5E4F78CD">
@@ -5757,11 +5679,11 @@
       <w:pPr>
         <w:pStyle w:val="2cmsorsajt"/>
       </w:pPr>
-      <w:bookmarkStart w:id="16" w:name="_Toc197106322"/>
+      <w:bookmarkStart w:id="17" w:name="_Toc197106322"/>
       <w:r>
         <w:t>Logikai Tervezet</w:t>
       </w:r>
-      <w:bookmarkEnd w:id="16"/>
+      <w:bookmarkEnd w:id="17"/>
     </w:p>
     <w:p>
       <w:pPr>
@@ -5792,17 +5714,20 @@
       <w:pPr>
         <w:pStyle w:val="3cmsorsajt"/>
       </w:pPr>
-      <w:bookmarkStart w:id="17" w:name="_Toc197106323"/>
+      <w:bookmarkStart w:id="18" w:name="_Toc197106323"/>
       <w:r>
         <w:t>Gerinchálózat</w:t>
       </w:r>
-      <w:bookmarkEnd w:id="17"/>
+      <w:bookmarkEnd w:id="18"/>
     </w:p>
     <w:p>
       <w:pPr>
         <w:pStyle w:val="7kp"/>
       </w:pPr>
       <w:r>
+        <w:rPr>
+          <w:lang w:eastAsia="hu-HU"/>
+        </w:rPr>
         <w:drawing>
           <wp:inline distT="0" distB="0" distL="0" distR="0" wp14:anchorId="22CC2A12" wp14:editId="07081EF0">
             <wp:extent cx="4680000" cy="2776009"/>
@@ -5865,17 +5790,20 @@
       <w:pPr>
         <w:pStyle w:val="3cmsorsajt"/>
       </w:pPr>
-      <w:bookmarkStart w:id="18" w:name="_Toc197106324"/>
+      <w:bookmarkStart w:id="19" w:name="_Toc197106324"/>
       <w:r>
         <w:t>Első Telephely</w:t>
       </w:r>
-      <w:bookmarkEnd w:id="18"/>
+      <w:bookmarkEnd w:id="19"/>
     </w:p>
     <w:p>
       <w:pPr>
         <w:pStyle w:val="7kp"/>
       </w:pPr>
       <w:r>
+        <w:rPr>
+          <w:lang w:eastAsia="hu-HU"/>
+        </w:rPr>
         <w:lastRenderedPageBreak/>
         <w:drawing>
           <wp:inline distT="0" distB="0" distL="0" distR="0" wp14:anchorId="21DD3170" wp14:editId="13AC1311">
@@ -5918,17 +5846,20 @@
       <w:pPr>
         <w:pStyle w:val="3cmsorsajt"/>
       </w:pPr>
-      <w:bookmarkStart w:id="19" w:name="_Toc197106325"/>
+      <w:bookmarkStart w:id="20" w:name="_Toc197106325"/>
       <w:r>
         <w:t>Második Telephely</w:t>
       </w:r>
-      <w:bookmarkEnd w:id="19"/>
+      <w:bookmarkEnd w:id="20"/>
     </w:p>
     <w:p>
       <w:pPr>
         <w:pStyle w:val="7kp"/>
       </w:pPr>
       <w:r>
+        <w:rPr>
+          <w:lang w:eastAsia="hu-HU"/>
+        </w:rPr>
         <w:drawing>
           <wp:inline distT="0" distB="0" distL="0" distR="0" wp14:anchorId="6B32ED61" wp14:editId="51A9690D">
             <wp:extent cx="4680000" cy="3195506"/>
@@ -5970,17 +5901,20 @@
       <w:pPr>
         <w:pStyle w:val="3cmsorsajt"/>
       </w:pPr>
-      <w:bookmarkStart w:id="20" w:name="_Toc197106326"/>
+      <w:bookmarkStart w:id="21" w:name="_Toc197106326"/>
       <w:r>
         <w:t>Harmadik Telephely</w:t>
       </w:r>
-      <w:bookmarkEnd w:id="20"/>
+      <w:bookmarkEnd w:id="21"/>
     </w:p>
     <w:p>
       <w:pPr>
         <w:pStyle w:val="7kp"/>
       </w:pPr>
       <w:r>
+        <w:rPr>
+          <w:lang w:eastAsia="hu-HU"/>
+        </w:rPr>
         <w:lastRenderedPageBreak/>
         <w:drawing>
           <wp:inline distT="0" distB="0" distL="0" distR="0" wp14:anchorId="0792BC98" wp14:editId="4BEF368D">
@@ -6028,11 +5962,11 @@
       <w:pPr>
         <w:pStyle w:val="2cmsorsajt"/>
       </w:pPr>
-      <w:bookmarkStart w:id="21" w:name="_Toc197106327"/>
+      <w:bookmarkStart w:id="22" w:name="_Toc197106327"/>
       <w:r>
         <w:t>IP címzési terv</w:t>
       </w:r>
-      <w:bookmarkEnd w:id="21"/>
+      <w:bookmarkEnd w:id="22"/>
     </w:p>
     <w:p>
       <w:pPr>
@@ -6074,7 +6008,7 @@
             <w:pPr>
               <w:jc w:val="center"/>
             </w:pPr>
-            <w:bookmarkStart w:id="22" w:name="_Hlk197008989"/>
+            <w:bookmarkStart w:id="23" w:name="_Hlk197008989"/>
             <w:r>
               <w:t>Első telephely</w:t>
             </w:r>
@@ -7394,7 +7328,7 @@
           </w:p>
         </w:tc>
       </w:tr>
-      <w:bookmarkEnd w:id="22"/>
+      <w:bookmarkEnd w:id="23"/>
       <w:tr>
         <w:trPr>
           <w:trHeight w:val="257"/>
@@ -9248,11 +9182,11 @@
       <w:pPr>
         <w:pStyle w:val="2cmsorsajt"/>
       </w:pPr>
-      <w:bookmarkStart w:id="23" w:name="_Toc197106328"/>
+      <w:bookmarkStart w:id="24" w:name="_Toc197106328"/>
       <w:r>
         <w:t>Jelszókatalógus</w:t>
       </w:r>
-      <w:bookmarkEnd w:id="23"/>
+      <w:bookmarkEnd w:id="24"/>
     </w:p>
     <w:p>
       <w:pPr>
@@ -10123,24 +10057,24 @@
       <w:pPr>
         <w:pStyle w:val="2cmsorsajt"/>
       </w:pPr>
-      <w:bookmarkStart w:id="24" w:name="_Toc197106329"/>
+      <w:bookmarkStart w:id="25" w:name="_Toc197106329"/>
       <w:r>
         <w:t>VLAN</w:t>
       </w:r>
       <w:r>
         <w:t>-ok</w:t>
       </w:r>
-      <w:bookmarkEnd w:id="24"/>
+      <w:bookmarkEnd w:id="25"/>
     </w:p>
     <w:p>
       <w:pPr>
         <w:pStyle w:val="3cmsorsajt"/>
       </w:pPr>
-      <w:bookmarkStart w:id="25" w:name="_Toc197106330"/>
+      <w:bookmarkStart w:id="26" w:name="_Toc197106330"/>
       <w:r>
         <w:t>Vlanok létrehozása</w:t>
       </w:r>
-      <w:bookmarkEnd w:id="25"/>
+      <w:bookmarkEnd w:id="26"/>
     </w:p>
     <w:p>
       <w:pPr>
@@ -10317,11 +10251,9 @@
               <w:jc w:val="center"/>
               <w:cnfStyle w:val="000000100000" w:firstRow="0" w:lastRow="0" w:firstColumn="0" w:lastColumn="0" w:oddVBand="0" w:evenVBand="0" w:oddHBand="1" w:evenHBand="0" w:firstRowFirstColumn="0" w:firstRowLastColumn="0" w:lastRowFirstColumn="0" w:lastRowLastColumn="0"/>
             </w:pPr>
-            <w:proofErr w:type="spellStart"/>
             <w:r>
               <w:t>Dolgozok_Data</w:t>
             </w:r>
-            <w:proofErr w:type="spellEnd"/>
           </w:p>
         </w:tc>
         <w:tc>
@@ -10334,11 +10266,9 @@
               <w:jc w:val="center"/>
               <w:cnfStyle w:val="000000100000" w:firstRow="0" w:lastRow="0" w:firstColumn="0" w:lastColumn="0" w:oddVBand="0" w:evenVBand="0" w:oddHBand="1" w:evenHBand="0" w:firstRowFirstColumn="0" w:firstRowLastColumn="0" w:lastRowFirstColumn="0" w:lastRowLastColumn="0"/>
             </w:pPr>
-            <w:proofErr w:type="spellStart"/>
             <w:r>
               <w:t>Dolgozok_Data</w:t>
             </w:r>
-            <w:proofErr w:type="spellEnd"/>
           </w:p>
         </w:tc>
         <w:tc>
@@ -10351,11 +10281,9 @@
               <w:jc w:val="center"/>
               <w:cnfStyle w:val="000000100000" w:firstRow="0" w:lastRow="0" w:firstColumn="0" w:lastColumn="0" w:oddVBand="0" w:evenVBand="0" w:oddHBand="1" w:evenHBand="0" w:firstRowFirstColumn="0" w:firstRowLastColumn="0" w:lastRowFirstColumn="0" w:lastRowLastColumn="0"/>
             </w:pPr>
-            <w:proofErr w:type="spellStart"/>
             <w:r>
               <w:t>Dolgozok_Data</w:t>
             </w:r>
-            <w:proofErr w:type="spellEnd"/>
           </w:p>
         </w:tc>
       </w:tr>
@@ -10392,11 +10320,9 @@
               <w:jc w:val="center"/>
               <w:cnfStyle w:val="000000000000" w:firstRow="0" w:lastRow="0" w:firstColumn="0" w:lastColumn="0" w:oddVBand="0" w:evenVBand="0" w:oddHBand="0" w:evenHBand="0" w:firstRowFirstColumn="0" w:firstRowLastColumn="0" w:lastRowFirstColumn="0" w:lastRowLastColumn="0"/>
             </w:pPr>
-            <w:proofErr w:type="spellStart"/>
             <w:r>
               <w:t>Vezetoseg_Data</w:t>
             </w:r>
-            <w:proofErr w:type="spellEnd"/>
           </w:p>
         </w:tc>
         <w:tc>
@@ -10563,11 +10489,9 @@
               <w:jc w:val="center"/>
               <w:cnfStyle w:val="000000000000" w:firstRow="0" w:lastRow="0" w:firstColumn="0" w:lastColumn="0" w:oddVBand="0" w:evenVBand="0" w:oddHBand="0" w:evenHBand="0" w:firstRowFirstColumn="0" w:firstRowLastColumn="0" w:lastRowFirstColumn="0" w:lastRowLastColumn="0"/>
             </w:pPr>
-            <w:proofErr w:type="spellStart"/>
             <w:r>
               <w:t>Wireless</w:t>
             </w:r>
-            <w:proofErr w:type="spellEnd"/>
           </w:p>
         </w:tc>
       </w:tr>
@@ -10601,11 +10525,9 @@
               <w:jc w:val="center"/>
               <w:cnfStyle w:val="000000100000" w:firstRow="0" w:lastRow="0" w:firstColumn="0" w:lastColumn="0" w:oddVBand="0" w:evenVBand="0" w:oddHBand="1" w:evenHBand="0" w:firstRowFirstColumn="0" w:firstRowLastColumn="0" w:lastRowFirstColumn="0" w:lastRowLastColumn="0"/>
             </w:pPr>
-            <w:proofErr w:type="spellStart"/>
             <w:r>
               <w:t>Wireless_Dolgozok</w:t>
             </w:r>
-            <w:proofErr w:type="spellEnd"/>
           </w:p>
         </w:tc>
         <w:tc>
@@ -10618,11 +10540,9 @@
               <w:jc w:val="center"/>
               <w:cnfStyle w:val="000000100000" w:firstRow="0" w:lastRow="0" w:firstColumn="0" w:lastColumn="0" w:oddVBand="0" w:evenVBand="0" w:oddHBand="1" w:evenHBand="0" w:firstRowFirstColumn="0" w:firstRowLastColumn="0" w:lastRowFirstColumn="0" w:lastRowLastColumn="0"/>
             </w:pPr>
-            <w:proofErr w:type="spellStart"/>
             <w:r>
               <w:t>Wireless_Dolgozok</w:t>
             </w:r>
-            <w:proofErr w:type="spellEnd"/>
           </w:p>
         </w:tc>
         <w:tc>
@@ -10670,11 +10590,9 @@
               <w:jc w:val="center"/>
               <w:cnfStyle w:val="000000000000" w:firstRow="0" w:lastRow="0" w:firstColumn="0" w:lastColumn="0" w:oddVBand="0" w:evenVBand="0" w:oddHBand="0" w:evenHBand="0" w:firstRowFirstColumn="0" w:firstRowLastColumn="0" w:lastRowFirstColumn="0" w:lastRowLastColumn="0"/>
             </w:pPr>
-            <w:proofErr w:type="spellStart"/>
             <w:r>
               <w:t>Wireless_Vezetoseg</w:t>
             </w:r>
-            <w:proofErr w:type="spellEnd"/>
           </w:p>
         </w:tc>
         <w:tc>
@@ -10687,11 +10605,9 @@
               <w:jc w:val="center"/>
               <w:cnfStyle w:val="000000000000" w:firstRow="0" w:lastRow="0" w:firstColumn="0" w:lastColumn="0" w:oddVBand="0" w:evenVBand="0" w:oddHBand="0" w:evenHBand="0" w:firstRowFirstColumn="0" w:firstRowLastColumn="0" w:lastRowFirstColumn="0" w:lastRowLastColumn="0"/>
             </w:pPr>
-            <w:proofErr w:type="spellStart"/>
             <w:r>
               <w:t>Wireless_Vezetoseg</w:t>
             </w:r>
-            <w:proofErr w:type="spellEnd"/>
           </w:p>
         </w:tc>
         <w:tc>
@@ -10740,11 +10656,9 @@
               <w:jc w:val="center"/>
               <w:cnfStyle w:val="000000100000" w:firstRow="0" w:lastRow="0" w:firstColumn="0" w:lastColumn="0" w:oddVBand="0" w:evenVBand="0" w:oddHBand="1" w:evenHBand="0" w:firstRowFirstColumn="0" w:firstRowLastColumn="0" w:lastRowFirstColumn="0" w:lastRowLastColumn="0"/>
             </w:pPr>
-            <w:proofErr w:type="spellStart"/>
             <w:r>
               <w:t>Wireless_Management</w:t>
             </w:r>
-            <w:proofErr w:type="spellEnd"/>
           </w:p>
         </w:tc>
         <w:tc>
@@ -10757,11 +10671,9 @@
               <w:jc w:val="center"/>
               <w:cnfStyle w:val="000000100000" w:firstRow="0" w:lastRow="0" w:firstColumn="0" w:lastColumn="0" w:oddVBand="0" w:evenVBand="0" w:oddHBand="1" w:evenHBand="0" w:firstRowFirstColumn="0" w:firstRowLastColumn="0" w:lastRowFirstColumn="0" w:lastRowLastColumn="0"/>
             </w:pPr>
-            <w:proofErr w:type="spellStart"/>
             <w:r>
               <w:t>Wireless_Management</w:t>
             </w:r>
-            <w:proofErr w:type="spellEnd"/>
           </w:p>
         </w:tc>
         <w:tc>
@@ -10809,11 +10721,9 @@
               <w:jc w:val="center"/>
               <w:cnfStyle w:val="000000000000" w:firstRow="0" w:lastRow="0" w:firstColumn="0" w:lastColumn="0" w:oddVBand="0" w:evenVBand="0" w:oddHBand="0" w:evenHBand="0" w:firstRowFirstColumn="0" w:firstRowLastColumn="0" w:lastRowFirstColumn="0" w:lastRowLastColumn="0"/>
             </w:pPr>
-            <w:proofErr w:type="spellStart"/>
             <w:r>
               <w:t>Wireless_Guest</w:t>
             </w:r>
-            <w:proofErr w:type="spellEnd"/>
           </w:p>
         </w:tc>
         <w:tc>
@@ -10826,11 +10736,9 @@
               <w:jc w:val="center"/>
               <w:cnfStyle w:val="000000000000" w:firstRow="0" w:lastRow="0" w:firstColumn="0" w:lastColumn="0" w:oddVBand="0" w:evenVBand="0" w:oddHBand="0" w:evenHBand="0" w:firstRowFirstColumn="0" w:firstRowLastColumn="0" w:lastRowFirstColumn="0" w:lastRowLastColumn="0"/>
             </w:pPr>
-            <w:proofErr w:type="spellStart"/>
             <w:r>
               <w:t>Wireless_Guest</w:t>
             </w:r>
-            <w:proofErr w:type="spellEnd"/>
           </w:p>
         </w:tc>
         <w:tc>
@@ -10968,13 +10876,8 @@
               <w:cnfStyle w:val="000000000000" w:firstRow="0" w:lastRow="0" w:firstColumn="0" w:lastColumn="0" w:oddVBand="0" w:evenVBand="0" w:oddHBand="0" w:evenHBand="0" w:firstRowFirstColumn="0" w:firstRowLastColumn="0" w:lastRowFirstColumn="0" w:lastRowLastColumn="0"/>
             </w:pPr>
             <w:r>
-              <w:t xml:space="preserve">Teszt Helyiség </w:t>
-            </w:r>
-            <w:proofErr w:type="spellStart"/>
-            <w:r>
-              <w:t>Wireless</w:t>
-            </w:r>
-            <w:proofErr w:type="spellEnd"/>
+              <w:t>Teszt Helyiség Wireless</w:t>
+            </w:r>
           </w:p>
         </w:tc>
         <w:tc>
@@ -11028,13 +10931,8 @@
               <w:cnfStyle w:val="000000100000" w:firstRow="0" w:lastRow="0" w:firstColumn="0" w:lastColumn="0" w:oddVBand="0" w:evenVBand="0" w:oddHBand="1" w:evenHBand="0" w:firstRowFirstColumn="0" w:firstRowLastColumn="0" w:lastRowFirstColumn="0" w:lastRowLastColumn="0"/>
             </w:pPr>
             <w:r>
-              <w:t xml:space="preserve">Black </w:t>
-            </w:r>
-            <w:proofErr w:type="spellStart"/>
-            <w:r>
-              <w:t>Hole</w:t>
-            </w:r>
-            <w:proofErr w:type="spellEnd"/>
+              <w:t>Black Hole</w:t>
+            </w:r>
           </w:p>
         </w:tc>
         <w:tc>
@@ -11048,13 +10946,8 @@
               <w:cnfStyle w:val="000000100000" w:firstRow="0" w:lastRow="0" w:firstColumn="0" w:lastColumn="0" w:oddVBand="0" w:evenVBand="0" w:oddHBand="1" w:evenHBand="0" w:firstRowFirstColumn="0" w:firstRowLastColumn="0" w:lastRowFirstColumn="0" w:lastRowLastColumn="0"/>
             </w:pPr>
             <w:r>
-              <w:t xml:space="preserve">Black </w:t>
-            </w:r>
-            <w:proofErr w:type="spellStart"/>
-            <w:r>
-              <w:t>Hole</w:t>
-            </w:r>
-            <w:proofErr w:type="spellEnd"/>
+              <w:t>Black Hole</w:t>
+            </w:r>
           </w:p>
         </w:tc>
         <w:tc>
@@ -11068,13 +10961,8 @@
               <w:cnfStyle w:val="000000100000" w:firstRow="0" w:lastRow="0" w:firstColumn="0" w:lastColumn="0" w:oddVBand="0" w:evenVBand="0" w:oddHBand="1" w:evenHBand="0" w:firstRowFirstColumn="0" w:firstRowLastColumn="0" w:lastRowFirstColumn="0" w:lastRowLastColumn="0"/>
             </w:pPr>
             <w:r>
-              <w:t xml:space="preserve">Black </w:t>
-            </w:r>
-            <w:proofErr w:type="spellStart"/>
-            <w:r>
-              <w:t>Hole</w:t>
-            </w:r>
-            <w:proofErr w:type="spellEnd"/>
+              <w:t>Black Hole</w:t>
+            </w:r>
           </w:p>
         </w:tc>
       </w:tr>
@@ -11106,7 +10994,7 @@
       <w:pPr>
         <w:pStyle w:val="3cmsorsajt"/>
       </w:pPr>
-      <w:bookmarkStart w:id="26" w:name="_Toc197106331"/>
+      <w:bookmarkStart w:id="27" w:name="_Toc197106331"/>
       <w:r>
         <w:t>V</w:t>
       </w:r>
@@ -11116,7 +11004,7 @@
       <w:r>
         <w:t xml:space="preserve"> (VLAN trönk protokoll)</w:t>
       </w:r>
-      <w:bookmarkEnd w:id="26"/>
+      <w:bookmarkEnd w:id="27"/>
     </w:p>
     <w:p>
       <w:pPr>
@@ -11428,7 +11316,7 @@
       <w:pPr>
         <w:pStyle w:val="3cmsorsajt"/>
       </w:pPr>
-      <w:bookmarkStart w:id="27" w:name="_Toc197106332"/>
+      <w:bookmarkStart w:id="28" w:name="_Toc197106332"/>
       <w:r>
         <w:lastRenderedPageBreak/>
         <w:t>Inter-Vlan</w:t>
@@ -11436,7 +11324,7 @@
       <w:r>
         <w:t xml:space="preserve"> routing</w:t>
       </w:r>
-      <w:bookmarkEnd w:id="27"/>
+      <w:bookmarkEnd w:id="28"/>
     </w:p>
     <w:p>
       <w:pPr>
@@ -11474,21 +11362,21 @@
       <w:pPr>
         <w:pStyle w:val="2cmsorsajt"/>
       </w:pPr>
-      <w:bookmarkStart w:id="28" w:name="_Toc197106333"/>
+      <w:bookmarkStart w:id="29" w:name="_Toc197106333"/>
       <w:r>
         <w:t>Második rétegbeli megvalósítások (L2)</w:t>
       </w:r>
-      <w:bookmarkEnd w:id="28"/>
+      <w:bookmarkEnd w:id="29"/>
     </w:p>
     <w:p>
       <w:pPr>
         <w:pStyle w:val="3cmsorsajt"/>
       </w:pPr>
-      <w:bookmarkStart w:id="29" w:name="_Toc197106334"/>
+      <w:bookmarkStart w:id="30" w:name="_Toc197106334"/>
       <w:r>
         <w:t>EtherChannel (port összevonás)</w:t>
       </w:r>
-      <w:bookmarkEnd w:id="29"/>
+      <w:bookmarkEnd w:id="30"/>
       <w:r>
         <w:t xml:space="preserve"> </w:t>
       </w:r>
@@ -11827,11 +11715,11 @@
       <w:pPr>
         <w:pStyle w:val="3cmsorsajt"/>
       </w:pPr>
-      <w:bookmarkStart w:id="30" w:name="_Toc197106335"/>
+      <w:bookmarkStart w:id="31" w:name="_Toc197106335"/>
       <w:r>
         <w:t>Portbiztonság</w:t>
       </w:r>
-      <w:bookmarkEnd w:id="30"/>
+      <w:bookmarkEnd w:id="31"/>
     </w:p>
     <w:p>
       <w:pPr>
@@ -13030,11 +12918,11 @@
       <w:pPr>
         <w:pStyle w:val="3cmsorsajt"/>
       </w:pPr>
-      <w:bookmarkStart w:id="31" w:name="_Toc197106336"/>
+      <w:bookmarkStart w:id="32" w:name="_Toc197106336"/>
       <w:r>
         <w:t>STP (Spanning Tree Protocol)</w:t>
       </w:r>
-      <w:bookmarkEnd w:id="31"/>
+      <w:bookmarkEnd w:id="32"/>
     </w:p>
     <w:p>
       <w:pPr>
@@ -13482,12 +13370,12 @@
       <w:pPr>
         <w:pStyle w:val="2cmsorsajt"/>
       </w:pPr>
-      <w:bookmarkStart w:id="32" w:name="_Toc197106337"/>
+      <w:bookmarkStart w:id="33" w:name="_Toc197106337"/>
       <w:r>
         <w:lastRenderedPageBreak/>
         <w:t>Harmadik Rétegbeli megvalósítások</w:t>
       </w:r>
-      <w:bookmarkEnd w:id="32"/>
+      <w:bookmarkEnd w:id="33"/>
     </w:p>
     <w:p>
       <w:pPr>
@@ -13498,11 +13386,11 @@
       <w:pPr>
         <w:pStyle w:val="3cmsorsajt"/>
       </w:pPr>
-      <w:bookmarkStart w:id="33" w:name="_Toc197106338"/>
+      <w:bookmarkStart w:id="34" w:name="_Toc197106338"/>
       <w:r>
         <w:t>HSRP</w:t>
       </w:r>
-      <w:bookmarkEnd w:id="33"/>
+      <w:bookmarkEnd w:id="34"/>
     </w:p>
     <w:p>
       <w:pPr>
@@ -13569,11 +13457,11 @@
       <w:pPr>
         <w:pStyle w:val="3cmsorsajt"/>
       </w:pPr>
-      <w:bookmarkStart w:id="34" w:name="_Toc197106339"/>
+      <w:bookmarkStart w:id="35" w:name="_Toc197106339"/>
       <w:r>
         <w:t>Forgalomirányítás</w:t>
       </w:r>
-      <w:bookmarkEnd w:id="34"/>
+      <w:bookmarkEnd w:id="35"/>
     </w:p>
     <w:p>
       <w:pPr>
@@ -13584,11 +13472,11 @@
       <w:pPr>
         <w:pStyle w:val="4cmsorsajt"/>
       </w:pPr>
-      <w:bookmarkStart w:id="35" w:name="_Toc197106340"/>
+      <w:bookmarkStart w:id="36" w:name="_Toc197106340"/>
       <w:r>
         <w:t>OSPF</w:t>
       </w:r>
-      <w:bookmarkEnd w:id="35"/>
+      <w:bookmarkEnd w:id="36"/>
     </w:p>
     <w:p>
       <w:pPr>
@@ -13634,14 +13522,14 @@
       <w:pPr>
         <w:pStyle w:val="4cmsorsajt"/>
       </w:pPr>
-      <w:bookmarkStart w:id="36" w:name="_Toc197106341"/>
+      <w:bookmarkStart w:id="37" w:name="_Toc197106341"/>
       <w:r>
         <w:t xml:space="preserve">OSPF </w:t>
       </w:r>
       <w:r>
         <w:t>Hitelesítés</w:t>
       </w:r>
-      <w:bookmarkEnd w:id="36"/>
+      <w:bookmarkEnd w:id="37"/>
     </w:p>
     <w:p>
       <w:pPr>
@@ -13663,12 +13551,12 @@
       <w:pPr>
         <w:pStyle w:val="3cmsorsajt"/>
       </w:pPr>
-      <w:bookmarkStart w:id="37" w:name="_Toc197106342"/>
+      <w:bookmarkStart w:id="38" w:name="_Toc197106342"/>
       <w:r>
         <w:lastRenderedPageBreak/>
         <w:t>NAT</w:t>
       </w:r>
-      <w:bookmarkEnd w:id="37"/>
+      <w:bookmarkEnd w:id="38"/>
     </w:p>
     <w:p>
       <w:pPr>
@@ -13739,11 +13627,11 @@
       <w:pPr>
         <w:pStyle w:val="3cmsorsajt"/>
       </w:pPr>
-      <w:bookmarkStart w:id="38" w:name="_Toc197106343"/>
+      <w:bookmarkStart w:id="39" w:name="_Toc197106343"/>
       <w:r>
         <w:t>Tűzfalak, hozzáférési listák</w:t>
       </w:r>
-      <w:bookmarkEnd w:id="38"/>
+      <w:bookmarkEnd w:id="39"/>
     </w:p>
     <w:p>
       <w:pPr>
@@ -13837,14 +13725,14 @@
       <w:pPr>
         <w:pStyle w:val="3cmsorsajt"/>
       </w:pPr>
-      <w:bookmarkStart w:id="39" w:name="_Toc197106344"/>
+      <w:bookmarkStart w:id="40" w:name="_Toc197106344"/>
       <w:r>
         <w:t xml:space="preserve">Port </w:t>
       </w:r>
       <w:r>
         <w:t>továbbítás</w:t>
       </w:r>
-      <w:bookmarkEnd w:id="39"/>
+      <w:bookmarkEnd w:id="40"/>
     </w:p>
     <w:p>
       <w:pPr>
@@ -13916,11 +13804,11 @@
       <w:pPr>
         <w:pStyle w:val="3cmsorsajt"/>
       </w:pPr>
-      <w:bookmarkStart w:id="40" w:name="_Toc197106345"/>
+      <w:bookmarkStart w:id="41" w:name="_Toc197106345"/>
       <w:r>
         <w:t>SSH (Secure Shell Protokoll)</w:t>
       </w:r>
-      <w:bookmarkEnd w:id="40"/>
+      <w:bookmarkEnd w:id="41"/>
     </w:p>
     <w:p>
       <w:pPr>
@@ -14254,12 +14142,10 @@
       <w:pPr>
         <w:pStyle w:val="2cmsorsajt"/>
       </w:pPr>
-      <w:bookmarkStart w:id="41" w:name="_Toc197106346"/>
-      <w:proofErr w:type="spellStart"/>
+      <w:bookmarkStart w:id="42" w:name="_Toc197106346"/>
       <w:r>
         <w:t>Tunnel</w:t>
       </w:r>
-      <w:proofErr w:type="spellEnd"/>
     </w:p>
     <w:p>
       <w:pPr>
@@ -14656,7 +14542,7 @@
       <w:r>
         <w:t xml:space="preserve"> telefonok</w:t>
       </w:r>
-      <w:bookmarkEnd w:id="41"/>
+      <w:bookmarkEnd w:id="42"/>
     </w:p>
     <w:p>
       <w:pPr>
@@ -14741,11 +14627,11 @@
       <w:pPr>
         <w:pStyle w:val="2cmsorsajt"/>
       </w:pPr>
-      <w:bookmarkStart w:id="42" w:name="_Toc197106347"/>
+      <w:bookmarkStart w:id="43" w:name="_Toc197106347"/>
       <w:r>
         <w:t>WEB-VPN</w:t>
       </w:r>
-      <w:bookmarkEnd w:id="42"/>
+      <w:bookmarkEnd w:id="43"/>
     </w:p>
     <w:p>
       <w:pPr>
@@ -14808,11 +14694,11 @@
       <w:pPr>
         <w:pStyle w:val="2cmsorsajt"/>
       </w:pPr>
-      <w:bookmarkStart w:id="43" w:name="_Toc197106348"/>
+      <w:bookmarkStart w:id="44" w:name="_Toc197106348"/>
       <w:r>
         <w:t>WLC</w:t>
       </w:r>
-      <w:bookmarkEnd w:id="43"/>
+      <w:bookmarkEnd w:id="44"/>
     </w:p>
     <w:p>
       <w:pPr>
@@ -15169,7 +15055,7 @@
 </file>
 
 <file path=word/endnotes.xml><?xml version="1.0" encoding="utf-8"?>
-<w:endnotes xmlns:wpc="http://schemas.microsoft.com/office/word/2010/wordprocessingCanvas" xmlns:cx="http://schemas.microsoft.com/office/drawing/2014/chartex" xmlns:cx1="http://schemas.microsoft.com/office/drawing/2015/9/8/chartex" xmlns:cx2="http://schemas.microsoft.com/office/drawing/2015/10/21/chartex" xmlns:cx3="http://schemas.microsoft.com/office/drawing/2016/5/9/chartex" xmlns:cx4="http://schemas.microsoft.com/office/drawing/2016/5/10/chartex" xmlns:cx5="http://schemas.microsoft.com/office/drawing/2016/5/11/chartex" xmlns:cx6="http://schemas.microsoft.com/office/drawing/2016/5/12/chartex" xmlns:cx7="http://schemas.microsoft.com/office/drawing/2016/5/13/chartex" xmlns:cx8="http://schemas.microsoft.com/office/drawing/2016/5/14/chartex" xmlns:mc="http://schemas.openxmlformats.org/markup-compatibility/2006" xmlns:aink="http://schemas.microsoft.com/office/drawing/2016/ink" xmlns:am3d="http://schemas.microsoft.com/office/drawing/2017/model3d" xmlns:o="urn:schemas-microsoft-com:office:office" xmlns:oel="http://schemas.microsoft.com/office/2019/extlst" xmlns:r="http://schemas.openxmlformats.org/officeDocument/2006/relationships" xmlns:m="http://schemas.openxmlformats.org/officeDocument/2006/math" xmlns:v="urn:schemas-microsoft-com:vml" xmlns:wp14="http://schemas.microsoft.com/office/word/2010/wordprocessingDrawing" xmlns:wp="http://schemas.openxmlformats.org/drawingml/2006/wordprocessingDrawing" xmlns:w10="urn:schemas-microsoft-com:office:word" xmlns:w="http://schemas.openxmlformats.org/wordprocessingml/2006/main" xmlns:w14="http://schemas.microsoft.com/office/word/2010/wordml" xmlns:w15="http://schemas.microsoft.com/office/word/2012/wordml" xmlns:w16cex="http://schemas.microsoft.com/office/word/2018/wordml/cex" xmlns:w16cid="http://schemas.microsoft.com/office/word/2016/wordml/cid" xmlns:w16="http://schemas.microsoft.com/office/word/2018/wordml" xmlns:w16du="http://schemas.microsoft.com/office/word/2023/wordml/word16du" xmlns:w16sdtdh="http://schemas.microsoft.com/office/word/2020/wordml/sdtdatahash" xmlns:w16sdtfl="http://schemas.microsoft.com/office/word/2024/wordml/sdtformatlock" xmlns:w16se="http://schemas.microsoft.com/office/word/2015/wordml/symex" xmlns:wpg="http://schemas.microsoft.com/office/word/2010/wordprocessingGroup" xmlns:wpi="http://schemas.microsoft.com/office/word/2010/wordprocessingInk" xmlns:wne="http://schemas.microsoft.com/office/word/2006/wordml" xmlns:wps="http://schemas.microsoft.com/office/word/2010/wordprocessingShape" mc:Ignorable="w14 w15 w16se w16cid w16 w16cex w16sdtdh w16sdtfl w16du wp14">
+<w:endnotes xmlns:wpc="http://schemas.microsoft.com/office/word/2010/wordprocessingCanvas" xmlns:cx="http://schemas.microsoft.com/office/drawing/2014/chartex" xmlns:cx1="http://schemas.microsoft.com/office/drawing/2015/9/8/chartex" xmlns:mc="http://schemas.openxmlformats.org/markup-compatibility/2006" xmlns:o="urn:schemas-microsoft-com:office:office" xmlns:r="http://schemas.openxmlformats.org/officeDocument/2006/relationships" xmlns:m="http://schemas.openxmlformats.org/officeDocument/2006/math" xmlns:v="urn:schemas-microsoft-com:vml" xmlns:wp14="http://schemas.microsoft.com/office/word/2010/wordprocessingDrawing" xmlns:wp="http://schemas.openxmlformats.org/drawingml/2006/wordprocessingDrawing" xmlns:w10="urn:schemas-microsoft-com:office:word" xmlns:w="http://schemas.openxmlformats.org/wordprocessingml/2006/main" xmlns:w14="http://schemas.microsoft.com/office/word/2010/wordml" xmlns:w15="http://schemas.microsoft.com/office/word/2012/wordml" xmlns:w16se="http://schemas.microsoft.com/office/word/2015/wordml/symex" xmlns:wpg="http://schemas.microsoft.com/office/word/2010/wordprocessingGroup" xmlns:wpi="http://schemas.microsoft.com/office/word/2010/wordprocessingInk" xmlns:wne="http://schemas.microsoft.com/office/word/2006/wordml" xmlns:wps="http://schemas.microsoft.com/office/word/2010/wordprocessingShape" mc:Ignorable="w14 w15 w16se wp14">
   <w:endnote w:type="separator" w:id="-1">
     <w:p>
       <w:pPr>
@@ -15194,7 +15080,7 @@
 </file>
 
 <file path=word/footer1.xml><?xml version="1.0" encoding="utf-8"?>
-<w:ftr xmlns:wpc="http://schemas.microsoft.com/office/word/2010/wordprocessingCanvas" xmlns:cx="http://schemas.microsoft.com/office/drawing/2014/chartex" xmlns:cx1="http://schemas.microsoft.com/office/drawing/2015/9/8/chartex" xmlns:cx2="http://schemas.microsoft.com/office/drawing/2015/10/21/chartex" xmlns:cx3="http://schemas.microsoft.com/office/drawing/2016/5/9/chartex" xmlns:cx4="http://schemas.microsoft.com/office/drawing/2016/5/10/chartex" xmlns:cx5="http://schemas.microsoft.com/office/drawing/2016/5/11/chartex" xmlns:cx6="http://schemas.microsoft.com/office/drawing/2016/5/12/chartex" xmlns:cx7="http://schemas.microsoft.com/office/drawing/2016/5/13/chartex" xmlns:cx8="http://schemas.microsoft.com/office/drawing/2016/5/14/chartex" xmlns:mc="http://schemas.openxmlformats.org/markup-compatibility/2006" xmlns:aink="http://schemas.microsoft.com/office/drawing/2016/ink" xmlns:am3d="http://schemas.microsoft.com/office/drawing/2017/model3d" xmlns:o="urn:schemas-microsoft-com:office:office" xmlns:oel="http://schemas.microsoft.com/office/2019/extlst" xmlns:r="http://schemas.openxmlformats.org/officeDocument/2006/relationships" xmlns:m="http://schemas.openxmlformats.org/officeDocument/2006/math" xmlns:v="urn:schemas-microsoft-com:vml" xmlns:wp14="http://schemas.microsoft.com/office/word/2010/wordprocessingDrawing" xmlns:wp="http://schemas.openxmlformats.org/drawingml/2006/wordprocessingDrawing" xmlns:w10="urn:schemas-microsoft-com:office:word" xmlns:w="http://schemas.openxmlformats.org/wordprocessingml/2006/main" xmlns:w14="http://schemas.microsoft.com/office/word/2010/wordml" xmlns:w15="http://schemas.microsoft.com/office/word/2012/wordml" xmlns:w16cex="http://schemas.microsoft.com/office/word/2018/wordml/cex" xmlns:w16cid="http://schemas.microsoft.com/office/word/2016/wordml/cid" xmlns:w16="http://schemas.microsoft.com/office/word/2018/wordml" xmlns:w16du="http://schemas.microsoft.com/office/word/2023/wordml/word16du" xmlns:w16sdtdh="http://schemas.microsoft.com/office/word/2020/wordml/sdtdatahash" xmlns:w16sdtfl="http://schemas.microsoft.com/office/word/2024/wordml/sdtformatlock" xmlns:w16se="http://schemas.microsoft.com/office/word/2015/wordml/symex" xmlns:wpg="http://schemas.microsoft.com/office/word/2010/wordprocessingGroup" xmlns:wpi="http://schemas.microsoft.com/office/word/2010/wordprocessingInk" xmlns:wne="http://schemas.microsoft.com/office/word/2006/wordml" xmlns:wps="http://schemas.microsoft.com/office/word/2010/wordprocessingShape" mc:Ignorable="w14 w15 w16se w16cid w16 w16cex w16sdtdh w16sdtfl w16du wp14">
+<w:ftr xmlns:wpc="http://schemas.microsoft.com/office/word/2010/wordprocessingCanvas" xmlns:cx="http://schemas.microsoft.com/office/drawing/2014/chartex" xmlns:cx1="http://schemas.microsoft.com/office/drawing/2015/9/8/chartex" xmlns:mc="http://schemas.openxmlformats.org/markup-compatibility/2006" xmlns:o="urn:schemas-microsoft-com:office:office" xmlns:r="http://schemas.openxmlformats.org/officeDocument/2006/relationships" xmlns:m="http://schemas.openxmlformats.org/officeDocument/2006/math" xmlns:v="urn:schemas-microsoft-com:vml" xmlns:wp14="http://schemas.microsoft.com/office/word/2010/wordprocessingDrawing" xmlns:wp="http://schemas.openxmlformats.org/drawingml/2006/wordprocessingDrawing" xmlns:w10="urn:schemas-microsoft-com:office:word" xmlns:w="http://schemas.openxmlformats.org/wordprocessingml/2006/main" xmlns:w14="http://schemas.microsoft.com/office/word/2010/wordml" xmlns:w15="http://schemas.microsoft.com/office/word/2012/wordml" xmlns:w16se="http://schemas.microsoft.com/office/word/2015/wordml/symex" xmlns:wpg="http://schemas.microsoft.com/office/word/2010/wordprocessingGroup" xmlns:wpi="http://schemas.microsoft.com/office/word/2010/wordprocessingInk" xmlns:wne="http://schemas.microsoft.com/office/word/2006/wordml" xmlns:wps="http://schemas.microsoft.com/office/word/2010/wordprocessingShape" mc:Ignorable="w14 w15 w16se wp14">
   <w:sdt>
     <w:sdtPr>
       <w:id w:val="50196740"/>
@@ -15203,6 +15089,7 @@
         <w:docPartUnique/>
       </w:docPartObj>
     </w:sdtPr>
+    <w:sdtEndPr/>
     <w:sdtContent>
       <w:p>
         <w:pPr>
@@ -15225,7 +15112,10 @@
           <w:fldChar w:fldCharType="separate"/>
         </w:r>
         <w:r>
-          <w:t>2</w:t>
+          <w:rPr>
+            <w:noProof/>
+          </w:rPr>
+          <w:t>6</w:t>
         </w:r>
         <w:r>
           <w:fldChar w:fldCharType="end"/>
@@ -15242,7 +15132,7 @@
 </file>
 
 <file path=word/footnotes.xml><?xml version="1.0" encoding="utf-8"?>
-<w:footnotes xmlns:wpc="http://schemas.microsoft.com/office/word/2010/wordprocessingCanvas" xmlns:cx="http://schemas.microsoft.com/office/drawing/2014/chartex" xmlns:cx1="http://schemas.microsoft.com/office/drawing/2015/9/8/chartex" xmlns:cx2="http://schemas.microsoft.com/office/drawing/2015/10/21/chartex" xmlns:cx3="http://schemas.microsoft.com/office/drawing/2016/5/9/chartex" xmlns:cx4="http://schemas.microsoft.com/office/drawing/2016/5/10/chartex" xmlns:cx5="http://schemas.microsoft.com/office/drawing/2016/5/11/chartex" xmlns:cx6="http://schemas.microsoft.com/office/drawing/2016/5/12/chartex" xmlns:cx7="http://schemas.microsoft.com/office/drawing/2016/5/13/chartex" xmlns:cx8="http://schemas.microsoft.com/office/drawing/2016/5/14/chartex" xmlns:mc="http://schemas.openxmlformats.org/markup-compatibility/2006" xmlns:aink="http://schemas.microsoft.com/office/drawing/2016/ink" xmlns:am3d="http://schemas.microsoft.com/office/drawing/2017/model3d" xmlns:o="urn:schemas-microsoft-com:office:office" xmlns:oel="http://schemas.microsoft.com/office/2019/extlst" xmlns:r="http://schemas.openxmlformats.org/officeDocument/2006/relationships" xmlns:m="http://schemas.openxmlformats.org/officeDocument/2006/math" xmlns:v="urn:schemas-microsoft-com:vml" xmlns:wp14="http://schemas.microsoft.com/office/word/2010/wordprocessingDrawing" xmlns:wp="http://schemas.openxmlformats.org/drawingml/2006/wordprocessingDrawing" xmlns:w10="urn:schemas-microsoft-com:office:word" xmlns:w="http://schemas.openxmlformats.org/wordprocessingml/2006/main" xmlns:w14="http://schemas.microsoft.com/office/word/2010/wordml" xmlns:w15="http://schemas.microsoft.com/office/word/2012/wordml" xmlns:w16cex="http://schemas.microsoft.com/office/word/2018/wordml/cex" xmlns:w16cid="http://schemas.microsoft.com/office/word/2016/wordml/cid" xmlns:w16="http://schemas.microsoft.com/office/word/2018/wordml" xmlns:w16du="http://schemas.microsoft.com/office/word/2023/wordml/word16du" xmlns:w16sdtdh="http://schemas.microsoft.com/office/word/2020/wordml/sdtdatahash" xmlns:w16sdtfl="http://schemas.microsoft.com/office/word/2024/wordml/sdtformatlock" xmlns:w16se="http://schemas.microsoft.com/office/word/2015/wordml/symex" xmlns:wpg="http://schemas.microsoft.com/office/word/2010/wordprocessingGroup" xmlns:wpi="http://schemas.microsoft.com/office/word/2010/wordprocessingInk" xmlns:wne="http://schemas.microsoft.com/office/word/2006/wordml" xmlns:wps="http://schemas.microsoft.com/office/word/2010/wordprocessingShape" mc:Ignorable="w14 w15 w16se w16cid w16 w16cex w16sdtdh w16sdtfl w16du wp14">
+<w:footnotes xmlns:wpc="http://schemas.microsoft.com/office/word/2010/wordprocessingCanvas" xmlns:cx="http://schemas.microsoft.com/office/drawing/2014/chartex" xmlns:cx1="http://schemas.microsoft.com/office/drawing/2015/9/8/chartex" xmlns:mc="http://schemas.openxmlformats.org/markup-compatibility/2006" xmlns:o="urn:schemas-microsoft-com:office:office" xmlns:r="http://schemas.openxmlformats.org/officeDocument/2006/relationships" xmlns:m="http://schemas.openxmlformats.org/officeDocument/2006/math" xmlns:v="urn:schemas-microsoft-com:vml" xmlns:wp14="http://schemas.microsoft.com/office/word/2010/wordprocessingDrawing" xmlns:wp="http://schemas.openxmlformats.org/drawingml/2006/wordprocessingDrawing" xmlns:w10="urn:schemas-microsoft-com:office:word" xmlns:w="http://schemas.openxmlformats.org/wordprocessingml/2006/main" xmlns:w14="http://schemas.microsoft.com/office/word/2010/wordml" xmlns:w15="http://schemas.microsoft.com/office/word/2012/wordml" xmlns:w16se="http://schemas.microsoft.com/office/word/2015/wordml/symex" xmlns:wpg="http://schemas.microsoft.com/office/word/2010/wordprocessingGroup" xmlns:wpi="http://schemas.microsoft.com/office/word/2010/wordprocessingInk" xmlns:wne="http://schemas.microsoft.com/office/word/2006/wordml" xmlns:wps="http://schemas.microsoft.com/office/word/2010/wordprocessingShape" mc:Ignorable="w14 w15 w16se wp14">
   <w:footnote w:type="separator" w:id="-1">
     <w:p>
       <w:pPr>
@@ -15267,7 +15157,7 @@
 </file>
 
 <file path=word/numbering.xml><?xml version="1.0" encoding="utf-8"?>
-<w:numbering xmlns:wpc="http://schemas.microsoft.com/office/word/2010/wordprocessingCanvas" xmlns:cx="http://schemas.microsoft.com/office/drawing/2014/chartex" xmlns:cx1="http://schemas.microsoft.com/office/drawing/2015/9/8/chartex" xmlns:cx2="http://schemas.microsoft.com/office/drawing/2015/10/21/chartex" xmlns:cx3="http://schemas.microsoft.com/office/drawing/2016/5/9/chartex" xmlns:cx4="http://schemas.microsoft.com/office/drawing/2016/5/10/chartex" xmlns:cx5="http://schemas.microsoft.com/office/drawing/2016/5/11/chartex" xmlns:cx6="http://schemas.microsoft.com/office/drawing/2016/5/12/chartex" xmlns:cx7="http://schemas.microsoft.com/office/drawing/2016/5/13/chartex" xmlns:cx8="http://schemas.microsoft.com/office/drawing/2016/5/14/chartex" xmlns:mc="http://schemas.openxmlformats.org/markup-compatibility/2006" xmlns:aink="http://schemas.microsoft.com/office/drawing/2016/ink" xmlns:am3d="http://schemas.microsoft.com/office/drawing/2017/model3d" xmlns:o="urn:schemas-microsoft-com:office:office" xmlns:oel="http://schemas.microsoft.com/office/2019/extlst" xmlns:r="http://schemas.openxmlformats.org/officeDocument/2006/relationships" xmlns:m="http://schemas.openxmlformats.org/officeDocument/2006/math" xmlns:v="urn:schemas-microsoft-com:vml" xmlns:wp14="http://schemas.microsoft.com/office/word/2010/wordprocessingDrawing" xmlns:wp="http://schemas.openxmlformats.org/drawingml/2006/wordprocessingDrawing" xmlns:w10="urn:schemas-microsoft-com:office:word" xmlns:w="http://schemas.openxmlformats.org/wordprocessingml/2006/main" xmlns:w14="http://schemas.microsoft.com/office/word/2010/wordml" xmlns:w15="http://schemas.microsoft.com/office/word/2012/wordml" xmlns:w16cex="http://schemas.microsoft.com/office/word/2018/wordml/cex" xmlns:w16cid="http://schemas.microsoft.com/office/word/2016/wordml/cid" xmlns:w16="http://schemas.microsoft.com/office/word/2018/wordml" xmlns:w16du="http://schemas.microsoft.com/office/word/2023/wordml/word16du" xmlns:w16sdtdh="http://schemas.microsoft.com/office/word/2020/wordml/sdtdatahash" xmlns:w16sdtfl="http://schemas.microsoft.com/office/word/2024/wordml/sdtformatlock" xmlns:w16se="http://schemas.microsoft.com/office/word/2015/wordml/symex" xmlns:wpg="http://schemas.microsoft.com/office/word/2010/wordprocessingGroup" xmlns:wpi="http://schemas.microsoft.com/office/word/2010/wordprocessingInk" xmlns:wne="http://schemas.microsoft.com/office/word/2006/wordml" xmlns:wps="http://schemas.microsoft.com/office/word/2010/wordprocessingShape" mc:Ignorable="w14 w15 w16se w16cid w16 w16cex w16sdtdh w16sdtfl w16du wp14">
+<w:numbering xmlns:wpc="http://schemas.microsoft.com/office/word/2010/wordprocessingCanvas" xmlns:cx="http://schemas.microsoft.com/office/drawing/2014/chartex" xmlns:cx1="http://schemas.microsoft.com/office/drawing/2015/9/8/chartex" xmlns:mc="http://schemas.openxmlformats.org/markup-compatibility/2006" xmlns:o="urn:schemas-microsoft-com:office:office" xmlns:r="http://schemas.openxmlformats.org/officeDocument/2006/relationships" xmlns:m="http://schemas.openxmlformats.org/officeDocument/2006/math" xmlns:v="urn:schemas-microsoft-com:vml" xmlns:wp14="http://schemas.microsoft.com/office/word/2010/wordprocessingDrawing" xmlns:wp="http://schemas.openxmlformats.org/drawingml/2006/wordprocessingDrawing" xmlns:w10="urn:schemas-microsoft-com:office:word" xmlns:w="http://schemas.openxmlformats.org/wordprocessingml/2006/main" xmlns:w14="http://schemas.microsoft.com/office/word/2010/wordml" xmlns:w15="http://schemas.microsoft.com/office/word/2012/wordml" xmlns:w16se="http://schemas.microsoft.com/office/word/2015/wordml/symex" xmlns:wpg="http://schemas.microsoft.com/office/word/2010/wordprocessingGroup" xmlns:wpi="http://schemas.microsoft.com/office/word/2010/wordprocessingInk" xmlns:wne="http://schemas.microsoft.com/office/word/2006/wordml" xmlns:wps="http://schemas.microsoft.com/office/word/2010/wordprocessingShape" mc:Ignorable="w14 w15 w16se wp14">
   <w:abstractNum w:abstractNumId="0" w15:restartNumberingAfterBreak="0">
     <w:nsid w:val="2170731F"/>
     <w:multiLevelType w:val="hybridMultilevel"/>
@@ -15999,32 +15889,32 @@
       </w:pPr>
     </w:lvl>
   </w:abstractNum>
-  <w:num w:numId="1" w16cid:durableId="1578052865">
+  <w:num w:numId="1">
     <w:abstractNumId w:val="4"/>
   </w:num>
-  <w:num w:numId="2" w16cid:durableId="1862359864">
+  <w:num w:numId="2">
     <w:abstractNumId w:val="0"/>
   </w:num>
-  <w:num w:numId="3" w16cid:durableId="1134105355">
+  <w:num w:numId="3">
     <w:abstractNumId w:val="2"/>
   </w:num>
-  <w:num w:numId="4" w16cid:durableId="674500405">
+  <w:num w:numId="4">
     <w:abstractNumId w:val="6"/>
   </w:num>
-  <w:num w:numId="5" w16cid:durableId="726338926">
+  <w:num w:numId="5">
     <w:abstractNumId w:val="5"/>
   </w:num>
-  <w:num w:numId="6" w16cid:durableId="567767566">
+  <w:num w:numId="6">
     <w:abstractNumId w:val="1"/>
   </w:num>
-  <w:num w:numId="7" w16cid:durableId="606738594">
+  <w:num w:numId="7">
     <w:abstractNumId w:val="3"/>
   </w:num>
 </w:numbering>
 </file>
 
 <file path=word/styles.xml><?xml version="1.0" encoding="utf-8"?>
-<w:styles xmlns:mc="http://schemas.openxmlformats.org/markup-compatibility/2006" xmlns:r="http://schemas.openxmlformats.org/officeDocument/2006/relationships" xmlns:w="http://schemas.openxmlformats.org/wordprocessingml/2006/main" xmlns:w14="http://schemas.microsoft.com/office/word/2010/wordml" xmlns:w15="http://schemas.microsoft.com/office/word/2012/wordml" xmlns:w16cex="http://schemas.microsoft.com/office/word/2018/wordml/cex" xmlns:w16cid="http://schemas.microsoft.com/office/word/2016/wordml/cid" xmlns:w16="http://schemas.microsoft.com/office/word/2018/wordml" xmlns:w16du="http://schemas.microsoft.com/office/word/2023/wordml/word16du" xmlns:w16sdtdh="http://schemas.microsoft.com/office/word/2020/wordml/sdtdatahash" xmlns:w16sdtfl="http://schemas.microsoft.com/office/word/2024/wordml/sdtformatlock" xmlns:w16se="http://schemas.microsoft.com/office/word/2015/wordml/symex" mc:Ignorable="w14 w15 w16se w16cid w16 w16cex w16sdtdh w16sdtfl w16du">
+<w:styles xmlns:mc="http://schemas.openxmlformats.org/markup-compatibility/2006" xmlns:r="http://schemas.openxmlformats.org/officeDocument/2006/relationships" xmlns:w="http://schemas.openxmlformats.org/wordprocessingml/2006/main" xmlns:w14="http://schemas.microsoft.com/office/word/2010/wordml" xmlns:w15="http://schemas.microsoft.com/office/word/2012/wordml" xmlns:w16se="http://schemas.microsoft.com/office/word/2015/wordml/symex" mc:Ignorable="w14 w15 w16se">
   <w:docDefaults>
     <w:rPrDefault>
       <w:rPr>
@@ -16040,7 +15930,7 @@
       </w:pPr>
     </w:pPrDefault>
   </w:docDefaults>
-  <w:latentStyles w:defLockedState="0" w:defUIPriority="99" w:defSemiHidden="0" w:defUnhideWhenUsed="0" w:defQFormat="0" w:count="376">
+  <w:latentStyles w:defLockedState="0" w:defUIPriority="99" w:defSemiHidden="0" w:defUnhideWhenUsed="0" w:defQFormat="0" w:count="371">
     <w:lsdException w:name="Normal" w:uiPriority="0" w:qFormat="1"/>
     <w:lsdException w:name="heading 1" w:uiPriority="9" w:qFormat="1"/>
     <w:lsdException w:name="heading 2" w:semiHidden="1" w:uiPriority="9" w:unhideWhenUsed="1" w:qFormat="1"/>
@@ -16412,11 +16302,6 @@
     <w:lsdException w:name="List Table 5 Dark Accent 6" w:uiPriority="50"/>
     <w:lsdException w:name="List Table 6 Colorful Accent 6" w:uiPriority="51"/>
     <w:lsdException w:name="List Table 7 Colorful Accent 6" w:uiPriority="52"/>
-    <w:lsdException w:name="Mention" w:semiHidden="1" w:unhideWhenUsed="1"/>
-    <w:lsdException w:name="Smart Hyperlink" w:semiHidden="1" w:unhideWhenUsed="1"/>
-    <w:lsdException w:name="Hashtag" w:semiHidden="1" w:unhideWhenUsed="1"/>
-    <w:lsdException w:name="Unresolved Mention" w:semiHidden="1" w:unhideWhenUsed="1"/>
-    <w:lsdException w:name="Smart Link" w:semiHidden="1" w:unhideWhenUsed="1"/>
   </w:latentStyles>
   <w:style w:type="paragraph" w:default="1" w:styleId="Norml">
     <w:name w:val="Normal"/>
@@ -16541,6 +16426,7 @@
   <w:style w:type="character" w:default="1" w:styleId="Bekezdsalapbettpusa">
     <w:name w:val="Default Paragraph Font"/>
     <w:uiPriority w:val="1"/>
+    <w:semiHidden/>
     <w:unhideWhenUsed/>
   </w:style>
   <w:style w:type="table" w:default="1" w:styleId="Normltblzat">
@@ -16809,11 +16695,12 @@
     <w:link w:val="4cmsorsajtChar"/>
     <w:autoRedefine/>
     <w:qFormat/>
-    <w:rsid w:val="009957AD"/>
+    <w:rsid w:val="0068485B"/>
     <w:pPr>
       <w:spacing w:before="120" w:after="280"/>
     </w:pPr>
     <w:rPr>
+      <w:color w:val="000000" w:themeColor="text1"/>
       <w:sz w:val="32"/>
     </w:rPr>
   </w:style>
@@ -16851,10 +16738,11 @@
     <w:name w:val="4. címsor saját Char"/>
     <w:basedOn w:val="3cmsorsajtChar"/>
     <w:link w:val="4cmsorsajt"/>
-    <w:rsid w:val="009957AD"/>
+    <w:rsid w:val="0068485B"/>
     <w:rPr>
       <w:rFonts w:ascii="Times New Roman" w:hAnsi="Times New Roman"/>
       <w:b/>
+      <w:color w:val="000000" w:themeColor="text1"/>
       <w:kern w:val="2"/>
       <w:sz w:val="32"/>
       <w14:ligatures w14:val="standardContextual"/>
@@ -17865,7 +17753,7 @@
 </file>
 
 <file path=customXml/itemProps1.xml><?xml version="1.0" encoding="utf-8"?>
-<ds:datastoreItem xmlns:ds="http://schemas.openxmlformats.org/officeDocument/2006/customXml" ds:itemID="{14060A53-19CF-4CFA-AA22-D475F12F2226}">
+<ds:datastoreItem xmlns:ds="http://schemas.openxmlformats.org/officeDocument/2006/customXml" ds:itemID="{22ECA748-2695-453C-BBA4-E2EDECA6BF88}">
   <ds:schemaRefs>
     <ds:schemaRef ds:uri="http://schemas.openxmlformats.org/officeDocument/2006/bibliography"/>
   </ds:schemaRefs>
